--- a/Artigo-TCC-NataliaSensWeise.docx
+++ b/Artigo-TCC-NataliaSensWeise.docx
@@ -227,7 +227,23 @@
       <w:bookmarkEnd w:id="7"/>
       <w:bookmarkEnd w:id="8"/>
       <w:r>
-        <w:t>Conforme dito por Manssour e Cohen (2006, p. 1), a Computação Gráfica (CG) “é uma área da Ciência da Computação que se dedica ao estudo e desenvolvimento de técnicas e algoritmos para a geração (síntese) de imagens através do computador.”. Para realizar as devidas transformações nas imagens, é preciso fazer uso da matriz de transformação, que é responsável por proporcionar escala, rotação e translação aos objetos gráficos da cena. Também é necessário o conhecimento de outros assuntos dentro dessa temática, sendo eles: grafo de cena, objetos gráficos, transformações geométricas homogêneas (matriz de transformação), câmera sintética e iluminação. Contudo, ainda é preciso que se tenha uma boa fundamentação teórica em geometria, visto que os conceitos de CG se baseiam nessa área da matemática (Azevedo; Conci; Vasconcelos, 2022).</w:t>
+        <w:t xml:space="preserve">Conforme dito por </w:t>
+      </w:r>
+      <w:proofErr w:type="spellStart"/>
+      <w:r>
+        <w:t>Manssour</w:t>
+      </w:r>
+      <w:proofErr w:type="spellEnd"/>
+      <w:r>
+        <w:t xml:space="preserve"> e Cohen (2006, p. 1), a Computação Gráfica (CG) “é uma área da Ciência da Computação que se dedica ao estudo e desenvolvimento de técnicas e algoritmos para a geração (síntese) de imagens através do computador.”. Para realizar as devidas transformações nas imagens, é preciso fazer uso da matriz de transformação, que é responsável por proporcionar escala, rotação e translação aos objetos gráficos da cena. Também é necessário o conhecimento de outros assuntos dentro dessa temática, sendo eles: grafo de cena, objetos gráficos, transformações geométricas homogêneas (matriz de transformação), câmera sintética e iluminação. Contudo, ainda é preciso que se tenha uma boa fundamentação teórica em geometria, visto que os conceitos de CG se baseiam nessa área da matemática (Azevedo; </w:t>
+      </w:r>
+      <w:proofErr w:type="spellStart"/>
+      <w:r>
+        <w:t>Conci</w:t>
+      </w:r>
+      <w:proofErr w:type="spellEnd"/>
+      <w:r>
+        <w:t>; Vasconcelos, 2022).</w:t>
       </w:r>
     </w:p>
     <w:p>
@@ -237,20 +253,55 @@
       <w:r>
         <w:t xml:space="preserve">Como </w:t>
       </w:r>
-      <w:r>
-        <w:t>Settimy e Bairral (2020)</w:t>
-      </w:r>
-      <w:r>
-        <w:t xml:space="preserve"> observaram, os alunos possuem dificuldade na abstração do espaço 3D pelo fato do ensino básico não abordar a Geometria de forma mais clara e aprofundada. Segundo </w:t>
-      </w:r>
-      <w:r>
-        <w:t>Settimy e Bairral (2020</w:t>
-      </w:r>
-      <w:r>
-        <w:t xml:space="preserve">, p. 3), “a Geometria é um campo fértil para perceber e entender as formas geométricas presentes em nosso cotidiano, sendo possível desenvolver habilidades importantes como a experimentação, representação, descrição e argumentação [...]”, sendo fundamental para o entendimento de CG. Dentre as diversas ferramentas de apoio existentes, uma que se destaca no âmbito da Geometria é o Geogebra 3D, que permite criar objetos 3D e manipular os valores de suas propriedades, o que contribui muito para o aprendizado da matéria como visto </w:t>
-      </w:r>
-      <w:r>
-        <w:t>por Fassarella e Rocha (2018).</w:t>
+      <w:proofErr w:type="spellStart"/>
+      <w:r>
+        <w:t>Settimy</w:t>
+      </w:r>
+      <w:proofErr w:type="spellEnd"/>
+      <w:r>
+        <w:t xml:space="preserve"> e Bairral (2020)</w:t>
+      </w:r>
+      <w:r>
+        <w:t xml:space="preserve"> observaram, os alunos possuem </w:t>
+      </w:r>
+      <w:r>
+        <w:rPr>
+          <w:u w:val="single"/>
+        </w:rPr>
+        <w:t>dificuldade</w:t>
+      </w:r>
+      <w:r>
+        <w:t xml:space="preserve"> na abstração do espaço 3D pelo fato do ensino básico não abordar a Geometria de forma mais clara e aprofundada. Segundo </w:t>
+      </w:r>
+      <w:proofErr w:type="spellStart"/>
+      <w:r>
+        <w:t>Settimy</w:t>
+      </w:r>
+      <w:proofErr w:type="spellEnd"/>
+      <w:r>
+        <w:t xml:space="preserve"> e Bairral (2020</w:t>
+      </w:r>
+      <w:r>
+        <w:t xml:space="preserve">, p. 3), “a Geometria é um campo fértil para perceber e entender as formas geométricas presentes em nosso cotidiano, sendo possível desenvolver habilidades importantes como a experimentação, representação, descrição e argumentação [...]”, sendo fundamental para o entendimento de CG. Dentre as diversas ferramentas de apoio existentes, uma que se destaca no âmbito da Geometria é o </w:t>
+      </w:r>
+      <w:proofErr w:type="spellStart"/>
+      <w:r>
+        <w:t>Geogebra</w:t>
+      </w:r>
+      <w:proofErr w:type="spellEnd"/>
+      <w:r>
+        <w:t xml:space="preserve"> 3D, que permite criar objetos 3D e manipular os valores de suas propriedades, o que contribui muito para o aprendizado da matéria como visto </w:t>
+      </w:r>
+      <w:r>
+        <w:t xml:space="preserve">por </w:t>
+      </w:r>
+      <w:proofErr w:type="spellStart"/>
+      <w:r>
+        <w:t>Fassarella</w:t>
+      </w:r>
+      <w:proofErr w:type="spellEnd"/>
+      <w:r>
+        <w:t xml:space="preserve"> e Rocha (2018).</w:t>
       </w:r>
     </w:p>
     <w:p>
@@ -258,7 +309,23 @@
         <w:pStyle w:val="TF-TEXTO"/>
       </w:pPr>
       <w:r>
-        <w:t xml:space="preserve">Outro material de apoio que se sobressai é o VisEdu-CG, construído por Buttenberg (2020) com o objetivo de auxiliar os alunos da </w:t>
+        <w:t xml:space="preserve">Outro material de apoio que se sobressai é o </w:t>
+      </w:r>
+      <w:proofErr w:type="spellStart"/>
+      <w:r>
+        <w:t>VisEdu</w:t>
+      </w:r>
+      <w:proofErr w:type="spellEnd"/>
+      <w:r>
+        <w:t xml:space="preserve">-CG, construído por </w:t>
+      </w:r>
+      <w:proofErr w:type="spellStart"/>
+      <w:r>
+        <w:t>Buttenberg</w:t>
+      </w:r>
+      <w:proofErr w:type="spellEnd"/>
+      <w:r>
+        <w:t xml:space="preserve"> (2020) com o objetivo de auxiliar os alunos da </w:t>
       </w:r>
       <w:r>
         <w:t>Fundação Universidade Regional de Blumenau (FURB)</w:t>
@@ -272,9 +339,11 @@
       <w:r>
         <w:t xml:space="preserve">, na qual o usuário pega os blocos para programar; </w:t>
       </w:r>
+      <w:proofErr w:type="spellStart"/>
       <w:r>
         <w:t>Renderer</w:t>
       </w:r>
+      <w:proofErr w:type="spellEnd"/>
       <w:r>
         <w:t xml:space="preserve">, em que o usuário deposita as peças que coletou na Fábrica de Peças; </w:t>
       </w:r>
@@ -297,7 +366,15 @@
         <w:t>Visualizador</w:t>
       </w:r>
       <w:r>
-        <w:t xml:space="preserve">, que mostra o resultado da execução do que foi projetado pelo usuário. Todavia, nem todos os objetivos propostos por Buttenberg (2020) foram concluídos. Algumas funcionalidades propostas, como os objetos </w:t>
+        <w:t xml:space="preserve">, que mostra o resultado da execução do que foi projetado pelo usuário. Todavia, nem todos os objetivos propostos por </w:t>
+      </w:r>
+      <w:proofErr w:type="spellStart"/>
+      <w:r>
+        <w:t>Buttenberg</w:t>
+      </w:r>
+      <w:proofErr w:type="spellEnd"/>
+      <w:r>
+        <w:t xml:space="preserve"> (2020) foram concluídos. Algumas funcionalidades propostas, como os objetos </w:t>
       </w:r>
       <w:r>
         <w:t>Polígono</w:t>
@@ -305,9 +382,11 @@
       <w:r>
         <w:t xml:space="preserve"> e </w:t>
       </w:r>
+      <w:proofErr w:type="spellStart"/>
       <w:r>
         <w:t>Spline</w:t>
       </w:r>
+      <w:proofErr w:type="spellEnd"/>
       <w:r>
         <w:t xml:space="preserve"> e</w:t>
       </w:r>
@@ -341,7 +420,23 @@
         <w:pStyle w:val="TF-TEXTO"/>
       </w:pPr>
       <w:r>
-        <w:t xml:space="preserve">Sendo assim, esse projeto visa auxiliar os alunos de CG a entenderem os assuntos abordados em aula continuando com o desenvolvimento do antigo VisEdu-CG (Buttenberg, 2020), implementando as funcionalidades faltantes e trazendo novas, como a interface com mudança de tema (claro e escuro) para o usuário escolher o que mais lhe agrada à vista, além de exercícios para fixação do conteúdo e um tutorial mais completo. </w:t>
+        <w:t xml:space="preserve">Sendo assim, esse projeto visa auxiliar os alunos de CG a entenderem os assuntos abordados em aula continuando com o desenvolvimento do antigo </w:t>
+      </w:r>
+      <w:proofErr w:type="spellStart"/>
+      <w:r>
+        <w:t>VisEdu</w:t>
+      </w:r>
+      <w:proofErr w:type="spellEnd"/>
+      <w:r>
+        <w:t>-CG (</w:t>
+      </w:r>
+      <w:proofErr w:type="spellStart"/>
+      <w:r>
+        <w:t>Buttenberg</w:t>
+      </w:r>
+      <w:proofErr w:type="spellEnd"/>
+      <w:r>
+        <w:t xml:space="preserve">, 2020), implementando as funcionalidades faltantes e trazendo novas, como a interface com mudança de tema (claro e escuro) para o usuário escolher o que mais lhe agrada à vista, além de exercícios para fixação do conteúdo e um tutorial mais completo. </w:t>
       </w:r>
     </w:p>
     <w:p>
@@ -385,7 +480,23 @@
         <w:pStyle w:val="TF-TEXTO"/>
       </w:pPr>
       <w:r>
-        <w:t>O objetivo principal deste trabalho é disponibilizar uma nova versão do VisEdu-CG, agora chamado de ambiente GRÁfico de Desenvolvimento para Ensino de computação gráfica (GRADE), para ser utilizado na disciplina de Computação Gráfica na forma de material de apoio.</w:t>
+        <w:t xml:space="preserve">O objetivo principal deste trabalho é disponibilizar uma nova versão do </w:t>
+      </w:r>
+      <w:proofErr w:type="spellStart"/>
+      <w:r>
+        <w:t>VisEdu</w:t>
+      </w:r>
+      <w:proofErr w:type="spellEnd"/>
+      <w:r>
+        <w:t xml:space="preserve">-CG, agora chamado de ambiente </w:t>
+      </w:r>
+      <w:proofErr w:type="spellStart"/>
+      <w:r>
+        <w:t>GRÁfico</w:t>
+      </w:r>
+      <w:proofErr w:type="spellEnd"/>
+      <w:r>
+        <w:t xml:space="preserve"> de Desenvolvimento para Ensino de computação gráfica (GRADE), para ser utilizado na disciplina de Computação Gráfica na forma de material de apoio.</w:t>
       </w:r>
     </w:p>
     <w:p>
@@ -447,41 +558,248 @@
         <w:pStyle w:val="TF-TEXTO"/>
       </w:pPr>
       <w:r>
-        <w:t>Nessa seção serão descritos os principais conceitos que servirão como base para esse projeto: abstração do espaço 3D (</w:t>
-      </w:r>
-      <w:proofErr w:type="gramStart"/>
-      <w:r>
-        <w:t>subseçã</w:t>
+        <w:t>Nessa seção serão descritos os principais conceitos que servirão como base para esse projeto</w:t>
+      </w:r>
+      <w:r>
+        <w:t xml:space="preserve"> (abstração do espaço 3D e computação gráfica) (subseção </w:t>
+      </w:r>
+      <w:r>
+        <w:fldChar w:fldCharType="begin"/>
+      </w:r>
+      <w:r>
+        <w:instrText xml:space="preserve"> REF _Ref163671635 \n \h </w:instrText>
+      </w:r>
+      <w:r>
+        <w:fldChar w:fldCharType="separate"/>
+      </w:r>
+      <w:r>
+        <w:t>2.1</w:t>
+      </w:r>
+      <w:r>
+        <w:fldChar w:fldCharType="end"/>
+      </w:r>
+      <w:r>
+        <w:t>),</w:t>
+      </w:r>
+      <w:r>
+        <w:t xml:space="preserve"> além de uma </w:t>
+      </w:r>
+      <w:r>
+        <w:t>subseção</w:t>
+      </w:r>
+      <w:r>
+        <w:t xml:space="preserve"> sobre o projeto anterior</w:t>
+      </w:r>
+      <w:r>
+        <w:t xml:space="preserve"> (subseção </w:t>
+      </w:r>
+      <w:r>
+        <w:fldChar w:fldCharType="begin"/>
+      </w:r>
+      <w:r>
+        <w:instrText xml:space="preserve"> REF _Ref163671573 \n \h </w:instrText>
+      </w:r>
+      <w:r>
+        <w:fldChar w:fldCharType="separate"/>
+      </w:r>
+      <w:r>
+        <w:t>2.2</w:t>
+      </w:r>
+      <w:r>
+        <w:fldChar w:fldCharType="end"/>
+      </w:r>
+      <w:r>
+        <w:t>)</w:t>
+      </w:r>
+      <w:r>
+        <w:t xml:space="preserve"> e sobre os trabalhos correlatos</w:t>
+      </w:r>
+      <w:r>
+        <w:t xml:space="preserve"> (subseção </w:t>
+      </w:r>
+      <w:r>
+        <w:fldChar w:fldCharType="begin"/>
+      </w:r>
+      <w:r>
+        <w:instrText xml:space="preserve"> REF _Ref163671581 \n \h </w:instrText>
+      </w:r>
+      <w:r>
+        <w:fldChar w:fldCharType="separate"/>
+      </w:r>
+      <w:r>
+        <w:t>2.3</w:t>
+      </w:r>
+      <w:r>
+        <w:fldChar w:fldCharType="end"/>
+      </w:r>
+      <w:r>
+        <w:t>)</w:t>
+      </w:r>
+      <w:r>
+        <w:t>.</w:t>
+      </w:r>
+    </w:p>
+    <w:p>
+      <w:pPr>
+        <w:pStyle w:val="Ttulo2"/>
+      </w:pPr>
+      <w:bookmarkStart w:id="31" w:name="_Ref163671635"/>
+      <w:r>
+        <w:t>CONCEITOS, TÉCNICAS e/ou FERRAMENTAS</w:t>
+      </w:r>
+      <w:bookmarkEnd w:id="31"/>
+    </w:p>
+    <w:p>
+      <w:pPr>
+        <w:pStyle w:val="TF-TEXTO"/>
+      </w:pPr>
+      <w:r>
+        <w:t xml:space="preserve">Nessa seção serão descritos os principais conceitos que servirão como base para esse projeto: abstração do espaço 3D (subseção </w:t>
+      </w:r>
+      <w:r>
+        <w:fldChar w:fldCharType="begin"/>
+      </w:r>
+      <w:r>
+        <w:instrText xml:space="preserve"> REF _Ref163671533 \n \h </w:instrText>
+      </w:r>
+      <w:r>
+        <w:fldChar w:fldCharType="separate"/>
+      </w:r>
+      <w:r>
+        <w:t>2.1.1</w:t>
+      </w:r>
+      <w:r>
+        <w:fldChar w:fldCharType="end"/>
+      </w:r>
+      <w:r>
+        <w:t xml:space="preserve">) e Computação Gráfica (subseção </w:t>
+      </w:r>
+      <w:r>
+        <w:fldChar w:fldCharType="begin"/>
+      </w:r>
+      <w:r>
+        <w:instrText xml:space="preserve"> REF _Ref163671542 \n \h </w:instrText>
+      </w:r>
+      <w:r>
+        <w:fldChar w:fldCharType="separate"/>
+      </w:r>
+      <w:r>
+        <w:t>2.1.2</w:t>
+      </w:r>
+      <w:r>
+        <w:fldChar w:fldCharType="end"/>
+      </w:r>
+      <w:r>
+        <w:t>).</w:t>
+      </w:r>
+    </w:p>
+    <w:p>
+      <w:pPr>
+        <w:pStyle w:val="Ttulo3"/>
+      </w:pPr>
+      <w:bookmarkStart w:id="32" w:name="_Ref163671533"/>
+      <w:r>
+        <w:t>ABSTRAÇÃO DO ESPAÇO 3D</w:t>
+      </w:r>
+      <w:bookmarkEnd w:id="32"/>
+    </w:p>
+    <w:p>
+      <w:pPr>
+        <w:pStyle w:val="TF-TEXTO"/>
+      </w:pPr>
+      <w:r>
+        <w:t xml:space="preserve">Segundo Azevedo, </w:t>
+      </w:r>
+      <w:proofErr w:type="spellStart"/>
+      <w:r>
+        <w:t>Conci</w:t>
+      </w:r>
+      <w:proofErr w:type="spellEnd"/>
+      <w:r>
+        <w:t xml:space="preserve"> e Vasconcelos (2022, p. 35), “[...] a abstração matemática dita Sistema de Coordenadas é explorada pela Computação Gráfica como ferramenta que permite escolher e alterar a representação de objetos gráficos de maneira que for mais conveniente a cada operação de processamento visual.”. Como </w:t>
+      </w:r>
+      <w:proofErr w:type="spellStart"/>
+      <w:r>
+        <w:t>Settimy</w:t>
+      </w:r>
+      <w:proofErr w:type="spellEnd"/>
+      <w:r>
+        <w:t xml:space="preserve"> e Bairral (2020)</w:t>
+      </w:r>
+      <w:r>
+        <w:t xml:space="preserve"> observaram, os alunos possuem dificuldade na abstração do espaço 3D pelo fato do ensino básico não abordar a geometria de forma mais clara e aprofundada. Segundo </w:t>
+      </w:r>
+      <w:proofErr w:type="spellStart"/>
+      <w:r>
+        <w:t>Settimy</w:t>
+      </w:r>
+      <w:proofErr w:type="spellEnd"/>
+      <w:r>
+        <w:t xml:space="preserve"> e Bairral (2020</w:t>
+      </w:r>
+      <w:r>
+        <w:t xml:space="preserve">, p. 3), “[...] a Geometria é um campo fértil para perceber e entender as formas geométricas presentes em nosso cotidiano, sendo possível desenvolver habilidades importantes como a experimentação, representação, descrição e argumentação.”. </w:t>
+      </w:r>
+    </w:p>
+    <w:p>
+      <w:pPr>
+        <w:pStyle w:val="TF-TEXTO"/>
+      </w:pPr>
+      <w:r>
+        <w:t xml:space="preserve">Entre as </w:t>
+      </w:r>
+      <w:r>
+        <w:t xml:space="preserve">ferramentas de auxílio para aprendizado de Geometria </w:t>
+      </w:r>
+      <w:r>
+        <w:t xml:space="preserve">se tem </w:t>
       </w:r>
       <w:r>
         <w:t xml:space="preserve">o </w:t>
       </w:r>
-      <w:r>
-        <w:t>)</w:t>
-      </w:r>
-      <w:proofErr w:type="gramEnd"/>
-      <w:r>
-        <w:t xml:space="preserve"> e Computação Gráfica (subseção</w:t>
-      </w:r>
-      <w:r>
-        <w:t xml:space="preserve"> </w:t>
-      </w:r>
-      <w:r>
-        <w:t>)</w:t>
-      </w:r>
-      <w:r>
-        <w:t>; além de uma explicação sobre o projeto anterior e sobre os trabalhos correlatos</w:t>
-      </w:r>
-      <w:r>
-        <w:t>.</w:t>
-      </w:r>
-    </w:p>
-    <w:p>
-      <w:pPr>
-        <w:pStyle w:val="Ttulo2"/>
-      </w:pPr>
-      <w:r>
-        <w:t>CONCEITOS, TÉCNICAS e/ou FERRAMENTAS</w:t>
+      <w:proofErr w:type="spellStart"/>
+      <w:r>
+        <w:t>Geogebra</w:t>
+      </w:r>
+      <w:proofErr w:type="spellEnd"/>
+      <w:r>
+        <w:t xml:space="preserve"> 3D. </w:t>
+      </w:r>
+      <w:r>
+        <w:t xml:space="preserve">Com o </w:t>
+      </w:r>
+      <w:proofErr w:type="spellStart"/>
+      <w:r>
+        <w:t>Geogebra</w:t>
+      </w:r>
+      <w:proofErr w:type="spellEnd"/>
+      <w:r>
+        <w:t xml:space="preserve"> 3D, os usuários podem construir qualquer figura geométrica 3D e manipular seus valores de escala, rotação e translação. Dessa forma, </w:t>
+      </w:r>
+      <w:r>
+        <w:t>utilizando esse espaço de visualização 3D, contribui</w:t>
+      </w:r>
+      <w:r>
+        <w:t xml:space="preserve"> mais com o aprendizado, conforme observado por </w:t>
+      </w:r>
+      <w:proofErr w:type="spellStart"/>
+      <w:r>
+        <w:t>Fassarella</w:t>
+      </w:r>
+      <w:proofErr w:type="spellEnd"/>
+      <w:r>
+        <w:t xml:space="preserve"> e Rocha (2018).</w:t>
+      </w:r>
+      <w:r>
+        <w:t xml:space="preserve"> Ao considerar que a Computação Gráfica se baseia fundamentalmente em Geometria, </w:t>
+      </w:r>
+      <w:proofErr w:type="spellStart"/>
+      <w:r>
+        <w:t>esta</w:t>
+      </w:r>
+      <w:proofErr w:type="spellEnd"/>
+      <w:r>
+        <w:t xml:space="preserve"> se torna indispensável para o aprendizado de CG.</w:t>
       </w:r>
     </w:p>
     <w:p>
@@ -489,55 +807,57 @@
         <w:pStyle w:val="TF-TEXTO"/>
       </w:pPr>
       <w:r>
-        <w:t>Nessa seção serão descritos os principais conceitos que servirão como base para esse projeto: abstração do espaço 3D (</w:t>
-      </w:r>
-      <w:proofErr w:type="gramStart"/>
-      <w:r>
-        <w:t>subseção</w:t>
-      </w:r>
-      <w:r>
-        <w:t xml:space="preserve"> </w:t>
-      </w:r>
-      <w:r>
-        <w:t>)</w:t>
-      </w:r>
-      <w:proofErr w:type="gramEnd"/>
-      <w:r>
-        <w:t xml:space="preserve"> e Computação Gráfica (subseção</w:t>
-      </w:r>
-      <w:r>
-        <w:t xml:space="preserve"> </w:t>
-      </w:r>
-      <w:r>
-        <w:t>).</w:t>
+        <w:t xml:space="preserve">Conforme observado por </w:t>
+      </w:r>
+      <w:proofErr w:type="spellStart"/>
+      <w:r>
+        <w:t>Settimy</w:t>
+      </w:r>
+      <w:proofErr w:type="spellEnd"/>
+      <w:r>
+        <w:t xml:space="preserve"> e Bairral (2020) e Azevedo, </w:t>
+      </w:r>
+      <w:proofErr w:type="spellStart"/>
+      <w:r>
+        <w:t>Conci</w:t>
+      </w:r>
+      <w:proofErr w:type="spellEnd"/>
+      <w:r>
+        <w:t xml:space="preserve"> e Vasconcelos (2022) isso se dá pelo fato de que, além de abstrair o espaço 3D, também é necessário entender o conceito de matriz de transformação homogênea e aplicá-la a objetos gráficos da cena, sendo necessário conhecimentos da área da geometria</w:t>
       </w:r>
     </w:p>
     <w:p>
       <w:pPr>
         <w:pStyle w:val="Ttulo3"/>
       </w:pPr>
-      <w:r>
-        <w:t>ABSTRAÇÃO DO ESPAÇO 3D</w:t>
-      </w:r>
+      <w:bookmarkStart w:id="33" w:name="_Ref163671542"/>
+      <w:r>
+        <w:t>COMPUTAÇÃO GRÁFICA</w:t>
+      </w:r>
+      <w:bookmarkEnd w:id="33"/>
     </w:p>
     <w:p>
       <w:pPr>
         <w:pStyle w:val="TF-TEXTO"/>
       </w:pPr>
       <w:r>
-        <w:t xml:space="preserve">Segundo Azevedo, Conci e Vasconcelos (2022, p. 35), “[...] a abstração matemática dita Sistema de Coordenadas é explorada pela Computação Gráfica como ferramenta que permite escolher e alterar a representação de objetos gráficos de maneira que for mais conveniente a cada operação de processamento visual.”. Como </w:t>
-      </w:r>
-      <w:r>
-        <w:t>Settimy e Bairral (2020)</w:t>
-      </w:r>
-      <w:r>
-        <w:t xml:space="preserve"> observaram, os alunos possuem dificuldade na abstração do espaço 3D pelo fato do ensino básico não abordar a geometria de forma mais clara e aprofundada. Segundo </w:t>
-      </w:r>
-      <w:r>
-        <w:t>Settimy e Bairral (2020</w:t>
-      </w:r>
-      <w:r>
-        <w:t xml:space="preserve">, p. 3), “[...] a Geometria é um campo fértil para perceber e entender as formas geométricas presentes em nosso cotidiano, sendo possível desenvolver habilidades importantes como a experimentação, representação, descrição e argumentação.”. </w:t>
+        <w:t xml:space="preserve">Conforme dito por </w:t>
+      </w:r>
+      <w:proofErr w:type="spellStart"/>
+      <w:r>
+        <w:t>Manssour</w:t>
+      </w:r>
+      <w:proofErr w:type="spellEnd"/>
+      <w:r>
+        <w:t xml:space="preserve"> e Cohen (2006, p. 1), computação gráfica "[...] é uma área da Ciência da Computação que se dedica ao estudo e desenvolvimento de técnicas e algoritmos para a geração (síntese) de imagens através do computador.". E, como visto por Azevedo, </w:t>
+      </w:r>
+      <w:proofErr w:type="spellStart"/>
+      <w:r>
+        <w:t>Conci</w:t>
+      </w:r>
+      <w:proofErr w:type="spellEnd"/>
+      <w:r>
+        <w:t xml:space="preserve"> e Vasconcelos (2022, p. 183), “isso se faz a partir da descrição da geometria dos objetos [...], dos materiais associados às suas superfícies [...], das fontes de luz e do modelo de representação da iluminação adotado, da definição de uma câmera virtual que estabelece a posição de observação de cena, [...].”. Sendo assim, para maior entendimento do assunto, é necessário o conhecimento de outros conceitos dentro dessa temática, sendo eles: grafo de cena, objetos gráficos, transformações geométricas homogêneas, câmera sintética e iluminação.</w:t>
       </w:r>
     </w:p>
     <w:p>
@@ -545,31 +865,23 @@
         <w:pStyle w:val="TF-TEXTO"/>
       </w:pPr>
       <w:r>
-        <w:t xml:space="preserve">Entre as </w:t>
-      </w:r>
-      <w:r>
-        <w:t xml:space="preserve">ferramentas de auxílio para aprendizado de Geometria </w:t>
-      </w:r>
-      <w:r>
-        <w:t xml:space="preserve">se tem </w:t>
-      </w:r>
-      <w:r>
-        <w:t xml:space="preserve">o Geogebra 3D. </w:t>
-      </w:r>
-      <w:r>
-        <w:t xml:space="preserve">Com o </w:t>
-      </w:r>
-      <w:r>
-        <w:t xml:space="preserve">Geogebra 3D, os usuários podem construir qualquer figura geométrica 3D e manipular seus valores de escala, rotação e translação. Dessa forma, </w:t>
-      </w:r>
-      <w:r>
-        <w:t>utilizando esse espaço de visualização 3D, contribui</w:t>
-      </w:r>
-      <w:r>
-        <w:t xml:space="preserve"> mais com o aprendizado, conforme observado por Fassarella e Rocha (2018).</w:t>
-      </w:r>
-      <w:r>
-        <w:t xml:space="preserve"> Ao considerar que a Computação Gráfica se baseia fundamentalmente em Geometria, esta se torna indispensável para o aprendizado de CG.</w:t>
+        <w:t xml:space="preserve">Conforme Silva, Raposo e </w:t>
+      </w:r>
+      <w:proofErr w:type="spellStart"/>
+      <w:r>
+        <w:t>Gattas</w:t>
+      </w:r>
+      <w:proofErr w:type="spellEnd"/>
+      <w:r>
+        <w:t xml:space="preserve"> (2004, p. 3), “[...] grafos de cena são ferramentas conceituais para representação de ambientes virtuais tridimensionais nas aplicações de computação gráfica.”. Isso significa que o grafo é uma espécie de mapa para a cena construída, mostrando quais objetos gráficos fazem parte dela, quais objetos possuem filhos, quais suas características (cor, textura, posicionamento etc.). Azevedo, </w:t>
+      </w:r>
+      <w:proofErr w:type="spellStart"/>
+      <w:r>
+        <w:t>Conci</w:t>
+      </w:r>
+      <w:proofErr w:type="spellEnd"/>
+      <w:r>
+        <w:t xml:space="preserve"> e Vasconcelos (2022, p. 183) também afirmam que “[...] é comum que os objetos sejam descritos como malhas poligonais, compostas por conjuntos de vértices e arestas.”. Sendo assim, objetos gráficos são formas compostas por coordenadas que são mapeadas e representadas no mundo gráfico.</w:t>
       </w:r>
     </w:p>
     <w:p>
@@ -577,15 +889,27 @@
         <w:pStyle w:val="TF-TEXTO"/>
       </w:pPr>
       <w:r>
-        <w:t>Conforme observado por Settimy e Bairral (2020) e Azevedo, Conci e Vasconcelos (2022) isso se dá pelo fato de que, além de abstrair o espaço 3D, também é necessário entender o conceito de matriz de transformação homogênea e aplicá-la a objetos gráficos da cena, sendo necessário conhecimentos da área da geometria</w:t>
-      </w:r>
-    </w:p>
-    <w:p>
-      <w:pPr>
-        <w:pStyle w:val="Ttulo3"/>
-      </w:pPr>
-      <w:r>
-        <w:t>COMPUTAÇÃO GRÁFICA</w:t>
+        <w:t xml:space="preserve">Para entender o conceito de transformações geométricas homogêneas, primeiro é preciso conceituar transformação em si. Conforme dito por Azevedo, </w:t>
+      </w:r>
+      <w:proofErr w:type="spellStart"/>
+      <w:r>
+        <w:t>Conci</w:t>
+      </w:r>
+      <w:proofErr w:type="spellEnd"/>
+      <w:r>
+        <w:t xml:space="preserve"> e Vasconcelos (2022, p. 52), transformação “[...] é qualquer função f que realiza um mapeamento de um conjunto de entrada, dito domínio, em um conjunto de saída, dito contradomínio.”. Dito isso, transformações geométricas homogêneas são funções que alteram o valor inicial das coordenadas e são aplicadas igualmente a todos os pontos de um objeto gráfico. Dentre as transformações existentes, destacam-se: rotação, escalamento e translação. A função de rotação é responsável por rotacionar os pontos, podendo ser no sentido horário ou anti-horário, para uma nova posição a partir da sua origem. Escalamento seria a transformação usada para alterar o tamanho de um objeto gráfico, podendo tanto aumentar quanto diminuir sua escala. Já a translação, é o módulo necessário para mudar a posição de um objeto a partir de sua origem. Esses três tipos de transformações são </w:t>
+      </w:r>
+      <w:r>
+        <w:lastRenderedPageBreak/>
+        <w:t xml:space="preserve">comumente usados em conjunto para se obter o resultado desejado e, por isso, acabam sendo complementares umas das outras (Azevedo; </w:t>
+      </w:r>
+      <w:proofErr w:type="spellStart"/>
+      <w:r>
+        <w:t>Conci</w:t>
+      </w:r>
+      <w:proofErr w:type="spellEnd"/>
+      <w:r>
+        <w:t>; Vasconcelos, 2022).</w:t>
       </w:r>
     </w:p>
     <w:p>
@@ -593,7 +917,23 @@
         <w:pStyle w:val="TF-TEXTO"/>
       </w:pPr>
       <w:r>
-        <w:t>Conforme dito por Manssour e Cohen (2006, p. 1), computação gráfica "[...] é uma área da Ciência da Computação que se dedica ao estudo e desenvolvimento de técnicas e algoritmos para a geração (síntese) de imagens através do computador.". E, como visto por Azevedo, Conci e Vasconcelos (2022, p. 183), “isso se faz a partir da descrição da geometria dos objetos [...], dos materiais associados às suas superfícies [...], das fontes de luz e do modelo de representação da iluminação adotado, da definição de uma câmera virtual que estabelece a posição de observação de cena, [...].”. Sendo assim, para maior entendimento do assunto, é necessário o conhecimento de outros conceitos dentro dessa temática, sendo eles: grafo de cena, objetos gráficos, transformações geométricas homogêneas, câmera sintética e iluminação.</w:t>
+        <w:t xml:space="preserve">Uma câmera sintética, também conhecida como câmera virtual, “[...] define um ponto de vista sob o qual a cena será visualizada e com isso cria uma representação no sistema de Computação Gráfica para o observador da cena.” (Azevedo; </w:t>
+      </w:r>
+      <w:proofErr w:type="spellStart"/>
+      <w:r>
+        <w:t>Conci</w:t>
+      </w:r>
+      <w:proofErr w:type="spellEnd"/>
+      <w:r>
+        <w:t xml:space="preserve">; Vasconcelos, 2022, p. 38). Dessa forma, ela é necessária para a visualização dos objetos gráficos na cena. Vale ressaltar que apenas serão vistos em cena os objetos gráficos alinhados com o volume de visão da câmera, que seria toda a área visível a partir da sua localização. Para dispor devidamente a câmera, é preciso ter sua localização e orientação no espaço, o tipo de projeção que realizará e como ela interpretará os dados das imagens que serão visualizadas (Azevedo; </w:t>
+      </w:r>
+      <w:proofErr w:type="spellStart"/>
+      <w:r>
+        <w:t>Conci</w:t>
+      </w:r>
+      <w:proofErr w:type="spellEnd"/>
+      <w:r>
+        <w:t xml:space="preserve">; Vasconcelos, 2022). </w:t>
       </w:r>
     </w:p>
     <w:p>
@@ -601,7 +941,15 @@
         <w:pStyle w:val="TF-TEXTO"/>
       </w:pPr>
       <w:r>
-        <w:t>Conforme Silva, Raposo e Gattas (2004, p. 3), “[...] grafos de cena são ferramentas conceituais para representação de ambientes virtuais tridimensionais nas aplicações de computação gráfica.”. Isso significa que o grafo é uma espécie de mapa para a cena construída, mostrando quais objetos gráficos fazem parte dela, quais objetos possuem filhos, quais suas características (cor, textura, posicionamento etc.). Azevedo, Conci e Vasconcelos (2022, p. 183) também afirmam que “[...] é comum que os objetos sejam descritos como malhas poligonais, compostas por conjuntos de vértices e arestas.”. Sendo assim, objetos gráficos são formas compostas por coordenadas que são mapeadas e representadas no mundo gráfico.</w:t>
+        <w:t xml:space="preserve">Como a câmera fica na cena junto com os outros objetos, ela também é um objeto gráfico, sendo preciso definir suas coordenadas e sua orientação (para onde ela está olhando). A projeção trata sobre como o objeto gráfico será visto em cena, podendo ser do tipo paralela, que mantem a linha de projeção seguindo os pontos de forma paralela entre si (muito usado em projeção 2D), ou sob perspectiva, fazendo com que objetos mais próximos apareçam maiores do que os mais distantes do ponto de visualização (projeção mais usada no 3D). A forma em que a câmera interpretará se relaciona com os outros dois aspectos anteriores. Para projetar a imagem, é preciso saber seu centro (para inserir no lugar correto) e sua escala (para ficar do tamanho desejado), para então mostrá-la de forma adequada (Azevedo; </w:t>
+      </w:r>
+      <w:proofErr w:type="spellStart"/>
+      <w:r>
+        <w:t>Conci</w:t>
+      </w:r>
+      <w:proofErr w:type="spellEnd"/>
+      <w:r>
+        <w:t xml:space="preserve">; Vasconcelos, 2022). </w:t>
       </w:r>
     </w:p>
     <w:p>
@@ -609,35 +957,15 @@
         <w:pStyle w:val="TF-TEXTO"/>
       </w:pPr>
       <w:r>
-        <w:t xml:space="preserve">Para entender o conceito de transformações geométricas homogêneas, primeiro é preciso conceituar transformação em si. Conforme dito por Azevedo, Conci e Vasconcelos (2022, p. 52), transformação “[...] é qualquer função f que realiza um mapeamento de um conjunto de entrada, dito domínio, em um conjunto de saída, dito contradomínio.”. Dito isso, transformações geométricas homogêneas são funções que alteram o valor inicial das coordenadas e são aplicadas igualmente a todos os pontos de um objeto gráfico. Dentre as transformações existentes, destacam-se: rotação, escalamento e translação. A função de rotação é responsável por rotacionar os pontos, podendo ser no sentido horário ou anti-horário, para uma nova posição a partir da sua origem. Escalamento seria a transformação usada para alterar o tamanho de um objeto gráfico, podendo tanto aumentar quanto diminuir sua escala. Já a translação, é o módulo necessário para mudar a posição de um objeto a partir de sua origem. Esses três tipos de transformações são </w:t>
-      </w:r>
-      <w:r>
-        <w:lastRenderedPageBreak/>
-        <w:t>comumente usados em conjunto para se obter o resultado desejado e, por isso, acabam sendo complementares umas das outras (Azevedo; Conci; Vasconcelos, 2022).</w:t>
-      </w:r>
-    </w:p>
-    <w:p>
-      <w:pPr>
-        <w:pStyle w:val="TF-TEXTO"/>
-      </w:pPr>
-      <w:r>
-        <w:t xml:space="preserve">Uma câmera sintética, também conhecida como câmera virtual, “[...] define um ponto de vista sob o qual a cena será visualizada e com isso cria uma representação no sistema de Computação Gráfica para o observador da cena.” (Azevedo; Conci; Vasconcelos, 2022, p. 38). Dessa forma, ela é necessária para a visualização dos objetos gráficos na cena. Vale ressaltar que apenas serão vistos em cena os objetos gráficos alinhados com o volume de visão da câmera, que seria toda a área visível a partir da sua localização. Para dispor devidamente a câmera, é preciso ter sua localização e orientação no espaço, o tipo de projeção que realizará e como ela interpretará os dados das imagens que serão visualizadas (Azevedo; Conci; Vasconcelos, 2022). </w:t>
-      </w:r>
-    </w:p>
-    <w:p>
-      <w:pPr>
-        <w:pStyle w:val="TF-TEXTO"/>
-      </w:pPr>
-      <w:r>
-        <w:t xml:space="preserve">Como a câmera fica na cena junto com os outros objetos, ela também é um objeto gráfico, sendo preciso definir suas coordenadas e sua orientação (para onde ela está olhando). A projeção trata sobre como o objeto gráfico será visto em cena, podendo ser do tipo paralela, que mantem a linha de projeção seguindo os pontos de forma paralela entre si (muito usado em projeção 2D), ou sob perspectiva, fazendo com que objetos mais próximos apareçam maiores do que os mais distantes do ponto de visualização (projeção mais usada no 3D). A forma em que a câmera interpretará se relaciona com os outros dois aspectos anteriores. Para projetar a imagem, é preciso saber seu centro (para inserir no lugar correto) e sua escala (para ficar do tamanho desejado), para então mostrá-la de forma adequada (Azevedo; Conci; Vasconcelos, 2022). </w:t>
-      </w:r>
-    </w:p>
-    <w:p>
-      <w:pPr>
-        <w:pStyle w:val="TF-TEXTO"/>
-      </w:pPr>
-      <w:r>
-        <w:t xml:space="preserve">Para que os objetos gráficos sejam percebidos em cena, é preciso a presença de iluminação para a percepção de suas cores e texturas. Existem quatro tipos de luz: a ambiente, a direcional, a pontual e a holofote. A luz ambiente é a mais comum e simples de se utilizar. Ela funciona como uma luz global, iluminando a cena de forma igualitária, permitindo que todos os objetos sejam visualizados, mas sem produzir grande efeitos de reflexão e sombreamento. A luz direcional é a utilizada para simular a luz solar: ela vem de um ponto em específico e segue a angulação, traçando raios paralelos de luz entre si. É importante lembrar que esse tipo de iluminação considera que todos os raios emitem quantidade equivalente de luz. A luz pontual é um ponto no espaço que ilumina em todas as direções e apresenta intensidades de luz diferentes conforme afastamento da origem. Por se tratar de um ponto, é usada para representar lâmpadas, explosões, entre outros tipos de objetos com pontos luminosos. Por fim, a luz holofote, como o próprio nome diz, é a luz proveniente de uma lâmpada do tipo holofote, iluminando apenas a região abrangente pelo seu ângulo de abertura, reduzindo de intensidade conforme afastamento (Azevedo; Conci; Vasconcelos, 2022). </w:t>
+        <w:t xml:space="preserve">Para que os objetos gráficos sejam percebidos em cena, é preciso a presença de iluminação para a percepção de suas cores e texturas. Existem quatro tipos de luz: a ambiente, a direcional, a pontual e a holofote. A luz ambiente é a mais comum e simples de se utilizar. Ela funciona como uma luz global, iluminando a cena de forma igualitária, permitindo que todos os objetos sejam visualizados, mas sem produzir grande efeitos de reflexão e sombreamento. A luz direcional é a utilizada para simular a luz solar: ela vem de um ponto em específico e segue a angulação, traçando raios paralelos de luz entre si. É importante lembrar que esse tipo de iluminação considera que todos os raios emitem quantidade equivalente de luz. A luz pontual é um ponto no espaço que ilumina em todas as direções e apresenta intensidades de luz diferentes conforme afastamento da origem. Por se tratar de um ponto, é usada para representar lâmpadas, explosões, entre outros tipos de objetos com pontos luminosos. Por fim, a luz holofote, como o próprio nome diz, é a luz proveniente de uma lâmpada do tipo holofote, iluminando apenas a região abrangente pelo seu ângulo de abertura, reduzindo de intensidade conforme afastamento (Azevedo; </w:t>
+      </w:r>
+      <w:proofErr w:type="spellStart"/>
+      <w:r>
+        <w:t>Conci</w:t>
+      </w:r>
+      <w:proofErr w:type="spellEnd"/>
+      <w:r>
+        <w:t xml:space="preserve">; Vasconcelos, 2022). </w:t>
       </w:r>
     </w:p>
     <w:p>
@@ -645,19 +973,29 @@
         <w:pStyle w:val="Ttulo2"/>
         <w:ind w:left="567" w:hanging="567"/>
       </w:pPr>
+      <w:bookmarkStart w:id="34" w:name="_Ref163671573"/>
       <w:r>
         <w:t xml:space="preserve">Versão anterior </w:t>
       </w:r>
       <w:r>
         <w:t>DO SOFTWARE</w:t>
       </w:r>
+      <w:bookmarkEnd w:id="34"/>
     </w:p>
     <w:p>
       <w:pPr>
         <w:pStyle w:val="TF-TEXTO"/>
       </w:pPr>
       <w:r>
-        <w:t>Ao longo dos anos, o VisEdu-CG já passou por diversas versões: tendo as duas primeiras em C++</w:t>
+        <w:t xml:space="preserve">Ao longo dos anos, o </w:t>
+      </w:r>
+      <w:proofErr w:type="spellStart"/>
+      <w:r>
+        <w:t>VisEdu</w:t>
+      </w:r>
+      <w:proofErr w:type="spellEnd"/>
+      <w:r>
+        <w:t>-CG já passou por diversas versões: tendo as duas primeiras em C++</w:t>
       </w:r>
       <w:r>
         <w:t xml:space="preserve"> (Araújo, 2012; Schramm, 2012)</w:t>
@@ -666,16 +1004,40 @@
         <w:t>, as três seguintes em Three.js</w:t>
       </w:r>
       <w:r>
-        <w:t xml:space="preserve"> (Nunes, 2014; Montibeler, 2014; Koehler, 2015)</w:t>
+        <w:t xml:space="preserve"> (Nunes, 2014; </w:t>
+      </w:r>
+      <w:proofErr w:type="spellStart"/>
+      <w:r>
+        <w:t>Montibeler</w:t>
+      </w:r>
+      <w:proofErr w:type="spellEnd"/>
+      <w:r>
+        <w:t>, 2014; Koehler, 2015)</w:t>
       </w:r>
       <w:r>
         <w:t xml:space="preserve"> e a atual em Unity</w:t>
       </w:r>
       <w:r>
-        <w:t xml:space="preserve"> (Buttenberg, 2020)</w:t>
-      </w:r>
-      <w:r>
-        <w:t xml:space="preserve">, cuja tecnologia se manterá nessa nova versão proposta. Inicialmente chamado de Adubo e posteriormente de VisEdu-CG, a ferramenta surgiu com o objetivo de auxiliar os alunos da disciplina de Computação Gráfica do curso de Ciência da Computação da </w:t>
+        <w:t xml:space="preserve"> (</w:t>
+      </w:r>
+      <w:proofErr w:type="spellStart"/>
+      <w:r>
+        <w:t>Buttenberg</w:t>
+      </w:r>
+      <w:proofErr w:type="spellEnd"/>
+      <w:r>
+        <w:t>, 2020)</w:t>
+      </w:r>
+      <w:r>
+        <w:t xml:space="preserve">, cuja tecnologia se manterá nessa nova versão proposta. Inicialmente chamado de Adubo e posteriormente de </w:t>
+      </w:r>
+      <w:proofErr w:type="spellStart"/>
+      <w:r>
+        <w:t>VisEdu</w:t>
+      </w:r>
+      <w:proofErr w:type="spellEnd"/>
+      <w:r>
+        <w:t xml:space="preserve">-CG, a ferramenta surgiu com o objetivo de auxiliar os alunos da disciplina de Computação Gráfica do curso de Ciência da Computação da </w:t>
       </w:r>
       <w:r>
         <w:t>FURB</w:t>
@@ -688,8 +1050,21 @@
       <w:pPr>
         <w:pStyle w:val="TF-TEXTO"/>
       </w:pPr>
-      <w:r>
-        <w:t xml:space="preserve">Buttenberg (2020) projetou a última versão do antigo nomeado VisEdu-CG em Unity, na versão 2018.2.6f1, a fim de aprimorar para uma ferramenta mais popular. Ao inicializá-la, o usuário pode optar por um tutorial de sete passos para aprender a usar a ferramenta. Nesta ferramenta são apresentadas quatro seções de tela distintas: </w:t>
+      <w:proofErr w:type="spellStart"/>
+      <w:r>
+        <w:t>Buttenberg</w:t>
+      </w:r>
+      <w:proofErr w:type="spellEnd"/>
+      <w:r>
+        <w:t xml:space="preserve"> (2020) projetou a última versão do antigo nomeado </w:t>
+      </w:r>
+      <w:proofErr w:type="spellStart"/>
+      <w:r>
+        <w:t>VisEdu</w:t>
+      </w:r>
+      <w:proofErr w:type="spellEnd"/>
+      <w:r>
+        <w:t xml:space="preserve">-CG em Unity, na versão 2018.2.6f1, a fim de aprimorar para uma ferramenta mais popular. Ao inicializá-la, o usuário pode optar por um tutorial de sete passos para aprender a usar a ferramenta. Nesta ferramenta são apresentadas quatro seções de tela distintas: </w:t>
       </w:r>
       <w:r>
         <w:rPr>
@@ -733,6 +1108,7 @@
       <w:r>
         <w:t xml:space="preserve"> (a)), na qual o usuário pega os blocos para programar; </w:t>
       </w:r>
+      <w:proofErr w:type="spellStart"/>
       <w:r>
         <w:rPr>
           <w:rStyle w:val="TF-COURIER10"/>
@@ -741,6 +1117,7 @@
         </w:rPr>
         <w:t>Renderer</w:t>
       </w:r>
+      <w:proofErr w:type="spellEnd"/>
       <w:r>
         <w:rPr>
           <w:sz w:val="18"/>
@@ -875,17 +1252,38 @@
       <w:pPr>
         <w:pStyle w:val="TF-LEGENDA"/>
       </w:pPr>
-      <w:bookmarkStart w:id="31" w:name="_Ref145234207"/>
       <w:r>
         <w:lastRenderedPageBreak/>
         <w:t xml:space="preserve">Figura </w:t>
       </w:r>
-      <w:bookmarkEnd w:id="31"/>
-      <w:r>
+      <w:r>
+        <w:fldChar w:fldCharType="begin"/>
+      </w:r>
+      <w:r>
+        <w:instrText xml:space="preserve"> SEQ Figura \* ARABIC </w:instrText>
+      </w:r>
+      <w:r>
+        <w:fldChar w:fldCharType="separate"/>
+      </w:r>
+      <w:r>
+        <w:rPr>
+          <w:noProof/>
+        </w:rPr>
         <w:t>1</w:t>
       </w:r>
       <w:r>
-        <w:t xml:space="preserve"> - Tela inicial do VisEdu-CG</w:t>
+        <w:fldChar w:fldCharType="end"/>
+      </w:r>
+      <w:r>
+        <w:t xml:space="preserve"> - Tela inicial do </w:t>
+      </w:r>
+      <w:proofErr w:type="spellStart"/>
+      <w:r>
+        <w:t>VisEdu</w:t>
+      </w:r>
+      <w:proofErr w:type="spellEnd"/>
+      <w:r>
+        <w:t>-CG</w:t>
       </w:r>
     </w:p>
     <w:p>
@@ -945,9 +1343,11 @@
       <w:r>
         <w:t xml:space="preserve">Fonte: </w:t>
       </w:r>
+      <w:proofErr w:type="spellStart"/>
       <w:r>
         <w:t>Buttenberg</w:t>
       </w:r>
+      <w:proofErr w:type="spellEnd"/>
       <w:r>
         <w:t xml:space="preserve"> (20</w:t>
       </w:r>
@@ -1062,6 +1462,7 @@
       <w:r>
         <w:t xml:space="preserve">, </w:t>
       </w:r>
+      <w:proofErr w:type="spellStart"/>
       <w:r>
         <w:rPr>
           <w:rStyle w:val="TF-COURIER10"/>
@@ -1070,6 +1471,7 @@
         </w:rPr>
         <w:t>Spline</w:t>
       </w:r>
+      <w:proofErr w:type="spellEnd"/>
       <w:r>
         <w:t xml:space="preserve">, </w:t>
       </w:r>
@@ -1168,6 +1570,7 @@
       <w:r>
         <w:t xml:space="preserve">e </w:t>
       </w:r>
+      <w:proofErr w:type="spellStart"/>
       <w:r>
         <w:rPr>
           <w:rStyle w:val="TF-COURIER10"/>
@@ -1176,6 +1579,7 @@
         </w:rPr>
         <w:t>Spline</w:t>
       </w:r>
+      <w:proofErr w:type="spellEnd"/>
       <w:r>
         <w:rPr>
           <w:sz w:val="18"/>
@@ -1303,7 +1707,15 @@
         <w:t xml:space="preserve"> </w:t>
       </w:r>
       <w:r>
-        <w:t>permitirá que os objetos sejam vistos em cena (Buttenberg, 2020).</w:t>
+        <w:t>permitirá que os objetos sejam vistos em cena (</w:t>
+      </w:r>
+      <w:proofErr w:type="spellStart"/>
+      <w:r>
+        <w:t>Buttenberg</w:t>
+      </w:r>
+      <w:proofErr w:type="spellEnd"/>
+      <w:r>
+        <w:t>, 2020).</w:t>
       </w:r>
     </w:p>
     <w:p>
@@ -1313,6 +1725,7 @@
       <w:r>
         <w:t xml:space="preserve">Ao selecionar o bloco desejado, o usuário deve arrastá-lo até o </w:t>
       </w:r>
+      <w:proofErr w:type="spellStart"/>
       <w:r>
         <w:rPr>
           <w:rStyle w:val="TF-COURIER10"/>
@@ -1321,6 +1734,7 @@
         </w:rPr>
         <w:t>Renderer</w:t>
       </w:r>
+      <w:proofErr w:type="spellEnd"/>
       <w:r>
         <w:rPr>
           <w:rStyle w:val="TF-COURIER10"/>
@@ -1354,7 +1768,15 @@
         <w:fldChar w:fldCharType="end"/>
       </w:r>
       <w:r>
-        <w:t xml:space="preserve">(b)), encaixando conforme formato da peça. Ao inserir um objeto geométrico, é possível adicionar tanto a iluminação quanto os objetos da matriz geométrica. Ao selecioná-los, é possível excluir o objeto ou editar suas propriedades, que aparecerem no canto superior esquerdo. Enquanto o aluno vai adicionando blocos, é possível pré-visualizar o resultado na tela de </w:t>
+        <w:t xml:space="preserve">(b)), encaixando conforme formato da peça. Ao inserir um objeto geométrico, é possível adicionar tanto a iluminação quanto os objetos da matriz geométrica. Ao selecioná-los, é possível excluir o objeto ou editar suas propriedades, que aparecerem no canto superior esquerdo. Enquanto o aluno vai adicionando blocos, é possível </w:t>
+      </w:r>
+      <w:proofErr w:type="spellStart"/>
+      <w:r>
+        <w:t>pré</w:t>
+      </w:r>
+      <w:proofErr w:type="spellEnd"/>
+      <w:r>
+        <w:t xml:space="preserve">-visualizar o resultado na tela de </w:t>
       </w:r>
       <w:r>
         <w:rPr>
@@ -1497,7 +1919,15 @@
         <w:t xml:space="preserve"> </w:t>
       </w:r>
       <w:r>
-        <w:t>(Buttenberg, 2020).</w:t>
+        <w:t>(</w:t>
+      </w:r>
+      <w:proofErr w:type="spellStart"/>
+      <w:r>
+        <w:t>Buttenberg</w:t>
+      </w:r>
+      <w:proofErr w:type="spellEnd"/>
+      <w:r>
+        <w:t>, 2020).</w:t>
       </w:r>
     </w:p>
     <w:p>
@@ -1505,7 +1935,15 @@
         <w:pStyle w:val="TF-TEXTO"/>
       </w:pPr>
       <w:r>
-        <w:t xml:space="preserve">Ao concluir o projeto, Buttenberg (2020) demonstra que os objetivos específicos foram parcialmente cumpridos, visto que algumas funcionalidades propostas, os objetos </w:t>
+        <w:t xml:space="preserve">Ao concluir o projeto, </w:t>
+      </w:r>
+      <w:proofErr w:type="spellStart"/>
+      <w:r>
+        <w:t>Buttenberg</w:t>
+      </w:r>
+      <w:proofErr w:type="spellEnd"/>
+      <w:r>
+        <w:t xml:space="preserve"> (2020) demonstra que os objetivos específicos foram parcialmente cumpridos, visto que algumas funcionalidades propostas, os objetos </w:t>
       </w:r>
       <w:r>
         <w:rPr>
@@ -1525,6 +1963,7 @@
       <w:r>
         <w:t xml:space="preserve">e </w:t>
       </w:r>
+      <w:proofErr w:type="spellStart"/>
       <w:r>
         <w:rPr>
           <w:rStyle w:val="TF-COURIER10"/>
@@ -1533,6 +1972,7 @@
         </w:rPr>
         <w:t>Spline</w:t>
       </w:r>
+      <w:proofErr w:type="spellEnd"/>
       <w:r>
         <w:rPr>
           <w:sz w:val="18"/>
@@ -1563,54 +2003,138 @@
       <w:pPr>
         <w:pStyle w:val="Ttulo2"/>
       </w:pPr>
+      <w:bookmarkStart w:id="35" w:name="_Ref163671581"/>
       <w:r>
         <w:t>TRABALHOS CORRELATOS</w:t>
       </w:r>
+      <w:bookmarkEnd w:id="35"/>
     </w:p>
     <w:p>
       <w:pPr>
         <w:pStyle w:val="TF-TEXTO"/>
       </w:pPr>
-      <w:bookmarkStart w:id="32" w:name="_Ref520281304"/>
+      <w:bookmarkStart w:id="36" w:name="_Ref520281304"/>
       <w:bookmarkEnd w:id="16"/>
       <w:r>
-        <w:t xml:space="preserve">Essa seção expõe três trabalhos selecionados com características em comum ao que se pretende desenvolver. A </w:t>
-      </w:r>
-      <w:proofErr w:type="gramStart"/>
-      <w:r>
-        <w:t>subseção  traz</w:t>
-      </w:r>
-      <w:proofErr w:type="gramEnd"/>
-      <w:r>
-        <w:t xml:space="preserve"> um jogo desplugado para ensinar pensamento computacional às crianças, proposto por </w:t>
+        <w:t>Essa seção expõe três trabalhos selecionados com características em comum ao que se pretende desenvolver</w:t>
+      </w:r>
+      <w:r>
+        <w:t>, os quais são apresentados em quadros</w:t>
+      </w:r>
+      <w:r>
+        <w:t xml:space="preserve">. </w:t>
+      </w:r>
+      <w:r>
+        <w:t xml:space="preserve">O </w:t>
+      </w:r>
+      <w:r>
+        <w:fldChar w:fldCharType="begin"/>
+      </w:r>
+      <w:r>
+        <w:instrText xml:space="preserve"> REF _Ref163671811 \h </w:instrText>
+      </w:r>
+      <w:r>
+        <w:fldChar w:fldCharType="separate"/>
+      </w:r>
+      <w:r>
+        <w:t xml:space="preserve">Quadro </w:t>
+      </w:r>
+      <w:r>
+        <w:rPr>
+          <w:noProof/>
+        </w:rPr>
+        <w:t>1</w:t>
+      </w:r>
+      <w:r>
+        <w:fldChar w:fldCharType="end"/>
+      </w:r>
+      <w:r>
+        <w:t xml:space="preserve"> traz um jogo desplugado para ensinar pensamento computacional às crianças, proposto por </w:t>
       </w:r>
       <w:r>
         <w:t>Rodrigues, Gomes e Carneiro (2022)</w:t>
       </w:r>
       <w:r>
-        <w:t xml:space="preserve">. A </w:t>
-      </w:r>
-      <w:proofErr w:type="gramStart"/>
-      <w:r>
-        <w:t>subseção  aborda</w:t>
-      </w:r>
-      <w:proofErr w:type="gramEnd"/>
-      <w:r>
-        <w:t xml:space="preserve"> o jogo GeNiAl desenvolvido por </w:t>
+        <w:t xml:space="preserve">. </w:t>
+      </w:r>
+      <w:r>
+        <w:t xml:space="preserve">O </w:t>
+      </w:r>
+      <w:r>
+        <w:fldChar w:fldCharType="begin"/>
+      </w:r>
+      <w:r>
+        <w:instrText xml:space="preserve"> REF _Ref163671991 \h </w:instrText>
+      </w:r>
+      <w:r>
+        <w:fldChar w:fldCharType="separate"/>
+      </w:r>
+      <w:r>
+        <w:t xml:space="preserve">Quadro </w:t>
+      </w:r>
+      <w:r>
+        <w:rPr>
+          <w:noProof/>
+        </w:rPr>
+        <w:t>2</w:t>
+      </w:r>
+      <w:r>
+        <w:fldChar w:fldCharType="end"/>
+      </w:r>
+      <w:r>
+        <w:t xml:space="preserve"> </w:t>
+      </w:r>
+      <w:r>
+        <w:t xml:space="preserve">aborda o jogo </w:t>
+      </w:r>
+      <w:proofErr w:type="spellStart"/>
+      <w:r>
+        <w:t>GeNiAl</w:t>
+      </w:r>
+      <w:proofErr w:type="spellEnd"/>
+      <w:r>
+        <w:t xml:space="preserve"> desenvolvido por </w:t>
       </w:r>
       <w:r>
         <w:t>Barros, Sousa e Viana (2022)</w:t>
       </w:r>
       <w:r>
-        <w:t xml:space="preserve">, que busca ensinar a tabela periódica para estudantes do ensino superior. A </w:t>
-      </w:r>
-      <w:proofErr w:type="gramStart"/>
-      <w:r>
-        <w:t>subseção  apresenta</w:t>
-      </w:r>
-      <w:proofErr w:type="gramEnd"/>
-      <w:r>
-        <w:t xml:space="preserve"> uma plataforma com jogos que ensinam astronomia projetada por Siedler </w:t>
+        <w:t xml:space="preserve">, que busca ensinar a tabela periódica para estudantes do ensino superior. </w:t>
+      </w:r>
+      <w:r>
+        <w:t xml:space="preserve">O </w:t>
+      </w:r>
+      <w:r>
+        <w:fldChar w:fldCharType="begin"/>
+      </w:r>
+      <w:r>
+        <w:instrText xml:space="preserve"> REF _Ref163672006 \h </w:instrText>
+      </w:r>
+      <w:r>
+        <w:fldChar w:fldCharType="separate"/>
+      </w:r>
+      <w:r>
+        <w:t xml:space="preserve">Quadro </w:t>
+      </w:r>
+      <w:r>
+        <w:rPr>
+          <w:noProof/>
+        </w:rPr>
+        <w:t>3</w:t>
+      </w:r>
+      <w:r>
+        <w:fldChar w:fldCharType="end"/>
+      </w:r>
+      <w:r>
+        <w:t xml:space="preserve"> apresenta uma plataforma com jogos que ensinam astronomia projetada por </w:t>
+      </w:r>
+      <w:proofErr w:type="spellStart"/>
+      <w:r>
+        <w:t>Siedler</w:t>
+      </w:r>
+      <w:proofErr w:type="spellEnd"/>
+      <w:r>
+        <w:t xml:space="preserve"> </w:t>
       </w:r>
       <w:r>
         <w:rPr>
@@ -1634,6 +2158,7 @@
       <w:pPr>
         <w:pStyle w:val="TF-LEGENDA"/>
       </w:pPr>
+      <w:bookmarkStart w:id="37" w:name="_Ref163671811"/>
       <w:r>
         <w:t xml:space="preserve">Quadro </w:t>
       </w:r>
@@ -1653,12 +2178,10 @@
         <w:t>1</w:t>
       </w:r>
       <w:r>
-        <w:rPr>
-          <w:noProof/>
-        </w:rPr>
         <w:fldChar w:fldCharType="end"/>
       </w:r>
-      <w:bookmarkEnd w:id="32"/>
+      <w:bookmarkEnd w:id="36"/>
+      <w:bookmarkEnd w:id="37"/>
       <w:r>
         <w:t xml:space="preserve"> – Trabalho Correlato 1</w:t>
       </w:r>
@@ -1736,7 +2259,19 @@
               <w:pStyle w:val="TF-TEXTO-QUADRO"/>
             </w:pPr>
             <w:r>
-              <w:t>Trazer o scratch para meio físico, a fim de ajudar os alunos de escolas sem acesso à tecnologia e internet a desenvolverem o pensamento computacional durante cenário pandêmico.</w:t>
+              <w:t xml:space="preserve">Trazer o </w:t>
+            </w:r>
+            <w:r>
+              <w:t>S</w:t>
+            </w:r>
+            <w:r>
+              <w:t>cratch para meio físico, a fim de ajudar os alunos de escolas sem acesso à tecnologia e internet a desenvolverem o pensamento computacional durante cenário pandêmico</w:t>
+            </w:r>
+            <w:r>
+              <w:t xml:space="preserve"> </w:t>
+            </w:r>
+            <w:r>
+              <w:t>(Rodrigues; Gomes; Carneiro, 2022).</w:t>
             </w:r>
           </w:p>
         </w:tc>
@@ -1766,7 +2301,13 @@
               <w:pStyle w:val="TF-TEXTO-QUADRO"/>
             </w:pPr>
             <w:r>
-              <w:t>Encaixar blocos para atingir o objetivo de cada tarefa proposta.</w:t>
+              <w:t>Encaixar blocos para atingir o objetivo de cada tarefa proposta</w:t>
+            </w:r>
+            <w:r>
+              <w:t xml:space="preserve"> </w:t>
+            </w:r>
+            <w:r>
+              <w:t>(Rodrigues; Gomes; Carneiro, 2022).</w:t>
             </w:r>
           </w:p>
         </w:tc>
@@ -1796,7 +2337,13 @@
               <w:pStyle w:val="TF-TEXTO-QUADRO"/>
             </w:pPr>
             <w:r>
-              <w:t>Blocos de materiais acessíveis e coloridos (exemplo: EVA).</w:t>
+              <w:t>Blocos de materiais acessíveis e coloridos (exemplo: EVA)</w:t>
+            </w:r>
+            <w:r>
+              <w:t xml:space="preserve"> </w:t>
+            </w:r>
+            <w:r>
+              <w:t>(Rodrigues; Gomes; Carneiro, 2022).</w:t>
             </w:r>
           </w:p>
         </w:tc>
@@ -1826,7 +2373,13 @@
               <w:pStyle w:val="TF-TEXTO-QUADRO"/>
             </w:pPr>
             <w:r>
-              <w:t>Os alunos conseguiram concluir as atividades e adquiriram o conhecimento desejado. Contudo, os alunos levaram mais tempo por não terem apoio presencial dos professores para tirar dúvidas.</w:t>
+              <w:t>Os alunos conseguiram concluir as atividades e adquiriram o conhecimento desejado. Contudo, os alunos levaram mais tempo por não terem apoio presencial dos professores para tirar dúvidas</w:t>
+            </w:r>
+            <w:r>
+              <w:t xml:space="preserve"> </w:t>
+            </w:r>
+            <w:r>
+              <w:t>(Rodrigues; Gomes; Carneiro, 2022).</w:t>
             </w:r>
           </w:p>
         </w:tc>
@@ -1842,25 +2395,34 @@
     </w:p>
     <w:p>
       <w:pPr>
-        <w:pStyle w:val="TF-TEXTO"/>
-      </w:pPr>
-    </w:p>
-    <w:p>
-      <w:pPr>
         <w:pStyle w:val="TF-LEGENDA"/>
       </w:pPr>
+      <w:bookmarkStart w:id="38" w:name="_Ref163671991"/>
       <w:r>
         <w:lastRenderedPageBreak/>
         <w:t xml:space="preserve">Quadro </w:t>
       </w:r>
       <w:r>
+        <w:fldChar w:fldCharType="begin"/>
+      </w:r>
+      <w:r>
+        <w:instrText xml:space="preserve"> SEQ Quadro \* ARABIC </w:instrText>
+      </w:r>
+      <w:r>
+        <w:fldChar w:fldCharType="separate"/>
+      </w:r>
+      <w:r>
+        <w:rPr>
+          <w:noProof/>
+        </w:rPr>
         <w:t>2</w:t>
       </w:r>
       <w:r>
-        <w:t xml:space="preserve"> – Trabalho Correlato </w:t>
-      </w:r>
-      <w:r>
-        <w:t>2</w:t>
+        <w:fldChar w:fldCharType="end"/>
+      </w:r>
+      <w:bookmarkEnd w:id="38"/>
+      <w:r>
+        <w:t xml:space="preserve"> - Trabalho Correlato 2</w:t>
       </w:r>
     </w:p>
     <w:tbl>
@@ -1884,7 +2446,7 @@
       <w:tr>
         <w:tc>
           <w:tcPr>
-            <w:tcW w:w="1701" w:type="dxa"/>
+            <w:tcW w:w="1698" w:type="dxa"/>
             <w:shd w:val="clear" w:color="auto" w:fill="auto"/>
           </w:tcPr>
           <w:p>
@@ -1898,7 +2460,7 @@
         </w:tc>
         <w:tc>
           <w:tcPr>
-            <w:tcW w:w="7970" w:type="dxa"/>
+            <w:tcW w:w="7823" w:type="dxa"/>
             <w:shd w:val="clear" w:color="auto" w:fill="auto"/>
           </w:tcPr>
           <w:p>
@@ -1917,7 +2479,7 @@
       <w:tr>
         <w:tc>
           <w:tcPr>
-            <w:tcW w:w="1701" w:type="dxa"/>
+            <w:tcW w:w="1698" w:type="dxa"/>
             <w:shd w:val="clear" w:color="auto" w:fill="auto"/>
           </w:tcPr>
           <w:p>
@@ -1931,7 +2493,7 @@
         </w:tc>
         <w:tc>
           <w:tcPr>
-            <w:tcW w:w="7970" w:type="dxa"/>
+            <w:tcW w:w="7823" w:type="dxa"/>
             <w:shd w:val="clear" w:color="auto" w:fill="auto"/>
           </w:tcPr>
           <w:p>
@@ -1939,10 +2501,7 @@
               <w:pStyle w:val="TF-TEXTO-QUADRO"/>
             </w:pPr>
             <w:r>
-              <w:t>A</w:t>
-            </w:r>
-            <w:r>
-              <w:t>judar</w:t>
+              <w:t>Ajudar</w:t>
             </w:r>
             <w:r>
               <w:t xml:space="preserve"> estudantes de ensino superior, que </w:t>
@@ -1966,7 +2525,10 @@
               <w:t xml:space="preserve"> interesse no assunto, a aprender sobre a tabela periódica</w:t>
             </w:r>
             <w:r>
-              <w:t>.</w:t>
+              <w:t xml:space="preserve"> </w:t>
+            </w:r>
+            <w:r>
+              <w:t>(Barros; Sousa; Viana, 2022).</w:t>
             </w:r>
           </w:p>
         </w:tc>
@@ -1974,7 +2536,7 @@
       <w:tr>
         <w:tc>
           <w:tcPr>
-            <w:tcW w:w="1701" w:type="dxa"/>
+            <w:tcW w:w="1698" w:type="dxa"/>
             <w:shd w:val="clear" w:color="auto" w:fill="auto"/>
           </w:tcPr>
           <w:p>
@@ -1988,7 +2550,7 @@
         </w:tc>
         <w:tc>
           <w:tcPr>
-            <w:tcW w:w="7970" w:type="dxa"/>
+            <w:tcW w:w="7823" w:type="dxa"/>
             <w:shd w:val="clear" w:color="auto" w:fill="auto"/>
           </w:tcPr>
           <w:p>
@@ -2023,7 +2585,10 @@
               <w:t>): Germânio (Ge), com exercícios de agilidade para memorizar nome, símbolo e número atômico do elemento; Níquel (Ni), um minijogo da memória com o objetivo de relacionar elementos químicos com artigos do cotidiano; e Alumínio (Al), com atividades de lógica que buscam relacionar a posição do elemento na tabela com suas características</w:t>
             </w:r>
             <w:r>
-              <w:t>.</w:t>
+              <w:t xml:space="preserve"> </w:t>
+            </w:r>
+            <w:r>
+              <w:t>(Barros; Sousa; Viana, 2022).</w:t>
             </w:r>
           </w:p>
         </w:tc>
@@ -2031,7 +2596,7 @@
       <w:tr>
         <w:tc>
           <w:tcPr>
-            <w:tcW w:w="1701" w:type="dxa"/>
+            <w:tcW w:w="1698" w:type="dxa"/>
             <w:shd w:val="clear" w:color="auto" w:fill="auto"/>
           </w:tcPr>
           <w:p>
@@ -2045,7 +2610,7 @@
         </w:tc>
         <w:tc>
           <w:tcPr>
-            <w:tcW w:w="7970" w:type="dxa"/>
+            <w:tcW w:w="7823" w:type="dxa"/>
             <w:shd w:val="clear" w:color="auto" w:fill="auto"/>
           </w:tcPr>
           <w:p>
@@ -2055,18 +2620,26 @@
             <w:r>
               <w:t xml:space="preserve">O jogo foi desenvolvido para web em Next.js e </w:t>
             </w:r>
+            <w:proofErr w:type="spellStart"/>
             <w:proofErr w:type="gramStart"/>
             <w:r>
               <w:t>React,js</w:t>
             </w:r>
+            <w:proofErr w:type="spellEnd"/>
             <w:proofErr w:type="gramEnd"/>
+            <w:r>
+              <w:t xml:space="preserve"> </w:t>
+            </w:r>
+            <w:r>
+              <w:t>(Barros; Sousa; Viana, 2022).</w:t>
+            </w:r>
           </w:p>
         </w:tc>
       </w:tr>
       <w:tr>
         <w:tc>
           <w:tcPr>
-            <w:tcW w:w="1701" w:type="dxa"/>
+            <w:tcW w:w="1698" w:type="dxa"/>
             <w:shd w:val="clear" w:color="auto" w:fill="auto"/>
           </w:tcPr>
           <w:p>
@@ -2080,7 +2653,7 @@
         </w:tc>
         <w:tc>
           <w:tcPr>
-            <w:tcW w:w="7970" w:type="dxa"/>
+            <w:tcW w:w="7823" w:type="dxa"/>
             <w:shd w:val="clear" w:color="auto" w:fill="auto"/>
           </w:tcPr>
           <w:p>
@@ -2091,7 +2664,10 @@
               <w:t>Com base nas respostas obtidas, notou-se que a aplicação contribuiu com o fortalecimento e aprimoramento dos saberes dos alunos, visto que obterem alto desempenho nas atividades do jogo. Os pesquisados também informaram que obtiveram sentimento de satisfação ao concluir as tarefas pré-estabelecidas com êxito</w:t>
             </w:r>
             <w:r>
-              <w:t>.</w:t>
+              <w:t xml:space="preserve"> </w:t>
+            </w:r>
+            <w:r>
+              <w:t>(Barros; Sousa; Viana, 2022).</w:t>
             </w:r>
           </w:p>
         </w:tc>
@@ -2109,17 +2685,31 @@
       <w:pPr>
         <w:pStyle w:val="TF-LEGENDA"/>
       </w:pPr>
+      <w:bookmarkStart w:id="39" w:name="_Ref163672006"/>
       <w:r>
         <w:t xml:space="preserve">Quadro </w:t>
       </w:r>
       <w:r>
+        <w:fldChar w:fldCharType="begin"/>
+      </w:r>
+      <w:r>
+        <w:instrText xml:space="preserve"> SEQ Quadro \* ARABIC </w:instrText>
+      </w:r>
+      <w:r>
+        <w:fldChar w:fldCharType="separate"/>
+      </w:r>
+      <w:r>
+        <w:rPr>
+          <w:noProof/>
+        </w:rPr>
         <w:t>3</w:t>
       </w:r>
       <w:r>
-        <w:t xml:space="preserve"> – Trabalho Correlato </w:t>
-      </w:r>
-      <w:r>
-        <w:t>3</w:t>
+        <w:fldChar w:fldCharType="end"/>
+      </w:r>
+      <w:bookmarkEnd w:id="39"/>
+      <w:r>
+        <w:t xml:space="preserve"> - Trabalho Correlato 3</w:t>
       </w:r>
     </w:p>
     <w:tbl>
@@ -2143,7 +2733,7 @@
       <w:tr>
         <w:tc>
           <w:tcPr>
-            <w:tcW w:w="1701" w:type="dxa"/>
+            <w:tcW w:w="1698" w:type="dxa"/>
             <w:shd w:val="clear" w:color="auto" w:fill="auto"/>
           </w:tcPr>
           <w:p>
@@ -2157,15 +2747,20 @@
         </w:tc>
         <w:tc>
           <w:tcPr>
-            <w:tcW w:w="7970" w:type="dxa"/>
+            <w:tcW w:w="7823" w:type="dxa"/>
             <w:shd w:val="clear" w:color="auto" w:fill="auto"/>
           </w:tcPr>
           <w:p>
             <w:pPr>
               <w:pStyle w:val="TF-TEXTO-QUADRO"/>
             </w:pPr>
-            <w:r>
-              <w:t xml:space="preserve">Siedler </w:t>
+            <w:proofErr w:type="spellStart"/>
+            <w:r>
+              <w:t>Siedler</w:t>
+            </w:r>
+            <w:proofErr w:type="spellEnd"/>
+            <w:r>
+              <w:t xml:space="preserve"> </w:t>
             </w:r>
             <w:r>
               <w:rPr>
@@ -2183,7 +2778,7 @@
       <w:tr>
         <w:tc>
           <w:tcPr>
-            <w:tcW w:w="1701" w:type="dxa"/>
+            <w:tcW w:w="1698" w:type="dxa"/>
             <w:shd w:val="clear" w:color="auto" w:fill="auto"/>
           </w:tcPr>
           <w:p>
@@ -2197,7 +2792,7 @@
         </w:tc>
         <w:tc>
           <w:tcPr>
-            <w:tcW w:w="7970" w:type="dxa"/>
+            <w:tcW w:w="7823" w:type="dxa"/>
             <w:shd w:val="clear" w:color="auto" w:fill="auto"/>
           </w:tcPr>
           <w:p>
@@ -2205,7 +2800,15 @@
               <w:pStyle w:val="TF-TEXTO-QUADRO"/>
             </w:pPr>
             <w:r>
-              <w:t xml:space="preserve">Para obter o aprimoramento das técnicas de ensino sobre astronomia em sala de aula, Siedler </w:t>
+              <w:t xml:space="preserve">Para obter o aprimoramento das técnicas de ensino sobre astronomia em sala de aula, </w:t>
+            </w:r>
+            <w:proofErr w:type="spellStart"/>
+            <w:r>
+              <w:t>Siedler</w:t>
+            </w:r>
+            <w:proofErr w:type="spellEnd"/>
+            <w:r>
+              <w:t xml:space="preserve"> </w:t>
             </w:r>
             <w:r>
               <w:rPr>
@@ -2215,7 +2818,31 @@
               <w:t xml:space="preserve">et al. </w:t>
             </w:r>
             <w:r>
-              <w:t>(2022) criaram uma plataforma com jogos para auxiliar os professores a ensinarem o tema de forma mais interessante aos alunos, promovendo engajamento.</w:t>
+              <w:t>(2022) criaram uma plataforma com jogos para auxiliar os professores a ensinarem o tema de forma mais interessante aos alunos, promovendo engajamento</w:t>
+            </w:r>
+            <w:r>
+              <w:t xml:space="preserve"> </w:t>
+            </w:r>
+            <w:r>
+              <w:t>(</w:t>
+            </w:r>
+            <w:proofErr w:type="spellStart"/>
+            <w:r>
+              <w:t>Siedler</w:t>
+            </w:r>
+            <w:proofErr w:type="spellEnd"/>
+            <w:r>
+              <w:t xml:space="preserve"> </w:t>
+            </w:r>
+            <w:r>
+              <w:rPr>
+                <w:i/>
+                <w:iCs/>
+              </w:rPr>
+              <w:t>et al.</w:t>
+            </w:r>
+            <w:r>
+              <w:t>, 2022).</w:t>
             </w:r>
           </w:p>
         </w:tc>
@@ -2223,7 +2850,7 @@
       <w:tr>
         <w:tc>
           <w:tcPr>
-            <w:tcW w:w="1701" w:type="dxa"/>
+            <w:tcW w:w="1698" w:type="dxa"/>
             <w:shd w:val="clear" w:color="auto" w:fill="auto"/>
           </w:tcPr>
           <w:p>
@@ -2237,7 +2864,7 @@
         </w:tc>
         <w:tc>
           <w:tcPr>
-            <w:tcW w:w="7970" w:type="dxa"/>
+            <w:tcW w:w="7823" w:type="dxa"/>
             <w:shd w:val="clear" w:color="auto" w:fill="auto"/>
           </w:tcPr>
           <w:p>
@@ -2299,24 +2926,81 @@
               <w:t>, o estudante pode visualizar as informações postadas clicando em cada um dos planetas alinhados na tela, além de realizar questionários e salvar em arquivo no formato PDF tanto o conteúdo sobre planetas quanto as questões com suas respostas registradas</w:t>
             </w:r>
             <w:r>
-              <w:t>.</w:t>
+              <w:t xml:space="preserve"> </w:t>
+            </w:r>
+            <w:r>
+              <w:t>(</w:t>
+            </w:r>
+            <w:proofErr w:type="spellStart"/>
+            <w:r>
+              <w:t>Siedler</w:t>
+            </w:r>
+            <w:proofErr w:type="spellEnd"/>
+            <w:r>
+              <w:t xml:space="preserve"> </w:t>
+            </w:r>
+            <w:r>
+              <w:rPr>
+                <w:i/>
+                <w:iCs/>
+              </w:rPr>
+              <w:t>et al.</w:t>
+            </w:r>
+            <w:r>
+              <w:t>, 2022).</w:t>
             </w:r>
             <w:r>
               <w:br/>
-              <w:t xml:space="preserve">Segundo jogo: apresenta dinâmica de fases. </w:t>
-            </w:r>
-            <w:r>
-              <w:t>Cada fase é um planeta e, para ganhar o jogo, o usuário deve viajar de planeta em planeta, começando pelo Sol e terminando o trajeto em Netuno. Para alcançar ao próximo astro, o aluno deve completar tarefas e ao chegar no destino pode acessar informações sobre aquele planeta</w:t>
-            </w:r>
-            <w:r>
-              <w:t>.</w:t>
+              <w:t>Segundo jogo: apresenta dinâmica de fases. Cada fase é um planeta e, para ganhar o jogo, o usuário deve viajar de planeta em planeta, começando pelo Sol e terminando o trajeto em Netuno. Para alcançar ao próximo astro, o aluno deve completar tarefas e ao chegar no destino pode acessar informações sobre aquele planeta</w:t>
+            </w:r>
+            <w:r>
+              <w:t xml:space="preserve"> </w:t>
+            </w:r>
+            <w:r>
+              <w:t>(</w:t>
+            </w:r>
+            <w:proofErr w:type="spellStart"/>
+            <w:r>
+              <w:t>Siedler</w:t>
+            </w:r>
+            <w:proofErr w:type="spellEnd"/>
+            <w:r>
+              <w:t xml:space="preserve"> </w:t>
+            </w:r>
+            <w:r>
+              <w:rPr>
+                <w:i/>
+                <w:iCs/>
+              </w:rPr>
+              <w:t>et al.</w:t>
+            </w:r>
+            <w:r>
+              <w:t>, 2022).</w:t>
             </w:r>
             <w:r>
               <w:br/>
-              <w:t xml:space="preserve">Terceiro jogo: </w:t>
-            </w:r>
-            <w:r>
-              <w:t xml:space="preserve">o usuário lê com a câmera do smartphone com sistema Android cartas que funcionam como marcadores. Ao ler a imagem, o aplicativo projeta o respectivo astro em 3D na tela. Caso o usuário não possua os cartões, pode visualizar as imagens em 2D (sem a experiência de Realidade Aumentada). </w:t>
+              <w:t xml:space="preserve">Terceiro jogo: o usuário lê com a câmera do smartphone com sistema Android cartas que funcionam como marcadores. Ao ler a imagem, o aplicativo projeta o respectivo astro em 3D na tela. Caso o usuário não possua os cartões, pode visualizar as imagens em 2D (sem a experiência de Realidade Aumentada) </w:t>
+            </w:r>
+            <w:r>
+              <w:t>(</w:t>
+            </w:r>
+            <w:proofErr w:type="spellStart"/>
+            <w:r>
+              <w:t>Siedler</w:t>
+            </w:r>
+            <w:proofErr w:type="spellEnd"/>
+            <w:r>
+              <w:t xml:space="preserve"> </w:t>
+            </w:r>
+            <w:r>
+              <w:rPr>
+                <w:i/>
+                <w:iCs/>
+              </w:rPr>
+              <w:t>et al.</w:t>
+            </w:r>
+            <w:r>
+              <w:t>, 2022).</w:t>
             </w:r>
           </w:p>
         </w:tc>
@@ -2324,7 +3008,7 @@
       <w:tr>
         <w:tc>
           <w:tcPr>
-            <w:tcW w:w="1701" w:type="dxa"/>
+            <w:tcW w:w="1698" w:type="dxa"/>
             <w:shd w:val="clear" w:color="auto" w:fill="auto"/>
           </w:tcPr>
           <w:p>
@@ -2338,7 +3022,7 @@
         </w:tc>
         <w:tc>
           <w:tcPr>
-            <w:tcW w:w="7970" w:type="dxa"/>
+            <w:tcW w:w="7823" w:type="dxa"/>
             <w:shd w:val="clear" w:color="auto" w:fill="auto"/>
           </w:tcPr>
           <w:p>
@@ -2348,11 +3032,66 @@
             <w:r>
               <w:t xml:space="preserve">Primeiro jogo: </w:t>
             </w:r>
-            <w:r>
-              <w:t>HyperText Markup Language 5 (HTML5), JavaScript, NodeJS e MongoDB</w:t>
-            </w:r>
-            <w:r>
-              <w:t>.</w:t>
+            <w:proofErr w:type="spellStart"/>
+            <w:r>
+              <w:t>HyperText</w:t>
+            </w:r>
+            <w:proofErr w:type="spellEnd"/>
+            <w:r>
+              <w:t xml:space="preserve"> Markup </w:t>
+            </w:r>
+            <w:proofErr w:type="spellStart"/>
+            <w:r>
+              <w:t>Language</w:t>
+            </w:r>
+            <w:proofErr w:type="spellEnd"/>
+            <w:r>
+              <w:t xml:space="preserve"> 5 (HTML5), </w:t>
+            </w:r>
+            <w:proofErr w:type="spellStart"/>
+            <w:r>
+              <w:t>JavaScript</w:t>
+            </w:r>
+            <w:proofErr w:type="spellEnd"/>
+            <w:r>
+              <w:t xml:space="preserve">, </w:t>
+            </w:r>
+            <w:proofErr w:type="spellStart"/>
+            <w:r>
+              <w:t>NodeJS</w:t>
+            </w:r>
+            <w:proofErr w:type="spellEnd"/>
+            <w:r>
+              <w:t xml:space="preserve"> e </w:t>
+            </w:r>
+            <w:proofErr w:type="spellStart"/>
+            <w:r>
+              <w:t>MongoDB</w:t>
+            </w:r>
+            <w:proofErr w:type="spellEnd"/>
+            <w:r>
+              <w:t xml:space="preserve"> </w:t>
+            </w:r>
+            <w:r>
+              <w:t>(</w:t>
+            </w:r>
+            <w:proofErr w:type="spellStart"/>
+            <w:r>
+              <w:t>Siedler</w:t>
+            </w:r>
+            <w:proofErr w:type="spellEnd"/>
+            <w:r>
+              <w:t xml:space="preserve"> </w:t>
+            </w:r>
+            <w:r>
+              <w:rPr>
+                <w:i/>
+                <w:iCs/>
+              </w:rPr>
+              <w:t>et al.</w:t>
+            </w:r>
+            <w:r>
+              <w:t>, 2022).</w:t>
             </w:r>
           </w:p>
           <w:p>
@@ -2360,7 +3099,31 @@
               <w:pStyle w:val="TF-TEXTO-QUADRO"/>
             </w:pPr>
             <w:r>
-              <w:t>Segundo jogo: Unity.</w:t>
+              <w:t>Segundo jogo: Unity</w:t>
+            </w:r>
+            <w:r>
+              <w:t xml:space="preserve"> </w:t>
+            </w:r>
+            <w:r>
+              <w:t>(</w:t>
+            </w:r>
+            <w:proofErr w:type="spellStart"/>
+            <w:r>
+              <w:t>Siedler</w:t>
+            </w:r>
+            <w:proofErr w:type="spellEnd"/>
+            <w:r>
+              <w:t xml:space="preserve"> </w:t>
+            </w:r>
+            <w:r>
+              <w:rPr>
+                <w:i/>
+                <w:iCs/>
+              </w:rPr>
+              <w:t>et al.</w:t>
+            </w:r>
+            <w:r>
+              <w:t>, 2022).</w:t>
             </w:r>
           </w:p>
           <w:p>
@@ -2368,7 +3131,36 @@
               <w:pStyle w:val="TF-TEXTO-QUADRO"/>
             </w:pPr>
             <w:r>
-              <w:t>Terceiro jogo: Unity e Vuforia.</w:t>
+              <w:t xml:space="preserve">Terceiro jogo: Unity e </w:t>
+            </w:r>
+            <w:proofErr w:type="spellStart"/>
+            <w:r>
+              <w:t>Vuforia</w:t>
+            </w:r>
+            <w:proofErr w:type="spellEnd"/>
+            <w:r>
+              <w:t xml:space="preserve"> </w:t>
+            </w:r>
+            <w:r>
+              <w:t>(</w:t>
+            </w:r>
+            <w:proofErr w:type="spellStart"/>
+            <w:r>
+              <w:t>Siedler</w:t>
+            </w:r>
+            <w:proofErr w:type="spellEnd"/>
+            <w:r>
+              <w:t xml:space="preserve"> </w:t>
+            </w:r>
+            <w:r>
+              <w:rPr>
+                <w:i/>
+                <w:iCs/>
+              </w:rPr>
+              <w:t>et al.</w:t>
+            </w:r>
+            <w:r>
+              <w:t>, 2022).</w:t>
             </w:r>
           </w:p>
         </w:tc>
@@ -2376,7 +3168,7 @@
       <w:tr>
         <w:tc>
           <w:tcPr>
-            <w:tcW w:w="1701" w:type="dxa"/>
+            <w:tcW w:w="1698" w:type="dxa"/>
             <w:shd w:val="clear" w:color="auto" w:fill="auto"/>
           </w:tcPr>
           <w:p>
@@ -2390,15 +3182,42 @@
         </w:tc>
         <w:tc>
           <w:tcPr>
-            <w:tcW w:w="7970" w:type="dxa"/>
+            <w:tcW w:w="7823" w:type="dxa"/>
             <w:shd w:val="clear" w:color="auto" w:fill="auto"/>
           </w:tcPr>
           <w:p>
             <w:pPr>
               <w:pStyle w:val="TF-TEXTO-QUADRO"/>
-            </w:pPr>
-            <w:r>
-              <w:t>Ao testar a plataforma com alunos do quinto ano, notou-se maior interesse e aprendizado do conteúdo. Além disso, as crianças fizeram uso de trabalho em equipe no segundo jogo, como estratégia para passar de fase.</w:t>
+              <w:rPr>
+                <w:u w:val="single"/>
+              </w:rPr>
+            </w:pPr>
+            <w:r>
+              <w:t>Ao testar a plataforma com alunos do quinto ano, notou-se maior interesse e aprendizado do conteúdo. Além disso, as crianças fizeram uso de trabalho em equipe no segundo jogo, como estratégia para passar de fase</w:t>
+            </w:r>
+            <w:r>
+              <w:t xml:space="preserve"> </w:t>
+            </w:r>
+            <w:r>
+              <w:t>(</w:t>
+            </w:r>
+            <w:proofErr w:type="spellStart"/>
+            <w:r>
+              <w:t>Siedler</w:t>
+            </w:r>
+            <w:proofErr w:type="spellEnd"/>
+            <w:r>
+              <w:t xml:space="preserve"> </w:t>
+            </w:r>
+            <w:r>
+              <w:rPr>
+                <w:i/>
+                <w:iCs/>
+              </w:rPr>
+              <w:t>et al.</w:t>
+            </w:r>
+            <w:r>
+              <w:t>, 2022).</w:t>
             </w:r>
           </w:p>
         </w:tc>
@@ -2454,16 +3273,45 @@
     </w:p>
     <w:p>
       <w:pPr>
-        <w:pStyle w:val="TF-TEXTO"/>
-      </w:pPr>
+        <w:pStyle w:val="TF-LEGENDA"/>
+      </w:pPr>
+      <w:r>
+        <w:t xml:space="preserve">Figura </w:t>
+      </w:r>
+      <w:r>
+        <w:fldChar w:fldCharType="begin"/>
+      </w:r>
+      <w:r>
+        <w:instrText xml:space="preserve"> SEQ Figura \* ARABIC </w:instrText>
+      </w:r>
+      <w:r>
+        <w:fldChar w:fldCharType="separate"/>
+      </w:r>
       <w:r>
         <w:rPr>
           <w:noProof/>
         </w:rPr>
+        <w:t>2</w:t>
+      </w:r>
+      <w:r>
+        <w:fldChar w:fldCharType="end"/>
+      </w:r>
+      <w:r>
+        <w:t xml:space="preserve"> - Diagrama de classe Exercício e Resposta</w:t>
+      </w:r>
+    </w:p>
+    <w:p>
+      <w:pPr>
+        <w:pStyle w:val="TF-FIGURA"/>
+      </w:pPr>
+      <w:r>
+        <w:rPr>
+          <w:noProof/>
+        </w:rPr>
         <w:drawing>
-          <wp:inline distT="0" distB="0" distL="0" distR="0" wp14:anchorId="7E3468E2" wp14:editId="46AC3A31">
+          <wp:inline distT="0" distB="0" distL="0" distR="0" wp14:anchorId="7E3468E2" wp14:editId="00650E20">
             <wp:extent cx="4524375" cy="1914525"/>
-            <wp:effectExtent l="0" t="0" r="9525" b="9525"/>
+            <wp:effectExtent l="19050" t="19050" r="28575" b="28575"/>
             <wp:docPr id="2072697897" name="Imagem 1" descr="Interface gráfica do usuário, Aplicativo&#10;&#10;Descrição gerada automaticamente"/>
             <wp:cNvGraphicFramePr>
               <a:graphicFrameLocks xmlns:a="http://schemas.openxmlformats.org/drawingml/2006/main" noChangeAspect="1"/>
@@ -2495,6 +3343,12 @@
                     <a:prstGeom prst="rect">
                       <a:avLst/>
                     </a:prstGeom>
+                    <a:noFill/>
+                    <a:ln w="12700">
+                      <a:solidFill>
+                        <a:schemeClr val="tx1"/>
+                      </a:solidFill>
+                    </a:ln>
                   </pic:spPr>
                 </pic:pic>
               </a:graphicData>
@@ -2505,13 +3359,21 @@
     </w:p>
     <w:p>
       <w:pPr>
+        <w:pStyle w:val="TF-FONTE"/>
+      </w:pPr>
+      <w:r>
+        <w:t>Fonte: elaborado pelo autor.</w:t>
+      </w:r>
+    </w:p>
+    <w:p>
+      <w:pPr>
         <w:pStyle w:val="Ttulo3"/>
       </w:pPr>
-      <w:bookmarkStart w:id="33" w:name="_Ref152947628"/>
+      <w:bookmarkStart w:id="40" w:name="_Ref152947628"/>
       <w:r>
         <w:t>REQUISITOS PRINCIPAIS DO PROBLEMA A SER TRABALHADO</w:t>
       </w:r>
-      <w:bookmarkEnd w:id="33"/>
+      <w:bookmarkEnd w:id="40"/>
     </w:p>
     <w:p>
       <w:pPr>
@@ -2575,6 +3437,7 @@
       <w:r>
         <w:t xml:space="preserve">permitir que o usuário tenha os blocos </w:t>
       </w:r>
+      <w:proofErr w:type="spellStart"/>
       <w:r>
         <w:rPr>
           <w:i/>
@@ -2582,6 +3445,7 @@
         </w:rPr>
         <w:t>Spline</w:t>
       </w:r>
+      <w:proofErr w:type="spellEnd"/>
       <w:r>
         <w:t xml:space="preserve"> e Polígono disponibilizados na Fábrica de Peças (RF);</w:t>
       </w:r>
@@ -2637,9 +3501,27 @@
       <w:r>
         <w:t xml:space="preserve">utilizar o motor de jogos Unity em conjunto com a </w:t>
       </w:r>
-      <w:r>
-        <w:t>Integrated Development Environment</w:t>
-      </w:r>
+      <w:proofErr w:type="spellStart"/>
+      <w:r>
+        <w:t>Integrated</w:t>
+      </w:r>
+      <w:proofErr w:type="spellEnd"/>
+      <w:r>
+        <w:t xml:space="preserve"> </w:t>
+      </w:r>
+      <w:proofErr w:type="spellStart"/>
+      <w:r>
+        <w:t>Development</w:t>
+      </w:r>
+      <w:proofErr w:type="spellEnd"/>
+      <w:r>
+        <w:t xml:space="preserve"> </w:t>
+      </w:r>
+      <w:proofErr w:type="spellStart"/>
+      <w:r>
+        <w:t>Environment</w:t>
+      </w:r>
+      <w:proofErr w:type="spellEnd"/>
       <w:r>
         <w:t xml:space="preserve"> (IDE) Visual Studio (Requisito Não Funcional – RNF);</w:t>
       </w:r>
@@ -2678,133 +3560,106 @@
     <w:p>
       <w:pPr>
         <w:pStyle w:val="Ttulo2"/>
-      </w:pPr>
-      <w:r>
+        <w:rPr>
+          <w:highlight w:val="yellow"/>
+        </w:rPr>
+      </w:pPr>
+      <w:r>
+        <w:rPr>
+          <w:highlight w:val="yellow"/>
+        </w:rPr>
         <w:t>implementação</w:t>
       </w:r>
     </w:p>
     <w:p>
       <w:pPr>
         <w:pStyle w:val="TF-TEXTO"/>
-      </w:pPr>
-      <w:r>
+        <w:rPr>
+          <w:highlight w:val="yellow"/>
+        </w:rPr>
+      </w:pPr>
+      <w:r>
+        <w:rPr>
+          <w:highlight w:val="yellow"/>
+        </w:rPr>
         <w:t xml:space="preserve"> </w:t>
       </w:r>
       <w:r>
+        <w:rPr>
+          <w:highlight w:val="yellow"/>
+        </w:rPr>
         <w:t xml:space="preserve">Descreve os aspectos </w:t>
       </w:r>
       <w:r>
+        <w:rPr>
+          <w:highlight w:val="yellow"/>
+        </w:rPr>
         <w:t xml:space="preserve">fundamentas para a compreensão da </w:t>
       </w:r>
       <w:r>
+        <w:rPr>
+          <w:highlight w:val="yellow"/>
+        </w:rPr>
         <w:t>implementação do TCC</w:t>
       </w:r>
       <w:r>
+        <w:rPr>
+          <w:highlight w:val="yellow"/>
+        </w:rPr>
         <w:t>. Considere a inserção do</w:t>
       </w:r>
       <w:r>
+        <w:rPr>
+          <w:highlight w:val="yellow"/>
+        </w:rPr>
         <w:t>s códigos mais relevantes da implementação, bem como a</w:t>
       </w:r>
       <w:r>
+        <w:rPr>
+          <w:highlight w:val="yellow"/>
+        </w:rPr>
         <w:t>s</w:t>
       </w:r>
       <w:r>
+        <w:rPr>
+          <w:highlight w:val="yellow"/>
+        </w:rPr>
         <w:t xml:space="preserve"> telas do trabalho desenvolvido.</w:t>
       </w:r>
       <w:r>
+        <w:rPr>
+          <w:highlight w:val="yellow"/>
+        </w:rPr>
         <w:t xml:space="preserve"> </w:t>
       </w:r>
     </w:p>
     <w:p>
       <w:pPr>
         <w:pStyle w:val="Ttulo1"/>
-      </w:pPr>
-      <w:bookmarkStart w:id="34" w:name="_Toc511928438"/>
-      <w:bookmarkStart w:id="35" w:name="_Toc54164920"/>
-      <w:bookmarkStart w:id="36" w:name="_Toc54165674"/>
-      <w:bookmarkStart w:id="37" w:name="_Toc54169332"/>
-      <w:bookmarkStart w:id="38" w:name="_Toc96347438"/>
-      <w:bookmarkStart w:id="39" w:name="_Toc96357722"/>
-      <w:bookmarkStart w:id="40" w:name="_Toc96491865"/>
-      <w:r>
+        <w:rPr>
+          <w:highlight w:val="yellow"/>
+        </w:rPr>
+      </w:pPr>
+      <w:bookmarkStart w:id="41" w:name="_Toc511928438"/>
+      <w:bookmarkStart w:id="42" w:name="_Toc54164920"/>
+      <w:bookmarkStart w:id="43" w:name="_Toc54165674"/>
+      <w:bookmarkStart w:id="44" w:name="_Toc54169332"/>
+      <w:bookmarkStart w:id="45" w:name="_Toc96347438"/>
+      <w:bookmarkStart w:id="46" w:name="_Toc96357722"/>
+      <w:bookmarkStart w:id="47" w:name="_Toc96491865"/>
+      <w:r>
+        <w:rPr>
+          <w:highlight w:val="yellow"/>
+        </w:rPr>
         <w:t>RESULTADOS</w:t>
       </w:r>
-      <w:bookmarkEnd w:id="34"/>
-      <w:r>
+      <w:bookmarkEnd w:id="41"/>
+      <w:r>
+        <w:rPr>
+          <w:highlight w:val="yellow"/>
+        </w:rPr>
         <w:t xml:space="preserve"> </w:t>
       </w:r>
-      <w:bookmarkEnd w:id="35"/>
-      <w:bookmarkEnd w:id="36"/>
-      <w:bookmarkEnd w:id="37"/>
-      <w:bookmarkEnd w:id="38"/>
-      <w:bookmarkEnd w:id="39"/>
-      <w:bookmarkEnd w:id="40"/>
-    </w:p>
-    <w:p>
-      <w:pPr>
-        <w:pStyle w:val="TF-TEXTO"/>
-      </w:pPr>
-      <w:r>
-        <w:t xml:space="preserve">De modo a ampliar o seu caráter científico, todos os TCCs devem apresentar e discutir resultados </w:t>
-      </w:r>
-      <w:r>
-        <w:rPr>
-          <w:u w:val="single"/>
-        </w:rPr>
-        <w:t>não limitados à comparação com os trabalhos correlatos</w:t>
-      </w:r>
-      <w:r>
-        <w:t xml:space="preserve">. Devem ser apresentados </w:t>
-      </w:r>
-      <w:r>
-        <w:t xml:space="preserve">os </w:t>
-      </w:r>
-      <w:r>
-        <w:t xml:space="preserve">casos de testes do software, destacando objetivo do teste, </w:t>
-      </w:r>
-      <w:r>
-        <w:t>como foi realizada a coleta de dados e a apresentação dos resultados obtidos</w:t>
-      </w:r>
-      <w:r>
-        <w:t xml:space="preserve">, </w:t>
-      </w:r>
-      <w:r>
-        <w:t xml:space="preserve">preferencialmente em forma de gráficos ou tabelas, fazendo comentários sobre </w:t>
-      </w:r>
-      <w:r>
-        <w:t>eles</w:t>
-      </w:r>
-      <w:r>
-        <w:t>.</w:t>
-      </w:r>
-      <w:r>
-        <w:t xml:space="preserve"> </w:t>
-      </w:r>
-      <w:r>
-        <w:t xml:space="preserve">Também é sugerida a comparação com </w:t>
-      </w:r>
-      <w:r>
-        <w:t>os trabalhos correlatos apresentados na fundamentação teórica.</w:t>
-      </w:r>
-      <w:r>
-        <w:t xml:space="preserve"> </w:t>
-      </w:r>
-    </w:p>
-    <w:p>
-      <w:pPr>
-        <w:pStyle w:val="Ttulo1"/>
-      </w:pPr>
-      <w:bookmarkStart w:id="41" w:name="_Toc54164921"/>
-      <w:bookmarkStart w:id="42" w:name="_Toc54165675"/>
-      <w:bookmarkStart w:id="43" w:name="_Toc54169333"/>
-      <w:bookmarkStart w:id="44" w:name="_Toc96347439"/>
-      <w:bookmarkStart w:id="45" w:name="_Toc96357723"/>
-      <w:bookmarkStart w:id="46" w:name="_Toc96491866"/>
-      <w:bookmarkStart w:id="47" w:name="_Toc511928439"/>
-      <w:r>
-        <w:t>CONCLUSÕES</w:t>
-      </w:r>
-      <w:bookmarkEnd w:id="41"/>
       <w:bookmarkEnd w:id="42"/>
       <w:bookmarkEnd w:id="43"/>
       <w:bookmarkEnd w:id="44"/>
@@ -2815,72 +3670,129 @@
     <w:p>
       <w:pPr>
         <w:pStyle w:val="TF-TEXTO"/>
-      </w:pPr>
-      <w:r>
-        <w:t xml:space="preserve">As conclusões devem refletir os principais resultados alcançados, realizando uma avaliação em relação aos objetivos previamente formulados. Deve-se deixar claro se os objetivos foram atendidos, se as ferramentas utilizadas foram adequadas e quais as principais contribuições do trabalho </w:t>
-      </w:r>
-      <w:r>
-        <w:t xml:space="preserve">sociais ou práticas </w:t>
-      </w:r>
-      <w:r>
-        <w:t xml:space="preserve">para o seu grupo de usuários </w:t>
-      </w:r>
-      <w:r>
-        <w:t xml:space="preserve">bem como </w:t>
-      </w:r>
-      <w:r>
-        <w:t>para o desenvolvimento científico</w:t>
-      </w:r>
-      <w:r>
-        <w:t xml:space="preserve"> e ou </w:t>
-      </w:r>
-      <w:r>
-        <w:t>tecnológico</w:t>
-      </w:r>
-      <w:r>
-        <w:t xml:space="preserve"> da área</w:t>
-      </w:r>
-      <w:r>
+        <w:rPr>
+          <w:highlight w:val="yellow"/>
+        </w:rPr>
+      </w:pPr>
+      <w:r>
+        <w:rPr>
+          <w:highlight w:val="yellow"/>
+        </w:rPr>
+        <w:t xml:space="preserve">De modo a ampliar o seu caráter científico, todos os </w:t>
+      </w:r>
+      <w:proofErr w:type="spellStart"/>
+      <w:r>
+        <w:rPr>
+          <w:highlight w:val="yellow"/>
+        </w:rPr>
+        <w:t>TCCs</w:t>
+      </w:r>
+      <w:proofErr w:type="spellEnd"/>
+      <w:r>
+        <w:rPr>
+          <w:highlight w:val="yellow"/>
+        </w:rPr>
+        <w:t xml:space="preserve"> devem apresentar e discutir resultados </w:t>
+      </w:r>
+      <w:r>
+        <w:rPr>
+          <w:highlight w:val="yellow"/>
+          <w:u w:val="single"/>
+        </w:rPr>
+        <w:t>não limitados à comparação com os trabalhos correlatos</w:t>
+      </w:r>
+      <w:r>
+        <w:rPr>
+          <w:highlight w:val="yellow"/>
+        </w:rPr>
+        <w:t xml:space="preserve">. Devem ser apresentados </w:t>
+      </w:r>
+      <w:r>
+        <w:rPr>
+          <w:highlight w:val="yellow"/>
+        </w:rPr>
+        <w:t xml:space="preserve">os </w:t>
+      </w:r>
+      <w:r>
+        <w:rPr>
+          <w:highlight w:val="yellow"/>
+        </w:rPr>
+        <w:t xml:space="preserve">casos de testes do software, destacando objetivo do teste, </w:t>
+      </w:r>
+      <w:r>
+        <w:rPr>
+          <w:highlight w:val="yellow"/>
+        </w:rPr>
+        <w:t>como foi realizada a coleta de dados e a apresentação dos resultados obtidos</w:t>
+      </w:r>
+      <w:r>
+        <w:rPr>
+          <w:highlight w:val="yellow"/>
+        </w:rPr>
+        <w:t xml:space="preserve">, </w:t>
+      </w:r>
+      <w:r>
+        <w:rPr>
+          <w:highlight w:val="yellow"/>
+        </w:rPr>
+        <w:t xml:space="preserve">preferencialmente em forma de gráficos ou tabelas, fazendo comentários sobre </w:t>
+      </w:r>
+      <w:r>
+        <w:rPr>
+          <w:highlight w:val="yellow"/>
+        </w:rPr>
+        <w:t>eles</w:t>
+      </w:r>
+      <w:r>
+        <w:rPr>
+          <w:highlight w:val="yellow"/>
+        </w:rPr>
         <w:t>.</w:t>
       </w:r>
-    </w:p>
-    <w:p>
-      <w:pPr>
-        <w:pStyle w:val="TF-TEXTO"/>
-      </w:pPr>
-      <w:r>
-        <w:t xml:space="preserve">Deve-se incluir </w:t>
-      </w:r>
-      <w:r>
-        <w:t xml:space="preserve">também as </w:t>
-      </w:r>
-      <w:r>
-        <w:t>limitações</w:t>
-      </w:r>
-      <w:r>
-        <w:t xml:space="preserve"> e as possíveis extensões do TCC</w:t>
-      </w:r>
-      <w:r>
-        <w:t>.</w:t>
-      </w:r>
-    </w:p>
-    <w:p>
-      <w:pPr>
-        <w:pStyle w:val="TF-REFERNCIASTTULO"/>
-      </w:pPr>
-      <w:bookmarkStart w:id="48" w:name="_Toc419598588"/>
-      <w:bookmarkStart w:id="49" w:name="_Toc420721330"/>
-      <w:bookmarkStart w:id="50" w:name="_Toc420721484"/>
-      <w:bookmarkStart w:id="51" w:name="_Toc420721575"/>
-      <w:bookmarkStart w:id="52" w:name="_Toc420721781"/>
-      <w:bookmarkStart w:id="53" w:name="_Toc420723222"/>
-      <w:bookmarkStart w:id="54" w:name="_Toc482682385"/>
-      <w:bookmarkStart w:id="55" w:name="_Toc54169335"/>
-      <w:bookmarkStart w:id="56" w:name="_Toc96491868"/>
-      <w:bookmarkStart w:id="57" w:name="_Toc511928441"/>
-      <w:r>
-        <w:lastRenderedPageBreak/>
-        <w:t>Referências</w:t>
+      <w:r>
+        <w:rPr>
+          <w:highlight w:val="yellow"/>
+        </w:rPr>
+        <w:t xml:space="preserve"> </w:t>
+      </w:r>
+      <w:r>
+        <w:rPr>
+          <w:highlight w:val="yellow"/>
+        </w:rPr>
+        <w:t xml:space="preserve">Também é sugerida a comparação com </w:t>
+      </w:r>
+      <w:r>
+        <w:rPr>
+          <w:highlight w:val="yellow"/>
+        </w:rPr>
+        <w:t>os trabalhos correlatos apresentados na fundamentação teórica.</w:t>
+      </w:r>
+      <w:r>
+        <w:rPr>
+          <w:highlight w:val="yellow"/>
+        </w:rPr>
+        <w:t xml:space="preserve"> </w:t>
+      </w:r>
+    </w:p>
+    <w:p>
+      <w:pPr>
+        <w:pStyle w:val="Ttulo1"/>
+        <w:rPr>
+          <w:highlight w:val="yellow"/>
+        </w:rPr>
+      </w:pPr>
+      <w:bookmarkStart w:id="48" w:name="_Toc54164921"/>
+      <w:bookmarkStart w:id="49" w:name="_Toc54165675"/>
+      <w:bookmarkStart w:id="50" w:name="_Toc54169333"/>
+      <w:bookmarkStart w:id="51" w:name="_Toc96347439"/>
+      <w:bookmarkStart w:id="52" w:name="_Toc96357723"/>
+      <w:bookmarkStart w:id="53" w:name="_Toc96491866"/>
+      <w:bookmarkStart w:id="54" w:name="_Toc511928439"/>
+      <w:r>
+        <w:rPr>
+          <w:highlight w:val="yellow"/>
+        </w:rPr>
+        <w:t>CONCLUSÕES</w:t>
       </w:r>
       <w:bookmarkEnd w:id="48"/>
       <w:bookmarkEnd w:id="49"/>
@@ -2889,9 +3801,132 @@
       <w:bookmarkEnd w:id="52"/>
       <w:bookmarkEnd w:id="53"/>
       <w:bookmarkEnd w:id="54"/>
+    </w:p>
+    <w:p>
+      <w:pPr>
+        <w:pStyle w:val="TF-TEXTO"/>
+        <w:rPr>
+          <w:highlight w:val="yellow"/>
+        </w:rPr>
+      </w:pPr>
+      <w:r>
+        <w:rPr>
+          <w:highlight w:val="yellow"/>
+        </w:rPr>
+        <w:t xml:space="preserve">As conclusões devem refletir os principais resultados alcançados, realizando uma avaliação em relação aos objetivos previamente formulados. Deve-se deixar claro se os objetivos foram atendidos, se as ferramentas utilizadas foram adequadas e quais as principais contribuições do trabalho </w:t>
+      </w:r>
+      <w:r>
+        <w:rPr>
+          <w:highlight w:val="yellow"/>
+        </w:rPr>
+        <w:t xml:space="preserve">sociais ou práticas </w:t>
+      </w:r>
+      <w:r>
+        <w:rPr>
+          <w:highlight w:val="yellow"/>
+        </w:rPr>
+        <w:t xml:space="preserve">para o seu grupo de usuários </w:t>
+      </w:r>
+      <w:r>
+        <w:rPr>
+          <w:highlight w:val="yellow"/>
+        </w:rPr>
+        <w:t xml:space="preserve">bem como </w:t>
+      </w:r>
+      <w:r>
+        <w:rPr>
+          <w:highlight w:val="yellow"/>
+        </w:rPr>
+        <w:t>para o desenvolvimento científico</w:t>
+      </w:r>
+      <w:r>
+        <w:rPr>
+          <w:highlight w:val="yellow"/>
+        </w:rPr>
+        <w:t xml:space="preserve"> e ou </w:t>
+      </w:r>
+      <w:r>
+        <w:rPr>
+          <w:highlight w:val="yellow"/>
+        </w:rPr>
+        <w:t>tecnológico</w:t>
+      </w:r>
+      <w:r>
+        <w:rPr>
+          <w:highlight w:val="yellow"/>
+        </w:rPr>
+        <w:t xml:space="preserve"> da área</w:t>
+      </w:r>
+      <w:r>
+        <w:rPr>
+          <w:highlight w:val="yellow"/>
+        </w:rPr>
+        <w:t>.</w:t>
+      </w:r>
+    </w:p>
+    <w:p>
+      <w:pPr>
+        <w:pStyle w:val="TF-TEXTO"/>
+      </w:pPr>
+      <w:r>
+        <w:rPr>
+          <w:highlight w:val="yellow"/>
+        </w:rPr>
+        <w:t xml:space="preserve">Deve-se incluir </w:t>
+      </w:r>
+      <w:r>
+        <w:rPr>
+          <w:highlight w:val="yellow"/>
+        </w:rPr>
+        <w:t xml:space="preserve">também as </w:t>
+      </w:r>
+      <w:r>
+        <w:rPr>
+          <w:highlight w:val="yellow"/>
+        </w:rPr>
+        <w:t>limitações</w:t>
+      </w:r>
+      <w:r>
+        <w:rPr>
+          <w:highlight w:val="yellow"/>
+        </w:rPr>
+        <w:t xml:space="preserve"> e as possíveis extensões do TCC</w:t>
+      </w:r>
+      <w:r>
+        <w:rPr>
+          <w:highlight w:val="yellow"/>
+        </w:rPr>
+        <w:t>.</w:t>
+      </w:r>
+    </w:p>
+    <w:p>
+      <w:pPr>
+        <w:pStyle w:val="TF-REFERNCIASTTULO"/>
+      </w:pPr>
+      <w:bookmarkStart w:id="55" w:name="_Toc419598588"/>
+      <w:bookmarkStart w:id="56" w:name="_Toc420721330"/>
+      <w:bookmarkStart w:id="57" w:name="_Toc420721484"/>
+      <w:bookmarkStart w:id="58" w:name="_Toc420721575"/>
+      <w:bookmarkStart w:id="59" w:name="_Toc420721781"/>
+      <w:bookmarkStart w:id="60" w:name="_Toc420723222"/>
+      <w:bookmarkStart w:id="61" w:name="_Toc482682385"/>
+      <w:bookmarkStart w:id="62" w:name="_Toc54169335"/>
+      <w:bookmarkStart w:id="63" w:name="_Toc96491868"/>
+      <w:bookmarkStart w:id="64" w:name="_Toc511928441"/>
+      <w:r>
+        <w:lastRenderedPageBreak/>
+        <w:t>Referências</w:t>
+      </w:r>
       <w:bookmarkEnd w:id="55"/>
       <w:bookmarkEnd w:id="56"/>
       <w:bookmarkEnd w:id="57"/>
+      <w:bookmarkEnd w:id="58"/>
+      <w:bookmarkEnd w:id="59"/>
+      <w:bookmarkEnd w:id="60"/>
+      <w:bookmarkEnd w:id="61"/>
+      <w:bookmarkEnd w:id="62"/>
+      <w:bookmarkEnd w:id="63"/>
+      <w:bookmarkEnd w:id="64"/>
     </w:p>
     <w:p>
       <w:pPr>
@@ -2900,21 +3935,13 @@
       <w:r>
         <w:t xml:space="preserve">ARAÚJO, Luciana P. de. </w:t>
       </w:r>
-      <w:r>
-        <w:rPr>
-          <w:b/>
-          <w:bCs/>
-        </w:rPr>
-        <w:t xml:space="preserve">Adubogl: Aplicação Didática usando a Biblioteca Open GL. </w:t>
-      </w:r>
-      <w:r>
-        <w:t xml:space="preserve">2012. </w:t>
-      </w:r>
-      <w:r>
-        <w:t>76</w:t>
-      </w:r>
-      <w:r>
-        <w:t>f. Trabalho de Conclusão de Curso (Bacharelado em Ciência da Computação) – Centro de Ciências Exatas e Naturais, Universidade Regional de Blumenau, Blumenau, 2012.</w:t>
+      <w:proofErr w:type="spellStart"/>
+      <w:r>
+        <w:t>Adubogl</w:t>
+      </w:r>
+      <w:proofErr w:type="spellEnd"/>
+      <w:r>
+        <w:t>: Aplicação Didática usando a Biblioteca Open GL. 2012. 76f. Trabalho de Conclusão de Curso (Bacharelado em Ciência da Computação) – Centro de Ciências Exatas e Naturais, Universidade Regional de Blumenau, Blumenau, 2012.</w:t>
       </w:r>
     </w:p>
     <w:p>
@@ -2962,7 +3989,23 @@
         <w:pStyle w:val="TF-REFERNCIASITEM"/>
       </w:pPr>
       <w:r>
-        <w:t xml:space="preserve">BARROS, Gabriel C.; SOUSA, Janyeid K. C.; VIANA, Davi. Jornada Química GeNiAl: um jogo sério para o ensino da tabela periódica e seus elementos. </w:t>
+        <w:t xml:space="preserve">BARROS, Gabriel C.; SOUSA, </w:t>
+      </w:r>
+      <w:proofErr w:type="spellStart"/>
+      <w:r>
+        <w:t>Janyeid</w:t>
+      </w:r>
+      <w:proofErr w:type="spellEnd"/>
+      <w:r>
+        <w:t xml:space="preserve"> K. C.; VIANA, Davi. Jornada Química </w:t>
+      </w:r>
+      <w:proofErr w:type="spellStart"/>
+      <w:r>
+        <w:t>GeNiAl</w:t>
+      </w:r>
+      <w:proofErr w:type="spellEnd"/>
+      <w:r>
+        <w:t xml:space="preserve">: um jogo sério para o ensino da tabela periódica e seus elementos. </w:t>
       </w:r>
       <w:r>
         <w:rPr>
@@ -2992,7 +4035,23 @@
         <w:t xml:space="preserve"> </w:t>
       </w:r>
       <w:r>
-        <w:t>Manaus: Publication chair, 2022. p. 1</w:t>
+        <w:t xml:space="preserve">Manaus: </w:t>
+      </w:r>
+      <w:proofErr w:type="spellStart"/>
+      <w:r>
+        <w:t>Publication</w:t>
+      </w:r>
+      <w:proofErr w:type="spellEnd"/>
+      <w:r>
+        <w:t xml:space="preserve"> </w:t>
+      </w:r>
+      <w:proofErr w:type="spellStart"/>
+      <w:r>
+        <w:t>chair</w:t>
+      </w:r>
+      <w:proofErr w:type="spellEnd"/>
+      <w:r>
+        <w:t>, 2022. p. 1</w:t>
       </w:r>
       <w:r>
         <w:t>-</w:t>
@@ -3008,80 +4067,65 @@
       <w:r>
         <w:t xml:space="preserve">BUTTENBERG, Peterson B. </w:t>
       </w:r>
+      <w:proofErr w:type="spellStart"/>
       <w:r>
         <w:rPr>
           <w:b/>
           <w:bCs/>
         </w:rPr>
-        <w:t>VisEdu-CG 5.0</w:t>
-      </w:r>
+        <w:t>VisEdu</w:t>
+      </w:r>
+      <w:proofErr w:type="spellEnd"/>
       <w:r>
         <w:rPr>
           <w:b/>
           <w:bCs/>
         </w:rPr>
-        <w:t>:</w:t>
+        <w:t>-CG 5.0</w:t>
       </w:r>
       <w:r>
         <w:rPr>
           <w:b/>
           <w:bCs/>
         </w:rPr>
-        <w:t xml:space="preserve"> Visualizador de material educacional. </w:t>
-      </w:r>
-      <w:r>
-        <w:t>2020.</w:t>
-      </w:r>
-      <w:r>
-        <w:t xml:space="preserve"> 19</w:t>
-      </w:r>
-      <w:r>
-        <w:t xml:space="preserve"> </w:t>
-      </w:r>
-      <w:r>
-        <w:t>f. Trabalho de Conclusão de Curso (</w:t>
-      </w:r>
-      <w:r>
-        <w:t>Bacharelado</w:t>
-      </w:r>
-      <w:r>
-        <w:t xml:space="preserve"> em Ciência da Computação) </w:t>
-      </w:r>
-      <w:r>
-        <w:t>–</w:t>
-      </w:r>
-      <w:r>
-        <w:t xml:space="preserve"> Centro de Ciências Exatas e Naturais, Universidade Regional de Blumenau, Blumenau</w:t>
-      </w:r>
-      <w:r>
-        <w:t>, 2020</w:t>
-      </w:r>
-      <w:r>
-        <w:t>. Disponível em: https://www.furb.br/dsc/arquivos/tccs/monografias/2020_1_peterson-boni-buttenberg_monografia.pdf. Acesso em: 27 nov. 2023.</w:t>
-      </w:r>
-    </w:p>
-    <w:p>
-      <w:pPr>
-        <w:pStyle w:val="TF-REFERNCIASITEM"/>
-      </w:pPr>
-      <w:r>
-        <w:t>FASSARELLA, Lucio S.; ROCHA, Rosângelo J. da. Geogebra 3D: Relato de uma experiência na superação de dificuldades de aprendizagem em geometria espacia</w:t>
+        <w:t>:</w:t>
       </w:r>
       <w:r>
         <w:rPr>
           <w:b/>
           <w:bCs/>
         </w:rPr>
-        <w:t>. Kiri-kerê</w:t>
-      </w:r>
-      <w:r>
-        <w:t xml:space="preserve">, São Mateus, v. 3, n. 5, p. 261-275, nov. 2018. </w:t>
-      </w:r>
-      <w:r>
-        <w:t xml:space="preserve">Disponível em: https://periodicos.ufes.br/kirikere/article/view/20347/14547. </w:t>
-      </w:r>
-      <w:r>
-        <w:t>Acesso em: 28 nov. 2023.</w:t>
+        <w:t xml:space="preserve"> Visualizador de material educacional. </w:t>
+      </w:r>
+      <w:r>
+        <w:t>2020.</w:t>
+      </w:r>
+      <w:r>
+        <w:t xml:space="preserve"> 19</w:t>
+      </w:r>
+      <w:r>
+        <w:t xml:space="preserve"> </w:t>
+      </w:r>
+      <w:r>
+        <w:t>f. Trabalho de Conclusão de Curso (</w:t>
+      </w:r>
+      <w:r>
+        <w:t>Bacharelado</w:t>
+      </w:r>
+      <w:r>
+        <w:t xml:space="preserve"> em Ciência da Computação) </w:t>
+      </w:r>
+      <w:r>
+        <w:t>–</w:t>
+      </w:r>
+      <w:r>
+        <w:t xml:space="preserve"> Centro de Ciências Exatas e Naturais, Universidade Regional de Blumenau, Blumenau</w:t>
+      </w:r>
+      <w:r>
+        <w:t>, 2020</w:t>
+      </w:r>
+      <w:r>
+        <w:t>. Disponível em: https://www.furb.br/dsc/arquivos/tccs/monografias/2020_1_peterson-boni-buttenberg_monografia.pdf. Acesso em: 27 nov. 2023.</w:t>
       </w:r>
     </w:p>
     <w:p>
@@ -3089,152 +4133,230 @@
         <w:pStyle w:val="TF-REFERNCIASITEM"/>
       </w:pPr>
       <w:r>
-        <w:t xml:space="preserve">KOEHLER, William F. </w:t>
-      </w:r>
-      <w:r>
-        <w:rPr>
-          <w:b/>
-        </w:rPr>
-        <w:t xml:space="preserve">VisEdu-CG 4.0: </w:t>
-      </w:r>
-      <w:r>
-        <w:rPr>
-          <w:bCs/>
-        </w:rPr>
-        <w:t>Visualizador de Material Educacional. 2015</w:t>
-      </w:r>
-      <w:r>
-        <w:t xml:space="preserve">. 90 f. Trabalho de Conclusão de Curso (Bacharelado em Ciência da Computação) – Centro de Ciências Exatas e Naturais, Universidade Regional de Blumenau, Blumenau, 2015. Disponível em: </w:t>
-      </w:r>
-      <w:r>
-        <w:t>https://www.furb.br/dsc/arquivos/tccs/monografias/2015_1_william-fernandes-koehler_monografia.pdf</w:t>
-      </w:r>
-      <w:r>
-        <w:t>. Acesso em: 28 nov. 2023.</w:t>
-      </w:r>
-    </w:p>
-    <w:p>
-      <w:pPr>
-        <w:pStyle w:val="TF-REFERNCIASITEM"/>
-      </w:pPr>
-      <w:r>
-        <w:t xml:space="preserve">MANSSOUR, Isabel H.; COHEN, Marcelo. Introdução à computação gráfica. </w:t>
-      </w:r>
+        <w:t xml:space="preserve">FASSARELLA, Lucio S.; ROCHA, </w:t>
+      </w:r>
+      <w:proofErr w:type="spellStart"/>
+      <w:r>
+        <w:t>Rosângelo</w:t>
+      </w:r>
+      <w:proofErr w:type="spellEnd"/>
+      <w:r>
+        <w:t xml:space="preserve"> J. da. </w:t>
+      </w:r>
+      <w:proofErr w:type="spellStart"/>
+      <w:r>
+        <w:t>Geogebra</w:t>
+      </w:r>
+      <w:proofErr w:type="spellEnd"/>
+      <w:r>
+        <w:t xml:space="preserve"> 3D: Relato de uma experiência na superação de dificuldades de aprendizagem em geometria </w:t>
+      </w:r>
+      <w:proofErr w:type="spellStart"/>
+      <w:r>
+        <w:t>espacia</w:t>
+      </w:r>
+      <w:proofErr w:type="spellEnd"/>
       <w:r>
         <w:rPr>
           <w:b/>
           <w:bCs/>
         </w:rPr>
-        <w:t>Revista de Informática Teórica e Aplicada,</w:t>
-      </w:r>
-      <w:r>
-        <w:t xml:space="preserve"> Rio Grande do Sul, v. 13, n. 2, p. 1-25, 2006. Disponível em: https://www.inf.pucrs.br/manssour/Publicacoes/TutorialSib2006.pdf. Acesso em: 1 out. 2023.</w:t>
-      </w:r>
-    </w:p>
-    <w:p>
-      <w:pPr>
-        <w:pStyle w:val="TF-REFERNCIASITEM"/>
-      </w:pPr>
-      <w:r>
-        <w:t xml:space="preserve">MONTIBELER, James P. </w:t>
-      </w:r>
-      <w:r>
-        <w:rPr>
-          <w:b/>
-        </w:rPr>
-        <w:t xml:space="preserve">VisEdu-CG: </w:t>
-      </w:r>
-      <w:r>
-        <w:rPr>
-          <w:bCs/>
-        </w:rPr>
-        <w:t>Aplicação Didática para Visualizar Material Didático, Módulo de Computação Gráfica.</w:t>
-      </w:r>
-      <w:r>
-        <w:t xml:space="preserve"> 2014. 106 f. Trabalho de Conclusão de Curso (Bacharelado em Ciência da Computação) – Centro de Ciências Exatas e Naturais, Universidade Regional de Blumenau, Blumenau, 2014. Disponível em: </w:t>
-      </w:r>
-      <w:r>
-        <w:t>https://www.furb.br/dsc/arquivos/tccs/monografias/2014_1_james-perkison-montibeler_monografia.pdf</w:t>
-      </w:r>
-      <w:r>
-        <w:t>. Acesso em: 28 nov. 2023.</w:t>
-      </w:r>
-    </w:p>
-    <w:p>
-      <w:pPr>
-        <w:pStyle w:val="TF-REFERNCIASITEM"/>
-      </w:pPr>
-      <w:r>
-        <w:t xml:space="preserve">NUNES, Samuel A. </w:t>
-      </w:r>
-      <w:r>
-        <w:rPr>
-          <w:b/>
-        </w:rPr>
-        <w:t xml:space="preserve">VisEdu-CG 3.0: </w:t>
-      </w:r>
-      <w:r>
-        <w:rPr>
-          <w:bCs/>
-        </w:rPr>
-        <w:t>Aplicação Didática para Visualizar Material Didático</w:t>
-      </w:r>
-      <w:r>
-        <w:rPr>
-          <w:bCs/>
-        </w:rPr>
-        <w:t>:</w:t>
-      </w:r>
-      <w:r>
-        <w:rPr>
-          <w:b/>
-        </w:rPr>
-        <w:t xml:space="preserve"> </w:t>
-      </w:r>
-      <w:r>
-        <w:rPr>
-          <w:bCs/>
-        </w:rPr>
-        <w:t>Módulo de Computação Gráfica.</w:t>
-      </w:r>
-      <w:r>
-        <w:t xml:space="preserve"> 2014. 89 f. Trabalho de Conclusão de Curso (Bacharelado em Ciência da Computação) – Centro de Ciências Exatas e Naturais, Universidade Regional de Blumenau, Blumenau, 2014. Disponível em: </w:t>
-      </w:r>
-      <w:r>
-        <w:t>https://www.furb.br/dsc/arquivos/tccs/monografias/2014_1_samuel-anderson-nunes_monografia.pdf</w:t>
-      </w:r>
-      <w:r>
-        <w:t>. Acesso em: 28 nov. 2023.</w:t>
-      </w:r>
-    </w:p>
-    <w:p>
-      <w:pPr>
-        <w:pStyle w:val="TF-REFERNCIASITEM"/>
-      </w:pPr>
-      <w:r>
-        <w:t>REIS</w:t>
-      </w:r>
-      <w:r>
-        <w:t xml:space="preserve">, </w:t>
-      </w:r>
-      <w:r>
-        <w:t>Dalton S</w:t>
-      </w:r>
-      <w:r>
-        <w:t xml:space="preserve">. </w:t>
-      </w:r>
+        <w:t>. Kiri-</w:t>
+      </w:r>
+      <w:proofErr w:type="spellStart"/>
       <w:r>
         <w:rPr>
           <w:b/>
           <w:bCs/>
         </w:rPr>
-        <w:t xml:space="preserve">Entrevista </w:t>
+        <w:t>kerê</w:t>
+      </w:r>
+      <w:proofErr w:type="spellEnd"/>
+      <w:r>
+        <w:t xml:space="preserve">, São Mateus, v. 3, n. 5, p. 261-275, nov. 2018. </w:t>
+      </w:r>
+      <w:r>
+        <w:t xml:space="preserve">Disponível em: https://periodicos.ufes.br/kirikere/article/view/20347/14547. </w:t>
+      </w:r>
+      <w:r>
+        <w:t>Acesso em: 28 nov. 2023.</w:t>
+      </w:r>
+    </w:p>
+    <w:p>
+      <w:pPr>
+        <w:pStyle w:val="TF-REFERNCIASITEM"/>
+      </w:pPr>
+      <w:r>
+        <w:t xml:space="preserve">KOEHLER, William F. </w:t>
+      </w:r>
+      <w:proofErr w:type="spellStart"/>
+      <w:r>
+        <w:rPr>
+          <w:b/>
+        </w:rPr>
+        <w:t>VisEdu</w:t>
+      </w:r>
+      <w:proofErr w:type="spellEnd"/>
+      <w:r>
+        <w:rPr>
+          <w:b/>
+        </w:rPr>
+        <w:t xml:space="preserve">-CG 4.0: </w:t>
+      </w:r>
+      <w:r>
+        <w:rPr>
+          <w:bCs/>
+        </w:rPr>
+        <w:t>Visualizador de Material Educacional. 2015</w:t>
+      </w:r>
+      <w:r>
+        <w:t xml:space="preserve">. 90 f. Trabalho de Conclusão de Curso (Bacharelado em Ciência da Computação) – Centro de Ciências Exatas e Naturais, Universidade Regional de Blumenau, Blumenau, 2015. Disponível em: </w:t>
+      </w:r>
+      <w:r>
+        <w:t>https://www.furb.br/dsc/arquivos/tccs/monografias/2015_1_william-fernandes-koehler_monografia.pdf</w:t>
+      </w:r>
+      <w:r>
+        <w:t>. Acesso em: 28 nov. 2023.</w:t>
+      </w:r>
+    </w:p>
+    <w:p>
+      <w:pPr>
+        <w:pStyle w:val="TF-REFERNCIASITEM"/>
+      </w:pPr>
+      <w:r>
+        <w:t xml:space="preserve">MANSSOUR, Isabel H.; COHEN, Marcelo. Introdução à computação gráfica. </w:t>
       </w:r>
       <w:r>
         <w:rPr>
           <w:b/>
           <w:bCs/>
         </w:rPr>
+        <w:t>Revista de Informática Teórica e Aplicada,</w:t>
+      </w:r>
+      <w:r>
+        <w:t xml:space="preserve"> Rio Grande do Sul, v. 13, n. 2, p. 1-25, 2006. Disponível em: https://www.inf.pucrs.br/manssour/Publicacoes/TutorialSib2006.pdf. Acesso em: 1 out. 2023.</w:t>
+      </w:r>
+    </w:p>
+    <w:p>
+      <w:pPr>
+        <w:pStyle w:val="TF-REFERNCIASITEM"/>
+      </w:pPr>
+      <w:r>
+        <w:t xml:space="preserve">MONTIBELER, James P. </w:t>
+      </w:r>
+      <w:proofErr w:type="spellStart"/>
+      <w:r>
+        <w:rPr>
+          <w:b/>
+        </w:rPr>
+        <w:t>VisEdu</w:t>
+      </w:r>
+      <w:proofErr w:type="spellEnd"/>
+      <w:r>
+        <w:rPr>
+          <w:b/>
+        </w:rPr>
+        <w:t xml:space="preserve">-CG: </w:t>
+      </w:r>
+      <w:r>
+        <w:rPr>
+          <w:bCs/>
+        </w:rPr>
+        <w:t>Aplicação Didática para Visualizar Material Didático, Módulo de Computação Gráfica.</w:t>
+      </w:r>
+      <w:r>
+        <w:t xml:space="preserve"> 2014. 106 f. Trabalho de Conclusão de Curso (Bacharelado em Ciência da Computação) – Centro de Ciências Exatas e Naturais, Universidade Regional de Blumenau, Blumenau, 2014. Disponível em: </w:t>
+      </w:r>
+      <w:r>
+        <w:t>https://www.furb.br/dsc/arquivos/tccs/monografias/2014_1_james-perkison-montibeler_monografia.pdf</w:t>
+      </w:r>
+      <w:r>
+        <w:t>. Acesso em: 28 nov. 2023.</w:t>
+      </w:r>
+    </w:p>
+    <w:p>
+      <w:pPr>
+        <w:pStyle w:val="TF-REFERNCIASITEM"/>
+      </w:pPr>
+      <w:r>
+        <w:t xml:space="preserve">NUNES, Samuel A. </w:t>
+      </w:r>
+      <w:proofErr w:type="spellStart"/>
+      <w:r>
+        <w:rPr>
+          <w:b/>
+        </w:rPr>
+        <w:t>VisEdu</w:t>
+      </w:r>
+      <w:proofErr w:type="spellEnd"/>
+      <w:r>
+        <w:rPr>
+          <w:b/>
+        </w:rPr>
+        <w:t xml:space="preserve">-CG 3.0: </w:t>
+      </w:r>
+      <w:r>
+        <w:rPr>
+          <w:bCs/>
+        </w:rPr>
+        <w:t>Aplicação Didática para Visualizar Material Didático</w:t>
+      </w:r>
+      <w:r>
+        <w:rPr>
+          <w:bCs/>
+        </w:rPr>
+        <w:t>:</w:t>
+      </w:r>
+      <w:r>
+        <w:rPr>
+          <w:b/>
+        </w:rPr>
+        <w:t xml:space="preserve"> </w:t>
+      </w:r>
+      <w:r>
+        <w:rPr>
+          <w:bCs/>
+        </w:rPr>
+        <w:t>Módulo de Computação Gráfica.</w:t>
+      </w:r>
+      <w:r>
+        <w:t xml:space="preserve"> 2014. 89 f. Trabalho de Conclusão de Curso (Bacharelado em Ciência da Computação) – Centro de Ciências Exatas e Naturais, Universidade Regional de Blumenau, Blumenau, 2014. Disponível em: </w:t>
+      </w:r>
+      <w:r>
+        <w:t>https://www.furb.br/dsc/arquivos/tccs/monografias/2014_1_samuel-anderson-nunes_monografia.pdf</w:t>
+      </w:r>
+      <w:r>
+        <w:t>. Acesso em: 28 nov. 2023.</w:t>
+      </w:r>
+    </w:p>
+    <w:p>
+      <w:pPr>
+        <w:pStyle w:val="TF-REFERNCIASITEM"/>
+      </w:pPr>
+      <w:r>
+        <w:t>REIS</w:t>
+      </w:r>
+      <w:r>
+        <w:t xml:space="preserve">, </w:t>
+      </w:r>
+      <w:r>
+        <w:t>Dalton S</w:t>
+      </w:r>
+      <w:r>
+        <w:t xml:space="preserve">. </w:t>
+      </w:r>
+      <w:r>
+        <w:rPr>
+          <w:b/>
+          <w:bCs/>
+        </w:rPr>
+        <w:t xml:space="preserve">Entrevista </w:t>
+      </w:r>
+      <w:r>
+        <w:rPr>
+          <w:b/>
+          <w:bCs/>
+        </w:rPr>
         <w:t>sobre aulas de Computação Gráfica</w:t>
       </w:r>
       <w:r>
@@ -3258,7 +4380,23 @@
         <w:pStyle w:val="TF-REFERNCIASITEM"/>
       </w:pPr>
       <w:r>
-        <w:t>RODRIGUES, Amanda K. M.; GOMES, Kamily C. O.; CARNEIRO, Murillo G. Scratchim: uma abordagem para o ensino do Pensamento Computacional para crianças de forma remota e desplugada</w:t>
+        <w:t xml:space="preserve">RODRIGUES, Amanda K. M.; GOMES, </w:t>
+      </w:r>
+      <w:proofErr w:type="spellStart"/>
+      <w:r>
+        <w:t>Kamily</w:t>
+      </w:r>
+      <w:proofErr w:type="spellEnd"/>
+      <w:r>
+        <w:t xml:space="preserve"> C. O.; CARNEIRO, Murillo G. </w:t>
+      </w:r>
+      <w:proofErr w:type="spellStart"/>
+      <w:r>
+        <w:t>Scratchim</w:t>
+      </w:r>
+      <w:proofErr w:type="spellEnd"/>
+      <w:r>
+        <w:t>: uma abordagem para o ensino do Pensamento Computacional para crianças de forma remota e desplugada</w:t>
       </w:r>
       <w:r>
         <w:rPr>
@@ -3281,7 +4419,23 @@
         <w:t xml:space="preserve">[...]. </w:t>
       </w:r>
       <w:r>
-        <w:t>Manaus: Publication chair, 2022. p. 1</w:t>
+        <w:t xml:space="preserve">Manaus: </w:t>
+      </w:r>
+      <w:proofErr w:type="spellStart"/>
+      <w:r>
+        <w:t>Publication</w:t>
+      </w:r>
+      <w:proofErr w:type="spellEnd"/>
+      <w:r>
+        <w:t xml:space="preserve"> </w:t>
+      </w:r>
+      <w:proofErr w:type="spellStart"/>
+      <w:r>
+        <w:t>chair</w:t>
+      </w:r>
+      <w:proofErr w:type="spellEnd"/>
+      <w:r>
+        <w:t>, 2022. p. 1</w:t>
       </w:r>
       <w:r>
         <w:t>-</w:t>
@@ -3295,23 +4449,40 @@
         <w:pStyle w:val="TF-REFERNCIASITEM"/>
       </w:pPr>
       <w:r>
-        <w:t xml:space="preserve">SCHRAMM. Elizandro J. </w:t>
-      </w:r>
+        <w:t xml:space="preserve">SCHRAMM. </w:t>
+      </w:r>
+      <w:proofErr w:type="spellStart"/>
+      <w:r>
+        <w:t>Elizandro</w:t>
+      </w:r>
+      <w:proofErr w:type="spellEnd"/>
+      <w:r>
+        <w:t xml:space="preserve"> J. </w:t>
+      </w:r>
+      <w:proofErr w:type="spellStart"/>
       <w:r>
         <w:rPr>
           <w:b/>
           <w:bCs/>
         </w:rPr>
-        <w:t xml:space="preserve">Adubogl ES 2.0: </w:t>
-      </w:r>
-      <w:r>
-        <w:t>Aplicação Didática usando a Biblioteca OpenGL EE 2.0 no iOS.</w:t>
-      </w:r>
+        <w:t>Adubogl</w:t>
+      </w:r>
+      <w:proofErr w:type="spellEnd"/>
       <w:r>
         <w:rPr>
           <w:b/>
           <w:bCs/>
         </w:rPr>
+        <w:t xml:space="preserve"> ES 2.0: </w:t>
+      </w:r>
+      <w:r>
+        <w:t>Aplicação Didática usando a Biblioteca OpenGL EE 2.0 no iOS.</w:t>
+      </w:r>
+      <w:r>
+        <w:rPr>
+          <w:b/>
+          <w:bCs/>
+        </w:rPr>
         <w:t xml:space="preserve"> </w:t>
       </w:r>
       <w:r>
@@ -3364,8 +4535,13 @@
       <w:r>
         <w:t xml:space="preserve"> </w:t>
       </w:r>
-      <w:r>
-        <w:t xml:space="preserve">OrbitAndo: uma plataforma para ensino de Astronomia de outro mundo. </w:t>
+      <w:proofErr w:type="spellStart"/>
+      <w:r>
+        <w:t>OrbitAndo</w:t>
+      </w:r>
+      <w:proofErr w:type="spellEnd"/>
+      <w:r>
+        <w:t xml:space="preserve">: uma plataforma para ensino de Astronomia de outro mundo. </w:t>
       </w:r>
       <w:r>
         <w:rPr>
@@ -3404,7 +4580,23 @@
         <w:t xml:space="preserve"> </w:t>
       </w:r>
       <w:r>
-        <w:t>Manaus: Publication chair, 2022. p. 1</w:t>
+        <w:t xml:space="preserve">Manaus: </w:t>
+      </w:r>
+      <w:proofErr w:type="spellStart"/>
+      <w:r>
+        <w:t>Publication</w:t>
+      </w:r>
+      <w:proofErr w:type="spellEnd"/>
+      <w:r>
+        <w:t xml:space="preserve"> </w:t>
+      </w:r>
+      <w:proofErr w:type="spellStart"/>
+      <w:r>
+        <w:t>chair</w:t>
+      </w:r>
+      <w:proofErr w:type="spellEnd"/>
+      <w:r>
+        <w:t>, 2022. p. 1</w:t>
       </w:r>
       <w:r>
         <w:t>-</w:t>
@@ -3431,7 +4623,15 @@
         <w:t>.</w:t>
       </w:r>
       <w:r>
-        <w:t xml:space="preserve"> da; RAPOSO, Alberto B</w:t>
+        <w:t xml:space="preserve"> </w:t>
+      </w:r>
+      <w:proofErr w:type="spellStart"/>
+      <w:r>
+        <w:t>da</w:t>
+      </w:r>
+      <w:proofErr w:type="spellEnd"/>
+      <w:r>
+        <w:t>; RAPOSO, Alberto B</w:t>
       </w:r>
       <w:r>
         <w:t>.</w:t>
@@ -3460,16 +4660,16 @@
       <w:pPr>
         <w:pStyle w:val="TF-TTULOAPNDICE"/>
       </w:pPr>
-      <w:bookmarkStart w:id="58" w:name="_Toc54169336"/>
-      <w:bookmarkStart w:id="59" w:name="_Toc96491869"/>
-      <w:bookmarkStart w:id="60" w:name="_Toc511928442"/>
+      <w:bookmarkStart w:id="65" w:name="_Toc54169336"/>
+      <w:bookmarkStart w:id="66" w:name="_Toc96491869"/>
+      <w:bookmarkStart w:id="67" w:name="_Toc511928442"/>
       <w:r>
         <w:lastRenderedPageBreak/>
         <w:t xml:space="preserve">APÊNDICE A – </w:t>
       </w:r>
-      <w:bookmarkEnd w:id="58"/>
-      <w:bookmarkEnd w:id="59"/>
-      <w:bookmarkEnd w:id="60"/>
+      <w:bookmarkEnd w:id="65"/>
+      <w:bookmarkEnd w:id="66"/>
+      <w:bookmarkEnd w:id="67"/>
       <w:r>
         <w:t>DIAGRAMAS DE ESPECIFICAÇÃO</w:t>
       </w:r>
@@ -3589,16 +4789,16 @@
       <w:pPr>
         <w:pStyle w:val="TF-TTULOANEXO"/>
       </w:pPr>
-      <w:bookmarkStart w:id="61" w:name="_Toc54169337"/>
-      <w:bookmarkStart w:id="62" w:name="_Toc96491870"/>
-      <w:bookmarkStart w:id="63" w:name="_Toc511928443"/>
+      <w:bookmarkStart w:id="68" w:name="_Toc54169337"/>
+      <w:bookmarkStart w:id="69" w:name="_Toc96491870"/>
+      <w:bookmarkStart w:id="70" w:name="_Toc511928443"/>
       <w:r>
         <w:lastRenderedPageBreak/>
         <w:t xml:space="preserve">ANEXO A – </w:t>
       </w:r>
-      <w:bookmarkEnd w:id="61"/>
-      <w:bookmarkEnd w:id="62"/>
-      <w:bookmarkEnd w:id="63"/>
+      <w:bookmarkEnd w:id="68"/>
+      <w:bookmarkEnd w:id="69"/>
+      <w:bookmarkEnd w:id="70"/>
       <w:r>
         <w:t>DESCRIÇÃO</w:t>
       </w:r>
@@ -3645,7 +4845,7 @@
       <w:pPr>
         <w:pStyle w:val="TF-TEXTO"/>
       </w:pPr>
-      <w:bookmarkStart w:id="64" w:name="_Toc96491852"/>
+      <w:bookmarkStart w:id="71" w:name="_Toc96491852"/>
     </w:p>
     <w:p>
       <w:pPr>
@@ -3729,7 +4929,15 @@
         <w:t>u</w:t>
       </w:r>
       <w:r>
-        <w:t>sar frases curtas. Segundo Teodorowitsch (2003, p. 3), “Frases com mais de duas linhas aumentam o risco de o leitor não compreender a ideia ou de entendê-la de forma equivocada.”;</w:t>
+        <w:t xml:space="preserve">sar frases curtas. Segundo </w:t>
+      </w:r>
+      <w:proofErr w:type="spellStart"/>
+      <w:r>
+        <w:t>Teodorowitsch</w:t>
+      </w:r>
+      <w:proofErr w:type="spellEnd"/>
+      <w:r>
+        <w:t xml:space="preserve"> (2003, p. 3), “Frases com mais de duas linhas aumentam o risco de o leitor não compreender a ideia ou de entendê-la de forma equivocada.”;</w:t>
       </w:r>
     </w:p>
     <w:p>
@@ -3783,7 +4991,39 @@
         <w:pStyle w:val="TF-SUBALNEAnvel1"/>
       </w:pPr>
       <w:r>
-        <w:t>nome de software, ferramenta, aplicativo, linguagem de programação, plataforma, empresa: não deve ser escrito em itálico (exemplos: Delphi 7, Pascal, Object Pascal, Java, JavaScript, Java 2 Micro Edition, Basic, Microsoft Visual C++, C, Windows, Linux, MySQL, Oracle, Eclipse 3.0, Enterprise Architect, Rational Rose, Microsoft, Sun Microsystems),</w:t>
+        <w:t xml:space="preserve">nome de software, ferramenta, aplicativo, linguagem de programação, plataforma, empresa: não deve ser escrito em itálico (exemplos: Delphi 7, Pascal, </w:t>
+      </w:r>
+      <w:proofErr w:type="spellStart"/>
+      <w:r>
+        <w:t>Object</w:t>
+      </w:r>
+      <w:proofErr w:type="spellEnd"/>
+      <w:r>
+        <w:t xml:space="preserve"> Pascal, Java, </w:t>
+      </w:r>
+      <w:proofErr w:type="spellStart"/>
+      <w:r>
+        <w:t>JavaScript</w:t>
+      </w:r>
+      <w:proofErr w:type="spellEnd"/>
+      <w:r>
+        <w:t xml:space="preserve">, Java 2 Micro </w:t>
+      </w:r>
+      <w:proofErr w:type="spellStart"/>
+      <w:r>
+        <w:t>Edition</w:t>
+      </w:r>
+      <w:proofErr w:type="spellEnd"/>
+      <w:r>
+        <w:t xml:space="preserve">, Basic, Microsoft Visual C++, C, Windows, Linux, MySQL, Oracle, Eclipse 3.0, Enterprise Architect, </w:t>
+      </w:r>
+      <w:proofErr w:type="spellStart"/>
+      <w:r>
+        <w:t>Rational</w:t>
+      </w:r>
+      <w:proofErr w:type="spellEnd"/>
+      <w:r>
+        <w:t xml:space="preserve"> Rose, Microsoft, Sun Microsystems),</w:t>
       </w:r>
     </w:p>
     <w:p>
@@ -3822,12 +5062,14 @@
       <w:r>
         <w:t xml:space="preserve">, </w:t>
       </w:r>
+      <w:proofErr w:type="spellStart"/>
       <w:r>
         <w:rPr>
           <w:i/>
         </w:rPr>
         <w:t>classpath</w:t>
       </w:r>
+      <w:proofErr w:type="spellEnd"/>
       <w:r>
         <w:t xml:space="preserve">, </w:t>
       </w:r>
@@ -3843,7 +5085,15 @@
       </w:r>
       <w:proofErr w:type="gramEnd"/>
       <w:r>
-        <w:t xml:space="preserve">). No entanto, Teodorowitsch (2003, p. 7), sugere que alguns termos em língua inglesa devem ser substituídos por termos em português (exemplos: núcleo em vez de </w:t>
+        <w:t xml:space="preserve">). No entanto, </w:t>
+      </w:r>
+      <w:proofErr w:type="spellStart"/>
+      <w:r>
+        <w:t>Teodorowitsch</w:t>
+      </w:r>
+      <w:proofErr w:type="spellEnd"/>
+      <w:r>
+        <w:t xml:space="preserve"> (2003, p. 7), sugere que alguns termos em língua inglesa devem ser substituídos por termos em português (exemplos: núcleo em vez de </w:t>
       </w:r>
       <w:r>
         <w:rPr>
@@ -3889,7 +5139,15 @@
         <w:pStyle w:val="TF-SUBALNEAnvel1"/>
       </w:pPr>
       <w:r>
-        <w:t>colocar as siglas entre parênteses precedidas pela forma completa do nome, quando aparecem pela primeira vez no texto (exemplos: Associação Brasileira de Normas Técnicas (ABNT), Trabalho de Conclusão de Curso (TCC)). Caso exista uma lista de siglas na parte pré-textual do volume final, pode-se usar somente a sigla, quando aparecer pela primeira vez no texto,</w:t>
+        <w:t xml:space="preserve">colocar as siglas entre parênteses precedidas pela forma completa do nome, quando aparecem pela primeira vez no texto (exemplos: Associação Brasileira de Normas Técnicas (ABNT), Trabalho de Conclusão de Curso (TCC)). Caso exista uma lista de siglas na parte </w:t>
+      </w:r>
+      <w:proofErr w:type="spellStart"/>
+      <w:r>
+        <w:t>pré</w:t>
+      </w:r>
+      <w:proofErr w:type="spellEnd"/>
+      <w:r>
+        <w:t>-textual do volume final, pode-se usar somente a sigla, quando aparecer pela primeira vez no texto,</w:t>
       </w:r>
     </w:p>
     <w:p>
@@ -3929,12 +5187,12 @@
       <w:pPr>
         <w:pStyle w:val="Ttulo2"/>
       </w:pPr>
-      <w:bookmarkStart w:id="65" w:name="_Toc511928426"/>
+      <w:bookmarkStart w:id="72" w:name="_Toc511928426"/>
       <w:r>
         <w:t>formatação</w:t>
       </w:r>
-      <w:bookmarkEnd w:id="64"/>
-      <w:bookmarkEnd w:id="65"/>
+      <w:bookmarkEnd w:id="71"/>
+      <w:bookmarkEnd w:id="72"/>
     </w:p>
     <w:p>
       <w:pPr>
@@ -4039,10 +5297,10 @@
       <w:pPr>
         <w:pStyle w:val="TF-LEGENDA"/>
       </w:pPr>
-      <w:bookmarkStart w:id="66" w:name="_Ref390756874"/>
-      <w:bookmarkStart w:id="67" w:name="_Toc97088219"/>
-      <w:bookmarkStart w:id="68" w:name="_Toc383500204"/>
-      <w:bookmarkStart w:id="69" w:name="_Toc511927346"/>
+      <w:bookmarkStart w:id="73" w:name="_Ref390756874"/>
+      <w:bookmarkStart w:id="74" w:name="_Toc97088219"/>
+      <w:bookmarkStart w:id="75" w:name="_Toc383500204"/>
+      <w:bookmarkStart w:id="76" w:name="_Toc511927346"/>
       <w:r>
         <w:t xml:space="preserve">Quadro </w:t>
       </w:r>
@@ -4059,21 +5317,18 @@
         <w:rPr>
           <w:noProof/>
         </w:rPr>
-        <w:t>2</w:t>
-      </w:r>
-      <w:r>
-        <w:rPr>
-          <w:noProof/>
-        </w:rPr>
+        <w:t>4</w:t>
+      </w:r>
+      <w:r>
         <w:fldChar w:fldCharType="end"/>
       </w:r>
-      <w:bookmarkEnd w:id="66"/>
+      <w:bookmarkEnd w:id="73"/>
       <w:r>
         <w:t>– Estilos do modelo</w:t>
       </w:r>
-      <w:bookmarkEnd w:id="67"/>
-      <w:bookmarkEnd w:id="68"/>
-      <w:bookmarkEnd w:id="69"/>
+      <w:bookmarkEnd w:id="74"/>
+      <w:bookmarkEnd w:id="75"/>
+      <w:bookmarkEnd w:id="76"/>
     </w:p>
     <w:tbl>
       <w:tblPr>
@@ -4211,7 +5466,21 @@
               <w:rPr>
                 <w:lang w:val="en-US"/>
               </w:rPr>
-              <w:t>pt, maiúsculas)</w:t>
+              <w:t xml:space="preserve">pt, </w:t>
+            </w:r>
+            <w:proofErr w:type="spellStart"/>
+            <w:r>
+              <w:rPr>
+                <w:lang w:val="en-US"/>
+              </w:rPr>
+              <w:t>maiúsculas</w:t>
+            </w:r>
+            <w:proofErr w:type="spellEnd"/>
+            <w:r>
+              <w:rPr>
+                <w:lang w:val="en-US"/>
+              </w:rPr>
+              <w:t>)</w:t>
             </w:r>
           </w:p>
         </w:tc>
@@ -4311,7 +5580,15 @@
               <w:pStyle w:val="TF-TEXTO-QUADRO"/>
             </w:pPr>
             <w:r>
-              <w:t xml:space="preserve">título de seção quinária (1.1.1.1.1) </w:t>
+              <w:t xml:space="preserve">título de seção </w:t>
+            </w:r>
+            <w:proofErr w:type="spellStart"/>
+            <w:r>
+              <w:t>quinária</w:t>
+            </w:r>
+            <w:proofErr w:type="spellEnd"/>
+            <w:r>
+              <w:t xml:space="preserve"> (1.1.1.1.1) </w:t>
             </w:r>
           </w:p>
         </w:tc>
@@ -4341,11 +5618,19 @@
                 <w:lang w:val="en-US"/>
               </w:rPr>
             </w:pPr>
+            <w:proofErr w:type="spellStart"/>
             <w:r>
               <w:rPr>
                 <w:lang w:val="en-US"/>
               </w:rPr>
-              <w:t xml:space="preserve">texto </w:t>
+              <w:t>texto</w:t>
+            </w:r>
+            <w:proofErr w:type="spellEnd"/>
+            <w:r>
+              <w:rPr>
+                <w:lang w:val="en-US"/>
+              </w:rPr>
+              <w:t xml:space="preserve"> </w:t>
             </w:r>
           </w:p>
         </w:tc>
@@ -4539,12 +5824,14 @@
               </w:rPr>
               <w:t xml:space="preserve">pt, </w:t>
             </w:r>
+            <w:proofErr w:type="spellStart"/>
             <w:r>
               <w:rPr>
                 <w:lang w:val="en-US"/>
               </w:rPr>
               <w:t>centralizada</w:t>
             </w:r>
+            <w:proofErr w:type="spellEnd"/>
             <w:r>
               <w:rPr>
                 <w:lang w:val="en-US"/>
@@ -4575,7 +5862,21 @@
               <w:rPr>
                 <w:lang w:val="en-US"/>
               </w:rPr>
-              <w:t>pt, centralizada)</w:t>
+              <w:t xml:space="preserve">pt, </w:t>
+            </w:r>
+            <w:proofErr w:type="spellStart"/>
+            <w:r>
+              <w:rPr>
+                <w:lang w:val="en-US"/>
+              </w:rPr>
+              <w:t>centralizada</w:t>
+            </w:r>
+            <w:proofErr w:type="spellEnd"/>
+            <w:r>
+              <w:rPr>
+                <w:lang w:val="en-US"/>
+              </w:rPr>
+              <w:t>)</w:t>
             </w:r>
           </w:p>
           <w:p>
@@ -4614,17 +5915,17 @@
         <w:pStyle w:val="TF-FONTE"/>
         <w:ind w:left="-70"/>
       </w:pPr>
-      <w:bookmarkStart w:id="70" w:name="_Toc419598578"/>
-      <w:bookmarkStart w:id="71" w:name="_Toc420721319"/>
-      <w:bookmarkStart w:id="72" w:name="_Toc420721469"/>
-      <w:bookmarkStart w:id="73" w:name="_Toc420721564"/>
-      <w:bookmarkStart w:id="74" w:name="_Toc420721770"/>
-      <w:bookmarkStart w:id="75" w:name="_Toc420723211"/>
-      <w:bookmarkStart w:id="76" w:name="_Toc482682373"/>
-      <w:bookmarkStart w:id="77" w:name="_Toc54164906"/>
-      <w:bookmarkStart w:id="78" w:name="_Toc54169318"/>
-      <w:bookmarkStart w:id="79" w:name="_Toc96347428"/>
-      <w:bookmarkStart w:id="80" w:name="_Toc96357712"/>
+      <w:bookmarkStart w:id="77" w:name="_Toc419598578"/>
+      <w:bookmarkStart w:id="78" w:name="_Toc420721319"/>
+      <w:bookmarkStart w:id="79" w:name="_Toc420721469"/>
+      <w:bookmarkStart w:id="80" w:name="_Toc420721564"/>
+      <w:bookmarkStart w:id="81" w:name="_Toc420721770"/>
+      <w:bookmarkStart w:id="82" w:name="_Toc420723211"/>
+      <w:bookmarkStart w:id="83" w:name="_Toc482682373"/>
+      <w:bookmarkStart w:id="84" w:name="_Toc54164906"/>
+      <w:bookmarkStart w:id="85" w:name="_Toc54169318"/>
+      <w:bookmarkStart w:id="86" w:name="_Toc96347428"/>
+      <w:bookmarkStart w:id="87" w:name="_Toc96357712"/>
       <w:r>
         <w:t>Fonte: elaborado pelo autor.</w:t>
       </w:r>
@@ -4674,10 +5975,10 @@
       <w:pPr>
         <w:pStyle w:val="TF-LEGENDA"/>
       </w:pPr>
-      <w:bookmarkStart w:id="81" w:name="_Ref390756897"/>
-      <w:bookmarkStart w:id="82" w:name="_Toc97088220"/>
-      <w:bookmarkStart w:id="83" w:name="_Toc383500205"/>
-      <w:bookmarkStart w:id="84" w:name="_Toc511927347"/>
+      <w:bookmarkStart w:id="88" w:name="_Ref390756897"/>
+      <w:bookmarkStart w:id="89" w:name="_Toc97088220"/>
+      <w:bookmarkStart w:id="90" w:name="_Toc383500205"/>
+      <w:bookmarkStart w:id="91" w:name="_Toc511927347"/>
       <w:r>
         <w:t xml:space="preserve">Quadro </w:t>
       </w:r>
@@ -4694,24 +5995,21 @@
         <w:rPr>
           <w:noProof/>
         </w:rPr>
-        <w:t>3</w:t>
-      </w:r>
-      <w:r>
-        <w:rPr>
-          <w:noProof/>
-        </w:rPr>
+        <w:t>5</w:t>
+      </w:r>
+      <w:r>
         <w:fldChar w:fldCharType="end"/>
       </w:r>
-      <w:bookmarkEnd w:id="81"/>
+      <w:bookmarkEnd w:id="88"/>
       <w:r>
         <w:t xml:space="preserve"> - </w:t>
       </w:r>
-      <w:bookmarkEnd w:id="82"/>
-      <w:bookmarkEnd w:id="83"/>
+      <w:bookmarkEnd w:id="89"/>
+      <w:bookmarkEnd w:id="90"/>
       <w:r>
         <w:t>Espaçamento</w:t>
       </w:r>
-      <w:bookmarkEnd w:id="84"/>
+      <w:bookmarkEnd w:id="91"/>
     </w:p>
     <w:tbl>
       <w:tblPr>
@@ -4823,7 +6121,15 @@
               <w:pStyle w:val="TF-TEXTO-QUADRO"/>
             </w:pPr>
             <w:r>
-              <w:t>título da seção quinária (1.1.1.1.1)</w:t>
+              <w:t xml:space="preserve">título da seção </w:t>
+            </w:r>
+            <w:proofErr w:type="spellStart"/>
+            <w:r>
+              <w:t>quinária</w:t>
+            </w:r>
+            <w:proofErr w:type="spellEnd"/>
+            <w:r>
+              <w:t xml:space="preserve"> (1.1.1.1.1)</w:t>
             </w:r>
           </w:p>
         </w:tc>
@@ -4870,7 +6176,15 @@
               <w:t xml:space="preserve">espaço </w:t>
             </w:r>
             <w:r>
-              <w:t>simples, com 6 pt antes do parágrafo</w:t>
+              <w:t xml:space="preserve">simples, com 6 </w:t>
+            </w:r>
+            <w:proofErr w:type="spellStart"/>
+            <w:r>
+              <w:t>pt</w:t>
+            </w:r>
+            <w:proofErr w:type="spellEnd"/>
+            <w:r>
+              <w:t xml:space="preserve"> antes do parágrafo</w:t>
             </w:r>
           </w:p>
         </w:tc>
@@ -4935,7 +6249,15 @@
               <w:pStyle w:val="TF-TEXTO-QUADRO"/>
             </w:pPr>
             <w:r>
-              <w:t>espaço simples, com 6 pt antes do parágrafo</w:t>
+              <w:t xml:space="preserve">espaço simples, com 6 </w:t>
+            </w:r>
+            <w:proofErr w:type="spellStart"/>
+            <w:r>
+              <w:t>pt</w:t>
+            </w:r>
+            <w:proofErr w:type="spellEnd"/>
+            <w:r>
+              <w:t xml:space="preserve"> antes do parágrafo</w:t>
             </w:r>
           </w:p>
         </w:tc>
@@ -4966,7 +6288,15 @@
               <w:pStyle w:val="TF-TEXTO-QUADRO"/>
             </w:pPr>
             <w:r>
-              <w:t>espaço simples, com 6 pt antes do parágrafo</w:t>
+              <w:t xml:space="preserve">espaço simples, com 6 </w:t>
+            </w:r>
+            <w:proofErr w:type="spellStart"/>
+            <w:r>
+              <w:t>pt</w:t>
+            </w:r>
+            <w:proofErr w:type="spellEnd"/>
+            <w:r>
+              <w:t xml:space="preserve"> antes do parágrafo</w:t>
             </w:r>
           </w:p>
         </w:tc>
@@ -4997,7 +6327,15 @@
               <w:pStyle w:val="TF-TEXTO-QUADRO"/>
             </w:pPr>
             <w:r>
-              <w:t>espaço simples, com 6 pt antes do parágrafo</w:t>
+              <w:t xml:space="preserve">espaço simples, com 6 </w:t>
+            </w:r>
+            <w:proofErr w:type="spellStart"/>
+            <w:r>
+              <w:t>pt</w:t>
+            </w:r>
+            <w:proofErr w:type="spellEnd"/>
+            <w:r>
+              <w:t xml:space="preserve"> antes do parágrafo</w:t>
             </w:r>
           </w:p>
         </w:tc>
@@ -5162,7 +6500,7 @@
       <w:pPr>
         <w:pStyle w:val="TF-SUBALNEAnvel1"/>
       </w:pPr>
-      <w:bookmarkStart w:id="85" w:name="_Toc420721460"/>
+      <w:bookmarkStart w:id="92" w:name="_Toc420721460"/>
       <w:r>
         <w:t xml:space="preserve">cada subitem (nível 1) inicia com letra minúscula, cada subitem (nível 1) inicia com letra minúscula (FORMATO: TF-SUBALÍNEA nível 1); </w:t>
       </w:r>
@@ -5183,23 +6521,23 @@
       <w:pPr>
         <w:pStyle w:val="Ttulo4"/>
       </w:pPr>
-      <w:bookmarkStart w:id="86" w:name="_Toc96491854"/>
-      <w:bookmarkEnd w:id="85"/>
+      <w:bookmarkStart w:id="93" w:name="_Toc96491854"/>
+      <w:bookmarkEnd w:id="92"/>
       <w:r>
         <w:t>Exemplo de título de seção quaternária [FORMATO: TF-TÍTULO 4</w:t>
       </w:r>
-      <w:bookmarkEnd w:id="70"/>
-      <w:bookmarkEnd w:id="71"/>
-      <w:bookmarkEnd w:id="72"/>
-      <w:bookmarkEnd w:id="73"/>
-      <w:bookmarkEnd w:id="74"/>
-      <w:bookmarkEnd w:id="75"/>
-      <w:bookmarkEnd w:id="76"/>
       <w:bookmarkEnd w:id="77"/>
       <w:bookmarkEnd w:id="78"/>
       <w:bookmarkEnd w:id="79"/>
       <w:bookmarkEnd w:id="80"/>
+      <w:bookmarkEnd w:id="81"/>
+      <w:bookmarkEnd w:id="82"/>
+      <w:bookmarkEnd w:id="83"/>
+      <w:bookmarkEnd w:id="84"/>
+      <w:bookmarkEnd w:id="85"/>
       <w:bookmarkEnd w:id="86"/>
+      <w:bookmarkEnd w:id="87"/>
+      <w:bookmarkEnd w:id="93"/>
       <w:r>
         <w:t>]</w:t>
       </w:r>
@@ -5216,33 +6554,41 @@
       <w:pPr>
         <w:pStyle w:val="Ttulo5"/>
       </w:pPr>
-      <w:bookmarkStart w:id="87" w:name="_Toc419598579"/>
-      <w:bookmarkStart w:id="88" w:name="_Toc420721320"/>
-      <w:bookmarkStart w:id="89" w:name="_Toc420721470"/>
-      <w:bookmarkStart w:id="90" w:name="_Toc420721565"/>
-      <w:bookmarkStart w:id="91" w:name="_Toc420721771"/>
-      <w:bookmarkStart w:id="92" w:name="_Toc420723212"/>
-      <w:bookmarkStart w:id="93" w:name="_Toc482682374"/>
-      <w:bookmarkStart w:id="94" w:name="_Toc54164907"/>
-      <w:bookmarkStart w:id="95" w:name="_Toc54169319"/>
-      <w:bookmarkStart w:id="96" w:name="_Toc96347429"/>
-      <w:bookmarkStart w:id="97" w:name="_Toc96357713"/>
-      <w:bookmarkStart w:id="98" w:name="_Toc96491855"/>
-      <w:r>
-        <w:t>Exemplo de título de seção quinária [FORMATO: TF-TÍTULO 5</w:t>
-      </w:r>
-      <w:bookmarkEnd w:id="87"/>
-      <w:bookmarkEnd w:id="88"/>
-      <w:bookmarkEnd w:id="89"/>
-      <w:bookmarkEnd w:id="90"/>
-      <w:bookmarkEnd w:id="91"/>
-      <w:bookmarkEnd w:id="92"/>
-      <w:bookmarkEnd w:id="93"/>
+      <w:bookmarkStart w:id="94" w:name="_Toc419598579"/>
+      <w:bookmarkStart w:id="95" w:name="_Toc420721320"/>
+      <w:bookmarkStart w:id="96" w:name="_Toc420721470"/>
+      <w:bookmarkStart w:id="97" w:name="_Toc420721565"/>
+      <w:bookmarkStart w:id="98" w:name="_Toc420721771"/>
+      <w:bookmarkStart w:id="99" w:name="_Toc420723212"/>
+      <w:bookmarkStart w:id="100" w:name="_Toc482682374"/>
+      <w:bookmarkStart w:id="101" w:name="_Toc54164907"/>
+      <w:bookmarkStart w:id="102" w:name="_Toc54169319"/>
+      <w:bookmarkStart w:id="103" w:name="_Toc96347429"/>
+      <w:bookmarkStart w:id="104" w:name="_Toc96357713"/>
+      <w:bookmarkStart w:id="105" w:name="_Toc96491855"/>
+      <w:r>
+        <w:t xml:space="preserve">Exemplo de título de seção </w:t>
+      </w:r>
+      <w:proofErr w:type="spellStart"/>
+      <w:r>
+        <w:t>quinária</w:t>
+      </w:r>
+      <w:proofErr w:type="spellEnd"/>
+      <w:r>
+        <w:t xml:space="preserve"> [FORMATO: TF-TÍTULO 5</w:t>
+      </w:r>
       <w:bookmarkEnd w:id="94"/>
       <w:bookmarkEnd w:id="95"/>
       <w:bookmarkEnd w:id="96"/>
       <w:bookmarkEnd w:id="97"/>
       <w:bookmarkEnd w:id="98"/>
+      <w:bookmarkEnd w:id="99"/>
+      <w:bookmarkEnd w:id="100"/>
+      <w:bookmarkEnd w:id="101"/>
+      <w:bookmarkEnd w:id="102"/>
+      <w:bookmarkEnd w:id="103"/>
+      <w:bookmarkEnd w:id="104"/>
+      <w:bookmarkEnd w:id="105"/>
       <w:r>
         <w:t>]</w:t>
       </w:r>
@@ -5259,13 +6605,13 @@
       <w:pPr>
         <w:pStyle w:val="Ttulo3"/>
       </w:pPr>
-      <w:bookmarkStart w:id="99" w:name="_Toc511928428"/>
-      <w:bookmarkStart w:id="100" w:name="_Toc96491856"/>
+      <w:bookmarkStart w:id="106" w:name="_Toc511928428"/>
+      <w:bookmarkStart w:id="107" w:name="_Toc96491856"/>
       <w:r>
         <w:lastRenderedPageBreak/>
         <w:t>Formatação de quadros, figuras e tabelas</w:t>
       </w:r>
-      <w:bookmarkEnd w:id="99"/>
+      <w:bookmarkEnd w:id="106"/>
     </w:p>
     <w:p>
       <w:pPr>
@@ -5449,9 +6795,9 @@
       <w:pPr>
         <w:pStyle w:val="TF-LEGENDA"/>
       </w:pPr>
-      <w:bookmarkStart w:id="101" w:name="_Toc383500206"/>
-      <w:bookmarkStart w:id="102" w:name="_Toc511928547"/>
-      <w:bookmarkStart w:id="103" w:name="_Ref390756928"/>
+      <w:bookmarkStart w:id="108" w:name="_Ref390756928"/>
+      <w:bookmarkStart w:id="109" w:name="_Toc383500206"/>
+      <w:bookmarkStart w:id="110" w:name="_Toc511928547"/>
       <w:r>
         <w:t xml:space="preserve">Figura </w:t>
       </w:r>
@@ -5468,23 +6814,20 @@
         <w:rPr>
           <w:noProof/>
         </w:rPr>
-        <w:t>2</w:t>
-      </w:r>
-      <w:r>
-        <w:rPr>
-          <w:noProof/>
-        </w:rPr>
+        <w:t>3</w:t>
+      </w:r>
+      <w:r>
         <w:fldChar w:fldCharType="end"/>
       </w:r>
-      <w:bookmarkEnd w:id="103"/>
+      <w:bookmarkEnd w:id="108"/>
       <w:r>
         <w:t xml:space="preserve"> – </w:t>
       </w:r>
       <w:r>
         <w:t>Exemplo de uma rede de Petri</w:t>
       </w:r>
-      <w:bookmarkEnd w:id="101"/>
-      <w:bookmarkEnd w:id="102"/>
+      <w:bookmarkEnd w:id="109"/>
+      <w:bookmarkEnd w:id="110"/>
     </w:p>
     <w:p>
       <w:pPr>
@@ -5600,10 +6943,10 @@
       <w:pPr>
         <w:pStyle w:val="TF-LEGENDA"/>
       </w:pPr>
-      <w:bookmarkStart w:id="104" w:name="_Ref390756952"/>
-      <w:bookmarkStart w:id="105" w:name="_Toc97088221"/>
-      <w:bookmarkStart w:id="106" w:name="_Toc383500207"/>
-      <w:bookmarkStart w:id="107" w:name="_Toc511927348"/>
+      <w:bookmarkStart w:id="111" w:name="_Ref390756952"/>
+      <w:bookmarkStart w:id="112" w:name="_Toc97088221"/>
+      <w:bookmarkStart w:id="113" w:name="_Toc383500207"/>
+      <w:bookmarkStart w:id="114" w:name="_Toc511927348"/>
       <w:r>
         <w:t xml:space="preserve">Quadro </w:t>
       </w:r>
@@ -5620,15 +6963,12 @@
         <w:rPr>
           <w:noProof/>
         </w:rPr>
-        <w:t>4</w:t>
-      </w:r>
-      <w:r>
-        <w:rPr>
-          <w:noProof/>
-        </w:rPr>
+        <w:t>6</w:t>
+      </w:r>
+      <w:r>
         <w:fldChar w:fldCharType="end"/>
       </w:r>
-      <w:bookmarkEnd w:id="104"/>
+      <w:bookmarkEnd w:id="111"/>
       <w:r>
         <w:t xml:space="preserve"> – </w:t>
       </w:r>
@@ -5638,9 +6978,9 @@
       <w:r>
         <w:t>unções que verificam se as transições estão sensibilizadas</w:t>
       </w:r>
-      <w:bookmarkEnd w:id="105"/>
-      <w:bookmarkEnd w:id="106"/>
-      <w:bookmarkEnd w:id="107"/>
+      <w:bookmarkEnd w:id="112"/>
+      <w:bookmarkEnd w:id="113"/>
+      <w:bookmarkEnd w:id="114"/>
     </w:p>
     <w:tbl>
       <w:tblPr>
@@ -5738,9 +7078,14 @@
             <w:r>
               <w:t xml:space="preserve">function TEstruturaMalha.T2Sensibilizada: </w:t>
             </w:r>
+            <w:proofErr w:type="spellStart"/>
             <w:proofErr w:type="gramStart"/>
             <w:r>
-              <w:t>boolean;</w:t>
+              <w:t>boolean</w:t>
+            </w:r>
+            <w:proofErr w:type="spellEnd"/>
+            <w:r>
+              <w:t>;</w:t>
             </w:r>
             <w:proofErr w:type="gramEnd"/>
           </w:p>
@@ -5790,9 +7135,14 @@
             <w:r>
               <w:t xml:space="preserve">function TEstruturaMalha.T3Sensibilizada: </w:t>
             </w:r>
+            <w:proofErr w:type="spellStart"/>
             <w:proofErr w:type="gramStart"/>
             <w:r>
-              <w:t>boolean;</w:t>
+              <w:t>boolean</w:t>
+            </w:r>
+            <w:proofErr w:type="spellEnd"/>
+            <w:r>
+              <w:t>;</w:t>
             </w:r>
             <w:proofErr w:type="gramEnd"/>
           </w:p>
@@ -5864,11 +7214,11 @@
       <w:r>
         <w:t xml:space="preserve">0 até 2014) é apresentada </w:t>
       </w:r>
-      <w:bookmarkStart w:id="108" w:name="_Toc96498230"/>
-      <w:bookmarkStart w:id="109" w:name="_Ref96498579"/>
-      <w:bookmarkStart w:id="110" w:name="_Ref97088698"/>
-      <w:bookmarkStart w:id="111" w:name="_Toc97089352"/>
-      <w:bookmarkStart w:id="112" w:name="_Toc97089403"/>
+      <w:bookmarkStart w:id="115" w:name="_Toc96498230"/>
+      <w:bookmarkStart w:id="116" w:name="_Ref96498579"/>
+      <w:bookmarkStart w:id="117" w:name="_Ref97088698"/>
+      <w:bookmarkStart w:id="118" w:name="_Toc97089352"/>
+      <w:bookmarkStart w:id="119" w:name="_Toc97089403"/>
       <w:r>
         <w:t>na</w:t>
       </w:r>
@@ -5907,13 +7257,13 @@
       <w:pPr>
         <w:pStyle w:val="TF-LEGENDA"/>
       </w:pPr>
-      <w:bookmarkStart w:id="113" w:name="_Ref380071382"/>
-      <w:bookmarkStart w:id="114" w:name="_Toc457404119"/>
-      <w:bookmarkEnd w:id="108"/>
-      <w:bookmarkEnd w:id="109"/>
-      <w:bookmarkEnd w:id="110"/>
-      <w:bookmarkEnd w:id="111"/>
-      <w:bookmarkEnd w:id="112"/>
+      <w:bookmarkStart w:id="120" w:name="_Ref380071382"/>
+      <w:bookmarkStart w:id="121" w:name="_Toc457404119"/>
+      <w:bookmarkEnd w:id="115"/>
+      <w:bookmarkEnd w:id="116"/>
+      <w:bookmarkEnd w:id="117"/>
+      <w:bookmarkEnd w:id="118"/>
+      <w:bookmarkEnd w:id="119"/>
       <w:r>
         <w:lastRenderedPageBreak/>
         <w:t xml:space="preserve">Tabela </w:t>
@@ -5939,7 +7289,7 @@
         </w:rPr>
         <w:fldChar w:fldCharType="end"/>
       </w:r>
-      <w:bookmarkEnd w:id="113"/>
+      <w:bookmarkEnd w:id="120"/>
       <w:r>
         <w:t xml:space="preserve"> – </w:t>
       </w:r>
@@ -5949,7 +7299,7 @@
       <w:r>
         <w:t xml:space="preserve"> finais realizados no Curso de Ciência da Computação</w:t>
       </w:r>
-      <w:bookmarkEnd w:id="114"/>
+      <w:bookmarkEnd w:id="121"/>
     </w:p>
     <w:tbl>
       <w:tblPr>
@@ -6015,9 +7365,11 @@
             <w:pPr>
               <w:pStyle w:val="TF-TEXTO-QUADRO-Centralizado"/>
             </w:pPr>
+            <w:proofErr w:type="spellStart"/>
             <w:r>
               <w:t>TCC´s</w:t>
             </w:r>
+            <w:proofErr w:type="spellEnd"/>
           </w:p>
         </w:tc>
         <w:tc>
@@ -6783,15 +8135,15 @@
       <w:pPr>
         <w:pStyle w:val="Ttulo3"/>
       </w:pPr>
-      <w:bookmarkStart w:id="115" w:name="_Toc511928430"/>
+      <w:bookmarkStart w:id="122" w:name="_Toc511928430"/>
       <w:r>
         <w:t>Exemplos de citações</w:t>
       </w:r>
-      <w:bookmarkEnd w:id="100"/>
+      <w:bookmarkEnd w:id="107"/>
       <w:r>
         <w:t xml:space="preserve"> retiradas de documentos ou de nomes constituintes de uma entidade</w:t>
       </w:r>
-      <w:bookmarkEnd w:id="115"/>
+      <w:bookmarkEnd w:id="122"/>
     </w:p>
     <w:p>
       <w:pPr>
@@ -6830,13 +8182,29 @@
         <w:t xml:space="preserve">do artigo </w:t>
       </w:r>
       <w:r>
-        <w:t xml:space="preserve">a(s) página(s). Esta(s) deverá(ão) seguir a data, separada(s) </w:t>
+        <w:t>a(s) página(s). Esta(s) deverá(</w:t>
+      </w:r>
+      <w:proofErr w:type="spellStart"/>
+      <w:r>
+        <w:t>ão</w:t>
+      </w:r>
+      <w:proofErr w:type="spellEnd"/>
+      <w:r>
+        <w:t xml:space="preserve">) seguir a data, separada(s) </w:t>
       </w:r>
       <w:r>
         <w:t>por vírgula</w:t>
       </w:r>
       <w:r>
-        <w:t>(s) e precedida(s) pelo designativo que a(s) caracteriza(m). Como exemplo, mostra-se: “(SCHIMT, 1999, p. 50)” ou “... visto que Schimt (1999, p. 50) implementou ...”.</w:t>
+        <w:t xml:space="preserve">(s) e precedida(s) pelo designativo que a(s) caracteriza(m). Como exemplo, mostra-se: “(SCHIMT, 1999, p. 50)” ou “... visto que </w:t>
+      </w:r>
+      <w:proofErr w:type="spellStart"/>
+      <w:r>
+        <w:t>Schimt</w:t>
+      </w:r>
+      <w:proofErr w:type="spellEnd"/>
+      <w:r>
+        <w:t xml:space="preserve"> (1999, p. 50) implementou ...”.</w:t>
       </w:r>
     </w:p>
     <w:p>
@@ -6927,21 +8295,25 @@
         </w:rPr>
         <w:t xml:space="preserve"> </w:t>
       </w:r>
+      <w:proofErr w:type="spellStart"/>
       <w:r>
         <w:rPr>
           <w:rStyle w:val="TF-COURIER9"/>
         </w:rPr>
         <w:t>TTabelaTransicao</w:t>
       </w:r>
+      <w:proofErr w:type="spellEnd"/>
       <w:r>
         <w:t xml:space="preserve"> e </w:t>
       </w:r>
+      <w:proofErr w:type="spellStart"/>
       <w:r>
         <w:rPr>
           <w:rStyle w:val="TF-COURIER9"/>
         </w:rPr>
         <w:t>TExpressaoRegular</w:t>
       </w:r>
+      <w:proofErr w:type="spellEnd"/>
       <w:r>
         <w:t xml:space="preserve"> são classes de interface, porém estão sendo consideradas como classes de domínio da aplicação.</w:t>
       </w:r>
@@ -9526,6 +10898,67 @@
 </file>
 
 <file path=customXml/item1.xml><?xml version="1.0" encoding="utf-8"?>
+<p:properties xmlns:p="http://schemas.microsoft.com/office/2006/metadata/properties" xmlns:xsi="http://www.w3.org/2001/XMLSchema-instance" xmlns:pc="http://schemas.microsoft.com/office/infopath/2007/PartnerControls">
+  <documentManagement>
+    <Has_Teacher_Only_SectionGroup xmlns="f8440490-6d1a-488a-8abf-48b89d0123a0" xsi:nil="true"/>
+    <NotebookType xmlns="f8440490-6d1a-488a-8abf-48b89d0123a0" xsi:nil="true"/>
+    <DefaultSectionNames xmlns="f8440490-6d1a-488a-8abf-48b89d0123a0" xsi:nil="true"/>
+    <Self_Registration_Enabled xmlns="f8440490-6d1a-488a-8abf-48b89d0123a0" xsi:nil="true"/>
+    <FolderType xmlns="f8440490-6d1a-488a-8abf-48b89d0123a0" xsi:nil="true"/>
+    <AppVersion xmlns="f8440490-6d1a-488a-8abf-48b89d0123a0" xsi:nil="true"/>
+    <TeamsChannelId xmlns="f8440490-6d1a-488a-8abf-48b89d0123a0" xsi:nil="true"/>
+    <IsNotebookLocked xmlns="f8440490-6d1a-488a-8abf-48b89d0123a0" xsi:nil="true"/>
+    <Students xmlns="f8440490-6d1a-488a-8abf-48b89d0123a0">
+      <UserInfo>
+        <DisplayName/>
+        <AccountId xsi:nil="true"/>
+        <AccountType/>
+      </UserInfo>
+    </Students>
+    <Templates xmlns="f8440490-6d1a-488a-8abf-48b89d0123a0" xsi:nil="true"/>
+    <CultureName xmlns="f8440490-6d1a-488a-8abf-48b89d0123a0" xsi:nil="true"/>
+    <Invited_Students xmlns="f8440490-6d1a-488a-8abf-48b89d0123a0" xsi:nil="true"/>
+    <Owner xmlns="f8440490-6d1a-488a-8abf-48b89d0123a0">
+      <UserInfo>
+        <DisplayName/>
+        <AccountId xsi:nil="true"/>
+        <AccountType/>
+      </UserInfo>
+    </Owner>
+    <Teachers xmlns="f8440490-6d1a-488a-8abf-48b89d0123a0">
+      <UserInfo>
+        <DisplayName/>
+        <AccountId xsi:nil="true"/>
+        <AccountType/>
+      </UserInfo>
+    </Teachers>
+    <Student_Groups xmlns="f8440490-6d1a-488a-8abf-48b89d0123a0">
+      <UserInfo>
+        <DisplayName/>
+        <AccountId xsi:nil="true"/>
+        <AccountType/>
+      </UserInfo>
+    </Student_Groups>
+    <Invited_Teachers xmlns="f8440490-6d1a-488a-8abf-48b89d0123a0" xsi:nil="true"/>
+    <Is_Collaboration_Space_Locked xmlns="f8440490-6d1a-488a-8abf-48b89d0123a0" xsi:nil="true"/>
+  </documentManagement>
+</p:properties>
+</file>
+
+<file path=customXml/item2.xml><?xml version="1.0" encoding="utf-8"?>
+<b:Sources xmlns:b="http://schemas.openxmlformats.org/officeDocument/2006/bibliography" xmlns="http://schemas.openxmlformats.org/officeDocument/2006/bibliography" SelectedStyle="" StyleName=""/>
+</file>
+
+<file path=customXml/item3.xml><?xml version="1.0" encoding="utf-8"?>
+<?mso-contentType ?>
+<FormTemplates xmlns="http://schemas.microsoft.com/sharepoint/v3/contenttype/forms">
+  <Display>DocumentLibraryForm</Display>
+  <Edit>DocumentLibraryForm</Edit>
+  <New>DocumentLibraryForm</New>
+</FormTemplates>
+</file>
+
+<file path=customXml/item4.xml><?xml version="1.0" encoding="utf-8"?>
 <ct:contentTypeSchema xmlns:ct="http://schemas.microsoft.com/office/2006/metadata/contentType" xmlns:ma="http://schemas.microsoft.com/office/2006/metadata/properties/metaAttributes" ct:_="" ma:_="" ma:contentTypeName="Documento" ma:contentTypeID="0x010100F13453D0801D5E45B1745A09551F1C32" ma:contentTypeVersion="28" ma:contentTypeDescription="Crie um novo documento." ma:contentTypeScope="" ma:versionID="fa9ef3803bb4ef638f344296fd7d9170">
   <xsd:schema xmlns:xsd="http://www.w3.org/2001/XMLSchema" xmlns:xs="http://www.w3.org/2001/XMLSchema" xmlns:p="http://schemas.microsoft.com/office/2006/metadata/properties" xmlns:ns3="f8440490-6d1a-488a-8abf-48b89d0123a0" xmlns:ns4="22206413-f776-4b11-bcb2-0b935dc83731" targetNamespace="http://schemas.microsoft.com/office/2006/metadata/properties" ma:root="true" ma:fieldsID="5a7e583b53460e8ff4480ccd12c418cb" ns3:_="" ns4:_="">
     <xsd:import namespace="f8440490-6d1a-488a-8abf-48b89d0123a0"/>
@@ -9900,68 +11333,33 @@
 </ct:contentTypeSchema>
 </file>
 
-<file path=customXml/item2.xml><?xml version="1.0" encoding="utf-8"?>
-<?mso-contentType ?>
-<FormTemplates xmlns="http://schemas.microsoft.com/sharepoint/v3/contenttype/forms">
-  <Display>DocumentLibraryForm</Display>
-  <Edit>DocumentLibraryForm</Edit>
-  <New>DocumentLibraryForm</New>
-</FormTemplates>
+<file path=customXml/itemProps1.xml><?xml version="1.0" encoding="utf-8"?>
+<ds:datastoreItem xmlns:ds="http://schemas.openxmlformats.org/officeDocument/2006/customXml" ds:itemID="{8DA352C3-1804-4B1A-A44A-0C8F651EBE51}">
+  <ds:schemaRefs>
+    <ds:schemaRef ds:uri="http://schemas.microsoft.com/office/2006/metadata/properties"/>
+    <ds:schemaRef ds:uri="http://schemas.microsoft.com/office/infopath/2007/PartnerControls"/>
+    <ds:schemaRef ds:uri="f8440490-6d1a-488a-8abf-48b89d0123a0"/>
+  </ds:schemaRefs>
+</ds:datastoreItem>
 </file>
 
-<file path=customXml/item3.xml><?xml version="1.0" encoding="utf-8"?>
-<b:Sources xmlns:b="http://schemas.openxmlformats.org/officeDocument/2006/bibliography" xmlns="http://schemas.openxmlformats.org/officeDocument/2006/bibliography" SelectedStyle="" StyleName=""/>
+<file path=customXml/itemProps2.xml><?xml version="1.0" encoding="utf-8"?>
+<ds:datastoreItem xmlns:ds="http://schemas.openxmlformats.org/officeDocument/2006/customXml" ds:itemID="{C4ABEB26-2A1A-47A3-9790-FB037264D9B4}">
+  <ds:schemaRefs>
+    <ds:schemaRef ds:uri="http://schemas.openxmlformats.org/officeDocument/2006/bibliography"/>
+  </ds:schemaRefs>
+</ds:datastoreItem>
 </file>
 
-<file path=customXml/item4.xml><?xml version="1.0" encoding="utf-8"?>
-<p:properties xmlns:p="http://schemas.microsoft.com/office/2006/metadata/properties" xmlns:xsi="http://www.w3.org/2001/XMLSchema-instance" xmlns:pc="http://schemas.microsoft.com/office/infopath/2007/PartnerControls">
-  <documentManagement>
-    <Has_Teacher_Only_SectionGroup xmlns="f8440490-6d1a-488a-8abf-48b89d0123a0" xsi:nil="true"/>
-    <NotebookType xmlns="f8440490-6d1a-488a-8abf-48b89d0123a0" xsi:nil="true"/>
-    <DefaultSectionNames xmlns="f8440490-6d1a-488a-8abf-48b89d0123a0" xsi:nil="true"/>
-    <Self_Registration_Enabled xmlns="f8440490-6d1a-488a-8abf-48b89d0123a0" xsi:nil="true"/>
-    <FolderType xmlns="f8440490-6d1a-488a-8abf-48b89d0123a0" xsi:nil="true"/>
-    <AppVersion xmlns="f8440490-6d1a-488a-8abf-48b89d0123a0" xsi:nil="true"/>
-    <TeamsChannelId xmlns="f8440490-6d1a-488a-8abf-48b89d0123a0" xsi:nil="true"/>
-    <IsNotebookLocked xmlns="f8440490-6d1a-488a-8abf-48b89d0123a0" xsi:nil="true"/>
-    <Students xmlns="f8440490-6d1a-488a-8abf-48b89d0123a0">
-      <UserInfo>
-        <DisplayName/>
-        <AccountId xsi:nil="true"/>
-        <AccountType/>
-      </UserInfo>
-    </Students>
-    <Templates xmlns="f8440490-6d1a-488a-8abf-48b89d0123a0" xsi:nil="true"/>
-    <CultureName xmlns="f8440490-6d1a-488a-8abf-48b89d0123a0" xsi:nil="true"/>
-    <Invited_Students xmlns="f8440490-6d1a-488a-8abf-48b89d0123a0" xsi:nil="true"/>
-    <Owner xmlns="f8440490-6d1a-488a-8abf-48b89d0123a0">
-      <UserInfo>
-        <DisplayName/>
-        <AccountId xsi:nil="true"/>
-        <AccountType/>
-      </UserInfo>
-    </Owner>
-    <Teachers xmlns="f8440490-6d1a-488a-8abf-48b89d0123a0">
-      <UserInfo>
-        <DisplayName/>
-        <AccountId xsi:nil="true"/>
-        <AccountType/>
-      </UserInfo>
-    </Teachers>
-    <Student_Groups xmlns="f8440490-6d1a-488a-8abf-48b89d0123a0">
-      <UserInfo>
-        <DisplayName/>
-        <AccountId xsi:nil="true"/>
-        <AccountType/>
-      </UserInfo>
-    </Student_Groups>
-    <Invited_Teachers xmlns="f8440490-6d1a-488a-8abf-48b89d0123a0" xsi:nil="true"/>
-    <Is_Collaboration_Space_Locked xmlns="f8440490-6d1a-488a-8abf-48b89d0123a0" xsi:nil="true"/>
-  </documentManagement>
-</p:properties>
+<file path=customXml/itemProps3.xml><?xml version="1.0" encoding="utf-8"?>
+<ds:datastoreItem xmlns:ds="http://schemas.openxmlformats.org/officeDocument/2006/customXml" ds:itemID="{2B827772-E1CC-4349-9FCB-FE8674A2EA98}">
+  <ds:schemaRefs>
+    <ds:schemaRef ds:uri="http://schemas.microsoft.com/sharepoint/v3/contenttype/forms"/>
+  </ds:schemaRefs>
+</ds:datastoreItem>
 </file>
 
-<file path=customXml/itemProps1.xml><?xml version="1.0" encoding="utf-8"?>
+<file path=customXml/itemProps4.xml><?xml version="1.0" encoding="utf-8"?>
 <ds:datastoreItem xmlns:ds="http://schemas.openxmlformats.org/officeDocument/2006/customXml" ds:itemID="{5AB50341-27D8-4A77-A704-8A35390CE9B7}">
   <ds:schemaRefs>
     <ds:schemaRef ds:uri="http://schemas.microsoft.com/office/2006/metadata/contentType"/>
@@ -9978,30 +11376,4 @@
     <ds:schemaRef ds:uri="http://schemas.microsoft.com/internal/obd"/>
   </ds:schemaRefs>
 </ds:datastoreItem>
-</file>
-
-<file path=customXml/itemProps2.xml><?xml version="1.0" encoding="utf-8"?>
-<ds:datastoreItem xmlns:ds="http://schemas.openxmlformats.org/officeDocument/2006/customXml" ds:itemID="{2B827772-E1CC-4349-9FCB-FE8674A2EA98}">
-  <ds:schemaRefs>
-    <ds:schemaRef ds:uri="http://schemas.microsoft.com/sharepoint/v3/contenttype/forms"/>
-  </ds:schemaRefs>
-</ds:datastoreItem>
-</file>
-
-<file path=customXml/itemProps3.xml><?xml version="1.0" encoding="utf-8"?>
-<ds:datastoreItem xmlns:ds="http://schemas.openxmlformats.org/officeDocument/2006/customXml" ds:itemID="{C4ABEB26-2A1A-47A3-9790-FB037264D9B4}">
-  <ds:schemaRefs>
-    <ds:schemaRef ds:uri="http://schemas.openxmlformats.org/officeDocument/2006/bibliography"/>
-  </ds:schemaRefs>
-</ds:datastoreItem>
-</file>
-
-<file path=customXml/itemProps4.xml><?xml version="1.0" encoding="utf-8"?>
-<ds:datastoreItem xmlns:ds="http://schemas.openxmlformats.org/officeDocument/2006/customXml" ds:itemID="{8DA352C3-1804-4B1A-A44A-0C8F651EBE51}">
-  <ds:schemaRefs>
-    <ds:schemaRef ds:uri="http://schemas.microsoft.com/office/2006/metadata/properties"/>
-    <ds:schemaRef ds:uri="http://schemas.microsoft.com/office/infopath/2007/PartnerControls"/>
-    <ds:schemaRef ds:uri="f8440490-6d1a-488a-8abf-48b89d0123a0"/>
-  </ds:schemaRefs>
-</ds:datastoreItem>
 </file>
--- a/Artigo-TCC-NataliaSensWeise.docx
+++ b/Artigo-TCC-NataliaSensWeise.docx
@@ -227,23 +227,7 @@
       <w:bookmarkEnd w:id="7"/>
       <w:bookmarkEnd w:id="8"/>
       <w:r>
-        <w:t xml:space="preserve">Conforme dito por </w:t>
-      </w:r>
-      <w:proofErr w:type="spellStart"/>
-      <w:r>
-        <w:t>Manssour</w:t>
-      </w:r>
-      <w:proofErr w:type="spellEnd"/>
-      <w:r>
-        <w:t xml:space="preserve"> e Cohen (2006, p. 1), a Computação Gráfica (CG) “é uma área da Ciência da Computação que se dedica ao estudo e desenvolvimento de técnicas e algoritmos para a geração (síntese) de imagens através do computador.”. Para realizar as devidas transformações nas imagens, é preciso fazer uso da matriz de transformação, que é responsável por proporcionar escala, rotação e translação aos objetos gráficos da cena. Também é necessário o conhecimento de outros assuntos dentro dessa temática, sendo eles: grafo de cena, objetos gráficos, transformações geométricas homogêneas (matriz de transformação), câmera sintética e iluminação. Contudo, ainda é preciso que se tenha uma boa fundamentação teórica em geometria, visto que os conceitos de CG se baseiam nessa área da matemática (Azevedo; </w:t>
-      </w:r>
-      <w:proofErr w:type="spellStart"/>
-      <w:r>
-        <w:t>Conci</w:t>
-      </w:r>
-      <w:proofErr w:type="spellEnd"/>
-      <w:r>
-        <w:t>; Vasconcelos, 2022).</w:t>
+        <w:t>Conforme dito por Manssour e Cohen (2006, p. 1), a Computação Gráfica (CG) “é uma área da Ciência da Computação que se dedica ao estudo e desenvolvimento de técnicas e algoritmos para a geração (síntese) de imagens através do computador.”. Para realizar as devidas transformações nas imagens, é preciso fazer uso da matriz de transformação, que é responsável por proporcionar escala, rotação e translação aos objetos gráficos da cena. Também é necessário o conhecimento de outros assuntos dentro dessa temática, sendo eles: grafo de cena, objetos gráficos, transformações geométricas homogêneas (matriz de transformação), câmera sintética e iluminação. Contudo, ainda é preciso que se tenha uma boa fundamentação teórica em geometria, visto que os conceitos de CG se baseiam nessa área da matemática (Azevedo; Conci; Vasconcelos, 2022).</w:t>
       </w:r>
     </w:p>
     <w:p>
@@ -253,13 +237,8 @@
       <w:r>
         <w:t xml:space="preserve">Como </w:t>
       </w:r>
-      <w:proofErr w:type="spellStart"/>
-      <w:r>
-        <w:t>Settimy</w:t>
-      </w:r>
-      <w:proofErr w:type="spellEnd"/>
-      <w:r>
-        <w:t xml:space="preserve"> e Bairral (2020)</w:t>
+      <w:r>
+        <w:t>Settimy e Bairral (2020)</w:t>
       </w:r>
       <w:r>
         <w:t xml:space="preserve"> observaram, os alunos possuem </w:t>
@@ -273,35 +252,14 @@
       <w:r>
         <w:t xml:space="preserve"> na abstração do espaço 3D pelo fato do ensino básico não abordar a Geometria de forma mais clara e aprofundada. Segundo </w:t>
       </w:r>
-      <w:proofErr w:type="spellStart"/>
-      <w:r>
-        <w:t>Settimy</w:t>
-      </w:r>
-      <w:proofErr w:type="spellEnd"/>
-      <w:r>
-        <w:t xml:space="preserve"> e Bairral (2020</w:t>
-      </w:r>
-      <w:r>
-        <w:t xml:space="preserve">, p. 3), “a Geometria é um campo fértil para perceber e entender as formas geométricas presentes em nosso cotidiano, sendo possível desenvolver habilidades importantes como a experimentação, representação, descrição e argumentação [...]”, sendo fundamental para o entendimento de CG. Dentre as diversas ferramentas de apoio existentes, uma que se destaca no âmbito da Geometria é o </w:t>
-      </w:r>
-      <w:proofErr w:type="spellStart"/>
-      <w:r>
-        <w:t>Geogebra</w:t>
-      </w:r>
-      <w:proofErr w:type="spellEnd"/>
-      <w:r>
-        <w:t xml:space="preserve"> 3D, que permite criar objetos 3D e manipular os valores de suas propriedades, o que contribui muito para o aprendizado da matéria como visto </w:t>
-      </w:r>
-      <w:r>
-        <w:t xml:space="preserve">por </w:t>
-      </w:r>
-      <w:proofErr w:type="spellStart"/>
-      <w:r>
-        <w:t>Fassarella</w:t>
-      </w:r>
-      <w:proofErr w:type="spellEnd"/>
-      <w:r>
-        <w:t xml:space="preserve"> e Rocha (2018).</w:t>
+      <w:r>
+        <w:t>Settimy e Bairral (2020</w:t>
+      </w:r>
+      <w:r>
+        <w:t xml:space="preserve">, p. 3), “a Geometria é um campo fértil para perceber e entender as formas geométricas presentes em nosso cotidiano, sendo possível desenvolver habilidades importantes como a experimentação, representação, descrição e argumentação [...]”, sendo fundamental para o entendimento de CG. Dentre as diversas ferramentas de apoio existentes, uma que se destaca no âmbito da Geometria é o Geogebra 3D, que permite criar objetos 3D e manipular os valores de suas propriedades, o que contribui muito para o aprendizado da matéria como visto </w:t>
+      </w:r>
+      <w:r>
+        <w:t>por Fassarella e Rocha (2018).</w:t>
       </w:r>
     </w:p>
     <w:p>
@@ -309,23 +267,7 @@
         <w:pStyle w:val="TF-TEXTO"/>
       </w:pPr>
       <w:r>
-        <w:t xml:space="preserve">Outro material de apoio que se sobressai é o </w:t>
-      </w:r>
-      <w:proofErr w:type="spellStart"/>
-      <w:r>
-        <w:t>VisEdu</w:t>
-      </w:r>
-      <w:proofErr w:type="spellEnd"/>
-      <w:r>
-        <w:t xml:space="preserve">-CG, construído por </w:t>
-      </w:r>
-      <w:proofErr w:type="spellStart"/>
-      <w:r>
-        <w:t>Buttenberg</w:t>
-      </w:r>
-      <w:proofErr w:type="spellEnd"/>
-      <w:r>
-        <w:t xml:space="preserve"> (2020) com o objetivo de auxiliar os alunos da </w:t>
+        <w:t xml:space="preserve">Outro material de apoio que se sobressai é o VisEdu-CG, construído por Buttenberg (2020) com o objetivo de auxiliar os alunos da </w:t>
       </w:r>
       <w:r>
         <w:t>Fundação Universidade Regional de Blumenau (FURB)</w:t>
@@ -339,11 +281,9 @@
       <w:r>
         <w:t xml:space="preserve">, na qual o usuário pega os blocos para programar; </w:t>
       </w:r>
-      <w:proofErr w:type="spellStart"/>
       <w:r>
         <w:t>Renderer</w:t>
       </w:r>
-      <w:proofErr w:type="spellEnd"/>
       <w:r>
         <w:t xml:space="preserve">, em que o usuário deposita as peças que coletou na Fábrica de Peças; </w:t>
       </w:r>
@@ -366,15 +306,7 @@
         <w:t>Visualizador</w:t>
       </w:r>
       <w:r>
-        <w:t xml:space="preserve">, que mostra o resultado da execução do que foi projetado pelo usuário. Todavia, nem todos os objetivos propostos por </w:t>
-      </w:r>
-      <w:proofErr w:type="spellStart"/>
-      <w:r>
-        <w:t>Buttenberg</w:t>
-      </w:r>
-      <w:proofErr w:type="spellEnd"/>
-      <w:r>
-        <w:t xml:space="preserve"> (2020) foram concluídos. Algumas funcionalidades propostas, como os objetos </w:t>
+        <w:t xml:space="preserve">, que mostra o resultado da execução do que foi projetado pelo usuário. Todavia, nem todos os objetivos propostos por Buttenberg (2020) foram concluídos. Algumas funcionalidades propostas, como os objetos </w:t>
       </w:r>
       <w:r>
         <w:t>Polígono</w:t>
@@ -382,11 +314,9 @@
       <w:r>
         <w:t xml:space="preserve"> e </w:t>
       </w:r>
-      <w:proofErr w:type="spellStart"/>
       <w:r>
         <w:t>Spline</w:t>
       </w:r>
-      <w:proofErr w:type="spellEnd"/>
       <w:r>
         <w:t xml:space="preserve"> e</w:t>
       </w:r>
@@ -420,23 +350,7 @@
         <w:pStyle w:val="TF-TEXTO"/>
       </w:pPr>
       <w:r>
-        <w:t xml:space="preserve">Sendo assim, esse projeto visa auxiliar os alunos de CG a entenderem os assuntos abordados em aula continuando com o desenvolvimento do antigo </w:t>
-      </w:r>
-      <w:proofErr w:type="spellStart"/>
-      <w:r>
-        <w:t>VisEdu</w:t>
-      </w:r>
-      <w:proofErr w:type="spellEnd"/>
-      <w:r>
-        <w:t>-CG (</w:t>
-      </w:r>
-      <w:proofErr w:type="spellStart"/>
-      <w:r>
-        <w:t>Buttenberg</w:t>
-      </w:r>
-      <w:proofErr w:type="spellEnd"/>
-      <w:r>
-        <w:t xml:space="preserve">, 2020), implementando as funcionalidades faltantes e trazendo novas, como a interface com mudança de tema (claro e escuro) para o usuário escolher o que mais lhe agrada à vista, além de exercícios para fixação do conteúdo e um tutorial mais completo. </w:t>
+        <w:t xml:space="preserve">Sendo assim, esse projeto visa auxiliar os alunos de CG a entenderem os assuntos abordados em aula continuando com o desenvolvimento do antigo VisEdu-CG (Buttenberg, 2020), implementando as funcionalidades faltantes e trazendo novas, como a interface com mudança de tema (claro e escuro) para o usuário escolher o que mais lhe agrada à vista, além de exercícios para fixação do conteúdo e um tutorial mais completo. </w:t>
       </w:r>
     </w:p>
     <w:p>
@@ -480,23 +394,7 @@
         <w:pStyle w:val="TF-TEXTO"/>
       </w:pPr>
       <w:r>
-        <w:t xml:space="preserve">O objetivo principal deste trabalho é disponibilizar uma nova versão do </w:t>
-      </w:r>
-      <w:proofErr w:type="spellStart"/>
-      <w:r>
-        <w:t>VisEdu</w:t>
-      </w:r>
-      <w:proofErr w:type="spellEnd"/>
-      <w:r>
-        <w:t xml:space="preserve">-CG, agora chamado de ambiente </w:t>
-      </w:r>
-      <w:proofErr w:type="spellStart"/>
-      <w:r>
-        <w:t>GRÁfico</w:t>
-      </w:r>
-      <w:proofErr w:type="spellEnd"/>
-      <w:r>
-        <w:t xml:space="preserve"> de Desenvolvimento para Ensino de computação gráfica (GRADE), para ser utilizado na disciplina de Computação Gráfica na forma de material de apoio.</w:t>
+        <w:t>O objetivo principal deste trabalho é disponibilizar uma nova versão do VisEdu-CG, agora chamado de ambiente GRÁfico de Desenvolvimento para Ensino de computação gráfica (GRADE), para ser utilizado na disciplina de Computação Gráfica na forma de material de apoio.</w:t>
       </w:r>
     </w:p>
     <w:p>
@@ -708,34 +606,16 @@
         <w:pStyle w:val="TF-TEXTO"/>
       </w:pPr>
       <w:r>
-        <w:t xml:space="preserve">Segundo Azevedo, </w:t>
-      </w:r>
-      <w:proofErr w:type="spellStart"/>
-      <w:r>
-        <w:t>Conci</w:t>
-      </w:r>
-      <w:proofErr w:type="spellEnd"/>
-      <w:r>
-        <w:t xml:space="preserve"> e Vasconcelos (2022, p. 35), “[...] a abstração matemática dita Sistema de Coordenadas é explorada pela Computação Gráfica como ferramenta que permite escolher e alterar a representação de objetos gráficos de maneira que for mais conveniente a cada operação de processamento visual.”. Como </w:t>
-      </w:r>
-      <w:proofErr w:type="spellStart"/>
-      <w:r>
-        <w:t>Settimy</w:t>
-      </w:r>
-      <w:proofErr w:type="spellEnd"/>
-      <w:r>
-        <w:t xml:space="preserve"> e Bairral (2020)</w:t>
+        <w:t xml:space="preserve">Segundo Azevedo, Conci e Vasconcelos (2022, p. 35), “[...] a abstração matemática dita Sistema de Coordenadas é explorada pela Computação Gráfica como ferramenta que permite escolher e alterar a representação de objetos gráficos de maneira que for mais conveniente a cada operação de processamento visual.”. Como </w:t>
+      </w:r>
+      <w:r>
+        <w:t>Settimy e Bairral (2020)</w:t>
       </w:r>
       <w:r>
         <w:t xml:space="preserve"> observaram, os alunos possuem dificuldade na abstração do espaço 3D pelo fato do ensino básico não abordar a geometria de forma mais clara e aprofundada. Segundo </w:t>
       </w:r>
-      <w:proofErr w:type="spellStart"/>
-      <w:r>
-        <w:t>Settimy</w:t>
-      </w:r>
-      <w:proofErr w:type="spellEnd"/>
-      <w:r>
-        <w:t xml:space="preserve"> e Bairral (2020</w:t>
+      <w:r>
+        <w:t>Settimy e Bairral (2020</w:t>
       </w:r>
       <w:r>
         <w:t xml:space="preserve">, p. 3), “[...] a Geometria é um campo fértil para perceber e entender as formas geométricas presentes em nosso cotidiano, sendo possível desenvolver habilidades importantes como a experimentação, representação, descrição e argumentação.”. </w:t>
@@ -755,51 +635,22 @@
         <w:t xml:space="preserve">se tem </w:t>
       </w:r>
       <w:r>
-        <w:t xml:space="preserve">o </w:t>
-      </w:r>
-      <w:proofErr w:type="spellStart"/>
-      <w:r>
-        <w:t>Geogebra</w:t>
-      </w:r>
-      <w:proofErr w:type="spellEnd"/>
-      <w:r>
-        <w:t xml:space="preserve"> 3D. </w:t>
+        <w:t xml:space="preserve">o Geogebra 3D. </w:t>
       </w:r>
       <w:r>
         <w:t xml:space="preserve">Com o </w:t>
       </w:r>
-      <w:proofErr w:type="spellStart"/>
-      <w:r>
-        <w:t>Geogebra</w:t>
-      </w:r>
-      <w:proofErr w:type="spellEnd"/>
-      <w:r>
-        <w:t xml:space="preserve"> 3D, os usuários podem construir qualquer figura geométrica 3D e manipular seus valores de escala, rotação e translação. Dessa forma, </w:t>
+      <w:r>
+        <w:t xml:space="preserve">Geogebra 3D, os usuários podem construir qualquer figura geométrica 3D e manipular seus valores de escala, rotação e translação. Dessa forma, </w:t>
       </w:r>
       <w:r>
         <w:t>utilizando esse espaço de visualização 3D, contribui</w:t>
       </w:r>
       <w:r>
-        <w:t xml:space="preserve"> mais com o aprendizado, conforme observado por </w:t>
-      </w:r>
-      <w:proofErr w:type="spellStart"/>
-      <w:r>
-        <w:t>Fassarella</w:t>
-      </w:r>
-      <w:proofErr w:type="spellEnd"/>
-      <w:r>
-        <w:t xml:space="preserve"> e Rocha (2018).</w:t>
-      </w:r>
-      <w:r>
-        <w:t xml:space="preserve"> Ao considerar que a Computação Gráfica se baseia fundamentalmente em Geometria, </w:t>
-      </w:r>
-      <w:proofErr w:type="spellStart"/>
-      <w:r>
-        <w:t>esta</w:t>
-      </w:r>
-      <w:proofErr w:type="spellEnd"/>
-      <w:r>
-        <w:t xml:space="preserve"> se torna indispensável para o aprendizado de CG.</w:t>
+        <w:t xml:space="preserve"> mais com o aprendizado, conforme observado por Fassarella e Rocha (2018).</w:t>
+      </w:r>
+      <w:r>
+        <w:t xml:space="preserve"> Ao considerar que a Computação Gráfica se baseia fundamentalmente em Geometria, esta se torna indispensável para o aprendizado de CG.</w:t>
       </w:r>
     </w:p>
     <w:p>
@@ -807,23 +658,7 @@
         <w:pStyle w:val="TF-TEXTO"/>
       </w:pPr>
       <w:r>
-        <w:t xml:space="preserve">Conforme observado por </w:t>
-      </w:r>
-      <w:proofErr w:type="spellStart"/>
-      <w:r>
-        <w:t>Settimy</w:t>
-      </w:r>
-      <w:proofErr w:type="spellEnd"/>
-      <w:r>
-        <w:t xml:space="preserve"> e Bairral (2020) e Azevedo, </w:t>
-      </w:r>
-      <w:proofErr w:type="spellStart"/>
-      <w:r>
-        <w:t>Conci</w:t>
-      </w:r>
-      <w:proofErr w:type="spellEnd"/>
-      <w:r>
-        <w:t xml:space="preserve"> e Vasconcelos (2022) isso se dá pelo fato de que, além de abstrair o espaço 3D, também é necessário entender o conceito de matriz de transformação homogênea e aplicá-la a objetos gráficos da cena, sendo necessário conhecimentos da área da geometria</w:t>
+        <w:t>Conforme observado por Settimy e Bairral (2020) e Azevedo, Conci e Vasconcelos (2022) isso se dá pelo fato de que, além de abstrair o espaço 3D, também é necessário entender o conceito de matriz de transformação homogênea e aplicá-la a objetos gráficos da cena, sendo necessário conhecimentos da área da geometria</w:t>
       </w:r>
     </w:p>
     <w:p>
@@ -841,23 +676,7 @@
         <w:pStyle w:val="TF-TEXTO"/>
       </w:pPr>
       <w:r>
-        <w:t xml:space="preserve">Conforme dito por </w:t>
-      </w:r>
-      <w:proofErr w:type="spellStart"/>
-      <w:r>
-        <w:t>Manssour</w:t>
-      </w:r>
-      <w:proofErr w:type="spellEnd"/>
-      <w:r>
-        <w:t xml:space="preserve"> e Cohen (2006, p. 1), computação gráfica "[...] é uma área da Ciência da Computação que se dedica ao estudo e desenvolvimento de técnicas e algoritmos para a geração (síntese) de imagens através do computador.". E, como visto por Azevedo, </w:t>
-      </w:r>
-      <w:proofErr w:type="spellStart"/>
-      <w:r>
-        <w:t>Conci</w:t>
-      </w:r>
-      <w:proofErr w:type="spellEnd"/>
-      <w:r>
-        <w:t xml:space="preserve"> e Vasconcelos (2022, p. 183), “isso se faz a partir da descrição da geometria dos objetos [...], dos materiais associados às suas superfícies [...], das fontes de luz e do modelo de representação da iluminação adotado, da definição de uma câmera virtual que estabelece a posição de observação de cena, [...].”. Sendo assim, para maior entendimento do assunto, é necessário o conhecimento de outros conceitos dentro dessa temática, sendo eles: grafo de cena, objetos gráficos, transformações geométricas homogêneas, câmera sintética e iluminação.</w:t>
+        <w:t>Conforme dito por Manssour e Cohen (2006, p. 1), computação gráfica "[...] é uma área da Ciência da Computação que se dedica ao estudo e desenvolvimento de técnicas e algoritmos para a geração (síntese) de imagens através do computador.". E, como visto por Azevedo, Conci e Vasconcelos (2022, p. 183), “isso se faz a partir da descrição da geometria dos objetos [...], dos materiais associados às suas superfícies [...], das fontes de luz e do modelo de representação da iluminação adotado, da definição de uma câmera virtual que estabelece a posição de observação de cena, [...].”. Sendo assim, para maior entendimento do assunto, é necessário o conhecimento de outros conceitos dentro dessa temática, sendo eles: grafo de cena, objetos gráficos, transformações geométricas homogêneas, câmera sintética e iluminação.</w:t>
       </w:r>
     </w:p>
     <w:p>
@@ -865,23 +684,7 @@
         <w:pStyle w:val="TF-TEXTO"/>
       </w:pPr>
       <w:r>
-        <w:t xml:space="preserve">Conforme Silva, Raposo e </w:t>
-      </w:r>
-      <w:proofErr w:type="spellStart"/>
-      <w:r>
-        <w:t>Gattas</w:t>
-      </w:r>
-      <w:proofErr w:type="spellEnd"/>
-      <w:r>
-        <w:t xml:space="preserve"> (2004, p. 3), “[...] grafos de cena são ferramentas conceituais para representação de ambientes virtuais tridimensionais nas aplicações de computação gráfica.”. Isso significa que o grafo é uma espécie de mapa para a cena construída, mostrando quais objetos gráficos fazem parte dela, quais objetos possuem filhos, quais suas características (cor, textura, posicionamento etc.). Azevedo, </w:t>
-      </w:r>
-      <w:proofErr w:type="spellStart"/>
-      <w:r>
-        <w:t>Conci</w:t>
-      </w:r>
-      <w:proofErr w:type="spellEnd"/>
-      <w:r>
-        <w:t xml:space="preserve"> e Vasconcelos (2022, p. 183) também afirmam que “[...] é comum que os objetos sejam descritos como malhas poligonais, compostas por conjuntos de vértices e arestas.”. Sendo assim, objetos gráficos são formas compostas por coordenadas que são mapeadas e representadas no mundo gráfico.</w:t>
+        <w:t>Conforme Silva, Raposo e Gattas (2004, p. 3), “[...] grafos de cena são ferramentas conceituais para representação de ambientes virtuais tridimensionais nas aplicações de computação gráfica.”. Isso significa que o grafo é uma espécie de mapa para a cena construída, mostrando quais objetos gráficos fazem parte dela, quais objetos possuem filhos, quais suas características (cor, textura, posicionamento etc.). Azevedo, Conci e Vasconcelos (2022, p. 183) também afirmam que “[...] é comum que os objetos sejam descritos como malhas poligonais, compostas por conjuntos de vértices e arestas.”. Sendo assim, objetos gráficos são formas compostas por coordenadas que são mapeadas e representadas no mundo gráfico.</w:t>
       </w:r>
     </w:p>
     <w:p>
@@ -889,27 +692,11 @@
         <w:pStyle w:val="TF-TEXTO"/>
       </w:pPr>
       <w:r>
-        <w:t xml:space="preserve">Para entender o conceito de transformações geométricas homogêneas, primeiro é preciso conceituar transformação em si. Conforme dito por Azevedo, </w:t>
-      </w:r>
-      <w:proofErr w:type="spellStart"/>
-      <w:r>
-        <w:t>Conci</w:t>
-      </w:r>
-      <w:proofErr w:type="spellEnd"/>
-      <w:r>
-        <w:t xml:space="preserve"> e Vasconcelos (2022, p. 52), transformação “[...] é qualquer função f que realiza um mapeamento de um conjunto de entrada, dito domínio, em um conjunto de saída, dito contradomínio.”. Dito isso, transformações geométricas homogêneas são funções que alteram o valor inicial das coordenadas e são aplicadas igualmente a todos os pontos de um objeto gráfico. Dentre as transformações existentes, destacam-se: rotação, escalamento e translação. A função de rotação é responsável por rotacionar os pontos, podendo ser no sentido horário ou anti-horário, para uma nova posição a partir da sua origem. Escalamento seria a transformação usada para alterar o tamanho de um objeto gráfico, podendo tanto aumentar quanto diminuir sua escala. Já a translação, é o módulo necessário para mudar a posição de um objeto a partir de sua origem. Esses três tipos de transformações são </w:t>
+        <w:t xml:space="preserve">Para entender o conceito de transformações geométricas homogêneas, primeiro é preciso conceituar transformação em si. Conforme dito por Azevedo, Conci e Vasconcelos (2022, p. 52), transformação “[...] é qualquer função f que realiza um mapeamento de um conjunto de entrada, dito domínio, em um conjunto de saída, dito contradomínio.”. Dito isso, transformações geométricas homogêneas são funções que alteram o valor inicial das coordenadas e são aplicadas igualmente a todos os pontos de um objeto gráfico. Dentre as transformações existentes, destacam-se: rotação, escalamento e translação. A função de rotação é responsável por rotacionar os pontos, podendo ser no sentido horário ou anti-horário, para uma nova posição a partir da sua origem. Escalamento seria a transformação usada para alterar o tamanho de um objeto gráfico, podendo tanto aumentar quanto diminuir sua escala. Já a translação, é o módulo necessário para mudar a posição de um objeto a partir de sua origem. Esses três tipos de transformações são </w:t>
       </w:r>
       <w:r>
         <w:lastRenderedPageBreak/>
-        <w:t xml:space="preserve">comumente usados em conjunto para se obter o resultado desejado e, por isso, acabam sendo complementares umas das outras (Azevedo; </w:t>
-      </w:r>
-      <w:proofErr w:type="spellStart"/>
-      <w:r>
-        <w:t>Conci</w:t>
-      </w:r>
-      <w:proofErr w:type="spellEnd"/>
-      <w:r>
-        <w:t>; Vasconcelos, 2022).</w:t>
+        <w:t>comumente usados em conjunto para se obter o resultado desejado e, por isso, acabam sendo complementares umas das outras (Azevedo; Conci; Vasconcelos, 2022).</w:t>
       </w:r>
     </w:p>
     <w:p>
@@ -917,23 +704,7 @@
         <w:pStyle w:val="TF-TEXTO"/>
       </w:pPr>
       <w:r>
-        <w:t xml:space="preserve">Uma câmera sintética, também conhecida como câmera virtual, “[...] define um ponto de vista sob o qual a cena será visualizada e com isso cria uma representação no sistema de Computação Gráfica para o observador da cena.” (Azevedo; </w:t>
-      </w:r>
-      <w:proofErr w:type="spellStart"/>
-      <w:r>
-        <w:t>Conci</w:t>
-      </w:r>
-      <w:proofErr w:type="spellEnd"/>
-      <w:r>
-        <w:t xml:space="preserve">; Vasconcelos, 2022, p. 38). Dessa forma, ela é necessária para a visualização dos objetos gráficos na cena. Vale ressaltar que apenas serão vistos em cena os objetos gráficos alinhados com o volume de visão da câmera, que seria toda a área visível a partir da sua localização. Para dispor devidamente a câmera, é preciso ter sua localização e orientação no espaço, o tipo de projeção que realizará e como ela interpretará os dados das imagens que serão visualizadas (Azevedo; </w:t>
-      </w:r>
-      <w:proofErr w:type="spellStart"/>
-      <w:r>
-        <w:t>Conci</w:t>
-      </w:r>
-      <w:proofErr w:type="spellEnd"/>
-      <w:r>
-        <w:t xml:space="preserve">; Vasconcelos, 2022). </w:t>
+        <w:t xml:space="preserve">Uma câmera sintética, também conhecida como câmera virtual, “[...] define um ponto de vista sob o qual a cena será visualizada e com isso cria uma representação no sistema de Computação Gráfica para o observador da cena.” (Azevedo; Conci; Vasconcelos, 2022, p. 38). Dessa forma, ela é necessária para a visualização dos objetos gráficos na cena. Vale ressaltar que apenas serão vistos em cena os objetos gráficos alinhados com o volume de visão da câmera, que seria toda a área visível a partir da sua localização. Para dispor devidamente a câmera, é preciso ter sua localização e orientação no espaço, o tipo de projeção que realizará e como ela interpretará os dados das imagens que serão visualizadas (Azevedo; Conci; Vasconcelos, 2022). </w:t>
       </w:r>
     </w:p>
     <w:p>
@@ -941,15 +712,7 @@
         <w:pStyle w:val="TF-TEXTO"/>
       </w:pPr>
       <w:r>
-        <w:t xml:space="preserve">Como a câmera fica na cena junto com os outros objetos, ela também é um objeto gráfico, sendo preciso definir suas coordenadas e sua orientação (para onde ela está olhando). A projeção trata sobre como o objeto gráfico será visto em cena, podendo ser do tipo paralela, que mantem a linha de projeção seguindo os pontos de forma paralela entre si (muito usado em projeção 2D), ou sob perspectiva, fazendo com que objetos mais próximos apareçam maiores do que os mais distantes do ponto de visualização (projeção mais usada no 3D). A forma em que a câmera interpretará se relaciona com os outros dois aspectos anteriores. Para projetar a imagem, é preciso saber seu centro (para inserir no lugar correto) e sua escala (para ficar do tamanho desejado), para então mostrá-la de forma adequada (Azevedo; </w:t>
-      </w:r>
-      <w:proofErr w:type="spellStart"/>
-      <w:r>
-        <w:t>Conci</w:t>
-      </w:r>
-      <w:proofErr w:type="spellEnd"/>
-      <w:r>
-        <w:t xml:space="preserve">; Vasconcelos, 2022). </w:t>
+        <w:t xml:space="preserve">Como a câmera fica na cena junto com os outros objetos, ela também é um objeto gráfico, sendo preciso definir suas coordenadas e sua orientação (para onde ela está olhando). A projeção trata sobre como o objeto gráfico será visto em cena, podendo ser do tipo paralela, que mantem a linha de projeção seguindo os pontos de forma paralela entre si (muito usado em projeção 2D), ou sob perspectiva, fazendo com que objetos mais próximos apareçam maiores do que os mais distantes do ponto de visualização (projeção mais usada no 3D). A forma em que a câmera interpretará se relaciona com os outros dois aspectos anteriores. Para projetar a imagem, é preciso saber seu centro (para inserir no lugar correto) e sua escala (para ficar do tamanho desejado), para então mostrá-la de forma adequada (Azevedo; Conci; Vasconcelos, 2022). </w:t>
       </w:r>
     </w:p>
     <w:p>
@@ -957,15 +720,7 @@
         <w:pStyle w:val="TF-TEXTO"/>
       </w:pPr>
       <w:r>
-        <w:t xml:space="preserve">Para que os objetos gráficos sejam percebidos em cena, é preciso a presença de iluminação para a percepção de suas cores e texturas. Existem quatro tipos de luz: a ambiente, a direcional, a pontual e a holofote. A luz ambiente é a mais comum e simples de se utilizar. Ela funciona como uma luz global, iluminando a cena de forma igualitária, permitindo que todos os objetos sejam visualizados, mas sem produzir grande efeitos de reflexão e sombreamento. A luz direcional é a utilizada para simular a luz solar: ela vem de um ponto em específico e segue a angulação, traçando raios paralelos de luz entre si. É importante lembrar que esse tipo de iluminação considera que todos os raios emitem quantidade equivalente de luz. A luz pontual é um ponto no espaço que ilumina em todas as direções e apresenta intensidades de luz diferentes conforme afastamento da origem. Por se tratar de um ponto, é usada para representar lâmpadas, explosões, entre outros tipos de objetos com pontos luminosos. Por fim, a luz holofote, como o próprio nome diz, é a luz proveniente de uma lâmpada do tipo holofote, iluminando apenas a região abrangente pelo seu ângulo de abertura, reduzindo de intensidade conforme afastamento (Azevedo; </w:t>
-      </w:r>
-      <w:proofErr w:type="spellStart"/>
-      <w:r>
-        <w:t>Conci</w:t>
-      </w:r>
-      <w:proofErr w:type="spellEnd"/>
-      <w:r>
-        <w:t xml:space="preserve">; Vasconcelos, 2022). </w:t>
+        <w:t xml:space="preserve">Para que os objetos gráficos sejam percebidos em cena, é preciso a presença de iluminação para a percepção de suas cores e texturas. Existem quatro tipos de luz: a ambiente, a direcional, a pontual e a holofote. A luz ambiente é a mais comum e simples de se utilizar. Ela funciona como uma luz global, iluminando a cena de forma igualitária, permitindo que todos os objetos sejam visualizados, mas sem produzir grande efeitos de reflexão e sombreamento. A luz direcional é a utilizada para simular a luz solar: ela vem de um ponto em específico e segue a angulação, traçando raios paralelos de luz entre si. É importante lembrar que esse tipo de iluminação considera que todos os raios emitem quantidade equivalente de luz. A luz pontual é um ponto no espaço que ilumina em todas as direções e apresenta intensidades de luz diferentes conforme afastamento da origem. Por se tratar de um ponto, é usada para representar lâmpadas, explosões, entre outros tipos de objetos com pontos luminosos. Por fim, a luz holofote, como o próprio nome diz, é a luz proveniente de uma lâmpada do tipo holofote, iluminando apenas a região abrangente pelo seu ângulo de abertura, reduzindo de intensidade conforme afastamento (Azevedo; Conci; Vasconcelos, 2022). </w:t>
       </w:r>
     </w:p>
     <w:p>
@@ -987,15 +742,7 @@
         <w:pStyle w:val="TF-TEXTO"/>
       </w:pPr>
       <w:r>
-        <w:t xml:space="preserve">Ao longo dos anos, o </w:t>
-      </w:r>
-      <w:proofErr w:type="spellStart"/>
-      <w:r>
-        <w:t>VisEdu</w:t>
-      </w:r>
-      <w:proofErr w:type="spellEnd"/>
-      <w:r>
-        <w:t>-CG já passou por diversas versões: tendo as duas primeiras em C++</w:t>
+        <w:t>Ao longo dos anos, o VisEdu-CG já passou por diversas versões: tendo as duas primeiras em C++</w:t>
       </w:r>
       <w:r>
         <w:t xml:space="preserve"> (Araújo, 2012; Schramm, 2012)</w:t>
@@ -1004,40 +751,16 @@
         <w:t>, as três seguintes em Three.js</w:t>
       </w:r>
       <w:r>
-        <w:t xml:space="preserve"> (Nunes, 2014; </w:t>
-      </w:r>
-      <w:proofErr w:type="spellStart"/>
-      <w:r>
-        <w:t>Montibeler</w:t>
-      </w:r>
-      <w:proofErr w:type="spellEnd"/>
-      <w:r>
-        <w:t>, 2014; Koehler, 2015)</w:t>
+        <w:t xml:space="preserve"> (Nunes, 2014; Montibeler, 2014; Koehler, 2015)</w:t>
       </w:r>
       <w:r>
         <w:t xml:space="preserve"> e a atual em Unity</w:t>
       </w:r>
       <w:r>
-        <w:t xml:space="preserve"> (</w:t>
-      </w:r>
-      <w:proofErr w:type="spellStart"/>
-      <w:r>
-        <w:t>Buttenberg</w:t>
-      </w:r>
-      <w:proofErr w:type="spellEnd"/>
-      <w:r>
-        <w:t>, 2020)</w:t>
-      </w:r>
-      <w:r>
-        <w:t xml:space="preserve">, cuja tecnologia se manterá nessa nova versão proposta. Inicialmente chamado de Adubo e posteriormente de </w:t>
-      </w:r>
-      <w:proofErr w:type="spellStart"/>
-      <w:r>
-        <w:t>VisEdu</w:t>
-      </w:r>
-      <w:proofErr w:type="spellEnd"/>
-      <w:r>
-        <w:t xml:space="preserve">-CG, a ferramenta surgiu com o objetivo de auxiliar os alunos da disciplina de Computação Gráfica do curso de Ciência da Computação da </w:t>
+        <w:t xml:space="preserve"> (Buttenberg, 2020)</w:t>
+      </w:r>
+      <w:r>
+        <w:t xml:space="preserve">, cuja tecnologia se manterá nessa nova versão proposta. Inicialmente chamado de Adubo e posteriormente de VisEdu-CG, a ferramenta surgiu com o objetivo de auxiliar os alunos da disciplina de Computação Gráfica do curso de Ciência da Computação da </w:t>
       </w:r>
       <w:r>
         <w:t>FURB</w:t>
@@ -1050,21 +773,8 @@
       <w:pPr>
         <w:pStyle w:val="TF-TEXTO"/>
       </w:pPr>
-      <w:proofErr w:type="spellStart"/>
-      <w:r>
-        <w:t>Buttenberg</w:t>
-      </w:r>
-      <w:proofErr w:type="spellEnd"/>
-      <w:r>
-        <w:t xml:space="preserve"> (2020) projetou a última versão do antigo nomeado </w:t>
-      </w:r>
-      <w:proofErr w:type="spellStart"/>
-      <w:r>
-        <w:t>VisEdu</w:t>
-      </w:r>
-      <w:proofErr w:type="spellEnd"/>
-      <w:r>
-        <w:t xml:space="preserve">-CG em Unity, na versão 2018.2.6f1, a fim de aprimorar para uma ferramenta mais popular. Ao inicializá-la, o usuário pode optar por um tutorial de sete passos para aprender a usar a ferramenta. Nesta ferramenta são apresentadas quatro seções de tela distintas: </w:t>
+      <w:r>
+        <w:t xml:space="preserve">Buttenberg (2020) projetou a última versão do antigo nomeado VisEdu-CG em Unity, na versão 2018.2.6f1, a fim de aprimorar para uma ferramenta mais popular. Ao inicializá-la, o usuário pode optar por um tutorial de sete passos para aprender a usar a ferramenta. Nesta ferramenta são apresentadas quatro seções de tela distintas: </w:t>
       </w:r>
       <w:r>
         <w:rPr>
@@ -1108,7 +818,6 @@
       <w:r>
         <w:t xml:space="preserve"> (a)), na qual o usuário pega os blocos para programar; </w:t>
       </w:r>
-      <w:proofErr w:type="spellStart"/>
       <w:r>
         <w:rPr>
           <w:rStyle w:val="TF-COURIER10"/>
@@ -1117,7 +826,6 @@
         </w:rPr>
         <w:t>Renderer</w:t>
       </w:r>
-      <w:proofErr w:type="spellEnd"/>
       <w:r>
         <w:rPr>
           <w:sz w:val="18"/>
@@ -1275,15 +983,7 @@
         <w:fldChar w:fldCharType="end"/>
       </w:r>
       <w:r>
-        <w:t xml:space="preserve"> - Tela inicial do </w:t>
-      </w:r>
-      <w:proofErr w:type="spellStart"/>
-      <w:r>
-        <w:t>VisEdu</w:t>
-      </w:r>
-      <w:proofErr w:type="spellEnd"/>
-      <w:r>
-        <w:t>-CG</w:t>
+        <w:t xml:space="preserve"> - Tela inicial do VisEdu-CG</w:t>
       </w:r>
     </w:p>
     <w:p>
@@ -1343,11 +1043,9 @@
       <w:r>
         <w:t xml:space="preserve">Fonte: </w:t>
       </w:r>
-      <w:proofErr w:type="spellStart"/>
       <w:r>
         <w:t>Buttenberg</w:t>
       </w:r>
-      <w:proofErr w:type="spellEnd"/>
       <w:r>
         <w:t xml:space="preserve"> (20</w:t>
       </w:r>
@@ -1462,7 +1160,6 @@
       <w:r>
         <w:t xml:space="preserve">, </w:t>
       </w:r>
-      <w:proofErr w:type="spellStart"/>
       <w:r>
         <w:rPr>
           <w:rStyle w:val="TF-COURIER10"/>
@@ -1471,7 +1168,6 @@
         </w:rPr>
         <w:t>Spline</w:t>
       </w:r>
-      <w:proofErr w:type="spellEnd"/>
       <w:r>
         <w:t xml:space="preserve">, </w:t>
       </w:r>
@@ -1570,7 +1266,6 @@
       <w:r>
         <w:t xml:space="preserve">e </w:t>
       </w:r>
-      <w:proofErr w:type="spellStart"/>
       <w:r>
         <w:rPr>
           <w:rStyle w:val="TF-COURIER10"/>
@@ -1579,7 +1274,6 @@
         </w:rPr>
         <w:t>Spline</w:t>
       </w:r>
-      <w:proofErr w:type="spellEnd"/>
       <w:r>
         <w:rPr>
           <w:sz w:val="18"/>
@@ -1707,15 +1401,7 @@
         <w:t xml:space="preserve"> </w:t>
       </w:r>
       <w:r>
-        <w:t>permitirá que os objetos sejam vistos em cena (</w:t>
-      </w:r>
-      <w:proofErr w:type="spellStart"/>
-      <w:r>
-        <w:t>Buttenberg</w:t>
-      </w:r>
-      <w:proofErr w:type="spellEnd"/>
-      <w:r>
-        <w:t>, 2020).</w:t>
+        <w:t>permitirá que os objetos sejam vistos em cena (Buttenberg, 2020).</w:t>
       </w:r>
     </w:p>
     <w:p>
@@ -1725,7 +1411,6 @@
       <w:r>
         <w:t xml:space="preserve">Ao selecionar o bloco desejado, o usuário deve arrastá-lo até o </w:t>
       </w:r>
-      <w:proofErr w:type="spellStart"/>
       <w:r>
         <w:rPr>
           <w:rStyle w:val="TF-COURIER10"/>
@@ -1734,7 +1419,6 @@
         </w:rPr>
         <w:t>Renderer</w:t>
       </w:r>
-      <w:proofErr w:type="spellEnd"/>
       <w:r>
         <w:rPr>
           <w:rStyle w:val="TF-COURIER10"/>
@@ -1768,15 +1452,7 @@
         <w:fldChar w:fldCharType="end"/>
       </w:r>
       <w:r>
-        <w:t xml:space="preserve">(b)), encaixando conforme formato da peça. Ao inserir um objeto geométrico, é possível adicionar tanto a iluminação quanto os objetos da matriz geométrica. Ao selecioná-los, é possível excluir o objeto ou editar suas propriedades, que aparecerem no canto superior esquerdo. Enquanto o aluno vai adicionando blocos, é possível </w:t>
-      </w:r>
-      <w:proofErr w:type="spellStart"/>
-      <w:r>
-        <w:t>pré</w:t>
-      </w:r>
-      <w:proofErr w:type="spellEnd"/>
-      <w:r>
-        <w:t xml:space="preserve">-visualizar o resultado na tela de </w:t>
+        <w:t xml:space="preserve">(b)), encaixando conforme formato da peça. Ao inserir um objeto geométrico, é possível adicionar tanto a iluminação quanto os objetos da matriz geométrica. Ao selecioná-los, é possível excluir o objeto ou editar suas propriedades, que aparecerem no canto superior esquerdo. Enquanto o aluno vai adicionando blocos, é possível pré-visualizar o resultado na tela de </w:t>
       </w:r>
       <w:r>
         <w:rPr>
@@ -1919,15 +1595,7 @@
         <w:t xml:space="preserve"> </w:t>
       </w:r>
       <w:r>
-        <w:t>(</w:t>
-      </w:r>
-      <w:proofErr w:type="spellStart"/>
-      <w:r>
-        <w:t>Buttenberg</w:t>
-      </w:r>
-      <w:proofErr w:type="spellEnd"/>
-      <w:r>
-        <w:t>, 2020).</w:t>
+        <w:t>(Buttenberg, 2020).</w:t>
       </w:r>
     </w:p>
     <w:p>
@@ -1935,15 +1603,7 @@
         <w:pStyle w:val="TF-TEXTO"/>
       </w:pPr>
       <w:r>
-        <w:t xml:space="preserve">Ao concluir o projeto, </w:t>
-      </w:r>
-      <w:proofErr w:type="spellStart"/>
-      <w:r>
-        <w:t>Buttenberg</w:t>
-      </w:r>
-      <w:proofErr w:type="spellEnd"/>
-      <w:r>
-        <w:t xml:space="preserve"> (2020) demonstra que os objetivos específicos foram parcialmente cumpridos, visto que algumas funcionalidades propostas, os objetos </w:t>
+        <w:t xml:space="preserve">Ao concluir o projeto, Buttenberg (2020) demonstra que os objetivos específicos foram parcialmente cumpridos, visto que algumas funcionalidades propostas, os objetos </w:t>
       </w:r>
       <w:r>
         <w:rPr>
@@ -1963,7 +1623,6 @@
       <w:r>
         <w:t xml:space="preserve">e </w:t>
       </w:r>
-      <w:proofErr w:type="spellStart"/>
       <w:r>
         <w:rPr>
           <w:rStyle w:val="TF-COURIER10"/>
@@ -1972,7 +1631,6 @@
         </w:rPr>
         <w:t>Spline</w:t>
       </w:r>
-      <w:proofErr w:type="spellEnd"/>
       <w:r>
         <w:rPr>
           <w:sz w:val="18"/>
@@ -2085,15 +1743,7 @@
         <w:t xml:space="preserve"> </w:t>
       </w:r>
       <w:r>
-        <w:t xml:space="preserve">aborda o jogo </w:t>
-      </w:r>
-      <w:proofErr w:type="spellStart"/>
-      <w:r>
-        <w:t>GeNiAl</w:t>
-      </w:r>
-      <w:proofErr w:type="spellEnd"/>
-      <w:r>
-        <w:t xml:space="preserve"> desenvolvido por </w:t>
+        <w:t xml:space="preserve">aborda o jogo GeNiAl desenvolvido por </w:t>
       </w:r>
       <w:r>
         <w:t>Barros, Sousa e Viana (2022)</w:t>
@@ -2126,15 +1776,7 @@
         <w:fldChar w:fldCharType="end"/>
       </w:r>
       <w:r>
-        <w:t xml:space="preserve"> apresenta uma plataforma com jogos que ensinam astronomia projetada por </w:t>
-      </w:r>
-      <w:proofErr w:type="spellStart"/>
-      <w:r>
-        <w:t>Siedler</w:t>
-      </w:r>
-      <w:proofErr w:type="spellEnd"/>
-      <w:r>
-        <w:t xml:space="preserve"> </w:t>
+        <w:t xml:space="preserve"> apresenta uma plataforma com jogos que ensinam astronomia projetada por Siedler </w:t>
       </w:r>
       <w:r>
         <w:rPr>
@@ -2268,10 +1910,7 @@
               <w:t>cratch para meio físico, a fim de ajudar os alunos de escolas sem acesso à tecnologia e internet a desenvolverem o pensamento computacional durante cenário pandêmico</w:t>
             </w:r>
             <w:r>
-              <w:t xml:space="preserve"> </w:t>
-            </w:r>
-            <w:r>
-              <w:t>(Rodrigues; Gomes; Carneiro, 2022).</w:t>
+              <w:t xml:space="preserve"> (Rodrigues; Gomes; Carneiro, 2022).</w:t>
             </w:r>
           </w:p>
         </w:tc>
@@ -2304,10 +1943,7 @@
               <w:t>Encaixar blocos para atingir o objetivo de cada tarefa proposta</w:t>
             </w:r>
             <w:r>
-              <w:t xml:space="preserve"> </w:t>
-            </w:r>
-            <w:r>
-              <w:t>(Rodrigues; Gomes; Carneiro, 2022).</w:t>
+              <w:t xml:space="preserve"> (Rodrigues; Gomes; Carneiro, 2022).</w:t>
             </w:r>
           </w:p>
         </w:tc>
@@ -2340,10 +1976,7 @@
               <w:t>Blocos de materiais acessíveis e coloridos (exemplo: EVA)</w:t>
             </w:r>
             <w:r>
-              <w:t xml:space="preserve"> </w:t>
-            </w:r>
-            <w:r>
-              <w:t>(Rodrigues; Gomes; Carneiro, 2022).</w:t>
+              <w:t xml:space="preserve"> (Rodrigues; Gomes; Carneiro, 2022).</w:t>
             </w:r>
           </w:p>
         </w:tc>
@@ -2376,10 +2009,7 @@
               <w:t>Os alunos conseguiram concluir as atividades e adquiriram o conhecimento desejado. Contudo, os alunos levaram mais tempo por não terem apoio presencial dos professores para tirar dúvidas</w:t>
             </w:r>
             <w:r>
-              <w:t xml:space="preserve"> </w:t>
-            </w:r>
-            <w:r>
-              <w:t>(Rodrigues; Gomes; Carneiro, 2022).</w:t>
+              <w:t xml:space="preserve"> (Rodrigues; Gomes; Carneiro, 2022).</w:t>
             </w:r>
           </w:p>
         </w:tc>
@@ -2525,10 +2155,7 @@
               <w:t xml:space="preserve"> interesse no assunto, a aprender sobre a tabela periódica</w:t>
             </w:r>
             <w:r>
-              <w:t xml:space="preserve"> </w:t>
-            </w:r>
-            <w:r>
-              <w:t>(Barros; Sousa; Viana, 2022).</w:t>
+              <w:t xml:space="preserve"> (Barros; Sousa; Viana, 2022).</w:t>
             </w:r>
           </w:p>
         </w:tc>
@@ -2585,10 +2212,7 @@
               <w:t>): Germânio (Ge), com exercícios de agilidade para memorizar nome, símbolo e número atômico do elemento; Níquel (Ni), um minijogo da memória com o objetivo de relacionar elementos químicos com artigos do cotidiano; e Alumínio (Al), com atividades de lógica que buscam relacionar a posição do elemento na tabela com suas características</w:t>
             </w:r>
             <w:r>
-              <w:t xml:space="preserve"> </w:t>
-            </w:r>
-            <w:r>
-              <w:t>(Barros; Sousa; Viana, 2022).</w:t>
+              <w:t xml:space="preserve"> (Barros; Sousa; Viana, 2022).</w:t>
             </w:r>
           </w:p>
         </w:tc>
@@ -2618,20 +2242,10 @@
               <w:pStyle w:val="TF-TEXTO-QUADRO"/>
             </w:pPr>
             <w:r>
-              <w:t xml:space="preserve">O jogo foi desenvolvido para web em Next.js e </w:t>
-            </w:r>
-            <w:proofErr w:type="spellStart"/>
-            <w:proofErr w:type="gramStart"/>
-            <w:r>
-              <w:t>React,js</w:t>
-            </w:r>
-            <w:proofErr w:type="spellEnd"/>
-            <w:proofErr w:type="gramEnd"/>
-            <w:r>
-              <w:t xml:space="preserve"> </w:t>
-            </w:r>
-            <w:r>
-              <w:t>(Barros; Sousa; Viana, 2022).</w:t>
+              <w:t>O jogo foi desenvolvido para web em Next.js e React,js</w:t>
+            </w:r>
+            <w:r>
+              <w:t xml:space="preserve"> (Barros; Sousa; Viana, 2022).</w:t>
             </w:r>
           </w:p>
         </w:tc>
@@ -2664,10 +2278,7 @@
               <w:t>Com base nas respostas obtidas, notou-se que a aplicação contribuiu com o fortalecimento e aprimoramento dos saberes dos alunos, visto que obterem alto desempenho nas atividades do jogo. Os pesquisados também informaram que obtiveram sentimento de satisfação ao concluir as tarefas pré-estabelecidas com êxito</w:t>
             </w:r>
             <w:r>
-              <w:t xml:space="preserve"> </w:t>
-            </w:r>
-            <w:r>
-              <w:t>(Barros; Sousa; Viana, 2022).</w:t>
+              <w:t xml:space="preserve"> (Barros; Sousa; Viana, 2022).</w:t>
             </w:r>
           </w:p>
         </w:tc>
@@ -2754,13 +2365,8 @@
             <w:pPr>
               <w:pStyle w:val="TF-TEXTO-QUADRO"/>
             </w:pPr>
-            <w:proofErr w:type="spellStart"/>
-            <w:r>
-              <w:t>Siedler</w:t>
-            </w:r>
-            <w:proofErr w:type="spellEnd"/>
-            <w:r>
-              <w:t xml:space="preserve"> </w:t>
+            <w:r>
+              <w:t xml:space="preserve">Siedler </w:t>
             </w:r>
             <w:r>
               <w:rPr>
@@ -2800,15 +2406,7 @@
               <w:pStyle w:val="TF-TEXTO-QUADRO"/>
             </w:pPr>
             <w:r>
-              <w:t xml:space="preserve">Para obter o aprimoramento das técnicas de ensino sobre astronomia em sala de aula, </w:t>
-            </w:r>
-            <w:proofErr w:type="spellStart"/>
-            <w:r>
-              <w:t>Siedler</w:t>
-            </w:r>
-            <w:proofErr w:type="spellEnd"/>
-            <w:r>
-              <w:t xml:space="preserve"> </w:t>
+              <w:t xml:space="preserve">Para obter o aprimoramento das técnicas de ensino sobre astronomia em sala de aula, Siedler </w:t>
             </w:r>
             <w:r>
               <w:rPr>
@@ -2821,18 +2419,7 @@
               <w:t>(2022) criaram uma plataforma com jogos para auxiliar os professores a ensinarem o tema de forma mais interessante aos alunos, promovendo engajamento</w:t>
             </w:r>
             <w:r>
-              <w:t xml:space="preserve"> </w:t>
-            </w:r>
-            <w:r>
-              <w:t>(</w:t>
-            </w:r>
-            <w:proofErr w:type="spellStart"/>
-            <w:r>
-              <w:t>Siedler</w:t>
-            </w:r>
-            <w:proofErr w:type="spellEnd"/>
-            <w:r>
-              <w:t xml:space="preserve"> </w:t>
+              <w:t xml:space="preserve"> (Siedler </w:t>
             </w:r>
             <w:r>
               <w:rPr>
@@ -2926,18 +2513,7 @@
               <w:t>, o estudante pode visualizar as informações postadas clicando em cada um dos planetas alinhados na tela, além de realizar questionários e salvar em arquivo no formato PDF tanto o conteúdo sobre planetas quanto as questões com suas respostas registradas</w:t>
             </w:r>
             <w:r>
-              <w:t xml:space="preserve"> </w:t>
-            </w:r>
-            <w:r>
-              <w:t>(</w:t>
-            </w:r>
-            <w:proofErr w:type="spellStart"/>
-            <w:r>
-              <w:t>Siedler</w:t>
-            </w:r>
-            <w:proofErr w:type="spellEnd"/>
-            <w:r>
-              <w:t xml:space="preserve"> </w:t>
+              <w:t xml:space="preserve"> (Siedler </w:t>
             </w:r>
             <w:r>
               <w:rPr>
@@ -2954,18 +2530,7 @@
               <w:t>Segundo jogo: apresenta dinâmica de fases. Cada fase é um planeta e, para ganhar o jogo, o usuário deve viajar de planeta em planeta, começando pelo Sol e terminando o trajeto em Netuno. Para alcançar ao próximo astro, o aluno deve completar tarefas e ao chegar no destino pode acessar informações sobre aquele planeta</w:t>
             </w:r>
             <w:r>
-              <w:t xml:space="preserve"> </w:t>
-            </w:r>
-            <w:r>
-              <w:t>(</w:t>
-            </w:r>
-            <w:proofErr w:type="spellStart"/>
-            <w:r>
-              <w:t>Siedler</w:t>
-            </w:r>
-            <w:proofErr w:type="spellEnd"/>
-            <w:r>
-              <w:t xml:space="preserve"> </w:t>
+              <w:t xml:space="preserve"> (Siedler </w:t>
             </w:r>
             <w:r>
               <w:rPr>
@@ -2982,15 +2547,7 @@
               <w:t xml:space="preserve">Terceiro jogo: o usuário lê com a câmera do smartphone com sistema Android cartas que funcionam como marcadores. Ao ler a imagem, o aplicativo projeta o respectivo astro em 3D na tela. Caso o usuário não possua os cartões, pode visualizar as imagens em 2D (sem a experiência de Realidade Aumentada) </w:t>
             </w:r>
             <w:r>
-              <w:t>(</w:t>
-            </w:r>
-            <w:proofErr w:type="spellStart"/>
-            <w:r>
-              <w:t>Siedler</w:t>
-            </w:r>
-            <w:proofErr w:type="spellEnd"/>
-            <w:r>
-              <w:t xml:space="preserve"> </w:t>
+              <w:t xml:space="preserve">(Siedler </w:t>
             </w:r>
             <w:r>
               <w:rPr>
@@ -3030,58 +2587,10 @@
               <w:pStyle w:val="TF-TEXTO-QUADRO"/>
             </w:pPr>
             <w:r>
-              <w:t xml:space="preserve">Primeiro jogo: </w:t>
-            </w:r>
-            <w:proofErr w:type="spellStart"/>
-            <w:r>
-              <w:t>HyperText</w:t>
-            </w:r>
-            <w:proofErr w:type="spellEnd"/>
-            <w:r>
-              <w:t xml:space="preserve"> Markup </w:t>
-            </w:r>
-            <w:proofErr w:type="spellStart"/>
-            <w:r>
-              <w:t>Language</w:t>
-            </w:r>
-            <w:proofErr w:type="spellEnd"/>
-            <w:r>
-              <w:t xml:space="preserve"> 5 (HTML5), </w:t>
-            </w:r>
-            <w:proofErr w:type="spellStart"/>
-            <w:r>
-              <w:t>JavaScript</w:t>
-            </w:r>
-            <w:proofErr w:type="spellEnd"/>
-            <w:r>
-              <w:t xml:space="preserve">, </w:t>
-            </w:r>
-            <w:proofErr w:type="spellStart"/>
-            <w:r>
-              <w:t>NodeJS</w:t>
-            </w:r>
-            <w:proofErr w:type="spellEnd"/>
-            <w:r>
-              <w:t xml:space="preserve"> e </w:t>
-            </w:r>
-            <w:proofErr w:type="spellStart"/>
-            <w:r>
-              <w:t>MongoDB</w:t>
-            </w:r>
-            <w:proofErr w:type="spellEnd"/>
-            <w:r>
-              <w:t xml:space="preserve"> </w:t>
-            </w:r>
-            <w:r>
-              <w:t>(</w:t>
-            </w:r>
-            <w:proofErr w:type="spellStart"/>
-            <w:r>
-              <w:t>Siedler</w:t>
-            </w:r>
-            <w:proofErr w:type="spellEnd"/>
-            <w:r>
-              <w:t xml:space="preserve"> </w:t>
+              <w:t>Primeiro jogo: HyperText Markup Language 5 (HTML5), JavaScript, NodeJS e MongoDB</w:t>
+            </w:r>
+            <w:r>
+              <w:t xml:space="preserve"> (Siedler </w:t>
             </w:r>
             <w:r>
               <w:rPr>
@@ -3102,18 +2611,7 @@
               <w:t>Segundo jogo: Unity</w:t>
             </w:r>
             <w:r>
-              <w:t xml:space="preserve"> </w:t>
-            </w:r>
-            <w:r>
-              <w:t>(</w:t>
-            </w:r>
-            <w:proofErr w:type="spellStart"/>
-            <w:r>
-              <w:t>Siedler</w:t>
-            </w:r>
-            <w:proofErr w:type="spellEnd"/>
-            <w:r>
-              <w:t xml:space="preserve"> </w:t>
+              <w:t xml:space="preserve"> (Siedler </w:t>
             </w:r>
             <w:r>
               <w:rPr>
@@ -3131,26 +2629,10 @@
               <w:pStyle w:val="TF-TEXTO-QUADRO"/>
             </w:pPr>
             <w:r>
-              <w:t xml:space="preserve">Terceiro jogo: Unity e </w:t>
-            </w:r>
-            <w:proofErr w:type="spellStart"/>
-            <w:r>
-              <w:t>Vuforia</w:t>
-            </w:r>
-            <w:proofErr w:type="spellEnd"/>
-            <w:r>
-              <w:t xml:space="preserve"> </w:t>
-            </w:r>
-            <w:r>
-              <w:t>(</w:t>
-            </w:r>
-            <w:proofErr w:type="spellStart"/>
-            <w:r>
-              <w:t>Siedler</w:t>
-            </w:r>
-            <w:proofErr w:type="spellEnd"/>
-            <w:r>
-              <w:t xml:space="preserve"> </w:t>
+              <w:t>Terceiro jogo: Unity e Vuforia</w:t>
+            </w:r>
+            <w:r>
+              <w:t xml:space="preserve"> (Siedler </w:t>
             </w:r>
             <w:r>
               <w:rPr>
@@ -3196,18 +2678,7 @@
               <w:t>Ao testar a plataforma com alunos do quinto ano, notou-se maior interesse e aprendizado do conteúdo. Além disso, as crianças fizeram uso de trabalho em equipe no segundo jogo, como estratégia para passar de fase</w:t>
             </w:r>
             <w:r>
-              <w:t xml:space="preserve"> </w:t>
-            </w:r>
-            <w:r>
-              <w:t>(</w:t>
-            </w:r>
-            <w:proofErr w:type="spellStart"/>
-            <w:r>
-              <w:t>Siedler</w:t>
-            </w:r>
-            <w:proofErr w:type="spellEnd"/>
-            <w:r>
-              <w:t xml:space="preserve"> </w:t>
+              <w:t xml:space="preserve"> (Siedler </w:t>
             </w:r>
             <w:r>
               <w:rPr>
@@ -3437,7 +2908,6 @@
       <w:r>
         <w:t xml:space="preserve">permitir que o usuário tenha os blocos </w:t>
       </w:r>
-      <w:proofErr w:type="spellStart"/>
       <w:r>
         <w:rPr>
           <w:i/>
@@ -3445,7 +2915,6 @@
         </w:rPr>
         <w:t>Spline</w:t>
       </w:r>
-      <w:proofErr w:type="spellEnd"/>
       <w:r>
         <w:t xml:space="preserve"> e Polígono disponibilizados na Fábrica de Peças (RF);</w:t>
       </w:r>
@@ -3501,27 +2970,9 @@
       <w:r>
         <w:t xml:space="preserve">utilizar o motor de jogos Unity em conjunto com a </w:t>
       </w:r>
-      <w:proofErr w:type="spellStart"/>
-      <w:r>
-        <w:t>Integrated</w:t>
-      </w:r>
-      <w:proofErr w:type="spellEnd"/>
-      <w:r>
-        <w:t xml:space="preserve"> </w:t>
-      </w:r>
-      <w:proofErr w:type="spellStart"/>
-      <w:r>
-        <w:t>Development</w:t>
-      </w:r>
-      <w:proofErr w:type="spellEnd"/>
-      <w:r>
-        <w:t xml:space="preserve"> </w:t>
-      </w:r>
-      <w:proofErr w:type="spellStart"/>
-      <w:r>
-        <w:t>Environment</w:t>
-      </w:r>
-      <w:proofErr w:type="spellEnd"/>
+      <w:r>
+        <w:t>Integrated Development Environment</w:t>
+      </w:r>
       <w:r>
         <w:t xml:space="preserve"> (IDE) Visual Studio (Requisito Não Funcional – RNF);</w:t>
       </w:r>
@@ -3678,21 +3129,7 @@
         <w:rPr>
           <w:highlight w:val="yellow"/>
         </w:rPr>
-        <w:t xml:space="preserve">De modo a ampliar o seu caráter científico, todos os </w:t>
-      </w:r>
-      <w:proofErr w:type="spellStart"/>
-      <w:r>
-        <w:rPr>
-          <w:highlight w:val="yellow"/>
-        </w:rPr>
-        <w:t>TCCs</w:t>
-      </w:r>
-      <w:proofErr w:type="spellEnd"/>
-      <w:r>
-        <w:rPr>
-          <w:highlight w:val="yellow"/>
-        </w:rPr>
-        <w:t xml:space="preserve"> devem apresentar e discutir resultados </w:t>
+        <w:t xml:space="preserve">De modo a ampliar o seu caráter científico, todos os TCCs devem apresentar e discutir resultados </w:t>
       </w:r>
       <w:r>
         <w:rPr>
@@ -3933,15 +3370,16 @@
         <w:pStyle w:val="TF-refernciasITEM0"/>
       </w:pPr>
       <w:r>
-        <w:t xml:space="preserve">ARAÚJO, Luciana P. de. </w:t>
-      </w:r>
-      <w:proofErr w:type="spellStart"/>
-      <w:r>
-        <w:t>Adubogl</w:t>
-      </w:r>
-      <w:proofErr w:type="spellEnd"/>
-      <w:r>
-        <w:t>: Aplicação Didática usando a Biblioteca Open GL. 2012. 76f. Trabalho de Conclusão de Curso (Bacharelado em Ciência da Computação) – Centro de Ciências Exatas e Naturais, Universidade Regional de Blumenau, Blumenau, 2012.</w:t>
+        <w:t>ARAÚJO, Luciana P. de. Adubogl: Aplicação Didática usando a Biblioteca Open GL. 2012. 76f. Trabalho de Conclusão de Curso (Bacharelado em Ciência da Computação) – Centro de Ciências Exatas e Naturais, Universidade Regional de Blumenau, Blumenau, 2012.</w:t>
+      </w:r>
+      <w:r>
+        <w:t xml:space="preserve"> Disponível em: </w:t>
+      </w:r>
+      <w:r>
+        <w:t>https://bu.furb.br//docs/MO/2012/350348_1_1.pdf</w:t>
+      </w:r>
+      <w:r>
+        <w:t>. Acesso em: 04 maio 2024.</w:t>
       </w:r>
     </w:p>
     <w:p>
@@ -3989,23 +3427,7 @@
         <w:pStyle w:val="TF-REFERNCIASITEM"/>
       </w:pPr>
       <w:r>
-        <w:t xml:space="preserve">BARROS, Gabriel C.; SOUSA, </w:t>
-      </w:r>
-      <w:proofErr w:type="spellStart"/>
-      <w:r>
-        <w:t>Janyeid</w:t>
-      </w:r>
-      <w:proofErr w:type="spellEnd"/>
-      <w:r>
-        <w:t xml:space="preserve"> K. C.; VIANA, Davi. Jornada Química </w:t>
-      </w:r>
-      <w:proofErr w:type="spellStart"/>
-      <w:r>
-        <w:t>GeNiAl</w:t>
-      </w:r>
-      <w:proofErr w:type="spellEnd"/>
-      <w:r>
-        <w:t xml:space="preserve">: um jogo sério para o ensino da tabela periódica e seus elementos. </w:t>
+        <w:t xml:space="preserve">BARROS, Gabriel C.; SOUSA, Janyeid K. C.; VIANA, Davi. Jornada Química GeNiAl: um jogo sério para o ensino da tabela periódica e seus elementos. </w:t>
       </w:r>
       <w:r>
         <w:rPr>
@@ -4035,23 +3457,7 @@
         <w:t xml:space="preserve"> </w:t>
       </w:r>
       <w:r>
-        <w:t xml:space="preserve">Manaus: </w:t>
-      </w:r>
-      <w:proofErr w:type="spellStart"/>
-      <w:r>
-        <w:t>Publication</w:t>
-      </w:r>
-      <w:proofErr w:type="spellEnd"/>
-      <w:r>
-        <w:t xml:space="preserve"> </w:t>
-      </w:r>
-      <w:proofErr w:type="spellStart"/>
-      <w:r>
-        <w:t>chair</w:t>
-      </w:r>
-      <w:proofErr w:type="spellEnd"/>
-      <w:r>
-        <w:t>, 2022. p. 1</w:t>
+        <w:t>Manaus: Publication chair, 2022. p. 1</w:t>
       </w:r>
       <w:r>
         <w:t>-</w:t>
@@ -4067,65 +3473,80 @@
       <w:r>
         <w:t xml:space="preserve">BUTTENBERG, Peterson B. </w:t>
       </w:r>
-      <w:proofErr w:type="spellStart"/>
       <w:r>
         <w:rPr>
           <w:b/>
           <w:bCs/>
         </w:rPr>
-        <w:t>VisEdu</w:t>
-      </w:r>
-      <w:proofErr w:type="spellEnd"/>
+        <w:t>VisEdu-CG 5.0</w:t>
+      </w:r>
       <w:r>
         <w:rPr>
           <w:b/>
           <w:bCs/>
         </w:rPr>
-        <w:t>-CG 5.0</w:t>
+        <w:t>:</w:t>
       </w:r>
       <w:r>
         <w:rPr>
           <w:b/>
           <w:bCs/>
         </w:rPr>
-        <w:t>:</w:t>
+        <w:t xml:space="preserve"> Visualizador de material educacional. </w:t>
+      </w:r>
+      <w:r>
+        <w:t>2020.</w:t>
+      </w:r>
+      <w:r>
+        <w:t xml:space="preserve"> 19</w:t>
+      </w:r>
+      <w:r>
+        <w:t xml:space="preserve"> </w:t>
+      </w:r>
+      <w:r>
+        <w:t>f. Trabalho de Conclusão de Curso (</w:t>
+      </w:r>
+      <w:r>
+        <w:t>Bacharelado</w:t>
+      </w:r>
+      <w:r>
+        <w:t xml:space="preserve"> em Ciência da Computação) </w:t>
+      </w:r>
+      <w:r>
+        <w:t>–</w:t>
+      </w:r>
+      <w:r>
+        <w:t xml:space="preserve"> Centro de Ciências Exatas e Naturais, Universidade Regional de Blumenau, Blumenau</w:t>
+      </w:r>
+      <w:r>
+        <w:t>, 2020</w:t>
+      </w:r>
+      <w:r>
+        <w:t>. Disponível em: https://www.furb.br/dsc/arquivos/tccs/monografias/2020_1_peterson-boni-buttenberg_monografia.pdf. Acesso em: 27 nov. 2023.</w:t>
+      </w:r>
+    </w:p>
+    <w:p>
+      <w:pPr>
+        <w:pStyle w:val="TF-REFERNCIASITEM"/>
+      </w:pPr>
+      <w:r>
+        <w:t>FASSARELLA, Lucio S.; ROCHA, Rosângelo J. da. Geogebra 3D: Relato de uma experiência na superação de dificuldades de aprendizagem em geometria espacia</w:t>
       </w:r>
       <w:r>
         <w:rPr>
           <w:b/>
           <w:bCs/>
         </w:rPr>
-        <w:t xml:space="preserve"> Visualizador de material educacional. </w:t>
-      </w:r>
-      <w:r>
-        <w:t>2020.</w:t>
-      </w:r>
-      <w:r>
-        <w:t xml:space="preserve"> 19</w:t>
-      </w:r>
-      <w:r>
-        <w:t xml:space="preserve"> </w:t>
-      </w:r>
-      <w:r>
-        <w:t>f. Trabalho de Conclusão de Curso (</w:t>
-      </w:r>
-      <w:r>
-        <w:t>Bacharelado</w:t>
-      </w:r>
-      <w:r>
-        <w:t xml:space="preserve"> em Ciência da Computação) </w:t>
-      </w:r>
-      <w:r>
-        <w:t>–</w:t>
-      </w:r>
-      <w:r>
-        <w:t xml:space="preserve"> Centro de Ciências Exatas e Naturais, Universidade Regional de Blumenau, Blumenau</w:t>
-      </w:r>
-      <w:r>
-        <w:t>, 2020</w:t>
-      </w:r>
-      <w:r>
-        <w:t>. Disponível em: https://www.furb.br/dsc/arquivos/tccs/monografias/2020_1_peterson-boni-buttenberg_monografia.pdf. Acesso em: 27 nov. 2023.</w:t>
+        <w:t>. Kiri-kerê</w:t>
+      </w:r>
+      <w:r>
+        <w:t xml:space="preserve">, São Mateus, v. 3, n. 5, p. 261-275, nov. 2018. </w:t>
+      </w:r>
+      <w:r>
+        <w:t xml:space="preserve">Disponível em: https://periodicos.ufes.br/kirikere/article/view/20347/14547. </w:t>
+      </w:r>
+      <w:r>
+        <w:t>Acesso em: 28 nov. 2023.</w:t>
       </w:r>
     </w:p>
     <w:p>
@@ -4133,108 +3554,168 @@
         <w:pStyle w:val="TF-REFERNCIASITEM"/>
       </w:pPr>
       <w:r>
-        <w:t xml:space="preserve">FASSARELLA, Lucio S.; ROCHA, </w:t>
-      </w:r>
-      <w:proofErr w:type="spellStart"/>
-      <w:r>
-        <w:t>Rosângelo</w:t>
-      </w:r>
-      <w:proofErr w:type="spellEnd"/>
-      <w:r>
-        <w:t xml:space="preserve"> J. da. </w:t>
-      </w:r>
-      <w:proofErr w:type="spellStart"/>
-      <w:r>
-        <w:t>Geogebra</w:t>
-      </w:r>
-      <w:proofErr w:type="spellEnd"/>
-      <w:r>
-        <w:t xml:space="preserve"> 3D: Relato de uma experiência na superação de dificuldades de aprendizagem em geometria </w:t>
-      </w:r>
-      <w:proofErr w:type="spellStart"/>
-      <w:r>
-        <w:t>espacia</w:t>
-      </w:r>
-      <w:proofErr w:type="spellEnd"/>
+        <w:t xml:space="preserve">KOEHLER, William F. </w:t>
+      </w:r>
+      <w:r>
+        <w:rPr>
+          <w:b/>
+        </w:rPr>
+        <w:t xml:space="preserve">VisEdu-CG 4.0: </w:t>
+      </w:r>
+      <w:r>
+        <w:rPr>
+          <w:bCs/>
+        </w:rPr>
+        <w:t>Visualizador de Material Educacional. 2015</w:t>
+      </w:r>
+      <w:r>
+        <w:t xml:space="preserve">. 90 f. Trabalho de Conclusão de Curso (Bacharelado em Ciência da Computação) – Centro de Ciências Exatas e Naturais, Universidade Regional de Blumenau, Blumenau, 2015. Disponível em: </w:t>
+      </w:r>
+      <w:r>
+        <w:t>https://www.furb.br/dsc/arquivos/tccs/monografias/2015_1_william-fernandes-koehler_monografia.pdf</w:t>
+      </w:r>
+      <w:r>
+        <w:t>. Acesso em: 28 nov. 2023.</w:t>
+      </w:r>
+    </w:p>
+    <w:p>
+      <w:pPr>
+        <w:pStyle w:val="TF-REFERNCIASITEM"/>
+      </w:pPr>
+      <w:r>
+        <w:t xml:space="preserve">MANSSOUR, Isabel H.; COHEN, Marcelo. Introdução à computação gráfica. </w:t>
+      </w:r>
       <w:r>
         <w:rPr>
           <w:b/>
           <w:bCs/>
         </w:rPr>
-        <w:t>. Kiri-</w:t>
-      </w:r>
-      <w:proofErr w:type="spellStart"/>
+        <w:t>Revista de Informática Teórica e Aplicada,</w:t>
+      </w:r>
+      <w:r>
+        <w:t xml:space="preserve"> Rio Grande do Sul, v. 13, n. 2, p. 1-25, 2006. Disponível em: https://www.inf.pucrs.br/manssour/Publicacoes/TutorialSib2006.pdf. Acesso em: 1 out. 2023.</w:t>
+      </w:r>
+    </w:p>
+    <w:p>
+      <w:pPr>
+        <w:pStyle w:val="TF-REFERNCIASITEM"/>
+      </w:pPr>
+      <w:r>
+        <w:t xml:space="preserve">MONTIBELER, James P. </w:t>
+      </w:r>
+      <w:r>
+        <w:rPr>
+          <w:b/>
+        </w:rPr>
+        <w:t xml:space="preserve">VisEdu-CG: </w:t>
+      </w:r>
+      <w:r>
+        <w:rPr>
+          <w:bCs/>
+        </w:rPr>
+        <w:t>Aplicação Didática para Visualizar Material Didático, Módulo de Computação Gráfica.</w:t>
+      </w:r>
+      <w:r>
+        <w:t xml:space="preserve"> 2014. 106 f. Trabalho de Conclusão de Curso (Bacharelado em Ciência da Computação) – Centro de Ciências Exatas e Naturais, Universidade Regional de Blumenau, Blumenau, 2014. Disponível em: </w:t>
+      </w:r>
+      <w:r>
+        <w:t>https://www.furb.br/dsc/arquivos/tccs/monografias/2014_1_james-perkison-montibeler_monografia.pdf</w:t>
+      </w:r>
+      <w:r>
+        <w:t>. Acesso em: 28 nov. 2023.</w:t>
+      </w:r>
+    </w:p>
+    <w:p>
+      <w:pPr>
+        <w:pStyle w:val="TF-REFERNCIASITEM"/>
+      </w:pPr>
+      <w:r>
+        <w:t xml:space="preserve">NUNES, Samuel A. </w:t>
+      </w:r>
+      <w:r>
+        <w:rPr>
+          <w:b/>
+        </w:rPr>
+        <w:t xml:space="preserve">VisEdu-CG 3.0: </w:t>
+      </w:r>
+      <w:r>
+        <w:rPr>
+          <w:bCs/>
+        </w:rPr>
+        <w:t>Aplicação Didática para Visualizar Material Didático</w:t>
+      </w:r>
+      <w:r>
+        <w:rPr>
+          <w:bCs/>
+        </w:rPr>
+        <w:t>:</w:t>
+      </w:r>
+      <w:r>
+        <w:rPr>
+          <w:b/>
+        </w:rPr>
+        <w:t xml:space="preserve"> </w:t>
+      </w:r>
+      <w:r>
+        <w:rPr>
+          <w:bCs/>
+        </w:rPr>
+        <w:t>Módulo de Computação Gráfica.</w:t>
+      </w:r>
+      <w:r>
+        <w:t xml:space="preserve"> 2014. 89 f. Trabalho de Conclusão de Curso (Bacharelado em Ciência da Computação) – Centro de Ciências Exatas e Naturais, Universidade Regional de Blumenau, Blumenau, 2014. Disponível em: </w:t>
+      </w:r>
+      <w:r>
+        <w:t>https://www.furb.br/dsc/arquivos/tccs/monografias/2014_1_samuel-anderson-nunes_monografia.pdf</w:t>
+      </w:r>
+      <w:r>
+        <w:t>. Acesso em: 28 nov. 2023.</w:t>
+      </w:r>
+    </w:p>
+    <w:p>
+      <w:pPr>
+        <w:pStyle w:val="TF-REFERNCIASITEM"/>
+      </w:pPr>
+      <w:r>
+        <w:t>REIS</w:t>
+      </w:r>
+      <w:r>
+        <w:t xml:space="preserve">, </w:t>
+      </w:r>
+      <w:r>
+        <w:t>Dalton S</w:t>
+      </w:r>
+      <w:r>
+        <w:t xml:space="preserve">. </w:t>
+      </w:r>
       <w:r>
         <w:rPr>
           <w:b/>
           <w:bCs/>
         </w:rPr>
-        <w:t>kerê</w:t>
-      </w:r>
-      <w:proofErr w:type="spellEnd"/>
-      <w:r>
-        <w:t xml:space="preserve">, São Mateus, v. 3, n. 5, p. 261-275, nov. 2018. </w:t>
-      </w:r>
-      <w:r>
-        <w:t xml:space="preserve">Disponível em: https://periodicos.ufes.br/kirikere/article/view/20347/14547. </w:t>
-      </w:r>
-      <w:r>
-        <w:t>Acesso em: 28 nov. 2023.</w:t>
-      </w:r>
-    </w:p>
-    <w:p>
-      <w:pPr>
-        <w:pStyle w:val="TF-REFERNCIASITEM"/>
-      </w:pPr>
-      <w:r>
-        <w:t xml:space="preserve">KOEHLER, William F. </w:t>
-      </w:r>
-      <w:proofErr w:type="spellStart"/>
-      <w:r>
-        <w:rPr>
-          <w:b/>
-        </w:rPr>
-        <w:t>VisEdu</w:t>
-      </w:r>
-      <w:proofErr w:type="spellEnd"/>
-      <w:r>
-        <w:rPr>
-          <w:b/>
-        </w:rPr>
-        <w:t xml:space="preserve">-CG 4.0: </w:t>
-      </w:r>
-      <w:r>
-        <w:rPr>
-          <w:bCs/>
-        </w:rPr>
-        <w:t>Visualizador de Material Educacional. 2015</w:t>
-      </w:r>
-      <w:r>
-        <w:t xml:space="preserve">. 90 f. Trabalho de Conclusão de Curso (Bacharelado em Ciência da Computação) – Centro de Ciências Exatas e Naturais, Universidade Regional de Blumenau, Blumenau, 2015. Disponível em: </w:t>
-      </w:r>
-      <w:r>
-        <w:t>https://www.furb.br/dsc/arquivos/tccs/monografias/2015_1_william-fernandes-koehler_monografia.pdf</w:t>
-      </w:r>
-      <w:r>
-        <w:t>. Acesso em: 28 nov. 2023.</w:t>
-      </w:r>
-    </w:p>
-    <w:p>
-      <w:pPr>
-        <w:pStyle w:val="TF-REFERNCIASITEM"/>
-      </w:pPr>
-      <w:r>
-        <w:t xml:space="preserve">MANSSOUR, Isabel H.; COHEN, Marcelo. Introdução à computação gráfica. </w:t>
+        <w:t xml:space="preserve">Entrevista </w:t>
       </w:r>
       <w:r>
         <w:rPr>
           <w:b/>
           <w:bCs/>
         </w:rPr>
-        <w:t>Revista de Informática Teórica e Aplicada,</w:t>
-      </w:r>
-      <w:r>
-        <w:t xml:space="preserve"> Rio Grande do Sul, v. 13, n. 2, p. 1-25, 2006. Disponível em: https://www.inf.pucrs.br/manssour/Publicacoes/TutorialSib2006.pdf. Acesso em: 1 out. 2023.</w:t>
+        <w:t>sobre aulas de Computação Gráfica</w:t>
+      </w:r>
+      <w:r>
+        <w:t>. Entrevistador: Natália Sens Weise. Blumenau.</w:t>
+      </w:r>
+      <w:r>
+        <w:t xml:space="preserve"> </w:t>
+      </w:r>
+      <w:r>
+        <w:t>2018.</w:t>
+      </w:r>
+      <w:r>
+        <w:t xml:space="preserve"> </w:t>
+      </w:r>
+      <w:r>
+        <w:t>Entrevista feita através de conversação – não publicada.</w:t>
       </w:r>
     </w:p>
     <w:p>
@@ -4242,171 +3723,139 @@
         <w:pStyle w:val="TF-REFERNCIASITEM"/>
       </w:pPr>
       <w:r>
-        <w:t xml:space="preserve">MONTIBELER, James P. </w:t>
-      </w:r>
-      <w:proofErr w:type="spellStart"/>
-      <w:r>
-        <w:rPr>
-          <w:b/>
-        </w:rPr>
-        <w:t>VisEdu</w:t>
-      </w:r>
-      <w:proofErr w:type="spellEnd"/>
-      <w:r>
-        <w:rPr>
-          <w:b/>
-        </w:rPr>
-        <w:t xml:space="preserve">-CG: </w:t>
-      </w:r>
-      <w:r>
-        <w:rPr>
-          <w:bCs/>
-        </w:rPr>
-        <w:t>Aplicação Didática para Visualizar Material Didático, Módulo de Computação Gráfica.</w:t>
-      </w:r>
-      <w:r>
-        <w:t xml:space="preserve"> 2014. 106 f. Trabalho de Conclusão de Curso (Bacharelado em Ciência da Computação) – Centro de Ciências Exatas e Naturais, Universidade Regional de Blumenau, Blumenau, 2014. Disponível em: </w:t>
-      </w:r>
-      <w:r>
-        <w:t>https://www.furb.br/dsc/arquivos/tccs/monografias/2014_1_james-perkison-montibeler_monografia.pdf</w:t>
-      </w:r>
-      <w:r>
-        <w:t>. Acesso em: 28 nov. 2023.</w:t>
-      </w:r>
-    </w:p>
-    <w:p>
-      <w:pPr>
-        <w:pStyle w:val="TF-REFERNCIASITEM"/>
-      </w:pPr>
-      <w:r>
-        <w:t xml:space="preserve">NUNES, Samuel A. </w:t>
-      </w:r>
-      <w:proofErr w:type="spellStart"/>
-      <w:r>
-        <w:rPr>
-          <w:b/>
-        </w:rPr>
-        <w:t>VisEdu</w:t>
-      </w:r>
-      <w:proofErr w:type="spellEnd"/>
-      <w:r>
-        <w:rPr>
-          <w:b/>
-        </w:rPr>
-        <w:t xml:space="preserve">-CG 3.0: </w:t>
-      </w:r>
-      <w:r>
-        <w:rPr>
-          <w:bCs/>
-        </w:rPr>
-        <w:t>Aplicação Didática para Visualizar Material Didático</w:t>
-      </w:r>
-      <w:r>
-        <w:rPr>
-          <w:bCs/>
-        </w:rPr>
-        <w:t>:</w:t>
-      </w:r>
-      <w:r>
-        <w:rPr>
-          <w:b/>
-        </w:rPr>
-        <w:t xml:space="preserve"> </w:t>
-      </w:r>
-      <w:r>
-        <w:rPr>
-          <w:bCs/>
-        </w:rPr>
-        <w:t>Módulo de Computação Gráfica.</w:t>
-      </w:r>
-      <w:r>
-        <w:t xml:space="preserve"> 2014. 89 f. Trabalho de Conclusão de Curso (Bacharelado em Ciência da Computação) – Centro de Ciências Exatas e Naturais, Universidade Regional de Blumenau, Blumenau, 2014. Disponível em: </w:t>
-      </w:r>
-      <w:r>
-        <w:t>https://www.furb.br/dsc/arquivos/tccs/monografias/2014_1_samuel-anderson-nunes_monografia.pdf</w:t>
-      </w:r>
-      <w:r>
-        <w:t>. Acesso em: 28 nov. 2023.</w:t>
-      </w:r>
-    </w:p>
-    <w:p>
-      <w:pPr>
-        <w:pStyle w:val="TF-REFERNCIASITEM"/>
-      </w:pPr>
-      <w:r>
-        <w:t>REIS</w:t>
-      </w:r>
-      <w:r>
-        <w:t xml:space="preserve">, </w:t>
-      </w:r>
-      <w:r>
-        <w:t>Dalton S</w:t>
-      </w:r>
-      <w:r>
-        <w:t xml:space="preserve">. </w:t>
+        <w:t>RODRIGUES, Amanda K. M.; GOMES, Kamily C. O.; CARNEIRO, Murillo G. Scratchim: uma abordagem para o ensino do Pensamento Computacional para crianças de forma remota e desplugada</w:t>
+      </w:r>
+      <w:r>
+        <w:rPr>
+          <w:i/>
+          <w:iCs/>
+        </w:rPr>
+        <w:t>. In:</w:t>
+      </w:r>
+      <w:r>
+        <w:t xml:space="preserve"> CONGRESSO BRASILEIRO DE INFORMÁTICA NA EDUCAÇÃO, 11., 2022, Manaus. </w:t>
       </w:r>
       <w:r>
         <w:rPr>
           <w:b/>
           <w:bCs/>
         </w:rPr>
-        <w:t xml:space="preserve">Entrevista </w:t>
+        <w:t xml:space="preserve">Anais </w:t>
+      </w:r>
+      <w:r>
+        <w:t xml:space="preserve">[...]. </w:t>
+      </w:r>
+      <w:r>
+        <w:t>Manaus: Publication chair, 2022. p. 1</w:t>
+      </w:r>
+      <w:r>
+        <w:t>-</w:t>
+      </w:r>
+      <w:r>
+        <w:t>12. Disponível em: https://sol.sbc.org.br/index.php/sbie/article/view/22515/22339. Acesso em: 27 nov. 2023.</w:t>
+      </w:r>
+    </w:p>
+    <w:p>
+      <w:pPr>
+        <w:pStyle w:val="TF-REFERNCIASITEM"/>
+      </w:pPr>
+      <w:r>
+        <w:t xml:space="preserve">SCHRAMM. Elizandro J. </w:t>
       </w:r>
       <w:r>
         <w:rPr>
           <w:b/>
           <w:bCs/>
         </w:rPr>
-        <w:t>sobre aulas de Computação Gráfica</w:t>
-      </w:r>
-      <w:r>
-        <w:t>. Entrevistador: Natália Sens Weise. Blumenau.</w:t>
-      </w:r>
-      <w:r>
+        <w:t xml:space="preserve">Adubogl ES 2.0: </w:t>
+      </w:r>
+      <w:r>
+        <w:t>Aplicação Didática usando a Biblioteca OpenGL EE 2.0 no iOS.</w:t>
+      </w:r>
+      <w:r>
+        <w:rPr>
+          <w:b/>
+          <w:bCs/>
+        </w:rPr>
         <w:t xml:space="preserve"> </w:t>
       </w:r>
       <w:r>
-        <w:t>2018.</w:t>
+        <w:t xml:space="preserve">2012. </w:t>
+      </w:r>
+      <w:r>
+        <w:t>64</w:t>
+      </w:r>
+      <w:r>
+        <w:t>f. Trabalho de Conclusão de Curso (Bacharelado em Ciência da Computação) – Centro de Ciências Exatas e Naturais, Universidade Regional de Blumenau, Blumenau, 2012.</w:t>
+      </w:r>
+      <w:r>
+        <w:t xml:space="preserve"> Disponível em: </w:t>
+      </w:r>
+      <w:r>
+        <w:t>https://bu.furb.br//docs/MO/2012/350319_1_1.pdf</w:t>
+      </w:r>
+      <w:r>
+        <w:t>. Acesso em: 04 maio 2024.</w:t>
+      </w:r>
+    </w:p>
+    <w:p>
+      <w:pPr>
+        <w:pStyle w:val="TF-REFERNCIASITEM"/>
+      </w:pPr>
+      <w:r>
+        <w:t xml:space="preserve">SETTIMY, Thaís F. de O.; BAIRRAL, Marcelo A. Dificuldades envolvendo a visualização em geometria espacial. </w:t>
+      </w:r>
+      <w:r>
+        <w:rPr>
+          <w:b/>
+        </w:rPr>
+        <w:t>VIDYA</w:t>
+      </w:r>
+      <w:r>
+        <w:t>, Santa Maria, v. 40, n. 1, p. 177-195, jan./jun. 2020. Disponível em</w:t>
+      </w:r>
+      <w:r>
+        <w:t>: https://www.researchgate.net/publication/343556166_DIFICULDADES_ENVOLVENDO _A_VISUALIZACAO_EM_GEOMETRIA_ESPACIAL. Acesso em: 28 nov. 2023.</w:t>
+      </w:r>
+    </w:p>
+    <w:p>
+      <w:pPr>
+        <w:pStyle w:val="TF-REFERNCIASITEM"/>
+      </w:pPr>
+      <w:r>
+        <w:t>SIEDLER, Marcelo S.</w:t>
       </w:r>
       <w:r>
         <w:t xml:space="preserve"> </w:t>
-      </w:r>
-      <w:r>
-        <w:t>Entrevista feita através de conversação – não publicada.</w:t>
-      </w:r>
-    </w:p>
-    <w:p>
-      <w:pPr>
-        <w:pStyle w:val="TF-REFERNCIASITEM"/>
-      </w:pPr>
-      <w:r>
-        <w:t xml:space="preserve">RODRIGUES, Amanda K. M.; GOMES, </w:t>
-      </w:r>
-      <w:proofErr w:type="spellStart"/>
-      <w:r>
-        <w:t>Kamily</w:t>
-      </w:r>
-      <w:proofErr w:type="spellEnd"/>
-      <w:r>
-        <w:t xml:space="preserve"> C. O.; CARNEIRO, Murillo G. </w:t>
-      </w:r>
-      <w:proofErr w:type="spellStart"/>
-      <w:r>
-        <w:t>Scratchim</w:t>
-      </w:r>
-      <w:proofErr w:type="spellEnd"/>
-      <w:r>
-        <w:t>: uma abordagem para o ensino do Pensamento Computacional para crianças de forma remota e desplugada</w:t>
       </w:r>
       <w:r>
         <w:rPr>
           <w:i/>
           <w:iCs/>
         </w:rPr>
-        <w:t>. In:</w:t>
-      </w:r>
-      <w:r>
-        <w:t xml:space="preserve"> CONGRESSO BRASILEIRO DE INFORMÁTICA NA EDUCAÇÃO, 11., 2022, Manaus. </w:t>
+        <w:t>et al.</w:t>
+      </w:r>
+      <w:r>
+        <w:t xml:space="preserve"> </w:t>
+      </w:r>
+      <w:r>
+        <w:t xml:space="preserve">OrbitAndo: uma plataforma para ensino de Astronomia de outro mundo. </w:t>
+      </w:r>
+      <w:r>
+        <w:rPr>
+          <w:i/>
+          <w:iCs/>
+        </w:rPr>
+        <w:t>In:</w:t>
+      </w:r>
+      <w:r>
+        <w:t xml:space="preserve"> CONGRESSO BRASILEIRO DE INFORMÁTICA NA EDUCAÇÃO, </w:t>
+      </w:r>
+      <w:r>
+        <w:t>11.</w:t>
+      </w:r>
+      <w:r>
+        <w:t xml:space="preserve">, 2022, Manaus. </w:t>
       </w:r>
       <w:r>
         <w:rPr>
@@ -4416,187 +3865,20 @@
         <w:t xml:space="preserve">Anais </w:t>
       </w:r>
       <w:r>
-        <w:t xml:space="preserve">[...]. </w:t>
-      </w:r>
-      <w:r>
-        <w:t xml:space="preserve">Manaus: </w:t>
-      </w:r>
-      <w:proofErr w:type="spellStart"/>
-      <w:r>
-        <w:t>Publication</w:t>
-      </w:r>
-      <w:proofErr w:type="spellEnd"/>
-      <w:r>
-        <w:t xml:space="preserve"> </w:t>
-      </w:r>
-      <w:proofErr w:type="spellStart"/>
-      <w:r>
-        <w:t>chair</w:t>
-      </w:r>
-      <w:proofErr w:type="spellEnd"/>
-      <w:r>
-        <w:t>, 2022. p. 1</w:t>
-      </w:r>
-      <w:r>
-        <w:t>-</w:t>
-      </w:r>
-      <w:r>
-        <w:t>12. Disponível em: https://sol.sbc.org.br/index.php/sbie/article/view/22515/22339. Acesso em: 27 nov. 2023.</w:t>
-      </w:r>
-    </w:p>
-    <w:p>
-      <w:pPr>
-        <w:pStyle w:val="TF-REFERNCIASITEM"/>
-      </w:pPr>
-      <w:r>
-        <w:t xml:space="preserve">SCHRAMM. </w:t>
-      </w:r>
-      <w:proofErr w:type="spellStart"/>
-      <w:r>
-        <w:t>Elizandro</w:t>
-      </w:r>
-      <w:proofErr w:type="spellEnd"/>
-      <w:r>
-        <w:t xml:space="preserve"> J. </w:t>
-      </w:r>
-      <w:proofErr w:type="spellStart"/>
+        <w:t>[...]</w:t>
+      </w:r>
+      <w:r>
+        <w:t>.</w:t>
+      </w:r>
       <w:r>
         <w:rPr>
           <w:b/>
           <w:bCs/>
         </w:rPr>
-        <w:t>Adubogl</w:t>
-      </w:r>
-      <w:proofErr w:type="spellEnd"/>
-      <w:r>
-        <w:rPr>
-          <w:b/>
-          <w:bCs/>
-        </w:rPr>
-        <w:t xml:space="preserve"> ES 2.0: </w:t>
-      </w:r>
-      <w:r>
-        <w:t>Aplicação Didática usando a Biblioteca OpenGL EE 2.0 no iOS.</w:t>
-      </w:r>
-      <w:r>
-        <w:rPr>
-          <w:b/>
-          <w:bCs/>
-        </w:rPr>
         <w:t xml:space="preserve"> </w:t>
       </w:r>
       <w:r>
-        <w:t xml:space="preserve">2012. </w:t>
-      </w:r>
-      <w:r>
-        <w:t>64</w:t>
-      </w:r>
-      <w:r>
-        <w:t>f. Trabalho de Conclusão de Curso (Bacharelado em Ciência da Computação) – Centro de Ciências Exatas e Naturais, Universidade Regional de Blumenau, Blumenau, 2012.</w:t>
-      </w:r>
-    </w:p>
-    <w:p>
-      <w:pPr>
-        <w:pStyle w:val="TF-REFERNCIASITEM"/>
-      </w:pPr>
-      <w:r>
-        <w:t xml:space="preserve">SETTIMY, Thaís F. de O.; BAIRRAL, Marcelo A. Dificuldades envolvendo a visualização em geometria espacial. </w:t>
-      </w:r>
-      <w:r>
-        <w:rPr>
-          <w:b/>
-        </w:rPr>
-        <w:t>VIDYA</w:t>
-      </w:r>
-      <w:r>
-        <w:t>, Santa Maria, v. 40, n. 1, p. 177-195, jan./jun. 2020. Disponível em</w:t>
-      </w:r>
-      <w:r>
-        <w:t>: https://www.researchgate.net/publication/343556166_DIFICULDADES_ENVOLVENDO _A_VISUALIZACAO_EM_GEOMETRIA_ESPACIAL. Acesso em: 28 nov. 2023.</w:t>
-      </w:r>
-    </w:p>
-    <w:p>
-      <w:pPr>
-        <w:pStyle w:val="TF-REFERNCIASITEM"/>
-      </w:pPr>
-      <w:r>
-        <w:t>SIEDLER, Marcelo S.</w:t>
-      </w:r>
-      <w:r>
-        <w:t xml:space="preserve"> </w:t>
-      </w:r>
-      <w:r>
-        <w:rPr>
-          <w:i/>
-          <w:iCs/>
-        </w:rPr>
-        <w:t>et al.</w:t>
-      </w:r>
-      <w:r>
-        <w:t xml:space="preserve"> </w:t>
-      </w:r>
-      <w:proofErr w:type="spellStart"/>
-      <w:r>
-        <w:t>OrbitAndo</w:t>
-      </w:r>
-      <w:proofErr w:type="spellEnd"/>
-      <w:r>
-        <w:t xml:space="preserve">: uma plataforma para ensino de Astronomia de outro mundo. </w:t>
-      </w:r>
-      <w:r>
-        <w:rPr>
-          <w:i/>
-          <w:iCs/>
-        </w:rPr>
-        <w:t>In:</w:t>
-      </w:r>
-      <w:r>
-        <w:t xml:space="preserve"> CONGRESSO BRASILEIRO DE INFORMÁTICA NA EDUCAÇÃO, </w:t>
-      </w:r>
-      <w:r>
-        <w:t>11.</w:t>
-      </w:r>
-      <w:r>
-        <w:t xml:space="preserve">, 2022, Manaus. </w:t>
-      </w:r>
-      <w:r>
-        <w:rPr>
-          <w:b/>
-          <w:bCs/>
-        </w:rPr>
-        <w:t xml:space="preserve">Anais </w:t>
-      </w:r>
-      <w:r>
-        <w:t>[...]</w:t>
-      </w:r>
-      <w:r>
-        <w:t>.</w:t>
-      </w:r>
-      <w:r>
-        <w:rPr>
-          <w:b/>
-          <w:bCs/>
-        </w:rPr>
-        <w:t xml:space="preserve"> </w:t>
-      </w:r>
-      <w:r>
-        <w:t xml:space="preserve">Manaus: </w:t>
-      </w:r>
-      <w:proofErr w:type="spellStart"/>
-      <w:r>
-        <w:t>Publication</w:t>
-      </w:r>
-      <w:proofErr w:type="spellEnd"/>
-      <w:r>
-        <w:t xml:space="preserve"> </w:t>
-      </w:r>
-      <w:proofErr w:type="spellStart"/>
-      <w:r>
-        <w:t>chair</w:t>
-      </w:r>
-      <w:proofErr w:type="spellEnd"/>
-      <w:r>
-        <w:t>, 2022. p. 1</w:t>
+        <w:t>Manaus: Publication chair, 2022. p. 1</w:t>
       </w:r>
       <w:r>
         <w:t>-</w:t>
@@ -4623,15 +3905,7 @@
         <w:t>.</w:t>
       </w:r>
       <w:r>
-        <w:t xml:space="preserve"> </w:t>
-      </w:r>
-      <w:proofErr w:type="spellStart"/>
-      <w:r>
-        <w:t>da</w:t>
-      </w:r>
-      <w:proofErr w:type="spellEnd"/>
-      <w:r>
-        <w:t>; RAPOSO, Alberto B</w:t>
+        <w:t xml:space="preserve"> da; RAPOSO, Alberto B</w:t>
       </w:r>
       <w:r>
         <w:t>.</w:t>
@@ -4929,15 +4203,7 @@
         <w:t>u</w:t>
       </w:r>
       <w:r>
-        <w:t xml:space="preserve">sar frases curtas. Segundo </w:t>
-      </w:r>
-      <w:proofErr w:type="spellStart"/>
-      <w:r>
-        <w:t>Teodorowitsch</w:t>
-      </w:r>
-      <w:proofErr w:type="spellEnd"/>
-      <w:r>
-        <w:t xml:space="preserve"> (2003, p. 3), “Frases com mais de duas linhas aumentam o risco de o leitor não compreender a ideia ou de entendê-la de forma equivocada.”;</w:t>
+        <w:t>sar frases curtas. Segundo Teodorowitsch (2003, p. 3), “Frases com mais de duas linhas aumentam o risco de o leitor não compreender a ideia ou de entendê-la de forma equivocada.”;</w:t>
       </w:r>
     </w:p>
     <w:p>
@@ -4991,39 +4257,7 @@
         <w:pStyle w:val="TF-SUBALNEAnvel1"/>
       </w:pPr>
       <w:r>
-        <w:t xml:space="preserve">nome de software, ferramenta, aplicativo, linguagem de programação, plataforma, empresa: não deve ser escrito em itálico (exemplos: Delphi 7, Pascal, </w:t>
-      </w:r>
-      <w:proofErr w:type="spellStart"/>
-      <w:r>
-        <w:t>Object</w:t>
-      </w:r>
-      <w:proofErr w:type="spellEnd"/>
-      <w:r>
-        <w:t xml:space="preserve"> Pascal, Java, </w:t>
-      </w:r>
-      <w:proofErr w:type="spellStart"/>
-      <w:r>
-        <w:t>JavaScript</w:t>
-      </w:r>
-      <w:proofErr w:type="spellEnd"/>
-      <w:r>
-        <w:t xml:space="preserve">, Java 2 Micro </w:t>
-      </w:r>
-      <w:proofErr w:type="spellStart"/>
-      <w:r>
-        <w:t>Edition</w:t>
-      </w:r>
-      <w:proofErr w:type="spellEnd"/>
-      <w:r>
-        <w:t xml:space="preserve">, Basic, Microsoft Visual C++, C, Windows, Linux, MySQL, Oracle, Eclipse 3.0, Enterprise Architect, </w:t>
-      </w:r>
-      <w:proofErr w:type="spellStart"/>
-      <w:r>
-        <w:t>Rational</w:t>
-      </w:r>
-      <w:proofErr w:type="spellEnd"/>
-      <w:r>
-        <w:t xml:space="preserve"> Rose, Microsoft, Sun Microsystems),</w:t>
+        <w:t>nome de software, ferramenta, aplicativo, linguagem de programação, plataforma, empresa: não deve ser escrito em itálico (exemplos: Delphi 7, Pascal, Object Pascal, Java, JavaScript, Java 2 Micro Edition, Basic, Microsoft Visual C++, C, Windows, Linux, MySQL, Oracle, Eclipse 3.0, Enterprise Architect, Rational Rose, Microsoft, Sun Microsystems),</w:t>
       </w:r>
     </w:p>
     <w:p>
@@ -5062,18 +4296,15 @@
       <w:r>
         <w:t xml:space="preserve">, </w:t>
       </w:r>
-      <w:proofErr w:type="spellStart"/>
       <w:r>
         <w:rPr>
           <w:i/>
         </w:rPr>
         <w:t>classpath</w:t>
       </w:r>
-      <w:proofErr w:type="spellEnd"/>
       <w:r>
         <w:t xml:space="preserve">, </w:t>
       </w:r>
-      <w:proofErr w:type="gramStart"/>
       <w:r>
         <w:rPr>
           <w:i/>
@@ -5081,19 +4312,7 @@
         <w:t>play</w:t>
       </w:r>
       <w:r>
-        <w:t>, etc.</w:t>
-      </w:r>
-      <w:proofErr w:type="gramEnd"/>
-      <w:r>
-        <w:t xml:space="preserve">). No entanto, </w:t>
-      </w:r>
-      <w:proofErr w:type="spellStart"/>
-      <w:r>
-        <w:t>Teodorowitsch</w:t>
-      </w:r>
-      <w:proofErr w:type="spellEnd"/>
-      <w:r>
-        <w:t xml:space="preserve"> (2003, p. 7), sugere que alguns termos em língua inglesa devem ser substituídos por termos em português (exemplos: núcleo em vez de </w:t>
+        <w:t xml:space="preserve">, etc.). No entanto, Teodorowitsch (2003, p. 7), sugere que alguns termos em língua inglesa devem ser substituídos por termos em português (exemplos: núcleo em vez de </w:t>
       </w:r>
       <w:r>
         <w:rPr>
@@ -5109,21 +4328,10 @@
         <w:rPr>
           <w:i/>
         </w:rPr>
-        <w:t xml:space="preserve">machine </w:t>
-      </w:r>
-      <w:proofErr w:type="gramStart"/>
-      <w:r>
-        <w:rPr>
-          <w:i/>
-        </w:rPr>
-        <w:t>learning</w:t>
-      </w:r>
-      <w:r>
-        <w:t>, etc.</w:t>
-      </w:r>
-      <w:proofErr w:type="gramEnd"/>
-      <w:r>
-        <w:t>);</w:t>
+        <w:t>machine learning</w:t>
+      </w:r>
+      <w:r>
+        <w:t>, etc.);</w:t>
       </w:r>
     </w:p>
     <w:p>
@@ -5139,15 +4347,7 @@
         <w:pStyle w:val="TF-SUBALNEAnvel1"/>
       </w:pPr>
       <w:r>
-        <w:t xml:space="preserve">colocar as siglas entre parênteses precedidas pela forma completa do nome, quando aparecem pela primeira vez no texto (exemplos: Associação Brasileira de Normas Técnicas (ABNT), Trabalho de Conclusão de Curso (TCC)). Caso exista uma lista de siglas na parte </w:t>
-      </w:r>
-      <w:proofErr w:type="spellStart"/>
-      <w:r>
-        <w:t>pré</w:t>
-      </w:r>
-      <w:proofErr w:type="spellEnd"/>
-      <w:r>
-        <w:t>-textual do volume final, pode-se usar somente a sigla, quando aparecer pela primeira vez no texto,</w:t>
+        <w:t>colocar as siglas entre parênteses precedidas pela forma completa do nome, quando aparecem pela primeira vez no texto (exemplos: Associação Brasileira de Normas Técnicas (ABNT), Trabalho de Conclusão de Curso (TCC)). Caso exista uma lista de siglas na parte pré-textual do volume final, pode-se usar somente a sigla, quando aparecer pela primeira vez no texto,</w:t>
       </w:r>
     </w:p>
     <w:p>
@@ -5466,16 +4666,335 @@
               <w:rPr>
                 <w:lang w:val="en-US"/>
               </w:rPr>
-              <w:t xml:space="preserve">pt, </w:t>
-            </w:r>
-            <w:proofErr w:type="spellStart"/>
-            <w:r>
+              <w:t>pt, maiúsculas)</w:t>
+            </w:r>
+          </w:p>
+        </w:tc>
+      </w:tr>
+      <w:tr>
+        <w:tc>
+          <w:tcPr>
+            <w:tcW w:w="0" w:type="auto"/>
+          </w:tcPr>
+          <w:p>
+            <w:pPr>
+              <w:pStyle w:val="TF-TEXTO-QUADRO"/>
+            </w:pPr>
+            <w:r>
+              <w:t>título de seção terciária (1.1.1)</w:t>
+            </w:r>
+          </w:p>
+        </w:tc>
+        <w:tc>
+          <w:tcPr>
+            <w:tcW w:w="0" w:type="auto"/>
+          </w:tcPr>
+          <w:p>
+            <w:pPr>
+              <w:pStyle w:val="TF-TEXTO-QUADRO"/>
+            </w:pPr>
+            <w:r>
+              <w:t>TF-Título 3 (Times New Roman, 1</w:t>
+            </w:r>
+            <w:r>
+              <w:t>0</w:t>
+            </w:r>
+            <w:r>
+              <w:t>pt, minúsculas, exceto a 1</w:t>
+            </w:r>
+            <w:r>
+              <w:rPr>
+                <w:vertAlign w:val="superscript"/>
+              </w:rPr>
+              <w:t>a</w:t>
+            </w:r>
+            <w:r>
+              <w:t xml:space="preserve"> letra da 1</w:t>
+            </w:r>
+            <w:r>
+              <w:rPr>
+                <w:vertAlign w:val="superscript"/>
+              </w:rPr>
+              <w:t>a</w:t>
+            </w:r>
+            <w:r>
+              <w:t xml:space="preserve">  palavra do título e de nomes próprios)</w:t>
+            </w:r>
+          </w:p>
+        </w:tc>
+      </w:tr>
+      <w:tr>
+        <w:tc>
+          <w:tcPr>
+            <w:tcW w:w="0" w:type="auto"/>
+          </w:tcPr>
+          <w:p>
+            <w:pPr>
+              <w:pStyle w:val="TF-TEXTO-QUADRO"/>
+            </w:pPr>
+            <w:r>
+              <w:t xml:space="preserve">título de seção quaternária (1.1.1.1) </w:t>
+            </w:r>
+          </w:p>
+        </w:tc>
+        <w:tc>
+          <w:tcPr>
+            <w:tcW w:w="0" w:type="auto"/>
+          </w:tcPr>
+          <w:p>
+            <w:pPr>
+              <w:pStyle w:val="TF-TEXTO-QUADRO"/>
+            </w:pPr>
+            <w:r>
+              <w:t>TF-Título 4 (mesma formatação seção ternária)</w:t>
+            </w:r>
+          </w:p>
+        </w:tc>
+      </w:tr>
+      <w:tr>
+        <w:tc>
+          <w:tcPr>
+            <w:tcW w:w="0" w:type="auto"/>
+          </w:tcPr>
+          <w:p>
+            <w:pPr>
+              <w:pStyle w:val="TF-TEXTO-QUADRO"/>
+            </w:pPr>
+            <w:r>
+              <w:t xml:space="preserve">título de seção quinária (1.1.1.1.1) </w:t>
+            </w:r>
+          </w:p>
+        </w:tc>
+        <w:tc>
+          <w:tcPr>
+            <w:tcW w:w="0" w:type="auto"/>
+          </w:tcPr>
+          <w:p>
+            <w:pPr>
+              <w:pStyle w:val="TF-TEXTO-QUADRO"/>
+            </w:pPr>
+            <w:r>
+              <w:t>TF-Título 5 (mesma formatação seção ternária)</w:t>
+            </w:r>
+          </w:p>
+        </w:tc>
+      </w:tr>
+      <w:tr>
+        <w:tc>
+          <w:tcPr>
+            <w:tcW w:w="0" w:type="auto"/>
+          </w:tcPr>
+          <w:p>
+            <w:pPr>
+              <w:pStyle w:val="TF-TEXTO-QUADRO"/>
               <w:rPr>
                 <w:lang w:val="en-US"/>
               </w:rPr>
-              <w:t>maiúsculas</w:t>
-            </w:r>
-            <w:proofErr w:type="spellEnd"/>
+            </w:pPr>
+            <w:r>
+              <w:rPr>
+                <w:lang w:val="en-US"/>
+              </w:rPr>
+              <w:t xml:space="preserve">texto </w:t>
+            </w:r>
+          </w:p>
+        </w:tc>
+        <w:tc>
+          <w:tcPr>
+            <w:tcW w:w="0" w:type="auto"/>
+          </w:tcPr>
+          <w:p>
+            <w:pPr>
+              <w:pStyle w:val="TF-TEXTO-QUADRO"/>
+              <w:rPr>
+                <w:lang w:val="en-US"/>
+              </w:rPr>
+            </w:pPr>
+            <w:r>
+              <w:rPr>
+                <w:lang w:val="en-US"/>
+              </w:rPr>
+              <w:t>TF-TEXTO (Times New Roman, 1</w:t>
+            </w:r>
+            <w:r>
+              <w:rPr>
+                <w:lang w:val="en-US"/>
+              </w:rPr>
+              <w:t>0</w:t>
+            </w:r>
+            <w:r>
+              <w:rPr>
+                <w:lang w:val="en-US"/>
+              </w:rPr>
+              <w:t>pt)</w:t>
+            </w:r>
+          </w:p>
+        </w:tc>
+      </w:tr>
+      <w:tr>
+        <w:tc>
+          <w:tcPr>
+            <w:tcW w:w="0" w:type="auto"/>
+          </w:tcPr>
+          <w:p>
+            <w:pPr>
+              <w:pStyle w:val="TF-TEXTO-QUADRO"/>
+            </w:pPr>
+            <w:r>
+              <w:lastRenderedPageBreak/>
+              <w:t>citação direta com mais de três linhas</w:t>
+            </w:r>
+          </w:p>
+        </w:tc>
+        <w:tc>
+          <w:tcPr>
+            <w:tcW w:w="0" w:type="auto"/>
+          </w:tcPr>
+          <w:p>
+            <w:pPr>
+              <w:pStyle w:val="TF-TEXTO-QUADRO"/>
+            </w:pPr>
+            <w:r>
+              <w:t xml:space="preserve">TF-CITAÇÃO (Times New Roman, </w:t>
+            </w:r>
+            <w:r>
+              <w:t>9</w:t>
+            </w:r>
+            <w:r>
+              <w:t xml:space="preserve">pt, </w:t>
+            </w:r>
+            <w:r>
+              <w:t>com recuo de 4 cm</w:t>
+            </w:r>
+            <w:r>
+              <w:t>)</w:t>
+            </w:r>
+          </w:p>
+        </w:tc>
+      </w:tr>
+      <w:tr>
+        <w:tc>
+          <w:tcPr>
+            <w:tcW w:w="0" w:type="auto"/>
+          </w:tcPr>
+          <w:p>
+            <w:pPr>
+              <w:pStyle w:val="TF-TEXTO-QUADRO"/>
+            </w:pPr>
+            <w:r>
+              <w:t>itens (alíneas)</w:t>
+            </w:r>
+          </w:p>
+        </w:tc>
+        <w:tc>
+          <w:tcPr>
+            <w:tcW w:w="0" w:type="auto"/>
+          </w:tcPr>
+          <w:p>
+            <w:pPr>
+              <w:pStyle w:val="TF-TEXTO-QUADRO"/>
+            </w:pPr>
+            <w:r>
+              <w:t>ver descrição abaixo (Times New Roman, 1</w:t>
+            </w:r>
+            <w:r>
+              <w:t>0</w:t>
+            </w:r>
+            <w:r>
+              <w:t>pt)</w:t>
+            </w:r>
+          </w:p>
+        </w:tc>
+      </w:tr>
+      <w:tr>
+        <w:tc>
+          <w:tcPr>
+            <w:tcW w:w="0" w:type="auto"/>
+          </w:tcPr>
+          <w:p>
+            <w:pPr>
+              <w:pStyle w:val="TF-TEXTO-QUADRO"/>
+            </w:pPr>
+            <w:r>
+              <w:t>referência bibliográfica</w:t>
+            </w:r>
+          </w:p>
+        </w:tc>
+        <w:tc>
+          <w:tcPr>
+            <w:tcW w:w="0" w:type="auto"/>
+          </w:tcPr>
+          <w:p>
+            <w:pPr>
+              <w:pStyle w:val="TF-TEXTO-QUADRO"/>
+            </w:pPr>
+            <w:r>
+              <w:t>TF-</w:t>
+            </w:r>
+            <w:r>
+              <w:t xml:space="preserve">REFERÊNCIA </w:t>
+            </w:r>
+            <w:r>
+              <w:t>ITEM (Times New Roman, 1</w:t>
+            </w:r>
+            <w:r>
+              <w:t>0</w:t>
+            </w:r>
+            <w:r>
+              <w:t>pt, alinhada à margem esquerda)</w:t>
+            </w:r>
+          </w:p>
+        </w:tc>
+      </w:tr>
+      <w:tr>
+        <w:tc>
+          <w:tcPr>
+            <w:tcW w:w="0" w:type="auto"/>
+          </w:tcPr>
+          <w:p>
+            <w:pPr>
+              <w:pStyle w:val="TF-TEXTO-QUADRO"/>
+            </w:pPr>
+            <w:r>
+              <w:t>fonte, legenda, texto de quadro/tabela e figura</w:t>
+            </w:r>
+          </w:p>
+        </w:tc>
+        <w:tc>
+          <w:tcPr>
+            <w:tcW w:w="0" w:type="auto"/>
+          </w:tcPr>
+          <w:p>
+            <w:pPr>
+              <w:pStyle w:val="TF-TEXTO-QUADRO"/>
+              <w:rPr>
+                <w:lang w:val="en-US"/>
+              </w:rPr>
+            </w:pPr>
+            <w:r>
+              <w:rPr>
+                <w:lang w:val="en-US"/>
+              </w:rPr>
+              <w:t xml:space="preserve">TF-FONTE (Times New Roman, </w:t>
+            </w:r>
+            <w:r>
+              <w:rPr>
+                <w:lang w:val="en-US"/>
+              </w:rPr>
+              <w:t>9</w:t>
+            </w:r>
+            <w:r>
+              <w:rPr>
+                <w:lang w:val="en-US"/>
+              </w:rPr>
+              <w:t xml:space="preserve">pt, </w:t>
+            </w:r>
+            <w:r>
+              <w:rPr>
+                <w:lang w:val="en-US"/>
+              </w:rPr>
+              <w:t>centralizada</w:t>
+            </w:r>
             <w:r>
               <w:rPr>
                 <w:lang w:val="en-US"/>
@@ -5483,134 +5002,6 @@
               <w:t>)</w:t>
             </w:r>
           </w:p>
-        </w:tc>
-      </w:tr>
-      <w:tr>
-        <w:tc>
-          <w:tcPr>
-            <w:tcW w:w="0" w:type="auto"/>
-          </w:tcPr>
-          <w:p>
-            <w:pPr>
-              <w:pStyle w:val="TF-TEXTO-QUADRO"/>
-            </w:pPr>
-            <w:r>
-              <w:t>título de seção terciária (1.1.1)</w:t>
-            </w:r>
-          </w:p>
-        </w:tc>
-        <w:tc>
-          <w:tcPr>
-            <w:tcW w:w="0" w:type="auto"/>
-          </w:tcPr>
-          <w:p>
-            <w:pPr>
-              <w:pStyle w:val="TF-TEXTO-QUADRO"/>
-            </w:pPr>
-            <w:r>
-              <w:t>TF-Título 3 (Times New Roman, 1</w:t>
-            </w:r>
-            <w:r>
-              <w:t>0</w:t>
-            </w:r>
-            <w:r>
-              <w:t>pt, minúsculas, exceto a 1</w:t>
-            </w:r>
-            <w:r>
-              <w:rPr>
-                <w:vertAlign w:val="superscript"/>
-              </w:rPr>
-              <w:t>a</w:t>
-            </w:r>
-            <w:r>
-              <w:t xml:space="preserve"> letra da 1</w:t>
-            </w:r>
-            <w:proofErr w:type="gramStart"/>
-            <w:r>
-              <w:rPr>
-                <w:vertAlign w:val="superscript"/>
-              </w:rPr>
-              <w:t>a</w:t>
-            </w:r>
-            <w:r>
-              <w:t xml:space="preserve">  palavra</w:t>
-            </w:r>
-            <w:proofErr w:type="gramEnd"/>
-            <w:r>
-              <w:t xml:space="preserve"> do título e de nomes próprios)</w:t>
-            </w:r>
-          </w:p>
-        </w:tc>
-      </w:tr>
-      <w:tr>
-        <w:tc>
-          <w:tcPr>
-            <w:tcW w:w="0" w:type="auto"/>
-          </w:tcPr>
-          <w:p>
-            <w:pPr>
-              <w:pStyle w:val="TF-TEXTO-QUADRO"/>
-            </w:pPr>
-            <w:r>
-              <w:t xml:space="preserve">título de seção quaternária (1.1.1.1) </w:t>
-            </w:r>
-          </w:p>
-        </w:tc>
-        <w:tc>
-          <w:tcPr>
-            <w:tcW w:w="0" w:type="auto"/>
-          </w:tcPr>
-          <w:p>
-            <w:pPr>
-              <w:pStyle w:val="TF-TEXTO-QUADRO"/>
-            </w:pPr>
-            <w:r>
-              <w:t>TF-Título 4 (mesma formatação seção ternária)</w:t>
-            </w:r>
-          </w:p>
-        </w:tc>
-      </w:tr>
-      <w:tr>
-        <w:tc>
-          <w:tcPr>
-            <w:tcW w:w="0" w:type="auto"/>
-          </w:tcPr>
-          <w:p>
-            <w:pPr>
-              <w:pStyle w:val="TF-TEXTO-QUADRO"/>
-            </w:pPr>
-            <w:r>
-              <w:t xml:space="preserve">título de seção </w:t>
-            </w:r>
-            <w:proofErr w:type="spellStart"/>
-            <w:r>
-              <w:t>quinária</w:t>
-            </w:r>
-            <w:proofErr w:type="spellEnd"/>
-            <w:r>
-              <w:t xml:space="preserve"> (1.1.1.1.1) </w:t>
-            </w:r>
-          </w:p>
-        </w:tc>
-        <w:tc>
-          <w:tcPr>
-            <w:tcW w:w="0" w:type="auto"/>
-          </w:tcPr>
-          <w:p>
-            <w:pPr>
-              <w:pStyle w:val="TF-TEXTO-QUADRO"/>
-            </w:pPr>
-            <w:r>
-              <w:t>TF-Título 5 (mesma formatação seção ternária)</w:t>
-            </w:r>
-          </w:p>
-        </w:tc>
-      </w:tr>
-      <w:tr>
-        <w:tc>
-          <w:tcPr>
-            <w:tcW w:w="0" w:type="auto"/>
-          </w:tcPr>
           <w:p>
             <w:pPr>
               <w:pStyle w:val="TF-TEXTO-QUADRO"/>
@@ -5618,38 +5009,11 @@
                 <w:lang w:val="en-US"/>
               </w:rPr>
             </w:pPr>
-            <w:proofErr w:type="spellStart"/>
             <w:r>
               <w:rPr>
                 <w:lang w:val="en-US"/>
               </w:rPr>
-              <w:t>texto</w:t>
-            </w:r>
-            <w:proofErr w:type="spellEnd"/>
-            <w:r>
-              <w:rPr>
-                <w:lang w:val="en-US"/>
-              </w:rPr>
-              <w:t xml:space="preserve"> </w:t>
-            </w:r>
-          </w:p>
-        </w:tc>
-        <w:tc>
-          <w:tcPr>
-            <w:tcW w:w="0" w:type="auto"/>
-          </w:tcPr>
-          <w:p>
-            <w:pPr>
-              <w:pStyle w:val="TF-TEXTO-QUADRO"/>
-              <w:rPr>
-                <w:lang w:val="en-US"/>
-              </w:rPr>
-            </w:pPr>
-            <w:r>
-              <w:rPr>
-                <w:lang w:val="en-US"/>
-              </w:rPr>
-              <w:t>TF-TEXTO (Times New Roman, 1</w:t>
+              <w:t>TF-LEGENDA, (Times New Roman, 1</w:t>
             </w:r>
             <w:r>
               <w:rPr>
@@ -5661,222 +5025,7 @@
               <w:rPr>
                 <w:lang w:val="en-US"/>
               </w:rPr>
-              <w:t>pt)</w:t>
-            </w:r>
-          </w:p>
-        </w:tc>
-      </w:tr>
-      <w:tr>
-        <w:tc>
-          <w:tcPr>
-            <w:tcW w:w="0" w:type="auto"/>
-          </w:tcPr>
-          <w:p>
-            <w:pPr>
-              <w:pStyle w:val="TF-TEXTO-QUADRO"/>
-            </w:pPr>
-            <w:r>
-              <w:lastRenderedPageBreak/>
-              <w:t>citação direta com mais de três linhas</w:t>
-            </w:r>
-          </w:p>
-        </w:tc>
-        <w:tc>
-          <w:tcPr>
-            <w:tcW w:w="0" w:type="auto"/>
-          </w:tcPr>
-          <w:p>
-            <w:pPr>
-              <w:pStyle w:val="TF-TEXTO-QUADRO"/>
-            </w:pPr>
-            <w:r>
-              <w:t xml:space="preserve">TF-CITAÇÃO (Times New Roman, </w:t>
-            </w:r>
-            <w:r>
-              <w:t>9</w:t>
-            </w:r>
-            <w:r>
-              <w:t xml:space="preserve">pt, </w:t>
-            </w:r>
-            <w:r>
-              <w:t>com recuo de 4 cm</w:t>
-            </w:r>
-            <w:r>
-              <w:t>)</w:t>
-            </w:r>
-          </w:p>
-        </w:tc>
-      </w:tr>
-      <w:tr>
-        <w:tc>
-          <w:tcPr>
-            <w:tcW w:w="0" w:type="auto"/>
-          </w:tcPr>
-          <w:p>
-            <w:pPr>
-              <w:pStyle w:val="TF-TEXTO-QUADRO"/>
-            </w:pPr>
-            <w:r>
-              <w:t>itens (alíneas)</w:t>
-            </w:r>
-          </w:p>
-        </w:tc>
-        <w:tc>
-          <w:tcPr>
-            <w:tcW w:w="0" w:type="auto"/>
-          </w:tcPr>
-          <w:p>
-            <w:pPr>
-              <w:pStyle w:val="TF-TEXTO-QUADRO"/>
-            </w:pPr>
-            <w:r>
-              <w:t>ver descrição abaixo (Times New Roman, 1</w:t>
-            </w:r>
-            <w:r>
-              <w:t>0</w:t>
-            </w:r>
-            <w:r>
-              <w:t>pt)</w:t>
-            </w:r>
-          </w:p>
-        </w:tc>
-      </w:tr>
-      <w:tr>
-        <w:tc>
-          <w:tcPr>
-            <w:tcW w:w="0" w:type="auto"/>
-          </w:tcPr>
-          <w:p>
-            <w:pPr>
-              <w:pStyle w:val="TF-TEXTO-QUADRO"/>
-            </w:pPr>
-            <w:r>
-              <w:t>referência bibliográfica</w:t>
-            </w:r>
-          </w:p>
-        </w:tc>
-        <w:tc>
-          <w:tcPr>
-            <w:tcW w:w="0" w:type="auto"/>
-          </w:tcPr>
-          <w:p>
-            <w:pPr>
-              <w:pStyle w:val="TF-TEXTO-QUADRO"/>
-            </w:pPr>
-            <w:r>
-              <w:t>TF-</w:t>
-            </w:r>
-            <w:r>
-              <w:t xml:space="preserve">REFERÊNCIA </w:t>
-            </w:r>
-            <w:r>
-              <w:t>ITEM (Times New Roman, 1</w:t>
-            </w:r>
-            <w:r>
-              <w:t>0</w:t>
-            </w:r>
-            <w:r>
-              <w:t>pt, alinhada à margem esquerda)</w:t>
-            </w:r>
-          </w:p>
-        </w:tc>
-      </w:tr>
-      <w:tr>
-        <w:tc>
-          <w:tcPr>
-            <w:tcW w:w="0" w:type="auto"/>
-          </w:tcPr>
-          <w:p>
-            <w:pPr>
-              <w:pStyle w:val="TF-TEXTO-QUADRO"/>
-            </w:pPr>
-            <w:r>
-              <w:t>fonte, legenda, texto de quadro/tabela e figura</w:t>
-            </w:r>
-          </w:p>
-        </w:tc>
-        <w:tc>
-          <w:tcPr>
-            <w:tcW w:w="0" w:type="auto"/>
-          </w:tcPr>
-          <w:p>
-            <w:pPr>
-              <w:pStyle w:val="TF-TEXTO-QUADRO"/>
-              <w:rPr>
-                <w:lang w:val="en-US"/>
-              </w:rPr>
-            </w:pPr>
-            <w:r>
-              <w:rPr>
-                <w:lang w:val="en-US"/>
-              </w:rPr>
-              <w:t xml:space="preserve">TF-FONTE (Times New Roman, </w:t>
-            </w:r>
-            <w:r>
-              <w:rPr>
-                <w:lang w:val="en-US"/>
-              </w:rPr>
-              <w:t>9</w:t>
-            </w:r>
-            <w:r>
-              <w:rPr>
-                <w:lang w:val="en-US"/>
-              </w:rPr>
-              <w:t xml:space="preserve">pt, </w:t>
-            </w:r>
-            <w:proofErr w:type="spellStart"/>
-            <w:r>
-              <w:rPr>
-                <w:lang w:val="en-US"/>
-              </w:rPr>
-              <w:t>centralizada</w:t>
-            </w:r>
-            <w:proofErr w:type="spellEnd"/>
-            <w:r>
-              <w:rPr>
-                <w:lang w:val="en-US"/>
-              </w:rPr>
-              <w:t>)</w:t>
-            </w:r>
-          </w:p>
-          <w:p>
-            <w:pPr>
-              <w:pStyle w:val="TF-TEXTO-QUADRO"/>
-              <w:rPr>
-                <w:lang w:val="en-US"/>
-              </w:rPr>
-            </w:pPr>
-            <w:r>
-              <w:rPr>
-                <w:lang w:val="en-US"/>
-              </w:rPr>
-              <w:t>TF-LEGENDA, (Times New Roman, 1</w:t>
-            </w:r>
-            <w:r>
-              <w:rPr>
-                <w:lang w:val="en-US"/>
-              </w:rPr>
-              <w:t>0</w:t>
-            </w:r>
-            <w:r>
-              <w:rPr>
-                <w:lang w:val="en-US"/>
-              </w:rPr>
-              <w:t xml:space="preserve">pt, </w:t>
-            </w:r>
-            <w:proofErr w:type="spellStart"/>
-            <w:r>
-              <w:rPr>
-                <w:lang w:val="en-US"/>
-              </w:rPr>
-              <w:t>centralizada</w:t>
-            </w:r>
-            <w:proofErr w:type="spellEnd"/>
-            <w:r>
-              <w:rPr>
-                <w:lang w:val="en-US"/>
-              </w:rPr>
-              <w:t>)</w:t>
+              <w:t>pt, centralizada)</w:t>
             </w:r>
           </w:p>
           <w:p>
@@ -6121,15 +5270,7 @@
               <w:pStyle w:val="TF-TEXTO-QUADRO"/>
             </w:pPr>
             <w:r>
-              <w:t xml:space="preserve">título da seção </w:t>
-            </w:r>
-            <w:proofErr w:type="spellStart"/>
-            <w:r>
-              <w:t>quinária</w:t>
-            </w:r>
-            <w:proofErr w:type="spellEnd"/>
-            <w:r>
-              <w:t xml:space="preserve"> (1.1.1.1.1)</w:t>
+              <w:t>título da seção quinária (1.1.1.1.1)</w:t>
             </w:r>
           </w:p>
         </w:tc>
@@ -6176,15 +5317,7 @@
               <w:t xml:space="preserve">espaço </w:t>
             </w:r>
             <w:r>
-              <w:t xml:space="preserve">simples, com 6 </w:t>
-            </w:r>
-            <w:proofErr w:type="spellStart"/>
-            <w:r>
-              <w:t>pt</w:t>
-            </w:r>
-            <w:proofErr w:type="spellEnd"/>
-            <w:r>
-              <w:t xml:space="preserve"> antes do parágrafo</w:t>
+              <w:t>simples, com 6 pt antes do parágrafo</w:t>
             </w:r>
           </w:p>
         </w:tc>
@@ -6249,15 +5382,7 @@
               <w:pStyle w:val="TF-TEXTO-QUADRO"/>
             </w:pPr>
             <w:r>
-              <w:t xml:space="preserve">espaço simples, com 6 </w:t>
-            </w:r>
-            <w:proofErr w:type="spellStart"/>
-            <w:r>
-              <w:t>pt</w:t>
-            </w:r>
-            <w:proofErr w:type="spellEnd"/>
-            <w:r>
-              <w:t xml:space="preserve"> antes do parágrafo</w:t>
+              <w:t>espaço simples, com 6 pt antes do parágrafo</w:t>
             </w:r>
           </w:p>
         </w:tc>
@@ -6288,15 +5413,7 @@
               <w:pStyle w:val="TF-TEXTO-QUADRO"/>
             </w:pPr>
             <w:r>
-              <w:t xml:space="preserve">espaço simples, com 6 </w:t>
-            </w:r>
-            <w:proofErr w:type="spellStart"/>
-            <w:r>
-              <w:t>pt</w:t>
-            </w:r>
-            <w:proofErr w:type="spellEnd"/>
-            <w:r>
-              <w:t xml:space="preserve"> antes do parágrafo</w:t>
+              <w:t>espaço simples, com 6 pt antes do parágrafo</w:t>
             </w:r>
           </w:p>
         </w:tc>
@@ -6327,15 +5444,7 @@
               <w:pStyle w:val="TF-TEXTO-QUADRO"/>
             </w:pPr>
             <w:r>
-              <w:t xml:space="preserve">espaço simples, com 6 </w:t>
-            </w:r>
-            <w:proofErr w:type="spellStart"/>
-            <w:r>
-              <w:t>pt</w:t>
-            </w:r>
-            <w:proofErr w:type="spellEnd"/>
-            <w:r>
-              <w:t xml:space="preserve"> antes do parágrafo</w:t>
+              <w:t>espaço simples, com 6 pt antes do parágrafo</w:t>
             </w:r>
           </w:p>
         </w:tc>
@@ -6433,15 +5542,7 @@
         </w:numPr>
       </w:pPr>
       <w:r>
-        <w:t xml:space="preserve">quando contiver subitens, </w:t>
-      </w:r>
-      <w:proofErr w:type="gramStart"/>
-      <w:r>
-        <w:t>os mesmos</w:t>
-      </w:r>
-      <w:proofErr w:type="gramEnd"/>
-      <w:r>
-        <w:t xml:space="preserve"> devem iniciar com hífen colocado sob a primeira letra do texto do item correspondente (FORMATO: TF-SUBALÍNEA nível 1 ou TF-SUBALÍNEA nível 2, conforme o caso). Nesse caso, cada subitem deve terminar com uma vírgula, exceto o último que termina com ponto ou com ponto e vírgula.</w:t>
+        <w:t>quando contiver subitens, os mesmos devem iniciar com hífen colocado sob a primeira letra do texto do item correspondente (FORMATO: TF-SUBALÍNEA nível 1 ou TF-SUBALÍNEA nível 2, conforme o caso). Nesse caso, cada subitem deve terminar com uma vírgula, exceto o último que termina com ponto ou com ponto e vírgula.</w:t>
       </w:r>
     </w:p>
     <w:p>
@@ -6567,15 +5668,7 @@
       <w:bookmarkStart w:id="104" w:name="_Toc96357713"/>
       <w:bookmarkStart w:id="105" w:name="_Toc96491855"/>
       <w:r>
-        <w:t xml:space="preserve">Exemplo de título de seção </w:t>
-      </w:r>
-      <w:proofErr w:type="spellStart"/>
-      <w:r>
-        <w:t>quinária</w:t>
-      </w:r>
-      <w:proofErr w:type="spellEnd"/>
-      <w:r>
-        <w:t xml:space="preserve"> [FORMATO: TF-TÍTULO 5</w:t>
+        <w:t>Exemplo de título de seção quinária [FORMATO: TF-TÍTULO 5</w:t>
       </w:r>
       <w:bookmarkEnd w:id="94"/>
       <w:bookmarkEnd w:id="95"/>
@@ -7023,14 +6116,12 @@
             <w:r>
               <w:t xml:space="preserve">struturaMalha.T1Sensibilizada: </w:t>
             </w:r>
-            <w:proofErr w:type="gramStart"/>
             <w:r>
               <w:t>Boolean</w:t>
             </w:r>
             <w:r>
               <w:t>;</w:t>
             </w:r>
-            <w:proofErr w:type="gramEnd"/>
           </w:p>
           <w:p>
             <w:pPr>
@@ -7045,26 +6136,16 @@
               <w:pStyle w:val="TF-CDIGO-FONTE"/>
             </w:pPr>
             <w:r>
-              <w:t xml:space="preserve"> </w:t>
-            </w:r>
-            <w:proofErr w:type="gramStart"/>
-            <w:r>
-              <w:t>result :</w:t>
-            </w:r>
-            <w:proofErr w:type="gramEnd"/>
-            <w:r>
-              <w:t>= (Fp2 and Fp4);</w:t>
+              <w:t xml:space="preserve"> result := (Fp2 and Fp4);</w:t>
             </w:r>
           </w:p>
           <w:p>
             <w:pPr>
               <w:pStyle w:val="TF-CDIGO-FONTE"/>
             </w:pPr>
-            <w:proofErr w:type="gramStart"/>
             <w:r>
               <w:t>end;</w:t>
             </w:r>
-            <w:proofErr w:type="gramEnd"/>
           </w:p>
           <w:p>
             <w:pPr>
@@ -7076,18 +6157,8 @@
               <w:pStyle w:val="TF-CDIGO-FONTE"/>
             </w:pPr>
             <w:r>
-              <w:t xml:space="preserve">function TEstruturaMalha.T2Sensibilizada: </w:t>
-            </w:r>
-            <w:proofErr w:type="spellStart"/>
-            <w:proofErr w:type="gramStart"/>
-            <w:r>
-              <w:t>boolean</w:t>
-            </w:r>
-            <w:proofErr w:type="spellEnd"/>
-            <w:r>
-              <w:t>;</w:t>
-            </w:r>
-            <w:proofErr w:type="gramEnd"/>
+              <w:t>function TEstruturaMalha.T2Sensibilizada: boolean;</w:t>
+            </w:r>
           </w:p>
           <w:p>
             <w:pPr>
@@ -7102,26 +6173,16 @@
               <w:pStyle w:val="TF-CDIGO-FONTE"/>
             </w:pPr>
             <w:r>
-              <w:t xml:space="preserve"> </w:t>
-            </w:r>
-            <w:proofErr w:type="gramStart"/>
-            <w:r>
-              <w:t>result :</w:t>
-            </w:r>
-            <w:proofErr w:type="gramEnd"/>
-            <w:r>
-              <w:t>= (Fp1 and Fp3);</w:t>
+              <w:t xml:space="preserve"> result := (Fp1 and Fp3);</w:t>
             </w:r>
           </w:p>
           <w:p>
             <w:pPr>
               <w:pStyle w:val="TF-CDIGO-FONTE"/>
             </w:pPr>
-            <w:proofErr w:type="gramStart"/>
             <w:r>
               <w:t>end;</w:t>
             </w:r>
-            <w:proofErr w:type="gramEnd"/>
           </w:p>
           <w:p>
             <w:pPr>
@@ -7133,18 +6194,8 @@
               <w:pStyle w:val="TF-CDIGO-FONTE"/>
             </w:pPr>
             <w:r>
-              <w:t xml:space="preserve">function TEstruturaMalha.T3Sensibilizada: </w:t>
-            </w:r>
-            <w:proofErr w:type="spellStart"/>
-            <w:proofErr w:type="gramStart"/>
-            <w:r>
-              <w:t>boolean</w:t>
-            </w:r>
-            <w:proofErr w:type="spellEnd"/>
-            <w:r>
-              <w:t>;</w:t>
-            </w:r>
-            <w:proofErr w:type="gramEnd"/>
+              <w:t>function TEstruturaMalha.T3Sensibilizada: boolean;</w:t>
+            </w:r>
           </w:p>
           <w:p>
             <w:pPr>
@@ -7159,15 +6210,7 @@
               <w:pStyle w:val="TF-CDIGO-FONTE"/>
             </w:pPr>
             <w:r>
-              <w:t xml:space="preserve"> </w:t>
-            </w:r>
-            <w:proofErr w:type="gramStart"/>
-            <w:r>
-              <w:t>result :</w:t>
-            </w:r>
-            <w:proofErr w:type="gramEnd"/>
-            <w:r>
-              <w:t>= (Fp2 and Fp4);</w:t>
+              <w:t xml:space="preserve"> result := (Fp2 and Fp4);</w:t>
             </w:r>
           </w:p>
           <w:p>
@@ -7365,11 +6408,9 @@
             <w:pPr>
               <w:pStyle w:val="TF-TEXTO-QUADRO-Centralizado"/>
             </w:pPr>
-            <w:proofErr w:type="spellStart"/>
             <w:r>
               <w:t>TCC´s</w:t>
             </w:r>
-            <w:proofErr w:type="spellEnd"/>
           </w:p>
         </w:tc>
         <w:tc>
@@ -8168,43 +7209,19 @@
         <w:pStyle w:val="TF-TEXTO"/>
       </w:pPr>
       <w:r>
-        <w:t xml:space="preserve">Quando a citação </w:t>
-      </w:r>
-      <w:proofErr w:type="gramStart"/>
-      <w:r>
-        <w:t>referir-se</w:t>
-      </w:r>
-      <w:proofErr w:type="gramEnd"/>
-      <w:r>
-        <w:t xml:space="preserve"> a uma parte específica do documento consultado, especificar no texto </w:t>
+        <w:t xml:space="preserve">Quando a citação referir-se a uma parte específica do documento consultado, especificar no texto </w:t>
       </w:r>
       <w:r>
         <w:t xml:space="preserve">do artigo </w:t>
       </w:r>
       <w:r>
-        <w:t>a(s) página(s). Esta(s) deverá(</w:t>
-      </w:r>
-      <w:proofErr w:type="spellStart"/>
-      <w:r>
-        <w:t>ão</w:t>
-      </w:r>
-      <w:proofErr w:type="spellEnd"/>
-      <w:r>
-        <w:t xml:space="preserve">) seguir a data, separada(s) </w:t>
+        <w:t xml:space="preserve">a(s) página(s). Esta(s) deverá(ão) seguir a data, separada(s) </w:t>
       </w:r>
       <w:r>
         <w:t>por vírgula</w:t>
       </w:r>
       <w:r>
-        <w:t xml:space="preserve">(s) e precedida(s) pelo designativo que a(s) caracteriza(m). Como exemplo, mostra-se: “(SCHIMT, 1999, p. 50)” ou “... visto que </w:t>
-      </w:r>
-      <w:proofErr w:type="spellStart"/>
-      <w:r>
-        <w:t>Schimt</w:t>
-      </w:r>
-      <w:proofErr w:type="spellEnd"/>
-      <w:r>
-        <w:t xml:space="preserve"> (1999, p. 50) implementou ...”.</w:t>
+        <w:t>(s) e precedida(s) pelo designativo que a(s) caracteriza(m). Como exemplo, mostra-se: “(SCHIMT, 1999, p. 50)” ou “... visto que Schimt (1999, p. 50) implementou ...”.</w:t>
       </w:r>
     </w:p>
     <w:p>
@@ -8295,25 +7312,21 @@
         </w:rPr>
         <w:t xml:space="preserve"> </w:t>
       </w:r>
-      <w:proofErr w:type="spellStart"/>
       <w:r>
         <w:rPr>
           <w:rStyle w:val="TF-COURIER9"/>
         </w:rPr>
         <w:t>TTabelaTransicao</w:t>
       </w:r>
-      <w:proofErr w:type="spellEnd"/>
       <w:r>
         <w:t xml:space="preserve"> e </w:t>
       </w:r>
-      <w:proofErr w:type="spellStart"/>
       <w:r>
         <w:rPr>
           <w:rStyle w:val="TF-COURIER9"/>
         </w:rPr>
         <w:t>TExpressaoRegular</w:t>
       </w:r>
-      <w:proofErr w:type="spellEnd"/>
       <w:r>
         <w:t xml:space="preserve"> são classes de interface, porém estão sendo consideradas como classes de domínio da aplicação.</w:t>
       </w:r>
@@ -10599,6 +9612,18 @@
       <w:spacing w:after="120"/>
     </w:pPr>
   </w:style>
+  <w:style w:type="character" w:styleId="MenoPendente">
+    <w:name w:val="Unresolved Mention"/>
+    <w:basedOn w:val="Fontepargpadro"/>
+    <w:uiPriority w:val="99"/>
+    <w:semiHidden/>
+    <w:unhideWhenUsed/>
+    <w:rsid w:val="00CE38E8"/>
+    <w:rPr>
+      <w:color w:val="605E5C"/>
+      <w:shd w:val="clear" w:color="auto" w:fill="E1DFDD"/>
+    </w:rPr>
+  </w:style>
 </w:styles>
 </file>
 
@@ -10898,6 +9923,10 @@
 </file>
 
 <file path=customXml/item1.xml><?xml version="1.0" encoding="utf-8"?>
+<b:Sources xmlns:b="http://schemas.openxmlformats.org/officeDocument/2006/bibliography" xmlns="http://schemas.openxmlformats.org/officeDocument/2006/bibliography" SelectedStyle="" StyleName=""/>
+</file>
+
+<file path=customXml/item2.xml><?xml version="1.0" encoding="utf-8"?>
 <p:properties xmlns:p="http://schemas.microsoft.com/office/2006/metadata/properties" xmlns:xsi="http://www.w3.org/2001/XMLSchema-instance" xmlns:pc="http://schemas.microsoft.com/office/infopath/2007/PartnerControls">
   <documentManagement>
     <Has_Teacher_Only_SectionGroup xmlns="f8440490-6d1a-488a-8abf-48b89d0123a0" xsi:nil="true"/>
@@ -10945,20 +9974,7 @@
 </p:properties>
 </file>
 
-<file path=customXml/item2.xml><?xml version="1.0" encoding="utf-8"?>
-<b:Sources xmlns:b="http://schemas.openxmlformats.org/officeDocument/2006/bibliography" xmlns="http://schemas.openxmlformats.org/officeDocument/2006/bibliography" SelectedStyle="" StyleName=""/>
-</file>
-
 <file path=customXml/item3.xml><?xml version="1.0" encoding="utf-8"?>
-<?mso-contentType ?>
-<FormTemplates xmlns="http://schemas.microsoft.com/sharepoint/v3/contenttype/forms">
-  <Display>DocumentLibraryForm</Display>
-  <Edit>DocumentLibraryForm</Edit>
-  <New>DocumentLibraryForm</New>
-</FormTemplates>
-</file>
-
-<file path=customXml/item4.xml><?xml version="1.0" encoding="utf-8"?>
 <ct:contentTypeSchema xmlns:ct="http://schemas.microsoft.com/office/2006/metadata/contentType" xmlns:ma="http://schemas.microsoft.com/office/2006/metadata/properties/metaAttributes" ct:_="" ma:_="" ma:contentTypeName="Documento" ma:contentTypeID="0x010100F13453D0801D5E45B1745A09551F1C32" ma:contentTypeVersion="28" ma:contentTypeDescription="Crie um novo documento." ma:contentTypeScope="" ma:versionID="fa9ef3803bb4ef638f344296fd7d9170">
   <xsd:schema xmlns:xsd="http://www.w3.org/2001/XMLSchema" xmlns:xs="http://www.w3.org/2001/XMLSchema" xmlns:p="http://schemas.microsoft.com/office/2006/metadata/properties" xmlns:ns3="f8440490-6d1a-488a-8abf-48b89d0123a0" xmlns:ns4="22206413-f776-4b11-bcb2-0b935dc83731" targetNamespace="http://schemas.microsoft.com/office/2006/metadata/properties" ma:root="true" ma:fieldsID="5a7e583b53460e8ff4480ccd12c418cb" ns3:_="" ns4:_="">
     <xsd:import namespace="f8440490-6d1a-488a-8abf-48b89d0123a0"/>
@@ -11333,7 +10349,24 @@
 </ct:contentTypeSchema>
 </file>
 
+<file path=customXml/item4.xml><?xml version="1.0" encoding="utf-8"?>
+<?mso-contentType ?>
+<FormTemplates xmlns="http://schemas.microsoft.com/sharepoint/v3/contenttype/forms">
+  <Display>DocumentLibraryForm</Display>
+  <Edit>DocumentLibraryForm</Edit>
+  <New>DocumentLibraryForm</New>
+</FormTemplates>
+</file>
+
 <file path=customXml/itemProps1.xml><?xml version="1.0" encoding="utf-8"?>
+<ds:datastoreItem xmlns:ds="http://schemas.openxmlformats.org/officeDocument/2006/customXml" ds:itemID="{C4ABEB26-2A1A-47A3-9790-FB037264D9B4}">
+  <ds:schemaRefs>
+    <ds:schemaRef ds:uri="http://schemas.openxmlformats.org/officeDocument/2006/bibliography"/>
+  </ds:schemaRefs>
+</ds:datastoreItem>
+</file>
+
+<file path=customXml/itemProps2.xml><?xml version="1.0" encoding="utf-8"?>
 <ds:datastoreItem xmlns:ds="http://schemas.openxmlformats.org/officeDocument/2006/customXml" ds:itemID="{8DA352C3-1804-4B1A-A44A-0C8F651EBE51}">
   <ds:schemaRefs>
     <ds:schemaRef ds:uri="http://schemas.microsoft.com/office/2006/metadata/properties"/>
@@ -11343,23 +10376,7 @@
 </ds:datastoreItem>
 </file>
 
-<file path=customXml/itemProps2.xml><?xml version="1.0" encoding="utf-8"?>
-<ds:datastoreItem xmlns:ds="http://schemas.openxmlformats.org/officeDocument/2006/customXml" ds:itemID="{C4ABEB26-2A1A-47A3-9790-FB037264D9B4}">
-  <ds:schemaRefs>
-    <ds:schemaRef ds:uri="http://schemas.openxmlformats.org/officeDocument/2006/bibliography"/>
-  </ds:schemaRefs>
-</ds:datastoreItem>
-</file>
-
 <file path=customXml/itemProps3.xml><?xml version="1.0" encoding="utf-8"?>
-<ds:datastoreItem xmlns:ds="http://schemas.openxmlformats.org/officeDocument/2006/customXml" ds:itemID="{2B827772-E1CC-4349-9FCB-FE8674A2EA98}">
-  <ds:schemaRefs>
-    <ds:schemaRef ds:uri="http://schemas.microsoft.com/sharepoint/v3/contenttype/forms"/>
-  </ds:schemaRefs>
-</ds:datastoreItem>
-</file>
-
-<file path=customXml/itemProps4.xml><?xml version="1.0" encoding="utf-8"?>
 <ds:datastoreItem xmlns:ds="http://schemas.openxmlformats.org/officeDocument/2006/customXml" ds:itemID="{5AB50341-27D8-4A77-A704-8A35390CE9B7}">
   <ds:schemaRefs>
     <ds:schemaRef ds:uri="http://schemas.microsoft.com/office/2006/metadata/contentType"/>
@@ -11376,4 +10393,12 @@
     <ds:schemaRef ds:uri="http://schemas.microsoft.com/internal/obd"/>
   </ds:schemaRefs>
 </ds:datastoreItem>
+</file>
+
+<file path=customXml/itemProps4.xml><?xml version="1.0" encoding="utf-8"?>
+<ds:datastoreItem xmlns:ds="http://schemas.openxmlformats.org/officeDocument/2006/customXml" ds:itemID="{2B827772-E1CC-4349-9FCB-FE8674A2EA98}">
+  <ds:schemaRefs>
+    <ds:schemaRef ds:uri="http://schemas.microsoft.com/sharepoint/v3/contenttype/forms"/>
+  </ds:schemaRefs>
+</ds:datastoreItem>
 </file>
--- a/Artigo-TCC-NataliaSensWeise.docx
+++ b/Artigo-TCC-NataliaSensWeise.docx
@@ -1,6 +1,6 @@
 
 <file path=word/document.xml><?xml version="1.0" encoding="utf-8"?>
-<w:document xmlns:wpc="http://schemas.microsoft.com/office/word/2010/wordprocessingCanvas" xmlns:cx="http://schemas.microsoft.com/office/drawing/2014/chartex" xmlns:cx1="http://schemas.microsoft.com/office/drawing/2015/9/8/chartex" xmlns:cx2="http://schemas.microsoft.com/office/drawing/2015/10/21/chartex" xmlns:cx3="http://schemas.microsoft.com/office/drawing/2016/5/9/chartex" xmlns:cx4="http://schemas.microsoft.com/office/drawing/2016/5/10/chartex" xmlns:cx5="http://schemas.microsoft.com/office/drawing/2016/5/11/chartex" xmlns:cx6="http://schemas.microsoft.com/office/drawing/2016/5/12/chartex" xmlns:cx7="http://schemas.microsoft.com/office/drawing/2016/5/13/chartex" xmlns:cx8="http://schemas.microsoft.com/office/drawing/2016/5/14/chartex" xmlns:mc="http://schemas.openxmlformats.org/markup-compatibility/2006" xmlns:aink="http://schemas.microsoft.com/office/drawing/2016/ink" xmlns:am3d="http://schemas.microsoft.com/office/drawing/2017/model3d" xmlns:o="urn:schemas-microsoft-com:office:office" xmlns:oel="http://schemas.microsoft.com/office/2019/extlst" xmlns:r="http://schemas.openxmlformats.org/officeDocument/2006/relationships" xmlns:m="http://schemas.openxmlformats.org/officeDocument/2006/math" xmlns:v="urn:schemas-microsoft-com:vml" xmlns:wp14="http://schemas.microsoft.com/office/word/2010/wordprocessingDrawing" xmlns:wp="http://schemas.openxmlformats.org/drawingml/2006/wordprocessingDrawing" xmlns:w10="urn:schemas-microsoft-com:office:word" xmlns:w="http://schemas.openxmlformats.org/wordprocessingml/2006/main" xmlns:w14="http://schemas.microsoft.com/office/word/2010/wordml" xmlns:w15="http://schemas.microsoft.com/office/word/2012/wordml" xmlns:w16cex="http://schemas.microsoft.com/office/word/2018/wordml/cex" xmlns:w16cid="http://schemas.microsoft.com/office/word/2016/wordml/cid" xmlns:w16="http://schemas.microsoft.com/office/word/2018/wordml" xmlns:w16du="http://schemas.microsoft.com/office/word/2023/wordml/word16du" xmlns:w16sdtdh="http://schemas.microsoft.com/office/word/2020/wordml/sdtdatahash" xmlns:w16se="http://schemas.microsoft.com/office/word/2015/wordml/symex" xmlns:wpg="http://schemas.microsoft.com/office/word/2010/wordprocessingGroup" xmlns:wpi="http://schemas.microsoft.com/office/word/2010/wordprocessingInk" xmlns:wne="http://schemas.microsoft.com/office/word/2006/wordml" xmlns:wps="http://schemas.microsoft.com/office/word/2010/wordprocessingShape" mc:Ignorable="w14 w15 w16se w16cid w16 w16cex w16sdtdh w16du wp14">
+<w:document xmlns:wpc="http://schemas.microsoft.com/office/word/2010/wordprocessingCanvas" xmlns:cx="http://schemas.microsoft.com/office/drawing/2014/chartex" xmlns:cx1="http://schemas.microsoft.com/office/drawing/2015/9/8/chartex" xmlns:cx2="http://schemas.microsoft.com/office/drawing/2015/10/21/chartex" xmlns:cx3="http://schemas.microsoft.com/office/drawing/2016/5/9/chartex" xmlns:cx4="http://schemas.microsoft.com/office/drawing/2016/5/10/chartex" xmlns:cx5="http://schemas.microsoft.com/office/drawing/2016/5/11/chartex" xmlns:cx6="http://schemas.microsoft.com/office/drawing/2016/5/12/chartex" xmlns:cx7="http://schemas.microsoft.com/office/drawing/2016/5/13/chartex" xmlns:cx8="http://schemas.microsoft.com/office/drawing/2016/5/14/chartex" xmlns:mc="http://schemas.openxmlformats.org/markup-compatibility/2006" xmlns:aink="http://schemas.microsoft.com/office/drawing/2016/ink" xmlns:am3d="http://schemas.microsoft.com/office/drawing/2017/model3d" xmlns:o="urn:schemas-microsoft-com:office:office" xmlns:oel="http://schemas.microsoft.com/office/2019/extlst" xmlns:r="http://schemas.openxmlformats.org/officeDocument/2006/relationships" xmlns:m="http://schemas.openxmlformats.org/officeDocument/2006/math" xmlns:v="urn:schemas-microsoft-com:vml" xmlns:wp14="http://schemas.microsoft.com/office/word/2010/wordprocessingDrawing" xmlns:wp="http://schemas.openxmlformats.org/drawingml/2006/wordprocessingDrawing" xmlns:w10="urn:schemas-microsoft-com:office:word" xmlns:w="http://schemas.openxmlformats.org/wordprocessingml/2006/main" xmlns:w14="http://schemas.microsoft.com/office/word/2010/wordml" xmlns:w15="http://schemas.microsoft.com/office/word/2012/wordml" xmlns:w16cex="http://schemas.microsoft.com/office/word/2018/wordml/cex" xmlns:w16cid="http://schemas.microsoft.com/office/word/2016/wordml/cid" xmlns:w16="http://schemas.microsoft.com/office/word/2018/wordml" xmlns:w16sdtdh="http://schemas.microsoft.com/office/word/2020/wordml/sdtdatahash" xmlns:w16se="http://schemas.microsoft.com/office/word/2015/wordml/symex" xmlns:wpg="http://schemas.microsoft.com/office/word/2010/wordprocessingGroup" xmlns:wpi="http://schemas.microsoft.com/office/word/2010/wordprocessingInk" xmlns:wne="http://schemas.microsoft.com/office/word/2006/wordml" xmlns:wps="http://schemas.microsoft.com/office/word/2010/wordprocessingShape" mc:Ignorable="w14 w15 w16se w16cid w16 w16cex w16sdtdh wp14">
   <w:body>
     <w:p>
       <w:pPr>
@@ -92,11 +92,26 @@
       <w:pPr>
         <w:pStyle w:val="TF-RESUMO"/>
       </w:pPr>
+      <w:commentRangeStart w:id="0"/>
       <w:r>
         <w:rPr>
           <w:b/>
         </w:rPr>
-        <w:t>Resumo:</w:t>
+        <w:t>Resumo</w:t>
+      </w:r>
+      <w:commentRangeEnd w:id="0"/>
+      <w:r>
+        <w:rPr>
+          <w:rStyle w:val="Refdecomentrio"/>
+          <w:i w:val="0"/>
+        </w:rPr>
+        <w:commentReference w:id="0"/>
+      </w:r>
+      <w:r>
+        <w:rPr>
+          <w:b/>
+        </w:rPr>
+        <w:t>:</w:t>
       </w:r>
       <w:r>
         <w:t xml:space="preserve"> </w:t>
@@ -172,11 +187,26 @@
       <w:pPr>
         <w:pStyle w:val="TF-PALAVRASCHAVE"/>
       </w:pPr>
+      <w:commentRangeStart w:id="1"/>
       <w:r>
         <w:rPr>
           <w:b/>
         </w:rPr>
-        <w:t>Palavras-chave</w:t>
+        <w:t>Palavras</w:t>
+      </w:r>
+      <w:commentRangeEnd w:id="1"/>
+      <w:r>
+        <w:rPr>
+          <w:rStyle w:val="Refdecomentrio"/>
+          <w:i w:val="0"/>
+        </w:rPr>
+        <w:commentReference w:id="1"/>
+      </w:r>
+      <w:r>
+        <w:rPr>
+          <w:b/>
+        </w:rPr>
+        <w:t>-chave</w:t>
       </w:r>
       <w:r>
         <w:t xml:space="preserve">: Ciência da computação. </w:t>
@@ -192,42 +222,58 @@
       <w:pPr>
         <w:pStyle w:val="Ttulo1"/>
       </w:pPr>
-      <w:bookmarkStart w:id="0" w:name="_Toc511928422"/>
-      <w:bookmarkStart w:id="1" w:name="_Toc420723208"/>
-      <w:bookmarkStart w:id="2" w:name="_Toc482682369"/>
-      <w:bookmarkStart w:id="3" w:name="_Toc54164903"/>
-      <w:bookmarkStart w:id="4" w:name="_Toc54165663"/>
-      <w:bookmarkStart w:id="5" w:name="_Toc54169315"/>
-      <w:bookmarkStart w:id="6" w:name="_Toc96347419"/>
-      <w:bookmarkStart w:id="7" w:name="_Toc96357709"/>
-      <w:bookmarkStart w:id="8" w:name="_Toc96491849"/>
+      <w:bookmarkStart w:id="2" w:name="_Toc511928422"/>
+      <w:bookmarkStart w:id="3" w:name="_Toc420723208"/>
+      <w:bookmarkStart w:id="4" w:name="_Toc482682369"/>
+      <w:bookmarkStart w:id="5" w:name="_Toc54164903"/>
+      <w:bookmarkStart w:id="6" w:name="_Toc54165663"/>
+      <w:bookmarkStart w:id="7" w:name="_Toc54169315"/>
+      <w:bookmarkStart w:id="8" w:name="_Toc96347419"/>
+      <w:bookmarkStart w:id="9" w:name="_Toc96357709"/>
+      <w:bookmarkStart w:id="10" w:name="_Toc96491849"/>
       <w:r>
         <w:t>Introdução</w:t>
       </w:r>
-      <w:bookmarkEnd w:id="0"/>
+      <w:bookmarkEnd w:id="2"/>
     </w:p>
     <w:p>
       <w:pPr>
         <w:pStyle w:val="TF-TEXTO"/>
       </w:pPr>
-      <w:bookmarkStart w:id="9" w:name="_Toc54164913"/>
-      <w:bookmarkStart w:id="10" w:name="_Toc54165667"/>
-      <w:bookmarkStart w:id="11" w:name="_Toc54169325"/>
-      <w:bookmarkStart w:id="12" w:name="_Toc96347431"/>
-      <w:bookmarkStart w:id="13" w:name="_Toc96357715"/>
-      <w:bookmarkStart w:id="14" w:name="_Toc96491858"/>
-      <w:bookmarkStart w:id="15" w:name="_Toc511928431"/>
-      <w:bookmarkStart w:id="16" w:name="_Toc419598587"/>
-      <w:bookmarkEnd w:id="1"/>
-      <w:bookmarkEnd w:id="2"/>
+      <w:bookmarkStart w:id="11" w:name="_Toc54164913"/>
+      <w:bookmarkStart w:id="12" w:name="_Toc54165667"/>
+      <w:bookmarkStart w:id="13" w:name="_Toc54169325"/>
+      <w:bookmarkStart w:id="14" w:name="_Toc96347431"/>
+      <w:bookmarkStart w:id="15" w:name="_Toc96357715"/>
+      <w:bookmarkStart w:id="16" w:name="_Toc96491858"/>
+      <w:bookmarkStart w:id="17" w:name="_Toc511928431"/>
+      <w:bookmarkStart w:id="18" w:name="_Toc419598587"/>
       <w:bookmarkEnd w:id="3"/>
       <w:bookmarkEnd w:id="4"/>
       <w:bookmarkEnd w:id="5"/>
       <w:bookmarkEnd w:id="6"/>
       <w:bookmarkEnd w:id="7"/>
       <w:bookmarkEnd w:id="8"/>
-      <w:r>
-        <w:t>Conforme dito por Manssour e Cohen (2006, p. 1), a Computação Gráfica (CG) “é uma área da Ciência da Computação que se dedica ao estudo e desenvolvimento de técnicas e algoritmos para a geração (síntese) de imagens através do computador.”. Para realizar as devidas transformações nas imagens, é preciso fazer uso da matriz de transformação, que é responsável por proporcionar escala, rotação e translação aos objetos gráficos da cena. Também é necessário o conhecimento de outros assuntos dentro dessa temática, sendo eles: grafo de cena, objetos gráficos, transformações geométricas homogêneas (matriz de transformação), câmera sintética e iluminação. Contudo, ainda é preciso que se tenha uma boa fundamentação teórica em geometria, visto que os conceitos de CG se baseiam nessa área da matemática (Azevedo; Conci; Vasconcelos, 2022).</w:t>
+      <w:bookmarkEnd w:id="9"/>
+      <w:bookmarkEnd w:id="10"/>
+      <w:r>
+        <w:t xml:space="preserve">Conforme dito por </w:t>
+      </w:r>
+      <w:proofErr w:type="spellStart"/>
+      <w:r>
+        <w:t>Manssour</w:t>
+      </w:r>
+      <w:proofErr w:type="spellEnd"/>
+      <w:r>
+        <w:t xml:space="preserve"> e Cohen (2006, p. 1), a Computação Gráfica (CG) “é uma área da Ciência da Computação que se dedica ao estudo e desenvolvimento de técnicas e algoritmos para a geração (síntese) de imagens através do computador.”. Para realizar as devidas transformações nas imagens, é preciso fazer uso da matriz de transformação, que é responsável por proporcionar escala, rotação e translação aos objetos gráficos da cena. Também é necessário o conhecimento de outros assuntos dentro dessa temática, sendo eles: grafo de cena, objetos gráficos, transformações geométricas homogêneas (matriz de transformação), câmera sintética e iluminação. Contudo, ainda é preciso que se tenha uma boa fundamentação teórica em geometria, visto que os conceitos de CG se baseiam nessa área da matemática (Azevedo; </w:t>
+      </w:r>
+      <w:proofErr w:type="spellStart"/>
+      <w:r>
+        <w:t>Conci</w:t>
+      </w:r>
+      <w:proofErr w:type="spellEnd"/>
+      <w:r>
+        <w:t>; Vasconcelos, 2022).</w:t>
       </w:r>
     </w:p>
     <w:p>
@@ -237,29 +283,79 @@
       <w:r>
         <w:t xml:space="preserve">Como </w:t>
       </w:r>
-      <w:r>
-        <w:t>Settimy e Bairral (2020)</w:t>
+      <w:proofErr w:type="spellStart"/>
+      <w:r>
+        <w:t>Settimy</w:t>
+      </w:r>
+      <w:proofErr w:type="spellEnd"/>
+      <w:r>
+        <w:t xml:space="preserve"> e </w:t>
+      </w:r>
+      <w:proofErr w:type="spellStart"/>
+      <w:r>
+        <w:t>Bairral</w:t>
+      </w:r>
+      <w:proofErr w:type="spellEnd"/>
+      <w:r>
+        <w:t xml:space="preserve"> (2020)</w:t>
       </w:r>
       <w:r>
         <w:t xml:space="preserve"> observaram, os alunos possuem </w:t>
       </w:r>
+      <w:commentRangeStart w:id="19"/>
       <w:r>
         <w:rPr>
           <w:u w:val="single"/>
         </w:rPr>
         <w:t>dificuldade</w:t>
       </w:r>
+      <w:commentRangeEnd w:id="19"/>
+      <w:r>
+        <w:rPr>
+          <w:rStyle w:val="Refdecomentrio"/>
+        </w:rPr>
+        <w:commentReference w:id="19"/>
+      </w:r>
       <w:r>
         <w:t xml:space="preserve"> na abstração do espaço 3D pelo fato do ensino básico não abordar a Geometria de forma mais clara e aprofundada. Segundo </w:t>
       </w:r>
-      <w:r>
-        <w:t>Settimy e Bairral (2020</w:t>
-      </w:r>
-      <w:r>
-        <w:t xml:space="preserve">, p. 3), “a Geometria é um campo fértil para perceber e entender as formas geométricas presentes em nosso cotidiano, sendo possível desenvolver habilidades importantes como a experimentação, representação, descrição e argumentação [...]”, sendo fundamental para o entendimento de CG. Dentre as diversas ferramentas de apoio existentes, uma que se destaca no âmbito da Geometria é o Geogebra 3D, que permite criar objetos 3D e manipular os valores de suas propriedades, o que contribui muito para o aprendizado da matéria como visto </w:t>
-      </w:r>
-      <w:r>
-        <w:t>por Fassarella e Rocha (2018).</w:t>
+      <w:proofErr w:type="spellStart"/>
+      <w:r>
+        <w:t>Settimy</w:t>
+      </w:r>
+      <w:proofErr w:type="spellEnd"/>
+      <w:r>
+        <w:t xml:space="preserve"> e </w:t>
+      </w:r>
+      <w:proofErr w:type="spellStart"/>
+      <w:r>
+        <w:t>Bairral</w:t>
+      </w:r>
+      <w:proofErr w:type="spellEnd"/>
+      <w:r>
+        <w:t xml:space="preserve"> (2020</w:t>
+      </w:r>
+      <w:r>
+        <w:t xml:space="preserve">, p. 3), “a Geometria é um campo fértil para perceber e entender as formas geométricas presentes em nosso cotidiano, sendo possível desenvolver habilidades importantes como a experimentação, representação, descrição e argumentação [...]”, sendo fundamental para o entendimento de CG. Dentre as diversas ferramentas de apoio existentes, uma que se destaca no âmbito da Geometria é o </w:t>
+      </w:r>
+      <w:proofErr w:type="spellStart"/>
+      <w:r>
+        <w:t>Geogebra</w:t>
+      </w:r>
+      <w:proofErr w:type="spellEnd"/>
+      <w:r>
+        <w:t xml:space="preserve"> 3D, que permite criar objetos 3D e manipular os valores de suas propriedades, o que contribui muito para o aprendizado da matéria como visto </w:t>
+      </w:r>
+      <w:r>
+        <w:t xml:space="preserve">por </w:t>
+      </w:r>
+      <w:proofErr w:type="spellStart"/>
+      <w:r>
+        <w:t>Fassarella</w:t>
+      </w:r>
+      <w:proofErr w:type="spellEnd"/>
+      <w:r>
+        <w:t xml:space="preserve"> e Rocha (2018).</w:t>
       </w:r>
     </w:p>
     <w:p>
@@ -267,7 +363,23 @@
         <w:pStyle w:val="TF-TEXTO"/>
       </w:pPr>
       <w:r>
-        <w:t xml:space="preserve">Outro material de apoio que se sobressai é o VisEdu-CG, construído por Buttenberg (2020) com o objetivo de auxiliar os alunos da </w:t>
+        <w:t xml:space="preserve">Outro material de apoio que se sobressai é o </w:t>
+      </w:r>
+      <w:proofErr w:type="spellStart"/>
+      <w:r>
+        <w:t>VisEdu</w:t>
+      </w:r>
+      <w:proofErr w:type="spellEnd"/>
+      <w:r>
+        <w:t xml:space="preserve">-CG, construído por </w:t>
+      </w:r>
+      <w:proofErr w:type="spellStart"/>
+      <w:r>
+        <w:t>Buttenberg</w:t>
+      </w:r>
+      <w:proofErr w:type="spellEnd"/>
+      <w:r>
+        <w:t xml:space="preserve"> (2020) com o objetivo de auxiliar os alunos da </w:t>
       </w:r>
       <w:r>
         <w:t>Fundação Universidade Regional de Blumenau (FURB)</w:t>
@@ -276,18 +388,50 @@
         <w:t xml:space="preserve"> no entendimento dos assuntos abordados na disciplina de CG do curso de Ciência da Computação. O projeto apresenta uma tela dividida em quatro seções: </w:t>
       </w:r>
       <w:r>
+        <w:rPr>
+          <w:rStyle w:val="TF-COURIER9"/>
+          <w:rPrChange w:id="20" w:author="Dalton Solano dos Reis" w:date="2024-05-14T16:58:00Z">
+            <w:rPr/>
+          </w:rPrChange>
+        </w:rPr>
         <w:t>Fábrica de Peças</w:t>
       </w:r>
       <w:r>
         <w:t xml:space="preserve">, na qual o usuário pega os blocos para programar; </w:t>
       </w:r>
-      <w:r>
+      <w:proofErr w:type="spellStart"/>
+      <w:r>
+        <w:rPr>
+          <w:rStyle w:val="TF-COURIER9"/>
+          <w:rPrChange w:id="21" w:author="Dalton Solano dos Reis" w:date="2024-05-14T16:59:00Z">
+            <w:rPr/>
+          </w:rPrChange>
+        </w:rPr>
         <w:t>Renderer</w:t>
       </w:r>
-      <w:r>
-        <w:t xml:space="preserve">, em que o usuário deposita as peças que coletou na Fábrica de Peças; </w:t>
-      </w:r>
-      <w:r>
+      <w:proofErr w:type="spellEnd"/>
+      <w:r>
+        <w:t xml:space="preserve">, em que o usuário deposita as peças que coletou na </w:t>
+      </w:r>
+      <w:r>
+        <w:rPr>
+          <w:rStyle w:val="TF-COURIER9"/>
+          <w:rPrChange w:id="22" w:author="Dalton Solano dos Reis" w:date="2024-05-14T16:59:00Z">
+            <w:rPr/>
+          </w:rPrChange>
+        </w:rPr>
+        <w:t>Fábrica de Peças</w:t>
+      </w:r>
+      <w:r>
+        <w:t xml:space="preserve">; </w:t>
+      </w:r>
+      <w:r>
+        <w:rPr>
+          <w:rStyle w:val="TF-COURIER9"/>
+          <w:rPrChange w:id="23" w:author="Dalton Solano dos Reis" w:date="2024-05-14T16:59:00Z">
+            <w:rPr/>
+          </w:rPrChange>
+        </w:rPr>
         <w:t>Ambiente Gráfico</w:t>
       </w:r>
       <w:r>
@@ -303,20 +447,48 @@
         <w:t xml:space="preserve">é possível visualizar os eixos, grade e objetos colocados em cena; e </w:t>
       </w:r>
       <w:r>
+        <w:rPr>
+          <w:rStyle w:val="TF-COURIER9"/>
+          <w:rPrChange w:id="24" w:author="Dalton Solano dos Reis" w:date="2024-05-14T16:59:00Z">
+            <w:rPr/>
+          </w:rPrChange>
+        </w:rPr>
         <w:t>Visualizador</w:t>
       </w:r>
       <w:r>
-        <w:t xml:space="preserve">, que mostra o resultado da execução do que foi projetado pelo usuário. Todavia, nem todos os objetivos propostos por Buttenberg (2020) foram concluídos. Algumas funcionalidades propostas, como os objetos </w:t>
-      </w:r>
-      <w:r>
+        <w:t xml:space="preserve">, que mostra o resultado da execução do que foi projetado pelo usuário. Todavia, nem todos os objetivos propostos por </w:t>
+      </w:r>
+      <w:proofErr w:type="spellStart"/>
+      <w:r>
+        <w:t>Buttenberg</w:t>
+      </w:r>
+      <w:proofErr w:type="spellEnd"/>
+      <w:r>
+        <w:t xml:space="preserve"> (2020) foram concluídos. Algumas funcionalidades propostas, como os objetos </w:t>
+      </w:r>
+      <w:r>
+        <w:rPr>
+          <w:rStyle w:val="TF-COURIER9"/>
+          <w:rPrChange w:id="25" w:author="Dalton Solano dos Reis" w:date="2024-05-14T17:00:00Z">
+            <w:rPr/>
+          </w:rPrChange>
+        </w:rPr>
         <w:t>Polígono</w:t>
       </w:r>
       <w:r>
         <w:t xml:space="preserve"> e </w:t>
       </w:r>
-      <w:r>
+      <w:proofErr w:type="spellStart"/>
+      <w:r>
+        <w:rPr>
+          <w:rStyle w:val="TF-COURIER9"/>
+          <w:rPrChange w:id="26" w:author="Dalton Solano dos Reis" w:date="2024-05-14T17:00:00Z">
+            <w:rPr/>
+          </w:rPrChange>
+        </w:rPr>
         <w:t>Spline</w:t>
       </w:r>
+      <w:proofErr w:type="spellEnd"/>
       <w:r>
         <w:t xml:space="preserve"> e</w:t>
       </w:r>
@@ -350,51 +522,83 @@
         <w:pStyle w:val="TF-TEXTO"/>
       </w:pPr>
       <w:r>
-        <w:t xml:space="preserve">Sendo assim, esse projeto visa auxiliar os alunos de CG a entenderem os assuntos abordados em aula continuando com o desenvolvimento do antigo VisEdu-CG (Buttenberg, 2020), implementando as funcionalidades faltantes e trazendo novas, como a interface com mudança de tema (claro e escuro) para o usuário escolher o que mais lhe agrada à vista, além de exercícios para fixação do conteúdo e um tutorial mais completo. </w:t>
+        <w:t xml:space="preserve">Sendo assim, esse projeto visa auxiliar os alunos de CG a entenderem os assuntos abordados em aula continuando com o desenvolvimento do antigo </w:t>
+      </w:r>
+      <w:proofErr w:type="spellStart"/>
+      <w:r>
+        <w:t>VisEdu</w:t>
+      </w:r>
+      <w:proofErr w:type="spellEnd"/>
+      <w:r>
+        <w:t>-CG (</w:t>
+      </w:r>
+      <w:proofErr w:type="spellStart"/>
+      <w:r>
+        <w:t>Buttenberg</w:t>
+      </w:r>
+      <w:proofErr w:type="spellEnd"/>
+      <w:r>
+        <w:t xml:space="preserve">, 2020), implementando as funcionalidades faltantes e trazendo novas, como a interface com mudança de tema (claro e escuro) para o usuário escolher o que mais lhe agrada à vista, além de exercícios para fixação do conteúdo e um tutorial mais completo. </w:t>
       </w:r>
     </w:p>
     <w:p>
       <w:pPr>
         <w:pStyle w:val="Ttulo2"/>
       </w:pPr>
-      <w:bookmarkStart w:id="17" w:name="_Toc419598576"/>
-      <w:bookmarkStart w:id="18" w:name="_Toc420721317"/>
-      <w:bookmarkStart w:id="19" w:name="_Toc420721467"/>
-      <w:bookmarkStart w:id="20" w:name="_Toc420721562"/>
-      <w:bookmarkStart w:id="21" w:name="_Toc420721768"/>
-      <w:bookmarkStart w:id="22" w:name="_Toc420723209"/>
-      <w:bookmarkStart w:id="23" w:name="_Toc482682370"/>
-      <w:bookmarkStart w:id="24" w:name="_Toc54164904"/>
-      <w:bookmarkStart w:id="25" w:name="_Toc54165664"/>
-      <w:bookmarkStart w:id="26" w:name="_Toc54169316"/>
-      <w:bookmarkStart w:id="27" w:name="_Toc96347426"/>
-      <w:bookmarkStart w:id="28" w:name="_Toc96357710"/>
-      <w:bookmarkStart w:id="29" w:name="_Toc96491850"/>
-      <w:bookmarkStart w:id="30" w:name="_Toc411603090"/>
+      <w:bookmarkStart w:id="27" w:name="_Toc419598576"/>
+      <w:bookmarkStart w:id="28" w:name="_Toc420721317"/>
+      <w:bookmarkStart w:id="29" w:name="_Toc420721467"/>
+      <w:bookmarkStart w:id="30" w:name="_Toc420721562"/>
+      <w:bookmarkStart w:id="31" w:name="_Toc420721768"/>
+      <w:bookmarkStart w:id="32" w:name="_Toc420723209"/>
+      <w:bookmarkStart w:id="33" w:name="_Toc482682370"/>
+      <w:bookmarkStart w:id="34" w:name="_Toc54164904"/>
+      <w:bookmarkStart w:id="35" w:name="_Toc54165664"/>
+      <w:bookmarkStart w:id="36" w:name="_Toc54169316"/>
+      <w:bookmarkStart w:id="37" w:name="_Toc96347426"/>
+      <w:bookmarkStart w:id="38" w:name="_Toc96357710"/>
+      <w:bookmarkStart w:id="39" w:name="_Toc96491850"/>
+      <w:bookmarkStart w:id="40" w:name="_Toc411603090"/>
       <w:r>
         <w:t>OBJETIVOS</w:t>
       </w:r>
-      <w:bookmarkEnd w:id="17"/>
-      <w:bookmarkEnd w:id="18"/>
-      <w:bookmarkEnd w:id="19"/>
-      <w:bookmarkEnd w:id="20"/>
-      <w:bookmarkEnd w:id="21"/>
-      <w:bookmarkEnd w:id="22"/>
-      <w:bookmarkEnd w:id="23"/>
-      <w:bookmarkEnd w:id="24"/>
-      <w:bookmarkEnd w:id="25"/>
-      <w:bookmarkEnd w:id="26"/>
       <w:bookmarkEnd w:id="27"/>
       <w:bookmarkEnd w:id="28"/>
       <w:bookmarkEnd w:id="29"/>
       <w:bookmarkEnd w:id="30"/>
+      <w:bookmarkEnd w:id="31"/>
+      <w:bookmarkEnd w:id="32"/>
+      <w:bookmarkEnd w:id="33"/>
+      <w:bookmarkEnd w:id="34"/>
+      <w:bookmarkEnd w:id="35"/>
+      <w:bookmarkEnd w:id="36"/>
+      <w:bookmarkEnd w:id="37"/>
+      <w:bookmarkEnd w:id="38"/>
+      <w:bookmarkEnd w:id="39"/>
+      <w:bookmarkEnd w:id="40"/>
     </w:p>
     <w:p>
       <w:pPr>
         <w:pStyle w:val="TF-TEXTO"/>
       </w:pPr>
       <w:r>
-        <w:t>O objetivo principal deste trabalho é disponibilizar uma nova versão do VisEdu-CG, agora chamado de ambiente GRÁfico de Desenvolvimento para Ensino de computação gráfica (GRADE), para ser utilizado na disciplina de Computação Gráfica na forma de material de apoio.</w:t>
+        <w:t xml:space="preserve">O objetivo principal deste trabalho é disponibilizar uma nova versão do </w:t>
+      </w:r>
+      <w:proofErr w:type="spellStart"/>
+      <w:r>
+        <w:t>VisEdu</w:t>
+      </w:r>
+      <w:proofErr w:type="spellEnd"/>
+      <w:r>
+        <w:t xml:space="preserve">-CG, agora chamado de ambiente </w:t>
+      </w:r>
+      <w:proofErr w:type="spellStart"/>
+      <w:r>
+        <w:t>GRÁfico</w:t>
+      </w:r>
+      <w:proofErr w:type="spellEnd"/>
+      <w:r>
+        <w:t xml:space="preserve"> de Desenvolvimento para Ensino de computação gráfica (GRADE), para ser utilizado na disciplina de Computação Gráfica na forma de material de apoio.</w:t>
       </w:r>
     </w:p>
     <w:p>
@@ -436,13 +640,13 @@
         <w:t>avaliar se a utilização de exercícios, usando o ambiente desenvolvido, pode auxiliar no entendimento dos assuntos abordados em aula.</w:t>
       </w:r>
     </w:p>
-    <w:bookmarkEnd w:id="9"/>
-    <w:bookmarkEnd w:id="10"/>
     <w:bookmarkEnd w:id="11"/>
     <w:bookmarkEnd w:id="12"/>
     <w:bookmarkEnd w:id="13"/>
     <w:bookmarkEnd w:id="14"/>
     <w:bookmarkEnd w:id="15"/>
+    <w:bookmarkEnd w:id="16"/>
+    <w:bookmarkEnd w:id="17"/>
     <w:p>
       <w:pPr>
         <w:pStyle w:val="Ttulo1"/>
@@ -541,11 +745,11 @@
       <w:pPr>
         <w:pStyle w:val="Ttulo2"/>
       </w:pPr>
-      <w:bookmarkStart w:id="31" w:name="_Ref163671635"/>
+      <w:bookmarkStart w:id="41" w:name="_Ref163671635"/>
       <w:r>
         <w:t>CONCEITOS, TÉCNICAS e/ou FERRAMENTAS</w:t>
       </w:r>
-      <w:bookmarkEnd w:id="31"/>
+      <w:bookmarkEnd w:id="41"/>
     </w:p>
     <w:p>
       <w:pPr>
@@ -595,27 +799,61 @@
       <w:pPr>
         <w:pStyle w:val="Ttulo3"/>
       </w:pPr>
-      <w:bookmarkStart w:id="32" w:name="_Ref163671533"/>
+      <w:bookmarkStart w:id="42" w:name="_Ref163671533"/>
       <w:r>
         <w:t>ABSTRAÇÃO DO ESPAÇO 3D</w:t>
       </w:r>
-      <w:bookmarkEnd w:id="32"/>
+      <w:bookmarkEnd w:id="42"/>
     </w:p>
     <w:p>
       <w:pPr>
         <w:pStyle w:val="TF-TEXTO"/>
       </w:pPr>
       <w:r>
-        <w:t xml:space="preserve">Segundo Azevedo, Conci e Vasconcelos (2022, p. 35), “[...] a abstração matemática dita Sistema de Coordenadas é explorada pela Computação Gráfica como ferramenta que permite escolher e alterar a representação de objetos gráficos de maneira que for mais conveniente a cada operação de processamento visual.”. Como </w:t>
-      </w:r>
-      <w:r>
-        <w:t>Settimy e Bairral (2020)</w:t>
+        <w:t xml:space="preserve">Segundo Azevedo, </w:t>
+      </w:r>
+      <w:proofErr w:type="spellStart"/>
+      <w:r>
+        <w:t>Conci</w:t>
+      </w:r>
+      <w:proofErr w:type="spellEnd"/>
+      <w:r>
+        <w:t xml:space="preserve"> e Vasconcelos (2022, p. 35), “[...] a abstração matemática dita Sistema de Coordenadas é explorada pela Computação Gráfica como ferramenta que permite escolher e alterar a representação de objetos gráficos de maneira que for mais conveniente a cada operação de processamento visual.”. Como </w:t>
+      </w:r>
+      <w:proofErr w:type="spellStart"/>
+      <w:r>
+        <w:t>Settimy</w:t>
+      </w:r>
+      <w:proofErr w:type="spellEnd"/>
+      <w:r>
+        <w:t xml:space="preserve"> e </w:t>
+      </w:r>
+      <w:proofErr w:type="spellStart"/>
+      <w:r>
+        <w:t>Bairral</w:t>
+      </w:r>
+      <w:proofErr w:type="spellEnd"/>
+      <w:r>
+        <w:t xml:space="preserve"> (2020)</w:t>
       </w:r>
       <w:r>
         <w:t xml:space="preserve"> observaram, os alunos possuem dificuldade na abstração do espaço 3D pelo fato do ensino básico não abordar a geometria de forma mais clara e aprofundada. Segundo </w:t>
       </w:r>
-      <w:r>
-        <w:t>Settimy e Bairral (2020</w:t>
+      <w:proofErr w:type="spellStart"/>
+      <w:r>
+        <w:t>Settimy</w:t>
+      </w:r>
+      <w:proofErr w:type="spellEnd"/>
+      <w:r>
+        <w:t xml:space="preserve"> e </w:t>
+      </w:r>
+      <w:proofErr w:type="spellStart"/>
+      <w:r>
+        <w:t>Bairral</w:t>
+      </w:r>
+      <w:proofErr w:type="spellEnd"/>
+      <w:r>
+        <w:t xml:space="preserve"> (2020</w:t>
       </w:r>
       <w:r>
         <w:t xml:space="preserve">, p. 3), “[...] a Geometria é um campo fértil para perceber e entender as formas geométricas presentes em nosso cotidiano, sendo possível desenvolver habilidades importantes como a experimentação, representação, descrição e argumentação.”. </w:t>
@@ -635,19 +873,40 @@
         <w:t xml:space="preserve">se tem </w:t>
       </w:r>
       <w:r>
-        <w:t xml:space="preserve">o Geogebra 3D. </w:t>
+        <w:t xml:space="preserve">o </w:t>
+      </w:r>
+      <w:proofErr w:type="spellStart"/>
+      <w:r>
+        <w:t>Geogebra</w:t>
+      </w:r>
+      <w:proofErr w:type="spellEnd"/>
+      <w:r>
+        <w:t xml:space="preserve"> 3D. </w:t>
       </w:r>
       <w:r>
         <w:t xml:space="preserve">Com o </w:t>
       </w:r>
-      <w:r>
-        <w:t xml:space="preserve">Geogebra 3D, os usuários podem construir qualquer figura geométrica 3D e manipular seus valores de escala, rotação e translação. Dessa forma, </w:t>
+      <w:proofErr w:type="spellStart"/>
+      <w:r>
+        <w:t>Geogebra</w:t>
+      </w:r>
+      <w:proofErr w:type="spellEnd"/>
+      <w:r>
+        <w:t xml:space="preserve"> 3D, os usuários podem construir qualquer figura geométrica 3D e manipular seus valores de escala, rotação e translação. Dessa forma, </w:t>
       </w:r>
       <w:r>
         <w:t>utilizando esse espaço de visualização 3D, contribui</w:t>
       </w:r>
       <w:r>
-        <w:t xml:space="preserve"> mais com o aprendizado, conforme observado por Fassarella e Rocha (2018).</w:t>
+        <w:t xml:space="preserve"> mais com o aprendizado, conforme observado por </w:t>
+      </w:r>
+      <w:proofErr w:type="spellStart"/>
+      <w:r>
+        <w:t>Fassarella</w:t>
+      </w:r>
+      <w:proofErr w:type="spellEnd"/>
+      <w:r>
+        <w:t xml:space="preserve"> e Rocha (2018).</w:t>
       </w:r>
       <w:r>
         <w:t xml:space="preserve"> Ao considerar que a Computação Gráfica se baseia fundamentalmente em Geometria, esta se torna indispensável para o aprendizado de CG.</w:t>
@@ -658,25 +917,65 @@
         <w:pStyle w:val="TF-TEXTO"/>
       </w:pPr>
       <w:r>
-        <w:t>Conforme observado por Settimy e Bairral (2020) e Azevedo, Conci e Vasconcelos (2022) isso se dá pelo fato de que, além de abstrair o espaço 3D, também é necessário entender o conceito de matriz de transformação homogênea e aplicá-la a objetos gráficos da cena, sendo necessário conhecimentos da área da geometria</w:t>
+        <w:t xml:space="preserve">Conforme observado por </w:t>
+      </w:r>
+      <w:proofErr w:type="spellStart"/>
+      <w:r>
+        <w:t>Settimy</w:t>
+      </w:r>
+      <w:proofErr w:type="spellEnd"/>
+      <w:r>
+        <w:t xml:space="preserve"> e </w:t>
+      </w:r>
+      <w:proofErr w:type="spellStart"/>
+      <w:r>
+        <w:t>Bairral</w:t>
+      </w:r>
+      <w:proofErr w:type="spellEnd"/>
+      <w:r>
+        <w:t xml:space="preserve"> (2020) e Azevedo, </w:t>
+      </w:r>
+      <w:proofErr w:type="spellStart"/>
+      <w:r>
+        <w:t>Conci</w:t>
+      </w:r>
+      <w:proofErr w:type="spellEnd"/>
+      <w:r>
+        <w:t xml:space="preserve"> e Vasconcelos (2022) isso se dá pelo fato de que, além de abstrair o espaço 3D, também é necessário entender o conceito de matriz de transformação homogênea e aplicá-la a objetos gráficos da cena, sendo necessário conhecimentos da área da geometria</w:t>
       </w:r>
     </w:p>
     <w:p>
       <w:pPr>
         <w:pStyle w:val="Ttulo3"/>
       </w:pPr>
-      <w:bookmarkStart w:id="33" w:name="_Ref163671542"/>
+      <w:bookmarkStart w:id="43" w:name="_Ref163671542"/>
       <w:r>
         <w:t>COMPUTAÇÃO GRÁFICA</w:t>
       </w:r>
-      <w:bookmarkEnd w:id="33"/>
+      <w:bookmarkEnd w:id="43"/>
     </w:p>
     <w:p>
       <w:pPr>
         <w:pStyle w:val="TF-TEXTO"/>
       </w:pPr>
       <w:r>
-        <w:t>Conforme dito por Manssour e Cohen (2006, p. 1), computação gráfica "[...] é uma área da Ciência da Computação que se dedica ao estudo e desenvolvimento de técnicas e algoritmos para a geração (síntese) de imagens através do computador.". E, como visto por Azevedo, Conci e Vasconcelos (2022, p. 183), “isso se faz a partir da descrição da geometria dos objetos [...], dos materiais associados às suas superfícies [...], das fontes de luz e do modelo de representação da iluminação adotado, da definição de uma câmera virtual que estabelece a posição de observação de cena, [...].”. Sendo assim, para maior entendimento do assunto, é necessário o conhecimento de outros conceitos dentro dessa temática, sendo eles: grafo de cena, objetos gráficos, transformações geométricas homogêneas, câmera sintética e iluminação.</w:t>
+        <w:t xml:space="preserve">Conforme dito por </w:t>
+      </w:r>
+      <w:proofErr w:type="spellStart"/>
+      <w:r>
+        <w:t>Manssour</w:t>
+      </w:r>
+      <w:proofErr w:type="spellEnd"/>
+      <w:r>
+        <w:t xml:space="preserve"> e Cohen (2006, p. 1), computação gráfica "[...] é uma área da Ciência da Computação que se dedica ao estudo e desenvolvimento de técnicas e algoritmos para a geração (síntese) de imagens através do computador.". E, como visto por Azevedo, </w:t>
+      </w:r>
+      <w:proofErr w:type="spellStart"/>
+      <w:r>
+        <w:t>Conci</w:t>
+      </w:r>
+      <w:proofErr w:type="spellEnd"/>
+      <w:r>
+        <w:t xml:space="preserve"> e Vasconcelos (2022, p. 183), “isso se faz a partir da descrição da geometria dos objetos [...], dos materiais associados às suas superfícies [...], das fontes de luz e do modelo de representação da iluminação adotado, da definição de uma câmera virtual que estabelece a posição de observação de cena, [...].”. Sendo assim, para maior entendimento do assunto, é necessário o conhecimento de outros conceitos dentro dessa temática, sendo eles: grafo de cena, objetos gráficos, transformações geométricas homogêneas, câmera sintética e iluminação.</w:t>
       </w:r>
     </w:p>
     <w:p>
@@ -684,7 +983,23 @@
         <w:pStyle w:val="TF-TEXTO"/>
       </w:pPr>
       <w:r>
-        <w:t>Conforme Silva, Raposo e Gattas (2004, p. 3), “[...] grafos de cena são ferramentas conceituais para representação de ambientes virtuais tridimensionais nas aplicações de computação gráfica.”. Isso significa que o grafo é uma espécie de mapa para a cena construída, mostrando quais objetos gráficos fazem parte dela, quais objetos possuem filhos, quais suas características (cor, textura, posicionamento etc.). Azevedo, Conci e Vasconcelos (2022, p. 183) também afirmam que “[...] é comum que os objetos sejam descritos como malhas poligonais, compostas por conjuntos de vértices e arestas.”. Sendo assim, objetos gráficos são formas compostas por coordenadas que são mapeadas e representadas no mundo gráfico.</w:t>
+        <w:t xml:space="preserve">Conforme Silva, Raposo e </w:t>
+      </w:r>
+      <w:proofErr w:type="spellStart"/>
+      <w:r>
+        <w:t>Gattas</w:t>
+      </w:r>
+      <w:proofErr w:type="spellEnd"/>
+      <w:r>
+        <w:t xml:space="preserve"> (2004, p. 3), “[...] grafos de cena são ferramentas conceituais para representação de ambientes virtuais tridimensionais nas aplicações de computação gráfica.”. Isso significa que o grafo é uma espécie de mapa para a cena construída, mostrando quais objetos gráficos fazem parte dela, quais objetos possuem filhos, quais suas características (cor, textura, posicionamento etc.). Azevedo, </w:t>
+      </w:r>
+      <w:proofErr w:type="spellStart"/>
+      <w:r>
+        <w:t>Conci</w:t>
+      </w:r>
+      <w:proofErr w:type="spellEnd"/>
+      <w:r>
+        <w:t xml:space="preserve"> e Vasconcelos (2022, p. 183) também afirmam que “[...] é comum que os objetos sejam descritos como malhas poligonais, compostas por conjuntos de vértices e arestas.”. Sendo assim, objetos gráficos são formas compostas por coordenadas que são mapeadas e representadas no mundo gráfico.</w:t>
       </w:r>
     </w:p>
     <w:p>
@@ -692,11 +1007,39 @@
         <w:pStyle w:val="TF-TEXTO"/>
       </w:pPr>
       <w:r>
-        <w:t xml:space="preserve">Para entender o conceito de transformações geométricas homogêneas, primeiro é preciso conceituar transformação em si. Conforme dito por Azevedo, Conci e Vasconcelos (2022, p. 52), transformação “[...] é qualquer função f que realiza um mapeamento de um conjunto de entrada, dito domínio, em um conjunto de saída, dito contradomínio.”. Dito isso, transformações geométricas homogêneas são funções que alteram o valor inicial das coordenadas e são aplicadas igualmente a todos os pontos de um objeto gráfico. Dentre as transformações existentes, destacam-se: rotação, escalamento e translação. A função de rotação é responsável por rotacionar os pontos, podendo ser no sentido horário ou anti-horário, para uma nova posição a partir da sua origem. Escalamento seria a transformação usada para alterar o tamanho de um objeto gráfico, podendo tanto aumentar quanto diminuir sua escala. Já a translação, é o módulo necessário para mudar a posição de um objeto a partir de sua origem. Esses três tipos de transformações são </w:t>
+        <w:t xml:space="preserve">Para entender o conceito de transformações geométricas homogêneas, primeiro é preciso conceituar transformação em si. Conforme dito por Azevedo, </w:t>
+      </w:r>
+      <w:proofErr w:type="spellStart"/>
+      <w:r>
+        <w:t>Conci</w:t>
+      </w:r>
+      <w:proofErr w:type="spellEnd"/>
+      <w:r>
+        <w:t xml:space="preserve"> e Vasconcelos (2022, p. 52), transformação “[...] é qualquer função </w:t>
+      </w:r>
+      <w:r>
+        <w:rPr>
+          <w:rStyle w:val="TF-COURIER9"/>
+          <w:rPrChange w:id="44" w:author="Dalton Solano dos Reis" w:date="2024-05-14T17:06:00Z">
+            <w:rPr/>
+          </w:rPrChange>
+        </w:rPr>
+        <w:t>f</w:t>
+      </w:r>
+      <w:r>
+        <w:t xml:space="preserve"> que realiza um mapeamento de um conjunto de entrada, dito domínio, em um conjunto de saída, dito contradomínio.”. Dito isso, transformações geométricas homogêneas são funções que alteram o valor inicial das coordenadas e são aplicadas igualmente a todos os pontos de um objeto gráfico. Dentre as transformações existentes, destacam-se: rotação, escalamento e translação. A função de rotação é responsável por rotacionar os pontos, podendo ser no sentido horário ou anti-horário, para uma nova posição a partir da sua origem. Escalamento seria a transformação usada para alterar o tamanho de um objeto gráfico, podendo tanto aumentar quanto diminuir sua escala. Já a translação, é o módulo necessário para mudar a posição de um objeto a partir de sua origem. Esses três tipos de transformações são </w:t>
       </w:r>
       <w:r>
         <w:lastRenderedPageBreak/>
-        <w:t>comumente usados em conjunto para se obter o resultado desejado e, por isso, acabam sendo complementares umas das outras (Azevedo; Conci; Vasconcelos, 2022).</w:t>
+        <w:t xml:space="preserve">comumente usados em conjunto para se obter o resultado desejado e, por isso, acabam sendo complementares umas das outras (Azevedo; </w:t>
+      </w:r>
+      <w:proofErr w:type="spellStart"/>
+      <w:r>
+        <w:t>Conci</w:t>
+      </w:r>
+      <w:proofErr w:type="spellEnd"/>
+      <w:r>
+        <w:t>; Vasconcelos, 2022).</w:t>
       </w:r>
     </w:p>
     <w:p>
@@ -704,7 +1047,23 @@
         <w:pStyle w:val="TF-TEXTO"/>
       </w:pPr>
       <w:r>
-        <w:t xml:space="preserve">Uma câmera sintética, também conhecida como câmera virtual, “[...] define um ponto de vista sob o qual a cena será visualizada e com isso cria uma representação no sistema de Computação Gráfica para o observador da cena.” (Azevedo; Conci; Vasconcelos, 2022, p. 38). Dessa forma, ela é necessária para a visualização dos objetos gráficos na cena. Vale ressaltar que apenas serão vistos em cena os objetos gráficos alinhados com o volume de visão da câmera, que seria toda a área visível a partir da sua localização. Para dispor devidamente a câmera, é preciso ter sua localização e orientação no espaço, o tipo de projeção que realizará e como ela interpretará os dados das imagens que serão visualizadas (Azevedo; Conci; Vasconcelos, 2022). </w:t>
+        <w:t xml:space="preserve">Uma câmera sintética, também conhecida como câmera virtual, “[...] define um ponto de vista sob o qual a cena será visualizada e com isso cria uma representação no sistema de Computação Gráfica para o observador da cena.” (Azevedo; </w:t>
+      </w:r>
+      <w:proofErr w:type="spellStart"/>
+      <w:r>
+        <w:t>Conci</w:t>
+      </w:r>
+      <w:proofErr w:type="spellEnd"/>
+      <w:r>
+        <w:t xml:space="preserve">; Vasconcelos, 2022, p. 38). Dessa forma, ela é necessária para a visualização dos objetos gráficos na cena. Vale ressaltar que apenas serão vistos em cena os objetos gráficos alinhados com o volume de visão da câmera, que seria toda a área visível a partir da sua localização. Para dispor devidamente a câmera, é preciso ter sua localização e orientação no espaço, o tipo de projeção que realizará e como ela interpretará os dados das imagens que serão visualizadas (Azevedo; </w:t>
+      </w:r>
+      <w:proofErr w:type="spellStart"/>
+      <w:r>
+        <w:t>Conci</w:t>
+      </w:r>
+      <w:proofErr w:type="spellEnd"/>
+      <w:r>
+        <w:t xml:space="preserve">; Vasconcelos, 2022). </w:t>
       </w:r>
     </w:p>
     <w:p>
@@ -712,7 +1071,15 @@
         <w:pStyle w:val="TF-TEXTO"/>
       </w:pPr>
       <w:r>
-        <w:t xml:space="preserve">Como a câmera fica na cena junto com os outros objetos, ela também é um objeto gráfico, sendo preciso definir suas coordenadas e sua orientação (para onde ela está olhando). A projeção trata sobre como o objeto gráfico será visto em cena, podendo ser do tipo paralela, que mantem a linha de projeção seguindo os pontos de forma paralela entre si (muito usado em projeção 2D), ou sob perspectiva, fazendo com que objetos mais próximos apareçam maiores do que os mais distantes do ponto de visualização (projeção mais usada no 3D). A forma em que a câmera interpretará se relaciona com os outros dois aspectos anteriores. Para projetar a imagem, é preciso saber seu centro (para inserir no lugar correto) e sua escala (para ficar do tamanho desejado), para então mostrá-la de forma adequada (Azevedo; Conci; Vasconcelos, 2022). </w:t>
+        <w:t xml:space="preserve">Como a câmera fica na cena junto com os outros objetos, ela também é um objeto gráfico, sendo preciso definir suas coordenadas e sua orientação (para onde ela está olhando). A projeção trata sobre como o objeto gráfico será visto em cena, podendo ser do tipo paralela, que mantem a linha de projeção seguindo os pontos de forma paralela entre si (muito usado em projeção 2D), ou sob perspectiva, fazendo com que objetos mais próximos apareçam maiores do que os mais distantes do ponto de visualização (projeção mais usada no 3D). A forma em que a câmera interpretará se relaciona com os outros dois aspectos anteriores. Para projetar a imagem, é preciso saber seu centro (para inserir no lugar correto) e sua escala (para ficar do tamanho desejado), para então mostrá-la de forma adequada (Azevedo; </w:t>
+      </w:r>
+      <w:proofErr w:type="spellStart"/>
+      <w:r>
+        <w:t>Conci</w:t>
+      </w:r>
+      <w:proofErr w:type="spellEnd"/>
+      <w:r>
+        <w:t xml:space="preserve">; Vasconcelos, 2022). </w:t>
       </w:r>
     </w:p>
     <w:p>
@@ -720,7 +1087,15 @@
         <w:pStyle w:val="TF-TEXTO"/>
       </w:pPr>
       <w:r>
-        <w:t xml:space="preserve">Para que os objetos gráficos sejam percebidos em cena, é preciso a presença de iluminação para a percepção de suas cores e texturas. Existem quatro tipos de luz: a ambiente, a direcional, a pontual e a holofote. A luz ambiente é a mais comum e simples de se utilizar. Ela funciona como uma luz global, iluminando a cena de forma igualitária, permitindo que todos os objetos sejam visualizados, mas sem produzir grande efeitos de reflexão e sombreamento. A luz direcional é a utilizada para simular a luz solar: ela vem de um ponto em específico e segue a angulação, traçando raios paralelos de luz entre si. É importante lembrar que esse tipo de iluminação considera que todos os raios emitem quantidade equivalente de luz. A luz pontual é um ponto no espaço que ilumina em todas as direções e apresenta intensidades de luz diferentes conforme afastamento da origem. Por se tratar de um ponto, é usada para representar lâmpadas, explosões, entre outros tipos de objetos com pontos luminosos. Por fim, a luz holofote, como o próprio nome diz, é a luz proveniente de uma lâmpada do tipo holofote, iluminando apenas a região abrangente pelo seu ângulo de abertura, reduzindo de intensidade conforme afastamento (Azevedo; Conci; Vasconcelos, 2022). </w:t>
+        <w:t xml:space="preserve">Para que os objetos gráficos sejam percebidos em cena, é preciso a presença de iluminação para a percepção de suas cores e texturas. Existem quatro tipos de luz: a ambiente, a direcional, a pontual e a holofote. A luz ambiente é a mais comum e simples de se utilizar. Ela funciona como uma luz global, iluminando a cena de forma igualitária, permitindo que todos os objetos sejam visualizados, mas sem produzir grande efeitos de reflexão e sombreamento. A luz direcional é a utilizada para simular a luz solar: ela vem de um ponto em específico e segue a angulação, traçando raios paralelos de luz entre si. É importante lembrar que esse tipo de iluminação considera que todos os raios emitem quantidade equivalente de luz. A luz pontual é um ponto no espaço que ilumina em todas as direções e apresenta intensidades de luz diferentes conforme afastamento da origem. Por se tratar de um ponto, é usada para representar lâmpadas, explosões, entre outros tipos de objetos com pontos luminosos. Por fim, a luz holofote, como o próprio nome diz, é a luz proveniente de uma lâmpada do tipo holofote, iluminando apenas a região abrangente pelo seu ângulo de abertura, reduzindo de intensidade conforme afastamento (Azevedo; </w:t>
+      </w:r>
+      <w:proofErr w:type="spellStart"/>
+      <w:r>
+        <w:t>Conci</w:t>
+      </w:r>
+      <w:proofErr w:type="spellEnd"/>
+      <w:r>
+        <w:t xml:space="preserve">; Vasconcelos, 2022). </w:t>
       </w:r>
     </w:p>
     <w:p>
@@ -728,21 +1103,29 @@
         <w:pStyle w:val="Ttulo2"/>
         <w:ind w:left="567" w:hanging="567"/>
       </w:pPr>
-      <w:bookmarkStart w:id="34" w:name="_Ref163671573"/>
+      <w:bookmarkStart w:id="45" w:name="_Ref163671573"/>
       <w:r>
         <w:t xml:space="preserve">Versão anterior </w:t>
       </w:r>
       <w:r>
         <w:t>DO SOFTWARE</w:t>
       </w:r>
-      <w:bookmarkEnd w:id="34"/>
+      <w:bookmarkEnd w:id="45"/>
     </w:p>
     <w:p>
       <w:pPr>
         <w:pStyle w:val="TF-TEXTO"/>
       </w:pPr>
       <w:r>
-        <w:t>Ao longo dos anos, o VisEdu-CG já passou por diversas versões: tendo as duas primeiras em C++</w:t>
+        <w:t xml:space="preserve">Ao longo dos anos, o </w:t>
+      </w:r>
+      <w:proofErr w:type="spellStart"/>
+      <w:r>
+        <w:t>VisEdu</w:t>
+      </w:r>
+      <w:proofErr w:type="spellEnd"/>
+      <w:r>
+        <w:t>-CG já passou por diversas versões: tendo as duas primeiras em C++</w:t>
       </w:r>
       <w:r>
         <w:t xml:space="preserve"> (Araújo, 2012; Schramm, 2012)</w:t>
@@ -751,16 +1134,48 @@
         <w:t>, as três seguintes em Three.js</w:t>
       </w:r>
       <w:r>
-        <w:t xml:space="preserve"> (Nunes, 2014; Montibeler, 2014; Koehler, 2015)</w:t>
+        <w:t xml:space="preserve"> (Nunes, 2014; </w:t>
+      </w:r>
+      <w:proofErr w:type="spellStart"/>
+      <w:r>
+        <w:t>Montibeler</w:t>
+      </w:r>
+      <w:proofErr w:type="spellEnd"/>
+      <w:r>
+        <w:t xml:space="preserve">, 2014; </w:t>
+      </w:r>
+      <w:proofErr w:type="spellStart"/>
+      <w:r>
+        <w:t>Koehler</w:t>
+      </w:r>
+      <w:proofErr w:type="spellEnd"/>
+      <w:r>
+        <w:t>, 2015)</w:t>
       </w:r>
       <w:r>
         <w:t xml:space="preserve"> e a atual em Unity</w:t>
       </w:r>
       <w:r>
-        <w:t xml:space="preserve"> (Buttenberg, 2020)</w:t>
-      </w:r>
-      <w:r>
-        <w:t xml:space="preserve">, cuja tecnologia se manterá nessa nova versão proposta. Inicialmente chamado de Adubo e posteriormente de VisEdu-CG, a ferramenta surgiu com o objetivo de auxiliar os alunos da disciplina de Computação Gráfica do curso de Ciência da Computação da </w:t>
+        <w:t xml:space="preserve"> (</w:t>
+      </w:r>
+      <w:proofErr w:type="spellStart"/>
+      <w:r>
+        <w:t>Buttenberg</w:t>
+      </w:r>
+      <w:proofErr w:type="spellEnd"/>
+      <w:r>
+        <w:t>, 2020)</w:t>
+      </w:r>
+      <w:r>
+        <w:t xml:space="preserve">, cuja tecnologia se manterá nessa nova versão proposta. Inicialmente chamado de Adubo e posteriormente de </w:t>
+      </w:r>
+      <w:proofErr w:type="spellStart"/>
+      <w:r>
+        <w:t>VisEdu</w:t>
+      </w:r>
+      <w:proofErr w:type="spellEnd"/>
+      <w:r>
+        <w:t xml:space="preserve">-CG, a ferramenta surgiu com o objetivo de auxiliar os alunos da disciplina de Computação Gráfica do curso de Ciência da Computação da </w:t>
       </w:r>
       <w:r>
         <w:t>FURB</w:t>
@@ -773,8 +1188,21 @@
       <w:pPr>
         <w:pStyle w:val="TF-TEXTO"/>
       </w:pPr>
-      <w:r>
-        <w:t xml:space="preserve">Buttenberg (2020) projetou a última versão do antigo nomeado VisEdu-CG em Unity, na versão 2018.2.6f1, a fim de aprimorar para uma ferramenta mais popular. Ao inicializá-la, o usuário pode optar por um tutorial de sete passos para aprender a usar a ferramenta. Nesta ferramenta são apresentadas quatro seções de tela distintas: </w:t>
+      <w:proofErr w:type="spellStart"/>
+      <w:r>
+        <w:t>Buttenberg</w:t>
+      </w:r>
+      <w:proofErr w:type="spellEnd"/>
+      <w:r>
+        <w:t xml:space="preserve"> (2020) projetou a última versão do antigo nomeado </w:t>
+      </w:r>
+      <w:proofErr w:type="spellStart"/>
+      <w:r>
+        <w:t>VisEdu</w:t>
+      </w:r>
+      <w:proofErr w:type="spellEnd"/>
+      <w:r>
+        <w:t xml:space="preserve">-CG em Unity, na versão 2018.2.6f1, a fim de aprimorar para uma ferramenta mais popular. Ao inicializá-la, o usuário pode optar por um tutorial de sete passos para aprender a usar a ferramenta. Nesta ferramenta são apresentadas quatro seções de tela distintas: </w:t>
       </w:r>
       <w:r>
         <w:rPr>
@@ -794,30 +1222,74 @@
       <w:r>
         <w:t>(</w:t>
       </w:r>
-      <w:r>
-        <w:fldChar w:fldCharType="begin"/>
-      </w:r>
-      <w:r>
-        <w:instrText xml:space="preserve"> REF _Ref145234207 \h </w:instrText>
-      </w:r>
+      <w:ins w:id="46" w:author="Dalton Solano dos Reis" w:date="2024-05-14T17:14:00Z">
+        <w:r>
+          <w:fldChar w:fldCharType="begin"/>
+        </w:r>
+        <w:r>
+          <w:instrText xml:space="preserve"> REF _Ref166599268 \h </w:instrText>
+        </w:r>
+      </w:ins>
       <w:r>
         <w:fldChar w:fldCharType="separate"/>
       </w:r>
-      <w:r>
-        <w:t xml:space="preserve">Figura </w:t>
-      </w:r>
-      <w:r>
-        <w:rPr>
-          <w:noProof/>
-        </w:rPr>
-        <w:t>6</w:t>
-      </w:r>
-      <w:r>
-        <w:fldChar w:fldCharType="end"/>
-      </w:r>
-      <w:r>
-        <w:t xml:space="preserve"> (a)), na qual o usuário pega os blocos para programar; </w:t>
-      </w:r>
+      <w:ins w:id="47" w:author="Dalton Solano dos Reis" w:date="2024-05-14T17:14:00Z">
+        <w:r>
+          <w:t xml:space="preserve">Figura </w:t>
+        </w:r>
+        <w:r>
+          <w:rPr>
+            <w:noProof/>
+          </w:rPr>
+          <w:t>1</w:t>
+        </w:r>
+        <w:r>
+          <w:fldChar w:fldCharType="end"/>
+        </w:r>
+      </w:ins>
+      <w:del w:id="48" w:author="Dalton Solano dos Reis" w:date="2024-05-14T17:13:00Z">
+        <w:r>
+          <w:fldChar w:fldCharType="begin"/>
+        </w:r>
+        <w:r>
+          <w:delInstrText xml:space="preserve"> REF _Ref145234207 \h </w:delInstrText>
+        </w:r>
+        <w:r>
+          <w:fldChar w:fldCharType="separate"/>
+        </w:r>
+        <w:r>
+          <w:delText xml:space="preserve">Figura </w:delText>
+        </w:r>
+        <w:r>
+          <w:rPr>
+            <w:noProof/>
+          </w:rPr>
+          <w:delText>6</w:delText>
+        </w:r>
+        <w:r>
+          <w:fldChar w:fldCharType="end"/>
+        </w:r>
+        <w:r>
+          <w:delText xml:space="preserve"> </w:delText>
+        </w:r>
+      </w:del>
+      <w:del w:id="49" w:author="Dalton Solano dos Reis" w:date="2024-05-14T17:15:00Z">
+        <w:r>
+          <w:delText>(</w:delText>
+        </w:r>
+      </w:del>
+      <w:r>
+        <w:t>a</w:t>
+      </w:r>
+      <w:del w:id="50" w:author="Dalton Solano dos Reis" w:date="2024-05-14T17:15:00Z">
+        <w:r>
+          <w:delText>)</w:delText>
+        </w:r>
+      </w:del>
+      <w:r>
+        <w:t xml:space="preserve">), na qual o usuário pega os blocos para programar; </w:t>
+      </w:r>
+      <w:proofErr w:type="spellStart"/>
       <w:r>
         <w:rPr>
           <w:rStyle w:val="TF-COURIER10"/>
@@ -826,6 +1298,7 @@
         </w:rPr>
         <w:t>Renderer</w:t>
       </w:r>
+      <w:proofErr w:type="spellEnd"/>
       <w:r>
         <w:rPr>
           <w:sz w:val="18"/>
@@ -836,29 +1309,70 @@
       <w:r>
         <w:t>(</w:t>
       </w:r>
-      <w:r>
-        <w:fldChar w:fldCharType="begin"/>
-      </w:r>
-      <w:r>
-        <w:instrText xml:space="preserve"> REF _Ref145234207 \h </w:instrText>
-      </w:r>
-      <w:r>
-        <w:fldChar w:fldCharType="separate"/>
-      </w:r>
-      <w:r>
-        <w:t xml:space="preserve">Figura </w:t>
-      </w:r>
-      <w:r>
-        <w:rPr>
-          <w:noProof/>
-        </w:rPr>
-        <w:t>6</w:t>
-      </w:r>
-      <w:r>
-        <w:fldChar w:fldCharType="end"/>
-      </w:r>
-      <w:r>
-        <w:t xml:space="preserve"> (b)), em que o usuário deposita as peças que coletou na fábrica; </w:t>
+      <w:ins w:id="51" w:author="Dalton Solano dos Reis" w:date="2024-05-14T17:14:00Z">
+        <w:r>
+          <w:fldChar w:fldCharType="begin"/>
+        </w:r>
+        <w:r>
+          <w:instrText xml:space="preserve"> REF _Ref166599268 \h </w:instrText>
+        </w:r>
+        <w:r>
+          <w:fldChar w:fldCharType="separate"/>
+        </w:r>
+        <w:r>
+          <w:t xml:space="preserve">Figura </w:t>
+        </w:r>
+        <w:r>
+          <w:rPr>
+            <w:noProof/>
+          </w:rPr>
+          <w:t>1</w:t>
+        </w:r>
+        <w:r>
+          <w:fldChar w:fldCharType="end"/>
+        </w:r>
+      </w:ins>
+      <w:del w:id="52" w:author="Dalton Solano dos Reis" w:date="2024-05-14T17:14:00Z">
+        <w:r>
+          <w:fldChar w:fldCharType="begin"/>
+        </w:r>
+        <w:r>
+          <w:delInstrText xml:space="preserve"> REF _Ref145234207 \h </w:delInstrText>
+        </w:r>
+        <w:r>
+          <w:fldChar w:fldCharType="separate"/>
+        </w:r>
+        <w:r>
+          <w:delText xml:space="preserve">Figura </w:delText>
+        </w:r>
+        <w:r>
+          <w:rPr>
+            <w:noProof/>
+          </w:rPr>
+          <w:delText>6</w:delText>
+        </w:r>
+        <w:r>
+          <w:fldChar w:fldCharType="end"/>
+        </w:r>
+        <w:r>
+          <w:delText xml:space="preserve"> </w:delText>
+        </w:r>
+      </w:del>
+      <w:del w:id="53" w:author="Dalton Solano dos Reis" w:date="2024-05-14T17:15:00Z">
+        <w:r>
+          <w:delText>(</w:delText>
+        </w:r>
+      </w:del>
+      <w:r>
+        <w:t>b</w:t>
+      </w:r>
+      <w:del w:id="54" w:author="Dalton Solano dos Reis" w:date="2024-05-14T17:15:00Z">
+        <w:r>
+          <w:delText>)</w:delText>
+        </w:r>
+      </w:del>
+      <w:r>
+        <w:t xml:space="preserve">), em que o usuário deposita as peças que coletou na fábrica; </w:t>
       </w:r>
       <w:r>
         <w:rPr>
@@ -878,29 +1392,70 @@
       <w:r>
         <w:t>(</w:t>
       </w:r>
-      <w:r>
-        <w:fldChar w:fldCharType="begin"/>
-      </w:r>
-      <w:r>
-        <w:instrText xml:space="preserve"> REF _Ref145234207 \h </w:instrText>
-      </w:r>
-      <w:r>
-        <w:fldChar w:fldCharType="separate"/>
-      </w:r>
-      <w:r>
-        <w:t xml:space="preserve">Figura </w:t>
-      </w:r>
-      <w:r>
-        <w:rPr>
-          <w:noProof/>
-        </w:rPr>
-        <w:t>6</w:t>
-      </w:r>
-      <w:r>
-        <w:fldChar w:fldCharType="end"/>
-      </w:r>
-      <w:r>
-        <w:t xml:space="preserve"> (c)), no qual é possível visualizar os eixos, grade e objetos colocados em cena; e  </w:t>
+      <w:ins w:id="55" w:author="Dalton Solano dos Reis" w:date="2024-05-14T17:14:00Z">
+        <w:r>
+          <w:fldChar w:fldCharType="begin"/>
+        </w:r>
+        <w:r>
+          <w:instrText xml:space="preserve"> REF _Ref166599268 \h </w:instrText>
+        </w:r>
+        <w:r>
+          <w:fldChar w:fldCharType="separate"/>
+        </w:r>
+        <w:r>
+          <w:t xml:space="preserve">Figura </w:t>
+        </w:r>
+        <w:r>
+          <w:rPr>
+            <w:noProof/>
+          </w:rPr>
+          <w:t>1</w:t>
+        </w:r>
+        <w:r>
+          <w:fldChar w:fldCharType="end"/>
+        </w:r>
+      </w:ins>
+      <w:del w:id="56" w:author="Dalton Solano dos Reis" w:date="2024-05-14T17:14:00Z">
+        <w:r>
+          <w:fldChar w:fldCharType="begin"/>
+        </w:r>
+        <w:r>
+          <w:delInstrText xml:space="preserve"> REF _Ref145234207 \h </w:delInstrText>
+        </w:r>
+        <w:r>
+          <w:fldChar w:fldCharType="separate"/>
+        </w:r>
+        <w:r>
+          <w:delText xml:space="preserve">Figura </w:delText>
+        </w:r>
+        <w:r>
+          <w:rPr>
+            <w:noProof/>
+          </w:rPr>
+          <w:delText>6</w:delText>
+        </w:r>
+        <w:r>
+          <w:fldChar w:fldCharType="end"/>
+        </w:r>
+        <w:r>
+          <w:delText xml:space="preserve"> </w:delText>
+        </w:r>
+      </w:del>
+      <w:del w:id="57" w:author="Dalton Solano dos Reis" w:date="2024-05-14T17:15:00Z">
+        <w:r>
+          <w:delText>(</w:delText>
+        </w:r>
+      </w:del>
+      <w:r>
+        <w:t>c</w:t>
+      </w:r>
+      <w:del w:id="58" w:author="Dalton Solano dos Reis" w:date="2024-05-14T17:15:00Z">
+        <w:r>
+          <w:delText>)</w:delText>
+        </w:r>
+      </w:del>
+      <w:r>
+        <w:t xml:space="preserve">), no qual é possível visualizar os eixos, grade e objetos colocados em cena; e  </w:t>
       </w:r>
       <w:r>
         <w:rPr>
@@ -920,29 +1475,67 @@
       <w:r>
         <w:t>(</w:t>
       </w:r>
-      <w:r>
-        <w:fldChar w:fldCharType="begin"/>
-      </w:r>
-      <w:r>
-        <w:instrText xml:space="preserve"> REF _Ref145234207 \h </w:instrText>
-      </w:r>
-      <w:r>
-        <w:fldChar w:fldCharType="separate"/>
-      </w:r>
-      <w:r>
-        <w:t xml:space="preserve">Figura </w:t>
-      </w:r>
-      <w:r>
-        <w:rPr>
-          <w:noProof/>
-        </w:rPr>
-        <w:t>6</w:t>
-      </w:r>
-      <w:r>
-        <w:fldChar w:fldCharType="end"/>
-      </w:r>
-      <w:r>
-        <w:t xml:space="preserve"> (d)), que mostra o resultado da execução do que foi programado pelo usuário sem a presença da grade e dos eixos de orientação presentes na tela de </w:t>
+      <w:ins w:id="59" w:author="Dalton Solano dos Reis" w:date="2024-05-14T17:15:00Z">
+        <w:r>
+          <w:fldChar w:fldCharType="begin"/>
+        </w:r>
+        <w:r>
+          <w:instrText xml:space="preserve"> REF _Ref166599268 \h </w:instrText>
+        </w:r>
+        <w:r>
+          <w:fldChar w:fldCharType="separate"/>
+        </w:r>
+        <w:r>
+          <w:t xml:space="preserve">Figura </w:t>
+        </w:r>
+        <w:r>
+          <w:rPr>
+            <w:noProof/>
+          </w:rPr>
+          <w:t>1</w:t>
+        </w:r>
+        <w:r>
+          <w:fldChar w:fldCharType="end"/>
+        </w:r>
+      </w:ins>
+      <w:del w:id="60" w:author="Dalton Solano dos Reis" w:date="2024-05-14T17:15:00Z">
+        <w:r>
+          <w:fldChar w:fldCharType="begin"/>
+        </w:r>
+        <w:r>
+          <w:delInstrText xml:space="preserve"> REF _Ref145234207 \h </w:delInstrText>
+        </w:r>
+        <w:r>
+          <w:fldChar w:fldCharType="separate"/>
+        </w:r>
+        <w:r>
+          <w:delText xml:space="preserve">Figura </w:delText>
+        </w:r>
+        <w:r>
+          <w:rPr>
+            <w:noProof/>
+          </w:rPr>
+          <w:delText>6</w:delText>
+        </w:r>
+        <w:r>
+          <w:fldChar w:fldCharType="end"/>
+        </w:r>
+        <w:r>
+          <w:delText xml:space="preserve"> (</w:delText>
+        </w:r>
+      </w:del>
+      <w:ins w:id="61" w:author="Dalton Solano dos Reis" w:date="2024-05-14T17:15:00Z">
+        <w:r>
+          <w:t>d</w:t>
+        </w:r>
+      </w:ins>
+      <w:del w:id="62" w:author="Dalton Solano dos Reis" w:date="2024-05-14T17:15:00Z">
+        <w:r>
+          <w:delText>d)</w:delText>
+        </w:r>
+      </w:del>
+      <w:r>
+        <w:t xml:space="preserve">), que mostra o resultado da execução do que foi programado pelo usuário sem a presença da grade e dos eixos de orientação presentes na tela de </w:t>
       </w:r>
       <w:r>
         <w:rPr>
@@ -960,6 +1553,7 @@
       <w:pPr>
         <w:pStyle w:val="TF-LEGENDA"/>
       </w:pPr>
+      <w:bookmarkStart w:id="63" w:name="_Ref166599268"/>
       <w:r>
         <w:lastRenderedPageBreak/>
         <w:t xml:space="preserve">Figura </w:t>
@@ -982,8 +1576,17 @@
       <w:r>
         <w:fldChar w:fldCharType="end"/>
       </w:r>
-      <w:r>
-        <w:t xml:space="preserve"> - Tela inicial do VisEdu-CG</w:t>
+      <w:bookmarkEnd w:id="63"/>
+      <w:r>
+        <w:t xml:space="preserve"> - Tela inicial do </w:t>
+      </w:r>
+      <w:proofErr w:type="spellStart"/>
+      <w:r>
+        <w:t>VisEdu</w:t>
+      </w:r>
+      <w:proofErr w:type="spellEnd"/>
+      <w:r>
+        <w:t>-CG</w:t>
       </w:r>
     </w:p>
     <w:p>
@@ -1010,7 +1613,7 @@
                     <pic:cNvPicPr/>
                   </pic:nvPicPr>
                   <pic:blipFill>
-                    <a:blip r:embed="rId11"/>
+                    <a:blip r:embed="rId15"/>
                     <a:stretch>
                       <a:fillRect/>
                     </a:stretch>
@@ -1043,9 +1646,11 @@
       <w:r>
         <w:t xml:space="preserve">Fonte: </w:t>
       </w:r>
+      <w:proofErr w:type="spellStart"/>
       <w:r>
         <w:t>Buttenberg</w:t>
       </w:r>
+      <w:proofErr w:type="spellEnd"/>
       <w:r>
         <w:t xml:space="preserve"> (20</w:t>
       </w:r>
@@ -1082,29 +1687,65 @@
       <w:r>
         <w:t>(</w:t>
       </w:r>
-      <w:r>
-        <w:fldChar w:fldCharType="begin"/>
-      </w:r>
-      <w:r>
-        <w:instrText xml:space="preserve"> REF _Ref145234207 \h </w:instrText>
-      </w:r>
-      <w:r>
-        <w:fldChar w:fldCharType="separate"/>
-      </w:r>
-      <w:r>
-        <w:t xml:space="preserve">Figura </w:t>
-      </w:r>
-      <w:r>
-        <w:rPr>
-          <w:noProof/>
-        </w:rPr>
-        <w:t>6</w:t>
-      </w:r>
-      <w:r>
-        <w:fldChar w:fldCharType="end"/>
-      </w:r>
-      <w:r>
-        <w:t xml:space="preserve"> (a))</w:t>
+      <w:ins w:id="64" w:author="Dalton Solano dos Reis" w:date="2024-05-14T17:15:00Z">
+        <w:r>
+          <w:fldChar w:fldCharType="begin"/>
+        </w:r>
+        <w:r>
+          <w:instrText xml:space="preserve"> REF _Ref166599268 \h </w:instrText>
+        </w:r>
+        <w:r>
+          <w:fldChar w:fldCharType="separate"/>
+        </w:r>
+        <w:r>
+          <w:t xml:space="preserve">Figura </w:t>
+        </w:r>
+        <w:r>
+          <w:rPr>
+            <w:noProof/>
+          </w:rPr>
+          <w:t>1</w:t>
+        </w:r>
+        <w:r>
+          <w:fldChar w:fldCharType="end"/>
+        </w:r>
+      </w:ins>
+      <w:del w:id="65" w:author="Dalton Solano dos Reis" w:date="2024-05-14T17:15:00Z">
+        <w:r>
+          <w:fldChar w:fldCharType="begin"/>
+        </w:r>
+        <w:r>
+          <w:delInstrText xml:space="preserve"> REF _Ref145234207 \h </w:delInstrText>
+        </w:r>
+        <w:r>
+          <w:fldChar w:fldCharType="separate"/>
+        </w:r>
+        <w:r>
+          <w:delText xml:space="preserve">Figura </w:delText>
+        </w:r>
+        <w:r>
+          <w:rPr>
+            <w:noProof/>
+          </w:rPr>
+          <w:delText>6</w:delText>
+        </w:r>
+        <w:r>
+          <w:fldChar w:fldCharType="end"/>
+        </w:r>
+        <w:r>
+          <w:delText xml:space="preserve"> (</w:delText>
+        </w:r>
+      </w:del>
+      <w:r>
+        <w:t>a</w:t>
+      </w:r>
+      <w:del w:id="66" w:author="Dalton Solano dos Reis" w:date="2024-05-14T17:15:00Z">
+        <w:r>
+          <w:delText>)</w:delText>
+        </w:r>
+      </w:del>
+      <w:r>
+        <w:t>)</w:t>
       </w:r>
       <w:r>
         <w:rPr>
@@ -1160,6 +1801,7 @@
       <w:r>
         <w:t xml:space="preserve">, </w:t>
       </w:r>
+      <w:proofErr w:type="spellStart"/>
       <w:r>
         <w:rPr>
           <w:rStyle w:val="TF-COURIER10"/>
@@ -1168,6 +1810,7 @@
         </w:rPr>
         <w:t>Spline</w:t>
       </w:r>
+      <w:proofErr w:type="spellEnd"/>
       <w:r>
         <w:t xml:space="preserve">, </w:t>
       </w:r>
@@ -1266,6 +1909,7 @@
       <w:r>
         <w:t xml:space="preserve">e </w:t>
       </w:r>
+      <w:proofErr w:type="spellStart"/>
       <w:r>
         <w:rPr>
           <w:rStyle w:val="TF-COURIER10"/>
@@ -1274,6 +1918,7 @@
         </w:rPr>
         <w:t>Spline</w:t>
       </w:r>
+      <w:proofErr w:type="spellEnd"/>
       <w:r>
         <w:rPr>
           <w:sz w:val="18"/>
@@ -1401,7 +2046,15 @@
         <w:t xml:space="preserve"> </w:t>
       </w:r>
       <w:r>
-        <w:t>permitirá que os objetos sejam vistos em cena (Buttenberg, 2020).</w:t>
+        <w:t>permitirá que os objetos sejam vistos em cena (</w:t>
+      </w:r>
+      <w:proofErr w:type="spellStart"/>
+      <w:r>
+        <w:t>Buttenberg</w:t>
+      </w:r>
+      <w:proofErr w:type="spellEnd"/>
+      <w:r>
+        <w:t>, 2020).</w:t>
       </w:r>
     </w:p>
     <w:p>
@@ -1411,6 +2064,7 @@
       <w:r>
         <w:t xml:space="preserve">Ao selecionar o bloco desejado, o usuário deve arrastá-lo até o </w:t>
       </w:r>
+      <w:proofErr w:type="spellStart"/>
       <w:r>
         <w:rPr>
           <w:rStyle w:val="TF-COURIER10"/>
@@ -1419,6 +2073,7 @@
         </w:rPr>
         <w:t>Renderer</w:t>
       </w:r>
+      <w:proofErr w:type="spellEnd"/>
       <w:r>
         <w:rPr>
           <w:rStyle w:val="TF-COURIER10"/>
@@ -1430,29 +2085,73 @@
       <w:r>
         <w:t>(</w:t>
       </w:r>
-      <w:r>
-        <w:fldChar w:fldCharType="begin"/>
-      </w:r>
-      <w:r>
-        <w:instrText xml:space="preserve"> REF _Ref145234207 \h </w:instrText>
-      </w:r>
-      <w:r>
-        <w:fldChar w:fldCharType="separate"/>
-      </w:r>
-      <w:r>
-        <w:t xml:space="preserve">Figura </w:t>
-      </w:r>
-      <w:r>
-        <w:rPr>
-          <w:noProof/>
-        </w:rPr>
-        <w:t>6</w:t>
-      </w:r>
-      <w:r>
-        <w:fldChar w:fldCharType="end"/>
-      </w:r>
-      <w:r>
-        <w:t xml:space="preserve">(b)), encaixando conforme formato da peça. Ao inserir um objeto geométrico, é possível adicionar tanto a iluminação quanto os objetos da matriz geométrica. Ao selecioná-los, é possível excluir o objeto ou editar suas propriedades, que aparecerem no canto superior esquerdo. Enquanto o aluno vai adicionando blocos, é possível pré-visualizar o resultado na tela de </w:t>
+      <w:ins w:id="67" w:author="Dalton Solano dos Reis" w:date="2024-05-14T17:17:00Z">
+        <w:r>
+          <w:fldChar w:fldCharType="begin"/>
+        </w:r>
+        <w:r>
+          <w:instrText xml:space="preserve"> REF _Ref166599268 \h </w:instrText>
+        </w:r>
+        <w:r>
+          <w:fldChar w:fldCharType="separate"/>
+        </w:r>
+        <w:r>
+          <w:t xml:space="preserve">Figura </w:t>
+        </w:r>
+        <w:r>
+          <w:rPr>
+            <w:noProof/>
+          </w:rPr>
+          <w:t>1</w:t>
+        </w:r>
+        <w:r>
+          <w:fldChar w:fldCharType="end"/>
+        </w:r>
+      </w:ins>
+      <w:del w:id="68" w:author="Dalton Solano dos Reis" w:date="2024-05-14T17:17:00Z">
+        <w:r>
+          <w:fldChar w:fldCharType="begin"/>
+        </w:r>
+        <w:r>
+          <w:delInstrText xml:space="preserve"> REF _Ref145234207 \h </w:delInstrText>
+        </w:r>
+        <w:r>
+          <w:fldChar w:fldCharType="separate"/>
+        </w:r>
+        <w:r>
+          <w:delText xml:space="preserve">Figura </w:delText>
+        </w:r>
+        <w:r>
+          <w:rPr>
+            <w:noProof/>
+          </w:rPr>
+          <w:delText>6</w:delText>
+        </w:r>
+        <w:r>
+          <w:fldChar w:fldCharType="end"/>
+        </w:r>
+        <w:r>
+          <w:delText>(</w:delText>
+        </w:r>
+      </w:del>
+      <w:r>
+        <w:t>b</w:t>
+      </w:r>
+      <w:del w:id="69" w:author="Dalton Solano dos Reis" w:date="2024-05-14T17:17:00Z">
+        <w:r>
+          <w:delText>)</w:delText>
+        </w:r>
+      </w:del>
+      <w:r>
+        <w:t xml:space="preserve">), encaixando conforme formato da peça. Ao inserir um objeto geométrico, é possível adicionar tanto a iluminação quanto os objetos da matriz geométrica. Ao selecioná-los, é possível excluir o objeto ou editar suas propriedades, que aparecerem no canto superior esquerdo. Enquanto o aluno vai adicionando blocos, é possível </w:t>
+      </w:r>
+      <w:proofErr w:type="spellStart"/>
+      <w:r>
+        <w:t>pré</w:t>
+      </w:r>
+      <w:proofErr w:type="spellEnd"/>
+      <w:r>
+        <w:t xml:space="preserve">-visualizar o resultado na tela de </w:t>
       </w:r>
       <w:r>
         <w:rPr>
@@ -1473,29 +2172,65 @@
       <w:r>
         <w:t>(</w:t>
       </w:r>
-      <w:r>
-        <w:fldChar w:fldCharType="begin"/>
-      </w:r>
-      <w:r>
-        <w:instrText xml:space="preserve"> REF _Ref145234207 \h </w:instrText>
-      </w:r>
-      <w:r>
-        <w:fldChar w:fldCharType="separate"/>
-      </w:r>
-      <w:r>
-        <w:t xml:space="preserve">Figura </w:t>
-      </w:r>
-      <w:r>
-        <w:rPr>
-          <w:noProof/>
-        </w:rPr>
-        <w:t>6</w:t>
-      </w:r>
-      <w:r>
-        <w:fldChar w:fldCharType="end"/>
-      </w:r>
-      <w:r>
-        <w:t xml:space="preserve">(c)), podendo fazer alterações nos valores de </w:t>
+      <w:ins w:id="70" w:author="Dalton Solano dos Reis" w:date="2024-05-14T17:17:00Z">
+        <w:r>
+          <w:fldChar w:fldCharType="begin"/>
+        </w:r>
+        <w:r>
+          <w:instrText xml:space="preserve"> REF _Ref166599268 \h </w:instrText>
+        </w:r>
+        <w:r>
+          <w:fldChar w:fldCharType="separate"/>
+        </w:r>
+        <w:r>
+          <w:t xml:space="preserve">Figura </w:t>
+        </w:r>
+        <w:r>
+          <w:rPr>
+            <w:noProof/>
+          </w:rPr>
+          <w:t>1</w:t>
+        </w:r>
+        <w:r>
+          <w:fldChar w:fldCharType="end"/>
+        </w:r>
+      </w:ins>
+      <w:del w:id="71" w:author="Dalton Solano dos Reis" w:date="2024-05-14T17:17:00Z">
+        <w:r>
+          <w:fldChar w:fldCharType="begin"/>
+        </w:r>
+        <w:r>
+          <w:delInstrText xml:space="preserve"> REF _Ref145234207 \h </w:delInstrText>
+        </w:r>
+        <w:r>
+          <w:fldChar w:fldCharType="separate"/>
+        </w:r>
+        <w:r>
+          <w:delText xml:space="preserve">Figura </w:delText>
+        </w:r>
+        <w:r>
+          <w:rPr>
+            <w:noProof/>
+          </w:rPr>
+          <w:delText>6</w:delText>
+        </w:r>
+        <w:r>
+          <w:fldChar w:fldCharType="end"/>
+        </w:r>
+        <w:r>
+          <w:delText>(</w:delText>
+        </w:r>
+      </w:del>
+      <w:r>
+        <w:t>c</w:t>
+      </w:r>
+      <w:del w:id="72" w:author="Dalton Solano dos Reis" w:date="2024-05-14T17:17:00Z">
+        <w:r>
+          <w:delText>)</w:delText>
+        </w:r>
+      </w:del>
+      <w:r>
+        <w:t xml:space="preserve">), podendo fazer alterações nos valores de </w:t>
       </w:r>
       <w:r>
         <w:rPr>
@@ -1563,29 +2298,65 @@
       <w:r>
         <w:t>(</w:t>
       </w:r>
-      <w:r>
-        <w:fldChar w:fldCharType="begin"/>
-      </w:r>
-      <w:r>
-        <w:instrText xml:space="preserve"> REF _Ref145234207 \h </w:instrText>
-      </w:r>
-      <w:r>
-        <w:fldChar w:fldCharType="separate"/>
-      </w:r>
-      <w:r>
-        <w:t xml:space="preserve">Figura </w:t>
-      </w:r>
-      <w:r>
-        <w:rPr>
-          <w:noProof/>
-        </w:rPr>
-        <w:t>6</w:t>
-      </w:r>
-      <w:r>
-        <w:fldChar w:fldCharType="end"/>
-      </w:r>
-      <w:r>
-        <w:t>(d))</w:t>
+      <w:ins w:id="73" w:author="Dalton Solano dos Reis" w:date="2024-05-14T17:17:00Z">
+        <w:r>
+          <w:fldChar w:fldCharType="begin"/>
+        </w:r>
+        <w:r>
+          <w:instrText xml:space="preserve"> REF _Ref166599268 \h </w:instrText>
+        </w:r>
+        <w:r>
+          <w:fldChar w:fldCharType="separate"/>
+        </w:r>
+        <w:r>
+          <w:t xml:space="preserve">Figura </w:t>
+        </w:r>
+        <w:r>
+          <w:rPr>
+            <w:noProof/>
+          </w:rPr>
+          <w:t>1</w:t>
+        </w:r>
+        <w:r>
+          <w:fldChar w:fldCharType="end"/>
+        </w:r>
+      </w:ins>
+      <w:del w:id="74" w:author="Dalton Solano dos Reis" w:date="2024-05-14T17:17:00Z">
+        <w:r>
+          <w:fldChar w:fldCharType="begin"/>
+        </w:r>
+        <w:r>
+          <w:delInstrText xml:space="preserve"> REF _Ref145234207 \h </w:delInstrText>
+        </w:r>
+        <w:r>
+          <w:fldChar w:fldCharType="separate"/>
+        </w:r>
+        <w:r>
+          <w:delText xml:space="preserve">Figura </w:delText>
+        </w:r>
+        <w:r>
+          <w:rPr>
+            <w:noProof/>
+          </w:rPr>
+          <w:delText>6</w:delText>
+        </w:r>
+        <w:r>
+          <w:fldChar w:fldCharType="end"/>
+        </w:r>
+        <w:r>
+          <w:delText>(</w:delText>
+        </w:r>
+      </w:del>
+      <w:r>
+        <w:t>d</w:t>
+      </w:r>
+      <w:del w:id="75" w:author="Dalton Solano dos Reis" w:date="2024-05-14T17:17:00Z">
+        <w:r>
+          <w:delText>)</w:delText>
+        </w:r>
+      </w:del>
+      <w:r>
+        <w:t>)</w:t>
       </w:r>
       <w:r>
         <w:rPr>
@@ -1595,7 +2366,15 @@
         <w:t xml:space="preserve"> </w:t>
       </w:r>
       <w:r>
-        <w:t>(Buttenberg, 2020).</w:t>
+        <w:t>(</w:t>
+      </w:r>
+      <w:proofErr w:type="spellStart"/>
+      <w:r>
+        <w:t>Buttenberg</w:t>
+      </w:r>
+      <w:proofErr w:type="spellEnd"/>
+      <w:r>
+        <w:t>, 2020).</w:t>
       </w:r>
     </w:p>
     <w:p>
@@ -1603,7 +2382,15 @@
         <w:pStyle w:val="TF-TEXTO"/>
       </w:pPr>
       <w:r>
-        <w:t xml:space="preserve">Ao concluir o projeto, Buttenberg (2020) demonstra que os objetivos específicos foram parcialmente cumpridos, visto que algumas funcionalidades propostas, os objetos </w:t>
+        <w:t xml:space="preserve">Ao concluir o projeto, </w:t>
+      </w:r>
+      <w:proofErr w:type="spellStart"/>
+      <w:r>
+        <w:t>Buttenberg</w:t>
+      </w:r>
+      <w:proofErr w:type="spellEnd"/>
+      <w:r>
+        <w:t xml:space="preserve"> (2020) demonstra que os objetivos específicos foram parcialmente cumpridos, visto que algumas funcionalidades propostas, os objetos </w:t>
       </w:r>
       <w:r>
         <w:rPr>
@@ -1623,6 +2410,7 @@
       <w:r>
         <w:t xml:space="preserve">e </w:t>
       </w:r>
+      <w:proofErr w:type="spellStart"/>
       <w:r>
         <w:rPr>
           <w:rStyle w:val="TF-COURIER10"/>
@@ -1631,6 +2419,7 @@
         </w:rPr>
         <w:t>Spline</w:t>
       </w:r>
+      <w:proofErr w:type="spellEnd"/>
       <w:r>
         <w:rPr>
           <w:sz w:val="18"/>
@@ -1661,21 +2450,39 @@
       <w:pPr>
         <w:pStyle w:val="Ttulo2"/>
       </w:pPr>
-      <w:bookmarkStart w:id="35" w:name="_Ref163671581"/>
+      <w:bookmarkStart w:id="76" w:name="_Ref163671581"/>
       <w:r>
         <w:t>TRABALHOS CORRELATOS</w:t>
       </w:r>
-      <w:bookmarkEnd w:id="35"/>
+      <w:bookmarkEnd w:id="76"/>
     </w:p>
     <w:p>
       <w:pPr>
         <w:pStyle w:val="TF-TEXTO"/>
       </w:pPr>
-      <w:bookmarkStart w:id="36" w:name="_Ref520281304"/>
-      <w:bookmarkEnd w:id="16"/>
-      <w:r>
-        <w:t>Essa seção expõe três trabalhos selecionados com características em comum ao que se pretende desenvolver</w:t>
-      </w:r>
+      <w:bookmarkStart w:id="77" w:name="_Ref520281304"/>
+      <w:bookmarkEnd w:id="18"/>
+      <w:r>
+        <w:t xml:space="preserve">Essa seção expõe três trabalhos selecionados com características em comum ao que se </w:t>
+      </w:r>
+      <w:del w:id="78" w:author="Dalton Solano dos Reis" w:date="2024-05-14T17:18:00Z">
+        <w:r>
+          <w:delText xml:space="preserve">pretende </w:delText>
+        </w:r>
+      </w:del>
+      <w:r>
+        <w:t>desenvolve</w:t>
+      </w:r>
+      <w:del w:id="79" w:author="Dalton Solano dos Reis" w:date="2024-05-14T17:18:00Z">
+        <w:r>
+          <w:delText>r</w:delText>
+        </w:r>
+      </w:del>
+      <w:ins w:id="80" w:author="Dalton Solano dos Reis" w:date="2024-05-14T17:18:00Z">
+        <w:r>
+          <w:t>u</w:t>
+        </w:r>
+      </w:ins>
       <w:r>
         <w:t>, os quais são apresentados em quadros</w:t>
       </w:r>
@@ -1695,7 +2502,13 @@
         <w:fldChar w:fldCharType="separate"/>
       </w:r>
       <w:r>
-        <w:t xml:space="preserve">Quadro </w:t>
+        <w:t>Qua</w:t>
+      </w:r>
+      <w:r>
+        <w:t>d</w:t>
+      </w:r>
+      <w:r>
+        <w:t xml:space="preserve">ro </w:t>
       </w:r>
       <w:r>
         <w:rPr>
@@ -1728,7 +2541,13 @@
         <w:fldChar w:fldCharType="separate"/>
       </w:r>
       <w:r>
-        <w:t xml:space="preserve">Quadro </w:t>
+        <w:t>Quadr</w:t>
+      </w:r>
+      <w:r>
+        <w:t>o</w:t>
+      </w:r>
+      <w:r>
+        <w:t xml:space="preserve"> </w:t>
       </w:r>
       <w:r>
         <w:rPr>
@@ -1743,7 +2562,15 @@
         <w:t xml:space="preserve"> </w:t>
       </w:r>
       <w:r>
-        <w:t xml:space="preserve">aborda o jogo GeNiAl desenvolvido por </w:t>
+        <w:t xml:space="preserve">aborda o jogo </w:t>
+      </w:r>
+      <w:proofErr w:type="spellStart"/>
+      <w:r>
+        <w:t>GeNiAl</w:t>
+      </w:r>
+      <w:proofErr w:type="spellEnd"/>
+      <w:r>
+        <w:t xml:space="preserve"> desenvolvido por </w:t>
       </w:r>
       <w:r>
         <w:t>Barros, Sousa e Viana (2022)</w:t>
@@ -1764,7 +2591,13 @@
         <w:fldChar w:fldCharType="separate"/>
       </w:r>
       <w:r>
-        <w:t xml:space="preserve">Quadro </w:t>
+        <w:t>Quad</w:t>
+      </w:r>
+      <w:r>
+        <w:t>r</w:t>
+      </w:r>
+      <w:r>
+        <w:t xml:space="preserve">o </w:t>
       </w:r>
       <w:r>
         <w:rPr>
@@ -1776,7 +2609,15 @@
         <w:fldChar w:fldCharType="end"/>
       </w:r>
       <w:r>
-        <w:t xml:space="preserve"> apresenta uma plataforma com jogos que ensinam astronomia projetada por Siedler </w:t>
+        <w:t xml:space="preserve"> apresenta uma plataforma com jogos que ensinam astronomia projetada por </w:t>
+      </w:r>
+      <w:proofErr w:type="spellStart"/>
+      <w:r>
+        <w:t>Siedler</w:t>
+      </w:r>
+      <w:proofErr w:type="spellEnd"/>
+      <w:r>
+        <w:t xml:space="preserve"> </w:t>
       </w:r>
       <w:r>
         <w:rPr>
@@ -1800,7 +2641,7 @@
       <w:pPr>
         <w:pStyle w:val="TF-LEGENDA"/>
       </w:pPr>
-      <w:bookmarkStart w:id="37" w:name="_Ref163671811"/>
+      <w:bookmarkStart w:id="81" w:name="_Ref163671811"/>
       <w:r>
         <w:t xml:space="preserve">Quadro </w:t>
       </w:r>
@@ -1822,8 +2663,8 @@
       <w:r>
         <w:fldChar w:fldCharType="end"/>
       </w:r>
-      <w:bookmarkEnd w:id="36"/>
-      <w:bookmarkEnd w:id="37"/>
+      <w:bookmarkEnd w:id="77"/>
+      <w:bookmarkEnd w:id="81"/>
       <w:r>
         <w:t xml:space="preserve"> – Trabalho Correlato 1</w:t>
       </w:r>
@@ -2027,7 +2868,7 @@
       <w:pPr>
         <w:pStyle w:val="TF-LEGENDA"/>
       </w:pPr>
-      <w:bookmarkStart w:id="38" w:name="_Ref163671991"/>
+      <w:bookmarkStart w:id="82" w:name="_Ref163671991"/>
       <w:r>
         <w:lastRenderedPageBreak/>
         <w:t xml:space="preserve">Quadro </w:t>
@@ -2050,7 +2891,7 @@
       <w:r>
         <w:fldChar w:fldCharType="end"/>
       </w:r>
-      <w:bookmarkEnd w:id="38"/>
+      <w:bookmarkEnd w:id="82"/>
       <w:r>
         <w:t xml:space="preserve"> - Trabalho Correlato 2</w:t>
       </w:r>
@@ -2242,8 +3083,15 @@
               <w:pStyle w:val="TF-TEXTO-QUADRO"/>
             </w:pPr>
             <w:r>
-              <w:t>O jogo foi desenvolvido para web em Next.js e React,js</w:t>
-            </w:r>
+              <w:t xml:space="preserve">O jogo foi desenvolvido para web em Next.js e </w:t>
+            </w:r>
+            <w:proofErr w:type="spellStart"/>
+            <w:proofErr w:type="gramStart"/>
+            <w:r>
+              <w:t>React,js</w:t>
+            </w:r>
+            <w:proofErr w:type="spellEnd"/>
+            <w:proofErr w:type="gramEnd"/>
             <w:r>
               <w:t xml:space="preserve"> (Barros; Sousa; Viana, 2022).</w:t>
             </w:r>
@@ -2296,7 +3144,7 @@
       <w:pPr>
         <w:pStyle w:val="TF-LEGENDA"/>
       </w:pPr>
-      <w:bookmarkStart w:id="39" w:name="_Ref163672006"/>
+      <w:bookmarkStart w:id="83" w:name="_Ref163672006"/>
       <w:r>
         <w:t xml:space="preserve">Quadro </w:t>
       </w:r>
@@ -2318,7 +3166,7 @@
       <w:r>
         <w:fldChar w:fldCharType="end"/>
       </w:r>
-      <w:bookmarkEnd w:id="39"/>
+      <w:bookmarkEnd w:id="83"/>
       <w:r>
         <w:t xml:space="preserve"> - Trabalho Correlato 3</w:t>
       </w:r>
@@ -2365,8 +3213,13 @@
             <w:pPr>
               <w:pStyle w:val="TF-TEXTO-QUADRO"/>
             </w:pPr>
-            <w:r>
-              <w:t xml:space="preserve">Siedler </w:t>
+            <w:proofErr w:type="spellStart"/>
+            <w:r>
+              <w:t>Siedler</w:t>
+            </w:r>
+            <w:proofErr w:type="spellEnd"/>
+            <w:r>
+              <w:t xml:space="preserve"> </w:t>
             </w:r>
             <w:r>
               <w:rPr>
@@ -2406,7 +3259,15 @@
               <w:pStyle w:val="TF-TEXTO-QUADRO"/>
             </w:pPr>
             <w:r>
-              <w:t xml:space="preserve">Para obter o aprimoramento das técnicas de ensino sobre astronomia em sala de aula, Siedler </w:t>
+              <w:t xml:space="preserve">Para obter o aprimoramento das técnicas de ensino sobre astronomia em sala de aula, </w:t>
+            </w:r>
+            <w:proofErr w:type="spellStart"/>
+            <w:r>
+              <w:t>Siedler</w:t>
+            </w:r>
+            <w:proofErr w:type="spellEnd"/>
+            <w:r>
+              <w:t xml:space="preserve"> </w:t>
             </w:r>
             <w:r>
               <w:rPr>
@@ -2419,7 +3280,15 @@
               <w:t>(2022) criaram uma plataforma com jogos para auxiliar os professores a ensinarem o tema de forma mais interessante aos alunos, promovendo engajamento</w:t>
             </w:r>
             <w:r>
-              <w:t xml:space="preserve"> (Siedler </w:t>
+              <w:t xml:space="preserve"> (</w:t>
+            </w:r>
+            <w:proofErr w:type="spellStart"/>
+            <w:r>
+              <w:t>Siedler</w:t>
+            </w:r>
+            <w:proofErr w:type="spellEnd"/>
+            <w:r>
+              <w:t xml:space="preserve"> </w:t>
             </w:r>
             <w:r>
               <w:rPr>
@@ -2513,7 +3382,15 @@
               <w:t>, o estudante pode visualizar as informações postadas clicando em cada um dos planetas alinhados na tela, além de realizar questionários e salvar em arquivo no formato PDF tanto o conteúdo sobre planetas quanto as questões com suas respostas registradas</w:t>
             </w:r>
             <w:r>
-              <w:t xml:space="preserve"> (Siedler </w:t>
+              <w:t xml:space="preserve"> (</w:t>
+            </w:r>
+            <w:proofErr w:type="spellStart"/>
+            <w:r>
+              <w:t>Siedler</w:t>
+            </w:r>
+            <w:proofErr w:type="spellEnd"/>
+            <w:r>
+              <w:t xml:space="preserve"> </w:t>
             </w:r>
             <w:r>
               <w:rPr>
@@ -2530,7 +3407,15 @@
               <w:t>Segundo jogo: apresenta dinâmica de fases. Cada fase é um planeta e, para ganhar o jogo, o usuário deve viajar de planeta em planeta, começando pelo Sol e terminando o trajeto em Netuno. Para alcançar ao próximo astro, o aluno deve completar tarefas e ao chegar no destino pode acessar informações sobre aquele planeta</w:t>
             </w:r>
             <w:r>
-              <w:t xml:space="preserve"> (Siedler </w:t>
+              <w:t xml:space="preserve"> (</w:t>
+            </w:r>
+            <w:proofErr w:type="spellStart"/>
+            <w:r>
+              <w:t>Siedler</w:t>
+            </w:r>
+            <w:proofErr w:type="spellEnd"/>
+            <w:r>
+              <w:t xml:space="preserve"> </w:t>
             </w:r>
             <w:r>
               <w:rPr>
@@ -2547,7 +3432,15 @@
               <w:t xml:space="preserve">Terceiro jogo: o usuário lê com a câmera do smartphone com sistema Android cartas que funcionam como marcadores. Ao ler a imagem, o aplicativo projeta o respectivo astro em 3D na tela. Caso o usuário não possua os cartões, pode visualizar as imagens em 2D (sem a experiência de Realidade Aumentada) </w:t>
             </w:r>
             <w:r>
-              <w:t xml:space="preserve">(Siedler </w:t>
+              <w:t>(</w:t>
+            </w:r>
+            <w:proofErr w:type="spellStart"/>
+            <w:r>
+              <w:t>Siedler</w:t>
+            </w:r>
+            <w:proofErr w:type="spellEnd"/>
+            <w:r>
+              <w:t xml:space="preserve"> </w:t>
             </w:r>
             <w:r>
               <w:rPr>
@@ -2587,10 +3480,55 @@
               <w:pStyle w:val="TF-TEXTO-QUADRO"/>
             </w:pPr>
             <w:r>
-              <w:t>Primeiro jogo: HyperText Markup Language 5 (HTML5), JavaScript, NodeJS e MongoDB</w:t>
-            </w:r>
-            <w:r>
-              <w:t xml:space="preserve"> (Siedler </w:t>
+              <w:t xml:space="preserve">Primeiro jogo: </w:t>
+            </w:r>
+            <w:proofErr w:type="spellStart"/>
+            <w:r>
+              <w:t>HyperText</w:t>
+            </w:r>
+            <w:proofErr w:type="spellEnd"/>
+            <w:r>
+              <w:t xml:space="preserve"> Markup </w:t>
+            </w:r>
+            <w:proofErr w:type="spellStart"/>
+            <w:r>
+              <w:t>Language</w:t>
+            </w:r>
+            <w:proofErr w:type="spellEnd"/>
+            <w:r>
+              <w:t xml:space="preserve"> 5 (HTML5), </w:t>
+            </w:r>
+            <w:proofErr w:type="spellStart"/>
+            <w:r>
+              <w:t>JavaScript</w:t>
+            </w:r>
+            <w:proofErr w:type="spellEnd"/>
+            <w:r>
+              <w:t xml:space="preserve">, </w:t>
+            </w:r>
+            <w:proofErr w:type="spellStart"/>
+            <w:r>
+              <w:t>NodeJS</w:t>
+            </w:r>
+            <w:proofErr w:type="spellEnd"/>
+            <w:r>
+              <w:t xml:space="preserve"> e </w:t>
+            </w:r>
+            <w:proofErr w:type="spellStart"/>
+            <w:r>
+              <w:t>MongoDB</w:t>
+            </w:r>
+            <w:proofErr w:type="spellEnd"/>
+            <w:r>
+              <w:t xml:space="preserve"> (</w:t>
+            </w:r>
+            <w:proofErr w:type="spellStart"/>
+            <w:r>
+              <w:t>Siedler</w:t>
+            </w:r>
+            <w:proofErr w:type="spellEnd"/>
+            <w:r>
+              <w:t xml:space="preserve"> </w:t>
             </w:r>
             <w:r>
               <w:rPr>
@@ -2611,7 +3549,15 @@
               <w:t>Segundo jogo: Unity</w:t>
             </w:r>
             <w:r>
-              <w:t xml:space="preserve"> (Siedler </w:t>
+              <w:t xml:space="preserve"> (</w:t>
+            </w:r>
+            <w:proofErr w:type="spellStart"/>
+            <w:r>
+              <w:t>Siedler</w:t>
+            </w:r>
+            <w:proofErr w:type="spellEnd"/>
+            <w:r>
+              <w:t xml:space="preserve"> </w:t>
             </w:r>
             <w:r>
               <w:rPr>
@@ -2632,7 +3578,15 @@
               <w:t>Terceiro jogo: Unity e Vuforia</w:t>
             </w:r>
             <w:r>
-              <w:t xml:space="preserve"> (Siedler </w:t>
+              <w:t xml:space="preserve"> (</w:t>
+            </w:r>
+            <w:proofErr w:type="spellStart"/>
+            <w:r>
+              <w:t>Siedler</w:t>
+            </w:r>
+            <w:proofErr w:type="spellEnd"/>
+            <w:r>
+              <w:t xml:space="preserve"> </w:t>
             </w:r>
             <w:r>
               <w:rPr>
@@ -2678,7 +3632,15 @@
               <w:t>Ao testar a plataforma com alunos do quinto ano, notou-se maior interesse e aprendizado do conteúdo. Além disso, as crianças fizeram uso de trabalho em equipe no segundo jogo, como estratégia para passar de fase</w:t>
             </w:r>
             <w:r>
-              <w:t xml:space="preserve"> (Siedler </w:t>
+              <w:t xml:space="preserve"> (</w:t>
+            </w:r>
+            <w:proofErr w:type="spellStart"/>
+            <w:r>
+              <w:t>Siedler</w:t>
+            </w:r>
+            <w:proofErr w:type="spellEnd"/>
+            <w:r>
+              <w:t xml:space="preserve"> </w:t>
             </w:r>
             <w:r>
               <w:rPr>
@@ -2697,12 +3659,22 @@
     <w:p>
       <w:pPr>
         <w:pStyle w:val="TF-FONTE"/>
+        <w:rPr>
+          <w:del w:id="84" w:author="Dalton Solano dos Reis" w:date="2024-05-14T17:23:00Z"/>
+        </w:rPr>
       </w:pPr>
       <w:r>
         <w:t>Fonte: elaborado pelo autor.</w:t>
       </w:r>
     </w:p>
-    <w:p/>
+    <w:p>
+      <w:pPr>
+        <w:pStyle w:val="TF-FONTE"/>
+        <w:pPrChange w:id="85" w:author="Dalton Solano dos Reis" w:date="2024-05-14T17:23:00Z">
+          <w:pPr/>
+        </w:pPrChange>
+      </w:pPr>
+    </w:p>
     <w:p>
       <w:pPr>
         <w:pStyle w:val="Ttulo1"/>
@@ -2795,7 +3767,7 @@
                     <pic:cNvPicPr/>
                   </pic:nvPicPr>
                   <pic:blipFill>
-                    <a:blip r:embed="rId12">
+                    <a:blip r:embed="rId16">
                       <a:extLst>
                         <a:ext uri="{28A0092B-C50C-407E-A947-70E740481C1C}">
                           <a14:useLocalDpi xmlns:a14="http://schemas.microsoft.com/office/drawing/2010/main" val="0"/>
@@ -2840,11 +3812,11 @@
       <w:pPr>
         <w:pStyle w:val="Ttulo3"/>
       </w:pPr>
-      <w:bookmarkStart w:id="40" w:name="_Ref152947628"/>
+      <w:bookmarkStart w:id="86" w:name="_Ref152947628"/>
       <w:r>
         <w:t>REQUISITOS PRINCIPAIS DO PROBLEMA A SER TRABALHADO</w:t>
       </w:r>
-      <w:bookmarkEnd w:id="40"/>
+      <w:bookmarkEnd w:id="86"/>
     </w:p>
     <w:p>
       <w:pPr>
@@ -2908,15 +3880,46 @@
       <w:r>
         <w:t xml:space="preserve">permitir que o usuário tenha os blocos </w:t>
       </w:r>
-      <w:r>
-        <w:rPr>
-          <w:i/>
-          <w:iCs/>
+      <w:proofErr w:type="spellStart"/>
+      <w:r>
+        <w:rPr>
+          <w:rStyle w:val="TF-COURIER9"/>
+          <w:rPrChange w:id="87" w:author="Dalton Solano dos Reis" w:date="2024-05-14T17:24:00Z">
+            <w:rPr>
+              <w:i/>
+              <w:iCs/>
+            </w:rPr>
+          </w:rPrChange>
         </w:rPr>
         <w:t>Spline</w:t>
       </w:r>
-      <w:r>
-        <w:t xml:space="preserve"> e Polígono disponibilizados na Fábrica de Peças (RF);</w:t>
+      <w:proofErr w:type="spellEnd"/>
+      <w:r>
+        <w:t xml:space="preserve"> e </w:t>
+      </w:r>
+      <w:r>
+        <w:rPr>
+          <w:rStyle w:val="TF-COURIER9"/>
+          <w:rPrChange w:id="88" w:author="Dalton Solano dos Reis" w:date="2024-05-14T17:24:00Z">
+            <w:rPr/>
+          </w:rPrChange>
+        </w:rPr>
+        <w:t>Polígono</w:t>
+      </w:r>
+      <w:r>
+        <w:t xml:space="preserve"> disponibilizados na </w:t>
+      </w:r>
+      <w:r>
+        <w:rPr>
+          <w:rStyle w:val="TF-COURIER9"/>
+          <w:rPrChange w:id="89" w:author="Dalton Solano dos Reis" w:date="2024-05-14T17:25:00Z">
+            <w:rPr/>
+          </w:rPrChange>
+        </w:rPr>
+        <w:t>Fábrica de Peças</w:t>
+      </w:r>
+      <w:r>
+        <w:t xml:space="preserve"> (RF);</w:t>
       </w:r>
     </w:p>
     <w:p>
@@ -2970,9 +3973,27 @@
       <w:r>
         <w:t xml:space="preserve">utilizar o motor de jogos Unity em conjunto com a </w:t>
       </w:r>
-      <w:r>
-        <w:t>Integrated Development Environment</w:t>
-      </w:r>
+      <w:proofErr w:type="spellStart"/>
+      <w:r>
+        <w:t>Integrated</w:t>
+      </w:r>
+      <w:proofErr w:type="spellEnd"/>
+      <w:r>
+        <w:t xml:space="preserve"> </w:t>
+      </w:r>
+      <w:proofErr w:type="spellStart"/>
+      <w:r>
+        <w:t>Development</w:t>
+      </w:r>
+      <w:proofErr w:type="spellEnd"/>
+      <w:r>
+        <w:t xml:space="preserve"> </w:t>
+      </w:r>
+      <w:proofErr w:type="spellStart"/>
+      <w:r>
+        <w:t>Environment</w:t>
+      </w:r>
+      <w:proofErr w:type="spellEnd"/>
       <w:r>
         <w:t xml:space="preserve"> (IDE) Visual Studio (Requisito Não Funcional – RNF);</w:t>
       </w:r>
@@ -3091,32 +4112,32 @@
           <w:highlight w:val="yellow"/>
         </w:rPr>
       </w:pPr>
-      <w:bookmarkStart w:id="41" w:name="_Toc511928438"/>
-      <w:bookmarkStart w:id="42" w:name="_Toc54164920"/>
-      <w:bookmarkStart w:id="43" w:name="_Toc54165674"/>
-      <w:bookmarkStart w:id="44" w:name="_Toc54169332"/>
-      <w:bookmarkStart w:id="45" w:name="_Toc96347438"/>
-      <w:bookmarkStart w:id="46" w:name="_Toc96357722"/>
-      <w:bookmarkStart w:id="47" w:name="_Toc96491865"/>
+      <w:bookmarkStart w:id="90" w:name="_Toc511928438"/>
+      <w:bookmarkStart w:id="91" w:name="_Toc54164920"/>
+      <w:bookmarkStart w:id="92" w:name="_Toc54165674"/>
+      <w:bookmarkStart w:id="93" w:name="_Toc54169332"/>
+      <w:bookmarkStart w:id="94" w:name="_Toc96347438"/>
+      <w:bookmarkStart w:id="95" w:name="_Toc96357722"/>
+      <w:bookmarkStart w:id="96" w:name="_Toc96491865"/>
       <w:r>
         <w:rPr>
           <w:highlight w:val="yellow"/>
         </w:rPr>
         <w:t>RESULTADOS</w:t>
       </w:r>
-      <w:bookmarkEnd w:id="41"/>
+      <w:bookmarkEnd w:id="90"/>
       <w:r>
         <w:rPr>
           <w:highlight w:val="yellow"/>
         </w:rPr>
         <w:t xml:space="preserve"> </w:t>
       </w:r>
-      <w:bookmarkEnd w:id="42"/>
-      <w:bookmarkEnd w:id="43"/>
-      <w:bookmarkEnd w:id="44"/>
-      <w:bookmarkEnd w:id="45"/>
-      <w:bookmarkEnd w:id="46"/>
-      <w:bookmarkEnd w:id="47"/>
+      <w:bookmarkEnd w:id="91"/>
+      <w:bookmarkEnd w:id="92"/>
+      <w:bookmarkEnd w:id="93"/>
+      <w:bookmarkEnd w:id="94"/>
+      <w:bookmarkEnd w:id="95"/>
+      <w:bookmarkEnd w:id="96"/>
     </w:p>
     <w:p>
       <w:pPr>
@@ -3129,7 +4150,21 @@
         <w:rPr>
           <w:highlight w:val="yellow"/>
         </w:rPr>
-        <w:t xml:space="preserve">De modo a ampliar o seu caráter científico, todos os TCCs devem apresentar e discutir resultados </w:t>
+        <w:t xml:space="preserve">De modo a ampliar o seu caráter científico, todos os </w:t>
+      </w:r>
+      <w:proofErr w:type="spellStart"/>
+      <w:r>
+        <w:rPr>
+          <w:highlight w:val="yellow"/>
+        </w:rPr>
+        <w:t>TCCs</w:t>
+      </w:r>
+      <w:proofErr w:type="spellEnd"/>
+      <w:r>
+        <w:rPr>
+          <w:highlight w:val="yellow"/>
+        </w:rPr>
+        <w:t xml:space="preserve"> devem apresentar e discutir resultados </w:t>
       </w:r>
       <w:r>
         <w:rPr>
@@ -3218,26 +4253,26 @@
           <w:highlight w:val="yellow"/>
         </w:rPr>
       </w:pPr>
-      <w:bookmarkStart w:id="48" w:name="_Toc54164921"/>
-      <w:bookmarkStart w:id="49" w:name="_Toc54165675"/>
-      <w:bookmarkStart w:id="50" w:name="_Toc54169333"/>
-      <w:bookmarkStart w:id="51" w:name="_Toc96347439"/>
-      <w:bookmarkStart w:id="52" w:name="_Toc96357723"/>
-      <w:bookmarkStart w:id="53" w:name="_Toc96491866"/>
-      <w:bookmarkStart w:id="54" w:name="_Toc511928439"/>
+      <w:bookmarkStart w:id="97" w:name="_Toc54164921"/>
+      <w:bookmarkStart w:id="98" w:name="_Toc54165675"/>
+      <w:bookmarkStart w:id="99" w:name="_Toc54169333"/>
+      <w:bookmarkStart w:id="100" w:name="_Toc96347439"/>
+      <w:bookmarkStart w:id="101" w:name="_Toc96357723"/>
+      <w:bookmarkStart w:id="102" w:name="_Toc96491866"/>
+      <w:bookmarkStart w:id="103" w:name="_Toc511928439"/>
       <w:r>
         <w:rPr>
           <w:highlight w:val="yellow"/>
         </w:rPr>
         <w:t>CONCLUSÕES</w:t>
       </w:r>
-      <w:bookmarkEnd w:id="48"/>
-      <w:bookmarkEnd w:id="49"/>
-      <w:bookmarkEnd w:id="50"/>
-      <w:bookmarkEnd w:id="51"/>
-      <w:bookmarkEnd w:id="52"/>
-      <w:bookmarkEnd w:id="53"/>
-      <w:bookmarkEnd w:id="54"/>
+      <w:bookmarkEnd w:id="97"/>
+      <w:bookmarkEnd w:id="98"/>
+      <w:bookmarkEnd w:id="99"/>
+      <w:bookmarkEnd w:id="100"/>
+      <w:bookmarkEnd w:id="101"/>
+      <w:bookmarkEnd w:id="102"/>
+      <w:bookmarkEnd w:id="103"/>
     </w:p>
     <w:p>
       <w:pPr>
@@ -3340,46 +4375,55 @@
       <w:pPr>
         <w:pStyle w:val="TF-REFERNCIASTTULO"/>
       </w:pPr>
-      <w:bookmarkStart w:id="55" w:name="_Toc419598588"/>
-      <w:bookmarkStart w:id="56" w:name="_Toc420721330"/>
-      <w:bookmarkStart w:id="57" w:name="_Toc420721484"/>
-      <w:bookmarkStart w:id="58" w:name="_Toc420721575"/>
-      <w:bookmarkStart w:id="59" w:name="_Toc420721781"/>
-      <w:bookmarkStart w:id="60" w:name="_Toc420723222"/>
-      <w:bookmarkStart w:id="61" w:name="_Toc482682385"/>
-      <w:bookmarkStart w:id="62" w:name="_Toc54169335"/>
-      <w:bookmarkStart w:id="63" w:name="_Toc96491868"/>
-      <w:bookmarkStart w:id="64" w:name="_Toc511928441"/>
+      <w:bookmarkStart w:id="104" w:name="_Toc419598588"/>
+      <w:bookmarkStart w:id="105" w:name="_Toc420721330"/>
+      <w:bookmarkStart w:id="106" w:name="_Toc420721484"/>
+      <w:bookmarkStart w:id="107" w:name="_Toc420721575"/>
+      <w:bookmarkStart w:id="108" w:name="_Toc420721781"/>
+      <w:bookmarkStart w:id="109" w:name="_Toc420723222"/>
+      <w:bookmarkStart w:id="110" w:name="_Toc482682385"/>
+      <w:bookmarkStart w:id="111" w:name="_Toc54169335"/>
+      <w:bookmarkStart w:id="112" w:name="_Toc96491868"/>
+      <w:bookmarkStart w:id="113" w:name="_Toc511928441"/>
+      <w:commentRangeStart w:id="114"/>
       <w:r>
         <w:lastRenderedPageBreak/>
         <w:t>Referências</w:t>
       </w:r>
-      <w:bookmarkEnd w:id="55"/>
-      <w:bookmarkEnd w:id="56"/>
-      <w:bookmarkEnd w:id="57"/>
-      <w:bookmarkEnd w:id="58"/>
-      <w:bookmarkEnd w:id="59"/>
-      <w:bookmarkEnd w:id="60"/>
-      <w:bookmarkEnd w:id="61"/>
-      <w:bookmarkEnd w:id="62"/>
-      <w:bookmarkEnd w:id="63"/>
-      <w:bookmarkEnd w:id="64"/>
+      <w:bookmarkEnd w:id="104"/>
+      <w:bookmarkEnd w:id="105"/>
+      <w:bookmarkEnd w:id="106"/>
+      <w:bookmarkEnd w:id="107"/>
+      <w:bookmarkEnd w:id="108"/>
+      <w:bookmarkEnd w:id="109"/>
+      <w:bookmarkEnd w:id="110"/>
+      <w:bookmarkEnd w:id="111"/>
+      <w:bookmarkEnd w:id="112"/>
+      <w:bookmarkEnd w:id="113"/>
+      <w:commentRangeEnd w:id="114"/>
+      <w:r>
+        <w:rPr>
+          <w:rStyle w:val="Refdecomentrio"/>
+          <w:b w:val="0"/>
+          <w:caps w:val="0"/>
+        </w:rPr>
+        <w:commentReference w:id="114"/>
+      </w:r>
     </w:p>
     <w:p>
       <w:pPr>
         <w:pStyle w:val="TF-refernciasITEM0"/>
       </w:pPr>
       <w:r>
-        <w:t>ARAÚJO, Luciana P. de. Adubogl: Aplicação Didática usando a Biblioteca Open GL. 2012. 76f. Trabalho de Conclusão de Curso (Bacharelado em Ciência da Computação) – Centro de Ciências Exatas e Naturais, Universidade Regional de Blumenau, Blumenau, 2012.</w:t>
-      </w:r>
-      <w:r>
-        <w:t xml:space="preserve"> Disponível em: </w:t>
-      </w:r>
-      <w:r>
-        <w:t>https://bu.furb.br//docs/MO/2012/350348_1_1.pdf</w:t>
-      </w:r>
-      <w:r>
-        <w:t>. Acesso em: 04 maio 2024.</w:t>
+        <w:t xml:space="preserve">ARAÚJO, Luciana P. de. </w:t>
+      </w:r>
+      <w:proofErr w:type="spellStart"/>
+      <w:r>
+        <w:t>Adubogl</w:t>
+      </w:r>
+      <w:proofErr w:type="spellEnd"/>
+      <w:r>
+        <w:t>: Aplicação Didática usando a Biblioteca Open GL. 2012. 76f. Trabalho de Conclusão de Curso (Bacharelado em Ciência da Computação) – Centro de Ciências Exatas e Naturais, Universidade Regional de Blumenau, Blumenau, 2012.</w:t>
       </w:r>
     </w:p>
     <w:p>
@@ -3427,7 +4471,23 @@
         <w:pStyle w:val="TF-REFERNCIASITEM"/>
       </w:pPr>
       <w:r>
-        <w:t xml:space="preserve">BARROS, Gabriel C.; SOUSA, Janyeid K. C.; VIANA, Davi. Jornada Química GeNiAl: um jogo sério para o ensino da tabela periódica e seus elementos. </w:t>
+        <w:t xml:space="preserve">BARROS, Gabriel C.; SOUSA, </w:t>
+      </w:r>
+      <w:proofErr w:type="spellStart"/>
+      <w:r>
+        <w:t>Janyeid</w:t>
+      </w:r>
+      <w:proofErr w:type="spellEnd"/>
+      <w:r>
+        <w:t xml:space="preserve"> K. C.; VIANA, Davi. Jornada Química </w:t>
+      </w:r>
+      <w:proofErr w:type="spellStart"/>
+      <w:r>
+        <w:t>GeNiAl</w:t>
+      </w:r>
+      <w:proofErr w:type="spellEnd"/>
+      <w:r>
+        <w:t xml:space="preserve">: um jogo sério para o ensino da tabela periódica e seus elementos. </w:t>
       </w:r>
       <w:r>
         <w:rPr>
@@ -3457,7 +4517,23 @@
         <w:t xml:space="preserve"> </w:t>
       </w:r>
       <w:r>
-        <w:t>Manaus: Publication chair, 2022. p. 1</w:t>
+        <w:t xml:space="preserve">Manaus: </w:t>
+      </w:r>
+      <w:proofErr w:type="spellStart"/>
+      <w:r>
+        <w:t>Publication</w:t>
+      </w:r>
+      <w:proofErr w:type="spellEnd"/>
+      <w:r>
+        <w:t xml:space="preserve"> </w:t>
+      </w:r>
+      <w:proofErr w:type="spellStart"/>
+      <w:r>
+        <w:t>chair</w:t>
+      </w:r>
+      <w:proofErr w:type="spellEnd"/>
+      <w:r>
+        <w:t>, 2022. p. 1</w:t>
       </w:r>
       <w:r>
         <w:t>-</w:t>
@@ -3473,80 +4549,65 @@
       <w:r>
         <w:t xml:space="preserve">BUTTENBERG, Peterson B. </w:t>
       </w:r>
+      <w:proofErr w:type="spellStart"/>
       <w:r>
         <w:rPr>
           <w:b/>
           <w:bCs/>
         </w:rPr>
-        <w:t>VisEdu-CG 5.0</w:t>
-      </w:r>
+        <w:t>VisEdu</w:t>
+      </w:r>
+      <w:proofErr w:type="spellEnd"/>
       <w:r>
         <w:rPr>
           <w:b/>
           <w:bCs/>
         </w:rPr>
-        <w:t>:</w:t>
+        <w:t>-CG 5.0</w:t>
       </w:r>
       <w:r>
         <w:rPr>
           <w:b/>
           <w:bCs/>
         </w:rPr>
-        <w:t xml:space="preserve"> Visualizador de material educacional. </w:t>
-      </w:r>
-      <w:r>
-        <w:t>2020.</w:t>
-      </w:r>
-      <w:r>
-        <w:t xml:space="preserve"> 19</w:t>
-      </w:r>
-      <w:r>
-        <w:t xml:space="preserve"> </w:t>
-      </w:r>
-      <w:r>
-        <w:t>f. Trabalho de Conclusão de Curso (</w:t>
-      </w:r>
-      <w:r>
-        <w:t>Bacharelado</w:t>
-      </w:r>
-      <w:r>
-        <w:t xml:space="preserve"> em Ciência da Computação) </w:t>
-      </w:r>
-      <w:r>
-        <w:t>–</w:t>
-      </w:r>
-      <w:r>
-        <w:t xml:space="preserve"> Centro de Ciências Exatas e Naturais, Universidade Regional de Blumenau, Blumenau</w:t>
-      </w:r>
-      <w:r>
-        <w:t>, 2020</w:t>
-      </w:r>
-      <w:r>
-        <w:t>. Disponível em: https://www.furb.br/dsc/arquivos/tccs/monografias/2020_1_peterson-boni-buttenberg_monografia.pdf. Acesso em: 27 nov. 2023.</w:t>
-      </w:r>
-    </w:p>
-    <w:p>
-      <w:pPr>
-        <w:pStyle w:val="TF-REFERNCIASITEM"/>
-      </w:pPr>
-      <w:r>
-        <w:t>FASSARELLA, Lucio S.; ROCHA, Rosângelo J. da. Geogebra 3D: Relato de uma experiência na superação de dificuldades de aprendizagem em geometria espacia</w:t>
+        <w:t>:</w:t>
       </w:r>
       <w:r>
         <w:rPr>
           <w:b/>
           <w:bCs/>
         </w:rPr>
-        <w:t>. Kiri-kerê</w:t>
-      </w:r>
-      <w:r>
-        <w:t xml:space="preserve">, São Mateus, v. 3, n. 5, p. 261-275, nov. 2018. </w:t>
-      </w:r>
-      <w:r>
-        <w:t xml:space="preserve">Disponível em: https://periodicos.ufes.br/kirikere/article/view/20347/14547. </w:t>
-      </w:r>
-      <w:r>
-        <w:t>Acesso em: 28 nov. 2023.</w:t>
+        <w:t xml:space="preserve"> Visualizador de material educacional. </w:t>
+      </w:r>
+      <w:r>
+        <w:t>2020.</w:t>
+      </w:r>
+      <w:r>
+        <w:t xml:space="preserve"> 19</w:t>
+      </w:r>
+      <w:r>
+        <w:t xml:space="preserve"> </w:t>
+      </w:r>
+      <w:r>
+        <w:t>f. Trabalho de Conclusão de Curso (</w:t>
+      </w:r>
+      <w:r>
+        <w:t>Bacharelado</w:t>
+      </w:r>
+      <w:r>
+        <w:t xml:space="preserve"> em Ciência da Computação) </w:t>
+      </w:r>
+      <w:r>
+        <w:t>–</w:t>
+      </w:r>
+      <w:r>
+        <w:t xml:space="preserve"> Centro de Ciências Exatas e Naturais, Universidade Regional de Blumenau, Blumenau</w:t>
+      </w:r>
+      <w:r>
+        <w:t>, 2020</w:t>
+      </w:r>
+      <w:r>
+        <w:t>. Disponível em: https://www.furb.br/dsc/arquivos/tccs/monografias/2020_1_peterson-boni-buttenberg_monografia.pdf. Acesso em: 27 nov. 2023.</w:t>
       </w:r>
     </w:p>
     <w:p>
@@ -3554,152 +4615,230 @@
         <w:pStyle w:val="TF-REFERNCIASITEM"/>
       </w:pPr>
       <w:r>
-        <w:t xml:space="preserve">KOEHLER, William F. </w:t>
-      </w:r>
-      <w:r>
-        <w:rPr>
-          <w:b/>
-        </w:rPr>
-        <w:t xml:space="preserve">VisEdu-CG 4.0: </w:t>
-      </w:r>
-      <w:r>
-        <w:rPr>
-          <w:bCs/>
-        </w:rPr>
-        <w:t>Visualizador de Material Educacional. 2015</w:t>
-      </w:r>
-      <w:r>
-        <w:t xml:space="preserve">. 90 f. Trabalho de Conclusão de Curso (Bacharelado em Ciência da Computação) – Centro de Ciências Exatas e Naturais, Universidade Regional de Blumenau, Blumenau, 2015. Disponível em: </w:t>
-      </w:r>
-      <w:r>
-        <w:t>https://www.furb.br/dsc/arquivos/tccs/monografias/2015_1_william-fernandes-koehler_monografia.pdf</w:t>
-      </w:r>
-      <w:r>
-        <w:t>. Acesso em: 28 nov. 2023.</w:t>
-      </w:r>
-    </w:p>
-    <w:p>
-      <w:pPr>
-        <w:pStyle w:val="TF-REFERNCIASITEM"/>
-      </w:pPr>
-      <w:r>
-        <w:t xml:space="preserve">MANSSOUR, Isabel H.; COHEN, Marcelo. Introdução à computação gráfica. </w:t>
-      </w:r>
+        <w:t xml:space="preserve">FASSARELLA, Lucio S.; ROCHA, </w:t>
+      </w:r>
+      <w:proofErr w:type="spellStart"/>
+      <w:r>
+        <w:t>Rosângelo</w:t>
+      </w:r>
+      <w:proofErr w:type="spellEnd"/>
+      <w:r>
+        <w:t xml:space="preserve"> J. da. </w:t>
+      </w:r>
+      <w:proofErr w:type="spellStart"/>
+      <w:r>
+        <w:t>Geogebra</w:t>
+      </w:r>
+      <w:proofErr w:type="spellEnd"/>
+      <w:r>
+        <w:t xml:space="preserve"> 3D: Relato de uma experiência na superação de dificuldades de aprendizagem em geometria </w:t>
+      </w:r>
+      <w:proofErr w:type="spellStart"/>
+      <w:r>
+        <w:t>espacia</w:t>
+      </w:r>
+      <w:proofErr w:type="spellEnd"/>
       <w:r>
         <w:rPr>
           <w:b/>
           <w:bCs/>
         </w:rPr>
-        <w:t>Revista de Informática Teórica e Aplicada,</w:t>
-      </w:r>
-      <w:r>
-        <w:t xml:space="preserve"> Rio Grande do Sul, v. 13, n. 2, p. 1-25, 2006. Disponível em: https://www.inf.pucrs.br/manssour/Publicacoes/TutorialSib2006.pdf. Acesso em: 1 out. 2023.</w:t>
-      </w:r>
-    </w:p>
-    <w:p>
-      <w:pPr>
-        <w:pStyle w:val="TF-REFERNCIASITEM"/>
-      </w:pPr>
-      <w:r>
-        <w:t xml:space="preserve">MONTIBELER, James P. </w:t>
-      </w:r>
-      <w:r>
-        <w:rPr>
-          <w:b/>
-        </w:rPr>
-        <w:t xml:space="preserve">VisEdu-CG: </w:t>
-      </w:r>
-      <w:r>
-        <w:rPr>
-          <w:bCs/>
-        </w:rPr>
-        <w:t>Aplicação Didática para Visualizar Material Didático, Módulo de Computação Gráfica.</w:t>
-      </w:r>
-      <w:r>
-        <w:t xml:space="preserve"> 2014. 106 f. Trabalho de Conclusão de Curso (Bacharelado em Ciência da Computação) – Centro de Ciências Exatas e Naturais, Universidade Regional de Blumenau, Blumenau, 2014. Disponível em: </w:t>
-      </w:r>
-      <w:r>
-        <w:t>https://www.furb.br/dsc/arquivos/tccs/monografias/2014_1_james-perkison-montibeler_monografia.pdf</w:t>
-      </w:r>
-      <w:r>
-        <w:t>. Acesso em: 28 nov. 2023.</w:t>
-      </w:r>
-    </w:p>
-    <w:p>
-      <w:pPr>
-        <w:pStyle w:val="TF-REFERNCIASITEM"/>
-      </w:pPr>
-      <w:r>
-        <w:t xml:space="preserve">NUNES, Samuel A. </w:t>
-      </w:r>
-      <w:r>
-        <w:rPr>
-          <w:b/>
-        </w:rPr>
-        <w:t xml:space="preserve">VisEdu-CG 3.0: </w:t>
-      </w:r>
-      <w:r>
-        <w:rPr>
-          <w:bCs/>
-        </w:rPr>
-        <w:t>Aplicação Didática para Visualizar Material Didático</w:t>
-      </w:r>
-      <w:r>
-        <w:rPr>
-          <w:bCs/>
-        </w:rPr>
-        <w:t>:</w:t>
-      </w:r>
-      <w:r>
-        <w:rPr>
-          <w:b/>
-        </w:rPr>
-        <w:t xml:space="preserve"> </w:t>
-      </w:r>
-      <w:r>
-        <w:rPr>
-          <w:bCs/>
-        </w:rPr>
-        <w:t>Módulo de Computação Gráfica.</w:t>
-      </w:r>
-      <w:r>
-        <w:t xml:space="preserve"> 2014. 89 f. Trabalho de Conclusão de Curso (Bacharelado em Ciência da Computação) – Centro de Ciências Exatas e Naturais, Universidade Regional de Blumenau, Blumenau, 2014. Disponível em: </w:t>
-      </w:r>
-      <w:r>
-        <w:t>https://www.furb.br/dsc/arquivos/tccs/monografias/2014_1_samuel-anderson-nunes_monografia.pdf</w:t>
-      </w:r>
-      <w:r>
-        <w:t>. Acesso em: 28 nov. 2023.</w:t>
-      </w:r>
-    </w:p>
-    <w:p>
-      <w:pPr>
-        <w:pStyle w:val="TF-REFERNCIASITEM"/>
-      </w:pPr>
-      <w:r>
-        <w:t>REIS</w:t>
-      </w:r>
-      <w:r>
-        <w:t xml:space="preserve">, </w:t>
-      </w:r>
-      <w:r>
-        <w:t>Dalton S</w:t>
-      </w:r>
-      <w:r>
-        <w:t xml:space="preserve">. </w:t>
-      </w:r>
+        <w:t>. Kiri-</w:t>
+      </w:r>
+      <w:proofErr w:type="spellStart"/>
       <w:r>
         <w:rPr>
           <w:b/>
           <w:bCs/>
         </w:rPr>
-        <w:t xml:space="preserve">Entrevista </w:t>
+        <w:t>kerê</w:t>
+      </w:r>
+      <w:proofErr w:type="spellEnd"/>
+      <w:r>
+        <w:t xml:space="preserve">, São Mateus, v. 3, n. 5, p. 261-275, nov. 2018. </w:t>
+      </w:r>
+      <w:r>
+        <w:t xml:space="preserve">Disponível em: https://periodicos.ufes.br/kirikere/article/view/20347/14547. </w:t>
+      </w:r>
+      <w:r>
+        <w:t>Acesso em: 28 nov. 2023.</w:t>
+      </w:r>
+    </w:p>
+    <w:p>
+      <w:pPr>
+        <w:pStyle w:val="TF-REFERNCIASITEM"/>
+      </w:pPr>
+      <w:r>
+        <w:t xml:space="preserve">KOEHLER, William F. </w:t>
+      </w:r>
+      <w:proofErr w:type="spellStart"/>
+      <w:r>
+        <w:rPr>
+          <w:b/>
+        </w:rPr>
+        <w:t>VisEdu</w:t>
+      </w:r>
+      <w:proofErr w:type="spellEnd"/>
+      <w:r>
+        <w:rPr>
+          <w:b/>
+        </w:rPr>
+        <w:t xml:space="preserve">-CG 4.0: </w:t>
+      </w:r>
+      <w:r>
+        <w:rPr>
+          <w:bCs/>
+        </w:rPr>
+        <w:t>Visualizador de Material Educacional. 2015</w:t>
+      </w:r>
+      <w:r>
+        <w:t xml:space="preserve">. 90 f. Trabalho de Conclusão de Curso (Bacharelado em Ciência da Computação) – Centro de Ciências Exatas e Naturais, Universidade Regional de Blumenau, Blumenau, 2015. Disponível em: </w:t>
+      </w:r>
+      <w:r>
+        <w:t>https://www.furb.br/dsc/arquivos/tccs/monografias/2015_1_william-fernandes-koehler_monografia.pdf</w:t>
+      </w:r>
+      <w:r>
+        <w:t>. Acesso em: 28 nov. 2023.</w:t>
+      </w:r>
+    </w:p>
+    <w:p>
+      <w:pPr>
+        <w:pStyle w:val="TF-REFERNCIASITEM"/>
+      </w:pPr>
+      <w:r>
+        <w:t xml:space="preserve">MANSSOUR, Isabel H.; COHEN, Marcelo. Introdução à computação gráfica. </w:t>
       </w:r>
       <w:r>
         <w:rPr>
           <w:b/>
           <w:bCs/>
         </w:rPr>
+        <w:t>Revista de Informática Teórica e Aplicada,</w:t>
+      </w:r>
+      <w:r>
+        <w:t xml:space="preserve"> Rio Grande do Sul, v. 13, n. 2, p. 1-25, 2006. Disponível em: https://www.inf.pucrs.br/manssour/Publicacoes/TutorialSib2006.pdf. Acesso em: 1 out. 2023.</w:t>
+      </w:r>
+    </w:p>
+    <w:p>
+      <w:pPr>
+        <w:pStyle w:val="TF-REFERNCIASITEM"/>
+      </w:pPr>
+      <w:r>
+        <w:t xml:space="preserve">MONTIBELER, James P. </w:t>
+      </w:r>
+      <w:proofErr w:type="spellStart"/>
+      <w:r>
+        <w:rPr>
+          <w:b/>
+        </w:rPr>
+        <w:t>VisEdu</w:t>
+      </w:r>
+      <w:proofErr w:type="spellEnd"/>
+      <w:r>
+        <w:rPr>
+          <w:b/>
+        </w:rPr>
+        <w:t xml:space="preserve">-CG: </w:t>
+      </w:r>
+      <w:r>
+        <w:rPr>
+          <w:bCs/>
+        </w:rPr>
+        <w:t>Aplicação Didática para Visualizar Material Didático, Módulo de Computação Gráfica.</w:t>
+      </w:r>
+      <w:r>
+        <w:t xml:space="preserve"> 2014. 106 f. Trabalho de Conclusão de Curso (Bacharelado em Ciência da Computação) – Centro de Ciências Exatas e Naturais, Universidade Regional de Blumenau, Blumenau, 2014. Disponível em: </w:t>
+      </w:r>
+      <w:r>
+        <w:t>https://www.furb.br/dsc/arquivos/tccs/monografias/2014_1_james-perkison-montibeler_monografia.pdf</w:t>
+      </w:r>
+      <w:r>
+        <w:t>. Acesso em: 28 nov. 2023.</w:t>
+      </w:r>
+    </w:p>
+    <w:p>
+      <w:pPr>
+        <w:pStyle w:val="TF-REFERNCIASITEM"/>
+      </w:pPr>
+      <w:r>
+        <w:t xml:space="preserve">NUNES, Samuel A. </w:t>
+      </w:r>
+      <w:proofErr w:type="spellStart"/>
+      <w:r>
+        <w:rPr>
+          <w:b/>
+        </w:rPr>
+        <w:t>VisEdu</w:t>
+      </w:r>
+      <w:proofErr w:type="spellEnd"/>
+      <w:r>
+        <w:rPr>
+          <w:b/>
+        </w:rPr>
+        <w:t xml:space="preserve">-CG 3.0: </w:t>
+      </w:r>
+      <w:r>
+        <w:rPr>
+          <w:bCs/>
+        </w:rPr>
+        <w:t>Aplicação Didática para Visualizar Material Didático</w:t>
+      </w:r>
+      <w:r>
+        <w:rPr>
+          <w:bCs/>
+        </w:rPr>
+        <w:t>:</w:t>
+      </w:r>
+      <w:r>
+        <w:rPr>
+          <w:b/>
+        </w:rPr>
+        <w:t xml:space="preserve"> </w:t>
+      </w:r>
+      <w:r>
+        <w:rPr>
+          <w:bCs/>
+        </w:rPr>
+        <w:t>Módulo de Computação Gráfica.</w:t>
+      </w:r>
+      <w:r>
+        <w:t xml:space="preserve"> 2014. 89 f. Trabalho de Conclusão de Curso (Bacharelado em Ciência da Computação) – Centro de Ciências Exatas e Naturais, Universidade Regional de Blumenau, Blumenau, 2014. Disponível em: </w:t>
+      </w:r>
+      <w:r>
+        <w:t>https://www.furb.br/dsc/arquivos/tccs/monografias/2014_1_samuel-anderson-nunes_monografia.pdf</w:t>
+      </w:r>
+      <w:r>
+        <w:t>. Acesso em: 28 nov. 2023.</w:t>
+      </w:r>
+    </w:p>
+    <w:p>
+      <w:pPr>
+        <w:pStyle w:val="TF-REFERNCIASITEM"/>
+      </w:pPr>
+      <w:r>
+        <w:t>REIS</w:t>
+      </w:r>
+      <w:r>
+        <w:t xml:space="preserve">, </w:t>
+      </w:r>
+      <w:r>
+        <w:t>Dalton S</w:t>
+      </w:r>
+      <w:r>
+        <w:t xml:space="preserve">. </w:t>
+      </w:r>
+      <w:r>
+        <w:rPr>
+          <w:b/>
+          <w:bCs/>
+        </w:rPr>
+        <w:t xml:space="preserve">Entrevista </w:t>
+      </w:r>
+      <w:r>
+        <w:rPr>
+          <w:b/>
+          <w:bCs/>
+        </w:rPr>
         <w:t>sobre aulas de Computação Gráfica</w:t>
       </w:r>
       <w:r>
@@ -3723,7 +4862,23 @@
         <w:pStyle w:val="TF-REFERNCIASITEM"/>
       </w:pPr>
       <w:r>
-        <w:t>RODRIGUES, Amanda K. M.; GOMES, Kamily C. O.; CARNEIRO, Murillo G. Scratchim: uma abordagem para o ensino do Pensamento Computacional para crianças de forma remota e desplugada</w:t>
+        <w:t xml:space="preserve">RODRIGUES, Amanda K. M.; GOMES, </w:t>
+      </w:r>
+      <w:proofErr w:type="spellStart"/>
+      <w:r>
+        <w:t>Kamily</w:t>
+      </w:r>
+      <w:proofErr w:type="spellEnd"/>
+      <w:r>
+        <w:t xml:space="preserve"> C. O.; CARNEIRO, Murillo G. </w:t>
+      </w:r>
+      <w:proofErr w:type="spellStart"/>
+      <w:r>
+        <w:t>Scratchim</w:t>
+      </w:r>
+      <w:proofErr w:type="spellEnd"/>
+      <w:r>
+        <w:t>: uma abordagem para o ensino do Pensamento Computacional para crianças de forma remota e desplugada</w:t>
       </w:r>
       <w:r>
         <w:rPr>
@@ -3746,7 +4901,23 @@
         <w:t xml:space="preserve">[...]. </w:t>
       </w:r>
       <w:r>
-        <w:t>Manaus: Publication chair, 2022. p. 1</w:t>
+        <w:t xml:space="preserve">Manaus: </w:t>
+      </w:r>
+      <w:proofErr w:type="spellStart"/>
+      <w:r>
+        <w:t>Publication</w:t>
+      </w:r>
+      <w:proofErr w:type="spellEnd"/>
+      <w:r>
+        <w:t xml:space="preserve"> </w:t>
+      </w:r>
+      <w:proofErr w:type="spellStart"/>
+      <w:r>
+        <w:t>chair</w:t>
+      </w:r>
+      <w:proofErr w:type="spellEnd"/>
+      <w:r>
+        <w:t>, 2022. p. 1</w:t>
       </w:r>
       <w:r>
         <w:t>-</w:t>
@@ -3760,23 +4931,40 @@
         <w:pStyle w:val="TF-REFERNCIASITEM"/>
       </w:pPr>
       <w:r>
-        <w:t xml:space="preserve">SCHRAMM. Elizandro J. </w:t>
-      </w:r>
+        <w:t xml:space="preserve">SCHRAMM. </w:t>
+      </w:r>
+      <w:proofErr w:type="spellStart"/>
+      <w:r>
+        <w:t>Elizandro</w:t>
+      </w:r>
+      <w:proofErr w:type="spellEnd"/>
+      <w:r>
+        <w:t xml:space="preserve"> J. </w:t>
+      </w:r>
+      <w:proofErr w:type="spellStart"/>
       <w:r>
         <w:rPr>
           <w:b/>
           <w:bCs/>
         </w:rPr>
-        <w:t xml:space="preserve">Adubogl ES 2.0: </w:t>
-      </w:r>
-      <w:r>
-        <w:t>Aplicação Didática usando a Biblioteca OpenGL EE 2.0 no iOS.</w:t>
-      </w:r>
+        <w:t>Adubogl</w:t>
+      </w:r>
+      <w:proofErr w:type="spellEnd"/>
       <w:r>
         <w:rPr>
           <w:b/>
           <w:bCs/>
         </w:rPr>
+        <w:t xml:space="preserve"> ES 2.0: </w:t>
+      </w:r>
+      <w:r>
+        <w:t>Aplicação Didática usando a Biblioteca OpenGL EE 2.0 no iOS.</w:t>
+      </w:r>
+      <w:r>
+        <w:rPr>
+          <w:b/>
+          <w:bCs/>
+        </w:rPr>
         <w:t xml:space="preserve"> </w:t>
       </w:r>
       <w:r>
@@ -3787,15 +4975,6 @@
       </w:r>
       <w:r>
         <w:t>f. Trabalho de Conclusão de Curso (Bacharelado em Ciência da Computação) – Centro de Ciências Exatas e Naturais, Universidade Regional de Blumenau, Blumenau, 2012.</w:t>
-      </w:r>
-      <w:r>
-        <w:t xml:space="preserve"> Disponível em: </w:t>
-      </w:r>
-      <w:r>
-        <w:t>https://bu.furb.br//docs/MO/2012/350319_1_1.pdf</w:t>
-      </w:r>
-      <w:r>
-        <w:t>. Acesso em: 04 maio 2024.</w:t>
       </w:r>
     </w:p>
     <w:p>
@@ -3838,8 +5017,13 @@
       <w:r>
         <w:t xml:space="preserve"> </w:t>
       </w:r>
-      <w:r>
-        <w:t xml:space="preserve">OrbitAndo: uma plataforma para ensino de Astronomia de outro mundo. </w:t>
+      <w:proofErr w:type="spellStart"/>
+      <w:r>
+        <w:t>OrbitAndo</w:t>
+      </w:r>
+      <w:proofErr w:type="spellEnd"/>
+      <w:r>
+        <w:t xml:space="preserve">: uma plataforma para ensino de Astronomia de outro mundo. </w:t>
       </w:r>
       <w:r>
         <w:rPr>
@@ -3878,7 +5062,23 @@
         <w:t xml:space="preserve"> </w:t>
       </w:r>
       <w:r>
-        <w:t>Manaus: Publication chair, 2022. p. 1</w:t>
+        <w:t xml:space="preserve">Manaus: </w:t>
+      </w:r>
+      <w:proofErr w:type="spellStart"/>
+      <w:r>
+        <w:t>Publication</w:t>
+      </w:r>
+      <w:proofErr w:type="spellEnd"/>
+      <w:r>
+        <w:t xml:space="preserve"> </w:t>
+      </w:r>
+      <w:proofErr w:type="spellStart"/>
+      <w:r>
+        <w:t>chair</w:t>
+      </w:r>
+      <w:proofErr w:type="spellEnd"/>
+      <w:r>
+        <w:t>, 2022. p. 1</w:t>
       </w:r>
       <w:r>
         <w:t>-</w:t>
@@ -3934,16 +5134,16 @@
       <w:pPr>
         <w:pStyle w:val="TF-TTULOAPNDICE"/>
       </w:pPr>
-      <w:bookmarkStart w:id="65" w:name="_Toc54169336"/>
-      <w:bookmarkStart w:id="66" w:name="_Toc96491869"/>
-      <w:bookmarkStart w:id="67" w:name="_Toc511928442"/>
+      <w:bookmarkStart w:id="115" w:name="_Toc54169336"/>
+      <w:bookmarkStart w:id="116" w:name="_Toc96491869"/>
+      <w:bookmarkStart w:id="117" w:name="_Toc511928442"/>
       <w:r>
         <w:lastRenderedPageBreak/>
         <w:t xml:space="preserve">APÊNDICE A – </w:t>
       </w:r>
-      <w:bookmarkEnd w:id="65"/>
-      <w:bookmarkEnd w:id="66"/>
-      <w:bookmarkEnd w:id="67"/>
+      <w:bookmarkEnd w:id="115"/>
+      <w:bookmarkEnd w:id="116"/>
+      <w:bookmarkEnd w:id="117"/>
       <w:r>
         <w:t>DIAGRAMAS DE ESPECIFICAÇÃO</w:t>
       </w:r>
@@ -4063,16 +5263,16 @@
       <w:pPr>
         <w:pStyle w:val="TF-TTULOANEXO"/>
       </w:pPr>
-      <w:bookmarkStart w:id="68" w:name="_Toc54169337"/>
-      <w:bookmarkStart w:id="69" w:name="_Toc96491870"/>
-      <w:bookmarkStart w:id="70" w:name="_Toc511928443"/>
+      <w:bookmarkStart w:id="118" w:name="_Toc54169337"/>
+      <w:bookmarkStart w:id="119" w:name="_Toc96491870"/>
+      <w:bookmarkStart w:id="120" w:name="_Toc511928443"/>
       <w:r>
         <w:lastRenderedPageBreak/>
         <w:t xml:space="preserve">ANEXO A – </w:t>
       </w:r>
-      <w:bookmarkEnd w:id="68"/>
-      <w:bookmarkEnd w:id="69"/>
-      <w:bookmarkEnd w:id="70"/>
+      <w:bookmarkEnd w:id="118"/>
+      <w:bookmarkEnd w:id="119"/>
+      <w:bookmarkEnd w:id="120"/>
       <w:r>
         <w:t>DESCRIÇÃO</w:t>
       </w:r>
@@ -4119,7 +5319,7 @@
       <w:pPr>
         <w:pStyle w:val="TF-TEXTO"/>
       </w:pPr>
-      <w:bookmarkStart w:id="71" w:name="_Toc96491852"/>
+      <w:bookmarkStart w:id="121" w:name="_Toc96491852"/>
     </w:p>
     <w:p>
       <w:pPr>
@@ -4203,7 +5403,15 @@
         <w:t>u</w:t>
       </w:r>
       <w:r>
-        <w:t>sar frases curtas. Segundo Teodorowitsch (2003, p. 3), “Frases com mais de duas linhas aumentam o risco de o leitor não compreender a ideia ou de entendê-la de forma equivocada.”;</w:t>
+        <w:t xml:space="preserve">sar frases curtas. Segundo </w:t>
+      </w:r>
+      <w:proofErr w:type="spellStart"/>
+      <w:r>
+        <w:t>Teodorowitsch</w:t>
+      </w:r>
+      <w:proofErr w:type="spellEnd"/>
+      <w:r>
+        <w:t xml:space="preserve"> (2003, p. 3), “Frases com mais de duas linhas aumentam o risco de o leitor não compreender a ideia ou de entendê-la de forma equivocada.”;</w:t>
       </w:r>
     </w:p>
     <w:p>
@@ -4257,7 +5465,39 @@
         <w:pStyle w:val="TF-SUBALNEAnvel1"/>
       </w:pPr>
       <w:r>
-        <w:t>nome de software, ferramenta, aplicativo, linguagem de programação, plataforma, empresa: não deve ser escrito em itálico (exemplos: Delphi 7, Pascal, Object Pascal, Java, JavaScript, Java 2 Micro Edition, Basic, Microsoft Visual C++, C, Windows, Linux, MySQL, Oracle, Eclipse 3.0, Enterprise Architect, Rational Rose, Microsoft, Sun Microsystems),</w:t>
+        <w:t xml:space="preserve">nome de software, ferramenta, aplicativo, linguagem de programação, plataforma, empresa: não deve ser escrito em itálico (exemplos: Delphi 7, Pascal, </w:t>
+      </w:r>
+      <w:proofErr w:type="spellStart"/>
+      <w:r>
+        <w:t>Object</w:t>
+      </w:r>
+      <w:proofErr w:type="spellEnd"/>
+      <w:r>
+        <w:t xml:space="preserve"> Pascal, Java, </w:t>
+      </w:r>
+      <w:proofErr w:type="spellStart"/>
+      <w:r>
+        <w:t>JavaScript</w:t>
+      </w:r>
+      <w:proofErr w:type="spellEnd"/>
+      <w:r>
+        <w:t xml:space="preserve">, Java 2 Micro </w:t>
+      </w:r>
+      <w:proofErr w:type="spellStart"/>
+      <w:r>
+        <w:t>Edition</w:t>
+      </w:r>
+      <w:proofErr w:type="spellEnd"/>
+      <w:r>
+        <w:t xml:space="preserve">, Basic, Microsoft Visual C++, C, Windows, Linux, MySQL, Oracle, Eclipse 3.0, Enterprise Architect, </w:t>
+      </w:r>
+      <w:proofErr w:type="spellStart"/>
+      <w:r>
+        <w:t>Rational</w:t>
+      </w:r>
+      <w:proofErr w:type="spellEnd"/>
+      <w:r>
+        <w:t xml:space="preserve"> Rose, Microsoft, Sun Microsystems),</w:t>
       </w:r>
     </w:p>
     <w:p>
@@ -4296,15 +5536,18 @@
       <w:r>
         <w:t xml:space="preserve">, </w:t>
       </w:r>
+      <w:proofErr w:type="spellStart"/>
       <w:r>
         <w:rPr>
           <w:i/>
         </w:rPr>
         <w:t>classpath</w:t>
       </w:r>
+      <w:proofErr w:type="spellEnd"/>
       <w:r>
         <w:t xml:space="preserve">, </w:t>
       </w:r>
+      <w:proofErr w:type="gramStart"/>
       <w:r>
         <w:rPr>
           <w:i/>
@@ -4312,7 +5555,19 @@
         <w:t>play</w:t>
       </w:r>
       <w:r>
-        <w:t xml:space="preserve">, etc.). No entanto, Teodorowitsch (2003, p. 7), sugere que alguns termos em língua inglesa devem ser substituídos por termos em português (exemplos: núcleo em vez de </w:t>
+        <w:t>, etc.</w:t>
+      </w:r>
+      <w:proofErr w:type="gramEnd"/>
+      <w:r>
+        <w:t xml:space="preserve">). No entanto, </w:t>
+      </w:r>
+      <w:proofErr w:type="spellStart"/>
+      <w:r>
+        <w:t>Teodorowitsch</w:t>
+      </w:r>
+      <w:proofErr w:type="spellEnd"/>
+      <w:r>
+        <w:t xml:space="preserve"> (2003, p. 7), sugere que alguns termos em língua inglesa devem ser substituídos por termos em português (exemplos: núcleo em vez de </w:t>
       </w:r>
       <w:r>
         <w:rPr>
@@ -4328,10 +5583,21 @@
         <w:rPr>
           <w:i/>
         </w:rPr>
-        <w:t>machine learning</w:t>
-      </w:r>
-      <w:r>
-        <w:t>, etc.);</w:t>
+        <w:t xml:space="preserve">machine </w:t>
+      </w:r>
+      <w:proofErr w:type="gramStart"/>
+      <w:r>
+        <w:rPr>
+          <w:i/>
+        </w:rPr>
+        <w:t>learning</w:t>
+      </w:r>
+      <w:r>
+        <w:t>, etc.</w:t>
+      </w:r>
+      <w:proofErr w:type="gramEnd"/>
+      <w:r>
+        <w:t>);</w:t>
       </w:r>
     </w:p>
     <w:p>
@@ -4347,7 +5613,15 @@
         <w:pStyle w:val="TF-SUBALNEAnvel1"/>
       </w:pPr>
       <w:r>
-        <w:t>colocar as siglas entre parênteses precedidas pela forma completa do nome, quando aparecem pela primeira vez no texto (exemplos: Associação Brasileira de Normas Técnicas (ABNT), Trabalho de Conclusão de Curso (TCC)). Caso exista uma lista de siglas na parte pré-textual do volume final, pode-se usar somente a sigla, quando aparecer pela primeira vez no texto,</w:t>
+        <w:t xml:space="preserve">colocar as siglas entre parênteses precedidas pela forma completa do nome, quando aparecem pela primeira vez no texto (exemplos: Associação Brasileira de Normas Técnicas (ABNT), Trabalho de Conclusão de Curso (TCC)). Caso exista uma lista de siglas na parte </w:t>
+      </w:r>
+      <w:proofErr w:type="spellStart"/>
+      <w:r>
+        <w:t>pré</w:t>
+      </w:r>
+      <w:proofErr w:type="spellEnd"/>
+      <w:r>
+        <w:t>-textual do volume final, pode-se usar somente a sigla, quando aparecer pela primeira vez no texto,</w:t>
       </w:r>
     </w:p>
     <w:p>
@@ -4387,12 +5661,12 @@
       <w:pPr>
         <w:pStyle w:val="Ttulo2"/>
       </w:pPr>
-      <w:bookmarkStart w:id="72" w:name="_Toc511928426"/>
+      <w:bookmarkStart w:id="122" w:name="_Toc511928426"/>
       <w:r>
         <w:t>formatação</w:t>
       </w:r>
-      <w:bookmarkEnd w:id="71"/>
-      <w:bookmarkEnd w:id="72"/>
+      <w:bookmarkEnd w:id="121"/>
+      <w:bookmarkEnd w:id="122"/>
     </w:p>
     <w:p>
       <w:pPr>
@@ -4497,10 +5771,10 @@
       <w:pPr>
         <w:pStyle w:val="TF-LEGENDA"/>
       </w:pPr>
-      <w:bookmarkStart w:id="73" w:name="_Ref390756874"/>
-      <w:bookmarkStart w:id="74" w:name="_Toc97088219"/>
-      <w:bookmarkStart w:id="75" w:name="_Toc383500204"/>
-      <w:bookmarkStart w:id="76" w:name="_Toc511927346"/>
+      <w:bookmarkStart w:id="123" w:name="_Ref390756874"/>
+      <w:bookmarkStart w:id="124" w:name="_Toc97088219"/>
+      <w:bookmarkStart w:id="125" w:name="_Toc383500204"/>
+      <w:bookmarkStart w:id="126" w:name="_Toc511927346"/>
       <w:r>
         <w:t xml:space="preserve">Quadro </w:t>
       </w:r>
@@ -4522,13 +5796,13 @@
       <w:r>
         <w:fldChar w:fldCharType="end"/>
       </w:r>
-      <w:bookmarkEnd w:id="73"/>
+      <w:bookmarkEnd w:id="123"/>
       <w:r>
         <w:t>– Estilos do modelo</w:t>
       </w:r>
-      <w:bookmarkEnd w:id="74"/>
-      <w:bookmarkEnd w:id="75"/>
-      <w:bookmarkEnd w:id="76"/>
+      <w:bookmarkEnd w:id="124"/>
+      <w:bookmarkEnd w:id="125"/>
+      <w:bookmarkEnd w:id="126"/>
     </w:p>
     <w:tbl>
       <w:tblPr>
@@ -4666,7 +5940,21 @@
               <w:rPr>
                 <w:lang w:val="en-US"/>
               </w:rPr>
-              <w:t>pt, maiúsculas)</w:t>
+              <w:t xml:space="preserve">pt, </w:t>
+            </w:r>
+            <w:proofErr w:type="spellStart"/>
+            <w:r>
+              <w:rPr>
+                <w:lang w:val="en-US"/>
+              </w:rPr>
+              <w:t>maiúsculas</w:t>
+            </w:r>
+            <w:proofErr w:type="spellEnd"/>
+            <w:r>
+              <w:rPr>
+                <w:lang w:val="en-US"/>
+              </w:rPr>
+              <w:t>)</w:t>
             </w:r>
           </w:p>
         </w:tc>
@@ -4711,6 +5999,7 @@
             <w:r>
               <w:t xml:space="preserve"> letra da 1</w:t>
             </w:r>
+            <w:proofErr w:type="gramStart"/>
             <w:r>
               <w:rPr>
                 <w:vertAlign w:val="superscript"/>
@@ -4718,7 +6007,11 @@
               <w:t>a</w:t>
             </w:r>
             <w:r>
-              <w:t xml:space="preserve">  palavra do título e de nomes próprios)</w:t>
+              <w:t xml:space="preserve">  palavra</w:t>
+            </w:r>
+            <w:proofErr w:type="gramEnd"/>
+            <w:r>
+              <w:t xml:space="preserve"> do título e de nomes próprios)</w:t>
             </w:r>
           </w:p>
         </w:tc>
@@ -4761,7 +6054,15 @@
               <w:pStyle w:val="TF-TEXTO-QUADRO"/>
             </w:pPr>
             <w:r>
-              <w:t xml:space="preserve">título de seção quinária (1.1.1.1.1) </w:t>
+              <w:t xml:space="preserve">título de seção </w:t>
+            </w:r>
+            <w:proofErr w:type="spellStart"/>
+            <w:r>
+              <w:t>quinária</w:t>
+            </w:r>
+            <w:proofErr w:type="spellEnd"/>
+            <w:r>
+              <w:t xml:space="preserve"> (1.1.1.1.1) </w:t>
             </w:r>
           </w:p>
         </w:tc>
@@ -4791,11 +6092,19 @@
                 <w:lang w:val="en-US"/>
               </w:rPr>
             </w:pPr>
+            <w:proofErr w:type="spellStart"/>
             <w:r>
               <w:rPr>
                 <w:lang w:val="en-US"/>
               </w:rPr>
-              <w:t xml:space="preserve">texto </w:t>
+              <w:t>texto</w:t>
+            </w:r>
+            <w:proofErr w:type="spellEnd"/>
+            <w:r>
+              <w:rPr>
+                <w:lang w:val="en-US"/>
+              </w:rPr>
+              <w:t xml:space="preserve"> </w:t>
             </w:r>
           </w:p>
         </w:tc>
@@ -4989,12 +6298,14 @@
               </w:rPr>
               <w:t xml:space="preserve">pt, </w:t>
             </w:r>
+            <w:proofErr w:type="spellStart"/>
             <w:r>
               <w:rPr>
                 <w:lang w:val="en-US"/>
               </w:rPr>
               <w:t>centralizada</w:t>
             </w:r>
+            <w:proofErr w:type="spellEnd"/>
             <w:r>
               <w:rPr>
                 <w:lang w:val="en-US"/>
@@ -5025,7 +6336,21 @@
               <w:rPr>
                 <w:lang w:val="en-US"/>
               </w:rPr>
-              <w:t>pt, centralizada)</w:t>
+              <w:t xml:space="preserve">pt, </w:t>
+            </w:r>
+            <w:proofErr w:type="spellStart"/>
+            <w:r>
+              <w:rPr>
+                <w:lang w:val="en-US"/>
+              </w:rPr>
+              <w:t>centralizada</w:t>
+            </w:r>
+            <w:proofErr w:type="spellEnd"/>
+            <w:r>
+              <w:rPr>
+                <w:lang w:val="en-US"/>
+              </w:rPr>
+              <w:t>)</w:t>
             </w:r>
           </w:p>
           <w:p>
@@ -5064,17 +6389,17 @@
         <w:pStyle w:val="TF-FONTE"/>
         <w:ind w:left="-70"/>
       </w:pPr>
-      <w:bookmarkStart w:id="77" w:name="_Toc419598578"/>
-      <w:bookmarkStart w:id="78" w:name="_Toc420721319"/>
-      <w:bookmarkStart w:id="79" w:name="_Toc420721469"/>
-      <w:bookmarkStart w:id="80" w:name="_Toc420721564"/>
-      <w:bookmarkStart w:id="81" w:name="_Toc420721770"/>
-      <w:bookmarkStart w:id="82" w:name="_Toc420723211"/>
-      <w:bookmarkStart w:id="83" w:name="_Toc482682373"/>
-      <w:bookmarkStart w:id="84" w:name="_Toc54164906"/>
-      <w:bookmarkStart w:id="85" w:name="_Toc54169318"/>
-      <w:bookmarkStart w:id="86" w:name="_Toc96347428"/>
-      <w:bookmarkStart w:id="87" w:name="_Toc96357712"/>
+      <w:bookmarkStart w:id="127" w:name="_Toc419598578"/>
+      <w:bookmarkStart w:id="128" w:name="_Toc420721319"/>
+      <w:bookmarkStart w:id="129" w:name="_Toc420721469"/>
+      <w:bookmarkStart w:id="130" w:name="_Toc420721564"/>
+      <w:bookmarkStart w:id="131" w:name="_Toc420721770"/>
+      <w:bookmarkStart w:id="132" w:name="_Toc420723211"/>
+      <w:bookmarkStart w:id="133" w:name="_Toc482682373"/>
+      <w:bookmarkStart w:id="134" w:name="_Toc54164906"/>
+      <w:bookmarkStart w:id="135" w:name="_Toc54169318"/>
+      <w:bookmarkStart w:id="136" w:name="_Toc96347428"/>
+      <w:bookmarkStart w:id="137" w:name="_Toc96357712"/>
       <w:r>
         <w:t>Fonte: elaborado pelo autor.</w:t>
       </w:r>
@@ -5124,10 +6449,10 @@
       <w:pPr>
         <w:pStyle w:val="TF-LEGENDA"/>
       </w:pPr>
-      <w:bookmarkStart w:id="88" w:name="_Ref390756897"/>
-      <w:bookmarkStart w:id="89" w:name="_Toc97088220"/>
-      <w:bookmarkStart w:id="90" w:name="_Toc383500205"/>
-      <w:bookmarkStart w:id="91" w:name="_Toc511927347"/>
+      <w:bookmarkStart w:id="138" w:name="_Ref390756897"/>
+      <w:bookmarkStart w:id="139" w:name="_Toc97088220"/>
+      <w:bookmarkStart w:id="140" w:name="_Toc383500205"/>
+      <w:bookmarkStart w:id="141" w:name="_Toc511927347"/>
       <w:r>
         <w:t xml:space="preserve">Quadro </w:t>
       </w:r>
@@ -5149,16 +6474,16 @@
       <w:r>
         <w:fldChar w:fldCharType="end"/>
       </w:r>
-      <w:bookmarkEnd w:id="88"/>
+      <w:bookmarkEnd w:id="138"/>
       <w:r>
         <w:t xml:space="preserve"> - </w:t>
       </w:r>
-      <w:bookmarkEnd w:id="89"/>
-      <w:bookmarkEnd w:id="90"/>
+      <w:bookmarkEnd w:id="139"/>
+      <w:bookmarkEnd w:id="140"/>
       <w:r>
         <w:t>Espaçamento</w:t>
       </w:r>
-      <w:bookmarkEnd w:id="91"/>
+      <w:bookmarkEnd w:id="141"/>
     </w:p>
     <w:tbl>
       <w:tblPr>
@@ -5270,7 +6595,15 @@
               <w:pStyle w:val="TF-TEXTO-QUADRO"/>
             </w:pPr>
             <w:r>
-              <w:t>título da seção quinária (1.1.1.1.1)</w:t>
+              <w:t xml:space="preserve">título da seção </w:t>
+            </w:r>
+            <w:proofErr w:type="spellStart"/>
+            <w:r>
+              <w:t>quinária</w:t>
+            </w:r>
+            <w:proofErr w:type="spellEnd"/>
+            <w:r>
+              <w:t xml:space="preserve"> (1.1.1.1.1)</w:t>
             </w:r>
           </w:p>
         </w:tc>
@@ -5317,7 +6650,15 @@
               <w:t xml:space="preserve">espaço </w:t>
             </w:r>
             <w:r>
-              <w:t>simples, com 6 pt antes do parágrafo</w:t>
+              <w:t xml:space="preserve">simples, com 6 </w:t>
+            </w:r>
+            <w:proofErr w:type="spellStart"/>
+            <w:r>
+              <w:t>pt</w:t>
+            </w:r>
+            <w:proofErr w:type="spellEnd"/>
+            <w:r>
+              <w:t xml:space="preserve"> antes do parágrafo</w:t>
             </w:r>
           </w:p>
         </w:tc>
@@ -5382,7 +6723,15 @@
               <w:pStyle w:val="TF-TEXTO-QUADRO"/>
             </w:pPr>
             <w:r>
-              <w:t>espaço simples, com 6 pt antes do parágrafo</w:t>
+              <w:t xml:space="preserve">espaço simples, com 6 </w:t>
+            </w:r>
+            <w:proofErr w:type="spellStart"/>
+            <w:r>
+              <w:t>pt</w:t>
+            </w:r>
+            <w:proofErr w:type="spellEnd"/>
+            <w:r>
+              <w:t xml:space="preserve"> antes do parágrafo</w:t>
             </w:r>
           </w:p>
         </w:tc>
@@ -5413,7 +6762,15 @@
               <w:pStyle w:val="TF-TEXTO-QUADRO"/>
             </w:pPr>
             <w:r>
-              <w:t>espaço simples, com 6 pt antes do parágrafo</w:t>
+              <w:t xml:space="preserve">espaço simples, com 6 </w:t>
+            </w:r>
+            <w:proofErr w:type="spellStart"/>
+            <w:r>
+              <w:t>pt</w:t>
+            </w:r>
+            <w:proofErr w:type="spellEnd"/>
+            <w:r>
+              <w:t xml:space="preserve"> antes do parágrafo</w:t>
             </w:r>
           </w:p>
         </w:tc>
@@ -5444,7 +6801,15 @@
               <w:pStyle w:val="TF-TEXTO-QUADRO"/>
             </w:pPr>
             <w:r>
-              <w:t>espaço simples, com 6 pt antes do parágrafo</w:t>
+              <w:t xml:space="preserve">espaço simples, com 6 </w:t>
+            </w:r>
+            <w:proofErr w:type="spellStart"/>
+            <w:r>
+              <w:t>pt</w:t>
+            </w:r>
+            <w:proofErr w:type="spellEnd"/>
+            <w:r>
+              <w:t xml:space="preserve"> antes do parágrafo</w:t>
             </w:r>
           </w:p>
         </w:tc>
@@ -5542,7 +6907,15 @@
         </w:numPr>
       </w:pPr>
       <w:r>
-        <w:t>quando contiver subitens, os mesmos devem iniciar com hífen colocado sob a primeira letra do texto do item correspondente (FORMATO: TF-SUBALÍNEA nível 1 ou TF-SUBALÍNEA nível 2, conforme o caso). Nesse caso, cada subitem deve terminar com uma vírgula, exceto o último que termina com ponto ou com ponto e vírgula.</w:t>
+        <w:t xml:space="preserve">quando contiver subitens, </w:t>
+      </w:r>
+      <w:proofErr w:type="gramStart"/>
+      <w:r>
+        <w:t>os mesmos</w:t>
+      </w:r>
+      <w:proofErr w:type="gramEnd"/>
+      <w:r>
+        <w:t xml:space="preserve"> devem iniciar com hífen colocado sob a primeira letra do texto do item correspondente (FORMATO: TF-SUBALÍNEA nível 1 ou TF-SUBALÍNEA nível 2, conforme o caso). Nesse caso, cada subitem deve terminar com uma vírgula, exceto o último que termina com ponto ou com ponto e vírgula.</w:t>
       </w:r>
     </w:p>
     <w:p>
@@ -5601,7 +6974,7 @@
       <w:pPr>
         <w:pStyle w:val="TF-SUBALNEAnvel1"/>
       </w:pPr>
-      <w:bookmarkStart w:id="92" w:name="_Toc420721460"/>
+      <w:bookmarkStart w:id="142" w:name="_Toc420721460"/>
       <w:r>
         <w:t xml:space="preserve">cada subitem (nível 1) inicia com letra minúscula, cada subitem (nível 1) inicia com letra minúscula (FORMATO: TF-SUBALÍNEA nível 1); </w:t>
       </w:r>
@@ -5622,23 +6995,23 @@
       <w:pPr>
         <w:pStyle w:val="Ttulo4"/>
       </w:pPr>
-      <w:bookmarkStart w:id="93" w:name="_Toc96491854"/>
-      <w:bookmarkEnd w:id="92"/>
+      <w:bookmarkStart w:id="143" w:name="_Toc96491854"/>
+      <w:bookmarkEnd w:id="142"/>
       <w:r>
         <w:t>Exemplo de título de seção quaternária [FORMATO: TF-TÍTULO 4</w:t>
       </w:r>
-      <w:bookmarkEnd w:id="77"/>
-      <w:bookmarkEnd w:id="78"/>
-      <w:bookmarkEnd w:id="79"/>
-      <w:bookmarkEnd w:id="80"/>
-      <w:bookmarkEnd w:id="81"/>
-      <w:bookmarkEnd w:id="82"/>
-      <w:bookmarkEnd w:id="83"/>
-      <w:bookmarkEnd w:id="84"/>
-      <w:bookmarkEnd w:id="85"/>
-      <w:bookmarkEnd w:id="86"/>
-      <w:bookmarkEnd w:id="87"/>
-      <w:bookmarkEnd w:id="93"/>
+      <w:bookmarkEnd w:id="127"/>
+      <w:bookmarkEnd w:id="128"/>
+      <w:bookmarkEnd w:id="129"/>
+      <w:bookmarkEnd w:id="130"/>
+      <w:bookmarkEnd w:id="131"/>
+      <w:bookmarkEnd w:id="132"/>
+      <w:bookmarkEnd w:id="133"/>
+      <w:bookmarkEnd w:id="134"/>
+      <w:bookmarkEnd w:id="135"/>
+      <w:bookmarkEnd w:id="136"/>
+      <w:bookmarkEnd w:id="137"/>
+      <w:bookmarkEnd w:id="143"/>
       <w:r>
         <w:t>]</w:t>
       </w:r>
@@ -5655,33 +7028,41 @@
       <w:pPr>
         <w:pStyle w:val="Ttulo5"/>
       </w:pPr>
-      <w:bookmarkStart w:id="94" w:name="_Toc419598579"/>
-      <w:bookmarkStart w:id="95" w:name="_Toc420721320"/>
-      <w:bookmarkStart w:id="96" w:name="_Toc420721470"/>
-      <w:bookmarkStart w:id="97" w:name="_Toc420721565"/>
-      <w:bookmarkStart w:id="98" w:name="_Toc420721771"/>
-      <w:bookmarkStart w:id="99" w:name="_Toc420723212"/>
-      <w:bookmarkStart w:id="100" w:name="_Toc482682374"/>
-      <w:bookmarkStart w:id="101" w:name="_Toc54164907"/>
-      <w:bookmarkStart w:id="102" w:name="_Toc54169319"/>
-      <w:bookmarkStart w:id="103" w:name="_Toc96347429"/>
-      <w:bookmarkStart w:id="104" w:name="_Toc96357713"/>
-      <w:bookmarkStart w:id="105" w:name="_Toc96491855"/>
-      <w:r>
-        <w:t>Exemplo de título de seção quinária [FORMATO: TF-TÍTULO 5</w:t>
-      </w:r>
-      <w:bookmarkEnd w:id="94"/>
-      <w:bookmarkEnd w:id="95"/>
-      <w:bookmarkEnd w:id="96"/>
-      <w:bookmarkEnd w:id="97"/>
-      <w:bookmarkEnd w:id="98"/>
-      <w:bookmarkEnd w:id="99"/>
-      <w:bookmarkEnd w:id="100"/>
-      <w:bookmarkEnd w:id="101"/>
-      <w:bookmarkEnd w:id="102"/>
-      <w:bookmarkEnd w:id="103"/>
-      <w:bookmarkEnd w:id="104"/>
-      <w:bookmarkEnd w:id="105"/>
+      <w:bookmarkStart w:id="144" w:name="_Toc419598579"/>
+      <w:bookmarkStart w:id="145" w:name="_Toc420721320"/>
+      <w:bookmarkStart w:id="146" w:name="_Toc420721470"/>
+      <w:bookmarkStart w:id="147" w:name="_Toc420721565"/>
+      <w:bookmarkStart w:id="148" w:name="_Toc420721771"/>
+      <w:bookmarkStart w:id="149" w:name="_Toc420723212"/>
+      <w:bookmarkStart w:id="150" w:name="_Toc482682374"/>
+      <w:bookmarkStart w:id="151" w:name="_Toc54164907"/>
+      <w:bookmarkStart w:id="152" w:name="_Toc54169319"/>
+      <w:bookmarkStart w:id="153" w:name="_Toc96347429"/>
+      <w:bookmarkStart w:id="154" w:name="_Toc96357713"/>
+      <w:bookmarkStart w:id="155" w:name="_Toc96491855"/>
+      <w:r>
+        <w:t xml:space="preserve">Exemplo de título de seção </w:t>
+      </w:r>
+      <w:proofErr w:type="spellStart"/>
+      <w:r>
+        <w:t>quinária</w:t>
+      </w:r>
+      <w:proofErr w:type="spellEnd"/>
+      <w:r>
+        <w:t xml:space="preserve"> [FORMATO: TF-TÍTULO 5</w:t>
+      </w:r>
+      <w:bookmarkEnd w:id="144"/>
+      <w:bookmarkEnd w:id="145"/>
+      <w:bookmarkEnd w:id="146"/>
+      <w:bookmarkEnd w:id="147"/>
+      <w:bookmarkEnd w:id="148"/>
+      <w:bookmarkEnd w:id="149"/>
+      <w:bookmarkEnd w:id="150"/>
+      <w:bookmarkEnd w:id="151"/>
+      <w:bookmarkEnd w:id="152"/>
+      <w:bookmarkEnd w:id="153"/>
+      <w:bookmarkEnd w:id="154"/>
+      <w:bookmarkEnd w:id="155"/>
       <w:r>
         <w:t>]</w:t>
       </w:r>
@@ -5698,13 +7079,13 @@
       <w:pPr>
         <w:pStyle w:val="Ttulo3"/>
       </w:pPr>
-      <w:bookmarkStart w:id="106" w:name="_Toc511928428"/>
-      <w:bookmarkStart w:id="107" w:name="_Toc96491856"/>
+      <w:bookmarkStart w:id="156" w:name="_Toc511928428"/>
+      <w:bookmarkStart w:id="157" w:name="_Toc96491856"/>
       <w:r>
         <w:lastRenderedPageBreak/>
         <w:t>Formatação de quadros, figuras e tabelas</w:t>
       </w:r>
-      <w:bookmarkEnd w:id="106"/>
+      <w:bookmarkEnd w:id="156"/>
     </w:p>
     <w:p>
       <w:pPr>
@@ -5888,9 +7269,9 @@
       <w:pPr>
         <w:pStyle w:val="TF-LEGENDA"/>
       </w:pPr>
-      <w:bookmarkStart w:id="108" w:name="_Ref390756928"/>
-      <w:bookmarkStart w:id="109" w:name="_Toc383500206"/>
-      <w:bookmarkStart w:id="110" w:name="_Toc511928547"/>
+      <w:bookmarkStart w:id="158" w:name="_Ref390756928"/>
+      <w:bookmarkStart w:id="159" w:name="_Toc383500206"/>
+      <w:bookmarkStart w:id="160" w:name="_Toc511928547"/>
       <w:r>
         <w:t xml:space="preserve">Figura </w:t>
       </w:r>
@@ -5912,15 +7293,15 @@
       <w:r>
         <w:fldChar w:fldCharType="end"/>
       </w:r>
-      <w:bookmarkEnd w:id="108"/>
+      <w:bookmarkEnd w:id="158"/>
       <w:r>
         <w:t xml:space="preserve"> – </w:t>
       </w:r>
       <w:r>
         <w:t>Exemplo de uma rede de Petri</w:t>
       </w:r>
-      <w:bookmarkEnd w:id="109"/>
-      <w:bookmarkEnd w:id="110"/>
+      <w:bookmarkEnd w:id="159"/>
+      <w:bookmarkEnd w:id="160"/>
     </w:p>
     <w:p>
       <w:pPr>
@@ -5948,7 +7329,7 @@
                     </pic:cNvPicPr>
                   </pic:nvPicPr>
                   <pic:blipFill>
-                    <a:blip r:embed="rId13">
+                    <a:blip r:embed="rId17">
                       <a:extLst>
                         <a:ext uri="{28A0092B-C50C-407E-A947-70E740481C1C}">
                           <a14:useLocalDpi xmlns:a14="http://schemas.microsoft.com/office/drawing/2010/main" val="0"/>
@@ -6036,10 +7417,10 @@
       <w:pPr>
         <w:pStyle w:val="TF-LEGENDA"/>
       </w:pPr>
-      <w:bookmarkStart w:id="111" w:name="_Ref390756952"/>
-      <w:bookmarkStart w:id="112" w:name="_Toc97088221"/>
-      <w:bookmarkStart w:id="113" w:name="_Toc383500207"/>
-      <w:bookmarkStart w:id="114" w:name="_Toc511927348"/>
+      <w:bookmarkStart w:id="161" w:name="_Ref390756952"/>
+      <w:bookmarkStart w:id="162" w:name="_Toc97088221"/>
+      <w:bookmarkStart w:id="163" w:name="_Toc383500207"/>
+      <w:bookmarkStart w:id="164" w:name="_Toc511927348"/>
       <w:r>
         <w:t xml:space="preserve">Quadro </w:t>
       </w:r>
@@ -6061,7 +7442,7 @@
       <w:r>
         <w:fldChar w:fldCharType="end"/>
       </w:r>
-      <w:bookmarkEnd w:id="111"/>
+      <w:bookmarkEnd w:id="161"/>
       <w:r>
         <w:t xml:space="preserve"> – </w:t>
       </w:r>
@@ -6071,9 +7452,9 @@
       <w:r>
         <w:t>unções que verificam se as transições estão sensibilizadas</w:t>
       </w:r>
-      <w:bookmarkEnd w:id="112"/>
-      <w:bookmarkEnd w:id="113"/>
-      <w:bookmarkEnd w:id="114"/>
+      <w:bookmarkEnd w:id="162"/>
+      <w:bookmarkEnd w:id="163"/>
+      <w:bookmarkEnd w:id="164"/>
     </w:p>
     <w:tbl>
       <w:tblPr>
@@ -6116,12 +7497,14 @@
             <w:r>
               <w:t xml:space="preserve">struturaMalha.T1Sensibilizada: </w:t>
             </w:r>
+            <w:proofErr w:type="gramStart"/>
             <w:r>
               <w:t>Boolean</w:t>
             </w:r>
             <w:r>
               <w:t>;</w:t>
             </w:r>
+            <w:proofErr w:type="gramEnd"/>
           </w:p>
           <w:p>
             <w:pPr>
@@ -6136,16 +7519,26 @@
               <w:pStyle w:val="TF-CDIGO-FONTE"/>
             </w:pPr>
             <w:r>
-              <w:t xml:space="preserve"> result := (Fp2 and Fp4);</w:t>
+              <w:t xml:space="preserve"> </w:t>
+            </w:r>
+            <w:proofErr w:type="gramStart"/>
+            <w:r>
+              <w:t>result :</w:t>
+            </w:r>
+            <w:proofErr w:type="gramEnd"/>
+            <w:r>
+              <w:t>= (Fp2 and Fp4);</w:t>
             </w:r>
           </w:p>
           <w:p>
             <w:pPr>
               <w:pStyle w:val="TF-CDIGO-FONTE"/>
             </w:pPr>
+            <w:proofErr w:type="gramStart"/>
             <w:r>
               <w:t>end;</w:t>
             </w:r>
+            <w:proofErr w:type="gramEnd"/>
           </w:p>
           <w:p>
             <w:pPr>
@@ -6157,8 +7550,18 @@
               <w:pStyle w:val="TF-CDIGO-FONTE"/>
             </w:pPr>
             <w:r>
-              <w:t>function TEstruturaMalha.T2Sensibilizada: boolean;</w:t>
-            </w:r>
+              <w:t xml:space="preserve">function TEstruturaMalha.T2Sensibilizada: </w:t>
+            </w:r>
+            <w:proofErr w:type="spellStart"/>
+            <w:proofErr w:type="gramStart"/>
+            <w:r>
+              <w:t>boolean</w:t>
+            </w:r>
+            <w:proofErr w:type="spellEnd"/>
+            <w:r>
+              <w:t>;</w:t>
+            </w:r>
+            <w:proofErr w:type="gramEnd"/>
           </w:p>
           <w:p>
             <w:pPr>
@@ -6173,16 +7576,26 @@
               <w:pStyle w:val="TF-CDIGO-FONTE"/>
             </w:pPr>
             <w:r>
-              <w:t xml:space="preserve"> result := (Fp1 and Fp3);</w:t>
+              <w:t xml:space="preserve"> </w:t>
+            </w:r>
+            <w:proofErr w:type="gramStart"/>
+            <w:r>
+              <w:t>result :</w:t>
+            </w:r>
+            <w:proofErr w:type="gramEnd"/>
+            <w:r>
+              <w:t>= (Fp1 and Fp3);</w:t>
             </w:r>
           </w:p>
           <w:p>
             <w:pPr>
               <w:pStyle w:val="TF-CDIGO-FONTE"/>
             </w:pPr>
+            <w:proofErr w:type="gramStart"/>
             <w:r>
               <w:t>end;</w:t>
             </w:r>
+            <w:proofErr w:type="gramEnd"/>
           </w:p>
           <w:p>
             <w:pPr>
@@ -6194,8 +7607,18 @@
               <w:pStyle w:val="TF-CDIGO-FONTE"/>
             </w:pPr>
             <w:r>
-              <w:t>function TEstruturaMalha.T3Sensibilizada: boolean;</w:t>
-            </w:r>
+              <w:t xml:space="preserve">function TEstruturaMalha.T3Sensibilizada: </w:t>
+            </w:r>
+            <w:proofErr w:type="spellStart"/>
+            <w:proofErr w:type="gramStart"/>
+            <w:r>
+              <w:t>boolean</w:t>
+            </w:r>
+            <w:proofErr w:type="spellEnd"/>
+            <w:r>
+              <w:t>;</w:t>
+            </w:r>
+            <w:proofErr w:type="gramEnd"/>
           </w:p>
           <w:p>
             <w:pPr>
@@ -6210,7 +7633,15 @@
               <w:pStyle w:val="TF-CDIGO-FONTE"/>
             </w:pPr>
             <w:r>
-              <w:t xml:space="preserve"> result := (Fp2 and Fp4);</w:t>
+              <w:t xml:space="preserve"> </w:t>
+            </w:r>
+            <w:proofErr w:type="gramStart"/>
+            <w:r>
+              <w:t>result :</w:t>
+            </w:r>
+            <w:proofErr w:type="gramEnd"/>
+            <w:r>
+              <w:t>= (Fp2 and Fp4);</w:t>
             </w:r>
           </w:p>
           <w:p>
@@ -6257,11 +7688,11 @@
       <w:r>
         <w:t xml:space="preserve">0 até 2014) é apresentada </w:t>
       </w:r>
-      <w:bookmarkStart w:id="115" w:name="_Toc96498230"/>
-      <w:bookmarkStart w:id="116" w:name="_Ref96498579"/>
-      <w:bookmarkStart w:id="117" w:name="_Ref97088698"/>
-      <w:bookmarkStart w:id="118" w:name="_Toc97089352"/>
-      <w:bookmarkStart w:id="119" w:name="_Toc97089403"/>
+      <w:bookmarkStart w:id="165" w:name="_Toc96498230"/>
+      <w:bookmarkStart w:id="166" w:name="_Ref96498579"/>
+      <w:bookmarkStart w:id="167" w:name="_Ref97088698"/>
+      <w:bookmarkStart w:id="168" w:name="_Toc97089352"/>
+      <w:bookmarkStart w:id="169" w:name="_Toc97089403"/>
       <w:r>
         <w:t>na</w:t>
       </w:r>
@@ -6300,13 +7731,13 @@
       <w:pPr>
         <w:pStyle w:val="TF-LEGENDA"/>
       </w:pPr>
-      <w:bookmarkStart w:id="120" w:name="_Ref380071382"/>
-      <w:bookmarkStart w:id="121" w:name="_Toc457404119"/>
-      <w:bookmarkEnd w:id="115"/>
-      <w:bookmarkEnd w:id="116"/>
-      <w:bookmarkEnd w:id="117"/>
-      <w:bookmarkEnd w:id="118"/>
-      <w:bookmarkEnd w:id="119"/>
+      <w:bookmarkStart w:id="170" w:name="_Ref380071382"/>
+      <w:bookmarkStart w:id="171" w:name="_Toc457404119"/>
+      <w:bookmarkEnd w:id="165"/>
+      <w:bookmarkEnd w:id="166"/>
+      <w:bookmarkEnd w:id="167"/>
+      <w:bookmarkEnd w:id="168"/>
+      <w:bookmarkEnd w:id="169"/>
       <w:r>
         <w:lastRenderedPageBreak/>
         <w:t xml:space="preserve">Tabela </w:t>
@@ -6332,7 +7763,7 @@
         </w:rPr>
         <w:fldChar w:fldCharType="end"/>
       </w:r>
-      <w:bookmarkEnd w:id="120"/>
+      <w:bookmarkEnd w:id="170"/>
       <w:r>
         <w:t xml:space="preserve"> – </w:t>
       </w:r>
@@ -6342,7 +7773,7 @@
       <w:r>
         <w:t xml:space="preserve"> finais realizados no Curso de Ciência da Computação</w:t>
       </w:r>
-      <w:bookmarkEnd w:id="121"/>
+      <w:bookmarkEnd w:id="171"/>
     </w:p>
     <w:tbl>
       <w:tblPr>
@@ -6408,9 +7839,11 @@
             <w:pPr>
               <w:pStyle w:val="TF-TEXTO-QUADRO-Centralizado"/>
             </w:pPr>
+            <w:proofErr w:type="spellStart"/>
             <w:r>
               <w:t>TCC´s</w:t>
             </w:r>
+            <w:proofErr w:type="spellEnd"/>
           </w:p>
         </w:tc>
         <w:tc>
@@ -7176,15 +8609,15 @@
       <w:pPr>
         <w:pStyle w:val="Ttulo3"/>
       </w:pPr>
-      <w:bookmarkStart w:id="122" w:name="_Toc511928430"/>
+      <w:bookmarkStart w:id="172" w:name="_Toc511928430"/>
       <w:r>
         <w:t>Exemplos de citações</w:t>
       </w:r>
-      <w:bookmarkEnd w:id="107"/>
+      <w:bookmarkEnd w:id="157"/>
       <w:r>
         <w:t xml:space="preserve"> retiradas de documentos ou de nomes constituintes de uma entidade</w:t>
       </w:r>
-      <w:bookmarkEnd w:id="122"/>
+      <w:bookmarkEnd w:id="172"/>
     </w:p>
     <w:p>
       <w:pPr>
@@ -7209,19 +8642,43 @@
         <w:pStyle w:val="TF-TEXTO"/>
       </w:pPr>
       <w:r>
-        <w:t xml:space="preserve">Quando a citação referir-se a uma parte específica do documento consultado, especificar no texto </w:t>
+        <w:t xml:space="preserve">Quando a citação </w:t>
+      </w:r>
+      <w:proofErr w:type="gramStart"/>
+      <w:r>
+        <w:t>referir-se</w:t>
+      </w:r>
+      <w:proofErr w:type="gramEnd"/>
+      <w:r>
+        <w:t xml:space="preserve"> a uma parte específica do documento consultado, especificar no texto </w:t>
       </w:r>
       <w:r>
         <w:t xml:space="preserve">do artigo </w:t>
       </w:r>
       <w:r>
-        <w:t xml:space="preserve">a(s) página(s). Esta(s) deverá(ão) seguir a data, separada(s) </w:t>
+        <w:t>a(s) página(s). Esta(s) deverá(</w:t>
+      </w:r>
+      <w:proofErr w:type="spellStart"/>
+      <w:r>
+        <w:t>ão</w:t>
+      </w:r>
+      <w:proofErr w:type="spellEnd"/>
+      <w:r>
+        <w:t xml:space="preserve">) seguir a data, separada(s) </w:t>
       </w:r>
       <w:r>
         <w:t>por vírgula</w:t>
       </w:r>
       <w:r>
-        <w:t>(s) e precedida(s) pelo designativo que a(s) caracteriza(m). Como exemplo, mostra-se: “(SCHIMT, 1999, p. 50)” ou “... visto que Schimt (1999, p. 50) implementou ...”.</w:t>
+        <w:t xml:space="preserve">(s) e precedida(s) pelo designativo que a(s) caracteriza(m). Como exemplo, mostra-se: “(SCHIMT, 1999, p. 50)” ou “... visto que </w:t>
+      </w:r>
+      <w:proofErr w:type="spellStart"/>
+      <w:r>
+        <w:t>Schimt</w:t>
+      </w:r>
+      <w:proofErr w:type="spellEnd"/>
+      <w:r>
+        <w:t xml:space="preserve"> (1999, p. 50) implementou ...”.</w:t>
       </w:r>
     </w:p>
     <w:p>
@@ -7312,21 +8769,25 @@
         </w:rPr>
         <w:t xml:space="preserve"> </w:t>
       </w:r>
+      <w:proofErr w:type="spellStart"/>
       <w:r>
         <w:rPr>
           <w:rStyle w:val="TF-COURIER9"/>
         </w:rPr>
         <w:t>TTabelaTransicao</w:t>
       </w:r>
+      <w:proofErr w:type="spellEnd"/>
       <w:r>
         <w:t xml:space="preserve"> e </w:t>
       </w:r>
+      <w:proofErr w:type="spellStart"/>
       <w:r>
         <w:rPr>
           <w:rStyle w:val="TF-COURIER9"/>
         </w:rPr>
         <w:t>TExpressaoRegular</w:t>
       </w:r>
+      <w:proofErr w:type="spellEnd"/>
       <w:r>
         <w:t xml:space="preserve"> são classes de interface, porém estão sendo consideradas como classes de domínio da aplicação.</w:t>
       </w:r>
@@ -7354,8 +8815,8 @@
       </w:pPr>
     </w:p>
     <w:sectPr>
-      <w:footerReference w:type="default" r:id="rId14"/>
-      <w:footerReference w:type="first" r:id="rId15"/>
+      <w:footerReference w:type="default" r:id="rId18"/>
+      <w:footerReference w:type="first" r:id="rId19"/>
       <w:pgSz w:w="11907" w:h="16840" w:code="9"/>
       <w:pgMar w:top="1701" w:right="1134" w:bottom="1134" w:left="1134" w:header="720" w:footer="720" w:gutter="0"/>
       <w:cols w:space="708"/>
@@ -7365,8 +8826,112 @@
 </w:document>
 </file>
 
+<file path=word/comments.xml><?xml version="1.0" encoding="utf-8"?>
+<w:comments xmlns:wpc="http://schemas.microsoft.com/office/word/2010/wordprocessingCanvas" xmlns:cx="http://schemas.microsoft.com/office/drawing/2014/chartex" xmlns:cx1="http://schemas.microsoft.com/office/drawing/2015/9/8/chartex" xmlns:cx2="http://schemas.microsoft.com/office/drawing/2015/10/21/chartex" xmlns:cx3="http://schemas.microsoft.com/office/drawing/2016/5/9/chartex" xmlns:cx4="http://schemas.microsoft.com/office/drawing/2016/5/10/chartex" xmlns:cx5="http://schemas.microsoft.com/office/drawing/2016/5/11/chartex" xmlns:cx6="http://schemas.microsoft.com/office/drawing/2016/5/12/chartex" xmlns:cx7="http://schemas.microsoft.com/office/drawing/2016/5/13/chartex" xmlns:cx8="http://schemas.microsoft.com/office/drawing/2016/5/14/chartex" xmlns:mc="http://schemas.openxmlformats.org/markup-compatibility/2006" xmlns:aink="http://schemas.microsoft.com/office/drawing/2016/ink" xmlns:am3d="http://schemas.microsoft.com/office/drawing/2017/model3d" xmlns:o="urn:schemas-microsoft-com:office:office" xmlns:oel="http://schemas.microsoft.com/office/2019/extlst" xmlns:r="http://schemas.openxmlformats.org/officeDocument/2006/relationships" xmlns:m="http://schemas.openxmlformats.org/officeDocument/2006/math" xmlns:v="urn:schemas-microsoft-com:vml" xmlns:wp14="http://schemas.microsoft.com/office/word/2010/wordprocessingDrawing" xmlns:wp="http://schemas.openxmlformats.org/drawingml/2006/wordprocessingDrawing" xmlns:w10="urn:schemas-microsoft-com:office:word" xmlns:w="http://schemas.openxmlformats.org/wordprocessingml/2006/main" xmlns:w14="http://schemas.microsoft.com/office/word/2010/wordml" xmlns:w15="http://schemas.microsoft.com/office/word/2012/wordml" xmlns:w16cex="http://schemas.microsoft.com/office/word/2018/wordml/cex" xmlns:w16cid="http://schemas.microsoft.com/office/word/2016/wordml/cid" xmlns:w16="http://schemas.microsoft.com/office/word/2018/wordml" xmlns:w16sdtdh="http://schemas.microsoft.com/office/word/2020/wordml/sdtdatahash" xmlns:w16se="http://schemas.microsoft.com/office/word/2015/wordml/symex" xmlns:wpg="http://schemas.microsoft.com/office/word/2010/wordprocessingGroup" xmlns:wpi="http://schemas.microsoft.com/office/word/2010/wordprocessingInk" xmlns:wne="http://schemas.microsoft.com/office/word/2006/wordml" xmlns:wps="http://schemas.microsoft.com/office/word/2010/wordprocessingShape" mc:Ignorable="w14 w15 w16se w16cid w16 w16cex w16sdtdh wp14">
+  <w:comment w:id="0" w:author="Dalton Solano dos Reis" w:date="2024-05-14T16:55:00Z" w:initials="DS">
+    <w:p>
+      <w:r>
+        <w:rPr>
+          <w:rStyle w:val="Refdecomentrio"/>
+        </w:rPr>
+        <w:annotationRef/>
+      </w:r>
+      <w:r>
+        <w:rPr>
+          <w:color w:val="000000"/>
+          <w:sz w:val="20"/>
+          <w:szCs w:val="20"/>
+        </w:rPr>
+        <w:t>Fazer</w:t>
+      </w:r>
+    </w:p>
+  </w:comment>
+  <w:comment w:id="1" w:author="Dalton Solano dos Reis" w:date="2024-05-14T16:55:00Z" w:initials="DS">
+    <w:p>
+      <w:r>
+        <w:rPr>
+          <w:rStyle w:val="Refdecomentrio"/>
+        </w:rPr>
+        <w:annotationRef/>
+      </w:r>
+      <w:r>
+        <w:rPr>
+          <w:color w:val="000000"/>
+          <w:sz w:val="20"/>
+          <w:szCs w:val="20"/>
+        </w:rPr>
+        <w:t>Fazer</w:t>
+      </w:r>
+    </w:p>
+  </w:comment>
+  <w:comment w:id="19" w:author="Dalton Solano dos Reis" w:date="2024-05-14T16:57:00Z" w:initials="DS">
+    <w:p>
+      <w:r>
+        <w:rPr>
+          <w:rStyle w:val="Refdecomentrio"/>
+        </w:rPr>
+        <w:annotationRef/>
+      </w:r>
+      <w:r>
+        <w:rPr>
+          <w:color w:val="000000"/>
+          <w:sz w:val="20"/>
+          <w:szCs w:val="20"/>
+        </w:rPr>
+        <w:t>Por que está sublinhado?</w:t>
+      </w:r>
+    </w:p>
+  </w:comment>
+  <w:comment w:id="114" w:author="Dalton Solano dos Reis" w:date="2024-05-14T17:26:00Z" w:initials="DS">
+    <w:p>
+      <w:r>
+        <w:rPr>
+          <w:rStyle w:val="Refdecomentrio"/>
+        </w:rPr>
+        <w:annotationRef/>
+      </w:r>
+      <w:r>
+        <w:rPr>
+          <w:color w:val="000000"/>
+          <w:sz w:val="20"/>
+          <w:szCs w:val="20"/>
+        </w:rPr>
+        <w:t>Não conferi.</w:t>
+      </w:r>
+    </w:p>
+  </w:comment>
+</w:comments>
+</file>
+
+<file path=word/commentsExtended.xml><?xml version="1.0" encoding="utf-8"?>
+<w15:commentsEx xmlns:wpc="http://schemas.microsoft.com/office/word/2010/wordprocessingCanvas" xmlns:cx="http://schemas.microsoft.com/office/drawing/2014/chartex" xmlns:cx1="http://schemas.microsoft.com/office/drawing/2015/9/8/chartex" xmlns:cx2="http://schemas.microsoft.com/office/drawing/2015/10/21/chartex" xmlns:cx3="http://schemas.microsoft.com/office/drawing/2016/5/9/chartex" xmlns:cx4="http://schemas.microsoft.com/office/drawing/2016/5/10/chartex" xmlns:cx5="http://schemas.microsoft.com/office/drawing/2016/5/11/chartex" xmlns:cx6="http://schemas.microsoft.com/office/drawing/2016/5/12/chartex" xmlns:cx7="http://schemas.microsoft.com/office/drawing/2016/5/13/chartex" xmlns:cx8="http://schemas.microsoft.com/office/drawing/2016/5/14/chartex" xmlns:mc="http://schemas.openxmlformats.org/markup-compatibility/2006" xmlns:aink="http://schemas.microsoft.com/office/drawing/2016/ink" xmlns:am3d="http://schemas.microsoft.com/office/drawing/2017/model3d" xmlns:o="urn:schemas-microsoft-com:office:office" xmlns:oel="http://schemas.microsoft.com/office/2019/extlst" xmlns:r="http://schemas.openxmlformats.org/officeDocument/2006/relationships" xmlns:m="http://schemas.openxmlformats.org/officeDocument/2006/math" xmlns:v="urn:schemas-microsoft-com:vml" xmlns:wp14="http://schemas.microsoft.com/office/word/2010/wordprocessingDrawing" xmlns:wp="http://schemas.openxmlformats.org/drawingml/2006/wordprocessingDrawing" xmlns:w10="urn:schemas-microsoft-com:office:word" xmlns:w="http://schemas.openxmlformats.org/wordprocessingml/2006/main" xmlns:w14="http://schemas.microsoft.com/office/word/2010/wordml" xmlns:w15="http://schemas.microsoft.com/office/word/2012/wordml" xmlns:w16cex="http://schemas.microsoft.com/office/word/2018/wordml/cex" xmlns:w16cid="http://schemas.microsoft.com/office/word/2016/wordml/cid" xmlns:w16="http://schemas.microsoft.com/office/word/2018/wordml" xmlns:w16sdtdh="http://schemas.microsoft.com/office/word/2020/wordml/sdtdatahash" xmlns:w16se="http://schemas.microsoft.com/office/word/2015/wordml/symex" xmlns:wpg="http://schemas.microsoft.com/office/word/2010/wordprocessingGroup" xmlns:wpi="http://schemas.microsoft.com/office/word/2010/wordprocessingInk" xmlns:wne="http://schemas.microsoft.com/office/word/2006/wordml" xmlns:wps="http://schemas.microsoft.com/office/word/2010/wordprocessingShape" mc:Ignorable="w14 w15 w16se w16cid w16 w16cex w16sdtdh wp14">
+  <w15:commentEx w15:paraId="00D026B2" w15:done="0"/>
+  <w15:commentEx w15:paraId="48042720" w15:done="0"/>
+  <w15:commentEx w15:paraId="1B9C17B9" w15:done="0"/>
+  <w15:commentEx w15:paraId="5579DCD6" w15:done="0"/>
+</w15:commentsEx>
+</file>
+
+<file path=word/commentsExtensible.xml><?xml version="1.0" encoding="utf-8"?>
+<w16cex:commentsExtensible xmlns:wpc="http://schemas.microsoft.com/office/word/2010/wordprocessingCanvas" xmlns:cx="http://schemas.microsoft.com/office/drawing/2014/chartex" xmlns:cx1="http://schemas.microsoft.com/office/drawing/2015/9/8/chartex" xmlns:cx2="http://schemas.microsoft.com/office/drawing/2015/10/21/chartex" xmlns:cx3="http://schemas.microsoft.com/office/drawing/2016/5/9/chartex" xmlns:cx4="http://schemas.microsoft.com/office/drawing/2016/5/10/chartex" xmlns:cx5="http://schemas.microsoft.com/office/drawing/2016/5/11/chartex" xmlns:cx6="http://schemas.microsoft.com/office/drawing/2016/5/12/chartex" xmlns:cx7="http://schemas.microsoft.com/office/drawing/2016/5/13/chartex" xmlns:cx8="http://schemas.microsoft.com/office/drawing/2016/5/14/chartex" xmlns:cr="http://schemas.microsoft.com/office/comments/2020/reactions" xmlns:mc="http://schemas.openxmlformats.org/markup-compatibility/2006" xmlns:aink="http://schemas.microsoft.com/office/drawing/2016/ink" xmlns:am3d="http://schemas.microsoft.com/office/drawing/2017/model3d" xmlns:o="urn:schemas-microsoft-com:office:office" xmlns:oel="http://schemas.microsoft.com/office/2019/extlst" xmlns:r="http://schemas.openxmlformats.org/officeDocument/2006/relationships" xmlns:m="http://schemas.openxmlformats.org/officeDocument/2006/math" xmlns:v="urn:schemas-microsoft-com:vml" xmlns:wp14="http://schemas.microsoft.com/office/word/2010/wordprocessingDrawing" xmlns:wp="http://schemas.openxmlformats.org/drawingml/2006/wordprocessingDrawing" xmlns:w10="urn:schemas-microsoft-com:office:word" xmlns:w="http://schemas.openxmlformats.org/wordprocessingml/2006/main" xmlns:w14="http://schemas.microsoft.com/office/word/2010/wordml" xmlns:w15="http://schemas.microsoft.com/office/word/2012/wordml" xmlns:w16cex="http://schemas.microsoft.com/office/word/2018/wordml/cex" xmlns:w16cid="http://schemas.microsoft.com/office/word/2016/wordml/cid" xmlns:w16="http://schemas.microsoft.com/office/word/2018/wordml" xmlns:w16sdtdh="http://schemas.microsoft.com/office/word/2020/wordml/sdtdatahash" xmlns:w16se="http://schemas.microsoft.com/office/word/2015/wordml/symex" xmlns:wpg="http://schemas.microsoft.com/office/word/2010/wordprocessingGroup" xmlns:wpi="http://schemas.microsoft.com/office/word/2010/wordprocessingInk" xmlns:wne="http://schemas.microsoft.com/office/word/2006/wordml" xmlns:wps="http://schemas.microsoft.com/office/word/2010/wordprocessingShape" mc:Ignorable="w14 w15 w16se w16cid w16 w16cex w16sdtdh cr wp14">
+  <w16cex:commentExtensible w16cex:durableId="644857DF" w16cex:dateUtc="2024-05-14T19:55:00Z"/>
+  <w16cex:commentExtensible w16cex:durableId="564BD1E6" w16cex:dateUtc="2024-05-14T19:55:00Z"/>
+  <w16cex:commentExtensible w16cex:durableId="40327CA3" w16cex:dateUtc="2024-05-14T19:57:00Z"/>
+  <w16cex:commentExtensible w16cex:durableId="4C8159A4" w16cex:dateUtc="2024-05-14T20:26:00Z"/>
+</w16cex:commentsExtensible>
+</file>
+
+<file path=word/commentsIds.xml><?xml version="1.0" encoding="utf-8"?>
+<w16cid:commentsIds xmlns:wpc="http://schemas.microsoft.com/office/word/2010/wordprocessingCanvas" xmlns:cx="http://schemas.microsoft.com/office/drawing/2014/chartex" xmlns:cx1="http://schemas.microsoft.com/office/drawing/2015/9/8/chartex" xmlns:cx2="http://schemas.microsoft.com/office/drawing/2015/10/21/chartex" xmlns:cx3="http://schemas.microsoft.com/office/drawing/2016/5/9/chartex" xmlns:cx4="http://schemas.microsoft.com/office/drawing/2016/5/10/chartex" xmlns:cx5="http://schemas.microsoft.com/office/drawing/2016/5/11/chartex" xmlns:cx6="http://schemas.microsoft.com/office/drawing/2016/5/12/chartex" xmlns:cx7="http://schemas.microsoft.com/office/drawing/2016/5/13/chartex" xmlns:cx8="http://schemas.microsoft.com/office/drawing/2016/5/14/chartex" xmlns:mc="http://schemas.openxmlformats.org/markup-compatibility/2006" xmlns:aink="http://schemas.microsoft.com/office/drawing/2016/ink" xmlns:am3d="http://schemas.microsoft.com/office/drawing/2017/model3d" xmlns:o="urn:schemas-microsoft-com:office:office" xmlns:oel="http://schemas.microsoft.com/office/2019/extlst" xmlns:r="http://schemas.openxmlformats.org/officeDocument/2006/relationships" xmlns:m="http://schemas.openxmlformats.org/officeDocument/2006/math" xmlns:v="urn:schemas-microsoft-com:vml" xmlns:wp14="http://schemas.microsoft.com/office/word/2010/wordprocessingDrawing" xmlns:wp="http://schemas.openxmlformats.org/drawingml/2006/wordprocessingDrawing" xmlns:w10="urn:schemas-microsoft-com:office:word" xmlns:w="http://schemas.openxmlformats.org/wordprocessingml/2006/main" xmlns:w14="http://schemas.microsoft.com/office/word/2010/wordml" xmlns:w15="http://schemas.microsoft.com/office/word/2012/wordml" xmlns:w16cex="http://schemas.microsoft.com/office/word/2018/wordml/cex" xmlns:w16cid="http://schemas.microsoft.com/office/word/2016/wordml/cid" xmlns:w16="http://schemas.microsoft.com/office/word/2018/wordml" xmlns:w16sdtdh="http://schemas.microsoft.com/office/word/2020/wordml/sdtdatahash" xmlns:w16se="http://schemas.microsoft.com/office/word/2015/wordml/symex" xmlns:wpg="http://schemas.microsoft.com/office/word/2010/wordprocessingGroup" xmlns:wpi="http://schemas.microsoft.com/office/word/2010/wordprocessingInk" xmlns:wne="http://schemas.microsoft.com/office/word/2006/wordml" xmlns:wps="http://schemas.microsoft.com/office/word/2010/wordprocessingShape" mc:Ignorable="w14 w15 w16se w16cid w16 w16cex w16sdtdh wp14">
+  <w16cid:commentId w16cid:paraId="00D026B2" w16cid:durableId="644857DF"/>
+  <w16cid:commentId w16cid:paraId="48042720" w16cid:durableId="564BD1E6"/>
+  <w16cid:commentId w16cid:paraId="1B9C17B9" w16cid:durableId="40327CA3"/>
+  <w16cid:commentId w16cid:paraId="5579DCD6" w16cid:durableId="4C8159A4"/>
+</w16cid:commentsIds>
+</file>
+
 <file path=word/endnotes.xml><?xml version="1.0" encoding="utf-8"?>
-<w:endnotes xmlns:wpc="http://schemas.microsoft.com/office/word/2010/wordprocessingCanvas" xmlns:cx="http://schemas.microsoft.com/office/drawing/2014/chartex" xmlns:cx1="http://schemas.microsoft.com/office/drawing/2015/9/8/chartex" xmlns:cx2="http://schemas.microsoft.com/office/drawing/2015/10/21/chartex" xmlns:cx3="http://schemas.microsoft.com/office/drawing/2016/5/9/chartex" xmlns:cx4="http://schemas.microsoft.com/office/drawing/2016/5/10/chartex" xmlns:cx5="http://schemas.microsoft.com/office/drawing/2016/5/11/chartex" xmlns:cx6="http://schemas.microsoft.com/office/drawing/2016/5/12/chartex" xmlns:cx7="http://schemas.microsoft.com/office/drawing/2016/5/13/chartex" xmlns:cx8="http://schemas.microsoft.com/office/drawing/2016/5/14/chartex" xmlns:mc="http://schemas.openxmlformats.org/markup-compatibility/2006" xmlns:aink="http://schemas.microsoft.com/office/drawing/2016/ink" xmlns:am3d="http://schemas.microsoft.com/office/drawing/2017/model3d" xmlns:o="urn:schemas-microsoft-com:office:office" xmlns:oel="http://schemas.microsoft.com/office/2019/extlst" xmlns:r="http://schemas.openxmlformats.org/officeDocument/2006/relationships" xmlns:m="http://schemas.openxmlformats.org/officeDocument/2006/math" xmlns:v="urn:schemas-microsoft-com:vml" xmlns:wp14="http://schemas.microsoft.com/office/word/2010/wordprocessingDrawing" xmlns:wp="http://schemas.openxmlformats.org/drawingml/2006/wordprocessingDrawing" xmlns:w10="urn:schemas-microsoft-com:office:word" xmlns:w="http://schemas.openxmlformats.org/wordprocessingml/2006/main" xmlns:w14="http://schemas.microsoft.com/office/word/2010/wordml" xmlns:w15="http://schemas.microsoft.com/office/word/2012/wordml" xmlns:w16cex="http://schemas.microsoft.com/office/word/2018/wordml/cex" xmlns:w16cid="http://schemas.microsoft.com/office/word/2016/wordml/cid" xmlns:w16="http://schemas.microsoft.com/office/word/2018/wordml" xmlns:w16du="http://schemas.microsoft.com/office/word/2023/wordml/word16du" xmlns:w16sdtdh="http://schemas.microsoft.com/office/word/2020/wordml/sdtdatahash" xmlns:w16se="http://schemas.microsoft.com/office/word/2015/wordml/symex" xmlns:wpg="http://schemas.microsoft.com/office/word/2010/wordprocessingGroup" xmlns:wpi="http://schemas.microsoft.com/office/word/2010/wordprocessingInk" xmlns:wne="http://schemas.microsoft.com/office/word/2006/wordml" xmlns:wps="http://schemas.microsoft.com/office/word/2010/wordprocessingShape" mc:Ignorable="w14 w15 w16se w16cid w16 w16cex w16sdtdh w16du wp14">
+<w:endnotes xmlns:wpc="http://schemas.microsoft.com/office/word/2010/wordprocessingCanvas" xmlns:cx="http://schemas.microsoft.com/office/drawing/2014/chartex" xmlns:cx1="http://schemas.microsoft.com/office/drawing/2015/9/8/chartex" xmlns:cx2="http://schemas.microsoft.com/office/drawing/2015/10/21/chartex" xmlns:cx3="http://schemas.microsoft.com/office/drawing/2016/5/9/chartex" xmlns:cx4="http://schemas.microsoft.com/office/drawing/2016/5/10/chartex" xmlns:cx5="http://schemas.microsoft.com/office/drawing/2016/5/11/chartex" xmlns:cx6="http://schemas.microsoft.com/office/drawing/2016/5/12/chartex" xmlns:cx7="http://schemas.microsoft.com/office/drawing/2016/5/13/chartex" xmlns:cx8="http://schemas.microsoft.com/office/drawing/2016/5/14/chartex" xmlns:mc="http://schemas.openxmlformats.org/markup-compatibility/2006" xmlns:aink="http://schemas.microsoft.com/office/drawing/2016/ink" xmlns:am3d="http://schemas.microsoft.com/office/drawing/2017/model3d" xmlns:o="urn:schemas-microsoft-com:office:office" xmlns:oel="http://schemas.microsoft.com/office/2019/extlst" xmlns:r="http://schemas.openxmlformats.org/officeDocument/2006/relationships" xmlns:m="http://schemas.openxmlformats.org/officeDocument/2006/math" xmlns:v="urn:schemas-microsoft-com:vml" xmlns:wp14="http://schemas.microsoft.com/office/word/2010/wordprocessingDrawing" xmlns:wp="http://schemas.openxmlformats.org/drawingml/2006/wordprocessingDrawing" xmlns:w10="urn:schemas-microsoft-com:office:word" xmlns:w="http://schemas.openxmlformats.org/wordprocessingml/2006/main" xmlns:w14="http://schemas.microsoft.com/office/word/2010/wordml" xmlns:w15="http://schemas.microsoft.com/office/word/2012/wordml" xmlns:w16cex="http://schemas.microsoft.com/office/word/2018/wordml/cex" xmlns:w16cid="http://schemas.microsoft.com/office/word/2016/wordml/cid" xmlns:w16="http://schemas.microsoft.com/office/word/2018/wordml" xmlns:w16sdtdh="http://schemas.microsoft.com/office/word/2020/wordml/sdtdatahash" xmlns:w16se="http://schemas.microsoft.com/office/word/2015/wordml/symex" xmlns:wpg="http://schemas.microsoft.com/office/word/2010/wordprocessingGroup" xmlns:wpi="http://schemas.microsoft.com/office/word/2010/wordprocessingInk" xmlns:wne="http://schemas.microsoft.com/office/word/2006/wordml" xmlns:wps="http://schemas.microsoft.com/office/word/2010/wordprocessingShape" mc:Ignorable="w14 w15 w16se w16cid w16 w16cex w16sdtdh wp14">
   <w:endnote w:type="separator" w:id="-1">
     <w:p>
       <w:r>
@@ -7390,7 +8955,7 @@
 </file>
 
 <file path=word/footer1.xml><?xml version="1.0" encoding="utf-8"?>
-<w:ftr xmlns:wpc="http://schemas.microsoft.com/office/word/2010/wordprocessingCanvas" xmlns:cx="http://schemas.microsoft.com/office/drawing/2014/chartex" xmlns:cx1="http://schemas.microsoft.com/office/drawing/2015/9/8/chartex" xmlns:cx2="http://schemas.microsoft.com/office/drawing/2015/10/21/chartex" xmlns:cx3="http://schemas.microsoft.com/office/drawing/2016/5/9/chartex" xmlns:cx4="http://schemas.microsoft.com/office/drawing/2016/5/10/chartex" xmlns:cx5="http://schemas.microsoft.com/office/drawing/2016/5/11/chartex" xmlns:cx6="http://schemas.microsoft.com/office/drawing/2016/5/12/chartex" xmlns:cx7="http://schemas.microsoft.com/office/drawing/2016/5/13/chartex" xmlns:cx8="http://schemas.microsoft.com/office/drawing/2016/5/14/chartex" xmlns:mc="http://schemas.openxmlformats.org/markup-compatibility/2006" xmlns:aink="http://schemas.microsoft.com/office/drawing/2016/ink" xmlns:am3d="http://schemas.microsoft.com/office/drawing/2017/model3d" xmlns:o="urn:schemas-microsoft-com:office:office" xmlns:oel="http://schemas.microsoft.com/office/2019/extlst" xmlns:r="http://schemas.openxmlformats.org/officeDocument/2006/relationships" xmlns:m="http://schemas.openxmlformats.org/officeDocument/2006/math" xmlns:v="urn:schemas-microsoft-com:vml" xmlns:wp14="http://schemas.microsoft.com/office/word/2010/wordprocessingDrawing" xmlns:wp="http://schemas.openxmlformats.org/drawingml/2006/wordprocessingDrawing" xmlns:w10="urn:schemas-microsoft-com:office:word" xmlns:w="http://schemas.openxmlformats.org/wordprocessingml/2006/main" xmlns:w14="http://schemas.microsoft.com/office/word/2010/wordml" xmlns:w15="http://schemas.microsoft.com/office/word/2012/wordml" xmlns:w16cex="http://schemas.microsoft.com/office/word/2018/wordml/cex" xmlns:w16cid="http://schemas.microsoft.com/office/word/2016/wordml/cid" xmlns:w16="http://schemas.microsoft.com/office/word/2018/wordml" xmlns:w16du="http://schemas.microsoft.com/office/word/2023/wordml/word16du" xmlns:w16sdtdh="http://schemas.microsoft.com/office/word/2020/wordml/sdtdatahash" xmlns:w16se="http://schemas.microsoft.com/office/word/2015/wordml/symex" xmlns:wpg="http://schemas.microsoft.com/office/word/2010/wordprocessingGroup" xmlns:wpi="http://schemas.microsoft.com/office/word/2010/wordprocessingInk" xmlns:wne="http://schemas.microsoft.com/office/word/2006/wordml" xmlns:wps="http://schemas.microsoft.com/office/word/2010/wordprocessingShape" mc:Ignorable="w14 w15 w16se w16cid w16 w16cex w16sdtdh w16du wp14">
+<w:ftr xmlns:wpc="http://schemas.microsoft.com/office/word/2010/wordprocessingCanvas" xmlns:cx="http://schemas.microsoft.com/office/drawing/2014/chartex" xmlns:cx1="http://schemas.microsoft.com/office/drawing/2015/9/8/chartex" xmlns:cx2="http://schemas.microsoft.com/office/drawing/2015/10/21/chartex" xmlns:cx3="http://schemas.microsoft.com/office/drawing/2016/5/9/chartex" xmlns:cx4="http://schemas.microsoft.com/office/drawing/2016/5/10/chartex" xmlns:cx5="http://schemas.microsoft.com/office/drawing/2016/5/11/chartex" xmlns:cx6="http://schemas.microsoft.com/office/drawing/2016/5/12/chartex" xmlns:cx7="http://schemas.microsoft.com/office/drawing/2016/5/13/chartex" xmlns:cx8="http://schemas.microsoft.com/office/drawing/2016/5/14/chartex" xmlns:mc="http://schemas.openxmlformats.org/markup-compatibility/2006" xmlns:aink="http://schemas.microsoft.com/office/drawing/2016/ink" xmlns:am3d="http://schemas.microsoft.com/office/drawing/2017/model3d" xmlns:o="urn:schemas-microsoft-com:office:office" xmlns:oel="http://schemas.microsoft.com/office/2019/extlst" xmlns:r="http://schemas.openxmlformats.org/officeDocument/2006/relationships" xmlns:m="http://schemas.openxmlformats.org/officeDocument/2006/math" xmlns:v="urn:schemas-microsoft-com:vml" xmlns:wp14="http://schemas.microsoft.com/office/word/2010/wordprocessingDrawing" xmlns:wp="http://schemas.openxmlformats.org/drawingml/2006/wordprocessingDrawing" xmlns:w10="urn:schemas-microsoft-com:office:word" xmlns:w="http://schemas.openxmlformats.org/wordprocessingml/2006/main" xmlns:w14="http://schemas.microsoft.com/office/word/2010/wordml" xmlns:w15="http://schemas.microsoft.com/office/word/2012/wordml" xmlns:w16cex="http://schemas.microsoft.com/office/word/2018/wordml/cex" xmlns:w16cid="http://schemas.microsoft.com/office/word/2016/wordml/cid" xmlns:w16="http://schemas.microsoft.com/office/word/2018/wordml" xmlns:w16sdtdh="http://schemas.microsoft.com/office/word/2020/wordml/sdtdatahash" xmlns:w16se="http://schemas.microsoft.com/office/word/2015/wordml/symex" xmlns:wpg="http://schemas.microsoft.com/office/word/2010/wordprocessingGroup" xmlns:wpi="http://schemas.microsoft.com/office/word/2010/wordprocessingInk" xmlns:wne="http://schemas.microsoft.com/office/word/2006/wordml" xmlns:wps="http://schemas.microsoft.com/office/word/2010/wordprocessingShape" mc:Ignorable="w14 w15 w16se w16cid w16 w16cex w16sdtdh wp14">
   <w:p>
     <w:pPr>
       <w:pStyle w:val="Rodap"/>
@@ -7479,7 +9044,7 @@
 </file>
 
 <file path=word/footer2.xml><?xml version="1.0" encoding="utf-8"?>
-<w:ftr xmlns:wpc="http://schemas.microsoft.com/office/word/2010/wordprocessingCanvas" xmlns:cx="http://schemas.microsoft.com/office/drawing/2014/chartex" xmlns:cx1="http://schemas.microsoft.com/office/drawing/2015/9/8/chartex" xmlns:cx2="http://schemas.microsoft.com/office/drawing/2015/10/21/chartex" xmlns:cx3="http://schemas.microsoft.com/office/drawing/2016/5/9/chartex" xmlns:cx4="http://schemas.microsoft.com/office/drawing/2016/5/10/chartex" xmlns:cx5="http://schemas.microsoft.com/office/drawing/2016/5/11/chartex" xmlns:cx6="http://schemas.microsoft.com/office/drawing/2016/5/12/chartex" xmlns:cx7="http://schemas.microsoft.com/office/drawing/2016/5/13/chartex" xmlns:cx8="http://schemas.microsoft.com/office/drawing/2016/5/14/chartex" xmlns:mc="http://schemas.openxmlformats.org/markup-compatibility/2006" xmlns:aink="http://schemas.microsoft.com/office/drawing/2016/ink" xmlns:am3d="http://schemas.microsoft.com/office/drawing/2017/model3d" xmlns:o="urn:schemas-microsoft-com:office:office" xmlns:oel="http://schemas.microsoft.com/office/2019/extlst" xmlns:r="http://schemas.openxmlformats.org/officeDocument/2006/relationships" xmlns:m="http://schemas.openxmlformats.org/officeDocument/2006/math" xmlns:v="urn:schemas-microsoft-com:vml" xmlns:wp14="http://schemas.microsoft.com/office/word/2010/wordprocessingDrawing" xmlns:wp="http://schemas.openxmlformats.org/drawingml/2006/wordprocessingDrawing" xmlns:w10="urn:schemas-microsoft-com:office:word" xmlns:w="http://schemas.openxmlformats.org/wordprocessingml/2006/main" xmlns:w14="http://schemas.microsoft.com/office/word/2010/wordml" xmlns:w15="http://schemas.microsoft.com/office/word/2012/wordml" xmlns:w16cex="http://schemas.microsoft.com/office/word/2018/wordml/cex" xmlns:w16cid="http://schemas.microsoft.com/office/word/2016/wordml/cid" xmlns:w16="http://schemas.microsoft.com/office/word/2018/wordml" xmlns:w16du="http://schemas.microsoft.com/office/word/2023/wordml/word16du" xmlns:w16sdtdh="http://schemas.microsoft.com/office/word/2020/wordml/sdtdatahash" xmlns:w16se="http://schemas.microsoft.com/office/word/2015/wordml/symex" xmlns:wpg="http://schemas.microsoft.com/office/word/2010/wordprocessingGroup" xmlns:wpi="http://schemas.microsoft.com/office/word/2010/wordprocessingInk" xmlns:wne="http://schemas.microsoft.com/office/word/2006/wordml" xmlns:wps="http://schemas.microsoft.com/office/word/2010/wordprocessingShape" mc:Ignorable="w14 w15 w16se w16cid w16 w16cex w16sdtdh w16du wp14">
+<w:ftr xmlns:wpc="http://schemas.microsoft.com/office/word/2010/wordprocessingCanvas" xmlns:cx="http://schemas.microsoft.com/office/drawing/2014/chartex" xmlns:cx1="http://schemas.microsoft.com/office/drawing/2015/9/8/chartex" xmlns:cx2="http://schemas.microsoft.com/office/drawing/2015/10/21/chartex" xmlns:cx3="http://schemas.microsoft.com/office/drawing/2016/5/9/chartex" xmlns:cx4="http://schemas.microsoft.com/office/drawing/2016/5/10/chartex" xmlns:cx5="http://schemas.microsoft.com/office/drawing/2016/5/11/chartex" xmlns:cx6="http://schemas.microsoft.com/office/drawing/2016/5/12/chartex" xmlns:cx7="http://schemas.microsoft.com/office/drawing/2016/5/13/chartex" xmlns:cx8="http://schemas.microsoft.com/office/drawing/2016/5/14/chartex" xmlns:mc="http://schemas.openxmlformats.org/markup-compatibility/2006" xmlns:aink="http://schemas.microsoft.com/office/drawing/2016/ink" xmlns:am3d="http://schemas.microsoft.com/office/drawing/2017/model3d" xmlns:o="urn:schemas-microsoft-com:office:office" xmlns:oel="http://schemas.microsoft.com/office/2019/extlst" xmlns:r="http://schemas.openxmlformats.org/officeDocument/2006/relationships" xmlns:m="http://schemas.openxmlformats.org/officeDocument/2006/math" xmlns:v="urn:schemas-microsoft-com:vml" xmlns:wp14="http://schemas.microsoft.com/office/word/2010/wordprocessingDrawing" xmlns:wp="http://schemas.openxmlformats.org/drawingml/2006/wordprocessingDrawing" xmlns:w10="urn:schemas-microsoft-com:office:word" xmlns:w="http://schemas.openxmlformats.org/wordprocessingml/2006/main" xmlns:w14="http://schemas.microsoft.com/office/word/2010/wordml" xmlns:w15="http://schemas.microsoft.com/office/word/2012/wordml" xmlns:w16cex="http://schemas.microsoft.com/office/word/2018/wordml/cex" xmlns:w16cid="http://schemas.microsoft.com/office/word/2016/wordml/cid" xmlns:w16="http://schemas.microsoft.com/office/word/2018/wordml" xmlns:w16sdtdh="http://schemas.microsoft.com/office/word/2020/wordml/sdtdatahash" xmlns:w16se="http://schemas.microsoft.com/office/word/2015/wordml/symex" xmlns:wpg="http://schemas.microsoft.com/office/word/2010/wordprocessingGroup" xmlns:wpi="http://schemas.microsoft.com/office/word/2010/wordprocessingInk" xmlns:wne="http://schemas.microsoft.com/office/word/2006/wordml" xmlns:wps="http://schemas.microsoft.com/office/word/2010/wordprocessingShape" mc:Ignorable="w14 w15 w16se w16cid w16 w16cex w16sdtdh wp14">
   <w:p>
     <w:pPr>
       <w:pStyle w:val="Rodap"/>
@@ -7550,7 +9115,7 @@
 </file>
 
 <file path=word/footnotes.xml><?xml version="1.0" encoding="utf-8"?>
-<w:footnotes xmlns:wpc="http://schemas.microsoft.com/office/word/2010/wordprocessingCanvas" xmlns:cx="http://schemas.microsoft.com/office/drawing/2014/chartex" xmlns:cx1="http://schemas.microsoft.com/office/drawing/2015/9/8/chartex" xmlns:cx2="http://schemas.microsoft.com/office/drawing/2015/10/21/chartex" xmlns:cx3="http://schemas.microsoft.com/office/drawing/2016/5/9/chartex" xmlns:cx4="http://schemas.microsoft.com/office/drawing/2016/5/10/chartex" xmlns:cx5="http://schemas.microsoft.com/office/drawing/2016/5/11/chartex" xmlns:cx6="http://schemas.microsoft.com/office/drawing/2016/5/12/chartex" xmlns:cx7="http://schemas.microsoft.com/office/drawing/2016/5/13/chartex" xmlns:cx8="http://schemas.microsoft.com/office/drawing/2016/5/14/chartex" xmlns:mc="http://schemas.openxmlformats.org/markup-compatibility/2006" xmlns:aink="http://schemas.microsoft.com/office/drawing/2016/ink" xmlns:am3d="http://schemas.microsoft.com/office/drawing/2017/model3d" xmlns:o="urn:schemas-microsoft-com:office:office" xmlns:oel="http://schemas.microsoft.com/office/2019/extlst" xmlns:r="http://schemas.openxmlformats.org/officeDocument/2006/relationships" xmlns:m="http://schemas.openxmlformats.org/officeDocument/2006/math" xmlns:v="urn:schemas-microsoft-com:vml" xmlns:wp14="http://schemas.microsoft.com/office/word/2010/wordprocessingDrawing" xmlns:wp="http://schemas.openxmlformats.org/drawingml/2006/wordprocessingDrawing" xmlns:w10="urn:schemas-microsoft-com:office:word" xmlns:w="http://schemas.openxmlformats.org/wordprocessingml/2006/main" xmlns:w14="http://schemas.microsoft.com/office/word/2010/wordml" xmlns:w15="http://schemas.microsoft.com/office/word/2012/wordml" xmlns:w16cex="http://schemas.microsoft.com/office/word/2018/wordml/cex" xmlns:w16cid="http://schemas.microsoft.com/office/word/2016/wordml/cid" xmlns:w16="http://schemas.microsoft.com/office/word/2018/wordml" xmlns:w16du="http://schemas.microsoft.com/office/word/2023/wordml/word16du" xmlns:w16sdtdh="http://schemas.microsoft.com/office/word/2020/wordml/sdtdatahash" xmlns:w16se="http://schemas.microsoft.com/office/word/2015/wordml/symex" xmlns:wpg="http://schemas.microsoft.com/office/word/2010/wordprocessingGroup" xmlns:wpi="http://schemas.microsoft.com/office/word/2010/wordprocessingInk" xmlns:wne="http://schemas.microsoft.com/office/word/2006/wordml" xmlns:wps="http://schemas.microsoft.com/office/word/2010/wordprocessingShape" mc:Ignorable="w14 w15 w16se w16cid w16 w16cex w16sdtdh w16du wp14">
+<w:footnotes xmlns:wpc="http://schemas.microsoft.com/office/word/2010/wordprocessingCanvas" xmlns:cx="http://schemas.microsoft.com/office/drawing/2014/chartex" xmlns:cx1="http://schemas.microsoft.com/office/drawing/2015/9/8/chartex" xmlns:cx2="http://schemas.microsoft.com/office/drawing/2015/10/21/chartex" xmlns:cx3="http://schemas.microsoft.com/office/drawing/2016/5/9/chartex" xmlns:cx4="http://schemas.microsoft.com/office/drawing/2016/5/10/chartex" xmlns:cx5="http://schemas.microsoft.com/office/drawing/2016/5/11/chartex" xmlns:cx6="http://schemas.microsoft.com/office/drawing/2016/5/12/chartex" xmlns:cx7="http://schemas.microsoft.com/office/drawing/2016/5/13/chartex" xmlns:cx8="http://schemas.microsoft.com/office/drawing/2016/5/14/chartex" xmlns:mc="http://schemas.openxmlformats.org/markup-compatibility/2006" xmlns:aink="http://schemas.microsoft.com/office/drawing/2016/ink" xmlns:am3d="http://schemas.microsoft.com/office/drawing/2017/model3d" xmlns:o="urn:schemas-microsoft-com:office:office" xmlns:oel="http://schemas.microsoft.com/office/2019/extlst" xmlns:r="http://schemas.openxmlformats.org/officeDocument/2006/relationships" xmlns:m="http://schemas.openxmlformats.org/officeDocument/2006/math" xmlns:v="urn:schemas-microsoft-com:vml" xmlns:wp14="http://schemas.microsoft.com/office/word/2010/wordprocessingDrawing" xmlns:wp="http://schemas.openxmlformats.org/drawingml/2006/wordprocessingDrawing" xmlns:w10="urn:schemas-microsoft-com:office:word" xmlns:w="http://schemas.openxmlformats.org/wordprocessingml/2006/main" xmlns:w14="http://schemas.microsoft.com/office/word/2010/wordml" xmlns:w15="http://schemas.microsoft.com/office/word/2012/wordml" xmlns:w16cex="http://schemas.microsoft.com/office/word/2018/wordml/cex" xmlns:w16cid="http://schemas.microsoft.com/office/word/2016/wordml/cid" xmlns:w16="http://schemas.microsoft.com/office/word/2018/wordml" xmlns:w16sdtdh="http://schemas.microsoft.com/office/word/2020/wordml/sdtdatahash" xmlns:w16se="http://schemas.microsoft.com/office/word/2015/wordml/symex" xmlns:wpg="http://schemas.microsoft.com/office/word/2010/wordprocessingGroup" xmlns:wpi="http://schemas.microsoft.com/office/word/2010/wordprocessingInk" xmlns:wne="http://schemas.microsoft.com/office/word/2006/wordml" xmlns:wps="http://schemas.microsoft.com/office/word/2010/wordprocessingShape" mc:Ignorable="w14 w15 w16se w16cid w16 w16cex w16sdtdh wp14">
   <w:footnote w:type="separator" w:id="-1">
     <w:p>
       <w:r>
@@ -7574,7 +9139,7 @@
 </file>
 
 <file path=word/numbering.xml><?xml version="1.0" encoding="utf-8"?>
-<w:numbering xmlns:wpc="http://schemas.microsoft.com/office/word/2010/wordprocessingCanvas" xmlns:cx="http://schemas.microsoft.com/office/drawing/2014/chartex" xmlns:cx1="http://schemas.microsoft.com/office/drawing/2015/9/8/chartex" xmlns:cx2="http://schemas.microsoft.com/office/drawing/2015/10/21/chartex" xmlns:cx3="http://schemas.microsoft.com/office/drawing/2016/5/9/chartex" xmlns:cx4="http://schemas.microsoft.com/office/drawing/2016/5/10/chartex" xmlns:cx5="http://schemas.microsoft.com/office/drawing/2016/5/11/chartex" xmlns:cx6="http://schemas.microsoft.com/office/drawing/2016/5/12/chartex" xmlns:cx7="http://schemas.microsoft.com/office/drawing/2016/5/13/chartex" xmlns:cx8="http://schemas.microsoft.com/office/drawing/2016/5/14/chartex" xmlns:mc="http://schemas.openxmlformats.org/markup-compatibility/2006" xmlns:aink="http://schemas.microsoft.com/office/drawing/2016/ink" xmlns:am3d="http://schemas.microsoft.com/office/drawing/2017/model3d" xmlns:o="urn:schemas-microsoft-com:office:office" xmlns:oel="http://schemas.microsoft.com/office/2019/extlst" xmlns:r="http://schemas.openxmlformats.org/officeDocument/2006/relationships" xmlns:m="http://schemas.openxmlformats.org/officeDocument/2006/math" xmlns:v="urn:schemas-microsoft-com:vml" xmlns:wp14="http://schemas.microsoft.com/office/word/2010/wordprocessingDrawing" xmlns:wp="http://schemas.openxmlformats.org/drawingml/2006/wordprocessingDrawing" xmlns:w10="urn:schemas-microsoft-com:office:word" xmlns:w="http://schemas.openxmlformats.org/wordprocessingml/2006/main" xmlns:w14="http://schemas.microsoft.com/office/word/2010/wordml" xmlns:w15="http://schemas.microsoft.com/office/word/2012/wordml" xmlns:w16cex="http://schemas.microsoft.com/office/word/2018/wordml/cex" xmlns:w16cid="http://schemas.microsoft.com/office/word/2016/wordml/cid" xmlns:w16="http://schemas.microsoft.com/office/word/2018/wordml" xmlns:w16du="http://schemas.microsoft.com/office/word/2023/wordml/word16du" xmlns:w16sdtdh="http://schemas.microsoft.com/office/word/2020/wordml/sdtdatahash" xmlns:w16se="http://schemas.microsoft.com/office/word/2015/wordml/symex" xmlns:wpg="http://schemas.microsoft.com/office/word/2010/wordprocessingGroup" xmlns:wpi="http://schemas.microsoft.com/office/word/2010/wordprocessingInk" xmlns:wne="http://schemas.microsoft.com/office/word/2006/wordml" xmlns:wps="http://schemas.microsoft.com/office/word/2010/wordprocessingShape" mc:Ignorable="w14 w15 w16se w16cid w16 w16cex w16sdtdh w16du wp14">
+<w:numbering xmlns:wpc="http://schemas.microsoft.com/office/word/2010/wordprocessingCanvas" xmlns:cx="http://schemas.microsoft.com/office/drawing/2014/chartex" xmlns:cx1="http://schemas.microsoft.com/office/drawing/2015/9/8/chartex" xmlns:cx2="http://schemas.microsoft.com/office/drawing/2015/10/21/chartex" xmlns:cx3="http://schemas.microsoft.com/office/drawing/2016/5/9/chartex" xmlns:cx4="http://schemas.microsoft.com/office/drawing/2016/5/10/chartex" xmlns:cx5="http://schemas.microsoft.com/office/drawing/2016/5/11/chartex" xmlns:cx6="http://schemas.microsoft.com/office/drawing/2016/5/12/chartex" xmlns:cx7="http://schemas.microsoft.com/office/drawing/2016/5/13/chartex" xmlns:cx8="http://schemas.microsoft.com/office/drawing/2016/5/14/chartex" xmlns:mc="http://schemas.openxmlformats.org/markup-compatibility/2006" xmlns:aink="http://schemas.microsoft.com/office/drawing/2016/ink" xmlns:am3d="http://schemas.microsoft.com/office/drawing/2017/model3d" xmlns:o="urn:schemas-microsoft-com:office:office" xmlns:oel="http://schemas.microsoft.com/office/2019/extlst" xmlns:r="http://schemas.openxmlformats.org/officeDocument/2006/relationships" xmlns:m="http://schemas.openxmlformats.org/officeDocument/2006/math" xmlns:v="urn:schemas-microsoft-com:vml" xmlns:wp14="http://schemas.microsoft.com/office/word/2010/wordprocessingDrawing" xmlns:wp="http://schemas.openxmlformats.org/drawingml/2006/wordprocessingDrawing" xmlns:w10="urn:schemas-microsoft-com:office:word" xmlns:w="http://schemas.openxmlformats.org/wordprocessingml/2006/main" xmlns:w14="http://schemas.microsoft.com/office/word/2010/wordml" xmlns:w15="http://schemas.microsoft.com/office/word/2012/wordml" xmlns:w16cex="http://schemas.microsoft.com/office/word/2018/wordml/cex" xmlns:w16cid="http://schemas.microsoft.com/office/word/2016/wordml/cid" xmlns:w16="http://schemas.microsoft.com/office/word/2018/wordml" xmlns:w16sdtdh="http://schemas.microsoft.com/office/word/2020/wordml/sdtdatahash" xmlns:w16se="http://schemas.microsoft.com/office/word/2015/wordml/symex" xmlns:wpg="http://schemas.microsoft.com/office/word/2010/wordprocessingGroup" xmlns:wpi="http://schemas.microsoft.com/office/word/2010/wordprocessingInk" xmlns:wne="http://schemas.microsoft.com/office/word/2006/wordml" xmlns:wps="http://schemas.microsoft.com/office/word/2010/wordprocessingShape" mc:Ignorable="w14 w15 w16se w16cid w16 w16cex w16sdtdh wp14">
   <w:abstractNum w:abstractNumId="0" w15:restartNumberingAfterBreak="0">
     <w:nsid w:val="FFFFFFFB"/>
     <w:multiLevelType w:val="multilevel"/>
@@ -7793,6 +9358,92 @@
     </w:lvl>
   </w:abstractNum>
   <w:abstractNum w:abstractNumId="2" w15:restartNumberingAfterBreak="0">
+    <w:nsid w:val="05D6221C"/>
+    <w:multiLevelType w:val="multilevel"/>
+    <w:tmpl w:val="0416001F"/>
+    <w:lvl w:ilvl="0">
+      <w:start w:val="1"/>
+      <w:numFmt w:val="decimal"/>
+      <w:lvlText w:val="%1."/>
+      <w:lvlJc w:val="left"/>
+      <w:pPr>
+        <w:ind w:left="360" w:hanging="360"/>
+      </w:pPr>
+    </w:lvl>
+    <w:lvl w:ilvl="1">
+      <w:start w:val="1"/>
+      <w:numFmt w:val="decimal"/>
+      <w:lvlText w:val="%1.%2."/>
+      <w:lvlJc w:val="left"/>
+      <w:pPr>
+        <w:ind w:left="792" w:hanging="432"/>
+      </w:pPr>
+    </w:lvl>
+    <w:lvl w:ilvl="2">
+      <w:start w:val="1"/>
+      <w:numFmt w:val="decimal"/>
+      <w:lvlText w:val="%1.%2.%3."/>
+      <w:lvlJc w:val="left"/>
+      <w:pPr>
+        <w:ind w:left="1224" w:hanging="504"/>
+      </w:pPr>
+    </w:lvl>
+    <w:lvl w:ilvl="3">
+      <w:start w:val="1"/>
+      <w:numFmt w:val="decimal"/>
+      <w:lvlText w:val="%1.%2.%3.%4."/>
+      <w:lvlJc w:val="left"/>
+      <w:pPr>
+        <w:ind w:left="1728" w:hanging="648"/>
+      </w:pPr>
+    </w:lvl>
+    <w:lvl w:ilvl="4">
+      <w:start w:val="1"/>
+      <w:numFmt w:val="decimal"/>
+      <w:lvlText w:val="%1.%2.%3.%4.%5."/>
+      <w:lvlJc w:val="left"/>
+      <w:pPr>
+        <w:ind w:left="2232" w:hanging="792"/>
+      </w:pPr>
+    </w:lvl>
+    <w:lvl w:ilvl="5">
+      <w:start w:val="1"/>
+      <w:numFmt w:val="decimal"/>
+      <w:lvlText w:val="%1.%2.%3.%4.%5.%6."/>
+      <w:lvlJc w:val="left"/>
+      <w:pPr>
+        <w:ind w:left="2736" w:hanging="936"/>
+      </w:pPr>
+    </w:lvl>
+    <w:lvl w:ilvl="6">
+      <w:start w:val="1"/>
+      <w:numFmt w:val="decimal"/>
+      <w:lvlText w:val="%1.%2.%3.%4.%5.%6.%7."/>
+      <w:lvlJc w:val="left"/>
+      <w:pPr>
+        <w:ind w:left="3240" w:hanging="1080"/>
+      </w:pPr>
+    </w:lvl>
+    <w:lvl w:ilvl="7">
+      <w:start w:val="1"/>
+      <w:numFmt w:val="decimal"/>
+      <w:lvlText w:val="%1.%2.%3.%4.%5.%6.%7.%8."/>
+      <w:lvlJc w:val="left"/>
+      <w:pPr>
+        <w:ind w:left="3744" w:hanging="1224"/>
+      </w:pPr>
+    </w:lvl>
+    <w:lvl w:ilvl="8">
+      <w:start w:val="1"/>
+      <w:numFmt w:val="decimal"/>
+      <w:lvlText w:val="%1.%2.%3.%4.%5.%6.%7.%8.%9."/>
+      <w:lvlJc w:val="left"/>
+      <w:pPr>
+        <w:ind w:left="4320" w:hanging="1440"/>
+      </w:pPr>
+    </w:lvl>
+  </w:abstractNum>
+  <w:abstractNum w:abstractNumId="3" w15:restartNumberingAfterBreak="0">
     <w:nsid w:val="0D7F68A2"/>
     <w:multiLevelType w:val="multilevel"/>
     <w:tmpl w:val="4DA63132"/>
@@ -7935,7 +9586,7 @@
       </w:rPr>
     </w:lvl>
   </w:abstractNum>
-  <w:abstractNum w:abstractNumId="3" w15:restartNumberingAfterBreak="0">
+  <w:abstractNum w:abstractNumId="4" w15:restartNumberingAfterBreak="0">
     <w:nsid w:val="2FAD3C63"/>
     <w:multiLevelType w:val="hybridMultilevel"/>
     <w:tmpl w:val="8C66C00C"/>
@@ -8048,7 +9699,7 @@
       </w:rPr>
     </w:lvl>
   </w:abstractNum>
-  <w:abstractNum w:abstractNumId="4" w15:restartNumberingAfterBreak="0">
+  <w:abstractNum w:abstractNumId="5" w15:restartNumberingAfterBreak="0">
     <w:nsid w:val="4C8008DF"/>
     <w:multiLevelType w:val="hybridMultilevel"/>
     <w:tmpl w:val="8190F126"/>
@@ -8141,10 +9792,10 @@
     <w:abstractNumId w:val="0"/>
   </w:num>
   <w:num w:numId="2" w16cid:durableId="669482425">
-    <w:abstractNumId w:val="2"/>
+    <w:abstractNumId w:val="3"/>
   </w:num>
   <w:num w:numId="3" w16cid:durableId="840462575">
-    <w:abstractNumId w:val="2"/>
+    <w:abstractNumId w:val="3"/>
     <w:lvlOverride w:ilvl="0">
       <w:startOverride w:val="1"/>
     </w:lvlOverride>
@@ -8177,7 +9828,7 @@
     <w:abstractNumId w:val="1"/>
   </w:num>
   <w:num w:numId="5" w16cid:durableId="1185828503">
-    <w:abstractNumId w:val="2"/>
+    <w:abstractNumId w:val="3"/>
     <w:lvlOverride w:ilvl="0">
       <w:startOverride w:val="1"/>
     </w:lvlOverride>
@@ -8207,7 +9858,7 @@
     </w:lvlOverride>
   </w:num>
   <w:num w:numId="6" w16cid:durableId="1812332861">
-    <w:abstractNumId w:val="2"/>
+    <w:abstractNumId w:val="3"/>
     <w:lvlOverride w:ilvl="0">
       <w:startOverride w:val="1"/>
     </w:lvlOverride>
@@ -8237,7 +9888,7 @@
     </w:lvlOverride>
   </w:num>
   <w:num w:numId="7" w16cid:durableId="1622615287">
-    <w:abstractNumId w:val="2"/>
+    <w:abstractNumId w:val="3"/>
     <w:lvlOverride w:ilvl="0">
       <w:startOverride w:val="1"/>
     </w:lvlOverride>
@@ -8267,7 +9918,7 @@
     </w:lvlOverride>
   </w:num>
   <w:num w:numId="8" w16cid:durableId="490677014">
-    <w:abstractNumId w:val="2"/>
+    <w:abstractNumId w:val="3"/>
     <w:lvlOverride w:ilvl="0">
       <w:startOverride w:val="1"/>
     </w:lvlOverride>
@@ -8303,10 +9954,10 @@
     <w:abstractNumId w:val="0"/>
   </w:num>
   <w:num w:numId="11" w16cid:durableId="746415277">
-    <w:abstractNumId w:val="4"/>
+    <w:abstractNumId w:val="5"/>
   </w:num>
   <w:num w:numId="12" w16cid:durableId="67072190">
-    <w:abstractNumId w:val="2"/>
+    <w:abstractNumId w:val="3"/>
     <w:lvlOverride w:ilvl="0">
       <w:startOverride w:val="1"/>
     </w:lvlOverride>
@@ -8336,13 +9987,24 @@
     </w:lvlOverride>
   </w:num>
   <w:num w:numId="13" w16cid:durableId="281421341">
-    <w:abstractNumId w:val="3"/>
+    <w:abstractNumId w:val="4"/>
+  </w:num>
+  <w:num w:numId="14" w16cid:durableId="131409652">
+    <w:abstractNumId w:val="2"/>
   </w:num>
 </w:numbering>
 </file>
 
+<file path=word/people.xml><?xml version="1.0" encoding="utf-8"?>
+<w15:people xmlns:wpc="http://schemas.microsoft.com/office/word/2010/wordprocessingCanvas" xmlns:cx="http://schemas.microsoft.com/office/drawing/2014/chartex" xmlns:cx1="http://schemas.microsoft.com/office/drawing/2015/9/8/chartex" xmlns:cx2="http://schemas.microsoft.com/office/drawing/2015/10/21/chartex" xmlns:cx3="http://schemas.microsoft.com/office/drawing/2016/5/9/chartex" xmlns:cx4="http://schemas.microsoft.com/office/drawing/2016/5/10/chartex" xmlns:cx5="http://schemas.microsoft.com/office/drawing/2016/5/11/chartex" xmlns:cx6="http://schemas.microsoft.com/office/drawing/2016/5/12/chartex" xmlns:cx7="http://schemas.microsoft.com/office/drawing/2016/5/13/chartex" xmlns:cx8="http://schemas.microsoft.com/office/drawing/2016/5/14/chartex" xmlns:mc="http://schemas.openxmlformats.org/markup-compatibility/2006" xmlns:aink="http://schemas.microsoft.com/office/drawing/2016/ink" xmlns:am3d="http://schemas.microsoft.com/office/drawing/2017/model3d" xmlns:o="urn:schemas-microsoft-com:office:office" xmlns:oel="http://schemas.microsoft.com/office/2019/extlst" xmlns:r="http://schemas.openxmlformats.org/officeDocument/2006/relationships" xmlns:m="http://schemas.openxmlformats.org/officeDocument/2006/math" xmlns:v="urn:schemas-microsoft-com:vml" xmlns:wp14="http://schemas.microsoft.com/office/word/2010/wordprocessingDrawing" xmlns:wp="http://schemas.openxmlformats.org/drawingml/2006/wordprocessingDrawing" xmlns:w10="urn:schemas-microsoft-com:office:word" xmlns:w="http://schemas.openxmlformats.org/wordprocessingml/2006/main" xmlns:w14="http://schemas.microsoft.com/office/word/2010/wordml" xmlns:w15="http://schemas.microsoft.com/office/word/2012/wordml" xmlns:w16cex="http://schemas.microsoft.com/office/word/2018/wordml/cex" xmlns:w16cid="http://schemas.microsoft.com/office/word/2016/wordml/cid" xmlns:w16="http://schemas.microsoft.com/office/word/2018/wordml" xmlns:w16sdtdh="http://schemas.microsoft.com/office/word/2020/wordml/sdtdatahash" xmlns:w16se="http://schemas.microsoft.com/office/word/2015/wordml/symex" xmlns:wpg="http://schemas.microsoft.com/office/word/2010/wordprocessingGroup" xmlns:wpi="http://schemas.microsoft.com/office/word/2010/wordprocessingInk" xmlns:wne="http://schemas.microsoft.com/office/word/2006/wordml" xmlns:wps="http://schemas.microsoft.com/office/word/2010/wordprocessingShape" mc:Ignorable="w14 w15 w16se w16cid w16 w16cex w16sdtdh wp14">
+  <w15:person w15:author="Dalton Solano dos Reis">
+    <w15:presenceInfo w15:providerId="AD" w15:userId="S::dalton@furb.br::6af4c44a-d9df-45de-a1b2-d9ee411f495f"/>
+  </w15:person>
+</w15:people>
+</file>
+
 <file path=word/styles.xml><?xml version="1.0" encoding="utf-8"?>
-<w:styles xmlns:mc="http://schemas.openxmlformats.org/markup-compatibility/2006" xmlns:r="http://schemas.openxmlformats.org/officeDocument/2006/relationships" xmlns:w="http://schemas.openxmlformats.org/wordprocessingml/2006/main" xmlns:w14="http://schemas.microsoft.com/office/word/2010/wordml" xmlns:w15="http://schemas.microsoft.com/office/word/2012/wordml" xmlns:w16cex="http://schemas.microsoft.com/office/word/2018/wordml/cex" xmlns:w16cid="http://schemas.microsoft.com/office/word/2016/wordml/cid" xmlns:w16="http://schemas.microsoft.com/office/word/2018/wordml" xmlns:w16du="http://schemas.microsoft.com/office/word/2023/wordml/word16du" xmlns:w16sdtdh="http://schemas.microsoft.com/office/word/2020/wordml/sdtdatahash" xmlns:w16se="http://schemas.microsoft.com/office/word/2015/wordml/symex" mc:Ignorable="w14 w15 w16se w16cid w16 w16cex w16sdtdh w16du">
+<w:styles xmlns:mc="http://schemas.openxmlformats.org/markup-compatibility/2006" xmlns:r="http://schemas.openxmlformats.org/officeDocument/2006/relationships" xmlns:w="http://schemas.openxmlformats.org/wordprocessingml/2006/main" xmlns:w14="http://schemas.microsoft.com/office/word/2010/wordml" xmlns:w15="http://schemas.microsoft.com/office/word/2012/wordml" xmlns:w16cex="http://schemas.microsoft.com/office/word/2018/wordml/cex" xmlns:w16cid="http://schemas.microsoft.com/office/word/2016/wordml/cid" xmlns:w16="http://schemas.microsoft.com/office/word/2018/wordml" xmlns:w16sdtdh="http://schemas.microsoft.com/office/word/2020/wordml/sdtdatahash" xmlns:w16se="http://schemas.microsoft.com/office/word/2015/wordml/symex" mc:Ignorable="w14 w15 w16se w16cid w16 w16cex w16sdtdh">
   <w:docDefaults>
     <w:rPrDefault>
       <w:rPr>
@@ -9612,16 +11274,74 @@
       <w:spacing w:after="120"/>
     </w:pPr>
   </w:style>
-  <w:style w:type="character" w:styleId="MenoPendente">
-    <w:name w:val="Unresolved Mention"/>
+  <w:style w:type="paragraph" w:styleId="Reviso">
+    <w:name w:val="Revision"/>
+    <w:hidden/>
+    <w:uiPriority w:val="99"/>
+    <w:semiHidden/>
+    <w:rsid w:val="009E7BC3"/>
+    <w:rPr>
+      <w:sz w:val="24"/>
+      <w:szCs w:val="24"/>
+    </w:rPr>
+  </w:style>
+  <w:style w:type="character" w:styleId="Refdecomentrio">
+    <w:name w:val="annotation reference"/>
     <w:basedOn w:val="Fontepargpadro"/>
     <w:uiPriority w:val="99"/>
     <w:semiHidden/>
     <w:unhideWhenUsed/>
-    <w:rsid w:val="00CE38E8"/>
+    <w:rsid w:val="009E7BC3"/>
     <w:rPr>
-      <w:color w:val="605E5C"/>
-      <w:shd w:val="clear" w:color="auto" w:fill="E1DFDD"/>
+      <w:sz w:val="16"/>
+      <w:szCs w:val="16"/>
+    </w:rPr>
+  </w:style>
+  <w:style w:type="paragraph" w:styleId="Textodecomentrio">
+    <w:name w:val="annotation text"/>
+    <w:basedOn w:val="Normal"/>
+    <w:link w:val="TextodecomentrioChar"/>
+    <w:uiPriority w:val="99"/>
+    <w:semiHidden/>
+    <w:unhideWhenUsed/>
+    <w:rsid w:val="009E7BC3"/>
+    <w:rPr>
+      <w:sz w:val="20"/>
+      <w:szCs w:val="20"/>
+    </w:rPr>
+  </w:style>
+  <w:style w:type="character" w:customStyle="1" w:styleId="TextodecomentrioChar">
+    <w:name w:val="Texto de comentário Char"/>
+    <w:basedOn w:val="Fontepargpadro"/>
+    <w:link w:val="Textodecomentrio"/>
+    <w:uiPriority w:val="99"/>
+    <w:semiHidden/>
+    <w:rsid w:val="009E7BC3"/>
+  </w:style>
+  <w:style w:type="paragraph" w:styleId="Assuntodocomentrio">
+    <w:name w:val="annotation subject"/>
+    <w:basedOn w:val="Textodecomentrio"/>
+    <w:next w:val="Textodecomentrio"/>
+    <w:link w:val="AssuntodocomentrioChar"/>
+    <w:uiPriority w:val="99"/>
+    <w:semiHidden/>
+    <w:unhideWhenUsed/>
+    <w:rsid w:val="009E7BC3"/>
+    <w:rPr>
+      <w:b/>
+      <w:bCs/>
+    </w:rPr>
+  </w:style>
+  <w:style w:type="character" w:customStyle="1" w:styleId="AssuntodocomentrioChar">
+    <w:name w:val="Assunto do comentário Char"/>
+    <w:basedOn w:val="TextodecomentrioChar"/>
+    <w:link w:val="Assuntodocomentrio"/>
+    <w:uiPriority w:val="99"/>
+    <w:semiHidden/>
+    <w:rsid w:val="009E7BC3"/>
+    <w:rPr>
+      <w:b/>
+      <w:bCs/>
     </w:rPr>
   </w:style>
 </w:styles>
@@ -9923,58 +11643,6 @@
 </file>
 
 <file path=customXml/item1.xml><?xml version="1.0" encoding="utf-8"?>
-<b:Sources xmlns:b="http://schemas.openxmlformats.org/officeDocument/2006/bibliography" xmlns="http://schemas.openxmlformats.org/officeDocument/2006/bibliography" SelectedStyle="" StyleName=""/>
-</file>
-
-<file path=customXml/item2.xml><?xml version="1.0" encoding="utf-8"?>
-<p:properties xmlns:p="http://schemas.microsoft.com/office/2006/metadata/properties" xmlns:xsi="http://www.w3.org/2001/XMLSchema-instance" xmlns:pc="http://schemas.microsoft.com/office/infopath/2007/PartnerControls">
-  <documentManagement>
-    <Has_Teacher_Only_SectionGroup xmlns="f8440490-6d1a-488a-8abf-48b89d0123a0" xsi:nil="true"/>
-    <NotebookType xmlns="f8440490-6d1a-488a-8abf-48b89d0123a0" xsi:nil="true"/>
-    <DefaultSectionNames xmlns="f8440490-6d1a-488a-8abf-48b89d0123a0" xsi:nil="true"/>
-    <Self_Registration_Enabled xmlns="f8440490-6d1a-488a-8abf-48b89d0123a0" xsi:nil="true"/>
-    <FolderType xmlns="f8440490-6d1a-488a-8abf-48b89d0123a0" xsi:nil="true"/>
-    <AppVersion xmlns="f8440490-6d1a-488a-8abf-48b89d0123a0" xsi:nil="true"/>
-    <TeamsChannelId xmlns="f8440490-6d1a-488a-8abf-48b89d0123a0" xsi:nil="true"/>
-    <IsNotebookLocked xmlns="f8440490-6d1a-488a-8abf-48b89d0123a0" xsi:nil="true"/>
-    <Students xmlns="f8440490-6d1a-488a-8abf-48b89d0123a0">
-      <UserInfo>
-        <DisplayName/>
-        <AccountId xsi:nil="true"/>
-        <AccountType/>
-      </UserInfo>
-    </Students>
-    <Templates xmlns="f8440490-6d1a-488a-8abf-48b89d0123a0" xsi:nil="true"/>
-    <CultureName xmlns="f8440490-6d1a-488a-8abf-48b89d0123a0" xsi:nil="true"/>
-    <Invited_Students xmlns="f8440490-6d1a-488a-8abf-48b89d0123a0" xsi:nil="true"/>
-    <Owner xmlns="f8440490-6d1a-488a-8abf-48b89d0123a0">
-      <UserInfo>
-        <DisplayName/>
-        <AccountId xsi:nil="true"/>
-        <AccountType/>
-      </UserInfo>
-    </Owner>
-    <Teachers xmlns="f8440490-6d1a-488a-8abf-48b89d0123a0">
-      <UserInfo>
-        <DisplayName/>
-        <AccountId xsi:nil="true"/>
-        <AccountType/>
-      </UserInfo>
-    </Teachers>
-    <Student_Groups xmlns="f8440490-6d1a-488a-8abf-48b89d0123a0">
-      <UserInfo>
-        <DisplayName/>
-        <AccountId xsi:nil="true"/>
-        <AccountType/>
-      </UserInfo>
-    </Student_Groups>
-    <Invited_Teachers xmlns="f8440490-6d1a-488a-8abf-48b89d0123a0" xsi:nil="true"/>
-    <Is_Collaboration_Space_Locked xmlns="f8440490-6d1a-488a-8abf-48b89d0123a0" xsi:nil="true"/>
-  </documentManagement>
-</p:properties>
-</file>
-
-<file path=customXml/item3.xml><?xml version="1.0" encoding="utf-8"?>
 <ct:contentTypeSchema xmlns:ct="http://schemas.microsoft.com/office/2006/metadata/contentType" xmlns:ma="http://schemas.microsoft.com/office/2006/metadata/properties/metaAttributes" ct:_="" ma:_="" ma:contentTypeName="Documento" ma:contentTypeID="0x010100F13453D0801D5E45B1745A09551F1C32" ma:contentTypeVersion="28" ma:contentTypeDescription="Crie um novo documento." ma:contentTypeScope="" ma:versionID="fa9ef3803bb4ef638f344296fd7d9170">
   <xsd:schema xmlns:xsd="http://www.w3.org/2001/XMLSchema" xmlns:xs="http://www.w3.org/2001/XMLSchema" xmlns:p="http://schemas.microsoft.com/office/2006/metadata/properties" xmlns:ns3="f8440490-6d1a-488a-8abf-48b89d0123a0" xmlns:ns4="22206413-f776-4b11-bcb2-0b935dc83731" targetNamespace="http://schemas.microsoft.com/office/2006/metadata/properties" ma:root="true" ma:fieldsID="5a7e583b53460e8ff4480ccd12c418cb" ns3:_="" ns4:_="">
     <xsd:import namespace="f8440490-6d1a-488a-8abf-48b89d0123a0"/>
@@ -10349,7 +12017,7 @@
 </ct:contentTypeSchema>
 </file>
 
-<file path=customXml/item4.xml><?xml version="1.0" encoding="utf-8"?>
+<file path=customXml/item2.xml><?xml version="1.0" encoding="utf-8"?>
 <?mso-contentType ?>
 <FormTemplates xmlns="http://schemas.microsoft.com/sharepoint/v3/contenttype/forms">
   <Display>DocumentLibraryForm</Display>
@@ -10358,25 +12026,59 @@
 </FormTemplates>
 </file>
 
-<file path=customXml/itemProps1.xml><?xml version="1.0" encoding="utf-8"?>
-<ds:datastoreItem xmlns:ds="http://schemas.openxmlformats.org/officeDocument/2006/customXml" ds:itemID="{C4ABEB26-2A1A-47A3-9790-FB037264D9B4}">
-  <ds:schemaRefs>
-    <ds:schemaRef ds:uri="http://schemas.openxmlformats.org/officeDocument/2006/bibliography"/>
-  </ds:schemaRefs>
-</ds:datastoreItem>
+<file path=customXml/item3.xml><?xml version="1.0" encoding="utf-8"?>
+<b:Sources xmlns:b="http://schemas.openxmlformats.org/officeDocument/2006/bibliography" xmlns="http://schemas.openxmlformats.org/officeDocument/2006/bibliography" SelectedStyle="" StyleName=""/>
 </file>
 
-<file path=customXml/itemProps2.xml><?xml version="1.0" encoding="utf-8"?>
-<ds:datastoreItem xmlns:ds="http://schemas.openxmlformats.org/officeDocument/2006/customXml" ds:itemID="{8DA352C3-1804-4B1A-A44A-0C8F651EBE51}">
-  <ds:schemaRefs>
-    <ds:schemaRef ds:uri="http://schemas.microsoft.com/office/2006/metadata/properties"/>
-    <ds:schemaRef ds:uri="http://schemas.microsoft.com/office/infopath/2007/PartnerControls"/>
-    <ds:schemaRef ds:uri="f8440490-6d1a-488a-8abf-48b89d0123a0"/>
-  </ds:schemaRefs>
-</ds:datastoreItem>
+<file path=customXml/item4.xml><?xml version="1.0" encoding="utf-8"?>
+<p:properties xmlns:p="http://schemas.microsoft.com/office/2006/metadata/properties" xmlns:xsi="http://www.w3.org/2001/XMLSchema-instance" xmlns:pc="http://schemas.microsoft.com/office/infopath/2007/PartnerControls">
+  <documentManagement>
+    <Has_Teacher_Only_SectionGroup xmlns="f8440490-6d1a-488a-8abf-48b89d0123a0" xsi:nil="true"/>
+    <NotebookType xmlns="f8440490-6d1a-488a-8abf-48b89d0123a0" xsi:nil="true"/>
+    <DefaultSectionNames xmlns="f8440490-6d1a-488a-8abf-48b89d0123a0" xsi:nil="true"/>
+    <Self_Registration_Enabled xmlns="f8440490-6d1a-488a-8abf-48b89d0123a0" xsi:nil="true"/>
+    <FolderType xmlns="f8440490-6d1a-488a-8abf-48b89d0123a0" xsi:nil="true"/>
+    <AppVersion xmlns="f8440490-6d1a-488a-8abf-48b89d0123a0" xsi:nil="true"/>
+    <TeamsChannelId xmlns="f8440490-6d1a-488a-8abf-48b89d0123a0" xsi:nil="true"/>
+    <IsNotebookLocked xmlns="f8440490-6d1a-488a-8abf-48b89d0123a0" xsi:nil="true"/>
+    <Students xmlns="f8440490-6d1a-488a-8abf-48b89d0123a0">
+      <UserInfo>
+        <DisplayName/>
+        <AccountId xsi:nil="true"/>
+        <AccountType/>
+      </UserInfo>
+    </Students>
+    <Templates xmlns="f8440490-6d1a-488a-8abf-48b89d0123a0" xsi:nil="true"/>
+    <CultureName xmlns="f8440490-6d1a-488a-8abf-48b89d0123a0" xsi:nil="true"/>
+    <Invited_Students xmlns="f8440490-6d1a-488a-8abf-48b89d0123a0" xsi:nil="true"/>
+    <Owner xmlns="f8440490-6d1a-488a-8abf-48b89d0123a0">
+      <UserInfo>
+        <DisplayName/>
+        <AccountId xsi:nil="true"/>
+        <AccountType/>
+      </UserInfo>
+    </Owner>
+    <Teachers xmlns="f8440490-6d1a-488a-8abf-48b89d0123a0">
+      <UserInfo>
+        <DisplayName/>
+        <AccountId xsi:nil="true"/>
+        <AccountType/>
+      </UserInfo>
+    </Teachers>
+    <Student_Groups xmlns="f8440490-6d1a-488a-8abf-48b89d0123a0">
+      <UserInfo>
+        <DisplayName/>
+        <AccountId xsi:nil="true"/>
+        <AccountType/>
+      </UserInfo>
+    </Student_Groups>
+    <Invited_Teachers xmlns="f8440490-6d1a-488a-8abf-48b89d0123a0" xsi:nil="true"/>
+    <Is_Collaboration_Space_Locked xmlns="f8440490-6d1a-488a-8abf-48b89d0123a0" xsi:nil="true"/>
+  </documentManagement>
+</p:properties>
 </file>
 
-<file path=customXml/itemProps3.xml><?xml version="1.0" encoding="utf-8"?>
+<file path=customXml/itemProps1.xml><?xml version="1.0" encoding="utf-8"?>
 <ds:datastoreItem xmlns:ds="http://schemas.openxmlformats.org/officeDocument/2006/customXml" ds:itemID="{5AB50341-27D8-4A77-A704-8A35390CE9B7}">
   <ds:schemaRefs>
     <ds:schemaRef ds:uri="http://schemas.microsoft.com/office/2006/metadata/contentType"/>
@@ -10395,10 +12097,28 @@
 </ds:datastoreItem>
 </file>
 
-<file path=customXml/itemProps4.xml><?xml version="1.0" encoding="utf-8"?>
+<file path=customXml/itemProps2.xml><?xml version="1.0" encoding="utf-8"?>
 <ds:datastoreItem xmlns:ds="http://schemas.openxmlformats.org/officeDocument/2006/customXml" ds:itemID="{2B827772-E1CC-4349-9FCB-FE8674A2EA98}">
   <ds:schemaRefs>
     <ds:schemaRef ds:uri="http://schemas.microsoft.com/sharepoint/v3/contenttype/forms"/>
   </ds:schemaRefs>
 </ds:datastoreItem>
+</file>
+
+<file path=customXml/itemProps3.xml><?xml version="1.0" encoding="utf-8"?>
+<ds:datastoreItem xmlns:ds="http://schemas.openxmlformats.org/officeDocument/2006/customXml" ds:itemID="{C4ABEB26-2A1A-47A3-9790-FB037264D9B4}">
+  <ds:schemaRefs>
+    <ds:schemaRef ds:uri="http://schemas.openxmlformats.org/officeDocument/2006/bibliography"/>
+  </ds:schemaRefs>
+</ds:datastoreItem>
+</file>
+
+<file path=customXml/itemProps4.xml><?xml version="1.0" encoding="utf-8"?>
+<ds:datastoreItem xmlns:ds="http://schemas.openxmlformats.org/officeDocument/2006/customXml" ds:itemID="{8DA352C3-1804-4B1A-A44A-0C8F651EBE51}">
+  <ds:schemaRefs>
+    <ds:schemaRef ds:uri="http://schemas.microsoft.com/office/2006/metadata/properties"/>
+    <ds:schemaRef ds:uri="http://schemas.microsoft.com/office/infopath/2007/PartnerControls"/>
+    <ds:schemaRef ds:uri="f8440490-6d1a-488a-8abf-48b89d0123a0"/>
+  </ds:schemaRefs>
+</ds:datastoreItem>
 </file>
--- a/Artigo-TCC-NataliaSensWeise.docx
+++ b/Artigo-TCC-NataliaSensWeise.docx
@@ -292,23 +292,7 @@
       <w:bookmarkEnd w:id="7"/>
       <w:bookmarkEnd w:id="8"/>
       <w:r>
-        <w:t xml:space="preserve">Conforme dito por </w:t>
-      </w:r>
-      <w:proofErr w:type="spellStart"/>
-      <w:r>
-        <w:t>Manssour</w:t>
-      </w:r>
-      <w:proofErr w:type="spellEnd"/>
-      <w:r>
-        <w:t xml:space="preserve"> e Cohen (2006, p. 1), a Computação Gráfica (CG) “é uma área da Ciência da Computação que se dedica ao estudo e desenvolvimento de técnicas e algoritmos para a geração (síntese) de imagens através do computador.”. Para realizar as devidas transformações nas imagens, é preciso fazer uso da matriz de transformação, que é responsável por proporcionar escala, rotação e translação aos objetos gráficos da cena. Também é necessário o conhecimento de outros assuntos dentro dessa temática, sendo eles: grafo de cena, objetos gráficos, transformações geométricas homogêneas (matriz de transformação), câmera sintética e iluminação. Contudo, ainda é preciso que se tenha uma boa fundamentação teórica em geometria, visto que os conceitos de CG se baseiam nessa área da matemática (Azevedo; </w:t>
-      </w:r>
-      <w:proofErr w:type="spellStart"/>
-      <w:r>
-        <w:t>Conci</w:t>
-      </w:r>
-      <w:proofErr w:type="spellEnd"/>
-      <w:r>
-        <w:t>; Vasconcelos, 2022).</w:t>
+        <w:t>Conforme dito por Manssour e Cohen (2006, p. 1), a Computação Gráfica (CG) “é uma área da Ciência da Computação que se dedica ao estudo e desenvolvimento de técnicas e algoritmos para a geração (síntese) de imagens através do computador.”. Para realizar as devidas transformações nas imagens, é preciso fazer uso da matriz de transformação, que é responsável por proporcionar escala, rotação e translação aos objetos gráficos da cena. Também é necessário o conhecimento de outros assuntos dentro dessa temática, sendo eles: grafo de cena, objetos gráficos, transformações geométricas homogêneas (matriz de transformação), câmera sintética e iluminação. Contudo, ainda é preciso que se tenha uma boa fundamentação teórica em geometria, visto que os conceitos de CG se baseiam nessa área da matemática (Azevedo; Conci; Vasconcelos, 2022).</w:t>
       </w:r>
     </w:p>
     <w:p>
@@ -318,13 +302,8 @@
       <w:r>
         <w:t xml:space="preserve">Como </w:t>
       </w:r>
-      <w:proofErr w:type="spellStart"/>
-      <w:r>
-        <w:t>Settimy</w:t>
-      </w:r>
-      <w:proofErr w:type="spellEnd"/>
-      <w:r>
-        <w:t xml:space="preserve"> e Bairral (2020)</w:t>
+      <w:r>
+        <w:t>Settimy e Bairral (2020)</w:t>
       </w:r>
       <w:r>
         <w:t xml:space="preserve"> observaram, os alunos possuem </w:t>
@@ -335,24 +314,11 @@
       <w:r>
         <w:t xml:space="preserve"> na abstração do espaço 3D pelo fato do ensino básico não abordar a Geometria de forma mais clara e aprofundada. Segundo </w:t>
       </w:r>
-      <w:proofErr w:type="spellStart"/>
-      <w:r>
-        <w:t>Settimy</w:t>
-      </w:r>
-      <w:proofErr w:type="spellEnd"/>
-      <w:r>
-        <w:t xml:space="preserve"> e Bairral (2020</w:t>
-      </w:r>
-      <w:r>
-        <w:t xml:space="preserve">, p. 3), “a Geometria é um campo fértil para perceber e entender as formas geométricas presentes em nosso cotidiano, sendo possível desenvolver habilidades importantes como a experimentação, representação, descrição e argumentação [...]”, sendo fundamental para o entendimento de CG. Dentre as diversas ferramentas de apoio existentes, uma que se destaca no âmbito da Geometria é o </w:t>
-      </w:r>
-      <w:proofErr w:type="spellStart"/>
-      <w:r>
-        <w:t>Geogebra</w:t>
-      </w:r>
-      <w:proofErr w:type="spellEnd"/>
-      <w:r>
-        <w:t xml:space="preserve"> 3D, que permite criar objetos 3D e manipular os valores de suas propriedades, o que contribui muito para o aprendizado da matéria como visto </w:t>
+      <w:r>
+        <w:t>Settimy e Bairral (2020</w:t>
+      </w:r>
+      <w:r>
+        <w:t xml:space="preserve">, p. 3), “a Geometria é um campo fértil para perceber e entender as formas geométricas presentes em nosso cotidiano, sendo possível desenvolver habilidades importantes como a experimentação, representação, descrição e argumentação [...]”, sendo fundamental para o entendimento de CG. Dentre as diversas ferramentas de apoio existentes, uma que se destaca no âmbito da Geometria é o Geogebra 3D, que permite criar objetos 3D e manipular os valores de suas propriedades, o que contribui muito para o aprendizado da matéria como visto </w:t>
       </w:r>
       <w:r>
         <w:t>por Fassarella e Rocha (2018).</w:t>
@@ -363,23 +329,7 @@
         <w:pStyle w:val="TF-TEXTO"/>
       </w:pPr>
       <w:r>
-        <w:t xml:space="preserve">Outro material de apoio que se sobressai é o </w:t>
-      </w:r>
-      <w:proofErr w:type="spellStart"/>
-      <w:r>
-        <w:t>VisEdu</w:t>
-      </w:r>
-      <w:proofErr w:type="spellEnd"/>
-      <w:r>
-        <w:t xml:space="preserve">-CG, construído por </w:t>
-      </w:r>
-      <w:proofErr w:type="spellStart"/>
-      <w:r>
-        <w:t>Buttenberg</w:t>
-      </w:r>
-      <w:proofErr w:type="spellEnd"/>
-      <w:r>
-        <w:t xml:space="preserve"> (2020) com o objetivo de auxiliar os alunos da </w:t>
+        <w:t xml:space="preserve">Outro material de apoio que se sobressai é o VisEdu-CG, construído por Buttenberg (2020) com o objetivo de auxiliar os alunos da </w:t>
       </w:r>
       <w:r>
         <w:t>Fundação Universidade Regional de Blumenau (FURB)</w:t>
@@ -396,14 +346,12 @@
       <w:r>
         <w:t xml:space="preserve">, na qual o usuário pega os blocos para programar; </w:t>
       </w:r>
-      <w:proofErr w:type="spellStart"/>
       <w:r>
         <w:rPr>
           <w:rStyle w:val="TF-COURIER9"/>
         </w:rPr>
         <w:t>Renderer</w:t>
       </w:r>
-      <w:proofErr w:type="spellEnd"/>
       <w:r>
         <w:t xml:space="preserve">, em que o usuário deposita as peças que coletou na </w:t>
       </w:r>
@@ -441,15 +389,7 @@
         <w:t>Visualizador</w:t>
       </w:r>
       <w:r>
-        <w:t xml:space="preserve">, que mostra o resultado da execução do que foi projetado pelo usuário. Todavia, nem todos os objetivos propostos por </w:t>
-      </w:r>
-      <w:proofErr w:type="spellStart"/>
-      <w:r>
-        <w:t>Buttenberg</w:t>
-      </w:r>
-      <w:proofErr w:type="spellEnd"/>
-      <w:r>
-        <w:t xml:space="preserve"> (2020) foram concluídos. Algumas funcionalidades propostas, como os objetos </w:t>
+        <w:t xml:space="preserve">, que mostra o resultado da execução do que foi projetado pelo usuário. Todavia, nem todos os objetivos propostos por Buttenberg (2020) foram concluídos. Algumas funcionalidades propostas, como os objetos </w:t>
       </w:r>
       <w:r>
         <w:rPr>
@@ -460,14 +400,12 @@
       <w:r>
         <w:t xml:space="preserve"> e </w:t>
       </w:r>
-      <w:proofErr w:type="spellStart"/>
       <w:r>
         <w:rPr>
           <w:rStyle w:val="TF-COURIER9"/>
         </w:rPr>
         <w:t>Spline</w:t>
       </w:r>
-      <w:proofErr w:type="spellEnd"/>
       <w:r>
         <w:t xml:space="preserve"> e</w:t>
       </w:r>
@@ -501,23 +439,7 @@
         <w:pStyle w:val="TF-TEXTO"/>
       </w:pPr>
       <w:r>
-        <w:t xml:space="preserve">Sendo assim, esse projeto visa auxiliar os alunos de CG a entenderem os assuntos abordados em aula continuando com o desenvolvimento do antigo </w:t>
-      </w:r>
-      <w:proofErr w:type="spellStart"/>
-      <w:r>
-        <w:t>VisEdu</w:t>
-      </w:r>
-      <w:proofErr w:type="spellEnd"/>
-      <w:r>
-        <w:t>-CG (</w:t>
-      </w:r>
-      <w:proofErr w:type="spellStart"/>
-      <w:r>
-        <w:t>Buttenberg</w:t>
-      </w:r>
-      <w:proofErr w:type="spellEnd"/>
-      <w:r>
-        <w:t xml:space="preserve">, 2020), implementando as funcionalidades faltantes e trazendo novas, como a interface com mudança de tema (claro e escuro) para o usuário escolher o que mais lhe agrada à vista, além de exercícios para fixação do conteúdo e um tutorial mais completo. </w:t>
+        <w:t xml:space="preserve">Sendo assim, esse projeto visa auxiliar os alunos de CG a entenderem os assuntos abordados em aula continuando com o desenvolvimento do antigo VisEdu-CG (Buttenberg, 2020), implementando as funcionalidades faltantes e trazendo novas, como a interface com mudança de tema (claro e escuro) para o usuário escolher o que mais lhe agrada à vista, além de exercícios para fixação do conteúdo e um tutorial mais completo. </w:t>
       </w:r>
     </w:p>
     <w:p>
@@ -561,23 +483,7 @@
         <w:pStyle w:val="TF-TEXTO"/>
       </w:pPr>
       <w:r>
-        <w:t xml:space="preserve">O objetivo principal deste trabalho é disponibilizar uma nova versão do </w:t>
-      </w:r>
-      <w:proofErr w:type="spellStart"/>
-      <w:r>
-        <w:t>VisEdu</w:t>
-      </w:r>
-      <w:proofErr w:type="spellEnd"/>
-      <w:r>
-        <w:t xml:space="preserve">-CG, agora chamado de ambiente </w:t>
-      </w:r>
-      <w:proofErr w:type="spellStart"/>
-      <w:r>
-        <w:t>GRÁfico</w:t>
-      </w:r>
-      <w:proofErr w:type="spellEnd"/>
-      <w:r>
-        <w:t xml:space="preserve"> de Desenvolvimento para Ensino de computação gráfica (GRADE), para ser utilizado na disciplina de Computação Gráfica na forma de material de apoio.</w:t>
+        <w:t>O objetivo principal deste trabalho é disponibilizar uma nova versão do VisEdu-CG, agora chamado de ambiente GRÁfico de Desenvolvimento para Ensino de computação gráfica (GRADE), para ser utilizado na disciplina de Computação Gráfica na forma de material de apoio.</w:t>
       </w:r>
     </w:p>
     <w:p>
@@ -789,34 +695,16 @@
         <w:pStyle w:val="TF-TEXTO"/>
       </w:pPr>
       <w:r>
-        <w:t xml:space="preserve">Segundo Azevedo, </w:t>
-      </w:r>
-      <w:proofErr w:type="spellStart"/>
-      <w:r>
-        <w:t>Conci</w:t>
-      </w:r>
-      <w:proofErr w:type="spellEnd"/>
-      <w:r>
-        <w:t xml:space="preserve"> e Vasconcelos (2022, p. 35), “[...] a abstração matemática dita Sistema de Coordenadas é explorada pela Computação Gráfica como ferramenta que permite escolher e alterar a representação de objetos gráficos de maneira que for mais conveniente a cada operação de processamento visual.”. Como </w:t>
-      </w:r>
-      <w:proofErr w:type="spellStart"/>
-      <w:r>
-        <w:t>Settimy</w:t>
-      </w:r>
-      <w:proofErr w:type="spellEnd"/>
-      <w:r>
-        <w:t xml:space="preserve"> e Bairral (2020)</w:t>
+        <w:t xml:space="preserve">Segundo Azevedo, Conci e Vasconcelos (2022, p. 35), “[...] a abstração matemática dita Sistema de Coordenadas é explorada pela Computação Gráfica como ferramenta que permite escolher e alterar a representação de objetos gráficos de maneira que for mais conveniente a cada operação de processamento visual.”. Como </w:t>
+      </w:r>
+      <w:r>
+        <w:t>Settimy e Bairral (2020)</w:t>
       </w:r>
       <w:r>
         <w:t xml:space="preserve"> observaram, os alunos possuem dificuldade na abstração do espaço 3D pelo fato do ensino básico não abordar a geometria de forma mais clara e aprofundada. Segundo </w:t>
       </w:r>
-      <w:proofErr w:type="spellStart"/>
-      <w:r>
-        <w:t>Settimy</w:t>
-      </w:r>
-      <w:proofErr w:type="spellEnd"/>
-      <w:r>
-        <w:t xml:space="preserve"> e Bairral (2020</w:t>
+      <w:r>
+        <w:t>Settimy e Bairral (2020</w:t>
       </w:r>
       <w:r>
         <w:t xml:space="preserve">, p. 3), “[...] a Geometria é um campo fértil para perceber e entender as formas geométricas presentes em nosso cotidiano, sendo possível desenvolver habilidades importantes como a experimentação, representação, descrição e argumentação.”. </w:t>
@@ -836,26 +724,13 @@
         <w:t xml:space="preserve">se tem </w:t>
       </w:r>
       <w:r>
-        <w:t xml:space="preserve">o </w:t>
-      </w:r>
-      <w:proofErr w:type="spellStart"/>
-      <w:r>
-        <w:t>Geogebra</w:t>
-      </w:r>
-      <w:proofErr w:type="spellEnd"/>
-      <w:r>
-        <w:t xml:space="preserve"> 3D. </w:t>
+        <w:t xml:space="preserve">o Geogebra 3D. </w:t>
       </w:r>
       <w:r>
         <w:t xml:space="preserve">Com o </w:t>
       </w:r>
-      <w:proofErr w:type="spellStart"/>
-      <w:r>
-        <w:t>Geogebra</w:t>
-      </w:r>
-      <w:proofErr w:type="spellEnd"/>
-      <w:r>
-        <w:t xml:space="preserve"> 3D, os usuários podem construir qualquer figura geométrica 3D e manipular seus valores de escala, rotação e translação. Dessa forma, </w:t>
+      <w:r>
+        <w:t xml:space="preserve">Geogebra 3D, os usuários podem construir qualquer figura geométrica 3D e manipular seus valores de escala, rotação e translação. Dessa forma, </w:t>
       </w:r>
       <w:r>
         <w:t>utilizando esse espaço de visualização 3D, contribui</w:t>
@@ -864,15 +739,7 @@
         <w:t xml:space="preserve"> mais com o aprendizado, conforme observado por Fassarella e Rocha (2018).</w:t>
       </w:r>
       <w:r>
-        <w:t xml:space="preserve"> Ao considerar que a Computação Gráfica se baseia fundamentalmente em Geometria, </w:t>
-      </w:r>
-      <w:proofErr w:type="spellStart"/>
-      <w:r>
-        <w:t>esta</w:t>
-      </w:r>
-      <w:proofErr w:type="spellEnd"/>
-      <w:r>
-        <w:t xml:space="preserve"> se torna indispensável para o aprendizado de CG.</w:t>
+        <w:t xml:space="preserve"> Ao considerar que a Computação Gráfica se baseia fundamentalmente em Geometria, esta se torna indispensável para o aprendizado de CG.</w:t>
       </w:r>
     </w:p>
     <w:p>
@@ -880,23 +747,7 @@
         <w:pStyle w:val="TF-TEXTO"/>
       </w:pPr>
       <w:r>
-        <w:t xml:space="preserve">Conforme observado por </w:t>
-      </w:r>
-      <w:proofErr w:type="spellStart"/>
-      <w:r>
-        <w:t>Settimy</w:t>
-      </w:r>
-      <w:proofErr w:type="spellEnd"/>
-      <w:r>
-        <w:t xml:space="preserve"> e Bairral (2020) e Azevedo, </w:t>
-      </w:r>
-      <w:proofErr w:type="spellStart"/>
-      <w:r>
-        <w:t>Conci</w:t>
-      </w:r>
-      <w:proofErr w:type="spellEnd"/>
-      <w:r>
-        <w:t xml:space="preserve"> e Vasconcelos (2022) isso se dá pelo fato de que, além de abstrair o espaço 3D, também é necessário entender o conceito de matriz de transformação homogênea e aplicá-la a objetos gráficos da cena, sendo necessário conhecimentos da área da geometria</w:t>
+        <w:t>Conforme observado por Settimy e Bairral (2020) e Azevedo, Conci e Vasconcelos (2022) isso se dá pelo fato de que, além de abstrair o espaço 3D, também é necessário entender o conceito de matriz de transformação homogênea e aplicá-la a objetos gráficos da cena, sendo necessário conhecimentos da área da geometria</w:t>
       </w:r>
     </w:p>
     <w:p>
@@ -914,23 +765,7 @@
         <w:pStyle w:val="TF-TEXTO"/>
       </w:pPr>
       <w:r>
-        <w:t xml:space="preserve">Conforme dito por </w:t>
-      </w:r>
-      <w:proofErr w:type="spellStart"/>
-      <w:r>
-        <w:t>Manssour</w:t>
-      </w:r>
-      <w:proofErr w:type="spellEnd"/>
-      <w:r>
-        <w:t xml:space="preserve"> e Cohen (2006, p. 1), computação gráfica "[...] é uma área da Ciência da Computação que se dedica ao estudo e desenvolvimento de técnicas e algoritmos para a geração (síntese) de imagens através do computador.". E, como visto por Azevedo, </w:t>
-      </w:r>
-      <w:proofErr w:type="spellStart"/>
-      <w:r>
-        <w:t>Conci</w:t>
-      </w:r>
-      <w:proofErr w:type="spellEnd"/>
-      <w:r>
-        <w:t xml:space="preserve"> e Vasconcelos (2022, p. 183), “isso se faz a partir da descrição da geometria dos objetos [...], dos materiais associados às suas superfícies [...], das fontes de luz e do modelo de representação da iluminação adotado, da definição de uma câmera virtual que estabelece a posição de observação de cena, [...].”. Sendo assim, para maior entendimento do assunto, é necessário o conhecimento de outros conceitos dentro dessa temática, sendo eles: grafo de cena, objetos gráficos, transformações geométricas homogêneas, câmera sintética e iluminação.</w:t>
+        <w:t>Conforme dito por Manssour e Cohen (2006, p. 1), computação gráfica "[...] é uma área da Ciência da Computação que se dedica ao estudo e desenvolvimento de técnicas e algoritmos para a geração (síntese) de imagens através do computador.". E, como visto por Azevedo, Conci e Vasconcelos (2022, p. 183), “isso se faz a partir da descrição da geometria dos objetos [...], dos materiais associados às suas superfícies [...], das fontes de luz e do modelo de representação da iluminação adotado, da definição de uma câmera virtual que estabelece a posição de observação de cena, [...].”. Sendo assim, para maior entendimento do assunto, é necessário o conhecimento de outros conceitos dentro dessa temática, sendo eles: grafo de cena, objetos gráficos, transformações geométricas homogêneas, câmera sintética e iluminação.</w:t>
       </w:r>
     </w:p>
     <w:p>
@@ -938,29 +773,13 @@
         <w:pStyle w:val="TF-TEXTO"/>
       </w:pPr>
       <w:r>
-        <w:t xml:space="preserve">Conforme Silva, Raposo e </w:t>
-      </w:r>
-      <w:proofErr w:type="spellStart"/>
-      <w:r>
-        <w:t>Gattas</w:t>
-      </w:r>
-      <w:proofErr w:type="spellEnd"/>
-      <w:r>
-        <w:t xml:space="preserve"> (2004, p. 3), “[...] grafos de cena são ferramentas conceituais para representação de ambientes virtuais tridimensionais nas aplicações de computação gráfica.”. Isso significa que o grafo é uma espécie de mapa para a cena construída, mostrando quais objetos gráficos fazem parte dela, quais objetos possuem filhos</w:t>
+        <w:t>Conforme Silva, Raposo e Gattas (2004, p. 3), “[...] grafos de cena são ferramentas conceituais para representação de ambientes virtuais tridimensionais nas aplicações de computação gráfica.”. Isso significa que o grafo é uma espécie de mapa para a cena construída, mostrando quais objetos gráficos fazem parte dela, quais objetos possuem filhos</w:t>
       </w:r>
       <w:r>
         <w:t xml:space="preserve"> e </w:t>
       </w:r>
       <w:r>
-        <w:t xml:space="preserve">quais suas características (cor, textura, posicionamento etc.). Azevedo, </w:t>
-      </w:r>
-      <w:proofErr w:type="spellStart"/>
-      <w:r>
-        <w:t>Conci</w:t>
-      </w:r>
-      <w:proofErr w:type="spellEnd"/>
-      <w:r>
-        <w:t xml:space="preserve"> e Vasconcelos (2022, p. 183) também afirmam que “[...] é comum que os objetos sejam descritos como malhas poligonais, compostas por conjuntos de vértices e arestas.”. Sendo assim, objetos gráficos são formas compostas por coordenadas que são mapeadas e representadas no mundo gráfico.</w:t>
+        <w:t>quais suas características (cor, textura, posicionamento etc.). Azevedo, Conci e Vasconcelos (2022, p. 183) também afirmam que “[...] é comum que os objetos sejam descritos como malhas poligonais, compostas por conjuntos de vértices e arestas.”. Sendo assim, objetos gráficos são formas compostas por coordenadas que são mapeadas e representadas no mundo gráfico.</w:t>
       </w:r>
     </w:p>
     <w:p>
@@ -968,15 +787,7 @@
         <w:pStyle w:val="TF-TEXTO"/>
       </w:pPr>
       <w:r>
-        <w:t xml:space="preserve">Para entender o conceito de transformações geométricas homogêneas, primeiro é preciso conceituar transformação em si. Conforme dito por Azevedo, </w:t>
-      </w:r>
-      <w:proofErr w:type="spellStart"/>
-      <w:r>
-        <w:t>Conci</w:t>
-      </w:r>
-      <w:proofErr w:type="spellEnd"/>
-      <w:r>
-        <w:t xml:space="preserve"> e Vasconcelos (2022, p. 52), transformação “[...] é qualquer função </w:t>
+        <w:t xml:space="preserve">Para entender o conceito de transformações geométricas homogêneas, primeiro é preciso conceituar transformação em si. Conforme dito por Azevedo, Conci e Vasconcelos (2022, p. 52), transformação “[...] é qualquer função </w:t>
       </w:r>
       <w:r>
         <w:rPr>
@@ -989,15 +800,7 @@
       </w:r>
       <w:r>
         <w:lastRenderedPageBreak/>
-        <w:t xml:space="preserve">comumente usados em conjunto para se obter o resultado desejado e, por isso, acabam sendo complementares umas das outras (Azevedo; </w:t>
-      </w:r>
-      <w:proofErr w:type="spellStart"/>
-      <w:r>
-        <w:t>Conci</w:t>
-      </w:r>
-      <w:proofErr w:type="spellEnd"/>
-      <w:r>
-        <w:t>; Vasconcelos, 2022).</w:t>
+        <w:t>comumente usados em conjunto para se obter o resultado desejado e, por isso, acabam sendo complementares umas das outras (Azevedo; Conci; Vasconcelos, 2022).</w:t>
       </w:r>
     </w:p>
     <w:p>
@@ -1005,23 +808,7 @@
         <w:pStyle w:val="TF-TEXTO"/>
       </w:pPr>
       <w:r>
-        <w:t xml:space="preserve">Uma câmera sintética, também conhecida como câmera virtual, “[...] define um ponto de vista sob o qual a cena será visualizada e com isso cria uma representação no sistema de Computação Gráfica para o observador da cena.” (Azevedo; </w:t>
-      </w:r>
-      <w:proofErr w:type="spellStart"/>
-      <w:r>
-        <w:t>Conci</w:t>
-      </w:r>
-      <w:proofErr w:type="spellEnd"/>
-      <w:r>
-        <w:t xml:space="preserve">; Vasconcelos, 2022, p. 38). Dessa forma, ela é necessária para a visualização dos objetos gráficos na cena. Vale ressaltar que apenas serão vistos em cena os objetos gráficos alinhados com o volume de visão da câmera, que seria toda a área visível a partir da sua localização. Para dispor devidamente a câmera, é preciso ter sua localização e orientação no espaço, o tipo de projeção que realizará e como ela interpretará os dados das imagens que serão visualizadas (Azevedo; </w:t>
-      </w:r>
-      <w:proofErr w:type="spellStart"/>
-      <w:r>
-        <w:t>Conci</w:t>
-      </w:r>
-      <w:proofErr w:type="spellEnd"/>
-      <w:r>
-        <w:t xml:space="preserve">; Vasconcelos, 2022). </w:t>
+        <w:t xml:space="preserve">Uma câmera sintética, também conhecida como câmera virtual, “[...] define um ponto de vista sob o qual a cena será visualizada e com isso cria uma representação no sistema de Computação Gráfica para o observador da cena.” (Azevedo; Conci; Vasconcelos, 2022, p. 38). Dessa forma, ela é necessária para a visualização dos objetos gráficos na cena. Vale ressaltar que apenas serão vistos em cena os objetos gráficos alinhados com o volume de visão da câmera, que seria toda a área visível a partir da sua localização. Para dispor devidamente a câmera, é preciso ter sua localização e orientação no espaço, o tipo de projeção que realizará e como ela interpretará os dados das imagens que serão visualizadas (Azevedo; Conci; Vasconcelos, 2022). </w:t>
       </w:r>
     </w:p>
     <w:p>
@@ -1029,15 +816,7 @@
         <w:pStyle w:val="TF-TEXTO"/>
       </w:pPr>
       <w:r>
-        <w:t xml:space="preserve">Como a câmera fica na cena junto com os outros objetos, ela também é um objeto gráfico, sendo preciso definir suas coordenadas e sua orientação (para onde ela está olhando). A projeção trata sobre como o objeto gráfico será visto em cena, podendo ser do tipo paralela, que mantem a linha de projeção seguindo os pontos de forma paralela entre si (muito usado em projeção 2D), ou sob perspectiva, fazendo com que objetos mais próximos apareçam maiores do que os mais distantes do ponto de visualização (projeção mais usada no 3D). A forma em que a câmera interpretará se relaciona com os outros dois aspectos anteriores. Para projetar a imagem, é preciso saber seu centro (para inserir no lugar correto) e sua escala (para ficar do tamanho desejado), para então mostrá-la de forma adequada (Azevedo; </w:t>
-      </w:r>
-      <w:proofErr w:type="spellStart"/>
-      <w:r>
-        <w:t>Conci</w:t>
-      </w:r>
-      <w:proofErr w:type="spellEnd"/>
-      <w:r>
-        <w:t xml:space="preserve">; Vasconcelos, 2022). </w:t>
+        <w:t xml:space="preserve">Como a câmera fica na cena junto com os outros objetos, ela também é um objeto gráfico, sendo preciso definir suas coordenadas e sua orientação (para onde ela está olhando). A projeção trata sobre como o objeto gráfico será visto em cena, podendo ser do tipo paralela, que mantem a linha de projeção seguindo os pontos de forma paralela entre si (muito usado em projeção 2D), ou sob perspectiva, fazendo com que objetos mais próximos apareçam maiores do que os mais distantes do ponto de visualização (projeção mais usada no 3D). A forma em que a câmera interpretará se relaciona com os outros dois aspectos anteriores. Para projetar a imagem, é preciso saber seu centro (para inserir no lugar correto) e sua escala (para ficar do tamanho desejado), para então mostrá-la de forma adequada (Azevedo; Conci; Vasconcelos, 2022). </w:t>
       </w:r>
     </w:p>
     <w:p>
@@ -1045,15 +824,7 @@
         <w:pStyle w:val="TF-TEXTO"/>
       </w:pPr>
       <w:r>
-        <w:t xml:space="preserve">Para que os objetos gráficos sejam percebidos em cena, é preciso a presença de iluminação para a percepção de suas cores e texturas. Existem quatro tipos de luz: a ambiente, a direcional, a pontual e a holofote. A luz ambiente é a mais comum e simples de se utilizar. Ela funciona como uma luz global, iluminando a cena de forma igualitária, permitindo que todos os objetos sejam visualizados, mas sem produzir grande efeitos de reflexão e sombreamento. A luz direcional é a utilizada para simular a luz solar: ela vem de um ponto em específico e segue a angulação, traçando raios paralelos de luz entre si. É importante lembrar que esse tipo de iluminação considera que todos os raios emitem quantidade equivalente de luz. A luz pontual é um ponto no espaço que ilumina em todas as direções e apresenta intensidades de luz diferentes conforme afastamento da origem. Por se tratar de um ponto, é usada para representar lâmpadas, explosões, entre outros tipos de objetos com pontos luminosos. Por fim, a luz holofote, como o próprio nome diz, é a luz proveniente de uma lâmpada do tipo holofote, iluminando apenas a região abrangente pelo seu ângulo de abertura, reduzindo de intensidade conforme afastamento (Azevedo; </w:t>
-      </w:r>
-      <w:proofErr w:type="spellStart"/>
-      <w:r>
-        <w:t>Conci</w:t>
-      </w:r>
-      <w:proofErr w:type="spellEnd"/>
-      <w:r>
-        <w:t xml:space="preserve">; Vasconcelos, 2022). </w:t>
+        <w:t xml:space="preserve">Para que os objetos gráficos sejam percebidos em cena, é preciso a presença de iluminação para a percepção de suas cores e texturas. Existem quatro tipos de luz: a ambiente, a direcional, a pontual e a holofote. A luz ambiente é a mais comum e simples de se utilizar. Ela funciona como uma luz global, iluminando a cena de forma igualitária, permitindo que todos os objetos sejam visualizados, mas sem produzir grande efeitos de reflexão e sombreamento. A luz direcional é a utilizada para simular a luz solar: ela vem de um ponto em específico e segue a angulação, traçando raios paralelos de luz entre si. É importante lembrar que esse tipo de iluminação considera que todos os raios emitem quantidade equivalente de luz. A luz pontual é um ponto no espaço que ilumina em todas as direções e apresenta intensidades de luz diferentes conforme afastamento da origem. Por se tratar de um ponto, é usada para representar lâmpadas, explosões, entre outros tipos de objetos com pontos luminosos. Por fim, a luz holofote, como o próprio nome diz, é a luz proveniente de uma lâmpada do tipo holofote, iluminando apenas a região abrangente pelo seu ângulo de abertura, reduzindo de intensidade conforme afastamento (Azevedo; Conci; Vasconcelos, 2022). </w:t>
       </w:r>
     </w:p>
     <w:p>
@@ -1075,15 +846,7 @@
         <w:pStyle w:val="TF-TEXTO"/>
       </w:pPr>
       <w:r>
-        <w:t xml:space="preserve">Ao longo dos anos, o </w:t>
-      </w:r>
-      <w:proofErr w:type="spellStart"/>
-      <w:r>
-        <w:t>VisEdu</w:t>
-      </w:r>
-      <w:proofErr w:type="spellEnd"/>
-      <w:r>
-        <w:t>-CG já passou por diversas versões: tendo as duas primeiras em C++</w:t>
+        <w:t>Ao longo dos anos, o VisEdu-CG já passou por diversas versões: tendo as duas primeiras em C++</w:t>
       </w:r>
       <w:r>
         <w:t xml:space="preserve"> (Araújo, 2012; Schramm, 2012)</w:t>
@@ -1092,40 +855,16 @@
         <w:t>, as três seguintes em Three.js</w:t>
       </w:r>
       <w:r>
-        <w:t xml:space="preserve"> (Nunes, 2014; </w:t>
-      </w:r>
-      <w:proofErr w:type="spellStart"/>
-      <w:r>
-        <w:t>Montibeler</w:t>
-      </w:r>
-      <w:proofErr w:type="spellEnd"/>
-      <w:r>
-        <w:t>, 2014; Koehler, 2015)</w:t>
+        <w:t xml:space="preserve"> (Nunes, 2014; Montibeler, 2014; Koehler, 2015)</w:t>
       </w:r>
       <w:r>
         <w:t xml:space="preserve"> e a atual em Unity</w:t>
       </w:r>
       <w:r>
-        <w:t xml:space="preserve"> (</w:t>
-      </w:r>
-      <w:proofErr w:type="spellStart"/>
-      <w:r>
-        <w:t>Buttenberg</w:t>
-      </w:r>
-      <w:proofErr w:type="spellEnd"/>
-      <w:r>
-        <w:t>, 2020)</w:t>
-      </w:r>
-      <w:r>
-        <w:t xml:space="preserve">, cuja tecnologia se manterá nessa nova versão proposta. Inicialmente chamado de Adubo e posteriormente de </w:t>
-      </w:r>
-      <w:proofErr w:type="spellStart"/>
-      <w:r>
-        <w:t>VisEdu</w:t>
-      </w:r>
-      <w:proofErr w:type="spellEnd"/>
-      <w:r>
-        <w:t xml:space="preserve">-CG, a ferramenta surgiu com o objetivo de auxiliar os alunos da disciplina de Computação Gráfica do curso de Ciência da Computação da </w:t>
+        <w:t xml:space="preserve"> (Buttenberg, 2020)</w:t>
+      </w:r>
+      <w:r>
+        <w:t xml:space="preserve">, cuja tecnologia se manterá nessa nova versão proposta. Inicialmente chamado de Adubo e posteriormente de VisEdu-CG, a ferramenta surgiu com o objetivo de auxiliar os alunos da disciplina de Computação Gráfica do curso de Ciência da Computação da </w:t>
       </w:r>
       <w:r>
         <w:t>FURB</w:t>
@@ -1138,21 +877,8 @@
       <w:pPr>
         <w:pStyle w:val="TF-TEXTO"/>
       </w:pPr>
-      <w:proofErr w:type="spellStart"/>
-      <w:r>
-        <w:t>Buttenberg</w:t>
-      </w:r>
-      <w:proofErr w:type="spellEnd"/>
-      <w:r>
-        <w:t xml:space="preserve"> (2020) projetou a última versão do antigo nomeado </w:t>
-      </w:r>
-      <w:proofErr w:type="spellStart"/>
-      <w:r>
-        <w:t>VisEdu</w:t>
-      </w:r>
-      <w:proofErr w:type="spellEnd"/>
-      <w:r>
-        <w:t xml:space="preserve">-CG em Unity, na versão 2018.2.6f1, a fim de aprimorar para uma ferramenta mais popular. Ao inicializá-la, o usuário pode optar por um tutorial de sete passos para aprender a usar a ferramenta. Nesta ferramenta são apresentadas quatro seções de tela distintas: </w:t>
+      <w:r>
+        <w:t xml:space="preserve">Buttenberg (2020) projetou a última versão do antigo nomeado VisEdu-CG em Unity, na versão 2018.2.6f1, a fim de aprimorar para uma ferramenta mais popular. Ao inicializá-la, o usuário pode optar por um tutorial de sete passos para aprender a usar a ferramenta. Nesta ferramenta são apresentadas quatro seções de tela distintas: </w:t>
       </w:r>
       <w:r>
         <w:rPr>
@@ -1196,7 +922,6 @@
       <w:r>
         <w:t xml:space="preserve"> (a)), na qual o usuário pega os blocos para programar; </w:t>
       </w:r>
-      <w:proofErr w:type="spellStart"/>
       <w:r>
         <w:rPr>
           <w:rStyle w:val="TF-COURIER10"/>
@@ -1205,7 +930,6 @@
         </w:rPr>
         <w:t>Renderer</w:t>
       </w:r>
-      <w:proofErr w:type="spellEnd"/>
       <w:r>
         <w:rPr>
           <w:sz w:val="18"/>
@@ -1365,15 +1089,7 @@
       </w:r>
       <w:bookmarkEnd w:id="35"/>
       <w:r>
-        <w:t xml:space="preserve"> - Tela inicial do </w:t>
-      </w:r>
-      <w:proofErr w:type="spellStart"/>
-      <w:r>
-        <w:t>VisEdu</w:t>
-      </w:r>
-      <w:proofErr w:type="spellEnd"/>
-      <w:r>
-        <w:t>-CG</w:t>
+        <w:t xml:space="preserve"> - Tela inicial do VisEdu-CG</w:t>
       </w:r>
     </w:p>
     <w:p>
@@ -1433,11 +1149,9 @@
       <w:r>
         <w:t xml:space="preserve">Fonte: </w:t>
       </w:r>
-      <w:proofErr w:type="spellStart"/>
       <w:r>
         <w:t>Buttenberg</w:t>
       </w:r>
-      <w:proofErr w:type="spellEnd"/>
       <w:r>
         <w:t xml:space="preserve"> (20</w:t>
       </w:r>
@@ -1555,7 +1269,6 @@
       <w:r>
         <w:t xml:space="preserve">, </w:t>
       </w:r>
-      <w:proofErr w:type="spellStart"/>
       <w:r>
         <w:rPr>
           <w:rStyle w:val="TF-COURIER10"/>
@@ -1564,7 +1277,6 @@
         </w:rPr>
         <w:t>Spline</w:t>
       </w:r>
-      <w:proofErr w:type="spellEnd"/>
       <w:r>
         <w:t xml:space="preserve">, </w:t>
       </w:r>
@@ -1663,7 +1375,6 @@
       <w:r>
         <w:t xml:space="preserve">e </w:t>
       </w:r>
-      <w:proofErr w:type="spellStart"/>
       <w:r>
         <w:rPr>
           <w:rStyle w:val="TF-COURIER10"/>
@@ -1672,7 +1383,6 @@
         </w:rPr>
         <w:t>Spline</w:t>
       </w:r>
-      <w:proofErr w:type="spellEnd"/>
       <w:r>
         <w:rPr>
           <w:sz w:val="18"/>
@@ -1800,15 +1510,7 @@
         <w:t xml:space="preserve"> </w:t>
       </w:r>
       <w:r>
-        <w:t>permitirá que os objetos sejam vistos em cena (</w:t>
-      </w:r>
-      <w:proofErr w:type="spellStart"/>
-      <w:r>
-        <w:t>Buttenberg</w:t>
-      </w:r>
-      <w:proofErr w:type="spellEnd"/>
-      <w:r>
-        <w:t>, 2020).</w:t>
+        <w:t>permitirá que os objetos sejam vistos em cena (Buttenberg, 2020).</w:t>
       </w:r>
     </w:p>
     <w:p>
@@ -1818,7 +1520,6 @@
       <w:r>
         <w:t xml:space="preserve">Ao selecionar o bloco desejado, o usuário deve arrastá-lo até o </w:t>
       </w:r>
-      <w:proofErr w:type="spellStart"/>
       <w:r>
         <w:rPr>
           <w:rStyle w:val="TF-COURIER10"/>
@@ -1827,7 +1528,6 @@
         </w:rPr>
         <w:t>Renderer</w:t>
       </w:r>
-      <w:proofErr w:type="spellEnd"/>
       <w:r>
         <w:rPr>
           <w:rStyle w:val="TF-COURIER10"/>
@@ -1864,15 +1564,7 @@
         <w:t xml:space="preserve"> </w:t>
       </w:r>
       <w:r>
-        <w:t xml:space="preserve">(b)), encaixando conforme formato da peça. Ao inserir um objeto geométrico, é possível adicionar tanto a iluminação quanto os objetos da matriz geométrica. Ao selecioná-los, é possível excluir o objeto ou editar suas propriedades, que aparecerem no canto superior esquerdo. Enquanto o aluno vai adicionando blocos, é possível </w:t>
-      </w:r>
-      <w:proofErr w:type="spellStart"/>
-      <w:r>
-        <w:t>pré</w:t>
-      </w:r>
-      <w:proofErr w:type="spellEnd"/>
-      <w:r>
-        <w:t xml:space="preserve">-visualizar o resultado na tela de </w:t>
+        <w:t xml:space="preserve">(b)), encaixando conforme formato da peça. Ao inserir um objeto geométrico, é possível adicionar tanto a iluminação quanto os objetos da matriz geométrica. Ao selecioná-los, é possível excluir o objeto ou editar suas propriedades, que aparecerem no canto superior esquerdo. Enquanto o aluno vai adicionando blocos, é possível pré-visualizar o resultado na tela de </w:t>
       </w:r>
       <w:r>
         <w:rPr>
@@ -2021,15 +1713,7 @@
         <w:t xml:space="preserve"> </w:t>
       </w:r>
       <w:r>
-        <w:t>(</w:t>
-      </w:r>
-      <w:proofErr w:type="spellStart"/>
-      <w:r>
-        <w:t>Buttenberg</w:t>
-      </w:r>
-      <w:proofErr w:type="spellEnd"/>
-      <w:r>
-        <w:t>, 2020).</w:t>
+        <w:t>(Buttenberg, 2020).</w:t>
       </w:r>
     </w:p>
     <w:p>
@@ -2037,15 +1721,7 @@
         <w:pStyle w:val="TF-TEXTO"/>
       </w:pPr>
       <w:r>
-        <w:t xml:space="preserve">Ao concluir o projeto, </w:t>
-      </w:r>
-      <w:proofErr w:type="spellStart"/>
-      <w:r>
-        <w:t>Buttenberg</w:t>
-      </w:r>
-      <w:proofErr w:type="spellEnd"/>
-      <w:r>
-        <w:t xml:space="preserve"> (2020) demonstra que os objetivos específicos foram parcialmente cumpridos, visto que algumas funcionalidades propostas, os objetos </w:t>
+        <w:t xml:space="preserve">Ao concluir o projeto, Buttenberg (2020) demonstra que os objetivos específicos foram parcialmente cumpridos, visto que algumas funcionalidades propostas, os objetos </w:t>
       </w:r>
       <w:r>
         <w:rPr>
@@ -2065,7 +1741,6 @@
       <w:r>
         <w:t xml:space="preserve">e </w:t>
       </w:r>
-      <w:proofErr w:type="spellStart"/>
       <w:r>
         <w:rPr>
           <w:rStyle w:val="TF-COURIER10"/>
@@ -2074,7 +1749,6 @@
         </w:rPr>
         <w:t>Spline</w:t>
       </w:r>
-      <w:proofErr w:type="spellEnd"/>
       <w:r>
         <w:rPr>
           <w:sz w:val="18"/>
@@ -2190,15 +1864,7 @@
         <w:t xml:space="preserve"> </w:t>
       </w:r>
       <w:r>
-        <w:t xml:space="preserve">aborda o jogo </w:t>
-      </w:r>
-      <w:proofErr w:type="spellStart"/>
-      <w:r>
-        <w:t>GeNiAl</w:t>
-      </w:r>
-      <w:proofErr w:type="spellEnd"/>
-      <w:r>
-        <w:t xml:space="preserve"> desenvolvido por </w:t>
+        <w:t xml:space="preserve">aborda o jogo GeNiAl desenvolvido por </w:t>
       </w:r>
       <w:r>
         <w:t>Barros, Sousa e Viana (2022)</w:t>
@@ -2231,15 +1897,7 @@
         <w:fldChar w:fldCharType="end"/>
       </w:r>
       <w:r>
-        <w:t xml:space="preserve"> apresenta uma plataforma com jogos que ensinam astronomia projetada por </w:t>
-      </w:r>
-      <w:proofErr w:type="spellStart"/>
-      <w:r>
-        <w:t>Siedler</w:t>
-      </w:r>
-      <w:proofErr w:type="spellEnd"/>
-      <w:r>
-        <w:t xml:space="preserve"> </w:t>
+        <w:t xml:space="preserve"> apresenta uma plataforma com jogos que ensinam astronomia projetada por Siedler </w:t>
       </w:r>
       <w:r>
         <w:rPr>
@@ -2705,15 +2363,8 @@
               <w:pStyle w:val="TF-TEXTO-QUADRO"/>
             </w:pPr>
             <w:r>
-              <w:t xml:space="preserve">O jogo foi desenvolvido para web em Next.js e </w:t>
-            </w:r>
-            <w:proofErr w:type="spellStart"/>
-            <w:proofErr w:type="gramStart"/>
-            <w:r>
-              <w:t>React,js</w:t>
-            </w:r>
-            <w:proofErr w:type="spellEnd"/>
-            <w:proofErr w:type="gramEnd"/>
+              <w:t>O jogo foi desenvolvido para web em Next.js e React,js</w:t>
+            </w:r>
             <w:r>
               <w:t xml:space="preserve"> (Barros; Sousa; Viana, 2022).</w:t>
             </w:r>
@@ -2835,13 +2486,8 @@
             <w:pPr>
               <w:pStyle w:val="TF-TEXTO-QUADRO"/>
             </w:pPr>
-            <w:proofErr w:type="spellStart"/>
-            <w:r>
-              <w:t>Siedler</w:t>
-            </w:r>
-            <w:proofErr w:type="spellEnd"/>
-            <w:r>
-              <w:t xml:space="preserve"> </w:t>
+            <w:r>
+              <w:t xml:space="preserve">Siedler </w:t>
             </w:r>
             <w:r>
               <w:rPr>
@@ -2881,15 +2527,7 @@
               <w:pStyle w:val="TF-TEXTO-QUADRO"/>
             </w:pPr>
             <w:r>
-              <w:t xml:space="preserve">Para obter o aprimoramento das técnicas de ensino sobre astronomia em sala de aula, </w:t>
-            </w:r>
-            <w:proofErr w:type="spellStart"/>
-            <w:r>
-              <w:t>Siedler</w:t>
-            </w:r>
-            <w:proofErr w:type="spellEnd"/>
-            <w:r>
-              <w:t xml:space="preserve"> </w:t>
+              <w:t xml:space="preserve">Para obter o aprimoramento das técnicas de ensino sobre astronomia em sala de aula, Siedler </w:t>
             </w:r>
             <w:r>
               <w:rPr>
@@ -2902,15 +2540,7 @@
               <w:t>(2022) criaram uma plataforma com jogos para auxiliar os professores a ensinarem o tema de forma mais interessante aos alunos, promovendo engajamento</w:t>
             </w:r>
             <w:r>
-              <w:t xml:space="preserve"> (</w:t>
-            </w:r>
-            <w:proofErr w:type="spellStart"/>
-            <w:r>
-              <w:t>Siedler</w:t>
-            </w:r>
-            <w:proofErr w:type="spellEnd"/>
-            <w:r>
-              <w:t xml:space="preserve"> </w:t>
+              <w:t xml:space="preserve"> (Siedler </w:t>
             </w:r>
             <w:r>
               <w:rPr>
@@ -3004,15 +2634,7 @@
               <w:t>, o estudante pode visualizar as informações postadas clicando em cada um dos planetas alinhados na tela, além de realizar questionários e salvar em arquivo no formato PDF tanto o conteúdo sobre planetas quanto as questões com suas respostas registradas</w:t>
             </w:r>
             <w:r>
-              <w:t xml:space="preserve"> (</w:t>
-            </w:r>
-            <w:proofErr w:type="spellStart"/>
-            <w:r>
-              <w:t>Siedler</w:t>
-            </w:r>
-            <w:proofErr w:type="spellEnd"/>
-            <w:r>
-              <w:t xml:space="preserve"> </w:t>
+              <w:t xml:space="preserve"> (Siedler </w:t>
             </w:r>
             <w:r>
               <w:rPr>
@@ -3029,15 +2651,7 @@
               <w:t>Segundo jogo: apresenta dinâmica de fases. Cada fase é um planeta e, para ganhar o jogo, o usuário deve viajar de planeta em planeta, começando pelo Sol e terminando o trajeto em Netuno. Para alcançar ao próximo astro, o aluno deve completar tarefas e ao chegar no destino pode acessar informações sobre aquele planeta</w:t>
             </w:r>
             <w:r>
-              <w:t xml:space="preserve"> (</w:t>
-            </w:r>
-            <w:proofErr w:type="spellStart"/>
-            <w:r>
-              <w:t>Siedler</w:t>
-            </w:r>
-            <w:proofErr w:type="spellEnd"/>
-            <w:r>
-              <w:t xml:space="preserve"> </w:t>
+              <w:t xml:space="preserve"> (Siedler </w:t>
             </w:r>
             <w:r>
               <w:rPr>
@@ -3054,15 +2668,7 @@
               <w:t xml:space="preserve">Terceiro jogo: o usuário lê com a câmera do smartphone com sistema Android cartas que funcionam como marcadores. Ao ler a imagem, o aplicativo projeta o respectivo astro em 3D na tela. Caso o usuário não possua os cartões, pode visualizar as imagens em 2D (sem a experiência de Realidade Aumentada) </w:t>
             </w:r>
             <w:r>
-              <w:t>(</w:t>
-            </w:r>
-            <w:proofErr w:type="spellStart"/>
-            <w:r>
-              <w:t>Siedler</w:t>
-            </w:r>
-            <w:proofErr w:type="spellEnd"/>
-            <w:r>
-              <w:t xml:space="preserve"> </w:t>
+              <w:t xml:space="preserve">(Siedler </w:t>
             </w:r>
             <w:r>
               <w:rPr>
@@ -3102,55 +2708,10 @@
               <w:pStyle w:val="TF-TEXTO-QUADRO"/>
             </w:pPr>
             <w:r>
-              <w:t xml:space="preserve">Primeiro jogo: </w:t>
-            </w:r>
-            <w:proofErr w:type="spellStart"/>
-            <w:r>
-              <w:t>HyperText</w:t>
-            </w:r>
-            <w:proofErr w:type="spellEnd"/>
-            <w:r>
-              <w:t xml:space="preserve"> Markup </w:t>
-            </w:r>
-            <w:proofErr w:type="spellStart"/>
-            <w:r>
-              <w:t>Language</w:t>
-            </w:r>
-            <w:proofErr w:type="spellEnd"/>
-            <w:r>
-              <w:t xml:space="preserve"> 5 (HTML5), </w:t>
-            </w:r>
-            <w:proofErr w:type="spellStart"/>
-            <w:r>
-              <w:t>JavaScript</w:t>
-            </w:r>
-            <w:proofErr w:type="spellEnd"/>
-            <w:r>
-              <w:t xml:space="preserve">, </w:t>
-            </w:r>
-            <w:proofErr w:type="spellStart"/>
-            <w:r>
-              <w:t>NodeJS</w:t>
-            </w:r>
-            <w:proofErr w:type="spellEnd"/>
-            <w:r>
-              <w:t xml:space="preserve"> e </w:t>
-            </w:r>
-            <w:proofErr w:type="spellStart"/>
-            <w:r>
-              <w:t>MongoDB</w:t>
-            </w:r>
-            <w:proofErr w:type="spellEnd"/>
-            <w:r>
-              <w:t xml:space="preserve"> (</w:t>
-            </w:r>
-            <w:proofErr w:type="spellStart"/>
-            <w:r>
-              <w:t>Siedler</w:t>
-            </w:r>
-            <w:proofErr w:type="spellEnd"/>
-            <w:r>
-              <w:t xml:space="preserve"> </w:t>
+              <w:t>Primeiro jogo: HyperText Markup Language 5 (HTML5), JavaScript, NodeJS e MongoDB</w:t>
+            </w:r>
+            <w:r>
+              <w:t xml:space="preserve"> (Siedler </w:t>
             </w:r>
             <w:r>
               <w:rPr>
@@ -3171,15 +2732,7 @@
               <w:t>Segundo jogo: Unity</w:t>
             </w:r>
             <w:r>
-              <w:t xml:space="preserve"> (</w:t>
-            </w:r>
-            <w:proofErr w:type="spellStart"/>
-            <w:r>
-              <w:t>Siedler</w:t>
-            </w:r>
-            <w:proofErr w:type="spellEnd"/>
-            <w:r>
-              <w:t xml:space="preserve"> </w:t>
+              <w:t xml:space="preserve"> (Siedler </w:t>
             </w:r>
             <w:r>
               <w:rPr>
@@ -3197,23 +2750,10 @@
               <w:pStyle w:val="TF-TEXTO-QUADRO"/>
             </w:pPr>
             <w:r>
-              <w:t xml:space="preserve">Terceiro jogo: Unity e </w:t>
-            </w:r>
-            <w:proofErr w:type="spellStart"/>
-            <w:r>
-              <w:t>Vuforia</w:t>
-            </w:r>
-            <w:proofErr w:type="spellEnd"/>
-            <w:r>
-              <w:t xml:space="preserve"> (</w:t>
-            </w:r>
-            <w:proofErr w:type="spellStart"/>
-            <w:r>
-              <w:t>Siedler</w:t>
-            </w:r>
-            <w:proofErr w:type="spellEnd"/>
-            <w:r>
-              <w:t xml:space="preserve"> </w:t>
+              <w:t>Terceiro jogo: Unity e Vuforia</w:t>
+            </w:r>
+            <w:r>
+              <w:t xml:space="preserve"> (Siedler </w:t>
             </w:r>
             <w:r>
               <w:rPr>
@@ -3259,15 +2799,7 @@
               <w:t>Ao testar a plataforma com alunos do quinto ano, notou-se maior interesse e aprendizado do conteúdo. Além disso, as crianças fizeram uso de trabalho em equipe no segundo jogo, como estratégia para passar de fase</w:t>
             </w:r>
             <w:r>
-              <w:t xml:space="preserve"> (</w:t>
-            </w:r>
-            <w:proofErr w:type="spellStart"/>
-            <w:r>
-              <w:t>Siedler</w:t>
-            </w:r>
-            <w:proofErr w:type="spellEnd"/>
-            <w:r>
-              <w:t xml:space="preserve"> </w:t>
+              <w:t xml:space="preserve"> (Siedler </w:t>
             </w:r>
             <w:r>
               <w:rPr>
@@ -3521,7 +3053,6 @@
         </w:rPr>
         <w:t xml:space="preserve">permitir que o usuário tenha os blocos </w:t>
       </w:r>
-      <w:proofErr w:type="spellStart"/>
       <w:r>
         <w:rPr>
           <w:rStyle w:val="TF-COURIER9"/>
@@ -3529,7 +3060,6 @@
         </w:rPr>
         <w:t>Spline</w:t>
       </w:r>
-      <w:proofErr w:type="spellEnd"/>
       <w:r>
         <w:rPr>
           <w:highlight w:val="red"/>
@@ -3654,7 +3184,6 @@
         <w:t xml:space="preserve">permitir que o usuário possa importar e exportar a cena de blocos criada em formato </w:t>
       </w:r>
       <w:commentRangeStart w:id="44"/>
-      <w:proofErr w:type="spellStart"/>
       <w:r>
         <w:t>J</w:t>
       </w:r>
@@ -3662,7 +3191,6 @@
         <w:t>avaScript</w:t>
       </w:r>
       <w:commentRangeEnd w:id="44"/>
-      <w:proofErr w:type="spellEnd"/>
       <w:r>
         <w:rPr>
           <w:rStyle w:val="Refdecomentrio"/>
@@ -3670,21 +3198,8 @@
         <w:commentReference w:id="44"/>
       </w:r>
       <w:r>
-        <w:t xml:space="preserve"> </w:t>
-      </w:r>
-      <w:proofErr w:type="spellStart"/>
-      <w:r>
-        <w:t>Object</w:t>
-      </w:r>
-      <w:proofErr w:type="spellEnd"/>
-      <w:r>
-        <w:t xml:space="preserve"> </w:t>
-      </w:r>
-      <w:proofErr w:type="spellStart"/>
-      <w:r>
-        <w:t>Notation</w:t>
-      </w:r>
-      <w:proofErr w:type="spellEnd"/>
+        <w:t xml:space="preserve"> Object Notation</w:t>
+      </w:r>
       <w:r>
         <w:t xml:space="preserve"> (JSON) </w:t>
       </w:r>
@@ -3704,27 +3219,9 @@
       <w:r>
         <w:t xml:space="preserve">utilizar o motor de jogos Unity em conjunto com a </w:t>
       </w:r>
-      <w:proofErr w:type="spellStart"/>
-      <w:r>
-        <w:t>Integrated</w:t>
-      </w:r>
-      <w:proofErr w:type="spellEnd"/>
-      <w:r>
-        <w:t xml:space="preserve"> </w:t>
-      </w:r>
-      <w:proofErr w:type="spellStart"/>
-      <w:r>
-        <w:t>Development</w:t>
-      </w:r>
-      <w:proofErr w:type="spellEnd"/>
-      <w:r>
-        <w:t xml:space="preserve"> </w:t>
-      </w:r>
-      <w:proofErr w:type="spellStart"/>
-      <w:r>
-        <w:t>Environment</w:t>
-      </w:r>
-      <w:proofErr w:type="spellEnd"/>
+      <w:r>
+        <w:t>Integrated Development Environment</w:t>
+      </w:r>
       <w:r>
         <w:t xml:space="preserve"> (IDE) Visual Studio (Requisito Não Funcional – RNF);</w:t>
       </w:r>
@@ -3791,214 +3288,1563 @@
         <w:t xml:space="preserve"> converter a última versão </w:t>
       </w:r>
       <w:r>
-        <w:t xml:space="preserve">do </w:t>
-      </w:r>
-      <w:proofErr w:type="spellStart"/>
-      <w:r>
-        <w:t>VisEdu</w:t>
-      </w:r>
-      <w:proofErr w:type="spellEnd"/>
+        <w:t>do VisEdu (</w:t>
+      </w:r>
+      <w:r>
+        <w:t>Buttenberg, 2020</w:t>
+      </w:r>
+      <w:r>
+        <w:t>) para uma</w:t>
+      </w:r>
+      <w:r>
+        <w:t xml:space="preserve"> versão</w:t>
+      </w:r>
+      <w:r>
+        <w:t xml:space="preserve"> mais recente, sendo a</w:t>
+      </w:r>
+      <w:r>
+        <w:t xml:space="preserve"> 2022.1.13f da Unity</w:t>
+      </w:r>
+      <w:r>
+        <w:t xml:space="preserve"> escolhida para ess</w:t>
+      </w:r>
+      <w:r>
+        <w:t>e propósito</w:t>
+      </w:r>
+      <w:r>
+        <w:t>. Em conjunto, foi utilizad</w:t>
+      </w:r>
+      <w:r>
+        <w:t>a a IDE</w:t>
+      </w:r>
+      <w:r>
+        <w:t xml:space="preserve"> Visual Studio 2019 na versão 16.11.34</w:t>
+      </w:r>
+      <w:r>
+        <w:t xml:space="preserve"> para implementar os códigos em C#</w:t>
+      </w:r>
+      <w:r>
+        <w:t>. Para auxiliar na implementação, foram usados diagramas, desenvolvidos no software draw.io</w:t>
+      </w:r>
+      <w:r>
+        <w:t xml:space="preserve"> na</w:t>
+      </w:r>
+      <w:r>
+        <w:t xml:space="preserve"> versão 1.0. Na etapa da construção do novo tutorial, que será abordada</w:t>
+      </w:r>
+      <w:r>
+        <w:t xml:space="preserve"> mais</w:t>
+      </w:r>
+      <w:r>
+        <w:t xml:space="preserve"> à frente, </w:t>
+      </w:r>
+      <w:r>
+        <w:t xml:space="preserve">o Paint 3D (disponibilizado pelo próprio sistema </w:t>
+      </w:r>
+      <w:r>
+        <w:t xml:space="preserve">operacional </w:t>
+      </w:r>
+      <w:r>
+        <w:t>Windows) foi usado para</w:t>
+      </w:r>
+      <w:r>
+        <w:t xml:space="preserve"> cria</w:t>
+      </w:r>
+      <w:r>
+        <w:t xml:space="preserve">r </w:t>
+      </w:r>
+      <w:r>
+        <w:t>telas</w:t>
+      </w:r>
+      <w:r>
+        <w:t>,</w:t>
+      </w:r>
+      <w:r>
+        <w:t xml:space="preserve"> </w:t>
+      </w:r>
+      <w:r>
+        <w:t xml:space="preserve">a partir de imagens já existentes dentro do projeto, </w:t>
+      </w:r>
+      <w:r>
+        <w:t>para auxiliar o usuário no entendimento do uso da ferramenta.</w:t>
+      </w:r>
+      <w:r>
+        <w:t xml:space="preserve"> Todos os softwares utilizados eram de acesso gratuito.</w:t>
+      </w:r>
+    </w:p>
+    <w:p>
+      <w:pPr>
+        <w:pStyle w:val="TF-TEXTO"/>
+      </w:pPr>
+      <w:r>
+        <w:t xml:space="preserve">Além das imagens, a criação do novo tutorial foi baseada no artigo “How to design a perfect game tutorial?”, da Karolina </w:t>
+      </w:r>
+      <w:commentRangeStart w:id="45"/>
+      <w:r>
+        <w:t xml:space="preserve">Cieslak </w:t>
+      </w:r>
+      <w:commentRangeEnd w:id="45"/>
+      <w:r>
+        <w:rPr>
+          <w:rStyle w:val="Refdecomentrio"/>
+        </w:rPr>
+        <w:commentReference w:id="45"/>
+      </w:r>
+      <w:r>
+        <w:t xml:space="preserve">no site try_evidence. Nele, ela aborda 8 regras para serem seguidas na hora de criar um tutorial para jogos, </w:t>
+      </w:r>
+      <w:commentRangeStart w:id="46"/>
+      <w:r>
+        <w:t xml:space="preserve">tais como </w:t>
+      </w:r>
+      <w:commentRangeEnd w:id="46"/>
+      <w:r>
+        <w:rPr>
+          <w:rStyle w:val="Refdecomentrio"/>
+        </w:rPr>
+        <w:commentReference w:id="46"/>
+      </w:r>
+      <w:r>
+        <w:t xml:space="preserve">“não fazer um tutorial com menos de 5 etapas nem com mais de 9 etapas” e “não se alongar nos textos”. A partir disso, o tutorial do GRADE ficou com 9 telas: 8 </w:t>
+      </w:r>
+      <w:r>
+        <w:t xml:space="preserve">com instruções para seguir </w:t>
+      </w:r>
+      <w:r>
+        <w:t xml:space="preserve">e uma parabenizando o usuário. As telas ficam visíveis até o momento em que </w:t>
+      </w:r>
+      <w:r>
+        <w:t>a instrução solicitada é realizada</w:t>
+      </w:r>
+      <w:r>
+        <w:t xml:space="preserve">, indo para próxima até acabar e mostrar a mensagem dando os parabéns. Caso for desejado, o tutorial pode ser refeito. Basta acessar a </w:t>
+      </w:r>
+      <w:commentRangeStart w:id="47"/>
+      <w:r>
+        <w:t xml:space="preserve">aba </w:t>
+      </w:r>
+      <w:commentRangeEnd w:id="47"/>
+      <w:r>
+        <w:rPr>
+          <w:rStyle w:val="Refdecomentrio"/>
+        </w:rPr>
+        <w:commentReference w:id="47"/>
+      </w:r>
+      <w:r>
+        <w:rPr>
+          <w:rStyle w:val="TF-COURIER9"/>
+        </w:rPr>
+        <w:t>Configurações</w:t>
+      </w:r>
+      <w:r>
+        <w:t xml:space="preserve"> e clica</w:t>
+      </w:r>
+      <w:r>
+        <w:t>r</w:t>
+      </w:r>
+      <w:r>
+        <w:t xml:space="preserve"> no botão </w:t>
+      </w:r>
+      <w:r>
+        <w:rPr>
+          <w:rStyle w:val="TF-COURIER9"/>
+        </w:rPr>
+        <w:t>Refazer</w:t>
+      </w:r>
+      <w:r>
+        <w:t xml:space="preserve"> </w:t>
+      </w:r>
+      <w:r>
+        <w:rPr>
+          <w:rStyle w:val="TF-COURIER9"/>
+        </w:rPr>
+        <w:t>(</w:t>
+      </w:r>
+      <w:r>
+        <w:rPr>
+          <w:rStyle w:val="TF-COURIER9"/>
+        </w:rPr>
+        <w:fldChar w:fldCharType="begin"/>
+      </w:r>
+      <w:r>
+        <w:rPr>
+          <w:rStyle w:val="TF-COURIER9"/>
+        </w:rPr>
+        <w:instrText xml:space="preserve"> REF _Ref166872100 \h </w:instrText>
+      </w:r>
+      <w:r>
+        <w:rPr>
+          <w:rStyle w:val="TF-COURIER9"/>
+        </w:rPr>
+      </w:r>
+      <w:r>
+        <w:rPr>
+          <w:rStyle w:val="TF-COURIER9"/>
+        </w:rPr>
+        <w:fldChar w:fldCharType="separate"/>
+      </w:r>
+      <w:r>
+        <w:t xml:space="preserve">Figura </w:t>
+      </w:r>
+      <w:r>
+        <w:rPr>
+          <w:noProof/>
+        </w:rPr>
+        <w:t>3</w:t>
+      </w:r>
+      <w:r>
+        <w:rPr>
+          <w:rStyle w:val="TF-COURIER9"/>
+        </w:rPr>
+        <w:fldChar w:fldCharType="end"/>
+      </w:r>
+      <w:r>
+        <w:rPr>
+          <w:rStyle w:val="TF-COURIER9"/>
+        </w:rPr>
+        <w:t>)</w:t>
+      </w:r>
+      <w:r>
+        <w:t>.</w:t>
+      </w:r>
+    </w:p>
+    <w:p>
+      <w:pPr>
+        <w:pStyle w:val="TF-LEGENDA"/>
+      </w:pPr>
+      <w:bookmarkStart w:id="48" w:name="_Ref166872100"/>
+      <w:r>
+        <w:lastRenderedPageBreak/>
+        <w:t xml:space="preserve">Figura </w:t>
+      </w:r>
+      <w:r>
+        <w:fldChar w:fldCharType="begin"/>
+      </w:r>
+      <w:r>
+        <w:instrText xml:space="preserve"> SEQ Figura \* ARABIC </w:instrText>
+      </w:r>
+      <w:r>
+        <w:fldChar w:fldCharType="separate"/>
+      </w:r>
+      <w:r>
+        <w:rPr>
+          <w:noProof/>
+        </w:rPr>
+        <w:t>3</w:t>
+      </w:r>
+      <w:r>
+        <w:fldChar w:fldCharType="end"/>
+      </w:r>
+      <w:bookmarkEnd w:id="48"/>
+      <w:r>
+        <w:t xml:space="preserve"> - Tela com tutorial em execução</w:t>
+      </w:r>
+    </w:p>
+    <w:p>
+      <w:pPr>
+        <w:pStyle w:val="TF-FIGURA"/>
+      </w:pPr>
+      <w:r>
+        <w:drawing>
+          <wp:inline distT="0" distB="0" distL="0" distR="0" wp14:anchorId="30AA2885" wp14:editId="3AA7242A">
+            <wp:extent cx="5295900" cy="2970187"/>
+            <wp:effectExtent l="19050" t="19050" r="19050" b="20955"/>
+            <wp:docPr id="149839186" name="Imagem 1" descr="Interface gráfica do usuário&#10;&#10;Descrição gerada automaticamente"/>
+            <wp:cNvGraphicFramePr>
+              <a:graphicFrameLocks xmlns:a="http://schemas.openxmlformats.org/drawingml/2006/main" noChangeAspect="1"/>
+            </wp:cNvGraphicFramePr>
+            <a:graphic xmlns:a="http://schemas.openxmlformats.org/drawingml/2006/main">
+              <a:graphicData uri="http://schemas.openxmlformats.org/drawingml/2006/picture">
+                <pic:pic xmlns:pic="http://schemas.openxmlformats.org/drawingml/2006/picture">
+                  <pic:nvPicPr>
+                    <pic:cNvPr id="149839186" name="Imagem 1" descr="Interface gráfica do usuário&#10;&#10;Descrição gerada automaticamente"/>
+                    <pic:cNvPicPr/>
+                  </pic:nvPicPr>
+                  <pic:blipFill>
+                    <a:blip r:embed="rId17"/>
+                    <a:stretch>
+                      <a:fillRect/>
+                    </a:stretch>
+                  </pic:blipFill>
+                  <pic:spPr>
+                    <a:xfrm>
+                      <a:off x="0" y="0"/>
+                      <a:ext cx="5304718" cy="2975132"/>
+                    </a:xfrm>
+                    <a:prstGeom prst="rect">
+                      <a:avLst/>
+                    </a:prstGeom>
+                    <a:ln w="12700">
+                      <a:solidFill>
+                        <a:schemeClr val="tx1"/>
+                      </a:solidFill>
+                    </a:ln>
+                  </pic:spPr>
+                </pic:pic>
+              </a:graphicData>
+            </a:graphic>
+          </wp:inline>
+        </w:drawing>
+      </w:r>
+    </w:p>
+    <w:p>
+      <w:pPr>
+        <w:pStyle w:val="TF-FONTE"/>
+      </w:pPr>
+      <w:r>
+        <w:t>Fonte: elaborado pelo autor.</w:t>
+      </w:r>
+    </w:p>
+    <w:p>
+      <w:pPr>
+        <w:pStyle w:val="TF-TEXTO"/>
+      </w:pPr>
+      <w:r>
+        <w:t>Inicialmente, se pretendia apenas aprimorar o código de tutorial que já existia no projeto até então, não sendo necessário construir outros diagramas. Contudo, complicações na hora da implementação inviabilizaram tal possibilidade e foi decidido que seria melhor criar um código novo do zero</w:t>
+      </w:r>
       <w:r>
         <w:t xml:space="preserve"> (</w:t>
       </w:r>
-      <w:proofErr w:type="spellStart"/>
-      <w:r>
-        <w:t>Buttenberg</w:t>
-      </w:r>
-      <w:proofErr w:type="spellEnd"/>
-      <w:r>
-        <w:t>, 2020</w:t>
-      </w:r>
-      <w:r>
-        <w:t>) para uma</w:t>
-      </w:r>
-      <w:r>
-        <w:t xml:space="preserve"> versão</w:t>
-      </w:r>
-      <w:r>
-        <w:t xml:space="preserve"> mais recente, sendo a</w:t>
-      </w:r>
-      <w:r>
-        <w:t xml:space="preserve"> 2022.1.13f da Unity</w:t>
-      </w:r>
-      <w:r>
-        <w:t xml:space="preserve"> escolhida para ess</w:t>
-      </w:r>
-      <w:r>
-        <w:t>e propósito</w:t>
-      </w:r>
-      <w:r>
-        <w:t>. Em conjunto, foi utilizad</w:t>
-      </w:r>
-      <w:r>
-        <w:t>a a IDE</w:t>
-      </w:r>
-      <w:r>
-        <w:t xml:space="preserve"> Visual Studio 2019 na versão 16.11.34</w:t>
-      </w:r>
-      <w:r>
-        <w:t xml:space="preserve"> para implementar os códigos em C#</w:t>
-      </w:r>
-      <w:r>
-        <w:t>. Para auxiliar na implementação, foram usados diagramas, desenvolvidos no software draw.io</w:t>
-      </w:r>
-      <w:r>
-        <w:t xml:space="preserve"> na</w:t>
-      </w:r>
-      <w:r>
-        <w:t xml:space="preserve"> versão 1.0. Na etapa da construção do novo tutorial, que será abordada</w:t>
-      </w:r>
-      <w:r>
-        <w:t xml:space="preserve"> mais</w:t>
-      </w:r>
-      <w:r>
-        <w:t xml:space="preserve"> à frente, </w:t>
-      </w:r>
-      <w:r>
-        <w:t xml:space="preserve">o </w:t>
-      </w:r>
-      <w:proofErr w:type="spellStart"/>
-      <w:r>
-        <w:t>Paint</w:t>
-      </w:r>
-      <w:proofErr w:type="spellEnd"/>
-      <w:r>
-        <w:t xml:space="preserve"> 3D (</w:t>
-      </w:r>
-      <w:r>
-        <w:t>disponibilizado pelo próprio sistema Windows</w:t>
-      </w:r>
-      <w:r>
-        <w:t>) foi usado para</w:t>
-      </w:r>
-      <w:r>
-        <w:t xml:space="preserve"> cria</w:t>
-      </w:r>
-      <w:r>
-        <w:t xml:space="preserve">r </w:t>
-      </w:r>
-      <w:r>
-        <w:t>telas</w:t>
+      <w:r>
+        <w:fldChar w:fldCharType="begin"/>
+      </w:r>
+      <w:r>
+        <w:instrText xml:space="preserve"> REF _Ref166873399 \h </w:instrText>
+      </w:r>
+      <w:r>
+        <w:fldChar w:fldCharType="separate"/>
+      </w:r>
+      <w:r>
+        <w:t xml:space="preserve">Quadro </w:t>
+      </w:r>
+      <w:r>
+        <w:rPr>
+          <w:noProof/>
+        </w:rPr>
+        <w:t>4</w:t>
+      </w:r>
+      <w:r>
+        <w:fldChar w:fldCharType="end"/>
+      </w:r>
+      <w:r>
+        <w:t>)</w:t>
+      </w:r>
+      <w:r>
+        <w:t>. Com isso, o projeto parou de apresentar problemas e ficou com um tutorial em funcionamento e bem detalhado.</w:t>
+      </w:r>
+    </w:p>
+    <w:p>
+      <w:pPr>
+        <w:pStyle w:val="TF-LEGENDA"/>
+      </w:pPr>
+      <w:bookmarkStart w:id="49" w:name="_Ref166873395"/>
+      <w:bookmarkStart w:id="50" w:name="_Ref166873399"/>
+      <w:r>
+        <w:t xml:space="preserve">Quadro </w:t>
+      </w:r>
+      <w:r>
+        <w:fldChar w:fldCharType="begin"/>
+      </w:r>
+      <w:r>
+        <w:instrText xml:space="preserve"> SEQ Quadro \* ARABIC </w:instrText>
+      </w:r>
+      <w:r>
+        <w:fldChar w:fldCharType="separate"/>
+      </w:r>
+      <w:r>
+        <w:rPr>
+          <w:noProof/>
+        </w:rPr>
+        <w:t>4</w:t>
+      </w:r>
+      <w:r>
+        <w:fldChar w:fldCharType="end"/>
+      </w:r>
+      <w:bookmarkEnd w:id="50"/>
+      <w:r>
+        <w:t xml:space="preserve"> - Função principal da classe TutorialNovo</w:t>
+      </w:r>
+      <w:bookmarkEnd w:id="49"/>
+    </w:p>
+    <w:tbl>
+      <w:tblPr>
+        <w:tblW w:w="0" w:type="auto"/>
+        <w:jc w:val="center"/>
+        <w:tblBorders>
+          <w:top w:val="single" w:sz="4" w:space="0" w:color="auto"/>
+          <w:left w:val="single" w:sz="4" w:space="0" w:color="auto"/>
+          <w:bottom w:val="single" w:sz="4" w:space="0" w:color="auto"/>
+          <w:right w:val="single" w:sz="4" w:space="0" w:color="auto"/>
+          <w:insideH w:val="single" w:sz="4" w:space="0" w:color="auto"/>
+          <w:insideV w:val="single" w:sz="4" w:space="0" w:color="auto"/>
+        </w:tblBorders>
+        <w:tblLook w:val="00A0" w:firstRow="1" w:lastRow="0" w:firstColumn="1" w:lastColumn="0" w:noHBand="0" w:noVBand="0"/>
+      </w:tblPr>
+      <w:tblGrid>
+        <w:gridCol w:w="9067"/>
+      </w:tblGrid>
+      <w:tr>
+        <w:trPr>
+          <w:jc w:val="center"/>
+        </w:trPr>
+        <w:tc>
+          <w:tcPr>
+            <w:tcW w:w="9067" w:type="dxa"/>
+          </w:tcPr>
+          <w:p>
+            <w:pPr>
+              <w:pStyle w:val="TF-CDIGO-FONTE"/>
+            </w:pPr>
+            <w:r>
+              <w:t>public void abrirTutorial()</w:t>
+            </w:r>
+          </w:p>
+          <w:p>
+            <w:pPr>
+              <w:pStyle w:val="TF-CDIGO-FONTE"/>
+            </w:pPr>
+            <w:r>
+              <w:t xml:space="preserve">    {</w:t>
+            </w:r>
+          </w:p>
+          <w:p>
+            <w:pPr>
+              <w:pStyle w:val="TF-CDIGO-FONTE"/>
+            </w:pPr>
+            <w:r>
+              <w:t xml:space="preserve">        switch (passo)</w:t>
+            </w:r>
+          </w:p>
+          <w:p>
+            <w:pPr>
+              <w:pStyle w:val="TF-CDIGO-FONTE"/>
+            </w:pPr>
+            <w:r>
+              <w:t xml:space="preserve">        {</w:t>
+            </w:r>
+          </w:p>
+          <w:p>
+            <w:pPr>
+              <w:pStyle w:val="TF-CDIGO-FONTE"/>
+            </w:pPr>
+            <w:r>
+              <w:t xml:space="preserve">            case 0 when render.activeSelf &amp;&amp; !grade.isOn:</w:t>
+            </w:r>
+          </w:p>
+          <w:p>
+            <w:pPr>
+              <w:pStyle w:val="TF-CDIGO-FONTE"/>
+            </w:pPr>
+            <w:r>
+              <w:t xml:space="preserve">            case 1 when colisao.encaixada &amp;&amp; colisao.peca == "Camera":</w:t>
+            </w:r>
+          </w:p>
+          <w:p>
+            <w:pPr>
+              <w:pStyle w:val="TF-CDIGO-FONTE"/>
+            </w:pPr>
+            <w:r>
+              <w:t xml:space="preserve">            case 2 when colisao.encaixada &amp;&amp; colisao.peca == "Objeto":</w:t>
+            </w:r>
+          </w:p>
+          <w:p>
+            <w:pPr>
+              <w:pStyle w:val="TF-CDIGO-FONTE"/>
+            </w:pPr>
+            <w:r>
+              <w:t xml:space="preserve">            case 3 when colisao.encaixada &amp;&amp; colisao.peca == "Iluminacao":</w:t>
+            </w:r>
+          </w:p>
+          <w:p>
+            <w:pPr>
+              <w:pStyle w:val="TF-CDIGO-FONTE"/>
+            </w:pPr>
+            <w:r>
+              <w:t xml:space="preserve">            case 4 when colisao.encaixada &amp;&amp; colisao.peca == "Cubo":</w:t>
+            </w:r>
+          </w:p>
+          <w:p>
+            <w:pPr>
+              <w:pStyle w:val="TF-CDIGO-FONTE"/>
+            </w:pPr>
+            <w:r>
+              <w:t xml:space="preserve">            case 5 when colisao.encaixada &amp;&amp; colisao.peca == "Escala":</w:t>
+            </w:r>
+          </w:p>
+          <w:p>
+            <w:pPr>
+              <w:pStyle w:val="TF-CDIGO-FONTE"/>
+            </w:pPr>
+            <w:r>
+              <w:t xml:space="preserve">            case 6 when escala.activeSelf &amp;&amp; escalarTexto.text == "3":</w:t>
+            </w:r>
+          </w:p>
+          <w:p>
+            <w:pPr>
+              <w:pStyle w:val="TF-CDIGO-FONTE"/>
+            </w:pPr>
+            <w:r>
+              <w:t xml:space="preserve">            case 7 when Global.listaEncaixes.Count == 0:</w:t>
+            </w:r>
+          </w:p>
+          <w:p>
+            <w:pPr>
+              <w:pStyle w:val="TF-CDIGO-FONTE"/>
+            </w:pPr>
+            <w:r>
+              <w:t xml:space="preserve">                tutorialManager();</w:t>
+            </w:r>
+            <w:r>
+              <w:t xml:space="preserve"> //troca o painel em visualização</w:t>
+            </w:r>
+          </w:p>
+          <w:p>
+            <w:pPr>
+              <w:pStyle w:val="TF-CDIGO-FONTE"/>
+            </w:pPr>
+            <w:r>
+              <w:t xml:space="preserve">                break;</w:t>
+            </w:r>
+          </w:p>
+          <w:p>
+            <w:pPr>
+              <w:pStyle w:val="TF-CDIGO-FONTE"/>
+            </w:pPr>
+            <w:r>
+              <w:t xml:space="preserve">            case 8:</w:t>
+            </w:r>
+          </w:p>
+          <w:p>
+            <w:pPr>
+              <w:pStyle w:val="TF-CDIGO-FONTE"/>
+            </w:pPr>
+            <w:r>
+              <w:t xml:space="preserve">                StartCoroutine(apagarTela(passosTutorial[passo]));</w:t>
+            </w:r>
+          </w:p>
+          <w:p>
+            <w:pPr>
+              <w:pStyle w:val="TF-CDIGO-FONTE"/>
+            </w:pPr>
+            <w:r>
+              <w:t xml:space="preserve">                StartCoroutine(apagarTela(painelTutorial));</w:t>
+            </w:r>
+            <w:r>
+              <w:t xml:space="preserve"> //apaga o parabens</w:t>
+            </w:r>
+          </w:p>
+          <w:p>
+            <w:pPr>
+              <w:pStyle w:val="TF-CDIGO-FONTE"/>
+            </w:pPr>
+            <w:r>
+              <w:t xml:space="preserve">                passo = 0;</w:t>
+            </w:r>
+          </w:p>
+          <w:p>
+            <w:pPr>
+              <w:pStyle w:val="TF-CDIGO-FONTE"/>
+            </w:pPr>
+            <w:r>
+              <w:t xml:space="preserve">                grade.isOn = true;</w:t>
+            </w:r>
+            <w:r>
+              <w:t xml:space="preserve"> //devolve grade à visualização</w:t>
+            </w:r>
+          </w:p>
+          <w:p>
+            <w:pPr>
+              <w:pStyle w:val="TF-CDIGO-FONTE"/>
+            </w:pPr>
+            <w:r>
+              <w:t xml:space="preserve">                break;</w:t>
+            </w:r>
+          </w:p>
+          <w:p>
+            <w:pPr>
+              <w:pStyle w:val="TF-CDIGO-FONTE"/>
+            </w:pPr>
+            <w:r>
+              <w:t xml:space="preserve">        }</w:t>
+            </w:r>
+          </w:p>
+          <w:p>
+            <w:pPr>
+              <w:pStyle w:val="TF-CDIGO-FONTE"/>
+            </w:pPr>
+            <w:r>
+              <w:t xml:space="preserve">    }</w:t>
+            </w:r>
+          </w:p>
+        </w:tc>
+      </w:tr>
+    </w:tbl>
+    <w:p>
+      <w:pPr>
+        <w:pStyle w:val="TF-FONTE"/>
+      </w:pPr>
+      <w:r>
+        <w:t>Fonte</w:t>
+      </w:r>
+      <w:r>
+        <w:t xml:space="preserve">: </w:t>
+      </w:r>
+      <w:r>
+        <w:t>elaborado pelo autor</w:t>
+      </w:r>
+      <w:r>
+        <w:t>.</w:t>
+      </w:r>
+    </w:p>
+    <w:p>
+      <w:pPr>
+        <w:pStyle w:val="TF-TEXTO"/>
+      </w:pPr>
+      <w:r>
+        <w:t xml:space="preserve">Outra funcionalidade apontada na lista de requisitos que </w:t>
+      </w:r>
+      <w:r>
+        <w:t>passou por problemas foi a troca de tema. A ideia inicial era fazer com que tanto o fundo da tela quanto as letras mudassem de cor. Infelizmente, com as novas atualizações da Unity na parte de componentes, não foi possível mudar a cor das letras como se imaginava. Sendo assim, a funcionalidade troca apenas a cor de fundo, mas ainda é possível ler o texto mesmo ele estando em preto (</w:t>
+      </w:r>
+      <w:r>
+        <w:fldChar w:fldCharType="begin"/>
+      </w:r>
+      <w:r>
+        <w:instrText xml:space="preserve"> REF _Ref166874329 \h </w:instrText>
+      </w:r>
+      <w:r>
+        <w:fldChar w:fldCharType="separate"/>
+      </w:r>
+      <w:r>
+        <w:t xml:space="preserve">Figura </w:t>
+      </w:r>
+      <w:r>
+        <w:rPr>
+          <w:noProof/>
+        </w:rPr>
+        <w:t>4</w:t>
+      </w:r>
+      <w:r>
+        <w:fldChar w:fldCharType="end"/>
+      </w:r>
+      <w:r>
+        <w:t>).</w:t>
+      </w:r>
+    </w:p>
+    <w:p>
+      <w:pPr>
+        <w:pStyle w:val="TF-LEGENDA"/>
+      </w:pPr>
+      <w:bookmarkStart w:id="51" w:name="_Ref166874329"/>
+      <w:r>
+        <w:lastRenderedPageBreak/>
+        <w:t xml:space="preserve">Figura </w:t>
+      </w:r>
+      <w:r>
+        <w:fldChar w:fldCharType="begin"/>
+      </w:r>
+      <w:r>
+        <w:instrText xml:space="preserve"> SEQ Figura \* ARABIC </w:instrText>
+      </w:r>
+      <w:r>
+        <w:fldChar w:fldCharType="separate"/>
+      </w:r>
+      <w:r>
+        <w:rPr>
+          <w:noProof/>
+        </w:rPr>
+        <w:t>4</w:t>
+      </w:r>
+      <w:r>
+        <w:fldChar w:fldCharType="end"/>
+      </w:r>
+      <w:bookmarkEnd w:id="51"/>
+      <w:r>
+        <w:t xml:space="preserve"> - GRADE no modo noturno</w:t>
+      </w:r>
+    </w:p>
+    <w:p>
+      <w:pPr>
+        <w:pStyle w:val="TF-FIGURA"/>
+      </w:pPr>
+      <w:r>
+        <w:drawing>
+          <wp:inline distT="0" distB="0" distL="0" distR="0" wp14:anchorId="4A0FA936" wp14:editId="373146B0">
+            <wp:extent cx="5880981" cy="3286125"/>
+            <wp:effectExtent l="19050" t="19050" r="24765" b="9525"/>
+            <wp:docPr id="518733980" name="Imagem 1" descr="Interface gráfica do usuário&#10;&#10;Descrição gerada automaticamente"/>
+            <wp:cNvGraphicFramePr>
+              <a:graphicFrameLocks xmlns:a="http://schemas.openxmlformats.org/drawingml/2006/main" noChangeAspect="1"/>
+            </wp:cNvGraphicFramePr>
+            <a:graphic xmlns:a="http://schemas.openxmlformats.org/drawingml/2006/main">
+              <a:graphicData uri="http://schemas.openxmlformats.org/drawingml/2006/picture">
+                <pic:pic xmlns:pic="http://schemas.openxmlformats.org/drawingml/2006/picture">
+                  <pic:nvPicPr>
+                    <pic:cNvPr id="518733980" name="Imagem 1" descr="Interface gráfica do usuário&#10;&#10;Descrição gerada automaticamente"/>
+                    <pic:cNvPicPr/>
+                  </pic:nvPicPr>
+                  <pic:blipFill>
+                    <a:blip r:embed="rId18"/>
+                    <a:stretch>
+                      <a:fillRect/>
+                    </a:stretch>
+                  </pic:blipFill>
+                  <pic:spPr>
+                    <a:xfrm>
+                      <a:off x="0" y="0"/>
+                      <a:ext cx="5880981" cy="3286125"/>
+                    </a:xfrm>
+                    <a:prstGeom prst="rect">
+                      <a:avLst/>
+                    </a:prstGeom>
+                    <a:ln w="12700">
+                      <a:solidFill>
+                        <a:schemeClr val="tx1"/>
+                      </a:solidFill>
+                    </a:ln>
+                  </pic:spPr>
+                </pic:pic>
+              </a:graphicData>
+            </a:graphic>
+          </wp:inline>
+        </w:drawing>
+      </w:r>
+    </w:p>
+    <w:p>
+      <w:pPr>
+        <w:pStyle w:val="TF-FONTE"/>
+      </w:pPr>
+      <w:r>
+        <w:t>Fonte: elaborado pelo autor.</w:t>
+      </w:r>
+    </w:p>
+    <w:p>
+      <w:pPr>
+        <w:pStyle w:val="TF-TEXTO"/>
+      </w:pPr>
+      <w:r>
+        <w:t xml:space="preserve">Em relação a finalizar o que faltou na última versão do projeto (Buttenberg, 2020), a propriedade de </w:t>
+      </w:r>
+      <w:r>
+        <w:rPr>
+          <w:rStyle w:val="TF-COURIER9"/>
+        </w:rPr>
+        <w:t>LookAt</w:t>
+      </w:r>
+      <w:r>
+        <w:t xml:space="preserve"> da câmera foi feita, além das propriedades </w:t>
+      </w:r>
+      <w:r>
+        <w:rPr>
+          <w:rStyle w:val="TF-COURIER9"/>
+        </w:rPr>
+        <w:t>Near</w:t>
+      </w:r>
+      <w:r>
+        <w:t xml:space="preserve"> e </w:t>
+      </w:r>
+      <w:r>
+        <w:rPr>
+          <w:rStyle w:val="TF-COURIER9"/>
+        </w:rPr>
+        <w:t>Far</w:t>
+      </w:r>
+      <w:r>
+        <w:t xml:space="preserve">. Contudo, o </w:t>
+      </w:r>
+      <w:r>
+        <w:rPr>
+          <w:rStyle w:val="TF-COURIER9"/>
+        </w:rPr>
+        <w:t>Near</w:t>
+      </w:r>
+      <w:r>
+        <w:t xml:space="preserve"> e </w:t>
+      </w:r>
+      <w:r>
+        <w:rPr>
+          <w:rStyle w:val="TF-COURIER9"/>
+        </w:rPr>
+        <w:t>Far</w:t>
+      </w:r>
+      <w:r>
+        <w:t xml:space="preserve"> dão retorno visual apenas na tela do </w:t>
+      </w:r>
+      <w:r>
+        <w:rPr>
+          <w:rStyle w:val="TF-COURIER9"/>
+        </w:rPr>
+        <w:t>Visualizador</w:t>
+      </w:r>
+      <w:r>
+        <w:t xml:space="preserve"> e as formas </w:t>
+      </w:r>
+      <w:r>
+        <w:rPr>
+          <w:rStyle w:val="TF-COURIER9"/>
+        </w:rPr>
+        <w:t>Polígono</w:t>
+      </w:r>
+      <w:r>
+        <w:t xml:space="preserve"> e </w:t>
+      </w:r>
+      <w:r>
+        <w:rPr>
+          <w:rStyle w:val="TF-COURIER9"/>
+        </w:rPr>
+        <w:t>Spline</w:t>
+      </w:r>
+      <w:r>
+        <w:t xml:space="preserve"> não foram construídas, em razão do fato de que estava muito difícil de compreender o código anterior. Frente a isso, foram trazidas novas funcionalidades ao projeto não previstas anteriormente para compensar.</w:t>
+      </w:r>
+    </w:p>
+    <w:p>
+      <w:pPr>
+        <w:pStyle w:val="TF-TEXTO"/>
+      </w:pPr>
+      <w:r>
+        <w:t xml:space="preserve">A primeira funcionalidade </w:t>
+      </w:r>
+      <w:r>
+        <w:t>trazida foi a de importar e exportar a cena no formato JSON, permitindo a persistência de dados, para então o aluno poder continuar com a cena em outro momento. Para construir o arquivo</w:t>
+      </w:r>
+      <w:r>
+        <w:t xml:space="preserve"> (</w:t>
+      </w:r>
+      <w:r>
+        <w:fldChar w:fldCharType="begin"/>
+      </w:r>
+      <w:r>
+        <w:instrText xml:space="preserve"> REF _Ref166875691 \h </w:instrText>
+      </w:r>
+      <w:r>
+        <w:fldChar w:fldCharType="separate"/>
+      </w:r>
+      <w:r>
+        <w:t xml:space="preserve">Quadro </w:t>
+      </w:r>
+      <w:r>
+        <w:rPr>
+          <w:noProof/>
+        </w:rPr>
+        <w:t>5</w:t>
+      </w:r>
+      <w:r>
+        <w:fldChar w:fldCharType="end"/>
+      </w:r>
+      <w:r>
+        <w:t>)</w:t>
+      </w:r>
+      <w:r>
+        <w:t xml:space="preserve">, foi preciso ordenar a lista dos objetos em cena pela ordem em que apareciam em tela para então começar a escrever o JSON. Para isso, foi utilizada a biblioteca SimpleJSON, que permite criar um </w:t>
+      </w:r>
+      <w:r>
+        <w:rPr>
+          <w:rStyle w:val="TF-COURIER9"/>
+        </w:rPr>
+        <w:t>JSON Object</w:t>
+      </w:r>
+      <w:r>
+        <w:t xml:space="preserve"> para então adicionar </w:t>
+      </w:r>
+      <w:r>
+        <w:rPr>
+          <w:rStyle w:val="TF-COURIER9"/>
+        </w:rPr>
+        <w:t>JSON Arrays</w:t>
+      </w:r>
+      <w:r>
+        <w:t xml:space="preserve"> conforme for necessário, assim como outros </w:t>
+      </w:r>
+      <w:r>
+        <w:rPr>
+          <w:rStyle w:val="TF-COURIER9"/>
+        </w:rPr>
+        <w:t>JSON Objects</w:t>
+      </w:r>
+      <w:r>
+        <w:t>. Nele, cada nome de peça era a chave de uma lista de propriedades visíveis no painel de propriedades da ferramenta, além de informações relevantes para encaixar a peça em seu devido lugar posteriormente</w:t>
+      </w:r>
+      <w:r>
+        <w:t xml:space="preserve"> na importação da cena em JSON</w:t>
+      </w:r>
+      <w:r>
+        <w:t>.</w:t>
+      </w:r>
+    </w:p>
+    <w:p>
+      <w:pPr>
+        <w:pStyle w:val="TF-LEGENDA"/>
+      </w:pPr>
+      <w:bookmarkStart w:id="52" w:name="_Ref166875691"/>
+      <w:r>
+        <w:lastRenderedPageBreak/>
+        <w:t xml:space="preserve">Quadro </w:t>
+      </w:r>
+      <w:r>
+        <w:fldChar w:fldCharType="begin"/>
+      </w:r>
+      <w:r>
+        <w:instrText xml:space="preserve"> SEQ Quadro \* ARABIC </w:instrText>
+      </w:r>
+      <w:r>
+        <w:fldChar w:fldCharType="separate"/>
+      </w:r>
+      <w:r>
+        <w:rPr>
+          <w:noProof/>
+        </w:rPr>
+        <w:t>5</w:t>
+      </w:r>
+      <w:r>
+        <w:fldChar w:fldCharType="end"/>
+      </w:r>
+      <w:bookmarkEnd w:id="52"/>
+      <w:r>
+        <w:t xml:space="preserve"> - Exemplo de cena exportada em JSON</w:t>
+      </w:r>
+    </w:p>
+    <w:tbl>
+      <w:tblPr>
+        <w:tblW w:w="8926" w:type="dxa"/>
+        <w:jc w:val="center"/>
+        <w:tblBorders>
+          <w:top w:val="single" w:sz="4" w:space="0" w:color="auto"/>
+          <w:left w:val="single" w:sz="4" w:space="0" w:color="auto"/>
+          <w:bottom w:val="single" w:sz="4" w:space="0" w:color="auto"/>
+          <w:right w:val="single" w:sz="4" w:space="0" w:color="auto"/>
+          <w:insideH w:val="single" w:sz="4" w:space="0" w:color="auto"/>
+          <w:insideV w:val="single" w:sz="4" w:space="0" w:color="auto"/>
+        </w:tblBorders>
+        <w:tblLook w:val="00A0" w:firstRow="1" w:lastRow="0" w:firstColumn="1" w:lastColumn="0" w:noHBand="0" w:noVBand="0"/>
+      </w:tblPr>
+      <w:tblGrid>
+        <w:gridCol w:w="8926"/>
+      </w:tblGrid>
+      <w:tr>
+        <w:trPr>
+          <w:jc w:val="center"/>
+        </w:trPr>
+        <w:tc>
+          <w:tcPr>
+            <w:tcW w:w="8926" w:type="dxa"/>
+          </w:tcPr>
+          <w:p>
+            <w:pPr>
+              <w:pStyle w:val="TF-CDIGO-FONTE"/>
+            </w:pPr>
+            <w:r>
+              <w:t>{</w:t>
+            </w:r>
+          </w:p>
+          <w:p>
+            <w:pPr>
+              <w:pStyle w:val="TF-CDIGO-FONTE"/>
+            </w:pPr>
+            <w:r>
+              <w:t xml:space="preserve">  "CameraP": {</w:t>
+            </w:r>
+          </w:p>
+          <w:p>
+            <w:pPr>
+              <w:pStyle w:val="TF-CDIGO-FONTE"/>
+            </w:pPr>
+            <w:r>
+              <w:t xml:space="preserve">    "nome": "Câmera",</w:t>
+            </w:r>
+          </w:p>
+          <w:p>
+            <w:pPr>
+              <w:pStyle w:val="TF-CDIGO-FONTE"/>
+            </w:pPr>
+            <w:r>
+              <w:t xml:space="preserve">    "posicao": ["100","300","300"],</w:t>
+            </w:r>
+          </w:p>
+          <w:p>
+            <w:pPr>
+              <w:pStyle w:val="TF-CDIGO-FONTE"/>
+            </w:pPr>
+            <w:r>
+              <w:t xml:space="preserve">    "lookAt": ["0","0","0"],</w:t>
+            </w:r>
+          </w:p>
+          <w:p>
+            <w:pPr>
+              <w:pStyle w:val="TF-CDIGO-FONTE"/>
+            </w:pPr>
+            <w:r>
+              <w:t xml:space="preserve">    "fov": "45",</w:t>
+            </w:r>
+          </w:p>
+          <w:p>
+            <w:pPr>
+              <w:pStyle w:val="TF-CDIGO-FONTE"/>
+            </w:pPr>
+            <w:r>
+              <w:t xml:space="preserve">    "near": "100",</w:t>
+            </w:r>
+          </w:p>
+          <w:p>
+            <w:pPr>
+              <w:pStyle w:val="TF-CDIGO-FONTE"/>
+            </w:pPr>
+            <w:r>
+              <w:t xml:space="preserve">    "far": "600",</w:t>
+            </w:r>
+          </w:p>
+          <w:p>
+            <w:pPr>
+              <w:pStyle w:val="TF-CDIGO-FONTE"/>
+            </w:pPr>
+            <w:r>
+              <w:t xml:space="preserve">    "posPeca": [696.351135253906,</w:t>
+            </w:r>
+            <w:r>
+              <w:t xml:space="preserve"> </w:t>
+            </w:r>
+            <w:r>
+              <w:t>624.93212890625,</w:t>
+            </w:r>
+            <w:r>
+              <w:t xml:space="preserve"> </w:t>
+            </w:r>
+            <w:r>
+              <w:t>-870.424987792969]</w:t>
+            </w:r>
+          </w:p>
+          <w:p>
+            <w:pPr>
+              <w:pStyle w:val="TF-CDIGO-FONTE"/>
+            </w:pPr>
+            <w:r>
+              <w:t xml:space="preserve">  },</w:t>
+            </w:r>
+          </w:p>
+          <w:p>
+            <w:pPr>
+              <w:pStyle w:val="TF-CDIGO-FONTE"/>
+            </w:pPr>
+            <w:r>
+              <w:t xml:space="preserve">  "ObjetoGraficoP": {</w:t>
+            </w:r>
+          </w:p>
+          <w:p>
+            <w:pPr>
+              <w:pStyle w:val="TF-CDIGO-FONTE"/>
+            </w:pPr>
+            <w:r>
+              <w:t xml:space="preserve">    "nome": "ObjetoGraficoP",</w:t>
+            </w:r>
+          </w:p>
+          <w:p>
+            <w:pPr>
+              <w:pStyle w:val="TF-CDIGO-FONTE"/>
+            </w:pPr>
+            <w:r>
+              <w:t xml:space="preserve">    "ativo": true,</w:t>
+            </w:r>
+          </w:p>
+          <w:p>
+            <w:pPr>
+              <w:pStyle w:val="TF-CDIGO-FONTE"/>
+            </w:pPr>
+            <w:r>
+              <w:t xml:space="preserve">    "children": [</w:t>
+            </w:r>
+          </w:p>
+          <w:p>
+            <w:pPr>
+              <w:pStyle w:val="TF-CDIGO-FONTE"/>
+            </w:pPr>
+            <w:r>
+              <w:t xml:space="preserve">      {</w:t>
+            </w:r>
+          </w:p>
+          <w:p>
+            <w:pPr>
+              <w:pStyle w:val="TF-CDIGO-FONTE"/>
+            </w:pPr>
+            <w:r>
+              <w:t xml:space="preserve">        "Cubo": {</w:t>
+            </w:r>
+          </w:p>
+          <w:p>
+            <w:pPr>
+              <w:pStyle w:val="TF-CDIGO-FONTE"/>
+            </w:pPr>
+            <w:r>
+              <w:t xml:space="preserve">          "nome": "Cubo",</w:t>
+            </w:r>
+          </w:p>
+          <w:p>
+            <w:pPr>
+              <w:pStyle w:val="TF-CDIGO-FONTE"/>
+            </w:pPr>
+            <w:r>
+              <w:t xml:space="preserve">          "tamanho": [</w:t>
+            </w:r>
+            <w:r>
+              <w:t>"</w:t>
+            </w:r>
+            <w:r>
+              <w:t>2</w:t>
+            </w:r>
+            <w:r>
+              <w:t>"</w:t>
+            </w:r>
+            <w:r>
+              <w:t>,</w:t>
+            </w:r>
+            <w:r>
+              <w:t>"</w:t>
+            </w:r>
+            <w:r>
+              <w:t>2</w:t>
+            </w:r>
+            <w:r>
+              <w:t>"</w:t>
+            </w:r>
+            <w:r>
+              <w:t>,</w:t>
+            </w:r>
+            <w:r>
+              <w:t>"</w:t>
+            </w:r>
+            <w:r>
+              <w:t>2</w:t>
+            </w:r>
+            <w:r>
+              <w:t>"</w:t>
+            </w:r>
+            <w:r>
+              <w:t>],</w:t>
+            </w:r>
+          </w:p>
+          <w:p>
+            <w:pPr>
+              <w:pStyle w:val="TF-CDIGO-FONTE"/>
+            </w:pPr>
+            <w:r>
+              <w:t xml:space="preserve">          "posicao": [</w:t>
+            </w:r>
+            <w:r>
+              <w:t>"</w:t>
+            </w:r>
+            <w:r>
+              <w:t>0</w:t>
+            </w:r>
+            <w:r>
+              <w:t>"</w:t>
+            </w:r>
+            <w:r>
+              <w:t>,</w:t>
+            </w:r>
+            <w:r>
+              <w:t>"</w:t>
+            </w:r>
+            <w:r>
+              <w:t>0</w:t>
+            </w:r>
+            <w:r>
+              <w:t>"</w:t>
+            </w:r>
+            <w:r>
+              <w:t>,</w:t>
+            </w:r>
+            <w:r>
+              <w:t>"</w:t>
+            </w:r>
+            <w:r>
+              <w:t>0</w:t>
+            </w:r>
+            <w:r>
+              <w:t>"</w:t>
+            </w:r>
+            <w:r>
+              <w:t>],</w:t>
+            </w:r>
+          </w:p>
+          <w:p>
+            <w:pPr>
+              <w:pStyle w:val="TF-CDIGO-FONTE"/>
+            </w:pPr>
+            <w:r>
+              <w:t xml:space="preserve">          "cor": "RGBA(1.000, 0.000, 0.000, 1.000)",</w:t>
+            </w:r>
+          </w:p>
+          <w:p>
+            <w:pPr>
+              <w:pStyle w:val="TF-CDIGO-FONTE"/>
+            </w:pPr>
+            <w:r>
+              <w:t xml:space="preserve">          "textura": "</w:t>
+            </w:r>
+            <w:r>
+              <w:t>FURB</w:t>
+            </w:r>
+            <w:r>
+              <w:t>",</w:t>
+            </w:r>
+          </w:p>
+          <w:p>
+            <w:pPr>
+              <w:pStyle w:val="TF-CDIGO-FONTE"/>
+            </w:pPr>
+            <w:r>
+              <w:t xml:space="preserve">          "ativo": true,</w:t>
+            </w:r>
+          </w:p>
+          <w:p>
+            <w:pPr>
+              <w:pStyle w:val="TF-CDIGO-FONTE"/>
+            </w:pPr>
+            <w:r>
+              <w:t xml:space="preserve">          "posPeca": [697.420593261719,</w:t>
+            </w:r>
+            <w:r>
+              <w:t xml:space="preserve"> </w:t>
+            </w:r>
+            <w:r>
+              <w:t>618.979125976563,</w:t>
+            </w:r>
+            <w:r>
+              <w:t xml:space="preserve"> </w:t>
+            </w:r>
+            <w:r>
+              <w:t>-870.424987792969]</w:t>
+            </w:r>
+          </w:p>
+          <w:p>
+            <w:pPr>
+              <w:pStyle w:val="TF-CDIGO-FONTE"/>
+            </w:pPr>
+            <w:r>
+              <w:t xml:space="preserve">        }</w:t>
+            </w:r>
+          </w:p>
+          <w:p>
+            <w:pPr>
+              <w:pStyle w:val="TF-CDIGO-FONTE"/>
+            </w:pPr>
+            <w:r>
+              <w:t xml:space="preserve">      },</w:t>
+            </w:r>
+          </w:p>
+          <w:p>
+            <w:pPr>
+              <w:pStyle w:val="TF-CDIGO-FONTE"/>
+            </w:pPr>
+            <w:r>
+              <w:t xml:space="preserve">      {</w:t>
+            </w:r>
+          </w:p>
+          <w:p>
+            <w:pPr>
+              <w:pStyle w:val="TF-CDIGO-FONTE"/>
+            </w:pPr>
+            <w:r>
+              <w:t xml:space="preserve">        "Iluminacao": {</w:t>
+            </w:r>
+          </w:p>
+          <w:p>
+            <w:pPr>
+              <w:pStyle w:val="TF-CDIGO-FONTE"/>
+            </w:pPr>
+            <w:r>
+              <w:t xml:space="preserve">          "nome": "Iluminacao",</w:t>
+            </w:r>
+          </w:p>
+          <w:p>
+            <w:pPr>
+              <w:pStyle w:val="TF-CDIGO-FONTE"/>
+            </w:pPr>
+            <w:r>
+              <w:t xml:space="preserve">          "tipoLuz": "Ambiente",</w:t>
+            </w:r>
+          </w:p>
+          <w:p>
+            <w:pPr>
+              <w:pStyle w:val="TF-CDIGO-FONTE"/>
+            </w:pPr>
+            <w:r>
+              <w:t xml:space="preserve">          "posicao": ["100","300","0"],</w:t>
+            </w:r>
+          </w:p>
+          <w:p>
+            <w:pPr>
+              <w:pStyle w:val="TF-CDIGO-FONTE"/>
+            </w:pPr>
+            <w:r>
+              <w:t xml:space="preserve">          "cor": "RGBA(1.000, 1.000, 1.000, 1.000)",</w:t>
+            </w:r>
+          </w:p>
+          <w:p>
+            <w:pPr>
+              <w:pStyle w:val="TF-CDIGO-FONTE"/>
+            </w:pPr>
+            <w:r>
+              <w:t xml:space="preserve">          "ativo": true,</w:t>
+            </w:r>
+          </w:p>
+          <w:p>
+            <w:pPr>
+              <w:pStyle w:val="TF-CDIGO-FONTE"/>
+            </w:pPr>
+            <w:r>
+              <w:t xml:space="preserve">          "posPeca": [698.855163574219,</w:t>
+            </w:r>
+            <w:r>
+              <w:t xml:space="preserve"> </w:t>
+            </w:r>
+            <w:r>
+              <w:t>613.408264160156,</w:t>
+            </w:r>
+            <w:r>
+              <w:t xml:space="preserve"> </w:t>
+            </w:r>
+            <w:r>
+              <w:t>-870.403076171875]</w:t>
+            </w:r>
+          </w:p>
+          <w:p>
+            <w:pPr>
+              <w:pStyle w:val="TF-CDIGO-FONTE"/>
+            </w:pPr>
+            <w:r>
+              <w:t xml:space="preserve">        }</w:t>
+            </w:r>
+          </w:p>
+          <w:p>
+            <w:pPr>
+              <w:pStyle w:val="TF-CDIGO-FONTE"/>
+            </w:pPr>
+            <w:r>
+              <w:t xml:space="preserve">      }</w:t>
+            </w:r>
+          </w:p>
+          <w:p>
+            <w:pPr>
+              <w:pStyle w:val="TF-CDIGO-FONTE"/>
+            </w:pPr>
+            <w:r>
+              <w:t xml:space="preserve">    ],</w:t>
+            </w:r>
+          </w:p>
+          <w:p>
+            <w:pPr>
+              <w:pStyle w:val="TF-CDIGO-FONTE"/>
+            </w:pPr>
+            <w:r>
+              <w:t xml:space="preserve">    "posPeca": [697.301147460938,</w:t>
+            </w:r>
+            <w:r>
+              <w:t xml:space="preserve"> </w:t>
+            </w:r>
+            <w:r>
+              <w:t>621.630798339844,</w:t>
+            </w:r>
+            <w:r>
+              <w:t xml:space="preserve"> </w:t>
+            </w:r>
+            <w:r>
+              <w:t>-870.403076171875]</w:t>
+            </w:r>
+          </w:p>
+          <w:p>
+            <w:pPr>
+              <w:pStyle w:val="TF-CDIGO-FONTE"/>
+            </w:pPr>
+            <w:r>
+              <w:t xml:space="preserve">  }</w:t>
+            </w:r>
+          </w:p>
+          <w:p>
+            <w:pPr>
+              <w:pStyle w:val="TF-CDIGO-FONTE"/>
+            </w:pPr>
+            <w:r>
+              <w:t>}</w:t>
+            </w:r>
+          </w:p>
+        </w:tc>
+      </w:tr>
+    </w:tbl>
+    <w:p>
+      <w:pPr>
+        <w:pStyle w:val="TF-FONTE"/>
+      </w:pPr>
+      <w:r>
+        <w:t>Fonte: elaborado pelo autor.</w:t>
+      </w:r>
+    </w:p>
+    <w:p>
+      <w:pPr>
+        <w:pStyle w:val="TF-TEXTO"/>
+      </w:pPr>
+      <w:r>
+        <w:t>Outra funcionalidade que não estava prevista</w:t>
+      </w:r>
+      <w:r>
+        <w:t xml:space="preserve">, porém implícita no requisito </w:t>
+      </w:r>
+      <w:r>
+        <w:t>(inserir ref ao b)</w:t>
       </w:r>
       <w:r>
         <w:t>,</w:t>
       </w:r>
       <w:r>
-        <w:t xml:space="preserve"> </w:t>
-      </w:r>
-      <w:r>
-        <w:t xml:space="preserve">a partir de imagens já existentes dentro do projeto, </w:t>
-      </w:r>
-      <w:r>
-        <w:t>para auxiliar o usuário no entendimento do uso da ferramenta.</w:t>
-      </w:r>
-    </w:p>
-    <w:p>
-      <w:pPr>
-        <w:pStyle w:val="TF-TEXTO"/>
-      </w:pPr>
-      <w:r>
-        <w:t>Além das imagens, a criação do novo tutorial foi baseada no artigo “</w:t>
-      </w:r>
-      <w:proofErr w:type="spellStart"/>
-      <w:r>
-        <w:t>How</w:t>
-      </w:r>
-      <w:proofErr w:type="spellEnd"/>
-      <w:r>
-        <w:t xml:space="preserve"> </w:t>
-      </w:r>
-      <w:proofErr w:type="spellStart"/>
-      <w:r>
-        <w:t>to</w:t>
-      </w:r>
-      <w:proofErr w:type="spellEnd"/>
-      <w:r>
-        <w:t xml:space="preserve"> design a </w:t>
-      </w:r>
-      <w:proofErr w:type="spellStart"/>
-      <w:r>
-        <w:t>perfect</w:t>
-      </w:r>
-      <w:proofErr w:type="spellEnd"/>
-      <w:r>
-        <w:t xml:space="preserve"> game tutorial?”, da Karolina </w:t>
-      </w:r>
-      <w:commentRangeStart w:id="45"/>
-      <w:proofErr w:type="spellStart"/>
-      <w:r>
-        <w:t>Cieslak</w:t>
-      </w:r>
-      <w:proofErr w:type="spellEnd"/>
-      <w:r>
-        <w:t xml:space="preserve"> </w:t>
-      </w:r>
-      <w:commentRangeEnd w:id="45"/>
-      <w:r>
-        <w:rPr>
-          <w:rStyle w:val="Refdecomentrio"/>
-        </w:rPr>
-        <w:commentReference w:id="45"/>
-      </w:r>
-      <w:r>
-        <w:t xml:space="preserve">no site </w:t>
-      </w:r>
-      <w:proofErr w:type="spellStart"/>
-      <w:r>
-        <w:t>try_evidence</w:t>
-      </w:r>
-      <w:proofErr w:type="spellEnd"/>
-      <w:r>
-        <w:t xml:space="preserve">. Nele, ela aborda 8 regras para serem seguidas na hora de criar um tutorial para jogos, </w:t>
-      </w:r>
-      <w:commentRangeStart w:id="46"/>
-      <w:r>
-        <w:t xml:space="preserve">tais como </w:t>
-      </w:r>
-      <w:commentRangeEnd w:id="46"/>
-      <w:r>
-        <w:rPr>
-          <w:rStyle w:val="Refdecomentrio"/>
-        </w:rPr>
-        <w:commentReference w:id="46"/>
-      </w:r>
-      <w:r>
-        <w:t xml:space="preserve">“não fazer um tutorial com menos de 5 etapas nem com mais de 9 etapas” e “não se alongar nos textos”. A partir disso, o tutorial do GRADE ficou com 9 telas: 8 para as etapas e uma parabenizando o usuário. As telas ficam visíveis até o momento em que o que </w:t>
-      </w:r>
-      <w:r>
-        <w:t>se</w:t>
-      </w:r>
-      <w:r>
-        <w:t xml:space="preserve"> pede é feito, indo para próxima até acabar e mostrar a mensagem dando os parabéns. Caso for desejado, o tutorial pode ser refeito. Basta acessar a </w:t>
-      </w:r>
-      <w:commentRangeStart w:id="47"/>
-      <w:r>
-        <w:t xml:space="preserve">aba </w:t>
-      </w:r>
-      <w:commentRangeEnd w:id="47"/>
-      <w:r>
-        <w:rPr>
-          <w:rStyle w:val="Refdecomentrio"/>
-        </w:rPr>
-        <w:commentReference w:id="47"/>
-      </w:r>
-      <w:r>
-        <w:rPr>
-          <w:rStyle w:val="TF-COURIER9"/>
-        </w:rPr>
-        <w:t>Configurações</w:t>
-      </w:r>
-      <w:r>
-        <w:t xml:space="preserve"> e clica no botão </w:t>
-      </w:r>
-      <w:r>
-        <w:rPr>
-          <w:rStyle w:val="TF-COURIER9"/>
-        </w:rPr>
-        <w:t>Refazer</w:t>
-      </w:r>
-      <w:r>
-        <w:t>.</w:t>
+        <w:t xml:space="preserve"> foi</w:t>
+      </w:r>
+      <w:r>
+        <w:t xml:space="preserve"> a hierarquia de objeto pai e filho</w:t>
+      </w:r>
+      <w:r>
+        <w:t>. Ela é responsável por p</w:t>
+      </w:r>
+      <w:r>
+        <w:t>ermiti</w:t>
+      </w:r>
+      <w:r>
+        <w:t>r</w:t>
+      </w:r>
+      <w:r>
+        <w:t xml:space="preserve"> que qualquer propriedade do objeto pai seja herdada pelo filho</w:t>
+      </w:r>
+      <w:r>
+        <w:t xml:space="preserve"> (</w:t>
+      </w:r>
+      <w:r>
+        <w:fldChar w:fldCharType="begin"/>
+      </w:r>
+      <w:r>
+        <w:instrText xml:space="preserve"> REF _Ref166877019 \h </w:instrText>
+      </w:r>
+      <w:r>
+        <w:fldChar w:fldCharType="separate"/>
+      </w:r>
+      <w:r>
+        <w:t xml:space="preserve">Figura </w:t>
+      </w:r>
+      <w:r>
+        <w:rPr>
+          <w:noProof/>
+        </w:rPr>
+        <w:t>5</w:t>
+      </w:r>
+      <w:r>
+        <w:fldChar w:fldCharType="end"/>
+      </w:r>
+      <w:r>
+        <w:t>)</w:t>
+      </w:r>
+      <w:r>
+        <w:t xml:space="preserve">. </w:t>
+      </w:r>
+      <w:r>
+        <w:t xml:space="preserve">Porém, ela </w:t>
+      </w:r>
+      <w:r>
+        <w:t xml:space="preserve">não foi adicionada no tutorial de criar cena, </w:t>
+      </w:r>
+      <w:r>
+        <w:t>visto que</w:t>
+      </w:r>
+      <w:r>
+        <w:t xml:space="preserve"> o limite de telas já tinha sido atingido e, caso fosse adicionad</w:t>
+      </w:r>
+      <w:r>
+        <w:t>a</w:t>
+      </w:r>
+      <w:r>
+        <w:t>, faria o tutorial ficar muito longo, podendo fazer com que o usuário perdesse o interesse.</w:t>
+      </w:r>
+    </w:p>
+    <w:p>
+      <w:pPr>
+        <w:pStyle w:val="TF-LEGENDA"/>
+      </w:pPr>
+      <w:bookmarkStart w:id="53" w:name="_Ref166877019"/>
+      <w:r>
+        <w:t xml:space="preserve">Figura </w:t>
+      </w:r>
+      <w:r>
+        <w:fldChar w:fldCharType="begin"/>
+      </w:r>
+      <w:r>
+        <w:instrText xml:space="preserve"> SEQ Figura \* ARABIC </w:instrText>
+      </w:r>
+      <w:r>
+        <w:fldChar w:fldCharType="separate"/>
+      </w:r>
+      <w:r>
+        <w:rPr>
+          <w:noProof/>
+        </w:rPr>
+        <w:t>5</w:t>
+      </w:r>
+      <w:r>
+        <w:fldChar w:fldCharType="end"/>
+      </w:r>
+      <w:bookmarkEnd w:id="53"/>
+      <w:r>
+        <w:t xml:space="preserve"> - Exemplo de cena com hierarquia pai e filho</w:t>
+      </w:r>
+    </w:p>
+    <w:p>
+      <w:pPr>
+        <w:pStyle w:val="TF-FIGURA"/>
+      </w:pPr>
+      <w:r>
+        <w:drawing>
+          <wp:inline distT="0" distB="0" distL="0" distR="0" wp14:anchorId="6CD3A1B9" wp14:editId="0DE76615">
+            <wp:extent cx="4320539" cy="2400300"/>
+            <wp:effectExtent l="19050" t="19050" r="23495" b="19050"/>
+            <wp:docPr id="393220324" name="Imagem 1" descr="Interface gráfica do usuário&#10;&#10;Descrição gerada automaticamente"/>
+            <wp:cNvGraphicFramePr>
+              <a:graphicFrameLocks xmlns:a="http://schemas.openxmlformats.org/drawingml/2006/main" noChangeAspect="1"/>
+            </wp:cNvGraphicFramePr>
+            <a:graphic xmlns:a="http://schemas.openxmlformats.org/drawingml/2006/main">
+              <a:graphicData uri="http://schemas.openxmlformats.org/drawingml/2006/picture">
+                <pic:pic xmlns:pic="http://schemas.openxmlformats.org/drawingml/2006/picture">
+                  <pic:nvPicPr>
+                    <pic:cNvPr id="393220324" name="Imagem 1" descr="Interface gráfica do usuário&#10;&#10;Descrição gerada automaticamente"/>
+                    <pic:cNvPicPr/>
+                  </pic:nvPicPr>
+                  <pic:blipFill>
+                    <a:blip r:embed="rId19"/>
+                    <a:stretch>
+                      <a:fillRect/>
+                    </a:stretch>
+                  </pic:blipFill>
+                  <pic:spPr>
+                    <a:xfrm>
+                      <a:off x="0" y="0"/>
+                      <a:ext cx="4363181" cy="2423990"/>
+                    </a:xfrm>
+                    <a:prstGeom prst="rect">
+                      <a:avLst/>
+                    </a:prstGeom>
+                    <a:ln w="12700">
+                      <a:solidFill>
+                        <a:schemeClr val="tx1"/>
+                      </a:solidFill>
+                    </a:ln>
+                  </pic:spPr>
+                </pic:pic>
+              </a:graphicData>
+            </a:graphic>
+          </wp:inline>
+        </w:drawing>
+      </w:r>
+    </w:p>
+    <w:p>
+      <w:pPr>
+        <w:pStyle w:val="TF-FONTE"/>
+      </w:pPr>
+      <w:r>
+        <w:t>Fonte: elaborado pelo autor.</w:t>
       </w:r>
     </w:p>
     <w:p>
@@ -4008,13 +4854,13 @@
           <w:highlight w:val="yellow"/>
         </w:rPr>
       </w:pPr>
-      <w:bookmarkStart w:id="48" w:name="_Toc511928438"/>
-      <w:bookmarkStart w:id="49" w:name="_Toc54164920"/>
-      <w:bookmarkStart w:id="50" w:name="_Toc54165674"/>
-      <w:bookmarkStart w:id="51" w:name="_Toc54169332"/>
-      <w:bookmarkStart w:id="52" w:name="_Toc96347438"/>
-      <w:bookmarkStart w:id="53" w:name="_Toc96357722"/>
-      <w:bookmarkStart w:id="54" w:name="_Toc96491865"/>
+      <w:bookmarkStart w:id="54" w:name="_Toc511928438"/>
+      <w:bookmarkStart w:id="55" w:name="_Toc54164920"/>
+      <w:bookmarkStart w:id="56" w:name="_Toc54165674"/>
+      <w:bookmarkStart w:id="57" w:name="_Toc54169332"/>
+      <w:bookmarkStart w:id="58" w:name="_Toc96347438"/>
+      <w:bookmarkStart w:id="59" w:name="_Toc96357722"/>
+      <w:bookmarkStart w:id="60" w:name="_Toc96491865"/>
       <w:r>
         <w:rPr>
           <w:highlight w:val="yellow"/>
@@ -4022,146 +4868,12 @@
         <w:lastRenderedPageBreak/>
         <w:t>RESULTADOS</w:t>
       </w:r>
-      <w:bookmarkEnd w:id="48"/>
+      <w:bookmarkEnd w:id="54"/>
       <w:r>
         <w:rPr>
           <w:highlight w:val="yellow"/>
         </w:rPr>
         <w:t xml:space="preserve"> </w:t>
-      </w:r>
-      <w:bookmarkEnd w:id="49"/>
-      <w:bookmarkEnd w:id="50"/>
-      <w:bookmarkEnd w:id="51"/>
-      <w:bookmarkEnd w:id="52"/>
-      <w:bookmarkEnd w:id="53"/>
-      <w:bookmarkEnd w:id="54"/>
-    </w:p>
-    <w:p>
-      <w:pPr>
-        <w:pStyle w:val="TF-TEXTO"/>
-        <w:rPr>
-          <w:highlight w:val="yellow"/>
-        </w:rPr>
-      </w:pPr>
-      <w:r>
-        <w:rPr>
-          <w:highlight w:val="yellow"/>
-        </w:rPr>
-        <w:t xml:space="preserve">De modo a ampliar o seu caráter científico, todos os </w:t>
-      </w:r>
-      <w:proofErr w:type="spellStart"/>
-      <w:r>
-        <w:rPr>
-          <w:highlight w:val="yellow"/>
-        </w:rPr>
-        <w:t>TCCs</w:t>
-      </w:r>
-      <w:proofErr w:type="spellEnd"/>
-      <w:r>
-        <w:rPr>
-          <w:highlight w:val="yellow"/>
-        </w:rPr>
-        <w:t xml:space="preserve"> devem apresentar e discutir resultados </w:t>
-      </w:r>
-      <w:r>
-        <w:rPr>
-          <w:highlight w:val="yellow"/>
-          <w:u w:val="single"/>
-        </w:rPr>
-        <w:t>não limitados à comparação com os trabalhos correlatos</w:t>
-      </w:r>
-      <w:r>
-        <w:rPr>
-          <w:highlight w:val="yellow"/>
-        </w:rPr>
-        <w:t xml:space="preserve">. Devem ser apresentados </w:t>
-      </w:r>
-      <w:r>
-        <w:rPr>
-          <w:highlight w:val="yellow"/>
-        </w:rPr>
-        <w:t xml:space="preserve">os </w:t>
-      </w:r>
-      <w:r>
-        <w:rPr>
-          <w:highlight w:val="yellow"/>
-        </w:rPr>
-        <w:t xml:space="preserve">casos de testes do software, destacando objetivo do teste, </w:t>
-      </w:r>
-      <w:r>
-        <w:rPr>
-          <w:highlight w:val="yellow"/>
-        </w:rPr>
-        <w:t>como foi realizada a coleta de dados e a apresentação dos resultados obtidos</w:t>
-      </w:r>
-      <w:r>
-        <w:rPr>
-          <w:highlight w:val="yellow"/>
-        </w:rPr>
-        <w:t xml:space="preserve">, </w:t>
-      </w:r>
-      <w:r>
-        <w:rPr>
-          <w:highlight w:val="yellow"/>
-        </w:rPr>
-        <w:t xml:space="preserve">preferencialmente em forma de gráficos ou tabelas, fazendo comentários sobre </w:t>
-      </w:r>
-      <w:r>
-        <w:rPr>
-          <w:highlight w:val="yellow"/>
-        </w:rPr>
-        <w:t>eles</w:t>
-      </w:r>
-      <w:r>
-        <w:rPr>
-          <w:highlight w:val="yellow"/>
-        </w:rPr>
-        <w:t>.</w:t>
-      </w:r>
-      <w:r>
-        <w:rPr>
-          <w:highlight w:val="yellow"/>
-        </w:rPr>
-        <w:t xml:space="preserve"> </w:t>
-      </w:r>
-      <w:r>
-        <w:rPr>
-          <w:highlight w:val="yellow"/>
-        </w:rPr>
-        <w:t xml:space="preserve">Também é sugerida a comparação com </w:t>
-      </w:r>
-      <w:r>
-        <w:rPr>
-          <w:highlight w:val="yellow"/>
-        </w:rPr>
-        <w:t>os trabalhos correlatos apresentados na fundamentação teórica.</w:t>
-      </w:r>
-      <w:r>
-        <w:rPr>
-          <w:highlight w:val="yellow"/>
-        </w:rPr>
-        <w:t xml:space="preserve"> </w:t>
-      </w:r>
-    </w:p>
-    <w:p>
-      <w:pPr>
-        <w:pStyle w:val="Ttulo1"/>
-        <w:rPr>
-          <w:highlight w:val="yellow"/>
-        </w:rPr>
-      </w:pPr>
-      <w:bookmarkStart w:id="55" w:name="_Toc54164921"/>
-      <w:bookmarkStart w:id="56" w:name="_Toc54165675"/>
-      <w:bookmarkStart w:id="57" w:name="_Toc54169333"/>
-      <w:bookmarkStart w:id="58" w:name="_Toc96347439"/>
-      <w:bookmarkStart w:id="59" w:name="_Toc96357723"/>
-      <w:bookmarkStart w:id="60" w:name="_Toc96491866"/>
-      <w:bookmarkStart w:id="61" w:name="_Toc511928439"/>
-      <w:r>
-        <w:rPr>
-          <w:highlight w:val="yellow"/>
-        </w:rPr>
-        <w:t>CONCLUSÕES</w:t>
       </w:r>
       <w:bookmarkEnd w:id="55"/>
       <w:bookmarkEnd w:id="56"/>
@@ -4169,147 +4881,259 @@
       <w:bookmarkEnd w:id="58"/>
       <w:bookmarkEnd w:id="59"/>
       <w:bookmarkEnd w:id="60"/>
+    </w:p>
+    <w:p>
+      <w:pPr>
+        <w:pStyle w:val="TF-TEXTO"/>
+        <w:rPr>
+          <w:highlight w:val="yellow"/>
+        </w:rPr>
+      </w:pPr>
+      <w:r>
+        <w:rPr>
+          <w:highlight w:val="yellow"/>
+        </w:rPr>
+        <w:t xml:space="preserve">De modo a ampliar o seu caráter científico, todos os TCCs devem apresentar e discutir resultados </w:t>
+      </w:r>
+      <w:r>
+        <w:rPr>
+          <w:highlight w:val="yellow"/>
+          <w:u w:val="single"/>
+        </w:rPr>
+        <w:t>não limitados à comparação com os trabalhos correlatos</w:t>
+      </w:r>
+      <w:r>
+        <w:rPr>
+          <w:highlight w:val="yellow"/>
+        </w:rPr>
+        <w:t xml:space="preserve">. Devem ser apresentados </w:t>
+      </w:r>
+      <w:r>
+        <w:rPr>
+          <w:highlight w:val="yellow"/>
+        </w:rPr>
+        <w:t xml:space="preserve">os </w:t>
+      </w:r>
+      <w:r>
+        <w:rPr>
+          <w:highlight w:val="yellow"/>
+        </w:rPr>
+        <w:t xml:space="preserve">casos de testes do software, destacando objetivo do teste, </w:t>
+      </w:r>
+      <w:r>
+        <w:rPr>
+          <w:highlight w:val="yellow"/>
+        </w:rPr>
+        <w:t>como foi realizada a coleta de dados e a apresentação dos resultados obtidos</w:t>
+      </w:r>
+      <w:r>
+        <w:rPr>
+          <w:highlight w:val="yellow"/>
+        </w:rPr>
+        <w:t xml:space="preserve">, </w:t>
+      </w:r>
+      <w:r>
+        <w:rPr>
+          <w:highlight w:val="yellow"/>
+        </w:rPr>
+        <w:t xml:space="preserve">preferencialmente em forma de gráficos ou tabelas, fazendo comentários sobre </w:t>
+      </w:r>
+      <w:r>
+        <w:rPr>
+          <w:highlight w:val="yellow"/>
+        </w:rPr>
+        <w:t>eles</w:t>
+      </w:r>
+      <w:r>
+        <w:rPr>
+          <w:highlight w:val="yellow"/>
+        </w:rPr>
+        <w:t>.</w:t>
+      </w:r>
+      <w:r>
+        <w:rPr>
+          <w:highlight w:val="yellow"/>
+        </w:rPr>
+        <w:t xml:space="preserve"> </w:t>
+      </w:r>
+      <w:r>
+        <w:rPr>
+          <w:highlight w:val="yellow"/>
+        </w:rPr>
+        <w:t xml:space="preserve">Também é sugerida a comparação com </w:t>
+      </w:r>
+      <w:r>
+        <w:rPr>
+          <w:highlight w:val="yellow"/>
+        </w:rPr>
+        <w:t>os trabalhos correlatos apresentados na fundamentação teórica.</w:t>
+      </w:r>
+      <w:r>
+        <w:rPr>
+          <w:highlight w:val="yellow"/>
+        </w:rPr>
+        <w:t xml:space="preserve"> </w:t>
+      </w:r>
+    </w:p>
+    <w:p>
+      <w:pPr>
+        <w:pStyle w:val="Ttulo1"/>
+        <w:rPr>
+          <w:highlight w:val="yellow"/>
+        </w:rPr>
+      </w:pPr>
+      <w:bookmarkStart w:id="61" w:name="_Toc54164921"/>
+      <w:bookmarkStart w:id="62" w:name="_Toc54165675"/>
+      <w:bookmarkStart w:id="63" w:name="_Toc54169333"/>
+      <w:bookmarkStart w:id="64" w:name="_Toc96347439"/>
+      <w:bookmarkStart w:id="65" w:name="_Toc96357723"/>
+      <w:bookmarkStart w:id="66" w:name="_Toc96491866"/>
+      <w:bookmarkStart w:id="67" w:name="_Toc511928439"/>
+      <w:r>
+        <w:rPr>
+          <w:highlight w:val="yellow"/>
+        </w:rPr>
+        <w:t>CONCLUSÕES</w:t>
+      </w:r>
       <w:bookmarkEnd w:id="61"/>
-    </w:p>
-    <w:p>
-      <w:pPr>
-        <w:pStyle w:val="TF-TEXTO"/>
-        <w:rPr>
-          <w:highlight w:val="yellow"/>
-        </w:rPr>
-      </w:pPr>
-      <w:r>
-        <w:rPr>
-          <w:highlight w:val="yellow"/>
-        </w:rPr>
-        <w:t xml:space="preserve">As conclusões devem refletir os principais resultados alcançados, realizando uma avaliação em relação aos objetivos previamente formulados. Deve-se deixar claro se os objetivos foram atendidos, se as ferramentas utilizadas foram adequadas e quais as principais contribuições do trabalho </w:t>
-      </w:r>
-      <w:r>
-        <w:rPr>
-          <w:highlight w:val="yellow"/>
-        </w:rPr>
-        <w:t xml:space="preserve">sociais ou práticas </w:t>
-      </w:r>
-      <w:r>
-        <w:rPr>
-          <w:highlight w:val="yellow"/>
-        </w:rPr>
-        <w:t xml:space="preserve">para o seu grupo de usuários </w:t>
-      </w:r>
-      <w:r>
-        <w:rPr>
-          <w:highlight w:val="yellow"/>
-        </w:rPr>
-        <w:t xml:space="preserve">bem como </w:t>
-      </w:r>
-      <w:r>
-        <w:rPr>
-          <w:highlight w:val="yellow"/>
-        </w:rPr>
-        <w:t>para o desenvolvimento científico</w:t>
-      </w:r>
-      <w:r>
-        <w:rPr>
-          <w:highlight w:val="yellow"/>
-        </w:rPr>
-        <w:t xml:space="preserve"> e ou </w:t>
-      </w:r>
-      <w:r>
-        <w:rPr>
-          <w:highlight w:val="yellow"/>
-        </w:rPr>
-        <w:t>tecnológico</w:t>
-      </w:r>
-      <w:r>
-        <w:rPr>
-          <w:highlight w:val="yellow"/>
-        </w:rPr>
-        <w:t xml:space="preserve"> da área</w:t>
-      </w:r>
-      <w:r>
-        <w:rPr>
-          <w:highlight w:val="yellow"/>
-        </w:rPr>
-        <w:t>.</w:t>
-      </w:r>
-    </w:p>
-    <w:p>
-      <w:pPr>
-        <w:pStyle w:val="TF-TEXTO"/>
-      </w:pPr>
-      <w:r>
-        <w:rPr>
-          <w:highlight w:val="yellow"/>
-        </w:rPr>
-        <w:t xml:space="preserve">Deve-se incluir </w:t>
-      </w:r>
-      <w:r>
-        <w:rPr>
-          <w:highlight w:val="yellow"/>
-        </w:rPr>
-        <w:t xml:space="preserve">também as </w:t>
-      </w:r>
-      <w:r>
-        <w:rPr>
-          <w:highlight w:val="yellow"/>
-        </w:rPr>
-        <w:t>limitações</w:t>
-      </w:r>
-      <w:r>
-        <w:rPr>
-          <w:highlight w:val="yellow"/>
-        </w:rPr>
-        <w:t xml:space="preserve"> e as possíveis extensões do TCC</w:t>
-      </w:r>
-      <w:r>
-        <w:rPr>
-          <w:highlight w:val="yellow"/>
-        </w:rPr>
-        <w:t>.</w:t>
-      </w:r>
-    </w:p>
-    <w:p>
-      <w:pPr>
-        <w:pStyle w:val="TF-REFERNCIASTTULO"/>
-      </w:pPr>
-      <w:bookmarkStart w:id="62" w:name="_Toc419598588"/>
-      <w:bookmarkStart w:id="63" w:name="_Toc420721330"/>
-      <w:bookmarkStart w:id="64" w:name="_Toc420721484"/>
-      <w:bookmarkStart w:id="65" w:name="_Toc420721575"/>
-      <w:bookmarkStart w:id="66" w:name="_Toc420721781"/>
-      <w:bookmarkStart w:id="67" w:name="_Toc420723222"/>
-      <w:bookmarkStart w:id="68" w:name="_Toc482682385"/>
-      <w:bookmarkStart w:id="69" w:name="_Toc54169335"/>
-      <w:bookmarkStart w:id="70" w:name="_Toc96491868"/>
-      <w:bookmarkStart w:id="71" w:name="_Toc511928441"/>
-      <w:r>
-        <w:t>Referências</w:t>
-      </w:r>
       <w:bookmarkEnd w:id="62"/>
       <w:bookmarkEnd w:id="63"/>
       <w:bookmarkEnd w:id="64"/>
       <w:bookmarkEnd w:id="65"/>
       <w:bookmarkEnd w:id="66"/>
       <w:bookmarkEnd w:id="67"/>
+    </w:p>
+    <w:p>
+      <w:pPr>
+        <w:pStyle w:val="TF-TEXTO"/>
+        <w:rPr>
+          <w:highlight w:val="yellow"/>
+        </w:rPr>
+      </w:pPr>
+      <w:r>
+        <w:rPr>
+          <w:highlight w:val="yellow"/>
+        </w:rPr>
+        <w:t xml:space="preserve">As conclusões devem refletir os principais resultados alcançados, realizando uma avaliação em relação aos objetivos previamente formulados. Deve-se deixar claro se os objetivos foram atendidos, se as ferramentas utilizadas foram adequadas e quais as principais contribuições do trabalho </w:t>
+      </w:r>
+      <w:r>
+        <w:rPr>
+          <w:highlight w:val="yellow"/>
+        </w:rPr>
+        <w:t xml:space="preserve">sociais ou práticas </w:t>
+      </w:r>
+      <w:r>
+        <w:rPr>
+          <w:highlight w:val="yellow"/>
+        </w:rPr>
+        <w:t xml:space="preserve">para o seu grupo de usuários </w:t>
+      </w:r>
+      <w:r>
+        <w:rPr>
+          <w:highlight w:val="yellow"/>
+        </w:rPr>
+        <w:t xml:space="preserve">bem como </w:t>
+      </w:r>
+      <w:r>
+        <w:rPr>
+          <w:highlight w:val="yellow"/>
+        </w:rPr>
+        <w:t>para o desenvolvimento científico</w:t>
+      </w:r>
+      <w:r>
+        <w:rPr>
+          <w:highlight w:val="yellow"/>
+        </w:rPr>
+        <w:t xml:space="preserve"> e ou </w:t>
+      </w:r>
+      <w:r>
+        <w:rPr>
+          <w:highlight w:val="yellow"/>
+        </w:rPr>
+        <w:t>tecnológico</w:t>
+      </w:r>
+      <w:r>
+        <w:rPr>
+          <w:highlight w:val="yellow"/>
+        </w:rPr>
+        <w:t xml:space="preserve"> da área</w:t>
+      </w:r>
+      <w:r>
+        <w:rPr>
+          <w:highlight w:val="yellow"/>
+        </w:rPr>
+        <w:t>.</w:t>
+      </w:r>
+    </w:p>
+    <w:p>
+      <w:pPr>
+        <w:pStyle w:val="TF-TEXTO"/>
+      </w:pPr>
+      <w:r>
+        <w:rPr>
+          <w:highlight w:val="yellow"/>
+        </w:rPr>
+        <w:t xml:space="preserve">Deve-se incluir </w:t>
+      </w:r>
+      <w:r>
+        <w:rPr>
+          <w:highlight w:val="yellow"/>
+        </w:rPr>
+        <w:t xml:space="preserve">também as </w:t>
+      </w:r>
+      <w:r>
+        <w:rPr>
+          <w:highlight w:val="yellow"/>
+        </w:rPr>
+        <w:t>limitações</w:t>
+      </w:r>
+      <w:r>
+        <w:rPr>
+          <w:highlight w:val="yellow"/>
+        </w:rPr>
+        <w:t xml:space="preserve"> e as possíveis extensões do TCC</w:t>
+      </w:r>
+      <w:r>
+        <w:rPr>
+          <w:highlight w:val="yellow"/>
+        </w:rPr>
+        <w:t>.</w:t>
+      </w:r>
+    </w:p>
+    <w:p>
+      <w:pPr>
+        <w:pStyle w:val="TF-REFERNCIASTTULO"/>
+      </w:pPr>
+      <w:bookmarkStart w:id="68" w:name="_Toc419598588"/>
+      <w:bookmarkStart w:id="69" w:name="_Toc420721330"/>
+      <w:bookmarkStart w:id="70" w:name="_Toc420721484"/>
+      <w:bookmarkStart w:id="71" w:name="_Toc420721575"/>
+      <w:bookmarkStart w:id="72" w:name="_Toc420721781"/>
+      <w:bookmarkStart w:id="73" w:name="_Toc420723222"/>
+      <w:bookmarkStart w:id="74" w:name="_Toc482682385"/>
+      <w:bookmarkStart w:id="75" w:name="_Toc54169335"/>
+      <w:bookmarkStart w:id="76" w:name="_Toc96491868"/>
+      <w:bookmarkStart w:id="77" w:name="_Toc511928441"/>
+      <w:r>
+        <w:t>Referências</w:t>
+      </w:r>
       <w:bookmarkEnd w:id="68"/>
       <w:bookmarkEnd w:id="69"/>
       <w:bookmarkEnd w:id="70"/>
       <w:bookmarkEnd w:id="71"/>
+      <w:bookmarkEnd w:id="72"/>
+      <w:bookmarkEnd w:id="73"/>
+      <w:bookmarkEnd w:id="74"/>
+      <w:bookmarkEnd w:id="75"/>
+      <w:bookmarkEnd w:id="76"/>
+      <w:bookmarkEnd w:id="77"/>
     </w:p>
     <w:p>
       <w:pPr>
         <w:pStyle w:val="TF-refernciasITEM0"/>
       </w:pPr>
       <w:r>
-        <w:t xml:space="preserve">ARAÚJO, Luciana P. de. </w:t>
-      </w:r>
-      <w:proofErr w:type="spellStart"/>
-      <w:r>
-        <w:t>Adubogl</w:t>
-      </w:r>
-      <w:proofErr w:type="spellEnd"/>
-      <w:r>
-        <w:t>: Aplicação Didática usando a Biblioteca Open GL. 2012. 76f. Trabalho de Conclusão de Curso (Bacharelado em Ciência da Computação) – Centro de Ciências Exatas e Naturais, Universidade Regional de Blumenau, Blumenau, 2012.</w:t>
+        <w:t>ARAÚJO, Luciana P. de. Adubogl: Aplicação Didática usando a Biblioteca Open GL. 2012. 76f. Trabalho de Conclusão de Curso (Bacharelado em Ciência da Computação) – Centro de Ciências Exatas e Naturais, Universidade Regional de Blumenau, Blumenau, 2012.</w:t>
       </w:r>
       <w:r>
         <w:t xml:space="preserve"> Disponível em: </w:t>
@@ -4377,23 +5201,7 @@
         <w:pStyle w:val="TF-REFERNCIASITEM"/>
       </w:pPr>
       <w:r>
-        <w:t xml:space="preserve">BARROS, Gabriel C.; SOUSA, </w:t>
-      </w:r>
-      <w:proofErr w:type="spellStart"/>
-      <w:r>
-        <w:t>Janyeid</w:t>
-      </w:r>
-      <w:proofErr w:type="spellEnd"/>
-      <w:r>
-        <w:t xml:space="preserve"> K. C.; VIANA, Davi. Jornada Química </w:t>
-      </w:r>
-      <w:proofErr w:type="spellStart"/>
-      <w:r>
-        <w:t>GeNiAl</w:t>
-      </w:r>
-      <w:proofErr w:type="spellEnd"/>
-      <w:r>
-        <w:t xml:space="preserve">: um jogo sério para o ensino da tabela periódica e seus elementos. </w:t>
+        <w:t xml:space="preserve">BARROS, Gabriel C.; SOUSA, Janyeid K. C.; VIANA, Davi. Jornada Química GeNiAl: um jogo sério para o ensino da tabela periódica e seus elementos. </w:t>
       </w:r>
       <w:r>
         <w:rPr>
@@ -4423,23 +5231,7 @@
         <w:t xml:space="preserve"> </w:t>
       </w:r>
       <w:r>
-        <w:t xml:space="preserve">Manaus: </w:t>
-      </w:r>
-      <w:proofErr w:type="spellStart"/>
-      <w:r>
-        <w:t>Publication</w:t>
-      </w:r>
-      <w:proofErr w:type="spellEnd"/>
-      <w:r>
-        <w:t xml:space="preserve"> </w:t>
-      </w:r>
-      <w:proofErr w:type="spellStart"/>
-      <w:r>
-        <w:t>chair</w:t>
-      </w:r>
-      <w:proofErr w:type="spellEnd"/>
-      <w:r>
-        <w:t>, 2022. p. 1</w:t>
+        <w:t>Manaus: Publication chair, 2022. p. 1</w:t>
       </w:r>
       <w:r>
         <w:t>-</w:t>
@@ -4455,65 +5247,80 @@
       <w:r>
         <w:t xml:space="preserve">BUTTENBERG, Peterson B. </w:t>
       </w:r>
-      <w:proofErr w:type="spellStart"/>
       <w:r>
         <w:rPr>
           <w:b/>
           <w:bCs/>
         </w:rPr>
-        <w:t>VisEdu</w:t>
-      </w:r>
-      <w:proofErr w:type="spellEnd"/>
+        <w:t>VisEdu-CG 5.0</w:t>
+      </w:r>
       <w:r>
         <w:rPr>
           <w:b/>
           <w:bCs/>
         </w:rPr>
-        <w:t>-CG 5.0</w:t>
+        <w:t>:</w:t>
       </w:r>
       <w:r>
         <w:rPr>
           <w:b/>
           <w:bCs/>
         </w:rPr>
-        <w:t>:</w:t>
+        <w:t xml:space="preserve"> Visualizador de material educacional. </w:t>
+      </w:r>
+      <w:r>
+        <w:t>2020.</w:t>
+      </w:r>
+      <w:r>
+        <w:t xml:space="preserve"> 19</w:t>
+      </w:r>
+      <w:r>
+        <w:t xml:space="preserve"> </w:t>
+      </w:r>
+      <w:r>
+        <w:t>f. Trabalho de Conclusão de Curso (</w:t>
+      </w:r>
+      <w:r>
+        <w:t>Bacharelado</w:t>
+      </w:r>
+      <w:r>
+        <w:t xml:space="preserve"> em Ciência da Computação) </w:t>
+      </w:r>
+      <w:r>
+        <w:t>–</w:t>
+      </w:r>
+      <w:r>
+        <w:t xml:space="preserve"> Centro de Ciências Exatas e Naturais, Universidade Regional de Blumenau, Blumenau</w:t>
+      </w:r>
+      <w:r>
+        <w:t>, 2020</w:t>
+      </w:r>
+      <w:r>
+        <w:t>. Disponível em: https://www.furb.br/dsc/arquivos/tccs/monografias/2020_1_peterson-boni-buttenberg_monografia.pdf. Acesso em: 27 nov. 2023.</w:t>
+      </w:r>
+    </w:p>
+    <w:p>
+      <w:pPr>
+        <w:pStyle w:val="TF-REFERNCIASITEM"/>
+      </w:pPr>
+      <w:r>
+        <w:t>FASSARELLA, Lucio S.; ROCHA, Rosângelo J. da. Geogebra 3D: Relato de uma experiência na superação de dificuldades de aprendizagem em geometria espacia</w:t>
       </w:r>
       <w:r>
         <w:rPr>
           <w:b/>
           <w:bCs/>
         </w:rPr>
-        <w:t xml:space="preserve"> Visualizador de material educacional. </w:t>
-      </w:r>
-      <w:r>
-        <w:t>2020.</w:t>
-      </w:r>
-      <w:r>
-        <w:t xml:space="preserve"> 19</w:t>
-      </w:r>
-      <w:r>
-        <w:t xml:space="preserve"> </w:t>
-      </w:r>
-      <w:r>
-        <w:t>f. Trabalho de Conclusão de Curso (</w:t>
-      </w:r>
-      <w:r>
-        <w:t>Bacharelado</w:t>
-      </w:r>
-      <w:r>
-        <w:t xml:space="preserve"> em Ciência da Computação) </w:t>
-      </w:r>
-      <w:r>
-        <w:t>–</w:t>
-      </w:r>
-      <w:r>
-        <w:t xml:space="preserve"> Centro de Ciências Exatas e Naturais, Universidade Regional de Blumenau, Blumenau</w:t>
-      </w:r>
-      <w:r>
-        <w:t>, 2020</w:t>
-      </w:r>
-      <w:r>
-        <w:t>. Disponível em: https://www.furb.br/dsc/arquivos/tccs/monografias/2020_1_peterson-boni-buttenberg_monografia.pdf. Acesso em: 27 nov. 2023.</w:t>
+        <w:t>. Kiri-kerê</w:t>
+      </w:r>
+      <w:r>
+        <w:t xml:space="preserve">, São Mateus, v. 3, n. 5, p. 261-275, nov. 2018. </w:t>
+      </w:r>
+      <w:r>
+        <w:t xml:space="preserve">Disponível em: https://periodicos.ufes.br/kirikere/article/view/20347/14547. </w:t>
+      </w:r>
+      <w:r>
+        <w:t>Acesso em: 28 nov. 2023.</w:t>
       </w:r>
     </w:p>
     <w:p>
@@ -4521,108 +5328,168 @@
         <w:pStyle w:val="TF-REFERNCIASITEM"/>
       </w:pPr>
       <w:r>
-        <w:t xml:space="preserve">FASSARELLA, Lucio S.; ROCHA, </w:t>
-      </w:r>
-      <w:proofErr w:type="spellStart"/>
-      <w:r>
-        <w:t>Rosângelo</w:t>
-      </w:r>
-      <w:proofErr w:type="spellEnd"/>
-      <w:r>
-        <w:t xml:space="preserve"> J. da. </w:t>
-      </w:r>
-      <w:proofErr w:type="spellStart"/>
-      <w:r>
-        <w:t>Geogebra</w:t>
-      </w:r>
-      <w:proofErr w:type="spellEnd"/>
-      <w:r>
-        <w:t xml:space="preserve"> 3D: Relato de uma experiência na superação de dificuldades de aprendizagem em geometria </w:t>
-      </w:r>
-      <w:proofErr w:type="spellStart"/>
-      <w:r>
-        <w:t>espacia</w:t>
-      </w:r>
-      <w:proofErr w:type="spellEnd"/>
+        <w:t xml:space="preserve">KOEHLER, William F. </w:t>
+      </w:r>
+      <w:r>
+        <w:rPr>
+          <w:b/>
+        </w:rPr>
+        <w:t xml:space="preserve">VisEdu-CG 4.0: </w:t>
+      </w:r>
+      <w:r>
+        <w:rPr>
+          <w:bCs/>
+        </w:rPr>
+        <w:t>Visualizador de Material Educacional. 2015</w:t>
+      </w:r>
+      <w:r>
+        <w:t xml:space="preserve">. 90 f. Trabalho de Conclusão de Curso (Bacharelado em Ciência da Computação) – Centro de Ciências Exatas e Naturais, Universidade Regional de Blumenau, Blumenau, 2015. Disponível em: </w:t>
+      </w:r>
+      <w:r>
+        <w:t>https://www.furb.br/dsc/arquivos/tccs/monografias/2015_1_william-fernandes-koehler_monografia.pdf</w:t>
+      </w:r>
+      <w:r>
+        <w:t>. Acesso em: 28 nov. 2023.</w:t>
+      </w:r>
+    </w:p>
+    <w:p>
+      <w:pPr>
+        <w:pStyle w:val="TF-REFERNCIASITEM"/>
+      </w:pPr>
+      <w:r>
+        <w:t xml:space="preserve">MANSSOUR, Isabel H.; COHEN, Marcelo. Introdução à computação gráfica. </w:t>
+      </w:r>
       <w:r>
         <w:rPr>
           <w:b/>
           <w:bCs/>
         </w:rPr>
-        <w:t>. Kiri-</w:t>
-      </w:r>
-      <w:proofErr w:type="spellStart"/>
+        <w:t>Revista de Informática Teórica e Aplicada,</w:t>
+      </w:r>
+      <w:r>
+        <w:t xml:space="preserve"> Rio Grande do Sul, v. 13, n. 2, p. 1-25, 2006. Disponível em: https://www.inf.pucrs.br/manssour/Publicacoes/TutorialSib2006.pdf. Acesso em: 1 out. 2023.</w:t>
+      </w:r>
+    </w:p>
+    <w:p>
+      <w:pPr>
+        <w:pStyle w:val="TF-REFERNCIASITEM"/>
+      </w:pPr>
+      <w:r>
+        <w:t xml:space="preserve">MONTIBELER, James P. </w:t>
+      </w:r>
+      <w:r>
+        <w:rPr>
+          <w:b/>
+        </w:rPr>
+        <w:t xml:space="preserve">VisEdu-CG: </w:t>
+      </w:r>
+      <w:r>
+        <w:rPr>
+          <w:bCs/>
+        </w:rPr>
+        <w:t>Aplicação Didática para Visualizar Material Didático, Módulo de Computação Gráfica.</w:t>
+      </w:r>
+      <w:r>
+        <w:t xml:space="preserve"> 2014. 106 f. Trabalho de Conclusão de Curso (Bacharelado em Ciência da Computação) – Centro de Ciências Exatas e Naturais, Universidade Regional de Blumenau, Blumenau, 2014. Disponível em: </w:t>
+      </w:r>
+      <w:r>
+        <w:t>https://www.furb.br/dsc/arquivos/tccs/monografias/2014_1_james-perkison-montibeler_monografia.pdf</w:t>
+      </w:r>
+      <w:r>
+        <w:t>. Acesso em: 28 nov. 2023.</w:t>
+      </w:r>
+    </w:p>
+    <w:p>
+      <w:pPr>
+        <w:pStyle w:val="TF-REFERNCIASITEM"/>
+      </w:pPr>
+      <w:r>
+        <w:t xml:space="preserve">NUNES, Samuel A. </w:t>
+      </w:r>
+      <w:r>
+        <w:rPr>
+          <w:b/>
+        </w:rPr>
+        <w:t xml:space="preserve">VisEdu-CG 3.0: </w:t>
+      </w:r>
+      <w:r>
+        <w:rPr>
+          <w:bCs/>
+        </w:rPr>
+        <w:t>Aplicação Didática para Visualizar Material Didático</w:t>
+      </w:r>
+      <w:r>
+        <w:rPr>
+          <w:bCs/>
+        </w:rPr>
+        <w:t>:</w:t>
+      </w:r>
+      <w:r>
+        <w:rPr>
+          <w:b/>
+        </w:rPr>
+        <w:t xml:space="preserve"> </w:t>
+      </w:r>
+      <w:r>
+        <w:rPr>
+          <w:bCs/>
+        </w:rPr>
+        <w:t>Módulo de Computação Gráfica.</w:t>
+      </w:r>
+      <w:r>
+        <w:t xml:space="preserve"> 2014. 89 f. Trabalho de Conclusão de Curso (Bacharelado em Ciência da Computação) – Centro de Ciências Exatas e Naturais, Universidade Regional de Blumenau, Blumenau, 2014. Disponível em: </w:t>
+      </w:r>
+      <w:r>
+        <w:t>https://www.furb.br/dsc/arquivos/tccs/monografias/2014_1_samuel-anderson-nunes_monografia.pdf</w:t>
+      </w:r>
+      <w:r>
+        <w:t>. Acesso em: 28 nov. 2023.</w:t>
+      </w:r>
+    </w:p>
+    <w:p>
+      <w:pPr>
+        <w:pStyle w:val="TF-REFERNCIASITEM"/>
+      </w:pPr>
+      <w:r>
+        <w:t>REIS</w:t>
+      </w:r>
+      <w:r>
+        <w:t xml:space="preserve">, </w:t>
+      </w:r>
+      <w:r>
+        <w:t>Dalton S</w:t>
+      </w:r>
+      <w:r>
+        <w:t xml:space="preserve">. </w:t>
+      </w:r>
       <w:r>
         <w:rPr>
           <w:b/>
           <w:bCs/>
         </w:rPr>
-        <w:t>kerê</w:t>
-      </w:r>
-      <w:proofErr w:type="spellEnd"/>
-      <w:r>
-        <w:t xml:space="preserve">, São Mateus, v. 3, n. 5, p. 261-275, nov. 2018. </w:t>
-      </w:r>
-      <w:r>
-        <w:t xml:space="preserve">Disponível em: https://periodicos.ufes.br/kirikere/article/view/20347/14547. </w:t>
-      </w:r>
-      <w:r>
-        <w:t>Acesso em: 28 nov. 2023.</w:t>
-      </w:r>
-    </w:p>
-    <w:p>
-      <w:pPr>
-        <w:pStyle w:val="TF-REFERNCIASITEM"/>
-      </w:pPr>
-      <w:r>
-        <w:t xml:space="preserve">KOEHLER, William F. </w:t>
-      </w:r>
-      <w:proofErr w:type="spellStart"/>
-      <w:r>
-        <w:rPr>
-          <w:b/>
-        </w:rPr>
-        <w:t>VisEdu</w:t>
-      </w:r>
-      <w:proofErr w:type="spellEnd"/>
-      <w:r>
-        <w:rPr>
-          <w:b/>
-        </w:rPr>
-        <w:t xml:space="preserve">-CG 4.0: </w:t>
-      </w:r>
-      <w:r>
-        <w:rPr>
-          <w:bCs/>
-        </w:rPr>
-        <w:t>Visualizador de Material Educacional. 2015</w:t>
-      </w:r>
-      <w:r>
-        <w:t xml:space="preserve">. 90 f. Trabalho de Conclusão de Curso (Bacharelado em Ciência da Computação) – Centro de Ciências Exatas e Naturais, Universidade Regional de Blumenau, Blumenau, 2015. Disponível em: </w:t>
-      </w:r>
-      <w:r>
-        <w:t>https://www.furb.br/dsc/arquivos/tccs/monografias/2015_1_william-fernandes-koehler_monografia.pdf</w:t>
-      </w:r>
-      <w:r>
-        <w:t>. Acesso em: 28 nov. 2023.</w:t>
-      </w:r>
-    </w:p>
-    <w:p>
-      <w:pPr>
-        <w:pStyle w:val="TF-REFERNCIASITEM"/>
-      </w:pPr>
-      <w:r>
-        <w:t xml:space="preserve">MANSSOUR, Isabel H.; COHEN, Marcelo. Introdução à computação gráfica. </w:t>
+        <w:t xml:space="preserve">Entrevista </w:t>
       </w:r>
       <w:r>
         <w:rPr>
           <w:b/>
           <w:bCs/>
         </w:rPr>
-        <w:t>Revista de Informática Teórica e Aplicada,</w:t>
-      </w:r>
-      <w:r>
-        <w:t xml:space="preserve"> Rio Grande do Sul, v. 13, n. 2, p. 1-25, 2006. Disponível em: https://www.inf.pucrs.br/manssour/Publicacoes/TutorialSib2006.pdf. Acesso em: 1 out. 2023.</w:t>
+        <w:t>sobre aulas de Computação Gráfica</w:t>
+      </w:r>
+      <w:r>
+        <w:t>. Entrevistador: Natália Sens Weise. Blumenau.</w:t>
+      </w:r>
+      <w:r>
+        <w:t xml:space="preserve"> </w:t>
+      </w:r>
+      <w:r>
+        <w:t>2018.</w:t>
+      </w:r>
+      <w:r>
+        <w:t xml:space="preserve"> </w:t>
+      </w:r>
+      <w:r>
+        <w:t>Entrevista feita através de conversação – não publicada.</w:t>
       </w:r>
     </w:p>
     <w:p>
@@ -4630,172 +5497,140 @@
         <w:pStyle w:val="TF-REFERNCIASITEM"/>
       </w:pPr>
       <w:r>
-        <w:t xml:space="preserve">MONTIBELER, James P. </w:t>
-      </w:r>
-      <w:proofErr w:type="spellStart"/>
-      <w:r>
-        <w:rPr>
-          <w:b/>
-        </w:rPr>
-        <w:t>VisEdu</w:t>
-      </w:r>
-      <w:proofErr w:type="spellEnd"/>
-      <w:r>
-        <w:rPr>
-          <w:b/>
-        </w:rPr>
-        <w:t xml:space="preserve">-CG: </w:t>
-      </w:r>
-      <w:r>
-        <w:rPr>
-          <w:bCs/>
-        </w:rPr>
-        <w:t>Aplicação Didática para Visualizar Material Didático, Módulo de Computação Gráfica.</w:t>
-      </w:r>
-      <w:r>
-        <w:t xml:space="preserve"> 2014. 106 f. Trabalho de Conclusão de Curso (Bacharelado em Ciência da Computação) – Centro de Ciências Exatas e Naturais, Universidade Regional de Blumenau, Blumenau, 2014. Disponível em: </w:t>
-      </w:r>
-      <w:r>
-        <w:t>https://www.furb.br/dsc/arquivos/tccs/monografias/2014_1_james-perkison-montibeler_monografia.pdf</w:t>
-      </w:r>
-      <w:r>
-        <w:t>. Acesso em: 28 nov. 2023.</w:t>
-      </w:r>
-    </w:p>
-    <w:p>
-      <w:pPr>
-        <w:pStyle w:val="TF-REFERNCIASITEM"/>
-      </w:pPr>
-      <w:r>
-        <w:t xml:space="preserve">NUNES, Samuel A. </w:t>
-      </w:r>
-      <w:proofErr w:type="spellStart"/>
-      <w:r>
-        <w:rPr>
-          <w:b/>
-        </w:rPr>
-        <w:t>VisEdu</w:t>
-      </w:r>
-      <w:proofErr w:type="spellEnd"/>
-      <w:r>
-        <w:rPr>
-          <w:b/>
-        </w:rPr>
-        <w:t xml:space="preserve">-CG 3.0: </w:t>
-      </w:r>
-      <w:r>
-        <w:rPr>
-          <w:bCs/>
-        </w:rPr>
-        <w:t>Aplicação Didática para Visualizar Material Didático</w:t>
-      </w:r>
-      <w:r>
-        <w:rPr>
-          <w:bCs/>
-        </w:rPr>
-        <w:t>:</w:t>
-      </w:r>
-      <w:r>
-        <w:rPr>
-          <w:b/>
-        </w:rPr>
-        <w:t xml:space="preserve"> </w:t>
-      </w:r>
-      <w:r>
-        <w:rPr>
-          <w:bCs/>
-        </w:rPr>
-        <w:t>Módulo de Computação Gráfica.</w:t>
-      </w:r>
-      <w:r>
-        <w:t xml:space="preserve"> 2014. 89 f. Trabalho de Conclusão de Curso (Bacharelado em Ciência da Computação) – Centro de Ciências Exatas e Naturais, Universidade Regional de Blumenau, Blumenau, 2014. Disponível em: </w:t>
-      </w:r>
-      <w:r>
-        <w:t>https://www.furb.br/dsc/arquivos/tccs/monografias/2014_1_samuel-anderson-nunes_monografia.pdf</w:t>
-      </w:r>
-      <w:r>
-        <w:t>. Acesso em: 28 nov. 2023.</w:t>
-      </w:r>
-    </w:p>
-    <w:p>
-      <w:pPr>
-        <w:pStyle w:val="TF-REFERNCIASITEM"/>
-      </w:pPr>
-      <w:r>
-        <w:t>REIS</w:t>
-      </w:r>
-      <w:r>
-        <w:t xml:space="preserve">, </w:t>
-      </w:r>
-      <w:r>
-        <w:t>Dalton S</w:t>
-      </w:r>
-      <w:r>
-        <w:t xml:space="preserve">. </w:t>
+        <w:lastRenderedPageBreak/>
+        <w:t>RODRIGUES, Amanda K. M.; GOMES, Kamily C. O.; CARNEIRO, Murillo G. Scratchim: uma abordagem para o ensino do Pensamento Computacional para crianças de forma remota e desplugada</w:t>
+      </w:r>
+      <w:r>
+        <w:rPr>
+          <w:i/>
+          <w:iCs/>
+        </w:rPr>
+        <w:t>. In:</w:t>
+      </w:r>
+      <w:r>
+        <w:t xml:space="preserve"> CONGRESSO BRASILEIRO DE INFORMÁTICA NA EDUCAÇÃO, 11., 2022, Manaus. </w:t>
       </w:r>
       <w:r>
         <w:rPr>
           <w:b/>
           <w:bCs/>
         </w:rPr>
-        <w:t xml:space="preserve">Entrevista </w:t>
+        <w:t xml:space="preserve">Anais </w:t>
+      </w:r>
+      <w:r>
+        <w:t xml:space="preserve">[...]. </w:t>
+      </w:r>
+      <w:r>
+        <w:t>Manaus: Publication chair, 2022. p. 1</w:t>
+      </w:r>
+      <w:r>
+        <w:t>-</w:t>
+      </w:r>
+      <w:r>
+        <w:t>12. Disponível em: https://sol.sbc.org.br/index.php/sbie/article/view/22515/22339. Acesso em: 27 nov. 2023.</w:t>
+      </w:r>
+    </w:p>
+    <w:p>
+      <w:pPr>
+        <w:pStyle w:val="TF-REFERNCIASITEM"/>
+      </w:pPr>
+      <w:r>
+        <w:t xml:space="preserve">SCHRAMM. Elizandro J. </w:t>
       </w:r>
       <w:r>
         <w:rPr>
           <w:b/>
           <w:bCs/>
         </w:rPr>
-        <w:t>sobre aulas de Computação Gráfica</w:t>
-      </w:r>
-      <w:r>
-        <w:t>. Entrevistador: Natália Sens Weise. Blumenau.</w:t>
-      </w:r>
-      <w:r>
+        <w:t xml:space="preserve">Adubogl ES 2.0: </w:t>
+      </w:r>
+      <w:r>
+        <w:t>Aplicação Didática usando a Biblioteca OpenGL EE 2.0 no iOS.</w:t>
+      </w:r>
+      <w:r>
+        <w:rPr>
+          <w:b/>
+          <w:bCs/>
+        </w:rPr>
         <w:t xml:space="preserve"> </w:t>
       </w:r>
       <w:r>
-        <w:t>2018.</w:t>
+        <w:t xml:space="preserve">2012. </w:t>
+      </w:r>
+      <w:r>
+        <w:t>64</w:t>
+      </w:r>
+      <w:r>
+        <w:t>f. Trabalho de Conclusão de Curso (Bacharelado em Ciência da Computação) – Centro de Ciências Exatas e Naturais, Universidade Regional de Blumenau, Blumenau, 2012.</w:t>
+      </w:r>
+      <w:r>
+        <w:t xml:space="preserve"> Disponível em: </w:t>
+      </w:r>
+      <w:r>
+        <w:t>https://bu.furb.br//docs/MO/2012/350319_1_1.pdf</w:t>
+      </w:r>
+      <w:r>
+        <w:t>. Acesso em: 04 maio 2024.</w:t>
+      </w:r>
+    </w:p>
+    <w:p>
+      <w:pPr>
+        <w:pStyle w:val="TF-REFERNCIASITEM"/>
+      </w:pPr>
+      <w:r>
+        <w:t xml:space="preserve">SETTIMY, Thaís F. de O.; BAIRRAL, Marcelo A. Dificuldades envolvendo a visualização em geometria espacial. </w:t>
+      </w:r>
+      <w:r>
+        <w:rPr>
+          <w:b/>
+        </w:rPr>
+        <w:t>VIDYA</w:t>
+      </w:r>
+      <w:r>
+        <w:t>, Santa Maria, v. 40, n. 1, p. 177-195, jan./jun. 2020. Disponível em</w:t>
+      </w:r>
+      <w:r>
+        <w:t>: https://www.researchgate.net/publication/343556166_DIFICULDADES_ENVOLVENDO _A_VISUALIZACAO_EM_GEOMETRIA_ESPACIAL. Acesso em: 28 nov. 2023.</w:t>
+      </w:r>
+    </w:p>
+    <w:p>
+      <w:pPr>
+        <w:pStyle w:val="TF-REFERNCIASITEM"/>
+      </w:pPr>
+      <w:r>
+        <w:t>SIEDLER, Marcelo S.</w:t>
       </w:r>
       <w:r>
         <w:t xml:space="preserve"> </w:t>
-      </w:r>
-      <w:r>
-        <w:t>Entrevista feita através de conversação – não publicada.</w:t>
-      </w:r>
-    </w:p>
-    <w:p>
-      <w:pPr>
-        <w:pStyle w:val="TF-REFERNCIASITEM"/>
-      </w:pPr>
-      <w:r>
-        <w:lastRenderedPageBreak/>
-        <w:t xml:space="preserve">RODRIGUES, Amanda K. M.; GOMES, </w:t>
-      </w:r>
-      <w:proofErr w:type="spellStart"/>
-      <w:r>
-        <w:t>Kamily</w:t>
-      </w:r>
-      <w:proofErr w:type="spellEnd"/>
-      <w:r>
-        <w:t xml:space="preserve"> C. O.; CARNEIRO, Murillo G. </w:t>
-      </w:r>
-      <w:proofErr w:type="spellStart"/>
-      <w:r>
-        <w:t>Scratchim</w:t>
-      </w:r>
-      <w:proofErr w:type="spellEnd"/>
-      <w:r>
-        <w:t>: uma abordagem para o ensino do Pensamento Computacional para crianças de forma remota e desplugada</w:t>
       </w:r>
       <w:r>
         <w:rPr>
           <w:i/>
           <w:iCs/>
         </w:rPr>
-        <w:t>. In:</w:t>
-      </w:r>
-      <w:r>
-        <w:t xml:space="preserve"> CONGRESSO BRASILEIRO DE INFORMÁTICA NA EDUCAÇÃO, 11., 2022, Manaus. </w:t>
+        <w:t>et al.</w:t>
+      </w:r>
+      <w:r>
+        <w:t xml:space="preserve"> </w:t>
+      </w:r>
+      <w:r>
+        <w:t xml:space="preserve">OrbitAndo: uma plataforma para ensino de Astronomia de outro mundo. </w:t>
+      </w:r>
+      <w:r>
+        <w:rPr>
+          <w:i/>
+          <w:iCs/>
+        </w:rPr>
+        <w:t>In:</w:t>
+      </w:r>
+      <w:r>
+        <w:t xml:space="preserve"> CONGRESSO BRASILEIRO DE INFORMÁTICA NA EDUCAÇÃO, </w:t>
+      </w:r>
+      <w:r>
+        <w:t>11.</w:t>
+      </w:r>
+      <w:r>
+        <w:t xml:space="preserve">, 2022, Manaus. </w:t>
       </w:r>
       <w:r>
         <w:rPr>
@@ -4805,248 +5640,64 @@
         <w:t xml:space="preserve">Anais </w:t>
       </w:r>
       <w:r>
-        <w:t xml:space="preserve">[...]. </w:t>
-      </w:r>
-      <w:r>
-        <w:t xml:space="preserve">Manaus: </w:t>
-      </w:r>
-      <w:proofErr w:type="spellStart"/>
-      <w:r>
-        <w:t>Publication</w:t>
-      </w:r>
-      <w:proofErr w:type="spellEnd"/>
-      <w:r>
-        <w:t xml:space="preserve"> </w:t>
-      </w:r>
-      <w:proofErr w:type="spellStart"/>
-      <w:r>
-        <w:t>chair</w:t>
-      </w:r>
-      <w:proofErr w:type="spellEnd"/>
-      <w:r>
-        <w:t>, 2022. p. 1</w:t>
-      </w:r>
-      <w:r>
-        <w:t>-</w:t>
-      </w:r>
-      <w:r>
-        <w:t>12. Disponível em: https://sol.sbc.org.br/index.php/sbie/article/view/22515/22339. Acesso em: 27 nov. 2023.</w:t>
-      </w:r>
-    </w:p>
-    <w:p>
-      <w:pPr>
-        <w:pStyle w:val="TF-REFERNCIASITEM"/>
-      </w:pPr>
-      <w:r>
-        <w:t xml:space="preserve">SCHRAMM. </w:t>
-      </w:r>
-      <w:proofErr w:type="spellStart"/>
-      <w:r>
-        <w:t>Elizandro</w:t>
-      </w:r>
-      <w:proofErr w:type="spellEnd"/>
-      <w:r>
-        <w:t xml:space="preserve"> J. </w:t>
-      </w:r>
-      <w:proofErr w:type="spellStart"/>
+        <w:t>[...]</w:t>
+      </w:r>
+      <w:r>
+        <w:t>.</w:t>
+      </w:r>
       <w:r>
         <w:rPr>
           <w:b/>
           <w:bCs/>
         </w:rPr>
-        <w:t>Adubogl</w:t>
-      </w:r>
-      <w:proofErr w:type="spellEnd"/>
+        <w:t xml:space="preserve"> </w:t>
+      </w:r>
+      <w:r>
+        <w:t>Manaus: Publication chair, 2022. p. 1</w:t>
+      </w:r>
+      <w:r>
+        <w:t>-</w:t>
+      </w:r>
+      <w:r>
+        <w:t>11. Disponível em: https://sol.sbc.org.br/index.php/sbie/article/view/22434/22258. Acesso em: 27 nov. 2023.</w:t>
+      </w:r>
+    </w:p>
+    <w:p>
+      <w:pPr>
+        <w:pStyle w:val="TF-REFERNCIASITEM"/>
+      </w:pPr>
+      <w:r>
+        <w:t>SILVA, Romano J</w:t>
+      </w:r>
+      <w:r>
+        <w:t>.</w:t>
+      </w:r>
+      <w:r>
+        <w:t xml:space="preserve"> M</w:t>
+      </w:r>
+      <w:r>
+        <w:t>.</w:t>
+      </w:r>
+      <w:r>
+        <w:t xml:space="preserve"> da; RAPOSO, Alberto B</w:t>
+      </w:r>
+      <w:r>
+        <w:t>.</w:t>
+      </w:r>
+      <w:r>
+        <w:t xml:space="preserve">; GATTAS, Marcelo. </w:t>
+      </w:r>
       <w:r>
         <w:rPr>
           <w:b/>
           <w:bCs/>
         </w:rPr>
-        <w:t xml:space="preserve"> ES 2.0: </w:t>
-      </w:r>
-      <w:r>
-        <w:t>Aplicação Didática usando a Biblioteca OpenGL EE 2.0 no iOS.</w:t>
-      </w:r>
-      <w:r>
-        <w:rPr>
-          <w:b/>
-          <w:bCs/>
-        </w:rPr>
+        <w:t>Grafo de Cena e Realidade Virtual.</w:t>
+      </w:r>
+      <w:r>
         <w:t xml:space="preserve"> </w:t>
       </w:r>
       <w:r>
-        <w:t xml:space="preserve">2012. </w:t>
-      </w:r>
-      <w:r>
-        <w:t>64</w:t>
-      </w:r>
-      <w:r>
-        <w:t>f. Trabalho de Conclusão de Curso (Bacharelado em Ciência da Computação) – Centro de Ciências Exatas e Naturais, Universidade Regional de Blumenau, Blumenau, 2012.</w:t>
-      </w:r>
-      <w:r>
-        <w:t xml:space="preserve"> Disponível em: </w:t>
-      </w:r>
-      <w:r>
-        <w:t>https://bu.furb.br//docs/MO/2012/350319_1_1.pdf</w:t>
-      </w:r>
-      <w:r>
-        <w:t>. Acesso em: 04 maio 2024.</w:t>
-      </w:r>
-    </w:p>
-    <w:p>
-      <w:pPr>
-        <w:pStyle w:val="TF-REFERNCIASITEM"/>
-      </w:pPr>
-      <w:r>
-        <w:t xml:space="preserve">SETTIMY, Thaís F. de O.; BAIRRAL, Marcelo A. Dificuldades envolvendo a visualização em geometria espacial. </w:t>
-      </w:r>
-      <w:r>
-        <w:rPr>
-          <w:b/>
-        </w:rPr>
-        <w:t>VIDYA</w:t>
-      </w:r>
-      <w:r>
-        <w:t>, Santa Maria, v. 40, n. 1, p. 177-195, jan./jun. 2020. Disponível em</w:t>
-      </w:r>
-      <w:r>
-        <w:t>: https://www.researchgate.net/publication/343556166_DIFICULDADES_ENVOLVENDO _A_VISUALIZACAO_EM_GEOMETRIA_ESPACIAL. Acesso em: 28 nov. 2023.</w:t>
-      </w:r>
-    </w:p>
-    <w:p>
-      <w:pPr>
-        <w:pStyle w:val="TF-REFERNCIASITEM"/>
-      </w:pPr>
-      <w:r>
-        <w:t>SIEDLER, Marcelo S.</w:t>
-      </w:r>
-      <w:r>
-        <w:t xml:space="preserve"> </w:t>
-      </w:r>
-      <w:r>
-        <w:rPr>
-          <w:i/>
-          <w:iCs/>
-        </w:rPr>
-        <w:t>et al.</w:t>
-      </w:r>
-      <w:r>
-        <w:t xml:space="preserve"> </w:t>
-      </w:r>
-      <w:proofErr w:type="spellStart"/>
-      <w:r>
-        <w:t>OrbitAndo</w:t>
-      </w:r>
-      <w:proofErr w:type="spellEnd"/>
-      <w:r>
-        <w:t xml:space="preserve">: uma plataforma para ensino de Astronomia de outro mundo. </w:t>
-      </w:r>
-      <w:r>
-        <w:rPr>
-          <w:i/>
-          <w:iCs/>
-        </w:rPr>
-        <w:t>In:</w:t>
-      </w:r>
-      <w:r>
-        <w:t xml:space="preserve"> CONGRESSO BRASILEIRO DE INFORMÁTICA NA EDUCAÇÃO, </w:t>
-      </w:r>
-      <w:r>
-        <w:t>11.</w:t>
-      </w:r>
-      <w:r>
-        <w:t xml:space="preserve">, 2022, Manaus. </w:t>
-      </w:r>
-      <w:r>
-        <w:rPr>
-          <w:b/>
-          <w:bCs/>
-        </w:rPr>
-        <w:t xml:space="preserve">Anais </w:t>
-      </w:r>
-      <w:r>
-        <w:t>[...]</w:t>
-      </w:r>
-      <w:r>
-        <w:t>.</w:t>
-      </w:r>
-      <w:r>
-        <w:rPr>
-          <w:b/>
-          <w:bCs/>
-        </w:rPr>
-        <w:t xml:space="preserve"> </w:t>
-      </w:r>
-      <w:r>
-        <w:t xml:space="preserve">Manaus: </w:t>
-      </w:r>
-      <w:proofErr w:type="spellStart"/>
-      <w:r>
-        <w:t>Publication</w:t>
-      </w:r>
-      <w:proofErr w:type="spellEnd"/>
-      <w:r>
-        <w:t xml:space="preserve"> </w:t>
-      </w:r>
-      <w:proofErr w:type="spellStart"/>
-      <w:r>
-        <w:t>chair</w:t>
-      </w:r>
-      <w:proofErr w:type="spellEnd"/>
-      <w:r>
-        <w:t>, 2022. p. 1</w:t>
-      </w:r>
-      <w:r>
-        <w:t>-</w:t>
-      </w:r>
-      <w:r>
-        <w:t>11. Disponível em: https://sol.sbc.org.br/index.php/sbie/article/view/22434/22258. Acesso em: 27 nov. 2023.</w:t>
-      </w:r>
-    </w:p>
-    <w:p>
-      <w:pPr>
-        <w:pStyle w:val="TF-REFERNCIASITEM"/>
-      </w:pPr>
-      <w:r>
-        <w:t>SILVA, Romano J</w:t>
-      </w:r>
-      <w:r>
-        <w:t>.</w:t>
-      </w:r>
-      <w:r>
-        <w:t xml:space="preserve"> M</w:t>
-      </w:r>
-      <w:r>
-        <w:t>.</w:t>
-      </w:r>
-      <w:r>
-        <w:t xml:space="preserve"> </w:t>
-      </w:r>
-      <w:proofErr w:type="spellStart"/>
-      <w:r>
-        <w:t>da</w:t>
-      </w:r>
-      <w:proofErr w:type="spellEnd"/>
-      <w:r>
-        <w:t>; RAPOSO, Alberto B</w:t>
-      </w:r>
-      <w:r>
-        <w:t>.</w:t>
-      </w:r>
-      <w:r>
-        <w:t xml:space="preserve">; GATTAS, Marcelo. </w:t>
-      </w:r>
-      <w:r>
-        <w:rPr>
-          <w:b/>
-          <w:bCs/>
-        </w:rPr>
-        <w:t>Grafo de Cena e Realidade Virtual.</w:t>
-      </w:r>
-      <w:r>
-        <w:t xml:space="preserve"> </w:t>
-      </w:r>
-      <w:r>
         <w:t>Rio de Janeiro: PUC,</w:t>
       </w:r>
       <w:r>
@@ -5057,16 +5708,16 @@
       <w:pPr>
         <w:pStyle w:val="TF-TTULOAPNDICE"/>
       </w:pPr>
-      <w:bookmarkStart w:id="72" w:name="_Toc54169336"/>
-      <w:bookmarkStart w:id="73" w:name="_Toc96491869"/>
-      <w:bookmarkStart w:id="74" w:name="_Toc511928442"/>
+      <w:bookmarkStart w:id="78" w:name="_Toc54169336"/>
+      <w:bookmarkStart w:id="79" w:name="_Toc96491869"/>
+      <w:bookmarkStart w:id="80" w:name="_Toc511928442"/>
       <w:r>
         <w:lastRenderedPageBreak/>
         <w:t xml:space="preserve">APÊNDICE A – </w:t>
       </w:r>
-      <w:bookmarkEnd w:id="72"/>
-      <w:bookmarkEnd w:id="73"/>
-      <w:bookmarkEnd w:id="74"/>
+      <w:bookmarkEnd w:id="78"/>
+      <w:bookmarkEnd w:id="79"/>
+      <w:bookmarkEnd w:id="80"/>
       <w:r>
         <w:t>DIAGRAMAS DE ESPECIFICAÇÃO</w:t>
       </w:r>
@@ -5186,16 +5837,16 @@
       <w:pPr>
         <w:pStyle w:val="TF-TTULOANEXO"/>
       </w:pPr>
-      <w:bookmarkStart w:id="75" w:name="_Toc54169337"/>
-      <w:bookmarkStart w:id="76" w:name="_Toc96491870"/>
-      <w:bookmarkStart w:id="77" w:name="_Toc511928443"/>
+      <w:bookmarkStart w:id="81" w:name="_Toc54169337"/>
+      <w:bookmarkStart w:id="82" w:name="_Toc96491870"/>
+      <w:bookmarkStart w:id="83" w:name="_Toc511928443"/>
       <w:r>
         <w:lastRenderedPageBreak/>
         <w:t xml:space="preserve">ANEXO A – </w:t>
       </w:r>
-      <w:bookmarkEnd w:id="75"/>
-      <w:bookmarkEnd w:id="76"/>
-      <w:bookmarkEnd w:id="77"/>
+      <w:bookmarkEnd w:id="81"/>
+      <w:bookmarkEnd w:id="82"/>
+      <w:bookmarkEnd w:id="83"/>
       <w:r>
         <w:t>DESCRIÇÃO</w:t>
       </w:r>
@@ -5242,7 +5893,7 @@
       <w:pPr>
         <w:pStyle w:val="TF-TEXTO"/>
       </w:pPr>
-      <w:bookmarkStart w:id="78" w:name="_Toc96491852"/>
+      <w:bookmarkStart w:id="84" w:name="_Toc96491852"/>
     </w:p>
     <w:p>
       <w:pPr>
@@ -5326,15 +5977,7 @@
         <w:t>u</w:t>
       </w:r>
       <w:r>
-        <w:t xml:space="preserve">sar frases curtas. Segundo </w:t>
-      </w:r>
-      <w:proofErr w:type="spellStart"/>
-      <w:r>
-        <w:t>Teodorowitsch</w:t>
-      </w:r>
-      <w:proofErr w:type="spellEnd"/>
-      <w:r>
-        <w:t xml:space="preserve"> (2003, p. 3), “Frases com mais de duas linhas aumentam o risco de o leitor não compreender a ideia ou de entendê-la de forma equivocada.”;</w:t>
+        <w:t>sar frases curtas. Segundo Teodorowitsch (2003, p. 3), “Frases com mais de duas linhas aumentam o risco de o leitor não compreender a ideia ou de entendê-la de forma equivocada.”;</w:t>
       </w:r>
     </w:p>
     <w:p>
@@ -5388,39 +6031,7 @@
         <w:pStyle w:val="TF-SUBALNEAnvel1"/>
       </w:pPr>
       <w:r>
-        <w:t xml:space="preserve">nome de software, ferramenta, aplicativo, linguagem de programação, plataforma, empresa: não deve ser escrito em itálico (exemplos: Delphi 7, Pascal, </w:t>
-      </w:r>
-      <w:proofErr w:type="spellStart"/>
-      <w:r>
-        <w:t>Object</w:t>
-      </w:r>
-      <w:proofErr w:type="spellEnd"/>
-      <w:r>
-        <w:t xml:space="preserve"> Pascal, Java, </w:t>
-      </w:r>
-      <w:proofErr w:type="spellStart"/>
-      <w:r>
-        <w:t>JavaScript</w:t>
-      </w:r>
-      <w:proofErr w:type="spellEnd"/>
-      <w:r>
-        <w:t xml:space="preserve">, Java 2 Micro </w:t>
-      </w:r>
-      <w:proofErr w:type="spellStart"/>
-      <w:r>
-        <w:t>Edition</w:t>
-      </w:r>
-      <w:proofErr w:type="spellEnd"/>
-      <w:r>
-        <w:t xml:space="preserve">, Basic, Microsoft Visual C++, C, Windows, Linux, MySQL, Oracle, Eclipse 3.0, Enterprise Architect, </w:t>
-      </w:r>
-      <w:proofErr w:type="spellStart"/>
-      <w:r>
-        <w:t>Rational</w:t>
-      </w:r>
-      <w:proofErr w:type="spellEnd"/>
-      <w:r>
-        <w:t xml:space="preserve"> Rose, Microsoft, Sun Microsystems),</w:t>
+        <w:t>nome de software, ferramenta, aplicativo, linguagem de programação, plataforma, empresa: não deve ser escrito em itálico (exemplos: Delphi 7, Pascal, Object Pascal, Java, JavaScript, Java 2 Micro Edition, Basic, Microsoft Visual C++, C, Windows, Linux, MySQL, Oracle, Eclipse 3.0, Enterprise Architect, Rational Rose, Microsoft, Sun Microsystems),</w:t>
       </w:r>
     </w:p>
     <w:p>
@@ -5459,18 +6070,15 @@
       <w:r>
         <w:t xml:space="preserve">, </w:t>
       </w:r>
-      <w:proofErr w:type="spellStart"/>
       <w:r>
         <w:rPr>
           <w:i/>
         </w:rPr>
         <w:t>classpath</w:t>
       </w:r>
-      <w:proofErr w:type="spellEnd"/>
       <w:r>
         <w:t xml:space="preserve">, </w:t>
       </w:r>
-      <w:proofErr w:type="gramStart"/>
       <w:r>
         <w:rPr>
           <w:i/>
@@ -5478,19 +6086,7 @@
         <w:t>play</w:t>
       </w:r>
       <w:r>
-        <w:t>, etc.</w:t>
-      </w:r>
-      <w:proofErr w:type="gramEnd"/>
-      <w:r>
-        <w:t xml:space="preserve">). No entanto, </w:t>
-      </w:r>
-      <w:proofErr w:type="spellStart"/>
-      <w:r>
-        <w:t>Teodorowitsch</w:t>
-      </w:r>
-      <w:proofErr w:type="spellEnd"/>
-      <w:r>
-        <w:t xml:space="preserve"> (2003, p. 7), sugere que alguns termos em língua inglesa devem ser substituídos por termos em português (exemplos: núcleo em vez de </w:t>
+        <w:t xml:space="preserve">, etc.). No entanto, Teodorowitsch (2003, p. 7), sugere que alguns termos em língua inglesa devem ser substituídos por termos em português (exemplos: núcleo em vez de </w:t>
       </w:r>
       <w:r>
         <w:rPr>
@@ -5506,21 +6102,10 @@
         <w:rPr>
           <w:i/>
         </w:rPr>
-        <w:t xml:space="preserve">machine </w:t>
-      </w:r>
-      <w:proofErr w:type="gramStart"/>
-      <w:r>
-        <w:rPr>
-          <w:i/>
-        </w:rPr>
-        <w:t>learning</w:t>
-      </w:r>
-      <w:r>
-        <w:t>, etc.</w:t>
-      </w:r>
-      <w:proofErr w:type="gramEnd"/>
-      <w:r>
-        <w:t>);</w:t>
+        <w:t>machine learning</w:t>
+      </w:r>
+      <w:r>
+        <w:t>, etc.);</w:t>
       </w:r>
     </w:p>
     <w:p>
@@ -5536,15 +6121,7 @@
         <w:pStyle w:val="TF-SUBALNEAnvel1"/>
       </w:pPr>
       <w:r>
-        <w:t xml:space="preserve">colocar as siglas entre parênteses precedidas pela forma completa do nome, quando aparecem pela primeira vez no texto (exemplos: Associação Brasileira de Normas Técnicas (ABNT), Trabalho de Conclusão de Curso (TCC)). Caso exista uma lista de siglas na parte </w:t>
-      </w:r>
-      <w:proofErr w:type="spellStart"/>
-      <w:r>
-        <w:t>pré</w:t>
-      </w:r>
-      <w:proofErr w:type="spellEnd"/>
-      <w:r>
-        <w:t>-textual do volume final, pode-se usar somente a sigla, quando aparecer pela primeira vez no texto,</w:t>
+        <w:t>colocar as siglas entre parênteses precedidas pela forma completa do nome, quando aparecem pela primeira vez no texto (exemplos: Associação Brasileira de Normas Técnicas (ABNT), Trabalho de Conclusão de Curso (TCC)). Caso exista uma lista de siglas na parte pré-textual do volume final, pode-se usar somente a sigla, quando aparecer pela primeira vez no texto,</w:t>
       </w:r>
     </w:p>
     <w:p>
@@ -5584,12 +6161,12 @@
       <w:pPr>
         <w:pStyle w:val="Ttulo2"/>
       </w:pPr>
-      <w:bookmarkStart w:id="79" w:name="_Toc511928426"/>
+      <w:bookmarkStart w:id="85" w:name="_Toc511928426"/>
       <w:r>
         <w:t>formatação</w:t>
       </w:r>
-      <w:bookmarkEnd w:id="78"/>
-      <w:bookmarkEnd w:id="79"/>
+      <w:bookmarkEnd w:id="84"/>
+      <w:bookmarkEnd w:id="85"/>
     </w:p>
     <w:p>
       <w:pPr>
@@ -5694,10 +6271,10 @@
       <w:pPr>
         <w:pStyle w:val="TF-LEGENDA"/>
       </w:pPr>
-      <w:bookmarkStart w:id="80" w:name="_Ref390756874"/>
-      <w:bookmarkStart w:id="81" w:name="_Toc97088219"/>
-      <w:bookmarkStart w:id="82" w:name="_Toc383500204"/>
-      <w:bookmarkStart w:id="83" w:name="_Toc511927346"/>
+      <w:bookmarkStart w:id="86" w:name="_Toc97088219"/>
+      <w:bookmarkStart w:id="87" w:name="_Toc383500204"/>
+      <w:bookmarkStart w:id="88" w:name="_Toc511927346"/>
+      <w:bookmarkStart w:id="89" w:name="_Ref390756874"/>
       <w:r>
         <w:t xml:space="preserve">Quadro </w:t>
       </w:r>
@@ -5714,18 +6291,18 @@
         <w:rPr>
           <w:noProof/>
         </w:rPr>
-        <w:t>4</w:t>
+        <w:t>6</w:t>
       </w:r>
       <w:r>
         <w:fldChar w:fldCharType="end"/>
       </w:r>
-      <w:bookmarkEnd w:id="80"/>
+      <w:bookmarkEnd w:id="89"/>
       <w:r>
         <w:t>– Estilos do modelo</w:t>
       </w:r>
-      <w:bookmarkEnd w:id="81"/>
-      <w:bookmarkEnd w:id="82"/>
-      <w:bookmarkEnd w:id="83"/>
+      <w:bookmarkEnd w:id="86"/>
+      <w:bookmarkEnd w:id="87"/>
+      <w:bookmarkEnd w:id="88"/>
     </w:p>
     <w:tbl>
       <w:tblPr>
@@ -5863,21 +6440,7 @@
               <w:rPr>
                 <w:lang w:val="en-US"/>
               </w:rPr>
-              <w:t xml:space="preserve">pt, </w:t>
-            </w:r>
-            <w:proofErr w:type="spellStart"/>
-            <w:r>
-              <w:rPr>
-                <w:lang w:val="en-US"/>
-              </w:rPr>
-              <w:t>maiúsculas</w:t>
-            </w:r>
-            <w:proofErr w:type="spellEnd"/>
-            <w:r>
-              <w:rPr>
-                <w:lang w:val="en-US"/>
-              </w:rPr>
-              <w:t>)</w:t>
+              <w:t>pt, maiúsculas)</w:t>
             </w:r>
           </w:p>
         </w:tc>
@@ -5922,7 +6485,6 @@
             <w:r>
               <w:t xml:space="preserve"> letra da 1</w:t>
             </w:r>
-            <w:proofErr w:type="gramStart"/>
             <w:r>
               <w:rPr>
                 <w:vertAlign w:val="superscript"/>
@@ -5930,11 +6492,7 @@
               <w:t>a</w:t>
             </w:r>
             <w:r>
-              <w:t xml:space="preserve">  palavra</w:t>
-            </w:r>
-            <w:proofErr w:type="gramEnd"/>
-            <w:r>
-              <w:t xml:space="preserve"> do título e de nomes próprios)</w:t>
+              <w:t xml:space="preserve">  palavra do título e de nomes próprios)</w:t>
             </w:r>
           </w:p>
         </w:tc>
@@ -5977,15 +6535,7 @@
               <w:pStyle w:val="TF-TEXTO-QUADRO"/>
             </w:pPr>
             <w:r>
-              <w:t xml:space="preserve">título de seção </w:t>
-            </w:r>
-            <w:proofErr w:type="spellStart"/>
-            <w:r>
-              <w:t>quinária</w:t>
-            </w:r>
-            <w:proofErr w:type="spellEnd"/>
-            <w:r>
-              <w:t xml:space="preserve"> (1.1.1.1.1) </w:t>
+              <w:t xml:space="preserve">título de seção quinária (1.1.1.1.1) </w:t>
             </w:r>
           </w:p>
         </w:tc>
@@ -6015,19 +6565,11 @@
                 <w:lang w:val="en-US"/>
               </w:rPr>
             </w:pPr>
-            <w:proofErr w:type="spellStart"/>
             <w:r>
               <w:rPr>
                 <w:lang w:val="en-US"/>
               </w:rPr>
-              <w:t>texto</w:t>
-            </w:r>
-            <w:proofErr w:type="spellEnd"/>
-            <w:r>
-              <w:rPr>
-                <w:lang w:val="en-US"/>
-              </w:rPr>
-              <w:t xml:space="preserve"> </w:t>
+              <w:t xml:space="preserve">texto </w:t>
             </w:r>
           </w:p>
         </w:tc>
@@ -6221,14 +6763,12 @@
               </w:rPr>
               <w:t xml:space="preserve">pt, </w:t>
             </w:r>
-            <w:proofErr w:type="spellStart"/>
             <w:r>
               <w:rPr>
                 <w:lang w:val="en-US"/>
               </w:rPr>
               <w:t>centralizada</w:t>
             </w:r>
-            <w:proofErr w:type="spellEnd"/>
             <w:r>
               <w:rPr>
                 <w:lang w:val="en-US"/>
@@ -6259,21 +6799,7 @@
               <w:rPr>
                 <w:lang w:val="en-US"/>
               </w:rPr>
-              <w:t xml:space="preserve">pt, </w:t>
-            </w:r>
-            <w:proofErr w:type="spellStart"/>
-            <w:r>
-              <w:rPr>
-                <w:lang w:val="en-US"/>
-              </w:rPr>
-              <w:t>centralizada</w:t>
-            </w:r>
-            <w:proofErr w:type="spellEnd"/>
-            <w:r>
-              <w:rPr>
-                <w:lang w:val="en-US"/>
-              </w:rPr>
-              <w:t>)</w:t>
+              <w:t>pt, centralizada)</w:t>
             </w:r>
           </w:p>
           <w:p>
@@ -6312,17 +6838,17 @@
         <w:pStyle w:val="TF-FONTE"/>
         <w:ind w:left="-70"/>
       </w:pPr>
-      <w:bookmarkStart w:id="84" w:name="_Toc419598578"/>
-      <w:bookmarkStart w:id="85" w:name="_Toc420721319"/>
-      <w:bookmarkStart w:id="86" w:name="_Toc420721469"/>
-      <w:bookmarkStart w:id="87" w:name="_Toc420721564"/>
-      <w:bookmarkStart w:id="88" w:name="_Toc420721770"/>
-      <w:bookmarkStart w:id="89" w:name="_Toc420723211"/>
-      <w:bookmarkStart w:id="90" w:name="_Toc482682373"/>
-      <w:bookmarkStart w:id="91" w:name="_Toc54164906"/>
-      <w:bookmarkStart w:id="92" w:name="_Toc54169318"/>
-      <w:bookmarkStart w:id="93" w:name="_Toc96347428"/>
-      <w:bookmarkStart w:id="94" w:name="_Toc96357712"/>
+      <w:bookmarkStart w:id="90" w:name="_Toc419598578"/>
+      <w:bookmarkStart w:id="91" w:name="_Toc420721319"/>
+      <w:bookmarkStart w:id="92" w:name="_Toc420721469"/>
+      <w:bookmarkStart w:id="93" w:name="_Toc420721564"/>
+      <w:bookmarkStart w:id="94" w:name="_Toc420721770"/>
+      <w:bookmarkStart w:id="95" w:name="_Toc420723211"/>
+      <w:bookmarkStart w:id="96" w:name="_Toc482682373"/>
+      <w:bookmarkStart w:id="97" w:name="_Toc54164906"/>
+      <w:bookmarkStart w:id="98" w:name="_Toc54169318"/>
+      <w:bookmarkStart w:id="99" w:name="_Toc96347428"/>
+      <w:bookmarkStart w:id="100" w:name="_Toc96357712"/>
       <w:r>
         <w:t>Fonte: elaborado pelo autor.</w:t>
       </w:r>
@@ -6372,10 +6898,10 @@
       <w:pPr>
         <w:pStyle w:val="TF-LEGENDA"/>
       </w:pPr>
-      <w:bookmarkStart w:id="95" w:name="_Ref390756897"/>
-      <w:bookmarkStart w:id="96" w:name="_Toc97088220"/>
-      <w:bookmarkStart w:id="97" w:name="_Toc383500205"/>
-      <w:bookmarkStart w:id="98" w:name="_Toc511927347"/>
+      <w:bookmarkStart w:id="101" w:name="_Toc97088220"/>
+      <w:bookmarkStart w:id="102" w:name="_Toc383500205"/>
+      <w:bookmarkStart w:id="103" w:name="_Toc511927347"/>
+      <w:bookmarkStart w:id="104" w:name="_Ref390756897"/>
       <w:r>
         <w:t xml:space="preserve">Quadro </w:t>
       </w:r>
@@ -6392,21 +6918,21 @@
         <w:rPr>
           <w:noProof/>
         </w:rPr>
-        <w:t>5</w:t>
+        <w:t>7</w:t>
       </w:r>
       <w:r>
         <w:fldChar w:fldCharType="end"/>
       </w:r>
-      <w:bookmarkEnd w:id="95"/>
+      <w:bookmarkEnd w:id="104"/>
       <w:r>
         <w:t xml:space="preserve"> - </w:t>
       </w:r>
-      <w:bookmarkEnd w:id="96"/>
-      <w:bookmarkEnd w:id="97"/>
+      <w:bookmarkEnd w:id="101"/>
+      <w:bookmarkEnd w:id="102"/>
       <w:r>
         <w:t>Espaçamento</w:t>
       </w:r>
-      <w:bookmarkEnd w:id="98"/>
+      <w:bookmarkEnd w:id="103"/>
     </w:p>
     <w:tbl>
       <w:tblPr>
@@ -6518,15 +7044,7 @@
               <w:pStyle w:val="TF-TEXTO-QUADRO"/>
             </w:pPr>
             <w:r>
-              <w:t xml:space="preserve">título da seção </w:t>
-            </w:r>
-            <w:proofErr w:type="spellStart"/>
-            <w:r>
-              <w:t>quinária</w:t>
-            </w:r>
-            <w:proofErr w:type="spellEnd"/>
-            <w:r>
-              <w:t xml:space="preserve"> (1.1.1.1.1)</w:t>
+              <w:t>título da seção quinária (1.1.1.1.1)</w:t>
             </w:r>
           </w:p>
         </w:tc>
@@ -6573,15 +7091,7 @@
               <w:t xml:space="preserve">espaço </w:t>
             </w:r>
             <w:r>
-              <w:t xml:space="preserve">simples, com 6 </w:t>
-            </w:r>
-            <w:proofErr w:type="spellStart"/>
-            <w:r>
-              <w:t>pt</w:t>
-            </w:r>
-            <w:proofErr w:type="spellEnd"/>
-            <w:r>
-              <w:t xml:space="preserve"> antes do parágrafo</w:t>
+              <w:t>simples, com 6 pt antes do parágrafo</w:t>
             </w:r>
           </w:p>
         </w:tc>
@@ -6646,15 +7156,7 @@
               <w:pStyle w:val="TF-TEXTO-QUADRO"/>
             </w:pPr>
             <w:r>
-              <w:t xml:space="preserve">espaço simples, com 6 </w:t>
-            </w:r>
-            <w:proofErr w:type="spellStart"/>
-            <w:r>
-              <w:t>pt</w:t>
-            </w:r>
-            <w:proofErr w:type="spellEnd"/>
-            <w:r>
-              <w:t xml:space="preserve"> antes do parágrafo</w:t>
+              <w:t>espaço simples, com 6 pt antes do parágrafo</w:t>
             </w:r>
           </w:p>
         </w:tc>
@@ -6685,15 +7187,7 @@
               <w:pStyle w:val="TF-TEXTO-QUADRO"/>
             </w:pPr>
             <w:r>
-              <w:t xml:space="preserve">espaço simples, com 6 </w:t>
-            </w:r>
-            <w:proofErr w:type="spellStart"/>
-            <w:r>
-              <w:t>pt</w:t>
-            </w:r>
-            <w:proofErr w:type="spellEnd"/>
-            <w:r>
-              <w:t xml:space="preserve"> antes do parágrafo</w:t>
+              <w:t>espaço simples, com 6 pt antes do parágrafo</w:t>
             </w:r>
           </w:p>
         </w:tc>
@@ -6724,15 +7218,7 @@
               <w:pStyle w:val="TF-TEXTO-QUADRO"/>
             </w:pPr>
             <w:r>
-              <w:t xml:space="preserve">espaço simples, com 6 </w:t>
-            </w:r>
-            <w:proofErr w:type="spellStart"/>
-            <w:r>
-              <w:t>pt</w:t>
-            </w:r>
-            <w:proofErr w:type="spellEnd"/>
-            <w:r>
-              <w:t xml:space="preserve"> antes do parágrafo</w:t>
+              <w:t>espaço simples, com 6 pt antes do parágrafo</w:t>
             </w:r>
           </w:p>
         </w:tc>
@@ -6830,15 +7316,7 @@
         </w:numPr>
       </w:pPr>
       <w:r>
-        <w:t xml:space="preserve">quando contiver subitens, </w:t>
-      </w:r>
-      <w:proofErr w:type="gramStart"/>
-      <w:r>
-        <w:t>os mesmos</w:t>
-      </w:r>
-      <w:proofErr w:type="gramEnd"/>
-      <w:r>
-        <w:t xml:space="preserve"> devem iniciar com hífen colocado sob a primeira letra do texto do item correspondente (FORMATO: TF-SUBALÍNEA nível 1 ou TF-SUBALÍNEA nível 2, conforme o caso). Nesse caso, cada subitem deve terminar com uma vírgula, exceto o último que termina com ponto ou com ponto e vírgula.</w:t>
+        <w:t>quando contiver subitens, os mesmos devem iniciar com hífen colocado sob a primeira letra do texto do item correspondente (FORMATO: TF-SUBALÍNEA nível 1 ou TF-SUBALÍNEA nível 2, conforme o caso). Nesse caso, cada subitem deve terminar com uma vírgula, exceto o último que termina com ponto ou com ponto e vírgula.</w:t>
       </w:r>
     </w:p>
     <w:p>
@@ -6897,7 +7375,7 @@
       <w:pPr>
         <w:pStyle w:val="TF-SUBALNEAnvel1"/>
       </w:pPr>
-      <w:bookmarkStart w:id="99" w:name="_Toc420721460"/>
+      <w:bookmarkStart w:id="105" w:name="_Toc420721460"/>
       <w:r>
         <w:t xml:space="preserve">cada subitem (nível 1) inicia com letra minúscula, cada subitem (nível 1) inicia com letra minúscula (FORMATO: TF-SUBALÍNEA nível 1); </w:t>
       </w:r>
@@ -6918,23 +7396,23 @@
       <w:pPr>
         <w:pStyle w:val="Ttulo4"/>
       </w:pPr>
-      <w:bookmarkStart w:id="100" w:name="_Toc96491854"/>
-      <w:bookmarkEnd w:id="99"/>
+      <w:bookmarkStart w:id="106" w:name="_Toc96491854"/>
+      <w:bookmarkEnd w:id="105"/>
       <w:r>
         <w:t>Exemplo de título de seção quaternária [FORMATO: TF-TÍTULO 4</w:t>
       </w:r>
-      <w:bookmarkEnd w:id="84"/>
-      <w:bookmarkEnd w:id="85"/>
-      <w:bookmarkEnd w:id="86"/>
-      <w:bookmarkEnd w:id="87"/>
-      <w:bookmarkEnd w:id="88"/>
-      <w:bookmarkEnd w:id="89"/>
       <w:bookmarkEnd w:id="90"/>
       <w:bookmarkEnd w:id="91"/>
       <w:bookmarkEnd w:id="92"/>
       <w:bookmarkEnd w:id="93"/>
       <w:bookmarkEnd w:id="94"/>
+      <w:bookmarkEnd w:id="95"/>
+      <w:bookmarkEnd w:id="96"/>
+      <w:bookmarkEnd w:id="97"/>
+      <w:bookmarkEnd w:id="98"/>
+      <w:bookmarkEnd w:id="99"/>
       <w:bookmarkEnd w:id="100"/>
+      <w:bookmarkEnd w:id="106"/>
       <w:r>
         <w:t>]</w:t>
       </w:r>
@@ -6951,41 +7429,33 @@
       <w:pPr>
         <w:pStyle w:val="Ttulo5"/>
       </w:pPr>
-      <w:bookmarkStart w:id="101" w:name="_Toc419598579"/>
-      <w:bookmarkStart w:id="102" w:name="_Toc420721320"/>
-      <w:bookmarkStart w:id="103" w:name="_Toc420721470"/>
-      <w:bookmarkStart w:id="104" w:name="_Toc420721565"/>
-      <w:bookmarkStart w:id="105" w:name="_Toc420721771"/>
-      <w:bookmarkStart w:id="106" w:name="_Toc420723212"/>
-      <w:bookmarkStart w:id="107" w:name="_Toc482682374"/>
-      <w:bookmarkStart w:id="108" w:name="_Toc54164907"/>
-      <w:bookmarkStart w:id="109" w:name="_Toc54169319"/>
-      <w:bookmarkStart w:id="110" w:name="_Toc96347429"/>
-      <w:bookmarkStart w:id="111" w:name="_Toc96357713"/>
-      <w:bookmarkStart w:id="112" w:name="_Toc96491855"/>
-      <w:r>
-        <w:t xml:space="preserve">Exemplo de título de seção </w:t>
-      </w:r>
-      <w:proofErr w:type="spellStart"/>
-      <w:r>
-        <w:t>quinária</w:t>
-      </w:r>
-      <w:proofErr w:type="spellEnd"/>
-      <w:r>
-        <w:t xml:space="preserve"> [FORMATO: TF-TÍTULO 5</w:t>
-      </w:r>
-      <w:bookmarkEnd w:id="101"/>
-      <w:bookmarkEnd w:id="102"/>
-      <w:bookmarkEnd w:id="103"/>
-      <w:bookmarkEnd w:id="104"/>
-      <w:bookmarkEnd w:id="105"/>
-      <w:bookmarkEnd w:id="106"/>
+      <w:bookmarkStart w:id="107" w:name="_Toc419598579"/>
+      <w:bookmarkStart w:id="108" w:name="_Toc420721320"/>
+      <w:bookmarkStart w:id="109" w:name="_Toc420721470"/>
+      <w:bookmarkStart w:id="110" w:name="_Toc420721565"/>
+      <w:bookmarkStart w:id="111" w:name="_Toc420721771"/>
+      <w:bookmarkStart w:id="112" w:name="_Toc420723212"/>
+      <w:bookmarkStart w:id="113" w:name="_Toc482682374"/>
+      <w:bookmarkStart w:id="114" w:name="_Toc54164907"/>
+      <w:bookmarkStart w:id="115" w:name="_Toc54169319"/>
+      <w:bookmarkStart w:id="116" w:name="_Toc96347429"/>
+      <w:bookmarkStart w:id="117" w:name="_Toc96357713"/>
+      <w:bookmarkStart w:id="118" w:name="_Toc96491855"/>
+      <w:r>
+        <w:t>Exemplo de título de seção quinária [FORMATO: TF-TÍTULO 5</w:t>
+      </w:r>
       <w:bookmarkEnd w:id="107"/>
       <w:bookmarkEnd w:id="108"/>
       <w:bookmarkEnd w:id="109"/>
       <w:bookmarkEnd w:id="110"/>
       <w:bookmarkEnd w:id="111"/>
       <w:bookmarkEnd w:id="112"/>
+      <w:bookmarkEnd w:id="113"/>
+      <w:bookmarkEnd w:id="114"/>
+      <w:bookmarkEnd w:id="115"/>
+      <w:bookmarkEnd w:id="116"/>
+      <w:bookmarkEnd w:id="117"/>
+      <w:bookmarkEnd w:id="118"/>
       <w:r>
         <w:t>]</w:t>
       </w:r>
@@ -7002,13 +7472,13 @@
       <w:pPr>
         <w:pStyle w:val="Ttulo3"/>
       </w:pPr>
-      <w:bookmarkStart w:id="113" w:name="_Toc511928428"/>
-      <w:bookmarkStart w:id="114" w:name="_Toc96491856"/>
+      <w:bookmarkStart w:id="119" w:name="_Toc511928428"/>
+      <w:bookmarkStart w:id="120" w:name="_Toc96491856"/>
       <w:r>
         <w:lastRenderedPageBreak/>
         <w:t>Formatação de quadros, figuras e tabelas</w:t>
       </w:r>
-      <w:bookmarkEnd w:id="113"/>
+      <w:bookmarkEnd w:id="119"/>
     </w:p>
     <w:p>
       <w:pPr>
@@ -7192,9 +7662,9 @@
       <w:pPr>
         <w:pStyle w:val="TF-LEGENDA"/>
       </w:pPr>
-      <w:bookmarkStart w:id="115" w:name="_Ref390756928"/>
-      <w:bookmarkStart w:id="116" w:name="_Toc383500206"/>
-      <w:bookmarkStart w:id="117" w:name="_Toc511928547"/>
+      <w:bookmarkStart w:id="121" w:name="_Ref390756928"/>
+      <w:bookmarkStart w:id="122" w:name="_Toc383500206"/>
+      <w:bookmarkStart w:id="123" w:name="_Toc511928547"/>
       <w:r>
         <w:t xml:space="preserve">Figura </w:t>
       </w:r>
@@ -7211,20 +7681,20 @@
         <w:rPr>
           <w:noProof/>
         </w:rPr>
-        <w:t>3</w:t>
+        <w:t>6</w:t>
       </w:r>
       <w:r>
         <w:fldChar w:fldCharType="end"/>
       </w:r>
-      <w:bookmarkEnd w:id="115"/>
+      <w:bookmarkEnd w:id="121"/>
       <w:r>
         <w:t xml:space="preserve"> – </w:t>
       </w:r>
       <w:r>
         <w:t>Exemplo de uma rede de Petri</w:t>
       </w:r>
-      <w:bookmarkEnd w:id="116"/>
-      <w:bookmarkEnd w:id="117"/>
+      <w:bookmarkEnd w:id="122"/>
+      <w:bookmarkEnd w:id="123"/>
     </w:p>
     <w:p>
       <w:pPr>
@@ -7252,7 +7722,7 @@
                     </pic:cNvPicPr>
                   </pic:nvPicPr>
                   <pic:blipFill>
-                    <a:blip r:embed="rId17">
+                    <a:blip r:embed="rId20">
                       <a:extLst>
                         <a:ext uri="{28A0092B-C50C-407E-A947-70E740481C1C}">
                           <a14:useLocalDpi xmlns:a14="http://schemas.microsoft.com/office/drawing/2010/main" val="0"/>
@@ -7340,10 +7810,10 @@
       <w:pPr>
         <w:pStyle w:val="TF-LEGENDA"/>
       </w:pPr>
-      <w:bookmarkStart w:id="118" w:name="_Ref390756952"/>
-      <w:bookmarkStart w:id="119" w:name="_Toc97088221"/>
-      <w:bookmarkStart w:id="120" w:name="_Toc383500207"/>
-      <w:bookmarkStart w:id="121" w:name="_Toc511927348"/>
+      <w:bookmarkStart w:id="124" w:name="_Toc97088221"/>
+      <w:bookmarkStart w:id="125" w:name="_Toc383500207"/>
+      <w:bookmarkStart w:id="126" w:name="_Toc511927348"/>
+      <w:bookmarkStart w:id="127" w:name="_Ref390756952"/>
       <w:r>
         <w:t xml:space="preserve">Quadro </w:t>
       </w:r>
@@ -7360,12 +7830,12 @@
         <w:rPr>
           <w:noProof/>
         </w:rPr>
-        <w:t>6</w:t>
+        <w:t>8</w:t>
       </w:r>
       <w:r>
         <w:fldChar w:fldCharType="end"/>
       </w:r>
-      <w:bookmarkEnd w:id="118"/>
+      <w:bookmarkEnd w:id="127"/>
       <w:r>
         <w:t xml:space="preserve"> – </w:t>
       </w:r>
@@ -7375,9 +7845,9 @@
       <w:r>
         <w:t>unções que verificam se as transições estão sensibilizadas</w:t>
       </w:r>
-      <w:bookmarkEnd w:id="119"/>
-      <w:bookmarkEnd w:id="120"/>
-      <w:bookmarkEnd w:id="121"/>
+      <w:bookmarkEnd w:id="124"/>
+      <w:bookmarkEnd w:id="125"/>
+      <w:bookmarkEnd w:id="126"/>
     </w:p>
     <w:tbl>
       <w:tblPr>
@@ -7420,14 +7890,12 @@
             <w:r>
               <w:t xml:space="preserve">struturaMalha.T1Sensibilizada: </w:t>
             </w:r>
-            <w:proofErr w:type="gramStart"/>
             <w:r>
               <w:t>Boolean</w:t>
             </w:r>
             <w:r>
               <w:t>;</w:t>
             </w:r>
-            <w:proofErr w:type="gramEnd"/>
           </w:p>
           <w:p>
             <w:pPr>
@@ -7442,26 +7910,16 @@
               <w:pStyle w:val="TF-CDIGO-FONTE"/>
             </w:pPr>
             <w:r>
-              <w:t xml:space="preserve"> </w:t>
-            </w:r>
-            <w:proofErr w:type="gramStart"/>
-            <w:r>
-              <w:t>result :</w:t>
-            </w:r>
-            <w:proofErr w:type="gramEnd"/>
-            <w:r>
-              <w:t>= (Fp2 and Fp4);</w:t>
+              <w:t xml:space="preserve"> result := (Fp2 and Fp4);</w:t>
             </w:r>
           </w:p>
           <w:p>
             <w:pPr>
               <w:pStyle w:val="TF-CDIGO-FONTE"/>
             </w:pPr>
-            <w:proofErr w:type="gramStart"/>
             <w:r>
               <w:t>end;</w:t>
             </w:r>
-            <w:proofErr w:type="gramEnd"/>
           </w:p>
           <w:p>
             <w:pPr>
@@ -7473,18 +7931,8 @@
               <w:pStyle w:val="TF-CDIGO-FONTE"/>
             </w:pPr>
             <w:r>
-              <w:t xml:space="preserve">function TEstruturaMalha.T2Sensibilizada: </w:t>
-            </w:r>
-            <w:proofErr w:type="spellStart"/>
-            <w:proofErr w:type="gramStart"/>
-            <w:r>
-              <w:t>boolean</w:t>
-            </w:r>
-            <w:proofErr w:type="spellEnd"/>
-            <w:r>
-              <w:t>;</w:t>
-            </w:r>
-            <w:proofErr w:type="gramEnd"/>
+              <w:t>function TEstruturaMalha.T2Sensibilizada: boolean;</w:t>
+            </w:r>
           </w:p>
           <w:p>
             <w:pPr>
@@ -7499,26 +7947,16 @@
               <w:pStyle w:val="TF-CDIGO-FONTE"/>
             </w:pPr>
             <w:r>
-              <w:t xml:space="preserve"> </w:t>
-            </w:r>
-            <w:proofErr w:type="gramStart"/>
-            <w:r>
-              <w:t>result :</w:t>
-            </w:r>
-            <w:proofErr w:type="gramEnd"/>
-            <w:r>
-              <w:t>= (Fp1 and Fp3);</w:t>
+              <w:t xml:space="preserve"> result := (Fp1 and Fp3);</w:t>
             </w:r>
           </w:p>
           <w:p>
             <w:pPr>
               <w:pStyle w:val="TF-CDIGO-FONTE"/>
             </w:pPr>
-            <w:proofErr w:type="gramStart"/>
             <w:r>
               <w:t>end;</w:t>
             </w:r>
-            <w:proofErr w:type="gramEnd"/>
           </w:p>
           <w:p>
             <w:pPr>
@@ -7530,18 +7968,8 @@
               <w:pStyle w:val="TF-CDIGO-FONTE"/>
             </w:pPr>
             <w:r>
-              <w:t xml:space="preserve">function TEstruturaMalha.T3Sensibilizada: </w:t>
-            </w:r>
-            <w:proofErr w:type="spellStart"/>
-            <w:proofErr w:type="gramStart"/>
-            <w:r>
-              <w:t>boolean</w:t>
-            </w:r>
-            <w:proofErr w:type="spellEnd"/>
-            <w:r>
-              <w:t>;</w:t>
-            </w:r>
-            <w:proofErr w:type="gramEnd"/>
+              <w:t>function TEstruturaMalha.T3Sensibilizada: boolean;</w:t>
+            </w:r>
           </w:p>
           <w:p>
             <w:pPr>
@@ -7556,15 +7984,7 @@
               <w:pStyle w:val="TF-CDIGO-FONTE"/>
             </w:pPr>
             <w:r>
-              <w:t xml:space="preserve"> </w:t>
-            </w:r>
-            <w:proofErr w:type="gramStart"/>
-            <w:r>
-              <w:t>result :</w:t>
-            </w:r>
-            <w:proofErr w:type="gramEnd"/>
-            <w:r>
-              <w:t>= (Fp2 and Fp4);</w:t>
+              <w:t xml:space="preserve"> result := (Fp2 and Fp4);</w:t>
             </w:r>
           </w:p>
           <w:p>
@@ -7611,11 +8031,11 @@
       <w:r>
         <w:t xml:space="preserve">0 até 2014) é apresentada </w:t>
       </w:r>
-      <w:bookmarkStart w:id="122" w:name="_Toc96498230"/>
-      <w:bookmarkStart w:id="123" w:name="_Ref96498579"/>
-      <w:bookmarkStart w:id="124" w:name="_Ref97088698"/>
-      <w:bookmarkStart w:id="125" w:name="_Toc97089352"/>
-      <w:bookmarkStart w:id="126" w:name="_Toc97089403"/>
+      <w:bookmarkStart w:id="128" w:name="_Toc96498230"/>
+      <w:bookmarkStart w:id="129" w:name="_Ref96498579"/>
+      <w:bookmarkStart w:id="130" w:name="_Ref97088698"/>
+      <w:bookmarkStart w:id="131" w:name="_Toc97089352"/>
+      <w:bookmarkStart w:id="132" w:name="_Toc97089403"/>
       <w:r>
         <w:t>na</w:t>
       </w:r>
@@ -7654,13 +8074,13 @@
       <w:pPr>
         <w:pStyle w:val="TF-LEGENDA"/>
       </w:pPr>
-      <w:bookmarkStart w:id="127" w:name="_Ref380071382"/>
-      <w:bookmarkStart w:id="128" w:name="_Toc457404119"/>
-      <w:bookmarkEnd w:id="122"/>
-      <w:bookmarkEnd w:id="123"/>
-      <w:bookmarkEnd w:id="124"/>
-      <w:bookmarkEnd w:id="125"/>
-      <w:bookmarkEnd w:id="126"/>
+      <w:bookmarkStart w:id="133" w:name="_Ref380071382"/>
+      <w:bookmarkStart w:id="134" w:name="_Toc457404119"/>
+      <w:bookmarkEnd w:id="128"/>
+      <w:bookmarkEnd w:id="129"/>
+      <w:bookmarkEnd w:id="130"/>
+      <w:bookmarkEnd w:id="131"/>
+      <w:bookmarkEnd w:id="132"/>
       <w:r>
         <w:lastRenderedPageBreak/>
         <w:t xml:space="preserve">Tabela </w:t>
@@ -7686,7 +8106,7 @@
         </w:rPr>
         <w:fldChar w:fldCharType="end"/>
       </w:r>
-      <w:bookmarkEnd w:id="127"/>
+      <w:bookmarkEnd w:id="133"/>
       <w:r>
         <w:t xml:space="preserve"> – </w:t>
       </w:r>
@@ -7696,7 +8116,7 @@
       <w:r>
         <w:t xml:space="preserve"> finais realizados no Curso de Ciência da Computação</w:t>
       </w:r>
-      <w:bookmarkEnd w:id="128"/>
+      <w:bookmarkEnd w:id="134"/>
     </w:p>
     <w:tbl>
       <w:tblPr>
@@ -7762,11 +8182,9 @@
             <w:pPr>
               <w:pStyle w:val="TF-TEXTO-QUADRO-Centralizado"/>
             </w:pPr>
-            <w:proofErr w:type="spellStart"/>
             <w:r>
               <w:t>TCC´s</w:t>
             </w:r>
-            <w:proofErr w:type="spellEnd"/>
           </w:p>
         </w:tc>
         <w:tc>
@@ -8532,15 +8950,15 @@
       <w:pPr>
         <w:pStyle w:val="Ttulo3"/>
       </w:pPr>
-      <w:bookmarkStart w:id="129" w:name="_Toc511928430"/>
+      <w:bookmarkStart w:id="135" w:name="_Toc511928430"/>
       <w:r>
         <w:t>Exemplos de citações</w:t>
       </w:r>
-      <w:bookmarkEnd w:id="114"/>
+      <w:bookmarkEnd w:id="120"/>
       <w:r>
         <w:t xml:space="preserve"> retiradas de documentos ou de nomes constituintes de uma entidade</w:t>
       </w:r>
-      <w:bookmarkEnd w:id="129"/>
+      <w:bookmarkEnd w:id="135"/>
     </w:p>
     <w:p>
       <w:pPr>
@@ -8565,43 +8983,19 @@
         <w:pStyle w:val="TF-TEXTO"/>
       </w:pPr>
       <w:r>
-        <w:t xml:space="preserve">Quando a citação </w:t>
-      </w:r>
-      <w:proofErr w:type="gramStart"/>
-      <w:r>
-        <w:t>referir-se</w:t>
-      </w:r>
-      <w:proofErr w:type="gramEnd"/>
-      <w:r>
-        <w:t xml:space="preserve"> a uma parte específica do documento consultado, especificar no texto </w:t>
+        <w:t xml:space="preserve">Quando a citação referir-se a uma parte específica do documento consultado, especificar no texto </w:t>
       </w:r>
       <w:r>
         <w:t xml:space="preserve">do artigo </w:t>
       </w:r>
       <w:r>
-        <w:t>a(s) página(s). Esta(s) deverá(</w:t>
-      </w:r>
-      <w:proofErr w:type="spellStart"/>
-      <w:r>
-        <w:t>ão</w:t>
-      </w:r>
-      <w:proofErr w:type="spellEnd"/>
-      <w:r>
-        <w:t xml:space="preserve">) seguir a data, separada(s) </w:t>
+        <w:t xml:space="preserve">a(s) página(s). Esta(s) deverá(ão) seguir a data, separada(s) </w:t>
       </w:r>
       <w:r>
         <w:t>por vírgula</w:t>
       </w:r>
       <w:r>
-        <w:t xml:space="preserve">(s) e precedida(s) pelo designativo que a(s) caracteriza(m). Como exemplo, mostra-se: “(SCHIMT, 1999, p. 50)” ou “... visto que </w:t>
-      </w:r>
-      <w:proofErr w:type="spellStart"/>
-      <w:r>
-        <w:t>Schimt</w:t>
-      </w:r>
-      <w:proofErr w:type="spellEnd"/>
-      <w:r>
-        <w:t xml:space="preserve"> (1999, p. 50) implementou ...”.</w:t>
+        <w:t>(s) e precedida(s) pelo designativo que a(s) caracteriza(m). Como exemplo, mostra-se: “(SCHIMT, 1999, p. 50)” ou “... visto que Schimt (1999, p. 50) implementou ...”.</w:t>
       </w:r>
     </w:p>
     <w:p>
@@ -8692,25 +9086,21 @@
         </w:rPr>
         <w:t xml:space="preserve"> </w:t>
       </w:r>
-      <w:proofErr w:type="spellStart"/>
       <w:r>
         <w:rPr>
           <w:rStyle w:val="TF-COURIER9"/>
         </w:rPr>
         <w:t>TTabelaTransicao</w:t>
       </w:r>
-      <w:proofErr w:type="spellEnd"/>
       <w:r>
         <w:t xml:space="preserve"> e </w:t>
       </w:r>
-      <w:proofErr w:type="spellStart"/>
       <w:r>
         <w:rPr>
           <w:rStyle w:val="TF-COURIER9"/>
         </w:rPr>
         <w:t>TExpressaoRegular</w:t>
       </w:r>
-      <w:proofErr w:type="spellEnd"/>
       <w:r>
         <w:t xml:space="preserve"> são classes de interface, porém estão sendo consideradas como classes de domínio da aplicação.</w:t>
       </w:r>
@@ -8738,8 +9128,8 @@
       </w:pPr>
     </w:p>
     <w:sectPr>
-      <w:footerReference w:type="default" r:id="rId18"/>
-      <w:footerReference w:type="first" r:id="rId19"/>
+      <w:footerReference w:type="default" r:id="rId21"/>
+      <w:footerReference w:type="first" r:id="rId22"/>
       <w:pgSz w:w="11907" w:h="16840" w:code="9"/>
       <w:pgMar w:top="1701" w:right="1134" w:bottom="1134" w:left="1134" w:header="720" w:footer="720" w:gutter="0"/>
       <w:cols w:space="708"/>
@@ -10491,7 +10881,6 @@
   <w:style w:type="character" w:default="1" w:styleId="Fontepargpadro">
     <w:name w:val="Default Paragraph Font"/>
     <w:uiPriority w:val="1"/>
-    <w:semiHidden/>
     <w:unhideWhenUsed/>
   </w:style>
   <w:style w:type="table" w:default="1" w:styleId="Tabelanormal">
@@ -11521,15 +11910,6 @@
 </file>
 
 <file path=customXml/item1.xml><?xml version="1.0" encoding="utf-8"?>
-<?mso-contentType ?>
-<FormTemplates xmlns="http://schemas.microsoft.com/sharepoint/v3/contenttype/forms">
-  <Display>DocumentLibraryForm</Display>
-  <Edit>DocumentLibraryForm</Edit>
-  <New>DocumentLibraryForm</New>
-</FormTemplates>
-</file>
-
-<file path=customXml/item2.xml><?xml version="1.0" encoding="utf-8"?>
 <ct:contentTypeSchema xmlns:ct="http://schemas.microsoft.com/office/2006/metadata/contentType" xmlns:ma="http://schemas.microsoft.com/office/2006/metadata/properties/metaAttributes" ct:_="" ma:_="" ma:contentTypeName="Documento" ma:contentTypeID="0x010100F13453D0801D5E45B1745A09551F1C32" ma:contentTypeVersion="28" ma:contentTypeDescription="Crie um novo documento." ma:contentTypeScope="" ma:versionID="fa9ef3803bb4ef638f344296fd7d9170">
   <xsd:schema xmlns:xsd="http://www.w3.org/2001/XMLSchema" xmlns:xs="http://www.w3.org/2001/XMLSchema" xmlns:p="http://schemas.microsoft.com/office/2006/metadata/properties" xmlns:ns3="f8440490-6d1a-488a-8abf-48b89d0123a0" xmlns:ns4="22206413-f776-4b11-bcb2-0b935dc83731" targetNamespace="http://schemas.microsoft.com/office/2006/metadata/properties" ma:root="true" ma:fieldsID="5a7e583b53460e8ff4480ccd12c418cb" ns3:_="" ns4:_="">
     <xsd:import namespace="f8440490-6d1a-488a-8abf-48b89d0123a0"/>
@@ -11904,7 +12284,20 @@
 </ct:contentTypeSchema>
 </file>
 
+<file path=customXml/item2.xml><?xml version="1.0" encoding="utf-8"?>
+<?mso-contentType ?>
+<FormTemplates xmlns="http://schemas.microsoft.com/sharepoint/v3/contenttype/forms">
+  <Display>DocumentLibraryForm</Display>
+  <Edit>DocumentLibraryForm</Edit>
+  <New>DocumentLibraryForm</New>
+</FormTemplates>
+</file>
+
 <file path=customXml/item3.xml><?xml version="1.0" encoding="utf-8"?>
+<b:Sources xmlns:b="http://schemas.openxmlformats.org/officeDocument/2006/bibliography" xmlns="http://schemas.openxmlformats.org/officeDocument/2006/bibliography" SelectedStyle="" StyleName=""/>
+</file>
+
+<file path=customXml/item4.xml><?xml version="1.0" encoding="utf-8"?>
 <p:properties xmlns:p="http://schemas.microsoft.com/office/2006/metadata/properties" xmlns:xsi="http://www.w3.org/2001/XMLSchema-instance" xmlns:pc="http://schemas.microsoft.com/office/infopath/2007/PartnerControls">
   <documentManagement>
     <Has_Teacher_Only_SectionGroup xmlns="f8440490-6d1a-488a-8abf-48b89d0123a0" xsi:nil="true"/>
@@ -11952,19 +12345,7 @@
 </p:properties>
 </file>
 
-<file path=customXml/item4.xml><?xml version="1.0" encoding="utf-8"?>
-<b:Sources xmlns:b="http://schemas.openxmlformats.org/officeDocument/2006/bibliography" xmlns="http://schemas.openxmlformats.org/officeDocument/2006/bibliography" SelectedStyle="" StyleName=""/>
-</file>
-
 <file path=customXml/itemProps1.xml><?xml version="1.0" encoding="utf-8"?>
-<ds:datastoreItem xmlns:ds="http://schemas.openxmlformats.org/officeDocument/2006/customXml" ds:itemID="{2B827772-E1CC-4349-9FCB-FE8674A2EA98}">
-  <ds:schemaRefs>
-    <ds:schemaRef ds:uri="http://schemas.microsoft.com/sharepoint/v3/contenttype/forms"/>
-  </ds:schemaRefs>
-</ds:datastoreItem>
-</file>
-
-<file path=customXml/itemProps2.xml><?xml version="1.0" encoding="utf-8"?>
 <ds:datastoreItem xmlns:ds="http://schemas.openxmlformats.org/officeDocument/2006/customXml" ds:itemID="{5AB50341-27D8-4A77-A704-8A35390CE9B7}">
   <ds:schemaRefs>
     <ds:schemaRef ds:uri="http://schemas.microsoft.com/office/2006/metadata/contentType"/>
@@ -11983,7 +12364,23 @@
 </ds:datastoreItem>
 </file>
 
+<file path=customXml/itemProps2.xml><?xml version="1.0" encoding="utf-8"?>
+<ds:datastoreItem xmlns:ds="http://schemas.openxmlformats.org/officeDocument/2006/customXml" ds:itemID="{2B827772-E1CC-4349-9FCB-FE8674A2EA98}">
+  <ds:schemaRefs>
+    <ds:schemaRef ds:uri="http://schemas.microsoft.com/sharepoint/v3/contenttype/forms"/>
+  </ds:schemaRefs>
+</ds:datastoreItem>
+</file>
+
 <file path=customXml/itemProps3.xml><?xml version="1.0" encoding="utf-8"?>
+<ds:datastoreItem xmlns:ds="http://schemas.openxmlformats.org/officeDocument/2006/customXml" ds:itemID="{C4ABEB26-2A1A-47A3-9790-FB037264D9B4}">
+  <ds:schemaRefs>
+    <ds:schemaRef ds:uri="http://schemas.openxmlformats.org/officeDocument/2006/bibliography"/>
+  </ds:schemaRefs>
+</ds:datastoreItem>
+</file>
+
+<file path=customXml/itemProps4.xml><?xml version="1.0" encoding="utf-8"?>
 <ds:datastoreItem xmlns:ds="http://schemas.openxmlformats.org/officeDocument/2006/customXml" ds:itemID="{8DA352C3-1804-4B1A-A44A-0C8F651EBE51}">
   <ds:schemaRefs>
     <ds:schemaRef ds:uri="http://schemas.microsoft.com/office/2006/metadata/properties"/>
@@ -11991,12 +12388,4 @@
     <ds:schemaRef ds:uri="f8440490-6d1a-488a-8abf-48b89d0123a0"/>
   </ds:schemaRefs>
 </ds:datastoreItem>
-</file>
-
-<file path=customXml/itemProps4.xml><?xml version="1.0" encoding="utf-8"?>
-<ds:datastoreItem xmlns:ds="http://schemas.openxmlformats.org/officeDocument/2006/customXml" ds:itemID="{C4ABEB26-2A1A-47A3-9790-FB037264D9B4}">
-  <ds:schemaRefs>
-    <ds:schemaRef ds:uri="http://schemas.openxmlformats.org/officeDocument/2006/bibliography"/>
-  </ds:schemaRefs>
-</ds:datastoreItem>
 </file>
--- a/Artigo-TCC-NataliaSensWeise.docx
+++ b/Artigo-TCC-NataliaSensWeise.docx
@@ -292,7 +292,23 @@
       <w:bookmarkEnd w:id="7"/>
       <w:bookmarkEnd w:id="8"/>
       <w:r>
-        <w:t>Conforme dito por Manssour e Cohen (2006, p. 1), a Computação Gráfica (CG) “é uma área da Ciência da Computação que se dedica ao estudo e desenvolvimento de técnicas e algoritmos para a geração (síntese) de imagens através do computador.”. Para realizar as devidas transformações nas imagens, é preciso fazer uso da matriz de transformação, que é responsável por proporcionar escala, rotação e translação aos objetos gráficos da cena. Também é necessário o conhecimento de outros assuntos dentro dessa temática, sendo eles: grafo de cena, objetos gráficos, transformações geométricas homogêneas (matriz de transformação), câmera sintética e iluminação. Contudo, ainda é preciso que se tenha uma boa fundamentação teórica em geometria, visto que os conceitos de CG se baseiam nessa área da matemática (Azevedo; Conci; Vasconcelos, 2022).</w:t>
+        <w:t xml:space="preserve">Conforme dito por </w:t>
+      </w:r>
+      <w:proofErr w:type="spellStart"/>
+      <w:r>
+        <w:t>Manssour</w:t>
+      </w:r>
+      <w:proofErr w:type="spellEnd"/>
+      <w:r>
+        <w:t xml:space="preserve"> e Cohen (2006, p. 1), a Computação Gráfica (CG) “é uma área da Ciência da Computação que se dedica ao estudo e desenvolvimento de técnicas e algoritmos para a geração (síntese) de imagens através do computador.”. Para realizar as devidas transformações nas imagens, é preciso fazer uso da matriz de transformação, que é responsável por proporcionar escala, rotação e translação aos objetos gráficos da cena. Também é necessário o conhecimento de outros assuntos dentro dessa temática, sendo eles: grafo de cena, objetos gráficos, transformações geométricas homogêneas (matriz de transformação), câmera sintética e iluminação. Contudo, ainda é preciso que se tenha uma boa fundamentação teórica em geometria, visto que os conceitos de CG se baseiam nessa área da matemática (Azevedo; </w:t>
+      </w:r>
+      <w:proofErr w:type="spellStart"/>
+      <w:r>
+        <w:t>Conci</w:t>
+      </w:r>
+      <w:proofErr w:type="spellEnd"/>
+      <w:r>
+        <w:t>; Vasconcelos, 2022).</w:t>
       </w:r>
     </w:p>
     <w:p>
@@ -302,8 +318,13 @@
       <w:r>
         <w:t xml:space="preserve">Como </w:t>
       </w:r>
-      <w:r>
-        <w:t>Settimy e Bairral (2020)</w:t>
+      <w:proofErr w:type="spellStart"/>
+      <w:r>
+        <w:t>Settimy</w:t>
+      </w:r>
+      <w:proofErr w:type="spellEnd"/>
+      <w:r>
+        <w:t xml:space="preserve"> e Bairral (2020)</w:t>
       </w:r>
       <w:r>
         <w:t xml:space="preserve"> observaram, os alunos possuem </w:t>
@@ -314,11 +335,24 @@
       <w:r>
         <w:t xml:space="preserve"> na abstração do espaço 3D pelo fato do ensino básico não abordar a Geometria de forma mais clara e aprofundada. Segundo </w:t>
       </w:r>
-      <w:r>
-        <w:t>Settimy e Bairral (2020</w:t>
-      </w:r>
-      <w:r>
-        <w:t xml:space="preserve">, p. 3), “a Geometria é um campo fértil para perceber e entender as formas geométricas presentes em nosso cotidiano, sendo possível desenvolver habilidades importantes como a experimentação, representação, descrição e argumentação [...]”, sendo fundamental para o entendimento de CG. Dentre as diversas ferramentas de apoio existentes, uma que se destaca no âmbito da Geometria é o Geogebra 3D, que permite criar objetos 3D e manipular os valores de suas propriedades, o que contribui muito para o aprendizado da matéria como visto </w:t>
+      <w:proofErr w:type="spellStart"/>
+      <w:r>
+        <w:t>Settimy</w:t>
+      </w:r>
+      <w:proofErr w:type="spellEnd"/>
+      <w:r>
+        <w:t xml:space="preserve"> e Bairral (2020</w:t>
+      </w:r>
+      <w:r>
+        <w:t xml:space="preserve">, p. 3), “a Geometria é um campo fértil para perceber e entender as formas geométricas presentes em nosso cotidiano, sendo possível desenvolver habilidades importantes como a experimentação, representação, descrição e argumentação [...]”, sendo fundamental para o entendimento de CG. Dentre as diversas ferramentas de apoio existentes, uma que se destaca no âmbito da Geometria é o </w:t>
+      </w:r>
+      <w:proofErr w:type="spellStart"/>
+      <w:r>
+        <w:t>Geogebra</w:t>
+      </w:r>
+      <w:proofErr w:type="spellEnd"/>
+      <w:r>
+        <w:t xml:space="preserve"> 3D, que permite criar objetos 3D e manipular os valores de suas propriedades, o que contribui muito para o aprendizado da matéria como visto </w:t>
       </w:r>
       <w:r>
         <w:t>por Fassarella e Rocha (2018).</w:t>
@@ -329,7 +363,23 @@
         <w:pStyle w:val="TF-TEXTO"/>
       </w:pPr>
       <w:r>
-        <w:t xml:space="preserve">Outro material de apoio que se sobressai é o VisEdu-CG, construído por Buttenberg (2020) com o objetivo de auxiliar os alunos da </w:t>
+        <w:t xml:space="preserve">Outro material de apoio que se sobressai é o </w:t>
+      </w:r>
+      <w:proofErr w:type="spellStart"/>
+      <w:r>
+        <w:t>VisEdu</w:t>
+      </w:r>
+      <w:proofErr w:type="spellEnd"/>
+      <w:r>
+        <w:t xml:space="preserve">-CG, construído por </w:t>
+      </w:r>
+      <w:proofErr w:type="spellStart"/>
+      <w:r>
+        <w:t>Buttenberg</w:t>
+      </w:r>
+      <w:proofErr w:type="spellEnd"/>
+      <w:r>
+        <w:t xml:space="preserve"> (2020) com o objetivo de auxiliar os alunos da </w:t>
       </w:r>
       <w:r>
         <w:t>Fundação Universidade Regional de Blumenau (FURB)</w:t>
@@ -346,12 +396,14 @@
       <w:r>
         <w:t xml:space="preserve">, na qual o usuário pega os blocos para programar; </w:t>
       </w:r>
+      <w:proofErr w:type="spellStart"/>
       <w:r>
         <w:rPr>
           <w:rStyle w:val="TF-COURIER9"/>
         </w:rPr>
         <w:t>Renderer</w:t>
       </w:r>
+      <w:proofErr w:type="spellEnd"/>
       <w:r>
         <w:t xml:space="preserve">, em que o usuário deposita as peças que coletou na </w:t>
       </w:r>
@@ -389,7 +441,15 @@
         <w:t>Visualizador</w:t>
       </w:r>
       <w:r>
-        <w:t xml:space="preserve">, que mostra o resultado da execução do que foi projetado pelo usuário. Todavia, nem todos os objetivos propostos por Buttenberg (2020) foram concluídos. Algumas funcionalidades propostas, como os objetos </w:t>
+        <w:t xml:space="preserve">, que mostra o resultado da execução do que foi projetado pelo usuário. Todavia, nem todos os objetivos propostos por </w:t>
+      </w:r>
+      <w:proofErr w:type="spellStart"/>
+      <w:r>
+        <w:t>Buttenberg</w:t>
+      </w:r>
+      <w:proofErr w:type="spellEnd"/>
+      <w:r>
+        <w:t xml:space="preserve"> (2020) foram concluídos. Algumas funcionalidades propostas, como os objetos </w:t>
       </w:r>
       <w:r>
         <w:rPr>
@@ -400,12 +460,14 @@
       <w:r>
         <w:t xml:space="preserve"> e </w:t>
       </w:r>
+      <w:proofErr w:type="spellStart"/>
       <w:r>
         <w:rPr>
           <w:rStyle w:val="TF-COURIER9"/>
         </w:rPr>
         <w:t>Spline</w:t>
       </w:r>
+      <w:proofErr w:type="spellEnd"/>
       <w:r>
         <w:t xml:space="preserve"> e</w:t>
       </w:r>
@@ -439,7 +501,23 @@
         <w:pStyle w:val="TF-TEXTO"/>
       </w:pPr>
       <w:r>
-        <w:t xml:space="preserve">Sendo assim, esse projeto visa auxiliar os alunos de CG a entenderem os assuntos abordados em aula continuando com o desenvolvimento do antigo VisEdu-CG (Buttenberg, 2020), implementando as funcionalidades faltantes e trazendo novas, como a interface com mudança de tema (claro e escuro) para o usuário escolher o que mais lhe agrada à vista, além de exercícios para fixação do conteúdo e um tutorial mais completo. </w:t>
+        <w:t xml:space="preserve">Sendo assim, esse projeto visa auxiliar os alunos de CG a entenderem os assuntos abordados em aula continuando com o desenvolvimento do antigo </w:t>
+      </w:r>
+      <w:proofErr w:type="spellStart"/>
+      <w:r>
+        <w:t>VisEdu</w:t>
+      </w:r>
+      <w:proofErr w:type="spellEnd"/>
+      <w:r>
+        <w:t>-CG (</w:t>
+      </w:r>
+      <w:proofErr w:type="spellStart"/>
+      <w:r>
+        <w:t>Buttenberg</w:t>
+      </w:r>
+      <w:proofErr w:type="spellEnd"/>
+      <w:r>
+        <w:t xml:space="preserve">, 2020), implementando as funcionalidades faltantes e trazendo novas, como a interface com mudança de tema (claro e escuro) para o usuário escolher o que mais lhe agrada à vista, além de exercícios para fixação do conteúdo e um tutorial mais completo. </w:t>
       </w:r>
     </w:p>
     <w:p>
@@ -483,7 +561,23 @@
         <w:pStyle w:val="TF-TEXTO"/>
       </w:pPr>
       <w:r>
-        <w:t>O objetivo principal deste trabalho é disponibilizar uma nova versão do VisEdu-CG, agora chamado de ambiente GRÁfico de Desenvolvimento para Ensino de computação gráfica (GRADE), para ser utilizado na disciplina de Computação Gráfica na forma de material de apoio.</w:t>
+        <w:t xml:space="preserve">O objetivo principal deste trabalho é disponibilizar uma nova versão do </w:t>
+      </w:r>
+      <w:proofErr w:type="spellStart"/>
+      <w:r>
+        <w:t>VisEdu</w:t>
+      </w:r>
+      <w:proofErr w:type="spellEnd"/>
+      <w:r>
+        <w:t xml:space="preserve">-CG, agora chamado de ambiente </w:t>
+      </w:r>
+      <w:proofErr w:type="spellStart"/>
+      <w:r>
+        <w:t>GRÁfico</w:t>
+      </w:r>
+      <w:proofErr w:type="spellEnd"/>
+      <w:r>
+        <w:t xml:space="preserve"> de Desenvolvimento para Ensino de computação gráfica (GRADE), para ser utilizado na disciplina de Computação Gráfica na forma de material de apoio.</w:t>
       </w:r>
     </w:p>
     <w:p>
@@ -695,16 +789,34 @@
         <w:pStyle w:val="TF-TEXTO"/>
       </w:pPr>
       <w:r>
-        <w:t xml:space="preserve">Segundo Azevedo, Conci e Vasconcelos (2022, p. 35), “[...] a abstração matemática dita Sistema de Coordenadas é explorada pela Computação Gráfica como ferramenta que permite escolher e alterar a representação de objetos gráficos de maneira que for mais conveniente a cada operação de processamento visual.”. Como </w:t>
-      </w:r>
-      <w:r>
-        <w:t>Settimy e Bairral (2020)</w:t>
+        <w:t xml:space="preserve">Segundo Azevedo, </w:t>
+      </w:r>
+      <w:proofErr w:type="spellStart"/>
+      <w:r>
+        <w:t>Conci</w:t>
+      </w:r>
+      <w:proofErr w:type="spellEnd"/>
+      <w:r>
+        <w:t xml:space="preserve"> e Vasconcelos (2022, p. 35), “[...] a abstração matemática dita Sistema de Coordenadas é explorada pela Computação Gráfica como ferramenta que permite escolher e alterar a representação de objetos gráficos de maneira que for mais conveniente a cada operação de processamento visual.”. Como </w:t>
+      </w:r>
+      <w:proofErr w:type="spellStart"/>
+      <w:r>
+        <w:t>Settimy</w:t>
+      </w:r>
+      <w:proofErr w:type="spellEnd"/>
+      <w:r>
+        <w:t xml:space="preserve"> e Bairral (2020)</w:t>
       </w:r>
       <w:r>
         <w:t xml:space="preserve"> observaram, os alunos possuem dificuldade na abstração do espaço 3D pelo fato do ensino básico não abordar a geometria de forma mais clara e aprofundada. Segundo </w:t>
       </w:r>
-      <w:r>
-        <w:t>Settimy e Bairral (2020</w:t>
+      <w:proofErr w:type="spellStart"/>
+      <w:r>
+        <w:t>Settimy</w:t>
+      </w:r>
+      <w:proofErr w:type="spellEnd"/>
+      <w:r>
+        <w:t xml:space="preserve"> e Bairral (2020</w:t>
       </w:r>
       <w:r>
         <w:t xml:space="preserve">, p. 3), “[...] a Geometria é um campo fértil para perceber e entender as formas geométricas presentes em nosso cotidiano, sendo possível desenvolver habilidades importantes como a experimentação, representação, descrição e argumentação.”. </w:t>
@@ -724,13 +836,26 @@
         <w:t xml:space="preserve">se tem </w:t>
       </w:r>
       <w:r>
-        <w:t xml:space="preserve">o Geogebra 3D. </w:t>
+        <w:t xml:space="preserve">o </w:t>
+      </w:r>
+      <w:proofErr w:type="spellStart"/>
+      <w:r>
+        <w:t>Geogebra</w:t>
+      </w:r>
+      <w:proofErr w:type="spellEnd"/>
+      <w:r>
+        <w:t xml:space="preserve"> 3D. </w:t>
       </w:r>
       <w:r>
         <w:t xml:space="preserve">Com o </w:t>
       </w:r>
-      <w:r>
-        <w:t xml:space="preserve">Geogebra 3D, os usuários podem construir qualquer figura geométrica 3D e manipular seus valores de escala, rotação e translação. Dessa forma, </w:t>
+      <w:proofErr w:type="spellStart"/>
+      <w:r>
+        <w:t>Geogebra</w:t>
+      </w:r>
+      <w:proofErr w:type="spellEnd"/>
+      <w:r>
+        <w:t xml:space="preserve"> 3D, os usuários podem construir qualquer figura geométrica 3D e manipular seus valores de escala, rotação e translação. Dessa forma, </w:t>
       </w:r>
       <w:r>
         <w:t>utilizando esse espaço de visualização 3D, contribui</w:t>
@@ -739,7 +864,15 @@
         <w:t xml:space="preserve"> mais com o aprendizado, conforme observado por Fassarella e Rocha (2018).</w:t>
       </w:r>
       <w:r>
-        <w:t xml:space="preserve"> Ao considerar que a Computação Gráfica se baseia fundamentalmente em Geometria, esta se torna indispensável para o aprendizado de CG.</w:t>
+        <w:t xml:space="preserve"> Ao considerar que a Computação Gráfica se baseia fundamentalmente em Geometria, </w:t>
+      </w:r>
+      <w:proofErr w:type="spellStart"/>
+      <w:r>
+        <w:t>esta</w:t>
+      </w:r>
+      <w:proofErr w:type="spellEnd"/>
+      <w:r>
+        <w:t xml:space="preserve"> se torna indispensável para o aprendizado de CG.</w:t>
       </w:r>
     </w:p>
     <w:p>
@@ -747,7 +880,23 @@
         <w:pStyle w:val="TF-TEXTO"/>
       </w:pPr>
       <w:r>
-        <w:t>Conforme observado por Settimy e Bairral (2020) e Azevedo, Conci e Vasconcelos (2022) isso se dá pelo fato de que, além de abstrair o espaço 3D, também é necessário entender o conceito de matriz de transformação homogênea e aplicá-la a objetos gráficos da cena, sendo necessário conhecimentos da área da geometria</w:t>
+        <w:t xml:space="preserve">Conforme observado por </w:t>
+      </w:r>
+      <w:proofErr w:type="spellStart"/>
+      <w:r>
+        <w:t>Settimy</w:t>
+      </w:r>
+      <w:proofErr w:type="spellEnd"/>
+      <w:r>
+        <w:t xml:space="preserve"> e Bairral (2020) e Azevedo, </w:t>
+      </w:r>
+      <w:proofErr w:type="spellStart"/>
+      <w:r>
+        <w:t>Conci</w:t>
+      </w:r>
+      <w:proofErr w:type="spellEnd"/>
+      <w:r>
+        <w:t xml:space="preserve"> e Vasconcelos (2022) isso se dá pelo fato de que, além de abstrair o espaço 3D, também é necessário entender o conceito de matriz de transformação homogênea e aplicá-la a objetos gráficos da cena, sendo necessário conhecimentos da área da geometria</w:t>
       </w:r>
     </w:p>
     <w:p>
@@ -765,7 +914,23 @@
         <w:pStyle w:val="TF-TEXTO"/>
       </w:pPr>
       <w:r>
-        <w:t>Conforme dito por Manssour e Cohen (2006, p. 1), computação gráfica "[...] é uma área da Ciência da Computação que se dedica ao estudo e desenvolvimento de técnicas e algoritmos para a geração (síntese) de imagens através do computador.". E, como visto por Azevedo, Conci e Vasconcelos (2022, p. 183), “isso se faz a partir da descrição da geometria dos objetos [...], dos materiais associados às suas superfícies [...], das fontes de luz e do modelo de representação da iluminação adotado, da definição de uma câmera virtual que estabelece a posição de observação de cena, [...].”. Sendo assim, para maior entendimento do assunto, é necessário o conhecimento de outros conceitos dentro dessa temática, sendo eles: grafo de cena, objetos gráficos, transformações geométricas homogêneas, câmera sintética e iluminação.</w:t>
+        <w:t xml:space="preserve">Conforme dito por </w:t>
+      </w:r>
+      <w:proofErr w:type="spellStart"/>
+      <w:r>
+        <w:t>Manssour</w:t>
+      </w:r>
+      <w:proofErr w:type="spellEnd"/>
+      <w:r>
+        <w:t xml:space="preserve"> e Cohen (2006, p. 1), computação gráfica "[...] é uma área da Ciência da Computação que se dedica ao estudo e desenvolvimento de técnicas e algoritmos para a geração (síntese) de imagens através do computador.". E, como visto por Azevedo, </w:t>
+      </w:r>
+      <w:proofErr w:type="spellStart"/>
+      <w:r>
+        <w:t>Conci</w:t>
+      </w:r>
+      <w:proofErr w:type="spellEnd"/>
+      <w:r>
+        <w:t xml:space="preserve"> e Vasconcelos (2022, p. 183), “isso se faz a partir da descrição da geometria dos objetos [...], dos materiais associados às suas superfícies [...], das fontes de luz e do modelo de representação da iluminação adotado, da definição de uma câmera virtual que estabelece a posição de observação de cena, [...].”. Sendo assim, para maior entendimento do assunto, é necessário o conhecimento de outros conceitos dentro dessa temática, sendo eles: grafo de cena, objetos gráficos, transformações geométricas homogêneas, câmera sintética e iluminação.</w:t>
       </w:r>
     </w:p>
     <w:p>
@@ -773,13 +938,29 @@
         <w:pStyle w:val="TF-TEXTO"/>
       </w:pPr>
       <w:r>
-        <w:t>Conforme Silva, Raposo e Gattas (2004, p. 3), “[...] grafos de cena são ferramentas conceituais para representação de ambientes virtuais tridimensionais nas aplicações de computação gráfica.”. Isso significa que o grafo é uma espécie de mapa para a cena construída, mostrando quais objetos gráficos fazem parte dela, quais objetos possuem filhos</w:t>
+        <w:t xml:space="preserve">Conforme Silva, Raposo e </w:t>
+      </w:r>
+      <w:proofErr w:type="spellStart"/>
+      <w:r>
+        <w:t>Gattas</w:t>
+      </w:r>
+      <w:proofErr w:type="spellEnd"/>
+      <w:r>
+        <w:t xml:space="preserve"> (2004, p. 3), “[...] grafos de cena são ferramentas conceituais para representação de ambientes virtuais tridimensionais nas aplicações de computação gráfica.”. Isso significa que o grafo é uma espécie de mapa para a cena construída, mostrando quais objetos gráficos fazem parte dela, quais objetos possuem filhos</w:t>
       </w:r>
       <w:r>
         <w:t xml:space="preserve"> e </w:t>
       </w:r>
       <w:r>
-        <w:t>quais suas características (cor, textura, posicionamento etc.). Azevedo, Conci e Vasconcelos (2022, p. 183) também afirmam que “[...] é comum que os objetos sejam descritos como malhas poligonais, compostas por conjuntos de vértices e arestas.”. Sendo assim, objetos gráficos são formas compostas por coordenadas que são mapeadas e representadas no mundo gráfico.</w:t>
+        <w:t xml:space="preserve">quais suas características (cor, textura, posicionamento etc.). Azevedo, </w:t>
+      </w:r>
+      <w:proofErr w:type="spellStart"/>
+      <w:r>
+        <w:t>Conci</w:t>
+      </w:r>
+      <w:proofErr w:type="spellEnd"/>
+      <w:r>
+        <w:t xml:space="preserve"> e Vasconcelos (2022, p. 183) também afirmam que “[...] é comum que os objetos sejam descritos como malhas poligonais, compostas por conjuntos de vértices e arestas.”. Sendo assim, objetos gráficos são formas compostas por coordenadas que são mapeadas e representadas no mundo gráfico.</w:t>
       </w:r>
     </w:p>
     <w:p>
@@ -787,7 +968,15 @@
         <w:pStyle w:val="TF-TEXTO"/>
       </w:pPr>
       <w:r>
-        <w:t xml:space="preserve">Para entender o conceito de transformações geométricas homogêneas, primeiro é preciso conceituar transformação em si. Conforme dito por Azevedo, Conci e Vasconcelos (2022, p. 52), transformação “[...] é qualquer função </w:t>
+        <w:t xml:space="preserve">Para entender o conceito de transformações geométricas homogêneas, primeiro é preciso conceituar transformação em si. Conforme dito por Azevedo, </w:t>
+      </w:r>
+      <w:proofErr w:type="spellStart"/>
+      <w:r>
+        <w:t>Conci</w:t>
+      </w:r>
+      <w:proofErr w:type="spellEnd"/>
+      <w:r>
+        <w:t xml:space="preserve"> e Vasconcelos (2022, p. 52), transformação “[...] é qualquer função </w:t>
       </w:r>
       <w:r>
         <w:rPr>
@@ -800,7 +989,15 @@
       </w:r>
       <w:r>
         <w:lastRenderedPageBreak/>
-        <w:t>comumente usados em conjunto para se obter o resultado desejado e, por isso, acabam sendo complementares umas das outras (Azevedo; Conci; Vasconcelos, 2022).</w:t>
+        <w:t xml:space="preserve">comumente usados em conjunto para se obter o resultado desejado e, por isso, acabam sendo complementares umas das outras (Azevedo; </w:t>
+      </w:r>
+      <w:proofErr w:type="spellStart"/>
+      <w:r>
+        <w:t>Conci</w:t>
+      </w:r>
+      <w:proofErr w:type="spellEnd"/>
+      <w:r>
+        <w:t>; Vasconcelos, 2022).</w:t>
       </w:r>
     </w:p>
     <w:p>
@@ -808,7 +1005,23 @@
         <w:pStyle w:val="TF-TEXTO"/>
       </w:pPr>
       <w:r>
-        <w:t xml:space="preserve">Uma câmera sintética, também conhecida como câmera virtual, “[...] define um ponto de vista sob o qual a cena será visualizada e com isso cria uma representação no sistema de Computação Gráfica para o observador da cena.” (Azevedo; Conci; Vasconcelos, 2022, p. 38). Dessa forma, ela é necessária para a visualização dos objetos gráficos na cena. Vale ressaltar que apenas serão vistos em cena os objetos gráficos alinhados com o volume de visão da câmera, que seria toda a área visível a partir da sua localização. Para dispor devidamente a câmera, é preciso ter sua localização e orientação no espaço, o tipo de projeção que realizará e como ela interpretará os dados das imagens que serão visualizadas (Azevedo; Conci; Vasconcelos, 2022). </w:t>
+        <w:t xml:space="preserve">Uma câmera sintética, também conhecida como câmera virtual, “[...] define um ponto de vista sob o qual a cena será visualizada e com isso cria uma representação no sistema de Computação Gráfica para o observador da cena.” (Azevedo; </w:t>
+      </w:r>
+      <w:proofErr w:type="spellStart"/>
+      <w:r>
+        <w:t>Conci</w:t>
+      </w:r>
+      <w:proofErr w:type="spellEnd"/>
+      <w:r>
+        <w:t xml:space="preserve">; Vasconcelos, 2022, p. 38). Dessa forma, ela é necessária para a visualização dos objetos gráficos na cena. Vale ressaltar que apenas serão vistos em cena os objetos gráficos alinhados com o volume de visão da câmera, que seria toda a área visível a partir da sua localização. Para dispor devidamente a câmera, é preciso ter sua localização e orientação no espaço, o tipo de projeção que realizará e como ela interpretará os dados das imagens que serão visualizadas (Azevedo; </w:t>
+      </w:r>
+      <w:proofErr w:type="spellStart"/>
+      <w:r>
+        <w:t>Conci</w:t>
+      </w:r>
+      <w:proofErr w:type="spellEnd"/>
+      <w:r>
+        <w:t xml:space="preserve">; Vasconcelos, 2022). </w:t>
       </w:r>
     </w:p>
     <w:p>
@@ -816,7 +1029,15 @@
         <w:pStyle w:val="TF-TEXTO"/>
       </w:pPr>
       <w:r>
-        <w:t xml:space="preserve">Como a câmera fica na cena junto com os outros objetos, ela também é um objeto gráfico, sendo preciso definir suas coordenadas e sua orientação (para onde ela está olhando). A projeção trata sobre como o objeto gráfico será visto em cena, podendo ser do tipo paralela, que mantem a linha de projeção seguindo os pontos de forma paralela entre si (muito usado em projeção 2D), ou sob perspectiva, fazendo com que objetos mais próximos apareçam maiores do que os mais distantes do ponto de visualização (projeção mais usada no 3D). A forma em que a câmera interpretará se relaciona com os outros dois aspectos anteriores. Para projetar a imagem, é preciso saber seu centro (para inserir no lugar correto) e sua escala (para ficar do tamanho desejado), para então mostrá-la de forma adequada (Azevedo; Conci; Vasconcelos, 2022). </w:t>
+        <w:t xml:space="preserve">Como a câmera fica na cena junto com os outros objetos, ela também é um objeto gráfico, sendo preciso definir suas coordenadas e sua orientação (para onde ela está olhando). A projeção trata sobre como o objeto gráfico será visto em cena, podendo ser do tipo paralela, que mantem a linha de projeção seguindo os pontos de forma paralela entre si (muito usado em projeção 2D), ou sob perspectiva, fazendo com que objetos mais próximos apareçam maiores do que os mais distantes do ponto de visualização (projeção mais usada no 3D). A forma em que a câmera interpretará se relaciona com os outros dois aspectos anteriores. Para projetar a imagem, é preciso saber seu centro (para inserir no lugar correto) e sua escala (para ficar do tamanho desejado), para então mostrá-la de forma adequada (Azevedo; </w:t>
+      </w:r>
+      <w:proofErr w:type="spellStart"/>
+      <w:r>
+        <w:t>Conci</w:t>
+      </w:r>
+      <w:proofErr w:type="spellEnd"/>
+      <w:r>
+        <w:t xml:space="preserve">; Vasconcelos, 2022). </w:t>
       </w:r>
     </w:p>
     <w:p>
@@ -824,7 +1045,15 @@
         <w:pStyle w:val="TF-TEXTO"/>
       </w:pPr>
       <w:r>
-        <w:t xml:space="preserve">Para que os objetos gráficos sejam percebidos em cena, é preciso a presença de iluminação para a percepção de suas cores e texturas. Existem quatro tipos de luz: a ambiente, a direcional, a pontual e a holofote. A luz ambiente é a mais comum e simples de se utilizar. Ela funciona como uma luz global, iluminando a cena de forma igualitária, permitindo que todos os objetos sejam visualizados, mas sem produzir grande efeitos de reflexão e sombreamento. A luz direcional é a utilizada para simular a luz solar: ela vem de um ponto em específico e segue a angulação, traçando raios paralelos de luz entre si. É importante lembrar que esse tipo de iluminação considera que todos os raios emitem quantidade equivalente de luz. A luz pontual é um ponto no espaço que ilumina em todas as direções e apresenta intensidades de luz diferentes conforme afastamento da origem. Por se tratar de um ponto, é usada para representar lâmpadas, explosões, entre outros tipos de objetos com pontos luminosos. Por fim, a luz holofote, como o próprio nome diz, é a luz proveniente de uma lâmpada do tipo holofote, iluminando apenas a região abrangente pelo seu ângulo de abertura, reduzindo de intensidade conforme afastamento (Azevedo; Conci; Vasconcelos, 2022). </w:t>
+        <w:t xml:space="preserve">Para que os objetos gráficos sejam percebidos em cena, é preciso a presença de iluminação para a percepção de suas cores e texturas. Existem quatro tipos de luz: a ambiente, a direcional, a pontual e a holofote. A luz ambiente é a mais comum e simples de se utilizar. Ela funciona como uma luz global, iluminando a cena de forma igualitária, permitindo que todos os objetos sejam visualizados, mas sem produzir grande efeitos de reflexão e sombreamento. A luz direcional é a utilizada para simular a luz solar: ela vem de um ponto em específico e segue a angulação, traçando raios paralelos de luz entre si. É importante lembrar que esse tipo de iluminação considera que todos os raios emitem quantidade equivalente de luz. A luz pontual é um ponto no espaço que ilumina em todas as direções e apresenta intensidades de luz diferentes conforme afastamento da origem. Por se tratar de um ponto, é usada para representar lâmpadas, explosões, entre outros tipos de objetos com pontos luminosos. Por fim, a luz holofote, como o próprio nome diz, é a luz proveniente de uma lâmpada do tipo holofote, iluminando apenas a região abrangente pelo seu ângulo de abertura, reduzindo de intensidade conforme afastamento (Azevedo; </w:t>
+      </w:r>
+      <w:proofErr w:type="spellStart"/>
+      <w:r>
+        <w:t>Conci</w:t>
+      </w:r>
+      <w:proofErr w:type="spellEnd"/>
+      <w:r>
+        <w:t xml:space="preserve">; Vasconcelos, 2022). </w:t>
       </w:r>
     </w:p>
     <w:p>
@@ -846,7 +1075,15 @@
         <w:pStyle w:val="TF-TEXTO"/>
       </w:pPr>
       <w:r>
-        <w:t>Ao longo dos anos, o VisEdu-CG já passou por diversas versões: tendo as duas primeiras em C++</w:t>
+        <w:t xml:space="preserve">Ao longo dos anos, o </w:t>
+      </w:r>
+      <w:proofErr w:type="spellStart"/>
+      <w:r>
+        <w:t>VisEdu</w:t>
+      </w:r>
+      <w:proofErr w:type="spellEnd"/>
+      <w:r>
+        <w:t>-CG já passou por diversas versões: tendo as duas primeiras em C++</w:t>
       </w:r>
       <w:r>
         <w:t xml:space="preserve"> (Araújo, 2012; Schramm, 2012)</w:t>
@@ -855,16 +1092,40 @@
         <w:t>, as três seguintes em Three.js</w:t>
       </w:r>
       <w:r>
-        <w:t xml:space="preserve"> (Nunes, 2014; Montibeler, 2014; Koehler, 2015)</w:t>
+        <w:t xml:space="preserve"> (Nunes, 2014; </w:t>
+      </w:r>
+      <w:proofErr w:type="spellStart"/>
+      <w:r>
+        <w:t>Montibeler</w:t>
+      </w:r>
+      <w:proofErr w:type="spellEnd"/>
+      <w:r>
+        <w:t>, 2014; Koehler, 2015)</w:t>
       </w:r>
       <w:r>
         <w:t xml:space="preserve"> e a atual em Unity</w:t>
       </w:r>
       <w:r>
-        <w:t xml:space="preserve"> (Buttenberg, 2020)</w:t>
-      </w:r>
-      <w:r>
-        <w:t xml:space="preserve">, cuja tecnologia se manterá nessa nova versão proposta. Inicialmente chamado de Adubo e posteriormente de VisEdu-CG, a ferramenta surgiu com o objetivo de auxiliar os alunos da disciplina de Computação Gráfica do curso de Ciência da Computação da </w:t>
+        <w:t xml:space="preserve"> (</w:t>
+      </w:r>
+      <w:proofErr w:type="spellStart"/>
+      <w:r>
+        <w:t>Buttenberg</w:t>
+      </w:r>
+      <w:proofErr w:type="spellEnd"/>
+      <w:r>
+        <w:t>, 2020)</w:t>
+      </w:r>
+      <w:r>
+        <w:t xml:space="preserve">, cuja tecnologia se manterá nessa nova versão proposta. Inicialmente chamado de Adubo e posteriormente de </w:t>
+      </w:r>
+      <w:proofErr w:type="spellStart"/>
+      <w:r>
+        <w:t>VisEdu</w:t>
+      </w:r>
+      <w:proofErr w:type="spellEnd"/>
+      <w:r>
+        <w:t xml:space="preserve">-CG, a ferramenta surgiu com o objetivo de auxiliar os alunos da disciplina de Computação Gráfica do curso de Ciência da Computação da </w:t>
       </w:r>
       <w:r>
         <w:t>FURB</w:t>
@@ -877,8 +1138,21 @@
       <w:pPr>
         <w:pStyle w:val="TF-TEXTO"/>
       </w:pPr>
-      <w:r>
-        <w:t xml:space="preserve">Buttenberg (2020) projetou a última versão do antigo nomeado VisEdu-CG em Unity, na versão 2018.2.6f1, a fim de aprimorar para uma ferramenta mais popular. Ao inicializá-la, o usuário pode optar por um tutorial de sete passos para aprender a usar a ferramenta. Nesta ferramenta são apresentadas quatro seções de tela distintas: </w:t>
+      <w:proofErr w:type="spellStart"/>
+      <w:r>
+        <w:t>Buttenberg</w:t>
+      </w:r>
+      <w:proofErr w:type="spellEnd"/>
+      <w:r>
+        <w:t xml:space="preserve"> (2020) projetou a última versão do antigo nomeado </w:t>
+      </w:r>
+      <w:proofErr w:type="spellStart"/>
+      <w:r>
+        <w:t>VisEdu</w:t>
+      </w:r>
+      <w:proofErr w:type="spellEnd"/>
+      <w:r>
+        <w:t xml:space="preserve">-CG em Unity, na versão 2018.2.6f1, a fim de aprimorar para uma ferramenta mais popular. Ao inicializá-la, o usuário pode optar por um tutorial de sete passos para aprender a usar a ferramenta. Nesta ferramenta são apresentadas quatro seções de tela distintas: </w:t>
       </w:r>
       <w:r>
         <w:rPr>
@@ -922,6 +1196,7 @@
       <w:r>
         <w:t xml:space="preserve"> (a)), na qual o usuário pega os blocos para programar; </w:t>
       </w:r>
+      <w:proofErr w:type="spellStart"/>
       <w:r>
         <w:rPr>
           <w:rStyle w:val="TF-COURIER10"/>
@@ -930,6 +1205,7 @@
         </w:rPr>
         <w:t>Renderer</w:t>
       </w:r>
+      <w:proofErr w:type="spellEnd"/>
       <w:r>
         <w:rPr>
           <w:sz w:val="18"/>
@@ -1089,7 +1365,15 @@
       </w:r>
       <w:bookmarkEnd w:id="35"/>
       <w:r>
-        <w:t xml:space="preserve"> - Tela inicial do VisEdu-CG</w:t>
+        <w:t xml:space="preserve"> - Tela inicial do </w:t>
+      </w:r>
+      <w:proofErr w:type="spellStart"/>
+      <w:r>
+        <w:t>VisEdu</w:t>
+      </w:r>
+      <w:proofErr w:type="spellEnd"/>
+      <w:r>
+        <w:t>-CG</w:t>
       </w:r>
     </w:p>
     <w:p>
@@ -1149,9 +1433,11 @@
       <w:r>
         <w:t xml:space="preserve">Fonte: </w:t>
       </w:r>
+      <w:proofErr w:type="spellStart"/>
       <w:r>
         <w:t>Buttenberg</w:t>
       </w:r>
+      <w:proofErr w:type="spellEnd"/>
       <w:r>
         <w:t xml:space="preserve"> (20</w:t>
       </w:r>
@@ -1269,6 +1555,7 @@
       <w:r>
         <w:t xml:space="preserve">, </w:t>
       </w:r>
+      <w:proofErr w:type="spellStart"/>
       <w:r>
         <w:rPr>
           <w:rStyle w:val="TF-COURIER10"/>
@@ -1277,6 +1564,7 @@
         </w:rPr>
         <w:t>Spline</w:t>
       </w:r>
+      <w:proofErr w:type="spellEnd"/>
       <w:r>
         <w:t xml:space="preserve">, </w:t>
       </w:r>
@@ -1375,6 +1663,7 @@
       <w:r>
         <w:t xml:space="preserve">e </w:t>
       </w:r>
+      <w:proofErr w:type="spellStart"/>
       <w:r>
         <w:rPr>
           <w:rStyle w:val="TF-COURIER10"/>
@@ -1383,6 +1672,7 @@
         </w:rPr>
         <w:t>Spline</w:t>
       </w:r>
+      <w:proofErr w:type="spellEnd"/>
       <w:r>
         <w:rPr>
           <w:sz w:val="18"/>
@@ -1510,7 +1800,15 @@
         <w:t xml:space="preserve"> </w:t>
       </w:r>
       <w:r>
-        <w:t>permitirá que os objetos sejam vistos em cena (Buttenberg, 2020).</w:t>
+        <w:t>permitirá que os objetos sejam vistos em cena (</w:t>
+      </w:r>
+      <w:proofErr w:type="spellStart"/>
+      <w:r>
+        <w:t>Buttenberg</w:t>
+      </w:r>
+      <w:proofErr w:type="spellEnd"/>
+      <w:r>
+        <w:t>, 2020).</w:t>
       </w:r>
     </w:p>
     <w:p>
@@ -1520,6 +1818,7 @@
       <w:r>
         <w:t xml:space="preserve">Ao selecionar o bloco desejado, o usuário deve arrastá-lo até o </w:t>
       </w:r>
+      <w:proofErr w:type="spellStart"/>
       <w:r>
         <w:rPr>
           <w:rStyle w:val="TF-COURIER10"/>
@@ -1528,6 +1827,7 @@
         </w:rPr>
         <w:t>Renderer</w:t>
       </w:r>
+      <w:proofErr w:type="spellEnd"/>
       <w:r>
         <w:rPr>
           <w:rStyle w:val="TF-COURIER10"/>
@@ -1564,7 +1864,15 @@
         <w:t xml:space="preserve"> </w:t>
       </w:r>
       <w:r>
-        <w:t xml:space="preserve">(b)), encaixando conforme formato da peça. Ao inserir um objeto geométrico, é possível adicionar tanto a iluminação quanto os objetos da matriz geométrica. Ao selecioná-los, é possível excluir o objeto ou editar suas propriedades, que aparecerem no canto superior esquerdo. Enquanto o aluno vai adicionando blocos, é possível pré-visualizar o resultado na tela de </w:t>
+        <w:t xml:space="preserve">(b)), encaixando conforme formato da peça. Ao inserir um objeto geométrico, é possível adicionar tanto a iluminação quanto os objetos da matriz geométrica. Ao selecioná-los, é possível excluir o objeto ou editar suas propriedades, que aparecerem no canto superior esquerdo. Enquanto o aluno vai adicionando blocos, é possível </w:t>
+      </w:r>
+      <w:proofErr w:type="spellStart"/>
+      <w:r>
+        <w:t>pré</w:t>
+      </w:r>
+      <w:proofErr w:type="spellEnd"/>
+      <w:r>
+        <w:t xml:space="preserve">-visualizar o resultado na tela de </w:t>
       </w:r>
       <w:r>
         <w:rPr>
@@ -1713,7 +2021,15 @@
         <w:t xml:space="preserve"> </w:t>
       </w:r>
       <w:r>
-        <w:t>(Buttenberg, 2020).</w:t>
+        <w:t>(</w:t>
+      </w:r>
+      <w:proofErr w:type="spellStart"/>
+      <w:r>
+        <w:t>Buttenberg</w:t>
+      </w:r>
+      <w:proofErr w:type="spellEnd"/>
+      <w:r>
+        <w:t>, 2020).</w:t>
       </w:r>
     </w:p>
     <w:p>
@@ -1721,7 +2037,15 @@
         <w:pStyle w:val="TF-TEXTO"/>
       </w:pPr>
       <w:r>
-        <w:t xml:space="preserve">Ao concluir o projeto, Buttenberg (2020) demonstra que os objetivos específicos foram parcialmente cumpridos, visto que algumas funcionalidades propostas, os objetos </w:t>
+        <w:t xml:space="preserve">Ao concluir o projeto, </w:t>
+      </w:r>
+      <w:proofErr w:type="spellStart"/>
+      <w:r>
+        <w:t>Buttenberg</w:t>
+      </w:r>
+      <w:proofErr w:type="spellEnd"/>
+      <w:r>
+        <w:t xml:space="preserve"> (2020) demonstra que os objetivos específicos foram parcialmente cumpridos, visto que algumas funcionalidades propostas, os objetos </w:t>
       </w:r>
       <w:r>
         <w:rPr>
@@ -1741,6 +2065,7 @@
       <w:r>
         <w:t xml:space="preserve">e </w:t>
       </w:r>
+      <w:proofErr w:type="spellStart"/>
       <w:r>
         <w:rPr>
           <w:rStyle w:val="TF-COURIER10"/>
@@ -1749,6 +2074,7 @@
         </w:rPr>
         <w:t>Spline</w:t>
       </w:r>
+      <w:proofErr w:type="spellEnd"/>
       <w:r>
         <w:rPr>
           <w:sz w:val="18"/>
@@ -1864,7 +2190,15 @@
         <w:t xml:space="preserve"> </w:t>
       </w:r>
       <w:r>
-        <w:t xml:space="preserve">aborda o jogo GeNiAl desenvolvido por </w:t>
+        <w:t xml:space="preserve">aborda o jogo </w:t>
+      </w:r>
+      <w:proofErr w:type="spellStart"/>
+      <w:r>
+        <w:t>GeNiAl</w:t>
+      </w:r>
+      <w:proofErr w:type="spellEnd"/>
+      <w:r>
+        <w:t xml:space="preserve"> desenvolvido por </w:t>
       </w:r>
       <w:r>
         <w:t>Barros, Sousa e Viana (2022)</w:t>
@@ -1897,7 +2231,15 @@
         <w:fldChar w:fldCharType="end"/>
       </w:r>
       <w:r>
-        <w:t xml:space="preserve"> apresenta uma plataforma com jogos que ensinam astronomia projetada por Siedler </w:t>
+        <w:t xml:space="preserve"> apresenta uma plataforma com jogos que ensinam astronomia projetada por </w:t>
+      </w:r>
+      <w:proofErr w:type="spellStart"/>
+      <w:r>
+        <w:t>Siedler</w:t>
+      </w:r>
+      <w:proofErr w:type="spellEnd"/>
+      <w:r>
+        <w:t xml:space="preserve"> </w:t>
       </w:r>
       <w:r>
         <w:rPr>
@@ -2363,8 +2705,15 @@
               <w:pStyle w:val="TF-TEXTO-QUADRO"/>
             </w:pPr>
             <w:r>
-              <w:t>O jogo foi desenvolvido para web em Next.js e React,js</w:t>
-            </w:r>
+              <w:t xml:space="preserve">O jogo foi desenvolvido para web em Next.js e </w:t>
+            </w:r>
+            <w:proofErr w:type="spellStart"/>
+            <w:proofErr w:type="gramStart"/>
+            <w:r>
+              <w:t>React,js</w:t>
+            </w:r>
+            <w:proofErr w:type="spellEnd"/>
+            <w:proofErr w:type="gramEnd"/>
             <w:r>
               <w:t xml:space="preserve"> (Barros; Sousa; Viana, 2022).</w:t>
             </w:r>
@@ -2486,8 +2835,13 @@
             <w:pPr>
               <w:pStyle w:val="TF-TEXTO-QUADRO"/>
             </w:pPr>
-            <w:r>
-              <w:t xml:space="preserve">Siedler </w:t>
+            <w:proofErr w:type="spellStart"/>
+            <w:r>
+              <w:t>Siedler</w:t>
+            </w:r>
+            <w:proofErr w:type="spellEnd"/>
+            <w:r>
+              <w:t xml:space="preserve"> </w:t>
             </w:r>
             <w:r>
               <w:rPr>
@@ -2527,7 +2881,15 @@
               <w:pStyle w:val="TF-TEXTO-QUADRO"/>
             </w:pPr>
             <w:r>
-              <w:t xml:space="preserve">Para obter o aprimoramento das técnicas de ensino sobre astronomia em sala de aula, Siedler </w:t>
+              <w:t xml:space="preserve">Para obter o aprimoramento das técnicas de ensino sobre astronomia em sala de aula, </w:t>
+            </w:r>
+            <w:proofErr w:type="spellStart"/>
+            <w:r>
+              <w:t>Siedler</w:t>
+            </w:r>
+            <w:proofErr w:type="spellEnd"/>
+            <w:r>
+              <w:t xml:space="preserve"> </w:t>
             </w:r>
             <w:r>
               <w:rPr>
@@ -2540,7 +2902,15 @@
               <w:t>(2022) criaram uma plataforma com jogos para auxiliar os professores a ensinarem o tema de forma mais interessante aos alunos, promovendo engajamento</w:t>
             </w:r>
             <w:r>
-              <w:t xml:space="preserve"> (Siedler </w:t>
+              <w:t xml:space="preserve"> (</w:t>
+            </w:r>
+            <w:proofErr w:type="spellStart"/>
+            <w:r>
+              <w:t>Siedler</w:t>
+            </w:r>
+            <w:proofErr w:type="spellEnd"/>
+            <w:r>
+              <w:t xml:space="preserve"> </w:t>
             </w:r>
             <w:r>
               <w:rPr>
@@ -2634,7 +3004,15 @@
               <w:t>, o estudante pode visualizar as informações postadas clicando em cada um dos planetas alinhados na tela, além de realizar questionários e salvar em arquivo no formato PDF tanto o conteúdo sobre planetas quanto as questões com suas respostas registradas</w:t>
             </w:r>
             <w:r>
-              <w:t xml:space="preserve"> (Siedler </w:t>
+              <w:t xml:space="preserve"> (</w:t>
+            </w:r>
+            <w:proofErr w:type="spellStart"/>
+            <w:r>
+              <w:t>Siedler</w:t>
+            </w:r>
+            <w:proofErr w:type="spellEnd"/>
+            <w:r>
+              <w:t xml:space="preserve"> </w:t>
             </w:r>
             <w:r>
               <w:rPr>
@@ -2651,7 +3029,15 @@
               <w:t>Segundo jogo: apresenta dinâmica de fases. Cada fase é um planeta e, para ganhar o jogo, o usuário deve viajar de planeta em planeta, começando pelo Sol e terminando o trajeto em Netuno. Para alcançar ao próximo astro, o aluno deve completar tarefas e ao chegar no destino pode acessar informações sobre aquele planeta</w:t>
             </w:r>
             <w:r>
-              <w:t xml:space="preserve"> (Siedler </w:t>
+              <w:t xml:space="preserve"> (</w:t>
+            </w:r>
+            <w:proofErr w:type="spellStart"/>
+            <w:r>
+              <w:t>Siedler</w:t>
+            </w:r>
+            <w:proofErr w:type="spellEnd"/>
+            <w:r>
+              <w:t xml:space="preserve"> </w:t>
             </w:r>
             <w:r>
               <w:rPr>
@@ -2668,7 +3054,15 @@
               <w:t xml:space="preserve">Terceiro jogo: o usuário lê com a câmera do smartphone com sistema Android cartas que funcionam como marcadores. Ao ler a imagem, o aplicativo projeta o respectivo astro em 3D na tela. Caso o usuário não possua os cartões, pode visualizar as imagens em 2D (sem a experiência de Realidade Aumentada) </w:t>
             </w:r>
             <w:r>
-              <w:t xml:space="preserve">(Siedler </w:t>
+              <w:t>(</w:t>
+            </w:r>
+            <w:proofErr w:type="spellStart"/>
+            <w:r>
+              <w:t>Siedler</w:t>
+            </w:r>
+            <w:proofErr w:type="spellEnd"/>
+            <w:r>
+              <w:t xml:space="preserve"> </w:t>
             </w:r>
             <w:r>
               <w:rPr>
@@ -2708,10 +3102,55 @@
               <w:pStyle w:val="TF-TEXTO-QUADRO"/>
             </w:pPr>
             <w:r>
-              <w:t>Primeiro jogo: HyperText Markup Language 5 (HTML5), JavaScript, NodeJS e MongoDB</w:t>
-            </w:r>
-            <w:r>
-              <w:t xml:space="preserve"> (Siedler </w:t>
+              <w:t xml:space="preserve">Primeiro jogo: </w:t>
+            </w:r>
+            <w:proofErr w:type="spellStart"/>
+            <w:r>
+              <w:t>HyperText</w:t>
+            </w:r>
+            <w:proofErr w:type="spellEnd"/>
+            <w:r>
+              <w:t xml:space="preserve"> Markup </w:t>
+            </w:r>
+            <w:proofErr w:type="spellStart"/>
+            <w:r>
+              <w:t>Language</w:t>
+            </w:r>
+            <w:proofErr w:type="spellEnd"/>
+            <w:r>
+              <w:t xml:space="preserve"> 5 (HTML5), </w:t>
+            </w:r>
+            <w:proofErr w:type="spellStart"/>
+            <w:r>
+              <w:t>JavaScript</w:t>
+            </w:r>
+            <w:proofErr w:type="spellEnd"/>
+            <w:r>
+              <w:t xml:space="preserve">, </w:t>
+            </w:r>
+            <w:proofErr w:type="spellStart"/>
+            <w:r>
+              <w:t>NodeJS</w:t>
+            </w:r>
+            <w:proofErr w:type="spellEnd"/>
+            <w:r>
+              <w:t xml:space="preserve"> e </w:t>
+            </w:r>
+            <w:proofErr w:type="spellStart"/>
+            <w:r>
+              <w:t>MongoDB</w:t>
+            </w:r>
+            <w:proofErr w:type="spellEnd"/>
+            <w:r>
+              <w:t xml:space="preserve"> (</w:t>
+            </w:r>
+            <w:proofErr w:type="spellStart"/>
+            <w:r>
+              <w:t>Siedler</w:t>
+            </w:r>
+            <w:proofErr w:type="spellEnd"/>
+            <w:r>
+              <w:t xml:space="preserve"> </w:t>
             </w:r>
             <w:r>
               <w:rPr>
@@ -2732,7 +3171,15 @@
               <w:t>Segundo jogo: Unity</w:t>
             </w:r>
             <w:r>
-              <w:t xml:space="preserve"> (Siedler </w:t>
+              <w:t xml:space="preserve"> (</w:t>
+            </w:r>
+            <w:proofErr w:type="spellStart"/>
+            <w:r>
+              <w:t>Siedler</w:t>
+            </w:r>
+            <w:proofErr w:type="spellEnd"/>
+            <w:r>
+              <w:t xml:space="preserve"> </w:t>
             </w:r>
             <w:r>
               <w:rPr>
@@ -2750,10 +3197,23 @@
               <w:pStyle w:val="TF-TEXTO-QUADRO"/>
             </w:pPr>
             <w:r>
-              <w:t>Terceiro jogo: Unity e Vuforia</w:t>
-            </w:r>
-            <w:r>
-              <w:t xml:space="preserve"> (Siedler </w:t>
+              <w:t xml:space="preserve">Terceiro jogo: Unity e </w:t>
+            </w:r>
+            <w:proofErr w:type="spellStart"/>
+            <w:r>
+              <w:t>Vuforia</w:t>
+            </w:r>
+            <w:proofErr w:type="spellEnd"/>
+            <w:r>
+              <w:t xml:space="preserve"> (</w:t>
+            </w:r>
+            <w:proofErr w:type="spellStart"/>
+            <w:r>
+              <w:t>Siedler</w:t>
+            </w:r>
+            <w:proofErr w:type="spellEnd"/>
+            <w:r>
+              <w:t xml:space="preserve"> </w:t>
             </w:r>
             <w:r>
               <w:rPr>
@@ -2799,7 +3259,15 @@
               <w:t>Ao testar a plataforma com alunos do quinto ano, notou-se maior interesse e aprendizado do conteúdo. Além disso, as crianças fizeram uso de trabalho em equipe no segundo jogo, como estratégia para passar de fase</w:t>
             </w:r>
             <w:r>
-              <w:t xml:space="preserve"> (Siedler </w:t>
+              <w:t xml:space="preserve"> (</w:t>
+            </w:r>
+            <w:proofErr w:type="spellStart"/>
+            <w:r>
+              <w:t>Siedler</w:t>
+            </w:r>
+            <w:proofErr w:type="spellEnd"/>
+            <w:r>
+              <w:t xml:space="preserve"> </w:t>
             </w:r>
             <w:r>
               <w:rPr>
@@ -2905,9 +3373,9 @@
           <w:noProof/>
         </w:rPr>
         <w:drawing>
-          <wp:inline distT="0" distB="0" distL="0" distR="0" wp14:anchorId="7E3468E2" wp14:editId="00650E20">
-            <wp:extent cx="4524375" cy="1914525"/>
-            <wp:effectExtent l="19050" t="19050" r="28575" b="28575"/>
+          <wp:inline distT="0" distB="0" distL="0" distR="0" wp14:anchorId="7E3468E2" wp14:editId="60339EE6">
+            <wp:extent cx="4200525" cy="1777485"/>
+            <wp:effectExtent l="19050" t="19050" r="9525" b="13335"/>
             <wp:docPr id="2072697897" name="Imagem 1" descr="Interface gráfica do usuário, Aplicativo&#10;&#10;Descrição gerada automaticamente"/>
             <wp:cNvGraphicFramePr>
               <a:graphicFrameLocks xmlns:a="http://schemas.openxmlformats.org/drawingml/2006/main" noChangeAspect="1"/>
@@ -2934,7 +3402,7 @@
                   <pic:spPr>
                     <a:xfrm>
                       <a:off x="0" y="0"/>
-                      <a:ext cx="4524375" cy="1914525"/>
+                      <a:ext cx="4204999" cy="1779378"/>
                     </a:xfrm>
                     <a:prstGeom prst="rect">
                       <a:avLst/>
@@ -2963,13 +3431,304 @@
     </w:p>
     <w:p>
       <w:pPr>
+        <w:pStyle w:val="TF-LEGENDA"/>
+      </w:pPr>
+      <w:r>
+        <w:t xml:space="preserve">Figura </w:t>
+      </w:r>
+      <w:r>
+        <w:fldChar w:fldCharType="begin"/>
+      </w:r>
+      <w:r>
+        <w:instrText xml:space="preserve"> SEQ Figura \* ARABIC </w:instrText>
+      </w:r>
+      <w:r>
+        <w:fldChar w:fldCharType="separate"/>
+      </w:r>
+      <w:r>
+        <w:rPr>
+          <w:noProof/>
+        </w:rPr>
+        <w:t>3</w:t>
+      </w:r>
+      <w:r>
+        <w:fldChar w:fldCharType="end"/>
+      </w:r>
+      <w:r>
+        <w:t xml:space="preserve"> - Diagrama de classes do Novo Tutorial</w:t>
+      </w:r>
+    </w:p>
+    <w:p>
+      <w:pPr>
+        <w:pStyle w:val="TF-FIGURA"/>
+      </w:pPr>
+      <w:commentRangeStart w:id="41"/>
+      <w:r>
+        <w:rPr>
+          <w:noProof/>
+        </w:rPr>
+        <w:drawing>
+          <wp:inline distT="0" distB="0" distL="0" distR="0" wp14:anchorId="394F40D6" wp14:editId="1394C1B3">
+            <wp:extent cx="4143375" cy="2067829"/>
+            <wp:effectExtent l="19050" t="19050" r="9525" b="27940"/>
+            <wp:docPr id="1821733679" name="Imagem 1" descr="Diagrama&#10;&#10;Descrição gerada automaticamente"/>
+            <wp:cNvGraphicFramePr>
+              <a:graphicFrameLocks xmlns:a="http://schemas.openxmlformats.org/drawingml/2006/main" noChangeAspect="1"/>
+            </wp:cNvGraphicFramePr>
+            <a:graphic xmlns:a="http://schemas.openxmlformats.org/drawingml/2006/main">
+              <a:graphicData uri="http://schemas.openxmlformats.org/drawingml/2006/picture">
+                <pic:pic xmlns:pic="http://schemas.openxmlformats.org/drawingml/2006/picture">
+                  <pic:nvPicPr>
+                    <pic:cNvPr id="1821733679" name="Imagem 1" descr="Diagrama&#10;&#10;Descrição gerada automaticamente"/>
+                    <pic:cNvPicPr/>
+                  </pic:nvPicPr>
+                  <pic:blipFill>
+                    <a:blip r:embed="rId13">
+                      <a:extLst>
+                        <a:ext uri="{28A0092B-C50C-407E-A947-70E740481C1C}">
+                          <a14:useLocalDpi xmlns:a14="http://schemas.microsoft.com/office/drawing/2010/main" val="0"/>
+                        </a:ext>
+                      </a:extLst>
+                    </a:blip>
+                    <a:stretch>
+                      <a:fillRect/>
+                    </a:stretch>
+                  </pic:blipFill>
+                  <pic:spPr>
+                    <a:xfrm>
+                      <a:off x="0" y="0"/>
+                      <a:ext cx="4153533" cy="2072899"/>
+                    </a:xfrm>
+                    <a:prstGeom prst="rect">
+                      <a:avLst/>
+                    </a:prstGeom>
+                    <a:ln w="12700">
+                      <a:solidFill>
+                        <a:schemeClr val="tx1"/>
+                      </a:solidFill>
+                    </a:ln>
+                  </pic:spPr>
+                </pic:pic>
+              </a:graphicData>
+            </a:graphic>
+          </wp:inline>
+        </w:drawing>
+      </w:r>
+      <w:commentRangeEnd w:id="41"/>
+      <w:r>
+        <w:rPr>
+          <w:rStyle w:val="Refdecomentrio"/>
+        </w:rPr>
+        <w:commentReference w:id="41"/>
+      </w:r>
+    </w:p>
+    <w:p>
+      <w:pPr>
+        <w:pStyle w:val="TF-FONTE"/>
+      </w:pPr>
+      <w:r>
+        <w:t>Fonte: elaborado pelo autor.</w:t>
+      </w:r>
+    </w:p>
+    <w:p>
+      <w:pPr>
+        <w:pStyle w:val="TF-LEGENDA"/>
+      </w:pPr>
+      <w:r>
+        <w:t xml:space="preserve">Figura </w:t>
+      </w:r>
+      <w:r>
+        <w:fldChar w:fldCharType="begin"/>
+      </w:r>
+      <w:r>
+        <w:instrText xml:space="preserve"> SEQ Figura \* ARABIC </w:instrText>
+      </w:r>
+      <w:r>
+        <w:fldChar w:fldCharType="separate"/>
+      </w:r>
+      <w:r>
+        <w:rPr>
+          <w:noProof/>
+        </w:rPr>
+        <w:t>4</w:t>
+      </w:r>
+      <w:r>
+        <w:fldChar w:fldCharType="end"/>
+      </w:r>
+      <w:r>
+        <w:t xml:space="preserve"> - Diagrama de classes Arquivo</w:t>
+      </w:r>
+    </w:p>
+    <w:p>
+      <w:pPr>
+        <w:pStyle w:val="TF-FIGURA"/>
+      </w:pPr>
+      <w:r>
+        <w:rPr>
+          <w:noProof/>
+        </w:rPr>
+        <w:drawing>
+          <wp:inline distT="0" distB="0" distL="0" distR="0" wp14:anchorId="4D2ED537" wp14:editId="72D8241A">
+            <wp:extent cx="3105150" cy="2717973"/>
+            <wp:effectExtent l="19050" t="19050" r="19050" b="25400"/>
+            <wp:docPr id="1186030057" name="Imagem 2" descr="Texto&#10;&#10;Descrição gerada automaticamente"/>
+            <wp:cNvGraphicFramePr>
+              <a:graphicFrameLocks xmlns:a="http://schemas.openxmlformats.org/drawingml/2006/main" noChangeAspect="1"/>
+            </wp:cNvGraphicFramePr>
+            <a:graphic xmlns:a="http://schemas.openxmlformats.org/drawingml/2006/main">
+              <a:graphicData uri="http://schemas.openxmlformats.org/drawingml/2006/picture">
+                <pic:pic xmlns:pic="http://schemas.openxmlformats.org/drawingml/2006/picture">
+                  <pic:nvPicPr>
+                    <pic:cNvPr id="1186030057" name="Imagem 2" descr="Texto&#10;&#10;Descrição gerada automaticamente"/>
+                    <pic:cNvPicPr/>
+                  </pic:nvPicPr>
+                  <pic:blipFill>
+                    <a:blip r:embed="rId18">
+                      <a:extLst>
+                        <a:ext uri="{28A0092B-C50C-407E-A947-70E740481C1C}">
+                          <a14:useLocalDpi xmlns:a14="http://schemas.microsoft.com/office/drawing/2010/main" val="0"/>
+                        </a:ext>
+                      </a:extLst>
+                    </a:blip>
+                    <a:stretch>
+                      <a:fillRect/>
+                    </a:stretch>
+                  </pic:blipFill>
+                  <pic:spPr>
+                    <a:xfrm>
+                      <a:off x="0" y="0"/>
+                      <a:ext cx="3115850" cy="2727339"/>
+                    </a:xfrm>
+                    <a:prstGeom prst="rect">
+                      <a:avLst/>
+                    </a:prstGeom>
+                    <a:ln w="12700">
+                      <a:solidFill>
+                        <a:schemeClr val="tx1"/>
+                      </a:solidFill>
+                    </a:ln>
+                  </pic:spPr>
+                </pic:pic>
+              </a:graphicData>
+            </a:graphic>
+          </wp:inline>
+        </w:drawing>
+      </w:r>
+    </w:p>
+    <w:p>
+      <w:pPr>
+        <w:pStyle w:val="TF-FONTE"/>
+      </w:pPr>
+      <w:r>
+        <w:t>Fonte: elaborado pelo autor.</w:t>
+      </w:r>
+    </w:p>
+    <w:p>
+      <w:pPr>
+        <w:pStyle w:val="TF-LEGENDA"/>
+      </w:pPr>
+      <w:r>
+        <w:lastRenderedPageBreak/>
+        <w:t xml:space="preserve">Figura </w:t>
+      </w:r>
+      <w:r>
+        <w:fldChar w:fldCharType="begin"/>
+      </w:r>
+      <w:r>
+        <w:instrText xml:space="preserve"> SEQ Figura \* ARABIC </w:instrText>
+      </w:r>
+      <w:r>
+        <w:fldChar w:fldCharType="separate"/>
+      </w:r>
+      <w:r>
+        <w:rPr>
+          <w:noProof/>
+        </w:rPr>
+        <w:t>5</w:t>
+      </w:r>
+      <w:r>
+        <w:fldChar w:fldCharType="end"/>
+      </w:r>
+      <w:r>
+        <w:t xml:space="preserve"> - Diagrama de classes da Troca de Tema</w:t>
+      </w:r>
+    </w:p>
+    <w:p>
+      <w:pPr>
+        <w:pStyle w:val="TF-FIGURA"/>
+      </w:pPr>
+      <w:commentRangeStart w:id="42"/>
+      <w:r>
+        <w:rPr>
+          <w:noProof/>
+        </w:rPr>
+        <w:drawing>
+          <wp:inline distT="0" distB="0" distL="0" distR="0" wp14:anchorId="491C2E77" wp14:editId="795B15A9">
+            <wp:extent cx="1447800" cy="1537726"/>
+            <wp:effectExtent l="0" t="0" r="0" b="5715"/>
+            <wp:docPr id="1127726796" name="Imagem 3" descr="Interface gráfica do usuário&#10;&#10;Descrição gerada automaticamente com confiança baixa"/>
+            <wp:cNvGraphicFramePr>
+              <a:graphicFrameLocks xmlns:a="http://schemas.openxmlformats.org/drawingml/2006/main" noChangeAspect="1"/>
+            </wp:cNvGraphicFramePr>
+            <a:graphic xmlns:a="http://schemas.openxmlformats.org/drawingml/2006/main">
+              <a:graphicData uri="http://schemas.openxmlformats.org/drawingml/2006/picture">
+                <pic:pic xmlns:pic="http://schemas.openxmlformats.org/drawingml/2006/picture">
+                  <pic:nvPicPr>
+                    <pic:cNvPr id="1127726796" name="Imagem 3" descr="Interface gráfica do usuário&#10;&#10;Descrição gerada automaticamente com confiança baixa"/>
+                    <pic:cNvPicPr/>
+                  </pic:nvPicPr>
+                  <pic:blipFill>
+                    <a:blip r:embed="rId19">
+                      <a:extLst>
+                        <a:ext uri="{28A0092B-C50C-407E-A947-70E740481C1C}">
+                          <a14:useLocalDpi xmlns:a14="http://schemas.microsoft.com/office/drawing/2010/main" val="0"/>
+                        </a:ext>
+                      </a:extLst>
+                    </a:blip>
+                    <a:stretch>
+                      <a:fillRect/>
+                    </a:stretch>
+                  </pic:blipFill>
+                  <pic:spPr>
+                    <a:xfrm>
+                      <a:off x="0" y="0"/>
+                      <a:ext cx="1458384" cy="1548968"/>
+                    </a:xfrm>
+                    <a:prstGeom prst="rect">
+                      <a:avLst/>
+                    </a:prstGeom>
+                  </pic:spPr>
+                </pic:pic>
+              </a:graphicData>
+            </a:graphic>
+          </wp:inline>
+        </w:drawing>
+      </w:r>
+      <w:commentRangeEnd w:id="42"/>
+      <w:r>
+        <w:rPr>
+          <w:rStyle w:val="Refdecomentrio"/>
+        </w:rPr>
+        <w:commentReference w:id="42"/>
+      </w:r>
+    </w:p>
+    <w:p>
+      <w:pPr>
+        <w:pStyle w:val="TF-FONTE"/>
+      </w:pPr>
+      <w:r>
+        <w:t>Fonte: elaborado pelo autor.</w:t>
+      </w:r>
+    </w:p>
+    <w:p>
+      <w:pPr>
         <w:pStyle w:val="Ttulo3"/>
       </w:pPr>
-      <w:bookmarkStart w:id="41" w:name="_Ref152947628"/>
+      <w:bookmarkStart w:id="43" w:name="_Ref152947628"/>
       <w:r>
         <w:t>REQUISITOS PRINCIPAIS DO PROBLEMA A SER TRABALHADO</w:t>
       </w:r>
-      <w:bookmarkEnd w:id="41"/>
+      <w:bookmarkEnd w:id="43"/>
     </w:p>
     <w:p>
       <w:pPr>
@@ -2978,16 +3737,16 @@
       <w:r>
         <w:t xml:space="preserve">Os </w:t>
       </w:r>
-      <w:commentRangeStart w:id="42"/>
+      <w:commentRangeStart w:id="44"/>
       <w:r>
         <w:t xml:space="preserve">requisitos </w:t>
       </w:r>
-      <w:commentRangeEnd w:id="42"/>
+      <w:commentRangeEnd w:id="44"/>
       <w:r>
         <w:rPr>
           <w:rStyle w:val="Refdecomentrio"/>
         </w:rPr>
-        <w:commentReference w:id="42"/>
+        <w:commentReference w:id="44"/>
       </w:r>
       <w:r>
         <w:t>do projeto definem que o ambiente gráfico deve:</w:t>
@@ -3018,8 +3777,13 @@
         </w:numPr>
         <w:spacing w:before="0" w:after="120"/>
       </w:pPr>
-      <w:r>
-        <w:t>permitir que o usuário possa arrastar os blocos e editar suas informações conforme for desejado (RF);</w:t>
+      <w:bookmarkStart w:id="45" w:name="reqB"/>
+      <w:r>
+        <w:t>permitir que o usuário possa arrastar os blocos e editar suas informações conforme for desejado (RF)</w:t>
+      </w:r>
+      <w:bookmarkEnd w:id="45"/>
+      <w:r>
+        <w:t>;</w:t>
       </w:r>
     </w:p>
     <w:p>
@@ -3053,6 +3817,7 @@
         </w:rPr>
         <w:t xml:space="preserve">permitir que o usuário tenha os blocos </w:t>
       </w:r>
+      <w:proofErr w:type="spellStart"/>
       <w:r>
         <w:rPr>
           <w:rStyle w:val="TF-COURIER9"/>
@@ -3060,6 +3825,7 @@
         </w:rPr>
         <w:t>Spline</w:t>
       </w:r>
+      <w:proofErr w:type="spellEnd"/>
       <w:r>
         <w:rPr>
           <w:highlight w:val="red"/>
@@ -3120,35 +3886,22 @@
           <w:numId w:val="3"/>
         </w:numPr>
         <w:spacing w:before="0" w:after="120"/>
-        <w:rPr>
-          <w:highlight w:val="yellow"/>
-        </w:rPr>
-      </w:pPr>
-      <w:r>
-        <w:rPr>
-          <w:highlight w:val="yellow"/>
-        </w:rPr>
+      </w:pPr>
+      <w:r>
         <w:t xml:space="preserve">permitir que o usuário possa realizar atividades pré-definidas, a fim de treinar seus conhecimentos </w:t>
       </w:r>
-      <w:commentRangeStart w:id="43"/>
-      <w:r>
-        <w:rPr>
-          <w:highlight w:val="yellow"/>
-        </w:rPr>
+      <w:commentRangeStart w:id="46"/>
+      <w:r>
         <w:t>adquiridos</w:t>
       </w:r>
-      <w:commentRangeEnd w:id="43"/>
+      <w:commentRangeEnd w:id="46"/>
       <w:r>
         <w:rPr>
           <w:rStyle w:val="Refdecomentrio"/>
-          <w:highlight w:val="yellow"/>
-        </w:rPr>
-        <w:commentReference w:id="43"/>
-      </w:r>
-      <w:r>
-        <w:rPr>
-          <w:highlight w:val="yellow"/>
-        </w:rPr>
+        </w:rPr>
+        <w:commentReference w:id="46"/>
+      </w:r>
+      <w:r>
         <w:t xml:space="preserve"> (RF);</w:t>
       </w:r>
     </w:p>
@@ -3160,14 +3913,8 @@
           <w:numId w:val="3"/>
         </w:numPr>
         <w:spacing w:before="0" w:after="120"/>
-        <w:rPr>
-          <w:highlight w:val="yellow"/>
-        </w:rPr>
-      </w:pPr>
-      <w:r>
-        <w:rPr>
-          <w:highlight w:val="yellow"/>
-        </w:rPr>
+      </w:pPr>
+      <w:r>
         <w:t>permitir que o usuário saiba se acertou a atividade de treinamento ou não e que tenha uma explicação do porquê do erro (RF);</w:t>
       </w:r>
     </w:p>
@@ -3183,23 +3930,38 @@
       <w:r>
         <w:t xml:space="preserve">permitir que o usuário possa importar e exportar a cena de blocos criada em formato </w:t>
       </w:r>
-      <w:commentRangeStart w:id="44"/>
+      <w:commentRangeStart w:id="47"/>
+      <w:proofErr w:type="spellStart"/>
       <w:r>
         <w:t>J</w:t>
       </w:r>
       <w:r>
         <w:t>avaScript</w:t>
       </w:r>
-      <w:commentRangeEnd w:id="44"/>
+      <w:commentRangeEnd w:id="47"/>
+      <w:proofErr w:type="spellEnd"/>
       <w:r>
         <w:rPr>
           <w:rStyle w:val="Refdecomentrio"/>
         </w:rPr>
-        <w:commentReference w:id="44"/>
-      </w:r>
-      <w:r>
-        <w:t xml:space="preserve"> Object Notation</w:t>
-      </w:r>
+        <w:commentReference w:id="47"/>
+      </w:r>
+      <w:r>
+        <w:t xml:space="preserve"> </w:t>
+      </w:r>
+      <w:proofErr w:type="spellStart"/>
+      <w:r>
+        <w:t>Object</w:t>
+      </w:r>
+      <w:proofErr w:type="spellEnd"/>
+      <w:r>
+        <w:t xml:space="preserve"> </w:t>
+      </w:r>
+      <w:proofErr w:type="spellStart"/>
+      <w:r>
+        <w:t>Notation</w:t>
+      </w:r>
+      <w:proofErr w:type="spellEnd"/>
       <w:r>
         <w:t xml:space="preserve"> (JSON) </w:t>
       </w:r>
@@ -3219,9 +3981,27 @@
       <w:r>
         <w:t xml:space="preserve">utilizar o motor de jogos Unity em conjunto com a </w:t>
       </w:r>
-      <w:r>
-        <w:t>Integrated Development Environment</w:t>
-      </w:r>
+      <w:proofErr w:type="spellStart"/>
+      <w:r>
+        <w:t>Integrated</w:t>
+      </w:r>
+      <w:proofErr w:type="spellEnd"/>
+      <w:r>
+        <w:t xml:space="preserve"> </w:t>
+      </w:r>
+      <w:proofErr w:type="spellStart"/>
+      <w:r>
+        <w:t>Development</w:t>
+      </w:r>
+      <w:proofErr w:type="spellEnd"/>
+      <w:r>
+        <w:t xml:space="preserve"> </w:t>
+      </w:r>
+      <w:proofErr w:type="spellStart"/>
+      <w:r>
+        <w:t>Environment</w:t>
+      </w:r>
+      <w:proofErr w:type="spellEnd"/>
       <w:r>
         <w:t xml:space="preserve"> (IDE) Visual Studio (Requisito Não Funcional – RNF);</w:t>
       </w:r>
@@ -3288,10 +4068,23 @@
         <w:t xml:space="preserve"> converter a última versão </w:t>
       </w:r>
       <w:r>
-        <w:t>do VisEdu (</w:t>
-      </w:r>
-      <w:r>
-        <w:t>Buttenberg, 2020</w:t>
+        <w:t xml:space="preserve">do </w:t>
+      </w:r>
+      <w:proofErr w:type="spellStart"/>
+      <w:r>
+        <w:t>VisEdu</w:t>
+      </w:r>
+      <w:proofErr w:type="spellEnd"/>
+      <w:r>
+        <w:t xml:space="preserve"> (</w:t>
+      </w:r>
+      <w:proofErr w:type="spellStart"/>
+      <w:r>
+        <w:t>Buttenberg</w:t>
+      </w:r>
+      <w:proofErr w:type="spellEnd"/>
+      <w:r>
+        <w:t>, 2020</w:t>
       </w:r>
       <w:r>
         <w:t>) para uma</w:t>
@@ -3339,7 +4132,15 @@
         <w:t xml:space="preserve"> à frente, </w:t>
       </w:r>
       <w:r>
-        <w:t xml:space="preserve">o Paint 3D (disponibilizado pelo próprio sistema </w:t>
+        <w:t xml:space="preserve">o </w:t>
+      </w:r>
+      <w:proofErr w:type="spellStart"/>
+      <w:r>
+        <w:t>Paint</w:t>
+      </w:r>
+      <w:proofErr w:type="spellEnd"/>
+      <w:r>
+        <w:t xml:space="preserve"> 3D (disponibilizado pelo próprio sistema </w:t>
       </w:r>
       <w:r>
         <w:t xml:space="preserve">operacional </w:t>
@@ -3377,32 +4178,80 @@
         <w:pStyle w:val="TF-TEXTO"/>
       </w:pPr>
       <w:r>
-        <w:t xml:space="preserve">Além das imagens, a criação do novo tutorial foi baseada no artigo “How to design a perfect game tutorial?”, da Karolina </w:t>
-      </w:r>
-      <w:commentRangeStart w:id="45"/>
-      <w:r>
-        <w:t xml:space="preserve">Cieslak </w:t>
-      </w:r>
-      <w:commentRangeEnd w:id="45"/>
+        <w:t>Além das imagens, a criação do novo tutorial foi baseada no artigo “</w:t>
+      </w:r>
+      <w:proofErr w:type="spellStart"/>
+      <w:r>
+        <w:t>How</w:t>
+      </w:r>
+      <w:proofErr w:type="spellEnd"/>
+      <w:r>
+        <w:t xml:space="preserve"> </w:t>
+      </w:r>
+      <w:proofErr w:type="spellStart"/>
+      <w:r>
+        <w:t>to</w:t>
+      </w:r>
+      <w:proofErr w:type="spellEnd"/>
+      <w:r>
+        <w:t xml:space="preserve"> design a </w:t>
+      </w:r>
+      <w:proofErr w:type="spellStart"/>
+      <w:r>
+        <w:t>perfect</w:t>
+      </w:r>
+      <w:proofErr w:type="spellEnd"/>
+      <w:r>
+        <w:t xml:space="preserve"> game tutorial?”, da Karolina </w:t>
+      </w:r>
+      <w:commentRangeStart w:id="48"/>
+      <w:proofErr w:type="spellStart"/>
+      <w:r>
+        <w:t>Cieslak</w:t>
+      </w:r>
+      <w:proofErr w:type="spellEnd"/>
+      <w:r>
+        <w:t xml:space="preserve"> </w:t>
+      </w:r>
+      <w:commentRangeEnd w:id="48"/>
       <w:r>
         <w:rPr>
           <w:rStyle w:val="Refdecomentrio"/>
         </w:rPr>
-        <w:commentReference w:id="45"/>
-      </w:r>
-      <w:r>
-        <w:t xml:space="preserve">no site try_evidence. Nele, ela aborda 8 regras para serem seguidas na hora de criar um tutorial para jogos, </w:t>
-      </w:r>
-      <w:commentRangeStart w:id="46"/>
+        <w:commentReference w:id="48"/>
+      </w:r>
+      <w:r>
+        <w:t xml:space="preserve">no site </w:t>
+      </w:r>
+      <w:commentRangeStart w:id="49"/>
+      <w:proofErr w:type="spellStart"/>
+      <w:r>
+        <w:t>try_evidence</w:t>
+      </w:r>
+      <w:proofErr w:type="spellEnd"/>
+      <w:r>
+        <w:t xml:space="preserve">. </w:t>
+      </w:r>
+      <w:commentRangeEnd w:id="49"/>
+      <w:r>
+        <w:rPr>
+          <w:rStyle w:val="Refdecomentrio"/>
+        </w:rPr>
+        <w:commentReference w:id="49"/>
+      </w:r>
+      <w:r>
+        <w:t xml:space="preserve">Nele, ela aborda 8 regras para serem seguidas na hora de criar um tutorial para jogos, </w:t>
+      </w:r>
+      <w:commentRangeStart w:id="50"/>
       <w:r>
         <w:t xml:space="preserve">tais como </w:t>
       </w:r>
-      <w:commentRangeEnd w:id="46"/>
+      <w:commentRangeEnd w:id="50"/>
       <w:r>
         <w:rPr>
           <w:rStyle w:val="Refdecomentrio"/>
         </w:rPr>
-        <w:commentReference w:id="46"/>
+        <w:commentReference w:id="50"/>
       </w:r>
       <w:r>
         <w:t xml:space="preserve">“não fazer um tutorial com menos de 5 etapas nem com mais de 9 etapas” e “não se alongar nos textos”. A partir disso, o tutorial do GRADE ficou com 9 telas: 8 </w:t>
@@ -3411,24 +4260,19 @@
         <w:t xml:space="preserve">com instruções para seguir </w:t>
       </w:r>
       <w:r>
-        <w:t xml:space="preserve">e uma parabenizando o usuário. As telas ficam visíveis até o momento em que </w:t>
+        <w:t xml:space="preserve">e uma parabenizando o usuário. </w:t>
+      </w:r>
+      <w:r>
+        <w:t xml:space="preserve">O tutorial pode ser acionado assim que o programa for aberto. </w:t>
+      </w:r>
+      <w:r>
+        <w:t xml:space="preserve">As telas ficam visíveis até o momento em que </w:t>
       </w:r>
       <w:r>
         <w:t>a instrução solicitada é realizada</w:t>
       </w:r>
       <w:r>
-        <w:t xml:space="preserve">, indo para próxima até acabar e mostrar a mensagem dando os parabéns. Caso for desejado, o tutorial pode ser refeito. Basta acessar a </w:t>
-      </w:r>
-      <w:commentRangeStart w:id="47"/>
-      <w:r>
-        <w:t xml:space="preserve">aba </w:t>
-      </w:r>
-      <w:commentRangeEnd w:id="47"/>
-      <w:r>
-        <w:rPr>
-          <w:rStyle w:val="Refdecomentrio"/>
-        </w:rPr>
-        <w:commentReference w:id="47"/>
+        <w:t xml:space="preserve">, indo para próxima até acabar e mostrar a mensagem dando os parabéns. Caso for desejado, o tutorial pode ser refeito. Basta acessar a aba </w:t>
       </w:r>
       <w:r>
         <w:rPr>
@@ -3484,13 +4328,39 @@
         <w:fldChar w:fldCharType="separate"/>
       </w:r>
       <w:r>
+        <w:rPr>
+          <w:noProof/>
+        </w:rPr>
+        <w:fldChar w:fldCharType="begin"/>
+      </w:r>
+      <w:r>
+        <w:instrText xml:space="preserve"> REF _Ref166872100 \h </w:instrText>
+      </w:r>
+      <w:r>
+        <w:rPr>
+          <w:noProof/>
+        </w:rPr>
+      </w:r>
+      <w:r>
+        <w:rPr>
+          <w:noProof/>
+        </w:rPr>
+        <w:fldChar w:fldCharType="separate"/>
+      </w:r>
+      <w:r>
         <w:t xml:space="preserve">Figura </w:t>
       </w:r>
       <w:r>
         <w:rPr>
           <w:noProof/>
         </w:rPr>
-        <w:t>3</w:t>
+        <w:t>6</w:t>
+      </w:r>
+      <w:r>
+        <w:rPr>
+          <w:noProof/>
+        </w:rPr>
+        <w:fldChar w:fldCharType="end"/>
       </w:r>
       <w:r>
         <w:rPr>
@@ -3512,7 +4382,7 @@
       <w:pPr>
         <w:pStyle w:val="TF-LEGENDA"/>
       </w:pPr>
-      <w:bookmarkStart w:id="48" w:name="_Ref166872100"/>
+      <w:bookmarkStart w:id="51" w:name="_Ref166872100"/>
       <w:r>
         <w:lastRenderedPageBreak/>
         <w:t xml:space="preserve">Figura </w:t>
@@ -3530,12 +4400,12 @@
         <w:rPr>
           <w:noProof/>
         </w:rPr>
-        <w:t>3</w:t>
+        <w:t>6</w:t>
       </w:r>
       <w:r>
         <w:fldChar w:fldCharType="end"/>
       </w:r>
-      <w:bookmarkEnd w:id="48"/>
+      <w:bookmarkEnd w:id="51"/>
       <w:r>
         <w:t xml:space="preserve"> - Tela com tutorial em execução</w:t>
       </w:r>
@@ -3545,6 +4415,9 @@
         <w:pStyle w:val="TF-FIGURA"/>
       </w:pPr>
       <w:r>
+        <w:rPr>
+          <w:noProof/>
+        </w:rPr>
         <w:drawing>
           <wp:inline distT="0" distB="0" distL="0" distR="0" wp14:anchorId="30AA2885" wp14:editId="3AA7242A">
             <wp:extent cx="5295900" cy="2970187"/>
@@ -3561,7 +4434,7 @@
                     <pic:cNvPicPr/>
                   </pic:nvPicPr>
                   <pic:blipFill>
-                    <a:blip r:embed="rId17"/>
+                    <a:blip r:embed="rId20"/>
                     <a:stretch>
                       <a:fillRect/>
                     </a:stretch>
@@ -3637,8 +4510,8 @@
       <w:pPr>
         <w:pStyle w:val="TF-LEGENDA"/>
       </w:pPr>
-      <w:bookmarkStart w:id="49" w:name="_Ref166873395"/>
-      <w:bookmarkStart w:id="50" w:name="_Ref166873399"/>
+      <w:bookmarkStart w:id="52" w:name="_Ref166873399"/>
+      <w:bookmarkStart w:id="53" w:name="_Ref166873395"/>
       <w:r>
         <w:t xml:space="preserve">Quadro </w:t>
       </w:r>
@@ -3660,11 +4533,16 @@
       <w:r>
         <w:fldChar w:fldCharType="end"/>
       </w:r>
-      <w:bookmarkEnd w:id="50"/>
-      <w:r>
-        <w:t xml:space="preserve"> - Função principal da classe TutorialNovo</w:t>
-      </w:r>
-      <w:bookmarkEnd w:id="49"/>
+      <w:bookmarkEnd w:id="52"/>
+      <w:r>
+        <w:t xml:space="preserve"> - Função principal da classe </w:t>
+      </w:r>
+      <w:proofErr w:type="spellStart"/>
+      <w:r>
+        <w:t>TutorialNovo</w:t>
+      </w:r>
+      <w:bookmarkEnd w:id="53"/>
+      <w:proofErr w:type="spellEnd"/>
     </w:p>
     <w:tbl>
       <w:tblPr>
@@ -3696,7 +4574,20 @@
               <w:pStyle w:val="TF-CDIGO-FONTE"/>
             </w:pPr>
             <w:r>
-              <w:t>public void abrirTutorial()</w:t>
+              <w:t xml:space="preserve">public void </w:t>
+            </w:r>
+            <w:proofErr w:type="spellStart"/>
+            <w:proofErr w:type="gramStart"/>
+            <w:r>
+              <w:t>abrirTutorial</w:t>
+            </w:r>
+            <w:proofErr w:type="spellEnd"/>
+            <w:r>
+              <w:t>(</w:t>
+            </w:r>
+            <w:proofErr w:type="gramEnd"/>
+            <w:r>
+              <w:t>)</w:t>
             </w:r>
           </w:p>
           <w:p>
@@ -3712,7 +4603,15 @@
               <w:pStyle w:val="TF-CDIGO-FONTE"/>
             </w:pPr>
             <w:r>
-              <w:t xml:space="preserve">        switch (passo)</w:t>
+              <w:t xml:space="preserve">        switch (</w:t>
+            </w:r>
+            <w:proofErr w:type="spellStart"/>
+            <w:r>
+              <w:t>passo</w:t>
+            </w:r>
+            <w:proofErr w:type="spellEnd"/>
+            <w:r>
+              <w:t>)</w:t>
             </w:r>
           </w:p>
           <w:p>
@@ -3728,7 +4627,25 @@
               <w:pStyle w:val="TF-CDIGO-FONTE"/>
             </w:pPr>
             <w:r>
-              <w:t xml:space="preserve">            case 0 when render.activeSelf &amp;&amp; !grade.isOn:</w:t>
+              <w:t xml:space="preserve">            case 0 when </w:t>
+            </w:r>
+            <w:proofErr w:type="spellStart"/>
+            <w:proofErr w:type="gramStart"/>
+            <w:r>
+              <w:t>render.activeSelf</w:t>
+            </w:r>
+            <w:proofErr w:type="spellEnd"/>
+            <w:proofErr w:type="gramEnd"/>
+            <w:r>
+              <w:t xml:space="preserve"> &amp;&amp; !</w:t>
+            </w:r>
+            <w:proofErr w:type="spellStart"/>
+            <w:r>
+              <w:t>grade.isOn</w:t>
+            </w:r>
+            <w:proofErr w:type="spellEnd"/>
+            <w:r>
+              <w:t>:</w:t>
             </w:r>
           </w:p>
           <w:p>
@@ -3736,7 +4653,25 @@
               <w:pStyle w:val="TF-CDIGO-FONTE"/>
             </w:pPr>
             <w:r>
-              <w:t xml:space="preserve">            case 1 when colisao.encaixada &amp;&amp; colisao.peca == "Camera":</w:t>
+              <w:t xml:space="preserve">            case 1 when </w:t>
+            </w:r>
+            <w:proofErr w:type="spellStart"/>
+            <w:proofErr w:type="gramStart"/>
+            <w:r>
+              <w:t>colisao.encaixada</w:t>
+            </w:r>
+            <w:proofErr w:type="spellEnd"/>
+            <w:proofErr w:type="gramEnd"/>
+            <w:r>
+              <w:t xml:space="preserve"> &amp;&amp; </w:t>
+            </w:r>
+            <w:proofErr w:type="spellStart"/>
+            <w:r>
+              <w:t>colisao.peca</w:t>
+            </w:r>
+            <w:proofErr w:type="spellEnd"/>
+            <w:r>
+              <w:t xml:space="preserve"> == "Camera":</w:t>
             </w:r>
           </w:p>
           <w:p>
@@ -3744,7 +4679,33 @@
               <w:pStyle w:val="TF-CDIGO-FONTE"/>
             </w:pPr>
             <w:r>
-              <w:t xml:space="preserve">            case 2 when colisao.encaixada &amp;&amp; colisao.peca == "Objeto":</w:t>
+              <w:t xml:space="preserve">            case 2 when </w:t>
+            </w:r>
+            <w:proofErr w:type="spellStart"/>
+            <w:proofErr w:type="gramStart"/>
+            <w:r>
+              <w:t>colisao.encaixada</w:t>
+            </w:r>
+            <w:proofErr w:type="spellEnd"/>
+            <w:proofErr w:type="gramEnd"/>
+            <w:r>
+              <w:t xml:space="preserve"> &amp;&amp; </w:t>
+            </w:r>
+            <w:proofErr w:type="spellStart"/>
+            <w:r>
+              <w:t>colisao.peca</w:t>
+            </w:r>
+            <w:proofErr w:type="spellEnd"/>
+            <w:r>
+              <w:t xml:space="preserve"> == "</w:t>
+            </w:r>
+            <w:proofErr w:type="spellStart"/>
+            <w:r>
+              <w:t>Objeto</w:t>
+            </w:r>
+            <w:proofErr w:type="spellEnd"/>
+            <w:r>
+              <w:t>":</w:t>
             </w:r>
           </w:p>
           <w:p>
@@ -3752,7 +4713,33 @@
               <w:pStyle w:val="TF-CDIGO-FONTE"/>
             </w:pPr>
             <w:r>
-              <w:t xml:space="preserve">            case 3 when colisao.encaixada &amp;&amp; colisao.peca == "Iluminacao":</w:t>
+              <w:t xml:space="preserve">            case 3 when </w:t>
+            </w:r>
+            <w:proofErr w:type="spellStart"/>
+            <w:proofErr w:type="gramStart"/>
+            <w:r>
+              <w:t>colisao.encaixada</w:t>
+            </w:r>
+            <w:proofErr w:type="spellEnd"/>
+            <w:proofErr w:type="gramEnd"/>
+            <w:r>
+              <w:t xml:space="preserve"> &amp;&amp; </w:t>
+            </w:r>
+            <w:proofErr w:type="spellStart"/>
+            <w:r>
+              <w:t>colisao.peca</w:t>
+            </w:r>
+            <w:proofErr w:type="spellEnd"/>
+            <w:r>
+              <w:t xml:space="preserve"> == "</w:t>
+            </w:r>
+            <w:proofErr w:type="spellStart"/>
+            <w:r>
+              <w:t>Iluminacao</w:t>
+            </w:r>
+            <w:proofErr w:type="spellEnd"/>
+            <w:r>
+              <w:t>":</w:t>
             </w:r>
           </w:p>
           <w:p>
@@ -3760,7 +4747,33 @@
               <w:pStyle w:val="TF-CDIGO-FONTE"/>
             </w:pPr>
             <w:r>
-              <w:t xml:space="preserve">            case 4 when colisao.encaixada &amp;&amp; colisao.peca == "Cubo":</w:t>
+              <w:t xml:space="preserve">            case 4 when </w:t>
+            </w:r>
+            <w:proofErr w:type="spellStart"/>
+            <w:proofErr w:type="gramStart"/>
+            <w:r>
+              <w:t>colisao.encaixada</w:t>
+            </w:r>
+            <w:proofErr w:type="spellEnd"/>
+            <w:proofErr w:type="gramEnd"/>
+            <w:r>
+              <w:t xml:space="preserve"> &amp;&amp; </w:t>
+            </w:r>
+            <w:proofErr w:type="spellStart"/>
+            <w:r>
+              <w:t>colisao.peca</w:t>
+            </w:r>
+            <w:proofErr w:type="spellEnd"/>
+            <w:r>
+              <w:t xml:space="preserve"> == "</w:t>
+            </w:r>
+            <w:proofErr w:type="spellStart"/>
+            <w:r>
+              <w:t>Cubo</w:t>
+            </w:r>
+            <w:proofErr w:type="spellEnd"/>
+            <w:r>
+              <w:t>":</w:t>
             </w:r>
           </w:p>
           <w:p>
@@ -3768,7 +4781,25 @@
               <w:pStyle w:val="TF-CDIGO-FONTE"/>
             </w:pPr>
             <w:r>
-              <w:t xml:space="preserve">            case 5 when colisao.encaixada &amp;&amp; colisao.peca == "Escala":</w:t>
+              <w:t xml:space="preserve">            case 5 when </w:t>
+            </w:r>
+            <w:proofErr w:type="spellStart"/>
+            <w:proofErr w:type="gramStart"/>
+            <w:r>
+              <w:t>colisao.encaixada</w:t>
+            </w:r>
+            <w:proofErr w:type="spellEnd"/>
+            <w:proofErr w:type="gramEnd"/>
+            <w:r>
+              <w:t xml:space="preserve"> &amp;&amp; </w:t>
+            </w:r>
+            <w:proofErr w:type="spellStart"/>
+            <w:r>
+              <w:t>colisao.peca</w:t>
+            </w:r>
+            <w:proofErr w:type="spellEnd"/>
+            <w:r>
+              <w:t xml:space="preserve"> == "Escala":</w:t>
             </w:r>
           </w:p>
           <w:p>
@@ -3776,7 +4807,25 @@
               <w:pStyle w:val="TF-CDIGO-FONTE"/>
             </w:pPr>
             <w:r>
-              <w:t xml:space="preserve">            case 6 when escala.activeSelf &amp;&amp; escalarTexto.text == "3":</w:t>
+              <w:t xml:space="preserve">            case 6 when </w:t>
+            </w:r>
+            <w:proofErr w:type="spellStart"/>
+            <w:proofErr w:type="gramStart"/>
+            <w:r>
+              <w:t>escala.activeSelf</w:t>
+            </w:r>
+            <w:proofErr w:type="spellEnd"/>
+            <w:proofErr w:type="gramEnd"/>
+            <w:r>
+              <w:t xml:space="preserve"> &amp;&amp; </w:t>
+            </w:r>
+            <w:proofErr w:type="spellStart"/>
+            <w:r>
+              <w:t>escalarTexto.text</w:t>
+            </w:r>
+            <w:proofErr w:type="spellEnd"/>
+            <w:r>
+              <w:t xml:space="preserve"> == "3":</w:t>
             </w:r>
           </w:p>
           <w:p>
@@ -3784,7 +4833,17 @@
               <w:pStyle w:val="TF-CDIGO-FONTE"/>
             </w:pPr>
             <w:r>
-              <w:t xml:space="preserve">            case 7 when Global.listaEncaixes.Count == 0:</w:t>
+              <w:t xml:space="preserve">            case 7 when </w:t>
+            </w:r>
+            <w:proofErr w:type="spellStart"/>
+            <w:proofErr w:type="gramStart"/>
+            <w:r>
+              <w:t>Global.listaEncaixes.Count</w:t>
+            </w:r>
+            <w:proofErr w:type="spellEnd"/>
+            <w:proofErr w:type="gramEnd"/>
+            <w:r>
+              <w:t xml:space="preserve"> == 0:</w:t>
             </w:r>
           </w:p>
           <w:p>
@@ -3792,10 +4851,44 @@
               <w:pStyle w:val="TF-CDIGO-FONTE"/>
             </w:pPr>
             <w:r>
-              <w:t xml:space="preserve">                tutorialManager();</w:t>
-            </w:r>
-            <w:r>
-              <w:t xml:space="preserve"> //troca o painel em visualização</w:t>
+              <w:t xml:space="preserve">                </w:t>
+            </w:r>
+            <w:proofErr w:type="spellStart"/>
+            <w:proofErr w:type="gramStart"/>
+            <w:r>
+              <w:t>tutorialManager</w:t>
+            </w:r>
+            <w:proofErr w:type="spellEnd"/>
+            <w:r>
+              <w:t>(</w:t>
+            </w:r>
+            <w:proofErr w:type="gramEnd"/>
+            <w:r>
+              <w:t>); //</w:t>
+            </w:r>
+            <w:proofErr w:type="spellStart"/>
+            <w:r>
+              <w:t>troca</w:t>
+            </w:r>
+            <w:proofErr w:type="spellEnd"/>
+            <w:r>
+              <w:t xml:space="preserve"> o </w:t>
+            </w:r>
+            <w:proofErr w:type="spellStart"/>
+            <w:r>
+              <w:t>painel</w:t>
+            </w:r>
+            <w:proofErr w:type="spellEnd"/>
+            <w:r>
+              <w:t xml:space="preserve"> </w:t>
+            </w:r>
+            <w:proofErr w:type="spellStart"/>
+            <w:r>
+              <w:t>em</w:t>
+            </w:r>
+            <w:proofErr w:type="spellEnd"/>
+            <w:r>
+              <w:t xml:space="preserve"> visualização</w:t>
             </w:r>
           </w:p>
           <w:p>
@@ -3803,8 +4896,13 @@
               <w:pStyle w:val="TF-CDIGO-FONTE"/>
             </w:pPr>
             <w:r>
-              <w:t xml:space="preserve">                break;</w:t>
-            </w:r>
+              <w:t xml:space="preserve">                </w:t>
+            </w:r>
+            <w:proofErr w:type="gramStart"/>
+            <w:r>
+              <w:t>break;</w:t>
+            </w:r>
+            <w:proofErr w:type="gramEnd"/>
           </w:p>
           <w:p>
             <w:pPr>
@@ -3819,18 +4917,84 @@
               <w:pStyle w:val="TF-CDIGO-FONTE"/>
             </w:pPr>
             <w:r>
-              <w:t xml:space="preserve">                StartCoroutine(apagarTela(passosTutorial[passo]));</w:t>
-            </w:r>
+              <w:t xml:space="preserve">                </w:t>
+            </w:r>
+            <w:proofErr w:type="spellStart"/>
+            <w:r>
+              <w:t>StartCoroutine</w:t>
+            </w:r>
+            <w:proofErr w:type="spellEnd"/>
+            <w:r>
+              <w:t>(</w:t>
+            </w:r>
+            <w:proofErr w:type="spellStart"/>
+            <w:r>
+              <w:t>apagarTela</w:t>
+            </w:r>
+            <w:proofErr w:type="spellEnd"/>
+            <w:r>
+              <w:t>(</w:t>
+            </w:r>
+            <w:proofErr w:type="spellStart"/>
+            <w:r>
+              <w:t>passosTutorial</w:t>
+            </w:r>
+            <w:proofErr w:type="spellEnd"/>
+            <w:r>
+              <w:t>[</w:t>
+            </w:r>
+            <w:proofErr w:type="spellStart"/>
+            <w:r>
+              <w:t>passo</w:t>
+            </w:r>
+            <w:proofErr w:type="spellEnd"/>
+            <w:r>
+              <w:t>])</w:t>
+            </w:r>
+            <w:proofErr w:type="gramStart"/>
+            <w:r>
+              <w:t>);</w:t>
+            </w:r>
+            <w:proofErr w:type="gramEnd"/>
           </w:p>
           <w:p>
             <w:pPr>
               <w:pStyle w:val="TF-CDIGO-FONTE"/>
             </w:pPr>
             <w:r>
-              <w:t xml:space="preserve">                StartCoroutine(apagarTela(painelTutorial));</w:t>
-            </w:r>
-            <w:r>
-              <w:t xml:space="preserve"> //apaga o parabens</w:t>
+              <w:t xml:space="preserve">                </w:t>
+            </w:r>
+            <w:proofErr w:type="spellStart"/>
+            <w:r>
+              <w:t>StartCoroutine</w:t>
+            </w:r>
+            <w:proofErr w:type="spellEnd"/>
+            <w:r>
+              <w:t>(</w:t>
+            </w:r>
+            <w:proofErr w:type="spellStart"/>
+            <w:r>
+              <w:t>apagarTela</w:t>
+            </w:r>
+            <w:proofErr w:type="spellEnd"/>
+            <w:r>
+              <w:t>(</w:t>
+            </w:r>
+            <w:proofErr w:type="spellStart"/>
+            <w:r>
+              <w:t>painelTutorial</w:t>
+            </w:r>
+            <w:proofErr w:type="spellEnd"/>
+            <w:r>
+              <w:t>)); //</w:t>
+            </w:r>
+            <w:proofErr w:type="spellStart"/>
+            <w:r>
+              <w:t>apaga</w:t>
+            </w:r>
+            <w:proofErr w:type="spellEnd"/>
+            <w:r>
+              <w:t xml:space="preserve"> o parabens</w:t>
             </w:r>
           </w:p>
           <w:p>
@@ -3838,27 +5002,57 @@
               <w:pStyle w:val="TF-CDIGO-FONTE"/>
             </w:pPr>
             <w:r>
-              <w:t xml:space="preserve">                passo = 0;</w:t>
-            </w:r>
+              <w:t xml:space="preserve">                </w:t>
+            </w:r>
+            <w:proofErr w:type="spellStart"/>
+            <w:r>
+              <w:t>passo</w:t>
+            </w:r>
+            <w:proofErr w:type="spellEnd"/>
+            <w:r>
+              <w:t xml:space="preserve"> = </w:t>
+            </w:r>
+            <w:proofErr w:type="gramStart"/>
+            <w:r>
+              <w:t>0;</w:t>
+            </w:r>
+            <w:proofErr w:type="gramEnd"/>
           </w:p>
           <w:p>
             <w:pPr>
               <w:pStyle w:val="TF-CDIGO-FONTE"/>
             </w:pPr>
             <w:r>
-              <w:t xml:space="preserve">                grade.isOn = true;</w:t>
-            </w:r>
-            <w:r>
-              <w:t xml:space="preserve"> //devolve grade à visualização</w:t>
-            </w:r>
+              <w:t xml:space="preserve">                </w:t>
+            </w:r>
+            <w:proofErr w:type="spellStart"/>
+            <w:proofErr w:type="gramStart"/>
+            <w:r>
+              <w:t>grade.isOn</w:t>
+            </w:r>
+            <w:proofErr w:type="spellEnd"/>
+            <w:proofErr w:type="gramEnd"/>
+            <w:r>
+              <w:t xml:space="preserve"> = true; //devolve grade à </w:t>
+            </w:r>
+            <w:proofErr w:type="spellStart"/>
+            <w:r>
+              <w:t>visualização</w:t>
+            </w:r>
+            <w:proofErr w:type="spellEnd"/>
           </w:p>
           <w:p>
             <w:pPr>
               <w:pStyle w:val="TF-CDIGO-FONTE"/>
             </w:pPr>
             <w:r>
-              <w:t xml:space="preserve">                break;</w:t>
-            </w:r>
+              <w:t xml:space="preserve">                </w:t>
+            </w:r>
+            <w:proofErr w:type="gramStart"/>
+            <w:r>
+              <w:t>break;</w:t>
+            </w:r>
+            <w:proofErr w:type="gramEnd"/>
           </w:p>
           <w:p>
             <w:pPr>
@@ -3887,13 +5081,7 @@
         <w:t>Fonte</w:t>
       </w:r>
       <w:r>
-        <w:t xml:space="preserve">: </w:t>
-      </w:r>
-      <w:r>
-        <w:t>elaborado pelo autor</w:t>
-      </w:r>
-      <w:r>
-        <w:t>.</w:t>
+        <w:t>: elaborado pelo autor.</w:t>
       </w:r>
     </w:p>
     <w:p>
@@ -3922,12 +5110,24 @@
         <w:rPr>
           <w:noProof/>
         </w:rPr>
-        <w:t>4</w:t>
+        <w:t>7</w:t>
       </w:r>
       <w:r>
         <w:fldChar w:fldCharType="end"/>
       </w:r>
       <w:r>
+        <w:fldChar w:fldCharType="begin"/>
+      </w:r>
+      <w:r>
+        <w:instrText xml:space="preserve"> REF _Ref166874329 \h </w:instrText>
+      </w:r>
+      <w:r>
+        <w:fldChar w:fldCharType="separate"/>
+      </w:r>
+      <w:r>
+        <w:fldChar w:fldCharType="end"/>
+      </w:r>
+      <w:r>
         <w:t>).</w:t>
       </w:r>
     </w:p>
@@ -3935,7 +5135,7 @@
       <w:pPr>
         <w:pStyle w:val="TF-LEGENDA"/>
       </w:pPr>
-      <w:bookmarkStart w:id="51" w:name="_Ref166874329"/>
+      <w:bookmarkStart w:id="54" w:name="_Ref166874329"/>
       <w:r>
         <w:lastRenderedPageBreak/>
         <w:t xml:space="preserve">Figura </w:t>
@@ -3953,12 +5153,12 @@
         <w:rPr>
           <w:noProof/>
         </w:rPr>
-        <w:t>4</w:t>
+        <w:t>7</w:t>
       </w:r>
       <w:r>
         <w:fldChar w:fldCharType="end"/>
       </w:r>
-      <w:bookmarkEnd w:id="51"/>
+      <w:bookmarkEnd w:id="54"/>
       <w:r>
         <w:t xml:space="preserve"> - GRADE no modo noturno</w:t>
       </w:r>
@@ -3968,10 +5168,13 @@
         <w:pStyle w:val="TF-FIGURA"/>
       </w:pPr>
       <w:r>
+        <w:rPr>
+          <w:noProof/>
+        </w:rPr>
         <w:drawing>
-          <wp:inline distT="0" distB="0" distL="0" distR="0" wp14:anchorId="4A0FA936" wp14:editId="373146B0">
-            <wp:extent cx="5880981" cy="3286125"/>
-            <wp:effectExtent l="19050" t="19050" r="24765" b="9525"/>
+          <wp:inline distT="0" distB="0" distL="0" distR="0" wp14:anchorId="4A0FA936" wp14:editId="0ED739CB">
+            <wp:extent cx="5286375" cy="2953876"/>
+            <wp:effectExtent l="19050" t="19050" r="9525" b="18415"/>
             <wp:docPr id="518733980" name="Imagem 1" descr="Interface gráfica do usuário&#10;&#10;Descrição gerada automaticamente"/>
             <wp:cNvGraphicFramePr>
               <a:graphicFrameLocks xmlns:a="http://schemas.openxmlformats.org/drawingml/2006/main" noChangeAspect="1"/>
@@ -3984,7 +5187,7 @@
                     <pic:cNvPicPr/>
                   </pic:nvPicPr>
                   <pic:blipFill>
-                    <a:blip r:embed="rId18"/>
+                    <a:blip r:embed="rId21"/>
                     <a:stretch>
                       <a:fillRect/>
                     </a:stretch>
@@ -3992,7 +5195,7 @@
                   <pic:spPr>
                     <a:xfrm>
                       <a:off x="0" y="0"/>
-                      <a:ext cx="5880981" cy="3286125"/>
+                      <a:ext cx="5298020" cy="2960383"/>
                     </a:xfrm>
                     <a:prstGeom prst="rect">
                       <a:avLst/>
@@ -4023,14 +5226,178 @@
         <w:pStyle w:val="TF-TEXTO"/>
       </w:pPr>
       <w:r>
-        <w:t xml:space="preserve">Em relação a finalizar o que faltou na última versão do projeto (Buttenberg, 2020), a propriedade de </w:t>
+        <w:t xml:space="preserve">A funcionalidade de exercícios fluiu conforme esperado. A ideia inicial (que se manteve) era o usuário poder escolher entre três exercícios, ler o enunciado e fazer a atividade. Quando acabasse, deveria clicar no botão </w:t>
       </w:r>
       <w:r>
         <w:rPr>
           <w:rStyle w:val="TF-COURIER9"/>
         </w:rPr>
+        <w:t>Checar resposta</w:t>
+      </w:r>
+      <w:r>
+        <w:t xml:space="preserve"> </w:t>
+      </w:r>
+      <w:r>
+        <w:t>para ter um retorno de quantos porcento acertou e, caso tenha errado algo, seria devolvida uma mensagem avisando onde o usuário deveria rever o que foi feito para acertar. Para criar esses três exercícios, foi utilizado como base uma lista do próprio professor orientador Dalton Solano dos Reis. Além disso, para contribuir com o aprendizado em aula, foram disponibilizados os gabaritos em formato JSON, tanto para correção por parte do professor quanto para revisão do exercício por parte dos alunos, podendo importar a cena e checar o que está diferente da resposta dada.</w:t>
+      </w:r>
+      <w:r>
+        <w:t xml:space="preserve"> Na </w:t>
+      </w:r>
+      <w:r>
+        <w:fldChar w:fldCharType="begin"/>
+      </w:r>
+      <w:r>
+        <w:instrText xml:space="preserve"> REF _Ref167623275 \h </w:instrText>
+      </w:r>
+      <w:r>
+        <w:fldChar w:fldCharType="separate"/>
+      </w:r>
+      <w:r>
+        <w:t xml:space="preserve">Figura </w:t>
+      </w:r>
+      <w:r>
+        <w:rPr>
+          <w:noProof/>
+        </w:rPr>
+        <w:t>8</w:t>
+      </w:r>
+      <w:r>
+        <w:fldChar w:fldCharType="end"/>
+      </w:r>
+      <w:r>
+        <w:t xml:space="preserve">, tem-se um exemplo de exercício com erros na execução. Nesse caso, o usuário esqueceu de colocar </w:t>
+      </w:r>
+      <w:r>
+        <w:t>a</w:t>
+      </w:r>
+      <w:r>
+        <w:t xml:space="preserve"> peça </w:t>
+      </w:r>
+      <w:r>
+        <w:rPr>
+          <w:rStyle w:val="TF-COURIER9"/>
+        </w:rPr>
+        <w:t>Rotacionar</w:t>
+      </w:r>
+      <w:r>
+        <w:t xml:space="preserve">, então a mensagem </w:t>
+      </w:r>
+      <w:r>
+        <w:t>informa que é preciso verificar a ordem dos objetos em cena</w:t>
+      </w:r>
+      <w:r>
+        <w:t>.</w:t>
+      </w:r>
+    </w:p>
+    <w:p>
+      <w:pPr>
+        <w:pStyle w:val="TF-LEGENDA"/>
+      </w:pPr>
+      <w:bookmarkStart w:id="55" w:name="_Ref167623275"/>
+      <w:r>
+        <w:t xml:space="preserve">Figura </w:t>
+      </w:r>
+      <w:r>
+        <w:fldChar w:fldCharType="begin"/>
+      </w:r>
+      <w:r>
+        <w:instrText xml:space="preserve"> SEQ Figura \* ARABIC </w:instrText>
+      </w:r>
+      <w:r>
+        <w:fldChar w:fldCharType="separate"/>
+      </w:r>
+      <w:r>
+        <w:rPr>
+          <w:noProof/>
+        </w:rPr>
+        <w:t>8</w:t>
+      </w:r>
+      <w:r>
+        <w:fldChar w:fldCharType="end"/>
+      </w:r>
+      <w:bookmarkEnd w:id="55"/>
+      <w:r>
+        <w:t xml:space="preserve"> - Exercício 2 com ressalvas</w:t>
+      </w:r>
+    </w:p>
+    <w:p>
+      <w:pPr>
+        <w:pStyle w:val="TF-FIGURA"/>
+      </w:pPr>
+      <w:r>
+        <w:drawing>
+          <wp:inline distT="0" distB="0" distL="0" distR="0" wp14:anchorId="203D90DC" wp14:editId="69E0346E">
+            <wp:extent cx="5172075" cy="2877131"/>
+            <wp:effectExtent l="19050" t="19050" r="9525" b="19050"/>
+            <wp:docPr id="278750137" name="Imagem 1" descr="Interface gráfica do usuário&#10;&#10;Descrição gerada automaticamente"/>
+            <wp:cNvGraphicFramePr>
+              <a:graphicFrameLocks xmlns:a="http://schemas.openxmlformats.org/drawingml/2006/main" noChangeAspect="1"/>
+            </wp:cNvGraphicFramePr>
+            <a:graphic xmlns:a="http://schemas.openxmlformats.org/drawingml/2006/main">
+              <a:graphicData uri="http://schemas.openxmlformats.org/drawingml/2006/picture">
+                <pic:pic xmlns:pic="http://schemas.openxmlformats.org/drawingml/2006/picture">
+                  <pic:nvPicPr>
+                    <pic:cNvPr id="278750137" name="Imagem 1" descr="Interface gráfica do usuário&#10;&#10;Descrição gerada automaticamente"/>
+                    <pic:cNvPicPr/>
+                  </pic:nvPicPr>
+                  <pic:blipFill>
+                    <a:blip r:embed="rId22"/>
+                    <a:stretch>
+                      <a:fillRect/>
+                    </a:stretch>
+                  </pic:blipFill>
+                  <pic:spPr>
+                    <a:xfrm>
+                      <a:off x="0" y="0"/>
+                      <a:ext cx="5180213" cy="2881658"/>
+                    </a:xfrm>
+                    <a:prstGeom prst="rect">
+                      <a:avLst/>
+                    </a:prstGeom>
+                    <a:ln w="12700">
+                      <a:solidFill>
+                        <a:schemeClr val="tx1"/>
+                      </a:solidFill>
+                    </a:ln>
+                  </pic:spPr>
+                </pic:pic>
+              </a:graphicData>
+            </a:graphic>
+          </wp:inline>
+        </w:drawing>
+      </w:r>
+    </w:p>
+    <w:p>
+      <w:pPr>
+        <w:pStyle w:val="TF-FONTE"/>
+      </w:pPr>
+      <w:r>
+        <w:t>Fonte: elaborado pelo autor.</w:t>
+      </w:r>
+    </w:p>
+    <w:p>
+      <w:pPr>
+        <w:pStyle w:val="TF-TEXTO"/>
+      </w:pPr>
+      <w:r>
+        <w:t>Em relação a finalizar o que faltou na última versão do projeto (</w:t>
+      </w:r>
+      <w:proofErr w:type="spellStart"/>
+      <w:r>
+        <w:t>Buttenberg</w:t>
+      </w:r>
+      <w:proofErr w:type="spellEnd"/>
+      <w:r>
+        <w:t xml:space="preserve">, 2020), a propriedade de </w:t>
+      </w:r>
+      <w:proofErr w:type="spellStart"/>
+      <w:r>
+        <w:rPr>
+          <w:rStyle w:val="TF-COURIER9"/>
+        </w:rPr>
         <w:t>LookAt</w:t>
       </w:r>
+      <w:proofErr w:type="spellEnd"/>
       <w:r>
         <w:t xml:space="preserve"> da câmera foi feita, além das propriedades </w:t>
       </w:r>
@@ -4043,12 +5410,14 @@
       <w:r>
         <w:t xml:space="preserve"> e </w:t>
       </w:r>
+      <w:proofErr w:type="spellStart"/>
       <w:r>
         <w:rPr>
           <w:rStyle w:val="TF-COURIER9"/>
         </w:rPr>
         <w:t>Far</w:t>
       </w:r>
+      <w:proofErr w:type="spellEnd"/>
       <w:r>
         <w:t xml:space="preserve">. Contudo, o </w:t>
       </w:r>
@@ -4061,12 +5430,14 @@
       <w:r>
         <w:t xml:space="preserve"> e </w:t>
       </w:r>
+      <w:proofErr w:type="spellStart"/>
       <w:r>
         <w:rPr>
           <w:rStyle w:val="TF-COURIER9"/>
         </w:rPr>
         <w:t>Far</w:t>
       </w:r>
+      <w:proofErr w:type="spellEnd"/>
       <w:r>
         <w:t xml:space="preserve"> dão retorno visual apenas na tela do </w:t>
       </w:r>
@@ -4077,23 +5448,60 @@
         <w:t>Visualizador</w:t>
       </w:r>
       <w:r>
-        <w:t xml:space="preserve"> e as formas </w:t>
-      </w:r>
+        <w:t xml:space="preserve">, o </w:t>
+      </w:r>
+      <w:proofErr w:type="spellStart"/>
       <w:r>
         <w:rPr>
           <w:rStyle w:val="TF-COURIER9"/>
         </w:rPr>
+        <w:t>LookAt</w:t>
+      </w:r>
+      <w:proofErr w:type="spellEnd"/>
+      <w:r>
+        <w:t xml:space="preserve"> dá retorno</w:t>
+      </w:r>
+      <w:r>
+        <w:t xml:space="preserve"> </w:t>
+      </w:r>
+      <w:r>
+        <w:rPr>
+          <w:highlight w:val="yellow"/>
+        </w:rPr>
+        <w:t>(eu acho--checar)</w:t>
+      </w:r>
+      <w:r>
+        <w:t xml:space="preserve"> apenas na tela de </w:t>
+      </w:r>
+      <w:r>
+        <w:rPr>
+          <w:rStyle w:val="TF-COURIER9"/>
+        </w:rPr>
+        <w:t>Ambiente Gráfico</w:t>
+      </w:r>
+      <w:r>
+        <w:t xml:space="preserve">, </w:t>
+      </w:r>
+      <w:r>
+        <w:t xml:space="preserve">e as formas </w:t>
+      </w:r>
+      <w:r>
+        <w:rPr>
+          <w:rStyle w:val="TF-COURIER9"/>
+        </w:rPr>
         <w:t>Polígono</w:t>
       </w:r>
       <w:r>
         <w:t xml:space="preserve"> e </w:t>
       </w:r>
+      <w:proofErr w:type="spellStart"/>
       <w:r>
         <w:rPr>
           <w:rStyle w:val="TF-COURIER9"/>
         </w:rPr>
         <w:t>Spline</w:t>
       </w:r>
+      <w:proofErr w:type="spellEnd"/>
       <w:r>
         <w:t xml:space="preserve"> não foram construídas, em razão do fato de que estava muito difícil de compreender o código anterior. Frente a isso, foram trazidas novas funcionalidades ao projeto não previstas anteriormente para compensar.</w:t>
       </w:r>
@@ -4103,6 +5511,7 @@
         <w:pStyle w:val="TF-TEXTO"/>
       </w:pPr>
       <w:r>
+        <w:lastRenderedPageBreak/>
         <w:t xml:space="preserve">A primeira funcionalidade </w:t>
       </w:r>
       <w:r>
@@ -4136,14 +5545,30 @@
         <w:t>)</w:t>
       </w:r>
       <w:r>
-        <w:t xml:space="preserve">, foi preciso ordenar a lista dos objetos em cena pela ordem em que apareciam em tela para então começar a escrever o JSON. Para isso, foi utilizada a biblioteca SimpleJSON, que permite criar um </w:t>
+        <w:t xml:space="preserve">, foi preciso ordenar a lista dos objetos em cena pela ordem em que apareciam em tela para então começar a escrever o JSON. Para isso, foi utilizada a biblioteca </w:t>
+      </w:r>
+      <w:proofErr w:type="spellStart"/>
+      <w:r>
+        <w:t>SimpleJSON</w:t>
+      </w:r>
+      <w:proofErr w:type="spellEnd"/>
+      <w:r>
+        <w:t xml:space="preserve">, que permite criar um </w:t>
       </w:r>
       <w:r>
         <w:rPr>
           <w:rStyle w:val="TF-COURIER9"/>
         </w:rPr>
-        <w:t>JSON Object</w:t>
-      </w:r>
+        <w:t xml:space="preserve">JSON </w:t>
+      </w:r>
+      <w:proofErr w:type="spellStart"/>
+      <w:r>
+        <w:rPr>
+          <w:rStyle w:val="TF-COURIER9"/>
+        </w:rPr>
+        <w:t>Object</w:t>
+      </w:r>
+      <w:proofErr w:type="spellEnd"/>
       <w:r>
         <w:t xml:space="preserve"> para então adicionar </w:t>
       </w:r>
@@ -4151,8 +5576,16 @@
         <w:rPr>
           <w:rStyle w:val="TF-COURIER9"/>
         </w:rPr>
-        <w:t>JSON Arrays</w:t>
-      </w:r>
+        <w:t xml:space="preserve">JSON </w:t>
+      </w:r>
+      <w:proofErr w:type="spellStart"/>
+      <w:r>
+        <w:rPr>
+          <w:rStyle w:val="TF-COURIER9"/>
+        </w:rPr>
+        <w:t>Arrays</w:t>
+      </w:r>
+      <w:proofErr w:type="spellEnd"/>
       <w:r>
         <w:t xml:space="preserve"> conforme for necessário, assim como outros </w:t>
       </w:r>
@@ -4160,8 +5593,16 @@
         <w:rPr>
           <w:rStyle w:val="TF-COURIER9"/>
         </w:rPr>
-        <w:t>JSON Objects</w:t>
-      </w:r>
+        <w:t xml:space="preserve">JSON </w:t>
+      </w:r>
+      <w:proofErr w:type="spellStart"/>
+      <w:r>
+        <w:rPr>
+          <w:rStyle w:val="TF-COURIER9"/>
+        </w:rPr>
+        <w:t>Objects</w:t>
+      </w:r>
+      <w:proofErr w:type="spellEnd"/>
       <w:r>
         <w:t>. Nele, cada nome de peça era a chave de uma lista de propriedades visíveis no painel de propriedades da ferramenta, além de informações relevantes para encaixar a peça em seu devido lugar posteriormente</w:t>
       </w:r>
@@ -4176,9 +5617,8 @@
       <w:pPr>
         <w:pStyle w:val="TF-LEGENDA"/>
       </w:pPr>
-      <w:bookmarkStart w:id="52" w:name="_Ref166875691"/>
-      <w:r>
-        <w:lastRenderedPageBreak/>
+      <w:bookmarkStart w:id="56" w:name="_Ref166875691"/>
+      <w:r>
         <w:t xml:space="preserve">Quadro </w:t>
       </w:r>
       <w:r>
@@ -4199,7 +5639,7 @@
       <w:r>
         <w:fldChar w:fldCharType="end"/>
       </w:r>
-      <w:bookmarkEnd w:id="52"/>
+      <w:bookmarkEnd w:id="56"/>
       <w:r>
         <w:t xml:space="preserve"> - Exemplo de cena exportada em JSON</w:t>
       </w:r>
@@ -4242,7 +5682,15 @@
               <w:pStyle w:val="TF-CDIGO-FONTE"/>
             </w:pPr>
             <w:r>
-              <w:t xml:space="preserve">  "CameraP": {</w:t>
+              <w:t xml:space="preserve">  "</w:t>
+            </w:r>
+            <w:proofErr w:type="spellStart"/>
+            <w:r>
+              <w:t>CameraP</w:t>
+            </w:r>
+            <w:proofErr w:type="spellEnd"/>
+            <w:r>
+              <w:t>": {</w:t>
             </w:r>
           </w:p>
           <w:p>
@@ -4250,7 +5698,23 @@
               <w:pStyle w:val="TF-CDIGO-FONTE"/>
             </w:pPr>
             <w:r>
-              <w:t xml:space="preserve">    "nome": "Câmera",</w:t>
+              <w:t xml:space="preserve">    "</w:t>
+            </w:r>
+            <w:proofErr w:type="spellStart"/>
+            <w:r>
+              <w:t>nome</w:t>
+            </w:r>
+            <w:proofErr w:type="spellEnd"/>
+            <w:r>
+              <w:t>": "</w:t>
+            </w:r>
+            <w:proofErr w:type="spellStart"/>
+            <w:r>
+              <w:t>Câmera</w:t>
+            </w:r>
+            <w:proofErr w:type="spellEnd"/>
+            <w:r>
+              <w:t>",</w:t>
             </w:r>
           </w:p>
           <w:p>
@@ -4258,7 +5722,15 @@
               <w:pStyle w:val="TF-CDIGO-FONTE"/>
             </w:pPr>
             <w:r>
-              <w:t xml:space="preserve">    "posicao": ["100","300","300"],</w:t>
+              <w:t xml:space="preserve">    "</w:t>
+            </w:r>
+            <w:proofErr w:type="spellStart"/>
+            <w:r>
+              <w:t>posicao</w:t>
+            </w:r>
+            <w:proofErr w:type="spellEnd"/>
+            <w:r>
+              <w:t>": ["100","300","300"],</w:t>
             </w:r>
           </w:p>
           <w:p>
@@ -4266,7 +5738,15 @@
               <w:pStyle w:val="TF-CDIGO-FONTE"/>
             </w:pPr>
             <w:r>
-              <w:t xml:space="preserve">    "lookAt": ["0","0","0"],</w:t>
+              <w:t xml:space="preserve">    "</w:t>
+            </w:r>
+            <w:proofErr w:type="spellStart"/>
+            <w:r>
+              <w:t>lookAt</w:t>
+            </w:r>
+            <w:proofErr w:type="spellEnd"/>
+            <w:r>
+              <w:t>": ["0","0","0"],</w:t>
             </w:r>
           </w:p>
           <w:p>
@@ -4274,7 +5754,15 @@
               <w:pStyle w:val="TF-CDIGO-FONTE"/>
             </w:pPr>
             <w:r>
-              <w:t xml:space="preserve">    "fov": "45",</w:t>
+              <w:t xml:space="preserve">    "</w:t>
+            </w:r>
+            <w:proofErr w:type="spellStart"/>
+            <w:r>
+              <w:t>fov</w:t>
+            </w:r>
+            <w:proofErr w:type="spellEnd"/>
+            <w:r>
+              <w:t>": "45",</w:t>
             </w:r>
           </w:p>
           <w:p>
@@ -4298,19 +5786,15 @@
               <w:pStyle w:val="TF-CDIGO-FONTE"/>
             </w:pPr>
             <w:r>
-              <w:t xml:space="preserve">    "posPeca": [696.351135253906,</w:t>
-            </w:r>
-            <w:r>
-              <w:t xml:space="preserve"> </w:t>
-            </w:r>
-            <w:r>
-              <w:t>624.93212890625,</w:t>
-            </w:r>
-            <w:r>
-              <w:t xml:space="preserve"> </w:t>
-            </w:r>
-            <w:r>
-              <w:t>-870.424987792969]</w:t>
+              <w:t xml:space="preserve">    "</w:t>
+            </w:r>
+            <w:proofErr w:type="spellStart"/>
+            <w:r>
+              <w:t>posPeca</w:t>
+            </w:r>
+            <w:proofErr w:type="spellEnd"/>
+            <w:r>
+              <w:t>": [696.351135253906, 624.93212890625, -870.424987792969]</w:t>
             </w:r>
           </w:p>
           <w:p>
@@ -4326,7 +5810,15 @@
               <w:pStyle w:val="TF-CDIGO-FONTE"/>
             </w:pPr>
             <w:r>
-              <w:t xml:space="preserve">  "ObjetoGraficoP": {</w:t>
+              <w:t xml:space="preserve">  "</w:t>
+            </w:r>
+            <w:proofErr w:type="spellStart"/>
+            <w:r>
+              <w:t>ObjetoGraficoP</w:t>
+            </w:r>
+            <w:proofErr w:type="spellEnd"/>
+            <w:r>
+              <w:t>": {</w:t>
             </w:r>
           </w:p>
           <w:p>
@@ -4334,7 +5826,23 @@
               <w:pStyle w:val="TF-CDIGO-FONTE"/>
             </w:pPr>
             <w:r>
-              <w:t xml:space="preserve">    "nome": "ObjetoGraficoP",</w:t>
+              <w:t xml:space="preserve">    "</w:t>
+            </w:r>
+            <w:proofErr w:type="spellStart"/>
+            <w:r>
+              <w:t>nome</w:t>
+            </w:r>
+            <w:proofErr w:type="spellEnd"/>
+            <w:r>
+              <w:t>": "</w:t>
+            </w:r>
+            <w:proofErr w:type="spellStart"/>
+            <w:r>
+              <w:t>ObjetoGraficoP</w:t>
+            </w:r>
+            <w:proofErr w:type="spellEnd"/>
+            <w:r>
+              <w:t>",</w:t>
             </w:r>
           </w:p>
           <w:p>
@@ -4342,7 +5850,15 @@
               <w:pStyle w:val="TF-CDIGO-FONTE"/>
             </w:pPr>
             <w:r>
-              <w:t xml:space="preserve">    "ativo": true,</w:t>
+              <w:t xml:space="preserve">    "</w:t>
+            </w:r>
+            <w:proofErr w:type="spellStart"/>
+            <w:r>
+              <w:t>ativo</w:t>
+            </w:r>
+            <w:proofErr w:type="spellEnd"/>
+            <w:r>
+              <w:t>": true,</w:t>
             </w:r>
           </w:p>
           <w:p>
@@ -4366,7 +5882,15 @@
               <w:pStyle w:val="TF-CDIGO-FONTE"/>
             </w:pPr>
             <w:r>
-              <w:t xml:space="preserve">        "Cubo": {</w:t>
+              <w:t xml:space="preserve">        "</w:t>
+            </w:r>
+            <w:proofErr w:type="spellStart"/>
+            <w:r>
+              <w:t>Cubo</w:t>
+            </w:r>
+            <w:proofErr w:type="spellEnd"/>
+            <w:r>
+              <w:t>": {</w:t>
             </w:r>
           </w:p>
           <w:p>
@@ -4374,7 +5898,23 @@
               <w:pStyle w:val="TF-CDIGO-FONTE"/>
             </w:pPr>
             <w:r>
-              <w:t xml:space="preserve">          "nome": "Cubo",</w:t>
+              <w:t xml:space="preserve">          "</w:t>
+            </w:r>
+            <w:proofErr w:type="spellStart"/>
+            <w:r>
+              <w:t>nome</w:t>
+            </w:r>
+            <w:proofErr w:type="spellEnd"/>
+            <w:r>
+              <w:t>": "</w:t>
+            </w:r>
+            <w:proofErr w:type="spellStart"/>
+            <w:r>
+              <w:t>Cubo</w:t>
+            </w:r>
+            <w:proofErr w:type="spellEnd"/>
+            <w:r>
+              <w:t>",</w:t>
             </w:r>
           </w:p>
           <w:p>
@@ -4382,43 +5922,21 @@
               <w:pStyle w:val="TF-CDIGO-FONTE"/>
             </w:pPr>
             <w:r>
-              <w:t xml:space="preserve">          "tamanho": [</w:t>
-            </w:r>
-            <w:r>
-              <w:t>"</w:t>
+              <w:t xml:space="preserve">          "</w:t>
+            </w:r>
+            <w:proofErr w:type="spellStart"/>
+            <w:r>
+              <w:t>tamanho</w:t>
+            </w:r>
+            <w:proofErr w:type="spellEnd"/>
+            <w:r>
+              <w:t>": [</w:t>
             </w:r>
             <w:r>
               <w:t>2</w:t>
             </w:r>
             <w:r>
-              <w:t>"</w:t>
-            </w:r>
-            <w:r>
-              <w:t>,</w:t>
-            </w:r>
-            <w:r>
-              <w:t>"</w:t>
-            </w:r>
-            <w:r>
-              <w:t>2</w:t>
-            </w:r>
-            <w:r>
-              <w:t>"</w:t>
-            </w:r>
-            <w:r>
-              <w:t>,</w:t>
-            </w:r>
-            <w:r>
-              <w:t>"</w:t>
-            </w:r>
-            <w:r>
-              <w:t>2</w:t>
-            </w:r>
-            <w:r>
-              <w:t>"</w:t>
-            </w:r>
-            <w:r>
-              <w:t>],</w:t>
+              <w:t>,2,2],</w:t>
             </w:r>
           </w:p>
           <w:p>
@@ -4426,43 +5944,15 @@
               <w:pStyle w:val="TF-CDIGO-FONTE"/>
             </w:pPr>
             <w:r>
-              <w:t xml:space="preserve">          "posicao": [</w:t>
-            </w:r>
-            <w:r>
-              <w:t>"</w:t>
-            </w:r>
-            <w:r>
-              <w:t>0</w:t>
-            </w:r>
-            <w:r>
-              <w:t>"</w:t>
-            </w:r>
-            <w:r>
-              <w:t>,</w:t>
-            </w:r>
-            <w:r>
-              <w:t>"</w:t>
-            </w:r>
-            <w:r>
-              <w:t>0</w:t>
-            </w:r>
-            <w:r>
-              <w:t>"</w:t>
-            </w:r>
-            <w:r>
-              <w:t>,</w:t>
-            </w:r>
-            <w:r>
-              <w:t>"</w:t>
-            </w:r>
-            <w:r>
-              <w:t>0</w:t>
-            </w:r>
-            <w:r>
-              <w:t>"</w:t>
-            </w:r>
-            <w:r>
-              <w:t>],</w:t>
+              <w:t xml:space="preserve">          "</w:t>
+            </w:r>
+            <w:proofErr w:type="spellStart"/>
+            <w:r>
+              <w:t>posicao</w:t>
+            </w:r>
+            <w:proofErr w:type="spellEnd"/>
+            <w:r>
+              <w:t>": [0,0,0],</w:t>
             </w:r>
           </w:p>
           <w:p>
@@ -4470,7 +5960,23 @@
               <w:pStyle w:val="TF-CDIGO-FONTE"/>
             </w:pPr>
             <w:r>
-              <w:t xml:space="preserve">          "cor": "RGBA(1.000, 0.000, 0.000, 1.000)",</w:t>
+              <w:t xml:space="preserve">          "</w:t>
+            </w:r>
+            <w:proofErr w:type="spellStart"/>
+            <w:r>
+              <w:t>cor</w:t>
+            </w:r>
+            <w:proofErr w:type="spellEnd"/>
+            <w:r>
+              <w:t>": "</w:t>
+            </w:r>
+            <w:proofErr w:type="gramStart"/>
+            <w:r>
+              <w:t>RGBA(</w:t>
+            </w:r>
+            <w:proofErr w:type="gramEnd"/>
+            <w:r>
+              <w:t>1.000, 0.000, 0.000, 1.000)",</w:t>
             </w:r>
           </w:p>
           <w:p>
@@ -4478,11 +5984,109 @@
               <w:pStyle w:val="TF-CDIGO-FONTE"/>
             </w:pPr>
             <w:r>
-              <w:t xml:space="preserve">          "textura": "</w:t>
-            </w:r>
-            <w:r>
-              <w:t>FURB</w:t>
-            </w:r>
+              <w:t xml:space="preserve">          "</w:t>
+            </w:r>
+            <w:proofErr w:type="spellStart"/>
+            <w:r>
+              <w:t>textura</w:t>
+            </w:r>
+            <w:proofErr w:type="spellEnd"/>
+            <w:r>
+              <w:t>": "FURB",</w:t>
+            </w:r>
+          </w:p>
+          <w:p>
+            <w:pPr>
+              <w:pStyle w:val="TF-CDIGO-FONTE"/>
+            </w:pPr>
+            <w:r>
+              <w:t xml:space="preserve">          "</w:t>
+            </w:r>
+            <w:proofErr w:type="spellStart"/>
+            <w:r>
+              <w:t>ativo</w:t>
+            </w:r>
+            <w:proofErr w:type="spellEnd"/>
+            <w:r>
+              <w:t>": true,</w:t>
+            </w:r>
+          </w:p>
+          <w:p>
+            <w:pPr>
+              <w:pStyle w:val="TF-CDIGO-FONTE"/>
+            </w:pPr>
+            <w:r>
+              <w:t xml:space="preserve">          "</w:t>
+            </w:r>
+            <w:proofErr w:type="spellStart"/>
+            <w:r>
+              <w:t>posPeca</w:t>
+            </w:r>
+            <w:proofErr w:type="spellEnd"/>
+            <w:r>
+              <w:t>": [697.420593261719, 618.979125976563, -870.424987792969]</w:t>
+            </w:r>
+          </w:p>
+          <w:p>
+            <w:pPr>
+              <w:pStyle w:val="TF-CDIGO-FONTE"/>
+            </w:pPr>
+            <w:r>
+              <w:t xml:space="preserve">        }</w:t>
+            </w:r>
+          </w:p>
+          <w:p>
+            <w:pPr>
+              <w:pStyle w:val="TF-CDIGO-FONTE"/>
+            </w:pPr>
+            <w:r>
+              <w:t xml:space="preserve">      },</w:t>
+            </w:r>
+          </w:p>
+          <w:p>
+            <w:pPr>
+              <w:pStyle w:val="TF-CDIGO-FONTE"/>
+            </w:pPr>
+            <w:r>
+              <w:t xml:space="preserve">      {</w:t>
+            </w:r>
+          </w:p>
+          <w:p>
+            <w:pPr>
+              <w:pStyle w:val="TF-CDIGO-FONTE"/>
+            </w:pPr>
+            <w:r>
+              <w:t xml:space="preserve">        "</w:t>
+            </w:r>
+            <w:proofErr w:type="spellStart"/>
+            <w:r>
+              <w:t>Iluminacao</w:t>
+            </w:r>
+            <w:proofErr w:type="spellEnd"/>
+            <w:r>
+              <w:t>": {</w:t>
+            </w:r>
+          </w:p>
+          <w:p>
+            <w:pPr>
+              <w:pStyle w:val="TF-CDIGO-FONTE"/>
+            </w:pPr>
+            <w:r>
+              <w:t xml:space="preserve">          "</w:t>
+            </w:r>
+            <w:proofErr w:type="spellStart"/>
+            <w:r>
+              <w:t>nome</w:t>
+            </w:r>
+            <w:proofErr w:type="spellEnd"/>
+            <w:r>
+              <w:t>": "</w:t>
+            </w:r>
+            <w:proofErr w:type="spellStart"/>
+            <w:r>
+              <w:t>Iluminacao</w:t>
+            </w:r>
+            <w:proofErr w:type="spellEnd"/>
             <w:r>
               <w:t>",</w:t>
             </w:r>
@@ -4492,7 +6096,23 @@
               <w:pStyle w:val="TF-CDIGO-FONTE"/>
             </w:pPr>
             <w:r>
-              <w:t xml:space="preserve">          "ativo": true,</w:t>
+              <w:t xml:space="preserve">          "</w:t>
+            </w:r>
+            <w:proofErr w:type="spellStart"/>
+            <w:r>
+              <w:t>tipoLuz</w:t>
+            </w:r>
+            <w:proofErr w:type="spellEnd"/>
+            <w:r>
+              <w:t>": "</w:t>
+            </w:r>
+            <w:proofErr w:type="spellStart"/>
+            <w:r>
+              <w:t>Ambiente</w:t>
+            </w:r>
+            <w:proofErr w:type="spellEnd"/>
+            <w:r>
+              <w:t>",</w:t>
             </w:r>
           </w:p>
           <w:p>
@@ -4500,19 +6120,15 @@
               <w:pStyle w:val="TF-CDIGO-FONTE"/>
             </w:pPr>
             <w:r>
-              <w:t xml:space="preserve">          "posPeca": [697.420593261719,</w:t>
-            </w:r>
-            <w:r>
-              <w:t xml:space="preserve"> </w:t>
-            </w:r>
-            <w:r>
-              <w:t>618.979125976563,</w:t>
-            </w:r>
-            <w:r>
-              <w:t xml:space="preserve"> </w:t>
-            </w:r>
-            <w:r>
-              <w:t>-870.424987792969]</w:t>
+              <w:t xml:space="preserve">          "</w:t>
+            </w:r>
+            <w:proofErr w:type="spellStart"/>
+            <w:r>
+              <w:t>posicao</w:t>
+            </w:r>
+            <w:proofErr w:type="spellEnd"/>
+            <w:r>
+              <w:t>": ["100","300","0"],</w:t>
             </w:r>
           </w:p>
           <w:p>
@@ -4520,6 +6136,62 @@
               <w:pStyle w:val="TF-CDIGO-FONTE"/>
             </w:pPr>
             <w:r>
+              <w:t xml:space="preserve">          "</w:t>
+            </w:r>
+            <w:proofErr w:type="spellStart"/>
+            <w:r>
+              <w:t>cor</w:t>
+            </w:r>
+            <w:proofErr w:type="spellEnd"/>
+            <w:r>
+              <w:t>": "</w:t>
+            </w:r>
+            <w:proofErr w:type="gramStart"/>
+            <w:r>
+              <w:t>RGBA(</w:t>
+            </w:r>
+            <w:proofErr w:type="gramEnd"/>
+            <w:r>
+              <w:t>1.000, 1.000, 1.000, 1.000)",</w:t>
+            </w:r>
+          </w:p>
+          <w:p>
+            <w:pPr>
+              <w:pStyle w:val="TF-CDIGO-FONTE"/>
+            </w:pPr>
+            <w:r>
+              <w:t xml:space="preserve">          "</w:t>
+            </w:r>
+            <w:proofErr w:type="spellStart"/>
+            <w:r>
+              <w:t>ativo</w:t>
+            </w:r>
+            <w:proofErr w:type="spellEnd"/>
+            <w:r>
+              <w:t>": true,</w:t>
+            </w:r>
+          </w:p>
+          <w:p>
+            <w:pPr>
+              <w:pStyle w:val="TF-CDIGO-FONTE"/>
+            </w:pPr>
+            <w:r>
+              <w:t xml:space="preserve">          "</w:t>
+            </w:r>
+            <w:proofErr w:type="spellStart"/>
+            <w:r>
+              <w:t>posPeca</w:t>
+            </w:r>
+            <w:proofErr w:type="spellEnd"/>
+            <w:r>
+              <w:t>": [698.855163574219, 613.408264160156, -870.403076171875]</w:t>
+            </w:r>
+          </w:p>
+          <w:p>
+            <w:pPr>
+              <w:pStyle w:val="TF-CDIGO-FONTE"/>
+            </w:pPr>
+            <w:r>
               <w:t xml:space="preserve">        }</w:t>
             </w:r>
           </w:p>
@@ -4528,7 +6200,7 @@
               <w:pStyle w:val="TF-CDIGO-FONTE"/>
             </w:pPr>
             <w:r>
-              <w:t xml:space="preserve">      },</w:t>
+              <w:t xml:space="preserve">      }</w:t>
             </w:r>
           </w:p>
           <w:p>
@@ -4536,7 +6208,7 @@
               <w:pStyle w:val="TF-CDIGO-FONTE"/>
             </w:pPr>
             <w:r>
-              <w:t xml:space="preserve">      {</w:t>
+              <w:t xml:space="preserve">    ],</w:t>
             </w:r>
           </w:p>
           <w:p>
@@ -4544,111 +6216,15 @@
               <w:pStyle w:val="TF-CDIGO-FONTE"/>
             </w:pPr>
             <w:r>
-              <w:t xml:space="preserve">        "Iluminacao": {</w:t>
-            </w:r>
-          </w:p>
-          <w:p>
-            <w:pPr>
-              <w:pStyle w:val="TF-CDIGO-FONTE"/>
-            </w:pPr>
-            <w:r>
-              <w:t xml:space="preserve">          "nome": "Iluminacao",</w:t>
-            </w:r>
-          </w:p>
-          <w:p>
-            <w:pPr>
-              <w:pStyle w:val="TF-CDIGO-FONTE"/>
-            </w:pPr>
-            <w:r>
-              <w:t xml:space="preserve">          "tipoLuz": "Ambiente",</w:t>
-            </w:r>
-          </w:p>
-          <w:p>
-            <w:pPr>
-              <w:pStyle w:val="TF-CDIGO-FONTE"/>
-            </w:pPr>
-            <w:r>
-              <w:t xml:space="preserve">          "posicao": ["100","300","0"],</w:t>
-            </w:r>
-          </w:p>
-          <w:p>
-            <w:pPr>
-              <w:pStyle w:val="TF-CDIGO-FONTE"/>
-            </w:pPr>
-            <w:r>
-              <w:t xml:space="preserve">          "cor": "RGBA(1.000, 1.000, 1.000, 1.000)",</w:t>
-            </w:r>
-          </w:p>
-          <w:p>
-            <w:pPr>
-              <w:pStyle w:val="TF-CDIGO-FONTE"/>
-            </w:pPr>
-            <w:r>
-              <w:t xml:space="preserve">          "ativo": true,</w:t>
-            </w:r>
-          </w:p>
-          <w:p>
-            <w:pPr>
-              <w:pStyle w:val="TF-CDIGO-FONTE"/>
-            </w:pPr>
-            <w:r>
-              <w:t xml:space="preserve">          "posPeca": [698.855163574219,</w:t>
-            </w:r>
-            <w:r>
-              <w:t xml:space="preserve"> </w:t>
-            </w:r>
-            <w:r>
-              <w:t>613.408264160156,</w:t>
-            </w:r>
-            <w:r>
-              <w:t xml:space="preserve"> </w:t>
-            </w:r>
-            <w:r>
-              <w:t>-870.403076171875]</w:t>
-            </w:r>
-          </w:p>
-          <w:p>
-            <w:pPr>
-              <w:pStyle w:val="TF-CDIGO-FONTE"/>
-            </w:pPr>
-            <w:r>
-              <w:t xml:space="preserve">        }</w:t>
-            </w:r>
-          </w:p>
-          <w:p>
-            <w:pPr>
-              <w:pStyle w:val="TF-CDIGO-FONTE"/>
-            </w:pPr>
-            <w:r>
-              <w:t xml:space="preserve">      }</w:t>
-            </w:r>
-          </w:p>
-          <w:p>
-            <w:pPr>
-              <w:pStyle w:val="TF-CDIGO-FONTE"/>
-            </w:pPr>
-            <w:r>
-              <w:t xml:space="preserve">    ],</w:t>
-            </w:r>
-          </w:p>
-          <w:p>
-            <w:pPr>
-              <w:pStyle w:val="TF-CDIGO-FONTE"/>
-            </w:pPr>
-            <w:r>
-              <w:t xml:space="preserve">    "posPeca": [697.301147460938,</w:t>
-            </w:r>
-            <w:r>
-              <w:t xml:space="preserve"> </w:t>
-            </w:r>
-            <w:r>
-              <w:t>621.630798339844,</w:t>
-            </w:r>
-            <w:r>
-              <w:t xml:space="preserve"> </w:t>
-            </w:r>
-            <w:r>
-              <w:t>-870.403076171875]</w:t>
+              <w:t xml:space="preserve">    "</w:t>
+            </w:r>
+            <w:proofErr w:type="spellStart"/>
+            <w:r>
+              <w:t>posPeca</w:t>
+            </w:r>
+            <w:proofErr w:type="spellEnd"/>
+            <w:r>
+              <w:t>": [697.301147460938, 621.630798339844, -870.403076171875]</w:t>
             </w:r>
           </w:p>
           <w:p>
@@ -4689,7 +6265,43 @@
         <w:t xml:space="preserve">, porém implícita no requisito </w:t>
       </w:r>
       <w:r>
-        <w:t>(inserir ref ao b)</w:t>
+        <w:t>(</w:t>
+      </w:r>
+      <w:r>
+        <w:fldChar w:fldCharType="begin"/>
+      </w:r>
+      <w:r>
+        <w:instrText xml:space="preserve"> REF reqB \h </w:instrText>
+      </w:r>
+      <w:r>
+        <w:fldChar w:fldCharType="separate"/>
+      </w:r>
+      <w:r>
+        <w:t>permitir que o usuário possa arrastar os blocos e editar suas informações conforme for desejado (RF)</w:t>
+      </w:r>
+      <w:r>
+        <w:fldChar w:fldCharType="end"/>
+      </w:r>
+      <w:r>
+        <w:fldChar w:fldCharType="begin"/>
+      </w:r>
+      <w:r>
+        <w:instrText xml:space="preserve"> REF reqB \h </w:instrText>
+      </w:r>
+      <w:r>
+        <w:fldChar w:fldCharType="end"/>
+      </w:r>
+      <w:r>
+        <w:fldChar w:fldCharType="begin"/>
+      </w:r>
+      <w:r>
+        <w:instrText xml:space="preserve"> REF reqB \h </w:instrText>
+      </w:r>
+      <w:r>
+        <w:fldChar w:fldCharType="end"/>
+      </w:r>
+      <w:r>
+        <w:t>)</w:t>
       </w:r>
       <w:r>
         <w:t>,</w:t>
@@ -4731,7 +6343,7 @@
         <w:rPr>
           <w:noProof/>
         </w:rPr>
-        <w:t>5</w:t>
+        <w:t>9</w:t>
       </w:r>
       <w:r>
         <w:fldChar w:fldCharType="end"/>
@@ -4765,8 +6377,9 @@
       <w:pPr>
         <w:pStyle w:val="TF-LEGENDA"/>
       </w:pPr>
-      <w:bookmarkStart w:id="53" w:name="_Ref166877019"/>
-      <w:r>
+      <w:bookmarkStart w:id="57" w:name="_Ref166877019"/>
+      <w:r>
+        <w:lastRenderedPageBreak/>
         <w:t xml:space="preserve">Figura </w:t>
       </w:r>
       <w:r>
@@ -4782,12 +6395,12 @@
         <w:rPr>
           <w:noProof/>
         </w:rPr>
-        <w:t>5</w:t>
+        <w:t>9</w:t>
       </w:r>
       <w:r>
         <w:fldChar w:fldCharType="end"/>
       </w:r>
-      <w:bookmarkEnd w:id="53"/>
+      <w:bookmarkEnd w:id="57"/>
       <w:r>
         <w:t xml:space="preserve"> - Exemplo de cena com hierarquia pai e filho</w:t>
       </w:r>
@@ -4797,10 +6410,13 @@
         <w:pStyle w:val="TF-FIGURA"/>
       </w:pPr>
       <w:r>
+        <w:rPr>
+          <w:noProof/>
+        </w:rPr>
         <w:drawing>
-          <wp:inline distT="0" distB="0" distL="0" distR="0" wp14:anchorId="6CD3A1B9" wp14:editId="0DE76615">
-            <wp:extent cx="4320539" cy="2400300"/>
-            <wp:effectExtent l="19050" t="19050" r="23495" b="19050"/>
+          <wp:inline distT="0" distB="0" distL="0" distR="0" wp14:anchorId="6CD3A1B9" wp14:editId="1463F9F9">
+            <wp:extent cx="5212078" cy="2895600"/>
+            <wp:effectExtent l="19050" t="19050" r="27305" b="19050"/>
             <wp:docPr id="393220324" name="Imagem 1" descr="Interface gráfica do usuário&#10;&#10;Descrição gerada automaticamente"/>
             <wp:cNvGraphicFramePr>
               <a:graphicFrameLocks xmlns:a="http://schemas.openxmlformats.org/drawingml/2006/main" noChangeAspect="1"/>
@@ -4813,7 +6429,7 @@
                     <pic:cNvPicPr/>
                   </pic:nvPicPr>
                   <pic:blipFill>
-                    <a:blip r:embed="rId19"/>
+                    <a:blip r:embed="rId23"/>
                     <a:stretch>
                       <a:fillRect/>
                     </a:stretch>
@@ -4821,7 +6437,7 @@
                   <pic:spPr>
                     <a:xfrm>
                       <a:off x="0" y="0"/>
-                      <a:ext cx="4363181" cy="2423990"/>
+                      <a:ext cx="5272697" cy="2929277"/>
                     </a:xfrm>
                     <a:prstGeom prst="rect">
                       <a:avLst/>
@@ -4854,286 +6470,307 @@
           <w:highlight w:val="yellow"/>
         </w:rPr>
       </w:pPr>
-      <w:bookmarkStart w:id="54" w:name="_Toc511928438"/>
-      <w:bookmarkStart w:id="55" w:name="_Toc54164920"/>
-      <w:bookmarkStart w:id="56" w:name="_Toc54165674"/>
-      <w:bookmarkStart w:id="57" w:name="_Toc54169332"/>
-      <w:bookmarkStart w:id="58" w:name="_Toc96347438"/>
-      <w:bookmarkStart w:id="59" w:name="_Toc96357722"/>
-      <w:bookmarkStart w:id="60" w:name="_Toc96491865"/>
+      <w:bookmarkStart w:id="58" w:name="_Toc511928438"/>
+      <w:bookmarkStart w:id="59" w:name="_Toc54164920"/>
+      <w:bookmarkStart w:id="60" w:name="_Toc54165674"/>
+      <w:bookmarkStart w:id="61" w:name="_Toc54169332"/>
+      <w:bookmarkStart w:id="62" w:name="_Toc96347438"/>
+      <w:bookmarkStart w:id="63" w:name="_Toc96357722"/>
+      <w:bookmarkStart w:id="64" w:name="_Toc96491865"/>
       <w:r>
         <w:rPr>
           <w:highlight w:val="yellow"/>
         </w:rPr>
-        <w:lastRenderedPageBreak/>
         <w:t>RESULTADOS</w:t>
       </w:r>
-      <w:bookmarkEnd w:id="54"/>
+      <w:bookmarkEnd w:id="58"/>
       <w:r>
         <w:rPr>
           <w:highlight w:val="yellow"/>
         </w:rPr>
         <w:t xml:space="preserve"> </w:t>
       </w:r>
-      <w:bookmarkEnd w:id="55"/>
-      <w:bookmarkEnd w:id="56"/>
-      <w:bookmarkEnd w:id="57"/>
-      <w:bookmarkEnd w:id="58"/>
       <w:bookmarkEnd w:id="59"/>
       <w:bookmarkEnd w:id="60"/>
-    </w:p>
-    <w:p>
-      <w:pPr>
-        <w:pStyle w:val="TF-TEXTO"/>
-        <w:rPr>
-          <w:highlight w:val="yellow"/>
-        </w:rPr>
-      </w:pPr>
-      <w:r>
-        <w:rPr>
-          <w:highlight w:val="yellow"/>
-        </w:rPr>
-        <w:t xml:space="preserve">De modo a ampliar o seu caráter científico, todos os TCCs devem apresentar e discutir resultados </w:t>
-      </w:r>
-      <w:r>
-        <w:rPr>
-          <w:highlight w:val="yellow"/>
-          <w:u w:val="single"/>
-        </w:rPr>
-        <w:t>não limitados à comparação com os trabalhos correlatos</w:t>
-      </w:r>
-      <w:r>
-        <w:rPr>
-          <w:highlight w:val="yellow"/>
-        </w:rPr>
-        <w:t xml:space="preserve">. Devem ser apresentados </w:t>
-      </w:r>
-      <w:r>
-        <w:rPr>
-          <w:highlight w:val="yellow"/>
-        </w:rPr>
-        <w:t xml:space="preserve">os </w:t>
-      </w:r>
-      <w:r>
-        <w:rPr>
-          <w:highlight w:val="yellow"/>
-        </w:rPr>
-        <w:t xml:space="preserve">casos de testes do software, destacando objetivo do teste, </w:t>
-      </w:r>
-      <w:r>
-        <w:rPr>
-          <w:highlight w:val="yellow"/>
-        </w:rPr>
-        <w:t>como foi realizada a coleta de dados e a apresentação dos resultados obtidos</w:t>
-      </w:r>
-      <w:r>
-        <w:rPr>
-          <w:highlight w:val="yellow"/>
-        </w:rPr>
-        <w:t xml:space="preserve">, </w:t>
-      </w:r>
-      <w:r>
-        <w:rPr>
-          <w:highlight w:val="yellow"/>
-        </w:rPr>
-        <w:t xml:space="preserve">preferencialmente em forma de gráficos ou tabelas, fazendo comentários sobre </w:t>
-      </w:r>
-      <w:r>
-        <w:rPr>
-          <w:highlight w:val="yellow"/>
-        </w:rPr>
-        <w:t>eles</w:t>
-      </w:r>
-      <w:r>
-        <w:rPr>
-          <w:highlight w:val="yellow"/>
-        </w:rPr>
-        <w:t>.</w:t>
-      </w:r>
-      <w:r>
-        <w:rPr>
-          <w:highlight w:val="yellow"/>
-        </w:rPr>
-        <w:t xml:space="preserve"> </w:t>
-      </w:r>
-      <w:r>
-        <w:rPr>
-          <w:highlight w:val="yellow"/>
-        </w:rPr>
-        <w:t xml:space="preserve">Também é sugerida a comparação com </w:t>
-      </w:r>
-      <w:r>
-        <w:rPr>
-          <w:highlight w:val="yellow"/>
-        </w:rPr>
-        <w:t>os trabalhos correlatos apresentados na fundamentação teórica.</w:t>
-      </w:r>
-      <w:r>
-        <w:rPr>
-          <w:highlight w:val="yellow"/>
-        </w:rPr>
-        <w:t xml:space="preserve"> </w:t>
-      </w:r>
-    </w:p>
-    <w:p>
-      <w:pPr>
-        <w:pStyle w:val="Ttulo1"/>
-        <w:rPr>
-          <w:highlight w:val="yellow"/>
-        </w:rPr>
-      </w:pPr>
-      <w:bookmarkStart w:id="61" w:name="_Toc54164921"/>
-      <w:bookmarkStart w:id="62" w:name="_Toc54165675"/>
-      <w:bookmarkStart w:id="63" w:name="_Toc54169333"/>
-      <w:bookmarkStart w:id="64" w:name="_Toc96347439"/>
-      <w:bookmarkStart w:id="65" w:name="_Toc96357723"/>
-      <w:bookmarkStart w:id="66" w:name="_Toc96491866"/>
-      <w:bookmarkStart w:id="67" w:name="_Toc511928439"/>
-      <w:r>
-        <w:rPr>
-          <w:highlight w:val="yellow"/>
-        </w:rPr>
-        <w:t>CONCLUSÕES</w:t>
-      </w:r>
       <w:bookmarkEnd w:id="61"/>
       <w:bookmarkEnd w:id="62"/>
       <w:bookmarkEnd w:id="63"/>
       <w:bookmarkEnd w:id="64"/>
+    </w:p>
+    <w:p>
+      <w:pPr>
+        <w:pStyle w:val="TF-TEXTO"/>
+        <w:rPr>
+          <w:highlight w:val="yellow"/>
+        </w:rPr>
+      </w:pPr>
+      <w:r>
+        <w:rPr>
+          <w:highlight w:val="yellow"/>
+        </w:rPr>
+        <w:t xml:space="preserve">De modo a ampliar o seu caráter científico, todos os </w:t>
+      </w:r>
+      <w:proofErr w:type="spellStart"/>
+      <w:r>
+        <w:rPr>
+          <w:highlight w:val="yellow"/>
+        </w:rPr>
+        <w:t>TCCs</w:t>
+      </w:r>
+      <w:proofErr w:type="spellEnd"/>
+      <w:r>
+        <w:rPr>
+          <w:highlight w:val="yellow"/>
+        </w:rPr>
+        <w:t xml:space="preserve"> devem apresentar e discutir resultados </w:t>
+      </w:r>
+      <w:r>
+        <w:rPr>
+          <w:highlight w:val="yellow"/>
+          <w:u w:val="single"/>
+        </w:rPr>
+        <w:t>não limitados à comparação com os trabalhos correlatos</w:t>
+      </w:r>
+      <w:r>
+        <w:rPr>
+          <w:highlight w:val="yellow"/>
+        </w:rPr>
+        <w:t xml:space="preserve">. Devem ser apresentados </w:t>
+      </w:r>
+      <w:r>
+        <w:rPr>
+          <w:highlight w:val="yellow"/>
+        </w:rPr>
+        <w:t xml:space="preserve">os </w:t>
+      </w:r>
+      <w:r>
+        <w:rPr>
+          <w:highlight w:val="yellow"/>
+        </w:rPr>
+        <w:t xml:space="preserve">casos de testes do software, destacando objetivo do teste, </w:t>
+      </w:r>
+      <w:r>
+        <w:rPr>
+          <w:highlight w:val="yellow"/>
+        </w:rPr>
+        <w:t>como foi realizada a coleta de dados e a apresentação dos resultados obtidos</w:t>
+      </w:r>
+      <w:r>
+        <w:rPr>
+          <w:highlight w:val="yellow"/>
+        </w:rPr>
+        <w:t xml:space="preserve">, </w:t>
+      </w:r>
+      <w:r>
+        <w:rPr>
+          <w:highlight w:val="yellow"/>
+        </w:rPr>
+        <w:t xml:space="preserve">preferencialmente em forma de gráficos ou tabelas, fazendo comentários sobre </w:t>
+      </w:r>
+      <w:r>
+        <w:rPr>
+          <w:highlight w:val="yellow"/>
+        </w:rPr>
+        <w:t>eles</w:t>
+      </w:r>
+      <w:r>
+        <w:rPr>
+          <w:highlight w:val="yellow"/>
+        </w:rPr>
+        <w:t>.</w:t>
+      </w:r>
+      <w:r>
+        <w:rPr>
+          <w:highlight w:val="yellow"/>
+        </w:rPr>
+        <w:t xml:space="preserve"> </w:t>
+      </w:r>
+      <w:r>
+        <w:rPr>
+          <w:highlight w:val="yellow"/>
+        </w:rPr>
+        <w:t xml:space="preserve">Também é sugerida a comparação com </w:t>
+      </w:r>
+      <w:r>
+        <w:rPr>
+          <w:highlight w:val="yellow"/>
+        </w:rPr>
+        <w:t>os trabalhos correlatos apresentados na fundamentação teórica.</w:t>
+      </w:r>
+      <w:r>
+        <w:rPr>
+          <w:highlight w:val="yellow"/>
+        </w:rPr>
+        <w:t xml:space="preserve"> </w:t>
+      </w:r>
+    </w:p>
+    <w:p>
+      <w:pPr>
+        <w:pStyle w:val="Ttulo1"/>
+        <w:rPr>
+          <w:highlight w:val="yellow"/>
+        </w:rPr>
+      </w:pPr>
+      <w:bookmarkStart w:id="65" w:name="_Toc54164921"/>
+      <w:bookmarkStart w:id="66" w:name="_Toc54165675"/>
+      <w:bookmarkStart w:id="67" w:name="_Toc54169333"/>
+      <w:bookmarkStart w:id="68" w:name="_Toc96347439"/>
+      <w:bookmarkStart w:id="69" w:name="_Toc96357723"/>
+      <w:bookmarkStart w:id="70" w:name="_Toc96491866"/>
+      <w:bookmarkStart w:id="71" w:name="_Toc511928439"/>
+      <w:r>
+        <w:rPr>
+          <w:highlight w:val="yellow"/>
+        </w:rPr>
+        <w:t>CONCLUSÕES</w:t>
+      </w:r>
       <w:bookmarkEnd w:id="65"/>
       <w:bookmarkEnd w:id="66"/>
       <w:bookmarkEnd w:id="67"/>
-    </w:p>
-    <w:p>
-      <w:pPr>
-        <w:pStyle w:val="TF-TEXTO"/>
-        <w:rPr>
-          <w:highlight w:val="yellow"/>
-        </w:rPr>
-      </w:pPr>
-      <w:r>
-        <w:rPr>
-          <w:highlight w:val="yellow"/>
-        </w:rPr>
-        <w:t xml:space="preserve">As conclusões devem refletir os principais resultados alcançados, realizando uma avaliação em relação aos objetivos previamente formulados. Deve-se deixar claro se os objetivos foram atendidos, se as ferramentas utilizadas foram adequadas e quais as principais contribuições do trabalho </w:t>
-      </w:r>
-      <w:r>
-        <w:rPr>
-          <w:highlight w:val="yellow"/>
-        </w:rPr>
-        <w:t xml:space="preserve">sociais ou práticas </w:t>
-      </w:r>
-      <w:r>
-        <w:rPr>
-          <w:highlight w:val="yellow"/>
-        </w:rPr>
-        <w:t xml:space="preserve">para o seu grupo de usuários </w:t>
-      </w:r>
-      <w:r>
-        <w:rPr>
-          <w:highlight w:val="yellow"/>
-        </w:rPr>
-        <w:t xml:space="preserve">bem como </w:t>
-      </w:r>
-      <w:r>
-        <w:rPr>
-          <w:highlight w:val="yellow"/>
-        </w:rPr>
-        <w:t>para o desenvolvimento científico</w:t>
-      </w:r>
-      <w:r>
-        <w:rPr>
-          <w:highlight w:val="yellow"/>
-        </w:rPr>
-        <w:t xml:space="preserve"> e ou </w:t>
-      </w:r>
-      <w:r>
-        <w:rPr>
-          <w:highlight w:val="yellow"/>
-        </w:rPr>
-        <w:t>tecnológico</w:t>
-      </w:r>
-      <w:r>
-        <w:rPr>
-          <w:highlight w:val="yellow"/>
-        </w:rPr>
-        <w:t xml:space="preserve"> da área</w:t>
-      </w:r>
-      <w:r>
-        <w:rPr>
-          <w:highlight w:val="yellow"/>
-        </w:rPr>
-        <w:t>.</w:t>
-      </w:r>
-    </w:p>
-    <w:p>
-      <w:pPr>
-        <w:pStyle w:val="TF-TEXTO"/>
-      </w:pPr>
-      <w:r>
-        <w:rPr>
-          <w:highlight w:val="yellow"/>
-        </w:rPr>
-        <w:t xml:space="preserve">Deve-se incluir </w:t>
-      </w:r>
-      <w:r>
-        <w:rPr>
-          <w:highlight w:val="yellow"/>
-        </w:rPr>
-        <w:t xml:space="preserve">também as </w:t>
-      </w:r>
-      <w:r>
-        <w:rPr>
-          <w:highlight w:val="yellow"/>
-        </w:rPr>
-        <w:t>limitações</w:t>
-      </w:r>
-      <w:r>
-        <w:rPr>
-          <w:highlight w:val="yellow"/>
-        </w:rPr>
-        <w:t xml:space="preserve"> e as possíveis extensões do TCC</w:t>
-      </w:r>
-      <w:r>
-        <w:rPr>
-          <w:highlight w:val="yellow"/>
-        </w:rPr>
-        <w:t>.</w:t>
-      </w:r>
-    </w:p>
-    <w:p>
-      <w:pPr>
-        <w:pStyle w:val="TF-REFERNCIASTTULO"/>
-      </w:pPr>
-      <w:bookmarkStart w:id="68" w:name="_Toc419598588"/>
-      <w:bookmarkStart w:id="69" w:name="_Toc420721330"/>
-      <w:bookmarkStart w:id="70" w:name="_Toc420721484"/>
-      <w:bookmarkStart w:id="71" w:name="_Toc420721575"/>
-      <w:bookmarkStart w:id="72" w:name="_Toc420721781"/>
-      <w:bookmarkStart w:id="73" w:name="_Toc420723222"/>
-      <w:bookmarkStart w:id="74" w:name="_Toc482682385"/>
-      <w:bookmarkStart w:id="75" w:name="_Toc54169335"/>
-      <w:bookmarkStart w:id="76" w:name="_Toc96491868"/>
-      <w:bookmarkStart w:id="77" w:name="_Toc511928441"/>
-      <w:r>
-        <w:t>Referências</w:t>
-      </w:r>
       <w:bookmarkEnd w:id="68"/>
       <w:bookmarkEnd w:id="69"/>
       <w:bookmarkEnd w:id="70"/>
       <w:bookmarkEnd w:id="71"/>
+    </w:p>
+    <w:p>
+      <w:pPr>
+        <w:pStyle w:val="TF-TEXTO"/>
+        <w:rPr>
+          <w:highlight w:val="yellow"/>
+        </w:rPr>
+      </w:pPr>
+      <w:r>
+        <w:rPr>
+          <w:highlight w:val="yellow"/>
+        </w:rPr>
+        <w:t xml:space="preserve">As conclusões devem refletir os principais resultados alcançados, realizando uma avaliação em relação aos objetivos previamente formulados. Deve-se deixar claro se os objetivos foram atendidos, se as ferramentas utilizadas foram adequadas e quais as principais contribuições do trabalho </w:t>
+      </w:r>
+      <w:r>
+        <w:rPr>
+          <w:highlight w:val="yellow"/>
+        </w:rPr>
+        <w:t xml:space="preserve">sociais ou práticas </w:t>
+      </w:r>
+      <w:r>
+        <w:rPr>
+          <w:highlight w:val="yellow"/>
+        </w:rPr>
+        <w:t xml:space="preserve">para o seu grupo de usuários </w:t>
+      </w:r>
+      <w:r>
+        <w:rPr>
+          <w:highlight w:val="yellow"/>
+        </w:rPr>
+        <w:t xml:space="preserve">bem como </w:t>
+      </w:r>
+      <w:r>
+        <w:rPr>
+          <w:highlight w:val="yellow"/>
+        </w:rPr>
+        <w:t>para o desenvolvimento científico</w:t>
+      </w:r>
+      <w:r>
+        <w:rPr>
+          <w:highlight w:val="yellow"/>
+        </w:rPr>
+        <w:t xml:space="preserve"> e ou </w:t>
+      </w:r>
+      <w:r>
+        <w:rPr>
+          <w:highlight w:val="yellow"/>
+        </w:rPr>
+        <w:t>tecnológico</w:t>
+      </w:r>
+      <w:r>
+        <w:rPr>
+          <w:highlight w:val="yellow"/>
+        </w:rPr>
+        <w:t xml:space="preserve"> da área</w:t>
+      </w:r>
+      <w:r>
+        <w:rPr>
+          <w:highlight w:val="yellow"/>
+        </w:rPr>
+        <w:t>.</w:t>
+      </w:r>
+    </w:p>
+    <w:p>
+      <w:pPr>
+        <w:pStyle w:val="TF-TEXTO"/>
+      </w:pPr>
+      <w:r>
+        <w:rPr>
+          <w:highlight w:val="yellow"/>
+        </w:rPr>
+        <w:t xml:space="preserve">Deve-se incluir </w:t>
+      </w:r>
+      <w:r>
+        <w:rPr>
+          <w:highlight w:val="yellow"/>
+        </w:rPr>
+        <w:t xml:space="preserve">também as </w:t>
+      </w:r>
+      <w:r>
+        <w:rPr>
+          <w:highlight w:val="yellow"/>
+        </w:rPr>
+        <w:t>limitações</w:t>
+      </w:r>
+      <w:r>
+        <w:rPr>
+          <w:highlight w:val="yellow"/>
+        </w:rPr>
+        <w:t xml:space="preserve"> e as possíveis extensões do TCC</w:t>
+      </w:r>
+      <w:r>
+        <w:rPr>
+          <w:highlight w:val="yellow"/>
+        </w:rPr>
+        <w:t>.</w:t>
+      </w:r>
+    </w:p>
+    <w:p>
+      <w:pPr>
+        <w:pStyle w:val="TF-REFERNCIASTTULO"/>
+      </w:pPr>
+      <w:bookmarkStart w:id="72" w:name="_Toc419598588"/>
+      <w:bookmarkStart w:id="73" w:name="_Toc420721330"/>
+      <w:bookmarkStart w:id="74" w:name="_Toc420721484"/>
+      <w:bookmarkStart w:id="75" w:name="_Toc420721575"/>
+      <w:bookmarkStart w:id="76" w:name="_Toc420721781"/>
+      <w:bookmarkStart w:id="77" w:name="_Toc420723222"/>
+      <w:bookmarkStart w:id="78" w:name="_Toc482682385"/>
+      <w:bookmarkStart w:id="79" w:name="_Toc54169335"/>
+      <w:bookmarkStart w:id="80" w:name="_Toc96491868"/>
+      <w:bookmarkStart w:id="81" w:name="_Toc511928441"/>
+      <w:r>
+        <w:t>Referências</w:t>
+      </w:r>
       <w:bookmarkEnd w:id="72"/>
       <w:bookmarkEnd w:id="73"/>
       <w:bookmarkEnd w:id="74"/>
       <w:bookmarkEnd w:id="75"/>
       <w:bookmarkEnd w:id="76"/>
       <w:bookmarkEnd w:id="77"/>
+      <w:bookmarkEnd w:id="78"/>
+      <w:bookmarkEnd w:id="79"/>
+      <w:bookmarkEnd w:id="80"/>
+      <w:bookmarkEnd w:id="81"/>
     </w:p>
     <w:p>
       <w:pPr>
         <w:pStyle w:val="TF-refernciasITEM0"/>
       </w:pPr>
       <w:r>
-        <w:t>ARAÚJO, Luciana P. de. Adubogl: Aplicação Didática usando a Biblioteca Open GL. 2012. 76f. Trabalho de Conclusão de Curso (Bacharelado em Ciência da Computação) – Centro de Ciências Exatas e Naturais, Universidade Regional de Blumenau, Blumenau, 2012.</w:t>
+        <w:t xml:space="preserve">ARAÚJO, Luciana P. de. </w:t>
+      </w:r>
+      <w:proofErr w:type="spellStart"/>
+      <w:r>
+        <w:t>Adubogl</w:t>
+      </w:r>
+      <w:proofErr w:type="spellEnd"/>
+      <w:r>
+        <w:t>: Aplicação Didática usando a Biblioteca Open GL. 2012. 76f. Trabalho de Conclusão de Curso (Bacharelado em Ciência da Computação) – Centro de Ciências Exatas e Naturais, Universidade Regional de Blumenau, Blumenau, 2012.</w:t>
       </w:r>
       <w:r>
         <w:t xml:space="preserve"> Disponível em: </w:t>
@@ -5201,7 +6838,23 @@
         <w:pStyle w:val="TF-REFERNCIASITEM"/>
       </w:pPr>
       <w:r>
-        <w:t xml:space="preserve">BARROS, Gabriel C.; SOUSA, Janyeid K. C.; VIANA, Davi. Jornada Química GeNiAl: um jogo sério para o ensino da tabela periódica e seus elementos. </w:t>
+        <w:t xml:space="preserve">BARROS, Gabriel C.; SOUSA, </w:t>
+      </w:r>
+      <w:proofErr w:type="spellStart"/>
+      <w:r>
+        <w:t>Janyeid</w:t>
+      </w:r>
+      <w:proofErr w:type="spellEnd"/>
+      <w:r>
+        <w:t xml:space="preserve"> K. C.; VIANA, Davi. Jornada Química </w:t>
+      </w:r>
+      <w:proofErr w:type="spellStart"/>
+      <w:r>
+        <w:t>GeNiAl</w:t>
+      </w:r>
+      <w:proofErr w:type="spellEnd"/>
+      <w:r>
+        <w:t xml:space="preserve">: um jogo sério para o ensino da tabela periódica e seus elementos. </w:t>
       </w:r>
       <w:r>
         <w:rPr>
@@ -5231,7 +6884,23 @@
         <w:t xml:space="preserve"> </w:t>
       </w:r>
       <w:r>
-        <w:t>Manaus: Publication chair, 2022. p. 1</w:t>
+        <w:t xml:space="preserve">Manaus: </w:t>
+      </w:r>
+      <w:proofErr w:type="spellStart"/>
+      <w:r>
+        <w:t>Publication</w:t>
+      </w:r>
+      <w:proofErr w:type="spellEnd"/>
+      <w:r>
+        <w:t xml:space="preserve"> </w:t>
+      </w:r>
+      <w:proofErr w:type="spellStart"/>
+      <w:r>
+        <w:t>chair</w:t>
+      </w:r>
+      <w:proofErr w:type="spellEnd"/>
+      <w:r>
+        <w:t>, 2022. p. 1</w:t>
       </w:r>
       <w:r>
         <w:t>-</w:t>
@@ -5247,80 +6916,65 @@
       <w:r>
         <w:t xml:space="preserve">BUTTENBERG, Peterson B. </w:t>
       </w:r>
+      <w:proofErr w:type="spellStart"/>
       <w:r>
         <w:rPr>
           <w:b/>
           <w:bCs/>
         </w:rPr>
-        <w:t>VisEdu-CG 5.0</w:t>
-      </w:r>
+        <w:t>VisEdu</w:t>
+      </w:r>
+      <w:proofErr w:type="spellEnd"/>
       <w:r>
         <w:rPr>
           <w:b/>
           <w:bCs/>
         </w:rPr>
-        <w:t>:</w:t>
+        <w:t>-CG 5.0</w:t>
       </w:r>
       <w:r>
         <w:rPr>
           <w:b/>
           <w:bCs/>
         </w:rPr>
-        <w:t xml:space="preserve"> Visualizador de material educacional. </w:t>
-      </w:r>
-      <w:r>
-        <w:t>2020.</w:t>
-      </w:r>
-      <w:r>
-        <w:t xml:space="preserve"> 19</w:t>
-      </w:r>
-      <w:r>
-        <w:t xml:space="preserve"> </w:t>
-      </w:r>
-      <w:r>
-        <w:t>f. Trabalho de Conclusão de Curso (</w:t>
-      </w:r>
-      <w:r>
-        <w:t>Bacharelado</w:t>
-      </w:r>
-      <w:r>
-        <w:t xml:space="preserve"> em Ciência da Computação) </w:t>
-      </w:r>
-      <w:r>
-        <w:t>–</w:t>
-      </w:r>
-      <w:r>
-        <w:t xml:space="preserve"> Centro de Ciências Exatas e Naturais, Universidade Regional de Blumenau, Blumenau</w:t>
-      </w:r>
-      <w:r>
-        <w:t>, 2020</w:t>
-      </w:r>
-      <w:r>
-        <w:t>. Disponível em: https://www.furb.br/dsc/arquivos/tccs/monografias/2020_1_peterson-boni-buttenberg_monografia.pdf. Acesso em: 27 nov. 2023.</w:t>
-      </w:r>
-    </w:p>
-    <w:p>
-      <w:pPr>
-        <w:pStyle w:val="TF-REFERNCIASITEM"/>
-      </w:pPr>
-      <w:r>
-        <w:t>FASSARELLA, Lucio S.; ROCHA, Rosângelo J. da. Geogebra 3D: Relato de uma experiência na superação de dificuldades de aprendizagem em geometria espacia</w:t>
+        <w:t>:</w:t>
       </w:r>
       <w:r>
         <w:rPr>
           <w:b/>
           <w:bCs/>
         </w:rPr>
-        <w:t>. Kiri-kerê</w:t>
-      </w:r>
-      <w:r>
-        <w:t xml:space="preserve">, São Mateus, v. 3, n. 5, p. 261-275, nov. 2018. </w:t>
-      </w:r>
-      <w:r>
-        <w:t xml:space="preserve">Disponível em: https://periodicos.ufes.br/kirikere/article/view/20347/14547. </w:t>
-      </w:r>
-      <w:r>
-        <w:t>Acesso em: 28 nov. 2023.</w:t>
+        <w:t xml:space="preserve"> Visualizador de material educacional. </w:t>
+      </w:r>
+      <w:r>
+        <w:t>2020.</w:t>
+      </w:r>
+      <w:r>
+        <w:t xml:space="preserve"> 19</w:t>
+      </w:r>
+      <w:r>
+        <w:t xml:space="preserve"> </w:t>
+      </w:r>
+      <w:r>
+        <w:t>f. Trabalho de Conclusão de Curso (</w:t>
+      </w:r>
+      <w:r>
+        <w:t>Bacharelado</w:t>
+      </w:r>
+      <w:r>
+        <w:t xml:space="preserve"> em Ciência da Computação) </w:t>
+      </w:r>
+      <w:r>
+        <w:t>–</w:t>
+      </w:r>
+      <w:r>
+        <w:t xml:space="preserve"> Centro de Ciências Exatas e Naturais, Universidade Regional de Blumenau, Blumenau</w:t>
+      </w:r>
+      <w:r>
+        <w:t>, 2020</w:t>
+      </w:r>
+      <w:r>
+        <w:t>. Disponível em: https://www.furb.br/dsc/arquivos/tccs/monografias/2020_1_peterson-boni-buttenberg_monografia.pdf. Acesso em: 27 nov. 2023.</w:t>
       </w:r>
     </w:p>
     <w:p>
@@ -5328,152 +6982,231 @@
         <w:pStyle w:val="TF-REFERNCIASITEM"/>
       </w:pPr>
       <w:r>
-        <w:t xml:space="preserve">KOEHLER, William F. </w:t>
-      </w:r>
-      <w:r>
-        <w:rPr>
-          <w:b/>
-        </w:rPr>
-        <w:t xml:space="preserve">VisEdu-CG 4.0: </w:t>
-      </w:r>
-      <w:r>
-        <w:rPr>
-          <w:bCs/>
-        </w:rPr>
-        <w:t>Visualizador de Material Educacional. 2015</w:t>
-      </w:r>
-      <w:r>
-        <w:t xml:space="preserve">. 90 f. Trabalho de Conclusão de Curso (Bacharelado em Ciência da Computação) – Centro de Ciências Exatas e Naturais, Universidade Regional de Blumenau, Blumenau, 2015. Disponível em: </w:t>
-      </w:r>
-      <w:r>
-        <w:t>https://www.furb.br/dsc/arquivos/tccs/monografias/2015_1_william-fernandes-koehler_monografia.pdf</w:t>
-      </w:r>
-      <w:r>
-        <w:t>. Acesso em: 28 nov. 2023.</w:t>
-      </w:r>
-    </w:p>
-    <w:p>
-      <w:pPr>
-        <w:pStyle w:val="TF-REFERNCIASITEM"/>
-      </w:pPr>
-      <w:r>
-        <w:t xml:space="preserve">MANSSOUR, Isabel H.; COHEN, Marcelo. Introdução à computação gráfica. </w:t>
-      </w:r>
+        <w:lastRenderedPageBreak/>
+        <w:t xml:space="preserve">FASSARELLA, Lucio S.; ROCHA, </w:t>
+      </w:r>
+      <w:proofErr w:type="spellStart"/>
+      <w:r>
+        <w:t>Rosângelo</w:t>
+      </w:r>
+      <w:proofErr w:type="spellEnd"/>
+      <w:r>
+        <w:t xml:space="preserve"> J. da. </w:t>
+      </w:r>
+      <w:proofErr w:type="spellStart"/>
+      <w:r>
+        <w:t>Geogebra</w:t>
+      </w:r>
+      <w:proofErr w:type="spellEnd"/>
+      <w:r>
+        <w:t xml:space="preserve"> 3D: Relato de uma experiência na superação de dificuldades de aprendizagem em geometria </w:t>
+      </w:r>
+      <w:proofErr w:type="spellStart"/>
+      <w:r>
+        <w:t>espacia</w:t>
+      </w:r>
+      <w:proofErr w:type="spellEnd"/>
       <w:r>
         <w:rPr>
           <w:b/>
           <w:bCs/>
         </w:rPr>
-        <w:t>Revista de Informática Teórica e Aplicada,</w:t>
-      </w:r>
-      <w:r>
-        <w:t xml:space="preserve"> Rio Grande do Sul, v. 13, n. 2, p. 1-25, 2006. Disponível em: https://www.inf.pucrs.br/manssour/Publicacoes/TutorialSib2006.pdf. Acesso em: 1 out. 2023.</w:t>
-      </w:r>
-    </w:p>
-    <w:p>
-      <w:pPr>
-        <w:pStyle w:val="TF-REFERNCIASITEM"/>
-      </w:pPr>
-      <w:r>
-        <w:t xml:space="preserve">MONTIBELER, James P. </w:t>
-      </w:r>
-      <w:r>
-        <w:rPr>
-          <w:b/>
-        </w:rPr>
-        <w:t xml:space="preserve">VisEdu-CG: </w:t>
-      </w:r>
-      <w:r>
-        <w:rPr>
-          <w:bCs/>
-        </w:rPr>
-        <w:t>Aplicação Didática para Visualizar Material Didático, Módulo de Computação Gráfica.</w:t>
-      </w:r>
-      <w:r>
-        <w:t xml:space="preserve"> 2014. 106 f. Trabalho de Conclusão de Curso (Bacharelado em Ciência da Computação) – Centro de Ciências Exatas e Naturais, Universidade Regional de Blumenau, Blumenau, 2014. Disponível em: </w:t>
-      </w:r>
-      <w:r>
-        <w:t>https://www.furb.br/dsc/arquivos/tccs/monografias/2014_1_james-perkison-montibeler_monografia.pdf</w:t>
-      </w:r>
-      <w:r>
-        <w:t>. Acesso em: 28 nov. 2023.</w:t>
-      </w:r>
-    </w:p>
-    <w:p>
-      <w:pPr>
-        <w:pStyle w:val="TF-REFERNCIASITEM"/>
-      </w:pPr>
-      <w:r>
-        <w:t xml:space="preserve">NUNES, Samuel A. </w:t>
-      </w:r>
-      <w:r>
-        <w:rPr>
-          <w:b/>
-        </w:rPr>
-        <w:t xml:space="preserve">VisEdu-CG 3.0: </w:t>
-      </w:r>
-      <w:r>
-        <w:rPr>
-          <w:bCs/>
-        </w:rPr>
-        <w:t>Aplicação Didática para Visualizar Material Didático</w:t>
-      </w:r>
-      <w:r>
-        <w:rPr>
-          <w:bCs/>
-        </w:rPr>
-        <w:t>:</w:t>
-      </w:r>
-      <w:r>
-        <w:rPr>
-          <w:b/>
-        </w:rPr>
-        <w:t xml:space="preserve"> </w:t>
-      </w:r>
-      <w:r>
-        <w:rPr>
-          <w:bCs/>
-        </w:rPr>
-        <w:t>Módulo de Computação Gráfica.</w:t>
-      </w:r>
-      <w:r>
-        <w:t xml:space="preserve"> 2014. 89 f. Trabalho de Conclusão de Curso (Bacharelado em Ciência da Computação) – Centro de Ciências Exatas e Naturais, Universidade Regional de Blumenau, Blumenau, 2014. Disponível em: </w:t>
-      </w:r>
-      <w:r>
-        <w:t>https://www.furb.br/dsc/arquivos/tccs/monografias/2014_1_samuel-anderson-nunes_monografia.pdf</w:t>
-      </w:r>
-      <w:r>
-        <w:t>. Acesso em: 28 nov. 2023.</w:t>
-      </w:r>
-    </w:p>
-    <w:p>
-      <w:pPr>
-        <w:pStyle w:val="TF-REFERNCIASITEM"/>
-      </w:pPr>
-      <w:r>
-        <w:t>REIS</w:t>
-      </w:r>
-      <w:r>
-        <w:t xml:space="preserve">, </w:t>
-      </w:r>
-      <w:r>
-        <w:t>Dalton S</w:t>
-      </w:r>
-      <w:r>
-        <w:t xml:space="preserve">. </w:t>
-      </w:r>
+        <w:t>. Kiri-</w:t>
+      </w:r>
+      <w:proofErr w:type="spellStart"/>
       <w:r>
         <w:rPr>
           <w:b/>
           <w:bCs/>
         </w:rPr>
-        <w:t xml:space="preserve">Entrevista </w:t>
+        <w:t>kerê</w:t>
+      </w:r>
+      <w:proofErr w:type="spellEnd"/>
+      <w:r>
+        <w:t xml:space="preserve">, São Mateus, v. 3, n. 5, p. 261-275, nov. 2018. </w:t>
+      </w:r>
+      <w:r>
+        <w:t xml:space="preserve">Disponível em: https://periodicos.ufes.br/kirikere/article/view/20347/14547. </w:t>
+      </w:r>
+      <w:r>
+        <w:t>Acesso em: 28 nov. 2023.</w:t>
+      </w:r>
+    </w:p>
+    <w:p>
+      <w:pPr>
+        <w:pStyle w:val="TF-REFERNCIASITEM"/>
+      </w:pPr>
+      <w:r>
+        <w:t xml:space="preserve">KOEHLER, William F. </w:t>
+      </w:r>
+      <w:proofErr w:type="spellStart"/>
+      <w:r>
+        <w:rPr>
+          <w:b/>
+        </w:rPr>
+        <w:t>VisEdu</w:t>
+      </w:r>
+      <w:proofErr w:type="spellEnd"/>
+      <w:r>
+        <w:rPr>
+          <w:b/>
+        </w:rPr>
+        <w:t xml:space="preserve">-CG 4.0: </w:t>
+      </w:r>
+      <w:r>
+        <w:rPr>
+          <w:bCs/>
+        </w:rPr>
+        <w:t>Visualizador de Material Educacional. 2015</w:t>
+      </w:r>
+      <w:r>
+        <w:t xml:space="preserve">. 90 f. Trabalho de Conclusão de Curso (Bacharelado em Ciência da Computação) – Centro de Ciências Exatas e Naturais, Universidade Regional de Blumenau, Blumenau, 2015. Disponível em: </w:t>
+      </w:r>
+      <w:r>
+        <w:t>https://www.furb.br/dsc/arquivos/tccs/monografias/2015_1_william-fernandes-koehler_monografia.pdf</w:t>
+      </w:r>
+      <w:r>
+        <w:t>. Acesso em: 28 nov. 2023.</w:t>
+      </w:r>
+    </w:p>
+    <w:p>
+      <w:pPr>
+        <w:pStyle w:val="TF-REFERNCIASITEM"/>
+      </w:pPr>
+      <w:r>
+        <w:t xml:space="preserve">MANSSOUR, Isabel H.; COHEN, Marcelo. Introdução à computação gráfica. </w:t>
       </w:r>
       <w:r>
         <w:rPr>
           <w:b/>
           <w:bCs/>
         </w:rPr>
+        <w:t>Revista de Informática Teórica e Aplicada,</w:t>
+      </w:r>
+      <w:r>
+        <w:t xml:space="preserve"> Rio Grande do Sul, v. 13, n. 2, p. 1-25, 2006. Disponível em: https://www.inf.pucrs.br/manssour/Publicacoes/TutorialSib2006.pdf. Acesso em: 1 out. 2023.</w:t>
+      </w:r>
+    </w:p>
+    <w:p>
+      <w:pPr>
+        <w:pStyle w:val="TF-REFERNCIASITEM"/>
+      </w:pPr>
+      <w:r>
+        <w:t xml:space="preserve">MONTIBELER, James P. </w:t>
+      </w:r>
+      <w:proofErr w:type="spellStart"/>
+      <w:r>
+        <w:rPr>
+          <w:b/>
+        </w:rPr>
+        <w:t>VisEdu</w:t>
+      </w:r>
+      <w:proofErr w:type="spellEnd"/>
+      <w:r>
+        <w:rPr>
+          <w:b/>
+        </w:rPr>
+        <w:t xml:space="preserve">-CG: </w:t>
+      </w:r>
+      <w:r>
+        <w:rPr>
+          <w:bCs/>
+        </w:rPr>
+        <w:t>Aplicação Didática para Visualizar Material Didático, Módulo de Computação Gráfica.</w:t>
+      </w:r>
+      <w:r>
+        <w:t xml:space="preserve"> 2014. 106 f. Trabalho de Conclusão de Curso (Bacharelado em Ciência da Computação) – Centro de Ciências Exatas e Naturais, Universidade Regional de Blumenau, Blumenau, 2014. Disponível em: </w:t>
+      </w:r>
+      <w:r>
+        <w:t>https://www.furb.br/dsc/arquivos/tccs/monografias/2014_1_james-perkison-montibeler_monografia.pdf</w:t>
+      </w:r>
+      <w:r>
+        <w:t>. Acesso em: 28 nov. 2023.</w:t>
+      </w:r>
+    </w:p>
+    <w:p>
+      <w:pPr>
+        <w:pStyle w:val="TF-REFERNCIASITEM"/>
+      </w:pPr>
+      <w:r>
+        <w:t xml:space="preserve">NUNES, Samuel A. </w:t>
+      </w:r>
+      <w:proofErr w:type="spellStart"/>
+      <w:r>
+        <w:rPr>
+          <w:b/>
+        </w:rPr>
+        <w:t>VisEdu</w:t>
+      </w:r>
+      <w:proofErr w:type="spellEnd"/>
+      <w:r>
+        <w:rPr>
+          <w:b/>
+        </w:rPr>
+        <w:t xml:space="preserve">-CG 3.0: </w:t>
+      </w:r>
+      <w:r>
+        <w:rPr>
+          <w:bCs/>
+        </w:rPr>
+        <w:t>Aplicação Didática para Visualizar Material Didático</w:t>
+      </w:r>
+      <w:r>
+        <w:rPr>
+          <w:bCs/>
+        </w:rPr>
+        <w:t>:</w:t>
+      </w:r>
+      <w:r>
+        <w:rPr>
+          <w:b/>
+        </w:rPr>
+        <w:t xml:space="preserve"> </w:t>
+      </w:r>
+      <w:r>
+        <w:rPr>
+          <w:bCs/>
+        </w:rPr>
+        <w:t>Módulo de Computação Gráfica.</w:t>
+      </w:r>
+      <w:r>
+        <w:t xml:space="preserve"> 2014. 89 f. Trabalho de Conclusão de Curso (Bacharelado em Ciência da Computação) – Centro de Ciências Exatas e Naturais, Universidade Regional de Blumenau, Blumenau, 2014. Disponível em: </w:t>
+      </w:r>
+      <w:r>
+        <w:t>https://www.furb.br/dsc/arquivos/tccs/monografias/2014_1_samuel-anderson-nunes_monografia.pdf</w:t>
+      </w:r>
+      <w:r>
+        <w:t>. Acesso em: 28 nov. 2023.</w:t>
+      </w:r>
+    </w:p>
+    <w:p>
+      <w:pPr>
+        <w:pStyle w:val="TF-REFERNCIASITEM"/>
+      </w:pPr>
+      <w:r>
+        <w:t>REIS</w:t>
+      </w:r>
+      <w:r>
+        <w:t xml:space="preserve">, </w:t>
+      </w:r>
+      <w:r>
+        <w:t>Dalton S</w:t>
+      </w:r>
+      <w:r>
+        <w:t xml:space="preserve">. </w:t>
+      </w:r>
+      <w:r>
+        <w:rPr>
+          <w:b/>
+          <w:bCs/>
+        </w:rPr>
+        <w:t xml:space="preserve">Entrevista </w:t>
+      </w:r>
+      <w:r>
+        <w:rPr>
+          <w:b/>
+          <w:bCs/>
+        </w:rPr>
         <w:t>sobre aulas de Computação Gráfica</w:t>
       </w:r>
       <w:r>
@@ -5497,8 +7230,23 @@
         <w:pStyle w:val="TF-REFERNCIASITEM"/>
       </w:pPr>
       <w:r>
-        <w:lastRenderedPageBreak/>
-        <w:t>RODRIGUES, Amanda K. M.; GOMES, Kamily C. O.; CARNEIRO, Murillo G. Scratchim: uma abordagem para o ensino do Pensamento Computacional para crianças de forma remota e desplugada</w:t>
+        <w:t xml:space="preserve">RODRIGUES, Amanda K. M.; GOMES, </w:t>
+      </w:r>
+      <w:proofErr w:type="spellStart"/>
+      <w:r>
+        <w:t>Kamily</w:t>
+      </w:r>
+      <w:proofErr w:type="spellEnd"/>
+      <w:r>
+        <w:t xml:space="preserve"> C. O.; CARNEIRO, Murillo G. </w:t>
+      </w:r>
+      <w:proofErr w:type="spellStart"/>
+      <w:r>
+        <w:t>Scratchim</w:t>
+      </w:r>
+      <w:proofErr w:type="spellEnd"/>
+      <w:r>
+        <w:t>: uma abordagem para o ensino do Pensamento Computacional para crianças de forma remota e desplugada</w:t>
       </w:r>
       <w:r>
         <w:rPr>
@@ -5521,7 +7269,23 @@
         <w:t xml:space="preserve">[...]. </w:t>
       </w:r>
       <w:r>
-        <w:t>Manaus: Publication chair, 2022. p. 1</w:t>
+        <w:t xml:space="preserve">Manaus: </w:t>
+      </w:r>
+      <w:proofErr w:type="spellStart"/>
+      <w:r>
+        <w:t>Publication</w:t>
+      </w:r>
+      <w:proofErr w:type="spellEnd"/>
+      <w:r>
+        <w:t xml:space="preserve"> </w:t>
+      </w:r>
+      <w:proofErr w:type="spellStart"/>
+      <w:r>
+        <w:t>chair</w:t>
+      </w:r>
+      <w:proofErr w:type="spellEnd"/>
+      <w:r>
+        <w:t>, 2022. p. 1</w:t>
       </w:r>
       <w:r>
         <w:t>-</w:t>
@@ -5535,23 +7299,40 @@
         <w:pStyle w:val="TF-REFERNCIASITEM"/>
       </w:pPr>
       <w:r>
-        <w:t xml:space="preserve">SCHRAMM. Elizandro J. </w:t>
-      </w:r>
+        <w:t xml:space="preserve">SCHRAMM. </w:t>
+      </w:r>
+      <w:proofErr w:type="spellStart"/>
+      <w:r>
+        <w:t>Elizandro</w:t>
+      </w:r>
+      <w:proofErr w:type="spellEnd"/>
+      <w:r>
+        <w:t xml:space="preserve"> J. </w:t>
+      </w:r>
+      <w:proofErr w:type="spellStart"/>
       <w:r>
         <w:rPr>
           <w:b/>
           <w:bCs/>
         </w:rPr>
-        <w:t xml:space="preserve">Adubogl ES 2.0: </w:t>
-      </w:r>
-      <w:r>
-        <w:t>Aplicação Didática usando a Biblioteca OpenGL EE 2.0 no iOS.</w:t>
-      </w:r>
+        <w:t>Adubogl</w:t>
+      </w:r>
+      <w:proofErr w:type="spellEnd"/>
       <w:r>
         <w:rPr>
           <w:b/>
           <w:bCs/>
         </w:rPr>
+        <w:t xml:space="preserve"> ES 2.0: </w:t>
+      </w:r>
+      <w:r>
+        <w:t>Aplicação Didática usando a Biblioteca OpenGL EE 2.0 no iOS.</w:t>
+      </w:r>
+      <w:r>
+        <w:rPr>
+          <w:b/>
+          <w:bCs/>
+        </w:rPr>
         <w:t xml:space="preserve"> </w:t>
       </w:r>
       <w:r>
@@ -5613,8 +7394,13 @@
       <w:r>
         <w:t xml:space="preserve"> </w:t>
       </w:r>
-      <w:r>
-        <w:t xml:space="preserve">OrbitAndo: uma plataforma para ensino de Astronomia de outro mundo. </w:t>
+      <w:proofErr w:type="spellStart"/>
+      <w:r>
+        <w:t>OrbitAndo</w:t>
+      </w:r>
+      <w:proofErr w:type="spellEnd"/>
+      <w:r>
+        <w:t xml:space="preserve">: uma plataforma para ensino de Astronomia de outro mundo. </w:t>
       </w:r>
       <w:r>
         <w:rPr>
@@ -5653,7 +7439,23 @@
         <w:t xml:space="preserve"> </w:t>
       </w:r>
       <w:r>
-        <w:t>Manaus: Publication chair, 2022. p. 1</w:t>
+        <w:t xml:space="preserve">Manaus: </w:t>
+      </w:r>
+      <w:proofErr w:type="spellStart"/>
+      <w:r>
+        <w:t>Publication</w:t>
+      </w:r>
+      <w:proofErr w:type="spellEnd"/>
+      <w:r>
+        <w:t xml:space="preserve"> </w:t>
+      </w:r>
+      <w:proofErr w:type="spellStart"/>
+      <w:r>
+        <w:t>chair</w:t>
+      </w:r>
+      <w:proofErr w:type="spellEnd"/>
+      <w:r>
+        <w:t>, 2022. p. 1</w:t>
       </w:r>
       <w:r>
         <w:t>-</w:t>
@@ -5679,7 +7481,15 @@
         <w:t>.</w:t>
       </w:r>
       <w:r>
-        <w:t xml:space="preserve"> da; RAPOSO, Alberto B</w:t>
+        <w:t xml:space="preserve"> </w:t>
+      </w:r>
+      <w:proofErr w:type="spellStart"/>
+      <w:r>
+        <w:t>da</w:t>
+      </w:r>
+      <w:proofErr w:type="spellEnd"/>
+      <w:r>
+        <w:t>; RAPOSO, Alberto B</w:t>
       </w:r>
       <w:r>
         <w:t>.</w:t>
@@ -5708,16 +7518,16 @@
       <w:pPr>
         <w:pStyle w:val="TF-TTULOAPNDICE"/>
       </w:pPr>
-      <w:bookmarkStart w:id="78" w:name="_Toc54169336"/>
-      <w:bookmarkStart w:id="79" w:name="_Toc96491869"/>
-      <w:bookmarkStart w:id="80" w:name="_Toc511928442"/>
+      <w:bookmarkStart w:id="82" w:name="_Toc54169336"/>
+      <w:bookmarkStart w:id="83" w:name="_Toc96491869"/>
+      <w:bookmarkStart w:id="84" w:name="_Toc511928442"/>
       <w:r>
         <w:lastRenderedPageBreak/>
         <w:t xml:space="preserve">APÊNDICE A – </w:t>
       </w:r>
-      <w:bookmarkEnd w:id="78"/>
-      <w:bookmarkEnd w:id="79"/>
-      <w:bookmarkEnd w:id="80"/>
+      <w:bookmarkEnd w:id="82"/>
+      <w:bookmarkEnd w:id="83"/>
+      <w:bookmarkEnd w:id="84"/>
       <w:r>
         <w:t>DIAGRAMAS DE ESPECIFICAÇÃO</w:t>
       </w:r>
@@ -5837,16 +7647,16 @@
       <w:pPr>
         <w:pStyle w:val="TF-TTULOANEXO"/>
       </w:pPr>
-      <w:bookmarkStart w:id="81" w:name="_Toc54169337"/>
-      <w:bookmarkStart w:id="82" w:name="_Toc96491870"/>
-      <w:bookmarkStart w:id="83" w:name="_Toc511928443"/>
+      <w:bookmarkStart w:id="85" w:name="_Toc54169337"/>
+      <w:bookmarkStart w:id="86" w:name="_Toc96491870"/>
+      <w:bookmarkStart w:id="87" w:name="_Toc511928443"/>
       <w:r>
         <w:lastRenderedPageBreak/>
         <w:t xml:space="preserve">ANEXO A – </w:t>
       </w:r>
-      <w:bookmarkEnd w:id="81"/>
-      <w:bookmarkEnd w:id="82"/>
-      <w:bookmarkEnd w:id="83"/>
+      <w:bookmarkEnd w:id="85"/>
+      <w:bookmarkEnd w:id="86"/>
+      <w:bookmarkEnd w:id="87"/>
       <w:r>
         <w:t>DESCRIÇÃO</w:t>
       </w:r>
@@ -5893,7 +7703,7 @@
       <w:pPr>
         <w:pStyle w:val="TF-TEXTO"/>
       </w:pPr>
-      <w:bookmarkStart w:id="84" w:name="_Toc96491852"/>
+      <w:bookmarkStart w:id="88" w:name="_Toc96491852"/>
     </w:p>
     <w:p>
       <w:pPr>
@@ -5977,7 +7787,15 @@
         <w:t>u</w:t>
       </w:r>
       <w:r>
-        <w:t>sar frases curtas. Segundo Teodorowitsch (2003, p. 3), “Frases com mais de duas linhas aumentam o risco de o leitor não compreender a ideia ou de entendê-la de forma equivocada.”;</w:t>
+        <w:t xml:space="preserve">sar frases curtas. Segundo </w:t>
+      </w:r>
+      <w:proofErr w:type="spellStart"/>
+      <w:r>
+        <w:t>Teodorowitsch</w:t>
+      </w:r>
+      <w:proofErr w:type="spellEnd"/>
+      <w:r>
+        <w:t xml:space="preserve"> (2003, p. 3), “Frases com mais de duas linhas aumentam o risco de o leitor não compreender a ideia ou de entendê-la de forma equivocada.”;</w:t>
       </w:r>
     </w:p>
     <w:p>
@@ -6031,7 +7849,39 @@
         <w:pStyle w:val="TF-SUBALNEAnvel1"/>
       </w:pPr>
       <w:r>
-        <w:t>nome de software, ferramenta, aplicativo, linguagem de programação, plataforma, empresa: não deve ser escrito em itálico (exemplos: Delphi 7, Pascal, Object Pascal, Java, JavaScript, Java 2 Micro Edition, Basic, Microsoft Visual C++, C, Windows, Linux, MySQL, Oracle, Eclipse 3.0, Enterprise Architect, Rational Rose, Microsoft, Sun Microsystems),</w:t>
+        <w:t xml:space="preserve">nome de software, ferramenta, aplicativo, linguagem de programação, plataforma, empresa: não deve ser escrito em itálico (exemplos: Delphi 7, Pascal, </w:t>
+      </w:r>
+      <w:proofErr w:type="spellStart"/>
+      <w:r>
+        <w:t>Object</w:t>
+      </w:r>
+      <w:proofErr w:type="spellEnd"/>
+      <w:r>
+        <w:t xml:space="preserve"> Pascal, Java, </w:t>
+      </w:r>
+      <w:proofErr w:type="spellStart"/>
+      <w:r>
+        <w:t>JavaScript</w:t>
+      </w:r>
+      <w:proofErr w:type="spellEnd"/>
+      <w:r>
+        <w:t xml:space="preserve">, Java 2 Micro </w:t>
+      </w:r>
+      <w:proofErr w:type="spellStart"/>
+      <w:r>
+        <w:t>Edition</w:t>
+      </w:r>
+      <w:proofErr w:type="spellEnd"/>
+      <w:r>
+        <w:t xml:space="preserve">, Basic, Microsoft Visual C++, C, Windows, Linux, MySQL, Oracle, Eclipse 3.0, Enterprise Architect, </w:t>
+      </w:r>
+      <w:proofErr w:type="spellStart"/>
+      <w:r>
+        <w:t>Rational</w:t>
+      </w:r>
+      <w:proofErr w:type="spellEnd"/>
+      <w:r>
+        <w:t xml:space="preserve"> Rose, Microsoft, Sun Microsystems),</w:t>
       </w:r>
     </w:p>
     <w:p>
@@ -6070,15 +7920,18 @@
       <w:r>
         <w:t xml:space="preserve">, </w:t>
       </w:r>
+      <w:proofErr w:type="spellStart"/>
       <w:r>
         <w:rPr>
           <w:i/>
         </w:rPr>
         <w:t>classpath</w:t>
       </w:r>
+      <w:proofErr w:type="spellEnd"/>
       <w:r>
         <w:t xml:space="preserve">, </w:t>
       </w:r>
+      <w:proofErr w:type="gramStart"/>
       <w:r>
         <w:rPr>
           <w:i/>
@@ -6086,7 +7939,19 @@
         <w:t>play</w:t>
       </w:r>
       <w:r>
-        <w:t xml:space="preserve">, etc.). No entanto, Teodorowitsch (2003, p. 7), sugere que alguns termos em língua inglesa devem ser substituídos por termos em português (exemplos: núcleo em vez de </w:t>
+        <w:t>, etc.</w:t>
+      </w:r>
+      <w:proofErr w:type="gramEnd"/>
+      <w:r>
+        <w:t xml:space="preserve">). No entanto, </w:t>
+      </w:r>
+      <w:proofErr w:type="spellStart"/>
+      <w:r>
+        <w:t>Teodorowitsch</w:t>
+      </w:r>
+      <w:proofErr w:type="spellEnd"/>
+      <w:r>
+        <w:t xml:space="preserve"> (2003, p. 7), sugere que alguns termos em língua inglesa devem ser substituídos por termos em português (exemplos: núcleo em vez de </w:t>
       </w:r>
       <w:r>
         <w:rPr>
@@ -6102,10 +7967,21 @@
         <w:rPr>
           <w:i/>
         </w:rPr>
-        <w:t>machine learning</w:t>
-      </w:r>
-      <w:r>
-        <w:t>, etc.);</w:t>
+        <w:t xml:space="preserve">machine </w:t>
+      </w:r>
+      <w:proofErr w:type="gramStart"/>
+      <w:r>
+        <w:rPr>
+          <w:i/>
+        </w:rPr>
+        <w:t>learning</w:t>
+      </w:r>
+      <w:r>
+        <w:t>, etc.</w:t>
+      </w:r>
+      <w:proofErr w:type="gramEnd"/>
+      <w:r>
+        <w:t>);</w:t>
       </w:r>
     </w:p>
     <w:p>
@@ -6121,7 +7997,15 @@
         <w:pStyle w:val="TF-SUBALNEAnvel1"/>
       </w:pPr>
       <w:r>
-        <w:t>colocar as siglas entre parênteses precedidas pela forma completa do nome, quando aparecem pela primeira vez no texto (exemplos: Associação Brasileira de Normas Técnicas (ABNT), Trabalho de Conclusão de Curso (TCC)). Caso exista uma lista de siglas na parte pré-textual do volume final, pode-se usar somente a sigla, quando aparecer pela primeira vez no texto,</w:t>
+        <w:t xml:space="preserve">colocar as siglas entre parênteses precedidas pela forma completa do nome, quando aparecem pela primeira vez no texto (exemplos: Associação Brasileira de Normas Técnicas (ABNT), Trabalho de Conclusão de Curso (TCC)). Caso exista uma lista de siglas na parte </w:t>
+      </w:r>
+      <w:proofErr w:type="spellStart"/>
+      <w:r>
+        <w:t>pré</w:t>
+      </w:r>
+      <w:proofErr w:type="spellEnd"/>
+      <w:r>
+        <w:t>-textual do volume final, pode-se usar somente a sigla, quando aparecer pela primeira vez no texto,</w:t>
       </w:r>
     </w:p>
     <w:p>
@@ -6161,12 +8045,12 @@
       <w:pPr>
         <w:pStyle w:val="Ttulo2"/>
       </w:pPr>
-      <w:bookmarkStart w:id="85" w:name="_Toc511928426"/>
+      <w:bookmarkStart w:id="89" w:name="_Toc511928426"/>
       <w:r>
         <w:t>formatação</w:t>
       </w:r>
-      <w:bookmarkEnd w:id="84"/>
-      <w:bookmarkEnd w:id="85"/>
+      <w:bookmarkEnd w:id="88"/>
+      <w:bookmarkEnd w:id="89"/>
     </w:p>
     <w:p>
       <w:pPr>
@@ -6271,10 +8155,10 @@
       <w:pPr>
         <w:pStyle w:val="TF-LEGENDA"/>
       </w:pPr>
-      <w:bookmarkStart w:id="86" w:name="_Toc97088219"/>
-      <w:bookmarkStart w:id="87" w:name="_Toc383500204"/>
-      <w:bookmarkStart w:id="88" w:name="_Toc511927346"/>
-      <w:bookmarkStart w:id="89" w:name="_Ref390756874"/>
+      <w:bookmarkStart w:id="90" w:name="_Ref390756874"/>
+      <w:bookmarkStart w:id="91" w:name="_Toc97088219"/>
+      <w:bookmarkStart w:id="92" w:name="_Toc383500204"/>
+      <w:bookmarkStart w:id="93" w:name="_Toc511927346"/>
       <w:r>
         <w:t xml:space="preserve">Quadro </w:t>
       </w:r>
@@ -6296,13 +8180,13 @@
       <w:r>
         <w:fldChar w:fldCharType="end"/>
       </w:r>
-      <w:bookmarkEnd w:id="89"/>
+      <w:bookmarkEnd w:id="90"/>
       <w:r>
         <w:t>– Estilos do modelo</w:t>
       </w:r>
-      <w:bookmarkEnd w:id="86"/>
-      <w:bookmarkEnd w:id="87"/>
-      <w:bookmarkEnd w:id="88"/>
+      <w:bookmarkEnd w:id="91"/>
+      <w:bookmarkEnd w:id="92"/>
+      <w:bookmarkEnd w:id="93"/>
     </w:p>
     <w:tbl>
       <w:tblPr>
@@ -6440,7 +8324,21 @@
               <w:rPr>
                 <w:lang w:val="en-US"/>
               </w:rPr>
-              <w:t>pt, maiúsculas)</w:t>
+              <w:t xml:space="preserve">pt, </w:t>
+            </w:r>
+            <w:proofErr w:type="spellStart"/>
+            <w:r>
+              <w:rPr>
+                <w:lang w:val="en-US"/>
+              </w:rPr>
+              <w:t>maiúsculas</w:t>
+            </w:r>
+            <w:proofErr w:type="spellEnd"/>
+            <w:r>
+              <w:rPr>
+                <w:lang w:val="en-US"/>
+              </w:rPr>
+              <w:t>)</w:t>
             </w:r>
           </w:p>
         </w:tc>
@@ -6485,6 +8383,7 @@
             <w:r>
               <w:t xml:space="preserve"> letra da 1</w:t>
             </w:r>
+            <w:proofErr w:type="gramStart"/>
             <w:r>
               <w:rPr>
                 <w:vertAlign w:val="superscript"/>
@@ -6492,7 +8391,11 @@
               <w:t>a</w:t>
             </w:r>
             <w:r>
-              <w:t xml:space="preserve">  palavra do título e de nomes próprios)</w:t>
+              <w:t xml:space="preserve">  palavra</w:t>
+            </w:r>
+            <w:proofErr w:type="gramEnd"/>
+            <w:r>
+              <w:t xml:space="preserve"> do título e de nomes próprios)</w:t>
             </w:r>
           </w:p>
         </w:tc>
@@ -6535,7 +8438,15 @@
               <w:pStyle w:val="TF-TEXTO-QUADRO"/>
             </w:pPr>
             <w:r>
-              <w:t xml:space="preserve">título de seção quinária (1.1.1.1.1) </w:t>
+              <w:t xml:space="preserve">título de seção </w:t>
+            </w:r>
+            <w:proofErr w:type="spellStart"/>
+            <w:r>
+              <w:t>quinária</w:t>
+            </w:r>
+            <w:proofErr w:type="spellEnd"/>
+            <w:r>
+              <w:t xml:space="preserve"> (1.1.1.1.1) </w:t>
             </w:r>
           </w:p>
         </w:tc>
@@ -6565,11 +8476,19 @@
                 <w:lang w:val="en-US"/>
               </w:rPr>
             </w:pPr>
+            <w:proofErr w:type="spellStart"/>
             <w:r>
               <w:rPr>
                 <w:lang w:val="en-US"/>
               </w:rPr>
-              <w:t xml:space="preserve">texto </w:t>
+              <w:t>texto</w:t>
+            </w:r>
+            <w:proofErr w:type="spellEnd"/>
+            <w:r>
+              <w:rPr>
+                <w:lang w:val="en-US"/>
+              </w:rPr>
+              <w:t xml:space="preserve"> </w:t>
             </w:r>
           </w:p>
         </w:tc>
@@ -6763,12 +8682,14 @@
               </w:rPr>
               <w:t xml:space="preserve">pt, </w:t>
             </w:r>
+            <w:proofErr w:type="spellStart"/>
             <w:r>
               <w:rPr>
                 <w:lang w:val="en-US"/>
               </w:rPr>
               <w:t>centralizada</w:t>
             </w:r>
+            <w:proofErr w:type="spellEnd"/>
             <w:r>
               <w:rPr>
                 <w:lang w:val="en-US"/>
@@ -6799,7 +8720,21 @@
               <w:rPr>
                 <w:lang w:val="en-US"/>
               </w:rPr>
-              <w:t>pt, centralizada)</w:t>
+              <w:t xml:space="preserve">pt, </w:t>
+            </w:r>
+            <w:proofErr w:type="spellStart"/>
+            <w:r>
+              <w:rPr>
+                <w:lang w:val="en-US"/>
+              </w:rPr>
+              <w:t>centralizada</w:t>
+            </w:r>
+            <w:proofErr w:type="spellEnd"/>
+            <w:r>
+              <w:rPr>
+                <w:lang w:val="en-US"/>
+              </w:rPr>
+              <w:t>)</w:t>
             </w:r>
           </w:p>
           <w:p>
@@ -6838,17 +8773,17 @@
         <w:pStyle w:val="TF-FONTE"/>
         <w:ind w:left="-70"/>
       </w:pPr>
-      <w:bookmarkStart w:id="90" w:name="_Toc419598578"/>
-      <w:bookmarkStart w:id="91" w:name="_Toc420721319"/>
-      <w:bookmarkStart w:id="92" w:name="_Toc420721469"/>
-      <w:bookmarkStart w:id="93" w:name="_Toc420721564"/>
-      <w:bookmarkStart w:id="94" w:name="_Toc420721770"/>
-      <w:bookmarkStart w:id="95" w:name="_Toc420723211"/>
-      <w:bookmarkStart w:id="96" w:name="_Toc482682373"/>
-      <w:bookmarkStart w:id="97" w:name="_Toc54164906"/>
-      <w:bookmarkStart w:id="98" w:name="_Toc54169318"/>
-      <w:bookmarkStart w:id="99" w:name="_Toc96347428"/>
-      <w:bookmarkStart w:id="100" w:name="_Toc96357712"/>
+      <w:bookmarkStart w:id="94" w:name="_Toc419598578"/>
+      <w:bookmarkStart w:id="95" w:name="_Toc420721319"/>
+      <w:bookmarkStart w:id="96" w:name="_Toc420721469"/>
+      <w:bookmarkStart w:id="97" w:name="_Toc420721564"/>
+      <w:bookmarkStart w:id="98" w:name="_Toc420721770"/>
+      <w:bookmarkStart w:id="99" w:name="_Toc420723211"/>
+      <w:bookmarkStart w:id="100" w:name="_Toc482682373"/>
+      <w:bookmarkStart w:id="101" w:name="_Toc54164906"/>
+      <w:bookmarkStart w:id="102" w:name="_Toc54169318"/>
+      <w:bookmarkStart w:id="103" w:name="_Toc96347428"/>
+      <w:bookmarkStart w:id="104" w:name="_Toc96357712"/>
       <w:r>
         <w:t>Fonte: elaborado pelo autor.</w:t>
       </w:r>
@@ -6898,10 +8833,10 @@
       <w:pPr>
         <w:pStyle w:val="TF-LEGENDA"/>
       </w:pPr>
-      <w:bookmarkStart w:id="101" w:name="_Toc97088220"/>
-      <w:bookmarkStart w:id="102" w:name="_Toc383500205"/>
-      <w:bookmarkStart w:id="103" w:name="_Toc511927347"/>
-      <w:bookmarkStart w:id="104" w:name="_Ref390756897"/>
+      <w:bookmarkStart w:id="105" w:name="_Ref390756897"/>
+      <w:bookmarkStart w:id="106" w:name="_Toc97088220"/>
+      <w:bookmarkStart w:id="107" w:name="_Toc383500205"/>
+      <w:bookmarkStart w:id="108" w:name="_Toc511927347"/>
       <w:r>
         <w:t xml:space="preserve">Quadro </w:t>
       </w:r>
@@ -6923,16 +8858,16 @@
       <w:r>
         <w:fldChar w:fldCharType="end"/>
       </w:r>
-      <w:bookmarkEnd w:id="104"/>
+      <w:bookmarkEnd w:id="105"/>
       <w:r>
         <w:t xml:space="preserve"> - </w:t>
       </w:r>
-      <w:bookmarkEnd w:id="101"/>
-      <w:bookmarkEnd w:id="102"/>
+      <w:bookmarkEnd w:id="106"/>
+      <w:bookmarkEnd w:id="107"/>
       <w:r>
         <w:t>Espaçamento</w:t>
       </w:r>
-      <w:bookmarkEnd w:id="103"/>
+      <w:bookmarkEnd w:id="108"/>
     </w:p>
     <w:tbl>
       <w:tblPr>
@@ -7044,7 +8979,15 @@
               <w:pStyle w:val="TF-TEXTO-QUADRO"/>
             </w:pPr>
             <w:r>
-              <w:t>título da seção quinária (1.1.1.1.1)</w:t>
+              <w:t xml:space="preserve">título da seção </w:t>
+            </w:r>
+            <w:proofErr w:type="spellStart"/>
+            <w:r>
+              <w:t>quinária</w:t>
+            </w:r>
+            <w:proofErr w:type="spellEnd"/>
+            <w:r>
+              <w:t xml:space="preserve"> (1.1.1.1.1)</w:t>
             </w:r>
           </w:p>
         </w:tc>
@@ -7091,7 +9034,15 @@
               <w:t xml:space="preserve">espaço </w:t>
             </w:r>
             <w:r>
-              <w:t>simples, com 6 pt antes do parágrafo</w:t>
+              <w:t xml:space="preserve">simples, com 6 </w:t>
+            </w:r>
+            <w:proofErr w:type="spellStart"/>
+            <w:r>
+              <w:t>pt</w:t>
+            </w:r>
+            <w:proofErr w:type="spellEnd"/>
+            <w:r>
+              <w:t xml:space="preserve"> antes do parágrafo</w:t>
             </w:r>
           </w:p>
         </w:tc>
@@ -7156,7 +9107,15 @@
               <w:pStyle w:val="TF-TEXTO-QUADRO"/>
             </w:pPr>
             <w:r>
-              <w:t>espaço simples, com 6 pt antes do parágrafo</w:t>
+              <w:t xml:space="preserve">espaço simples, com 6 </w:t>
+            </w:r>
+            <w:proofErr w:type="spellStart"/>
+            <w:r>
+              <w:t>pt</w:t>
+            </w:r>
+            <w:proofErr w:type="spellEnd"/>
+            <w:r>
+              <w:t xml:space="preserve"> antes do parágrafo</w:t>
             </w:r>
           </w:p>
         </w:tc>
@@ -7187,7 +9146,15 @@
               <w:pStyle w:val="TF-TEXTO-QUADRO"/>
             </w:pPr>
             <w:r>
-              <w:t>espaço simples, com 6 pt antes do parágrafo</w:t>
+              <w:t xml:space="preserve">espaço simples, com 6 </w:t>
+            </w:r>
+            <w:proofErr w:type="spellStart"/>
+            <w:r>
+              <w:t>pt</w:t>
+            </w:r>
+            <w:proofErr w:type="spellEnd"/>
+            <w:r>
+              <w:t xml:space="preserve"> antes do parágrafo</w:t>
             </w:r>
           </w:p>
         </w:tc>
@@ -7218,7 +9185,15 @@
               <w:pStyle w:val="TF-TEXTO-QUADRO"/>
             </w:pPr>
             <w:r>
-              <w:t>espaço simples, com 6 pt antes do parágrafo</w:t>
+              <w:t xml:space="preserve">espaço simples, com 6 </w:t>
+            </w:r>
+            <w:proofErr w:type="spellStart"/>
+            <w:r>
+              <w:t>pt</w:t>
+            </w:r>
+            <w:proofErr w:type="spellEnd"/>
+            <w:r>
+              <w:t xml:space="preserve"> antes do parágrafo</w:t>
             </w:r>
           </w:p>
         </w:tc>
@@ -7316,7 +9291,15 @@
         </w:numPr>
       </w:pPr>
       <w:r>
-        <w:t>quando contiver subitens, os mesmos devem iniciar com hífen colocado sob a primeira letra do texto do item correspondente (FORMATO: TF-SUBALÍNEA nível 1 ou TF-SUBALÍNEA nível 2, conforme o caso). Nesse caso, cada subitem deve terminar com uma vírgula, exceto o último que termina com ponto ou com ponto e vírgula.</w:t>
+        <w:t xml:space="preserve">quando contiver subitens, </w:t>
+      </w:r>
+      <w:proofErr w:type="gramStart"/>
+      <w:r>
+        <w:t>os mesmos</w:t>
+      </w:r>
+      <w:proofErr w:type="gramEnd"/>
+      <w:r>
+        <w:t xml:space="preserve"> devem iniciar com hífen colocado sob a primeira letra do texto do item correspondente (FORMATO: TF-SUBALÍNEA nível 1 ou TF-SUBALÍNEA nível 2, conforme o caso). Nesse caso, cada subitem deve terminar com uma vírgula, exceto o último que termina com ponto ou com ponto e vírgula.</w:t>
       </w:r>
     </w:p>
     <w:p>
@@ -7375,7 +9358,7 @@
       <w:pPr>
         <w:pStyle w:val="TF-SUBALNEAnvel1"/>
       </w:pPr>
-      <w:bookmarkStart w:id="105" w:name="_Toc420721460"/>
+      <w:bookmarkStart w:id="109" w:name="_Toc420721460"/>
       <w:r>
         <w:t xml:space="preserve">cada subitem (nível 1) inicia com letra minúscula, cada subitem (nível 1) inicia com letra minúscula (FORMATO: TF-SUBALÍNEA nível 1); </w:t>
       </w:r>
@@ -7396,15 +9379,11 @@
       <w:pPr>
         <w:pStyle w:val="Ttulo4"/>
       </w:pPr>
-      <w:bookmarkStart w:id="106" w:name="_Toc96491854"/>
-      <w:bookmarkEnd w:id="105"/>
+      <w:bookmarkStart w:id="110" w:name="_Toc96491854"/>
+      <w:bookmarkEnd w:id="109"/>
       <w:r>
         <w:t>Exemplo de título de seção quaternária [FORMATO: TF-TÍTULO 4</w:t>
       </w:r>
-      <w:bookmarkEnd w:id="90"/>
-      <w:bookmarkEnd w:id="91"/>
-      <w:bookmarkEnd w:id="92"/>
-      <w:bookmarkEnd w:id="93"/>
       <w:bookmarkEnd w:id="94"/>
       <w:bookmarkEnd w:id="95"/>
       <w:bookmarkEnd w:id="96"/>
@@ -7412,7 +9391,11 @@
       <w:bookmarkEnd w:id="98"/>
       <w:bookmarkEnd w:id="99"/>
       <w:bookmarkEnd w:id="100"/>
-      <w:bookmarkEnd w:id="106"/>
+      <w:bookmarkEnd w:id="101"/>
+      <w:bookmarkEnd w:id="102"/>
+      <w:bookmarkEnd w:id="103"/>
+      <w:bookmarkEnd w:id="104"/>
+      <w:bookmarkEnd w:id="110"/>
       <w:r>
         <w:t>]</w:t>
       </w:r>
@@ -7429,25 +9412,29 @@
       <w:pPr>
         <w:pStyle w:val="Ttulo5"/>
       </w:pPr>
-      <w:bookmarkStart w:id="107" w:name="_Toc419598579"/>
-      <w:bookmarkStart w:id="108" w:name="_Toc420721320"/>
-      <w:bookmarkStart w:id="109" w:name="_Toc420721470"/>
-      <w:bookmarkStart w:id="110" w:name="_Toc420721565"/>
-      <w:bookmarkStart w:id="111" w:name="_Toc420721771"/>
-      <w:bookmarkStart w:id="112" w:name="_Toc420723212"/>
-      <w:bookmarkStart w:id="113" w:name="_Toc482682374"/>
-      <w:bookmarkStart w:id="114" w:name="_Toc54164907"/>
-      <w:bookmarkStart w:id="115" w:name="_Toc54169319"/>
-      <w:bookmarkStart w:id="116" w:name="_Toc96347429"/>
-      <w:bookmarkStart w:id="117" w:name="_Toc96357713"/>
-      <w:bookmarkStart w:id="118" w:name="_Toc96491855"/>
-      <w:r>
-        <w:t>Exemplo de título de seção quinária [FORMATO: TF-TÍTULO 5</w:t>
-      </w:r>
-      <w:bookmarkEnd w:id="107"/>
-      <w:bookmarkEnd w:id="108"/>
-      <w:bookmarkEnd w:id="109"/>
-      <w:bookmarkEnd w:id="110"/>
+      <w:bookmarkStart w:id="111" w:name="_Toc419598579"/>
+      <w:bookmarkStart w:id="112" w:name="_Toc420721320"/>
+      <w:bookmarkStart w:id="113" w:name="_Toc420721470"/>
+      <w:bookmarkStart w:id="114" w:name="_Toc420721565"/>
+      <w:bookmarkStart w:id="115" w:name="_Toc420721771"/>
+      <w:bookmarkStart w:id="116" w:name="_Toc420723212"/>
+      <w:bookmarkStart w:id="117" w:name="_Toc482682374"/>
+      <w:bookmarkStart w:id="118" w:name="_Toc54164907"/>
+      <w:bookmarkStart w:id="119" w:name="_Toc54169319"/>
+      <w:bookmarkStart w:id="120" w:name="_Toc96347429"/>
+      <w:bookmarkStart w:id="121" w:name="_Toc96357713"/>
+      <w:bookmarkStart w:id="122" w:name="_Toc96491855"/>
+      <w:r>
+        <w:t xml:space="preserve">Exemplo de título de seção </w:t>
+      </w:r>
+      <w:proofErr w:type="spellStart"/>
+      <w:r>
+        <w:t>quinária</w:t>
+      </w:r>
+      <w:proofErr w:type="spellEnd"/>
+      <w:r>
+        <w:t xml:space="preserve"> [FORMATO: TF-TÍTULO 5</w:t>
+      </w:r>
       <w:bookmarkEnd w:id="111"/>
       <w:bookmarkEnd w:id="112"/>
       <w:bookmarkEnd w:id="113"/>
@@ -7456,6 +9443,10 @@
       <w:bookmarkEnd w:id="116"/>
       <w:bookmarkEnd w:id="117"/>
       <w:bookmarkEnd w:id="118"/>
+      <w:bookmarkEnd w:id="119"/>
+      <w:bookmarkEnd w:id="120"/>
+      <w:bookmarkEnd w:id="121"/>
+      <w:bookmarkEnd w:id="122"/>
       <w:r>
         <w:t>]</w:t>
       </w:r>
@@ -7472,13 +9463,13 @@
       <w:pPr>
         <w:pStyle w:val="Ttulo3"/>
       </w:pPr>
-      <w:bookmarkStart w:id="119" w:name="_Toc511928428"/>
-      <w:bookmarkStart w:id="120" w:name="_Toc96491856"/>
+      <w:bookmarkStart w:id="123" w:name="_Toc511928428"/>
+      <w:bookmarkStart w:id="124" w:name="_Toc96491856"/>
       <w:r>
         <w:lastRenderedPageBreak/>
         <w:t>Formatação de quadros, figuras e tabelas</w:t>
       </w:r>
-      <w:bookmarkEnd w:id="119"/>
+      <w:bookmarkEnd w:id="123"/>
     </w:p>
     <w:p>
       <w:pPr>
@@ -7662,9 +9653,9 @@
       <w:pPr>
         <w:pStyle w:val="TF-LEGENDA"/>
       </w:pPr>
-      <w:bookmarkStart w:id="121" w:name="_Ref390756928"/>
-      <w:bookmarkStart w:id="122" w:name="_Toc383500206"/>
-      <w:bookmarkStart w:id="123" w:name="_Toc511928547"/>
+      <w:bookmarkStart w:id="125" w:name="_Ref390756928"/>
+      <w:bookmarkStart w:id="126" w:name="_Toc383500206"/>
+      <w:bookmarkStart w:id="127" w:name="_Toc511928547"/>
       <w:r>
         <w:t xml:space="preserve">Figura </w:t>
       </w:r>
@@ -7681,20 +9672,20 @@
         <w:rPr>
           <w:noProof/>
         </w:rPr>
-        <w:t>6</w:t>
+        <w:t>10</w:t>
       </w:r>
       <w:r>
         <w:fldChar w:fldCharType="end"/>
       </w:r>
-      <w:bookmarkEnd w:id="121"/>
+      <w:bookmarkEnd w:id="125"/>
       <w:r>
         <w:t xml:space="preserve"> – </w:t>
       </w:r>
       <w:r>
         <w:t>Exemplo de uma rede de Petri</w:t>
       </w:r>
-      <w:bookmarkEnd w:id="122"/>
-      <w:bookmarkEnd w:id="123"/>
+      <w:bookmarkEnd w:id="126"/>
+      <w:bookmarkEnd w:id="127"/>
     </w:p>
     <w:p>
       <w:pPr>
@@ -7722,7 +9713,7 @@
                     </pic:cNvPicPr>
                   </pic:nvPicPr>
                   <pic:blipFill>
-                    <a:blip r:embed="rId20">
+                    <a:blip r:embed="rId24">
                       <a:extLst>
                         <a:ext uri="{28A0092B-C50C-407E-A947-70E740481C1C}">
                           <a14:useLocalDpi xmlns:a14="http://schemas.microsoft.com/office/drawing/2010/main" val="0"/>
@@ -7810,10 +9801,10 @@
       <w:pPr>
         <w:pStyle w:val="TF-LEGENDA"/>
       </w:pPr>
-      <w:bookmarkStart w:id="124" w:name="_Toc97088221"/>
-      <w:bookmarkStart w:id="125" w:name="_Toc383500207"/>
-      <w:bookmarkStart w:id="126" w:name="_Toc511927348"/>
-      <w:bookmarkStart w:id="127" w:name="_Ref390756952"/>
+      <w:bookmarkStart w:id="128" w:name="_Ref390756952"/>
+      <w:bookmarkStart w:id="129" w:name="_Toc97088221"/>
+      <w:bookmarkStart w:id="130" w:name="_Toc383500207"/>
+      <w:bookmarkStart w:id="131" w:name="_Toc511927348"/>
       <w:r>
         <w:t xml:space="preserve">Quadro </w:t>
       </w:r>
@@ -7835,7 +9826,7 @@
       <w:r>
         <w:fldChar w:fldCharType="end"/>
       </w:r>
-      <w:bookmarkEnd w:id="127"/>
+      <w:bookmarkEnd w:id="128"/>
       <w:r>
         <w:t xml:space="preserve"> – </w:t>
       </w:r>
@@ -7845,9 +9836,9 @@
       <w:r>
         <w:t>unções que verificam se as transições estão sensibilizadas</w:t>
       </w:r>
-      <w:bookmarkEnd w:id="124"/>
-      <w:bookmarkEnd w:id="125"/>
-      <w:bookmarkEnd w:id="126"/>
+      <w:bookmarkEnd w:id="129"/>
+      <w:bookmarkEnd w:id="130"/>
+      <w:bookmarkEnd w:id="131"/>
     </w:p>
     <w:tbl>
       <w:tblPr>
@@ -7890,12 +9881,14 @@
             <w:r>
               <w:t xml:space="preserve">struturaMalha.T1Sensibilizada: </w:t>
             </w:r>
+            <w:proofErr w:type="gramStart"/>
             <w:r>
               <w:t>Boolean</w:t>
             </w:r>
             <w:r>
               <w:t>;</w:t>
             </w:r>
+            <w:proofErr w:type="gramEnd"/>
           </w:p>
           <w:p>
             <w:pPr>
@@ -7910,16 +9903,26 @@
               <w:pStyle w:val="TF-CDIGO-FONTE"/>
             </w:pPr>
             <w:r>
-              <w:t xml:space="preserve"> result := (Fp2 and Fp4);</w:t>
+              <w:t xml:space="preserve"> </w:t>
+            </w:r>
+            <w:proofErr w:type="gramStart"/>
+            <w:r>
+              <w:t>result :</w:t>
+            </w:r>
+            <w:proofErr w:type="gramEnd"/>
+            <w:r>
+              <w:t>= (Fp2 and Fp4);</w:t>
             </w:r>
           </w:p>
           <w:p>
             <w:pPr>
               <w:pStyle w:val="TF-CDIGO-FONTE"/>
             </w:pPr>
+            <w:proofErr w:type="gramStart"/>
             <w:r>
               <w:t>end;</w:t>
             </w:r>
+            <w:proofErr w:type="gramEnd"/>
           </w:p>
           <w:p>
             <w:pPr>
@@ -7931,8 +9934,18 @@
               <w:pStyle w:val="TF-CDIGO-FONTE"/>
             </w:pPr>
             <w:r>
-              <w:t>function TEstruturaMalha.T2Sensibilizada: boolean;</w:t>
-            </w:r>
+              <w:t xml:space="preserve">function TEstruturaMalha.T2Sensibilizada: </w:t>
+            </w:r>
+            <w:proofErr w:type="spellStart"/>
+            <w:proofErr w:type="gramStart"/>
+            <w:r>
+              <w:t>boolean</w:t>
+            </w:r>
+            <w:proofErr w:type="spellEnd"/>
+            <w:r>
+              <w:t>;</w:t>
+            </w:r>
+            <w:proofErr w:type="gramEnd"/>
           </w:p>
           <w:p>
             <w:pPr>
@@ -7947,16 +9960,26 @@
               <w:pStyle w:val="TF-CDIGO-FONTE"/>
             </w:pPr>
             <w:r>
-              <w:t xml:space="preserve"> result := (Fp1 and Fp3);</w:t>
+              <w:t xml:space="preserve"> </w:t>
+            </w:r>
+            <w:proofErr w:type="gramStart"/>
+            <w:r>
+              <w:t>result :</w:t>
+            </w:r>
+            <w:proofErr w:type="gramEnd"/>
+            <w:r>
+              <w:t>= (Fp1 and Fp3);</w:t>
             </w:r>
           </w:p>
           <w:p>
             <w:pPr>
               <w:pStyle w:val="TF-CDIGO-FONTE"/>
             </w:pPr>
+            <w:proofErr w:type="gramStart"/>
             <w:r>
               <w:t>end;</w:t>
             </w:r>
+            <w:proofErr w:type="gramEnd"/>
           </w:p>
           <w:p>
             <w:pPr>
@@ -7968,8 +9991,18 @@
               <w:pStyle w:val="TF-CDIGO-FONTE"/>
             </w:pPr>
             <w:r>
-              <w:t>function TEstruturaMalha.T3Sensibilizada: boolean;</w:t>
-            </w:r>
+              <w:t xml:space="preserve">function TEstruturaMalha.T3Sensibilizada: </w:t>
+            </w:r>
+            <w:proofErr w:type="spellStart"/>
+            <w:proofErr w:type="gramStart"/>
+            <w:r>
+              <w:t>boolean</w:t>
+            </w:r>
+            <w:proofErr w:type="spellEnd"/>
+            <w:r>
+              <w:t>;</w:t>
+            </w:r>
+            <w:proofErr w:type="gramEnd"/>
           </w:p>
           <w:p>
             <w:pPr>
@@ -7984,7 +10017,15 @@
               <w:pStyle w:val="TF-CDIGO-FONTE"/>
             </w:pPr>
             <w:r>
-              <w:t xml:space="preserve"> result := (Fp2 and Fp4);</w:t>
+              <w:t xml:space="preserve"> </w:t>
+            </w:r>
+            <w:proofErr w:type="gramStart"/>
+            <w:r>
+              <w:t>result :</w:t>
+            </w:r>
+            <w:proofErr w:type="gramEnd"/>
+            <w:r>
+              <w:t>= (Fp2 and Fp4);</w:t>
             </w:r>
           </w:p>
           <w:p>
@@ -8031,11 +10072,11 @@
       <w:r>
         <w:t xml:space="preserve">0 até 2014) é apresentada </w:t>
       </w:r>
-      <w:bookmarkStart w:id="128" w:name="_Toc96498230"/>
-      <w:bookmarkStart w:id="129" w:name="_Ref96498579"/>
-      <w:bookmarkStart w:id="130" w:name="_Ref97088698"/>
-      <w:bookmarkStart w:id="131" w:name="_Toc97089352"/>
-      <w:bookmarkStart w:id="132" w:name="_Toc97089403"/>
+      <w:bookmarkStart w:id="132" w:name="_Toc96498230"/>
+      <w:bookmarkStart w:id="133" w:name="_Ref96498579"/>
+      <w:bookmarkStart w:id="134" w:name="_Ref97088698"/>
+      <w:bookmarkStart w:id="135" w:name="_Toc97089352"/>
+      <w:bookmarkStart w:id="136" w:name="_Toc97089403"/>
       <w:r>
         <w:t>na</w:t>
       </w:r>
@@ -8074,13 +10115,13 @@
       <w:pPr>
         <w:pStyle w:val="TF-LEGENDA"/>
       </w:pPr>
-      <w:bookmarkStart w:id="133" w:name="_Ref380071382"/>
-      <w:bookmarkStart w:id="134" w:name="_Toc457404119"/>
-      <w:bookmarkEnd w:id="128"/>
-      <w:bookmarkEnd w:id="129"/>
-      <w:bookmarkEnd w:id="130"/>
-      <w:bookmarkEnd w:id="131"/>
+      <w:bookmarkStart w:id="137" w:name="_Ref380071382"/>
+      <w:bookmarkStart w:id="138" w:name="_Toc457404119"/>
       <w:bookmarkEnd w:id="132"/>
+      <w:bookmarkEnd w:id="133"/>
+      <w:bookmarkEnd w:id="134"/>
+      <w:bookmarkEnd w:id="135"/>
+      <w:bookmarkEnd w:id="136"/>
       <w:r>
         <w:lastRenderedPageBreak/>
         <w:t xml:space="preserve">Tabela </w:t>
@@ -8106,7 +10147,7 @@
         </w:rPr>
         <w:fldChar w:fldCharType="end"/>
       </w:r>
-      <w:bookmarkEnd w:id="133"/>
+      <w:bookmarkEnd w:id="137"/>
       <w:r>
         <w:t xml:space="preserve"> – </w:t>
       </w:r>
@@ -8116,7 +10157,7 @@
       <w:r>
         <w:t xml:space="preserve"> finais realizados no Curso de Ciência da Computação</w:t>
       </w:r>
-      <w:bookmarkEnd w:id="134"/>
+      <w:bookmarkEnd w:id="138"/>
     </w:p>
     <w:tbl>
       <w:tblPr>
@@ -8182,9 +10223,11 @@
             <w:pPr>
               <w:pStyle w:val="TF-TEXTO-QUADRO-Centralizado"/>
             </w:pPr>
+            <w:proofErr w:type="spellStart"/>
             <w:r>
               <w:t>TCC´s</w:t>
             </w:r>
+            <w:proofErr w:type="spellEnd"/>
           </w:p>
         </w:tc>
         <w:tc>
@@ -8950,15 +10993,15 @@
       <w:pPr>
         <w:pStyle w:val="Ttulo3"/>
       </w:pPr>
-      <w:bookmarkStart w:id="135" w:name="_Toc511928430"/>
+      <w:bookmarkStart w:id="139" w:name="_Toc511928430"/>
       <w:r>
         <w:t>Exemplos de citações</w:t>
       </w:r>
-      <w:bookmarkEnd w:id="120"/>
+      <w:bookmarkEnd w:id="124"/>
       <w:r>
         <w:t xml:space="preserve"> retiradas de documentos ou de nomes constituintes de uma entidade</w:t>
       </w:r>
-      <w:bookmarkEnd w:id="135"/>
+      <w:bookmarkEnd w:id="139"/>
     </w:p>
     <w:p>
       <w:pPr>
@@ -8983,19 +11026,43 @@
         <w:pStyle w:val="TF-TEXTO"/>
       </w:pPr>
       <w:r>
-        <w:t xml:space="preserve">Quando a citação referir-se a uma parte específica do documento consultado, especificar no texto </w:t>
+        <w:t xml:space="preserve">Quando a citação </w:t>
+      </w:r>
+      <w:proofErr w:type="gramStart"/>
+      <w:r>
+        <w:t>referir-se</w:t>
+      </w:r>
+      <w:proofErr w:type="gramEnd"/>
+      <w:r>
+        <w:t xml:space="preserve"> a uma parte específica do documento consultado, especificar no texto </w:t>
       </w:r>
       <w:r>
         <w:t xml:space="preserve">do artigo </w:t>
       </w:r>
       <w:r>
-        <w:t xml:space="preserve">a(s) página(s). Esta(s) deverá(ão) seguir a data, separada(s) </w:t>
+        <w:t>a(s) página(s). Esta(s) deverá(</w:t>
+      </w:r>
+      <w:proofErr w:type="spellStart"/>
+      <w:r>
+        <w:t>ão</w:t>
+      </w:r>
+      <w:proofErr w:type="spellEnd"/>
+      <w:r>
+        <w:t xml:space="preserve">) seguir a data, separada(s) </w:t>
       </w:r>
       <w:r>
         <w:t>por vírgula</w:t>
       </w:r>
       <w:r>
-        <w:t>(s) e precedida(s) pelo designativo que a(s) caracteriza(m). Como exemplo, mostra-se: “(SCHIMT, 1999, p. 50)” ou “... visto que Schimt (1999, p. 50) implementou ...”.</w:t>
+        <w:t xml:space="preserve">(s) e precedida(s) pelo designativo que a(s) caracteriza(m). Como exemplo, mostra-se: “(SCHIMT, 1999, p. 50)” ou “... visto que </w:t>
+      </w:r>
+      <w:proofErr w:type="spellStart"/>
+      <w:r>
+        <w:t>Schimt</w:t>
+      </w:r>
+      <w:proofErr w:type="spellEnd"/>
+      <w:r>
+        <w:t xml:space="preserve"> (1999, p. 50) implementou ...”.</w:t>
       </w:r>
     </w:p>
     <w:p>
@@ -9086,21 +11153,25 @@
         </w:rPr>
         <w:t xml:space="preserve"> </w:t>
       </w:r>
+      <w:proofErr w:type="spellStart"/>
       <w:r>
         <w:rPr>
           <w:rStyle w:val="TF-COURIER9"/>
         </w:rPr>
         <w:t>TTabelaTransicao</w:t>
       </w:r>
+      <w:proofErr w:type="spellEnd"/>
       <w:r>
         <w:t xml:space="preserve"> e </w:t>
       </w:r>
+      <w:proofErr w:type="spellStart"/>
       <w:r>
         <w:rPr>
           <w:rStyle w:val="TF-COURIER9"/>
         </w:rPr>
         <w:t>TExpressaoRegular</w:t>
       </w:r>
+      <w:proofErr w:type="spellEnd"/>
       <w:r>
         <w:t xml:space="preserve"> são classes de interface, porém estão sendo consideradas como classes de domínio da aplicação.</w:t>
       </w:r>
@@ -9128,8 +11199,8 @@
       </w:pPr>
     </w:p>
     <w:sectPr>
-      <w:footerReference w:type="default" r:id="rId21"/>
-      <w:footerReference w:type="first" r:id="rId22"/>
+      <w:footerReference w:type="default" r:id="rId25"/>
+      <w:footerReference w:type="first" r:id="rId26"/>
       <w:pgSz w:w="11907" w:h="16840" w:code="9"/>
       <w:pgMar w:top="1701" w:right="1134" w:bottom="1134" w:left="1134" w:header="720" w:footer="720" w:gutter="0"/>
       <w:cols w:space="708"/>
@@ -9141,7 +11212,7 @@
 
 <file path=word/comments.xml><?xml version="1.0" encoding="utf-8"?>
 <w:comments xmlns:wpc="http://schemas.microsoft.com/office/word/2010/wordprocessingCanvas" xmlns:cx="http://schemas.microsoft.com/office/drawing/2014/chartex" xmlns:cx1="http://schemas.microsoft.com/office/drawing/2015/9/8/chartex" xmlns:cx2="http://schemas.microsoft.com/office/drawing/2015/10/21/chartex" xmlns:cx3="http://schemas.microsoft.com/office/drawing/2016/5/9/chartex" xmlns:cx4="http://schemas.microsoft.com/office/drawing/2016/5/10/chartex" xmlns:cx5="http://schemas.microsoft.com/office/drawing/2016/5/11/chartex" xmlns:cx6="http://schemas.microsoft.com/office/drawing/2016/5/12/chartex" xmlns:cx7="http://schemas.microsoft.com/office/drawing/2016/5/13/chartex" xmlns:cx8="http://schemas.microsoft.com/office/drawing/2016/5/14/chartex" xmlns:mc="http://schemas.openxmlformats.org/markup-compatibility/2006" xmlns:aink="http://schemas.microsoft.com/office/drawing/2016/ink" xmlns:am3d="http://schemas.microsoft.com/office/drawing/2017/model3d" xmlns:o="urn:schemas-microsoft-com:office:office" xmlns:oel="http://schemas.microsoft.com/office/2019/extlst" xmlns:r="http://schemas.openxmlformats.org/officeDocument/2006/relationships" xmlns:m="http://schemas.openxmlformats.org/officeDocument/2006/math" xmlns:v="urn:schemas-microsoft-com:vml" xmlns:wp14="http://schemas.microsoft.com/office/word/2010/wordprocessingDrawing" xmlns:wp="http://schemas.openxmlformats.org/drawingml/2006/wordprocessingDrawing" xmlns:w10="urn:schemas-microsoft-com:office:word" xmlns:w="http://schemas.openxmlformats.org/wordprocessingml/2006/main" xmlns:w14="http://schemas.microsoft.com/office/word/2010/wordml" xmlns:w15="http://schemas.microsoft.com/office/word/2012/wordml" xmlns:w16cex="http://schemas.microsoft.com/office/word/2018/wordml/cex" xmlns:w16cid="http://schemas.microsoft.com/office/word/2016/wordml/cid" xmlns:w16="http://schemas.microsoft.com/office/word/2018/wordml" xmlns:w16du="http://schemas.microsoft.com/office/word/2023/wordml/word16du" xmlns:w16sdtdh="http://schemas.microsoft.com/office/word/2020/wordml/sdtdatahash" xmlns:w16se="http://schemas.microsoft.com/office/word/2015/wordml/symex" xmlns:wpg="http://schemas.microsoft.com/office/word/2010/wordprocessingGroup" xmlns:wpi="http://schemas.microsoft.com/office/word/2010/wordprocessingInk" xmlns:wne="http://schemas.microsoft.com/office/word/2006/wordml" xmlns:wps="http://schemas.microsoft.com/office/word/2010/wordprocessingShape" mc:Ignorable="w14 w15 w16se w16cid w16 w16cex w16sdtdh w16du wp14">
-  <w:comment w:id="42" w:author="Natália Sens Weise" w:date="2024-05-14T21:08:00Z" w:initials="NS">
+  <w:comment w:id="41" w:author="Natália Sens Weise" w:date="2024-05-26T11:13:00Z" w:initials="NS">
     <w:p>
       <w:pPr>
         <w:pStyle w:val="Textodecomentrio"/>
@@ -9153,11 +11224,47 @@
         <w:annotationRef/>
       </w:r>
       <w:r>
+        <w:t xml:space="preserve">Prof, meu draw.io ficou em portugues de portugal sla como e n consegui fazer os novos diagramas ficarem da mesma cor do de exercicio KKKKKKK </w:t>
+      </w:r>
+      <w:r>
+        <w:br/>
+        <w:t>se puderes conferir se os diagramas tão ok, pfv, pq eu tava meio ruim qnd montei eles</w:t>
+      </w:r>
+    </w:p>
+  </w:comment>
+  <w:comment w:id="42" w:author="Natália Sens Weise" w:date="2024-05-26T11:15:00Z" w:initials="NS">
+    <w:p>
+      <w:pPr>
+        <w:pStyle w:val="Textodecomentrio"/>
+      </w:pPr>
+      <w:r>
+        <w:rPr>
+          <w:rStyle w:val="Refdecomentrio"/>
+        </w:rPr>
+        <w:annotationRef/>
+      </w:r>
+      <w:r>
+        <w:t xml:space="preserve">Prof, esse código n tem o mesmo nome do diagramas, acabou q eu escrevi em ingles (foi o primeiro codigo construido do zero no tcc, ent eu tava viajando), mas fiquei com medo de arrumar em nivel de codigo e quebrar tudo. "Tá, mas pq n fez o diagrama escrito em inglês?" por causa da possibilidade da dona simone reclamar da falta de padronização </w:t>
+      </w:r>
+    </w:p>
+  </w:comment>
+  <w:comment w:id="44" w:author="Natália Sens Weise" w:date="2024-05-14T21:08:00Z" w:initials="NS">
+    <w:p>
+      <w:pPr>
+        <w:pStyle w:val="Textodecomentrio"/>
+      </w:pPr>
+      <w:r>
+        <w:rPr>
+          <w:rStyle w:val="Refdecomentrio"/>
+        </w:rPr>
+        <w:annotationRef/>
+      </w:r>
+      <w:r>
         <w:t>Os requisitos precisam estar dentro de quadros?</w:t>
       </w:r>
     </w:p>
   </w:comment>
-  <w:comment w:id="43" w:author="Natália Sens Weise" w:date="2024-05-14T21:07:00Z" w:initials="NS">
+  <w:comment w:id="46" w:author="Natália Sens Weise" w:date="2024-05-14T21:07:00Z" w:initials="NS">
     <w:p>
       <w:pPr>
         <w:pStyle w:val="Textodecomentrio"/>
@@ -9175,13 +11282,9 @@
         <w:br/>
         <w:t>ROSA: feito parcialmente</w:t>
       </w:r>
-      <w:r>
-        <w:br/>
-        <w:t>AMARELO: a fazer</w:t>
-      </w:r>
     </w:p>
   </w:comment>
-  <w:comment w:id="44" w:author="Natália Sens Weise" w:date="2024-05-14T21:08:00Z" w:initials="NS">
+  <w:comment w:id="47" w:author="Natália Sens Weise" w:date="2024-05-14T21:08:00Z" w:initials="NS">
     <w:p>
       <w:pPr>
         <w:pStyle w:val="Textodecomentrio"/>
@@ -9197,7 +11300,7 @@
       </w:r>
     </w:p>
   </w:comment>
-  <w:comment w:id="45" w:author="Natália Sens Weise" w:date="2024-05-14T22:02:00Z" w:initials="NS">
+  <w:comment w:id="48" w:author="Natália Sens Weise" w:date="2024-05-14T22:02:00Z" w:initials="NS">
     <w:p>
       <w:pPr>
         <w:pStyle w:val="Textodecomentrio"/>
@@ -9220,7 +11323,7 @@
       </w:r>
     </w:p>
   </w:comment>
-  <w:comment w:id="46" w:author="Natália Sens Weise" w:date="2024-05-14T22:08:00Z" w:initials="NS">
+  <w:comment w:id="49" w:author="Natália Sens Weise" w:date="2024-05-26T13:45:00Z" w:initials="NS">
     <w:p>
       <w:pPr>
         <w:pStyle w:val="Textodecomentrio"/>
@@ -9232,23 +11335,23 @@
         <w:annotationRef/>
       </w:r>
       <w:r>
+        <w:t>Prof, preciso escrever sobre esse artigo de blog na parte de fundamentação teórica??</w:t>
+      </w:r>
+    </w:p>
+  </w:comment>
+  <w:comment w:id="50" w:author="Natália Sens Weise" w:date="2024-05-14T22:08:00Z" w:initials="NS">
+    <w:p>
+      <w:pPr>
+        <w:pStyle w:val="Textodecomentrio"/>
+      </w:pPr>
+      <w:r>
+        <w:rPr>
+          <w:rStyle w:val="Refdecomentrio"/>
+        </w:rPr>
+        <w:annotationRef/>
+      </w:r>
+      <w:r>
         <w:t>Eu escrevi entre aspas pra dar de entender que é uma regra, mas o artigo tá inglês, ent a regra n é escrita desse jeito ai, mas é oq significa</w:t>
-      </w:r>
-    </w:p>
-  </w:comment>
-  <w:comment w:id="47" w:author="Natália Sens Weise" w:date="2024-05-14T22:15:00Z" w:initials="NS">
-    <w:p>
-      <w:pPr>
-        <w:pStyle w:val="Textodecomentrio"/>
-      </w:pPr>
-      <w:r>
-        <w:rPr>
-          <w:rStyle w:val="Refdecomentrio"/>
-        </w:rPr>
-        <w:annotationRef/>
-      </w:r>
-      <w:r>
-        <w:t>Coloco print da tela da aba configurações ou coloco print da tela durante o tutorial? Ou os dois?</w:t>
       </w:r>
     </w:p>
   </w:comment>
@@ -9257,34 +11360,40 @@
 
 <file path=word/commentsExtended.xml><?xml version="1.0" encoding="utf-8"?>
 <w15:commentsEx xmlns:wpc="http://schemas.microsoft.com/office/word/2010/wordprocessingCanvas" xmlns:cx="http://schemas.microsoft.com/office/drawing/2014/chartex" xmlns:cx1="http://schemas.microsoft.com/office/drawing/2015/9/8/chartex" xmlns:cx2="http://schemas.microsoft.com/office/drawing/2015/10/21/chartex" xmlns:cx3="http://schemas.microsoft.com/office/drawing/2016/5/9/chartex" xmlns:cx4="http://schemas.microsoft.com/office/drawing/2016/5/10/chartex" xmlns:cx5="http://schemas.microsoft.com/office/drawing/2016/5/11/chartex" xmlns:cx6="http://schemas.microsoft.com/office/drawing/2016/5/12/chartex" xmlns:cx7="http://schemas.microsoft.com/office/drawing/2016/5/13/chartex" xmlns:cx8="http://schemas.microsoft.com/office/drawing/2016/5/14/chartex" xmlns:mc="http://schemas.openxmlformats.org/markup-compatibility/2006" xmlns:aink="http://schemas.microsoft.com/office/drawing/2016/ink" xmlns:am3d="http://schemas.microsoft.com/office/drawing/2017/model3d" xmlns:o="urn:schemas-microsoft-com:office:office" xmlns:oel="http://schemas.microsoft.com/office/2019/extlst" xmlns:r="http://schemas.openxmlformats.org/officeDocument/2006/relationships" xmlns:m="http://schemas.openxmlformats.org/officeDocument/2006/math" xmlns:v="urn:schemas-microsoft-com:vml" xmlns:wp14="http://schemas.microsoft.com/office/word/2010/wordprocessingDrawing" xmlns:wp="http://schemas.openxmlformats.org/drawingml/2006/wordprocessingDrawing" xmlns:w10="urn:schemas-microsoft-com:office:word" xmlns:w="http://schemas.openxmlformats.org/wordprocessingml/2006/main" xmlns:w14="http://schemas.microsoft.com/office/word/2010/wordml" xmlns:w15="http://schemas.microsoft.com/office/word/2012/wordml" xmlns:w16cex="http://schemas.microsoft.com/office/word/2018/wordml/cex" xmlns:w16cid="http://schemas.microsoft.com/office/word/2016/wordml/cid" xmlns:w16="http://schemas.microsoft.com/office/word/2018/wordml" xmlns:w16du="http://schemas.microsoft.com/office/word/2023/wordml/word16du" xmlns:w16sdtdh="http://schemas.microsoft.com/office/word/2020/wordml/sdtdatahash" xmlns:w16se="http://schemas.microsoft.com/office/word/2015/wordml/symex" xmlns:wpg="http://schemas.microsoft.com/office/word/2010/wordprocessingGroup" xmlns:wpi="http://schemas.microsoft.com/office/word/2010/wordprocessingInk" xmlns:wne="http://schemas.microsoft.com/office/word/2006/wordml" xmlns:wps="http://schemas.microsoft.com/office/word/2010/wordprocessingShape" mc:Ignorable="w14 w15 w16se w16cid w16 w16cex w16sdtdh w16du wp14">
+  <w15:commentEx w15:paraId="7716E497" w15:done="0"/>
+  <w15:commentEx w15:paraId="1B9094C5" w15:done="0"/>
   <w15:commentEx w15:paraId="2CF3B351" w15:done="0"/>
   <w15:commentEx w15:paraId="46E81A9C" w15:done="0"/>
   <w15:commentEx w15:paraId="7036DE66" w15:done="0"/>
   <w15:commentEx w15:paraId="498E8A46" w15:done="0"/>
+  <w15:commentEx w15:paraId="5A796FDD" w15:done="0"/>
   <w15:commentEx w15:paraId="65545AB7" w15:done="0"/>
-  <w15:commentEx w15:paraId="43E5712C" w15:done="0"/>
 </w15:commentsEx>
 </file>
 
 <file path=word/commentsExtensible.xml><?xml version="1.0" encoding="utf-8"?>
 <w16cex:commentsExtensible xmlns:wpc="http://schemas.microsoft.com/office/word/2010/wordprocessingCanvas" xmlns:cx="http://schemas.microsoft.com/office/drawing/2014/chartex" xmlns:cx1="http://schemas.microsoft.com/office/drawing/2015/9/8/chartex" xmlns:cx2="http://schemas.microsoft.com/office/drawing/2015/10/21/chartex" xmlns:cx3="http://schemas.microsoft.com/office/drawing/2016/5/9/chartex" xmlns:cx4="http://schemas.microsoft.com/office/drawing/2016/5/10/chartex" xmlns:cx5="http://schemas.microsoft.com/office/drawing/2016/5/11/chartex" xmlns:cx6="http://schemas.microsoft.com/office/drawing/2016/5/12/chartex" xmlns:cx7="http://schemas.microsoft.com/office/drawing/2016/5/13/chartex" xmlns:cx8="http://schemas.microsoft.com/office/drawing/2016/5/14/chartex" xmlns:cr="http://schemas.microsoft.com/office/comments/2020/reactions" xmlns:mc="http://schemas.openxmlformats.org/markup-compatibility/2006" xmlns:aink="http://schemas.microsoft.com/office/drawing/2016/ink" xmlns:am3d="http://schemas.microsoft.com/office/drawing/2017/model3d" xmlns:o="urn:schemas-microsoft-com:office:office" xmlns:oel="http://schemas.microsoft.com/office/2019/extlst" xmlns:r="http://schemas.openxmlformats.org/officeDocument/2006/relationships" xmlns:m="http://schemas.openxmlformats.org/officeDocument/2006/math" xmlns:v="urn:schemas-microsoft-com:vml" xmlns:wp14="http://schemas.microsoft.com/office/word/2010/wordprocessingDrawing" xmlns:wp="http://schemas.openxmlformats.org/drawingml/2006/wordprocessingDrawing" xmlns:w10="urn:schemas-microsoft-com:office:word" xmlns:w="http://schemas.openxmlformats.org/wordprocessingml/2006/main" xmlns:w14="http://schemas.microsoft.com/office/word/2010/wordml" xmlns:w15="http://schemas.microsoft.com/office/word/2012/wordml" xmlns:w16cex="http://schemas.microsoft.com/office/word/2018/wordml/cex" xmlns:w16cid="http://schemas.microsoft.com/office/word/2016/wordml/cid" xmlns:w16="http://schemas.microsoft.com/office/word/2018/wordml" xmlns:w16du="http://schemas.microsoft.com/office/word/2023/wordml/word16du" xmlns:w16sdtdh="http://schemas.microsoft.com/office/word/2020/wordml/sdtdatahash" xmlns:w16se="http://schemas.microsoft.com/office/word/2015/wordml/symex" xmlns:wpg="http://schemas.microsoft.com/office/word/2010/wordprocessingGroup" xmlns:wpi="http://schemas.microsoft.com/office/word/2010/wordprocessingInk" xmlns:wne="http://schemas.microsoft.com/office/word/2006/wordml" xmlns:wps="http://schemas.microsoft.com/office/word/2010/wordprocessingShape" mc:Ignorable="w14 w15 w16se w16cid w16 w16cex w16sdtdh cr w16du wp14">
+  <w16cex:commentExtensible w16cex:durableId="29EF1C6D" w16cex:dateUtc="2024-05-26T14:13:00Z"/>
+  <w16cex:commentExtensible w16cex:durableId="05EA306B" w16cex:dateUtc="2024-05-26T14:15:00Z"/>
   <w16cex:commentExtensible w16cex:durableId="7D556FE0" w16cex:dateUtc="2024-05-15T00:08:00Z"/>
   <w16cex:commentExtensible w16cex:durableId="0159A8EC" w16cex:dateUtc="2024-05-15T00:07:00Z"/>
   <w16cex:commentExtensible w16cex:durableId="3BCD9D35" w16cex:dateUtc="2024-05-15T00:08:00Z"/>
   <w16cex:commentExtensible w16cex:durableId="0B96CDC7" w16cex:dateUtc="2024-05-15T01:02:00Z"/>
+  <w16cex:commentExtensible w16cex:durableId="31A7ED8B" w16cex:dateUtc="2024-05-26T16:45:00Z"/>
   <w16cex:commentExtensible w16cex:durableId="57578C43" w16cex:dateUtc="2024-05-15T01:08:00Z"/>
-  <w16cex:commentExtensible w16cex:durableId="2C6C1A71" w16cex:dateUtc="2024-05-15T01:15:00Z"/>
 </w16cex:commentsExtensible>
 </file>
 
 <file path=word/commentsIds.xml><?xml version="1.0" encoding="utf-8"?>
 <w16cid:commentsIds xmlns:wpc="http://schemas.microsoft.com/office/word/2010/wordprocessingCanvas" xmlns:cx="http://schemas.microsoft.com/office/drawing/2014/chartex" xmlns:cx1="http://schemas.microsoft.com/office/drawing/2015/9/8/chartex" xmlns:cx2="http://schemas.microsoft.com/office/drawing/2015/10/21/chartex" xmlns:cx3="http://schemas.microsoft.com/office/drawing/2016/5/9/chartex" xmlns:cx4="http://schemas.microsoft.com/office/drawing/2016/5/10/chartex" xmlns:cx5="http://schemas.microsoft.com/office/drawing/2016/5/11/chartex" xmlns:cx6="http://schemas.microsoft.com/office/drawing/2016/5/12/chartex" xmlns:cx7="http://schemas.microsoft.com/office/drawing/2016/5/13/chartex" xmlns:cx8="http://schemas.microsoft.com/office/drawing/2016/5/14/chartex" xmlns:mc="http://schemas.openxmlformats.org/markup-compatibility/2006" xmlns:aink="http://schemas.microsoft.com/office/drawing/2016/ink" xmlns:am3d="http://schemas.microsoft.com/office/drawing/2017/model3d" xmlns:o="urn:schemas-microsoft-com:office:office" xmlns:oel="http://schemas.microsoft.com/office/2019/extlst" xmlns:r="http://schemas.openxmlformats.org/officeDocument/2006/relationships" xmlns:m="http://schemas.openxmlformats.org/officeDocument/2006/math" xmlns:v="urn:schemas-microsoft-com:vml" xmlns:wp14="http://schemas.microsoft.com/office/word/2010/wordprocessingDrawing" xmlns:wp="http://schemas.openxmlformats.org/drawingml/2006/wordprocessingDrawing" xmlns:w10="urn:schemas-microsoft-com:office:word" xmlns:w="http://schemas.openxmlformats.org/wordprocessingml/2006/main" xmlns:w14="http://schemas.microsoft.com/office/word/2010/wordml" xmlns:w15="http://schemas.microsoft.com/office/word/2012/wordml" xmlns:w16cex="http://schemas.microsoft.com/office/word/2018/wordml/cex" xmlns:w16cid="http://schemas.microsoft.com/office/word/2016/wordml/cid" xmlns:w16="http://schemas.microsoft.com/office/word/2018/wordml" xmlns:w16du="http://schemas.microsoft.com/office/word/2023/wordml/word16du" xmlns:w16sdtdh="http://schemas.microsoft.com/office/word/2020/wordml/sdtdatahash" xmlns:w16se="http://schemas.microsoft.com/office/word/2015/wordml/symex" xmlns:wpg="http://schemas.microsoft.com/office/word/2010/wordprocessingGroup" xmlns:wpi="http://schemas.microsoft.com/office/word/2010/wordprocessingInk" xmlns:wne="http://schemas.microsoft.com/office/word/2006/wordml" xmlns:wps="http://schemas.microsoft.com/office/word/2010/wordprocessingShape" mc:Ignorable="w14 w15 w16se w16cid w16 w16cex w16sdtdh w16du wp14">
+  <w16cid:commentId w16cid:paraId="7716E497" w16cid:durableId="29EF1C6D"/>
+  <w16cid:commentId w16cid:paraId="1B9094C5" w16cid:durableId="05EA306B"/>
   <w16cid:commentId w16cid:paraId="2CF3B351" w16cid:durableId="7D556FE0"/>
   <w16cid:commentId w16cid:paraId="46E81A9C" w16cid:durableId="0159A8EC"/>
   <w16cid:commentId w16cid:paraId="7036DE66" w16cid:durableId="3BCD9D35"/>
   <w16cid:commentId w16cid:paraId="498E8A46" w16cid:durableId="0B96CDC7"/>
+  <w16cid:commentId w16cid:paraId="5A796FDD" w16cid:durableId="31A7ED8B"/>
   <w16cid:commentId w16cid:paraId="65545AB7" w16cid:durableId="57578C43"/>
-  <w16cid:commentId w16cid:paraId="43E5712C" w16cid:durableId="2C6C1A71"/>
 </w16cid:commentsIds>
 </file>
 
@@ -10881,6 +12990,7 @@
   <w:style w:type="character" w:default="1" w:styleId="Fontepargpadro">
     <w:name w:val="Default Paragraph Font"/>
     <w:uiPriority w:val="1"/>
+    <w:semiHidden/>
     <w:unhideWhenUsed/>
   </w:style>
   <w:style w:type="table" w:default="1" w:styleId="Tabelanormal">
@@ -11910,6 +14020,15 @@
 </file>
 
 <file path=customXml/item1.xml><?xml version="1.0" encoding="utf-8"?>
+<?mso-contentType ?>
+<FormTemplates xmlns="http://schemas.microsoft.com/sharepoint/v3/contenttype/forms">
+  <Display>DocumentLibraryForm</Display>
+  <Edit>DocumentLibraryForm</Edit>
+  <New>DocumentLibraryForm</New>
+</FormTemplates>
+</file>
+
+<file path=customXml/item2.xml><?xml version="1.0" encoding="utf-8"?>
 <ct:contentTypeSchema xmlns:ct="http://schemas.microsoft.com/office/2006/metadata/contentType" xmlns:ma="http://schemas.microsoft.com/office/2006/metadata/properties/metaAttributes" ct:_="" ma:_="" ma:contentTypeName="Documento" ma:contentTypeID="0x010100F13453D0801D5E45B1745A09551F1C32" ma:contentTypeVersion="28" ma:contentTypeDescription="Crie um novo documento." ma:contentTypeScope="" ma:versionID="fa9ef3803bb4ef638f344296fd7d9170">
   <xsd:schema xmlns:xsd="http://www.w3.org/2001/XMLSchema" xmlns:xs="http://www.w3.org/2001/XMLSchema" xmlns:p="http://schemas.microsoft.com/office/2006/metadata/properties" xmlns:ns3="f8440490-6d1a-488a-8abf-48b89d0123a0" xmlns:ns4="22206413-f776-4b11-bcb2-0b935dc83731" targetNamespace="http://schemas.microsoft.com/office/2006/metadata/properties" ma:root="true" ma:fieldsID="5a7e583b53460e8ff4480ccd12c418cb" ns3:_="" ns4:_="">
     <xsd:import namespace="f8440490-6d1a-488a-8abf-48b89d0123a0"/>
@@ -12284,20 +14403,7 @@
 </ct:contentTypeSchema>
 </file>
 
-<file path=customXml/item2.xml><?xml version="1.0" encoding="utf-8"?>
-<?mso-contentType ?>
-<FormTemplates xmlns="http://schemas.microsoft.com/sharepoint/v3/contenttype/forms">
-  <Display>DocumentLibraryForm</Display>
-  <Edit>DocumentLibraryForm</Edit>
-  <New>DocumentLibraryForm</New>
-</FormTemplates>
-</file>
-
 <file path=customXml/item3.xml><?xml version="1.0" encoding="utf-8"?>
-<b:Sources xmlns:b="http://schemas.openxmlformats.org/officeDocument/2006/bibliography" xmlns="http://schemas.openxmlformats.org/officeDocument/2006/bibliography" SelectedStyle="" StyleName=""/>
-</file>
-
-<file path=customXml/item4.xml><?xml version="1.0" encoding="utf-8"?>
 <p:properties xmlns:p="http://schemas.microsoft.com/office/2006/metadata/properties" xmlns:xsi="http://www.w3.org/2001/XMLSchema-instance" xmlns:pc="http://schemas.microsoft.com/office/infopath/2007/PartnerControls">
   <documentManagement>
     <Has_Teacher_Only_SectionGroup xmlns="f8440490-6d1a-488a-8abf-48b89d0123a0" xsi:nil="true"/>
@@ -12345,7 +14451,19 @@
 </p:properties>
 </file>
 
+<file path=customXml/item4.xml><?xml version="1.0" encoding="utf-8"?>
+<b:Sources xmlns:b="http://schemas.openxmlformats.org/officeDocument/2006/bibliography" xmlns="http://schemas.openxmlformats.org/officeDocument/2006/bibliography" SelectedStyle="" StyleName=""/>
+</file>
+
 <file path=customXml/itemProps1.xml><?xml version="1.0" encoding="utf-8"?>
+<ds:datastoreItem xmlns:ds="http://schemas.openxmlformats.org/officeDocument/2006/customXml" ds:itemID="{2B827772-E1CC-4349-9FCB-FE8674A2EA98}">
+  <ds:schemaRefs>
+    <ds:schemaRef ds:uri="http://schemas.microsoft.com/sharepoint/v3/contenttype/forms"/>
+  </ds:schemaRefs>
+</ds:datastoreItem>
+</file>
+
+<file path=customXml/itemProps2.xml><?xml version="1.0" encoding="utf-8"?>
 <ds:datastoreItem xmlns:ds="http://schemas.openxmlformats.org/officeDocument/2006/customXml" ds:itemID="{5AB50341-27D8-4A77-A704-8A35390CE9B7}">
   <ds:schemaRefs>
     <ds:schemaRef ds:uri="http://schemas.microsoft.com/office/2006/metadata/contentType"/>
@@ -12364,23 +14482,7 @@
 </ds:datastoreItem>
 </file>
 
-<file path=customXml/itemProps2.xml><?xml version="1.0" encoding="utf-8"?>
-<ds:datastoreItem xmlns:ds="http://schemas.openxmlformats.org/officeDocument/2006/customXml" ds:itemID="{2B827772-E1CC-4349-9FCB-FE8674A2EA98}">
-  <ds:schemaRefs>
-    <ds:schemaRef ds:uri="http://schemas.microsoft.com/sharepoint/v3/contenttype/forms"/>
-  </ds:schemaRefs>
-</ds:datastoreItem>
-</file>
-
 <file path=customXml/itemProps3.xml><?xml version="1.0" encoding="utf-8"?>
-<ds:datastoreItem xmlns:ds="http://schemas.openxmlformats.org/officeDocument/2006/customXml" ds:itemID="{C4ABEB26-2A1A-47A3-9790-FB037264D9B4}">
-  <ds:schemaRefs>
-    <ds:schemaRef ds:uri="http://schemas.openxmlformats.org/officeDocument/2006/bibliography"/>
-  </ds:schemaRefs>
-</ds:datastoreItem>
-</file>
-
-<file path=customXml/itemProps4.xml><?xml version="1.0" encoding="utf-8"?>
 <ds:datastoreItem xmlns:ds="http://schemas.openxmlformats.org/officeDocument/2006/customXml" ds:itemID="{8DA352C3-1804-4B1A-A44A-0C8F651EBE51}">
   <ds:schemaRefs>
     <ds:schemaRef ds:uri="http://schemas.microsoft.com/office/2006/metadata/properties"/>
@@ -12388,4 +14490,12 @@
     <ds:schemaRef ds:uri="f8440490-6d1a-488a-8abf-48b89d0123a0"/>
   </ds:schemaRefs>
 </ds:datastoreItem>
+</file>
+
+<file path=customXml/itemProps4.xml><?xml version="1.0" encoding="utf-8"?>
+<ds:datastoreItem xmlns:ds="http://schemas.openxmlformats.org/officeDocument/2006/customXml" ds:itemID="{C4ABEB26-2A1A-47A3-9790-FB037264D9B4}">
+  <ds:schemaRefs>
+    <ds:schemaRef ds:uri="http://schemas.openxmlformats.org/officeDocument/2006/bibliography"/>
+  </ds:schemaRefs>
+</ds:datastoreItem>
 </file>
--- a/Artigo-TCC-NataliaSensWeise.docx
+++ b/Artigo-TCC-NataliaSensWeise.docx
@@ -292,23 +292,7 @@
       <w:bookmarkEnd w:id="7"/>
       <w:bookmarkEnd w:id="8"/>
       <w:r>
-        <w:t xml:space="preserve">Conforme dito por </w:t>
-      </w:r>
-      <w:proofErr w:type="spellStart"/>
-      <w:r>
-        <w:t>Manssour</w:t>
-      </w:r>
-      <w:proofErr w:type="spellEnd"/>
-      <w:r>
-        <w:t xml:space="preserve"> e Cohen (2006, p. 1), a Computação Gráfica (CG) “é uma área da Ciência da Computação que se dedica ao estudo e desenvolvimento de técnicas e algoritmos para a geração (síntese) de imagens através do computador.”. Para realizar as devidas transformações nas imagens, é preciso fazer uso da matriz de transformação, que é responsável por proporcionar escala, rotação e translação aos objetos gráficos da cena. Também é necessário o conhecimento de outros assuntos dentro dessa temática, sendo eles: grafo de cena, objetos gráficos, transformações geométricas homogêneas (matriz de transformação), câmera sintética e iluminação. Contudo, ainda é preciso que se tenha uma boa fundamentação teórica em geometria, visto que os conceitos de CG se baseiam nessa área da matemática (Azevedo; </w:t>
-      </w:r>
-      <w:proofErr w:type="spellStart"/>
-      <w:r>
-        <w:t>Conci</w:t>
-      </w:r>
-      <w:proofErr w:type="spellEnd"/>
-      <w:r>
-        <w:t>; Vasconcelos, 2022).</w:t>
+        <w:t>Conforme dito por Manssour e Cohen (2006, p. 1), a Computação Gráfica (CG) “é uma área da Ciência da Computação que se dedica ao estudo e desenvolvimento de técnicas e algoritmos para a geração (síntese) de imagens através do computador.”. Para realizar as devidas transformações nas imagens, é preciso fazer uso da matriz de transformação, que é responsável por proporcionar escala, rotação e translação aos objetos gráficos da cena. Também é necessário o conhecimento de outros assuntos dentro dessa temática, sendo eles: grafo de cena, objetos gráficos, transformações geométricas homogêneas (matriz de transformação), câmera sintética e iluminação. Contudo, ainda é preciso que se tenha uma boa fundamentação teórica em geometria, visto que os conceitos de CG se baseiam nessa área da matemática (Azevedo; Conci; Vasconcelos, 2022).</w:t>
       </w:r>
     </w:p>
     <w:p>
@@ -318,13 +302,8 @@
       <w:r>
         <w:t xml:space="preserve">Como </w:t>
       </w:r>
-      <w:proofErr w:type="spellStart"/>
-      <w:r>
-        <w:t>Settimy</w:t>
-      </w:r>
-      <w:proofErr w:type="spellEnd"/>
-      <w:r>
-        <w:t xml:space="preserve"> e Bairral (2020)</w:t>
+      <w:r>
+        <w:t>Settimy e Bairral (2020)</w:t>
       </w:r>
       <w:r>
         <w:t xml:space="preserve"> observaram, os alunos possuem </w:t>
@@ -335,24 +314,11 @@
       <w:r>
         <w:t xml:space="preserve"> na abstração do espaço 3D pelo fato do ensino básico não abordar a Geometria de forma mais clara e aprofundada. Segundo </w:t>
       </w:r>
-      <w:proofErr w:type="spellStart"/>
-      <w:r>
-        <w:t>Settimy</w:t>
-      </w:r>
-      <w:proofErr w:type="spellEnd"/>
-      <w:r>
-        <w:t xml:space="preserve"> e Bairral (2020</w:t>
-      </w:r>
-      <w:r>
-        <w:t xml:space="preserve">, p. 3), “a Geometria é um campo fértil para perceber e entender as formas geométricas presentes em nosso cotidiano, sendo possível desenvolver habilidades importantes como a experimentação, representação, descrição e argumentação [...]”, sendo fundamental para o entendimento de CG. Dentre as diversas ferramentas de apoio existentes, uma que se destaca no âmbito da Geometria é o </w:t>
-      </w:r>
-      <w:proofErr w:type="spellStart"/>
-      <w:r>
-        <w:t>Geogebra</w:t>
-      </w:r>
-      <w:proofErr w:type="spellEnd"/>
-      <w:r>
-        <w:t xml:space="preserve"> 3D, que permite criar objetos 3D e manipular os valores de suas propriedades, o que contribui muito para o aprendizado da matéria como visto </w:t>
+      <w:r>
+        <w:t>Settimy e Bairral (2020</w:t>
+      </w:r>
+      <w:r>
+        <w:t xml:space="preserve">, p. 3), “a Geometria é um campo fértil para perceber e entender as formas geométricas presentes em nosso cotidiano, sendo possível desenvolver habilidades importantes como a experimentação, representação, descrição e argumentação [...]”, sendo fundamental para o entendimento de CG. Dentre as diversas ferramentas de apoio existentes, uma que se destaca no âmbito da Geometria é o Geogebra 3D, que permite criar objetos 3D e manipular os valores de suas propriedades, o que contribui muito para o aprendizado da matéria como visto </w:t>
       </w:r>
       <w:r>
         <w:t>por Fassarella e Rocha (2018).</w:t>
@@ -363,23 +329,7 @@
         <w:pStyle w:val="TF-TEXTO"/>
       </w:pPr>
       <w:r>
-        <w:t xml:space="preserve">Outro material de apoio que se sobressai é o </w:t>
-      </w:r>
-      <w:proofErr w:type="spellStart"/>
-      <w:r>
-        <w:t>VisEdu</w:t>
-      </w:r>
-      <w:proofErr w:type="spellEnd"/>
-      <w:r>
-        <w:t xml:space="preserve">-CG, construído por </w:t>
-      </w:r>
-      <w:proofErr w:type="spellStart"/>
-      <w:r>
-        <w:t>Buttenberg</w:t>
-      </w:r>
-      <w:proofErr w:type="spellEnd"/>
-      <w:r>
-        <w:t xml:space="preserve"> (2020) com o objetivo de auxiliar os alunos da </w:t>
+        <w:t xml:space="preserve">Outro material de apoio que se sobressai é o VisEdu-CG, construído por Buttenberg (2020) com o objetivo de auxiliar os alunos da </w:t>
       </w:r>
       <w:r>
         <w:t>Fundação Universidade Regional de Blumenau (FURB)</w:t>
@@ -396,14 +346,12 @@
       <w:r>
         <w:t xml:space="preserve">, na qual o usuário pega os blocos para programar; </w:t>
       </w:r>
-      <w:proofErr w:type="spellStart"/>
       <w:r>
         <w:rPr>
           <w:rStyle w:val="TF-COURIER9"/>
         </w:rPr>
         <w:t>Renderer</w:t>
       </w:r>
-      <w:proofErr w:type="spellEnd"/>
       <w:r>
         <w:t xml:space="preserve">, em que o usuário deposita as peças que coletou na </w:t>
       </w:r>
@@ -441,15 +389,7 @@
         <w:t>Visualizador</w:t>
       </w:r>
       <w:r>
-        <w:t xml:space="preserve">, que mostra o resultado da execução do que foi projetado pelo usuário. Todavia, nem todos os objetivos propostos por </w:t>
-      </w:r>
-      <w:proofErr w:type="spellStart"/>
-      <w:r>
-        <w:t>Buttenberg</w:t>
-      </w:r>
-      <w:proofErr w:type="spellEnd"/>
-      <w:r>
-        <w:t xml:space="preserve"> (2020) foram concluídos. Algumas funcionalidades propostas, como os objetos </w:t>
+        <w:t xml:space="preserve">, que mostra o resultado da execução do que foi projetado pelo usuário. Todavia, nem todos os objetivos propostos por Buttenberg (2020) foram concluídos. Algumas funcionalidades propostas, como os objetos </w:t>
       </w:r>
       <w:r>
         <w:rPr>
@@ -460,14 +400,12 @@
       <w:r>
         <w:t xml:space="preserve"> e </w:t>
       </w:r>
-      <w:proofErr w:type="spellStart"/>
       <w:r>
         <w:rPr>
           <w:rStyle w:val="TF-COURIER9"/>
         </w:rPr>
         <w:t>Spline</w:t>
       </w:r>
-      <w:proofErr w:type="spellEnd"/>
       <w:r>
         <w:t xml:space="preserve"> e</w:t>
       </w:r>
@@ -501,23 +439,7 @@
         <w:pStyle w:val="TF-TEXTO"/>
       </w:pPr>
       <w:r>
-        <w:t xml:space="preserve">Sendo assim, esse projeto visa auxiliar os alunos de CG a entenderem os assuntos abordados em aula continuando com o desenvolvimento do antigo </w:t>
-      </w:r>
-      <w:proofErr w:type="spellStart"/>
-      <w:r>
-        <w:t>VisEdu</w:t>
-      </w:r>
-      <w:proofErr w:type="spellEnd"/>
-      <w:r>
-        <w:t>-CG (</w:t>
-      </w:r>
-      <w:proofErr w:type="spellStart"/>
-      <w:r>
-        <w:t>Buttenberg</w:t>
-      </w:r>
-      <w:proofErr w:type="spellEnd"/>
-      <w:r>
-        <w:t xml:space="preserve">, 2020), implementando as funcionalidades faltantes e trazendo novas, como a interface com mudança de tema (claro e escuro) para o usuário escolher o que mais lhe agrada à vista, além de exercícios para fixação do conteúdo e um tutorial mais completo. </w:t>
+        <w:t xml:space="preserve">Sendo assim, esse projeto visa auxiliar os alunos de CG a entenderem os assuntos abordados em aula continuando com o desenvolvimento do antigo VisEdu-CG (Buttenberg, 2020), implementando as funcionalidades faltantes e trazendo novas, como a interface com mudança de tema (claro e escuro) para o usuário escolher o que mais lhe agrada à vista, além de exercícios para fixação do conteúdo e um tutorial mais completo. </w:t>
       </w:r>
     </w:p>
     <w:p>
@@ -561,23 +483,7 @@
         <w:pStyle w:val="TF-TEXTO"/>
       </w:pPr>
       <w:r>
-        <w:t xml:space="preserve">O objetivo principal deste trabalho é disponibilizar uma nova versão do </w:t>
-      </w:r>
-      <w:proofErr w:type="spellStart"/>
-      <w:r>
-        <w:t>VisEdu</w:t>
-      </w:r>
-      <w:proofErr w:type="spellEnd"/>
-      <w:r>
-        <w:t xml:space="preserve">-CG, agora chamado de ambiente </w:t>
-      </w:r>
-      <w:proofErr w:type="spellStart"/>
-      <w:r>
-        <w:t>GRÁfico</w:t>
-      </w:r>
-      <w:proofErr w:type="spellEnd"/>
-      <w:r>
-        <w:t xml:space="preserve"> de Desenvolvimento para Ensino de computação gráfica (GRADE), para ser utilizado na disciplina de Computação Gráfica na forma de material de apoio.</w:t>
+        <w:t>O objetivo principal deste trabalho é disponibilizar uma nova versão do VisEdu-CG, agora chamado de ambiente GRÁfico de Desenvolvimento para Ensino de computação gráfica (GRADE), para ser utilizado na disciplina de Computação Gráfica na forma de material de apoio.</w:t>
       </w:r>
     </w:p>
     <w:p>
@@ -789,34 +695,16 @@
         <w:pStyle w:val="TF-TEXTO"/>
       </w:pPr>
       <w:r>
-        <w:t xml:space="preserve">Segundo Azevedo, </w:t>
-      </w:r>
-      <w:proofErr w:type="spellStart"/>
-      <w:r>
-        <w:t>Conci</w:t>
-      </w:r>
-      <w:proofErr w:type="spellEnd"/>
-      <w:r>
-        <w:t xml:space="preserve"> e Vasconcelos (2022, p. 35), “[...] a abstração matemática dita Sistema de Coordenadas é explorada pela Computação Gráfica como ferramenta que permite escolher e alterar a representação de objetos gráficos de maneira que for mais conveniente a cada operação de processamento visual.”. Como </w:t>
-      </w:r>
-      <w:proofErr w:type="spellStart"/>
-      <w:r>
-        <w:t>Settimy</w:t>
-      </w:r>
-      <w:proofErr w:type="spellEnd"/>
-      <w:r>
-        <w:t xml:space="preserve"> e Bairral (2020)</w:t>
+        <w:t xml:space="preserve">Segundo Azevedo, Conci e Vasconcelos (2022, p. 35), “[...] a abstração matemática dita Sistema de Coordenadas é explorada pela Computação Gráfica como ferramenta que permite escolher e alterar a representação de objetos gráficos de maneira que for mais conveniente a cada operação de processamento visual.”. Como </w:t>
+      </w:r>
+      <w:r>
+        <w:t>Settimy e Bairral (2020)</w:t>
       </w:r>
       <w:r>
         <w:t xml:space="preserve"> observaram, os alunos possuem dificuldade na abstração do espaço 3D pelo fato do ensino básico não abordar a geometria de forma mais clara e aprofundada. Segundo </w:t>
       </w:r>
-      <w:proofErr w:type="spellStart"/>
-      <w:r>
-        <w:t>Settimy</w:t>
-      </w:r>
-      <w:proofErr w:type="spellEnd"/>
-      <w:r>
-        <w:t xml:space="preserve"> e Bairral (2020</w:t>
+      <w:r>
+        <w:t>Settimy e Bairral (2020</w:t>
       </w:r>
       <w:r>
         <w:t xml:space="preserve">, p. 3), “[...] a Geometria é um campo fértil para perceber e entender as formas geométricas presentes em nosso cotidiano, sendo possível desenvolver habilidades importantes como a experimentação, representação, descrição e argumentação.”. </w:t>
@@ -836,26 +724,13 @@
         <w:t xml:space="preserve">se tem </w:t>
       </w:r>
       <w:r>
-        <w:t xml:space="preserve">o </w:t>
-      </w:r>
-      <w:proofErr w:type="spellStart"/>
-      <w:r>
-        <w:t>Geogebra</w:t>
-      </w:r>
-      <w:proofErr w:type="spellEnd"/>
-      <w:r>
-        <w:t xml:space="preserve"> 3D. </w:t>
+        <w:t xml:space="preserve">o Geogebra 3D. </w:t>
       </w:r>
       <w:r>
         <w:t xml:space="preserve">Com o </w:t>
       </w:r>
-      <w:proofErr w:type="spellStart"/>
-      <w:r>
-        <w:t>Geogebra</w:t>
-      </w:r>
-      <w:proofErr w:type="spellEnd"/>
-      <w:r>
-        <w:t xml:space="preserve"> 3D, os usuários podem construir qualquer figura geométrica 3D e manipular seus valores de escala, rotação e translação. Dessa forma, </w:t>
+      <w:r>
+        <w:t xml:space="preserve">Geogebra 3D, os usuários podem construir qualquer figura geométrica 3D e manipular seus valores de escala, rotação e translação. Dessa forma, </w:t>
       </w:r>
       <w:r>
         <w:t>utilizando esse espaço de visualização 3D, contribui</w:t>
@@ -864,15 +739,7 @@
         <w:t xml:space="preserve"> mais com o aprendizado, conforme observado por Fassarella e Rocha (2018).</w:t>
       </w:r>
       <w:r>
-        <w:t xml:space="preserve"> Ao considerar que a Computação Gráfica se baseia fundamentalmente em Geometria, </w:t>
-      </w:r>
-      <w:proofErr w:type="spellStart"/>
-      <w:r>
-        <w:t>esta</w:t>
-      </w:r>
-      <w:proofErr w:type="spellEnd"/>
-      <w:r>
-        <w:t xml:space="preserve"> se torna indispensável para o aprendizado de CG.</w:t>
+        <w:t xml:space="preserve"> Ao considerar que a Computação Gráfica se baseia fundamentalmente em Geometria, esta se torna indispensável para o aprendizado de CG.</w:t>
       </w:r>
     </w:p>
     <w:p>
@@ -880,23 +747,7 @@
         <w:pStyle w:val="TF-TEXTO"/>
       </w:pPr>
       <w:r>
-        <w:t xml:space="preserve">Conforme observado por </w:t>
-      </w:r>
-      <w:proofErr w:type="spellStart"/>
-      <w:r>
-        <w:t>Settimy</w:t>
-      </w:r>
-      <w:proofErr w:type="spellEnd"/>
-      <w:r>
-        <w:t xml:space="preserve"> e Bairral (2020) e Azevedo, </w:t>
-      </w:r>
-      <w:proofErr w:type="spellStart"/>
-      <w:r>
-        <w:t>Conci</w:t>
-      </w:r>
-      <w:proofErr w:type="spellEnd"/>
-      <w:r>
-        <w:t xml:space="preserve"> e Vasconcelos (2022) isso se dá pelo fato de que, além de abstrair o espaço 3D, também é necessário entender o conceito de matriz de transformação homogênea e aplicá-la a objetos gráficos da cena, sendo necessário conhecimentos da área da geometria</w:t>
+        <w:t>Conforme observado por Settimy e Bairral (2020) e Azevedo, Conci e Vasconcelos (2022) isso se dá pelo fato de que, além de abstrair o espaço 3D, também é necessário entender o conceito de matriz de transformação homogênea e aplicá-la a objetos gráficos da cena, sendo necessário conhecimentos da área da geometria</w:t>
       </w:r>
     </w:p>
     <w:p>
@@ -914,23 +765,7 @@
         <w:pStyle w:val="TF-TEXTO"/>
       </w:pPr>
       <w:r>
-        <w:t xml:space="preserve">Conforme dito por </w:t>
-      </w:r>
-      <w:proofErr w:type="spellStart"/>
-      <w:r>
-        <w:t>Manssour</w:t>
-      </w:r>
-      <w:proofErr w:type="spellEnd"/>
-      <w:r>
-        <w:t xml:space="preserve"> e Cohen (2006, p. 1), computação gráfica "[...] é uma área da Ciência da Computação que se dedica ao estudo e desenvolvimento de técnicas e algoritmos para a geração (síntese) de imagens através do computador.". E, como visto por Azevedo, </w:t>
-      </w:r>
-      <w:proofErr w:type="spellStart"/>
-      <w:r>
-        <w:t>Conci</w:t>
-      </w:r>
-      <w:proofErr w:type="spellEnd"/>
-      <w:r>
-        <w:t xml:space="preserve"> e Vasconcelos (2022, p. 183), “isso se faz a partir da descrição da geometria dos objetos [...], dos materiais associados às suas superfícies [...], das fontes de luz e do modelo de representação da iluminação adotado, da definição de uma câmera virtual que estabelece a posição de observação de cena, [...].”. Sendo assim, para maior entendimento do assunto, é necessário o conhecimento de outros conceitos dentro dessa temática, sendo eles: grafo de cena, objetos gráficos, transformações geométricas homogêneas, câmera sintética e iluminação.</w:t>
+        <w:t>Conforme dito por Manssour e Cohen (2006, p. 1), computação gráfica "[...] é uma área da Ciência da Computação que se dedica ao estudo e desenvolvimento de técnicas e algoritmos para a geração (síntese) de imagens através do computador.". E, como visto por Azevedo, Conci e Vasconcelos (2022, p. 183), “isso se faz a partir da descrição da geometria dos objetos [...], dos materiais associados às suas superfícies [...], das fontes de luz e do modelo de representação da iluminação adotado, da definição de uma câmera virtual que estabelece a posição de observação de cena, [...].”. Sendo assim, para maior entendimento do assunto, é necessário o conhecimento de outros conceitos dentro dessa temática, sendo eles: grafo de cena, objetos gráficos, transformações geométricas homogêneas, câmera sintética e iluminação.</w:t>
       </w:r>
     </w:p>
     <w:p>
@@ -938,29 +773,13 @@
         <w:pStyle w:val="TF-TEXTO"/>
       </w:pPr>
       <w:r>
-        <w:t xml:space="preserve">Conforme Silva, Raposo e </w:t>
-      </w:r>
-      <w:proofErr w:type="spellStart"/>
-      <w:r>
-        <w:t>Gattas</w:t>
-      </w:r>
-      <w:proofErr w:type="spellEnd"/>
-      <w:r>
-        <w:t xml:space="preserve"> (2004, p. 3), “[...] grafos de cena são ferramentas conceituais para representação de ambientes virtuais tridimensionais nas aplicações de computação gráfica.”. Isso significa que o grafo é uma espécie de mapa para a cena construída, mostrando quais objetos gráficos fazem parte dela, quais objetos possuem filhos</w:t>
+        <w:t>Conforme Silva, Raposo e Gattas (2004, p. 3), “[...] grafos de cena são ferramentas conceituais para representação de ambientes virtuais tridimensionais nas aplicações de computação gráfica.”. Isso significa que o grafo é uma espécie de mapa para a cena construída, mostrando quais objetos gráficos fazem parte dela, quais objetos possuem filhos</w:t>
       </w:r>
       <w:r>
         <w:t xml:space="preserve"> e </w:t>
       </w:r>
       <w:r>
-        <w:t xml:space="preserve">quais suas características (cor, textura, posicionamento etc.). Azevedo, </w:t>
-      </w:r>
-      <w:proofErr w:type="spellStart"/>
-      <w:r>
-        <w:t>Conci</w:t>
-      </w:r>
-      <w:proofErr w:type="spellEnd"/>
-      <w:r>
-        <w:t xml:space="preserve"> e Vasconcelos (2022, p. 183) também afirmam que “[...] é comum que os objetos sejam descritos como malhas poligonais, compostas por conjuntos de vértices e arestas.”. Sendo assim, objetos gráficos são formas compostas por coordenadas que são mapeadas e representadas no mundo gráfico.</w:t>
+        <w:t>quais suas características (cor, textura, posicionamento etc.). Azevedo, Conci e Vasconcelos (2022, p. 183) também afirmam que “[...] é comum que os objetos sejam descritos como malhas poligonais, compostas por conjuntos de vértices e arestas.”. Sendo assim, objetos gráficos são formas compostas por coordenadas que são mapeadas e representadas no mundo gráfico.</w:t>
       </w:r>
     </w:p>
     <w:p>
@@ -968,15 +787,7 @@
         <w:pStyle w:val="TF-TEXTO"/>
       </w:pPr>
       <w:r>
-        <w:t xml:space="preserve">Para entender o conceito de transformações geométricas homogêneas, primeiro é preciso conceituar transformação em si. Conforme dito por Azevedo, </w:t>
-      </w:r>
-      <w:proofErr w:type="spellStart"/>
-      <w:r>
-        <w:t>Conci</w:t>
-      </w:r>
-      <w:proofErr w:type="spellEnd"/>
-      <w:r>
-        <w:t xml:space="preserve"> e Vasconcelos (2022, p. 52), transformação “[...] é qualquer função </w:t>
+        <w:t xml:space="preserve">Para entender o conceito de transformações geométricas homogêneas, primeiro é preciso conceituar transformação em si. Conforme dito por Azevedo, Conci e Vasconcelos (2022, p. 52), transformação “[...] é qualquer função </w:t>
       </w:r>
       <w:r>
         <w:rPr>
@@ -989,15 +800,7 @@
       </w:r>
       <w:r>
         <w:lastRenderedPageBreak/>
-        <w:t xml:space="preserve">comumente usados em conjunto para se obter o resultado desejado e, por isso, acabam sendo complementares umas das outras (Azevedo; </w:t>
-      </w:r>
-      <w:proofErr w:type="spellStart"/>
-      <w:r>
-        <w:t>Conci</w:t>
-      </w:r>
-      <w:proofErr w:type="spellEnd"/>
-      <w:r>
-        <w:t>; Vasconcelos, 2022).</w:t>
+        <w:t>comumente usados em conjunto para se obter o resultado desejado e, por isso, acabam sendo complementares umas das outras (Azevedo; Conci; Vasconcelos, 2022).</w:t>
       </w:r>
     </w:p>
     <w:p>
@@ -1005,23 +808,7 @@
         <w:pStyle w:val="TF-TEXTO"/>
       </w:pPr>
       <w:r>
-        <w:t xml:space="preserve">Uma câmera sintética, também conhecida como câmera virtual, “[...] define um ponto de vista sob o qual a cena será visualizada e com isso cria uma representação no sistema de Computação Gráfica para o observador da cena.” (Azevedo; </w:t>
-      </w:r>
-      <w:proofErr w:type="spellStart"/>
-      <w:r>
-        <w:t>Conci</w:t>
-      </w:r>
-      <w:proofErr w:type="spellEnd"/>
-      <w:r>
-        <w:t xml:space="preserve">; Vasconcelos, 2022, p. 38). Dessa forma, ela é necessária para a visualização dos objetos gráficos na cena. Vale ressaltar que apenas serão vistos em cena os objetos gráficos alinhados com o volume de visão da câmera, que seria toda a área visível a partir da sua localização. Para dispor devidamente a câmera, é preciso ter sua localização e orientação no espaço, o tipo de projeção que realizará e como ela interpretará os dados das imagens que serão visualizadas (Azevedo; </w:t>
-      </w:r>
-      <w:proofErr w:type="spellStart"/>
-      <w:r>
-        <w:t>Conci</w:t>
-      </w:r>
-      <w:proofErr w:type="spellEnd"/>
-      <w:r>
-        <w:t xml:space="preserve">; Vasconcelos, 2022). </w:t>
+        <w:t xml:space="preserve">Uma câmera sintética, também conhecida como câmera virtual, “[...] define um ponto de vista sob o qual a cena será visualizada e com isso cria uma representação no sistema de Computação Gráfica para o observador da cena.” (Azevedo; Conci; Vasconcelos, 2022, p. 38). Dessa forma, ela é necessária para a visualização dos objetos gráficos na cena. Vale ressaltar que apenas serão vistos em cena os objetos gráficos alinhados com o volume de visão da câmera, que seria toda a área visível a partir da sua localização. Para dispor devidamente a câmera, é preciso ter sua localização e orientação no espaço, o tipo de projeção que realizará e como ela interpretará os dados das imagens que serão visualizadas (Azevedo; Conci; Vasconcelos, 2022). </w:t>
       </w:r>
     </w:p>
     <w:p>
@@ -1029,15 +816,7 @@
         <w:pStyle w:val="TF-TEXTO"/>
       </w:pPr>
       <w:r>
-        <w:t xml:space="preserve">Como a câmera fica na cena junto com os outros objetos, ela também é um objeto gráfico, sendo preciso definir suas coordenadas e sua orientação (para onde ela está olhando). A projeção trata sobre como o objeto gráfico será visto em cena, podendo ser do tipo paralela, que mantem a linha de projeção seguindo os pontos de forma paralela entre si (muito usado em projeção 2D), ou sob perspectiva, fazendo com que objetos mais próximos apareçam maiores do que os mais distantes do ponto de visualização (projeção mais usada no 3D). A forma em que a câmera interpretará se relaciona com os outros dois aspectos anteriores. Para projetar a imagem, é preciso saber seu centro (para inserir no lugar correto) e sua escala (para ficar do tamanho desejado), para então mostrá-la de forma adequada (Azevedo; </w:t>
-      </w:r>
-      <w:proofErr w:type="spellStart"/>
-      <w:r>
-        <w:t>Conci</w:t>
-      </w:r>
-      <w:proofErr w:type="spellEnd"/>
-      <w:r>
-        <w:t xml:space="preserve">; Vasconcelos, 2022). </w:t>
+        <w:t xml:space="preserve">Como a câmera fica na cena junto com os outros objetos, ela também é um objeto gráfico, sendo preciso definir suas coordenadas e sua orientação (para onde ela está olhando). A projeção trata sobre como o objeto gráfico será visto em cena, podendo ser do tipo paralela, que mantem a linha de projeção seguindo os pontos de forma paralela entre si (muito usado em projeção 2D), ou sob perspectiva, fazendo com que objetos mais próximos apareçam maiores do que os mais distantes do ponto de visualização (projeção mais usada no 3D). A forma em que a câmera interpretará se relaciona com os outros dois aspectos anteriores. Para projetar a imagem, é preciso saber seu centro (para inserir no lugar correto) e sua escala (para ficar do tamanho desejado), para então mostrá-la de forma adequada (Azevedo; Conci; Vasconcelos, 2022). </w:t>
       </w:r>
     </w:p>
     <w:p>
@@ -1045,15 +824,7 @@
         <w:pStyle w:val="TF-TEXTO"/>
       </w:pPr>
       <w:r>
-        <w:t xml:space="preserve">Para que os objetos gráficos sejam percebidos em cena, é preciso a presença de iluminação para a percepção de suas cores e texturas. Existem quatro tipos de luz: a ambiente, a direcional, a pontual e a holofote. A luz ambiente é a mais comum e simples de se utilizar. Ela funciona como uma luz global, iluminando a cena de forma igualitária, permitindo que todos os objetos sejam visualizados, mas sem produzir grande efeitos de reflexão e sombreamento. A luz direcional é a utilizada para simular a luz solar: ela vem de um ponto em específico e segue a angulação, traçando raios paralelos de luz entre si. É importante lembrar que esse tipo de iluminação considera que todos os raios emitem quantidade equivalente de luz. A luz pontual é um ponto no espaço que ilumina em todas as direções e apresenta intensidades de luz diferentes conforme afastamento da origem. Por se tratar de um ponto, é usada para representar lâmpadas, explosões, entre outros tipos de objetos com pontos luminosos. Por fim, a luz holofote, como o próprio nome diz, é a luz proveniente de uma lâmpada do tipo holofote, iluminando apenas a região abrangente pelo seu ângulo de abertura, reduzindo de intensidade conforme afastamento (Azevedo; </w:t>
-      </w:r>
-      <w:proofErr w:type="spellStart"/>
-      <w:r>
-        <w:t>Conci</w:t>
-      </w:r>
-      <w:proofErr w:type="spellEnd"/>
-      <w:r>
-        <w:t xml:space="preserve">; Vasconcelos, 2022). </w:t>
+        <w:t xml:space="preserve">Para que os objetos gráficos sejam percebidos em cena, é preciso a presença de iluminação para a percepção de suas cores e texturas. Existem quatro tipos de luz: a ambiente, a direcional, a pontual e a holofote. A luz ambiente é a mais comum e simples de se utilizar. Ela funciona como uma luz global, iluminando a cena de forma igualitária, permitindo que todos os objetos sejam visualizados, mas sem produzir grande efeitos de reflexão e sombreamento. A luz direcional é a utilizada para simular a luz solar: ela vem de um ponto em específico e segue a angulação, traçando raios paralelos de luz entre si. É importante lembrar que esse tipo de iluminação considera que todos os raios emitem quantidade equivalente de luz. A luz pontual é um ponto no espaço que ilumina em todas as direções e apresenta intensidades de luz diferentes conforme afastamento da origem. Por se tratar de um ponto, é usada para representar lâmpadas, explosões, entre outros tipos de objetos com pontos luminosos. Por fim, a luz holofote, como o próprio nome diz, é a luz proveniente de uma lâmpada do tipo holofote, iluminando apenas a região abrangente pelo seu ângulo de abertura, reduzindo de intensidade conforme afastamento (Azevedo; Conci; Vasconcelos, 2022). </w:t>
       </w:r>
     </w:p>
     <w:p>
@@ -1075,15 +846,7 @@
         <w:pStyle w:val="TF-TEXTO"/>
       </w:pPr>
       <w:r>
-        <w:t xml:space="preserve">Ao longo dos anos, o </w:t>
-      </w:r>
-      <w:proofErr w:type="spellStart"/>
-      <w:r>
-        <w:t>VisEdu</w:t>
-      </w:r>
-      <w:proofErr w:type="spellEnd"/>
-      <w:r>
-        <w:t>-CG já passou por diversas versões: tendo as duas primeiras em C++</w:t>
+        <w:t>Ao longo dos anos, o VisEdu-CG já passou por diversas versões: tendo as duas primeiras em C++</w:t>
       </w:r>
       <w:r>
         <w:t xml:space="preserve"> (Araújo, 2012; Schramm, 2012)</w:t>
@@ -1092,40 +855,16 @@
         <w:t>, as três seguintes em Three.js</w:t>
       </w:r>
       <w:r>
-        <w:t xml:space="preserve"> (Nunes, 2014; </w:t>
-      </w:r>
-      <w:proofErr w:type="spellStart"/>
-      <w:r>
-        <w:t>Montibeler</w:t>
-      </w:r>
-      <w:proofErr w:type="spellEnd"/>
-      <w:r>
-        <w:t>, 2014; Koehler, 2015)</w:t>
+        <w:t xml:space="preserve"> (Nunes, 2014; Montibeler, 2014; Koehler, 2015)</w:t>
       </w:r>
       <w:r>
         <w:t xml:space="preserve"> e a atual em Unity</w:t>
       </w:r>
       <w:r>
-        <w:t xml:space="preserve"> (</w:t>
-      </w:r>
-      <w:proofErr w:type="spellStart"/>
-      <w:r>
-        <w:t>Buttenberg</w:t>
-      </w:r>
-      <w:proofErr w:type="spellEnd"/>
-      <w:r>
-        <w:t>, 2020)</w:t>
-      </w:r>
-      <w:r>
-        <w:t xml:space="preserve">, cuja tecnologia se manterá nessa nova versão proposta. Inicialmente chamado de Adubo e posteriormente de </w:t>
-      </w:r>
-      <w:proofErr w:type="spellStart"/>
-      <w:r>
-        <w:t>VisEdu</w:t>
-      </w:r>
-      <w:proofErr w:type="spellEnd"/>
-      <w:r>
-        <w:t xml:space="preserve">-CG, a ferramenta surgiu com o objetivo de auxiliar os alunos da disciplina de Computação Gráfica do curso de Ciência da Computação da </w:t>
+        <w:t xml:space="preserve"> (Buttenberg, 2020)</w:t>
+      </w:r>
+      <w:r>
+        <w:t xml:space="preserve">, cuja tecnologia se manterá nessa nova versão proposta. Inicialmente chamado de Adubo e posteriormente de VisEdu-CG, a ferramenta surgiu com o objetivo de auxiliar os alunos da disciplina de Computação Gráfica do curso de Ciência da Computação da </w:t>
       </w:r>
       <w:r>
         <w:t>FURB</w:t>
@@ -1138,21 +877,8 @@
       <w:pPr>
         <w:pStyle w:val="TF-TEXTO"/>
       </w:pPr>
-      <w:proofErr w:type="spellStart"/>
-      <w:r>
-        <w:t>Buttenberg</w:t>
-      </w:r>
-      <w:proofErr w:type="spellEnd"/>
-      <w:r>
-        <w:t xml:space="preserve"> (2020) projetou a última versão do antigo nomeado </w:t>
-      </w:r>
-      <w:proofErr w:type="spellStart"/>
-      <w:r>
-        <w:t>VisEdu</w:t>
-      </w:r>
-      <w:proofErr w:type="spellEnd"/>
-      <w:r>
-        <w:t xml:space="preserve">-CG em Unity, na versão 2018.2.6f1, a fim de aprimorar para uma ferramenta mais popular. Ao inicializá-la, o usuário pode optar por um tutorial de sete passos para aprender a usar a ferramenta. Nesta ferramenta são apresentadas quatro seções de tela distintas: </w:t>
+      <w:r>
+        <w:t xml:space="preserve">Buttenberg (2020) projetou a última versão do antigo nomeado VisEdu-CG em Unity, na versão 2018.2.6f1, a fim de aprimorar para uma ferramenta mais popular. Ao inicializá-la, o usuário pode optar por um tutorial de sete passos para aprender a usar a ferramenta. Nesta ferramenta são apresentadas quatro seções de tela distintas: </w:t>
       </w:r>
       <w:r>
         <w:rPr>
@@ -1196,7 +922,6 @@
       <w:r>
         <w:t xml:space="preserve"> (a)), na qual o usuário pega os blocos para programar; </w:t>
       </w:r>
-      <w:proofErr w:type="spellStart"/>
       <w:r>
         <w:rPr>
           <w:rStyle w:val="TF-COURIER10"/>
@@ -1205,7 +930,6 @@
         </w:rPr>
         <w:t>Renderer</w:t>
       </w:r>
-      <w:proofErr w:type="spellEnd"/>
       <w:r>
         <w:rPr>
           <w:sz w:val="18"/>
@@ -1365,15 +1089,7 @@
       </w:r>
       <w:bookmarkEnd w:id="35"/>
       <w:r>
-        <w:t xml:space="preserve"> - Tela inicial do </w:t>
-      </w:r>
-      <w:proofErr w:type="spellStart"/>
-      <w:r>
-        <w:t>VisEdu</w:t>
-      </w:r>
-      <w:proofErr w:type="spellEnd"/>
-      <w:r>
-        <w:t>-CG</w:t>
+        <w:t xml:space="preserve"> - Tela inicial do VisEdu-CG</w:t>
       </w:r>
     </w:p>
     <w:p>
@@ -1433,11 +1149,9 @@
       <w:r>
         <w:t xml:space="preserve">Fonte: </w:t>
       </w:r>
-      <w:proofErr w:type="spellStart"/>
       <w:r>
         <w:t>Buttenberg</w:t>
       </w:r>
-      <w:proofErr w:type="spellEnd"/>
       <w:r>
         <w:t xml:space="preserve"> (20</w:t>
       </w:r>
@@ -1555,7 +1269,6 @@
       <w:r>
         <w:t xml:space="preserve">, </w:t>
       </w:r>
-      <w:proofErr w:type="spellStart"/>
       <w:r>
         <w:rPr>
           <w:rStyle w:val="TF-COURIER10"/>
@@ -1564,7 +1277,6 @@
         </w:rPr>
         <w:t>Spline</w:t>
       </w:r>
-      <w:proofErr w:type="spellEnd"/>
       <w:r>
         <w:t xml:space="preserve">, </w:t>
       </w:r>
@@ -1663,7 +1375,6 @@
       <w:r>
         <w:t xml:space="preserve">e </w:t>
       </w:r>
-      <w:proofErr w:type="spellStart"/>
       <w:r>
         <w:rPr>
           <w:rStyle w:val="TF-COURIER10"/>
@@ -1672,7 +1383,6 @@
         </w:rPr>
         <w:t>Spline</w:t>
       </w:r>
-      <w:proofErr w:type="spellEnd"/>
       <w:r>
         <w:rPr>
           <w:sz w:val="18"/>
@@ -1800,15 +1510,7 @@
         <w:t xml:space="preserve"> </w:t>
       </w:r>
       <w:r>
-        <w:t>permitirá que os objetos sejam vistos em cena (</w:t>
-      </w:r>
-      <w:proofErr w:type="spellStart"/>
-      <w:r>
-        <w:t>Buttenberg</w:t>
-      </w:r>
-      <w:proofErr w:type="spellEnd"/>
-      <w:r>
-        <w:t>, 2020).</w:t>
+        <w:t>permitirá que os objetos sejam vistos em cena (Buttenberg, 2020).</w:t>
       </w:r>
     </w:p>
     <w:p>
@@ -1818,7 +1520,6 @@
       <w:r>
         <w:t xml:space="preserve">Ao selecionar o bloco desejado, o usuário deve arrastá-lo até o </w:t>
       </w:r>
-      <w:proofErr w:type="spellStart"/>
       <w:r>
         <w:rPr>
           <w:rStyle w:val="TF-COURIER10"/>
@@ -1827,7 +1528,6 @@
         </w:rPr>
         <w:t>Renderer</w:t>
       </w:r>
-      <w:proofErr w:type="spellEnd"/>
       <w:r>
         <w:rPr>
           <w:rStyle w:val="TF-COURIER10"/>
@@ -1864,15 +1564,7 @@
         <w:t xml:space="preserve"> </w:t>
       </w:r>
       <w:r>
-        <w:t xml:space="preserve">(b)), encaixando conforme formato da peça. Ao inserir um objeto geométrico, é possível adicionar tanto a iluminação quanto os objetos da matriz geométrica. Ao selecioná-los, é possível excluir o objeto ou editar suas propriedades, que aparecerem no canto superior esquerdo. Enquanto o aluno vai adicionando blocos, é possível </w:t>
-      </w:r>
-      <w:proofErr w:type="spellStart"/>
-      <w:r>
-        <w:t>pré</w:t>
-      </w:r>
-      <w:proofErr w:type="spellEnd"/>
-      <w:r>
-        <w:t xml:space="preserve">-visualizar o resultado na tela de </w:t>
+        <w:t xml:space="preserve">(b)), encaixando conforme formato da peça. Ao inserir um objeto geométrico, é possível adicionar tanto a iluminação quanto os objetos da matriz geométrica. Ao selecioná-los, é possível excluir o objeto ou editar suas propriedades, que aparecerem no canto superior esquerdo. Enquanto o aluno vai adicionando blocos, é possível pré-visualizar o resultado na tela de </w:t>
       </w:r>
       <w:r>
         <w:rPr>
@@ -2021,15 +1713,7 @@
         <w:t xml:space="preserve"> </w:t>
       </w:r>
       <w:r>
-        <w:t>(</w:t>
-      </w:r>
-      <w:proofErr w:type="spellStart"/>
-      <w:r>
-        <w:t>Buttenberg</w:t>
-      </w:r>
-      <w:proofErr w:type="spellEnd"/>
-      <w:r>
-        <w:t>, 2020).</w:t>
+        <w:t>(Buttenberg, 2020).</w:t>
       </w:r>
     </w:p>
     <w:p>
@@ -2037,15 +1721,7 @@
         <w:pStyle w:val="TF-TEXTO"/>
       </w:pPr>
       <w:r>
-        <w:t xml:space="preserve">Ao concluir o projeto, </w:t>
-      </w:r>
-      <w:proofErr w:type="spellStart"/>
-      <w:r>
-        <w:t>Buttenberg</w:t>
-      </w:r>
-      <w:proofErr w:type="spellEnd"/>
-      <w:r>
-        <w:t xml:space="preserve"> (2020) demonstra que os objetivos específicos foram parcialmente cumpridos, visto que algumas funcionalidades propostas, os objetos </w:t>
+        <w:t xml:space="preserve">Ao concluir o projeto, Buttenberg (2020) demonstra que os objetivos específicos foram parcialmente cumpridos, visto que algumas funcionalidades propostas, os objetos </w:t>
       </w:r>
       <w:r>
         <w:rPr>
@@ -2065,7 +1741,6 @@
       <w:r>
         <w:t xml:space="preserve">e </w:t>
       </w:r>
-      <w:proofErr w:type="spellStart"/>
       <w:r>
         <w:rPr>
           <w:rStyle w:val="TF-COURIER10"/>
@@ -2074,7 +1749,6 @@
         </w:rPr>
         <w:t>Spline</w:t>
       </w:r>
-      <w:proofErr w:type="spellEnd"/>
       <w:r>
         <w:rPr>
           <w:sz w:val="18"/>
@@ -2190,15 +1864,7 @@
         <w:t xml:space="preserve"> </w:t>
       </w:r>
       <w:r>
-        <w:t xml:space="preserve">aborda o jogo </w:t>
-      </w:r>
-      <w:proofErr w:type="spellStart"/>
-      <w:r>
-        <w:t>GeNiAl</w:t>
-      </w:r>
-      <w:proofErr w:type="spellEnd"/>
-      <w:r>
-        <w:t xml:space="preserve"> desenvolvido por </w:t>
+        <w:t xml:space="preserve">aborda o jogo GeNiAl desenvolvido por </w:t>
       </w:r>
       <w:r>
         <w:t>Barros, Sousa e Viana (2022)</w:t>
@@ -2231,15 +1897,7 @@
         <w:fldChar w:fldCharType="end"/>
       </w:r>
       <w:r>
-        <w:t xml:space="preserve"> apresenta uma plataforma com jogos que ensinam astronomia projetada por </w:t>
-      </w:r>
-      <w:proofErr w:type="spellStart"/>
-      <w:r>
-        <w:t>Siedler</w:t>
-      </w:r>
-      <w:proofErr w:type="spellEnd"/>
-      <w:r>
-        <w:t xml:space="preserve"> </w:t>
+        <w:t xml:space="preserve"> apresenta uma plataforma com jogos que ensinam astronomia projetada por Siedler </w:t>
       </w:r>
       <w:r>
         <w:rPr>
@@ -2705,15 +2363,8 @@
               <w:pStyle w:val="TF-TEXTO-QUADRO"/>
             </w:pPr>
             <w:r>
-              <w:t xml:space="preserve">O jogo foi desenvolvido para web em Next.js e </w:t>
-            </w:r>
-            <w:proofErr w:type="spellStart"/>
-            <w:proofErr w:type="gramStart"/>
-            <w:r>
-              <w:t>React,js</w:t>
-            </w:r>
-            <w:proofErr w:type="spellEnd"/>
-            <w:proofErr w:type="gramEnd"/>
+              <w:t>O jogo foi desenvolvido para web em Next.js e React,js</w:t>
+            </w:r>
             <w:r>
               <w:t xml:space="preserve"> (Barros; Sousa; Viana, 2022).</w:t>
             </w:r>
@@ -2835,13 +2486,8 @@
             <w:pPr>
               <w:pStyle w:val="TF-TEXTO-QUADRO"/>
             </w:pPr>
-            <w:proofErr w:type="spellStart"/>
-            <w:r>
-              <w:t>Siedler</w:t>
-            </w:r>
-            <w:proofErr w:type="spellEnd"/>
-            <w:r>
-              <w:t xml:space="preserve"> </w:t>
+            <w:r>
+              <w:t xml:space="preserve">Siedler </w:t>
             </w:r>
             <w:r>
               <w:rPr>
@@ -2881,15 +2527,7 @@
               <w:pStyle w:val="TF-TEXTO-QUADRO"/>
             </w:pPr>
             <w:r>
-              <w:t xml:space="preserve">Para obter o aprimoramento das técnicas de ensino sobre astronomia em sala de aula, </w:t>
-            </w:r>
-            <w:proofErr w:type="spellStart"/>
-            <w:r>
-              <w:t>Siedler</w:t>
-            </w:r>
-            <w:proofErr w:type="spellEnd"/>
-            <w:r>
-              <w:t xml:space="preserve"> </w:t>
+              <w:t xml:space="preserve">Para obter o aprimoramento das técnicas de ensino sobre astronomia em sala de aula, Siedler </w:t>
             </w:r>
             <w:r>
               <w:rPr>
@@ -2902,15 +2540,7 @@
               <w:t>(2022) criaram uma plataforma com jogos para auxiliar os professores a ensinarem o tema de forma mais interessante aos alunos, promovendo engajamento</w:t>
             </w:r>
             <w:r>
-              <w:t xml:space="preserve"> (</w:t>
-            </w:r>
-            <w:proofErr w:type="spellStart"/>
-            <w:r>
-              <w:t>Siedler</w:t>
-            </w:r>
-            <w:proofErr w:type="spellEnd"/>
-            <w:r>
-              <w:t xml:space="preserve"> </w:t>
+              <w:t xml:space="preserve"> (Siedler </w:t>
             </w:r>
             <w:r>
               <w:rPr>
@@ -3004,15 +2634,7 @@
               <w:t>, o estudante pode visualizar as informações postadas clicando em cada um dos planetas alinhados na tela, além de realizar questionários e salvar em arquivo no formato PDF tanto o conteúdo sobre planetas quanto as questões com suas respostas registradas</w:t>
             </w:r>
             <w:r>
-              <w:t xml:space="preserve"> (</w:t>
-            </w:r>
-            <w:proofErr w:type="spellStart"/>
-            <w:r>
-              <w:t>Siedler</w:t>
-            </w:r>
-            <w:proofErr w:type="spellEnd"/>
-            <w:r>
-              <w:t xml:space="preserve"> </w:t>
+              <w:t xml:space="preserve"> (Siedler </w:t>
             </w:r>
             <w:r>
               <w:rPr>
@@ -3029,15 +2651,7 @@
               <w:t>Segundo jogo: apresenta dinâmica de fases. Cada fase é um planeta e, para ganhar o jogo, o usuário deve viajar de planeta em planeta, começando pelo Sol e terminando o trajeto em Netuno. Para alcançar ao próximo astro, o aluno deve completar tarefas e ao chegar no destino pode acessar informações sobre aquele planeta</w:t>
             </w:r>
             <w:r>
-              <w:t xml:space="preserve"> (</w:t>
-            </w:r>
-            <w:proofErr w:type="spellStart"/>
-            <w:r>
-              <w:t>Siedler</w:t>
-            </w:r>
-            <w:proofErr w:type="spellEnd"/>
-            <w:r>
-              <w:t xml:space="preserve"> </w:t>
+              <w:t xml:space="preserve"> (Siedler </w:t>
             </w:r>
             <w:r>
               <w:rPr>
@@ -3054,15 +2668,7 @@
               <w:t xml:space="preserve">Terceiro jogo: o usuário lê com a câmera do smartphone com sistema Android cartas que funcionam como marcadores. Ao ler a imagem, o aplicativo projeta o respectivo astro em 3D na tela. Caso o usuário não possua os cartões, pode visualizar as imagens em 2D (sem a experiência de Realidade Aumentada) </w:t>
             </w:r>
             <w:r>
-              <w:t>(</w:t>
-            </w:r>
-            <w:proofErr w:type="spellStart"/>
-            <w:r>
-              <w:t>Siedler</w:t>
-            </w:r>
-            <w:proofErr w:type="spellEnd"/>
-            <w:r>
-              <w:t xml:space="preserve"> </w:t>
+              <w:t xml:space="preserve">(Siedler </w:t>
             </w:r>
             <w:r>
               <w:rPr>
@@ -3102,55 +2708,10 @@
               <w:pStyle w:val="TF-TEXTO-QUADRO"/>
             </w:pPr>
             <w:r>
-              <w:t xml:space="preserve">Primeiro jogo: </w:t>
-            </w:r>
-            <w:proofErr w:type="spellStart"/>
-            <w:r>
-              <w:t>HyperText</w:t>
-            </w:r>
-            <w:proofErr w:type="spellEnd"/>
-            <w:r>
-              <w:t xml:space="preserve"> Markup </w:t>
-            </w:r>
-            <w:proofErr w:type="spellStart"/>
-            <w:r>
-              <w:t>Language</w:t>
-            </w:r>
-            <w:proofErr w:type="spellEnd"/>
-            <w:r>
-              <w:t xml:space="preserve"> 5 (HTML5), </w:t>
-            </w:r>
-            <w:proofErr w:type="spellStart"/>
-            <w:r>
-              <w:t>JavaScript</w:t>
-            </w:r>
-            <w:proofErr w:type="spellEnd"/>
-            <w:r>
-              <w:t xml:space="preserve">, </w:t>
-            </w:r>
-            <w:proofErr w:type="spellStart"/>
-            <w:r>
-              <w:t>NodeJS</w:t>
-            </w:r>
-            <w:proofErr w:type="spellEnd"/>
-            <w:r>
-              <w:t xml:space="preserve"> e </w:t>
-            </w:r>
-            <w:proofErr w:type="spellStart"/>
-            <w:r>
-              <w:t>MongoDB</w:t>
-            </w:r>
-            <w:proofErr w:type="spellEnd"/>
-            <w:r>
-              <w:t xml:space="preserve"> (</w:t>
-            </w:r>
-            <w:proofErr w:type="spellStart"/>
-            <w:r>
-              <w:t>Siedler</w:t>
-            </w:r>
-            <w:proofErr w:type="spellEnd"/>
-            <w:r>
-              <w:t xml:space="preserve"> </w:t>
+              <w:t>Primeiro jogo: HyperText Markup Language 5 (HTML5), JavaScript, NodeJS e MongoDB</w:t>
+            </w:r>
+            <w:r>
+              <w:t xml:space="preserve"> (Siedler </w:t>
             </w:r>
             <w:r>
               <w:rPr>
@@ -3171,15 +2732,7 @@
               <w:t>Segundo jogo: Unity</w:t>
             </w:r>
             <w:r>
-              <w:t xml:space="preserve"> (</w:t>
-            </w:r>
-            <w:proofErr w:type="spellStart"/>
-            <w:r>
-              <w:t>Siedler</w:t>
-            </w:r>
-            <w:proofErr w:type="spellEnd"/>
-            <w:r>
-              <w:t xml:space="preserve"> </w:t>
+              <w:t xml:space="preserve"> (Siedler </w:t>
             </w:r>
             <w:r>
               <w:rPr>
@@ -3197,23 +2750,10 @@
               <w:pStyle w:val="TF-TEXTO-QUADRO"/>
             </w:pPr>
             <w:r>
-              <w:t xml:space="preserve">Terceiro jogo: Unity e </w:t>
-            </w:r>
-            <w:proofErr w:type="spellStart"/>
-            <w:r>
-              <w:t>Vuforia</w:t>
-            </w:r>
-            <w:proofErr w:type="spellEnd"/>
-            <w:r>
-              <w:t xml:space="preserve"> (</w:t>
-            </w:r>
-            <w:proofErr w:type="spellStart"/>
-            <w:r>
-              <w:t>Siedler</w:t>
-            </w:r>
-            <w:proofErr w:type="spellEnd"/>
-            <w:r>
-              <w:t xml:space="preserve"> </w:t>
+              <w:t>Terceiro jogo: Unity e Vuforia</w:t>
+            </w:r>
+            <w:r>
+              <w:t xml:space="preserve"> (Siedler </w:t>
             </w:r>
             <w:r>
               <w:rPr>
@@ -3259,15 +2799,7 @@
               <w:t>Ao testar a plataforma com alunos do quinto ano, notou-se maior interesse e aprendizado do conteúdo. Além disso, as crianças fizeram uso de trabalho em equipe no segundo jogo, como estratégia para passar de fase</w:t>
             </w:r>
             <w:r>
-              <w:t xml:space="preserve"> (</w:t>
-            </w:r>
-            <w:proofErr w:type="spellStart"/>
-            <w:r>
-              <w:t>Siedler</w:t>
-            </w:r>
-            <w:proofErr w:type="spellEnd"/>
-            <w:r>
-              <w:t xml:space="preserve"> </w:t>
+              <w:t xml:space="preserve"> (Siedler </w:t>
             </w:r>
             <w:r>
               <w:rPr>
@@ -3463,6 +2995,7 @@
         <w:pStyle w:val="TF-FIGURA"/>
       </w:pPr>
       <w:commentRangeStart w:id="41"/>
+      <w:commentRangeStart w:id="42"/>
       <w:r>
         <w:rPr>
           <w:noProof/>
@@ -3521,6 +3054,13 @@
         </w:rPr>
         <w:commentReference w:id="41"/>
       </w:r>
+      <w:commentRangeEnd w:id="42"/>
+      <w:r>
+        <w:rPr>
+          <w:rStyle w:val="Refdecomentrio"/>
+        </w:rPr>
+        <w:commentReference w:id="42"/>
+      </w:r>
     </w:p>
     <w:p>
       <w:pPr>
@@ -3657,7 +3197,7 @@
       <w:pPr>
         <w:pStyle w:val="TF-FIGURA"/>
       </w:pPr>
-      <w:commentRangeStart w:id="42"/>
+      <w:commentRangeStart w:id="43"/>
       <w:r>
         <w:rPr>
           <w:noProof/>
@@ -3704,12 +3244,12 @@
           </wp:inline>
         </w:drawing>
       </w:r>
-      <w:commentRangeEnd w:id="42"/>
+      <w:commentRangeEnd w:id="43"/>
       <w:r>
         <w:rPr>
           <w:rStyle w:val="Refdecomentrio"/>
         </w:rPr>
-        <w:commentReference w:id="42"/>
+        <w:commentReference w:id="43"/>
       </w:r>
     </w:p>
     <w:p>
@@ -3724,11 +3264,11 @@
       <w:pPr>
         <w:pStyle w:val="Ttulo3"/>
       </w:pPr>
-      <w:bookmarkStart w:id="43" w:name="_Ref152947628"/>
+      <w:bookmarkStart w:id="44" w:name="_Ref152947628"/>
       <w:r>
         <w:t>REQUISITOS PRINCIPAIS DO PROBLEMA A SER TRABALHADO</w:t>
       </w:r>
-      <w:bookmarkEnd w:id="43"/>
+      <w:bookmarkEnd w:id="44"/>
     </w:p>
     <w:p>
       <w:pPr>
@@ -3737,16 +3277,16 @@
       <w:r>
         <w:t xml:space="preserve">Os </w:t>
       </w:r>
-      <w:commentRangeStart w:id="44"/>
+      <w:commentRangeStart w:id="45"/>
       <w:r>
         <w:t xml:space="preserve">requisitos </w:t>
       </w:r>
-      <w:commentRangeEnd w:id="44"/>
+      <w:commentRangeEnd w:id="45"/>
       <w:r>
         <w:rPr>
           <w:rStyle w:val="Refdecomentrio"/>
         </w:rPr>
-        <w:commentReference w:id="44"/>
+        <w:commentReference w:id="45"/>
       </w:r>
       <w:r>
         <w:t>do projeto definem que o ambiente gráfico deve:</w:t>
@@ -3777,11 +3317,11 @@
         </w:numPr>
         <w:spacing w:before="0" w:after="120"/>
       </w:pPr>
-      <w:bookmarkStart w:id="45" w:name="reqB"/>
+      <w:bookmarkStart w:id="46" w:name="reqB"/>
       <w:r>
         <w:t>permitir que o usuário possa arrastar os blocos e editar suas informações conforme for desejado (RF)</w:t>
       </w:r>
-      <w:bookmarkEnd w:id="45"/>
+      <w:bookmarkEnd w:id="46"/>
       <w:r>
         <w:t>;</w:t>
       </w:r>
@@ -3817,7 +3357,6 @@
         </w:rPr>
         <w:t xml:space="preserve">permitir que o usuário tenha os blocos </w:t>
       </w:r>
-      <w:proofErr w:type="spellStart"/>
       <w:r>
         <w:rPr>
           <w:rStyle w:val="TF-COURIER9"/>
@@ -3825,7 +3364,6 @@
         </w:rPr>
         <w:t>Spline</w:t>
       </w:r>
-      <w:proofErr w:type="spellEnd"/>
       <w:r>
         <w:rPr>
           <w:highlight w:val="red"/>
@@ -3890,16 +3428,16 @@
       <w:r>
         <w:t xml:space="preserve">permitir que o usuário possa realizar atividades pré-definidas, a fim de treinar seus conhecimentos </w:t>
       </w:r>
-      <w:commentRangeStart w:id="46"/>
+      <w:commentRangeStart w:id="47"/>
       <w:r>
         <w:t>adquiridos</w:t>
       </w:r>
-      <w:commentRangeEnd w:id="46"/>
+      <w:commentRangeEnd w:id="47"/>
       <w:r>
         <w:rPr>
           <w:rStyle w:val="Refdecomentrio"/>
         </w:rPr>
-        <w:commentReference w:id="46"/>
+        <w:commentReference w:id="47"/>
       </w:r>
       <w:r>
         <w:t xml:space="preserve"> (RF);</w:t>
@@ -3930,38 +3468,23 @@
       <w:r>
         <w:t xml:space="preserve">permitir que o usuário possa importar e exportar a cena de blocos criada em formato </w:t>
       </w:r>
-      <w:commentRangeStart w:id="47"/>
-      <w:proofErr w:type="spellStart"/>
+      <w:commentRangeStart w:id="48"/>
       <w:r>
         <w:t>J</w:t>
       </w:r>
       <w:r>
         <w:t>avaScript</w:t>
       </w:r>
-      <w:commentRangeEnd w:id="47"/>
-      <w:proofErr w:type="spellEnd"/>
+      <w:commentRangeEnd w:id="48"/>
       <w:r>
         <w:rPr>
           <w:rStyle w:val="Refdecomentrio"/>
         </w:rPr>
-        <w:commentReference w:id="47"/>
-      </w:r>
-      <w:r>
-        <w:t xml:space="preserve"> </w:t>
-      </w:r>
-      <w:proofErr w:type="spellStart"/>
-      <w:r>
-        <w:t>Object</w:t>
-      </w:r>
-      <w:proofErr w:type="spellEnd"/>
-      <w:r>
-        <w:t xml:space="preserve"> </w:t>
-      </w:r>
-      <w:proofErr w:type="spellStart"/>
-      <w:r>
-        <w:t>Notation</w:t>
-      </w:r>
-      <w:proofErr w:type="spellEnd"/>
+        <w:commentReference w:id="48"/>
+      </w:r>
+      <w:r>
+        <w:t xml:space="preserve"> Object Notation</w:t>
+      </w:r>
       <w:r>
         <w:t xml:space="preserve"> (JSON) </w:t>
       </w:r>
@@ -3981,27 +3504,9 @@
       <w:r>
         <w:t xml:space="preserve">utilizar o motor de jogos Unity em conjunto com a </w:t>
       </w:r>
-      <w:proofErr w:type="spellStart"/>
-      <w:r>
-        <w:t>Integrated</w:t>
-      </w:r>
-      <w:proofErr w:type="spellEnd"/>
-      <w:r>
-        <w:t xml:space="preserve"> </w:t>
-      </w:r>
-      <w:proofErr w:type="spellStart"/>
-      <w:r>
-        <w:t>Development</w:t>
-      </w:r>
-      <w:proofErr w:type="spellEnd"/>
-      <w:r>
-        <w:t xml:space="preserve"> </w:t>
-      </w:r>
-      <w:proofErr w:type="spellStart"/>
-      <w:r>
-        <w:t>Environment</w:t>
-      </w:r>
-      <w:proofErr w:type="spellEnd"/>
+      <w:r>
+        <w:t>Integrated Development Environment</w:t>
+      </w:r>
       <w:r>
         <w:t xml:space="preserve"> (IDE) Visual Studio (Requisito Não Funcional – RNF);</w:t>
       </w:r>
@@ -4068,23 +3573,10 @@
         <w:t xml:space="preserve"> converter a última versão </w:t>
       </w:r>
       <w:r>
-        <w:t xml:space="preserve">do </w:t>
-      </w:r>
-      <w:proofErr w:type="spellStart"/>
-      <w:r>
-        <w:t>VisEdu</w:t>
-      </w:r>
-      <w:proofErr w:type="spellEnd"/>
-      <w:r>
-        <w:t xml:space="preserve"> (</w:t>
-      </w:r>
-      <w:proofErr w:type="spellStart"/>
-      <w:r>
-        <w:t>Buttenberg</w:t>
-      </w:r>
-      <w:proofErr w:type="spellEnd"/>
-      <w:r>
-        <w:t>, 2020</w:t>
+        <w:t>do VisEdu (</w:t>
+      </w:r>
+      <w:r>
+        <w:t>Buttenberg, 2020</w:t>
       </w:r>
       <w:r>
         <w:t>) para uma</w:t>
@@ -4132,15 +3624,7 @@
         <w:t xml:space="preserve"> à frente, </w:t>
       </w:r>
       <w:r>
-        <w:t xml:space="preserve">o </w:t>
-      </w:r>
-      <w:proofErr w:type="spellStart"/>
-      <w:r>
-        <w:t>Paint</w:t>
-      </w:r>
-      <w:proofErr w:type="spellEnd"/>
-      <w:r>
-        <w:t xml:space="preserve"> 3D (disponibilizado pelo próprio sistema </w:t>
+        <w:t xml:space="preserve">o Paint 3D (disponibilizado pelo próprio sistema </w:t>
       </w:r>
       <w:r>
         <w:t xml:space="preserve">operacional </w:t>
@@ -4178,200 +3662,172 @@
         <w:pStyle w:val="TF-TEXTO"/>
       </w:pPr>
       <w:r>
-        <w:t>Além das imagens, a criação do novo tutorial foi baseada no artigo “</w:t>
-      </w:r>
-      <w:proofErr w:type="spellStart"/>
-      <w:r>
-        <w:t>How</w:t>
-      </w:r>
-      <w:proofErr w:type="spellEnd"/>
+        <w:t xml:space="preserve">Além das imagens, a criação do novo tutorial foi baseada no artigo “How to design a perfect game tutorial?”, da Karolina </w:t>
+      </w:r>
+      <w:commentRangeStart w:id="49"/>
+      <w:r>
+        <w:t xml:space="preserve">Cieslak </w:t>
+      </w:r>
+      <w:commentRangeEnd w:id="49"/>
+      <w:r>
+        <w:rPr>
+          <w:rStyle w:val="Refdecomentrio"/>
+        </w:rPr>
+        <w:commentReference w:id="49"/>
+      </w:r>
+      <w:r>
+        <w:t xml:space="preserve">no site </w:t>
+      </w:r>
+      <w:commentRangeStart w:id="50"/>
+      <w:r>
+        <w:t xml:space="preserve">try_evidence. </w:t>
+      </w:r>
+      <w:commentRangeEnd w:id="50"/>
+      <w:r>
+        <w:rPr>
+          <w:rStyle w:val="Refdecomentrio"/>
+        </w:rPr>
+        <w:commentReference w:id="50"/>
+      </w:r>
+      <w:r>
+        <w:t xml:space="preserve">Nele, ela aborda 8 regras para serem seguidas na hora de criar um tutorial para jogos, </w:t>
+      </w:r>
+      <w:commentRangeStart w:id="51"/>
+      <w:r>
+        <w:t xml:space="preserve">tais como </w:t>
+      </w:r>
+      <w:commentRangeEnd w:id="51"/>
+      <w:r>
+        <w:rPr>
+          <w:rStyle w:val="Refdecomentrio"/>
+        </w:rPr>
+        <w:commentReference w:id="51"/>
+      </w:r>
+      <w:r>
+        <w:t xml:space="preserve">“não fazer um tutorial com menos de 5 etapas nem com mais de 9 etapas” e “não se alongar nos textos”. A partir disso, o tutorial do GRADE ficou com 9 telas: 8 </w:t>
+      </w:r>
+      <w:r>
+        <w:t xml:space="preserve">com instruções para seguir </w:t>
+      </w:r>
+      <w:r>
+        <w:t xml:space="preserve">e uma parabenizando o usuário. </w:t>
+      </w:r>
+      <w:r>
+        <w:t xml:space="preserve">O tutorial pode ser acionado assim que o programa for aberto. </w:t>
+      </w:r>
+      <w:r>
+        <w:t xml:space="preserve">As telas ficam visíveis até o momento em que </w:t>
+      </w:r>
+      <w:r>
+        <w:t>a instrução solicitada é realizada</w:t>
+      </w:r>
+      <w:r>
+        <w:t>, indo para próxima até acabar e mostrar a mensagem d</w:t>
+      </w:r>
+      <w:r>
+        <w:t>e parabenização</w:t>
+      </w:r>
+      <w:r>
+        <w:t xml:space="preserve">. Caso for desejado, o tutorial pode ser refeito. Basta acessar a aba </w:t>
+      </w:r>
+      <w:r>
+        <w:rPr>
+          <w:rStyle w:val="TF-COURIER9"/>
+        </w:rPr>
+        <w:t>Configurações</w:t>
+      </w:r>
+      <w:r>
+        <w:t xml:space="preserve"> e clica</w:t>
+      </w:r>
+      <w:r>
+        <w:t>r</w:t>
+      </w:r>
+      <w:r>
+        <w:t xml:space="preserve"> no botão </w:t>
+      </w:r>
+      <w:r>
+        <w:rPr>
+          <w:rStyle w:val="TF-COURIER9"/>
+        </w:rPr>
+        <w:t>Refazer</w:t>
+      </w:r>
       <w:r>
         <w:t xml:space="preserve"> </w:t>
       </w:r>
-      <w:proofErr w:type="spellStart"/>
-      <w:r>
-        <w:t>to</w:t>
-      </w:r>
-      <w:proofErr w:type="spellEnd"/>
-      <w:r>
-        <w:t xml:space="preserve"> design a </w:t>
-      </w:r>
-      <w:proofErr w:type="spellStart"/>
-      <w:r>
-        <w:t>perfect</w:t>
-      </w:r>
-      <w:proofErr w:type="spellEnd"/>
-      <w:r>
-        <w:t xml:space="preserve"> game tutorial?”, da Karolina </w:t>
-      </w:r>
-      <w:commentRangeStart w:id="48"/>
-      <w:proofErr w:type="spellStart"/>
-      <w:r>
-        <w:t>Cieslak</w:t>
-      </w:r>
-      <w:proofErr w:type="spellEnd"/>
-      <w:r>
-        <w:t xml:space="preserve"> </w:t>
-      </w:r>
-      <w:commentRangeEnd w:id="48"/>
-      <w:r>
-        <w:rPr>
-          <w:rStyle w:val="Refdecomentrio"/>
-        </w:rPr>
-        <w:commentReference w:id="48"/>
-      </w:r>
-      <w:r>
-        <w:t xml:space="preserve">no site </w:t>
-      </w:r>
-      <w:commentRangeStart w:id="49"/>
-      <w:proofErr w:type="spellStart"/>
-      <w:r>
-        <w:t>try_evidence</w:t>
-      </w:r>
-      <w:proofErr w:type="spellEnd"/>
-      <w:r>
-        <w:t xml:space="preserve">. </w:t>
-      </w:r>
-      <w:commentRangeEnd w:id="49"/>
-      <w:r>
-        <w:rPr>
-          <w:rStyle w:val="Refdecomentrio"/>
-        </w:rPr>
-        <w:commentReference w:id="49"/>
-      </w:r>
-      <w:r>
-        <w:t xml:space="preserve">Nele, ela aborda 8 regras para serem seguidas na hora de criar um tutorial para jogos, </w:t>
-      </w:r>
-      <w:commentRangeStart w:id="50"/>
-      <w:r>
-        <w:t xml:space="preserve">tais como </w:t>
-      </w:r>
-      <w:commentRangeEnd w:id="50"/>
-      <w:r>
-        <w:rPr>
-          <w:rStyle w:val="Refdecomentrio"/>
-        </w:rPr>
-        <w:commentReference w:id="50"/>
-      </w:r>
-      <w:r>
-        <w:t xml:space="preserve">“não fazer um tutorial com menos de 5 etapas nem com mais de 9 etapas” e “não se alongar nos textos”. A partir disso, o tutorial do GRADE ficou com 9 telas: 8 </w:t>
-      </w:r>
-      <w:r>
-        <w:t xml:space="preserve">com instruções para seguir </w:t>
-      </w:r>
-      <w:r>
-        <w:t xml:space="preserve">e uma parabenizando o usuário. </w:t>
-      </w:r>
-      <w:r>
-        <w:t xml:space="preserve">O tutorial pode ser acionado assim que o programa for aberto. </w:t>
-      </w:r>
-      <w:r>
-        <w:t xml:space="preserve">As telas ficam visíveis até o momento em que </w:t>
-      </w:r>
-      <w:r>
-        <w:t>a instrução solicitada é realizada</w:t>
-      </w:r>
-      <w:r>
-        <w:t xml:space="preserve">, indo para próxima até acabar e mostrar a mensagem dando os parabéns. Caso for desejado, o tutorial pode ser refeito. Basta acessar a aba </w:t>
-      </w:r>
       <w:r>
         <w:rPr>
           <w:rStyle w:val="TF-COURIER9"/>
         </w:rPr>
-        <w:t>Configurações</w:t>
-      </w:r>
-      <w:r>
-        <w:t xml:space="preserve"> e clica</w:t>
-      </w:r>
-      <w:r>
-        <w:t>r</w:t>
-      </w:r>
-      <w:r>
-        <w:t xml:space="preserve"> no botão </w:t>
+        <w:t>(</w:t>
       </w:r>
       <w:r>
         <w:rPr>
           <w:rStyle w:val="TF-COURIER9"/>
         </w:rPr>
-        <w:t>Refazer</w:t>
-      </w:r>
-      <w:r>
-        <w:t xml:space="preserve"> </w:t>
+        <w:fldChar w:fldCharType="begin"/>
       </w:r>
       <w:r>
         <w:rPr>
           <w:rStyle w:val="TF-COURIER9"/>
         </w:rPr>
-        <w:t>(</w:t>
+        <w:instrText xml:space="preserve"> REF _Ref166872100 \h </w:instrText>
       </w:r>
       <w:r>
         <w:rPr>
           <w:rStyle w:val="TF-COURIER9"/>
         </w:rPr>
+      </w:r>
+      <w:r>
+        <w:rPr>
+          <w:rStyle w:val="TF-COURIER9"/>
+        </w:rPr>
+        <w:fldChar w:fldCharType="separate"/>
+      </w:r>
+      <w:r>
+        <w:rPr>
+          <w:noProof/>
+        </w:rPr>
         <w:fldChar w:fldCharType="begin"/>
       </w:r>
       <w:r>
+        <w:instrText xml:space="preserve"> REF _Ref166872100 \h </w:instrText>
+      </w:r>
+      <w:r>
+        <w:rPr>
+          <w:noProof/>
+        </w:rPr>
+      </w:r>
+      <w:r>
+        <w:rPr>
+          <w:noProof/>
+        </w:rPr>
+        <w:fldChar w:fldCharType="separate"/>
+      </w:r>
+      <w:r>
+        <w:t xml:space="preserve">Figura </w:t>
+      </w:r>
+      <w:r>
+        <w:rPr>
+          <w:noProof/>
+        </w:rPr>
+        <w:t>6</w:t>
+      </w:r>
+      <w:r>
+        <w:rPr>
+          <w:noProof/>
+        </w:rPr>
+        <w:fldChar w:fldCharType="end"/>
+      </w:r>
+      <w:r>
         <w:rPr>
           <w:rStyle w:val="TF-COURIER9"/>
         </w:rPr>
-        <w:instrText xml:space="preserve"> REF _Ref166872100 \h </w:instrText>
+        <w:fldChar w:fldCharType="end"/>
       </w:r>
       <w:r>
         <w:rPr>
           <w:rStyle w:val="TF-COURIER9"/>
         </w:rPr>
-      </w:r>
-      <w:r>
-        <w:rPr>
-          <w:rStyle w:val="TF-COURIER9"/>
-        </w:rPr>
-        <w:fldChar w:fldCharType="separate"/>
-      </w:r>
-      <w:r>
-        <w:rPr>
-          <w:noProof/>
-        </w:rPr>
-        <w:fldChar w:fldCharType="begin"/>
-      </w:r>
-      <w:r>
-        <w:instrText xml:space="preserve"> REF _Ref166872100 \h </w:instrText>
-      </w:r>
-      <w:r>
-        <w:rPr>
-          <w:noProof/>
-        </w:rPr>
-      </w:r>
-      <w:r>
-        <w:rPr>
-          <w:noProof/>
-        </w:rPr>
-        <w:fldChar w:fldCharType="separate"/>
-      </w:r>
-      <w:r>
-        <w:t xml:space="preserve">Figura </w:t>
-      </w:r>
-      <w:r>
-        <w:rPr>
-          <w:noProof/>
-        </w:rPr>
-        <w:t>6</w:t>
-      </w:r>
-      <w:r>
-        <w:rPr>
-          <w:noProof/>
-        </w:rPr>
-        <w:fldChar w:fldCharType="end"/>
-      </w:r>
-      <w:r>
-        <w:rPr>
-          <w:rStyle w:val="TF-COURIER9"/>
-        </w:rPr>
-        <w:fldChar w:fldCharType="end"/>
-      </w:r>
-      <w:r>
-        <w:rPr>
-          <w:rStyle w:val="TF-COURIER9"/>
-        </w:rPr>
         <w:t>)</w:t>
       </w:r>
       <w:r>
@@ -4382,7 +3838,7 @@
       <w:pPr>
         <w:pStyle w:val="TF-LEGENDA"/>
       </w:pPr>
-      <w:bookmarkStart w:id="51" w:name="_Ref166872100"/>
+      <w:bookmarkStart w:id="52" w:name="_Ref166872100"/>
       <w:r>
         <w:lastRenderedPageBreak/>
         <w:t xml:space="preserve">Figura </w:t>
@@ -4405,7 +3861,7 @@
       <w:r>
         <w:fldChar w:fldCharType="end"/>
       </w:r>
-      <w:bookmarkEnd w:id="51"/>
+      <w:bookmarkEnd w:id="52"/>
       <w:r>
         <w:t xml:space="preserve"> - Tela com tutorial em execução</w:t>
       </w:r>
@@ -4510,8 +3966,8 @@
       <w:pPr>
         <w:pStyle w:val="TF-LEGENDA"/>
       </w:pPr>
-      <w:bookmarkStart w:id="52" w:name="_Ref166873399"/>
-      <w:bookmarkStart w:id="53" w:name="_Ref166873395"/>
+      <w:bookmarkStart w:id="53" w:name="_Ref166873399"/>
+      <w:bookmarkStart w:id="54" w:name="_Ref166873395"/>
       <w:r>
         <w:t xml:space="preserve">Quadro </w:t>
       </w:r>
@@ -4533,16 +3989,11 @@
       <w:r>
         <w:fldChar w:fldCharType="end"/>
       </w:r>
-      <w:bookmarkEnd w:id="52"/>
-      <w:r>
-        <w:t xml:space="preserve"> - Função principal da classe </w:t>
-      </w:r>
-      <w:proofErr w:type="spellStart"/>
-      <w:r>
-        <w:t>TutorialNovo</w:t>
-      </w:r>
       <w:bookmarkEnd w:id="53"/>
-      <w:proofErr w:type="spellEnd"/>
+      <w:r>
+        <w:t xml:space="preserve"> - Função principal da classe TutorialNovo</w:t>
+      </w:r>
+      <w:bookmarkEnd w:id="54"/>
     </w:p>
     <w:tbl>
       <w:tblPr>
@@ -4574,20 +4025,7 @@
               <w:pStyle w:val="TF-CDIGO-FONTE"/>
             </w:pPr>
             <w:r>
-              <w:t xml:space="preserve">public void </w:t>
-            </w:r>
-            <w:proofErr w:type="spellStart"/>
-            <w:proofErr w:type="gramStart"/>
-            <w:r>
-              <w:t>abrirTutorial</w:t>
-            </w:r>
-            <w:proofErr w:type="spellEnd"/>
-            <w:r>
-              <w:t>(</w:t>
-            </w:r>
-            <w:proofErr w:type="gramEnd"/>
-            <w:r>
-              <w:t>)</w:t>
+              <w:t>public void abrirTutorial()</w:t>
             </w:r>
           </w:p>
           <w:p>
@@ -4603,15 +4041,7 @@
               <w:pStyle w:val="TF-CDIGO-FONTE"/>
             </w:pPr>
             <w:r>
-              <w:t xml:space="preserve">        switch (</w:t>
-            </w:r>
-            <w:proofErr w:type="spellStart"/>
-            <w:r>
-              <w:t>passo</w:t>
-            </w:r>
-            <w:proofErr w:type="spellEnd"/>
-            <w:r>
-              <w:t>)</w:t>
+              <w:t xml:space="preserve">        switch (passo)</w:t>
             </w:r>
           </w:p>
           <w:p>
@@ -4627,25 +4057,7 @@
               <w:pStyle w:val="TF-CDIGO-FONTE"/>
             </w:pPr>
             <w:r>
-              <w:t xml:space="preserve">            case 0 when </w:t>
-            </w:r>
-            <w:proofErr w:type="spellStart"/>
-            <w:proofErr w:type="gramStart"/>
-            <w:r>
-              <w:t>render.activeSelf</w:t>
-            </w:r>
-            <w:proofErr w:type="spellEnd"/>
-            <w:proofErr w:type="gramEnd"/>
-            <w:r>
-              <w:t xml:space="preserve"> &amp;&amp; !</w:t>
-            </w:r>
-            <w:proofErr w:type="spellStart"/>
-            <w:r>
-              <w:t>grade.isOn</w:t>
-            </w:r>
-            <w:proofErr w:type="spellEnd"/>
-            <w:r>
-              <w:t>:</w:t>
+              <w:t xml:space="preserve">            case 0 when render.activeSelf &amp;&amp; !grade.isOn:</w:t>
             </w:r>
           </w:p>
           <w:p>
@@ -4653,25 +4065,7 @@
               <w:pStyle w:val="TF-CDIGO-FONTE"/>
             </w:pPr>
             <w:r>
-              <w:t xml:space="preserve">            case 1 when </w:t>
-            </w:r>
-            <w:proofErr w:type="spellStart"/>
-            <w:proofErr w:type="gramStart"/>
-            <w:r>
-              <w:t>colisao.encaixada</w:t>
-            </w:r>
-            <w:proofErr w:type="spellEnd"/>
-            <w:proofErr w:type="gramEnd"/>
-            <w:r>
-              <w:t xml:space="preserve"> &amp;&amp; </w:t>
-            </w:r>
-            <w:proofErr w:type="spellStart"/>
-            <w:r>
-              <w:t>colisao.peca</w:t>
-            </w:r>
-            <w:proofErr w:type="spellEnd"/>
-            <w:r>
-              <w:t xml:space="preserve"> == "Camera":</w:t>
+              <w:t xml:space="preserve">            case 1 when colisao.encaixada &amp;&amp; colisao.peca == "Camera":</w:t>
             </w:r>
           </w:p>
           <w:p>
@@ -4679,33 +4073,7 @@
               <w:pStyle w:val="TF-CDIGO-FONTE"/>
             </w:pPr>
             <w:r>
-              <w:t xml:space="preserve">            case 2 when </w:t>
-            </w:r>
-            <w:proofErr w:type="spellStart"/>
-            <w:proofErr w:type="gramStart"/>
-            <w:r>
-              <w:t>colisao.encaixada</w:t>
-            </w:r>
-            <w:proofErr w:type="spellEnd"/>
-            <w:proofErr w:type="gramEnd"/>
-            <w:r>
-              <w:t xml:space="preserve"> &amp;&amp; </w:t>
-            </w:r>
-            <w:proofErr w:type="spellStart"/>
-            <w:r>
-              <w:t>colisao.peca</w:t>
-            </w:r>
-            <w:proofErr w:type="spellEnd"/>
-            <w:r>
-              <w:t xml:space="preserve"> == "</w:t>
-            </w:r>
-            <w:proofErr w:type="spellStart"/>
-            <w:r>
-              <w:t>Objeto</w:t>
-            </w:r>
-            <w:proofErr w:type="spellEnd"/>
-            <w:r>
-              <w:t>":</w:t>
+              <w:t xml:space="preserve">            case 2 when colisao.encaixada &amp;&amp; colisao.peca == "Objeto":</w:t>
             </w:r>
           </w:p>
           <w:p>
@@ -4713,33 +4081,7 @@
               <w:pStyle w:val="TF-CDIGO-FONTE"/>
             </w:pPr>
             <w:r>
-              <w:t xml:space="preserve">            case 3 when </w:t>
-            </w:r>
-            <w:proofErr w:type="spellStart"/>
-            <w:proofErr w:type="gramStart"/>
-            <w:r>
-              <w:t>colisao.encaixada</w:t>
-            </w:r>
-            <w:proofErr w:type="spellEnd"/>
-            <w:proofErr w:type="gramEnd"/>
-            <w:r>
-              <w:t xml:space="preserve"> &amp;&amp; </w:t>
-            </w:r>
-            <w:proofErr w:type="spellStart"/>
-            <w:r>
-              <w:t>colisao.peca</w:t>
-            </w:r>
-            <w:proofErr w:type="spellEnd"/>
-            <w:r>
-              <w:t xml:space="preserve"> == "</w:t>
-            </w:r>
-            <w:proofErr w:type="spellStart"/>
-            <w:r>
-              <w:t>Iluminacao</w:t>
-            </w:r>
-            <w:proofErr w:type="spellEnd"/>
-            <w:r>
-              <w:t>":</w:t>
+              <w:t xml:space="preserve">            case 3 when colisao.encaixada &amp;&amp; colisao.peca == "Iluminacao":</w:t>
             </w:r>
           </w:p>
           <w:p>
@@ -4747,33 +4089,7 @@
               <w:pStyle w:val="TF-CDIGO-FONTE"/>
             </w:pPr>
             <w:r>
-              <w:t xml:space="preserve">            case 4 when </w:t>
-            </w:r>
-            <w:proofErr w:type="spellStart"/>
-            <w:proofErr w:type="gramStart"/>
-            <w:r>
-              <w:t>colisao.encaixada</w:t>
-            </w:r>
-            <w:proofErr w:type="spellEnd"/>
-            <w:proofErr w:type="gramEnd"/>
-            <w:r>
-              <w:t xml:space="preserve"> &amp;&amp; </w:t>
-            </w:r>
-            <w:proofErr w:type="spellStart"/>
-            <w:r>
-              <w:t>colisao.peca</w:t>
-            </w:r>
-            <w:proofErr w:type="spellEnd"/>
-            <w:r>
-              <w:t xml:space="preserve"> == "</w:t>
-            </w:r>
-            <w:proofErr w:type="spellStart"/>
-            <w:r>
-              <w:t>Cubo</w:t>
-            </w:r>
-            <w:proofErr w:type="spellEnd"/>
-            <w:r>
-              <w:t>":</w:t>
+              <w:t xml:space="preserve">            case 4 when colisao.encaixada &amp;&amp; colisao.peca == "Cubo":</w:t>
             </w:r>
           </w:p>
           <w:p>
@@ -4781,25 +4097,7 @@
               <w:pStyle w:val="TF-CDIGO-FONTE"/>
             </w:pPr>
             <w:r>
-              <w:t xml:space="preserve">            case 5 when </w:t>
-            </w:r>
-            <w:proofErr w:type="spellStart"/>
-            <w:proofErr w:type="gramStart"/>
-            <w:r>
-              <w:t>colisao.encaixada</w:t>
-            </w:r>
-            <w:proofErr w:type="spellEnd"/>
-            <w:proofErr w:type="gramEnd"/>
-            <w:r>
-              <w:t xml:space="preserve"> &amp;&amp; </w:t>
-            </w:r>
-            <w:proofErr w:type="spellStart"/>
-            <w:r>
-              <w:t>colisao.peca</w:t>
-            </w:r>
-            <w:proofErr w:type="spellEnd"/>
-            <w:r>
-              <w:t xml:space="preserve"> == "Escala":</w:t>
+              <w:t xml:space="preserve">            case 5 when colisao.encaixada &amp;&amp; colisao.peca == "Escala":</w:t>
             </w:r>
           </w:p>
           <w:p>
@@ -4807,25 +4105,7 @@
               <w:pStyle w:val="TF-CDIGO-FONTE"/>
             </w:pPr>
             <w:r>
-              <w:t xml:space="preserve">            case 6 when </w:t>
-            </w:r>
-            <w:proofErr w:type="spellStart"/>
-            <w:proofErr w:type="gramStart"/>
-            <w:r>
-              <w:t>escala.activeSelf</w:t>
-            </w:r>
-            <w:proofErr w:type="spellEnd"/>
-            <w:proofErr w:type="gramEnd"/>
-            <w:r>
-              <w:t xml:space="preserve"> &amp;&amp; </w:t>
-            </w:r>
-            <w:proofErr w:type="spellStart"/>
-            <w:r>
-              <w:t>escalarTexto.text</w:t>
-            </w:r>
-            <w:proofErr w:type="spellEnd"/>
-            <w:r>
-              <w:t xml:space="preserve"> == "3":</w:t>
+              <w:t xml:space="preserve">            case 6 when escala.activeSelf &amp;&amp; escalarTexto.text == "3":</w:t>
             </w:r>
           </w:p>
           <w:p>
@@ -4833,17 +4113,7 @@
               <w:pStyle w:val="TF-CDIGO-FONTE"/>
             </w:pPr>
             <w:r>
-              <w:t xml:space="preserve">            case 7 when </w:t>
-            </w:r>
-            <w:proofErr w:type="spellStart"/>
-            <w:proofErr w:type="gramStart"/>
-            <w:r>
-              <w:t>Global.listaEncaixes.Count</w:t>
-            </w:r>
-            <w:proofErr w:type="spellEnd"/>
-            <w:proofErr w:type="gramEnd"/>
-            <w:r>
-              <w:t xml:space="preserve"> == 0:</w:t>
+              <w:t xml:space="preserve">            case 7 when Global.listaEncaixes.Count == 0:</w:t>
             </w:r>
           </w:p>
           <w:p>
@@ -4851,44 +4121,7 @@
               <w:pStyle w:val="TF-CDIGO-FONTE"/>
             </w:pPr>
             <w:r>
-              <w:t xml:space="preserve">                </w:t>
-            </w:r>
-            <w:proofErr w:type="spellStart"/>
-            <w:proofErr w:type="gramStart"/>
-            <w:r>
-              <w:t>tutorialManager</w:t>
-            </w:r>
-            <w:proofErr w:type="spellEnd"/>
-            <w:r>
-              <w:t>(</w:t>
-            </w:r>
-            <w:proofErr w:type="gramEnd"/>
-            <w:r>
-              <w:t>); //</w:t>
-            </w:r>
-            <w:proofErr w:type="spellStart"/>
-            <w:r>
-              <w:t>troca</w:t>
-            </w:r>
-            <w:proofErr w:type="spellEnd"/>
-            <w:r>
-              <w:t xml:space="preserve"> o </w:t>
-            </w:r>
-            <w:proofErr w:type="spellStart"/>
-            <w:r>
-              <w:t>painel</w:t>
-            </w:r>
-            <w:proofErr w:type="spellEnd"/>
-            <w:r>
-              <w:t xml:space="preserve"> </w:t>
-            </w:r>
-            <w:proofErr w:type="spellStart"/>
-            <w:r>
-              <w:t>em</w:t>
-            </w:r>
-            <w:proofErr w:type="spellEnd"/>
-            <w:r>
-              <w:t xml:space="preserve"> visualização</w:t>
+              <w:t xml:space="preserve">                tutorialManager(); //troca o painel em visualização</w:t>
             </w:r>
           </w:p>
           <w:p>
@@ -4896,13 +4129,8 @@
               <w:pStyle w:val="TF-CDIGO-FONTE"/>
             </w:pPr>
             <w:r>
-              <w:t xml:space="preserve">                </w:t>
-            </w:r>
-            <w:proofErr w:type="gramStart"/>
-            <w:r>
-              <w:t>break;</w:t>
-            </w:r>
-            <w:proofErr w:type="gramEnd"/>
+              <w:t xml:space="preserve">                break;</w:t>
+            </w:r>
           </w:p>
           <w:p>
             <w:pPr>
@@ -4917,84 +4145,15 @@
               <w:pStyle w:val="TF-CDIGO-FONTE"/>
             </w:pPr>
             <w:r>
-              <w:t xml:space="preserve">                </w:t>
-            </w:r>
-            <w:proofErr w:type="spellStart"/>
-            <w:r>
-              <w:t>StartCoroutine</w:t>
-            </w:r>
-            <w:proofErr w:type="spellEnd"/>
-            <w:r>
-              <w:t>(</w:t>
-            </w:r>
-            <w:proofErr w:type="spellStart"/>
-            <w:r>
-              <w:t>apagarTela</w:t>
-            </w:r>
-            <w:proofErr w:type="spellEnd"/>
-            <w:r>
-              <w:t>(</w:t>
-            </w:r>
-            <w:proofErr w:type="spellStart"/>
-            <w:r>
-              <w:t>passosTutorial</w:t>
-            </w:r>
-            <w:proofErr w:type="spellEnd"/>
-            <w:r>
-              <w:t>[</w:t>
-            </w:r>
-            <w:proofErr w:type="spellStart"/>
-            <w:r>
-              <w:t>passo</w:t>
-            </w:r>
-            <w:proofErr w:type="spellEnd"/>
-            <w:r>
-              <w:t>])</w:t>
-            </w:r>
-            <w:proofErr w:type="gramStart"/>
-            <w:r>
-              <w:t>);</w:t>
-            </w:r>
-            <w:proofErr w:type="gramEnd"/>
+              <w:t xml:space="preserve">                StartCoroutine(apagarTela(passosTutorial[passo]));</w:t>
+            </w:r>
           </w:p>
           <w:p>
             <w:pPr>
               <w:pStyle w:val="TF-CDIGO-FONTE"/>
             </w:pPr>
             <w:r>
-              <w:t xml:space="preserve">                </w:t>
-            </w:r>
-            <w:proofErr w:type="spellStart"/>
-            <w:r>
-              <w:t>StartCoroutine</w:t>
-            </w:r>
-            <w:proofErr w:type="spellEnd"/>
-            <w:r>
-              <w:t>(</w:t>
-            </w:r>
-            <w:proofErr w:type="spellStart"/>
-            <w:r>
-              <w:t>apagarTela</w:t>
-            </w:r>
-            <w:proofErr w:type="spellEnd"/>
-            <w:r>
-              <w:t>(</w:t>
-            </w:r>
-            <w:proofErr w:type="spellStart"/>
-            <w:r>
-              <w:t>painelTutorial</w:t>
-            </w:r>
-            <w:proofErr w:type="spellEnd"/>
-            <w:r>
-              <w:t>)); //</w:t>
-            </w:r>
-            <w:proofErr w:type="spellStart"/>
-            <w:r>
-              <w:t>apaga</w:t>
-            </w:r>
-            <w:proofErr w:type="spellEnd"/>
-            <w:r>
-              <w:t xml:space="preserve"> o parabens</w:t>
+              <w:t xml:space="preserve">                StartCoroutine(apagarTela(painelTutorial)); //apaga o parabens</w:t>
             </w:r>
           </w:p>
           <w:p>
@@ -5002,57 +4161,24 @@
               <w:pStyle w:val="TF-CDIGO-FONTE"/>
             </w:pPr>
             <w:r>
-              <w:t xml:space="preserve">                </w:t>
-            </w:r>
-            <w:proofErr w:type="spellStart"/>
-            <w:r>
-              <w:t>passo</w:t>
-            </w:r>
-            <w:proofErr w:type="spellEnd"/>
-            <w:r>
-              <w:t xml:space="preserve"> = </w:t>
-            </w:r>
-            <w:proofErr w:type="gramStart"/>
-            <w:r>
-              <w:t>0;</w:t>
-            </w:r>
-            <w:proofErr w:type="gramEnd"/>
+              <w:t xml:space="preserve">                passo = 0;</w:t>
+            </w:r>
           </w:p>
           <w:p>
             <w:pPr>
               <w:pStyle w:val="TF-CDIGO-FONTE"/>
             </w:pPr>
             <w:r>
-              <w:t xml:space="preserve">                </w:t>
-            </w:r>
-            <w:proofErr w:type="spellStart"/>
-            <w:proofErr w:type="gramStart"/>
-            <w:r>
-              <w:t>grade.isOn</w:t>
-            </w:r>
-            <w:proofErr w:type="spellEnd"/>
-            <w:proofErr w:type="gramEnd"/>
-            <w:r>
-              <w:t xml:space="preserve"> = true; //devolve grade à </w:t>
-            </w:r>
-            <w:proofErr w:type="spellStart"/>
-            <w:r>
-              <w:t>visualização</w:t>
-            </w:r>
-            <w:proofErr w:type="spellEnd"/>
+              <w:t xml:space="preserve">                grade.isOn = true; //devolve grade à visualização</w:t>
+            </w:r>
           </w:p>
           <w:p>
             <w:pPr>
               <w:pStyle w:val="TF-CDIGO-FONTE"/>
             </w:pPr>
             <w:r>
-              <w:t xml:space="preserve">                </w:t>
-            </w:r>
-            <w:proofErr w:type="gramStart"/>
-            <w:r>
-              <w:t>break;</w:t>
-            </w:r>
-            <w:proofErr w:type="gramEnd"/>
+              <w:t xml:space="preserve">                break;</w:t>
+            </w:r>
           </w:p>
           <w:p>
             <w:pPr>
@@ -5135,7 +4261,7 @@
       <w:pPr>
         <w:pStyle w:val="TF-LEGENDA"/>
       </w:pPr>
-      <w:bookmarkStart w:id="54" w:name="_Ref166874329"/>
+      <w:bookmarkStart w:id="55" w:name="_Ref166874329"/>
       <w:r>
         <w:lastRenderedPageBreak/>
         <w:t xml:space="preserve">Figura </w:t>
@@ -5158,7 +4284,7 @@
       <w:r>
         <w:fldChar w:fldCharType="end"/>
       </w:r>
-      <w:bookmarkEnd w:id="54"/>
+      <w:bookmarkEnd w:id="55"/>
       <w:r>
         <w:t xml:space="preserve"> - GRADE no modo noturno</w:t>
       </w:r>
@@ -5238,7 +4364,28 @@
         <w:t xml:space="preserve"> </w:t>
       </w:r>
       <w:r>
-        <w:t>para ter um retorno de quantos porcento acertou e, caso tenha errado algo, seria devolvida uma mensagem avisando onde o usuário deveria rever o que foi feito para acertar. Para criar esses três exercícios, foi utilizado como base uma lista do próprio professor orientador Dalton Solano dos Reis. Além disso, para contribuir com o aprendizado em aula, foram disponibilizados os gabaritos em formato JSON, tanto para correção por parte do professor quanto para revisão do exercício por parte dos alunos, podendo importar a cena e checar o que está diferente da resposta dada.</w:t>
+        <w:t>para ter um retorno de quantos porcento acertou e, caso tenha errado algo, seria devolvida uma mensagem avisando onde o usuário deveria rever o que foi feito para acertar. Para criar esses três exercícios, foi utilizado como base uma lista do próprio professor orientador Dalton Solano dos Reis</w:t>
+      </w:r>
+      <w:r>
+        <w:t xml:space="preserve"> (</w:t>
+      </w:r>
+      <w:r>
+        <w:rPr>
+          <w:highlight w:val="yellow"/>
+        </w:rPr>
+        <w:t>COMO Q EU REFERENCIO ISSO??</w:t>
+      </w:r>
+      <w:r>
+        <w:t>)</w:t>
+      </w:r>
+      <w:r>
+        <w:t>. Além disso, para contribuir com o aprendizado em aula, foram disponibilizados os gabaritos em formato JSON, tanto para correção por parte do professor quanto para revisão do exercício por parte dos alunos, podendo importar a cena</w:t>
+      </w:r>
+      <w:r>
+        <w:t xml:space="preserve"> (essa funcionalidade será abordada mais à frente)</w:t>
+      </w:r>
+      <w:r>
+        <w:t xml:space="preserve"> e checar o que está diferente da resposta dada.</w:t>
       </w:r>
       <w:r>
         <w:t xml:space="preserve"> Na </w:t>
@@ -5277,10 +4424,16 @@
         <w:rPr>
           <w:rStyle w:val="TF-COURIER9"/>
         </w:rPr>
-        <w:t>Rotacionar</w:t>
-      </w:r>
-      <w:r>
-        <w:t xml:space="preserve">, então a mensagem </w:t>
+        <w:t>Escalar</w:t>
+      </w:r>
+      <w:r>
+        <w:t xml:space="preserve"> </w:t>
+      </w:r>
+      <w:r>
+        <w:t>no objeto pai,</w:t>
+      </w:r>
+      <w:r>
+        <w:t xml:space="preserve"> então a mensagem </w:t>
       </w:r>
       <w:r>
         <w:t>informa que é preciso verificar a ordem dos objetos em cena</w:t>
@@ -5293,7 +4446,7 @@
       <w:pPr>
         <w:pStyle w:val="TF-LEGENDA"/>
       </w:pPr>
-      <w:bookmarkStart w:id="55" w:name="_Ref167623275"/>
+      <w:bookmarkStart w:id="56" w:name="_Ref167623275"/>
       <w:r>
         <w:t xml:space="preserve">Figura </w:t>
       </w:r>
@@ -5315,7 +4468,7 @@
       <w:r>
         <w:fldChar w:fldCharType="end"/>
       </w:r>
-      <w:bookmarkEnd w:id="55"/>
+      <w:bookmarkEnd w:id="56"/>
       <w:r>
         <w:t xml:space="preserve"> - Exercício 2 com ressalvas</w:t>
       </w:r>
@@ -5325,6 +4478,9 @@
         <w:pStyle w:val="TF-FIGURA"/>
       </w:pPr>
       <w:r>
+        <w:rPr>
+          <w:noProof/>
+        </w:rPr>
         <w:drawing>
           <wp:inline distT="0" distB="0" distL="0" distR="0" wp14:anchorId="203D90DC" wp14:editId="69E0346E">
             <wp:extent cx="5172075" cy="2877131"/>
@@ -5380,24 +4536,14 @@
         <w:pStyle w:val="TF-TEXTO"/>
       </w:pPr>
       <w:r>
-        <w:t>Em relação a finalizar o que faltou na última versão do projeto (</w:t>
-      </w:r>
-      <w:proofErr w:type="spellStart"/>
-      <w:r>
-        <w:t>Buttenberg</w:t>
-      </w:r>
-      <w:proofErr w:type="spellEnd"/>
-      <w:r>
-        <w:t xml:space="preserve">, 2020), a propriedade de </w:t>
-      </w:r>
-      <w:proofErr w:type="spellStart"/>
+        <w:t xml:space="preserve">Em relação a finalizar o que faltou na última versão do projeto (Buttenberg, 2020), a propriedade de </w:t>
+      </w:r>
       <w:r>
         <w:rPr>
           <w:rStyle w:val="TF-COURIER9"/>
         </w:rPr>
         <w:t>LookAt</w:t>
       </w:r>
-      <w:proofErr w:type="spellEnd"/>
       <w:r>
         <w:t xml:space="preserve"> da câmera foi feita, além das propriedades </w:t>
       </w:r>
@@ -5410,14 +4556,12 @@
       <w:r>
         <w:t xml:space="preserve"> e </w:t>
       </w:r>
-      <w:proofErr w:type="spellStart"/>
       <w:r>
         <w:rPr>
           <w:rStyle w:val="TF-COURIER9"/>
         </w:rPr>
         <w:t>Far</w:t>
       </w:r>
-      <w:proofErr w:type="spellEnd"/>
       <w:r>
         <w:t xml:space="preserve">. Contudo, o </w:t>
       </w:r>
@@ -5430,14 +4574,12 @@
       <w:r>
         <w:t xml:space="preserve"> e </w:t>
       </w:r>
-      <w:proofErr w:type="spellStart"/>
       <w:r>
         <w:rPr>
           <w:rStyle w:val="TF-COURIER9"/>
         </w:rPr>
         <w:t>Far</w:t>
       </w:r>
-      <w:proofErr w:type="spellEnd"/>
       <w:r>
         <w:t xml:space="preserve"> dão retorno visual apenas na tela do </w:t>
       </w:r>
@@ -5450,28 +4592,14 @@
       <w:r>
         <w:t xml:space="preserve">, o </w:t>
       </w:r>
-      <w:proofErr w:type="spellStart"/>
       <w:r>
         <w:rPr>
           <w:rStyle w:val="TF-COURIER9"/>
         </w:rPr>
         <w:t>LookAt</w:t>
       </w:r>
-      <w:proofErr w:type="spellEnd"/>
-      <w:r>
-        <w:t xml:space="preserve"> dá retorno</w:t>
-      </w:r>
-      <w:r>
-        <w:t xml:space="preserve"> </w:t>
-      </w:r>
-      <w:r>
-        <w:rPr>
-          <w:highlight w:val="yellow"/>
-        </w:rPr>
-        <w:t>(eu acho--checar)</w:t>
-      </w:r>
-      <w:r>
-        <w:t xml:space="preserve"> apenas na tela de </w:t>
+      <w:r>
+        <w:t xml:space="preserve"> dá retorno apenas na tela de </w:t>
       </w:r>
       <w:r>
         <w:rPr>
@@ -5494,16 +4622,24 @@
       <w:r>
         <w:t xml:space="preserve"> e </w:t>
       </w:r>
-      <w:proofErr w:type="spellStart"/>
       <w:r>
         <w:rPr>
           <w:rStyle w:val="TF-COURIER9"/>
         </w:rPr>
         <w:t>Spline</w:t>
       </w:r>
-      <w:proofErr w:type="spellEnd"/>
-      <w:r>
-        <w:t xml:space="preserve"> não foram construídas, em razão do fato de que estava muito difícil de compreender o código anterior. Frente a isso, foram trazidas novas funcionalidades ao projeto não previstas anteriormente para compensar.</w:t>
+      <w:r>
+        <w:t xml:space="preserve"> não </w:t>
+      </w:r>
+      <w:r>
+        <w:lastRenderedPageBreak/>
+        <w:t xml:space="preserve">foram construídas, em razão do fato de que estava muito difícil de compreender o código </w:t>
+      </w:r>
+      <w:r>
+        <w:t>construído por Buttenberg</w:t>
+      </w:r>
+      <w:r>
+        <w:t>. Frente a isso, foram trazidas novas funcionalidades ao projeto não previstas anteriormente para compensar.</w:t>
       </w:r>
     </w:p>
     <w:p>
@@ -5511,7 +4647,6 @@
         <w:pStyle w:val="TF-TEXTO"/>
       </w:pPr>
       <w:r>
-        <w:lastRenderedPageBreak/>
         <w:t xml:space="preserve">A primeira funcionalidade </w:t>
       </w:r>
       <w:r>
@@ -5545,64 +4680,32 @@
         <w:t>)</w:t>
       </w:r>
       <w:r>
-        <w:t xml:space="preserve">, foi preciso ordenar a lista dos objetos em cena pela ordem em que apareciam em tela para então começar a escrever o JSON. Para isso, foi utilizada a biblioteca </w:t>
-      </w:r>
-      <w:proofErr w:type="spellStart"/>
-      <w:r>
-        <w:t>SimpleJSON</w:t>
-      </w:r>
-      <w:proofErr w:type="spellEnd"/>
-      <w:r>
-        <w:t xml:space="preserve">, que permite criar um </w:t>
+        <w:t xml:space="preserve">, foi preciso ordenar a lista dos objetos em cena pela ordem em que apareciam em tela para então começar a escrever o JSON. Para isso, foi utilizada a biblioteca SimpleJSON, que permite criar um </w:t>
       </w:r>
       <w:r>
         <w:rPr>
           <w:rStyle w:val="TF-COURIER9"/>
         </w:rPr>
-        <w:t xml:space="preserve">JSON </w:t>
-      </w:r>
-      <w:proofErr w:type="spellStart"/>
+        <w:t>JSON Object</w:t>
+      </w:r>
+      <w:r>
+        <w:t xml:space="preserve"> para então adicionar </w:t>
+      </w:r>
       <w:r>
         <w:rPr>
           <w:rStyle w:val="TF-COURIER9"/>
         </w:rPr>
-        <w:t>Object</w:t>
-      </w:r>
-      <w:proofErr w:type="spellEnd"/>
-      <w:r>
-        <w:t xml:space="preserve"> para então adicionar </w:t>
+        <w:t>JSON Arrays</w:t>
+      </w:r>
+      <w:r>
+        <w:t xml:space="preserve"> conforme for necessário, assim como outros </w:t>
       </w:r>
       <w:r>
         <w:rPr>
           <w:rStyle w:val="TF-COURIER9"/>
         </w:rPr>
-        <w:t xml:space="preserve">JSON </w:t>
-      </w:r>
-      <w:proofErr w:type="spellStart"/>
-      <w:r>
-        <w:rPr>
-          <w:rStyle w:val="TF-COURIER9"/>
-        </w:rPr>
-        <w:t>Arrays</w:t>
-      </w:r>
-      <w:proofErr w:type="spellEnd"/>
-      <w:r>
-        <w:t xml:space="preserve"> conforme for necessário, assim como outros </w:t>
-      </w:r>
-      <w:r>
-        <w:rPr>
-          <w:rStyle w:val="TF-COURIER9"/>
-        </w:rPr>
-        <w:t xml:space="preserve">JSON </w:t>
-      </w:r>
-      <w:proofErr w:type="spellStart"/>
-      <w:r>
-        <w:rPr>
-          <w:rStyle w:val="TF-COURIER9"/>
-        </w:rPr>
-        <w:t>Objects</w:t>
-      </w:r>
-      <w:proofErr w:type="spellEnd"/>
+        <w:t>JSON Objects</w:t>
+      </w:r>
       <w:r>
         <w:t>. Nele, cada nome de peça era a chave de uma lista de propriedades visíveis no painel de propriedades da ferramenta, além de informações relevantes para encaixar a peça em seu devido lugar posteriormente</w:t>
       </w:r>
@@ -5617,7 +4720,7 @@
       <w:pPr>
         <w:pStyle w:val="TF-LEGENDA"/>
       </w:pPr>
-      <w:bookmarkStart w:id="56" w:name="_Ref166875691"/>
+      <w:bookmarkStart w:id="57" w:name="_Ref166875691"/>
       <w:r>
         <w:t xml:space="preserve">Quadro </w:t>
       </w:r>
@@ -5639,7 +4742,7 @@
       <w:r>
         <w:fldChar w:fldCharType="end"/>
       </w:r>
-      <w:bookmarkEnd w:id="56"/>
+      <w:bookmarkEnd w:id="57"/>
       <w:r>
         <w:t xml:space="preserve"> - Exemplo de cena exportada em JSON</w:t>
       </w:r>
@@ -5682,15 +4785,7 @@
               <w:pStyle w:val="TF-CDIGO-FONTE"/>
             </w:pPr>
             <w:r>
-              <w:t xml:space="preserve">  "</w:t>
-            </w:r>
-            <w:proofErr w:type="spellStart"/>
-            <w:r>
-              <w:t>CameraP</w:t>
-            </w:r>
-            <w:proofErr w:type="spellEnd"/>
-            <w:r>
-              <w:t>": {</w:t>
+              <w:t xml:space="preserve">  "CameraP": {</w:t>
             </w:r>
           </w:p>
           <w:p>
@@ -5698,23 +4793,7 @@
               <w:pStyle w:val="TF-CDIGO-FONTE"/>
             </w:pPr>
             <w:r>
-              <w:t xml:space="preserve">    "</w:t>
-            </w:r>
-            <w:proofErr w:type="spellStart"/>
-            <w:r>
-              <w:t>nome</w:t>
-            </w:r>
-            <w:proofErr w:type="spellEnd"/>
-            <w:r>
-              <w:t>": "</w:t>
-            </w:r>
-            <w:proofErr w:type="spellStart"/>
-            <w:r>
-              <w:t>Câmera</w:t>
-            </w:r>
-            <w:proofErr w:type="spellEnd"/>
-            <w:r>
-              <w:t>",</w:t>
+              <w:t xml:space="preserve">    "nome": "Câmera",</w:t>
             </w:r>
           </w:p>
           <w:p>
@@ -5722,15 +4801,7 @@
               <w:pStyle w:val="TF-CDIGO-FONTE"/>
             </w:pPr>
             <w:r>
-              <w:t xml:space="preserve">    "</w:t>
-            </w:r>
-            <w:proofErr w:type="spellStart"/>
-            <w:r>
-              <w:t>posicao</w:t>
-            </w:r>
-            <w:proofErr w:type="spellEnd"/>
-            <w:r>
-              <w:t>": ["100","300","300"],</w:t>
+              <w:t xml:space="preserve">    "posicao": ["100","300","300"],</w:t>
             </w:r>
           </w:p>
           <w:p>
@@ -5738,15 +4809,7 @@
               <w:pStyle w:val="TF-CDIGO-FONTE"/>
             </w:pPr>
             <w:r>
-              <w:t xml:space="preserve">    "</w:t>
-            </w:r>
-            <w:proofErr w:type="spellStart"/>
-            <w:r>
-              <w:t>lookAt</w:t>
-            </w:r>
-            <w:proofErr w:type="spellEnd"/>
-            <w:r>
-              <w:t>": ["0","0","0"],</w:t>
+              <w:t xml:space="preserve">    "lookAt": ["0","0","0"],</w:t>
             </w:r>
           </w:p>
           <w:p>
@@ -5754,15 +4817,7 @@
               <w:pStyle w:val="TF-CDIGO-FONTE"/>
             </w:pPr>
             <w:r>
-              <w:t xml:space="preserve">    "</w:t>
-            </w:r>
-            <w:proofErr w:type="spellStart"/>
-            <w:r>
-              <w:t>fov</w:t>
-            </w:r>
-            <w:proofErr w:type="spellEnd"/>
-            <w:r>
-              <w:t>": "45",</w:t>
+              <w:t xml:space="preserve">    "fov": "45",</w:t>
             </w:r>
           </w:p>
           <w:p>
@@ -5786,15 +4841,7 @@
               <w:pStyle w:val="TF-CDIGO-FONTE"/>
             </w:pPr>
             <w:r>
-              <w:t xml:space="preserve">    "</w:t>
-            </w:r>
-            <w:proofErr w:type="spellStart"/>
-            <w:r>
-              <w:t>posPeca</w:t>
-            </w:r>
-            <w:proofErr w:type="spellEnd"/>
-            <w:r>
-              <w:t>": [696.351135253906, 624.93212890625, -870.424987792969]</w:t>
+              <w:t xml:space="preserve">    "posPeca": [696.351135253906, 624.93212890625, -870.424987792969]</w:t>
             </w:r>
           </w:p>
           <w:p>
@@ -5810,15 +4857,7 @@
               <w:pStyle w:val="TF-CDIGO-FONTE"/>
             </w:pPr>
             <w:r>
-              <w:t xml:space="preserve">  "</w:t>
-            </w:r>
-            <w:proofErr w:type="spellStart"/>
-            <w:r>
-              <w:t>ObjetoGraficoP</w:t>
-            </w:r>
-            <w:proofErr w:type="spellEnd"/>
-            <w:r>
-              <w:t>": {</w:t>
+              <w:t xml:space="preserve">  "ObjetoGraficoP": {</w:t>
             </w:r>
           </w:p>
           <w:p>
@@ -5826,23 +4865,7 @@
               <w:pStyle w:val="TF-CDIGO-FONTE"/>
             </w:pPr>
             <w:r>
-              <w:t xml:space="preserve">    "</w:t>
-            </w:r>
-            <w:proofErr w:type="spellStart"/>
-            <w:r>
-              <w:t>nome</w:t>
-            </w:r>
-            <w:proofErr w:type="spellEnd"/>
-            <w:r>
-              <w:t>": "</w:t>
-            </w:r>
-            <w:proofErr w:type="spellStart"/>
-            <w:r>
-              <w:t>ObjetoGraficoP</w:t>
-            </w:r>
-            <w:proofErr w:type="spellEnd"/>
-            <w:r>
-              <w:t>",</w:t>
+              <w:t xml:space="preserve">    "nome": "ObjetoGraficoP",</w:t>
             </w:r>
           </w:p>
           <w:p>
@@ -5850,15 +4873,7 @@
               <w:pStyle w:val="TF-CDIGO-FONTE"/>
             </w:pPr>
             <w:r>
-              <w:t xml:space="preserve">    "</w:t>
-            </w:r>
-            <w:proofErr w:type="spellStart"/>
-            <w:r>
-              <w:t>ativo</w:t>
-            </w:r>
-            <w:proofErr w:type="spellEnd"/>
-            <w:r>
-              <w:t>": true,</w:t>
+              <w:t xml:space="preserve">    "ativo": true,</w:t>
             </w:r>
           </w:p>
           <w:p>
@@ -5882,15 +4897,7 @@
               <w:pStyle w:val="TF-CDIGO-FONTE"/>
             </w:pPr>
             <w:r>
-              <w:t xml:space="preserve">        "</w:t>
-            </w:r>
-            <w:proofErr w:type="spellStart"/>
-            <w:r>
-              <w:t>Cubo</w:t>
-            </w:r>
-            <w:proofErr w:type="spellEnd"/>
-            <w:r>
-              <w:t>": {</w:t>
+              <w:t xml:space="preserve">        "Cubo": {</w:t>
             </w:r>
           </w:p>
           <w:p>
@@ -5898,23 +4905,7 @@
               <w:pStyle w:val="TF-CDIGO-FONTE"/>
             </w:pPr>
             <w:r>
-              <w:t xml:space="preserve">          "</w:t>
-            </w:r>
-            <w:proofErr w:type="spellStart"/>
-            <w:r>
-              <w:t>nome</w:t>
-            </w:r>
-            <w:proofErr w:type="spellEnd"/>
-            <w:r>
-              <w:t>": "</w:t>
-            </w:r>
-            <w:proofErr w:type="spellStart"/>
-            <w:r>
-              <w:t>Cubo</w:t>
-            </w:r>
-            <w:proofErr w:type="spellEnd"/>
-            <w:r>
-              <w:t>",</w:t>
+              <w:t xml:space="preserve">          "nome": "Cubo",</w:t>
             </w:r>
           </w:p>
           <w:p>
@@ -5922,21 +4913,43 @@
               <w:pStyle w:val="TF-CDIGO-FONTE"/>
             </w:pPr>
             <w:r>
-              <w:t xml:space="preserve">          "</w:t>
-            </w:r>
-            <w:proofErr w:type="spellStart"/>
-            <w:r>
-              <w:t>tamanho</w:t>
-            </w:r>
-            <w:proofErr w:type="spellEnd"/>
-            <w:r>
-              <w:t>": [</w:t>
+              <w:t xml:space="preserve">          "tamanho": [</w:t>
+            </w:r>
+            <w:r>
+              <w:t>"</w:t>
             </w:r>
             <w:r>
               <w:t>2</w:t>
             </w:r>
             <w:r>
-              <w:t>,2,2],</w:t>
+              <w:t>"</w:t>
+            </w:r>
+            <w:r>
+              <w:t>,</w:t>
+            </w:r>
+            <w:r>
+              <w:t>"</w:t>
+            </w:r>
+            <w:r>
+              <w:t>2</w:t>
+            </w:r>
+            <w:r>
+              <w:t>"</w:t>
+            </w:r>
+            <w:r>
+              <w:t>,</w:t>
+            </w:r>
+            <w:r>
+              <w:t>"</w:t>
+            </w:r>
+            <w:r>
+              <w:t>2</w:t>
+            </w:r>
+            <w:r>
+              <w:t>"</w:t>
+            </w:r>
+            <w:r>
+              <w:t>],</w:t>
             </w:r>
           </w:p>
           <w:p>
@@ -5944,15 +4957,43 @@
               <w:pStyle w:val="TF-CDIGO-FONTE"/>
             </w:pPr>
             <w:r>
-              <w:t xml:space="preserve">          "</w:t>
-            </w:r>
-            <w:proofErr w:type="spellStart"/>
-            <w:r>
-              <w:t>posicao</w:t>
-            </w:r>
-            <w:proofErr w:type="spellEnd"/>
-            <w:r>
-              <w:t>": [0,0,0],</w:t>
+              <w:t xml:space="preserve">          "posicao": [</w:t>
+            </w:r>
+            <w:r>
+              <w:t>"</w:t>
+            </w:r>
+            <w:r>
+              <w:t>0</w:t>
+            </w:r>
+            <w:r>
+              <w:t>"</w:t>
+            </w:r>
+            <w:r>
+              <w:t>,</w:t>
+            </w:r>
+            <w:r>
+              <w:t>"</w:t>
+            </w:r>
+            <w:r>
+              <w:t>0</w:t>
+            </w:r>
+            <w:r>
+              <w:t>"</w:t>
+            </w:r>
+            <w:r>
+              <w:t>,</w:t>
+            </w:r>
+            <w:r>
+              <w:t>"</w:t>
+            </w:r>
+            <w:r>
+              <w:t>0</w:t>
+            </w:r>
+            <w:r>
+              <w:t>"</w:t>
+            </w:r>
+            <w:r>
+              <w:t>],</w:t>
             </w:r>
           </w:p>
           <w:p>
@@ -5960,23 +5001,7 @@
               <w:pStyle w:val="TF-CDIGO-FONTE"/>
             </w:pPr>
             <w:r>
-              <w:t xml:space="preserve">          "</w:t>
-            </w:r>
-            <w:proofErr w:type="spellStart"/>
-            <w:r>
-              <w:t>cor</w:t>
-            </w:r>
-            <w:proofErr w:type="spellEnd"/>
-            <w:r>
-              <w:t>": "</w:t>
-            </w:r>
-            <w:proofErr w:type="gramStart"/>
-            <w:r>
-              <w:t>RGBA(</w:t>
-            </w:r>
-            <w:proofErr w:type="gramEnd"/>
-            <w:r>
-              <w:t>1.000, 0.000, 0.000, 1.000)",</w:t>
+              <w:t xml:space="preserve">          "cor": "RGBA(1.000, 0.000, 0.000, 1.000)",</w:t>
             </w:r>
           </w:p>
           <w:p>
@@ -5984,15 +5009,7 @@
               <w:pStyle w:val="TF-CDIGO-FONTE"/>
             </w:pPr>
             <w:r>
-              <w:t xml:space="preserve">          "</w:t>
-            </w:r>
-            <w:proofErr w:type="spellStart"/>
-            <w:r>
-              <w:t>textura</w:t>
-            </w:r>
-            <w:proofErr w:type="spellEnd"/>
-            <w:r>
-              <w:t>": "FURB",</w:t>
+              <w:t xml:space="preserve">          "textura": "FURB",</w:t>
             </w:r>
           </w:p>
           <w:p>
@@ -6000,15 +5017,7 @@
               <w:pStyle w:val="TF-CDIGO-FONTE"/>
             </w:pPr>
             <w:r>
-              <w:t xml:space="preserve">          "</w:t>
-            </w:r>
-            <w:proofErr w:type="spellStart"/>
-            <w:r>
-              <w:t>ativo</w:t>
-            </w:r>
-            <w:proofErr w:type="spellEnd"/>
-            <w:r>
-              <w:t>": true,</w:t>
+              <w:t xml:space="preserve">          "ativo": true,</w:t>
             </w:r>
           </w:p>
           <w:p>
@@ -6016,15 +5025,7 @@
               <w:pStyle w:val="TF-CDIGO-FONTE"/>
             </w:pPr>
             <w:r>
-              <w:t xml:space="preserve">          "</w:t>
-            </w:r>
-            <w:proofErr w:type="spellStart"/>
-            <w:r>
-              <w:t>posPeca</w:t>
-            </w:r>
-            <w:proofErr w:type="spellEnd"/>
-            <w:r>
-              <w:t>": [697.420593261719, 618.979125976563, -870.424987792969]</w:t>
+              <w:t xml:space="preserve">          "posPeca": [697.420593261719, 618.979125976563, -870.424987792969]</w:t>
             </w:r>
           </w:p>
           <w:p>
@@ -6056,15 +5057,7 @@
               <w:pStyle w:val="TF-CDIGO-FONTE"/>
             </w:pPr>
             <w:r>
-              <w:t xml:space="preserve">        "</w:t>
-            </w:r>
-            <w:proofErr w:type="spellStart"/>
-            <w:r>
-              <w:t>Iluminacao</w:t>
-            </w:r>
-            <w:proofErr w:type="spellEnd"/>
-            <w:r>
-              <w:t>": {</w:t>
+              <w:t xml:space="preserve">        "Iluminacao": {</w:t>
             </w:r>
           </w:p>
           <w:p>
@@ -6072,23 +5065,7 @@
               <w:pStyle w:val="TF-CDIGO-FONTE"/>
             </w:pPr>
             <w:r>
-              <w:t xml:space="preserve">          "</w:t>
-            </w:r>
-            <w:proofErr w:type="spellStart"/>
-            <w:r>
-              <w:t>nome</w:t>
-            </w:r>
-            <w:proofErr w:type="spellEnd"/>
-            <w:r>
-              <w:t>": "</w:t>
-            </w:r>
-            <w:proofErr w:type="spellStart"/>
-            <w:r>
-              <w:t>Iluminacao</w:t>
-            </w:r>
-            <w:proofErr w:type="spellEnd"/>
-            <w:r>
-              <w:t>",</w:t>
+              <w:t xml:space="preserve">          "nome": "Iluminacao",</w:t>
             </w:r>
           </w:p>
           <w:p>
@@ -6096,23 +5073,7 @@
               <w:pStyle w:val="TF-CDIGO-FONTE"/>
             </w:pPr>
             <w:r>
-              <w:t xml:space="preserve">          "</w:t>
-            </w:r>
-            <w:proofErr w:type="spellStart"/>
-            <w:r>
-              <w:t>tipoLuz</w:t>
-            </w:r>
-            <w:proofErr w:type="spellEnd"/>
-            <w:r>
-              <w:t>": "</w:t>
-            </w:r>
-            <w:proofErr w:type="spellStart"/>
-            <w:r>
-              <w:t>Ambiente</w:t>
-            </w:r>
-            <w:proofErr w:type="spellEnd"/>
-            <w:r>
-              <w:t>",</w:t>
+              <w:t xml:space="preserve">          "tipoLuz": "Ambiente",</w:t>
             </w:r>
           </w:p>
           <w:p>
@@ -6120,15 +5081,7 @@
               <w:pStyle w:val="TF-CDIGO-FONTE"/>
             </w:pPr>
             <w:r>
-              <w:t xml:space="preserve">          "</w:t>
-            </w:r>
-            <w:proofErr w:type="spellStart"/>
-            <w:r>
-              <w:t>posicao</w:t>
-            </w:r>
-            <w:proofErr w:type="spellEnd"/>
-            <w:r>
-              <w:t>": ["100","300","0"],</w:t>
+              <w:t xml:space="preserve">          "posicao": ["100","300","0"],</w:t>
             </w:r>
           </w:p>
           <w:p>
@@ -6136,23 +5089,7 @@
               <w:pStyle w:val="TF-CDIGO-FONTE"/>
             </w:pPr>
             <w:r>
-              <w:t xml:space="preserve">          "</w:t>
-            </w:r>
-            <w:proofErr w:type="spellStart"/>
-            <w:r>
-              <w:t>cor</w:t>
-            </w:r>
-            <w:proofErr w:type="spellEnd"/>
-            <w:r>
-              <w:t>": "</w:t>
-            </w:r>
-            <w:proofErr w:type="gramStart"/>
-            <w:r>
-              <w:t>RGBA(</w:t>
-            </w:r>
-            <w:proofErr w:type="gramEnd"/>
-            <w:r>
-              <w:t>1.000, 1.000, 1.000, 1.000)",</w:t>
+              <w:t xml:space="preserve">          "cor": "RGBA(1.000, 1.000, 1.000, 1.000)",</w:t>
             </w:r>
           </w:p>
           <w:p>
@@ -6160,15 +5097,7 @@
               <w:pStyle w:val="TF-CDIGO-FONTE"/>
             </w:pPr>
             <w:r>
-              <w:t xml:space="preserve">          "</w:t>
-            </w:r>
-            <w:proofErr w:type="spellStart"/>
-            <w:r>
-              <w:t>ativo</w:t>
-            </w:r>
-            <w:proofErr w:type="spellEnd"/>
-            <w:r>
-              <w:t>": true,</w:t>
+              <w:t xml:space="preserve">          "ativo": true,</w:t>
             </w:r>
           </w:p>
           <w:p>
@@ -6176,15 +5105,7 @@
               <w:pStyle w:val="TF-CDIGO-FONTE"/>
             </w:pPr>
             <w:r>
-              <w:t xml:space="preserve">          "</w:t>
-            </w:r>
-            <w:proofErr w:type="spellStart"/>
-            <w:r>
-              <w:t>posPeca</w:t>
-            </w:r>
-            <w:proofErr w:type="spellEnd"/>
-            <w:r>
-              <w:t>": [698.855163574219, 613.408264160156, -870.403076171875]</w:t>
+              <w:t xml:space="preserve">          "posPeca": [698.855163574219, 613.408264160156, -870.403076171875]</w:t>
             </w:r>
           </w:p>
           <w:p>
@@ -6216,15 +5137,7 @@
               <w:pStyle w:val="TF-CDIGO-FONTE"/>
             </w:pPr>
             <w:r>
-              <w:t xml:space="preserve">    "</w:t>
-            </w:r>
-            <w:proofErr w:type="spellStart"/>
-            <w:r>
-              <w:t>posPeca</w:t>
-            </w:r>
-            <w:proofErr w:type="spellEnd"/>
-            <w:r>
-              <w:t>": [697.301147460938, 621.630798339844, -870.403076171875]</w:t>
+              <w:t xml:space="preserve">    "posPeca": [697.301147460938, 621.630798339844, -870.403076171875]</w:t>
             </w:r>
           </w:p>
           <w:p>
@@ -6259,10 +5172,42 @@
         <w:pStyle w:val="TF-TEXTO"/>
       </w:pPr>
       <w:r>
+        <w:t xml:space="preserve">Na importação, </w:t>
+      </w:r>
+      <w:r>
+        <w:t xml:space="preserve">o arquivo JSON é percorrido e </w:t>
+      </w:r>
+      <w:r>
+        <w:t xml:space="preserve">cada peça é criada </w:t>
+      </w:r>
+      <w:r>
+        <w:t>com</w:t>
+      </w:r>
+      <w:r>
+        <w:t xml:space="preserve"> as propriedades informadas</w:t>
+      </w:r>
+      <w:r>
+        <w:t xml:space="preserve"> e com seus respectivos filhos</w:t>
+      </w:r>
+      <w:r>
+        <w:t>. Para que a cena fique conforme o desejado, o usuário deve clicar em cada peça, para “ativar” as propriedades. Isso ocorre em razão do fato de, anteriormente, não existir a função de importar e de herdar propriedades. Então a única forma de mudar uma propriedade seria com o painel dela em aberto.</w:t>
+      </w:r>
+    </w:p>
+    <w:p>
+      <w:pPr>
+        <w:pStyle w:val="TF-TEXTO"/>
+      </w:pPr>
+      <w:r>
         <w:t>Outra funcionalidade que não estava prevista</w:t>
       </w:r>
       <w:r>
-        <w:t xml:space="preserve">, porém implícita no requisito </w:t>
+        <w:t>, porém implícita no requisito</w:t>
+      </w:r>
+      <w:r>
+        <w:t xml:space="preserve"> b</w:t>
+      </w:r>
+      <w:r>
+        <w:t xml:space="preserve"> </w:t>
       </w:r>
       <w:r>
         <w:t>(</w:t>
@@ -6355,7 +5300,10 @@
         <w:t xml:space="preserve">. </w:t>
       </w:r>
       <w:r>
-        <w:t xml:space="preserve">Porém, ela </w:t>
+        <w:t>Entretanto</w:t>
+      </w:r>
+      <w:r>
+        <w:t xml:space="preserve">, ela </w:t>
       </w:r>
       <w:r>
         <w:t xml:space="preserve">não foi adicionada no tutorial de criar cena, </w:t>
@@ -6377,7 +5325,7 @@
       <w:pPr>
         <w:pStyle w:val="TF-LEGENDA"/>
       </w:pPr>
-      <w:bookmarkStart w:id="57" w:name="_Ref166877019"/>
+      <w:bookmarkStart w:id="58" w:name="_Ref166877019"/>
       <w:r>
         <w:lastRenderedPageBreak/>
         <w:t xml:space="preserve">Figura </w:t>
@@ -6400,7 +5348,7 @@
       <w:r>
         <w:fldChar w:fldCharType="end"/>
       </w:r>
-      <w:bookmarkEnd w:id="57"/>
+      <w:bookmarkEnd w:id="58"/>
       <w:r>
         <w:t xml:space="preserve"> - Exemplo de cena com hierarquia pai e filho</w:t>
       </w:r>
@@ -6470,32 +5418,32 @@
           <w:highlight w:val="yellow"/>
         </w:rPr>
       </w:pPr>
-      <w:bookmarkStart w:id="58" w:name="_Toc511928438"/>
-      <w:bookmarkStart w:id="59" w:name="_Toc54164920"/>
-      <w:bookmarkStart w:id="60" w:name="_Toc54165674"/>
-      <w:bookmarkStart w:id="61" w:name="_Toc54169332"/>
-      <w:bookmarkStart w:id="62" w:name="_Toc96347438"/>
-      <w:bookmarkStart w:id="63" w:name="_Toc96357722"/>
-      <w:bookmarkStart w:id="64" w:name="_Toc96491865"/>
+      <w:bookmarkStart w:id="59" w:name="_Toc511928438"/>
+      <w:bookmarkStart w:id="60" w:name="_Toc54164920"/>
+      <w:bookmarkStart w:id="61" w:name="_Toc54165674"/>
+      <w:bookmarkStart w:id="62" w:name="_Toc54169332"/>
+      <w:bookmarkStart w:id="63" w:name="_Toc96347438"/>
+      <w:bookmarkStart w:id="64" w:name="_Toc96357722"/>
+      <w:bookmarkStart w:id="65" w:name="_Toc96491865"/>
       <w:r>
         <w:rPr>
           <w:highlight w:val="yellow"/>
         </w:rPr>
         <w:t>RESULTADOS</w:t>
       </w:r>
-      <w:bookmarkEnd w:id="58"/>
+      <w:bookmarkEnd w:id="59"/>
       <w:r>
         <w:rPr>
           <w:highlight w:val="yellow"/>
         </w:rPr>
         <w:t xml:space="preserve"> </w:t>
       </w:r>
-      <w:bookmarkEnd w:id="59"/>
       <w:bookmarkEnd w:id="60"/>
       <w:bookmarkEnd w:id="61"/>
       <w:bookmarkEnd w:id="62"/>
       <w:bookmarkEnd w:id="63"/>
       <w:bookmarkEnd w:id="64"/>
+      <w:bookmarkEnd w:id="65"/>
     </w:p>
     <w:p>
       <w:pPr>
@@ -6508,21 +5456,7 @@
         <w:rPr>
           <w:highlight w:val="yellow"/>
         </w:rPr>
-        <w:t xml:space="preserve">De modo a ampliar o seu caráter científico, todos os </w:t>
-      </w:r>
-      <w:proofErr w:type="spellStart"/>
-      <w:r>
-        <w:rPr>
-          <w:highlight w:val="yellow"/>
-        </w:rPr>
-        <w:t>TCCs</w:t>
-      </w:r>
-      <w:proofErr w:type="spellEnd"/>
-      <w:r>
-        <w:rPr>
-          <w:highlight w:val="yellow"/>
-        </w:rPr>
-        <w:t xml:space="preserve"> devem apresentar e discutir resultados </w:t>
+        <w:t xml:space="preserve">De modo a ampliar o seu caráter científico, todos os TCCs devem apresentar e discutir resultados </w:t>
       </w:r>
       <w:r>
         <w:rPr>
@@ -6611,26 +5545,26 @@
           <w:highlight w:val="yellow"/>
         </w:rPr>
       </w:pPr>
-      <w:bookmarkStart w:id="65" w:name="_Toc54164921"/>
-      <w:bookmarkStart w:id="66" w:name="_Toc54165675"/>
-      <w:bookmarkStart w:id="67" w:name="_Toc54169333"/>
-      <w:bookmarkStart w:id="68" w:name="_Toc96347439"/>
-      <w:bookmarkStart w:id="69" w:name="_Toc96357723"/>
-      <w:bookmarkStart w:id="70" w:name="_Toc96491866"/>
-      <w:bookmarkStart w:id="71" w:name="_Toc511928439"/>
+      <w:bookmarkStart w:id="66" w:name="_Toc54164921"/>
+      <w:bookmarkStart w:id="67" w:name="_Toc54165675"/>
+      <w:bookmarkStart w:id="68" w:name="_Toc54169333"/>
+      <w:bookmarkStart w:id="69" w:name="_Toc96347439"/>
+      <w:bookmarkStart w:id="70" w:name="_Toc96357723"/>
+      <w:bookmarkStart w:id="71" w:name="_Toc96491866"/>
+      <w:bookmarkStart w:id="72" w:name="_Toc511928439"/>
       <w:r>
         <w:rPr>
           <w:highlight w:val="yellow"/>
         </w:rPr>
         <w:t>CONCLUSÕES</w:t>
       </w:r>
-      <w:bookmarkEnd w:id="65"/>
       <w:bookmarkEnd w:id="66"/>
       <w:bookmarkEnd w:id="67"/>
       <w:bookmarkEnd w:id="68"/>
       <w:bookmarkEnd w:id="69"/>
       <w:bookmarkEnd w:id="70"/>
       <w:bookmarkEnd w:id="71"/>
+      <w:bookmarkEnd w:id="72"/>
     </w:p>
     <w:p>
       <w:pPr>
@@ -6733,20 +5667,19 @@
       <w:pPr>
         <w:pStyle w:val="TF-REFERNCIASTTULO"/>
       </w:pPr>
-      <w:bookmarkStart w:id="72" w:name="_Toc419598588"/>
-      <w:bookmarkStart w:id="73" w:name="_Toc420721330"/>
-      <w:bookmarkStart w:id="74" w:name="_Toc420721484"/>
-      <w:bookmarkStart w:id="75" w:name="_Toc420721575"/>
-      <w:bookmarkStart w:id="76" w:name="_Toc420721781"/>
-      <w:bookmarkStart w:id="77" w:name="_Toc420723222"/>
-      <w:bookmarkStart w:id="78" w:name="_Toc482682385"/>
-      <w:bookmarkStart w:id="79" w:name="_Toc54169335"/>
-      <w:bookmarkStart w:id="80" w:name="_Toc96491868"/>
-      <w:bookmarkStart w:id="81" w:name="_Toc511928441"/>
+      <w:bookmarkStart w:id="73" w:name="_Toc419598588"/>
+      <w:bookmarkStart w:id="74" w:name="_Toc420721330"/>
+      <w:bookmarkStart w:id="75" w:name="_Toc420721484"/>
+      <w:bookmarkStart w:id="76" w:name="_Toc420721575"/>
+      <w:bookmarkStart w:id="77" w:name="_Toc420721781"/>
+      <w:bookmarkStart w:id="78" w:name="_Toc420723222"/>
+      <w:bookmarkStart w:id="79" w:name="_Toc482682385"/>
+      <w:bookmarkStart w:id="80" w:name="_Toc54169335"/>
+      <w:bookmarkStart w:id="81" w:name="_Toc96491868"/>
+      <w:bookmarkStart w:id="82" w:name="_Toc511928441"/>
       <w:r>
         <w:t>Referências</w:t>
       </w:r>
-      <w:bookmarkEnd w:id="72"/>
       <w:bookmarkEnd w:id="73"/>
       <w:bookmarkEnd w:id="74"/>
       <w:bookmarkEnd w:id="75"/>
@@ -6756,21 +5689,14 @@
       <w:bookmarkEnd w:id="79"/>
       <w:bookmarkEnd w:id="80"/>
       <w:bookmarkEnd w:id="81"/>
+      <w:bookmarkEnd w:id="82"/>
     </w:p>
     <w:p>
       <w:pPr>
         <w:pStyle w:val="TF-refernciasITEM0"/>
       </w:pPr>
       <w:r>
-        <w:t xml:space="preserve">ARAÚJO, Luciana P. de. </w:t>
-      </w:r>
-      <w:proofErr w:type="spellStart"/>
-      <w:r>
-        <w:t>Adubogl</w:t>
-      </w:r>
-      <w:proofErr w:type="spellEnd"/>
-      <w:r>
-        <w:t>: Aplicação Didática usando a Biblioteca Open GL. 2012. 76f. Trabalho de Conclusão de Curso (Bacharelado em Ciência da Computação) – Centro de Ciências Exatas e Naturais, Universidade Regional de Blumenau, Blumenau, 2012.</w:t>
+        <w:t>ARAÚJO, Luciana P. de. Adubogl: Aplicação Didática usando a Biblioteca Open GL. 2012. 76f. Trabalho de Conclusão de Curso (Bacharelado em Ciência da Computação) – Centro de Ciências Exatas e Naturais, Universidade Regional de Blumenau, Blumenau, 2012.</w:t>
       </w:r>
       <w:r>
         <w:t xml:space="preserve"> Disponível em: </w:t>
@@ -6787,9 +5713,15 @@
         <w:pStyle w:val="TF-refernciasITEM0"/>
       </w:pPr>
       <w:r>
+        <w:rPr>
+          <w:highlight w:val="yellow"/>
+        </w:rPr>
         <w:t>INSERIR REF:</w:t>
       </w:r>
       <w:r>
+        <w:rPr>
+          <w:highlight w:val="yellow"/>
+        </w:rPr>
         <w:t>https://tryevidence.com/blog/how-to-design-a-perfect-game-tutorial/</w:t>
       </w:r>
     </w:p>
@@ -6838,23 +5770,7 @@
         <w:pStyle w:val="TF-REFERNCIASITEM"/>
       </w:pPr>
       <w:r>
-        <w:t xml:space="preserve">BARROS, Gabriel C.; SOUSA, </w:t>
-      </w:r>
-      <w:proofErr w:type="spellStart"/>
-      <w:r>
-        <w:t>Janyeid</w:t>
-      </w:r>
-      <w:proofErr w:type="spellEnd"/>
-      <w:r>
-        <w:t xml:space="preserve"> K. C.; VIANA, Davi. Jornada Química </w:t>
-      </w:r>
-      <w:proofErr w:type="spellStart"/>
-      <w:r>
-        <w:t>GeNiAl</w:t>
-      </w:r>
-      <w:proofErr w:type="spellEnd"/>
-      <w:r>
-        <w:t xml:space="preserve">: um jogo sério para o ensino da tabela periódica e seus elementos. </w:t>
+        <w:t xml:space="preserve">BARROS, Gabriel C.; SOUSA, Janyeid K. C.; VIANA, Davi. Jornada Química GeNiAl: um jogo sério para o ensino da tabela periódica e seus elementos. </w:t>
       </w:r>
       <w:r>
         <w:rPr>
@@ -6884,23 +5800,7 @@
         <w:t xml:space="preserve"> </w:t>
       </w:r>
       <w:r>
-        <w:t xml:space="preserve">Manaus: </w:t>
-      </w:r>
-      <w:proofErr w:type="spellStart"/>
-      <w:r>
-        <w:t>Publication</w:t>
-      </w:r>
-      <w:proofErr w:type="spellEnd"/>
-      <w:r>
-        <w:t xml:space="preserve"> </w:t>
-      </w:r>
-      <w:proofErr w:type="spellStart"/>
-      <w:r>
-        <w:t>chair</w:t>
-      </w:r>
-      <w:proofErr w:type="spellEnd"/>
-      <w:r>
-        <w:t>, 2022. p. 1</w:t>
+        <w:t>Manaus: Publication chair, 2022. p. 1</w:t>
       </w:r>
       <w:r>
         <w:t>-</w:t>
@@ -6916,65 +5816,81 @@
       <w:r>
         <w:t xml:space="preserve">BUTTENBERG, Peterson B. </w:t>
       </w:r>
-      <w:proofErr w:type="spellStart"/>
       <w:r>
         <w:rPr>
           <w:b/>
           <w:bCs/>
         </w:rPr>
-        <w:t>VisEdu</w:t>
-      </w:r>
-      <w:proofErr w:type="spellEnd"/>
+        <w:t>VisEdu-CG 5.0</w:t>
+      </w:r>
       <w:r>
         <w:rPr>
           <w:b/>
           <w:bCs/>
         </w:rPr>
-        <w:t>-CG 5.0</w:t>
+        <w:t>:</w:t>
       </w:r>
       <w:r>
         <w:rPr>
           <w:b/>
           <w:bCs/>
         </w:rPr>
-        <w:t>:</w:t>
+        <w:t xml:space="preserve"> Visualizador de material educacional. </w:t>
+      </w:r>
+      <w:r>
+        <w:t>2020.</w:t>
+      </w:r>
+      <w:r>
+        <w:t xml:space="preserve"> 19</w:t>
+      </w:r>
+      <w:r>
+        <w:t xml:space="preserve"> </w:t>
+      </w:r>
+      <w:r>
+        <w:t>f. Trabalho de Conclusão de Curso (</w:t>
+      </w:r>
+      <w:r>
+        <w:t>Bacharelado</w:t>
+      </w:r>
+      <w:r>
+        <w:t xml:space="preserve"> em Ciência da Computação) </w:t>
+      </w:r>
+      <w:r>
+        <w:t>–</w:t>
+      </w:r>
+      <w:r>
+        <w:t xml:space="preserve"> Centro de Ciências Exatas e Naturais, Universidade Regional de Blumenau, Blumenau</w:t>
+      </w:r>
+      <w:r>
+        <w:t>, 2020</w:t>
+      </w:r>
+      <w:r>
+        <w:t>. Disponível em: https://www.furb.br/dsc/arquivos/tccs/monografias/2020_1_peterson-boni-buttenberg_monografia.pdf. Acesso em: 27 nov. 2023.</w:t>
+      </w:r>
+    </w:p>
+    <w:p>
+      <w:pPr>
+        <w:pStyle w:val="TF-REFERNCIASITEM"/>
+      </w:pPr>
+      <w:r>
+        <w:lastRenderedPageBreak/>
+        <w:t>FASSARELLA, Lucio S.; ROCHA, Rosângelo J. da. Geogebra 3D: Relato de uma experiência na superação de dificuldades de aprendizagem em geometria espacia</w:t>
       </w:r>
       <w:r>
         <w:rPr>
           <w:b/>
           <w:bCs/>
         </w:rPr>
-        <w:t xml:space="preserve"> Visualizador de material educacional. </w:t>
-      </w:r>
-      <w:r>
-        <w:t>2020.</w:t>
-      </w:r>
-      <w:r>
-        <w:t xml:space="preserve"> 19</w:t>
-      </w:r>
-      <w:r>
-        <w:t xml:space="preserve"> </w:t>
-      </w:r>
-      <w:r>
-        <w:t>f. Trabalho de Conclusão de Curso (</w:t>
-      </w:r>
-      <w:r>
-        <w:t>Bacharelado</w:t>
-      </w:r>
-      <w:r>
-        <w:t xml:space="preserve"> em Ciência da Computação) </w:t>
-      </w:r>
-      <w:r>
-        <w:t>–</w:t>
-      </w:r>
-      <w:r>
-        <w:t xml:space="preserve"> Centro de Ciências Exatas e Naturais, Universidade Regional de Blumenau, Blumenau</w:t>
-      </w:r>
-      <w:r>
-        <w:t>, 2020</w:t>
-      </w:r>
-      <w:r>
-        <w:t>. Disponível em: https://www.furb.br/dsc/arquivos/tccs/monografias/2020_1_peterson-boni-buttenberg_monografia.pdf. Acesso em: 27 nov. 2023.</w:t>
+        <w:t>. Kiri-kerê</w:t>
+      </w:r>
+      <w:r>
+        <w:t xml:space="preserve">, São Mateus, v. 3, n. 5, p. 261-275, nov. 2018. </w:t>
+      </w:r>
+      <w:r>
+        <w:t xml:space="preserve">Disponível em: https://periodicos.ufes.br/kirikere/article/view/20347/14547. </w:t>
+      </w:r>
+      <w:r>
+        <w:t>Acesso em: 28 nov. 2023.</w:t>
       </w:r>
     </w:p>
     <w:p>
@@ -6982,109 +5898,168 @@
         <w:pStyle w:val="TF-REFERNCIASITEM"/>
       </w:pPr>
       <w:r>
-        <w:lastRenderedPageBreak/>
-        <w:t xml:space="preserve">FASSARELLA, Lucio S.; ROCHA, </w:t>
-      </w:r>
-      <w:proofErr w:type="spellStart"/>
-      <w:r>
-        <w:t>Rosângelo</w:t>
-      </w:r>
-      <w:proofErr w:type="spellEnd"/>
-      <w:r>
-        <w:t xml:space="preserve"> J. da. </w:t>
-      </w:r>
-      <w:proofErr w:type="spellStart"/>
-      <w:r>
-        <w:t>Geogebra</w:t>
-      </w:r>
-      <w:proofErr w:type="spellEnd"/>
-      <w:r>
-        <w:t xml:space="preserve"> 3D: Relato de uma experiência na superação de dificuldades de aprendizagem em geometria </w:t>
-      </w:r>
-      <w:proofErr w:type="spellStart"/>
-      <w:r>
-        <w:t>espacia</w:t>
-      </w:r>
-      <w:proofErr w:type="spellEnd"/>
+        <w:t xml:space="preserve">KOEHLER, William F. </w:t>
+      </w:r>
+      <w:r>
+        <w:rPr>
+          <w:b/>
+        </w:rPr>
+        <w:t xml:space="preserve">VisEdu-CG 4.0: </w:t>
+      </w:r>
+      <w:r>
+        <w:rPr>
+          <w:bCs/>
+        </w:rPr>
+        <w:t>Visualizador de Material Educacional. 2015</w:t>
+      </w:r>
+      <w:r>
+        <w:t xml:space="preserve">. 90 f. Trabalho de Conclusão de Curso (Bacharelado em Ciência da Computação) – Centro de Ciências Exatas e Naturais, Universidade Regional de Blumenau, Blumenau, 2015. Disponível em: </w:t>
+      </w:r>
+      <w:r>
+        <w:t>https://www.furb.br/dsc/arquivos/tccs/monografias/2015_1_william-fernandes-koehler_monografia.pdf</w:t>
+      </w:r>
+      <w:r>
+        <w:t>. Acesso em: 28 nov. 2023.</w:t>
+      </w:r>
+    </w:p>
+    <w:p>
+      <w:pPr>
+        <w:pStyle w:val="TF-REFERNCIASITEM"/>
+      </w:pPr>
+      <w:r>
+        <w:t xml:space="preserve">MANSSOUR, Isabel H.; COHEN, Marcelo. Introdução à computação gráfica. </w:t>
+      </w:r>
       <w:r>
         <w:rPr>
           <w:b/>
           <w:bCs/>
         </w:rPr>
-        <w:t>. Kiri-</w:t>
-      </w:r>
-      <w:proofErr w:type="spellStart"/>
+        <w:t>Revista de Informática Teórica e Aplicada,</w:t>
+      </w:r>
+      <w:r>
+        <w:t xml:space="preserve"> Rio Grande do Sul, v. 13, n. 2, p. 1-25, 2006. Disponível em: https://www.inf.pucrs.br/manssour/Publicacoes/TutorialSib2006.pdf. Acesso em: 1 out. 2023.</w:t>
+      </w:r>
+    </w:p>
+    <w:p>
+      <w:pPr>
+        <w:pStyle w:val="TF-REFERNCIASITEM"/>
+      </w:pPr>
+      <w:r>
+        <w:t xml:space="preserve">MONTIBELER, James P. </w:t>
+      </w:r>
+      <w:r>
+        <w:rPr>
+          <w:b/>
+        </w:rPr>
+        <w:t xml:space="preserve">VisEdu-CG: </w:t>
+      </w:r>
+      <w:r>
+        <w:rPr>
+          <w:bCs/>
+        </w:rPr>
+        <w:t>Aplicação Didática para Visualizar Material Didático, Módulo de Computação Gráfica.</w:t>
+      </w:r>
+      <w:r>
+        <w:t xml:space="preserve"> 2014. 106 f. Trabalho de Conclusão de Curso (Bacharelado em Ciência da Computação) – Centro de Ciências Exatas e Naturais, Universidade Regional de Blumenau, Blumenau, 2014. Disponível em: </w:t>
+      </w:r>
+      <w:r>
+        <w:t>https://www.furb.br/dsc/arquivos/tccs/monografias/2014_1_james-perkison-montibeler_monografia.pdf</w:t>
+      </w:r>
+      <w:r>
+        <w:t>. Acesso em: 28 nov. 2023.</w:t>
+      </w:r>
+    </w:p>
+    <w:p>
+      <w:pPr>
+        <w:pStyle w:val="TF-REFERNCIASITEM"/>
+      </w:pPr>
+      <w:r>
+        <w:t xml:space="preserve">NUNES, Samuel A. </w:t>
+      </w:r>
+      <w:r>
+        <w:rPr>
+          <w:b/>
+        </w:rPr>
+        <w:t xml:space="preserve">VisEdu-CG 3.0: </w:t>
+      </w:r>
+      <w:r>
+        <w:rPr>
+          <w:bCs/>
+        </w:rPr>
+        <w:t>Aplicação Didática para Visualizar Material Didático</w:t>
+      </w:r>
+      <w:r>
+        <w:rPr>
+          <w:bCs/>
+        </w:rPr>
+        <w:t>:</w:t>
+      </w:r>
+      <w:r>
+        <w:rPr>
+          <w:b/>
+        </w:rPr>
+        <w:t xml:space="preserve"> </w:t>
+      </w:r>
+      <w:r>
+        <w:rPr>
+          <w:bCs/>
+        </w:rPr>
+        <w:t>Módulo de Computação Gráfica.</w:t>
+      </w:r>
+      <w:r>
+        <w:t xml:space="preserve"> 2014. 89 f. Trabalho de Conclusão de Curso (Bacharelado em Ciência da Computação) – Centro de Ciências Exatas e Naturais, Universidade Regional de Blumenau, Blumenau, 2014. Disponível em: </w:t>
+      </w:r>
+      <w:r>
+        <w:t>https://www.furb.br/dsc/arquivos/tccs/monografias/2014_1_samuel-anderson-nunes_monografia.pdf</w:t>
+      </w:r>
+      <w:r>
+        <w:t>. Acesso em: 28 nov. 2023.</w:t>
+      </w:r>
+    </w:p>
+    <w:p>
+      <w:pPr>
+        <w:pStyle w:val="TF-REFERNCIASITEM"/>
+      </w:pPr>
+      <w:r>
+        <w:t>REIS</w:t>
+      </w:r>
+      <w:r>
+        <w:t xml:space="preserve">, </w:t>
+      </w:r>
+      <w:r>
+        <w:t>Dalton S</w:t>
+      </w:r>
+      <w:r>
+        <w:t xml:space="preserve">. </w:t>
+      </w:r>
       <w:r>
         <w:rPr>
           <w:b/>
           <w:bCs/>
         </w:rPr>
-        <w:t>kerê</w:t>
-      </w:r>
-      <w:proofErr w:type="spellEnd"/>
-      <w:r>
-        <w:t xml:space="preserve">, São Mateus, v. 3, n. 5, p. 261-275, nov. 2018. </w:t>
-      </w:r>
-      <w:r>
-        <w:t xml:space="preserve">Disponível em: https://periodicos.ufes.br/kirikere/article/view/20347/14547. </w:t>
-      </w:r>
-      <w:r>
-        <w:t>Acesso em: 28 nov. 2023.</w:t>
-      </w:r>
-    </w:p>
-    <w:p>
-      <w:pPr>
-        <w:pStyle w:val="TF-REFERNCIASITEM"/>
-      </w:pPr>
-      <w:r>
-        <w:t xml:space="preserve">KOEHLER, William F. </w:t>
-      </w:r>
-      <w:proofErr w:type="spellStart"/>
-      <w:r>
-        <w:rPr>
-          <w:b/>
-        </w:rPr>
-        <w:t>VisEdu</w:t>
-      </w:r>
-      <w:proofErr w:type="spellEnd"/>
-      <w:r>
-        <w:rPr>
-          <w:b/>
-        </w:rPr>
-        <w:t xml:space="preserve">-CG 4.0: </w:t>
-      </w:r>
-      <w:r>
-        <w:rPr>
-          <w:bCs/>
-        </w:rPr>
-        <w:t>Visualizador de Material Educacional. 2015</w:t>
-      </w:r>
-      <w:r>
-        <w:t xml:space="preserve">. 90 f. Trabalho de Conclusão de Curso (Bacharelado em Ciência da Computação) – Centro de Ciências Exatas e Naturais, Universidade Regional de Blumenau, Blumenau, 2015. Disponível em: </w:t>
-      </w:r>
-      <w:r>
-        <w:t>https://www.furb.br/dsc/arquivos/tccs/monografias/2015_1_william-fernandes-koehler_monografia.pdf</w:t>
-      </w:r>
-      <w:r>
-        <w:t>. Acesso em: 28 nov. 2023.</w:t>
-      </w:r>
-    </w:p>
-    <w:p>
-      <w:pPr>
-        <w:pStyle w:val="TF-REFERNCIASITEM"/>
-      </w:pPr>
-      <w:r>
-        <w:t xml:space="preserve">MANSSOUR, Isabel H.; COHEN, Marcelo. Introdução à computação gráfica. </w:t>
+        <w:t xml:space="preserve">Entrevista </w:t>
       </w:r>
       <w:r>
         <w:rPr>
           <w:b/>
           <w:bCs/>
         </w:rPr>
-        <w:t>Revista de Informática Teórica e Aplicada,</w:t>
-      </w:r>
-      <w:r>
-        <w:t xml:space="preserve"> Rio Grande do Sul, v. 13, n. 2, p. 1-25, 2006. Disponível em: https://www.inf.pucrs.br/manssour/Publicacoes/TutorialSib2006.pdf. Acesso em: 1 out. 2023.</w:t>
+        <w:t>sobre aulas de Computação Gráfica</w:t>
+      </w:r>
+      <w:r>
+        <w:t>. Entrevistador: Natália Sens Weise. Blumenau.</w:t>
+      </w:r>
+      <w:r>
+        <w:t xml:space="preserve"> </w:t>
+      </w:r>
+      <w:r>
+        <w:t>2018.</w:t>
+      </w:r>
+      <w:r>
+        <w:t xml:space="preserve"> </w:t>
+      </w:r>
+      <w:r>
+        <w:t>Entrevista feita através de conversação – não publicada.</w:t>
       </w:r>
     </w:p>
     <w:p>
@@ -7092,171 +6067,139 @@
         <w:pStyle w:val="TF-REFERNCIASITEM"/>
       </w:pPr>
       <w:r>
-        <w:t xml:space="preserve">MONTIBELER, James P. </w:t>
-      </w:r>
-      <w:proofErr w:type="spellStart"/>
-      <w:r>
-        <w:rPr>
-          <w:b/>
-        </w:rPr>
-        <w:t>VisEdu</w:t>
-      </w:r>
-      <w:proofErr w:type="spellEnd"/>
-      <w:r>
-        <w:rPr>
-          <w:b/>
-        </w:rPr>
-        <w:t xml:space="preserve">-CG: </w:t>
-      </w:r>
-      <w:r>
-        <w:rPr>
-          <w:bCs/>
-        </w:rPr>
-        <w:t>Aplicação Didática para Visualizar Material Didático, Módulo de Computação Gráfica.</w:t>
-      </w:r>
-      <w:r>
-        <w:t xml:space="preserve"> 2014. 106 f. Trabalho de Conclusão de Curso (Bacharelado em Ciência da Computação) – Centro de Ciências Exatas e Naturais, Universidade Regional de Blumenau, Blumenau, 2014. Disponível em: </w:t>
-      </w:r>
-      <w:r>
-        <w:t>https://www.furb.br/dsc/arquivos/tccs/monografias/2014_1_james-perkison-montibeler_monografia.pdf</w:t>
-      </w:r>
-      <w:r>
-        <w:t>. Acesso em: 28 nov. 2023.</w:t>
-      </w:r>
-    </w:p>
-    <w:p>
-      <w:pPr>
-        <w:pStyle w:val="TF-REFERNCIASITEM"/>
-      </w:pPr>
-      <w:r>
-        <w:t xml:space="preserve">NUNES, Samuel A. </w:t>
-      </w:r>
-      <w:proofErr w:type="spellStart"/>
-      <w:r>
-        <w:rPr>
-          <w:b/>
-        </w:rPr>
-        <w:t>VisEdu</w:t>
-      </w:r>
-      <w:proofErr w:type="spellEnd"/>
-      <w:r>
-        <w:rPr>
-          <w:b/>
-        </w:rPr>
-        <w:t xml:space="preserve">-CG 3.0: </w:t>
-      </w:r>
-      <w:r>
-        <w:rPr>
-          <w:bCs/>
-        </w:rPr>
-        <w:t>Aplicação Didática para Visualizar Material Didático</w:t>
-      </w:r>
-      <w:r>
-        <w:rPr>
-          <w:bCs/>
-        </w:rPr>
-        <w:t>:</w:t>
-      </w:r>
-      <w:r>
-        <w:rPr>
-          <w:b/>
-        </w:rPr>
-        <w:t xml:space="preserve"> </w:t>
-      </w:r>
-      <w:r>
-        <w:rPr>
-          <w:bCs/>
-        </w:rPr>
-        <w:t>Módulo de Computação Gráfica.</w:t>
-      </w:r>
-      <w:r>
-        <w:t xml:space="preserve"> 2014. 89 f. Trabalho de Conclusão de Curso (Bacharelado em Ciência da Computação) – Centro de Ciências Exatas e Naturais, Universidade Regional de Blumenau, Blumenau, 2014. Disponível em: </w:t>
-      </w:r>
-      <w:r>
-        <w:t>https://www.furb.br/dsc/arquivos/tccs/monografias/2014_1_samuel-anderson-nunes_monografia.pdf</w:t>
-      </w:r>
-      <w:r>
-        <w:t>. Acesso em: 28 nov. 2023.</w:t>
-      </w:r>
-    </w:p>
-    <w:p>
-      <w:pPr>
-        <w:pStyle w:val="TF-REFERNCIASITEM"/>
-      </w:pPr>
-      <w:r>
-        <w:t>REIS</w:t>
-      </w:r>
-      <w:r>
-        <w:t xml:space="preserve">, </w:t>
-      </w:r>
-      <w:r>
-        <w:t>Dalton S</w:t>
-      </w:r>
-      <w:r>
-        <w:t xml:space="preserve">. </w:t>
+        <w:t>RODRIGUES, Amanda K. M.; GOMES, Kamily C. O.; CARNEIRO, Murillo G. Scratchim: uma abordagem para o ensino do Pensamento Computacional para crianças de forma remota e desplugada</w:t>
+      </w:r>
+      <w:r>
+        <w:rPr>
+          <w:i/>
+          <w:iCs/>
+        </w:rPr>
+        <w:t>. In:</w:t>
+      </w:r>
+      <w:r>
+        <w:t xml:space="preserve"> CONGRESSO BRASILEIRO DE INFORMÁTICA NA EDUCAÇÃO, 11., 2022, Manaus. </w:t>
       </w:r>
       <w:r>
         <w:rPr>
           <w:b/>
           <w:bCs/>
         </w:rPr>
-        <w:t xml:space="preserve">Entrevista </w:t>
+        <w:t xml:space="preserve">Anais </w:t>
+      </w:r>
+      <w:r>
+        <w:t xml:space="preserve">[...]. </w:t>
+      </w:r>
+      <w:r>
+        <w:t>Manaus: Publication chair, 2022. p. 1</w:t>
+      </w:r>
+      <w:r>
+        <w:t>-</w:t>
+      </w:r>
+      <w:r>
+        <w:t>12. Disponível em: https://sol.sbc.org.br/index.php/sbie/article/view/22515/22339. Acesso em: 27 nov. 2023.</w:t>
+      </w:r>
+    </w:p>
+    <w:p>
+      <w:pPr>
+        <w:pStyle w:val="TF-REFERNCIASITEM"/>
+      </w:pPr>
+      <w:r>
+        <w:t xml:space="preserve">SCHRAMM. Elizandro J. </w:t>
       </w:r>
       <w:r>
         <w:rPr>
           <w:b/>
           <w:bCs/>
         </w:rPr>
-        <w:t>sobre aulas de Computação Gráfica</w:t>
-      </w:r>
-      <w:r>
-        <w:t>. Entrevistador: Natália Sens Weise. Blumenau.</w:t>
-      </w:r>
-      <w:r>
+        <w:t xml:space="preserve">Adubogl ES 2.0: </w:t>
+      </w:r>
+      <w:r>
+        <w:t>Aplicação Didática usando a Biblioteca OpenGL EE 2.0 no iOS.</w:t>
+      </w:r>
+      <w:r>
+        <w:rPr>
+          <w:b/>
+          <w:bCs/>
+        </w:rPr>
         <w:t xml:space="preserve"> </w:t>
       </w:r>
       <w:r>
-        <w:t>2018.</w:t>
+        <w:t xml:space="preserve">2012. </w:t>
+      </w:r>
+      <w:r>
+        <w:t>64</w:t>
+      </w:r>
+      <w:r>
+        <w:t>f. Trabalho de Conclusão de Curso (Bacharelado em Ciência da Computação) – Centro de Ciências Exatas e Naturais, Universidade Regional de Blumenau, Blumenau, 2012.</w:t>
+      </w:r>
+      <w:r>
+        <w:t xml:space="preserve"> Disponível em: </w:t>
+      </w:r>
+      <w:r>
+        <w:t>https://bu.furb.br//docs/MO/2012/350319_1_1.pdf</w:t>
+      </w:r>
+      <w:r>
+        <w:t>. Acesso em: 04 maio 2024.</w:t>
+      </w:r>
+    </w:p>
+    <w:p>
+      <w:pPr>
+        <w:pStyle w:val="TF-REFERNCIASITEM"/>
+      </w:pPr>
+      <w:r>
+        <w:t xml:space="preserve">SETTIMY, Thaís F. de O.; BAIRRAL, Marcelo A. Dificuldades envolvendo a visualização em geometria espacial. </w:t>
+      </w:r>
+      <w:r>
+        <w:rPr>
+          <w:b/>
+        </w:rPr>
+        <w:t>VIDYA</w:t>
+      </w:r>
+      <w:r>
+        <w:t>, Santa Maria, v. 40, n. 1, p. 177-195, jan./jun. 2020. Disponível em</w:t>
+      </w:r>
+      <w:r>
+        <w:t>: https://www.researchgate.net/publication/343556166_DIFICULDADES_ENVOLVENDO _A_VISUALIZACAO_EM_GEOMETRIA_ESPACIAL. Acesso em: 28 nov. 2023.</w:t>
+      </w:r>
+    </w:p>
+    <w:p>
+      <w:pPr>
+        <w:pStyle w:val="TF-REFERNCIASITEM"/>
+      </w:pPr>
+      <w:r>
+        <w:t>SIEDLER, Marcelo S.</w:t>
       </w:r>
       <w:r>
         <w:t xml:space="preserve"> </w:t>
-      </w:r>
-      <w:r>
-        <w:t>Entrevista feita através de conversação – não publicada.</w:t>
-      </w:r>
-    </w:p>
-    <w:p>
-      <w:pPr>
-        <w:pStyle w:val="TF-REFERNCIASITEM"/>
-      </w:pPr>
-      <w:r>
-        <w:t xml:space="preserve">RODRIGUES, Amanda K. M.; GOMES, </w:t>
-      </w:r>
-      <w:proofErr w:type="spellStart"/>
-      <w:r>
-        <w:t>Kamily</w:t>
-      </w:r>
-      <w:proofErr w:type="spellEnd"/>
-      <w:r>
-        <w:t xml:space="preserve"> C. O.; CARNEIRO, Murillo G. </w:t>
-      </w:r>
-      <w:proofErr w:type="spellStart"/>
-      <w:r>
-        <w:t>Scratchim</w:t>
-      </w:r>
-      <w:proofErr w:type="spellEnd"/>
-      <w:r>
-        <w:t>: uma abordagem para o ensino do Pensamento Computacional para crianças de forma remota e desplugada</w:t>
       </w:r>
       <w:r>
         <w:rPr>
           <w:i/>
           <w:iCs/>
         </w:rPr>
-        <w:t>. In:</w:t>
-      </w:r>
-      <w:r>
-        <w:t xml:space="preserve"> CONGRESSO BRASILEIRO DE INFORMÁTICA NA EDUCAÇÃO, 11., 2022, Manaus. </w:t>
+        <w:t>et al.</w:t>
+      </w:r>
+      <w:r>
+        <w:t xml:space="preserve"> </w:t>
+      </w:r>
+      <w:r>
+        <w:t xml:space="preserve">OrbitAndo: uma plataforma para ensino de Astronomia de outro mundo. </w:t>
+      </w:r>
+      <w:r>
+        <w:rPr>
+          <w:i/>
+          <w:iCs/>
+        </w:rPr>
+        <w:t>In:</w:t>
+      </w:r>
+      <w:r>
+        <w:t xml:space="preserve"> CONGRESSO BRASILEIRO DE INFORMÁTICA NA EDUCAÇÃO, </w:t>
+      </w:r>
+      <w:r>
+        <w:t>11.</w:t>
+      </w:r>
+      <w:r>
+        <w:t xml:space="preserve">, 2022, Manaus. </w:t>
       </w:r>
       <w:r>
         <w:rPr>
@@ -7266,248 +6209,64 @@
         <w:t xml:space="preserve">Anais </w:t>
       </w:r>
       <w:r>
-        <w:t xml:space="preserve">[...]. </w:t>
-      </w:r>
-      <w:r>
-        <w:t xml:space="preserve">Manaus: </w:t>
-      </w:r>
-      <w:proofErr w:type="spellStart"/>
-      <w:r>
-        <w:t>Publication</w:t>
-      </w:r>
-      <w:proofErr w:type="spellEnd"/>
-      <w:r>
-        <w:t xml:space="preserve"> </w:t>
-      </w:r>
-      <w:proofErr w:type="spellStart"/>
-      <w:r>
-        <w:t>chair</w:t>
-      </w:r>
-      <w:proofErr w:type="spellEnd"/>
-      <w:r>
-        <w:t>, 2022. p. 1</w:t>
-      </w:r>
-      <w:r>
-        <w:t>-</w:t>
-      </w:r>
-      <w:r>
-        <w:t>12. Disponível em: https://sol.sbc.org.br/index.php/sbie/article/view/22515/22339. Acesso em: 27 nov. 2023.</w:t>
-      </w:r>
-    </w:p>
-    <w:p>
-      <w:pPr>
-        <w:pStyle w:val="TF-REFERNCIASITEM"/>
-      </w:pPr>
-      <w:r>
-        <w:t xml:space="preserve">SCHRAMM. </w:t>
-      </w:r>
-      <w:proofErr w:type="spellStart"/>
-      <w:r>
-        <w:t>Elizandro</w:t>
-      </w:r>
-      <w:proofErr w:type="spellEnd"/>
-      <w:r>
-        <w:t xml:space="preserve"> J. </w:t>
-      </w:r>
-      <w:proofErr w:type="spellStart"/>
+        <w:t>[...]</w:t>
+      </w:r>
+      <w:r>
+        <w:t>.</w:t>
+      </w:r>
       <w:r>
         <w:rPr>
           <w:b/>
           <w:bCs/>
         </w:rPr>
-        <w:t>Adubogl</w:t>
-      </w:r>
-      <w:proofErr w:type="spellEnd"/>
+        <w:t xml:space="preserve"> </w:t>
+      </w:r>
+      <w:r>
+        <w:t>Manaus: Publication chair, 2022. p. 1</w:t>
+      </w:r>
+      <w:r>
+        <w:t>-</w:t>
+      </w:r>
+      <w:r>
+        <w:t>11. Disponível em: https://sol.sbc.org.br/index.php/sbie/article/view/22434/22258. Acesso em: 27 nov. 2023.</w:t>
+      </w:r>
+    </w:p>
+    <w:p>
+      <w:pPr>
+        <w:pStyle w:val="TF-REFERNCIASITEM"/>
+      </w:pPr>
+      <w:r>
+        <w:t>SILVA, Romano J</w:t>
+      </w:r>
+      <w:r>
+        <w:t>.</w:t>
+      </w:r>
+      <w:r>
+        <w:t xml:space="preserve"> M</w:t>
+      </w:r>
+      <w:r>
+        <w:t>.</w:t>
+      </w:r>
+      <w:r>
+        <w:t xml:space="preserve"> da; RAPOSO, Alberto B</w:t>
+      </w:r>
+      <w:r>
+        <w:t>.</w:t>
+      </w:r>
+      <w:r>
+        <w:t xml:space="preserve">; GATTAS, Marcelo. </w:t>
+      </w:r>
       <w:r>
         <w:rPr>
           <w:b/>
           <w:bCs/>
         </w:rPr>
-        <w:t xml:space="preserve"> ES 2.0: </w:t>
-      </w:r>
-      <w:r>
-        <w:t>Aplicação Didática usando a Biblioteca OpenGL EE 2.0 no iOS.</w:t>
-      </w:r>
-      <w:r>
-        <w:rPr>
-          <w:b/>
-          <w:bCs/>
-        </w:rPr>
+        <w:t>Grafo de Cena e Realidade Virtual.</w:t>
+      </w:r>
+      <w:r>
         <w:t xml:space="preserve"> </w:t>
       </w:r>
       <w:r>
-        <w:t xml:space="preserve">2012. </w:t>
-      </w:r>
-      <w:r>
-        <w:t>64</w:t>
-      </w:r>
-      <w:r>
-        <w:t>f. Trabalho de Conclusão de Curso (Bacharelado em Ciência da Computação) – Centro de Ciências Exatas e Naturais, Universidade Regional de Blumenau, Blumenau, 2012.</w:t>
-      </w:r>
-      <w:r>
-        <w:t xml:space="preserve"> Disponível em: </w:t>
-      </w:r>
-      <w:r>
-        <w:t>https://bu.furb.br//docs/MO/2012/350319_1_1.pdf</w:t>
-      </w:r>
-      <w:r>
-        <w:t>. Acesso em: 04 maio 2024.</w:t>
-      </w:r>
-    </w:p>
-    <w:p>
-      <w:pPr>
-        <w:pStyle w:val="TF-REFERNCIASITEM"/>
-      </w:pPr>
-      <w:r>
-        <w:t xml:space="preserve">SETTIMY, Thaís F. de O.; BAIRRAL, Marcelo A. Dificuldades envolvendo a visualização em geometria espacial. </w:t>
-      </w:r>
-      <w:r>
-        <w:rPr>
-          <w:b/>
-        </w:rPr>
-        <w:t>VIDYA</w:t>
-      </w:r>
-      <w:r>
-        <w:t>, Santa Maria, v. 40, n. 1, p. 177-195, jan./jun. 2020. Disponível em</w:t>
-      </w:r>
-      <w:r>
-        <w:t>: https://www.researchgate.net/publication/343556166_DIFICULDADES_ENVOLVENDO _A_VISUALIZACAO_EM_GEOMETRIA_ESPACIAL. Acesso em: 28 nov. 2023.</w:t>
-      </w:r>
-    </w:p>
-    <w:p>
-      <w:pPr>
-        <w:pStyle w:val="TF-REFERNCIASITEM"/>
-      </w:pPr>
-      <w:r>
-        <w:t>SIEDLER, Marcelo S.</w:t>
-      </w:r>
-      <w:r>
-        <w:t xml:space="preserve"> </w:t>
-      </w:r>
-      <w:r>
-        <w:rPr>
-          <w:i/>
-          <w:iCs/>
-        </w:rPr>
-        <w:t>et al.</w:t>
-      </w:r>
-      <w:r>
-        <w:t xml:space="preserve"> </w:t>
-      </w:r>
-      <w:proofErr w:type="spellStart"/>
-      <w:r>
-        <w:t>OrbitAndo</w:t>
-      </w:r>
-      <w:proofErr w:type="spellEnd"/>
-      <w:r>
-        <w:t xml:space="preserve">: uma plataforma para ensino de Astronomia de outro mundo. </w:t>
-      </w:r>
-      <w:r>
-        <w:rPr>
-          <w:i/>
-          <w:iCs/>
-        </w:rPr>
-        <w:t>In:</w:t>
-      </w:r>
-      <w:r>
-        <w:t xml:space="preserve"> CONGRESSO BRASILEIRO DE INFORMÁTICA NA EDUCAÇÃO, </w:t>
-      </w:r>
-      <w:r>
-        <w:t>11.</w:t>
-      </w:r>
-      <w:r>
-        <w:t xml:space="preserve">, 2022, Manaus. </w:t>
-      </w:r>
-      <w:r>
-        <w:rPr>
-          <w:b/>
-          <w:bCs/>
-        </w:rPr>
-        <w:t xml:space="preserve">Anais </w:t>
-      </w:r>
-      <w:r>
-        <w:t>[...]</w:t>
-      </w:r>
-      <w:r>
-        <w:t>.</w:t>
-      </w:r>
-      <w:r>
-        <w:rPr>
-          <w:b/>
-          <w:bCs/>
-        </w:rPr>
-        <w:t xml:space="preserve"> </w:t>
-      </w:r>
-      <w:r>
-        <w:t xml:space="preserve">Manaus: </w:t>
-      </w:r>
-      <w:proofErr w:type="spellStart"/>
-      <w:r>
-        <w:t>Publication</w:t>
-      </w:r>
-      <w:proofErr w:type="spellEnd"/>
-      <w:r>
-        <w:t xml:space="preserve"> </w:t>
-      </w:r>
-      <w:proofErr w:type="spellStart"/>
-      <w:r>
-        <w:t>chair</w:t>
-      </w:r>
-      <w:proofErr w:type="spellEnd"/>
-      <w:r>
-        <w:t>, 2022. p. 1</w:t>
-      </w:r>
-      <w:r>
-        <w:t>-</w:t>
-      </w:r>
-      <w:r>
-        <w:t>11. Disponível em: https://sol.sbc.org.br/index.php/sbie/article/view/22434/22258. Acesso em: 27 nov. 2023.</w:t>
-      </w:r>
-    </w:p>
-    <w:p>
-      <w:pPr>
-        <w:pStyle w:val="TF-REFERNCIASITEM"/>
-      </w:pPr>
-      <w:r>
-        <w:t>SILVA, Romano J</w:t>
-      </w:r>
-      <w:r>
-        <w:t>.</w:t>
-      </w:r>
-      <w:r>
-        <w:t xml:space="preserve"> M</w:t>
-      </w:r>
-      <w:r>
-        <w:t>.</w:t>
-      </w:r>
-      <w:r>
-        <w:t xml:space="preserve"> </w:t>
-      </w:r>
-      <w:proofErr w:type="spellStart"/>
-      <w:r>
-        <w:t>da</w:t>
-      </w:r>
-      <w:proofErr w:type="spellEnd"/>
-      <w:r>
-        <w:t>; RAPOSO, Alberto B</w:t>
-      </w:r>
-      <w:r>
-        <w:t>.</w:t>
-      </w:r>
-      <w:r>
-        <w:t xml:space="preserve">; GATTAS, Marcelo. </w:t>
-      </w:r>
-      <w:r>
-        <w:rPr>
-          <w:b/>
-          <w:bCs/>
-        </w:rPr>
-        <w:t>Grafo de Cena e Realidade Virtual.</w:t>
-      </w:r>
-      <w:r>
-        <w:t xml:space="preserve"> </w:t>
-      </w:r>
-      <w:r>
         <w:t>Rio de Janeiro: PUC,</w:t>
       </w:r>
       <w:r>
@@ -7518,16 +6277,16 @@
       <w:pPr>
         <w:pStyle w:val="TF-TTULOAPNDICE"/>
       </w:pPr>
-      <w:bookmarkStart w:id="82" w:name="_Toc54169336"/>
-      <w:bookmarkStart w:id="83" w:name="_Toc96491869"/>
-      <w:bookmarkStart w:id="84" w:name="_Toc511928442"/>
+      <w:bookmarkStart w:id="83" w:name="_Toc54169336"/>
+      <w:bookmarkStart w:id="84" w:name="_Toc96491869"/>
+      <w:bookmarkStart w:id="85" w:name="_Toc511928442"/>
       <w:r>
         <w:lastRenderedPageBreak/>
         <w:t xml:space="preserve">APÊNDICE A – </w:t>
       </w:r>
-      <w:bookmarkEnd w:id="82"/>
       <w:bookmarkEnd w:id="83"/>
       <w:bookmarkEnd w:id="84"/>
+      <w:bookmarkEnd w:id="85"/>
       <w:r>
         <w:t>DIAGRAMAS DE ESPECIFICAÇÃO</w:t>
       </w:r>
@@ -7647,16 +6406,16 @@
       <w:pPr>
         <w:pStyle w:val="TF-TTULOANEXO"/>
       </w:pPr>
-      <w:bookmarkStart w:id="85" w:name="_Toc54169337"/>
-      <w:bookmarkStart w:id="86" w:name="_Toc96491870"/>
-      <w:bookmarkStart w:id="87" w:name="_Toc511928443"/>
+      <w:bookmarkStart w:id="86" w:name="_Toc54169337"/>
+      <w:bookmarkStart w:id="87" w:name="_Toc96491870"/>
+      <w:bookmarkStart w:id="88" w:name="_Toc511928443"/>
       <w:r>
         <w:lastRenderedPageBreak/>
         <w:t xml:space="preserve">ANEXO A – </w:t>
       </w:r>
-      <w:bookmarkEnd w:id="85"/>
       <w:bookmarkEnd w:id="86"/>
       <w:bookmarkEnd w:id="87"/>
+      <w:bookmarkEnd w:id="88"/>
       <w:r>
         <w:t>DESCRIÇÃO</w:t>
       </w:r>
@@ -7703,7 +6462,7 @@
       <w:pPr>
         <w:pStyle w:val="TF-TEXTO"/>
       </w:pPr>
-      <w:bookmarkStart w:id="88" w:name="_Toc96491852"/>
+      <w:bookmarkStart w:id="89" w:name="_Toc96491852"/>
     </w:p>
     <w:p>
       <w:pPr>
@@ -7787,15 +6546,7 @@
         <w:t>u</w:t>
       </w:r>
       <w:r>
-        <w:t xml:space="preserve">sar frases curtas. Segundo </w:t>
-      </w:r>
-      <w:proofErr w:type="spellStart"/>
-      <w:r>
-        <w:t>Teodorowitsch</w:t>
-      </w:r>
-      <w:proofErr w:type="spellEnd"/>
-      <w:r>
-        <w:t xml:space="preserve"> (2003, p. 3), “Frases com mais de duas linhas aumentam o risco de o leitor não compreender a ideia ou de entendê-la de forma equivocada.”;</w:t>
+        <w:t>sar frases curtas. Segundo Teodorowitsch (2003, p. 3), “Frases com mais de duas linhas aumentam o risco de o leitor não compreender a ideia ou de entendê-la de forma equivocada.”;</w:t>
       </w:r>
     </w:p>
     <w:p>
@@ -7849,39 +6600,7 @@
         <w:pStyle w:val="TF-SUBALNEAnvel1"/>
       </w:pPr>
       <w:r>
-        <w:t xml:space="preserve">nome de software, ferramenta, aplicativo, linguagem de programação, plataforma, empresa: não deve ser escrito em itálico (exemplos: Delphi 7, Pascal, </w:t>
-      </w:r>
-      <w:proofErr w:type="spellStart"/>
-      <w:r>
-        <w:t>Object</w:t>
-      </w:r>
-      <w:proofErr w:type="spellEnd"/>
-      <w:r>
-        <w:t xml:space="preserve"> Pascal, Java, </w:t>
-      </w:r>
-      <w:proofErr w:type="spellStart"/>
-      <w:r>
-        <w:t>JavaScript</w:t>
-      </w:r>
-      <w:proofErr w:type="spellEnd"/>
-      <w:r>
-        <w:t xml:space="preserve">, Java 2 Micro </w:t>
-      </w:r>
-      <w:proofErr w:type="spellStart"/>
-      <w:r>
-        <w:t>Edition</w:t>
-      </w:r>
-      <w:proofErr w:type="spellEnd"/>
-      <w:r>
-        <w:t xml:space="preserve">, Basic, Microsoft Visual C++, C, Windows, Linux, MySQL, Oracle, Eclipse 3.0, Enterprise Architect, </w:t>
-      </w:r>
-      <w:proofErr w:type="spellStart"/>
-      <w:r>
-        <w:t>Rational</w:t>
-      </w:r>
-      <w:proofErr w:type="spellEnd"/>
-      <w:r>
-        <w:t xml:space="preserve"> Rose, Microsoft, Sun Microsystems),</w:t>
+        <w:t>nome de software, ferramenta, aplicativo, linguagem de programação, plataforma, empresa: não deve ser escrito em itálico (exemplos: Delphi 7, Pascal, Object Pascal, Java, JavaScript, Java 2 Micro Edition, Basic, Microsoft Visual C++, C, Windows, Linux, MySQL, Oracle, Eclipse 3.0, Enterprise Architect, Rational Rose, Microsoft, Sun Microsystems),</w:t>
       </w:r>
     </w:p>
     <w:p>
@@ -7920,18 +6639,15 @@
       <w:r>
         <w:t xml:space="preserve">, </w:t>
       </w:r>
-      <w:proofErr w:type="spellStart"/>
       <w:r>
         <w:rPr>
           <w:i/>
         </w:rPr>
         <w:t>classpath</w:t>
       </w:r>
-      <w:proofErr w:type="spellEnd"/>
       <w:r>
         <w:t xml:space="preserve">, </w:t>
       </w:r>
-      <w:proofErr w:type="gramStart"/>
       <w:r>
         <w:rPr>
           <w:i/>
@@ -7939,19 +6655,7 @@
         <w:t>play</w:t>
       </w:r>
       <w:r>
-        <w:t>, etc.</w:t>
-      </w:r>
-      <w:proofErr w:type="gramEnd"/>
-      <w:r>
-        <w:t xml:space="preserve">). No entanto, </w:t>
-      </w:r>
-      <w:proofErr w:type="spellStart"/>
-      <w:r>
-        <w:t>Teodorowitsch</w:t>
-      </w:r>
-      <w:proofErr w:type="spellEnd"/>
-      <w:r>
-        <w:t xml:space="preserve"> (2003, p. 7), sugere que alguns termos em língua inglesa devem ser substituídos por termos em português (exemplos: núcleo em vez de </w:t>
+        <w:t xml:space="preserve">, etc.). No entanto, Teodorowitsch (2003, p. 7), sugere que alguns termos em língua inglesa devem ser substituídos por termos em português (exemplos: núcleo em vez de </w:t>
       </w:r>
       <w:r>
         <w:rPr>
@@ -7967,21 +6671,10 @@
         <w:rPr>
           <w:i/>
         </w:rPr>
-        <w:t xml:space="preserve">machine </w:t>
-      </w:r>
-      <w:proofErr w:type="gramStart"/>
-      <w:r>
-        <w:rPr>
-          <w:i/>
-        </w:rPr>
-        <w:t>learning</w:t>
-      </w:r>
-      <w:r>
-        <w:t>, etc.</w:t>
-      </w:r>
-      <w:proofErr w:type="gramEnd"/>
-      <w:r>
-        <w:t>);</w:t>
+        <w:t>machine learning</w:t>
+      </w:r>
+      <w:r>
+        <w:t>, etc.);</w:t>
       </w:r>
     </w:p>
     <w:p>
@@ -7997,15 +6690,7 @@
         <w:pStyle w:val="TF-SUBALNEAnvel1"/>
       </w:pPr>
       <w:r>
-        <w:t xml:space="preserve">colocar as siglas entre parênteses precedidas pela forma completa do nome, quando aparecem pela primeira vez no texto (exemplos: Associação Brasileira de Normas Técnicas (ABNT), Trabalho de Conclusão de Curso (TCC)). Caso exista uma lista de siglas na parte </w:t>
-      </w:r>
-      <w:proofErr w:type="spellStart"/>
-      <w:r>
-        <w:t>pré</w:t>
-      </w:r>
-      <w:proofErr w:type="spellEnd"/>
-      <w:r>
-        <w:t>-textual do volume final, pode-se usar somente a sigla, quando aparecer pela primeira vez no texto,</w:t>
+        <w:t>colocar as siglas entre parênteses precedidas pela forma completa do nome, quando aparecem pela primeira vez no texto (exemplos: Associação Brasileira de Normas Técnicas (ABNT), Trabalho de Conclusão de Curso (TCC)). Caso exista uma lista de siglas na parte pré-textual do volume final, pode-se usar somente a sigla, quando aparecer pela primeira vez no texto,</w:t>
       </w:r>
     </w:p>
     <w:p>
@@ -8045,12 +6730,12 @@
       <w:pPr>
         <w:pStyle w:val="Ttulo2"/>
       </w:pPr>
-      <w:bookmarkStart w:id="89" w:name="_Toc511928426"/>
+      <w:bookmarkStart w:id="90" w:name="_Toc511928426"/>
       <w:r>
         <w:t>formatação</w:t>
       </w:r>
-      <w:bookmarkEnd w:id="88"/>
       <w:bookmarkEnd w:id="89"/>
+      <w:bookmarkEnd w:id="90"/>
     </w:p>
     <w:p>
       <w:pPr>
@@ -8155,10 +6840,10 @@
       <w:pPr>
         <w:pStyle w:val="TF-LEGENDA"/>
       </w:pPr>
-      <w:bookmarkStart w:id="90" w:name="_Ref390756874"/>
-      <w:bookmarkStart w:id="91" w:name="_Toc97088219"/>
-      <w:bookmarkStart w:id="92" w:name="_Toc383500204"/>
-      <w:bookmarkStart w:id="93" w:name="_Toc511927346"/>
+      <w:bookmarkStart w:id="91" w:name="_Ref390756874"/>
+      <w:bookmarkStart w:id="92" w:name="_Toc97088219"/>
+      <w:bookmarkStart w:id="93" w:name="_Toc383500204"/>
+      <w:bookmarkStart w:id="94" w:name="_Toc511927346"/>
       <w:r>
         <w:t xml:space="preserve">Quadro </w:t>
       </w:r>
@@ -8180,13 +6865,13 @@
       <w:r>
         <w:fldChar w:fldCharType="end"/>
       </w:r>
-      <w:bookmarkEnd w:id="90"/>
+      <w:bookmarkEnd w:id="91"/>
       <w:r>
         <w:t>– Estilos do modelo</w:t>
       </w:r>
-      <w:bookmarkEnd w:id="91"/>
       <w:bookmarkEnd w:id="92"/>
       <w:bookmarkEnd w:id="93"/>
+      <w:bookmarkEnd w:id="94"/>
     </w:p>
     <w:tbl>
       <w:tblPr>
@@ -8324,21 +7009,7 @@
               <w:rPr>
                 <w:lang w:val="en-US"/>
               </w:rPr>
-              <w:t xml:space="preserve">pt, </w:t>
-            </w:r>
-            <w:proofErr w:type="spellStart"/>
-            <w:r>
-              <w:rPr>
-                <w:lang w:val="en-US"/>
-              </w:rPr>
-              <w:t>maiúsculas</w:t>
-            </w:r>
-            <w:proofErr w:type="spellEnd"/>
-            <w:r>
-              <w:rPr>
-                <w:lang w:val="en-US"/>
-              </w:rPr>
-              <w:t>)</w:t>
+              <w:t>pt, maiúsculas)</w:t>
             </w:r>
           </w:p>
         </w:tc>
@@ -8383,7 +7054,6 @@
             <w:r>
               <w:t xml:space="preserve"> letra da 1</w:t>
             </w:r>
-            <w:proofErr w:type="gramStart"/>
             <w:r>
               <w:rPr>
                 <w:vertAlign w:val="superscript"/>
@@ -8391,11 +7061,7 @@
               <w:t>a</w:t>
             </w:r>
             <w:r>
-              <w:t xml:space="preserve">  palavra</w:t>
-            </w:r>
-            <w:proofErr w:type="gramEnd"/>
-            <w:r>
-              <w:t xml:space="preserve"> do título e de nomes próprios)</w:t>
+              <w:t xml:space="preserve">  palavra do título e de nomes próprios)</w:t>
             </w:r>
           </w:p>
         </w:tc>
@@ -8438,15 +7104,7 @@
               <w:pStyle w:val="TF-TEXTO-QUADRO"/>
             </w:pPr>
             <w:r>
-              <w:t xml:space="preserve">título de seção </w:t>
-            </w:r>
-            <w:proofErr w:type="spellStart"/>
-            <w:r>
-              <w:t>quinária</w:t>
-            </w:r>
-            <w:proofErr w:type="spellEnd"/>
-            <w:r>
-              <w:t xml:space="preserve"> (1.1.1.1.1) </w:t>
+              <w:t xml:space="preserve">título de seção quinária (1.1.1.1.1) </w:t>
             </w:r>
           </w:p>
         </w:tc>
@@ -8476,19 +7134,11 @@
                 <w:lang w:val="en-US"/>
               </w:rPr>
             </w:pPr>
-            <w:proofErr w:type="spellStart"/>
             <w:r>
               <w:rPr>
                 <w:lang w:val="en-US"/>
               </w:rPr>
-              <w:t>texto</w:t>
-            </w:r>
-            <w:proofErr w:type="spellEnd"/>
-            <w:r>
-              <w:rPr>
-                <w:lang w:val="en-US"/>
-              </w:rPr>
-              <w:t xml:space="preserve"> </w:t>
+              <w:t xml:space="preserve">texto </w:t>
             </w:r>
           </w:p>
         </w:tc>
@@ -8682,14 +7332,12 @@
               </w:rPr>
               <w:t xml:space="preserve">pt, </w:t>
             </w:r>
-            <w:proofErr w:type="spellStart"/>
             <w:r>
               <w:rPr>
                 <w:lang w:val="en-US"/>
               </w:rPr>
               <w:t>centralizada</w:t>
             </w:r>
-            <w:proofErr w:type="spellEnd"/>
             <w:r>
               <w:rPr>
                 <w:lang w:val="en-US"/>
@@ -8720,21 +7368,7 @@
               <w:rPr>
                 <w:lang w:val="en-US"/>
               </w:rPr>
-              <w:t xml:space="preserve">pt, </w:t>
-            </w:r>
-            <w:proofErr w:type="spellStart"/>
-            <w:r>
-              <w:rPr>
-                <w:lang w:val="en-US"/>
-              </w:rPr>
-              <w:t>centralizada</w:t>
-            </w:r>
-            <w:proofErr w:type="spellEnd"/>
-            <w:r>
-              <w:rPr>
-                <w:lang w:val="en-US"/>
-              </w:rPr>
-              <w:t>)</w:t>
+              <w:t>pt, centralizada)</w:t>
             </w:r>
           </w:p>
           <w:p>
@@ -8773,17 +7407,17 @@
         <w:pStyle w:val="TF-FONTE"/>
         <w:ind w:left="-70"/>
       </w:pPr>
-      <w:bookmarkStart w:id="94" w:name="_Toc419598578"/>
-      <w:bookmarkStart w:id="95" w:name="_Toc420721319"/>
-      <w:bookmarkStart w:id="96" w:name="_Toc420721469"/>
-      <w:bookmarkStart w:id="97" w:name="_Toc420721564"/>
-      <w:bookmarkStart w:id="98" w:name="_Toc420721770"/>
-      <w:bookmarkStart w:id="99" w:name="_Toc420723211"/>
-      <w:bookmarkStart w:id="100" w:name="_Toc482682373"/>
-      <w:bookmarkStart w:id="101" w:name="_Toc54164906"/>
-      <w:bookmarkStart w:id="102" w:name="_Toc54169318"/>
-      <w:bookmarkStart w:id="103" w:name="_Toc96347428"/>
-      <w:bookmarkStart w:id="104" w:name="_Toc96357712"/>
+      <w:bookmarkStart w:id="95" w:name="_Toc419598578"/>
+      <w:bookmarkStart w:id="96" w:name="_Toc420721319"/>
+      <w:bookmarkStart w:id="97" w:name="_Toc420721469"/>
+      <w:bookmarkStart w:id="98" w:name="_Toc420721564"/>
+      <w:bookmarkStart w:id="99" w:name="_Toc420721770"/>
+      <w:bookmarkStart w:id="100" w:name="_Toc420723211"/>
+      <w:bookmarkStart w:id="101" w:name="_Toc482682373"/>
+      <w:bookmarkStart w:id="102" w:name="_Toc54164906"/>
+      <w:bookmarkStart w:id="103" w:name="_Toc54169318"/>
+      <w:bookmarkStart w:id="104" w:name="_Toc96347428"/>
+      <w:bookmarkStart w:id="105" w:name="_Toc96357712"/>
       <w:r>
         <w:t>Fonte: elaborado pelo autor.</w:t>
       </w:r>
@@ -8833,10 +7467,10 @@
       <w:pPr>
         <w:pStyle w:val="TF-LEGENDA"/>
       </w:pPr>
-      <w:bookmarkStart w:id="105" w:name="_Ref390756897"/>
-      <w:bookmarkStart w:id="106" w:name="_Toc97088220"/>
-      <w:bookmarkStart w:id="107" w:name="_Toc383500205"/>
-      <w:bookmarkStart w:id="108" w:name="_Toc511927347"/>
+      <w:bookmarkStart w:id="106" w:name="_Ref390756897"/>
+      <w:bookmarkStart w:id="107" w:name="_Toc97088220"/>
+      <w:bookmarkStart w:id="108" w:name="_Toc383500205"/>
+      <w:bookmarkStart w:id="109" w:name="_Toc511927347"/>
       <w:r>
         <w:t xml:space="preserve">Quadro </w:t>
       </w:r>
@@ -8858,16 +7492,16 @@
       <w:r>
         <w:fldChar w:fldCharType="end"/>
       </w:r>
-      <w:bookmarkEnd w:id="105"/>
+      <w:bookmarkEnd w:id="106"/>
       <w:r>
         <w:t xml:space="preserve"> - </w:t>
       </w:r>
-      <w:bookmarkEnd w:id="106"/>
       <w:bookmarkEnd w:id="107"/>
+      <w:bookmarkEnd w:id="108"/>
       <w:r>
         <w:t>Espaçamento</w:t>
       </w:r>
-      <w:bookmarkEnd w:id="108"/>
+      <w:bookmarkEnd w:id="109"/>
     </w:p>
     <w:tbl>
       <w:tblPr>
@@ -8979,15 +7613,7 @@
               <w:pStyle w:val="TF-TEXTO-QUADRO"/>
             </w:pPr>
             <w:r>
-              <w:t xml:space="preserve">título da seção </w:t>
-            </w:r>
-            <w:proofErr w:type="spellStart"/>
-            <w:r>
-              <w:t>quinária</w:t>
-            </w:r>
-            <w:proofErr w:type="spellEnd"/>
-            <w:r>
-              <w:t xml:space="preserve"> (1.1.1.1.1)</w:t>
+              <w:t>título da seção quinária (1.1.1.1.1)</w:t>
             </w:r>
           </w:p>
         </w:tc>
@@ -9034,15 +7660,7 @@
               <w:t xml:space="preserve">espaço </w:t>
             </w:r>
             <w:r>
-              <w:t xml:space="preserve">simples, com 6 </w:t>
-            </w:r>
-            <w:proofErr w:type="spellStart"/>
-            <w:r>
-              <w:t>pt</w:t>
-            </w:r>
-            <w:proofErr w:type="spellEnd"/>
-            <w:r>
-              <w:t xml:space="preserve"> antes do parágrafo</w:t>
+              <w:t>simples, com 6 pt antes do parágrafo</w:t>
             </w:r>
           </w:p>
         </w:tc>
@@ -9107,15 +7725,7 @@
               <w:pStyle w:val="TF-TEXTO-QUADRO"/>
             </w:pPr>
             <w:r>
-              <w:t xml:space="preserve">espaço simples, com 6 </w:t>
-            </w:r>
-            <w:proofErr w:type="spellStart"/>
-            <w:r>
-              <w:t>pt</w:t>
-            </w:r>
-            <w:proofErr w:type="spellEnd"/>
-            <w:r>
-              <w:t xml:space="preserve"> antes do parágrafo</w:t>
+              <w:t>espaço simples, com 6 pt antes do parágrafo</w:t>
             </w:r>
           </w:p>
         </w:tc>
@@ -9146,15 +7756,7 @@
               <w:pStyle w:val="TF-TEXTO-QUADRO"/>
             </w:pPr>
             <w:r>
-              <w:t xml:space="preserve">espaço simples, com 6 </w:t>
-            </w:r>
-            <w:proofErr w:type="spellStart"/>
-            <w:r>
-              <w:t>pt</w:t>
-            </w:r>
-            <w:proofErr w:type="spellEnd"/>
-            <w:r>
-              <w:t xml:space="preserve"> antes do parágrafo</w:t>
+              <w:t>espaço simples, com 6 pt antes do parágrafo</w:t>
             </w:r>
           </w:p>
         </w:tc>
@@ -9185,15 +7787,7 @@
               <w:pStyle w:val="TF-TEXTO-QUADRO"/>
             </w:pPr>
             <w:r>
-              <w:t xml:space="preserve">espaço simples, com 6 </w:t>
-            </w:r>
-            <w:proofErr w:type="spellStart"/>
-            <w:r>
-              <w:t>pt</w:t>
-            </w:r>
-            <w:proofErr w:type="spellEnd"/>
-            <w:r>
-              <w:t xml:space="preserve"> antes do parágrafo</w:t>
+              <w:t>espaço simples, com 6 pt antes do parágrafo</w:t>
             </w:r>
           </w:p>
         </w:tc>
@@ -9291,15 +7885,7 @@
         </w:numPr>
       </w:pPr>
       <w:r>
-        <w:t xml:space="preserve">quando contiver subitens, </w:t>
-      </w:r>
-      <w:proofErr w:type="gramStart"/>
-      <w:r>
-        <w:t>os mesmos</w:t>
-      </w:r>
-      <w:proofErr w:type="gramEnd"/>
-      <w:r>
-        <w:t xml:space="preserve"> devem iniciar com hífen colocado sob a primeira letra do texto do item correspondente (FORMATO: TF-SUBALÍNEA nível 1 ou TF-SUBALÍNEA nível 2, conforme o caso). Nesse caso, cada subitem deve terminar com uma vírgula, exceto o último que termina com ponto ou com ponto e vírgula.</w:t>
+        <w:t>quando contiver subitens, os mesmos devem iniciar com hífen colocado sob a primeira letra do texto do item correspondente (FORMATO: TF-SUBALÍNEA nível 1 ou TF-SUBALÍNEA nível 2, conforme o caso). Nesse caso, cada subitem deve terminar com uma vírgula, exceto o último que termina com ponto ou com ponto e vírgula.</w:t>
       </w:r>
     </w:p>
     <w:p>
@@ -9358,7 +7944,7 @@
       <w:pPr>
         <w:pStyle w:val="TF-SUBALNEAnvel1"/>
       </w:pPr>
-      <w:bookmarkStart w:id="109" w:name="_Toc420721460"/>
+      <w:bookmarkStart w:id="110" w:name="_Toc420721460"/>
       <w:r>
         <w:t xml:space="preserve">cada subitem (nível 1) inicia com letra minúscula, cada subitem (nível 1) inicia com letra minúscula (FORMATO: TF-SUBALÍNEA nível 1); </w:t>
       </w:r>
@@ -9379,12 +7965,11 @@
       <w:pPr>
         <w:pStyle w:val="Ttulo4"/>
       </w:pPr>
-      <w:bookmarkStart w:id="110" w:name="_Toc96491854"/>
-      <w:bookmarkEnd w:id="109"/>
+      <w:bookmarkStart w:id="111" w:name="_Toc96491854"/>
+      <w:bookmarkEnd w:id="110"/>
       <w:r>
         <w:t>Exemplo de título de seção quaternária [FORMATO: TF-TÍTULO 4</w:t>
       </w:r>
-      <w:bookmarkEnd w:id="94"/>
       <w:bookmarkEnd w:id="95"/>
       <w:bookmarkEnd w:id="96"/>
       <w:bookmarkEnd w:id="97"/>
@@ -9395,7 +7980,8 @@
       <w:bookmarkEnd w:id="102"/>
       <w:bookmarkEnd w:id="103"/>
       <w:bookmarkEnd w:id="104"/>
-      <w:bookmarkEnd w:id="110"/>
+      <w:bookmarkEnd w:id="105"/>
+      <w:bookmarkEnd w:id="111"/>
       <w:r>
         <w:t>]</w:t>
       </w:r>
@@ -9412,30 +7998,21 @@
       <w:pPr>
         <w:pStyle w:val="Ttulo5"/>
       </w:pPr>
-      <w:bookmarkStart w:id="111" w:name="_Toc419598579"/>
-      <w:bookmarkStart w:id="112" w:name="_Toc420721320"/>
-      <w:bookmarkStart w:id="113" w:name="_Toc420721470"/>
-      <w:bookmarkStart w:id="114" w:name="_Toc420721565"/>
-      <w:bookmarkStart w:id="115" w:name="_Toc420721771"/>
-      <w:bookmarkStart w:id="116" w:name="_Toc420723212"/>
-      <w:bookmarkStart w:id="117" w:name="_Toc482682374"/>
-      <w:bookmarkStart w:id="118" w:name="_Toc54164907"/>
-      <w:bookmarkStart w:id="119" w:name="_Toc54169319"/>
-      <w:bookmarkStart w:id="120" w:name="_Toc96347429"/>
-      <w:bookmarkStart w:id="121" w:name="_Toc96357713"/>
-      <w:bookmarkStart w:id="122" w:name="_Toc96491855"/>
-      <w:r>
-        <w:t xml:space="preserve">Exemplo de título de seção </w:t>
-      </w:r>
-      <w:proofErr w:type="spellStart"/>
-      <w:r>
-        <w:t>quinária</w:t>
-      </w:r>
-      <w:proofErr w:type="spellEnd"/>
-      <w:r>
-        <w:t xml:space="preserve"> [FORMATO: TF-TÍTULO 5</w:t>
-      </w:r>
-      <w:bookmarkEnd w:id="111"/>
+      <w:bookmarkStart w:id="112" w:name="_Toc419598579"/>
+      <w:bookmarkStart w:id="113" w:name="_Toc420721320"/>
+      <w:bookmarkStart w:id="114" w:name="_Toc420721470"/>
+      <w:bookmarkStart w:id="115" w:name="_Toc420721565"/>
+      <w:bookmarkStart w:id="116" w:name="_Toc420721771"/>
+      <w:bookmarkStart w:id="117" w:name="_Toc420723212"/>
+      <w:bookmarkStart w:id="118" w:name="_Toc482682374"/>
+      <w:bookmarkStart w:id="119" w:name="_Toc54164907"/>
+      <w:bookmarkStart w:id="120" w:name="_Toc54169319"/>
+      <w:bookmarkStart w:id="121" w:name="_Toc96347429"/>
+      <w:bookmarkStart w:id="122" w:name="_Toc96357713"/>
+      <w:bookmarkStart w:id="123" w:name="_Toc96491855"/>
+      <w:r>
+        <w:t>Exemplo de título de seção quinária [FORMATO: TF-TÍTULO 5</w:t>
+      </w:r>
       <w:bookmarkEnd w:id="112"/>
       <w:bookmarkEnd w:id="113"/>
       <w:bookmarkEnd w:id="114"/>
@@ -9447,6 +8024,7 @@
       <w:bookmarkEnd w:id="120"/>
       <w:bookmarkEnd w:id="121"/>
       <w:bookmarkEnd w:id="122"/>
+      <w:bookmarkEnd w:id="123"/>
       <w:r>
         <w:t>]</w:t>
       </w:r>
@@ -9463,13 +8041,13 @@
       <w:pPr>
         <w:pStyle w:val="Ttulo3"/>
       </w:pPr>
-      <w:bookmarkStart w:id="123" w:name="_Toc511928428"/>
-      <w:bookmarkStart w:id="124" w:name="_Toc96491856"/>
+      <w:bookmarkStart w:id="124" w:name="_Toc511928428"/>
+      <w:bookmarkStart w:id="125" w:name="_Toc96491856"/>
       <w:r>
         <w:lastRenderedPageBreak/>
         <w:t>Formatação de quadros, figuras e tabelas</w:t>
       </w:r>
-      <w:bookmarkEnd w:id="123"/>
+      <w:bookmarkEnd w:id="124"/>
     </w:p>
     <w:p>
       <w:pPr>
@@ -9653,9 +8231,9 @@
       <w:pPr>
         <w:pStyle w:val="TF-LEGENDA"/>
       </w:pPr>
-      <w:bookmarkStart w:id="125" w:name="_Ref390756928"/>
-      <w:bookmarkStart w:id="126" w:name="_Toc383500206"/>
-      <w:bookmarkStart w:id="127" w:name="_Toc511928547"/>
+      <w:bookmarkStart w:id="126" w:name="_Ref390756928"/>
+      <w:bookmarkStart w:id="127" w:name="_Toc383500206"/>
+      <w:bookmarkStart w:id="128" w:name="_Toc511928547"/>
       <w:r>
         <w:t xml:space="preserve">Figura </w:t>
       </w:r>
@@ -9677,15 +8255,15 @@
       <w:r>
         <w:fldChar w:fldCharType="end"/>
       </w:r>
-      <w:bookmarkEnd w:id="125"/>
+      <w:bookmarkEnd w:id="126"/>
       <w:r>
         <w:t xml:space="preserve"> – </w:t>
       </w:r>
       <w:r>
         <w:t>Exemplo de uma rede de Petri</w:t>
       </w:r>
-      <w:bookmarkEnd w:id="126"/>
       <w:bookmarkEnd w:id="127"/>
+      <w:bookmarkEnd w:id="128"/>
     </w:p>
     <w:p>
       <w:pPr>
@@ -9801,10 +8379,10 @@
       <w:pPr>
         <w:pStyle w:val="TF-LEGENDA"/>
       </w:pPr>
-      <w:bookmarkStart w:id="128" w:name="_Ref390756952"/>
-      <w:bookmarkStart w:id="129" w:name="_Toc97088221"/>
-      <w:bookmarkStart w:id="130" w:name="_Toc383500207"/>
-      <w:bookmarkStart w:id="131" w:name="_Toc511927348"/>
+      <w:bookmarkStart w:id="129" w:name="_Ref390756952"/>
+      <w:bookmarkStart w:id="130" w:name="_Toc97088221"/>
+      <w:bookmarkStart w:id="131" w:name="_Toc383500207"/>
+      <w:bookmarkStart w:id="132" w:name="_Toc511927348"/>
       <w:r>
         <w:t xml:space="preserve">Quadro </w:t>
       </w:r>
@@ -9826,7 +8404,7 @@
       <w:r>
         <w:fldChar w:fldCharType="end"/>
       </w:r>
-      <w:bookmarkEnd w:id="128"/>
+      <w:bookmarkEnd w:id="129"/>
       <w:r>
         <w:t xml:space="preserve"> – </w:t>
       </w:r>
@@ -9836,9 +8414,9 @@
       <w:r>
         <w:t>unções que verificam se as transições estão sensibilizadas</w:t>
       </w:r>
-      <w:bookmarkEnd w:id="129"/>
       <w:bookmarkEnd w:id="130"/>
       <w:bookmarkEnd w:id="131"/>
+      <w:bookmarkEnd w:id="132"/>
     </w:p>
     <w:tbl>
       <w:tblPr>
@@ -9881,14 +8459,12 @@
             <w:r>
               <w:t xml:space="preserve">struturaMalha.T1Sensibilizada: </w:t>
             </w:r>
-            <w:proofErr w:type="gramStart"/>
             <w:r>
               <w:t>Boolean</w:t>
             </w:r>
             <w:r>
               <w:t>;</w:t>
             </w:r>
-            <w:proofErr w:type="gramEnd"/>
           </w:p>
           <w:p>
             <w:pPr>
@@ -9903,26 +8479,16 @@
               <w:pStyle w:val="TF-CDIGO-FONTE"/>
             </w:pPr>
             <w:r>
-              <w:t xml:space="preserve"> </w:t>
-            </w:r>
-            <w:proofErr w:type="gramStart"/>
-            <w:r>
-              <w:t>result :</w:t>
-            </w:r>
-            <w:proofErr w:type="gramEnd"/>
-            <w:r>
-              <w:t>= (Fp2 and Fp4);</w:t>
+              <w:t xml:space="preserve"> result := (Fp2 and Fp4);</w:t>
             </w:r>
           </w:p>
           <w:p>
             <w:pPr>
               <w:pStyle w:val="TF-CDIGO-FONTE"/>
             </w:pPr>
-            <w:proofErr w:type="gramStart"/>
             <w:r>
               <w:t>end;</w:t>
             </w:r>
-            <w:proofErr w:type="gramEnd"/>
           </w:p>
           <w:p>
             <w:pPr>
@@ -9934,18 +8500,8 @@
               <w:pStyle w:val="TF-CDIGO-FONTE"/>
             </w:pPr>
             <w:r>
-              <w:t xml:space="preserve">function TEstruturaMalha.T2Sensibilizada: </w:t>
-            </w:r>
-            <w:proofErr w:type="spellStart"/>
-            <w:proofErr w:type="gramStart"/>
-            <w:r>
-              <w:t>boolean</w:t>
-            </w:r>
-            <w:proofErr w:type="spellEnd"/>
-            <w:r>
-              <w:t>;</w:t>
-            </w:r>
-            <w:proofErr w:type="gramEnd"/>
+              <w:t>function TEstruturaMalha.T2Sensibilizada: boolean;</w:t>
+            </w:r>
           </w:p>
           <w:p>
             <w:pPr>
@@ -9960,26 +8516,16 @@
               <w:pStyle w:val="TF-CDIGO-FONTE"/>
             </w:pPr>
             <w:r>
-              <w:t xml:space="preserve"> </w:t>
-            </w:r>
-            <w:proofErr w:type="gramStart"/>
-            <w:r>
-              <w:t>result :</w:t>
-            </w:r>
-            <w:proofErr w:type="gramEnd"/>
-            <w:r>
-              <w:t>= (Fp1 and Fp3);</w:t>
+              <w:t xml:space="preserve"> result := (Fp1 and Fp3);</w:t>
             </w:r>
           </w:p>
           <w:p>
             <w:pPr>
               <w:pStyle w:val="TF-CDIGO-FONTE"/>
             </w:pPr>
-            <w:proofErr w:type="gramStart"/>
             <w:r>
               <w:t>end;</w:t>
             </w:r>
-            <w:proofErr w:type="gramEnd"/>
           </w:p>
           <w:p>
             <w:pPr>
@@ -9991,18 +8537,8 @@
               <w:pStyle w:val="TF-CDIGO-FONTE"/>
             </w:pPr>
             <w:r>
-              <w:t xml:space="preserve">function TEstruturaMalha.T3Sensibilizada: </w:t>
-            </w:r>
-            <w:proofErr w:type="spellStart"/>
-            <w:proofErr w:type="gramStart"/>
-            <w:r>
-              <w:t>boolean</w:t>
-            </w:r>
-            <w:proofErr w:type="spellEnd"/>
-            <w:r>
-              <w:t>;</w:t>
-            </w:r>
-            <w:proofErr w:type="gramEnd"/>
+              <w:t>function TEstruturaMalha.T3Sensibilizada: boolean;</w:t>
+            </w:r>
           </w:p>
           <w:p>
             <w:pPr>
@@ -10017,15 +8553,7 @@
               <w:pStyle w:val="TF-CDIGO-FONTE"/>
             </w:pPr>
             <w:r>
-              <w:t xml:space="preserve"> </w:t>
-            </w:r>
-            <w:proofErr w:type="gramStart"/>
-            <w:r>
-              <w:t>result :</w:t>
-            </w:r>
-            <w:proofErr w:type="gramEnd"/>
-            <w:r>
-              <w:t>= (Fp2 and Fp4);</w:t>
+              <w:t xml:space="preserve"> result := (Fp2 and Fp4);</w:t>
             </w:r>
           </w:p>
           <w:p>
@@ -10072,11 +8600,11 @@
       <w:r>
         <w:t xml:space="preserve">0 até 2014) é apresentada </w:t>
       </w:r>
-      <w:bookmarkStart w:id="132" w:name="_Toc96498230"/>
-      <w:bookmarkStart w:id="133" w:name="_Ref96498579"/>
-      <w:bookmarkStart w:id="134" w:name="_Ref97088698"/>
-      <w:bookmarkStart w:id="135" w:name="_Toc97089352"/>
-      <w:bookmarkStart w:id="136" w:name="_Toc97089403"/>
+      <w:bookmarkStart w:id="133" w:name="_Toc96498230"/>
+      <w:bookmarkStart w:id="134" w:name="_Ref96498579"/>
+      <w:bookmarkStart w:id="135" w:name="_Ref97088698"/>
+      <w:bookmarkStart w:id="136" w:name="_Toc97089352"/>
+      <w:bookmarkStart w:id="137" w:name="_Toc97089403"/>
       <w:r>
         <w:t>na</w:t>
       </w:r>
@@ -10115,13 +8643,13 @@
       <w:pPr>
         <w:pStyle w:val="TF-LEGENDA"/>
       </w:pPr>
-      <w:bookmarkStart w:id="137" w:name="_Ref380071382"/>
-      <w:bookmarkStart w:id="138" w:name="_Toc457404119"/>
-      <w:bookmarkEnd w:id="132"/>
+      <w:bookmarkStart w:id="138" w:name="_Ref380071382"/>
+      <w:bookmarkStart w:id="139" w:name="_Toc457404119"/>
       <w:bookmarkEnd w:id="133"/>
       <w:bookmarkEnd w:id="134"/>
       <w:bookmarkEnd w:id="135"/>
       <w:bookmarkEnd w:id="136"/>
+      <w:bookmarkEnd w:id="137"/>
       <w:r>
         <w:lastRenderedPageBreak/>
         <w:t xml:space="preserve">Tabela </w:t>
@@ -10147,7 +8675,7 @@
         </w:rPr>
         <w:fldChar w:fldCharType="end"/>
       </w:r>
-      <w:bookmarkEnd w:id="137"/>
+      <w:bookmarkEnd w:id="138"/>
       <w:r>
         <w:t xml:space="preserve"> – </w:t>
       </w:r>
@@ -10157,7 +8685,7 @@
       <w:r>
         <w:t xml:space="preserve"> finais realizados no Curso de Ciência da Computação</w:t>
       </w:r>
-      <w:bookmarkEnd w:id="138"/>
+      <w:bookmarkEnd w:id="139"/>
     </w:p>
     <w:tbl>
       <w:tblPr>
@@ -10223,11 +8751,9 @@
             <w:pPr>
               <w:pStyle w:val="TF-TEXTO-QUADRO-Centralizado"/>
             </w:pPr>
-            <w:proofErr w:type="spellStart"/>
             <w:r>
               <w:t>TCC´s</w:t>
             </w:r>
-            <w:proofErr w:type="spellEnd"/>
           </w:p>
         </w:tc>
         <w:tc>
@@ -10993,15 +9519,15 @@
       <w:pPr>
         <w:pStyle w:val="Ttulo3"/>
       </w:pPr>
-      <w:bookmarkStart w:id="139" w:name="_Toc511928430"/>
+      <w:bookmarkStart w:id="140" w:name="_Toc511928430"/>
       <w:r>
         <w:t>Exemplos de citações</w:t>
       </w:r>
-      <w:bookmarkEnd w:id="124"/>
+      <w:bookmarkEnd w:id="125"/>
       <w:r>
         <w:t xml:space="preserve"> retiradas de documentos ou de nomes constituintes de uma entidade</w:t>
       </w:r>
-      <w:bookmarkEnd w:id="139"/>
+      <w:bookmarkEnd w:id="140"/>
     </w:p>
     <w:p>
       <w:pPr>
@@ -11026,43 +9552,19 @@
         <w:pStyle w:val="TF-TEXTO"/>
       </w:pPr>
       <w:r>
-        <w:t xml:space="preserve">Quando a citação </w:t>
-      </w:r>
-      <w:proofErr w:type="gramStart"/>
-      <w:r>
-        <w:t>referir-se</w:t>
-      </w:r>
-      <w:proofErr w:type="gramEnd"/>
-      <w:r>
-        <w:t xml:space="preserve"> a uma parte específica do documento consultado, especificar no texto </w:t>
+        <w:t xml:space="preserve">Quando a citação referir-se a uma parte específica do documento consultado, especificar no texto </w:t>
       </w:r>
       <w:r>
         <w:t xml:space="preserve">do artigo </w:t>
       </w:r>
       <w:r>
-        <w:t>a(s) página(s). Esta(s) deverá(</w:t>
-      </w:r>
-      <w:proofErr w:type="spellStart"/>
-      <w:r>
-        <w:t>ão</w:t>
-      </w:r>
-      <w:proofErr w:type="spellEnd"/>
-      <w:r>
-        <w:t xml:space="preserve">) seguir a data, separada(s) </w:t>
+        <w:t xml:space="preserve">a(s) página(s). Esta(s) deverá(ão) seguir a data, separada(s) </w:t>
       </w:r>
       <w:r>
         <w:t>por vírgula</w:t>
       </w:r>
       <w:r>
-        <w:t xml:space="preserve">(s) e precedida(s) pelo designativo que a(s) caracteriza(m). Como exemplo, mostra-se: “(SCHIMT, 1999, p. 50)” ou “... visto que </w:t>
-      </w:r>
-      <w:proofErr w:type="spellStart"/>
-      <w:r>
-        <w:t>Schimt</w:t>
-      </w:r>
-      <w:proofErr w:type="spellEnd"/>
-      <w:r>
-        <w:t xml:space="preserve"> (1999, p. 50) implementou ...”.</w:t>
+        <w:t>(s) e precedida(s) pelo designativo que a(s) caracteriza(m). Como exemplo, mostra-se: “(SCHIMT, 1999, p. 50)” ou “... visto que Schimt (1999, p. 50) implementou ...”.</w:t>
       </w:r>
     </w:p>
     <w:p>
@@ -11153,25 +9655,21 @@
         </w:rPr>
         <w:t xml:space="preserve"> </w:t>
       </w:r>
-      <w:proofErr w:type="spellStart"/>
       <w:r>
         <w:rPr>
           <w:rStyle w:val="TF-COURIER9"/>
         </w:rPr>
         <w:t>TTabelaTransicao</w:t>
       </w:r>
-      <w:proofErr w:type="spellEnd"/>
       <w:r>
         <w:t xml:space="preserve"> e </w:t>
       </w:r>
-      <w:proofErr w:type="spellStart"/>
       <w:r>
         <w:rPr>
           <w:rStyle w:val="TF-COURIER9"/>
         </w:rPr>
         <w:t>TExpressaoRegular</w:t>
       </w:r>
-      <w:proofErr w:type="spellEnd"/>
       <w:r>
         <w:t xml:space="preserve"> são classes de interface, porém estão sendo consideradas como classes de domínio da aplicação.</w:t>
       </w:r>
@@ -11232,7 +9730,7 @@
       </w:r>
     </w:p>
   </w:comment>
-  <w:comment w:id="42" w:author="Natália Sens Weise" w:date="2024-05-26T11:15:00Z" w:initials="NS">
+  <w:comment w:id="42" w:author="Natália Sens Weise" w:date="2024-05-28T18:29:00Z" w:initials="NS">
     <w:p>
       <w:pPr>
         <w:pStyle w:val="Textodecomentrio"/>
@@ -11244,11 +9742,27 @@
         <w:annotationRef/>
       </w:r>
       <w:r>
+        <w:t>E tbm n sei se peguei o treco certo pra ligar, n tenho crtz se essa seta representa composição</w:t>
+      </w:r>
+    </w:p>
+  </w:comment>
+  <w:comment w:id="43" w:author="Natália Sens Weise" w:date="2024-05-26T11:15:00Z" w:initials="NS">
+    <w:p>
+      <w:pPr>
+        <w:pStyle w:val="Textodecomentrio"/>
+      </w:pPr>
+      <w:r>
+        <w:rPr>
+          <w:rStyle w:val="Refdecomentrio"/>
+        </w:rPr>
+        <w:annotationRef/>
+      </w:r>
+      <w:r>
         <w:t xml:space="preserve">Prof, esse código n tem o mesmo nome do diagramas, acabou q eu escrevi em ingles (foi o primeiro codigo construido do zero no tcc, ent eu tava viajando), mas fiquei com medo de arrumar em nivel de codigo e quebrar tudo. "Tá, mas pq n fez o diagrama escrito em inglês?" por causa da possibilidade da dona simone reclamar da falta de padronização </w:t>
       </w:r>
     </w:p>
   </w:comment>
-  <w:comment w:id="44" w:author="Natália Sens Weise" w:date="2024-05-14T21:08:00Z" w:initials="NS">
+  <w:comment w:id="45" w:author="Natália Sens Weise" w:date="2024-05-14T21:08:00Z" w:initials="NS">
     <w:p>
       <w:pPr>
         <w:pStyle w:val="Textodecomentrio"/>
@@ -11264,7 +9778,7 @@
       </w:r>
     </w:p>
   </w:comment>
-  <w:comment w:id="46" w:author="Natália Sens Weise" w:date="2024-05-14T21:07:00Z" w:initials="NS">
+  <w:comment w:id="47" w:author="Natália Sens Weise" w:date="2024-05-14T21:07:00Z" w:initials="NS">
     <w:p>
       <w:pPr>
         <w:pStyle w:val="Textodecomentrio"/>
@@ -11284,7 +9798,7 @@
       </w:r>
     </w:p>
   </w:comment>
-  <w:comment w:id="47" w:author="Natália Sens Weise" w:date="2024-05-14T21:08:00Z" w:initials="NS">
+  <w:comment w:id="48" w:author="Natália Sens Weise" w:date="2024-05-14T21:08:00Z" w:initials="NS">
     <w:p>
       <w:pPr>
         <w:pStyle w:val="Textodecomentrio"/>
@@ -11300,7 +9814,7 @@
       </w:r>
     </w:p>
   </w:comment>
-  <w:comment w:id="48" w:author="Natália Sens Weise" w:date="2024-05-14T22:02:00Z" w:initials="NS">
+  <w:comment w:id="49" w:author="Natália Sens Weise" w:date="2024-05-14T22:02:00Z" w:initials="NS">
     <w:p>
       <w:pPr>
         <w:pStyle w:val="Textodecomentrio"/>
@@ -11323,7 +9837,7 @@
       </w:r>
     </w:p>
   </w:comment>
-  <w:comment w:id="49" w:author="Natália Sens Weise" w:date="2024-05-26T13:45:00Z" w:initials="NS">
+  <w:comment w:id="50" w:author="Natália Sens Weise" w:date="2024-05-26T13:45:00Z" w:initials="NS">
     <w:p>
       <w:pPr>
         <w:pStyle w:val="Textodecomentrio"/>
@@ -11339,7 +9853,7 @@
       </w:r>
     </w:p>
   </w:comment>
-  <w:comment w:id="50" w:author="Natália Sens Weise" w:date="2024-05-14T22:08:00Z" w:initials="NS">
+  <w:comment w:id="51" w:author="Natália Sens Weise" w:date="2024-05-14T22:08:00Z" w:initials="NS">
     <w:p>
       <w:pPr>
         <w:pStyle w:val="Textodecomentrio"/>
@@ -11361,6 +9875,7 @@
 <file path=word/commentsExtended.xml><?xml version="1.0" encoding="utf-8"?>
 <w15:commentsEx xmlns:wpc="http://schemas.microsoft.com/office/word/2010/wordprocessingCanvas" xmlns:cx="http://schemas.microsoft.com/office/drawing/2014/chartex" xmlns:cx1="http://schemas.microsoft.com/office/drawing/2015/9/8/chartex" xmlns:cx2="http://schemas.microsoft.com/office/drawing/2015/10/21/chartex" xmlns:cx3="http://schemas.microsoft.com/office/drawing/2016/5/9/chartex" xmlns:cx4="http://schemas.microsoft.com/office/drawing/2016/5/10/chartex" xmlns:cx5="http://schemas.microsoft.com/office/drawing/2016/5/11/chartex" xmlns:cx6="http://schemas.microsoft.com/office/drawing/2016/5/12/chartex" xmlns:cx7="http://schemas.microsoft.com/office/drawing/2016/5/13/chartex" xmlns:cx8="http://schemas.microsoft.com/office/drawing/2016/5/14/chartex" xmlns:mc="http://schemas.openxmlformats.org/markup-compatibility/2006" xmlns:aink="http://schemas.microsoft.com/office/drawing/2016/ink" xmlns:am3d="http://schemas.microsoft.com/office/drawing/2017/model3d" xmlns:o="urn:schemas-microsoft-com:office:office" xmlns:oel="http://schemas.microsoft.com/office/2019/extlst" xmlns:r="http://schemas.openxmlformats.org/officeDocument/2006/relationships" xmlns:m="http://schemas.openxmlformats.org/officeDocument/2006/math" xmlns:v="urn:schemas-microsoft-com:vml" xmlns:wp14="http://schemas.microsoft.com/office/word/2010/wordprocessingDrawing" xmlns:wp="http://schemas.openxmlformats.org/drawingml/2006/wordprocessingDrawing" xmlns:w10="urn:schemas-microsoft-com:office:word" xmlns:w="http://schemas.openxmlformats.org/wordprocessingml/2006/main" xmlns:w14="http://schemas.microsoft.com/office/word/2010/wordml" xmlns:w15="http://schemas.microsoft.com/office/word/2012/wordml" xmlns:w16cex="http://schemas.microsoft.com/office/word/2018/wordml/cex" xmlns:w16cid="http://schemas.microsoft.com/office/word/2016/wordml/cid" xmlns:w16="http://schemas.microsoft.com/office/word/2018/wordml" xmlns:w16du="http://schemas.microsoft.com/office/word/2023/wordml/word16du" xmlns:w16sdtdh="http://schemas.microsoft.com/office/word/2020/wordml/sdtdatahash" xmlns:w16se="http://schemas.microsoft.com/office/word/2015/wordml/symex" xmlns:wpg="http://schemas.microsoft.com/office/word/2010/wordprocessingGroup" xmlns:wpi="http://schemas.microsoft.com/office/word/2010/wordprocessingInk" xmlns:wne="http://schemas.microsoft.com/office/word/2006/wordml" xmlns:wps="http://schemas.microsoft.com/office/word/2010/wordprocessingShape" mc:Ignorable="w14 w15 w16se w16cid w16 w16cex w16sdtdh w16du wp14">
   <w15:commentEx w15:paraId="7716E497" w15:done="0"/>
+  <w15:commentEx w15:paraId="085690B2" w15:paraIdParent="7716E497" w15:done="0"/>
   <w15:commentEx w15:paraId="1B9094C5" w15:done="0"/>
   <w15:commentEx w15:paraId="2CF3B351" w15:done="0"/>
   <w15:commentEx w15:paraId="46E81A9C" w15:done="0"/>
@@ -11374,6 +9889,7 @@
 <file path=word/commentsExtensible.xml><?xml version="1.0" encoding="utf-8"?>
 <w16cex:commentsExtensible xmlns:wpc="http://schemas.microsoft.com/office/word/2010/wordprocessingCanvas" xmlns:cx="http://schemas.microsoft.com/office/drawing/2014/chartex" xmlns:cx1="http://schemas.microsoft.com/office/drawing/2015/9/8/chartex" xmlns:cx2="http://schemas.microsoft.com/office/drawing/2015/10/21/chartex" xmlns:cx3="http://schemas.microsoft.com/office/drawing/2016/5/9/chartex" xmlns:cx4="http://schemas.microsoft.com/office/drawing/2016/5/10/chartex" xmlns:cx5="http://schemas.microsoft.com/office/drawing/2016/5/11/chartex" xmlns:cx6="http://schemas.microsoft.com/office/drawing/2016/5/12/chartex" xmlns:cx7="http://schemas.microsoft.com/office/drawing/2016/5/13/chartex" xmlns:cx8="http://schemas.microsoft.com/office/drawing/2016/5/14/chartex" xmlns:cr="http://schemas.microsoft.com/office/comments/2020/reactions" xmlns:mc="http://schemas.openxmlformats.org/markup-compatibility/2006" xmlns:aink="http://schemas.microsoft.com/office/drawing/2016/ink" xmlns:am3d="http://schemas.microsoft.com/office/drawing/2017/model3d" xmlns:o="urn:schemas-microsoft-com:office:office" xmlns:oel="http://schemas.microsoft.com/office/2019/extlst" xmlns:r="http://schemas.openxmlformats.org/officeDocument/2006/relationships" xmlns:m="http://schemas.openxmlformats.org/officeDocument/2006/math" xmlns:v="urn:schemas-microsoft-com:vml" xmlns:wp14="http://schemas.microsoft.com/office/word/2010/wordprocessingDrawing" xmlns:wp="http://schemas.openxmlformats.org/drawingml/2006/wordprocessingDrawing" xmlns:w10="urn:schemas-microsoft-com:office:word" xmlns:w="http://schemas.openxmlformats.org/wordprocessingml/2006/main" xmlns:w14="http://schemas.microsoft.com/office/word/2010/wordml" xmlns:w15="http://schemas.microsoft.com/office/word/2012/wordml" xmlns:w16cex="http://schemas.microsoft.com/office/word/2018/wordml/cex" xmlns:w16cid="http://schemas.microsoft.com/office/word/2016/wordml/cid" xmlns:w16="http://schemas.microsoft.com/office/word/2018/wordml" xmlns:w16du="http://schemas.microsoft.com/office/word/2023/wordml/word16du" xmlns:w16sdtdh="http://schemas.microsoft.com/office/word/2020/wordml/sdtdatahash" xmlns:w16se="http://schemas.microsoft.com/office/word/2015/wordml/symex" xmlns:wpg="http://schemas.microsoft.com/office/word/2010/wordprocessingGroup" xmlns:wpi="http://schemas.microsoft.com/office/word/2010/wordprocessingInk" xmlns:wne="http://schemas.microsoft.com/office/word/2006/wordml" xmlns:wps="http://schemas.microsoft.com/office/word/2010/wordprocessingShape" mc:Ignorable="w14 w15 w16se w16cid w16 w16cex w16sdtdh cr w16du wp14">
   <w16cex:commentExtensible w16cex:durableId="29EF1C6D" w16cex:dateUtc="2024-05-26T14:13:00Z"/>
+  <w16cex:commentExtensible w16cex:durableId="37BC9B5F" w16cex:dateUtc="2024-05-28T21:29:00Z"/>
   <w16cex:commentExtensible w16cex:durableId="05EA306B" w16cex:dateUtc="2024-05-26T14:15:00Z"/>
   <w16cex:commentExtensible w16cex:durableId="7D556FE0" w16cex:dateUtc="2024-05-15T00:08:00Z"/>
   <w16cex:commentExtensible w16cex:durableId="0159A8EC" w16cex:dateUtc="2024-05-15T00:07:00Z"/>
@@ -11387,6 +9903,7 @@
 <file path=word/commentsIds.xml><?xml version="1.0" encoding="utf-8"?>
 <w16cid:commentsIds xmlns:wpc="http://schemas.microsoft.com/office/word/2010/wordprocessingCanvas" xmlns:cx="http://schemas.microsoft.com/office/drawing/2014/chartex" xmlns:cx1="http://schemas.microsoft.com/office/drawing/2015/9/8/chartex" xmlns:cx2="http://schemas.microsoft.com/office/drawing/2015/10/21/chartex" xmlns:cx3="http://schemas.microsoft.com/office/drawing/2016/5/9/chartex" xmlns:cx4="http://schemas.microsoft.com/office/drawing/2016/5/10/chartex" xmlns:cx5="http://schemas.microsoft.com/office/drawing/2016/5/11/chartex" xmlns:cx6="http://schemas.microsoft.com/office/drawing/2016/5/12/chartex" xmlns:cx7="http://schemas.microsoft.com/office/drawing/2016/5/13/chartex" xmlns:cx8="http://schemas.microsoft.com/office/drawing/2016/5/14/chartex" xmlns:mc="http://schemas.openxmlformats.org/markup-compatibility/2006" xmlns:aink="http://schemas.microsoft.com/office/drawing/2016/ink" xmlns:am3d="http://schemas.microsoft.com/office/drawing/2017/model3d" xmlns:o="urn:schemas-microsoft-com:office:office" xmlns:oel="http://schemas.microsoft.com/office/2019/extlst" xmlns:r="http://schemas.openxmlformats.org/officeDocument/2006/relationships" xmlns:m="http://schemas.openxmlformats.org/officeDocument/2006/math" xmlns:v="urn:schemas-microsoft-com:vml" xmlns:wp14="http://schemas.microsoft.com/office/word/2010/wordprocessingDrawing" xmlns:wp="http://schemas.openxmlformats.org/drawingml/2006/wordprocessingDrawing" xmlns:w10="urn:schemas-microsoft-com:office:word" xmlns:w="http://schemas.openxmlformats.org/wordprocessingml/2006/main" xmlns:w14="http://schemas.microsoft.com/office/word/2010/wordml" xmlns:w15="http://schemas.microsoft.com/office/word/2012/wordml" xmlns:w16cex="http://schemas.microsoft.com/office/word/2018/wordml/cex" xmlns:w16cid="http://schemas.microsoft.com/office/word/2016/wordml/cid" xmlns:w16="http://schemas.microsoft.com/office/word/2018/wordml" xmlns:w16du="http://schemas.microsoft.com/office/word/2023/wordml/word16du" xmlns:w16sdtdh="http://schemas.microsoft.com/office/word/2020/wordml/sdtdatahash" xmlns:w16se="http://schemas.microsoft.com/office/word/2015/wordml/symex" xmlns:wpg="http://schemas.microsoft.com/office/word/2010/wordprocessingGroup" xmlns:wpi="http://schemas.microsoft.com/office/word/2010/wordprocessingInk" xmlns:wne="http://schemas.microsoft.com/office/word/2006/wordml" xmlns:wps="http://schemas.microsoft.com/office/word/2010/wordprocessingShape" mc:Ignorable="w14 w15 w16se w16cid w16 w16cex w16sdtdh w16du wp14">
   <w16cid:commentId w16cid:paraId="7716E497" w16cid:durableId="29EF1C6D"/>
+  <w16cid:commentId w16cid:paraId="085690B2" w16cid:durableId="37BC9B5F"/>
   <w16cid:commentId w16cid:paraId="1B9094C5" w16cid:durableId="05EA306B"/>
   <w16cid:commentId w16cid:paraId="2CF3B351" w16cid:durableId="7D556FE0"/>
   <w16cid:commentId w16cid:paraId="46E81A9C" w16cid:durableId="0159A8EC"/>
@@ -12990,7 +11507,6 @@
   <w:style w:type="character" w:default="1" w:styleId="Fontepargpadro">
     <w:name w:val="Default Paragraph Font"/>
     <w:uiPriority w:val="1"/>
-    <w:semiHidden/>
     <w:unhideWhenUsed/>
   </w:style>
   <w:style w:type="table" w:default="1" w:styleId="Tabelanormal">
@@ -14020,15 +12536,6 @@
 </file>
 
 <file path=customXml/item1.xml><?xml version="1.0" encoding="utf-8"?>
-<?mso-contentType ?>
-<FormTemplates xmlns="http://schemas.microsoft.com/sharepoint/v3/contenttype/forms">
-  <Display>DocumentLibraryForm</Display>
-  <Edit>DocumentLibraryForm</Edit>
-  <New>DocumentLibraryForm</New>
-</FormTemplates>
-</file>
-
-<file path=customXml/item2.xml><?xml version="1.0" encoding="utf-8"?>
 <ct:contentTypeSchema xmlns:ct="http://schemas.microsoft.com/office/2006/metadata/contentType" xmlns:ma="http://schemas.microsoft.com/office/2006/metadata/properties/metaAttributes" ct:_="" ma:_="" ma:contentTypeName="Documento" ma:contentTypeID="0x010100F13453D0801D5E45B1745A09551F1C32" ma:contentTypeVersion="28" ma:contentTypeDescription="Crie um novo documento." ma:contentTypeScope="" ma:versionID="fa9ef3803bb4ef638f344296fd7d9170">
   <xsd:schema xmlns:xsd="http://www.w3.org/2001/XMLSchema" xmlns:xs="http://www.w3.org/2001/XMLSchema" xmlns:p="http://schemas.microsoft.com/office/2006/metadata/properties" xmlns:ns3="f8440490-6d1a-488a-8abf-48b89d0123a0" xmlns:ns4="22206413-f776-4b11-bcb2-0b935dc83731" targetNamespace="http://schemas.microsoft.com/office/2006/metadata/properties" ma:root="true" ma:fieldsID="5a7e583b53460e8ff4480ccd12c418cb" ns3:_="" ns4:_="">
     <xsd:import namespace="f8440490-6d1a-488a-8abf-48b89d0123a0"/>
@@ -14403,7 +12910,20 @@
 </ct:contentTypeSchema>
 </file>
 
+<file path=customXml/item2.xml><?xml version="1.0" encoding="utf-8"?>
+<?mso-contentType ?>
+<FormTemplates xmlns="http://schemas.microsoft.com/sharepoint/v3/contenttype/forms">
+  <Display>DocumentLibraryForm</Display>
+  <Edit>DocumentLibraryForm</Edit>
+  <New>DocumentLibraryForm</New>
+</FormTemplates>
+</file>
+
 <file path=customXml/item3.xml><?xml version="1.0" encoding="utf-8"?>
+<b:Sources xmlns:b="http://schemas.openxmlformats.org/officeDocument/2006/bibliography" xmlns="http://schemas.openxmlformats.org/officeDocument/2006/bibliography" SelectedStyle="" StyleName=""/>
+</file>
+
+<file path=customXml/item4.xml><?xml version="1.0" encoding="utf-8"?>
 <p:properties xmlns:p="http://schemas.microsoft.com/office/2006/metadata/properties" xmlns:xsi="http://www.w3.org/2001/XMLSchema-instance" xmlns:pc="http://schemas.microsoft.com/office/infopath/2007/PartnerControls">
   <documentManagement>
     <Has_Teacher_Only_SectionGroup xmlns="f8440490-6d1a-488a-8abf-48b89d0123a0" xsi:nil="true"/>
@@ -14451,19 +12971,7 @@
 </p:properties>
 </file>
 
-<file path=customXml/item4.xml><?xml version="1.0" encoding="utf-8"?>
-<b:Sources xmlns:b="http://schemas.openxmlformats.org/officeDocument/2006/bibliography" xmlns="http://schemas.openxmlformats.org/officeDocument/2006/bibliography" SelectedStyle="" StyleName=""/>
-</file>
-
 <file path=customXml/itemProps1.xml><?xml version="1.0" encoding="utf-8"?>
-<ds:datastoreItem xmlns:ds="http://schemas.openxmlformats.org/officeDocument/2006/customXml" ds:itemID="{2B827772-E1CC-4349-9FCB-FE8674A2EA98}">
-  <ds:schemaRefs>
-    <ds:schemaRef ds:uri="http://schemas.microsoft.com/sharepoint/v3/contenttype/forms"/>
-  </ds:schemaRefs>
-</ds:datastoreItem>
-</file>
-
-<file path=customXml/itemProps2.xml><?xml version="1.0" encoding="utf-8"?>
 <ds:datastoreItem xmlns:ds="http://schemas.openxmlformats.org/officeDocument/2006/customXml" ds:itemID="{5AB50341-27D8-4A77-A704-8A35390CE9B7}">
   <ds:schemaRefs>
     <ds:schemaRef ds:uri="http://schemas.microsoft.com/office/2006/metadata/contentType"/>
@@ -14482,7 +12990,23 @@
 </ds:datastoreItem>
 </file>
 
+<file path=customXml/itemProps2.xml><?xml version="1.0" encoding="utf-8"?>
+<ds:datastoreItem xmlns:ds="http://schemas.openxmlformats.org/officeDocument/2006/customXml" ds:itemID="{2B827772-E1CC-4349-9FCB-FE8674A2EA98}">
+  <ds:schemaRefs>
+    <ds:schemaRef ds:uri="http://schemas.microsoft.com/sharepoint/v3/contenttype/forms"/>
+  </ds:schemaRefs>
+</ds:datastoreItem>
+</file>
+
 <file path=customXml/itemProps3.xml><?xml version="1.0" encoding="utf-8"?>
+<ds:datastoreItem xmlns:ds="http://schemas.openxmlformats.org/officeDocument/2006/customXml" ds:itemID="{C4ABEB26-2A1A-47A3-9790-FB037264D9B4}">
+  <ds:schemaRefs>
+    <ds:schemaRef ds:uri="http://schemas.openxmlformats.org/officeDocument/2006/bibliography"/>
+  </ds:schemaRefs>
+</ds:datastoreItem>
+</file>
+
+<file path=customXml/itemProps4.xml><?xml version="1.0" encoding="utf-8"?>
 <ds:datastoreItem xmlns:ds="http://schemas.openxmlformats.org/officeDocument/2006/customXml" ds:itemID="{8DA352C3-1804-4B1A-A44A-0C8F651EBE51}">
   <ds:schemaRefs>
     <ds:schemaRef ds:uri="http://schemas.microsoft.com/office/2006/metadata/properties"/>
@@ -14490,12 +13014,4 @@
     <ds:schemaRef ds:uri="f8440490-6d1a-488a-8abf-48b89d0123a0"/>
   </ds:schemaRefs>
 </ds:datastoreItem>
-</file>
-
-<file path=customXml/itemProps4.xml><?xml version="1.0" encoding="utf-8"?>
-<ds:datastoreItem xmlns:ds="http://schemas.openxmlformats.org/officeDocument/2006/customXml" ds:itemID="{C4ABEB26-2A1A-47A3-9790-FB037264D9B4}">
-  <ds:schemaRefs>
-    <ds:schemaRef ds:uri="http://schemas.openxmlformats.org/officeDocument/2006/bibliography"/>
-  </ds:schemaRefs>
-</ds:datastoreItem>
 </file>
--- a/Artigo-TCC-NataliaSensWeise.docx
+++ b/Artigo-TCC-NataliaSensWeise.docx
@@ -292,7 +292,23 @@
       <w:bookmarkEnd w:id="7"/>
       <w:bookmarkEnd w:id="8"/>
       <w:r>
-        <w:t>Conforme dito por Manssour e Cohen (2006, p. 1), a Computação Gráfica (CG) “é uma área da Ciência da Computação que se dedica ao estudo e desenvolvimento de técnicas e algoritmos para a geração (síntese) de imagens através do computador.”. Para realizar as devidas transformações nas imagens, é preciso fazer uso da matriz de transformação, que é responsável por proporcionar escala, rotação e translação aos objetos gráficos da cena. Também é necessário o conhecimento de outros assuntos dentro dessa temática, sendo eles: grafo de cena, objetos gráficos, transformações geométricas homogêneas (matriz de transformação), câmera sintética e iluminação. Contudo, ainda é preciso que se tenha uma boa fundamentação teórica em geometria, visto que os conceitos de CG se baseiam nessa área da matemática (Azevedo; Conci; Vasconcelos, 2022).</w:t>
+        <w:t xml:space="preserve">Conforme dito por </w:t>
+      </w:r>
+      <w:proofErr w:type="spellStart"/>
+      <w:r>
+        <w:t>Manssour</w:t>
+      </w:r>
+      <w:proofErr w:type="spellEnd"/>
+      <w:r>
+        <w:t xml:space="preserve"> e Cohen (2006, p. 1), a Computação Gráfica (CG) “é uma área da Ciência da Computação que se dedica ao estudo e desenvolvimento de técnicas e algoritmos para a geração (síntese) de imagens através do computador.”. Para realizar as devidas transformações nas imagens, é preciso fazer uso da matriz de transformação, que é responsável por proporcionar escala, rotação e translação aos objetos gráficos da cena. Também é necessário o conhecimento de outros assuntos dentro dessa temática, sendo eles: grafo de cena, objetos gráficos, transformações geométricas homogêneas (matriz de transformação), câmera sintética e iluminação. Contudo, ainda é preciso que se tenha uma boa fundamentação teórica em geometria, visto que os conceitos de CG se baseiam nessa área da matemática (Azevedo; </w:t>
+      </w:r>
+      <w:proofErr w:type="spellStart"/>
+      <w:r>
+        <w:t>Conci</w:t>
+      </w:r>
+      <w:proofErr w:type="spellEnd"/>
+      <w:r>
+        <w:t>; Vasconcelos, 2022).</w:t>
       </w:r>
     </w:p>
     <w:p>
@@ -302,8 +318,13 @@
       <w:r>
         <w:t xml:space="preserve">Como </w:t>
       </w:r>
-      <w:r>
-        <w:t>Settimy e Bairral (2020)</w:t>
+      <w:proofErr w:type="spellStart"/>
+      <w:r>
+        <w:t>Settimy</w:t>
+      </w:r>
+      <w:proofErr w:type="spellEnd"/>
+      <w:r>
+        <w:t xml:space="preserve"> e Bairral (2020)</w:t>
       </w:r>
       <w:r>
         <w:t xml:space="preserve"> observaram, os alunos possuem </w:t>
@@ -314,11 +335,24 @@
       <w:r>
         <w:t xml:space="preserve"> na abstração do espaço 3D pelo fato do ensino básico não abordar a Geometria de forma mais clara e aprofundada. Segundo </w:t>
       </w:r>
-      <w:r>
-        <w:t>Settimy e Bairral (2020</w:t>
-      </w:r>
-      <w:r>
-        <w:t xml:space="preserve">, p. 3), “a Geometria é um campo fértil para perceber e entender as formas geométricas presentes em nosso cotidiano, sendo possível desenvolver habilidades importantes como a experimentação, representação, descrição e argumentação [...]”, sendo fundamental para o entendimento de CG. Dentre as diversas ferramentas de apoio existentes, uma que se destaca no âmbito da Geometria é o Geogebra 3D, que permite criar objetos 3D e manipular os valores de suas propriedades, o que contribui muito para o aprendizado da matéria como visto </w:t>
+      <w:proofErr w:type="spellStart"/>
+      <w:r>
+        <w:t>Settimy</w:t>
+      </w:r>
+      <w:proofErr w:type="spellEnd"/>
+      <w:r>
+        <w:t xml:space="preserve"> e Bairral (2020</w:t>
+      </w:r>
+      <w:r>
+        <w:t xml:space="preserve">, p. 3), “a Geometria é um campo fértil para perceber e entender as formas geométricas presentes em nosso cotidiano, sendo possível desenvolver habilidades importantes como a experimentação, representação, descrição e argumentação [...]”, sendo fundamental para o entendimento de CG. Dentre as diversas ferramentas de apoio existentes, uma que se destaca no âmbito da Geometria é o </w:t>
+      </w:r>
+      <w:proofErr w:type="spellStart"/>
+      <w:r>
+        <w:t>Geogebra</w:t>
+      </w:r>
+      <w:proofErr w:type="spellEnd"/>
+      <w:r>
+        <w:t xml:space="preserve"> 3D, que permite criar objetos 3D e manipular os valores de suas propriedades, o que contribui muito para o aprendizado da matéria como visto </w:t>
       </w:r>
       <w:r>
         <w:t>por Fassarella e Rocha (2018).</w:t>
@@ -329,7 +363,23 @@
         <w:pStyle w:val="TF-TEXTO"/>
       </w:pPr>
       <w:r>
-        <w:t xml:space="preserve">Outro material de apoio que se sobressai é o VisEdu-CG, construído por Buttenberg (2020) com o objetivo de auxiliar os alunos da </w:t>
+        <w:t xml:space="preserve">Outro material de apoio que se sobressai é o </w:t>
+      </w:r>
+      <w:proofErr w:type="spellStart"/>
+      <w:r>
+        <w:t>VisEdu</w:t>
+      </w:r>
+      <w:proofErr w:type="spellEnd"/>
+      <w:r>
+        <w:t xml:space="preserve">-CG, construído por </w:t>
+      </w:r>
+      <w:proofErr w:type="spellStart"/>
+      <w:r>
+        <w:t>Buttenberg</w:t>
+      </w:r>
+      <w:proofErr w:type="spellEnd"/>
+      <w:r>
+        <w:t xml:space="preserve"> (2020) com o objetivo de auxiliar os alunos da </w:t>
       </w:r>
       <w:r>
         <w:t>Fundação Universidade Regional de Blumenau (FURB)</w:t>
@@ -346,12 +396,14 @@
       <w:r>
         <w:t xml:space="preserve">, na qual o usuário pega os blocos para programar; </w:t>
       </w:r>
+      <w:proofErr w:type="spellStart"/>
       <w:r>
         <w:rPr>
           <w:rStyle w:val="TF-COURIER9"/>
         </w:rPr>
         <w:t>Renderer</w:t>
       </w:r>
+      <w:proofErr w:type="spellEnd"/>
       <w:r>
         <w:t xml:space="preserve">, em que o usuário deposita as peças que coletou na </w:t>
       </w:r>
@@ -389,7 +441,15 @@
         <w:t>Visualizador</w:t>
       </w:r>
       <w:r>
-        <w:t xml:space="preserve">, que mostra o resultado da execução do que foi projetado pelo usuário. Todavia, nem todos os objetivos propostos por Buttenberg (2020) foram concluídos. Algumas funcionalidades propostas, como os objetos </w:t>
+        <w:t xml:space="preserve">, que mostra o resultado da execução do que foi projetado pelo usuário. Todavia, nem todos os objetivos propostos por </w:t>
+      </w:r>
+      <w:proofErr w:type="spellStart"/>
+      <w:r>
+        <w:t>Buttenberg</w:t>
+      </w:r>
+      <w:proofErr w:type="spellEnd"/>
+      <w:r>
+        <w:t xml:space="preserve"> (2020) foram concluídos. Algumas funcionalidades propostas, como os objetos </w:t>
       </w:r>
       <w:r>
         <w:rPr>
@@ -400,12 +460,14 @@
       <w:r>
         <w:t xml:space="preserve"> e </w:t>
       </w:r>
+      <w:proofErr w:type="spellStart"/>
       <w:r>
         <w:rPr>
           <w:rStyle w:val="TF-COURIER9"/>
         </w:rPr>
         <w:t>Spline</w:t>
       </w:r>
+      <w:proofErr w:type="spellEnd"/>
       <w:r>
         <w:t xml:space="preserve"> e</w:t>
       </w:r>
@@ -439,7 +501,23 @@
         <w:pStyle w:val="TF-TEXTO"/>
       </w:pPr>
       <w:r>
-        <w:t xml:space="preserve">Sendo assim, esse projeto visa auxiliar os alunos de CG a entenderem os assuntos abordados em aula continuando com o desenvolvimento do antigo VisEdu-CG (Buttenberg, 2020), implementando as funcionalidades faltantes e trazendo novas, como a interface com mudança de tema (claro e escuro) para o usuário escolher o que mais lhe agrada à vista, além de exercícios para fixação do conteúdo e um tutorial mais completo. </w:t>
+        <w:t xml:space="preserve">Sendo assim, esse projeto visa auxiliar os alunos de CG a entenderem os assuntos abordados em aula continuando com o desenvolvimento do antigo </w:t>
+      </w:r>
+      <w:proofErr w:type="spellStart"/>
+      <w:r>
+        <w:t>VisEdu</w:t>
+      </w:r>
+      <w:proofErr w:type="spellEnd"/>
+      <w:r>
+        <w:t>-CG (</w:t>
+      </w:r>
+      <w:proofErr w:type="spellStart"/>
+      <w:r>
+        <w:t>Buttenberg</w:t>
+      </w:r>
+      <w:proofErr w:type="spellEnd"/>
+      <w:r>
+        <w:t xml:space="preserve">, 2020), implementando as funcionalidades faltantes e trazendo novas, como a interface com mudança de tema (claro e escuro) para o usuário escolher o que mais lhe agrada à vista, além de exercícios para fixação do conteúdo e um tutorial mais completo. </w:t>
       </w:r>
     </w:p>
     <w:p>
@@ -483,7 +561,23 @@
         <w:pStyle w:val="TF-TEXTO"/>
       </w:pPr>
       <w:r>
-        <w:t>O objetivo principal deste trabalho é disponibilizar uma nova versão do VisEdu-CG, agora chamado de ambiente GRÁfico de Desenvolvimento para Ensino de computação gráfica (GRADE), para ser utilizado na disciplina de Computação Gráfica na forma de material de apoio.</w:t>
+        <w:t xml:space="preserve">O objetivo principal deste trabalho é disponibilizar uma nova versão do </w:t>
+      </w:r>
+      <w:proofErr w:type="spellStart"/>
+      <w:r>
+        <w:t>VisEdu</w:t>
+      </w:r>
+      <w:proofErr w:type="spellEnd"/>
+      <w:r>
+        <w:t xml:space="preserve">-CG, agora chamado de ambiente </w:t>
+      </w:r>
+      <w:proofErr w:type="spellStart"/>
+      <w:r>
+        <w:t>GRÁfico</w:t>
+      </w:r>
+      <w:proofErr w:type="spellEnd"/>
+      <w:r>
+        <w:t xml:space="preserve"> de Desenvolvimento para Ensino de computação gráfica (GRADE), para ser utilizado na disciplina de Computação Gráfica na forma de material de apoio.</w:t>
       </w:r>
     </w:p>
     <w:p>
@@ -695,16 +789,34 @@
         <w:pStyle w:val="TF-TEXTO"/>
       </w:pPr>
       <w:r>
-        <w:t xml:space="preserve">Segundo Azevedo, Conci e Vasconcelos (2022, p. 35), “[...] a abstração matemática dita Sistema de Coordenadas é explorada pela Computação Gráfica como ferramenta que permite escolher e alterar a representação de objetos gráficos de maneira que for mais conveniente a cada operação de processamento visual.”. Como </w:t>
-      </w:r>
-      <w:r>
-        <w:t>Settimy e Bairral (2020)</w:t>
+        <w:t xml:space="preserve">Segundo Azevedo, </w:t>
+      </w:r>
+      <w:proofErr w:type="spellStart"/>
+      <w:r>
+        <w:t>Conci</w:t>
+      </w:r>
+      <w:proofErr w:type="spellEnd"/>
+      <w:r>
+        <w:t xml:space="preserve"> e Vasconcelos (2022, p. 35), “[...] a abstração matemática dita Sistema de Coordenadas é explorada pela Computação Gráfica como ferramenta que permite escolher e alterar a representação de objetos gráficos de maneira que for mais conveniente a cada operação de processamento visual.”. Como </w:t>
+      </w:r>
+      <w:proofErr w:type="spellStart"/>
+      <w:r>
+        <w:t>Settimy</w:t>
+      </w:r>
+      <w:proofErr w:type="spellEnd"/>
+      <w:r>
+        <w:t xml:space="preserve"> e Bairral (2020)</w:t>
       </w:r>
       <w:r>
         <w:t xml:space="preserve"> observaram, os alunos possuem dificuldade na abstração do espaço 3D pelo fato do ensino básico não abordar a geometria de forma mais clara e aprofundada. Segundo </w:t>
       </w:r>
-      <w:r>
-        <w:t>Settimy e Bairral (2020</w:t>
+      <w:proofErr w:type="spellStart"/>
+      <w:r>
+        <w:t>Settimy</w:t>
+      </w:r>
+      <w:proofErr w:type="spellEnd"/>
+      <w:r>
+        <w:t xml:space="preserve"> e Bairral (2020</w:t>
       </w:r>
       <w:r>
         <w:t xml:space="preserve">, p. 3), “[...] a Geometria é um campo fértil para perceber e entender as formas geométricas presentes em nosso cotidiano, sendo possível desenvolver habilidades importantes como a experimentação, representação, descrição e argumentação.”. </w:t>
@@ -724,13 +836,26 @@
         <w:t xml:space="preserve">se tem </w:t>
       </w:r>
       <w:r>
-        <w:t xml:space="preserve">o Geogebra 3D. </w:t>
+        <w:t xml:space="preserve">o </w:t>
+      </w:r>
+      <w:proofErr w:type="spellStart"/>
+      <w:r>
+        <w:t>Geogebra</w:t>
+      </w:r>
+      <w:proofErr w:type="spellEnd"/>
+      <w:r>
+        <w:t xml:space="preserve"> 3D. </w:t>
       </w:r>
       <w:r>
         <w:t xml:space="preserve">Com o </w:t>
       </w:r>
-      <w:r>
-        <w:t xml:space="preserve">Geogebra 3D, os usuários podem construir qualquer figura geométrica 3D e manipular seus valores de escala, rotação e translação. Dessa forma, </w:t>
+      <w:proofErr w:type="spellStart"/>
+      <w:r>
+        <w:t>Geogebra</w:t>
+      </w:r>
+      <w:proofErr w:type="spellEnd"/>
+      <w:r>
+        <w:t xml:space="preserve"> 3D, os usuários podem construir qualquer figura geométrica 3D e manipular seus valores de escala, rotação e translação. Dessa forma, </w:t>
       </w:r>
       <w:r>
         <w:t>utilizando esse espaço de visualização 3D, contribui</w:t>
@@ -739,7 +864,15 @@
         <w:t xml:space="preserve"> mais com o aprendizado, conforme observado por Fassarella e Rocha (2018).</w:t>
       </w:r>
       <w:r>
-        <w:t xml:space="preserve"> Ao considerar que a Computação Gráfica se baseia fundamentalmente em Geometria, esta se torna indispensável para o aprendizado de CG.</w:t>
+        <w:t xml:space="preserve"> Ao considerar que a Computação Gráfica se baseia fundamentalmente em Geometria, </w:t>
+      </w:r>
+      <w:proofErr w:type="spellStart"/>
+      <w:r>
+        <w:t>esta</w:t>
+      </w:r>
+      <w:proofErr w:type="spellEnd"/>
+      <w:r>
+        <w:t xml:space="preserve"> se torna indispensável para o aprendizado de CG.</w:t>
       </w:r>
     </w:p>
     <w:p>
@@ -747,7 +880,23 @@
         <w:pStyle w:val="TF-TEXTO"/>
       </w:pPr>
       <w:r>
-        <w:t>Conforme observado por Settimy e Bairral (2020) e Azevedo, Conci e Vasconcelos (2022) isso se dá pelo fato de que, além de abstrair o espaço 3D, também é necessário entender o conceito de matriz de transformação homogênea e aplicá-la a objetos gráficos da cena, sendo necessário conhecimentos da área da geometria</w:t>
+        <w:t xml:space="preserve">Conforme observado por </w:t>
+      </w:r>
+      <w:proofErr w:type="spellStart"/>
+      <w:r>
+        <w:t>Settimy</w:t>
+      </w:r>
+      <w:proofErr w:type="spellEnd"/>
+      <w:r>
+        <w:t xml:space="preserve"> e Bairral (2020) e Azevedo, </w:t>
+      </w:r>
+      <w:proofErr w:type="spellStart"/>
+      <w:r>
+        <w:t>Conci</w:t>
+      </w:r>
+      <w:proofErr w:type="spellEnd"/>
+      <w:r>
+        <w:t xml:space="preserve"> e Vasconcelos (2022) isso se dá pelo fato de que, além de abstrair o espaço 3D, também é necessário entender o conceito de matriz de transformação homogênea e aplicá-la a objetos gráficos da cena, sendo necessário conhecimentos da área da geometria</w:t>
       </w:r>
     </w:p>
     <w:p>
@@ -765,7 +914,23 @@
         <w:pStyle w:val="TF-TEXTO"/>
       </w:pPr>
       <w:r>
-        <w:t>Conforme dito por Manssour e Cohen (2006, p. 1), computação gráfica "[...] é uma área da Ciência da Computação que se dedica ao estudo e desenvolvimento de técnicas e algoritmos para a geração (síntese) de imagens através do computador.". E, como visto por Azevedo, Conci e Vasconcelos (2022, p. 183), “isso se faz a partir da descrição da geometria dos objetos [...], dos materiais associados às suas superfícies [...], das fontes de luz e do modelo de representação da iluminação adotado, da definição de uma câmera virtual que estabelece a posição de observação de cena, [...].”. Sendo assim, para maior entendimento do assunto, é necessário o conhecimento de outros conceitos dentro dessa temática, sendo eles: grafo de cena, objetos gráficos, transformações geométricas homogêneas, câmera sintética e iluminação.</w:t>
+        <w:t xml:space="preserve">Conforme dito por </w:t>
+      </w:r>
+      <w:proofErr w:type="spellStart"/>
+      <w:r>
+        <w:t>Manssour</w:t>
+      </w:r>
+      <w:proofErr w:type="spellEnd"/>
+      <w:r>
+        <w:t xml:space="preserve"> e Cohen (2006, p. 1), computação gráfica "[...] é uma área da Ciência da Computação que se dedica ao estudo e desenvolvimento de técnicas e algoritmos para a geração (síntese) de imagens através do computador.". E, como visto por Azevedo, </w:t>
+      </w:r>
+      <w:proofErr w:type="spellStart"/>
+      <w:r>
+        <w:t>Conci</w:t>
+      </w:r>
+      <w:proofErr w:type="spellEnd"/>
+      <w:r>
+        <w:t xml:space="preserve"> e Vasconcelos (2022, p. 183), “isso se faz a partir da descrição da geometria dos objetos [...], dos materiais associados às suas superfícies [...], das fontes de luz e do modelo de representação da iluminação adotado, da definição de uma câmera virtual que estabelece a posição de observação de cena, [...].”. Sendo assim, para maior entendimento do assunto, é necessário o conhecimento de outros conceitos dentro dessa temática, sendo eles: grafo de cena, objetos gráficos, transformações geométricas homogêneas, câmera sintética e iluminação.</w:t>
       </w:r>
     </w:p>
     <w:p>
@@ -773,13 +938,29 @@
         <w:pStyle w:val="TF-TEXTO"/>
       </w:pPr>
       <w:r>
-        <w:t>Conforme Silva, Raposo e Gattas (2004, p. 3), “[...] grafos de cena são ferramentas conceituais para representação de ambientes virtuais tridimensionais nas aplicações de computação gráfica.”. Isso significa que o grafo é uma espécie de mapa para a cena construída, mostrando quais objetos gráficos fazem parte dela, quais objetos possuem filhos</w:t>
+        <w:t xml:space="preserve">Conforme Silva, Raposo e </w:t>
+      </w:r>
+      <w:proofErr w:type="spellStart"/>
+      <w:r>
+        <w:t>Gattas</w:t>
+      </w:r>
+      <w:proofErr w:type="spellEnd"/>
+      <w:r>
+        <w:t xml:space="preserve"> (2004, p. 3), “[...] grafos de cena são ferramentas conceituais para representação de ambientes virtuais tridimensionais nas aplicações de computação gráfica.”. Isso significa que o grafo é uma espécie de mapa para a cena construída, mostrando quais objetos gráficos fazem parte dela, quais objetos possuem filhos</w:t>
       </w:r>
       <w:r>
         <w:t xml:space="preserve"> e </w:t>
       </w:r>
       <w:r>
-        <w:t>quais suas características (cor, textura, posicionamento etc.). Azevedo, Conci e Vasconcelos (2022, p. 183) também afirmam que “[...] é comum que os objetos sejam descritos como malhas poligonais, compostas por conjuntos de vértices e arestas.”. Sendo assim, objetos gráficos são formas compostas por coordenadas que são mapeadas e representadas no mundo gráfico.</w:t>
+        <w:t xml:space="preserve">quais suas características (cor, textura, posicionamento etc.). Azevedo, </w:t>
+      </w:r>
+      <w:proofErr w:type="spellStart"/>
+      <w:r>
+        <w:t>Conci</w:t>
+      </w:r>
+      <w:proofErr w:type="spellEnd"/>
+      <w:r>
+        <w:t xml:space="preserve"> e Vasconcelos (2022, p. 183) também afirmam que “[...] é comum que os objetos sejam descritos como malhas poligonais, compostas por conjuntos de vértices e arestas.”. Sendo assim, objetos gráficos são formas compostas por coordenadas que são mapeadas e representadas no mundo gráfico.</w:t>
       </w:r>
     </w:p>
     <w:p>
@@ -787,7 +968,15 @@
         <w:pStyle w:val="TF-TEXTO"/>
       </w:pPr>
       <w:r>
-        <w:t xml:space="preserve">Para entender o conceito de transformações geométricas homogêneas, primeiro é preciso conceituar transformação em si. Conforme dito por Azevedo, Conci e Vasconcelos (2022, p. 52), transformação “[...] é qualquer função </w:t>
+        <w:t xml:space="preserve">Para entender o conceito de transformações geométricas homogêneas, primeiro é preciso conceituar transformação em si. Conforme dito por Azevedo, </w:t>
+      </w:r>
+      <w:proofErr w:type="spellStart"/>
+      <w:r>
+        <w:t>Conci</w:t>
+      </w:r>
+      <w:proofErr w:type="spellEnd"/>
+      <w:r>
+        <w:t xml:space="preserve"> e Vasconcelos (2022, p. 52), transformação “[...] é qualquer função </w:t>
       </w:r>
       <w:r>
         <w:rPr>
@@ -800,7 +989,15 @@
       </w:r>
       <w:r>
         <w:lastRenderedPageBreak/>
-        <w:t>comumente usados em conjunto para se obter o resultado desejado e, por isso, acabam sendo complementares umas das outras (Azevedo; Conci; Vasconcelos, 2022).</w:t>
+        <w:t xml:space="preserve">comumente usados em conjunto para se obter o resultado desejado e, por isso, acabam sendo complementares umas das outras (Azevedo; </w:t>
+      </w:r>
+      <w:proofErr w:type="spellStart"/>
+      <w:r>
+        <w:t>Conci</w:t>
+      </w:r>
+      <w:proofErr w:type="spellEnd"/>
+      <w:r>
+        <w:t>; Vasconcelos, 2022).</w:t>
       </w:r>
     </w:p>
     <w:p>
@@ -808,7 +1005,23 @@
         <w:pStyle w:val="TF-TEXTO"/>
       </w:pPr>
       <w:r>
-        <w:t xml:space="preserve">Uma câmera sintética, também conhecida como câmera virtual, “[...] define um ponto de vista sob o qual a cena será visualizada e com isso cria uma representação no sistema de Computação Gráfica para o observador da cena.” (Azevedo; Conci; Vasconcelos, 2022, p. 38). Dessa forma, ela é necessária para a visualização dos objetos gráficos na cena. Vale ressaltar que apenas serão vistos em cena os objetos gráficos alinhados com o volume de visão da câmera, que seria toda a área visível a partir da sua localização. Para dispor devidamente a câmera, é preciso ter sua localização e orientação no espaço, o tipo de projeção que realizará e como ela interpretará os dados das imagens que serão visualizadas (Azevedo; Conci; Vasconcelos, 2022). </w:t>
+        <w:t xml:space="preserve">Uma câmera sintética, também conhecida como câmera virtual, “[...] define um ponto de vista sob o qual a cena será visualizada e com isso cria uma representação no sistema de Computação Gráfica para o observador da cena.” (Azevedo; </w:t>
+      </w:r>
+      <w:proofErr w:type="spellStart"/>
+      <w:r>
+        <w:t>Conci</w:t>
+      </w:r>
+      <w:proofErr w:type="spellEnd"/>
+      <w:r>
+        <w:t xml:space="preserve">; Vasconcelos, 2022, p. 38). Dessa forma, ela é necessária para a visualização dos objetos gráficos na cena. Vale ressaltar que apenas serão vistos em cena os objetos gráficos alinhados com o volume de visão da câmera, que seria toda a área visível a partir da sua localização. Para dispor devidamente a câmera, é preciso ter sua localização e orientação no espaço, o tipo de projeção que realizará e como ela interpretará os dados das imagens que serão visualizadas (Azevedo; </w:t>
+      </w:r>
+      <w:proofErr w:type="spellStart"/>
+      <w:r>
+        <w:t>Conci</w:t>
+      </w:r>
+      <w:proofErr w:type="spellEnd"/>
+      <w:r>
+        <w:t xml:space="preserve">; Vasconcelos, 2022). </w:t>
       </w:r>
     </w:p>
     <w:p>
@@ -816,7 +1029,15 @@
         <w:pStyle w:val="TF-TEXTO"/>
       </w:pPr>
       <w:r>
-        <w:t xml:space="preserve">Como a câmera fica na cena junto com os outros objetos, ela também é um objeto gráfico, sendo preciso definir suas coordenadas e sua orientação (para onde ela está olhando). A projeção trata sobre como o objeto gráfico será visto em cena, podendo ser do tipo paralela, que mantem a linha de projeção seguindo os pontos de forma paralela entre si (muito usado em projeção 2D), ou sob perspectiva, fazendo com que objetos mais próximos apareçam maiores do que os mais distantes do ponto de visualização (projeção mais usada no 3D). A forma em que a câmera interpretará se relaciona com os outros dois aspectos anteriores. Para projetar a imagem, é preciso saber seu centro (para inserir no lugar correto) e sua escala (para ficar do tamanho desejado), para então mostrá-la de forma adequada (Azevedo; Conci; Vasconcelos, 2022). </w:t>
+        <w:t xml:space="preserve">Como a câmera fica na cena junto com os outros objetos, ela também é um objeto gráfico, sendo preciso definir suas coordenadas e sua orientação (para onde ela está olhando). A projeção trata sobre como o objeto gráfico será visto em cena, podendo ser do tipo paralela, que mantem a linha de projeção seguindo os pontos de forma paralela entre si (muito usado em projeção 2D), ou sob perspectiva, fazendo com que objetos mais próximos apareçam maiores do que os mais distantes do ponto de visualização (projeção mais usada no 3D). A forma em que a câmera interpretará se relaciona com os outros dois aspectos anteriores. Para projetar a imagem, é preciso saber seu centro (para inserir no lugar correto) e sua escala (para ficar do tamanho desejado), para então mostrá-la de forma adequada (Azevedo; </w:t>
+      </w:r>
+      <w:proofErr w:type="spellStart"/>
+      <w:r>
+        <w:t>Conci</w:t>
+      </w:r>
+      <w:proofErr w:type="spellEnd"/>
+      <w:r>
+        <w:t xml:space="preserve">; Vasconcelos, 2022). </w:t>
       </w:r>
     </w:p>
     <w:p>
@@ -824,7 +1045,15 @@
         <w:pStyle w:val="TF-TEXTO"/>
       </w:pPr>
       <w:r>
-        <w:t xml:space="preserve">Para que os objetos gráficos sejam percebidos em cena, é preciso a presença de iluminação para a percepção de suas cores e texturas. Existem quatro tipos de luz: a ambiente, a direcional, a pontual e a holofote. A luz ambiente é a mais comum e simples de se utilizar. Ela funciona como uma luz global, iluminando a cena de forma igualitária, permitindo que todos os objetos sejam visualizados, mas sem produzir grande efeitos de reflexão e sombreamento. A luz direcional é a utilizada para simular a luz solar: ela vem de um ponto em específico e segue a angulação, traçando raios paralelos de luz entre si. É importante lembrar que esse tipo de iluminação considera que todos os raios emitem quantidade equivalente de luz. A luz pontual é um ponto no espaço que ilumina em todas as direções e apresenta intensidades de luz diferentes conforme afastamento da origem. Por se tratar de um ponto, é usada para representar lâmpadas, explosões, entre outros tipos de objetos com pontos luminosos. Por fim, a luz holofote, como o próprio nome diz, é a luz proveniente de uma lâmpada do tipo holofote, iluminando apenas a região abrangente pelo seu ângulo de abertura, reduzindo de intensidade conforme afastamento (Azevedo; Conci; Vasconcelos, 2022). </w:t>
+        <w:t xml:space="preserve">Para que os objetos gráficos sejam percebidos em cena, é preciso a presença de iluminação para a percepção de suas cores e texturas. Existem quatro tipos de luz: a ambiente, a direcional, a pontual e a holofote. A luz ambiente é a mais comum e simples de se utilizar. Ela funciona como uma luz global, iluminando a cena de forma igualitária, permitindo que todos os objetos sejam visualizados, mas sem produzir grande efeitos de reflexão e sombreamento. A luz direcional é a utilizada para simular a luz solar: ela vem de um ponto em específico e segue a angulação, traçando raios paralelos de luz entre si. É importante lembrar que esse tipo de iluminação considera que todos os raios emitem quantidade equivalente de luz. A luz pontual é um ponto no espaço que ilumina em todas as direções e apresenta intensidades de luz diferentes conforme afastamento da origem. Por se tratar de um ponto, é usada para representar lâmpadas, explosões, entre outros tipos de objetos com pontos luminosos. Por fim, a luz holofote, como o próprio nome diz, é a luz proveniente de uma lâmpada do tipo holofote, iluminando apenas a região abrangente pelo seu ângulo de abertura, reduzindo de intensidade conforme afastamento (Azevedo; </w:t>
+      </w:r>
+      <w:proofErr w:type="spellStart"/>
+      <w:r>
+        <w:t>Conci</w:t>
+      </w:r>
+      <w:proofErr w:type="spellEnd"/>
+      <w:r>
+        <w:t xml:space="preserve">; Vasconcelos, 2022). </w:t>
       </w:r>
     </w:p>
     <w:p>
@@ -846,7 +1075,15 @@
         <w:pStyle w:val="TF-TEXTO"/>
       </w:pPr>
       <w:r>
-        <w:t>Ao longo dos anos, o VisEdu-CG já passou por diversas versões: tendo as duas primeiras em C++</w:t>
+        <w:t xml:space="preserve">Ao longo dos anos, o </w:t>
+      </w:r>
+      <w:proofErr w:type="spellStart"/>
+      <w:r>
+        <w:t>VisEdu</w:t>
+      </w:r>
+      <w:proofErr w:type="spellEnd"/>
+      <w:r>
+        <w:t>-CG já passou por diversas versões: tendo as duas primeiras em C++</w:t>
       </w:r>
       <w:r>
         <w:t xml:space="preserve"> (Araújo, 2012; Schramm, 2012)</w:t>
@@ -855,16 +1092,40 @@
         <w:t>, as três seguintes em Three.js</w:t>
       </w:r>
       <w:r>
-        <w:t xml:space="preserve"> (Nunes, 2014; Montibeler, 2014; Koehler, 2015)</w:t>
+        <w:t xml:space="preserve"> (Nunes, 2014; </w:t>
+      </w:r>
+      <w:proofErr w:type="spellStart"/>
+      <w:r>
+        <w:t>Montibeler</w:t>
+      </w:r>
+      <w:proofErr w:type="spellEnd"/>
+      <w:r>
+        <w:t>, 2014; Koehler, 2015)</w:t>
       </w:r>
       <w:r>
         <w:t xml:space="preserve"> e a atual em Unity</w:t>
       </w:r>
       <w:r>
-        <w:t xml:space="preserve"> (Buttenberg, 2020)</w:t>
-      </w:r>
-      <w:r>
-        <w:t xml:space="preserve">, cuja tecnologia se manterá nessa nova versão proposta. Inicialmente chamado de Adubo e posteriormente de VisEdu-CG, a ferramenta surgiu com o objetivo de auxiliar os alunos da disciplina de Computação Gráfica do curso de Ciência da Computação da </w:t>
+        <w:t xml:space="preserve"> (</w:t>
+      </w:r>
+      <w:proofErr w:type="spellStart"/>
+      <w:r>
+        <w:t>Buttenberg</w:t>
+      </w:r>
+      <w:proofErr w:type="spellEnd"/>
+      <w:r>
+        <w:t>, 2020)</w:t>
+      </w:r>
+      <w:r>
+        <w:t xml:space="preserve">, cuja tecnologia se manterá nessa nova versão proposta. Inicialmente chamado de Adubo e posteriormente de </w:t>
+      </w:r>
+      <w:proofErr w:type="spellStart"/>
+      <w:r>
+        <w:t>VisEdu</w:t>
+      </w:r>
+      <w:proofErr w:type="spellEnd"/>
+      <w:r>
+        <w:t xml:space="preserve">-CG, a ferramenta surgiu com o objetivo de auxiliar os alunos da disciplina de Computação Gráfica do curso de Ciência da Computação da </w:t>
       </w:r>
       <w:r>
         <w:t>FURB</w:t>
@@ -877,8 +1138,21 @@
       <w:pPr>
         <w:pStyle w:val="TF-TEXTO"/>
       </w:pPr>
-      <w:r>
-        <w:t xml:space="preserve">Buttenberg (2020) projetou a última versão do antigo nomeado VisEdu-CG em Unity, na versão 2018.2.6f1, a fim de aprimorar para uma ferramenta mais popular. Ao inicializá-la, o usuário pode optar por um tutorial de sete passos para aprender a usar a ferramenta. Nesta ferramenta são apresentadas quatro seções de tela distintas: </w:t>
+      <w:proofErr w:type="spellStart"/>
+      <w:r>
+        <w:t>Buttenberg</w:t>
+      </w:r>
+      <w:proofErr w:type="spellEnd"/>
+      <w:r>
+        <w:t xml:space="preserve"> (2020) projetou a última versão do antigo nomeado </w:t>
+      </w:r>
+      <w:proofErr w:type="spellStart"/>
+      <w:r>
+        <w:t>VisEdu</w:t>
+      </w:r>
+      <w:proofErr w:type="spellEnd"/>
+      <w:r>
+        <w:t xml:space="preserve">-CG em Unity, na versão 2018.2.6f1, a fim de aprimorar para uma ferramenta mais popular. Ao inicializá-la, o usuário pode optar por um tutorial de sete passos para aprender a usar a ferramenta. Nesta ferramenta são apresentadas quatro seções de tela distintas: </w:t>
       </w:r>
       <w:r>
         <w:rPr>
@@ -922,6 +1196,7 @@
       <w:r>
         <w:t xml:space="preserve"> (a)), na qual o usuário pega os blocos para programar; </w:t>
       </w:r>
+      <w:proofErr w:type="spellStart"/>
       <w:r>
         <w:rPr>
           <w:rStyle w:val="TF-COURIER10"/>
@@ -930,6 +1205,7 @@
         </w:rPr>
         <w:t>Renderer</w:t>
       </w:r>
+      <w:proofErr w:type="spellEnd"/>
       <w:r>
         <w:rPr>
           <w:sz w:val="18"/>
@@ -1089,7 +1365,15 @@
       </w:r>
       <w:bookmarkEnd w:id="35"/>
       <w:r>
-        <w:t xml:space="preserve"> - Tela inicial do VisEdu-CG</w:t>
+        <w:t xml:space="preserve"> - Tela inicial do </w:t>
+      </w:r>
+      <w:proofErr w:type="spellStart"/>
+      <w:r>
+        <w:t>VisEdu</w:t>
+      </w:r>
+      <w:proofErr w:type="spellEnd"/>
+      <w:r>
+        <w:t>-CG</w:t>
       </w:r>
     </w:p>
     <w:p>
@@ -1149,9 +1433,11 @@
       <w:r>
         <w:t xml:space="preserve">Fonte: </w:t>
       </w:r>
+      <w:proofErr w:type="spellStart"/>
       <w:r>
         <w:t>Buttenberg</w:t>
       </w:r>
+      <w:proofErr w:type="spellEnd"/>
       <w:r>
         <w:t xml:space="preserve"> (20</w:t>
       </w:r>
@@ -1269,6 +1555,7 @@
       <w:r>
         <w:t xml:space="preserve">, </w:t>
       </w:r>
+      <w:proofErr w:type="spellStart"/>
       <w:r>
         <w:rPr>
           <w:rStyle w:val="TF-COURIER10"/>
@@ -1277,6 +1564,7 @@
         </w:rPr>
         <w:t>Spline</w:t>
       </w:r>
+      <w:proofErr w:type="spellEnd"/>
       <w:r>
         <w:t xml:space="preserve">, </w:t>
       </w:r>
@@ -1375,6 +1663,7 @@
       <w:r>
         <w:t xml:space="preserve">e </w:t>
       </w:r>
+      <w:proofErr w:type="spellStart"/>
       <w:r>
         <w:rPr>
           <w:rStyle w:val="TF-COURIER10"/>
@@ -1383,6 +1672,7 @@
         </w:rPr>
         <w:t>Spline</w:t>
       </w:r>
+      <w:proofErr w:type="spellEnd"/>
       <w:r>
         <w:rPr>
           <w:sz w:val="18"/>
@@ -1510,7 +1800,15 @@
         <w:t xml:space="preserve"> </w:t>
       </w:r>
       <w:r>
-        <w:t>permitirá que os objetos sejam vistos em cena (Buttenberg, 2020).</w:t>
+        <w:t>permitirá que os objetos sejam vistos em cena (</w:t>
+      </w:r>
+      <w:proofErr w:type="spellStart"/>
+      <w:r>
+        <w:t>Buttenberg</w:t>
+      </w:r>
+      <w:proofErr w:type="spellEnd"/>
+      <w:r>
+        <w:t>, 2020).</w:t>
       </w:r>
     </w:p>
     <w:p>
@@ -1520,6 +1818,7 @@
       <w:r>
         <w:t xml:space="preserve">Ao selecionar o bloco desejado, o usuário deve arrastá-lo até o </w:t>
       </w:r>
+      <w:proofErr w:type="spellStart"/>
       <w:r>
         <w:rPr>
           <w:rStyle w:val="TF-COURIER10"/>
@@ -1528,6 +1827,7 @@
         </w:rPr>
         <w:t>Renderer</w:t>
       </w:r>
+      <w:proofErr w:type="spellEnd"/>
       <w:r>
         <w:rPr>
           <w:rStyle w:val="TF-COURIER10"/>
@@ -1564,7 +1864,15 @@
         <w:t xml:space="preserve"> </w:t>
       </w:r>
       <w:r>
-        <w:t xml:space="preserve">(b)), encaixando conforme formato da peça. Ao inserir um objeto geométrico, é possível adicionar tanto a iluminação quanto os objetos da matriz geométrica. Ao selecioná-los, é possível excluir o objeto ou editar suas propriedades, que aparecerem no canto superior esquerdo. Enquanto o aluno vai adicionando blocos, é possível pré-visualizar o resultado na tela de </w:t>
+        <w:t xml:space="preserve">(b)), encaixando conforme formato da peça. Ao inserir um objeto geométrico, é possível adicionar tanto a iluminação quanto os objetos da matriz geométrica. Ao selecioná-los, é possível excluir o objeto ou editar suas propriedades, que aparecerem no canto superior esquerdo. Enquanto o aluno vai adicionando blocos, é possível </w:t>
+      </w:r>
+      <w:proofErr w:type="spellStart"/>
+      <w:r>
+        <w:t>pré</w:t>
+      </w:r>
+      <w:proofErr w:type="spellEnd"/>
+      <w:r>
+        <w:t xml:space="preserve">-visualizar o resultado na tela de </w:t>
       </w:r>
       <w:r>
         <w:rPr>
@@ -1713,7 +2021,15 @@
         <w:t xml:space="preserve"> </w:t>
       </w:r>
       <w:r>
-        <w:t>(Buttenberg, 2020).</w:t>
+        <w:t>(</w:t>
+      </w:r>
+      <w:proofErr w:type="spellStart"/>
+      <w:r>
+        <w:t>Buttenberg</w:t>
+      </w:r>
+      <w:proofErr w:type="spellEnd"/>
+      <w:r>
+        <w:t>, 2020).</w:t>
       </w:r>
     </w:p>
     <w:p>
@@ -1721,7 +2037,15 @@
         <w:pStyle w:val="TF-TEXTO"/>
       </w:pPr>
       <w:r>
-        <w:t xml:space="preserve">Ao concluir o projeto, Buttenberg (2020) demonstra que os objetivos específicos foram parcialmente cumpridos, visto que algumas funcionalidades propostas, os objetos </w:t>
+        <w:t xml:space="preserve">Ao concluir o projeto, </w:t>
+      </w:r>
+      <w:proofErr w:type="spellStart"/>
+      <w:r>
+        <w:t>Buttenberg</w:t>
+      </w:r>
+      <w:proofErr w:type="spellEnd"/>
+      <w:r>
+        <w:t xml:space="preserve"> (2020) demonstra que os objetivos específicos foram parcialmente cumpridos, visto que algumas funcionalidades propostas, os objetos </w:t>
       </w:r>
       <w:r>
         <w:rPr>
@@ -1741,6 +2065,7 @@
       <w:r>
         <w:t xml:space="preserve">e </w:t>
       </w:r>
+      <w:proofErr w:type="spellStart"/>
       <w:r>
         <w:rPr>
           <w:rStyle w:val="TF-COURIER10"/>
@@ -1749,6 +2074,7 @@
         </w:rPr>
         <w:t>Spline</w:t>
       </w:r>
+      <w:proofErr w:type="spellEnd"/>
       <w:r>
         <w:rPr>
           <w:sz w:val="18"/>
@@ -1864,7 +2190,15 @@
         <w:t xml:space="preserve"> </w:t>
       </w:r>
       <w:r>
-        <w:t xml:space="preserve">aborda o jogo GeNiAl desenvolvido por </w:t>
+        <w:t xml:space="preserve">aborda o jogo </w:t>
+      </w:r>
+      <w:proofErr w:type="spellStart"/>
+      <w:r>
+        <w:t>GeNiAl</w:t>
+      </w:r>
+      <w:proofErr w:type="spellEnd"/>
+      <w:r>
+        <w:t xml:space="preserve"> desenvolvido por </w:t>
       </w:r>
       <w:r>
         <w:t>Barros, Sousa e Viana (2022)</w:t>
@@ -1897,7 +2231,15 @@
         <w:fldChar w:fldCharType="end"/>
       </w:r>
       <w:r>
-        <w:t xml:space="preserve"> apresenta uma plataforma com jogos que ensinam astronomia projetada por Siedler </w:t>
+        <w:t xml:space="preserve"> apresenta uma plataforma com jogos que ensinam astronomia projetada por </w:t>
+      </w:r>
+      <w:proofErr w:type="spellStart"/>
+      <w:r>
+        <w:t>Siedler</w:t>
+      </w:r>
+      <w:proofErr w:type="spellEnd"/>
+      <w:r>
+        <w:t xml:space="preserve"> </w:t>
       </w:r>
       <w:r>
         <w:rPr>
@@ -2363,8 +2705,13 @@
               <w:pStyle w:val="TF-TEXTO-QUADRO"/>
             </w:pPr>
             <w:r>
-              <w:t>O jogo foi desenvolvido para web em Next.js e React,js</w:t>
-            </w:r>
+              <w:t xml:space="preserve">O jogo foi desenvolvido para web em Next.js e </w:t>
+            </w:r>
+            <w:proofErr w:type="spellStart"/>
+            <w:r>
+              <w:t>React,js</w:t>
+            </w:r>
+            <w:proofErr w:type="spellEnd"/>
             <w:r>
               <w:t xml:space="preserve"> (Barros; Sousa; Viana, 2022).</w:t>
             </w:r>
@@ -2486,8 +2833,13 @@
             <w:pPr>
               <w:pStyle w:val="TF-TEXTO-QUADRO"/>
             </w:pPr>
-            <w:r>
-              <w:t xml:space="preserve">Siedler </w:t>
+            <w:proofErr w:type="spellStart"/>
+            <w:r>
+              <w:t>Siedler</w:t>
+            </w:r>
+            <w:proofErr w:type="spellEnd"/>
+            <w:r>
+              <w:t xml:space="preserve"> </w:t>
             </w:r>
             <w:r>
               <w:rPr>
@@ -2527,7 +2879,15 @@
               <w:pStyle w:val="TF-TEXTO-QUADRO"/>
             </w:pPr>
             <w:r>
-              <w:t xml:space="preserve">Para obter o aprimoramento das técnicas de ensino sobre astronomia em sala de aula, Siedler </w:t>
+              <w:t xml:space="preserve">Para obter o aprimoramento das técnicas de ensino sobre astronomia em sala de aula, </w:t>
+            </w:r>
+            <w:proofErr w:type="spellStart"/>
+            <w:r>
+              <w:t>Siedler</w:t>
+            </w:r>
+            <w:proofErr w:type="spellEnd"/>
+            <w:r>
+              <w:t xml:space="preserve"> </w:t>
             </w:r>
             <w:r>
               <w:rPr>
@@ -2540,7 +2900,15 @@
               <w:t>(2022) criaram uma plataforma com jogos para auxiliar os professores a ensinarem o tema de forma mais interessante aos alunos, promovendo engajamento</w:t>
             </w:r>
             <w:r>
-              <w:t xml:space="preserve"> (Siedler </w:t>
+              <w:t xml:space="preserve"> (</w:t>
+            </w:r>
+            <w:proofErr w:type="spellStart"/>
+            <w:r>
+              <w:t>Siedler</w:t>
+            </w:r>
+            <w:proofErr w:type="spellEnd"/>
+            <w:r>
+              <w:t xml:space="preserve"> </w:t>
             </w:r>
             <w:r>
               <w:rPr>
@@ -2634,7 +3002,15 @@
               <w:t>, o estudante pode visualizar as informações postadas clicando em cada um dos planetas alinhados na tela, além de realizar questionários e salvar em arquivo no formato PDF tanto o conteúdo sobre planetas quanto as questões com suas respostas registradas</w:t>
             </w:r>
             <w:r>
-              <w:t xml:space="preserve"> (Siedler </w:t>
+              <w:t xml:space="preserve"> (</w:t>
+            </w:r>
+            <w:proofErr w:type="spellStart"/>
+            <w:r>
+              <w:t>Siedler</w:t>
+            </w:r>
+            <w:proofErr w:type="spellEnd"/>
+            <w:r>
+              <w:t xml:space="preserve"> </w:t>
             </w:r>
             <w:r>
               <w:rPr>
@@ -2651,7 +3027,15 @@
               <w:t>Segundo jogo: apresenta dinâmica de fases. Cada fase é um planeta e, para ganhar o jogo, o usuário deve viajar de planeta em planeta, começando pelo Sol e terminando o trajeto em Netuno. Para alcançar ao próximo astro, o aluno deve completar tarefas e ao chegar no destino pode acessar informações sobre aquele planeta</w:t>
             </w:r>
             <w:r>
-              <w:t xml:space="preserve"> (Siedler </w:t>
+              <w:t xml:space="preserve"> (</w:t>
+            </w:r>
+            <w:proofErr w:type="spellStart"/>
+            <w:r>
+              <w:t>Siedler</w:t>
+            </w:r>
+            <w:proofErr w:type="spellEnd"/>
+            <w:r>
+              <w:t xml:space="preserve"> </w:t>
             </w:r>
             <w:r>
               <w:rPr>
@@ -2668,7 +3052,15 @@
               <w:t xml:space="preserve">Terceiro jogo: o usuário lê com a câmera do smartphone com sistema Android cartas que funcionam como marcadores. Ao ler a imagem, o aplicativo projeta o respectivo astro em 3D na tela. Caso o usuário não possua os cartões, pode visualizar as imagens em 2D (sem a experiência de Realidade Aumentada) </w:t>
             </w:r>
             <w:r>
-              <w:t xml:space="preserve">(Siedler </w:t>
+              <w:t>(</w:t>
+            </w:r>
+            <w:proofErr w:type="spellStart"/>
+            <w:r>
+              <w:t>Siedler</w:t>
+            </w:r>
+            <w:proofErr w:type="spellEnd"/>
+            <w:r>
+              <w:t xml:space="preserve"> </w:t>
             </w:r>
             <w:r>
               <w:rPr>
@@ -2708,10 +3100,55 @@
               <w:pStyle w:val="TF-TEXTO-QUADRO"/>
             </w:pPr>
             <w:r>
-              <w:t>Primeiro jogo: HyperText Markup Language 5 (HTML5), JavaScript, NodeJS e MongoDB</w:t>
-            </w:r>
-            <w:r>
-              <w:t xml:space="preserve"> (Siedler </w:t>
+              <w:t xml:space="preserve">Primeiro jogo: </w:t>
+            </w:r>
+            <w:proofErr w:type="spellStart"/>
+            <w:r>
+              <w:t>HyperText</w:t>
+            </w:r>
+            <w:proofErr w:type="spellEnd"/>
+            <w:r>
+              <w:t xml:space="preserve"> Markup </w:t>
+            </w:r>
+            <w:proofErr w:type="spellStart"/>
+            <w:r>
+              <w:t>Language</w:t>
+            </w:r>
+            <w:proofErr w:type="spellEnd"/>
+            <w:r>
+              <w:t xml:space="preserve"> 5 (HTML5), </w:t>
+            </w:r>
+            <w:proofErr w:type="spellStart"/>
+            <w:r>
+              <w:t>JavaScript</w:t>
+            </w:r>
+            <w:proofErr w:type="spellEnd"/>
+            <w:r>
+              <w:t xml:space="preserve">, </w:t>
+            </w:r>
+            <w:proofErr w:type="spellStart"/>
+            <w:r>
+              <w:t>NodeJS</w:t>
+            </w:r>
+            <w:proofErr w:type="spellEnd"/>
+            <w:r>
+              <w:t xml:space="preserve"> e </w:t>
+            </w:r>
+            <w:proofErr w:type="spellStart"/>
+            <w:r>
+              <w:t>MongoDB</w:t>
+            </w:r>
+            <w:proofErr w:type="spellEnd"/>
+            <w:r>
+              <w:t xml:space="preserve"> (</w:t>
+            </w:r>
+            <w:proofErr w:type="spellStart"/>
+            <w:r>
+              <w:t>Siedler</w:t>
+            </w:r>
+            <w:proofErr w:type="spellEnd"/>
+            <w:r>
+              <w:t xml:space="preserve"> </w:t>
             </w:r>
             <w:r>
               <w:rPr>
@@ -2732,7 +3169,15 @@
               <w:t>Segundo jogo: Unity</w:t>
             </w:r>
             <w:r>
-              <w:t xml:space="preserve"> (Siedler </w:t>
+              <w:t xml:space="preserve"> (</w:t>
+            </w:r>
+            <w:proofErr w:type="spellStart"/>
+            <w:r>
+              <w:t>Siedler</w:t>
+            </w:r>
+            <w:proofErr w:type="spellEnd"/>
+            <w:r>
+              <w:t xml:space="preserve"> </w:t>
             </w:r>
             <w:r>
               <w:rPr>
@@ -2750,10 +3195,23 @@
               <w:pStyle w:val="TF-TEXTO-QUADRO"/>
             </w:pPr>
             <w:r>
-              <w:t>Terceiro jogo: Unity e Vuforia</w:t>
-            </w:r>
-            <w:r>
-              <w:t xml:space="preserve"> (Siedler </w:t>
+              <w:t xml:space="preserve">Terceiro jogo: Unity e </w:t>
+            </w:r>
+            <w:proofErr w:type="spellStart"/>
+            <w:r>
+              <w:t>Vuforia</w:t>
+            </w:r>
+            <w:proofErr w:type="spellEnd"/>
+            <w:r>
+              <w:t xml:space="preserve"> (</w:t>
+            </w:r>
+            <w:proofErr w:type="spellStart"/>
+            <w:r>
+              <w:t>Siedler</w:t>
+            </w:r>
+            <w:proofErr w:type="spellEnd"/>
+            <w:r>
+              <w:t xml:space="preserve"> </w:t>
             </w:r>
             <w:r>
               <w:rPr>
@@ -2799,7 +3257,15 @@
               <w:t>Ao testar a plataforma com alunos do quinto ano, notou-se maior interesse e aprendizado do conteúdo. Além disso, as crianças fizeram uso de trabalho em equipe no segundo jogo, como estratégia para passar de fase</w:t>
             </w:r>
             <w:r>
-              <w:t xml:space="preserve"> (Siedler </w:t>
+              <w:t xml:space="preserve"> (</w:t>
+            </w:r>
+            <w:proofErr w:type="spellStart"/>
+            <w:r>
+              <w:t>Siedler</w:t>
+            </w:r>
+            <w:proofErr w:type="spellEnd"/>
+            <w:r>
+              <w:t xml:space="preserve"> </w:t>
             </w:r>
             <w:r>
               <w:rPr>
@@ -2855,22 +3321,138 @@
         <w:pStyle w:val="Ttulo2"/>
       </w:pPr>
       <w:r>
+        <w:t>Especificação</w:t>
+      </w:r>
+    </w:p>
+    <w:p>
+      <w:pPr>
+        <w:pStyle w:val="TF-TEXTO"/>
+      </w:pPr>
+      <w:r>
+        <w:t>Es</w:t>
+      </w:r>
+      <w:r>
+        <w:t>t</w:t>
+      </w:r>
+      <w:r>
+        <w:t>a subseção irá abordar sobre os diagramas de classes, apresentando-os e ilustrando-os</w:t>
+      </w:r>
+      <w:r>
+        <w:t>, e sobre os requisitos, listando-os</w:t>
+      </w:r>
+      <w:r>
+        <w:t>. É importante frisar que nem todas as funcionalidades e atributos das classes foram ilustrados, visando uma visualização menos poluída do diagrama. Sendo assim, apenas as funções e atributos principais foram descritas (em caso de códigos muito longos).</w:t>
+      </w:r>
+    </w:p>
+    <w:p>
+      <w:pPr>
+        <w:pStyle w:val="Ttulo3"/>
+      </w:pPr>
+      <w:r>
         <w:lastRenderedPageBreak/>
-        <w:t>Especificação</w:t>
-      </w:r>
-    </w:p>
-    <w:p>
-      <w:pPr>
-        <w:pStyle w:val="Ttulo3"/>
-      </w:pPr>
-      <w:r>
         <w:t>DIAGRAMAS</w:t>
       </w:r>
     </w:p>
     <w:p>
       <w:pPr>
+        <w:pStyle w:val="TF-TEXTO"/>
+      </w:pPr>
+      <w:r>
+        <w:t xml:space="preserve">Para facilitar o processo de codificação, foram desenvolvidos diagramas de classe. </w:t>
+      </w:r>
+      <w:r>
+        <w:t xml:space="preserve">A </w:t>
+      </w:r>
+      <w:r>
+        <w:fldChar w:fldCharType="begin"/>
+      </w:r>
+      <w:r>
+        <w:instrText xml:space="preserve"> REF _Ref168663024 \h </w:instrText>
+      </w:r>
+      <w:r>
+        <w:fldChar w:fldCharType="separate"/>
+      </w:r>
+      <w:r>
+        <w:t xml:space="preserve">Figura </w:t>
+      </w:r>
+      <w:r>
+        <w:rPr>
+          <w:noProof/>
+        </w:rPr>
+        <w:t>2</w:t>
+      </w:r>
+      <w:r>
+        <w:fldChar w:fldCharType="end"/>
+      </w:r>
+      <w:r>
+        <w:t xml:space="preserve"> </w:t>
+      </w:r>
+      <w:r>
+        <w:t xml:space="preserve">ilustra a relação das classes </w:t>
+      </w:r>
+      <w:r>
+        <w:rPr>
+          <w:rStyle w:val="TF-COURIER9"/>
+        </w:rPr>
+        <w:t>Exercício</w:t>
+      </w:r>
+      <w:r>
+        <w:t xml:space="preserve"> e </w:t>
+      </w:r>
+      <w:r>
+        <w:rPr>
+          <w:rStyle w:val="TF-COURIER9"/>
+        </w:rPr>
+        <w:t>Resposta</w:t>
+      </w:r>
+      <w:r>
+        <w:t xml:space="preserve">, usadas para a funcionalidades de exercício da ferramenta. A classe </w:t>
+      </w:r>
+      <w:r>
+        <w:rPr>
+          <w:rStyle w:val="TF-COURIER9"/>
+        </w:rPr>
+        <w:t>Exercício</w:t>
+      </w:r>
+      <w:r>
+        <w:t xml:space="preserve"> terá acesso à </w:t>
+      </w:r>
+      <w:r>
+        <w:rPr>
+          <w:rStyle w:val="TF-COURIER9"/>
+        </w:rPr>
+        <w:t>Resposta</w:t>
+      </w:r>
+      <w:r>
+        <w:t>, visto que é a responsável por checar quanto o usuário acertou do exercício. Um</w:t>
+      </w:r>
+      <w:r>
+        <w:t>a</w:t>
+      </w:r>
+      <w:r>
+        <w:t xml:space="preserve"> terceira classe </w:t>
+      </w:r>
+      <w:r>
+        <w:rPr>
+          <w:rStyle w:val="TF-COURIER9"/>
+        </w:rPr>
+        <w:t>Resultado</w:t>
+      </w:r>
+      <w:r>
+        <w:t xml:space="preserve"> poderia ter sido construída, mas como a ordem dos blocos e suas propriedades já ficam salvas em vari</w:t>
+      </w:r>
+      <w:r>
+        <w:t>áv</w:t>
+      </w:r>
+      <w:r>
+        <w:t>eis globais, seria redundante sua criação.</w:t>
+      </w:r>
+    </w:p>
+    <w:p>
+      <w:pPr>
         <w:pStyle w:val="TF-LEGENDA"/>
       </w:pPr>
+      <w:bookmarkStart w:id="41" w:name="_Ref168663024"/>
       <w:r>
         <w:t xml:space="preserve">Figura </w:t>
       </w:r>
@@ -2892,6 +3474,7 @@
       <w:r>
         <w:fldChar w:fldCharType="end"/>
       </w:r>
+      <w:bookmarkEnd w:id="41"/>
       <w:r>
         <w:t xml:space="preserve"> - Diagrama de classe Exercício e Resposta</w:t>
       </w:r>
@@ -2905,9 +3488,9 @@
           <w:noProof/>
         </w:rPr>
         <w:drawing>
-          <wp:inline distT="0" distB="0" distL="0" distR="0" wp14:anchorId="7E3468E2" wp14:editId="60339EE6">
-            <wp:extent cx="4200525" cy="1777485"/>
-            <wp:effectExtent l="19050" t="19050" r="9525" b="13335"/>
+          <wp:inline distT="0" distB="0" distL="0" distR="0" wp14:anchorId="7E3468E2" wp14:editId="1288AAEF">
+            <wp:extent cx="4839507" cy="2047875"/>
+            <wp:effectExtent l="19050" t="19050" r="18415" b="9525"/>
             <wp:docPr id="2072697897" name="Imagem 1" descr="Interface gráfica do usuário, Aplicativo&#10;&#10;Descrição gerada automaticamente"/>
             <wp:cNvGraphicFramePr>
               <a:graphicFrameLocks xmlns:a="http://schemas.openxmlformats.org/drawingml/2006/main" noChangeAspect="1"/>
@@ -2934,7 +3517,7 @@
                   <pic:spPr>
                     <a:xfrm>
                       <a:off x="0" y="0"/>
-                      <a:ext cx="4204999" cy="1779378"/>
+                      <a:ext cx="4850836" cy="2052669"/>
                     </a:xfrm>
                     <a:prstGeom prst="rect">
                       <a:avLst/>
@@ -2963,8 +3546,125 @@
     </w:p>
     <w:p>
       <w:pPr>
+        <w:pStyle w:val="TF-TEXTO"/>
+      </w:pPr>
+      <w:r>
+        <w:t xml:space="preserve">A </w:t>
+      </w:r>
+      <w:r>
+        <w:fldChar w:fldCharType="begin"/>
+      </w:r>
+      <w:r>
+        <w:instrText xml:space="preserve"> REF _Ref168663035 \h </w:instrText>
+      </w:r>
+      <w:r>
+        <w:fldChar w:fldCharType="separate"/>
+      </w:r>
+      <w:r>
+        <w:t xml:space="preserve">Figura </w:t>
+      </w:r>
+      <w:r>
+        <w:rPr>
+          <w:noProof/>
+        </w:rPr>
+        <w:t>3</w:t>
+      </w:r>
+      <w:r>
+        <w:fldChar w:fldCharType="end"/>
+      </w:r>
+      <w:r>
+        <w:t xml:space="preserve"> </w:t>
+      </w:r>
+      <w:r>
+        <w:t xml:space="preserve">ilustra a relação da classe </w:t>
+      </w:r>
+      <w:proofErr w:type="spellStart"/>
+      <w:r>
+        <w:rPr>
+          <w:rStyle w:val="TF-COURIER9"/>
+        </w:rPr>
+        <w:t>TutorialNovo</w:t>
+      </w:r>
+      <w:proofErr w:type="spellEnd"/>
+      <w:r>
+        <w:t xml:space="preserve"> e </w:t>
+      </w:r>
+      <w:proofErr w:type="spellStart"/>
+      <w:r>
+        <w:rPr>
+          <w:rStyle w:val="TF-COURIER9"/>
+        </w:rPr>
+        <w:t>ChecarColisao</w:t>
+      </w:r>
+      <w:proofErr w:type="spellEnd"/>
+      <w:r>
+        <w:t xml:space="preserve">. A </w:t>
+      </w:r>
+      <w:proofErr w:type="spellStart"/>
+      <w:r>
+        <w:rPr>
+          <w:rStyle w:val="TF-COURIER9"/>
+        </w:rPr>
+        <w:t>TutorialNovo</w:t>
+      </w:r>
+      <w:proofErr w:type="spellEnd"/>
+      <w:r>
+        <w:t xml:space="preserve"> é responsável pela troca de imagens do passo a passo e, por conseguinte, por checar se a etapa foi concluída ou não. Para isso, ela precisa do auxílio da </w:t>
+      </w:r>
+      <w:proofErr w:type="spellStart"/>
+      <w:r>
+        <w:rPr>
+          <w:rStyle w:val="TF-COURIER9"/>
+        </w:rPr>
+        <w:t>ChecarColisao</w:t>
+      </w:r>
+      <w:proofErr w:type="spellEnd"/>
+      <w:r>
+        <w:t xml:space="preserve">, que verifica se a peça que foi encaixada é "a da vez". Para facilitar esse processo de verificar a peça, coloquei </w:t>
+      </w:r>
+      <w:proofErr w:type="spellStart"/>
+      <w:r>
+        <w:rPr>
+          <w:i/>
+          <w:iCs/>
+        </w:rPr>
+        <w:t>tag</w:t>
+      </w:r>
+      <w:r>
+        <w:rPr>
+          <w:i/>
+          <w:iCs/>
+        </w:rPr>
+        <w:t>s</w:t>
+      </w:r>
+      <w:proofErr w:type="spellEnd"/>
+      <w:r>
+        <w:rPr>
+          <w:i/>
+          <w:iCs/>
+        </w:rPr>
+        <w:t xml:space="preserve"> </w:t>
+      </w:r>
+      <w:r>
+        <w:t xml:space="preserve">com nomes representando-as; assim, a </w:t>
+      </w:r>
+      <w:proofErr w:type="spellStart"/>
+      <w:r>
+        <w:rPr>
+          <w:rStyle w:val="TF-COURIER9"/>
+        </w:rPr>
+        <w:t>TutorialNovo</w:t>
+      </w:r>
+      <w:proofErr w:type="spellEnd"/>
+      <w:r>
+        <w:t xml:space="preserve"> fica com um código mais limpo: verificando se está encaixada e se o nome da peça condiz com o correto (isso na maioria das etapas).</w:t>
+      </w:r>
+    </w:p>
+    <w:p>
+      <w:pPr>
         <w:pStyle w:val="TF-LEGENDA"/>
       </w:pPr>
+      <w:bookmarkStart w:id="42" w:name="_Ref168663035"/>
       <w:r>
         <w:t xml:space="preserve">Figura </w:t>
       </w:r>
@@ -2986,6 +3686,7 @@
       <w:r>
         <w:fldChar w:fldCharType="end"/>
       </w:r>
+      <w:bookmarkEnd w:id="42"/>
       <w:r>
         <w:t xml:space="preserve"> - Diagrama de classes do Novo Tutorial</w:t>
       </w:r>
@@ -2994,17 +3695,15 @@
       <w:pPr>
         <w:pStyle w:val="TF-FIGURA"/>
       </w:pPr>
-      <w:commentRangeStart w:id="41"/>
-      <w:commentRangeStart w:id="42"/>
       <w:r>
         <w:rPr>
           <w:noProof/>
         </w:rPr>
         <w:drawing>
-          <wp:inline distT="0" distB="0" distL="0" distR="0" wp14:anchorId="394F40D6" wp14:editId="1394C1B3">
-            <wp:extent cx="4143375" cy="2067829"/>
-            <wp:effectExtent l="19050" t="19050" r="9525" b="27940"/>
-            <wp:docPr id="1821733679" name="Imagem 1" descr="Diagrama&#10;&#10;Descrição gerada automaticamente"/>
+          <wp:inline distT="0" distB="0" distL="0" distR="0" wp14:anchorId="30D5CF91" wp14:editId="7459D73D">
+            <wp:extent cx="5114925" cy="2552700"/>
+            <wp:effectExtent l="19050" t="19050" r="28575" b="19050"/>
+            <wp:docPr id="1669070311" name="Imagem 2" descr="Diagrama&#10;&#10;Descrição gerada automaticamente"/>
             <wp:cNvGraphicFramePr>
               <a:graphicFrameLocks xmlns:a="http://schemas.openxmlformats.org/drawingml/2006/main" noChangeAspect="1"/>
             </wp:cNvGraphicFramePr>
@@ -3012,8 +3711,10 @@
               <a:graphicData uri="http://schemas.openxmlformats.org/drawingml/2006/picture">
                 <pic:pic xmlns:pic="http://schemas.openxmlformats.org/drawingml/2006/picture">
                   <pic:nvPicPr>
-                    <pic:cNvPr id="1821733679" name="Imagem 1" descr="Diagrama&#10;&#10;Descrição gerada automaticamente"/>
-                    <pic:cNvPicPr/>
+                    <pic:cNvPr id="1669070311" name="Imagem 2" descr="Diagrama&#10;&#10;Descrição gerada automaticamente"/>
+                    <pic:cNvPicPr>
+                      <a:picLocks noChangeAspect="1" noChangeArrowheads="1"/>
+                    </pic:cNvPicPr>
                   </pic:nvPicPr>
                   <pic:blipFill>
                     <a:blip r:embed="rId13">
@@ -3023,18 +3724,20 @@
                         </a:ext>
                       </a:extLst>
                     </a:blip>
+                    <a:srcRect/>
                     <a:stretch>
                       <a:fillRect/>
                     </a:stretch>
                   </pic:blipFill>
-                  <pic:spPr>
+                  <pic:spPr bwMode="auto">
                     <a:xfrm>
                       <a:off x="0" y="0"/>
-                      <a:ext cx="4153533" cy="2072899"/>
+                      <a:ext cx="5114925" cy="2552700"/>
                     </a:xfrm>
                     <a:prstGeom prst="rect">
                       <a:avLst/>
                     </a:prstGeom>
+                    <a:noFill/>
                     <a:ln w="12700">
                       <a:solidFill>
                         <a:schemeClr val="tx1"/>
@@ -3047,19 +3750,29 @@
           </wp:inline>
         </w:drawing>
       </w:r>
-      <w:commentRangeEnd w:id="41"/>
+      <w:commentRangeStart w:id="43"/>
+      <w:commentRangeStart w:id="44"/>
+      <w:commentRangeStart w:id="45"/>
+      <w:commentRangeEnd w:id="44"/>
       <w:r>
         <w:rPr>
           <w:rStyle w:val="Refdecomentrio"/>
         </w:rPr>
-        <w:commentReference w:id="41"/>
-      </w:r>
-      <w:commentRangeEnd w:id="42"/>
+        <w:commentReference w:id="44"/>
+      </w:r>
+      <w:commentRangeEnd w:id="43"/>
       <w:r>
         <w:rPr>
           <w:rStyle w:val="Refdecomentrio"/>
         </w:rPr>
-        <w:commentReference w:id="42"/>
+        <w:commentReference w:id="43"/>
+      </w:r>
+      <w:commentRangeEnd w:id="45"/>
+      <w:r>
+        <w:rPr>
+          <w:rStyle w:val="Refdecomentrio"/>
+        </w:rPr>
+        <w:commentReference w:id="45"/>
       </w:r>
     </w:p>
     <w:p>
@@ -3072,9 +3785,107 @@
     </w:p>
     <w:p>
       <w:pPr>
+        <w:pStyle w:val="TF-TEXTO"/>
+      </w:pPr>
+      <w:r>
+        <w:t xml:space="preserve">A </w:t>
+      </w:r>
+      <w:r>
+        <w:fldChar w:fldCharType="begin"/>
+      </w:r>
+      <w:r>
+        <w:instrText xml:space="preserve"> REF _Ref168663046 \h </w:instrText>
+      </w:r>
+      <w:r>
+        <w:fldChar w:fldCharType="separate"/>
+      </w:r>
+      <w:r>
+        <w:t xml:space="preserve">Figura </w:t>
+      </w:r>
+      <w:r>
+        <w:rPr>
+          <w:noProof/>
+        </w:rPr>
+        <w:t>4</w:t>
+      </w:r>
+      <w:r>
+        <w:fldChar w:fldCharType="end"/>
+      </w:r>
+      <w:r>
+        <w:t xml:space="preserve"> representa a classe Arquivo, responsável tanto pela importação quanto pela exportação da cena criada. Para ser possível exportar, primeiro é preciso chamar pela função de </w:t>
+      </w:r>
+      <w:proofErr w:type="spellStart"/>
+      <w:r>
+        <w:rPr>
+          <w:rStyle w:val="TF-COURIER9"/>
+        </w:rPr>
+        <w:t>ordenarCena</w:t>
+      </w:r>
+      <w:proofErr w:type="spellEnd"/>
+      <w:r>
+        <w:t>, para ent</w:t>
+      </w:r>
+      <w:r>
+        <w:t>ão</w:t>
+      </w:r>
+      <w:r>
+        <w:t xml:space="preserve"> percorrer ela e, conforme os nomes das peças, criar objetos correspondentes em </w:t>
+      </w:r>
+      <w:proofErr w:type="spellStart"/>
+      <w:r>
+        <w:t>J</w:t>
+      </w:r>
+      <w:r>
+        <w:t>avaScript</w:t>
+      </w:r>
+      <w:proofErr w:type="spellEnd"/>
+      <w:r>
+        <w:t xml:space="preserve"> </w:t>
+      </w:r>
+      <w:proofErr w:type="spellStart"/>
+      <w:r>
+        <w:t>Object</w:t>
+      </w:r>
+      <w:proofErr w:type="spellEnd"/>
+      <w:r>
+        <w:t xml:space="preserve"> </w:t>
+      </w:r>
+      <w:proofErr w:type="spellStart"/>
+      <w:r>
+        <w:t>Notation</w:t>
+      </w:r>
+      <w:proofErr w:type="spellEnd"/>
+      <w:r>
+        <w:t xml:space="preserve"> </w:t>
+      </w:r>
+      <w:r>
+        <w:t>(JSON)</w:t>
+      </w:r>
+      <w:r>
+        <w:t xml:space="preserve">, para então no final exportar o objeto cena. Já na importação, o objeto de cena é </w:t>
+      </w:r>
+      <w:r>
+        <w:t>percorrido</w:t>
+      </w:r>
+      <w:r>
+        <w:t xml:space="preserve"> e, conforme o nome na chave do objeto, é criada uma peça correspondente, para então colocar os valores passados pelo usuário. Para a criação desses objetos, foi utilizada a biblioteca </w:t>
+      </w:r>
+      <w:proofErr w:type="spellStart"/>
+      <w:r>
+        <w:t>SimpleJSON</w:t>
+      </w:r>
+      <w:proofErr w:type="spellEnd"/>
+      <w:r>
+        <w:t>.</w:t>
+      </w:r>
+    </w:p>
+    <w:p>
+      <w:pPr>
         <w:pStyle w:val="TF-LEGENDA"/>
       </w:pPr>
-      <w:r>
+      <w:bookmarkStart w:id="46" w:name="_Ref168663046"/>
+      <w:r>
+        <w:lastRenderedPageBreak/>
         <w:t xml:space="preserve">Figura </w:t>
       </w:r>
       <w:r>
@@ -3095,6 +3906,7 @@
       <w:r>
         <w:fldChar w:fldCharType="end"/>
       </w:r>
+      <w:bookmarkEnd w:id="46"/>
       <w:r>
         <w:t xml:space="preserve"> - Diagrama de classes Arquivo</w:t>
       </w:r>
@@ -3102,16 +3914,20 @@
     <w:p>
       <w:pPr>
         <w:pStyle w:val="TF-FIGURA"/>
+        <w:rPr>
+          <w:sz w:val="24"/>
+          <w:szCs w:val="24"/>
+        </w:rPr>
       </w:pPr>
       <w:r>
         <w:rPr>
           <w:noProof/>
         </w:rPr>
         <w:drawing>
-          <wp:inline distT="0" distB="0" distL="0" distR="0" wp14:anchorId="4D2ED537" wp14:editId="72D8241A">
-            <wp:extent cx="3105150" cy="2717973"/>
-            <wp:effectExtent l="19050" t="19050" r="19050" b="25400"/>
-            <wp:docPr id="1186030057" name="Imagem 2" descr="Texto&#10;&#10;Descrição gerada automaticamente"/>
+          <wp:inline distT="0" distB="0" distL="0" distR="0" wp14:anchorId="1749C14F" wp14:editId="2F2AB8DA">
+            <wp:extent cx="3362325" cy="2943082"/>
+            <wp:effectExtent l="19050" t="19050" r="9525" b="10160"/>
+            <wp:docPr id="542821754" name="Imagem 3" descr="Texto, Email&#10;&#10;Descrição gerada automaticamente"/>
             <wp:cNvGraphicFramePr>
               <a:graphicFrameLocks xmlns:a="http://schemas.openxmlformats.org/drawingml/2006/main" noChangeAspect="1"/>
             </wp:cNvGraphicFramePr>
@@ -3119,8 +3935,10 @@
               <a:graphicData uri="http://schemas.openxmlformats.org/drawingml/2006/picture">
                 <pic:pic xmlns:pic="http://schemas.openxmlformats.org/drawingml/2006/picture">
                   <pic:nvPicPr>
-                    <pic:cNvPr id="1186030057" name="Imagem 2" descr="Texto&#10;&#10;Descrição gerada automaticamente"/>
-                    <pic:cNvPicPr/>
+                    <pic:cNvPr id="542821754" name="Imagem 3" descr="Texto, Email&#10;&#10;Descrição gerada automaticamente"/>
+                    <pic:cNvPicPr>
+                      <a:picLocks noChangeAspect="1" noChangeArrowheads="1"/>
+                    </pic:cNvPicPr>
                   </pic:nvPicPr>
                   <pic:blipFill>
                     <a:blip r:embed="rId18">
@@ -3130,18 +3948,20 @@
                         </a:ext>
                       </a:extLst>
                     </a:blip>
+                    <a:srcRect/>
                     <a:stretch>
                       <a:fillRect/>
                     </a:stretch>
                   </pic:blipFill>
-                  <pic:spPr>
+                  <pic:spPr bwMode="auto">
                     <a:xfrm>
                       <a:off x="0" y="0"/>
-                      <a:ext cx="3115850" cy="2727339"/>
+                      <a:ext cx="3378218" cy="2956993"/>
                     </a:xfrm>
                     <a:prstGeom prst="rect">
                       <a:avLst/>
                     </a:prstGeom>
+                    <a:noFill/>
                     <a:ln w="12700">
                       <a:solidFill>
                         <a:schemeClr val="tx1"/>
@@ -3165,10 +3985,62 @@
     </w:p>
     <w:p>
       <w:pPr>
+        <w:pStyle w:val="TF-TEXTO"/>
+      </w:pPr>
+      <w:r>
+        <w:t xml:space="preserve">A </w:t>
+      </w:r>
+      <w:r>
+        <w:fldChar w:fldCharType="begin"/>
+      </w:r>
+      <w:r>
+        <w:instrText xml:space="preserve"> REF _Ref168663057 \h </w:instrText>
+      </w:r>
+      <w:r>
+        <w:fldChar w:fldCharType="separate"/>
+      </w:r>
+      <w:r>
+        <w:t xml:space="preserve">Figura </w:t>
+      </w:r>
+      <w:r>
+        <w:rPr>
+          <w:noProof/>
+        </w:rPr>
+        <w:t>5</w:t>
+      </w:r>
+      <w:r>
+        <w:fldChar w:fldCharType="end"/>
+      </w:r>
+      <w:r>
+        <w:t xml:space="preserve"> </w:t>
+      </w:r>
+      <w:r>
+        <w:t xml:space="preserve">represente a classe </w:t>
+      </w:r>
+      <w:proofErr w:type="spellStart"/>
+      <w:r>
+        <w:rPr>
+          <w:rStyle w:val="TF-COURIER9"/>
+        </w:rPr>
+        <w:t>TrocaDeTema</w:t>
+      </w:r>
+      <w:proofErr w:type="spellEnd"/>
+      <w:r>
+        <w:t xml:space="preserve">, responsável por mudar a cor do fundo da tela na parte das abas. Por ser uma classe bem simples, apenas apresenta as variáveis que contém as cores de fundo e a função para realizar tal tarefa. Como será explicado </w:t>
+      </w:r>
+      <w:r>
+        <w:t xml:space="preserve">de forma aprofundada mais </w:t>
+      </w:r>
+      <w:r>
+        <w:t>à frente, inicialmente imaginava-se trocar a cor das letras também; contudo, isso não foi possível.</w:t>
+      </w:r>
+    </w:p>
+    <w:p>
+      <w:pPr>
         <w:pStyle w:val="TF-LEGENDA"/>
       </w:pPr>
-      <w:r>
-        <w:lastRenderedPageBreak/>
+      <w:bookmarkStart w:id="47" w:name="_Ref168663057"/>
+      <w:r>
         <w:t xml:space="preserve">Figura </w:t>
       </w:r>
       <w:r>
@@ -3189,6 +4061,7 @@
       <w:r>
         <w:fldChar w:fldCharType="end"/>
       </w:r>
+      <w:bookmarkEnd w:id="47"/>
       <w:r>
         <w:t xml:space="preserve"> - Diagrama de classes da Troca de Tema</w:t>
       </w:r>
@@ -3196,17 +4069,31 @@
     <w:p>
       <w:pPr>
         <w:pStyle w:val="TF-FIGURA"/>
-      </w:pPr>
-      <w:commentRangeStart w:id="43"/>
+        <w:rPr>
+          <w:sz w:val="24"/>
+          <w:szCs w:val="24"/>
+        </w:rPr>
+      </w:pPr>
+      <w:commentRangeStart w:id="48"/>
+      <w:commentRangeEnd w:id="48"/>
+      <w:r>
+        <w:rPr>
+          <w:rStyle w:val="Refdecomentrio"/>
+        </w:rPr>
+        <w:commentReference w:id="48"/>
+      </w:r>
+      <w:r>
+        <w:t xml:space="preserve"> </w:t>
+      </w:r>
       <w:r>
         <w:rPr>
           <w:noProof/>
         </w:rPr>
         <w:drawing>
-          <wp:inline distT="0" distB="0" distL="0" distR="0" wp14:anchorId="491C2E77" wp14:editId="795B15A9">
-            <wp:extent cx="1447800" cy="1537726"/>
-            <wp:effectExtent l="0" t="0" r="0" b="5715"/>
-            <wp:docPr id="1127726796" name="Imagem 3" descr="Interface gráfica do usuário&#10;&#10;Descrição gerada automaticamente com confiança baixa"/>
+          <wp:inline distT="0" distB="0" distL="0" distR="0" wp14:anchorId="2DE3E254" wp14:editId="5817CF9C">
+            <wp:extent cx="1533525" cy="1628775"/>
+            <wp:effectExtent l="19050" t="19050" r="28575" b="28575"/>
+            <wp:docPr id="19136525" name="Imagem 4" descr="Tabela&#10;&#10;Descrição gerada automaticamente"/>
             <wp:cNvGraphicFramePr>
               <a:graphicFrameLocks xmlns:a="http://schemas.openxmlformats.org/drawingml/2006/main" noChangeAspect="1"/>
             </wp:cNvGraphicFramePr>
@@ -3214,8 +4101,10 @@
               <a:graphicData uri="http://schemas.openxmlformats.org/drawingml/2006/picture">
                 <pic:pic xmlns:pic="http://schemas.openxmlformats.org/drawingml/2006/picture">
                   <pic:nvPicPr>
-                    <pic:cNvPr id="1127726796" name="Imagem 3" descr="Interface gráfica do usuário&#10;&#10;Descrição gerada automaticamente com confiança baixa"/>
-                    <pic:cNvPicPr/>
+                    <pic:cNvPr id="19136525" name="Imagem 4" descr="Tabela&#10;&#10;Descrição gerada automaticamente"/>
+                    <pic:cNvPicPr>
+                      <a:picLocks noChangeAspect="1" noChangeArrowheads="1"/>
+                    </pic:cNvPicPr>
                   </pic:nvPicPr>
                   <pic:blipFill>
                     <a:blip r:embed="rId19">
@@ -3225,18 +4114,25 @@
                         </a:ext>
                       </a:extLst>
                     </a:blip>
+                    <a:srcRect/>
                     <a:stretch>
                       <a:fillRect/>
                     </a:stretch>
                   </pic:blipFill>
-                  <pic:spPr>
+                  <pic:spPr bwMode="auto">
                     <a:xfrm>
                       <a:off x="0" y="0"/>
-                      <a:ext cx="1458384" cy="1548968"/>
+                      <a:ext cx="1533525" cy="1628775"/>
                     </a:xfrm>
                     <a:prstGeom prst="rect">
                       <a:avLst/>
                     </a:prstGeom>
+                    <a:noFill/>
+                    <a:ln w="12700">
+                      <a:solidFill>
+                        <a:schemeClr val="tx1"/>
+                      </a:solidFill>
+                    </a:ln>
                   </pic:spPr>
                 </pic:pic>
               </a:graphicData>
@@ -3244,49 +4140,42 @@
           </wp:inline>
         </w:drawing>
       </w:r>
-      <w:commentRangeEnd w:id="43"/>
+    </w:p>
+    <w:p>
+      <w:pPr>
+        <w:pStyle w:val="TF-FONTE"/>
+      </w:pPr>
+      <w:r>
+        <w:t>Fonte: elaborado pelo autor.</w:t>
+      </w:r>
+    </w:p>
+    <w:p>
+      <w:pPr>
+        <w:pStyle w:val="Ttulo3"/>
+      </w:pPr>
+      <w:bookmarkStart w:id="49" w:name="_Ref152947628"/>
+      <w:r>
+        <w:t>REQUISITOS PRINCIPAIS DO PROBLEMA A SER TRABALHADO</w:t>
+      </w:r>
+      <w:bookmarkEnd w:id="49"/>
+    </w:p>
+    <w:p>
+      <w:pPr>
+        <w:pStyle w:val="TF-TEXTO"/>
+      </w:pPr>
+      <w:r>
+        <w:t xml:space="preserve">Os </w:t>
+      </w:r>
+      <w:commentRangeStart w:id="50"/>
+      <w:r>
+        <w:t xml:space="preserve">requisitos </w:t>
+      </w:r>
+      <w:commentRangeEnd w:id="50"/>
       <w:r>
         <w:rPr>
           <w:rStyle w:val="Refdecomentrio"/>
         </w:rPr>
-        <w:commentReference w:id="43"/>
-      </w:r>
-    </w:p>
-    <w:p>
-      <w:pPr>
-        <w:pStyle w:val="TF-FONTE"/>
-      </w:pPr>
-      <w:r>
-        <w:t>Fonte: elaborado pelo autor.</w:t>
-      </w:r>
-    </w:p>
-    <w:p>
-      <w:pPr>
-        <w:pStyle w:val="Ttulo3"/>
-      </w:pPr>
-      <w:bookmarkStart w:id="44" w:name="_Ref152947628"/>
-      <w:r>
-        <w:t>REQUISITOS PRINCIPAIS DO PROBLEMA A SER TRABALHADO</w:t>
-      </w:r>
-      <w:bookmarkEnd w:id="44"/>
-    </w:p>
-    <w:p>
-      <w:pPr>
-        <w:pStyle w:val="TF-TEXTO"/>
-      </w:pPr>
-      <w:r>
-        <w:t xml:space="preserve">Os </w:t>
-      </w:r>
-      <w:commentRangeStart w:id="45"/>
-      <w:r>
-        <w:t xml:space="preserve">requisitos </w:t>
-      </w:r>
-      <w:commentRangeEnd w:id="45"/>
-      <w:r>
-        <w:rPr>
-          <w:rStyle w:val="Refdecomentrio"/>
-        </w:rPr>
-        <w:commentReference w:id="45"/>
+        <w:commentReference w:id="50"/>
       </w:r>
       <w:r>
         <w:t>do projeto definem que o ambiente gráfico deve:</w:t>
@@ -3317,11 +4206,11 @@
         </w:numPr>
         <w:spacing w:before="0" w:after="120"/>
       </w:pPr>
-      <w:bookmarkStart w:id="46" w:name="reqB"/>
+      <w:bookmarkStart w:id="51" w:name="reqB"/>
       <w:r>
         <w:t>permitir que o usuário possa arrastar os blocos e editar suas informações conforme for desejado (RF)</w:t>
       </w:r>
-      <w:bookmarkEnd w:id="46"/>
+      <w:bookmarkEnd w:id="51"/>
       <w:r>
         <w:t>;</w:t>
       </w:r>
@@ -3357,6 +4246,7 @@
         </w:rPr>
         <w:t xml:space="preserve">permitir que o usuário tenha os blocos </w:t>
       </w:r>
+      <w:proofErr w:type="spellStart"/>
       <w:r>
         <w:rPr>
           <w:rStyle w:val="TF-COURIER9"/>
@@ -3364,6 +4254,7 @@
         </w:rPr>
         <w:t>Spline</w:t>
       </w:r>
+      <w:proofErr w:type="spellEnd"/>
       <w:r>
         <w:rPr>
           <w:highlight w:val="red"/>
@@ -3428,16 +4319,16 @@
       <w:r>
         <w:t xml:space="preserve">permitir que o usuário possa realizar atividades pré-definidas, a fim de treinar seus conhecimentos </w:t>
       </w:r>
-      <w:commentRangeStart w:id="47"/>
+      <w:commentRangeStart w:id="52"/>
       <w:r>
         <w:t>adquiridos</w:t>
       </w:r>
-      <w:commentRangeEnd w:id="47"/>
+      <w:commentRangeEnd w:id="52"/>
       <w:r>
         <w:rPr>
           <w:rStyle w:val="Refdecomentrio"/>
         </w:rPr>
-        <w:commentReference w:id="47"/>
+        <w:commentReference w:id="52"/>
       </w:r>
       <w:r>
         <w:t xml:space="preserve"> (RF);</w:t>
@@ -3468,25 +4359,8 @@
       <w:r>
         <w:t xml:space="preserve">permitir que o usuário possa importar e exportar a cena de blocos criada em formato </w:t>
       </w:r>
-      <w:commentRangeStart w:id="48"/>
-      <w:r>
-        <w:t>J</w:t>
-      </w:r>
-      <w:r>
-        <w:t>avaScript</w:t>
-      </w:r>
-      <w:commentRangeEnd w:id="48"/>
-      <w:r>
-        <w:rPr>
-          <w:rStyle w:val="Refdecomentrio"/>
-        </w:rPr>
-        <w:commentReference w:id="48"/>
-      </w:r>
-      <w:r>
-        <w:t xml:space="preserve"> Object Notation</w:t>
-      </w:r>
-      <w:r>
-        <w:t xml:space="preserve"> (JSON) </w:t>
+      <w:r>
+        <w:t xml:space="preserve">JSON </w:t>
       </w:r>
       <w:r>
         <w:t>(RF);</w:t>
@@ -3504,9 +4378,27 @@
       <w:r>
         <w:t xml:space="preserve">utilizar o motor de jogos Unity em conjunto com a </w:t>
       </w:r>
-      <w:r>
-        <w:t>Integrated Development Environment</w:t>
-      </w:r>
+      <w:proofErr w:type="spellStart"/>
+      <w:r>
+        <w:t>Integrated</w:t>
+      </w:r>
+      <w:proofErr w:type="spellEnd"/>
+      <w:r>
+        <w:t xml:space="preserve"> </w:t>
+      </w:r>
+      <w:proofErr w:type="spellStart"/>
+      <w:r>
+        <w:t>Development</w:t>
+      </w:r>
+      <w:proofErr w:type="spellEnd"/>
+      <w:r>
+        <w:t xml:space="preserve"> </w:t>
+      </w:r>
+      <w:proofErr w:type="spellStart"/>
+      <w:r>
+        <w:t>Environment</w:t>
+      </w:r>
+      <w:proofErr w:type="spellEnd"/>
       <w:r>
         <w:t xml:space="preserve"> (IDE) Visual Studio (Requisito Não Funcional – RNF);</w:t>
       </w:r>
@@ -3534,6 +4426,7 @@
         <w:spacing w:before="0" w:after="120"/>
       </w:pPr>
       <w:r>
+        <w:lastRenderedPageBreak/>
         <w:t>ser desenvolvido para plataforma desktop (apenas para Windows) e web (RNF).</w:t>
       </w:r>
     </w:p>
@@ -3573,10 +4466,23 @@
         <w:t xml:space="preserve"> converter a última versão </w:t>
       </w:r>
       <w:r>
-        <w:t>do VisEdu (</w:t>
-      </w:r>
-      <w:r>
-        <w:t>Buttenberg, 2020</w:t>
+        <w:t xml:space="preserve">do </w:t>
+      </w:r>
+      <w:proofErr w:type="spellStart"/>
+      <w:r>
+        <w:t>VisEdu</w:t>
+      </w:r>
+      <w:proofErr w:type="spellEnd"/>
+      <w:r>
+        <w:t xml:space="preserve"> (</w:t>
+      </w:r>
+      <w:proofErr w:type="spellStart"/>
+      <w:r>
+        <w:t>Buttenberg</w:t>
+      </w:r>
+      <w:proofErr w:type="spellEnd"/>
+      <w:r>
+        <w:t>, 2020</w:t>
       </w:r>
       <w:r>
         <w:t>) para uma</w:t>
@@ -3624,7 +4530,15 @@
         <w:t xml:space="preserve"> à frente, </w:t>
       </w:r>
       <w:r>
-        <w:t xml:space="preserve">o Paint 3D (disponibilizado pelo próprio sistema </w:t>
+        <w:t xml:space="preserve">o </w:t>
+      </w:r>
+      <w:proofErr w:type="spellStart"/>
+      <w:r>
+        <w:t>Paint</w:t>
+      </w:r>
+      <w:proofErr w:type="spellEnd"/>
+      <w:r>
+        <w:t xml:space="preserve"> 3D (disponibilizado pelo próprio sistema </w:t>
       </w:r>
       <w:r>
         <w:t xml:space="preserve">operacional </w:t>
@@ -3662,46 +4576,80 @@
         <w:pStyle w:val="TF-TEXTO"/>
       </w:pPr>
       <w:r>
-        <w:t xml:space="preserve">Além das imagens, a criação do novo tutorial foi baseada no artigo “How to design a perfect game tutorial?”, da Karolina </w:t>
-      </w:r>
-      <w:commentRangeStart w:id="49"/>
-      <w:r>
-        <w:t xml:space="preserve">Cieslak </w:t>
-      </w:r>
-      <w:commentRangeEnd w:id="49"/>
+        <w:t>Além das imagens, a criação do novo tutorial foi baseada no artigo “</w:t>
+      </w:r>
+      <w:proofErr w:type="spellStart"/>
+      <w:r>
+        <w:t>How</w:t>
+      </w:r>
+      <w:proofErr w:type="spellEnd"/>
+      <w:r>
+        <w:t xml:space="preserve"> </w:t>
+      </w:r>
+      <w:proofErr w:type="spellStart"/>
+      <w:r>
+        <w:t>to</w:t>
+      </w:r>
+      <w:proofErr w:type="spellEnd"/>
+      <w:r>
+        <w:t xml:space="preserve"> design a </w:t>
+      </w:r>
+      <w:proofErr w:type="spellStart"/>
+      <w:r>
+        <w:t>perfect</w:t>
+      </w:r>
+      <w:proofErr w:type="spellEnd"/>
+      <w:r>
+        <w:t xml:space="preserve"> game tutorial?”, da Karolina </w:t>
+      </w:r>
+      <w:commentRangeStart w:id="53"/>
+      <w:proofErr w:type="spellStart"/>
+      <w:r>
+        <w:t>Cieslak</w:t>
+      </w:r>
+      <w:proofErr w:type="spellEnd"/>
+      <w:r>
+        <w:t xml:space="preserve"> </w:t>
+      </w:r>
+      <w:commentRangeEnd w:id="53"/>
       <w:r>
         <w:rPr>
           <w:rStyle w:val="Refdecomentrio"/>
         </w:rPr>
-        <w:commentReference w:id="49"/>
+        <w:commentReference w:id="53"/>
       </w:r>
       <w:r>
         <w:t xml:space="preserve">no site </w:t>
       </w:r>
-      <w:commentRangeStart w:id="50"/>
-      <w:r>
-        <w:t xml:space="preserve">try_evidence. </w:t>
-      </w:r>
-      <w:commentRangeEnd w:id="50"/>
+      <w:commentRangeStart w:id="54"/>
+      <w:proofErr w:type="spellStart"/>
+      <w:r>
+        <w:t>try_evidence</w:t>
+      </w:r>
+      <w:proofErr w:type="spellEnd"/>
+      <w:r>
+        <w:t xml:space="preserve">. </w:t>
+      </w:r>
+      <w:commentRangeEnd w:id="54"/>
       <w:r>
         <w:rPr>
           <w:rStyle w:val="Refdecomentrio"/>
         </w:rPr>
-        <w:commentReference w:id="50"/>
+        <w:commentReference w:id="54"/>
       </w:r>
       <w:r>
         <w:t xml:space="preserve">Nele, ela aborda 8 regras para serem seguidas na hora de criar um tutorial para jogos, </w:t>
       </w:r>
-      <w:commentRangeStart w:id="51"/>
+      <w:commentRangeStart w:id="55"/>
       <w:r>
         <w:t xml:space="preserve">tais como </w:t>
       </w:r>
-      <w:commentRangeEnd w:id="51"/>
+      <w:commentRangeEnd w:id="55"/>
       <w:r>
         <w:rPr>
           <w:rStyle w:val="Refdecomentrio"/>
         </w:rPr>
-        <w:commentReference w:id="51"/>
+        <w:commentReference w:id="55"/>
       </w:r>
       <w:r>
         <w:t xml:space="preserve">“não fazer um tutorial com menos de 5 etapas nem com mais de 9 etapas” e “não se alongar nos textos”. A partir disso, o tutorial do GRADE ficou com 9 telas: 8 </w:t>
@@ -3838,9 +4786,8 @@
       <w:pPr>
         <w:pStyle w:val="TF-LEGENDA"/>
       </w:pPr>
-      <w:bookmarkStart w:id="52" w:name="_Ref166872100"/>
-      <w:r>
-        <w:lastRenderedPageBreak/>
+      <w:bookmarkStart w:id="56" w:name="_Ref166872100"/>
+      <w:r>
         <w:t xml:space="preserve">Figura </w:t>
       </w:r>
       <w:r>
@@ -3861,7 +4808,7 @@
       <w:r>
         <w:fldChar w:fldCharType="end"/>
       </w:r>
-      <w:bookmarkEnd w:id="52"/>
+      <w:bookmarkEnd w:id="56"/>
       <w:r>
         <w:t xml:space="preserve"> - Tela com tutorial em execução</w:t>
       </w:r>
@@ -3966,9 +4913,10 @@
       <w:pPr>
         <w:pStyle w:val="TF-LEGENDA"/>
       </w:pPr>
-      <w:bookmarkStart w:id="53" w:name="_Ref166873399"/>
-      <w:bookmarkStart w:id="54" w:name="_Ref166873395"/>
-      <w:r>
+      <w:bookmarkStart w:id="57" w:name="_Ref166873399"/>
+      <w:bookmarkStart w:id="58" w:name="_Ref166873395"/>
+      <w:r>
+        <w:lastRenderedPageBreak/>
         <w:t xml:space="preserve">Quadro </w:t>
       </w:r>
       <w:r>
@@ -3989,11 +4937,16 @@
       <w:r>
         <w:fldChar w:fldCharType="end"/>
       </w:r>
-      <w:bookmarkEnd w:id="53"/>
-      <w:r>
-        <w:t xml:space="preserve"> - Função principal da classe TutorialNovo</w:t>
-      </w:r>
-      <w:bookmarkEnd w:id="54"/>
+      <w:bookmarkEnd w:id="57"/>
+      <w:r>
+        <w:t xml:space="preserve"> - Função principal da classe </w:t>
+      </w:r>
+      <w:proofErr w:type="spellStart"/>
+      <w:r>
+        <w:t>TutorialNovo</w:t>
+      </w:r>
+      <w:bookmarkEnd w:id="58"/>
+      <w:proofErr w:type="spellEnd"/>
     </w:p>
     <w:tbl>
       <w:tblPr>
@@ -4025,7 +4978,15 @@
               <w:pStyle w:val="TF-CDIGO-FONTE"/>
             </w:pPr>
             <w:r>
-              <w:t>public void abrirTutorial()</w:t>
+              <w:t xml:space="preserve">public void </w:t>
+            </w:r>
+            <w:proofErr w:type="spellStart"/>
+            <w:r>
+              <w:t>abrirTutorial</w:t>
+            </w:r>
+            <w:proofErr w:type="spellEnd"/>
+            <w:r>
+              <w:t>()</w:t>
             </w:r>
           </w:p>
           <w:p>
@@ -4041,7 +5002,15 @@
               <w:pStyle w:val="TF-CDIGO-FONTE"/>
             </w:pPr>
             <w:r>
-              <w:t xml:space="preserve">        switch (passo)</w:t>
+              <w:t xml:space="preserve">        switch (</w:t>
+            </w:r>
+            <w:proofErr w:type="spellStart"/>
+            <w:r>
+              <w:t>passo</w:t>
+            </w:r>
+            <w:proofErr w:type="spellEnd"/>
+            <w:r>
+              <w:t>)</w:t>
             </w:r>
           </w:p>
           <w:p>
@@ -4057,7 +5026,23 @@
               <w:pStyle w:val="TF-CDIGO-FONTE"/>
             </w:pPr>
             <w:r>
-              <w:t xml:space="preserve">            case 0 when render.activeSelf &amp;&amp; !grade.isOn:</w:t>
+              <w:t xml:space="preserve">            case 0 when </w:t>
+            </w:r>
+            <w:proofErr w:type="spellStart"/>
+            <w:r>
+              <w:t>render.activeSelf</w:t>
+            </w:r>
+            <w:proofErr w:type="spellEnd"/>
+            <w:r>
+              <w:t xml:space="preserve"> &amp;&amp; !</w:t>
+            </w:r>
+            <w:proofErr w:type="spellStart"/>
+            <w:r>
+              <w:t>grade.isOn</w:t>
+            </w:r>
+            <w:proofErr w:type="spellEnd"/>
+            <w:r>
+              <w:t>:</w:t>
             </w:r>
           </w:p>
           <w:p>
@@ -4065,7 +5050,23 @@
               <w:pStyle w:val="TF-CDIGO-FONTE"/>
             </w:pPr>
             <w:r>
-              <w:t xml:space="preserve">            case 1 when colisao.encaixada &amp;&amp; colisao.peca == "Camera":</w:t>
+              <w:t xml:space="preserve">            case 1 when </w:t>
+            </w:r>
+            <w:proofErr w:type="spellStart"/>
+            <w:r>
+              <w:t>colisao.encaixada</w:t>
+            </w:r>
+            <w:proofErr w:type="spellEnd"/>
+            <w:r>
+              <w:t xml:space="preserve"> &amp;&amp; </w:t>
+            </w:r>
+            <w:proofErr w:type="spellStart"/>
+            <w:r>
+              <w:t>colisao.peca</w:t>
+            </w:r>
+            <w:proofErr w:type="spellEnd"/>
+            <w:r>
+              <w:t xml:space="preserve"> == "Camera":</w:t>
             </w:r>
           </w:p>
           <w:p>
@@ -4073,7 +5074,31 @@
               <w:pStyle w:val="TF-CDIGO-FONTE"/>
             </w:pPr>
             <w:r>
-              <w:t xml:space="preserve">            case 2 when colisao.encaixada &amp;&amp; colisao.peca == "Objeto":</w:t>
+              <w:t xml:space="preserve">            case 2 when </w:t>
+            </w:r>
+            <w:proofErr w:type="spellStart"/>
+            <w:r>
+              <w:t>colisao.encaixada</w:t>
+            </w:r>
+            <w:proofErr w:type="spellEnd"/>
+            <w:r>
+              <w:t xml:space="preserve"> &amp;&amp; </w:t>
+            </w:r>
+            <w:proofErr w:type="spellStart"/>
+            <w:r>
+              <w:t>colisao.peca</w:t>
+            </w:r>
+            <w:proofErr w:type="spellEnd"/>
+            <w:r>
+              <w:t xml:space="preserve"> == "</w:t>
+            </w:r>
+            <w:proofErr w:type="spellStart"/>
+            <w:r>
+              <w:t>Objeto</w:t>
+            </w:r>
+            <w:proofErr w:type="spellEnd"/>
+            <w:r>
+              <w:t>":</w:t>
             </w:r>
           </w:p>
           <w:p>
@@ -4081,7 +5106,31 @@
               <w:pStyle w:val="TF-CDIGO-FONTE"/>
             </w:pPr>
             <w:r>
-              <w:t xml:space="preserve">            case 3 when colisao.encaixada &amp;&amp; colisao.peca == "Iluminacao":</w:t>
+              <w:t xml:space="preserve">            case 3 when </w:t>
+            </w:r>
+            <w:proofErr w:type="spellStart"/>
+            <w:r>
+              <w:t>colisao.encaixada</w:t>
+            </w:r>
+            <w:proofErr w:type="spellEnd"/>
+            <w:r>
+              <w:t xml:space="preserve"> &amp;&amp; </w:t>
+            </w:r>
+            <w:proofErr w:type="spellStart"/>
+            <w:r>
+              <w:t>colisao.peca</w:t>
+            </w:r>
+            <w:proofErr w:type="spellEnd"/>
+            <w:r>
+              <w:t xml:space="preserve"> == "</w:t>
+            </w:r>
+            <w:proofErr w:type="spellStart"/>
+            <w:r>
+              <w:t>Iluminacao</w:t>
+            </w:r>
+            <w:proofErr w:type="spellEnd"/>
+            <w:r>
+              <w:t>":</w:t>
             </w:r>
           </w:p>
           <w:p>
@@ -4089,7 +5138,31 @@
               <w:pStyle w:val="TF-CDIGO-FONTE"/>
             </w:pPr>
             <w:r>
-              <w:t xml:space="preserve">            case 4 when colisao.encaixada &amp;&amp; colisao.peca == "Cubo":</w:t>
+              <w:t xml:space="preserve">            case 4 when </w:t>
+            </w:r>
+            <w:proofErr w:type="spellStart"/>
+            <w:r>
+              <w:t>colisao.encaixada</w:t>
+            </w:r>
+            <w:proofErr w:type="spellEnd"/>
+            <w:r>
+              <w:t xml:space="preserve"> &amp;&amp; </w:t>
+            </w:r>
+            <w:proofErr w:type="spellStart"/>
+            <w:r>
+              <w:t>colisao.peca</w:t>
+            </w:r>
+            <w:proofErr w:type="spellEnd"/>
+            <w:r>
+              <w:t xml:space="preserve"> == "</w:t>
+            </w:r>
+            <w:proofErr w:type="spellStart"/>
+            <w:r>
+              <w:t>Cubo</w:t>
+            </w:r>
+            <w:proofErr w:type="spellEnd"/>
+            <w:r>
+              <w:t>":</w:t>
             </w:r>
           </w:p>
           <w:p>
@@ -4097,7 +5170,23 @@
               <w:pStyle w:val="TF-CDIGO-FONTE"/>
             </w:pPr>
             <w:r>
-              <w:t xml:space="preserve">            case 5 when colisao.encaixada &amp;&amp; colisao.peca == "Escala":</w:t>
+              <w:t xml:space="preserve">            case 5 when </w:t>
+            </w:r>
+            <w:proofErr w:type="spellStart"/>
+            <w:r>
+              <w:t>colisao.encaixada</w:t>
+            </w:r>
+            <w:proofErr w:type="spellEnd"/>
+            <w:r>
+              <w:t xml:space="preserve"> &amp;&amp; </w:t>
+            </w:r>
+            <w:proofErr w:type="spellStart"/>
+            <w:r>
+              <w:t>colisao.peca</w:t>
+            </w:r>
+            <w:proofErr w:type="spellEnd"/>
+            <w:r>
+              <w:t xml:space="preserve"> == "Escala":</w:t>
             </w:r>
           </w:p>
           <w:p>
@@ -4105,7 +5194,23 @@
               <w:pStyle w:val="TF-CDIGO-FONTE"/>
             </w:pPr>
             <w:r>
-              <w:t xml:space="preserve">            case 6 when escala.activeSelf &amp;&amp; escalarTexto.text == "3":</w:t>
+              <w:t xml:space="preserve">            case 6 when </w:t>
+            </w:r>
+            <w:proofErr w:type="spellStart"/>
+            <w:r>
+              <w:t>escala.activeSelf</w:t>
+            </w:r>
+            <w:proofErr w:type="spellEnd"/>
+            <w:r>
+              <w:t xml:space="preserve"> &amp;&amp; </w:t>
+            </w:r>
+            <w:proofErr w:type="spellStart"/>
+            <w:r>
+              <w:t>escalarTexto.text</w:t>
+            </w:r>
+            <w:proofErr w:type="spellEnd"/>
+            <w:r>
+              <w:t xml:space="preserve"> == "3":</w:t>
             </w:r>
           </w:p>
           <w:p>
@@ -4113,7 +5218,15 @@
               <w:pStyle w:val="TF-CDIGO-FONTE"/>
             </w:pPr>
             <w:r>
-              <w:t xml:space="preserve">            case 7 when Global.listaEncaixes.Count == 0:</w:t>
+              <w:t xml:space="preserve">            case 7 when </w:t>
+            </w:r>
+            <w:proofErr w:type="spellStart"/>
+            <w:r>
+              <w:t>Global.listaEncaixes.Count</w:t>
+            </w:r>
+            <w:proofErr w:type="spellEnd"/>
+            <w:r>
+              <w:t xml:space="preserve"> == 0:</w:t>
             </w:r>
           </w:p>
           <w:p>
@@ -4121,8 +5234,45 @@
               <w:pStyle w:val="TF-CDIGO-FONTE"/>
             </w:pPr>
             <w:r>
-              <w:t xml:space="preserve">                tutorialManager(); //troca o painel em visualização</w:t>
-            </w:r>
+              <w:t xml:space="preserve">                </w:t>
+            </w:r>
+            <w:proofErr w:type="spellStart"/>
+            <w:r>
+              <w:t>tutorialManager</w:t>
+            </w:r>
+            <w:proofErr w:type="spellEnd"/>
+            <w:r>
+              <w:t>(); //</w:t>
+            </w:r>
+            <w:proofErr w:type="spellStart"/>
+            <w:r>
+              <w:t>troca</w:t>
+            </w:r>
+            <w:proofErr w:type="spellEnd"/>
+            <w:r>
+              <w:t xml:space="preserve"> o </w:t>
+            </w:r>
+            <w:proofErr w:type="spellStart"/>
+            <w:r>
+              <w:t>painel</w:t>
+            </w:r>
+            <w:proofErr w:type="spellEnd"/>
+            <w:r>
+              <w:t xml:space="preserve"> </w:t>
+            </w:r>
+            <w:proofErr w:type="spellStart"/>
+            <w:r>
+              <w:t>em</w:t>
+            </w:r>
+            <w:proofErr w:type="spellEnd"/>
+            <w:r>
+              <w:t xml:space="preserve"> </w:t>
+            </w:r>
+            <w:proofErr w:type="spellStart"/>
+            <w:r>
+              <w:t>visualização</w:t>
+            </w:r>
+            <w:proofErr w:type="spellEnd"/>
           </w:p>
           <w:p>
             <w:pPr>
@@ -4145,7 +5295,39 @@
               <w:pStyle w:val="TF-CDIGO-FONTE"/>
             </w:pPr>
             <w:r>
-              <w:t xml:space="preserve">                StartCoroutine(apagarTela(passosTutorial[passo]));</w:t>
+              <w:t xml:space="preserve">                </w:t>
+            </w:r>
+            <w:proofErr w:type="spellStart"/>
+            <w:r>
+              <w:t>StartCoroutine</w:t>
+            </w:r>
+            <w:proofErr w:type="spellEnd"/>
+            <w:r>
+              <w:t>(</w:t>
+            </w:r>
+            <w:proofErr w:type="spellStart"/>
+            <w:r>
+              <w:t>apagarTela</w:t>
+            </w:r>
+            <w:proofErr w:type="spellEnd"/>
+            <w:r>
+              <w:t>(</w:t>
+            </w:r>
+            <w:proofErr w:type="spellStart"/>
+            <w:r>
+              <w:t>passosTutorial</w:t>
+            </w:r>
+            <w:proofErr w:type="spellEnd"/>
+            <w:r>
+              <w:t>[</w:t>
+            </w:r>
+            <w:proofErr w:type="spellStart"/>
+            <w:r>
+              <w:t>passo</w:t>
+            </w:r>
+            <w:proofErr w:type="spellEnd"/>
+            <w:r>
+              <w:t>]));</w:t>
             </w:r>
           </w:p>
           <w:p>
@@ -4153,7 +5335,39 @@
               <w:pStyle w:val="TF-CDIGO-FONTE"/>
             </w:pPr>
             <w:r>
-              <w:t xml:space="preserve">                StartCoroutine(apagarTela(painelTutorial)); //apaga o parabens</w:t>
+              <w:t xml:space="preserve">                </w:t>
+            </w:r>
+            <w:proofErr w:type="spellStart"/>
+            <w:r>
+              <w:t>StartCoroutine</w:t>
+            </w:r>
+            <w:proofErr w:type="spellEnd"/>
+            <w:r>
+              <w:t>(</w:t>
+            </w:r>
+            <w:proofErr w:type="spellStart"/>
+            <w:r>
+              <w:t>apagarTela</w:t>
+            </w:r>
+            <w:proofErr w:type="spellEnd"/>
+            <w:r>
+              <w:t>(</w:t>
+            </w:r>
+            <w:proofErr w:type="spellStart"/>
+            <w:r>
+              <w:t>painelTutorial</w:t>
+            </w:r>
+            <w:proofErr w:type="spellEnd"/>
+            <w:r>
+              <w:t>)); //</w:t>
+            </w:r>
+            <w:proofErr w:type="spellStart"/>
+            <w:r>
+              <w:t>apaga</w:t>
+            </w:r>
+            <w:proofErr w:type="spellEnd"/>
+            <w:r>
+              <w:t xml:space="preserve"> o parabens</w:t>
             </w:r>
           </w:p>
           <w:p>
@@ -4161,7 +5375,15 @@
               <w:pStyle w:val="TF-CDIGO-FONTE"/>
             </w:pPr>
             <w:r>
-              <w:t xml:space="preserve">                passo = 0;</w:t>
+              <w:t xml:space="preserve">                </w:t>
+            </w:r>
+            <w:proofErr w:type="spellStart"/>
+            <w:r>
+              <w:t>passo</w:t>
+            </w:r>
+            <w:proofErr w:type="spellEnd"/>
+            <w:r>
+              <w:t xml:space="preserve"> = 0;</w:t>
             </w:r>
           </w:p>
           <w:p>
@@ -4169,8 +5391,21 @@
               <w:pStyle w:val="TF-CDIGO-FONTE"/>
             </w:pPr>
             <w:r>
-              <w:t xml:space="preserve">                grade.isOn = true; //devolve grade à visualização</w:t>
-            </w:r>
+              <w:t xml:space="preserve">                </w:t>
+            </w:r>
+            <w:proofErr w:type="spellStart"/>
+            <w:r>
+              <w:t>grade.isOn</w:t>
+            </w:r>
+            <w:proofErr w:type="spellEnd"/>
+            <w:r>
+              <w:t xml:space="preserve"> = true; //devolve grade à </w:t>
+            </w:r>
+            <w:proofErr w:type="spellStart"/>
+            <w:r>
+              <w:t>visualização</w:t>
+            </w:r>
+            <w:proofErr w:type="spellEnd"/>
           </w:p>
           <w:p>
             <w:pPr>
@@ -4261,9 +5496,8 @@
       <w:pPr>
         <w:pStyle w:val="TF-LEGENDA"/>
       </w:pPr>
-      <w:bookmarkStart w:id="55" w:name="_Ref166874329"/>
-      <w:r>
-        <w:lastRenderedPageBreak/>
+      <w:bookmarkStart w:id="59" w:name="_Ref166874329"/>
+      <w:r>
         <w:t xml:space="preserve">Figura </w:t>
       </w:r>
       <w:r>
@@ -4284,7 +5518,7 @@
       <w:r>
         <w:fldChar w:fldCharType="end"/>
       </w:r>
-      <w:bookmarkEnd w:id="55"/>
+      <w:bookmarkEnd w:id="59"/>
       <w:r>
         <w:t xml:space="preserve"> - GRADE no modo noturno</w:t>
       </w:r>
@@ -4352,7 +5586,15 @@
         <w:pStyle w:val="TF-TEXTO"/>
       </w:pPr>
       <w:r>
-        <w:t xml:space="preserve">A funcionalidade de exercícios fluiu conforme esperado. A ideia inicial (que se manteve) era o usuário poder escolher entre três exercícios, ler o enunciado e fazer a atividade. Quando acabasse, deveria clicar no botão </w:t>
+        <w:t xml:space="preserve">A funcionalidade de exercícios fluiu conforme esperado. A ideia inicial (que se manteve) era o usuário </w:t>
+      </w:r>
+      <w:proofErr w:type="spellStart"/>
+      <w:r>
+        <w:t>poder</w:t>
+      </w:r>
+      <w:proofErr w:type="spellEnd"/>
+      <w:r>
+        <w:t xml:space="preserve"> escolher entre três exercícios, ler o enunciado e fazer a atividade. Quando acabasse, deveria clicar no botão </w:t>
       </w:r>
       <w:r>
         <w:rPr>
@@ -4446,8 +5688,9 @@
       <w:pPr>
         <w:pStyle w:val="TF-LEGENDA"/>
       </w:pPr>
-      <w:bookmarkStart w:id="56" w:name="_Ref167623275"/>
-      <w:r>
+      <w:bookmarkStart w:id="60" w:name="_Ref167623275"/>
+      <w:r>
+        <w:lastRenderedPageBreak/>
         <w:t xml:space="preserve">Figura </w:t>
       </w:r>
       <w:r>
@@ -4468,7 +5711,7 @@
       <w:r>
         <w:fldChar w:fldCharType="end"/>
       </w:r>
-      <w:bookmarkEnd w:id="56"/>
+      <w:bookmarkEnd w:id="60"/>
       <w:r>
         <w:t xml:space="preserve"> - Exercício 2 com ressalvas</w:t>
       </w:r>
@@ -4536,14 +5779,24 @@
         <w:pStyle w:val="TF-TEXTO"/>
       </w:pPr>
       <w:r>
-        <w:t xml:space="preserve">Em relação a finalizar o que faltou na última versão do projeto (Buttenberg, 2020), a propriedade de </w:t>
-      </w:r>
+        <w:t>Em relação a finalizar o que faltou na última versão do projeto (</w:t>
+      </w:r>
+      <w:proofErr w:type="spellStart"/>
+      <w:r>
+        <w:t>Buttenberg</w:t>
+      </w:r>
+      <w:proofErr w:type="spellEnd"/>
+      <w:r>
+        <w:t xml:space="preserve">, 2020), a propriedade de </w:t>
+      </w:r>
+      <w:proofErr w:type="spellStart"/>
       <w:r>
         <w:rPr>
           <w:rStyle w:val="TF-COURIER9"/>
         </w:rPr>
         <w:t>LookAt</w:t>
       </w:r>
+      <w:proofErr w:type="spellEnd"/>
       <w:r>
         <w:t xml:space="preserve"> da câmera foi feita, além das propriedades </w:t>
       </w:r>
@@ -4556,12 +5809,14 @@
       <w:r>
         <w:t xml:space="preserve"> e </w:t>
       </w:r>
+      <w:proofErr w:type="spellStart"/>
       <w:r>
         <w:rPr>
           <w:rStyle w:val="TF-COURIER9"/>
         </w:rPr>
         <w:t>Far</w:t>
       </w:r>
+      <w:proofErr w:type="spellEnd"/>
       <w:r>
         <w:t xml:space="preserve">. Contudo, o </w:t>
       </w:r>
@@ -4574,12 +5829,14 @@
       <w:r>
         <w:t xml:space="preserve"> e </w:t>
       </w:r>
+      <w:proofErr w:type="spellStart"/>
       <w:r>
         <w:rPr>
           <w:rStyle w:val="TF-COURIER9"/>
         </w:rPr>
         <w:t>Far</w:t>
       </w:r>
+      <w:proofErr w:type="spellEnd"/>
       <w:r>
         <w:t xml:space="preserve"> dão retorno visual apenas na tela do </w:t>
       </w:r>
@@ -4592,12 +5849,14 @@
       <w:r>
         <w:t xml:space="preserve">, o </w:t>
       </w:r>
+      <w:proofErr w:type="spellStart"/>
       <w:r>
         <w:rPr>
           <w:rStyle w:val="TF-COURIER9"/>
         </w:rPr>
         <w:t>LookAt</w:t>
       </w:r>
+      <w:proofErr w:type="spellEnd"/>
       <w:r>
         <w:t xml:space="preserve"> dá retorno apenas na tela de </w:t>
       </w:r>
@@ -4622,52 +5881,154 @@
       <w:r>
         <w:t xml:space="preserve"> e </w:t>
       </w:r>
+      <w:proofErr w:type="spellStart"/>
       <w:r>
         <w:rPr>
           <w:rStyle w:val="TF-COURIER9"/>
         </w:rPr>
         <w:t>Spline</w:t>
       </w:r>
-      <w:r>
-        <w:t xml:space="preserve"> não </w:t>
-      </w:r>
+      <w:proofErr w:type="spellEnd"/>
+      <w:r>
+        <w:t xml:space="preserve"> não foram construídas, em razão do fato de que estava muito difícil de compreender o código </w:t>
+      </w:r>
+      <w:r>
+        <w:t xml:space="preserve">construído por </w:t>
+      </w:r>
+      <w:proofErr w:type="spellStart"/>
+      <w:r>
+        <w:t>Buttenberg</w:t>
+      </w:r>
+      <w:proofErr w:type="spellEnd"/>
+      <w:r>
+        <w:t>. Frente a isso, foram trazidas novas funcionalidades ao projeto não previstas anteriormente para compensar.</w:t>
+      </w:r>
+    </w:p>
+    <w:p>
+      <w:pPr>
+        <w:pStyle w:val="TF-TEXTO"/>
+      </w:pPr>
+      <w:r>
+        <w:t xml:space="preserve">A primeira funcionalidade </w:t>
+      </w:r>
+      <w:r>
+        <w:t>trazida foi a de importar e exportar a cena no formato JSON, permitindo a persistência de dados, para então o aluno poder continuar com a cena em outro momento. Para construir o arquivo</w:t>
+      </w:r>
+      <w:r>
+        <w:t xml:space="preserve"> (</w:t>
+      </w:r>
+      <w:r>
+        <w:fldChar w:fldCharType="begin"/>
+      </w:r>
+      <w:r>
+        <w:instrText xml:space="preserve"> REF _Ref166875691 \h </w:instrText>
+      </w:r>
+      <w:r>
+        <w:fldChar w:fldCharType="separate"/>
+      </w:r>
+      <w:r>
+        <w:t xml:space="preserve">Quadro </w:t>
+      </w:r>
+      <w:r>
+        <w:rPr>
+          <w:noProof/>
+        </w:rPr>
+        <w:t>5</w:t>
+      </w:r>
+      <w:r>
+        <w:fldChar w:fldCharType="end"/>
+      </w:r>
+      <w:r>
+        <w:t>)</w:t>
+      </w:r>
+      <w:r>
+        <w:t xml:space="preserve">, foi preciso ordenar a lista dos objetos em cena pela ordem em que apareciam em tela para então começar a escrever o JSON. Para isso, foi utilizada a biblioteca </w:t>
+      </w:r>
+      <w:proofErr w:type="spellStart"/>
+      <w:r>
+        <w:t>SimpleJSON</w:t>
+      </w:r>
+      <w:proofErr w:type="spellEnd"/>
+      <w:r>
+        <w:t xml:space="preserve">, que permite criar um </w:t>
+      </w:r>
+      <w:r>
+        <w:rPr>
+          <w:rStyle w:val="TF-COURIER9"/>
+        </w:rPr>
+        <w:t xml:space="preserve">JSON </w:t>
+      </w:r>
+      <w:proofErr w:type="spellStart"/>
+      <w:r>
+        <w:rPr>
+          <w:rStyle w:val="TF-COURIER9"/>
+        </w:rPr>
+        <w:t>Object</w:t>
+      </w:r>
+      <w:proofErr w:type="spellEnd"/>
+      <w:r>
+        <w:t xml:space="preserve"> para então adicionar </w:t>
+      </w:r>
+      <w:r>
+        <w:rPr>
+          <w:rStyle w:val="TF-COURIER9"/>
+        </w:rPr>
+        <w:t xml:space="preserve">JSON </w:t>
+      </w:r>
+      <w:proofErr w:type="spellStart"/>
+      <w:r>
+        <w:rPr>
+          <w:rStyle w:val="TF-COURIER9"/>
+        </w:rPr>
+        <w:t>Arrays</w:t>
+      </w:r>
+      <w:proofErr w:type="spellEnd"/>
+      <w:r>
+        <w:t xml:space="preserve"> conforme for necessário, assim como outros </w:t>
+      </w:r>
+      <w:r>
+        <w:rPr>
+          <w:rStyle w:val="TF-COURIER9"/>
+        </w:rPr>
+        <w:t xml:space="preserve">JSON </w:t>
+      </w:r>
+      <w:proofErr w:type="spellStart"/>
+      <w:r>
+        <w:rPr>
+          <w:rStyle w:val="TF-COURIER9"/>
+        </w:rPr>
+        <w:t>Objects</w:t>
+      </w:r>
+      <w:proofErr w:type="spellEnd"/>
+      <w:r>
+        <w:t>. Nele, cada nome de peça era a chave de uma lista de propriedades visíveis no painel de propriedades da ferramenta, além de informações relevantes para encaixar a peça em seu devido lugar posteriormente</w:t>
+      </w:r>
+      <w:r>
+        <w:t xml:space="preserve"> na importação da cena em JSON</w:t>
+      </w:r>
+      <w:r>
+        <w:t>.</w:t>
+      </w:r>
+    </w:p>
+    <w:p>
+      <w:pPr>
+        <w:pStyle w:val="TF-LEGENDA"/>
+      </w:pPr>
+      <w:bookmarkStart w:id="61" w:name="_Ref166875691"/>
       <w:r>
         <w:lastRenderedPageBreak/>
-        <w:t xml:space="preserve">foram construídas, em razão do fato de que estava muito difícil de compreender o código </w:t>
-      </w:r>
-      <w:r>
-        <w:t>construído por Buttenberg</w:t>
-      </w:r>
-      <w:r>
-        <w:t>. Frente a isso, foram trazidas novas funcionalidades ao projeto não previstas anteriormente para compensar.</w:t>
-      </w:r>
-    </w:p>
-    <w:p>
-      <w:pPr>
-        <w:pStyle w:val="TF-TEXTO"/>
-      </w:pPr>
-      <w:r>
-        <w:t xml:space="preserve">A primeira funcionalidade </w:t>
-      </w:r>
-      <w:r>
-        <w:t>trazida foi a de importar e exportar a cena no formato JSON, permitindo a persistência de dados, para então o aluno poder continuar com a cena em outro momento. Para construir o arquivo</w:t>
-      </w:r>
-      <w:r>
-        <w:t xml:space="preserve"> (</w:t>
+        <w:t xml:space="preserve">Quadro </w:t>
       </w:r>
       <w:r>
         <w:fldChar w:fldCharType="begin"/>
       </w:r>
       <w:r>
-        <w:instrText xml:space="preserve"> REF _Ref166875691 \h </w:instrText>
+        <w:instrText xml:space="preserve"> SEQ Quadro \* ARABIC </w:instrText>
       </w:r>
       <w:r>
         <w:fldChar w:fldCharType="separate"/>
       </w:r>
       <w:r>
-        <w:t xml:space="preserve">Quadro </w:t>
-      </w:r>
-      <w:r>
         <w:rPr>
           <w:noProof/>
         </w:rPr>
@@ -4676,73 +6037,7 @@
       <w:r>
         <w:fldChar w:fldCharType="end"/>
       </w:r>
-      <w:r>
-        <w:t>)</w:t>
-      </w:r>
-      <w:r>
-        <w:t xml:space="preserve">, foi preciso ordenar a lista dos objetos em cena pela ordem em que apareciam em tela para então começar a escrever o JSON. Para isso, foi utilizada a biblioteca SimpleJSON, que permite criar um </w:t>
-      </w:r>
-      <w:r>
-        <w:rPr>
-          <w:rStyle w:val="TF-COURIER9"/>
-        </w:rPr>
-        <w:t>JSON Object</w:t>
-      </w:r>
-      <w:r>
-        <w:t xml:space="preserve"> para então adicionar </w:t>
-      </w:r>
-      <w:r>
-        <w:rPr>
-          <w:rStyle w:val="TF-COURIER9"/>
-        </w:rPr>
-        <w:t>JSON Arrays</w:t>
-      </w:r>
-      <w:r>
-        <w:t xml:space="preserve"> conforme for necessário, assim como outros </w:t>
-      </w:r>
-      <w:r>
-        <w:rPr>
-          <w:rStyle w:val="TF-COURIER9"/>
-        </w:rPr>
-        <w:t>JSON Objects</w:t>
-      </w:r>
-      <w:r>
-        <w:t>. Nele, cada nome de peça era a chave de uma lista de propriedades visíveis no painel de propriedades da ferramenta, além de informações relevantes para encaixar a peça em seu devido lugar posteriormente</w:t>
-      </w:r>
-      <w:r>
-        <w:t xml:space="preserve"> na importação da cena em JSON</w:t>
-      </w:r>
-      <w:r>
-        <w:t>.</w:t>
-      </w:r>
-    </w:p>
-    <w:p>
-      <w:pPr>
-        <w:pStyle w:val="TF-LEGENDA"/>
-      </w:pPr>
-      <w:bookmarkStart w:id="57" w:name="_Ref166875691"/>
-      <w:r>
-        <w:t xml:space="preserve">Quadro </w:t>
-      </w:r>
-      <w:r>
-        <w:fldChar w:fldCharType="begin"/>
-      </w:r>
-      <w:r>
-        <w:instrText xml:space="preserve"> SEQ Quadro \* ARABIC </w:instrText>
-      </w:r>
-      <w:r>
-        <w:fldChar w:fldCharType="separate"/>
-      </w:r>
-      <w:r>
-        <w:rPr>
-          <w:noProof/>
-        </w:rPr>
-        <w:t>5</w:t>
-      </w:r>
-      <w:r>
-        <w:fldChar w:fldCharType="end"/>
-      </w:r>
-      <w:bookmarkEnd w:id="57"/>
+      <w:bookmarkEnd w:id="61"/>
       <w:r>
         <w:t xml:space="preserve"> - Exemplo de cena exportada em JSON</w:t>
       </w:r>
@@ -4785,7 +6080,15 @@
               <w:pStyle w:val="TF-CDIGO-FONTE"/>
             </w:pPr>
             <w:r>
-              <w:t xml:space="preserve">  "CameraP": {</w:t>
+              <w:t xml:space="preserve">  "</w:t>
+            </w:r>
+            <w:proofErr w:type="spellStart"/>
+            <w:r>
+              <w:t>CameraP</w:t>
+            </w:r>
+            <w:proofErr w:type="spellEnd"/>
+            <w:r>
+              <w:t>": {</w:t>
             </w:r>
           </w:p>
           <w:p>
@@ -4793,7 +6096,23 @@
               <w:pStyle w:val="TF-CDIGO-FONTE"/>
             </w:pPr>
             <w:r>
-              <w:t xml:space="preserve">    "nome": "Câmera",</w:t>
+              <w:t xml:space="preserve">    "</w:t>
+            </w:r>
+            <w:proofErr w:type="spellStart"/>
+            <w:r>
+              <w:t>nome</w:t>
+            </w:r>
+            <w:proofErr w:type="spellEnd"/>
+            <w:r>
+              <w:t>": "</w:t>
+            </w:r>
+            <w:proofErr w:type="spellStart"/>
+            <w:r>
+              <w:t>Câmera</w:t>
+            </w:r>
+            <w:proofErr w:type="spellEnd"/>
+            <w:r>
+              <w:t>",</w:t>
             </w:r>
           </w:p>
           <w:p>
@@ -4801,7 +6120,15 @@
               <w:pStyle w:val="TF-CDIGO-FONTE"/>
             </w:pPr>
             <w:r>
-              <w:t xml:space="preserve">    "posicao": ["100","300","300"],</w:t>
+              <w:t xml:space="preserve">    "</w:t>
+            </w:r>
+            <w:proofErr w:type="spellStart"/>
+            <w:r>
+              <w:t>posicao</w:t>
+            </w:r>
+            <w:proofErr w:type="spellEnd"/>
+            <w:r>
+              <w:t>": ["100","300","300"],</w:t>
             </w:r>
           </w:p>
           <w:p>
@@ -4809,7 +6136,15 @@
               <w:pStyle w:val="TF-CDIGO-FONTE"/>
             </w:pPr>
             <w:r>
-              <w:t xml:space="preserve">    "lookAt": ["0","0","0"],</w:t>
+              <w:t xml:space="preserve">    "</w:t>
+            </w:r>
+            <w:proofErr w:type="spellStart"/>
+            <w:r>
+              <w:t>lookAt</w:t>
+            </w:r>
+            <w:proofErr w:type="spellEnd"/>
+            <w:r>
+              <w:t>": ["0","0","0"],</w:t>
             </w:r>
           </w:p>
           <w:p>
@@ -4817,7 +6152,15 @@
               <w:pStyle w:val="TF-CDIGO-FONTE"/>
             </w:pPr>
             <w:r>
-              <w:t xml:space="preserve">    "fov": "45",</w:t>
+              <w:t xml:space="preserve">    "</w:t>
+            </w:r>
+            <w:proofErr w:type="spellStart"/>
+            <w:r>
+              <w:t>fov</w:t>
+            </w:r>
+            <w:proofErr w:type="spellEnd"/>
+            <w:r>
+              <w:t>": "45",</w:t>
             </w:r>
           </w:p>
           <w:p>
@@ -4841,7 +6184,15 @@
               <w:pStyle w:val="TF-CDIGO-FONTE"/>
             </w:pPr>
             <w:r>
-              <w:t xml:space="preserve">    "posPeca": [696.351135253906, 624.93212890625, -870.424987792969]</w:t>
+              <w:t xml:space="preserve">    "</w:t>
+            </w:r>
+            <w:proofErr w:type="spellStart"/>
+            <w:r>
+              <w:t>posPeca</w:t>
+            </w:r>
+            <w:proofErr w:type="spellEnd"/>
+            <w:r>
+              <w:t>": [696.351135253906, 624.93212890625, -870.424987792969]</w:t>
             </w:r>
           </w:p>
           <w:p>
@@ -4857,7 +6208,15 @@
               <w:pStyle w:val="TF-CDIGO-FONTE"/>
             </w:pPr>
             <w:r>
-              <w:t xml:space="preserve">  "ObjetoGraficoP": {</w:t>
+              <w:t xml:space="preserve">  "</w:t>
+            </w:r>
+            <w:proofErr w:type="spellStart"/>
+            <w:r>
+              <w:t>ObjetoGraficoP</w:t>
+            </w:r>
+            <w:proofErr w:type="spellEnd"/>
+            <w:r>
+              <w:t>": {</w:t>
             </w:r>
           </w:p>
           <w:p>
@@ -4865,7 +6224,23 @@
               <w:pStyle w:val="TF-CDIGO-FONTE"/>
             </w:pPr>
             <w:r>
-              <w:t xml:space="preserve">    "nome": "ObjetoGraficoP",</w:t>
+              <w:t xml:space="preserve">    "</w:t>
+            </w:r>
+            <w:proofErr w:type="spellStart"/>
+            <w:r>
+              <w:t>nome</w:t>
+            </w:r>
+            <w:proofErr w:type="spellEnd"/>
+            <w:r>
+              <w:t>": "</w:t>
+            </w:r>
+            <w:proofErr w:type="spellStart"/>
+            <w:r>
+              <w:t>ObjetoGraficoP</w:t>
+            </w:r>
+            <w:proofErr w:type="spellEnd"/>
+            <w:r>
+              <w:t>",</w:t>
             </w:r>
           </w:p>
           <w:p>
@@ -4873,7 +6248,15 @@
               <w:pStyle w:val="TF-CDIGO-FONTE"/>
             </w:pPr>
             <w:r>
-              <w:t xml:space="preserve">    "ativo": true,</w:t>
+              <w:t xml:space="preserve">    "</w:t>
+            </w:r>
+            <w:proofErr w:type="spellStart"/>
+            <w:r>
+              <w:t>ativo</w:t>
+            </w:r>
+            <w:proofErr w:type="spellEnd"/>
+            <w:r>
+              <w:t>": true,</w:t>
             </w:r>
           </w:p>
           <w:p>
@@ -4897,7 +6280,15 @@
               <w:pStyle w:val="TF-CDIGO-FONTE"/>
             </w:pPr>
             <w:r>
-              <w:t xml:space="preserve">        "Cubo": {</w:t>
+              <w:t xml:space="preserve">        "</w:t>
+            </w:r>
+            <w:proofErr w:type="spellStart"/>
+            <w:r>
+              <w:t>Cubo</w:t>
+            </w:r>
+            <w:proofErr w:type="spellEnd"/>
+            <w:r>
+              <w:t>": {</w:t>
             </w:r>
           </w:p>
           <w:p>
@@ -4905,7 +6296,23 @@
               <w:pStyle w:val="TF-CDIGO-FONTE"/>
             </w:pPr>
             <w:r>
-              <w:t xml:space="preserve">          "nome": "Cubo",</w:t>
+              <w:t xml:space="preserve">          "</w:t>
+            </w:r>
+            <w:proofErr w:type="spellStart"/>
+            <w:r>
+              <w:t>nome</w:t>
+            </w:r>
+            <w:proofErr w:type="spellEnd"/>
+            <w:r>
+              <w:t>": "</w:t>
+            </w:r>
+            <w:proofErr w:type="spellStart"/>
+            <w:r>
+              <w:t>Cubo</w:t>
+            </w:r>
+            <w:proofErr w:type="spellEnd"/>
+            <w:r>
+              <w:t>",</w:t>
             </w:r>
           </w:p>
           <w:p>
@@ -4913,7 +6320,15 @@
               <w:pStyle w:val="TF-CDIGO-FONTE"/>
             </w:pPr>
             <w:r>
-              <w:t xml:space="preserve">          "tamanho": [</w:t>
+              <w:t xml:space="preserve">          "</w:t>
+            </w:r>
+            <w:proofErr w:type="spellStart"/>
+            <w:r>
+              <w:t>tamanho</w:t>
+            </w:r>
+            <w:proofErr w:type="spellEnd"/>
+            <w:r>
+              <w:t>": [</w:t>
             </w:r>
             <w:r>
               <w:t>"</w:t>
@@ -4957,7 +6372,15 @@
               <w:pStyle w:val="TF-CDIGO-FONTE"/>
             </w:pPr>
             <w:r>
-              <w:t xml:space="preserve">          "posicao": [</w:t>
+              <w:t xml:space="preserve">          "</w:t>
+            </w:r>
+            <w:proofErr w:type="spellStart"/>
+            <w:r>
+              <w:t>posicao</w:t>
+            </w:r>
+            <w:proofErr w:type="spellEnd"/>
+            <w:r>
+              <w:t>": [</w:t>
             </w:r>
             <w:r>
               <w:t>"</w:t>
@@ -5001,7 +6424,15 @@
               <w:pStyle w:val="TF-CDIGO-FONTE"/>
             </w:pPr>
             <w:r>
-              <w:t xml:space="preserve">          "cor": "RGBA(1.000, 0.000, 0.000, 1.000)",</w:t>
+              <w:t xml:space="preserve">          "</w:t>
+            </w:r>
+            <w:proofErr w:type="spellStart"/>
+            <w:r>
+              <w:t>cor</w:t>
+            </w:r>
+            <w:proofErr w:type="spellEnd"/>
+            <w:r>
+              <w:t>": "RGBA(1.000, 0.000, 0.000, 1.000)",</w:t>
             </w:r>
           </w:p>
           <w:p>
@@ -5009,7 +6440,15 @@
               <w:pStyle w:val="TF-CDIGO-FONTE"/>
             </w:pPr>
             <w:r>
-              <w:t xml:space="preserve">          "textura": "FURB",</w:t>
+              <w:t xml:space="preserve">          "</w:t>
+            </w:r>
+            <w:proofErr w:type="spellStart"/>
+            <w:r>
+              <w:t>textura</w:t>
+            </w:r>
+            <w:proofErr w:type="spellEnd"/>
+            <w:r>
+              <w:t>": "FURB",</w:t>
             </w:r>
           </w:p>
           <w:p>
@@ -5017,7 +6456,15 @@
               <w:pStyle w:val="TF-CDIGO-FONTE"/>
             </w:pPr>
             <w:r>
-              <w:t xml:space="preserve">          "ativo": true,</w:t>
+              <w:t xml:space="preserve">          "</w:t>
+            </w:r>
+            <w:proofErr w:type="spellStart"/>
+            <w:r>
+              <w:t>ativo</w:t>
+            </w:r>
+            <w:proofErr w:type="spellEnd"/>
+            <w:r>
+              <w:t>": true,</w:t>
             </w:r>
           </w:p>
           <w:p>
@@ -5025,7 +6472,15 @@
               <w:pStyle w:val="TF-CDIGO-FONTE"/>
             </w:pPr>
             <w:r>
-              <w:t xml:space="preserve">          "posPeca": [697.420593261719, 618.979125976563, -870.424987792969]</w:t>
+              <w:t xml:space="preserve">          "</w:t>
+            </w:r>
+            <w:proofErr w:type="spellStart"/>
+            <w:r>
+              <w:t>posPeca</w:t>
+            </w:r>
+            <w:proofErr w:type="spellEnd"/>
+            <w:r>
+              <w:t>": [697.420593261719, 618.979125976563, -870.424987792969]</w:t>
             </w:r>
           </w:p>
           <w:p>
@@ -5057,7 +6512,15 @@
               <w:pStyle w:val="TF-CDIGO-FONTE"/>
             </w:pPr>
             <w:r>
-              <w:t xml:space="preserve">        "Iluminacao": {</w:t>
+              <w:t xml:space="preserve">        "</w:t>
+            </w:r>
+            <w:proofErr w:type="spellStart"/>
+            <w:r>
+              <w:t>Iluminacao</w:t>
+            </w:r>
+            <w:proofErr w:type="spellEnd"/>
+            <w:r>
+              <w:t>": {</w:t>
             </w:r>
           </w:p>
           <w:p>
@@ -5065,7 +6528,23 @@
               <w:pStyle w:val="TF-CDIGO-FONTE"/>
             </w:pPr>
             <w:r>
-              <w:t xml:space="preserve">          "nome": "Iluminacao",</w:t>
+              <w:t xml:space="preserve">          "</w:t>
+            </w:r>
+            <w:proofErr w:type="spellStart"/>
+            <w:r>
+              <w:t>nome</w:t>
+            </w:r>
+            <w:proofErr w:type="spellEnd"/>
+            <w:r>
+              <w:t>": "</w:t>
+            </w:r>
+            <w:proofErr w:type="spellStart"/>
+            <w:r>
+              <w:t>Iluminacao</w:t>
+            </w:r>
+            <w:proofErr w:type="spellEnd"/>
+            <w:r>
+              <w:t>",</w:t>
             </w:r>
           </w:p>
           <w:p>
@@ -5073,7 +6552,23 @@
               <w:pStyle w:val="TF-CDIGO-FONTE"/>
             </w:pPr>
             <w:r>
-              <w:t xml:space="preserve">          "tipoLuz": "Ambiente",</w:t>
+              <w:t xml:space="preserve">          "</w:t>
+            </w:r>
+            <w:proofErr w:type="spellStart"/>
+            <w:r>
+              <w:t>tipoLuz</w:t>
+            </w:r>
+            <w:proofErr w:type="spellEnd"/>
+            <w:r>
+              <w:t>": "</w:t>
+            </w:r>
+            <w:proofErr w:type="spellStart"/>
+            <w:r>
+              <w:t>Ambiente</w:t>
+            </w:r>
+            <w:proofErr w:type="spellEnd"/>
+            <w:r>
+              <w:t>",</w:t>
             </w:r>
           </w:p>
           <w:p>
@@ -5081,7 +6576,15 @@
               <w:pStyle w:val="TF-CDIGO-FONTE"/>
             </w:pPr>
             <w:r>
-              <w:t xml:space="preserve">          "posicao": ["100","300","0"],</w:t>
+              <w:t xml:space="preserve">          "</w:t>
+            </w:r>
+            <w:proofErr w:type="spellStart"/>
+            <w:r>
+              <w:t>posicao</w:t>
+            </w:r>
+            <w:proofErr w:type="spellEnd"/>
+            <w:r>
+              <w:t>": ["100","300","0"],</w:t>
             </w:r>
           </w:p>
           <w:p>
@@ -5089,7 +6592,15 @@
               <w:pStyle w:val="TF-CDIGO-FONTE"/>
             </w:pPr>
             <w:r>
-              <w:t xml:space="preserve">          "cor": "RGBA(1.000, 1.000, 1.000, 1.000)",</w:t>
+              <w:t xml:space="preserve">          "</w:t>
+            </w:r>
+            <w:proofErr w:type="spellStart"/>
+            <w:r>
+              <w:t>cor</w:t>
+            </w:r>
+            <w:proofErr w:type="spellEnd"/>
+            <w:r>
+              <w:t>": "RGBA(1.000, 1.000, 1.000, 1.000)",</w:t>
             </w:r>
           </w:p>
           <w:p>
@@ -5097,7 +6608,15 @@
               <w:pStyle w:val="TF-CDIGO-FONTE"/>
             </w:pPr>
             <w:r>
-              <w:t xml:space="preserve">          "ativo": true,</w:t>
+              <w:t xml:space="preserve">          "</w:t>
+            </w:r>
+            <w:proofErr w:type="spellStart"/>
+            <w:r>
+              <w:t>ativo</w:t>
+            </w:r>
+            <w:proofErr w:type="spellEnd"/>
+            <w:r>
+              <w:t>": true,</w:t>
             </w:r>
           </w:p>
           <w:p>
@@ -5105,7 +6624,15 @@
               <w:pStyle w:val="TF-CDIGO-FONTE"/>
             </w:pPr>
             <w:r>
-              <w:t xml:space="preserve">          "posPeca": [698.855163574219, 613.408264160156, -870.403076171875]</w:t>
+              <w:t xml:space="preserve">          "</w:t>
+            </w:r>
+            <w:proofErr w:type="spellStart"/>
+            <w:r>
+              <w:t>posPeca</w:t>
+            </w:r>
+            <w:proofErr w:type="spellEnd"/>
+            <w:r>
+              <w:t>": [698.855163574219, 613.408264160156, -870.403076171875]</w:t>
             </w:r>
           </w:p>
           <w:p>
@@ -5137,7 +6664,15 @@
               <w:pStyle w:val="TF-CDIGO-FONTE"/>
             </w:pPr>
             <w:r>
-              <w:t xml:space="preserve">    "posPeca": [697.301147460938, 621.630798339844, -870.403076171875]</w:t>
+              <w:t xml:space="preserve">    "</w:t>
+            </w:r>
+            <w:proofErr w:type="spellStart"/>
+            <w:r>
+              <w:t>posPeca</w:t>
+            </w:r>
+            <w:proofErr w:type="spellEnd"/>
+            <w:r>
+              <w:t>": [697.301147460938, 621.630798339844, -870.403076171875]</w:t>
             </w:r>
           </w:p>
           <w:p>
@@ -5325,7 +6860,7 @@
       <w:pPr>
         <w:pStyle w:val="TF-LEGENDA"/>
       </w:pPr>
-      <w:bookmarkStart w:id="58" w:name="_Ref166877019"/>
+      <w:bookmarkStart w:id="62" w:name="_Ref166877019"/>
       <w:r>
         <w:lastRenderedPageBreak/>
         <w:t xml:space="preserve">Figura </w:t>
@@ -5348,7 +6883,7 @@
       <w:r>
         <w:fldChar w:fldCharType="end"/>
       </w:r>
-      <w:bookmarkEnd w:id="58"/>
+      <w:bookmarkEnd w:id="62"/>
       <w:r>
         <w:t xml:space="preserve"> - Exemplo de cena com hierarquia pai e filho</w:t>
       </w:r>
@@ -5418,285 +6953,307 @@
           <w:highlight w:val="yellow"/>
         </w:rPr>
       </w:pPr>
-      <w:bookmarkStart w:id="59" w:name="_Toc511928438"/>
-      <w:bookmarkStart w:id="60" w:name="_Toc54164920"/>
-      <w:bookmarkStart w:id="61" w:name="_Toc54165674"/>
-      <w:bookmarkStart w:id="62" w:name="_Toc54169332"/>
-      <w:bookmarkStart w:id="63" w:name="_Toc96347438"/>
-      <w:bookmarkStart w:id="64" w:name="_Toc96357722"/>
-      <w:bookmarkStart w:id="65" w:name="_Toc96491865"/>
+      <w:bookmarkStart w:id="63" w:name="_Toc511928438"/>
+      <w:bookmarkStart w:id="64" w:name="_Toc54164920"/>
+      <w:bookmarkStart w:id="65" w:name="_Toc54165674"/>
+      <w:bookmarkStart w:id="66" w:name="_Toc54169332"/>
+      <w:bookmarkStart w:id="67" w:name="_Toc96347438"/>
+      <w:bookmarkStart w:id="68" w:name="_Toc96357722"/>
+      <w:bookmarkStart w:id="69" w:name="_Toc96491865"/>
       <w:r>
         <w:rPr>
           <w:highlight w:val="yellow"/>
         </w:rPr>
         <w:t>RESULTADOS</w:t>
       </w:r>
-      <w:bookmarkEnd w:id="59"/>
+      <w:bookmarkEnd w:id="63"/>
       <w:r>
         <w:rPr>
           <w:highlight w:val="yellow"/>
         </w:rPr>
         <w:t xml:space="preserve"> </w:t>
       </w:r>
-      <w:bookmarkEnd w:id="60"/>
-      <w:bookmarkEnd w:id="61"/>
-      <w:bookmarkEnd w:id="62"/>
-      <w:bookmarkEnd w:id="63"/>
       <w:bookmarkEnd w:id="64"/>
       <w:bookmarkEnd w:id="65"/>
-    </w:p>
-    <w:p>
-      <w:pPr>
-        <w:pStyle w:val="TF-TEXTO"/>
-        <w:rPr>
-          <w:highlight w:val="yellow"/>
-        </w:rPr>
-      </w:pPr>
-      <w:r>
-        <w:rPr>
-          <w:highlight w:val="yellow"/>
-        </w:rPr>
-        <w:t xml:space="preserve">De modo a ampliar o seu caráter científico, todos os TCCs devem apresentar e discutir resultados </w:t>
-      </w:r>
-      <w:r>
-        <w:rPr>
-          <w:highlight w:val="yellow"/>
-          <w:u w:val="single"/>
-        </w:rPr>
-        <w:t>não limitados à comparação com os trabalhos correlatos</w:t>
-      </w:r>
-      <w:r>
-        <w:rPr>
-          <w:highlight w:val="yellow"/>
-        </w:rPr>
-        <w:t xml:space="preserve">. Devem ser apresentados </w:t>
-      </w:r>
-      <w:r>
-        <w:rPr>
-          <w:highlight w:val="yellow"/>
-        </w:rPr>
-        <w:t xml:space="preserve">os </w:t>
-      </w:r>
-      <w:r>
-        <w:rPr>
-          <w:highlight w:val="yellow"/>
-        </w:rPr>
-        <w:t xml:space="preserve">casos de testes do software, destacando objetivo do teste, </w:t>
-      </w:r>
-      <w:r>
-        <w:rPr>
-          <w:highlight w:val="yellow"/>
-        </w:rPr>
-        <w:t>como foi realizada a coleta de dados e a apresentação dos resultados obtidos</w:t>
-      </w:r>
-      <w:r>
-        <w:rPr>
-          <w:highlight w:val="yellow"/>
-        </w:rPr>
-        <w:t xml:space="preserve">, </w:t>
-      </w:r>
-      <w:r>
-        <w:rPr>
-          <w:highlight w:val="yellow"/>
-        </w:rPr>
-        <w:t xml:space="preserve">preferencialmente em forma de gráficos ou tabelas, fazendo comentários sobre </w:t>
-      </w:r>
-      <w:r>
-        <w:rPr>
-          <w:highlight w:val="yellow"/>
-        </w:rPr>
-        <w:t>eles</w:t>
-      </w:r>
-      <w:r>
-        <w:rPr>
-          <w:highlight w:val="yellow"/>
-        </w:rPr>
-        <w:t>.</w:t>
-      </w:r>
-      <w:r>
-        <w:rPr>
-          <w:highlight w:val="yellow"/>
-        </w:rPr>
-        <w:t xml:space="preserve"> </w:t>
-      </w:r>
-      <w:r>
-        <w:rPr>
-          <w:highlight w:val="yellow"/>
-        </w:rPr>
-        <w:t xml:space="preserve">Também é sugerida a comparação com </w:t>
-      </w:r>
-      <w:r>
-        <w:rPr>
-          <w:highlight w:val="yellow"/>
-        </w:rPr>
-        <w:t>os trabalhos correlatos apresentados na fundamentação teórica.</w:t>
-      </w:r>
-      <w:r>
-        <w:rPr>
-          <w:highlight w:val="yellow"/>
-        </w:rPr>
-        <w:t xml:space="preserve"> </w:t>
-      </w:r>
-    </w:p>
-    <w:p>
-      <w:pPr>
-        <w:pStyle w:val="Ttulo1"/>
-        <w:rPr>
-          <w:highlight w:val="yellow"/>
-        </w:rPr>
-      </w:pPr>
-      <w:bookmarkStart w:id="66" w:name="_Toc54164921"/>
-      <w:bookmarkStart w:id="67" w:name="_Toc54165675"/>
-      <w:bookmarkStart w:id="68" w:name="_Toc54169333"/>
-      <w:bookmarkStart w:id="69" w:name="_Toc96347439"/>
-      <w:bookmarkStart w:id="70" w:name="_Toc96357723"/>
-      <w:bookmarkStart w:id="71" w:name="_Toc96491866"/>
-      <w:bookmarkStart w:id="72" w:name="_Toc511928439"/>
-      <w:r>
-        <w:rPr>
-          <w:highlight w:val="yellow"/>
-        </w:rPr>
-        <w:t>CONCLUSÕES</w:t>
-      </w:r>
       <w:bookmarkEnd w:id="66"/>
       <w:bookmarkEnd w:id="67"/>
       <w:bookmarkEnd w:id="68"/>
       <w:bookmarkEnd w:id="69"/>
+    </w:p>
+    <w:p>
+      <w:pPr>
+        <w:pStyle w:val="TF-TEXTO"/>
+        <w:rPr>
+          <w:highlight w:val="yellow"/>
+        </w:rPr>
+      </w:pPr>
+      <w:r>
+        <w:rPr>
+          <w:highlight w:val="yellow"/>
+        </w:rPr>
+        <w:t xml:space="preserve">De modo a ampliar o seu caráter científico, todos os </w:t>
+      </w:r>
+      <w:proofErr w:type="spellStart"/>
+      <w:r>
+        <w:rPr>
+          <w:highlight w:val="yellow"/>
+        </w:rPr>
+        <w:t>TCCs</w:t>
+      </w:r>
+      <w:proofErr w:type="spellEnd"/>
+      <w:r>
+        <w:rPr>
+          <w:highlight w:val="yellow"/>
+        </w:rPr>
+        <w:t xml:space="preserve"> devem apresentar e discutir resultados </w:t>
+      </w:r>
+      <w:r>
+        <w:rPr>
+          <w:highlight w:val="yellow"/>
+          <w:u w:val="single"/>
+        </w:rPr>
+        <w:t>não limitados à comparação com os trabalhos correlatos</w:t>
+      </w:r>
+      <w:r>
+        <w:rPr>
+          <w:highlight w:val="yellow"/>
+        </w:rPr>
+        <w:t xml:space="preserve">. Devem ser apresentados </w:t>
+      </w:r>
+      <w:r>
+        <w:rPr>
+          <w:highlight w:val="yellow"/>
+        </w:rPr>
+        <w:t xml:space="preserve">os </w:t>
+      </w:r>
+      <w:r>
+        <w:rPr>
+          <w:highlight w:val="yellow"/>
+        </w:rPr>
+        <w:t xml:space="preserve">casos de testes do software, destacando objetivo do teste, </w:t>
+      </w:r>
+      <w:r>
+        <w:rPr>
+          <w:highlight w:val="yellow"/>
+        </w:rPr>
+        <w:t>como foi realizada a coleta de dados e a apresentação dos resultados obtidos</w:t>
+      </w:r>
+      <w:r>
+        <w:rPr>
+          <w:highlight w:val="yellow"/>
+        </w:rPr>
+        <w:t xml:space="preserve">, </w:t>
+      </w:r>
+      <w:r>
+        <w:rPr>
+          <w:highlight w:val="yellow"/>
+        </w:rPr>
+        <w:t xml:space="preserve">preferencialmente em forma de gráficos ou tabelas, fazendo comentários sobre </w:t>
+      </w:r>
+      <w:r>
+        <w:rPr>
+          <w:highlight w:val="yellow"/>
+        </w:rPr>
+        <w:t>eles</w:t>
+      </w:r>
+      <w:r>
+        <w:rPr>
+          <w:highlight w:val="yellow"/>
+        </w:rPr>
+        <w:t>.</w:t>
+      </w:r>
+      <w:r>
+        <w:rPr>
+          <w:highlight w:val="yellow"/>
+        </w:rPr>
+        <w:t xml:space="preserve"> </w:t>
+      </w:r>
+      <w:r>
+        <w:rPr>
+          <w:highlight w:val="yellow"/>
+        </w:rPr>
+        <w:t xml:space="preserve">Também é sugerida a comparação com </w:t>
+      </w:r>
+      <w:r>
+        <w:rPr>
+          <w:highlight w:val="yellow"/>
+        </w:rPr>
+        <w:t>os trabalhos correlatos apresentados na fundamentação teórica.</w:t>
+      </w:r>
+      <w:r>
+        <w:rPr>
+          <w:highlight w:val="yellow"/>
+        </w:rPr>
+        <w:t xml:space="preserve"> </w:t>
+      </w:r>
+    </w:p>
+    <w:p>
+      <w:pPr>
+        <w:pStyle w:val="Ttulo1"/>
+        <w:rPr>
+          <w:highlight w:val="yellow"/>
+        </w:rPr>
+      </w:pPr>
+      <w:bookmarkStart w:id="70" w:name="_Toc54164921"/>
+      <w:bookmarkStart w:id="71" w:name="_Toc54165675"/>
+      <w:bookmarkStart w:id="72" w:name="_Toc54169333"/>
+      <w:bookmarkStart w:id="73" w:name="_Toc96347439"/>
+      <w:bookmarkStart w:id="74" w:name="_Toc96357723"/>
+      <w:bookmarkStart w:id="75" w:name="_Toc96491866"/>
+      <w:bookmarkStart w:id="76" w:name="_Toc511928439"/>
+      <w:r>
+        <w:rPr>
+          <w:highlight w:val="yellow"/>
+        </w:rPr>
+        <w:t>CONCLUSÕES</w:t>
+      </w:r>
       <w:bookmarkEnd w:id="70"/>
       <w:bookmarkEnd w:id="71"/>
       <w:bookmarkEnd w:id="72"/>
-    </w:p>
-    <w:p>
-      <w:pPr>
-        <w:pStyle w:val="TF-TEXTO"/>
-        <w:rPr>
-          <w:highlight w:val="yellow"/>
-        </w:rPr>
-      </w:pPr>
-      <w:r>
-        <w:rPr>
-          <w:highlight w:val="yellow"/>
-        </w:rPr>
-        <w:t xml:space="preserve">As conclusões devem refletir os principais resultados alcançados, realizando uma avaliação em relação aos objetivos previamente formulados. Deve-se deixar claro se os objetivos foram atendidos, se as ferramentas utilizadas foram adequadas e quais as principais contribuições do trabalho </w:t>
-      </w:r>
-      <w:r>
-        <w:rPr>
-          <w:highlight w:val="yellow"/>
-        </w:rPr>
-        <w:t xml:space="preserve">sociais ou práticas </w:t>
-      </w:r>
-      <w:r>
-        <w:rPr>
-          <w:highlight w:val="yellow"/>
-        </w:rPr>
-        <w:t xml:space="preserve">para o seu grupo de usuários </w:t>
-      </w:r>
-      <w:r>
-        <w:rPr>
-          <w:highlight w:val="yellow"/>
-        </w:rPr>
-        <w:t xml:space="preserve">bem como </w:t>
-      </w:r>
-      <w:r>
-        <w:rPr>
-          <w:highlight w:val="yellow"/>
-        </w:rPr>
-        <w:t>para o desenvolvimento científico</w:t>
-      </w:r>
-      <w:r>
-        <w:rPr>
-          <w:highlight w:val="yellow"/>
-        </w:rPr>
-        <w:t xml:space="preserve"> e ou </w:t>
-      </w:r>
-      <w:r>
-        <w:rPr>
-          <w:highlight w:val="yellow"/>
-        </w:rPr>
-        <w:t>tecnológico</w:t>
-      </w:r>
-      <w:r>
-        <w:rPr>
-          <w:highlight w:val="yellow"/>
-        </w:rPr>
-        <w:t xml:space="preserve"> da área</w:t>
-      </w:r>
-      <w:r>
-        <w:rPr>
-          <w:highlight w:val="yellow"/>
-        </w:rPr>
-        <w:t>.</w:t>
-      </w:r>
-    </w:p>
-    <w:p>
-      <w:pPr>
-        <w:pStyle w:val="TF-TEXTO"/>
-      </w:pPr>
-      <w:r>
-        <w:rPr>
-          <w:highlight w:val="yellow"/>
-        </w:rPr>
-        <w:t xml:space="preserve">Deve-se incluir </w:t>
-      </w:r>
-      <w:r>
-        <w:rPr>
-          <w:highlight w:val="yellow"/>
-        </w:rPr>
-        <w:t xml:space="preserve">também as </w:t>
-      </w:r>
-      <w:r>
-        <w:rPr>
-          <w:highlight w:val="yellow"/>
-        </w:rPr>
-        <w:t>limitações</w:t>
-      </w:r>
-      <w:r>
-        <w:rPr>
-          <w:highlight w:val="yellow"/>
-        </w:rPr>
-        <w:t xml:space="preserve"> e as possíveis extensões do TCC</w:t>
-      </w:r>
-      <w:r>
-        <w:rPr>
-          <w:highlight w:val="yellow"/>
-        </w:rPr>
-        <w:t>.</w:t>
-      </w:r>
-    </w:p>
-    <w:p>
-      <w:pPr>
-        <w:pStyle w:val="TF-REFERNCIASTTULO"/>
-      </w:pPr>
-      <w:bookmarkStart w:id="73" w:name="_Toc419598588"/>
-      <w:bookmarkStart w:id="74" w:name="_Toc420721330"/>
-      <w:bookmarkStart w:id="75" w:name="_Toc420721484"/>
-      <w:bookmarkStart w:id="76" w:name="_Toc420721575"/>
-      <w:bookmarkStart w:id="77" w:name="_Toc420721781"/>
-      <w:bookmarkStart w:id="78" w:name="_Toc420723222"/>
-      <w:bookmarkStart w:id="79" w:name="_Toc482682385"/>
-      <w:bookmarkStart w:id="80" w:name="_Toc54169335"/>
-      <w:bookmarkStart w:id="81" w:name="_Toc96491868"/>
-      <w:bookmarkStart w:id="82" w:name="_Toc511928441"/>
-      <w:r>
-        <w:t>Referências</w:t>
-      </w:r>
       <w:bookmarkEnd w:id="73"/>
       <w:bookmarkEnd w:id="74"/>
       <w:bookmarkEnd w:id="75"/>
       <w:bookmarkEnd w:id="76"/>
+    </w:p>
+    <w:p>
+      <w:pPr>
+        <w:pStyle w:val="TF-TEXTO"/>
+        <w:rPr>
+          <w:highlight w:val="yellow"/>
+        </w:rPr>
+      </w:pPr>
+      <w:r>
+        <w:rPr>
+          <w:highlight w:val="yellow"/>
+        </w:rPr>
+        <w:t xml:space="preserve">As conclusões devem refletir os principais resultados alcançados, realizando uma avaliação em relação aos objetivos previamente formulados. Deve-se deixar claro se os objetivos foram atendidos, se as ferramentas utilizadas foram adequadas e quais as principais contribuições do trabalho </w:t>
+      </w:r>
+      <w:r>
+        <w:rPr>
+          <w:highlight w:val="yellow"/>
+        </w:rPr>
+        <w:t xml:space="preserve">sociais ou práticas </w:t>
+      </w:r>
+      <w:r>
+        <w:rPr>
+          <w:highlight w:val="yellow"/>
+        </w:rPr>
+        <w:t xml:space="preserve">para o seu grupo de usuários </w:t>
+      </w:r>
+      <w:r>
+        <w:rPr>
+          <w:highlight w:val="yellow"/>
+        </w:rPr>
+        <w:t xml:space="preserve">bem como </w:t>
+      </w:r>
+      <w:r>
+        <w:rPr>
+          <w:highlight w:val="yellow"/>
+        </w:rPr>
+        <w:t>para o desenvolvimento científico</w:t>
+      </w:r>
+      <w:r>
+        <w:rPr>
+          <w:highlight w:val="yellow"/>
+        </w:rPr>
+        <w:t xml:space="preserve"> e ou </w:t>
+      </w:r>
+      <w:r>
+        <w:rPr>
+          <w:highlight w:val="yellow"/>
+        </w:rPr>
+        <w:t>tecnológico</w:t>
+      </w:r>
+      <w:r>
+        <w:rPr>
+          <w:highlight w:val="yellow"/>
+        </w:rPr>
+        <w:t xml:space="preserve"> da área</w:t>
+      </w:r>
+      <w:r>
+        <w:rPr>
+          <w:highlight w:val="yellow"/>
+        </w:rPr>
+        <w:t>.</w:t>
+      </w:r>
+    </w:p>
+    <w:p>
+      <w:pPr>
+        <w:pStyle w:val="TF-TEXTO"/>
+      </w:pPr>
+      <w:r>
+        <w:rPr>
+          <w:highlight w:val="yellow"/>
+        </w:rPr>
+        <w:t xml:space="preserve">Deve-se incluir </w:t>
+      </w:r>
+      <w:r>
+        <w:rPr>
+          <w:highlight w:val="yellow"/>
+        </w:rPr>
+        <w:t xml:space="preserve">também as </w:t>
+      </w:r>
+      <w:r>
+        <w:rPr>
+          <w:highlight w:val="yellow"/>
+        </w:rPr>
+        <w:t>limitações</w:t>
+      </w:r>
+      <w:r>
+        <w:rPr>
+          <w:highlight w:val="yellow"/>
+        </w:rPr>
+        <w:t xml:space="preserve"> e as possíveis extensões do TCC</w:t>
+      </w:r>
+      <w:r>
+        <w:rPr>
+          <w:highlight w:val="yellow"/>
+        </w:rPr>
+        <w:t>.</w:t>
+      </w:r>
+    </w:p>
+    <w:p>
+      <w:pPr>
+        <w:pStyle w:val="TF-REFERNCIASTTULO"/>
+      </w:pPr>
+      <w:bookmarkStart w:id="77" w:name="_Toc419598588"/>
+      <w:bookmarkStart w:id="78" w:name="_Toc420721330"/>
+      <w:bookmarkStart w:id="79" w:name="_Toc420721484"/>
+      <w:bookmarkStart w:id="80" w:name="_Toc420721575"/>
+      <w:bookmarkStart w:id="81" w:name="_Toc420721781"/>
+      <w:bookmarkStart w:id="82" w:name="_Toc420723222"/>
+      <w:bookmarkStart w:id="83" w:name="_Toc482682385"/>
+      <w:bookmarkStart w:id="84" w:name="_Toc54169335"/>
+      <w:bookmarkStart w:id="85" w:name="_Toc96491868"/>
+      <w:bookmarkStart w:id="86" w:name="_Toc511928441"/>
+      <w:r>
+        <w:t>Referências</w:t>
+      </w:r>
       <w:bookmarkEnd w:id="77"/>
       <w:bookmarkEnd w:id="78"/>
       <w:bookmarkEnd w:id="79"/>
       <w:bookmarkEnd w:id="80"/>
       <w:bookmarkEnd w:id="81"/>
       <w:bookmarkEnd w:id="82"/>
+      <w:bookmarkEnd w:id="83"/>
+      <w:bookmarkEnd w:id="84"/>
+      <w:bookmarkEnd w:id="85"/>
+      <w:bookmarkEnd w:id="86"/>
     </w:p>
     <w:p>
       <w:pPr>
         <w:pStyle w:val="TF-refernciasITEM0"/>
       </w:pPr>
       <w:r>
-        <w:t>ARAÚJO, Luciana P. de. Adubogl: Aplicação Didática usando a Biblioteca Open GL. 2012. 76f. Trabalho de Conclusão de Curso (Bacharelado em Ciência da Computação) – Centro de Ciências Exatas e Naturais, Universidade Regional de Blumenau, Blumenau, 2012.</w:t>
+        <w:t xml:space="preserve">ARAÚJO, Luciana P. de. </w:t>
+      </w:r>
+      <w:proofErr w:type="spellStart"/>
+      <w:r>
+        <w:t>Adubogl</w:t>
+      </w:r>
+      <w:proofErr w:type="spellEnd"/>
+      <w:r>
+        <w:t>: Aplicação Didática usando a Biblioteca Open GL. 2012. 76f. Trabalho de Conclusão de Curso (Bacharelado em Ciência da Computação) – Centro de Ciências Exatas e Naturais, Universidade Regional de Blumenau, Blumenau, 2012.</w:t>
       </w:r>
       <w:r>
         <w:t xml:space="preserve"> Disponível em: </w:t>
@@ -5770,7 +7327,23 @@
         <w:pStyle w:val="TF-REFERNCIASITEM"/>
       </w:pPr>
       <w:r>
-        <w:t xml:space="preserve">BARROS, Gabriel C.; SOUSA, Janyeid K. C.; VIANA, Davi. Jornada Química GeNiAl: um jogo sério para o ensino da tabela periódica e seus elementos. </w:t>
+        <w:t xml:space="preserve">BARROS, Gabriel C.; SOUSA, </w:t>
+      </w:r>
+      <w:proofErr w:type="spellStart"/>
+      <w:r>
+        <w:t>Janyeid</w:t>
+      </w:r>
+      <w:proofErr w:type="spellEnd"/>
+      <w:r>
+        <w:t xml:space="preserve"> K. C.; VIANA, Davi. Jornada Química </w:t>
+      </w:r>
+      <w:proofErr w:type="spellStart"/>
+      <w:r>
+        <w:t>GeNiAl</w:t>
+      </w:r>
+      <w:proofErr w:type="spellEnd"/>
+      <w:r>
+        <w:t xml:space="preserve">: um jogo sério para o ensino da tabela periódica e seus elementos. </w:t>
       </w:r>
       <w:r>
         <w:rPr>
@@ -5800,7 +7373,23 @@
         <w:t xml:space="preserve"> </w:t>
       </w:r>
       <w:r>
-        <w:t>Manaus: Publication chair, 2022. p. 1</w:t>
+        <w:t xml:space="preserve">Manaus: </w:t>
+      </w:r>
+      <w:proofErr w:type="spellStart"/>
+      <w:r>
+        <w:t>Publication</w:t>
+      </w:r>
+      <w:proofErr w:type="spellEnd"/>
+      <w:r>
+        <w:t xml:space="preserve"> </w:t>
+      </w:r>
+      <w:proofErr w:type="spellStart"/>
+      <w:r>
+        <w:t>chair</w:t>
+      </w:r>
+      <w:proofErr w:type="spellEnd"/>
+      <w:r>
+        <w:t>, 2022. p. 1</w:t>
       </w:r>
       <w:r>
         <w:t>-</w:t>
@@ -5816,81 +7405,65 @@
       <w:r>
         <w:t xml:space="preserve">BUTTENBERG, Peterson B. </w:t>
       </w:r>
+      <w:proofErr w:type="spellStart"/>
       <w:r>
         <w:rPr>
           <w:b/>
           <w:bCs/>
         </w:rPr>
-        <w:t>VisEdu-CG 5.0</w:t>
-      </w:r>
+        <w:t>VisEdu</w:t>
+      </w:r>
+      <w:proofErr w:type="spellEnd"/>
       <w:r>
         <w:rPr>
           <w:b/>
           <w:bCs/>
         </w:rPr>
-        <w:t>:</w:t>
+        <w:t>-CG 5.0</w:t>
       </w:r>
       <w:r>
         <w:rPr>
           <w:b/>
           <w:bCs/>
         </w:rPr>
-        <w:t xml:space="preserve"> Visualizador de material educacional. </w:t>
-      </w:r>
-      <w:r>
-        <w:t>2020.</w:t>
-      </w:r>
-      <w:r>
-        <w:t xml:space="preserve"> 19</w:t>
-      </w:r>
-      <w:r>
-        <w:t xml:space="preserve"> </w:t>
-      </w:r>
-      <w:r>
-        <w:t>f. Trabalho de Conclusão de Curso (</w:t>
-      </w:r>
-      <w:r>
-        <w:t>Bacharelado</w:t>
-      </w:r>
-      <w:r>
-        <w:t xml:space="preserve"> em Ciência da Computação) </w:t>
-      </w:r>
-      <w:r>
-        <w:t>–</w:t>
-      </w:r>
-      <w:r>
-        <w:t xml:space="preserve"> Centro de Ciências Exatas e Naturais, Universidade Regional de Blumenau, Blumenau</w:t>
-      </w:r>
-      <w:r>
-        <w:t>, 2020</w:t>
-      </w:r>
-      <w:r>
-        <w:t>. Disponível em: https://www.furb.br/dsc/arquivos/tccs/monografias/2020_1_peterson-boni-buttenberg_monografia.pdf. Acesso em: 27 nov. 2023.</w:t>
-      </w:r>
-    </w:p>
-    <w:p>
-      <w:pPr>
-        <w:pStyle w:val="TF-REFERNCIASITEM"/>
-      </w:pPr>
-      <w:r>
-        <w:lastRenderedPageBreak/>
-        <w:t>FASSARELLA, Lucio S.; ROCHA, Rosângelo J. da. Geogebra 3D: Relato de uma experiência na superação de dificuldades de aprendizagem em geometria espacia</w:t>
+        <w:t>:</w:t>
       </w:r>
       <w:r>
         <w:rPr>
           <w:b/>
           <w:bCs/>
         </w:rPr>
-        <w:t>. Kiri-kerê</w:t>
-      </w:r>
-      <w:r>
-        <w:t xml:space="preserve">, São Mateus, v. 3, n. 5, p. 261-275, nov. 2018. </w:t>
-      </w:r>
-      <w:r>
-        <w:t xml:space="preserve">Disponível em: https://periodicos.ufes.br/kirikere/article/view/20347/14547. </w:t>
-      </w:r>
-      <w:r>
-        <w:t>Acesso em: 28 nov. 2023.</w:t>
+        <w:t xml:space="preserve"> Visualizador de material educacional. </w:t>
+      </w:r>
+      <w:r>
+        <w:t>2020.</w:t>
+      </w:r>
+      <w:r>
+        <w:t xml:space="preserve"> 19</w:t>
+      </w:r>
+      <w:r>
+        <w:t xml:space="preserve"> </w:t>
+      </w:r>
+      <w:r>
+        <w:t>f. Trabalho de Conclusão de Curso (</w:t>
+      </w:r>
+      <w:r>
+        <w:t>Bacharelado</w:t>
+      </w:r>
+      <w:r>
+        <w:t xml:space="preserve"> em Ciência da Computação) </w:t>
+      </w:r>
+      <w:r>
+        <w:t>–</w:t>
+      </w:r>
+      <w:r>
+        <w:t xml:space="preserve"> Centro de Ciências Exatas e Naturais, Universidade Regional de Blumenau, Blumenau</w:t>
+      </w:r>
+      <w:r>
+        <w:t>, 2020</w:t>
+      </w:r>
+      <w:r>
+        <w:t>. Disponível em: https://www.furb.br/dsc/arquivos/tccs/monografias/2020_1_peterson-boni-buttenberg_monografia.pdf. Acesso em: 27 nov. 2023.</w:t>
       </w:r>
     </w:p>
     <w:p>
@@ -5898,152 +7471,231 @@
         <w:pStyle w:val="TF-REFERNCIASITEM"/>
       </w:pPr>
       <w:r>
-        <w:t xml:space="preserve">KOEHLER, William F. </w:t>
-      </w:r>
-      <w:r>
-        <w:rPr>
-          <w:b/>
-        </w:rPr>
-        <w:t xml:space="preserve">VisEdu-CG 4.0: </w:t>
-      </w:r>
-      <w:r>
-        <w:rPr>
-          <w:bCs/>
-        </w:rPr>
-        <w:t>Visualizador de Material Educacional. 2015</w:t>
-      </w:r>
-      <w:r>
-        <w:t xml:space="preserve">. 90 f. Trabalho de Conclusão de Curso (Bacharelado em Ciência da Computação) – Centro de Ciências Exatas e Naturais, Universidade Regional de Blumenau, Blumenau, 2015. Disponível em: </w:t>
-      </w:r>
-      <w:r>
-        <w:t>https://www.furb.br/dsc/arquivos/tccs/monografias/2015_1_william-fernandes-koehler_monografia.pdf</w:t>
-      </w:r>
-      <w:r>
-        <w:t>. Acesso em: 28 nov. 2023.</w:t>
-      </w:r>
-    </w:p>
-    <w:p>
-      <w:pPr>
-        <w:pStyle w:val="TF-REFERNCIASITEM"/>
-      </w:pPr>
-      <w:r>
-        <w:t xml:space="preserve">MANSSOUR, Isabel H.; COHEN, Marcelo. Introdução à computação gráfica. </w:t>
-      </w:r>
+        <w:lastRenderedPageBreak/>
+        <w:t xml:space="preserve">FASSARELLA, Lucio S.; ROCHA, </w:t>
+      </w:r>
+      <w:proofErr w:type="spellStart"/>
+      <w:r>
+        <w:t>Rosângelo</w:t>
+      </w:r>
+      <w:proofErr w:type="spellEnd"/>
+      <w:r>
+        <w:t xml:space="preserve"> J. da. </w:t>
+      </w:r>
+      <w:proofErr w:type="spellStart"/>
+      <w:r>
+        <w:t>Geogebra</w:t>
+      </w:r>
+      <w:proofErr w:type="spellEnd"/>
+      <w:r>
+        <w:t xml:space="preserve"> 3D: Relato de uma experiência na superação de dificuldades de aprendizagem em geometria </w:t>
+      </w:r>
+      <w:proofErr w:type="spellStart"/>
+      <w:r>
+        <w:t>espacia</w:t>
+      </w:r>
+      <w:proofErr w:type="spellEnd"/>
       <w:r>
         <w:rPr>
           <w:b/>
           <w:bCs/>
         </w:rPr>
-        <w:t>Revista de Informática Teórica e Aplicada,</w:t>
-      </w:r>
-      <w:r>
-        <w:t xml:space="preserve"> Rio Grande do Sul, v. 13, n. 2, p. 1-25, 2006. Disponível em: https://www.inf.pucrs.br/manssour/Publicacoes/TutorialSib2006.pdf. Acesso em: 1 out. 2023.</w:t>
-      </w:r>
-    </w:p>
-    <w:p>
-      <w:pPr>
-        <w:pStyle w:val="TF-REFERNCIASITEM"/>
-      </w:pPr>
-      <w:r>
-        <w:t xml:space="preserve">MONTIBELER, James P. </w:t>
-      </w:r>
-      <w:r>
-        <w:rPr>
-          <w:b/>
-        </w:rPr>
-        <w:t xml:space="preserve">VisEdu-CG: </w:t>
-      </w:r>
-      <w:r>
-        <w:rPr>
-          <w:bCs/>
-        </w:rPr>
-        <w:t>Aplicação Didática para Visualizar Material Didático, Módulo de Computação Gráfica.</w:t>
-      </w:r>
-      <w:r>
-        <w:t xml:space="preserve"> 2014. 106 f. Trabalho de Conclusão de Curso (Bacharelado em Ciência da Computação) – Centro de Ciências Exatas e Naturais, Universidade Regional de Blumenau, Blumenau, 2014. Disponível em: </w:t>
-      </w:r>
-      <w:r>
-        <w:t>https://www.furb.br/dsc/arquivos/tccs/monografias/2014_1_james-perkison-montibeler_monografia.pdf</w:t>
-      </w:r>
-      <w:r>
-        <w:t>. Acesso em: 28 nov. 2023.</w:t>
-      </w:r>
-    </w:p>
-    <w:p>
-      <w:pPr>
-        <w:pStyle w:val="TF-REFERNCIASITEM"/>
-      </w:pPr>
-      <w:r>
-        <w:t xml:space="preserve">NUNES, Samuel A. </w:t>
-      </w:r>
-      <w:r>
-        <w:rPr>
-          <w:b/>
-        </w:rPr>
-        <w:t xml:space="preserve">VisEdu-CG 3.0: </w:t>
-      </w:r>
-      <w:r>
-        <w:rPr>
-          <w:bCs/>
-        </w:rPr>
-        <w:t>Aplicação Didática para Visualizar Material Didático</w:t>
-      </w:r>
-      <w:r>
-        <w:rPr>
-          <w:bCs/>
-        </w:rPr>
-        <w:t>:</w:t>
-      </w:r>
-      <w:r>
-        <w:rPr>
-          <w:b/>
-        </w:rPr>
-        <w:t xml:space="preserve"> </w:t>
-      </w:r>
-      <w:r>
-        <w:rPr>
-          <w:bCs/>
-        </w:rPr>
-        <w:t>Módulo de Computação Gráfica.</w:t>
-      </w:r>
-      <w:r>
-        <w:t xml:space="preserve"> 2014. 89 f. Trabalho de Conclusão de Curso (Bacharelado em Ciência da Computação) – Centro de Ciências Exatas e Naturais, Universidade Regional de Blumenau, Blumenau, 2014. Disponível em: </w:t>
-      </w:r>
-      <w:r>
-        <w:t>https://www.furb.br/dsc/arquivos/tccs/monografias/2014_1_samuel-anderson-nunes_monografia.pdf</w:t>
-      </w:r>
-      <w:r>
-        <w:t>. Acesso em: 28 nov. 2023.</w:t>
-      </w:r>
-    </w:p>
-    <w:p>
-      <w:pPr>
-        <w:pStyle w:val="TF-REFERNCIASITEM"/>
-      </w:pPr>
-      <w:r>
-        <w:t>REIS</w:t>
-      </w:r>
-      <w:r>
-        <w:t xml:space="preserve">, </w:t>
-      </w:r>
-      <w:r>
-        <w:t>Dalton S</w:t>
-      </w:r>
-      <w:r>
-        <w:t xml:space="preserve">. </w:t>
-      </w:r>
+        <w:t>. Kiri-</w:t>
+      </w:r>
+      <w:proofErr w:type="spellStart"/>
       <w:r>
         <w:rPr>
           <w:b/>
           <w:bCs/>
         </w:rPr>
-        <w:t xml:space="preserve">Entrevista </w:t>
+        <w:t>kerê</w:t>
+      </w:r>
+      <w:proofErr w:type="spellEnd"/>
+      <w:r>
+        <w:t xml:space="preserve">, São Mateus, v. 3, n. 5, p. 261-275, nov. 2018. </w:t>
+      </w:r>
+      <w:r>
+        <w:t xml:space="preserve">Disponível em: https://periodicos.ufes.br/kirikere/article/view/20347/14547. </w:t>
+      </w:r>
+      <w:r>
+        <w:t>Acesso em: 28 nov. 2023.</w:t>
+      </w:r>
+    </w:p>
+    <w:p>
+      <w:pPr>
+        <w:pStyle w:val="TF-REFERNCIASITEM"/>
+      </w:pPr>
+      <w:r>
+        <w:t xml:space="preserve">KOEHLER, William F. </w:t>
+      </w:r>
+      <w:proofErr w:type="spellStart"/>
+      <w:r>
+        <w:rPr>
+          <w:b/>
+        </w:rPr>
+        <w:t>VisEdu</w:t>
+      </w:r>
+      <w:proofErr w:type="spellEnd"/>
+      <w:r>
+        <w:rPr>
+          <w:b/>
+        </w:rPr>
+        <w:t xml:space="preserve">-CG 4.0: </w:t>
+      </w:r>
+      <w:r>
+        <w:rPr>
+          <w:bCs/>
+        </w:rPr>
+        <w:t>Visualizador de Material Educacional. 2015</w:t>
+      </w:r>
+      <w:r>
+        <w:t xml:space="preserve">. 90 f. Trabalho de Conclusão de Curso (Bacharelado em Ciência da Computação) – Centro de Ciências Exatas e Naturais, Universidade Regional de Blumenau, Blumenau, 2015. Disponível em: </w:t>
+      </w:r>
+      <w:r>
+        <w:t>https://www.furb.br/dsc/arquivos/tccs/monografias/2015_1_william-fernandes-koehler_monografia.pdf</w:t>
+      </w:r>
+      <w:r>
+        <w:t>. Acesso em: 28 nov. 2023.</w:t>
+      </w:r>
+    </w:p>
+    <w:p>
+      <w:pPr>
+        <w:pStyle w:val="TF-REFERNCIASITEM"/>
+      </w:pPr>
+      <w:r>
+        <w:t xml:space="preserve">MANSSOUR, Isabel H.; COHEN, Marcelo. Introdução à computação gráfica. </w:t>
       </w:r>
       <w:r>
         <w:rPr>
           <w:b/>
           <w:bCs/>
         </w:rPr>
+        <w:t>Revista de Informática Teórica e Aplicada,</w:t>
+      </w:r>
+      <w:r>
+        <w:t xml:space="preserve"> Rio Grande do Sul, v. 13, n. 2, p. 1-25, 2006. Disponível em: https://www.inf.pucrs.br/manssour/Publicacoes/TutorialSib2006.pdf. Acesso em: 1 out. 2023.</w:t>
+      </w:r>
+    </w:p>
+    <w:p>
+      <w:pPr>
+        <w:pStyle w:val="TF-REFERNCIASITEM"/>
+      </w:pPr>
+      <w:r>
+        <w:t xml:space="preserve">MONTIBELER, James P. </w:t>
+      </w:r>
+      <w:proofErr w:type="spellStart"/>
+      <w:r>
+        <w:rPr>
+          <w:b/>
+        </w:rPr>
+        <w:t>VisEdu</w:t>
+      </w:r>
+      <w:proofErr w:type="spellEnd"/>
+      <w:r>
+        <w:rPr>
+          <w:b/>
+        </w:rPr>
+        <w:t xml:space="preserve">-CG: </w:t>
+      </w:r>
+      <w:r>
+        <w:rPr>
+          <w:bCs/>
+        </w:rPr>
+        <w:t>Aplicação Didática para Visualizar Material Didático, Módulo de Computação Gráfica.</w:t>
+      </w:r>
+      <w:r>
+        <w:t xml:space="preserve"> 2014. 106 f. Trabalho de Conclusão de Curso (Bacharelado em Ciência da Computação) – Centro de Ciências Exatas e Naturais, Universidade Regional de Blumenau, Blumenau, 2014. Disponível em: </w:t>
+      </w:r>
+      <w:r>
+        <w:t>https://www.furb.br/dsc/arquivos/tccs/monografias/2014_1_james-perkison-montibeler_monografia.pdf</w:t>
+      </w:r>
+      <w:r>
+        <w:t>. Acesso em: 28 nov. 2023.</w:t>
+      </w:r>
+    </w:p>
+    <w:p>
+      <w:pPr>
+        <w:pStyle w:val="TF-REFERNCIASITEM"/>
+      </w:pPr>
+      <w:r>
+        <w:t xml:space="preserve">NUNES, Samuel A. </w:t>
+      </w:r>
+      <w:proofErr w:type="spellStart"/>
+      <w:r>
+        <w:rPr>
+          <w:b/>
+        </w:rPr>
+        <w:t>VisEdu</w:t>
+      </w:r>
+      <w:proofErr w:type="spellEnd"/>
+      <w:r>
+        <w:rPr>
+          <w:b/>
+        </w:rPr>
+        <w:t xml:space="preserve">-CG 3.0: </w:t>
+      </w:r>
+      <w:r>
+        <w:rPr>
+          <w:bCs/>
+        </w:rPr>
+        <w:t>Aplicação Didática para Visualizar Material Didático</w:t>
+      </w:r>
+      <w:r>
+        <w:rPr>
+          <w:bCs/>
+        </w:rPr>
+        <w:t>:</w:t>
+      </w:r>
+      <w:r>
+        <w:rPr>
+          <w:b/>
+        </w:rPr>
+        <w:t xml:space="preserve"> </w:t>
+      </w:r>
+      <w:r>
+        <w:rPr>
+          <w:bCs/>
+        </w:rPr>
+        <w:t>Módulo de Computação Gráfica.</w:t>
+      </w:r>
+      <w:r>
+        <w:t xml:space="preserve"> 2014. 89 f. Trabalho de Conclusão de Curso (Bacharelado em Ciência da Computação) – Centro de Ciências Exatas e Naturais, Universidade Regional de Blumenau, Blumenau, 2014. Disponível em: </w:t>
+      </w:r>
+      <w:r>
+        <w:t>https://www.furb.br/dsc/arquivos/tccs/monografias/2014_1_samuel-anderson-nunes_monografia.pdf</w:t>
+      </w:r>
+      <w:r>
+        <w:t>. Acesso em: 28 nov. 2023.</w:t>
+      </w:r>
+    </w:p>
+    <w:p>
+      <w:pPr>
+        <w:pStyle w:val="TF-REFERNCIASITEM"/>
+      </w:pPr>
+      <w:r>
+        <w:t>REIS</w:t>
+      </w:r>
+      <w:r>
+        <w:t xml:space="preserve">, </w:t>
+      </w:r>
+      <w:r>
+        <w:t>Dalton S</w:t>
+      </w:r>
+      <w:r>
+        <w:t xml:space="preserve">. </w:t>
+      </w:r>
+      <w:r>
+        <w:rPr>
+          <w:b/>
+          <w:bCs/>
+        </w:rPr>
+        <w:t xml:space="preserve">Entrevista </w:t>
+      </w:r>
+      <w:r>
+        <w:rPr>
+          <w:b/>
+          <w:bCs/>
+        </w:rPr>
         <w:t>sobre aulas de Computação Gráfica</w:t>
       </w:r>
       <w:r>
@@ -6067,7 +7719,23 @@
         <w:pStyle w:val="TF-REFERNCIASITEM"/>
       </w:pPr>
       <w:r>
-        <w:t>RODRIGUES, Amanda K. M.; GOMES, Kamily C. O.; CARNEIRO, Murillo G. Scratchim: uma abordagem para o ensino do Pensamento Computacional para crianças de forma remota e desplugada</w:t>
+        <w:t xml:space="preserve">RODRIGUES, Amanda K. M.; GOMES, </w:t>
+      </w:r>
+      <w:proofErr w:type="spellStart"/>
+      <w:r>
+        <w:t>Kamily</w:t>
+      </w:r>
+      <w:proofErr w:type="spellEnd"/>
+      <w:r>
+        <w:t xml:space="preserve"> C. O.; CARNEIRO, Murillo G. </w:t>
+      </w:r>
+      <w:proofErr w:type="spellStart"/>
+      <w:r>
+        <w:t>Scratchim</w:t>
+      </w:r>
+      <w:proofErr w:type="spellEnd"/>
+      <w:r>
+        <w:t>: uma abordagem para o ensino do Pensamento Computacional para crianças de forma remota e desplugada</w:t>
       </w:r>
       <w:r>
         <w:rPr>
@@ -6090,7 +7758,23 @@
         <w:t xml:space="preserve">[...]. </w:t>
       </w:r>
       <w:r>
-        <w:t>Manaus: Publication chair, 2022. p. 1</w:t>
+        <w:t xml:space="preserve">Manaus: </w:t>
+      </w:r>
+      <w:proofErr w:type="spellStart"/>
+      <w:r>
+        <w:t>Publication</w:t>
+      </w:r>
+      <w:proofErr w:type="spellEnd"/>
+      <w:r>
+        <w:t xml:space="preserve"> </w:t>
+      </w:r>
+      <w:proofErr w:type="spellStart"/>
+      <w:r>
+        <w:t>chair</w:t>
+      </w:r>
+      <w:proofErr w:type="spellEnd"/>
+      <w:r>
+        <w:t>, 2022. p. 1</w:t>
       </w:r>
       <w:r>
         <w:t>-</w:t>
@@ -6104,23 +7788,40 @@
         <w:pStyle w:val="TF-REFERNCIASITEM"/>
       </w:pPr>
       <w:r>
-        <w:t xml:space="preserve">SCHRAMM. Elizandro J. </w:t>
-      </w:r>
+        <w:t xml:space="preserve">SCHRAMM. </w:t>
+      </w:r>
+      <w:proofErr w:type="spellStart"/>
+      <w:r>
+        <w:t>Elizandro</w:t>
+      </w:r>
+      <w:proofErr w:type="spellEnd"/>
+      <w:r>
+        <w:t xml:space="preserve"> J. </w:t>
+      </w:r>
+      <w:proofErr w:type="spellStart"/>
       <w:r>
         <w:rPr>
           <w:b/>
           <w:bCs/>
         </w:rPr>
-        <w:t xml:space="preserve">Adubogl ES 2.0: </w:t>
-      </w:r>
-      <w:r>
-        <w:t>Aplicação Didática usando a Biblioteca OpenGL EE 2.0 no iOS.</w:t>
-      </w:r>
+        <w:t>Adubogl</w:t>
+      </w:r>
+      <w:proofErr w:type="spellEnd"/>
       <w:r>
         <w:rPr>
           <w:b/>
           <w:bCs/>
         </w:rPr>
+        <w:t xml:space="preserve"> ES 2.0: </w:t>
+      </w:r>
+      <w:r>
+        <w:t>Aplicação Didática usando a Biblioteca OpenGL EE 2.0 no iOS.</w:t>
+      </w:r>
+      <w:r>
+        <w:rPr>
+          <w:b/>
+          <w:bCs/>
+        </w:rPr>
         <w:t xml:space="preserve"> </w:t>
       </w:r>
       <w:r>
@@ -6182,8 +7883,13 @@
       <w:r>
         <w:t xml:space="preserve"> </w:t>
       </w:r>
-      <w:r>
-        <w:t xml:space="preserve">OrbitAndo: uma plataforma para ensino de Astronomia de outro mundo. </w:t>
+      <w:proofErr w:type="spellStart"/>
+      <w:r>
+        <w:t>OrbitAndo</w:t>
+      </w:r>
+      <w:proofErr w:type="spellEnd"/>
+      <w:r>
+        <w:t xml:space="preserve">: uma plataforma para ensino de Astronomia de outro mundo. </w:t>
       </w:r>
       <w:r>
         <w:rPr>
@@ -6222,7 +7928,23 @@
         <w:t xml:space="preserve"> </w:t>
       </w:r>
       <w:r>
-        <w:t>Manaus: Publication chair, 2022. p. 1</w:t>
+        <w:t xml:space="preserve">Manaus: </w:t>
+      </w:r>
+      <w:proofErr w:type="spellStart"/>
+      <w:r>
+        <w:t>Publication</w:t>
+      </w:r>
+      <w:proofErr w:type="spellEnd"/>
+      <w:r>
+        <w:t xml:space="preserve"> </w:t>
+      </w:r>
+      <w:proofErr w:type="spellStart"/>
+      <w:r>
+        <w:t>chair</w:t>
+      </w:r>
+      <w:proofErr w:type="spellEnd"/>
+      <w:r>
+        <w:t>, 2022. p. 1</w:t>
       </w:r>
       <w:r>
         <w:t>-</w:t>
@@ -6248,7 +7970,15 @@
         <w:t>.</w:t>
       </w:r>
       <w:r>
-        <w:t xml:space="preserve"> da; RAPOSO, Alberto B</w:t>
+        <w:t xml:space="preserve"> </w:t>
+      </w:r>
+      <w:proofErr w:type="spellStart"/>
+      <w:r>
+        <w:t>da</w:t>
+      </w:r>
+      <w:proofErr w:type="spellEnd"/>
+      <w:r>
+        <w:t>; RAPOSO, Alberto B</w:t>
       </w:r>
       <w:r>
         <w:t>.</w:t>
@@ -6277,16 +8007,16 @@
       <w:pPr>
         <w:pStyle w:val="TF-TTULOAPNDICE"/>
       </w:pPr>
-      <w:bookmarkStart w:id="83" w:name="_Toc54169336"/>
-      <w:bookmarkStart w:id="84" w:name="_Toc96491869"/>
-      <w:bookmarkStart w:id="85" w:name="_Toc511928442"/>
+      <w:bookmarkStart w:id="87" w:name="_Toc54169336"/>
+      <w:bookmarkStart w:id="88" w:name="_Toc96491869"/>
+      <w:bookmarkStart w:id="89" w:name="_Toc511928442"/>
       <w:r>
         <w:lastRenderedPageBreak/>
         <w:t xml:space="preserve">APÊNDICE A – </w:t>
       </w:r>
-      <w:bookmarkEnd w:id="83"/>
-      <w:bookmarkEnd w:id="84"/>
-      <w:bookmarkEnd w:id="85"/>
+      <w:bookmarkEnd w:id="87"/>
+      <w:bookmarkEnd w:id="88"/>
+      <w:bookmarkEnd w:id="89"/>
       <w:r>
         <w:t>DIAGRAMAS DE ESPECIFICAÇÃO</w:t>
       </w:r>
@@ -6406,16 +8136,16 @@
       <w:pPr>
         <w:pStyle w:val="TF-TTULOANEXO"/>
       </w:pPr>
-      <w:bookmarkStart w:id="86" w:name="_Toc54169337"/>
-      <w:bookmarkStart w:id="87" w:name="_Toc96491870"/>
-      <w:bookmarkStart w:id="88" w:name="_Toc511928443"/>
+      <w:bookmarkStart w:id="90" w:name="_Toc54169337"/>
+      <w:bookmarkStart w:id="91" w:name="_Toc96491870"/>
+      <w:bookmarkStart w:id="92" w:name="_Toc511928443"/>
       <w:r>
         <w:lastRenderedPageBreak/>
         <w:t xml:space="preserve">ANEXO A – </w:t>
       </w:r>
-      <w:bookmarkEnd w:id="86"/>
-      <w:bookmarkEnd w:id="87"/>
-      <w:bookmarkEnd w:id="88"/>
+      <w:bookmarkEnd w:id="90"/>
+      <w:bookmarkEnd w:id="91"/>
+      <w:bookmarkEnd w:id="92"/>
       <w:r>
         <w:t>DESCRIÇÃO</w:t>
       </w:r>
@@ -6462,7 +8192,7 @@
       <w:pPr>
         <w:pStyle w:val="TF-TEXTO"/>
       </w:pPr>
-      <w:bookmarkStart w:id="89" w:name="_Toc96491852"/>
+      <w:bookmarkStart w:id="93" w:name="_Toc96491852"/>
     </w:p>
     <w:p>
       <w:pPr>
@@ -6546,7 +8276,15 @@
         <w:t>u</w:t>
       </w:r>
       <w:r>
-        <w:t>sar frases curtas. Segundo Teodorowitsch (2003, p. 3), “Frases com mais de duas linhas aumentam o risco de o leitor não compreender a ideia ou de entendê-la de forma equivocada.”;</w:t>
+        <w:t xml:space="preserve">sar frases curtas. Segundo </w:t>
+      </w:r>
+      <w:proofErr w:type="spellStart"/>
+      <w:r>
+        <w:t>Teodorowitsch</w:t>
+      </w:r>
+      <w:proofErr w:type="spellEnd"/>
+      <w:r>
+        <w:t xml:space="preserve"> (2003, p. 3), “Frases com mais de duas linhas aumentam o risco de o leitor não compreender a ideia ou de entendê-la de forma equivocada.”;</w:t>
       </w:r>
     </w:p>
     <w:p>
@@ -6600,7 +8338,39 @@
         <w:pStyle w:val="TF-SUBALNEAnvel1"/>
       </w:pPr>
       <w:r>
-        <w:t>nome de software, ferramenta, aplicativo, linguagem de programação, plataforma, empresa: não deve ser escrito em itálico (exemplos: Delphi 7, Pascal, Object Pascal, Java, JavaScript, Java 2 Micro Edition, Basic, Microsoft Visual C++, C, Windows, Linux, MySQL, Oracle, Eclipse 3.0, Enterprise Architect, Rational Rose, Microsoft, Sun Microsystems),</w:t>
+        <w:t xml:space="preserve">nome de software, ferramenta, aplicativo, linguagem de programação, plataforma, empresa: não deve ser escrito em itálico (exemplos: Delphi 7, Pascal, </w:t>
+      </w:r>
+      <w:proofErr w:type="spellStart"/>
+      <w:r>
+        <w:t>Object</w:t>
+      </w:r>
+      <w:proofErr w:type="spellEnd"/>
+      <w:r>
+        <w:t xml:space="preserve"> Pascal, Java, </w:t>
+      </w:r>
+      <w:proofErr w:type="spellStart"/>
+      <w:r>
+        <w:t>JavaScript</w:t>
+      </w:r>
+      <w:proofErr w:type="spellEnd"/>
+      <w:r>
+        <w:t xml:space="preserve">, Java 2 Micro </w:t>
+      </w:r>
+      <w:proofErr w:type="spellStart"/>
+      <w:r>
+        <w:t>Edition</w:t>
+      </w:r>
+      <w:proofErr w:type="spellEnd"/>
+      <w:r>
+        <w:t xml:space="preserve">, Basic, Microsoft Visual C++, C, Windows, Linux, MySQL, Oracle, Eclipse 3.0, Enterprise Architect, </w:t>
+      </w:r>
+      <w:proofErr w:type="spellStart"/>
+      <w:r>
+        <w:t>Rational</w:t>
+      </w:r>
+      <w:proofErr w:type="spellEnd"/>
+      <w:r>
+        <w:t xml:space="preserve"> Rose, Microsoft, Sun Microsystems),</w:t>
       </w:r>
     </w:p>
     <w:p>
@@ -6639,12 +8409,14 @@
       <w:r>
         <w:t xml:space="preserve">, </w:t>
       </w:r>
+      <w:proofErr w:type="spellStart"/>
       <w:r>
         <w:rPr>
           <w:i/>
         </w:rPr>
         <w:t>classpath</w:t>
       </w:r>
+      <w:proofErr w:type="spellEnd"/>
       <w:r>
         <w:t xml:space="preserve">, </w:t>
       </w:r>
@@ -6655,7 +8427,15 @@
         <w:t>play</w:t>
       </w:r>
       <w:r>
-        <w:t xml:space="preserve">, etc.). No entanto, Teodorowitsch (2003, p. 7), sugere que alguns termos em língua inglesa devem ser substituídos por termos em português (exemplos: núcleo em vez de </w:t>
+        <w:t xml:space="preserve">, etc.). No entanto, </w:t>
+      </w:r>
+      <w:proofErr w:type="spellStart"/>
+      <w:r>
+        <w:t>Teodorowitsch</w:t>
+      </w:r>
+      <w:proofErr w:type="spellEnd"/>
+      <w:r>
+        <w:t xml:space="preserve"> (2003, p. 7), sugere que alguns termos em língua inglesa devem ser substituídos por termos em português (exemplos: núcleo em vez de </w:t>
       </w:r>
       <w:r>
         <w:rPr>
@@ -6690,7 +8470,15 @@
         <w:pStyle w:val="TF-SUBALNEAnvel1"/>
       </w:pPr>
       <w:r>
-        <w:t>colocar as siglas entre parênteses precedidas pela forma completa do nome, quando aparecem pela primeira vez no texto (exemplos: Associação Brasileira de Normas Técnicas (ABNT), Trabalho de Conclusão de Curso (TCC)). Caso exista uma lista de siglas na parte pré-textual do volume final, pode-se usar somente a sigla, quando aparecer pela primeira vez no texto,</w:t>
+        <w:t xml:space="preserve">colocar as siglas entre parênteses precedidas pela forma completa do nome, quando aparecem pela primeira vez no texto (exemplos: Associação Brasileira de Normas Técnicas (ABNT), Trabalho de Conclusão de Curso (TCC)). Caso exista uma lista de siglas na parte </w:t>
+      </w:r>
+      <w:proofErr w:type="spellStart"/>
+      <w:r>
+        <w:t>pré</w:t>
+      </w:r>
+      <w:proofErr w:type="spellEnd"/>
+      <w:r>
+        <w:t>-textual do volume final, pode-se usar somente a sigla, quando aparecer pela primeira vez no texto,</w:t>
       </w:r>
     </w:p>
     <w:p>
@@ -6730,12 +8518,12 @@
       <w:pPr>
         <w:pStyle w:val="Ttulo2"/>
       </w:pPr>
-      <w:bookmarkStart w:id="90" w:name="_Toc511928426"/>
+      <w:bookmarkStart w:id="94" w:name="_Toc511928426"/>
       <w:r>
         <w:t>formatação</w:t>
       </w:r>
-      <w:bookmarkEnd w:id="89"/>
-      <w:bookmarkEnd w:id="90"/>
+      <w:bookmarkEnd w:id="93"/>
+      <w:bookmarkEnd w:id="94"/>
     </w:p>
     <w:p>
       <w:pPr>
@@ -6840,10 +8628,10 @@
       <w:pPr>
         <w:pStyle w:val="TF-LEGENDA"/>
       </w:pPr>
-      <w:bookmarkStart w:id="91" w:name="_Ref390756874"/>
-      <w:bookmarkStart w:id="92" w:name="_Toc97088219"/>
-      <w:bookmarkStart w:id="93" w:name="_Toc383500204"/>
-      <w:bookmarkStart w:id="94" w:name="_Toc511927346"/>
+      <w:bookmarkStart w:id="95" w:name="_Ref390756874"/>
+      <w:bookmarkStart w:id="96" w:name="_Toc97088219"/>
+      <w:bookmarkStart w:id="97" w:name="_Toc383500204"/>
+      <w:bookmarkStart w:id="98" w:name="_Toc511927346"/>
       <w:r>
         <w:t xml:space="preserve">Quadro </w:t>
       </w:r>
@@ -6865,13 +8653,13 @@
       <w:r>
         <w:fldChar w:fldCharType="end"/>
       </w:r>
-      <w:bookmarkEnd w:id="91"/>
+      <w:bookmarkEnd w:id="95"/>
       <w:r>
         <w:t>– Estilos do modelo</w:t>
       </w:r>
-      <w:bookmarkEnd w:id="92"/>
-      <w:bookmarkEnd w:id="93"/>
-      <w:bookmarkEnd w:id="94"/>
+      <w:bookmarkEnd w:id="96"/>
+      <w:bookmarkEnd w:id="97"/>
+      <w:bookmarkEnd w:id="98"/>
     </w:p>
     <w:tbl>
       <w:tblPr>
@@ -7009,7 +8797,21 @@
               <w:rPr>
                 <w:lang w:val="en-US"/>
               </w:rPr>
-              <w:t>pt, maiúsculas)</w:t>
+              <w:t xml:space="preserve">pt, </w:t>
+            </w:r>
+            <w:proofErr w:type="spellStart"/>
+            <w:r>
+              <w:rPr>
+                <w:lang w:val="en-US"/>
+              </w:rPr>
+              <w:t>maiúsculas</w:t>
+            </w:r>
+            <w:proofErr w:type="spellEnd"/>
+            <w:r>
+              <w:rPr>
+                <w:lang w:val="en-US"/>
+              </w:rPr>
+              <w:t>)</w:t>
             </w:r>
           </w:p>
         </w:tc>
@@ -7104,7 +8906,15 @@
               <w:pStyle w:val="TF-TEXTO-QUADRO"/>
             </w:pPr>
             <w:r>
-              <w:t xml:space="preserve">título de seção quinária (1.1.1.1.1) </w:t>
+              <w:t xml:space="preserve">título de seção </w:t>
+            </w:r>
+            <w:proofErr w:type="spellStart"/>
+            <w:r>
+              <w:t>quinária</w:t>
+            </w:r>
+            <w:proofErr w:type="spellEnd"/>
+            <w:r>
+              <w:t xml:space="preserve"> (1.1.1.1.1) </w:t>
             </w:r>
           </w:p>
         </w:tc>
@@ -7134,11 +8944,19 @@
                 <w:lang w:val="en-US"/>
               </w:rPr>
             </w:pPr>
+            <w:proofErr w:type="spellStart"/>
             <w:r>
               <w:rPr>
                 <w:lang w:val="en-US"/>
               </w:rPr>
-              <w:t xml:space="preserve">texto </w:t>
+              <w:t>texto</w:t>
+            </w:r>
+            <w:proofErr w:type="spellEnd"/>
+            <w:r>
+              <w:rPr>
+                <w:lang w:val="en-US"/>
+              </w:rPr>
+              <w:t xml:space="preserve"> </w:t>
             </w:r>
           </w:p>
         </w:tc>
@@ -7332,12 +9150,14 @@
               </w:rPr>
               <w:t xml:space="preserve">pt, </w:t>
             </w:r>
+            <w:proofErr w:type="spellStart"/>
             <w:r>
               <w:rPr>
                 <w:lang w:val="en-US"/>
               </w:rPr>
               <w:t>centralizada</w:t>
             </w:r>
+            <w:proofErr w:type="spellEnd"/>
             <w:r>
               <w:rPr>
                 <w:lang w:val="en-US"/>
@@ -7368,7 +9188,21 @@
               <w:rPr>
                 <w:lang w:val="en-US"/>
               </w:rPr>
-              <w:t>pt, centralizada)</w:t>
+              <w:t xml:space="preserve">pt, </w:t>
+            </w:r>
+            <w:proofErr w:type="spellStart"/>
+            <w:r>
+              <w:rPr>
+                <w:lang w:val="en-US"/>
+              </w:rPr>
+              <w:t>centralizada</w:t>
+            </w:r>
+            <w:proofErr w:type="spellEnd"/>
+            <w:r>
+              <w:rPr>
+                <w:lang w:val="en-US"/>
+              </w:rPr>
+              <w:t>)</w:t>
             </w:r>
           </w:p>
           <w:p>
@@ -7407,17 +9241,17 @@
         <w:pStyle w:val="TF-FONTE"/>
         <w:ind w:left="-70"/>
       </w:pPr>
-      <w:bookmarkStart w:id="95" w:name="_Toc419598578"/>
-      <w:bookmarkStart w:id="96" w:name="_Toc420721319"/>
-      <w:bookmarkStart w:id="97" w:name="_Toc420721469"/>
-      <w:bookmarkStart w:id="98" w:name="_Toc420721564"/>
-      <w:bookmarkStart w:id="99" w:name="_Toc420721770"/>
-      <w:bookmarkStart w:id="100" w:name="_Toc420723211"/>
-      <w:bookmarkStart w:id="101" w:name="_Toc482682373"/>
-      <w:bookmarkStart w:id="102" w:name="_Toc54164906"/>
-      <w:bookmarkStart w:id="103" w:name="_Toc54169318"/>
-      <w:bookmarkStart w:id="104" w:name="_Toc96347428"/>
-      <w:bookmarkStart w:id="105" w:name="_Toc96357712"/>
+      <w:bookmarkStart w:id="99" w:name="_Toc419598578"/>
+      <w:bookmarkStart w:id="100" w:name="_Toc420721319"/>
+      <w:bookmarkStart w:id="101" w:name="_Toc420721469"/>
+      <w:bookmarkStart w:id="102" w:name="_Toc420721564"/>
+      <w:bookmarkStart w:id="103" w:name="_Toc420721770"/>
+      <w:bookmarkStart w:id="104" w:name="_Toc420723211"/>
+      <w:bookmarkStart w:id="105" w:name="_Toc482682373"/>
+      <w:bookmarkStart w:id="106" w:name="_Toc54164906"/>
+      <w:bookmarkStart w:id="107" w:name="_Toc54169318"/>
+      <w:bookmarkStart w:id="108" w:name="_Toc96347428"/>
+      <w:bookmarkStart w:id="109" w:name="_Toc96357712"/>
       <w:r>
         <w:t>Fonte: elaborado pelo autor.</w:t>
       </w:r>
@@ -7467,10 +9301,10 @@
       <w:pPr>
         <w:pStyle w:val="TF-LEGENDA"/>
       </w:pPr>
-      <w:bookmarkStart w:id="106" w:name="_Ref390756897"/>
-      <w:bookmarkStart w:id="107" w:name="_Toc97088220"/>
-      <w:bookmarkStart w:id="108" w:name="_Toc383500205"/>
-      <w:bookmarkStart w:id="109" w:name="_Toc511927347"/>
+      <w:bookmarkStart w:id="110" w:name="_Ref390756897"/>
+      <w:bookmarkStart w:id="111" w:name="_Toc97088220"/>
+      <w:bookmarkStart w:id="112" w:name="_Toc383500205"/>
+      <w:bookmarkStart w:id="113" w:name="_Toc511927347"/>
       <w:r>
         <w:t xml:space="preserve">Quadro </w:t>
       </w:r>
@@ -7492,16 +9326,16 @@
       <w:r>
         <w:fldChar w:fldCharType="end"/>
       </w:r>
-      <w:bookmarkEnd w:id="106"/>
+      <w:bookmarkEnd w:id="110"/>
       <w:r>
         <w:t xml:space="preserve"> - </w:t>
       </w:r>
-      <w:bookmarkEnd w:id="107"/>
-      <w:bookmarkEnd w:id="108"/>
+      <w:bookmarkEnd w:id="111"/>
+      <w:bookmarkEnd w:id="112"/>
       <w:r>
         <w:t>Espaçamento</w:t>
       </w:r>
-      <w:bookmarkEnd w:id="109"/>
+      <w:bookmarkEnd w:id="113"/>
     </w:p>
     <w:tbl>
       <w:tblPr>
@@ -7613,7 +9447,15 @@
               <w:pStyle w:val="TF-TEXTO-QUADRO"/>
             </w:pPr>
             <w:r>
-              <w:t>título da seção quinária (1.1.1.1.1)</w:t>
+              <w:t xml:space="preserve">título da seção </w:t>
+            </w:r>
+            <w:proofErr w:type="spellStart"/>
+            <w:r>
+              <w:t>quinária</w:t>
+            </w:r>
+            <w:proofErr w:type="spellEnd"/>
+            <w:r>
+              <w:t xml:space="preserve"> (1.1.1.1.1)</w:t>
             </w:r>
           </w:p>
         </w:tc>
@@ -7660,7 +9502,15 @@
               <w:t xml:space="preserve">espaço </w:t>
             </w:r>
             <w:r>
-              <w:t>simples, com 6 pt antes do parágrafo</w:t>
+              <w:t xml:space="preserve">simples, com 6 </w:t>
+            </w:r>
+            <w:proofErr w:type="spellStart"/>
+            <w:r>
+              <w:t>pt</w:t>
+            </w:r>
+            <w:proofErr w:type="spellEnd"/>
+            <w:r>
+              <w:t xml:space="preserve"> antes do parágrafo</w:t>
             </w:r>
           </w:p>
         </w:tc>
@@ -7725,7 +9575,15 @@
               <w:pStyle w:val="TF-TEXTO-QUADRO"/>
             </w:pPr>
             <w:r>
-              <w:t>espaço simples, com 6 pt antes do parágrafo</w:t>
+              <w:t xml:space="preserve">espaço simples, com 6 </w:t>
+            </w:r>
+            <w:proofErr w:type="spellStart"/>
+            <w:r>
+              <w:t>pt</w:t>
+            </w:r>
+            <w:proofErr w:type="spellEnd"/>
+            <w:r>
+              <w:t xml:space="preserve"> antes do parágrafo</w:t>
             </w:r>
           </w:p>
         </w:tc>
@@ -7756,7 +9614,15 @@
               <w:pStyle w:val="TF-TEXTO-QUADRO"/>
             </w:pPr>
             <w:r>
-              <w:t>espaço simples, com 6 pt antes do parágrafo</w:t>
+              <w:t xml:space="preserve">espaço simples, com 6 </w:t>
+            </w:r>
+            <w:proofErr w:type="spellStart"/>
+            <w:r>
+              <w:t>pt</w:t>
+            </w:r>
+            <w:proofErr w:type="spellEnd"/>
+            <w:r>
+              <w:t xml:space="preserve"> antes do parágrafo</w:t>
             </w:r>
           </w:p>
         </w:tc>
@@ -7787,7 +9653,15 @@
               <w:pStyle w:val="TF-TEXTO-QUADRO"/>
             </w:pPr>
             <w:r>
-              <w:t>espaço simples, com 6 pt antes do parágrafo</w:t>
+              <w:t xml:space="preserve">espaço simples, com 6 </w:t>
+            </w:r>
+            <w:proofErr w:type="spellStart"/>
+            <w:r>
+              <w:t>pt</w:t>
+            </w:r>
+            <w:proofErr w:type="spellEnd"/>
+            <w:r>
+              <w:t xml:space="preserve"> antes do parágrafo</w:t>
             </w:r>
           </w:p>
         </w:tc>
@@ -7944,7 +9818,7 @@
       <w:pPr>
         <w:pStyle w:val="TF-SUBALNEAnvel1"/>
       </w:pPr>
-      <w:bookmarkStart w:id="110" w:name="_Toc420721460"/>
+      <w:bookmarkStart w:id="114" w:name="_Toc420721460"/>
       <w:r>
         <w:t xml:space="preserve">cada subitem (nível 1) inicia com letra minúscula, cada subitem (nível 1) inicia com letra minúscula (FORMATO: TF-SUBALÍNEA nível 1); </w:t>
       </w:r>
@@ -7965,15 +9839,11 @@
       <w:pPr>
         <w:pStyle w:val="Ttulo4"/>
       </w:pPr>
-      <w:bookmarkStart w:id="111" w:name="_Toc96491854"/>
-      <w:bookmarkEnd w:id="110"/>
+      <w:bookmarkStart w:id="115" w:name="_Toc96491854"/>
+      <w:bookmarkEnd w:id="114"/>
       <w:r>
         <w:t>Exemplo de título de seção quaternária [FORMATO: TF-TÍTULO 4</w:t>
       </w:r>
-      <w:bookmarkEnd w:id="95"/>
-      <w:bookmarkEnd w:id="96"/>
-      <w:bookmarkEnd w:id="97"/>
-      <w:bookmarkEnd w:id="98"/>
       <w:bookmarkEnd w:id="99"/>
       <w:bookmarkEnd w:id="100"/>
       <w:bookmarkEnd w:id="101"/>
@@ -7981,7 +9851,11 @@
       <w:bookmarkEnd w:id="103"/>
       <w:bookmarkEnd w:id="104"/>
       <w:bookmarkEnd w:id="105"/>
-      <w:bookmarkEnd w:id="111"/>
+      <w:bookmarkEnd w:id="106"/>
+      <w:bookmarkEnd w:id="107"/>
+      <w:bookmarkEnd w:id="108"/>
+      <w:bookmarkEnd w:id="109"/>
+      <w:bookmarkEnd w:id="115"/>
       <w:r>
         <w:t>]</w:t>
       </w:r>
@@ -7998,25 +9872,29 @@
       <w:pPr>
         <w:pStyle w:val="Ttulo5"/>
       </w:pPr>
-      <w:bookmarkStart w:id="112" w:name="_Toc419598579"/>
-      <w:bookmarkStart w:id="113" w:name="_Toc420721320"/>
-      <w:bookmarkStart w:id="114" w:name="_Toc420721470"/>
-      <w:bookmarkStart w:id="115" w:name="_Toc420721565"/>
-      <w:bookmarkStart w:id="116" w:name="_Toc420721771"/>
-      <w:bookmarkStart w:id="117" w:name="_Toc420723212"/>
-      <w:bookmarkStart w:id="118" w:name="_Toc482682374"/>
-      <w:bookmarkStart w:id="119" w:name="_Toc54164907"/>
-      <w:bookmarkStart w:id="120" w:name="_Toc54169319"/>
-      <w:bookmarkStart w:id="121" w:name="_Toc96347429"/>
-      <w:bookmarkStart w:id="122" w:name="_Toc96357713"/>
-      <w:bookmarkStart w:id="123" w:name="_Toc96491855"/>
-      <w:r>
-        <w:t>Exemplo de título de seção quinária [FORMATO: TF-TÍTULO 5</w:t>
-      </w:r>
-      <w:bookmarkEnd w:id="112"/>
-      <w:bookmarkEnd w:id="113"/>
-      <w:bookmarkEnd w:id="114"/>
-      <w:bookmarkEnd w:id="115"/>
+      <w:bookmarkStart w:id="116" w:name="_Toc419598579"/>
+      <w:bookmarkStart w:id="117" w:name="_Toc420721320"/>
+      <w:bookmarkStart w:id="118" w:name="_Toc420721470"/>
+      <w:bookmarkStart w:id="119" w:name="_Toc420721565"/>
+      <w:bookmarkStart w:id="120" w:name="_Toc420721771"/>
+      <w:bookmarkStart w:id="121" w:name="_Toc420723212"/>
+      <w:bookmarkStart w:id="122" w:name="_Toc482682374"/>
+      <w:bookmarkStart w:id="123" w:name="_Toc54164907"/>
+      <w:bookmarkStart w:id="124" w:name="_Toc54169319"/>
+      <w:bookmarkStart w:id="125" w:name="_Toc96347429"/>
+      <w:bookmarkStart w:id="126" w:name="_Toc96357713"/>
+      <w:bookmarkStart w:id="127" w:name="_Toc96491855"/>
+      <w:r>
+        <w:t xml:space="preserve">Exemplo de título de seção </w:t>
+      </w:r>
+      <w:proofErr w:type="spellStart"/>
+      <w:r>
+        <w:t>quinária</w:t>
+      </w:r>
+      <w:proofErr w:type="spellEnd"/>
+      <w:r>
+        <w:t xml:space="preserve"> [FORMATO: TF-TÍTULO 5</w:t>
+      </w:r>
       <w:bookmarkEnd w:id="116"/>
       <w:bookmarkEnd w:id="117"/>
       <w:bookmarkEnd w:id="118"/>
@@ -8025,6 +9903,10 @@
       <w:bookmarkEnd w:id="121"/>
       <w:bookmarkEnd w:id="122"/>
       <w:bookmarkEnd w:id="123"/>
+      <w:bookmarkEnd w:id="124"/>
+      <w:bookmarkEnd w:id="125"/>
+      <w:bookmarkEnd w:id="126"/>
+      <w:bookmarkEnd w:id="127"/>
       <w:r>
         <w:t>]</w:t>
       </w:r>
@@ -8041,13 +9923,13 @@
       <w:pPr>
         <w:pStyle w:val="Ttulo3"/>
       </w:pPr>
-      <w:bookmarkStart w:id="124" w:name="_Toc511928428"/>
-      <w:bookmarkStart w:id="125" w:name="_Toc96491856"/>
+      <w:bookmarkStart w:id="128" w:name="_Toc511928428"/>
+      <w:bookmarkStart w:id="129" w:name="_Toc96491856"/>
       <w:r>
         <w:lastRenderedPageBreak/>
         <w:t>Formatação de quadros, figuras e tabelas</w:t>
       </w:r>
-      <w:bookmarkEnd w:id="124"/>
+      <w:bookmarkEnd w:id="128"/>
     </w:p>
     <w:p>
       <w:pPr>
@@ -8231,9 +10113,9 @@
       <w:pPr>
         <w:pStyle w:val="TF-LEGENDA"/>
       </w:pPr>
-      <w:bookmarkStart w:id="126" w:name="_Ref390756928"/>
-      <w:bookmarkStart w:id="127" w:name="_Toc383500206"/>
-      <w:bookmarkStart w:id="128" w:name="_Toc511928547"/>
+      <w:bookmarkStart w:id="130" w:name="_Ref390756928"/>
+      <w:bookmarkStart w:id="131" w:name="_Toc383500206"/>
+      <w:bookmarkStart w:id="132" w:name="_Toc511928547"/>
       <w:r>
         <w:t xml:space="preserve">Figura </w:t>
       </w:r>
@@ -8255,15 +10137,15 @@
       <w:r>
         <w:fldChar w:fldCharType="end"/>
       </w:r>
-      <w:bookmarkEnd w:id="126"/>
+      <w:bookmarkEnd w:id="130"/>
       <w:r>
         <w:t xml:space="preserve"> – </w:t>
       </w:r>
       <w:r>
         <w:t>Exemplo de uma rede de Petri</w:t>
       </w:r>
-      <w:bookmarkEnd w:id="127"/>
-      <w:bookmarkEnd w:id="128"/>
+      <w:bookmarkEnd w:id="131"/>
+      <w:bookmarkEnd w:id="132"/>
     </w:p>
     <w:p>
       <w:pPr>
@@ -8379,10 +10261,10 @@
       <w:pPr>
         <w:pStyle w:val="TF-LEGENDA"/>
       </w:pPr>
-      <w:bookmarkStart w:id="129" w:name="_Ref390756952"/>
-      <w:bookmarkStart w:id="130" w:name="_Toc97088221"/>
-      <w:bookmarkStart w:id="131" w:name="_Toc383500207"/>
-      <w:bookmarkStart w:id="132" w:name="_Toc511927348"/>
+      <w:bookmarkStart w:id="133" w:name="_Ref390756952"/>
+      <w:bookmarkStart w:id="134" w:name="_Toc97088221"/>
+      <w:bookmarkStart w:id="135" w:name="_Toc383500207"/>
+      <w:bookmarkStart w:id="136" w:name="_Toc511927348"/>
       <w:r>
         <w:t xml:space="preserve">Quadro </w:t>
       </w:r>
@@ -8404,7 +10286,7 @@
       <w:r>
         <w:fldChar w:fldCharType="end"/>
       </w:r>
-      <w:bookmarkEnd w:id="129"/>
+      <w:bookmarkEnd w:id="133"/>
       <w:r>
         <w:t xml:space="preserve"> – </w:t>
       </w:r>
@@ -8414,9 +10296,9 @@
       <w:r>
         <w:t>unções que verificam se as transições estão sensibilizadas</w:t>
       </w:r>
-      <w:bookmarkEnd w:id="130"/>
-      <w:bookmarkEnd w:id="131"/>
-      <w:bookmarkEnd w:id="132"/>
+      <w:bookmarkEnd w:id="134"/>
+      <w:bookmarkEnd w:id="135"/>
+      <w:bookmarkEnd w:id="136"/>
     </w:p>
     <w:tbl>
       <w:tblPr>
@@ -8500,7 +10382,15 @@
               <w:pStyle w:val="TF-CDIGO-FONTE"/>
             </w:pPr>
             <w:r>
-              <w:t>function TEstruturaMalha.T2Sensibilizada: boolean;</w:t>
+              <w:t xml:space="preserve">function TEstruturaMalha.T2Sensibilizada: </w:t>
+            </w:r>
+            <w:proofErr w:type="spellStart"/>
+            <w:r>
+              <w:t>boolean</w:t>
+            </w:r>
+            <w:proofErr w:type="spellEnd"/>
+            <w:r>
+              <w:t>;</w:t>
             </w:r>
           </w:p>
           <w:p>
@@ -8537,7 +10427,15 @@
               <w:pStyle w:val="TF-CDIGO-FONTE"/>
             </w:pPr>
             <w:r>
-              <w:t>function TEstruturaMalha.T3Sensibilizada: boolean;</w:t>
+              <w:t xml:space="preserve">function TEstruturaMalha.T3Sensibilizada: </w:t>
+            </w:r>
+            <w:proofErr w:type="spellStart"/>
+            <w:r>
+              <w:t>boolean</w:t>
+            </w:r>
+            <w:proofErr w:type="spellEnd"/>
+            <w:r>
+              <w:t>;</w:t>
             </w:r>
           </w:p>
           <w:p>
@@ -8600,11 +10498,11 @@
       <w:r>
         <w:t xml:space="preserve">0 até 2014) é apresentada </w:t>
       </w:r>
-      <w:bookmarkStart w:id="133" w:name="_Toc96498230"/>
-      <w:bookmarkStart w:id="134" w:name="_Ref96498579"/>
-      <w:bookmarkStart w:id="135" w:name="_Ref97088698"/>
-      <w:bookmarkStart w:id="136" w:name="_Toc97089352"/>
-      <w:bookmarkStart w:id="137" w:name="_Toc97089403"/>
+      <w:bookmarkStart w:id="137" w:name="_Toc96498230"/>
+      <w:bookmarkStart w:id="138" w:name="_Ref96498579"/>
+      <w:bookmarkStart w:id="139" w:name="_Ref97088698"/>
+      <w:bookmarkStart w:id="140" w:name="_Toc97089352"/>
+      <w:bookmarkStart w:id="141" w:name="_Toc97089403"/>
       <w:r>
         <w:t>na</w:t>
       </w:r>
@@ -8643,13 +10541,13 @@
       <w:pPr>
         <w:pStyle w:val="TF-LEGENDA"/>
       </w:pPr>
-      <w:bookmarkStart w:id="138" w:name="_Ref380071382"/>
-      <w:bookmarkStart w:id="139" w:name="_Toc457404119"/>
-      <w:bookmarkEnd w:id="133"/>
-      <w:bookmarkEnd w:id="134"/>
-      <w:bookmarkEnd w:id="135"/>
-      <w:bookmarkEnd w:id="136"/>
+      <w:bookmarkStart w:id="142" w:name="_Ref380071382"/>
+      <w:bookmarkStart w:id="143" w:name="_Toc457404119"/>
       <w:bookmarkEnd w:id="137"/>
+      <w:bookmarkEnd w:id="138"/>
+      <w:bookmarkEnd w:id="139"/>
+      <w:bookmarkEnd w:id="140"/>
+      <w:bookmarkEnd w:id="141"/>
       <w:r>
         <w:lastRenderedPageBreak/>
         <w:t xml:space="preserve">Tabela </w:t>
@@ -8675,7 +10573,7 @@
         </w:rPr>
         <w:fldChar w:fldCharType="end"/>
       </w:r>
-      <w:bookmarkEnd w:id="138"/>
+      <w:bookmarkEnd w:id="142"/>
       <w:r>
         <w:t xml:space="preserve"> – </w:t>
       </w:r>
@@ -8685,7 +10583,7 @@
       <w:r>
         <w:t xml:space="preserve"> finais realizados no Curso de Ciência da Computação</w:t>
       </w:r>
-      <w:bookmarkEnd w:id="139"/>
+      <w:bookmarkEnd w:id="143"/>
     </w:p>
     <w:tbl>
       <w:tblPr>
@@ -8751,9 +10649,11 @@
             <w:pPr>
               <w:pStyle w:val="TF-TEXTO-QUADRO-Centralizado"/>
             </w:pPr>
+            <w:proofErr w:type="spellStart"/>
             <w:r>
               <w:t>TCC´s</w:t>
             </w:r>
+            <w:proofErr w:type="spellEnd"/>
           </w:p>
         </w:tc>
         <w:tc>
@@ -9519,15 +11419,15 @@
       <w:pPr>
         <w:pStyle w:val="Ttulo3"/>
       </w:pPr>
-      <w:bookmarkStart w:id="140" w:name="_Toc511928430"/>
+      <w:bookmarkStart w:id="144" w:name="_Toc511928430"/>
       <w:r>
         <w:t>Exemplos de citações</w:t>
       </w:r>
-      <w:bookmarkEnd w:id="125"/>
+      <w:bookmarkEnd w:id="129"/>
       <w:r>
         <w:t xml:space="preserve"> retiradas de documentos ou de nomes constituintes de uma entidade</w:t>
       </w:r>
-      <w:bookmarkEnd w:id="140"/>
+      <w:bookmarkEnd w:id="144"/>
     </w:p>
     <w:p>
       <w:pPr>
@@ -9558,13 +11458,29 @@
         <w:t xml:space="preserve">do artigo </w:t>
       </w:r>
       <w:r>
-        <w:t xml:space="preserve">a(s) página(s). Esta(s) deverá(ão) seguir a data, separada(s) </w:t>
+        <w:t>a(s) página(s). Esta(s) deverá(</w:t>
+      </w:r>
+      <w:proofErr w:type="spellStart"/>
+      <w:r>
+        <w:t>ão</w:t>
+      </w:r>
+      <w:proofErr w:type="spellEnd"/>
+      <w:r>
+        <w:t xml:space="preserve">) seguir a data, separada(s) </w:t>
       </w:r>
       <w:r>
         <w:t>por vírgula</w:t>
       </w:r>
       <w:r>
-        <w:t>(s) e precedida(s) pelo designativo que a(s) caracteriza(m). Como exemplo, mostra-se: “(SCHIMT, 1999, p. 50)” ou “... visto que Schimt (1999, p. 50) implementou ...”.</w:t>
+        <w:t xml:space="preserve">(s) e precedida(s) pelo designativo que a(s) caracteriza(m). Como exemplo, mostra-se: “(SCHIMT, 1999, p. 50)” ou “... visto que </w:t>
+      </w:r>
+      <w:proofErr w:type="spellStart"/>
+      <w:r>
+        <w:t>Schimt</w:t>
+      </w:r>
+      <w:proofErr w:type="spellEnd"/>
+      <w:r>
+        <w:t xml:space="preserve"> (1999, p. 50) implementou ...”.</w:t>
       </w:r>
     </w:p>
     <w:p>
@@ -9655,21 +11571,25 @@
         </w:rPr>
         <w:t xml:space="preserve"> </w:t>
       </w:r>
+      <w:proofErr w:type="spellStart"/>
       <w:r>
         <w:rPr>
           <w:rStyle w:val="TF-COURIER9"/>
         </w:rPr>
         <w:t>TTabelaTransicao</w:t>
       </w:r>
+      <w:proofErr w:type="spellEnd"/>
       <w:r>
         <w:t xml:space="preserve"> e </w:t>
       </w:r>
+      <w:proofErr w:type="spellStart"/>
       <w:r>
         <w:rPr>
           <w:rStyle w:val="TF-COURIER9"/>
         </w:rPr>
         <w:t>TExpressaoRegular</w:t>
       </w:r>
+      <w:proofErr w:type="spellEnd"/>
       <w:r>
         <w:t xml:space="preserve"> são classes de interface, porém estão sendo consideradas como classes de domínio da aplicação.</w:t>
       </w:r>
@@ -9710,7 +11630,7 @@
 
 <file path=word/comments.xml><?xml version="1.0" encoding="utf-8"?>
 <w:comments xmlns:wpc="http://schemas.microsoft.com/office/word/2010/wordprocessingCanvas" xmlns:cx="http://schemas.microsoft.com/office/drawing/2014/chartex" xmlns:cx1="http://schemas.microsoft.com/office/drawing/2015/9/8/chartex" xmlns:cx2="http://schemas.microsoft.com/office/drawing/2015/10/21/chartex" xmlns:cx3="http://schemas.microsoft.com/office/drawing/2016/5/9/chartex" xmlns:cx4="http://schemas.microsoft.com/office/drawing/2016/5/10/chartex" xmlns:cx5="http://schemas.microsoft.com/office/drawing/2016/5/11/chartex" xmlns:cx6="http://schemas.microsoft.com/office/drawing/2016/5/12/chartex" xmlns:cx7="http://schemas.microsoft.com/office/drawing/2016/5/13/chartex" xmlns:cx8="http://schemas.microsoft.com/office/drawing/2016/5/14/chartex" xmlns:mc="http://schemas.openxmlformats.org/markup-compatibility/2006" xmlns:aink="http://schemas.microsoft.com/office/drawing/2016/ink" xmlns:am3d="http://schemas.microsoft.com/office/drawing/2017/model3d" xmlns:o="urn:schemas-microsoft-com:office:office" xmlns:oel="http://schemas.microsoft.com/office/2019/extlst" xmlns:r="http://schemas.openxmlformats.org/officeDocument/2006/relationships" xmlns:m="http://schemas.openxmlformats.org/officeDocument/2006/math" xmlns:v="urn:schemas-microsoft-com:vml" xmlns:wp14="http://schemas.microsoft.com/office/word/2010/wordprocessingDrawing" xmlns:wp="http://schemas.openxmlformats.org/drawingml/2006/wordprocessingDrawing" xmlns:w10="urn:schemas-microsoft-com:office:word" xmlns:w="http://schemas.openxmlformats.org/wordprocessingml/2006/main" xmlns:w14="http://schemas.microsoft.com/office/word/2010/wordml" xmlns:w15="http://schemas.microsoft.com/office/word/2012/wordml" xmlns:w16cex="http://schemas.microsoft.com/office/word/2018/wordml/cex" xmlns:w16cid="http://schemas.microsoft.com/office/word/2016/wordml/cid" xmlns:w16="http://schemas.microsoft.com/office/word/2018/wordml" xmlns:w16du="http://schemas.microsoft.com/office/word/2023/wordml/word16du" xmlns:w16sdtdh="http://schemas.microsoft.com/office/word/2020/wordml/sdtdatahash" xmlns:w16se="http://schemas.microsoft.com/office/word/2015/wordml/symex" xmlns:wpg="http://schemas.microsoft.com/office/word/2010/wordprocessingGroup" xmlns:wpi="http://schemas.microsoft.com/office/word/2010/wordprocessingInk" xmlns:wne="http://schemas.microsoft.com/office/word/2006/wordml" xmlns:wps="http://schemas.microsoft.com/office/word/2010/wordprocessingShape" mc:Ignorable="w14 w15 w16se w16cid w16 w16cex w16sdtdh w16du wp14">
-  <w:comment w:id="41" w:author="Natália Sens Weise" w:date="2024-05-26T11:13:00Z" w:initials="NS">
+  <w:comment w:id="44" w:author="Natália Sens Weise" w:date="2024-05-26T11:13:00Z" w:initials="NS">
     <w:p>
       <w:pPr>
         <w:pStyle w:val="Textodecomentrio"/>
@@ -9721,16 +11641,9 @@
         </w:rPr>
         <w:annotationRef/>
       </w:r>
-      <w:r>
-        <w:t xml:space="preserve">Prof, meu draw.io ficou em portugues de portugal sla como e n consegui fazer os novos diagramas ficarem da mesma cor do de exercicio KKKKKKK </w:t>
-      </w:r>
-      <w:r>
-        <w:br/>
-        <w:t>se puderes conferir se os diagramas tão ok, pfv, pq eu tava meio ruim qnd montei eles</w:t>
-      </w:r>
     </w:p>
   </w:comment>
-  <w:comment w:id="42" w:author="Natália Sens Weise" w:date="2024-05-28T18:29:00Z" w:initials="NS">
+  <w:comment w:id="43" w:author="Natália Sens Weise" w:date="2024-05-28T18:29:00Z" w:initials="NS">
     <w:p>
       <w:pPr>
         <w:pStyle w:val="Textodecomentrio"/>
@@ -9746,7 +11659,7 @@
       </w:r>
     </w:p>
   </w:comment>
-  <w:comment w:id="43" w:author="Natália Sens Weise" w:date="2024-05-26T11:15:00Z" w:initials="NS">
+  <w:comment w:id="45" w:author="Natália Sens Weise" w:date="2024-06-07T14:41:00Z" w:initials="NS">
     <w:p>
       <w:pPr>
         <w:pStyle w:val="Textodecomentrio"/>
@@ -9758,11 +11671,27 @@
         <w:annotationRef/>
       </w:r>
       <w:r>
+        <w:t>Fui tentar pegar a msm seta de cima, mas mudou dnv a aparências das setas no draw.io... Aí teria q refazer td pra ter o msm estilo (agr tá uns rabiscos tortos, nunca vi modelo de classe mais feio)</w:t>
+      </w:r>
+    </w:p>
+  </w:comment>
+  <w:comment w:id="48" w:author="Natália Sens Weise" w:date="2024-05-26T11:15:00Z" w:initials="NS">
+    <w:p>
+      <w:pPr>
+        <w:pStyle w:val="Textodecomentrio"/>
+      </w:pPr>
+      <w:r>
+        <w:rPr>
+          <w:rStyle w:val="Refdecomentrio"/>
+        </w:rPr>
+        <w:annotationRef/>
+      </w:r>
+      <w:r>
         <w:t xml:space="preserve">Prof, esse código n tem o mesmo nome do diagramas, acabou q eu escrevi em ingles (foi o primeiro codigo construido do zero no tcc, ent eu tava viajando), mas fiquei com medo de arrumar em nivel de codigo e quebrar tudo. "Tá, mas pq n fez o diagrama escrito em inglês?" por causa da possibilidade da dona simone reclamar da falta de padronização </w:t>
       </w:r>
     </w:p>
   </w:comment>
-  <w:comment w:id="45" w:author="Natália Sens Weise" w:date="2024-05-14T21:08:00Z" w:initials="NS">
+  <w:comment w:id="50" w:author="Natália Sens Weise" w:date="2024-05-14T21:08:00Z" w:initials="NS">
     <w:p>
       <w:pPr>
         <w:pStyle w:val="Textodecomentrio"/>
@@ -9778,7 +11707,7 @@
       </w:r>
     </w:p>
   </w:comment>
-  <w:comment w:id="47" w:author="Natália Sens Weise" w:date="2024-05-14T21:07:00Z" w:initials="NS">
+  <w:comment w:id="52" w:author="Natália Sens Weise" w:date="2024-05-14T21:07:00Z" w:initials="NS">
     <w:p>
       <w:pPr>
         <w:pStyle w:val="Textodecomentrio"/>
@@ -9798,23 +11727,7 @@
       </w:r>
     </w:p>
   </w:comment>
-  <w:comment w:id="48" w:author="Natália Sens Weise" w:date="2024-05-14T21:08:00Z" w:initials="NS">
-    <w:p>
-      <w:pPr>
-        <w:pStyle w:val="Textodecomentrio"/>
-      </w:pPr>
-      <w:r>
-        <w:rPr>
-          <w:rStyle w:val="Refdecomentrio"/>
-        </w:rPr>
-        <w:annotationRef/>
-      </w:r>
-      <w:r>
-        <w:t>Escrevo direto "JSON" ou faço desse jeito aí (nome completo seguido de sigla)?</w:t>
-      </w:r>
-    </w:p>
-  </w:comment>
-  <w:comment w:id="49" w:author="Natália Sens Weise" w:date="2024-05-14T22:02:00Z" w:initials="NS">
+  <w:comment w:id="53" w:author="Natália Sens Weise" w:date="2024-05-14T22:02:00Z" w:initials="NS">
     <w:p>
       <w:pPr>
         <w:pStyle w:val="Textodecomentrio"/>
@@ -9837,7 +11750,7 @@
       </w:r>
     </w:p>
   </w:comment>
-  <w:comment w:id="50" w:author="Natália Sens Weise" w:date="2024-05-26T13:45:00Z" w:initials="NS">
+  <w:comment w:id="54" w:author="Natália Sens Weise" w:date="2024-05-26T13:45:00Z" w:initials="NS">
     <w:p>
       <w:pPr>
         <w:pStyle w:val="Textodecomentrio"/>
@@ -9853,7 +11766,7 @@
       </w:r>
     </w:p>
   </w:comment>
-  <w:comment w:id="51" w:author="Natália Sens Weise" w:date="2024-05-14T22:08:00Z" w:initials="NS">
+  <w:comment w:id="55" w:author="Natália Sens Weise" w:date="2024-05-14T22:08:00Z" w:initials="NS">
     <w:p>
       <w:pPr>
         <w:pStyle w:val="Textodecomentrio"/>
@@ -9876,10 +11789,10 @@
 <w15:commentsEx xmlns:wpc="http://schemas.microsoft.com/office/word/2010/wordprocessingCanvas" xmlns:cx="http://schemas.microsoft.com/office/drawing/2014/chartex" xmlns:cx1="http://schemas.microsoft.com/office/drawing/2015/9/8/chartex" xmlns:cx2="http://schemas.microsoft.com/office/drawing/2015/10/21/chartex" xmlns:cx3="http://schemas.microsoft.com/office/drawing/2016/5/9/chartex" xmlns:cx4="http://schemas.microsoft.com/office/drawing/2016/5/10/chartex" xmlns:cx5="http://schemas.microsoft.com/office/drawing/2016/5/11/chartex" xmlns:cx6="http://schemas.microsoft.com/office/drawing/2016/5/12/chartex" xmlns:cx7="http://schemas.microsoft.com/office/drawing/2016/5/13/chartex" xmlns:cx8="http://schemas.microsoft.com/office/drawing/2016/5/14/chartex" xmlns:mc="http://schemas.openxmlformats.org/markup-compatibility/2006" xmlns:aink="http://schemas.microsoft.com/office/drawing/2016/ink" xmlns:am3d="http://schemas.microsoft.com/office/drawing/2017/model3d" xmlns:o="urn:schemas-microsoft-com:office:office" xmlns:oel="http://schemas.microsoft.com/office/2019/extlst" xmlns:r="http://schemas.openxmlformats.org/officeDocument/2006/relationships" xmlns:m="http://schemas.openxmlformats.org/officeDocument/2006/math" xmlns:v="urn:schemas-microsoft-com:vml" xmlns:wp14="http://schemas.microsoft.com/office/word/2010/wordprocessingDrawing" xmlns:wp="http://schemas.openxmlformats.org/drawingml/2006/wordprocessingDrawing" xmlns:w10="urn:schemas-microsoft-com:office:word" xmlns:w="http://schemas.openxmlformats.org/wordprocessingml/2006/main" xmlns:w14="http://schemas.microsoft.com/office/word/2010/wordml" xmlns:w15="http://schemas.microsoft.com/office/word/2012/wordml" xmlns:w16cex="http://schemas.microsoft.com/office/word/2018/wordml/cex" xmlns:w16cid="http://schemas.microsoft.com/office/word/2016/wordml/cid" xmlns:w16="http://schemas.microsoft.com/office/word/2018/wordml" xmlns:w16du="http://schemas.microsoft.com/office/word/2023/wordml/word16du" xmlns:w16sdtdh="http://schemas.microsoft.com/office/word/2020/wordml/sdtdatahash" xmlns:w16se="http://schemas.microsoft.com/office/word/2015/wordml/symex" xmlns:wpg="http://schemas.microsoft.com/office/word/2010/wordprocessingGroup" xmlns:wpi="http://schemas.microsoft.com/office/word/2010/wordprocessingInk" xmlns:wne="http://schemas.microsoft.com/office/word/2006/wordml" xmlns:wps="http://schemas.microsoft.com/office/word/2010/wordprocessingShape" mc:Ignorable="w14 w15 w16se w16cid w16 w16cex w16sdtdh w16du wp14">
   <w15:commentEx w15:paraId="7716E497" w15:done="0"/>
   <w15:commentEx w15:paraId="085690B2" w15:paraIdParent="7716E497" w15:done="0"/>
+  <w15:commentEx w15:paraId="4C8ECB15" w15:paraIdParent="7716E497" w15:done="0"/>
   <w15:commentEx w15:paraId="1B9094C5" w15:done="0"/>
   <w15:commentEx w15:paraId="2CF3B351" w15:done="0"/>
   <w15:commentEx w15:paraId="46E81A9C" w15:done="0"/>
-  <w15:commentEx w15:paraId="7036DE66" w15:done="0"/>
   <w15:commentEx w15:paraId="498E8A46" w15:done="0"/>
   <w15:commentEx w15:paraId="5A796FDD" w15:done="0"/>
   <w15:commentEx w15:paraId="65545AB7" w15:done="0"/>
@@ -9890,10 +11803,10 @@
 <w16cex:commentsExtensible xmlns:wpc="http://schemas.microsoft.com/office/word/2010/wordprocessingCanvas" xmlns:cx="http://schemas.microsoft.com/office/drawing/2014/chartex" xmlns:cx1="http://schemas.microsoft.com/office/drawing/2015/9/8/chartex" xmlns:cx2="http://schemas.microsoft.com/office/drawing/2015/10/21/chartex" xmlns:cx3="http://schemas.microsoft.com/office/drawing/2016/5/9/chartex" xmlns:cx4="http://schemas.microsoft.com/office/drawing/2016/5/10/chartex" xmlns:cx5="http://schemas.microsoft.com/office/drawing/2016/5/11/chartex" xmlns:cx6="http://schemas.microsoft.com/office/drawing/2016/5/12/chartex" xmlns:cx7="http://schemas.microsoft.com/office/drawing/2016/5/13/chartex" xmlns:cx8="http://schemas.microsoft.com/office/drawing/2016/5/14/chartex" xmlns:cr="http://schemas.microsoft.com/office/comments/2020/reactions" xmlns:mc="http://schemas.openxmlformats.org/markup-compatibility/2006" xmlns:aink="http://schemas.microsoft.com/office/drawing/2016/ink" xmlns:am3d="http://schemas.microsoft.com/office/drawing/2017/model3d" xmlns:o="urn:schemas-microsoft-com:office:office" xmlns:oel="http://schemas.microsoft.com/office/2019/extlst" xmlns:r="http://schemas.openxmlformats.org/officeDocument/2006/relationships" xmlns:m="http://schemas.openxmlformats.org/officeDocument/2006/math" xmlns:v="urn:schemas-microsoft-com:vml" xmlns:wp14="http://schemas.microsoft.com/office/word/2010/wordprocessingDrawing" xmlns:wp="http://schemas.openxmlformats.org/drawingml/2006/wordprocessingDrawing" xmlns:w10="urn:schemas-microsoft-com:office:word" xmlns:w="http://schemas.openxmlformats.org/wordprocessingml/2006/main" xmlns:w14="http://schemas.microsoft.com/office/word/2010/wordml" xmlns:w15="http://schemas.microsoft.com/office/word/2012/wordml" xmlns:w16cex="http://schemas.microsoft.com/office/word/2018/wordml/cex" xmlns:w16cid="http://schemas.microsoft.com/office/word/2016/wordml/cid" xmlns:w16="http://schemas.microsoft.com/office/word/2018/wordml" xmlns:w16du="http://schemas.microsoft.com/office/word/2023/wordml/word16du" xmlns:w16sdtdh="http://schemas.microsoft.com/office/word/2020/wordml/sdtdatahash" xmlns:w16se="http://schemas.microsoft.com/office/word/2015/wordml/symex" xmlns:wpg="http://schemas.microsoft.com/office/word/2010/wordprocessingGroup" xmlns:wpi="http://schemas.microsoft.com/office/word/2010/wordprocessingInk" xmlns:wne="http://schemas.microsoft.com/office/word/2006/wordml" xmlns:wps="http://schemas.microsoft.com/office/word/2010/wordprocessingShape" mc:Ignorable="w14 w15 w16se w16cid w16 w16cex w16sdtdh cr w16du wp14">
   <w16cex:commentExtensible w16cex:durableId="29EF1C6D" w16cex:dateUtc="2024-05-26T14:13:00Z"/>
   <w16cex:commentExtensible w16cex:durableId="37BC9B5F" w16cex:dateUtc="2024-05-28T21:29:00Z"/>
+  <w16cex:commentExtensible w16cex:durableId="0E4A8143" w16cex:dateUtc="2024-06-07T17:41:00Z"/>
   <w16cex:commentExtensible w16cex:durableId="05EA306B" w16cex:dateUtc="2024-05-26T14:15:00Z"/>
   <w16cex:commentExtensible w16cex:durableId="7D556FE0" w16cex:dateUtc="2024-05-15T00:08:00Z"/>
   <w16cex:commentExtensible w16cex:durableId="0159A8EC" w16cex:dateUtc="2024-05-15T00:07:00Z"/>
-  <w16cex:commentExtensible w16cex:durableId="3BCD9D35" w16cex:dateUtc="2024-05-15T00:08:00Z"/>
   <w16cex:commentExtensible w16cex:durableId="0B96CDC7" w16cex:dateUtc="2024-05-15T01:02:00Z"/>
   <w16cex:commentExtensible w16cex:durableId="31A7ED8B" w16cex:dateUtc="2024-05-26T16:45:00Z"/>
   <w16cex:commentExtensible w16cex:durableId="57578C43" w16cex:dateUtc="2024-05-15T01:08:00Z"/>
@@ -9904,10 +11817,10 @@
 <w16cid:commentsIds xmlns:wpc="http://schemas.microsoft.com/office/word/2010/wordprocessingCanvas" xmlns:cx="http://schemas.microsoft.com/office/drawing/2014/chartex" xmlns:cx1="http://schemas.microsoft.com/office/drawing/2015/9/8/chartex" xmlns:cx2="http://schemas.microsoft.com/office/drawing/2015/10/21/chartex" xmlns:cx3="http://schemas.microsoft.com/office/drawing/2016/5/9/chartex" xmlns:cx4="http://schemas.microsoft.com/office/drawing/2016/5/10/chartex" xmlns:cx5="http://schemas.microsoft.com/office/drawing/2016/5/11/chartex" xmlns:cx6="http://schemas.microsoft.com/office/drawing/2016/5/12/chartex" xmlns:cx7="http://schemas.microsoft.com/office/drawing/2016/5/13/chartex" xmlns:cx8="http://schemas.microsoft.com/office/drawing/2016/5/14/chartex" xmlns:mc="http://schemas.openxmlformats.org/markup-compatibility/2006" xmlns:aink="http://schemas.microsoft.com/office/drawing/2016/ink" xmlns:am3d="http://schemas.microsoft.com/office/drawing/2017/model3d" xmlns:o="urn:schemas-microsoft-com:office:office" xmlns:oel="http://schemas.microsoft.com/office/2019/extlst" xmlns:r="http://schemas.openxmlformats.org/officeDocument/2006/relationships" xmlns:m="http://schemas.openxmlformats.org/officeDocument/2006/math" xmlns:v="urn:schemas-microsoft-com:vml" xmlns:wp14="http://schemas.microsoft.com/office/word/2010/wordprocessingDrawing" xmlns:wp="http://schemas.openxmlformats.org/drawingml/2006/wordprocessingDrawing" xmlns:w10="urn:schemas-microsoft-com:office:word" xmlns:w="http://schemas.openxmlformats.org/wordprocessingml/2006/main" xmlns:w14="http://schemas.microsoft.com/office/word/2010/wordml" xmlns:w15="http://schemas.microsoft.com/office/word/2012/wordml" xmlns:w16cex="http://schemas.microsoft.com/office/word/2018/wordml/cex" xmlns:w16cid="http://schemas.microsoft.com/office/word/2016/wordml/cid" xmlns:w16="http://schemas.microsoft.com/office/word/2018/wordml" xmlns:w16du="http://schemas.microsoft.com/office/word/2023/wordml/word16du" xmlns:w16sdtdh="http://schemas.microsoft.com/office/word/2020/wordml/sdtdatahash" xmlns:w16se="http://schemas.microsoft.com/office/word/2015/wordml/symex" xmlns:wpg="http://schemas.microsoft.com/office/word/2010/wordprocessingGroup" xmlns:wpi="http://schemas.microsoft.com/office/word/2010/wordprocessingInk" xmlns:wne="http://schemas.microsoft.com/office/word/2006/wordml" xmlns:wps="http://schemas.microsoft.com/office/word/2010/wordprocessingShape" mc:Ignorable="w14 w15 w16se w16cid w16 w16cex w16sdtdh w16du wp14">
   <w16cid:commentId w16cid:paraId="7716E497" w16cid:durableId="29EF1C6D"/>
   <w16cid:commentId w16cid:paraId="085690B2" w16cid:durableId="37BC9B5F"/>
+  <w16cid:commentId w16cid:paraId="4C8ECB15" w16cid:durableId="0E4A8143"/>
   <w16cid:commentId w16cid:paraId="1B9094C5" w16cid:durableId="05EA306B"/>
   <w16cid:commentId w16cid:paraId="2CF3B351" w16cid:durableId="7D556FE0"/>
   <w16cid:commentId w16cid:paraId="46E81A9C" w16cid:durableId="0159A8EC"/>
-  <w16cid:commentId w16cid:paraId="7036DE66" w16cid:durableId="3BCD9D35"/>
   <w16cid:commentId w16cid:paraId="498E8A46" w16cid:durableId="0B96CDC7"/>
   <w16cid:commentId w16cid:paraId="5A796FDD" w16cid:durableId="31A7ED8B"/>
   <w16cid:commentId w16cid:paraId="65545AB7" w16cid:durableId="57578C43"/>
@@ -11507,6 +13420,7 @@
   <w:style w:type="character" w:default="1" w:styleId="Fontepargpadro">
     <w:name w:val="Default Paragraph Font"/>
     <w:uiPriority w:val="1"/>
+    <w:semiHidden/>
     <w:unhideWhenUsed/>
   </w:style>
   <w:style w:type="table" w:default="1" w:styleId="Tabelanormal">
@@ -12237,6 +14151,18 @@
       <w:bCs/>
     </w:rPr>
   </w:style>
+  <w:style w:type="paragraph" w:styleId="NormalWeb">
+    <w:name w:val="Normal (Web)"/>
+    <w:basedOn w:val="Normal"/>
+    <w:uiPriority w:val="99"/>
+    <w:unhideWhenUsed/>
+    <w:rsid w:val="00143E5A"/>
+    <w:pPr>
+      <w:keepNext w:val="0"/>
+      <w:keepLines w:val="0"/>
+      <w:spacing w:before="100" w:beforeAutospacing="1" w:after="100" w:afterAutospacing="1"/>
+    </w:pPr>
+  </w:style>
 </w:styles>
 </file>
 
@@ -12536,6 +14462,15 @@
 </file>
 
 <file path=customXml/item1.xml><?xml version="1.0" encoding="utf-8"?>
+<?mso-contentType ?>
+<FormTemplates xmlns="http://schemas.microsoft.com/sharepoint/v3/contenttype/forms">
+  <Display>DocumentLibraryForm</Display>
+  <Edit>DocumentLibraryForm</Edit>
+  <New>DocumentLibraryForm</New>
+</FormTemplates>
+</file>
+
+<file path=customXml/item2.xml><?xml version="1.0" encoding="utf-8"?>
 <ct:contentTypeSchema xmlns:ct="http://schemas.microsoft.com/office/2006/metadata/contentType" xmlns:ma="http://schemas.microsoft.com/office/2006/metadata/properties/metaAttributes" ct:_="" ma:_="" ma:contentTypeName="Documento" ma:contentTypeID="0x010100F13453D0801D5E45B1745A09551F1C32" ma:contentTypeVersion="28" ma:contentTypeDescription="Crie um novo documento." ma:contentTypeScope="" ma:versionID="fa9ef3803bb4ef638f344296fd7d9170">
   <xsd:schema xmlns:xsd="http://www.w3.org/2001/XMLSchema" xmlns:xs="http://www.w3.org/2001/XMLSchema" xmlns:p="http://schemas.microsoft.com/office/2006/metadata/properties" xmlns:ns3="f8440490-6d1a-488a-8abf-48b89d0123a0" xmlns:ns4="22206413-f776-4b11-bcb2-0b935dc83731" targetNamespace="http://schemas.microsoft.com/office/2006/metadata/properties" ma:root="true" ma:fieldsID="5a7e583b53460e8ff4480ccd12c418cb" ns3:_="" ns4:_="">
     <xsd:import namespace="f8440490-6d1a-488a-8abf-48b89d0123a0"/>
@@ -12910,20 +14845,7 @@
 </ct:contentTypeSchema>
 </file>
 
-<file path=customXml/item2.xml><?xml version="1.0" encoding="utf-8"?>
-<?mso-contentType ?>
-<FormTemplates xmlns="http://schemas.microsoft.com/sharepoint/v3/contenttype/forms">
-  <Display>DocumentLibraryForm</Display>
-  <Edit>DocumentLibraryForm</Edit>
-  <New>DocumentLibraryForm</New>
-</FormTemplates>
-</file>
-
 <file path=customXml/item3.xml><?xml version="1.0" encoding="utf-8"?>
-<b:Sources xmlns:b="http://schemas.openxmlformats.org/officeDocument/2006/bibliography" xmlns="http://schemas.openxmlformats.org/officeDocument/2006/bibliography" SelectedStyle="" StyleName=""/>
-</file>
-
-<file path=customXml/item4.xml><?xml version="1.0" encoding="utf-8"?>
 <p:properties xmlns:p="http://schemas.microsoft.com/office/2006/metadata/properties" xmlns:xsi="http://www.w3.org/2001/XMLSchema-instance" xmlns:pc="http://schemas.microsoft.com/office/infopath/2007/PartnerControls">
   <documentManagement>
     <Has_Teacher_Only_SectionGroup xmlns="f8440490-6d1a-488a-8abf-48b89d0123a0" xsi:nil="true"/>
@@ -12971,7 +14893,19 @@
 </p:properties>
 </file>
 
+<file path=customXml/item4.xml><?xml version="1.0" encoding="utf-8"?>
+<b:Sources xmlns:b="http://schemas.openxmlformats.org/officeDocument/2006/bibliography" xmlns="http://schemas.openxmlformats.org/officeDocument/2006/bibliography" SelectedStyle="" StyleName=""/>
+</file>
+
 <file path=customXml/itemProps1.xml><?xml version="1.0" encoding="utf-8"?>
+<ds:datastoreItem xmlns:ds="http://schemas.openxmlformats.org/officeDocument/2006/customXml" ds:itemID="{2B827772-E1CC-4349-9FCB-FE8674A2EA98}">
+  <ds:schemaRefs>
+    <ds:schemaRef ds:uri="http://schemas.microsoft.com/sharepoint/v3/contenttype/forms"/>
+  </ds:schemaRefs>
+</ds:datastoreItem>
+</file>
+
+<file path=customXml/itemProps2.xml><?xml version="1.0" encoding="utf-8"?>
 <ds:datastoreItem xmlns:ds="http://schemas.openxmlformats.org/officeDocument/2006/customXml" ds:itemID="{5AB50341-27D8-4A77-A704-8A35390CE9B7}">
   <ds:schemaRefs>
     <ds:schemaRef ds:uri="http://schemas.microsoft.com/office/2006/metadata/contentType"/>
@@ -12990,23 +14924,7 @@
 </ds:datastoreItem>
 </file>
 
-<file path=customXml/itemProps2.xml><?xml version="1.0" encoding="utf-8"?>
-<ds:datastoreItem xmlns:ds="http://schemas.openxmlformats.org/officeDocument/2006/customXml" ds:itemID="{2B827772-E1CC-4349-9FCB-FE8674A2EA98}">
-  <ds:schemaRefs>
-    <ds:schemaRef ds:uri="http://schemas.microsoft.com/sharepoint/v3/contenttype/forms"/>
-  </ds:schemaRefs>
-</ds:datastoreItem>
-</file>
-
 <file path=customXml/itemProps3.xml><?xml version="1.0" encoding="utf-8"?>
-<ds:datastoreItem xmlns:ds="http://schemas.openxmlformats.org/officeDocument/2006/customXml" ds:itemID="{C4ABEB26-2A1A-47A3-9790-FB037264D9B4}">
-  <ds:schemaRefs>
-    <ds:schemaRef ds:uri="http://schemas.openxmlformats.org/officeDocument/2006/bibliography"/>
-  </ds:schemaRefs>
-</ds:datastoreItem>
-</file>
-
-<file path=customXml/itemProps4.xml><?xml version="1.0" encoding="utf-8"?>
 <ds:datastoreItem xmlns:ds="http://schemas.openxmlformats.org/officeDocument/2006/customXml" ds:itemID="{8DA352C3-1804-4B1A-A44A-0C8F651EBE51}">
   <ds:schemaRefs>
     <ds:schemaRef ds:uri="http://schemas.microsoft.com/office/2006/metadata/properties"/>
@@ -13014,4 +14932,12 @@
     <ds:schemaRef ds:uri="f8440490-6d1a-488a-8abf-48b89d0123a0"/>
   </ds:schemaRefs>
 </ds:datastoreItem>
+</file>
+
+<file path=customXml/itemProps4.xml><?xml version="1.0" encoding="utf-8"?>
+<ds:datastoreItem xmlns:ds="http://schemas.openxmlformats.org/officeDocument/2006/customXml" ds:itemID="{C4ABEB26-2A1A-47A3-9790-FB037264D9B4}">
+  <ds:schemaRefs>
+    <ds:schemaRef ds:uri="http://schemas.openxmlformats.org/officeDocument/2006/bibliography"/>
+  </ds:schemaRefs>
+</ds:datastoreItem>
 </file>
--- a/Artigo-TCC-NataliaSensWeise.docx
+++ b/Artigo-TCC-NataliaSensWeise.docx
@@ -333,7 +333,13 @@
         <w:t>dificuldade</w:t>
       </w:r>
       <w:r>
-        <w:t xml:space="preserve"> na abstração do espaço 3D pelo fato do ensino básico não abordar a Geometria de forma mais clara e aprofundada. Segundo </w:t>
+        <w:t xml:space="preserve"> na abstração do espaço 3D </w:t>
+      </w:r>
+      <w:r>
+        <w:t>em razão do ensino pouco aprofundado na área da Geometria</w:t>
+      </w:r>
+      <w:r>
+        <w:t xml:space="preserve">. Segundo </w:t>
       </w:r>
       <w:proofErr w:type="spellStart"/>
       <w:r>
@@ -394,7 +400,13 @@
         <w:t>Fábrica de Peças</w:t>
       </w:r>
       <w:r>
-        <w:t xml:space="preserve">, na qual o usuário pega os blocos para programar; </w:t>
+        <w:t xml:space="preserve">, na qual o usuário pega </w:t>
+      </w:r>
+      <w:r>
+        <w:t xml:space="preserve">as peças </w:t>
+      </w:r>
+      <w:r>
+        <w:t xml:space="preserve">para programar; </w:t>
       </w:r>
       <w:proofErr w:type="spellStart"/>
       <w:r>
@@ -432,7 +444,13 @@
         <w:t xml:space="preserve"> </w:t>
       </w:r>
       <w:r>
-        <w:t xml:space="preserve">é possível visualizar os eixos, grade e objetos colocados em cena; e </w:t>
+        <w:t xml:space="preserve">é possível visualizar os eixos, grade e </w:t>
+      </w:r>
+      <w:r>
+        <w:t>peças</w:t>
+      </w:r>
+      <w:r>
+        <w:t xml:space="preserve"> colocados em cena; e </w:t>
       </w:r>
       <w:r>
         <w:rPr>
@@ -519,49 +537,11 @@
       <w:r>
         <w:t xml:space="preserve">, 2020), implementando as funcionalidades faltantes e trazendo novas, como a interface com mudança de tema (claro e escuro) para o usuário escolher o que mais lhe agrada à vista, além de exercícios para fixação do conteúdo e um tutorial mais completo. </w:t>
       </w:r>
-    </w:p>
-    <w:p>
-      <w:pPr>
-        <w:pStyle w:val="Ttulo2"/>
-      </w:pPr>
-      <w:bookmarkStart w:id="17" w:name="_Toc419598576"/>
-      <w:bookmarkStart w:id="18" w:name="_Toc420721317"/>
-      <w:bookmarkStart w:id="19" w:name="_Toc420721467"/>
-      <w:bookmarkStart w:id="20" w:name="_Toc420721562"/>
-      <w:bookmarkStart w:id="21" w:name="_Toc420721768"/>
-      <w:bookmarkStart w:id="22" w:name="_Toc420723209"/>
-      <w:bookmarkStart w:id="23" w:name="_Toc482682370"/>
-      <w:bookmarkStart w:id="24" w:name="_Toc54164904"/>
-      <w:bookmarkStart w:id="25" w:name="_Toc54165664"/>
-      <w:bookmarkStart w:id="26" w:name="_Toc54169316"/>
-      <w:bookmarkStart w:id="27" w:name="_Toc96347426"/>
-      <w:bookmarkStart w:id="28" w:name="_Toc96357710"/>
-      <w:bookmarkStart w:id="29" w:name="_Toc96491850"/>
-      <w:bookmarkStart w:id="30" w:name="_Toc411603090"/>
-      <w:r>
-        <w:t>OBJETIVOS</w:t>
-      </w:r>
-      <w:bookmarkEnd w:id="17"/>
-      <w:bookmarkEnd w:id="18"/>
-      <w:bookmarkEnd w:id="19"/>
-      <w:bookmarkEnd w:id="20"/>
-      <w:bookmarkEnd w:id="21"/>
-      <w:bookmarkEnd w:id="22"/>
-      <w:bookmarkEnd w:id="23"/>
-      <w:bookmarkEnd w:id="24"/>
-      <w:bookmarkEnd w:id="25"/>
-      <w:bookmarkEnd w:id="26"/>
-      <w:bookmarkEnd w:id="27"/>
-      <w:bookmarkEnd w:id="28"/>
-      <w:bookmarkEnd w:id="29"/>
-      <w:bookmarkEnd w:id="30"/>
-    </w:p>
-    <w:p>
-      <w:pPr>
-        <w:pStyle w:val="TF-TEXTO"/>
-      </w:pPr>
-      <w:r>
-        <w:t xml:space="preserve">O objetivo principal deste trabalho é disponibilizar uma nova versão do </w:t>
+      <w:r>
+        <w:t>Portanto, o</w:t>
+      </w:r>
+      <w:r>
+        <w:t xml:space="preserve"> objetivo principal deste trabalho é disponibilizar uma nova versão do </w:t>
       </w:r>
       <w:proofErr w:type="spellStart"/>
       <w:r>
@@ -579,44 +559,26 @@
       <w:r>
         <w:t xml:space="preserve"> de Desenvolvimento para Ensino de computação gráfica (GRADE), para ser utilizado na disciplina de Computação Gráfica na forma de material de apoio.</w:t>
       </w:r>
-    </w:p>
-    <w:p>
-      <w:pPr>
-        <w:pStyle w:val="TF-TEXTO"/>
-      </w:pPr>
-      <w:r>
-        <w:t>Os objetivos específicos são:</w:t>
-      </w:r>
-    </w:p>
-    <w:p>
-      <w:pPr>
-        <w:pStyle w:val="TF-ALNEA"/>
-        <w:spacing w:before="0" w:after="120"/>
-      </w:pPr>
-      <w:r>
-        <w:t xml:space="preserve">validar se o ambiente desenvolvido consegue representar objetos gráficos 3D definidos em um Grafo de </w:t>
-      </w:r>
-      <w:r>
-        <w:lastRenderedPageBreak/>
-        <w:t>Cena;</w:t>
-      </w:r>
-    </w:p>
-    <w:p>
-      <w:pPr>
-        <w:pStyle w:val="TF-ALNEA"/>
-        <w:spacing w:before="0" w:after="120"/>
-      </w:pPr>
-      <w:r>
-        <w:t>validar se estes objetos gráficos 3D podem ser manipulados por Transformações Geométricas;</w:t>
-      </w:r>
-    </w:p>
-    <w:p>
-      <w:pPr>
-        <w:pStyle w:val="TF-ALNEA"/>
-        <w:spacing w:before="0" w:after="120"/>
-      </w:pPr>
-      <w:r>
-        <w:t>avaliar se a utilização de exercícios, usando o ambiente desenvolvido, pode auxiliar no entendimento dos assuntos abordados em aula.</w:t>
+      <w:r>
+        <w:t xml:space="preserve"> E seus </w:t>
+      </w:r>
+      <w:r>
+        <w:t>objetivos específicos são:</w:t>
+      </w:r>
+      <w:r>
+        <w:t xml:space="preserve"> </w:t>
+      </w:r>
+      <w:r>
+        <w:t>validar se o ambiente desenvolvido consegue representar objetos gráficos 3D definidos em um Grafo de Cena</w:t>
+      </w:r>
+      <w:r>
+        <w:t xml:space="preserve">, </w:t>
+      </w:r>
+      <w:r>
+        <w:t>validar se estes objetos gráficos 3D podem ser manipulados por Transformações Geométricas</w:t>
+      </w:r>
+      <w:r>
+        <w:t xml:space="preserve"> e avaliar se a utilização de exercícios, usando o ambiente desenvolvido, pode auxiliar no entendimento dos assuntos abordados em aula.</w:t>
       </w:r>
     </w:p>
     <w:bookmarkEnd w:id="9"/>
@@ -631,6 +593,7 @@
         <w:pStyle w:val="Ttulo1"/>
       </w:pPr>
       <w:r>
+        <w:lastRenderedPageBreak/>
         <w:t>REVISÃO BIBLIOGRÁFICA</w:t>
       </w:r>
     </w:p>
@@ -642,7 +605,19 @@
         <w:t>Nessa seção serão descritos os principais conceitos que servirão como base para esse projeto</w:t>
       </w:r>
       <w:r>
-        <w:t xml:space="preserve"> (abstração do espaço 3D e computação gráfica) (subseção </w:t>
+        <w:t xml:space="preserve"> (abstração do espaço 3D</w:t>
+      </w:r>
+      <w:r>
+        <w:t xml:space="preserve">, </w:t>
+      </w:r>
+      <w:r>
+        <w:t>computação gráfica</w:t>
+      </w:r>
+      <w:r>
+        <w:t xml:space="preserve"> e fundamentos para criar um tutorial</w:t>
+      </w:r>
+      <w:r>
+        <w:t xml:space="preserve">) (subseção </w:t>
       </w:r>
       <w:r>
         <w:fldChar w:fldCharType="begin"/>
@@ -724,11 +699,11 @@
       <w:pPr>
         <w:pStyle w:val="Ttulo2"/>
       </w:pPr>
-      <w:bookmarkStart w:id="31" w:name="_Ref163671635"/>
+      <w:bookmarkStart w:id="17" w:name="_Ref163671635"/>
       <w:r>
         <w:t>CONCEITOS, TÉCNICAS e/ou FERRAMENTAS</w:t>
       </w:r>
-      <w:bookmarkEnd w:id="31"/>
+      <w:bookmarkEnd w:id="17"/>
     </w:p>
     <w:p>
       <w:pPr>
@@ -753,7 +728,13 @@
         <w:fldChar w:fldCharType="end"/>
       </w:r>
       <w:r>
-        <w:t xml:space="preserve">) e Computação Gráfica (subseção </w:t>
+        <w:t>)</w:t>
+      </w:r>
+      <w:r>
+        <w:t xml:space="preserve">, </w:t>
+      </w:r>
+      <w:r>
+        <w:t xml:space="preserve">Computação Gráfica (subseção </w:t>
       </w:r>
       <w:r>
         <w:fldChar w:fldCharType="begin"/>
@@ -771,18 +752,24 @@
         <w:fldChar w:fldCharType="end"/>
       </w:r>
       <w:r>
-        <w:t>).</w:t>
+        <w:t>)</w:t>
+      </w:r>
+      <w:r>
+        <w:t xml:space="preserve"> e fundamentos para criar um tutorial (subseção 2.1.3)</w:t>
+      </w:r>
+      <w:r>
+        <w:t>.</w:t>
       </w:r>
     </w:p>
     <w:p>
       <w:pPr>
         <w:pStyle w:val="Ttulo3"/>
       </w:pPr>
-      <w:bookmarkStart w:id="32" w:name="_Ref163671533"/>
+      <w:bookmarkStart w:id="18" w:name="_Ref163671533"/>
       <w:r>
         <w:t>ABSTRAÇÃO DO ESPAÇO 3D</w:t>
       </w:r>
-      <w:bookmarkEnd w:id="32"/>
+      <w:bookmarkEnd w:id="18"/>
     </w:p>
     <w:p>
       <w:pPr>
@@ -855,7 +842,19 @@
       </w:r>
       <w:proofErr w:type="spellEnd"/>
       <w:r>
-        <w:t xml:space="preserve"> 3D, os usuários podem construir qualquer figura geométrica 3D e manipular seus valores de escala, rotação e translação. Dessa forma, </w:t>
+        <w:t xml:space="preserve"> 3D, os usuários podem construir qualquer </w:t>
+      </w:r>
+      <w:r>
+        <w:t>forma</w:t>
+      </w:r>
+      <w:r>
+        <w:t xml:space="preserve"> geométrica 3D e manipular seus valores de escala, rotação e translação. </w:t>
+      </w:r>
+      <w:r>
+        <w:t>Assim</w:t>
+      </w:r>
+      <w:r>
+        <w:t xml:space="preserve">, </w:t>
       </w:r>
       <w:r>
         <w:t>utilizando esse espaço de visualização 3D, contribui</w:t>
@@ -903,11 +902,11 @@
       <w:pPr>
         <w:pStyle w:val="Ttulo3"/>
       </w:pPr>
-      <w:bookmarkStart w:id="33" w:name="_Ref163671542"/>
+      <w:bookmarkStart w:id="19" w:name="_Ref163671542"/>
       <w:r>
         <w:t>COMPUTAÇÃO GRÁFICA</w:t>
       </w:r>
-      <w:bookmarkEnd w:id="33"/>
+      <w:bookmarkEnd w:id="19"/>
     </w:p>
     <w:p>
       <w:pPr>
@@ -985,11 +984,35 @@
         <w:t>f</w:t>
       </w:r>
       <w:r>
-        <w:t xml:space="preserve"> que realiza um mapeamento de um conjunto de entrada, dito domínio, em um conjunto de saída, dito contradomínio.”. Dito isso, transformações geométricas homogêneas são funções que alteram o valor inicial das coordenadas e são aplicadas igualmente a todos os pontos de um objeto gráfico. Dentre as transformações existentes, destacam-se: rotação, escalamento e translação. A função de rotação é responsável por rotacionar os pontos, podendo ser no sentido horário ou anti-horário, para uma nova posição a partir da sua origem. Escalamento seria a transformação usada para alterar o tamanho de um objeto gráfico, podendo tanto aumentar quanto diminuir sua escala. Já a translação, é o módulo necessário para mudar a posição de um objeto a partir de sua origem. Esses três tipos de transformações são </w:t>
+        <w:t xml:space="preserve"> que realiza um mapeamento de um conjunto de entrada, dito domínio, em um conjunto de saída, dito contradomínio.”. Dito isso, transformações geométricas homogêneas são funções que alteram o valor inicial das coordenadas e são aplicadas igualmente a todos os pontos de um objeto gráfico. Dentre as transformações existentes, destacam-se: rotação, escalamento e translação. A função de rotação é responsável por rotacionar os pontos, podendo ser no sentido horário ou anti-horário, para uma nova posição a partir da sua origem. Escalamento seria a transformação usada para alterar o tamanho de um objeto gráfico, podendo tanto aumentar quanto diminuir sua escala. Já a translação, é o módulo necessário para mudar a posição de um objeto a partir de sua origem. Esses três tipos de transformações são comumente usados em conjunto para se obter o resultado desejado e, por isso, acabam sendo complementares umas das outras (Azevedo; </w:t>
+      </w:r>
+      <w:proofErr w:type="spellStart"/>
+      <w:r>
+        <w:t>Conci</w:t>
+      </w:r>
+      <w:proofErr w:type="spellEnd"/>
+      <w:r>
+        <w:t>; Vasconcelos, 2022).</w:t>
+      </w:r>
+    </w:p>
+    <w:p>
+      <w:pPr>
+        <w:pStyle w:val="TF-TEXTO"/>
+      </w:pPr>
+      <w:r>
+        <w:t xml:space="preserve">Uma câmera sintética, também conhecida como câmera virtual, “[...] define um ponto de vista sob o qual a cena será visualizada e com isso cria uma representação no sistema de Computação Gráfica para o observador da cena.” (Azevedo; </w:t>
+      </w:r>
+      <w:proofErr w:type="spellStart"/>
+      <w:r>
+        <w:t>Conci</w:t>
+      </w:r>
+      <w:proofErr w:type="spellEnd"/>
+      <w:r>
+        <w:t xml:space="preserve">; Vasconcelos, 2022, p. 38). Dessa forma, ela é necessária para a visualização dos objetos gráficos na </w:t>
       </w:r>
       <w:r>
         <w:lastRenderedPageBreak/>
-        <w:t xml:space="preserve">comumente usados em conjunto para se obter o resultado desejado e, por isso, acabam sendo complementares umas das outras (Azevedo; </w:t>
+        <w:t xml:space="preserve">cena. Vale ressaltar que apenas serão vistos em cena os objetos gráficos alinhados com o volume de visão da câmera, que seria toda a área visível a partir da sua localização. Para dispor devidamente a câmera, é preciso ter sua localização e orientação no espaço, o tipo de projeção que realizará e como ela interpretará os dados das imagens que serão visualizadas (Azevedo; </w:t>
       </w:r>
       <w:proofErr w:type="spellStart"/>
       <w:r>
@@ -997,7 +1020,7 @@
       </w:r>
       <w:proofErr w:type="spellEnd"/>
       <w:r>
-        <w:t>; Vasconcelos, 2022).</w:t>
+        <w:t xml:space="preserve">; Vasconcelos, 2022). </w:t>
       </w:r>
     </w:p>
     <w:p>
@@ -1005,7 +1028,7 @@
         <w:pStyle w:val="TF-TEXTO"/>
       </w:pPr>
       <w:r>
-        <w:t xml:space="preserve">Uma câmera sintética, também conhecida como câmera virtual, “[...] define um ponto de vista sob o qual a cena será visualizada e com isso cria uma representação no sistema de Computação Gráfica para o observador da cena.” (Azevedo; </w:t>
+        <w:t xml:space="preserve">Como a câmera fica na cena junto com os outros objetos, ela também é um objeto gráfico, sendo preciso definir suas coordenadas e sua orientação (para onde ela está olhando). A projeção trata sobre como o objeto gráfico será visto em cena, podendo ser do tipo paralela, que mantem a linha de projeção seguindo os pontos de forma paralela entre si (muito usado em projeção 2D), ou sob perspectiva, fazendo com que objetos mais próximos apareçam maiores do que os mais distantes do ponto de visualização (projeção mais usada no 3D). A forma em que a câmera interpretará se relaciona com os outros dois aspectos anteriores. Para projetar a imagem, é preciso saber seu centro (para inserir no lugar correto) e sua escala (para ficar do tamanho desejado), para então mostrá-la de forma adequada (Azevedo; </w:t>
       </w:r>
       <w:proofErr w:type="spellStart"/>
       <w:r>
@@ -1013,7 +1036,15 @@
       </w:r>
       <w:proofErr w:type="spellEnd"/>
       <w:r>
-        <w:t xml:space="preserve">; Vasconcelos, 2022, p. 38). Dessa forma, ela é necessária para a visualização dos objetos gráficos na cena. Vale ressaltar que apenas serão vistos em cena os objetos gráficos alinhados com o volume de visão da câmera, que seria toda a área visível a partir da sua localização. Para dispor devidamente a câmera, é preciso ter sua localização e orientação no espaço, o tipo de projeção que realizará e como ela interpretará os dados das imagens que serão visualizadas (Azevedo; </w:t>
+        <w:t xml:space="preserve">; Vasconcelos, 2022). </w:t>
+      </w:r>
+    </w:p>
+    <w:p>
+      <w:pPr>
+        <w:pStyle w:val="TF-TEXTO"/>
+      </w:pPr>
+      <w:r>
+        <w:t xml:space="preserve">Para que os objetos gráficos sejam percebidos em cena, é preciso a presença de iluminação para a percepção de suas cores e texturas. Existem quatro tipos de luz: a ambiente, a direcional, a pontual e a holofote. A luz ambiente é a mais comum e simples de se utilizar. Ela funciona como uma luz global, iluminando a cena de forma igualitária, permitindo que todos os objetos sejam visualizados, mas sem produzir grande efeitos de reflexão e sombreamento. A luz direcional é a utilizada para simular a luz solar: ela vem de um ponto em específico e segue a angulação, traçando raios paralelos de luz entre si. É importante lembrar que esse tipo de iluminação considera que todos os raios emitem quantidade equivalente de luz. A luz pontual é um ponto no espaço que ilumina em todas as direções e apresenta intensidades de luz diferentes conforme afastamento da origem. Por se tratar de um ponto, é usada para representar lâmpadas, explosões, entre outros tipos de objetos com pontos luminosos. Por fim, a luz holofote, como o próprio nome diz, é a luz proveniente de uma lâmpada do tipo holofote, iluminando apenas a região abrangente pelo seu ângulo de abertura, reduzindo de intensidade conforme afastamento (Azevedo; </w:t>
       </w:r>
       <w:proofErr w:type="spellStart"/>
       <w:r>
@@ -1026,18 +1057,52 @@
     </w:p>
     <w:p>
       <w:pPr>
+        <w:pStyle w:val="Ttulo3"/>
+      </w:pPr>
+      <w:r>
+        <w:t>FUNDAMENTOS PARA CRIAR UM TUTORIAL</w:t>
+      </w:r>
+    </w:p>
+    <w:p>
+      <w:pPr>
         <w:pStyle w:val="TF-TEXTO"/>
       </w:pPr>
       <w:r>
-        <w:t xml:space="preserve">Como a câmera fica na cena junto com os outros objetos, ela também é um objeto gráfico, sendo preciso definir suas coordenadas e sua orientação (para onde ela está olhando). A projeção trata sobre como o objeto gráfico será visto em cena, podendo ser do tipo paralela, que mantem a linha de projeção seguindo os pontos de forma paralela entre si (muito usado em projeção 2D), ou sob perspectiva, fazendo com que objetos mais próximos apareçam maiores do que os mais distantes do ponto de visualização (projeção mais usada no 3D). A forma em que a câmera interpretará se relaciona com os outros dois aspectos anteriores. Para projetar a imagem, é preciso saber seu centro (para inserir no lugar correto) e sua escala (para ficar do tamanho desejado), para então mostrá-la de forma adequada (Azevedo; </w:t>
+        <w:t xml:space="preserve">Como observado por </w:t>
       </w:r>
       <w:proofErr w:type="spellStart"/>
       <w:r>
-        <w:t>Conci</w:t>
+        <w:t>Cieślak</w:t>
       </w:r>
       <w:proofErr w:type="spellEnd"/>
       <w:r>
-        <w:t xml:space="preserve">; Vasconcelos, 2022). </w:t>
+        <w:t xml:space="preserve"> (2021), um tutorial é o primeiro contato do usuário com a aplicação, onde terá uma demonstração do que se trata e de como é seu funcionamento. A partir disso, o usuário aprende regras e comportamentos da ferramenta, ganhando certa familiaridade com ela. </w:t>
+      </w:r>
+      <w:r>
+        <w:t>Sendo assim, c</w:t>
+      </w:r>
+      <w:r>
+        <w:t>om base em relatos de outros desenvolvedores</w:t>
+      </w:r>
+      <w:r>
+        <w:t xml:space="preserve"> e em seus próprios</w:t>
+      </w:r>
+      <w:r>
+        <w:t xml:space="preserve">, </w:t>
+      </w:r>
+      <w:proofErr w:type="spellStart"/>
+      <w:r>
+        <w:t>Cieślak</w:t>
+      </w:r>
+      <w:proofErr w:type="spellEnd"/>
+      <w:r>
+        <w:t xml:space="preserve"> (2021)</w:t>
+      </w:r>
+      <w:r>
+        <w:t xml:space="preserve"> </w:t>
+      </w:r>
+      <w:r>
+        <w:t>desenvolveu uma lista de dicas para montar o tutorial perfeito e garantir que usuário absorva o máximo de informação possível sem perder o interesse.</w:t>
       </w:r>
     </w:p>
     <w:p>
@@ -1045,15 +1110,146 @@
         <w:pStyle w:val="TF-TEXTO"/>
       </w:pPr>
       <w:r>
-        <w:t xml:space="preserve">Para que os objetos gráficos sejam percebidos em cena, é preciso a presença de iluminação para a percepção de suas cores e texturas. Existem quatro tipos de luz: a ambiente, a direcional, a pontual e a holofote. A luz ambiente é a mais comum e simples de se utilizar. Ela funciona como uma luz global, iluminando a cena de forma igualitária, permitindo que todos os objetos sejam visualizados, mas sem produzir grande efeitos de reflexão e sombreamento. A luz direcional é a utilizada para simular a luz solar: ela vem de um ponto em específico e segue a angulação, traçando raios paralelos de luz entre si. É importante lembrar que esse tipo de iluminação considera que todos os raios emitem quantidade equivalente de luz. A luz pontual é um ponto no espaço que ilumina em todas as direções e apresenta intensidades de luz diferentes conforme afastamento da origem. Por se tratar de um ponto, é usada para representar lâmpadas, explosões, entre outros tipos de objetos com pontos luminosos. Por fim, a luz holofote, como o próprio nome diz, é a luz proveniente de uma lâmpada do tipo holofote, iluminando apenas a região abrangente pelo seu ângulo de abertura, reduzindo de intensidade conforme afastamento (Azevedo; </w:t>
+        <w:t>A primeira dica se refere a fazer com que o tutorial seja parte do jogo</w:t>
+      </w:r>
+      <w:r>
+        <w:t>/aplicação</w:t>
+      </w:r>
+      <w:r>
+        <w:t>, para que o usuário tenha a impressão de que já começou</w:t>
+      </w:r>
+      <w:r>
+        <w:t xml:space="preserve"> a </w:t>
+      </w:r>
+      <w:r>
+        <w:t>jogar</w:t>
+      </w:r>
+      <w:r>
+        <w:t xml:space="preserve"> e que se dedique e fique entusiasmado com isso. A segunda dica é sobre introduzir as funções aos poucos. Assim, o usuário </w:t>
+      </w:r>
+      <w:r>
+        <w:t xml:space="preserve">absorverá </w:t>
+      </w:r>
+      <w:r>
+        <w:t xml:space="preserve">melhor como cada função age e </w:t>
+      </w:r>
+      <w:r>
+        <w:t>diminuirá suas</w:t>
+      </w:r>
+      <w:r>
+        <w:t xml:space="preserve"> chances de esquecer algo que o tutorial tenha mostrado</w:t>
+      </w:r>
+      <w:r>
+        <w:t xml:space="preserve"> (</w:t>
       </w:r>
       <w:proofErr w:type="spellStart"/>
       <w:r>
-        <w:t>Conci</w:t>
+        <w:t>Cieślak</w:t>
       </w:r>
       <w:proofErr w:type="spellEnd"/>
       <w:r>
-        <w:t xml:space="preserve">; Vasconcelos, 2022). </w:t>
+        <w:t>, 2021)</w:t>
+      </w:r>
+      <w:r>
+        <w:t>.</w:t>
+      </w:r>
+    </w:p>
+    <w:p>
+      <w:pPr>
+        <w:pStyle w:val="TF-TEXTO"/>
+      </w:pPr>
+      <w:r>
+        <w:t xml:space="preserve">A terceira dica trata sobre ações: um tutorial deve ser feito de ações, e não texto. Isso quer dizer que, para garantir que o usuário aprenda o que se está ensinando, é preciso que ele faça aquilo que se pede. Tutoriais somente textuais acabam sendo ignorados e esquecidos mais facilmente. Além disso, como dito por </w:t>
+      </w:r>
+      <w:proofErr w:type="spellStart"/>
+      <w:r>
+        <w:t>Cieślak</w:t>
+      </w:r>
+      <w:proofErr w:type="spellEnd"/>
+      <w:r>
+        <w:t xml:space="preserve"> (2021)</w:t>
+      </w:r>
+      <w:r>
+        <w:t>, dar ao usuário o que fazer dá a sensação de controle para ele, o que é muito bom para prender ainda mais o interesse. A dica quatro acaba se relacionando com a anterior: os tutoriais devem ter entre cinco e nove etapas. Um tutorial com muitas etapas ou muito texto acaba ficando cansativo, o que desmotiva o usuário</w:t>
+      </w:r>
+      <w:r>
+        <w:t xml:space="preserve"> e faz com que ele não lembre direito do que lhe foi apresentado</w:t>
+      </w:r>
+      <w:r>
+        <w:t xml:space="preserve"> (</w:t>
+      </w:r>
+      <w:proofErr w:type="spellStart"/>
+      <w:r>
+        <w:t>Cieślak</w:t>
+      </w:r>
+      <w:proofErr w:type="spellEnd"/>
+      <w:r>
+        <w:t>, 2021)</w:t>
+      </w:r>
+      <w:r>
+        <w:t>.</w:t>
+      </w:r>
+    </w:p>
+    <w:p>
+      <w:pPr>
+        <w:pStyle w:val="TF-TEXTO"/>
+      </w:pPr>
+      <w:r>
+        <w:t xml:space="preserve">A dica cinco é: seja breve. Além da quantidade de texto já mencionada anteriormente, um tutorial deve conter apenas as funções necessárias para que o usuário possa se virar. Exagerar nas informações apresentadas só o deixará confuso. A sexta dica trata sobre recursos visuais, indicando que, caso seja necessário, </w:t>
+      </w:r>
+      <w:r>
+        <w:t>“aponte o dedo”</w:t>
+      </w:r>
+      <w:r>
+        <w:t>. Isso significa que, no tutorial, o desenvolvedor pode fazer uso de setas e mapas para ajudar o usuário a entender o que ele tem que fazer</w:t>
+      </w:r>
+      <w:r>
+        <w:t xml:space="preserve"> para seguir na direção correta (</w:t>
+      </w:r>
+      <w:proofErr w:type="spellStart"/>
+      <w:r>
+        <w:t>Cieślak</w:t>
+      </w:r>
+      <w:proofErr w:type="spellEnd"/>
+      <w:r>
+        <w:t>, 2021)</w:t>
+      </w:r>
+      <w:r>
+        <w:t>.</w:t>
+      </w:r>
+    </w:p>
+    <w:p>
+      <w:pPr>
+        <w:pStyle w:val="TF-TEXTO"/>
+      </w:pPr>
+      <w:r>
+        <w:t>A sétima dica fala sobre armazenar o que foi apresentado, isto é, permitir que o usuário possa rever aquilo que já lhe foi mostrado</w:t>
+      </w:r>
+      <w:r>
+        <w:t>, como por exemplo ter um painel de informações para serem acessadas quando o usuário desejar</w:t>
+      </w:r>
+      <w:r>
+        <w:t>. Por fim, a última dica trata sobre senso de significado. Isso quer dizer que tudo o que foi apresentado ao usuário deve fazer sentido</w:t>
+      </w:r>
+      <w:r>
+        <w:t xml:space="preserve"> (ter uma utilidade)</w:t>
+      </w:r>
+      <w:r>
+        <w:t xml:space="preserve"> e despertar o interesse do usuário, para que ele decida continuar com o jogo</w:t>
+      </w:r>
+      <w:r>
+        <w:t xml:space="preserve"> (</w:t>
+      </w:r>
+      <w:proofErr w:type="spellStart"/>
+      <w:r>
+        <w:t>Cieślak</w:t>
+      </w:r>
+      <w:proofErr w:type="spellEnd"/>
+      <w:r>
+        <w:t>, 2021)</w:t>
+      </w:r>
+      <w:r>
+        <w:t>.</w:t>
       </w:r>
     </w:p>
     <w:p>
@@ -1061,14 +1257,14 @@
         <w:pStyle w:val="Ttulo2"/>
         <w:ind w:left="567" w:hanging="567"/>
       </w:pPr>
-      <w:bookmarkStart w:id="34" w:name="_Ref163671573"/>
+      <w:bookmarkStart w:id="20" w:name="_Ref163671573"/>
       <w:r>
         <w:t xml:space="preserve">Versão anterior </w:t>
       </w:r>
       <w:r>
         <w:t>DO SOFTWARE</w:t>
       </w:r>
-      <w:bookmarkEnd w:id="34"/>
+      <w:bookmarkEnd w:id="20"/>
     </w:p>
     <w:p>
       <w:pPr>
@@ -1117,7 +1313,22 @@
         <w:t>, 2020)</w:t>
       </w:r>
       <w:r>
-        <w:t xml:space="preserve">, cuja tecnologia se manterá nessa nova versão proposta. Inicialmente chamado de Adubo e posteriormente de </w:t>
+        <w:t xml:space="preserve">, cuja tecnologia se </w:t>
+      </w:r>
+      <w:r>
+        <w:t>manteve</w:t>
+      </w:r>
+      <w:r>
+        <w:t xml:space="preserve"> nessa nova versão </w:t>
+      </w:r>
+      <w:r>
+        <w:t>desenvolvida</w:t>
+      </w:r>
+      <w:r>
+        <w:t xml:space="preserve"> neste projeto</w:t>
+      </w:r>
+      <w:r>
+        <w:t xml:space="preserve">. Inicialmente chamado de Adubo e posteriormente de </w:t>
       </w:r>
       <w:proofErr w:type="spellStart"/>
       <w:r>
@@ -1131,7 +1342,11 @@
         <w:t>FURB</w:t>
       </w:r>
       <w:r>
-        <w:t xml:space="preserve"> a compreender melhor os temas abordados em aula, os principais sendo: grafo de cena, objetos gráficos, transformações geométricas homogêneas, câmera sintética e iluminação.</w:t>
+        <w:t xml:space="preserve"> a compreender melhor os temas abordados em aula, </w:t>
+      </w:r>
+      <w:r>
+        <w:lastRenderedPageBreak/>
+        <w:t>os principais sendo: grafo de cena, objetos gráficos, transformações geométricas homogêneas, câmera sintética e iluminação.</w:t>
       </w:r>
     </w:p>
     <w:p>
@@ -1340,9 +1555,8 @@
       <w:pPr>
         <w:pStyle w:val="TF-LEGENDA"/>
       </w:pPr>
-      <w:bookmarkStart w:id="35" w:name="_Ref166616289"/>
-      <w:r>
-        <w:lastRenderedPageBreak/>
+      <w:bookmarkStart w:id="21" w:name="_Ref166616289"/>
+      <w:r>
         <w:t xml:space="preserve">Figura </w:t>
       </w:r>
       <w:r>
@@ -1363,7 +1577,7 @@
       <w:r>
         <w:fldChar w:fldCharType="end"/>
       </w:r>
-      <w:bookmarkEnd w:id="35"/>
+      <w:bookmarkEnd w:id="21"/>
       <w:r>
         <w:t xml:space="preserve"> - Tela inicial do </w:t>
       </w:r>
@@ -1385,9 +1599,9 @@
           <w:noProof/>
         </w:rPr>
         <w:drawing>
-          <wp:inline distT="0" distB="0" distL="0" distR="0" wp14:anchorId="7642D76E" wp14:editId="7D4F8660">
-            <wp:extent cx="4621550" cy="2600325"/>
-            <wp:effectExtent l="19050" t="19050" r="26670" b="9525"/>
+          <wp:inline distT="0" distB="0" distL="0" distR="0" wp14:anchorId="7642D76E" wp14:editId="4F34E057">
+            <wp:extent cx="4352925" cy="2449183"/>
+            <wp:effectExtent l="19050" t="19050" r="9525" b="27940"/>
             <wp:docPr id="1756006669" name="Imagem 1756006669" descr="Interface gráfica do usuário, Aplicativo&#10;&#10;Descrição gerada automaticamente"/>
             <wp:cNvGraphicFramePr>
               <a:graphicFrameLocks xmlns:a="http://schemas.openxmlformats.org/drawingml/2006/main" noChangeAspect="1"/>
@@ -1408,7 +1622,7 @@
                   <pic:spPr>
                     <a:xfrm>
                       <a:off x="0" y="0"/>
-                      <a:ext cx="4654659" cy="2618954"/>
+                      <a:ext cx="4364999" cy="2455977"/>
                     </a:xfrm>
                     <a:prstGeom prst="rect">
                       <a:avLst/>
@@ -1509,7 +1723,13 @@
         <w:t xml:space="preserve"> </w:t>
       </w:r>
       <w:r>
-        <w:t xml:space="preserve">apresenta nove diferentes tipos de objetos e componentes de cena, sendo eles: </w:t>
+        <w:t xml:space="preserve">apresenta nove diferentes tipos de </w:t>
+      </w:r>
+      <w:r>
+        <w:t>peças</w:t>
+      </w:r>
+      <w:r>
+        <w:t xml:space="preserve">, sendo eles: </w:t>
       </w:r>
       <w:r>
         <w:rPr>
@@ -1681,7 +1901,13 @@
         <w:t xml:space="preserve"> </w:t>
       </w:r>
       <w:r>
-        <w:t xml:space="preserve">são formas geométricas para dispor no espaço gráfico. Os objetos </w:t>
+        <w:t xml:space="preserve">são formas geométricas para dispor no espaço gráfico. </w:t>
+      </w:r>
+      <w:r>
+        <w:t>As peças</w:t>
+      </w:r>
+      <w:r>
+        <w:t xml:space="preserve"> </w:t>
       </w:r>
       <w:r>
         <w:rPr>
@@ -1816,7 +2042,25 @@
         <w:pStyle w:val="TF-TEXTO"/>
       </w:pPr>
       <w:r>
-        <w:t xml:space="preserve">Ao selecionar o bloco desejado, o usuário deve arrastá-lo até o </w:t>
+        <w:t xml:space="preserve">Ao selecionar </w:t>
+      </w:r>
+      <w:r>
+        <w:t xml:space="preserve">a peça </w:t>
+      </w:r>
+      <w:r>
+        <w:t>desejad</w:t>
+      </w:r>
+      <w:r>
+        <w:t>a</w:t>
+      </w:r>
+      <w:r>
+        <w:t>, o usuário deve arrastá-l</w:t>
+      </w:r>
+      <w:r>
+        <w:t>a</w:t>
+      </w:r>
+      <w:r>
+        <w:t xml:space="preserve"> até o </w:t>
       </w:r>
       <w:proofErr w:type="spellStart"/>
       <w:r>
@@ -1864,7 +2108,13 @@
         <w:t xml:space="preserve"> </w:t>
       </w:r>
       <w:r>
-        <w:t xml:space="preserve">(b)), encaixando conforme formato da peça. Ao inserir um objeto geométrico, é possível adicionar tanto a iluminação quanto os objetos da matriz geométrica. Ao selecioná-los, é possível excluir o objeto ou editar suas propriedades, que aparecerem no canto superior esquerdo. Enquanto o aluno vai adicionando blocos, é possível </w:t>
+        <w:t>(b)), encaixando conforme formato da peça. Ao inserir um objeto geométrico, é possível adicionar tanto a iluminação quanto os objetos da matriz geométrica. Ao selecioná-los, é possível excluir o objeto ou editar suas propriedades, que aparecerem no canto superior esquerdo. Enquanto o aluno vai adicionando</w:t>
+      </w:r>
+      <w:r>
+        <w:t xml:space="preserve"> as peças</w:t>
+      </w:r>
+      <w:r>
+        <w:t xml:space="preserve">, é possível </w:t>
       </w:r>
       <w:proofErr w:type="spellStart"/>
       <w:r>
@@ -2105,17 +2355,17 @@
       <w:pPr>
         <w:pStyle w:val="Ttulo2"/>
       </w:pPr>
-      <w:bookmarkStart w:id="36" w:name="_Ref163671581"/>
+      <w:bookmarkStart w:id="22" w:name="_Ref163671581"/>
       <w:r>
         <w:t>TRABALHOS CORRELATOS</w:t>
       </w:r>
-      <w:bookmarkEnd w:id="36"/>
+      <w:bookmarkEnd w:id="22"/>
     </w:p>
     <w:p>
       <w:pPr>
         <w:pStyle w:val="TF-TEXTO"/>
       </w:pPr>
-      <w:bookmarkStart w:id="37" w:name="_Ref520281304"/>
+      <w:bookmarkStart w:id="23" w:name="_Ref520281304"/>
       <w:bookmarkEnd w:id="16"/>
       <w:r>
         <w:t>Essa seção expõe três trabalhos selecionados com características em comum ao que se desenvolve</w:t>
@@ -2263,7 +2513,7 @@
       <w:pPr>
         <w:pStyle w:val="TF-LEGENDA"/>
       </w:pPr>
-      <w:bookmarkStart w:id="38" w:name="_Ref163671811"/>
+      <w:bookmarkStart w:id="24" w:name="_Ref163671811"/>
       <w:r>
         <w:t xml:space="preserve">Quadro </w:t>
       </w:r>
@@ -2285,8 +2535,8 @@
       <w:r>
         <w:fldChar w:fldCharType="end"/>
       </w:r>
-      <w:bookmarkEnd w:id="37"/>
-      <w:bookmarkEnd w:id="38"/>
+      <w:bookmarkEnd w:id="23"/>
+      <w:bookmarkEnd w:id="24"/>
       <w:r>
         <w:t xml:space="preserve"> – Trabalho Correlato 1</w:t>
       </w:r>
@@ -2389,6 +2639,7 @@
               <w:pStyle w:val="TF-TEXTO-QUADRO"/>
             </w:pPr>
             <w:r>
+              <w:lastRenderedPageBreak/>
               <w:t>Principais funcionalidades</w:t>
             </w:r>
           </w:p>
@@ -2483,16 +2734,27 @@
         <w:pStyle w:val="TF-FONTE"/>
       </w:pPr>
       <w:r>
-        <w:t>Fonte: elaborado pelo autor.</w:t>
+        <w:t>Fonte: elaborado pel</w:t>
+      </w:r>
+      <w:r>
+        <w:t>a</w:t>
+      </w:r>
+      <w:r>
+        <w:t xml:space="preserve"> autor</w:t>
+      </w:r>
+      <w:r>
+        <w:t>a</w:t>
+      </w:r>
+      <w:r>
+        <w:t>.</w:t>
       </w:r>
     </w:p>
     <w:p>
       <w:pPr>
         <w:pStyle w:val="TF-LEGENDA"/>
       </w:pPr>
-      <w:bookmarkStart w:id="39" w:name="_Ref163671991"/>
-      <w:r>
-        <w:lastRenderedPageBreak/>
+      <w:bookmarkStart w:id="25" w:name="_Ref163671991"/>
+      <w:r>
         <w:t xml:space="preserve">Quadro </w:t>
       </w:r>
       <w:r>
@@ -2513,7 +2775,7 @@
       <w:r>
         <w:fldChar w:fldCharType="end"/>
       </w:r>
-      <w:bookmarkEnd w:id="39"/>
+      <w:bookmarkEnd w:id="25"/>
       <w:r>
         <w:t xml:space="preserve"> - Trabalho Correlato 2</w:t>
       </w:r>
@@ -2708,10 +2970,12 @@
               <w:t xml:space="preserve">O jogo foi desenvolvido para web em Next.js e </w:t>
             </w:r>
             <w:proofErr w:type="spellStart"/>
+            <w:proofErr w:type="gramStart"/>
             <w:r>
               <w:t>React,js</w:t>
             </w:r>
             <w:proofErr w:type="spellEnd"/>
+            <w:proofErr w:type="gramEnd"/>
             <w:r>
               <w:t xml:space="preserve"> (Barros; Sousa; Viana, 2022).</w:t>
             </w:r>
@@ -2757,14 +3021,26 @@
         <w:pStyle w:val="TF-FONTE"/>
       </w:pPr>
       <w:r>
-        <w:t>Fonte: elaborado pelo autor.</w:t>
+        <w:t>Fonte: elaborado pel</w:t>
+      </w:r>
+      <w:r>
+        <w:t xml:space="preserve">a </w:t>
+      </w:r>
+      <w:r>
+        <w:t>autor</w:t>
+      </w:r>
+      <w:r>
+        <w:t>a</w:t>
+      </w:r>
+      <w:r>
+        <w:t>.</w:t>
       </w:r>
     </w:p>
     <w:p>
       <w:pPr>
         <w:pStyle w:val="TF-LEGENDA"/>
       </w:pPr>
-      <w:bookmarkStart w:id="40" w:name="_Ref163672006"/>
+      <w:bookmarkStart w:id="26" w:name="_Ref163672006"/>
       <w:r>
         <w:t xml:space="preserve">Quadro </w:t>
       </w:r>
@@ -2786,7 +3062,7 @@
       <w:r>
         <w:fldChar w:fldCharType="end"/>
       </w:r>
-      <w:bookmarkEnd w:id="40"/>
+      <w:bookmarkEnd w:id="26"/>
       <w:r>
         <w:t xml:space="preserve"> - Trabalho Correlato 3</w:t>
       </w:r>
@@ -3286,7 +3562,19 @@
         <w:pStyle w:val="TF-FONTE"/>
       </w:pPr>
       <w:r>
-        <w:t>Fonte: elaborado pelo autor.</w:t>
+        <w:t>Fonte: elaborado pel</w:t>
+      </w:r>
+      <w:r>
+        <w:t>a</w:t>
+      </w:r>
+      <w:r>
+        <w:t xml:space="preserve"> autor</w:t>
+      </w:r>
+      <w:r>
+        <w:t>a</w:t>
+      </w:r>
+      <w:r>
+        <w:t>.</w:t>
       </w:r>
     </w:p>
     <w:p>
@@ -3313,7 +3601,19 @@
         <w:t xml:space="preserve">Nesta seção </w:t>
       </w:r>
       <w:r>
-        <w:t>serão abordados a especificação, a qual apresentará diagramas e lista de requisitos, e a implementação, que mostrará de forma aprofundada o desenvolvimento do projeto em questão.</w:t>
+        <w:t>serão abordados a especificação, a qual apresentará</w:t>
+      </w:r>
+      <w:r>
+        <w:t xml:space="preserve"> a</w:t>
+      </w:r>
+      <w:r>
+        <w:t xml:space="preserve"> lista de requisitos</w:t>
+      </w:r>
+      <w:r>
+        <w:t xml:space="preserve"> e os diagramas</w:t>
+      </w:r>
+      <w:r>
+        <w:t>, e a implementação, que mostrará de forma aprofundada o desenvolvimento do projeto em questão.</w:t>
       </w:r>
     </w:p>
     <w:p>
@@ -3321,6 +3621,7 @@
         <w:pStyle w:val="Ttulo2"/>
       </w:pPr>
       <w:r>
+        <w:lastRenderedPageBreak/>
         <w:t>Especificação</w:t>
       </w:r>
     </w:p>
@@ -3341,15 +3642,653 @@
         <w:t>, e sobre os requisitos, listando-os</w:t>
       </w:r>
       <w:r>
-        <w:t>. É importante frisar que nem todas as funcionalidades e atributos das classes foram ilustrados, visando uma visualização menos poluída do diagrama. Sendo assim, apenas as funções e atributos principais foram descritas (em caso de códigos muito longos).</w:t>
+        <w:t xml:space="preserve">. É importante frisar que nem todas as funcionalidades e atributos das classes foram ilustrados, visando uma visualização </w:t>
+      </w:r>
+      <w:r>
+        <w:t>mais clara</w:t>
+      </w:r>
+      <w:r>
+        <w:t xml:space="preserve"> do diagrama. Sendo assim, apenas as funções e atributos principais foram descritas (em caso de códigos</w:t>
+      </w:r>
+      <w:r>
+        <w:t xml:space="preserve"> fonte</w:t>
+      </w:r>
+      <w:r>
+        <w:t xml:space="preserve"> muito longos).</w:t>
       </w:r>
     </w:p>
     <w:p>
       <w:pPr>
         <w:pStyle w:val="Ttulo3"/>
       </w:pPr>
-      <w:r>
-        <w:lastRenderedPageBreak/>
+      <w:bookmarkStart w:id="27" w:name="_Ref152947628"/>
+      <w:r>
+        <w:t>REQUISITOS PRINCIPAIS DO PROBLEMA A SER TRABALHADO</w:t>
+      </w:r>
+      <w:bookmarkEnd w:id="27"/>
+    </w:p>
+    <w:p>
+      <w:pPr>
+        <w:pStyle w:val="TF-TEXTO"/>
+      </w:pPr>
+      <w:r>
+        <w:t xml:space="preserve">Os requisitos do projeto </w:t>
+      </w:r>
+      <w:r>
+        <w:t>foram divididos em requisitos funcionais</w:t>
+      </w:r>
+      <w:r>
+        <w:t>, que definem o que a ferramenta deve permitir que o usuário faça (</w:t>
+      </w:r>
+      <w:r>
+        <w:fldChar w:fldCharType="begin"/>
+      </w:r>
+      <w:r>
+        <w:instrText xml:space="preserve"> REF _Ref169690691 \h </w:instrText>
+      </w:r>
+      <w:r>
+        <w:fldChar w:fldCharType="separate"/>
+      </w:r>
+      <w:r>
+        <w:t xml:space="preserve">Quadro </w:t>
+      </w:r>
+      <w:r>
+        <w:rPr>
+          <w:noProof/>
+        </w:rPr>
+        <w:t>4</w:t>
+      </w:r>
+      <w:r>
+        <w:fldChar w:fldCharType="end"/>
+      </w:r>
+      <w:r>
+        <w:t>), e requisitos não funcionais, que definem como a ferramenta deve realizar tais funcionalidades (</w:t>
+      </w:r>
+      <w:r>
+        <w:fldChar w:fldCharType="begin"/>
+      </w:r>
+      <w:r>
+        <w:instrText xml:space="preserve"> REF _Ref169690699 \h </w:instrText>
+      </w:r>
+      <w:r>
+        <w:fldChar w:fldCharType="separate"/>
+      </w:r>
+      <w:r>
+        <w:t xml:space="preserve">Quadro </w:t>
+      </w:r>
+      <w:r>
+        <w:rPr>
+          <w:noProof/>
+        </w:rPr>
+        <w:t>5</w:t>
+      </w:r>
+      <w:r>
+        <w:fldChar w:fldCharType="end"/>
+      </w:r>
+      <w:r>
+        <w:t>).</w:t>
+      </w:r>
+    </w:p>
+    <w:p>
+      <w:pPr>
+        <w:pStyle w:val="TF-LEGENDA"/>
+      </w:pPr>
+      <w:bookmarkStart w:id="28" w:name="_Ref169690691"/>
+      <w:r>
+        <w:t xml:space="preserve">Quadro </w:t>
+      </w:r>
+      <w:r>
+        <w:fldChar w:fldCharType="begin"/>
+      </w:r>
+      <w:r>
+        <w:instrText xml:space="preserve"> SEQ Quadro \* ARABIC </w:instrText>
+      </w:r>
+      <w:r>
+        <w:fldChar w:fldCharType="separate"/>
+      </w:r>
+      <w:r>
+        <w:rPr>
+          <w:noProof/>
+        </w:rPr>
+        <w:t>4</w:t>
+      </w:r>
+      <w:r>
+        <w:fldChar w:fldCharType="end"/>
+      </w:r>
+      <w:bookmarkEnd w:id="28"/>
+      <w:r>
+        <w:t>– Requisitos funcionais da ferramenta</w:t>
+      </w:r>
+    </w:p>
+    <w:tbl>
+      <w:tblPr>
+        <w:tblW w:w="0" w:type="auto"/>
+        <w:tblBorders>
+          <w:top w:val="single" w:sz="4" w:space="0" w:color="auto"/>
+          <w:left w:val="single" w:sz="4" w:space="0" w:color="auto"/>
+          <w:bottom w:val="single" w:sz="4" w:space="0" w:color="auto"/>
+          <w:right w:val="single" w:sz="4" w:space="0" w:color="auto"/>
+          <w:insideH w:val="single" w:sz="4" w:space="0" w:color="auto"/>
+          <w:insideV w:val="single" w:sz="4" w:space="0" w:color="auto"/>
+        </w:tblBorders>
+        <w:tblCellMar>
+          <w:left w:w="70" w:type="dxa"/>
+          <w:right w:w="70" w:type="dxa"/>
+        </w:tblCellMar>
+        <w:tblLook w:val="0000" w:firstRow="0" w:lastRow="0" w:firstColumn="0" w:lastColumn="0" w:noHBand="0" w:noVBand="0"/>
+      </w:tblPr>
+      <w:tblGrid>
+        <w:gridCol w:w="585"/>
+        <w:gridCol w:w="9044"/>
+      </w:tblGrid>
+      <w:tr>
+        <w:tc>
+          <w:tcPr>
+            <w:tcW w:w="0" w:type="auto"/>
+          </w:tcPr>
+          <w:p>
+            <w:pPr>
+              <w:pStyle w:val="TF-TEXTO-QUADRO"/>
+            </w:pPr>
+            <w:r>
+              <w:t>RF01</w:t>
+            </w:r>
+          </w:p>
+        </w:tc>
+        <w:tc>
+          <w:tcPr>
+            <w:tcW w:w="0" w:type="auto"/>
+          </w:tcPr>
+          <w:p>
+            <w:pPr>
+              <w:pStyle w:val="TF-TEXTO-QUADRO"/>
+            </w:pPr>
+            <w:r>
+              <w:t>permitir que o usuário possa seguir um tutorial para auxiliar o entendimento da ferramenta</w:t>
+            </w:r>
+          </w:p>
+        </w:tc>
+      </w:tr>
+      <w:tr>
+        <w:tc>
+          <w:tcPr>
+            <w:tcW w:w="0" w:type="auto"/>
+          </w:tcPr>
+          <w:p>
+            <w:pPr>
+              <w:pStyle w:val="TF-TEXTO-QUADRO"/>
+            </w:pPr>
+            <w:r>
+              <w:t>RF02</w:t>
+            </w:r>
+          </w:p>
+        </w:tc>
+        <w:tc>
+          <w:tcPr>
+            <w:tcW w:w="0" w:type="auto"/>
+          </w:tcPr>
+          <w:p>
+            <w:pPr>
+              <w:pStyle w:val="TF-TEXTO-QUADRO"/>
+              <w:rPr>
+                <w:lang w:val="en-US"/>
+              </w:rPr>
+            </w:pPr>
+            <w:r>
+              <w:t xml:space="preserve">permitir que o usuário possa arrastar </w:t>
+            </w:r>
+            <w:r>
+              <w:t xml:space="preserve">as peças </w:t>
+            </w:r>
+            <w:r>
+              <w:t>e editar suas informações conforme for desejado</w:t>
+            </w:r>
+          </w:p>
+        </w:tc>
+      </w:tr>
+      <w:tr>
+        <w:tc>
+          <w:tcPr>
+            <w:tcW w:w="0" w:type="auto"/>
+          </w:tcPr>
+          <w:p>
+            <w:pPr>
+              <w:pStyle w:val="TF-TEXTO-QUADRO"/>
+            </w:pPr>
+            <w:r>
+              <w:t>RF03</w:t>
+            </w:r>
+          </w:p>
+        </w:tc>
+        <w:tc>
+          <w:tcPr>
+            <w:tcW w:w="0" w:type="auto"/>
+          </w:tcPr>
+          <w:p>
+            <w:pPr>
+              <w:pStyle w:val="TF-TEXTO-QUADRO"/>
+            </w:pPr>
+            <w:r>
+              <w:t>permitir que o usuário possa mexer no tema da aplicação (modo claro ou modo escuro) conforme melhor lhe agradar</w:t>
+            </w:r>
+          </w:p>
+        </w:tc>
+      </w:tr>
+      <w:tr>
+        <w:tc>
+          <w:tcPr>
+            <w:tcW w:w="0" w:type="auto"/>
+          </w:tcPr>
+          <w:p>
+            <w:pPr>
+              <w:pStyle w:val="TF-TEXTO-QUADRO"/>
+            </w:pPr>
+            <w:r>
+              <w:t>RF04</w:t>
+            </w:r>
+          </w:p>
+        </w:tc>
+        <w:tc>
+          <w:tcPr>
+            <w:tcW w:w="0" w:type="auto"/>
+          </w:tcPr>
+          <w:p>
+            <w:pPr>
+              <w:pStyle w:val="TF-TEXTO-QUADRO"/>
+            </w:pPr>
+            <w:r>
+              <w:t>permitir que o usuário possa fazer uso da câmera com todas as suas propriedades para que funcione correta e completamente</w:t>
+            </w:r>
+          </w:p>
+        </w:tc>
+      </w:tr>
+      <w:tr>
+        <w:tc>
+          <w:tcPr>
+            <w:tcW w:w="0" w:type="auto"/>
+          </w:tcPr>
+          <w:p>
+            <w:pPr>
+              <w:pStyle w:val="TF-TEXTO-QUADRO"/>
+            </w:pPr>
+            <w:r>
+              <w:t>RF05</w:t>
+            </w:r>
+          </w:p>
+        </w:tc>
+        <w:tc>
+          <w:tcPr>
+            <w:tcW w:w="0" w:type="auto"/>
+          </w:tcPr>
+          <w:p>
+            <w:pPr>
+              <w:pStyle w:val="TF-TEXTO-QUADRO"/>
+            </w:pPr>
+            <w:r>
+              <w:t xml:space="preserve">permitir que o usuário possa realizar </w:t>
+            </w:r>
+            <w:r>
+              <w:t>exercícios</w:t>
+            </w:r>
+            <w:r>
+              <w:t xml:space="preserve"> pré-definid</w:t>
+            </w:r>
+            <w:r>
+              <w:t>o</w:t>
+            </w:r>
+            <w:r>
+              <w:t>s, a fim de treinar seus conhecimentos adquiridos</w:t>
+            </w:r>
+          </w:p>
+        </w:tc>
+      </w:tr>
+      <w:tr>
+        <w:tc>
+          <w:tcPr>
+            <w:tcW w:w="0" w:type="auto"/>
+          </w:tcPr>
+          <w:p>
+            <w:pPr>
+              <w:pStyle w:val="TF-TEXTO-QUADRO"/>
+              <w:rPr>
+                <w:lang w:val="en-US"/>
+              </w:rPr>
+            </w:pPr>
+            <w:r>
+              <w:rPr>
+                <w:lang w:val="en-US"/>
+              </w:rPr>
+              <w:t>RF06</w:t>
+            </w:r>
+          </w:p>
+        </w:tc>
+        <w:tc>
+          <w:tcPr>
+            <w:tcW w:w="0" w:type="auto"/>
+          </w:tcPr>
+          <w:p>
+            <w:pPr>
+              <w:pStyle w:val="TF-TEXTO-QUADRO"/>
+              <w:rPr>
+                <w:lang w:val="en-US"/>
+              </w:rPr>
+            </w:pPr>
+            <w:r>
+              <w:t xml:space="preserve">permitir que o usuário saiba se acertou </w:t>
+            </w:r>
+            <w:r>
+              <w:t xml:space="preserve">o exercício </w:t>
+            </w:r>
+            <w:r>
+              <w:t>de treinamento ou não e</w:t>
+            </w:r>
+            <w:r>
+              <w:t>, caso tenha acertado,</w:t>
+            </w:r>
+            <w:r>
+              <w:t xml:space="preserve"> </w:t>
+            </w:r>
+            <w:r>
+              <w:t>qual foi a porcentagem desse acerto</w:t>
+            </w:r>
+          </w:p>
+        </w:tc>
+      </w:tr>
+      <w:tr>
+        <w:tc>
+          <w:tcPr>
+            <w:tcW w:w="0" w:type="auto"/>
+          </w:tcPr>
+          <w:p>
+            <w:pPr>
+              <w:pStyle w:val="TF-TEXTO-QUADRO"/>
+              <w:rPr>
+                <w:lang w:val="en-US"/>
+              </w:rPr>
+            </w:pPr>
+            <w:r>
+              <w:rPr>
+                <w:lang w:val="en-US"/>
+              </w:rPr>
+              <w:t>RF07</w:t>
+            </w:r>
+          </w:p>
+        </w:tc>
+        <w:tc>
+          <w:tcPr>
+            <w:tcW w:w="0" w:type="auto"/>
+          </w:tcPr>
+          <w:p>
+            <w:pPr>
+              <w:pStyle w:val="TF-TEXTO-QUADRO"/>
+            </w:pPr>
+            <w:r>
+              <w:t>permitir que o usuário possa importar e exportar a cena criada</w:t>
+            </w:r>
+            <w:r>
+              <w:t xml:space="preserve"> com as peças</w:t>
+            </w:r>
+            <w:r>
+              <w:t xml:space="preserve"> em formato </w:t>
+            </w:r>
+            <w:proofErr w:type="spellStart"/>
+            <w:r>
+              <w:t>J</w:t>
+            </w:r>
+            <w:r>
+              <w:t>avaScript</w:t>
+            </w:r>
+            <w:proofErr w:type="spellEnd"/>
+            <w:r>
+              <w:t xml:space="preserve"> </w:t>
+            </w:r>
+            <w:proofErr w:type="spellStart"/>
+            <w:r>
+              <w:t>Object</w:t>
+            </w:r>
+            <w:proofErr w:type="spellEnd"/>
+            <w:r>
+              <w:t xml:space="preserve"> </w:t>
+            </w:r>
+            <w:proofErr w:type="spellStart"/>
+            <w:r>
+              <w:t>Notation</w:t>
+            </w:r>
+            <w:proofErr w:type="spellEnd"/>
+            <w:r>
+              <w:t xml:space="preserve"> (JSON)</w:t>
+            </w:r>
+          </w:p>
+        </w:tc>
+      </w:tr>
+    </w:tbl>
+    <w:p>
+      <w:pPr>
+        <w:pStyle w:val="TF-FONTE"/>
+      </w:pPr>
+      <w:r>
+        <w:t>Fonte: elaborado pel</w:t>
+      </w:r>
+      <w:r>
+        <w:t>a</w:t>
+      </w:r>
+      <w:r>
+        <w:t xml:space="preserve"> autor</w:t>
+      </w:r>
+      <w:r>
+        <w:t>a</w:t>
+      </w:r>
+      <w:r>
+        <w:t>.</w:t>
+      </w:r>
+    </w:p>
+    <w:p>
+      <w:pPr>
+        <w:pStyle w:val="TF-LEGENDA"/>
+      </w:pPr>
+      <w:bookmarkStart w:id="29" w:name="_Ref169690699"/>
+      <w:r>
+        <w:t xml:space="preserve">Quadro </w:t>
+      </w:r>
+      <w:r>
+        <w:fldChar w:fldCharType="begin"/>
+      </w:r>
+      <w:r>
+        <w:instrText xml:space="preserve"> SEQ Quadro \* ARABIC </w:instrText>
+      </w:r>
+      <w:r>
+        <w:fldChar w:fldCharType="separate"/>
+      </w:r>
+      <w:r>
+        <w:rPr>
+          <w:noProof/>
+        </w:rPr>
+        <w:t>5</w:t>
+      </w:r>
+      <w:r>
+        <w:fldChar w:fldCharType="end"/>
+      </w:r>
+      <w:bookmarkEnd w:id="29"/>
+      <w:r>
+        <w:t>– Requisitos não funcionais da ferramenta</w:t>
+      </w:r>
+    </w:p>
+    <w:tbl>
+      <w:tblPr>
+        <w:tblW w:w="0" w:type="auto"/>
+        <w:tblBorders>
+          <w:top w:val="single" w:sz="4" w:space="0" w:color="auto"/>
+          <w:left w:val="single" w:sz="4" w:space="0" w:color="auto"/>
+          <w:bottom w:val="single" w:sz="4" w:space="0" w:color="auto"/>
+          <w:right w:val="single" w:sz="4" w:space="0" w:color="auto"/>
+          <w:insideH w:val="single" w:sz="4" w:space="0" w:color="auto"/>
+          <w:insideV w:val="single" w:sz="4" w:space="0" w:color="auto"/>
+        </w:tblBorders>
+        <w:tblCellMar>
+          <w:left w:w="70" w:type="dxa"/>
+          <w:right w:w="70" w:type="dxa"/>
+        </w:tblCellMar>
+        <w:tblLook w:val="0000" w:firstRow="0" w:lastRow="0" w:firstColumn="0" w:lastColumn="0" w:noHBand="0" w:noVBand="0"/>
+      </w:tblPr>
+      <w:tblGrid>
+        <w:gridCol w:w="730"/>
+        <w:gridCol w:w="8899"/>
+      </w:tblGrid>
+      <w:tr>
+        <w:tc>
+          <w:tcPr>
+            <w:tcW w:w="0" w:type="auto"/>
+          </w:tcPr>
+          <w:p>
+            <w:pPr>
+              <w:pStyle w:val="TF-TEXTO-QUADRO"/>
+            </w:pPr>
+            <w:r>
+              <w:t>R</w:t>
+            </w:r>
+            <w:r>
+              <w:t>N</w:t>
+            </w:r>
+            <w:r>
+              <w:t>F01</w:t>
+            </w:r>
+          </w:p>
+        </w:tc>
+        <w:tc>
+          <w:tcPr>
+            <w:tcW w:w="0" w:type="auto"/>
+          </w:tcPr>
+          <w:p>
+            <w:pPr>
+              <w:pStyle w:val="TF-TEXTO-QUADRO"/>
+            </w:pPr>
+            <w:r>
+              <w:t xml:space="preserve">utilizar o motor de jogos Unity em conjunto com a </w:t>
+            </w:r>
+            <w:proofErr w:type="spellStart"/>
+            <w:r>
+              <w:t>Integrated</w:t>
+            </w:r>
+            <w:proofErr w:type="spellEnd"/>
+            <w:r>
+              <w:t xml:space="preserve"> </w:t>
+            </w:r>
+            <w:proofErr w:type="spellStart"/>
+            <w:r>
+              <w:t>Development</w:t>
+            </w:r>
+            <w:proofErr w:type="spellEnd"/>
+            <w:r>
+              <w:t xml:space="preserve"> </w:t>
+            </w:r>
+            <w:proofErr w:type="spellStart"/>
+            <w:r>
+              <w:t>Environment</w:t>
+            </w:r>
+            <w:proofErr w:type="spellEnd"/>
+            <w:r>
+              <w:t xml:space="preserve"> (IDE) Visual Studio</w:t>
+            </w:r>
+          </w:p>
+        </w:tc>
+      </w:tr>
+      <w:tr>
+        <w:tc>
+          <w:tcPr>
+            <w:tcW w:w="0" w:type="auto"/>
+          </w:tcPr>
+          <w:p>
+            <w:pPr>
+              <w:pStyle w:val="TF-TEXTO-QUADRO"/>
+            </w:pPr>
+            <w:r>
+              <w:t>R</w:t>
+            </w:r>
+            <w:r>
+              <w:t>N</w:t>
+            </w:r>
+            <w:r>
+              <w:t>F02</w:t>
+            </w:r>
+          </w:p>
+        </w:tc>
+        <w:tc>
+          <w:tcPr>
+            <w:tcW w:w="0" w:type="auto"/>
+          </w:tcPr>
+          <w:p>
+            <w:pPr>
+              <w:pStyle w:val="TF-TEXTO-QUADRO"/>
+              <w:rPr>
+                <w:lang w:val="en-US"/>
+              </w:rPr>
+            </w:pPr>
+            <w:r>
+              <w:t>utilizar a linguagem de programação C# para implementação</w:t>
+            </w:r>
+          </w:p>
+        </w:tc>
+      </w:tr>
+      <w:tr>
+        <w:tc>
+          <w:tcPr>
+            <w:tcW w:w="0" w:type="auto"/>
+          </w:tcPr>
+          <w:p>
+            <w:pPr>
+              <w:pStyle w:val="TF-TEXTO-QUADRO"/>
+            </w:pPr>
+            <w:r>
+              <w:t>R</w:t>
+            </w:r>
+            <w:r>
+              <w:t>N</w:t>
+            </w:r>
+            <w:r>
+              <w:t>F03</w:t>
+            </w:r>
+          </w:p>
+        </w:tc>
+        <w:tc>
+          <w:tcPr>
+            <w:tcW w:w="0" w:type="auto"/>
+          </w:tcPr>
+          <w:p>
+            <w:pPr>
+              <w:pStyle w:val="TF-TEXTO-QUADRO"/>
+            </w:pPr>
+            <w:r>
+              <w:t>ser desenvolvido para plataforma desktop (apenas para Windows) e web</w:t>
+            </w:r>
+          </w:p>
+        </w:tc>
+      </w:tr>
+    </w:tbl>
+    <w:p>
+      <w:pPr>
+        <w:pStyle w:val="TF-FONTE"/>
+      </w:pPr>
+      <w:r>
+        <w:t>Fonte: elaborado pel</w:t>
+      </w:r>
+      <w:r>
+        <w:t>a</w:t>
+      </w:r>
+      <w:r>
+        <w:t xml:space="preserve"> autor</w:t>
+      </w:r>
+      <w:r>
+        <w:t>a</w:t>
+      </w:r>
+      <w:r>
+        <w:t>.</w:t>
+      </w:r>
+    </w:p>
+    <w:p>
+      <w:pPr>
+        <w:pStyle w:val="Ttulo3"/>
+      </w:pPr>
+      <w:r>
         <w:t>DIAGRAMAS</w:t>
       </w:r>
     </w:p>
@@ -3373,9 +4312,111 @@
         <w:fldChar w:fldCharType="separate"/>
       </w:r>
       <w:r>
+        <w:t>Fig</w:t>
+      </w:r>
+      <w:r>
+        <w:t>u</w:t>
+      </w:r>
+      <w:r>
+        <w:t xml:space="preserve">ra </w:t>
+      </w:r>
+      <w:r>
+        <w:rPr>
+          <w:noProof/>
+        </w:rPr>
+        <w:t>2</w:t>
+      </w:r>
+      <w:r>
+        <w:fldChar w:fldCharType="end"/>
+      </w:r>
+      <w:r>
+        <w:t xml:space="preserve"> </w:t>
+      </w:r>
+      <w:r>
+        <w:t xml:space="preserve">ilustra a relação das classes </w:t>
+      </w:r>
+      <w:r>
+        <w:rPr>
+          <w:rStyle w:val="TF-COURIER9"/>
+        </w:rPr>
+        <w:t>Exercício</w:t>
+      </w:r>
+      <w:r>
+        <w:t xml:space="preserve"> e </w:t>
+      </w:r>
+      <w:r>
+        <w:rPr>
+          <w:rStyle w:val="TF-COURIER9"/>
+        </w:rPr>
+        <w:t>Resposta</w:t>
+      </w:r>
+      <w:r>
+        <w:t xml:space="preserve">, usadas para a funcionalidades de exercício da ferramenta. A classe </w:t>
+      </w:r>
+      <w:r>
+        <w:rPr>
+          <w:rStyle w:val="TF-COURIER9"/>
+        </w:rPr>
+        <w:t>Exercício</w:t>
+      </w:r>
+      <w:r>
+        <w:t xml:space="preserve"> terá acesso à </w:t>
+      </w:r>
+      <w:r>
+        <w:rPr>
+          <w:rStyle w:val="TF-COURIER9"/>
+        </w:rPr>
+        <w:t>Resposta</w:t>
+      </w:r>
+      <w:r>
+        <w:t>, visto que é a responsável por checar quanto o usuário acertou do exercício. Um</w:t>
+      </w:r>
+      <w:r>
+        <w:t>a</w:t>
+      </w:r>
+      <w:r>
+        <w:t xml:space="preserve"> terceira classe </w:t>
+      </w:r>
+      <w:r>
+        <w:rPr>
+          <w:rStyle w:val="TF-COURIER9"/>
+        </w:rPr>
+        <w:t>Resultado</w:t>
+      </w:r>
+      <w:r>
+        <w:t xml:space="preserve"> poderia ter sido construída, mas como a ordem dos blocos e suas propriedades já ficam salvas em vari</w:t>
+      </w:r>
+      <w:r>
+        <w:t>áv</w:t>
+      </w:r>
+      <w:r>
+        <w:t>eis globais, s</w:t>
+      </w:r>
+      <w:r>
+        <w:t>ua criação seria redundante</w:t>
+      </w:r>
+      <w:r>
+        <w:t>.</w:t>
+      </w:r>
+    </w:p>
+    <w:p>
+      <w:pPr>
+        <w:pStyle w:val="TF-LEGENDA"/>
+      </w:pPr>
+      <w:bookmarkStart w:id="30" w:name="_Ref168663024"/>
+      <w:r>
         <w:t xml:space="preserve">Figura </w:t>
       </w:r>
       <w:r>
+        <w:fldChar w:fldCharType="begin"/>
+      </w:r>
+      <w:r>
+        <w:instrText xml:space="preserve"> SEQ Figura \* ARABIC </w:instrText>
+      </w:r>
+      <w:r>
+        <w:fldChar w:fldCharType="separate"/>
+      </w:r>
+      <w:r>
         <w:rPr>
           <w:noProof/>
         </w:rPr>
@@ -3384,114 +4425,28 @@
       <w:r>
         <w:fldChar w:fldCharType="end"/>
       </w:r>
-      <w:r>
-        <w:t xml:space="preserve"> </w:t>
-      </w:r>
-      <w:r>
-        <w:t xml:space="preserve">ilustra a relação das classes </w:t>
-      </w:r>
-      <w:r>
-        <w:rPr>
-          <w:rStyle w:val="TF-COURIER9"/>
-        </w:rPr>
-        <w:t>Exercício</w:t>
-      </w:r>
-      <w:r>
-        <w:t xml:space="preserve"> e </w:t>
-      </w:r>
-      <w:r>
-        <w:rPr>
-          <w:rStyle w:val="TF-COURIER9"/>
-        </w:rPr>
-        <w:t>Resposta</w:t>
-      </w:r>
-      <w:r>
-        <w:t xml:space="preserve">, usadas para a funcionalidades de exercício da ferramenta. A classe </w:t>
-      </w:r>
-      <w:r>
-        <w:rPr>
-          <w:rStyle w:val="TF-COURIER9"/>
-        </w:rPr>
-        <w:t>Exercício</w:t>
-      </w:r>
-      <w:r>
-        <w:t xml:space="preserve"> terá acesso à </w:t>
-      </w:r>
-      <w:r>
-        <w:rPr>
-          <w:rStyle w:val="TF-COURIER9"/>
-        </w:rPr>
-        <w:t>Resposta</w:t>
-      </w:r>
-      <w:r>
-        <w:t>, visto que é a responsável por checar quanto o usuário acertou do exercício. Um</w:t>
-      </w:r>
-      <w:r>
-        <w:t>a</w:t>
-      </w:r>
-      <w:r>
-        <w:t xml:space="preserve"> terceira classe </w:t>
-      </w:r>
-      <w:r>
-        <w:rPr>
-          <w:rStyle w:val="TF-COURIER9"/>
-        </w:rPr>
-        <w:t>Resultado</w:t>
-      </w:r>
-      <w:r>
-        <w:t xml:space="preserve"> poderia ter sido construída, mas como a ordem dos blocos e suas propriedades já ficam salvas em vari</w:t>
-      </w:r>
-      <w:r>
-        <w:t>áv</w:t>
-      </w:r>
-      <w:r>
-        <w:t>eis globais, seria redundante sua criação.</w:t>
-      </w:r>
-    </w:p>
-    <w:p>
-      <w:pPr>
-        <w:pStyle w:val="TF-LEGENDA"/>
-      </w:pPr>
-      <w:bookmarkStart w:id="41" w:name="_Ref168663024"/>
-      <w:r>
-        <w:t xml:space="preserve">Figura </w:t>
-      </w:r>
-      <w:r>
-        <w:fldChar w:fldCharType="begin"/>
-      </w:r>
-      <w:r>
-        <w:instrText xml:space="preserve"> SEQ Figura \* ARABIC </w:instrText>
-      </w:r>
-      <w:r>
-        <w:fldChar w:fldCharType="separate"/>
-      </w:r>
+      <w:bookmarkEnd w:id="30"/>
+      <w:r>
+        <w:t xml:space="preserve"> - Diagrama de classe Exercício e Resposta</w:t>
+      </w:r>
+    </w:p>
+    <w:p>
+      <w:pPr>
+        <w:pStyle w:val="TF-FIGURA"/>
+        <w:rPr>
+          <w:sz w:val="24"/>
+          <w:szCs w:val="24"/>
+        </w:rPr>
+      </w:pPr>
       <w:r>
         <w:rPr>
           <w:noProof/>
         </w:rPr>
-        <w:t>2</w:t>
-      </w:r>
-      <w:r>
-        <w:fldChar w:fldCharType="end"/>
-      </w:r>
-      <w:bookmarkEnd w:id="41"/>
-      <w:r>
-        <w:t xml:space="preserve"> - Diagrama de classe Exercício e Resposta</w:t>
-      </w:r>
-    </w:p>
-    <w:p>
-      <w:pPr>
-        <w:pStyle w:val="TF-FIGURA"/>
-      </w:pPr>
-      <w:r>
-        <w:rPr>
-          <w:noProof/>
-        </w:rPr>
         <w:drawing>
-          <wp:inline distT="0" distB="0" distL="0" distR="0" wp14:anchorId="7E3468E2" wp14:editId="1288AAEF">
-            <wp:extent cx="4839507" cy="2047875"/>
-            <wp:effectExtent l="19050" t="19050" r="18415" b="9525"/>
-            <wp:docPr id="2072697897" name="Imagem 1" descr="Interface gráfica do usuário, Aplicativo&#10;&#10;Descrição gerada automaticamente"/>
+          <wp:inline distT="0" distB="0" distL="0" distR="0" wp14:anchorId="53E8FA83" wp14:editId="00B8D6D0">
+            <wp:extent cx="3867150" cy="1636415"/>
+            <wp:effectExtent l="19050" t="19050" r="19050" b="20955"/>
+            <wp:docPr id="2130018937" name="Imagem 1" descr="Diagrama&#10;&#10;Descrição gerada automaticamente"/>
             <wp:cNvGraphicFramePr>
               <a:graphicFrameLocks xmlns:a="http://schemas.openxmlformats.org/drawingml/2006/main" noChangeAspect="1"/>
             </wp:cNvGraphicFramePr>
@@ -3499,8 +4454,10 @@
               <a:graphicData uri="http://schemas.openxmlformats.org/drawingml/2006/picture">
                 <pic:pic xmlns:pic="http://schemas.openxmlformats.org/drawingml/2006/picture">
                   <pic:nvPicPr>
-                    <pic:cNvPr id="2072697897" name="Imagem 1" descr="Interface gráfica do usuário, Aplicativo&#10;&#10;Descrição gerada automaticamente"/>
-                    <pic:cNvPicPr/>
+                    <pic:cNvPr id="2130018937" name="Imagem 1" descr="Diagrama&#10;&#10;Descrição gerada automaticamente"/>
+                    <pic:cNvPicPr>
+                      <a:picLocks noChangeAspect="1" noChangeArrowheads="1"/>
+                    </pic:cNvPicPr>
                   </pic:nvPicPr>
                   <pic:blipFill>
                     <a:blip r:embed="rId12">
@@ -3510,14 +4467,15 @@
                         </a:ext>
                       </a:extLst>
                     </a:blip>
+                    <a:srcRect/>
                     <a:stretch>
                       <a:fillRect/>
                     </a:stretch>
                   </pic:blipFill>
-                  <pic:spPr>
+                  <pic:spPr bwMode="auto">
                     <a:xfrm>
                       <a:off x="0" y="0"/>
-                      <a:ext cx="4850836" cy="2052669"/>
+                      <a:ext cx="3882634" cy="1642967"/>
                     </a:xfrm>
                     <a:prstGeom prst="rect">
                       <a:avLst/>
@@ -3541,7 +4499,19 @@
         <w:pStyle w:val="TF-FONTE"/>
       </w:pPr>
       <w:r>
-        <w:t>Fonte: elaborado pelo autor.</w:t>
+        <w:t>Fonte: elaborado pel</w:t>
+      </w:r>
+      <w:r>
+        <w:t>a</w:t>
+      </w:r>
+      <w:r>
+        <w:t xml:space="preserve"> autor</w:t>
+      </w:r>
+      <w:r>
+        <w:t>a</w:t>
+      </w:r>
+      <w:r>
+        <w:t>.</w:t>
       </w:r>
     </w:p>
     <w:p>
@@ -3620,7 +4590,13 @@
       </w:r>
       <w:proofErr w:type="spellEnd"/>
       <w:r>
-        <w:t xml:space="preserve">, que verifica se a peça que foi encaixada é "a da vez". Para facilitar esse processo de verificar a peça, coloquei </w:t>
+        <w:t xml:space="preserve">, que verifica se a peça que foi encaixada é "a da vez". Para facilitar esse processo de verificar a peça, </w:t>
+      </w:r>
+      <w:r>
+        <w:t>foram colocadas</w:t>
+      </w:r>
+      <w:r>
+        <w:t xml:space="preserve"> </w:t>
       </w:r>
       <w:proofErr w:type="spellStart"/>
       <w:r>
@@ -3646,26 +4622,69 @@
         <w:t xml:space="preserve"> </w:t>
       </w:r>
       <w:r>
-        <w:t xml:space="preserve">com nomes representando-as; assim, a </w:t>
+        <w:t>com nomes representando-as</w:t>
+      </w:r>
+      <w:r>
+        <w:t xml:space="preserve"> (exemplo: peça </w:t>
+      </w:r>
+      <w:r>
+        <w:rPr>
+          <w:rStyle w:val="TF-COURIER9"/>
+        </w:rPr>
+        <w:t>Cubo</w:t>
+      </w:r>
+      <w:r>
+        <w:t xml:space="preserve"> possui a </w:t>
       </w:r>
       <w:proofErr w:type="spellStart"/>
       <w:r>
         <w:rPr>
+          <w:i/>
+          <w:iCs/>
+        </w:rPr>
+        <w:t>tag</w:t>
+      </w:r>
+      <w:proofErr w:type="spellEnd"/>
+      <w:r>
+        <w:t xml:space="preserve"> </w:t>
+      </w:r>
+      <w:r>
+        <w:rPr>
           <w:rStyle w:val="TF-COURIER9"/>
         </w:rPr>
+        <w:t>Cubo</w:t>
+      </w:r>
+      <w:r>
+        <w:t>)</w:t>
+      </w:r>
+      <w:r>
+        <w:t xml:space="preserve">; assim, a </w:t>
+      </w:r>
+      <w:proofErr w:type="spellStart"/>
+      <w:r>
+        <w:rPr>
+          <w:rStyle w:val="TF-COURIER9"/>
+        </w:rPr>
         <w:t>TutorialNovo</w:t>
       </w:r>
       <w:proofErr w:type="spellEnd"/>
       <w:r>
-        <w:t xml:space="preserve"> fica com um código mais limpo: verificando se está encaixada e se o nome da peça condiz com o correto (isso na maioria das etapas).</w:t>
+        <w:t xml:space="preserve"> fic</w:t>
+      </w:r>
+      <w:r>
+        <w:t>ou com um código mais legível</w:t>
+      </w:r>
+      <w:r>
+        <w:t>: verificando se está encaixada e se o nome da peça condiz com o correto (isso na maioria das etapas).</w:t>
       </w:r>
     </w:p>
     <w:p>
       <w:pPr>
         <w:pStyle w:val="TF-LEGENDA"/>
       </w:pPr>
-      <w:bookmarkStart w:id="42" w:name="_Ref168663035"/>
-      <w:r>
+      <w:bookmarkStart w:id="31" w:name="_Ref168663035"/>
+      <w:r>
+        <w:lastRenderedPageBreak/>
         <w:t xml:space="preserve">Figura </w:t>
       </w:r>
       <w:r>
@@ -3686,7 +4705,7 @@
       <w:r>
         <w:fldChar w:fldCharType="end"/>
       </w:r>
-      <w:bookmarkEnd w:id="42"/>
+      <w:bookmarkEnd w:id="31"/>
       <w:r>
         <w:t xml:space="preserve"> - Diagrama de classes do Novo Tutorial</w:t>
       </w:r>
@@ -3694,16 +4713,23 @@
     <w:p>
       <w:pPr>
         <w:pStyle w:val="TF-FIGURA"/>
-      </w:pPr>
+        <w:rPr>
+          <w:sz w:val="24"/>
+          <w:szCs w:val="24"/>
+        </w:rPr>
+      </w:pPr>
+      <w:r>
+        <w:t xml:space="preserve"> </w:t>
+      </w:r>
       <w:r>
         <w:rPr>
           <w:noProof/>
         </w:rPr>
         <w:drawing>
-          <wp:inline distT="0" distB="0" distL="0" distR="0" wp14:anchorId="30D5CF91" wp14:editId="7459D73D">
-            <wp:extent cx="5114925" cy="2552700"/>
-            <wp:effectExtent l="19050" t="19050" r="28575" b="19050"/>
-            <wp:docPr id="1669070311" name="Imagem 2" descr="Diagrama&#10;&#10;Descrição gerada automaticamente"/>
+          <wp:inline distT="0" distB="0" distL="0" distR="0" wp14:anchorId="724187A7" wp14:editId="0FB43255">
+            <wp:extent cx="3840207" cy="1931035"/>
+            <wp:effectExtent l="19050" t="19050" r="27305" b="12065"/>
+            <wp:docPr id="629750359" name="Imagem 2" descr="Diagrama&#10;&#10;Descrição gerada automaticamente"/>
             <wp:cNvGraphicFramePr>
               <a:graphicFrameLocks xmlns:a="http://schemas.openxmlformats.org/drawingml/2006/main" noChangeAspect="1"/>
             </wp:cNvGraphicFramePr>
@@ -3711,13 +4737,231 @@
               <a:graphicData uri="http://schemas.openxmlformats.org/drawingml/2006/picture">
                 <pic:pic xmlns:pic="http://schemas.openxmlformats.org/drawingml/2006/picture">
                   <pic:nvPicPr>
-                    <pic:cNvPr id="1669070311" name="Imagem 2" descr="Diagrama&#10;&#10;Descrição gerada automaticamente"/>
+                    <pic:cNvPr id="629750359" name="Imagem 2" descr="Diagrama&#10;&#10;Descrição gerada automaticamente"/>
+                    <pic:cNvPicPr>
+                      <a:picLocks noChangeAspect="1" noChangeArrowheads="1"/>
+                    </pic:cNvPicPr>
+                  </pic:nvPicPr>
+                  <pic:blipFill rotWithShape="1">
+                    <a:blip r:embed="rId13">
+                      <a:extLst>
+                        <a:ext uri="{28A0092B-C50C-407E-A947-70E740481C1C}">
+                          <a14:useLocalDpi xmlns:a14="http://schemas.microsoft.com/office/drawing/2010/main" val="0"/>
+                        </a:ext>
+                      </a:extLst>
+                    </a:blip>
+                    <a:srcRect b="1119"/>
+                    <a:stretch/>
+                  </pic:blipFill>
+                  <pic:spPr bwMode="auto">
+                    <a:xfrm>
+                      <a:off x="0" y="0"/>
+                      <a:ext cx="3883298" cy="1952703"/>
+                    </a:xfrm>
+                    <a:prstGeom prst="rect">
+                      <a:avLst/>
+                    </a:prstGeom>
+                    <a:noFill/>
+                    <a:ln w="12700" cap="flat" cmpd="sng" algn="ctr">
+                      <a:solidFill>
+                        <a:sysClr val="windowText" lastClr="000000"/>
+                      </a:solidFill>
+                      <a:prstDash val="solid"/>
+                      <a:round/>
+                      <a:headEnd type="none" w="med" len="med"/>
+                      <a:tailEnd type="none" w="med" len="med"/>
+                      <a:extLst>
+                        <a:ext uri="{C807C97D-BFC1-408E-A445-0C87EB9F89A2}">
+                          <ask:lineSketchStyleProps xmlns:ask="http://schemas.microsoft.com/office/drawing/2018/sketchyshapes" sd="0">
+                            <a:custGeom>
+                              <a:avLst/>
+                              <a:gdLst/>
+                              <a:ahLst/>
+                              <a:cxnLst/>
+                              <a:rect l="0" t="0" r="0" b="0"/>
+                              <a:pathLst/>
+                            </a:custGeom>
+                            <ask:type/>
+                          </ask:lineSketchStyleProps>
+                        </a:ext>
+                      </a:extLst>
+                    </a:ln>
+                    <a:extLst>
+                      <a:ext uri="{53640926-AAD7-44D8-BBD7-CCE9431645EC}">
+                        <a14:shadowObscured xmlns:a14="http://schemas.microsoft.com/office/drawing/2010/main"/>
+                      </a:ext>
+                    </a:extLst>
+                  </pic:spPr>
+                </pic:pic>
+              </a:graphicData>
+            </a:graphic>
+          </wp:inline>
+        </w:drawing>
+      </w:r>
+    </w:p>
+    <w:p>
+      <w:pPr>
+        <w:pStyle w:val="TF-FONTE"/>
+      </w:pPr>
+      <w:r>
+        <w:t>Fonte: elaborado pel</w:t>
+      </w:r>
+      <w:r>
+        <w:t>a</w:t>
+      </w:r>
+      <w:r>
+        <w:t xml:space="preserve"> autor</w:t>
+      </w:r>
+      <w:r>
+        <w:t>a</w:t>
+      </w:r>
+      <w:r>
+        <w:t>.</w:t>
+      </w:r>
+    </w:p>
+    <w:p>
+      <w:pPr>
+        <w:pStyle w:val="TF-TEXTO"/>
+      </w:pPr>
+      <w:r>
+        <w:t xml:space="preserve">A </w:t>
+      </w:r>
+      <w:r>
+        <w:fldChar w:fldCharType="begin"/>
+      </w:r>
+      <w:r>
+        <w:instrText xml:space="preserve"> REF _Ref168663046 \h </w:instrText>
+      </w:r>
+      <w:r>
+        <w:fldChar w:fldCharType="separate"/>
+      </w:r>
+      <w:r>
+        <w:t xml:space="preserve">Figura </w:t>
+      </w:r>
+      <w:r>
+        <w:rPr>
+          <w:noProof/>
+        </w:rPr>
+        <w:t>4</w:t>
+      </w:r>
+      <w:r>
+        <w:fldChar w:fldCharType="end"/>
+      </w:r>
+      <w:r>
+        <w:t xml:space="preserve"> representa a classe </w:t>
+      </w:r>
+      <w:r>
+        <w:rPr>
+          <w:rStyle w:val="TF-COURIER9"/>
+        </w:rPr>
+        <w:t>Arquivo</w:t>
+      </w:r>
+      <w:r>
+        <w:t xml:space="preserve">, responsável tanto pela importação quanto pela exportação da cena criada. Para ser possível exportar, primeiro é preciso chamar pela função de </w:t>
+      </w:r>
+      <w:proofErr w:type="spellStart"/>
+      <w:r>
+        <w:rPr>
+          <w:rStyle w:val="TF-COURIER9"/>
+        </w:rPr>
+        <w:t>ordenarCena</w:t>
+      </w:r>
+      <w:proofErr w:type="spellEnd"/>
+      <w:r>
+        <w:t>, para ent</w:t>
+      </w:r>
+      <w:r>
+        <w:t>ão</w:t>
+      </w:r>
+      <w:r>
+        <w:t xml:space="preserve"> percorrer ela e, conforme os nomes das peças, criar objetos correspondentes em</w:t>
+      </w:r>
+      <w:r>
+        <w:t xml:space="preserve"> JSON</w:t>
+      </w:r>
+      <w:r>
+        <w:t>, para então no final exportar o objeto cena. Já na importação, o objeto de cena é percorrido e, conforme o nome na chave d</w:t>
+      </w:r>
+      <w:r>
+        <w:t>o objeto</w:t>
+      </w:r>
+      <w:r>
+        <w:t xml:space="preserve">, é criada uma peça correspondente, para então colocar os valores passados pelo usuário. Para a criação desses objetos, foi utilizada a biblioteca </w:t>
+      </w:r>
+      <w:proofErr w:type="spellStart"/>
+      <w:r>
+        <w:t>SimpleJSON</w:t>
+      </w:r>
+      <w:proofErr w:type="spellEnd"/>
+      <w:r>
+        <w:t>, sugerida pelo professor orientador</w:t>
+      </w:r>
+      <w:r>
+        <w:t>.</w:t>
+      </w:r>
+    </w:p>
+    <w:p>
+      <w:pPr>
+        <w:pStyle w:val="TF-LEGENDA"/>
+      </w:pPr>
+      <w:bookmarkStart w:id="32" w:name="_Ref168663046"/>
+      <w:r>
+        <w:t xml:space="preserve">Figura </w:t>
+      </w:r>
+      <w:r>
+        <w:fldChar w:fldCharType="begin"/>
+      </w:r>
+      <w:r>
+        <w:instrText xml:space="preserve"> SEQ Figura \* ARABIC </w:instrText>
+      </w:r>
+      <w:r>
+        <w:fldChar w:fldCharType="separate"/>
+      </w:r>
+      <w:r>
+        <w:rPr>
+          <w:noProof/>
+        </w:rPr>
+        <w:t>4</w:t>
+      </w:r>
+      <w:r>
+        <w:fldChar w:fldCharType="end"/>
+      </w:r>
+      <w:bookmarkEnd w:id="32"/>
+      <w:r>
+        <w:t xml:space="preserve"> - Diagrama de classes Arquivo</w:t>
+      </w:r>
+    </w:p>
+    <w:p>
+      <w:pPr>
+        <w:pStyle w:val="TF-FIGURA"/>
+        <w:rPr>
+          <w:sz w:val="24"/>
+          <w:szCs w:val="24"/>
+        </w:rPr>
+      </w:pPr>
+      <w:r>
+        <w:rPr>
+          <w:noProof/>
+        </w:rPr>
+        <w:drawing>
+          <wp:inline distT="0" distB="0" distL="0" distR="0" wp14:anchorId="5C8277FF" wp14:editId="24E9C48E">
+            <wp:extent cx="2476500" cy="2167708"/>
+            <wp:effectExtent l="19050" t="19050" r="19050" b="23495"/>
+            <wp:docPr id="542821754" name="Imagem 3" descr="Texto, Email&#10;&#10;Descrição gerada automaticamente"/>
+            <wp:cNvGraphicFramePr>
+              <a:graphicFrameLocks xmlns:a="http://schemas.openxmlformats.org/drawingml/2006/main" noChangeAspect="1"/>
+            </wp:cNvGraphicFramePr>
+            <a:graphic xmlns:a="http://schemas.openxmlformats.org/drawingml/2006/main">
+              <a:graphicData uri="http://schemas.openxmlformats.org/drawingml/2006/picture">
+                <pic:pic xmlns:pic="http://schemas.openxmlformats.org/drawingml/2006/picture">
+                  <pic:nvPicPr>
+                    <pic:cNvPr id="542821754" name="Imagem 3" descr="Texto, Email&#10;&#10;Descrição gerada automaticamente"/>
                     <pic:cNvPicPr>
                       <a:picLocks noChangeAspect="1" noChangeArrowheads="1"/>
                     </pic:cNvPicPr>
                   </pic:nvPicPr>
                   <pic:blipFill>
-                    <a:blip r:embed="rId13">
+                    <a:blip r:embed="rId14">
                       <a:extLst>
                         <a:ext uri="{28A0092B-C50C-407E-A947-70E740481C1C}">
                           <a14:useLocalDpi xmlns:a14="http://schemas.microsoft.com/office/drawing/2010/main" val="0"/>
@@ -3732,7 +4976,7 @@
                   <pic:spPr bwMode="auto">
                     <a:xfrm>
                       <a:off x="0" y="0"/>
-                      <a:ext cx="5114925" cy="2552700"/>
+                      <a:ext cx="2540448" cy="2223683"/>
                     </a:xfrm>
                     <a:prstGeom prst="rect">
                       <a:avLst/>
@@ -3750,37 +4994,25 @@
           </wp:inline>
         </w:drawing>
       </w:r>
-      <w:commentRangeStart w:id="43"/>
-      <w:commentRangeStart w:id="44"/>
-      <w:commentRangeStart w:id="45"/>
-      <w:commentRangeEnd w:id="44"/>
-      <w:r>
-        <w:rPr>
-          <w:rStyle w:val="Refdecomentrio"/>
-        </w:rPr>
-        <w:commentReference w:id="44"/>
-      </w:r>
-      <w:commentRangeEnd w:id="43"/>
-      <w:r>
-        <w:rPr>
-          <w:rStyle w:val="Refdecomentrio"/>
-        </w:rPr>
-        <w:commentReference w:id="43"/>
-      </w:r>
-      <w:commentRangeEnd w:id="45"/>
-      <w:r>
-        <w:rPr>
-          <w:rStyle w:val="Refdecomentrio"/>
-        </w:rPr>
-        <w:commentReference w:id="45"/>
-      </w:r>
     </w:p>
     <w:p>
       <w:pPr>
         <w:pStyle w:val="TF-FONTE"/>
       </w:pPr>
       <w:r>
-        <w:t>Fonte: elaborado pelo autor.</w:t>
+        <w:t>Fonte: elaborado pel</w:t>
+      </w:r>
+      <w:r>
+        <w:t>a</w:t>
+      </w:r>
+      <w:r>
+        <w:t xml:space="preserve"> autor</w:t>
+      </w:r>
+      <w:r>
+        <w:t>a</w:t>
+      </w:r>
+      <w:r>
+        <w:t>.</w:t>
       </w:r>
     </w:p>
     <w:p>
@@ -3794,7 +5026,7 @@
         <w:fldChar w:fldCharType="begin"/>
       </w:r>
       <w:r>
-        <w:instrText xml:space="preserve"> REF _Ref168663046 \h </w:instrText>
+        <w:instrText xml:space="preserve"> REF _Ref168663057 \h </w:instrText>
       </w:r>
       <w:r>
         <w:fldChar w:fldCharType="separate"/>
@@ -3806,86 +5038,41 @@
         <w:rPr>
           <w:noProof/>
         </w:rPr>
-        <w:t>4</w:t>
+        <w:t>5</w:t>
       </w:r>
       <w:r>
         <w:fldChar w:fldCharType="end"/>
       </w:r>
       <w:r>
-        <w:t xml:space="preserve"> representa a classe Arquivo, responsável tanto pela importação quanto pela exportação da cena criada. Para ser possível exportar, primeiro é preciso chamar pela função de </w:t>
+        <w:t xml:space="preserve"> </w:t>
+      </w:r>
+      <w:r>
+        <w:t xml:space="preserve">represente a classe </w:t>
       </w:r>
       <w:proofErr w:type="spellStart"/>
       <w:r>
         <w:rPr>
           <w:rStyle w:val="TF-COURIER9"/>
         </w:rPr>
-        <w:t>ordenarCena</w:t>
+        <w:t>TrocaDeTema</w:t>
       </w:r>
       <w:proofErr w:type="spellEnd"/>
       <w:r>
-        <w:t>, para ent</w:t>
-      </w:r>
-      <w:r>
-        <w:t>ão</w:t>
-      </w:r>
-      <w:r>
-        <w:t xml:space="preserve"> percorrer ela e, conforme os nomes das peças, criar objetos correspondentes em </w:t>
-      </w:r>
-      <w:proofErr w:type="spellStart"/>
-      <w:r>
-        <w:t>J</w:t>
-      </w:r>
-      <w:r>
-        <w:t>avaScript</w:t>
-      </w:r>
-      <w:proofErr w:type="spellEnd"/>
-      <w:r>
-        <w:t xml:space="preserve"> </w:t>
-      </w:r>
-      <w:proofErr w:type="spellStart"/>
-      <w:r>
-        <w:t>Object</w:t>
-      </w:r>
-      <w:proofErr w:type="spellEnd"/>
-      <w:r>
-        <w:t xml:space="preserve"> </w:t>
-      </w:r>
-      <w:proofErr w:type="spellStart"/>
-      <w:r>
-        <w:t>Notation</w:t>
-      </w:r>
-      <w:proofErr w:type="spellEnd"/>
-      <w:r>
-        <w:t xml:space="preserve"> </w:t>
-      </w:r>
-      <w:r>
-        <w:t>(JSON)</w:t>
-      </w:r>
-      <w:r>
-        <w:t xml:space="preserve">, para então no final exportar o objeto cena. Já na importação, o objeto de cena é </w:t>
-      </w:r>
-      <w:r>
-        <w:t>percorrido</w:t>
-      </w:r>
-      <w:r>
-        <w:t xml:space="preserve"> e, conforme o nome na chave do objeto, é criada uma peça correspondente, para então colocar os valores passados pelo usuário. Para a criação desses objetos, foi utilizada a biblioteca </w:t>
-      </w:r>
-      <w:proofErr w:type="spellStart"/>
-      <w:r>
-        <w:t>SimpleJSON</w:t>
-      </w:r>
-      <w:proofErr w:type="spellEnd"/>
-      <w:r>
-        <w:t>.</w:t>
+        <w:t xml:space="preserve">, responsável por mudar a cor do fundo da tela na parte das abas. Por ser uma classe bem simples, apenas apresenta as variáveis que contém as cores de fundo e a função para realizar tal tarefa. Como será explicado </w:t>
+      </w:r>
+      <w:r>
+        <w:t xml:space="preserve">mais </w:t>
+      </w:r>
+      <w:r>
+        <w:t>à frente, inicialmente imaginava-se trocar a cor das letras também; contudo, isso não foi possível.</w:t>
       </w:r>
     </w:p>
     <w:p>
       <w:pPr>
         <w:pStyle w:val="TF-LEGENDA"/>
       </w:pPr>
-      <w:bookmarkStart w:id="46" w:name="_Ref168663046"/>
-      <w:r>
-        <w:lastRenderedPageBreak/>
+      <w:bookmarkStart w:id="33" w:name="_Ref168663057"/>
+      <w:r>
         <w:t xml:space="preserve">Figura </w:t>
       </w:r>
       <w:r>
@@ -3901,14 +5088,14 @@
         <w:rPr>
           <w:noProof/>
         </w:rPr>
-        <w:t>4</w:t>
+        <w:t>5</w:t>
       </w:r>
       <w:r>
         <w:fldChar w:fldCharType="end"/>
       </w:r>
-      <w:bookmarkEnd w:id="46"/>
-      <w:r>
-        <w:t xml:space="preserve"> - Diagrama de classes Arquivo</w:t>
+      <w:bookmarkEnd w:id="33"/>
+      <w:r>
+        <w:t xml:space="preserve"> - Diagrama de classes da Troca de Tema</w:t>
       </w:r>
     </w:p>
     <w:p>
@@ -3920,14 +5107,17 @@
         </w:rPr>
       </w:pPr>
       <w:r>
+        <w:t xml:space="preserve"> </w:t>
+      </w:r>
+      <w:r>
         <w:rPr>
           <w:noProof/>
         </w:rPr>
         <w:drawing>
-          <wp:inline distT="0" distB="0" distL="0" distR="0" wp14:anchorId="1749C14F" wp14:editId="2F2AB8DA">
-            <wp:extent cx="3362325" cy="2943082"/>
-            <wp:effectExtent l="19050" t="19050" r="9525" b="10160"/>
-            <wp:docPr id="542821754" name="Imagem 3" descr="Texto, Email&#10;&#10;Descrição gerada automaticamente"/>
+          <wp:inline distT="0" distB="0" distL="0" distR="0" wp14:anchorId="50AC3E17" wp14:editId="5DDAAFBA">
+            <wp:extent cx="1276350" cy="1355627"/>
+            <wp:effectExtent l="19050" t="19050" r="19050" b="16510"/>
+            <wp:docPr id="19136525" name="Imagem 4" descr="Tabela&#10;&#10;Descrição gerada automaticamente"/>
             <wp:cNvGraphicFramePr>
               <a:graphicFrameLocks xmlns:a="http://schemas.openxmlformats.org/drawingml/2006/main" noChangeAspect="1"/>
             </wp:cNvGraphicFramePr>
@@ -3935,13 +5125,13 @@
               <a:graphicData uri="http://schemas.openxmlformats.org/drawingml/2006/picture">
                 <pic:pic xmlns:pic="http://schemas.openxmlformats.org/drawingml/2006/picture">
                   <pic:nvPicPr>
-                    <pic:cNvPr id="542821754" name="Imagem 3" descr="Texto, Email&#10;&#10;Descrição gerada automaticamente"/>
+                    <pic:cNvPr id="19136525" name="Imagem 4" descr="Tabela&#10;&#10;Descrição gerada automaticamente"/>
                     <pic:cNvPicPr>
                       <a:picLocks noChangeAspect="1" noChangeArrowheads="1"/>
                     </pic:cNvPicPr>
                   </pic:nvPicPr>
                   <pic:blipFill>
-                    <a:blip r:embed="rId18">
+                    <a:blip r:embed="rId15">
                       <a:extLst>
                         <a:ext uri="{28A0092B-C50C-407E-A947-70E740481C1C}">
                           <a14:useLocalDpi xmlns:a14="http://schemas.microsoft.com/office/drawing/2010/main" val="0"/>
@@ -3956,7 +5146,7 @@
                   <pic:spPr bwMode="auto">
                     <a:xfrm>
                       <a:off x="0" y="0"/>
-                      <a:ext cx="3378218" cy="2956993"/>
+                      <a:ext cx="1285833" cy="1365699"/>
                     </a:xfrm>
                     <a:prstGeom prst="rect">
                       <a:avLst/>
@@ -3980,7 +5170,27 @@
         <w:pStyle w:val="TF-FONTE"/>
       </w:pPr>
       <w:r>
-        <w:t>Fonte: elaborado pelo autor.</w:t>
+        <w:t>Fonte: elaborado pel</w:t>
+      </w:r>
+      <w:r>
+        <w:t>a</w:t>
+      </w:r>
+      <w:r>
+        <w:t xml:space="preserve"> autor</w:t>
+      </w:r>
+      <w:r>
+        <w:t>a</w:t>
+      </w:r>
+      <w:r>
+        <w:t>.</w:t>
+      </w:r>
+    </w:p>
+    <w:p>
+      <w:pPr>
+        <w:pStyle w:val="Ttulo2"/>
+      </w:pPr>
+      <w:r>
+        <w:t>implementação</w:t>
       </w:r>
     </w:p>
     <w:p>
@@ -3988,58 +5198,367 @@
         <w:pStyle w:val="TF-TEXTO"/>
       </w:pPr>
       <w:r>
-        <w:t xml:space="preserve">A </w:t>
-      </w:r>
-      <w:r>
+        <w:t xml:space="preserve"> </w:t>
+      </w:r>
+      <w:r>
+        <w:t xml:space="preserve">Para o desenvolvimento </w:t>
+      </w:r>
+      <w:r>
+        <w:t>do</w:t>
+      </w:r>
+      <w:r>
+        <w:t xml:space="preserve"> projeto, foi preciso</w:t>
+      </w:r>
+      <w:r>
+        <w:t xml:space="preserve"> primeiramente</w:t>
+      </w:r>
+      <w:r>
+        <w:t xml:space="preserve"> converter a última versão </w:t>
+      </w:r>
+      <w:r>
+        <w:t xml:space="preserve">do </w:t>
+      </w:r>
+      <w:proofErr w:type="spellStart"/>
+      <w:r>
+        <w:t>VisEdu</w:t>
+      </w:r>
+      <w:proofErr w:type="spellEnd"/>
+      <w:r>
+        <w:t xml:space="preserve"> (</w:t>
+      </w:r>
+      <w:proofErr w:type="spellStart"/>
+      <w:r>
+        <w:t>Buttenberg</w:t>
+      </w:r>
+      <w:proofErr w:type="spellEnd"/>
+      <w:r>
+        <w:t>, 2020</w:t>
+      </w:r>
+      <w:r>
+        <w:t>) para uma</w:t>
+      </w:r>
+      <w:r>
+        <w:t xml:space="preserve"> versão</w:t>
+      </w:r>
+      <w:r>
+        <w:t xml:space="preserve"> mais recente, sendo a</w:t>
+      </w:r>
+      <w:r>
+        <w:t xml:space="preserve"> 2022.1.13f da Unity</w:t>
+      </w:r>
+      <w:r>
+        <w:t xml:space="preserve"> escolhida para ess</w:t>
+      </w:r>
+      <w:r>
+        <w:t>e propósito</w:t>
+      </w:r>
+      <w:r>
+        <w:t>. Em conjunto, foi utilizad</w:t>
+      </w:r>
+      <w:r>
+        <w:t xml:space="preserve">a </w:t>
+      </w:r>
+      <w:r>
+        <w:lastRenderedPageBreak/>
+        <w:t>a IDE</w:t>
+      </w:r>
+      <w:r>
+        <w:t xml:space="preserve"> Visual Studio 2019 na versão 16.11.34</w:t>
+      </w:r>
+      <w:r>
+        <w:t xml:space="preserve"> para implementar os códigos em C#</w:t>
+      </w:r>
+      <w:r>
+        <w:t xml:space="preserve">. Para auxiliar na implementação, foram usados diagramas, desenvolvidos no software </w:t>
+      </w:r>
+      <w:r>
+        <w:t>D</w:t>
+      </w:r>
+      <w:r>
+        <w:t>raw.io</w:t>
+      </w:r>
+      <w:r>
+        <w:t xml:space="preserve"> na</w:t>
+      </w:r>
+      <w:r>
+        <w:t xml:space="preserve"> versão 1.0. Na etapa da construção do novo tutorial, que será abordada</w:t>
+      </w:r>
+      <w:r>
+        <w:t xml:space="preserve"> mais</w:t>
+      </w:r>
+      <w:r>
+        <w:t xml:space="preserve"> à frente, </w:t>
+      </w:r>
+      <w:r>
+        <w:t xml:space="preserve">o </w:t>
+      </w:r>
+      <w:proofErr w:type="spellStart"/>
+      <w:r>
+        <w:t>Paint</w:t>
+      </w:r>
+      <w:proofErr w:type="spellEnd"/>
+      <w:r>
+        <w:t xml:space="preserve"> 3D (disponibilizado pelo próprio sistema </w:t>
+      </w:r>
+      <w:r>
+        <w:t xml:space="preserve">operacional </w:t>
+      </w:r>
+      <w:r>
+        <w:t>Windows) foi usado para</w:t>
+      </w:r>
+      <w:r>
+        <w:t xml:space="preserve"> cria</w:t>
+      </w:r>
+      <w:r>
+        <w:t xml:space="preserve">r </w:t>
+      </w:r>
+      <w:r>
+        <w:t>telas</w:t>
+      </w:r>
+      <w:r>
+        <w:t>,</w:t>
+      </w:r>
+      <w:r>
+        <w:t xml:space="preserve"> </w:t>
+      </w:r>
+      <w:r>
+        <w:t xml:space="preserve">a partir de imagens já existentes dentro do projeto, </w:t>
+      </w:r>
+      <w:r>
+        <w:t>para auxiliar o usuário no entendimento do uso da ferramenta.</w:t>
+      </w:r>
+      <w:r>
+        <w:t xml:space="preserve"> Todos os softwares utilizados eram de acesso gratuito.</w:t>
+      </w:r>
+    </w:p>
+    <w:p>
+      <w:pPr>
+        <w:pStyle w:val="TF-TEXTO"/>
+      </w:pPr>
+      <w:r>
+        <w:t>Além das imagens, a criação do novo tutorial foi baseada no artigo “</w:t>
+      </w:r>
+      <w:proofErr w:type="spellStart"/>
+      <w:r>
+        <w:t>How</w:t>
+      </w:r>
+      <w:proofErr w:type="spellEnd"/>
+      <w:r>
+        <w:t xml:space="preserve"> </w:t>
+      </w:r>
+      <w:proofErr w:type="spellStart"/>
+      <w:r>
+        <w:t>to</w:t>
+      </w:r>
+      <w:proofErr w:type="spellEnd"/>
+      <w:r>
+        <w:t xml:space="preserve"> design a </w:t>
+      </w:r>
+      <w:proofErr w:type="spellStart"/>
+      <w:r>
+        <w:t>perfect</w:t>
+      </w:r>
+      <w:proofErr w:type="spellEnd"/>
+      <w:r>
+        <w:t xml:space="preserve"> game tutorial?”</w:t>
+      </w:r>
+      <w:r>
+        <w:t xml:space="preserve"> (</w:t>
+      </w:r>
+      <w:proofErr w:type="spellStart"/>
+      <w:r>
+        <w:t>Cieślak</w:t>
+      </w:r>
+      <w:proofErr w:type="spellEnd"/>
+      <w:r>
+        <w:t>, 2021)</w:t>
+      </w:r>
+      <w:r>
+        <w:t xml:space="preserve">. Nele, </w:t>
+      </w:r>
+      <w:proofErr w:type="spellStart"/>
+      <w:r>
+        <w:t>Cieślak</w:t>
+      </w:r>
+      <w:proofErr w:type="spellEnd"/>
+      <w:r>
+        <w:t xml:space="preserve"> (2021) </w:t>
+      </w:r>
+      <w:r>
+        <w:t xml:space="preserve">aborda </w:t>
+      </w:r>
+      <w:r>
+        <w:t>oito</w:t>
+      </w:r>
+      <w:r>
+        <w:t xml:space="preserve"> </w:t>
+      </w:r>
+      <w:r>
+        <w:t>dicas</w:t>
+      </w:r>
+      <w:r>
+        <w:t xml:space="preserve"> para serem seguidas na hora de criar um tutorial para jogos, tais como </w:t>
+      </w:r>
+      <w:r>
+        <w:t xml:space="preserve">“não fazer um tutorial com menos de </w:t>
+      </w:r>
+      <w:r>
+        <w:t>cinco</w:t>
+      </w:r>
+      <w:r>
+        <w:t xml:space="preserve"> etapas nem com mais de </w:t>
+      </w:r>
+      <w:r>
+        <w:t>nove</w:t>
+      </w:r>
+      <w:r>
+        <w:t xml:space="preserve"> etapas” e “não se alongar nos textos”. A partir disso, o tutorial do GRADE ficou com </w:t>
+      </w:r>
+      <w:r>
+        <w:t>nove</w:t>
+      </w:r>
+      <w:r>
+        <w:t xml:space="preserve"> telas: </w:t>
+      </w:r>
+      <w:r>
+        <w:t>oito</w:t>
+      </w:r>
+      <w:r>
+        <w:t xml:space="preserve"> </w:t>
+      </w:r>
+      <w:r>
+        <w:t xml:space="preserve">com instruções para seguir </w:t>
+      </w:r>
+      <w:r>
+        <w:t xml:space="preserve">e uma parabenizando o usuário. </w:t>
+      </w:r>
+      <w:r>
+        <w:t xml:space="preserve">O tutorial pode ser acionado assim que o programa for aberto. </w:t>
+      </w:r>
+      <w:r>
+        <w:t xml:space="preserve">As telas ficam visíveis até o momento em que </w:t>
+      </w:r>
+      <w:r>
+        <w:t>a instrução solicitada é realizada</w:t>
+      </w:r>
+      <w:r>
+        <w:t>, indo para próxima até acabar e mostrar a mensagem d</w:t>
+      </w:r>
+      <w:r>
+        <w:t>e parabenização</w:t>
+      </w:r>
+      <w:r>
+        <w:t xml:space="preserve">. Caso for desejado, o tutorial pode ser refeito. Basta acessar a aba </w:t>
+      </w:r>
+      <w:r>
+        <w:rPr>
+          <w:rStyle w:val="TF-COURIER9"/>
+        </w:rPr>
+        <w:t>Configurações</w:t>
+      </w:r>
+      <w:r>
+        <w:t xml:space="preserve"> e clica</w:t>
+      </w:r>
+      <w:r>
+        <w:t>r</w:t>
+      </w:r>
+      <w:r>
+        <w:t xml:space="preserve"> no botão </w:t>
+      </w:r>
+      <w:r>
+        <w:rPr>
+          <w:rStyle w:val="TF-COURIER9"/>
+        </w:rPr>
+        <w:t>Refazer</w:t>
+      </w:r>
+      <w:r>
+        <w:t xml:space="preserve"> </w:t>
+      </w:r>
+      <w:r>
+        <w:rPr>
+          <w:rStyle w:val="TF-COURIER9"/>
+        </w:rPr>
+        <w:t>(</w:t>
+      </w:r>
+      <w:r>
+        <w:rPr>
+          <w:rStyle w:val="TF-COURIER9"/>
+        </w:rPr>
         <w:fldChar w:fldCharType="begin"/>
       </w:r>
       <w:r>
-        <w:instrText xml:space="preserve"> REF _Ref168663057 \h </w:instrText>
-      </w:r>
-      <w:r>
+        <w:rPr>
+          <w:rStyle w:val="TF-COURIER9"/>
+        </w:rPr>
+        <w:instrText xml:space="preserve"> REF _Ref166872100 \h </w:instrText>
+      </w:r>
+      <w:r>
+        <w:rPr>
+          <w:rStyle w:val="TF-COURIER9"/>
+        </w:rPr>
+      </w:r>
+      <w:r>
+        <w:rPr>
+          <w:rStyle w:val="TF-COURIER9"/>
+        </w:rPr>
         <w:fldChar w:fldCharType="separate"/>
       </w:r>
       <w:r>
+        <w:rPr>
+          <w:noProof/>
+        </w:rPr>
+        <w:fldChar w:fldCharType="begin"/>
+      </w:r>
+      <w:r>
+        <w:instrText xml:space="preserve"> REF _Ref166872100 \h </w:instrText>
+      </w:r>
+      <w:r>
+        <w:rPr>
+          <w:noProof/>
+        </w:rPr>
+      </w:r>
+      <w:r>
+        <w:rPr>
+          <w:noProof/>
+        </w:rPr>
+        <w:fldChar w:fldCharType="separate"/>
+      </w:r>
+      <w:r>
         <w:t xml:space="preserve">Figura </w:t>
       </w:r>
       <w:r>
         <w:rPr>
           <w:noProof/>
         </w:rPr>
-        <w:t>5</w:t>
-      </w:r>
-      <w:r>
+        <w:t>6</w:t>
+      </w:r>
+      <w:r>
+        <w:rPr>
+          <w:noProof/>
+        </w:rPr>
         <w:fldChar w:fldCharType="end"/>
       </w:r>
       <w:r>
-        <w:t xml:space="preserve"> </w:t>
-      </w:r>
-      <w:r>
-        <w:t xml:space="preserve">represente a classe </w:t>
-      </w:r>
-      <w:proofErr w:type="spellStart"/>
-      <w:r>
         <w:rPr>
           <w:rStyle w:val="TF-COURIER9"/>
         </w:rPr>
-        <w:t>TrocaDeTema</w:t>
-      </w:r>
-      <w:proofErr w:type="spellEnd"/>
-      <w:r>
-        <w:t xml:space="preserve">, responsável por mudar a cor do fundo da tela na parte das abas. Por ser uma classe bem simples, apenas apresenta as variáveis que contém as cores de fundo e a função para realizar tal tarefa. Como será explicado </w:t>
-      </w:r>
-      <w:r>
-        <w:t xml:space="preserve">de forma aprofundada mais </w:t>
-      </w:r>
-      <w:r>
-        <w:t>à frente, inicialmente imaginava-se trocar a cor das letras também; contudo, isso não foi possível.</w:t>
+        <w:fldChar w:fldCharType="end"/>
+      </w:r>
+      <w:r>
+        <w:rPr>
+          <w:rStyle w:val="TF-COURIER9"/>
+        </w:rPr>
+        <w:t>)</w:t>
+      </w:r>
+      <w:r>
+        <w:t>.</w:t>
       </w:r>
     </w:p>
     <w:p>
       <w:pPr>
         <w:pStyle w:val="TF-LEGENDA"/>
       </w:pPr>
-      <w:bookmarkStart w:id="47" w:name="_Ref168663057"/>
+      <w:bookmarkStart w:id="34" w:name="_Ref166872100"/>
       <w:r>
         <w:t xml:space="preserve">Figura </w:t>
       </w:r>
@@ -4056,775 +5575,28 @@
         <w:rPr>
           <w:noProof/>
         </w:rPr>
-        <w:t>5</w:t>
+        <w:t>6</w:t>
       </w:r>
       <w:r>
         <w:fldChar w:fldCharType="end"/>
       </w:r>
-      <w:bookmarkEnd w:id="47"/>
-      <w:r>
-        <w:t xml:space="preserve"> - Diagrama de classes da Troca de Tema</w:t>
+      <w:bookmarkEnd w:id="34"/>
+      <w:r>
+        <w:t xml:space="preserve"> - Tela com tutorial em execução</w:t>
       </w:r>
     </w:p>
     <w:p>
       <w:pPr>
         <w:pStyle w:val="TF-FIGURA"/>
-        <w:rPr>
-          <w:sz w:val="24"/>
-          <w:szCs w:val="24"/>
-        </w:rPr>
-      </w:pPr>
-      <w:commentRangeStart w:id="48"/>
-      <w:commentRangeEnd w:id="48"/>
-      <w:r>
-        <w:rPr>
-          <w:rStyle w:val="Refdecomentrio"/>
-        </w:rPr>
-        <w:commentReference w:id="48"/>
-      </w:r>
-      <w:r>
-        <w:t xml:space="preserve"> </w:t>
-      </w:r>
+      </w:pPr>
       <w:r>
         <w:rPr>
           <w:noProof/>
         </w:rPr>
         <w:drawing>
-          <wp:inline distT="0" distB="0" distL="0" distR="0" wp14:anchorId="2DE3E254" wp14:editId="5817CF9C">
-            <wp:extent cx="1533525" cy="1628775"/>
-            <wp:effectExtent l="19050" t="19050" r="28575" b="28575"/>
-            <wp:docPr id="19136525" name="Imagem 4" descr="Tabela&#10;&#10;Descrição gerada automaticamente"/>
-            <wp:cNvGraphicFramePr>
-              <a:graphicFrameLocks xmlns:a="http://schemas.openxmlformats.org/drawingml/2006/main" noChangeAspect="1"/>
-            </wp:cNvGraphicFramePr>
-            <a:graphic xmlns:a="http://schemas.openxmlformats.org/drawingml/2006/main">
-              <a:graphicData uri="http://schemas.openxmlformats.org/drawingml/2006/picture">
-                <pic:pic xmlns:pic="http://schemas.openxmlformats.org/drawingml/2006/picture">
-                  <pic:nvPicPr>
-                    <pic:cNvPr id="19136525" name="Imagem 4" descr="Tabela&#10;&#10;Descrição gerada automaticamente"/>
-                    <pic:cNvPicPr>
-                      <a:picLocks noChangeAspect="1" noChangeArrowheads="1"/>
-                    </pic:cNvPicPr>
-                  </pic:nvPicPr>
-                  <pic:blipFill>
-                    <a:blip r:embed="rId19">
-                      <a:extLst>
-                        <a:ext uri="{28A0092B-C50C-407E-A947-70E740481C1C}">
-                          <a14:useLocalDpi xmlns:a14="http://schemas.microsoft.com/office/drawing/2010/main" val="0"/>
-                        </a:ext>
-                      </a:extLst>
-                    </a:blip>
-                    <a:srcRect/>
-                    <a:stretch>
-                      <a:fillRect/>
-                    </a:stretch>
-                  </pic:blipFill>
-                  <pic:spPr bwMode="auto">
-                    <a:xfrm>
-                      <a:off x="0" y="0"/>
-                      <a:ext cx="1533525" cy="1628775"/>
-                    </a:xfrm>
-                    <a:prstGeom prst="rect">
-                      <a:avLst/>
-                    </a:prstGeom>
-                    <a:noFill/>
-                    <a:ln w="12700">
-                      <a:solidFill>
-                        <a:schemeClr val="tx1"/>
-                      </a:solidFill>
-                    </a:ln>
-                  </pic:spPr>
-                </pic:pic>
-              </a:graphicData>
-            </a:graphic>
-          </wp:inline>
-        </w:drawing>
-      </w:r>
-    </w:p>
-    <w:p>
-      <w:pPr>
-        <w:pStyle w:val="TF-FONTE"/>
-      </w:pPr>
-      <w:r>
-        <w:t>Fonte: elaborado pelo autor.</w:t>
-      </w:r>
-    </w:p>
-    <w:p>
-      <w:pPr>
-        <w:pStyle w:val="Ttulo3"/>
-      </w:pPr>
-      <w:bookmarkStart w:id="49" w:name="_Ref152947628"/>
-      <w:r>
-        <w:t>REQUISITOS PRINCIPAIS DO PROBLEMA A SER TRABALHADO</w:t>
-      </w:r>
-      <w:bookmarkEnd w:id="49"/>
-    </w:p>
-    <w:p>
-      <w:pPr>
-        <w:pStyle w:val="TF-TEXTO"/>
-      </w:pPr>
-      <w:r>
-        <w:t xml:space="preserve">Os </w:t>
-      </w:r>
-      <w:commentRangeStart w:id="50"/>
-      <w:r>
-        <w:t xml:space="preserve">requisitos </w:t>
-      </w:r>
-      <w:commentRangeEnd w:id="50"/>
-      <w:r>
-        <w:rPr>
-          <w:rStyle w:val="Refdecomentrio"/>
-        </w:rPr>
-        <w:commentReference w:id="50"/>
-      </w:r>
-      <w:r>
-        <w:t>do projeto definem que o ambiente gráfico deve:</w:t>
-      </w:r>
-    </w:p>
-    <w:p>
-      <w:pPr>
-        <w:pStyle w:val="TF-ALNEA"/>
-        <w:numPr>
-          <w:ilvl w:val="0"/>
-          <w:numId w:val="3"/>
-        </w:numPr>
-        <w:spacing w:before="0" w:after="120"/>
-      </w:pPr>
-      <w:r>
-        <w:t>permitir que o usuário possa seguir um tutorial para auxiliar o entendimento da ferramenta (Requisito Funcional – RF)</w:t>
-      </w:r>
-      <w:r>
-        <w:t>;</w:t>
-      </w:r>
-    </w:p>
-    <w:p>
-      <w:pPr>
-        <w:pStyle w:val="TF-ALNEA"/>
-        <w:numPr>
-          <w:ilvl w:val="0"/>
-          <w:numId w:val="3"/>
-        </w:numPr>
-        <w:spacing w:before="0" w:after="120"/>
-      </w:pPr>
-      <w:bookmarkStart w:id="51" w:name="reqB"/>
-      <w:r>
-        <w:t>permitir que o usuário possa arrastar os blocos e editar suas informações conforme for desejado (RF)</w:t>
-      </w:r>
-      <w:bookmarkEnd w:id="51"/>
-      <w:r>
-        <w:t>;</w:t>
-      </w:r>
-    </w:p>
-    <w:p>
-      <w:pPr>
-        <w:pStyle w:val="TF-ALNEA"/>
-        <w:numPr>
-          <w:ilvl w:val="0"/>
-          <w:numId w:val="3"/>
-        </w:numPr>
-        <w:spacing w:before="0" w:after="120"/>
-      </w:pPr>
-      <w:r>
-        <w:t>permitir que o usuário possa mexer no tema da aplicação (modo claro ou modo escuro) conforme melhor lhe agradar (RF);</w:t>
-      </w:r>
-    </w:p>
-    <w:p>
-      <w:pPr>
-        <w:pStyle w:val="TF-ALNEA"/>
-        <w:numPr>
-          <w:ilvl w:val="0"/>
-          <w:numId w:val="3"/>
-        </w:numPr>
-        <w:spacing w:before="0" w:after="120"/>
-        <w:rPr>
-          <w:highlight w:val="red"/>
-        </w:rPr>
-      </w:pPr>
-      <w:r>
-        <w:rPr>
-          <w:highlight w:val="red"/>
-        </w:rPr>
-        <w:t xml:space="preserve">permitir que o usuário tenha os blocos </w:t>
-      </w:r>
-      <w:proofErr w:type="spellStart"/>
-      <w:r>
-        <w:rPr>
-          <w:rStyle w:val="TF-COURIER9"/>
-          <w:highlight w:val="red"/>
-        </w:rPr>
-        <w:t>Spline</w:t>
-      </w:r>
-      <w:proofErr w:type="spellEnd"/>
-      <w:r>
-        <w:rPr>
-          <w:highlight w:val="red"/>
-        </w:rPr>
-        <w:t xml:space="preserve"> e </w:t>
-      </w:r>
-      <w:r>
-        <w:rPr>
-          <w:rStyle w:val="TF-COURIER9"/>
-          <w:highlight w:val="red"/>
-        </w:rPr>
-        <w:t>Polígono</w:t>
-      </w:r>
-      <w:r>
-        <w:rPr>
-          <w:highlight w:val="red"/>
-        </w:rPr>
-        <w:t xml:space="preserve"> disponibilizados na </w:t>
-      </w:r>
-      <w:r>
-        <w:rPr>
-          <w:rStyle w:val="TF-COURIER9"/>
-          <w:highlight w:val="red"/>
-        </w:rPr>
-        <w:t>Fábrica de Peças</w:t>
-      </w:r>
-      <w:r>
-        <w:rPr>
-          <w:highlight w:val="red"/>
-        </w:rPr>
-        <w:t xml:space="preserve"> (RF);</w:t>
-      </w:r>
-    </w:p>
-    <w:p>
-      <w:pPr>
-        <w:pStyle w:val="TF-ALNEA"/>
-        <w:numPr>
-          <w:ilvl w:val="0"/>
-          <w:numId w:val="3"/>
-        </w:numPr>
-        <w:spacing w:before="0" w:after="120"/>
-        <w:rPr>
-          <w:highlight w:val="magenta"/>
-        </w:rPr>
-      </w:pPr>
-      <w:r>
-        <w:rPr>
-          <w:highlight w:val="magenta"/>
-        </w:rPr>
-        <w:t>permitir que o usuário possa fazer uso da câmera com todas as suas propriedades para que funcione correta e completamente (RF);</w:t>
-      </w:r>
-    </w:p>
-    <w:p>
-      <w:pPr>
-        <w:pStyle w:val="TF-ALNEA"/>
-        <w:numPr>
-          <w:ilvl w:val="0"/>
-          <w:numId w:val="3"/>
-        </w:numPr>
-        <w:spacing w:before="0" w:after="120"/>
-      </w:pPr>
-      <w:r>
-        <w:t xml:space="preserve">permitir que o usuário possa realizar atividades pré-definidas, a fim de treinar seus conhecimentos </w:t>
-      </w:r>
-      <w:commentRangeStart w:id="52"/>
-      <w:r>
-        <w:t>adquiridos</w:t>
-      </w:r>
-      <w:commentRangeEnd w:id="52"/>
-      <w:r>
-        <w:rPr>
-          <w:rStyle w:val="Refdecomentrio"/>
-        </w:rPr>
-        <w:commentReference w:id="52"/>
-      </w:r>
-      <w:r>
-        <w:t xml:space="preserve"> (RF);</w:t>
-      </w:r>
-    </w:p>
-    <w:p>
-      <w:pPr>
-        <w:pStyle w:val="TF-ALNEA"/>
-        <w:numPr>
-          <w:ilvl w:val="0"/>
-          <w:numId w:val="3"/>
-        </w:numPr>
-        <w:spacing w:before="0" w:after="120"/>
-      </w:pPr>
-      <w:r>
-        <w:t>permitir que o usuário saiba se acertou a atividade de treinamento ou não e que tenha uma explicação do porquê do erro (RF);</w:t>
-      </w:r>
-    </w:p>
-    <w:p>
-      <w:pPr>
-        <w:pStyle w:val="TF-ALNEA"/>
-        <w:numPr>
-          <w:ilvl w:val="0"/>
-          <w:numId w:val="3"/>
-        </w:numPr>
-        <w:spacing w:before="0" w:after="120"/>
-      </w:pPr>
-      <w:r>
-        <w:t xml:space="preserve">permitir que o usuário possa importar e exportar a cena de blocos criada em formato </w:t>
-      </w:r>
-      <w:r>
-        <w:t xml:space="preserve">JSON </w:t>
-      </w:r>
-      <w:r>
-        <w:t>(RF);</w:t>
-      </w:r>
-    </w:p>
-    <w:p>
-      <w:pPr>
-        <w:pStyle w:val="TF-ALNEA"/>
-        <w:numPr>
-          <w:ilvl w:val="0"/>
-          <w:numId w:val="3"/>
-        </w:numPr>
-        <w:spacing w:before="0" w:after="120"/>
-      </w:pPr>
-      <w:r>
-        <w:t xml:space="preserve">utilizar o motor de jogos Unity em conjunto com a </w:t>
-      </w:r>
-      <w:proofErr w:type="spellStart"/>
-      <w:r>
-        <w:t>Integrated</w:t>
-      </w:r>
-      <w:proofErr w:type="spellEnd"/>
-      <w:r>
-        <w:t xml:space="preserve"> </w:t>
-      </w:r>
-      <w:proofErr w:type="spellStart"/>
-      <w:r>
-        <w:t>Development</w:t>
-      </w:r>
-      <w:proofErr w:type="spellEnd"/>
-      <w:r>
-        <w:t xml:space="preserve"> </w:t>
-      </w:r>
-      <w:proofErr w:type="spellStart"/>
-      <w:r>
-        <w:t>Environment</w:t>
-      </w:r>
-      <w:proofErr w:type="spellEnd"/>
-      <w:r>
-        <w:t xml:space="preserve"> (IDE) Visual Studio (Requisito Não Funcional – RNF);</w:t>
-      </w:r>
-    </w:p>
-    <w:p>
-      <w:pPr>
-        <w:pStyle w:val="TF-ALNEA"/>
-        <w:numPr>
-          <w:ilvl w:val="0"/>
-          <w:numId w:val="3"/>
-        </w:numPr>
-        <w:spacing w:before="0" w:after="120"/>
-      </w:pPr>
-      <w:r>
-        <w:t>utilizar a linguagem de programação C# para implementação (RNF);</w:t>
-      </w:r>
-    </w:p>
-    <w:p>
-      <w:pPr>
-        <w:pStyle w:val="TF-ALNEA"/>
-        <w:numPr>
-          <w:ilvl w:val="0"/>
-          <w:numId w:val="3"/>
-        </w:numPr>
-        <w:spacing w:before="0" w:after="120"/>
-      </w:pPr>
-      <w:r>
-        <w:lastRenderedPageBreak/>
-        <w:t>ser desenvolvido para plataforma desktop (apenas para Windows) e web (RNF).</w:t>
-      </w:r>
-    </w:p>
-    <w:p>
-      <w:pPr>
-        <w:pStyle w:val="TF-TEXTO"/>
-      </w:pPr>
-    </w:p>
-    <w:p>
-      <w:pPr>
-        <w:pStyle w:val="Ttulo2"/>
-      </w:pPr>
-      <w:r>
-        <w:t>implementação</w:t>
-      </w:r>
-    </w:p>
-    <w:p>
-      <w:pPr>
-        <w:pStyle w:val="TF-TEXTO"/>
-      </w:pPr>
-      <w:r>
-        <w:t xml:space="preserve"> </w:t>
-      </w:r>
-      <w:r>
-        <w:t xml:space="preserve">Para o desenvolvimento </w:t>
-      </w:r>
-      <w:r>
-        <w:t>do</w:t>
-      </w:r>
-      <w:r>
-        <w:t xml:space="preserve"> projeto, foi preciso</w:t>
-      </w:r>
-      <w:r>
-        <w:t xml:space="preserve"> primeiramente</w:t>
-      </w:r>
-      <w:r>
-        <w:t xml:space="preserve"> converter a última versão </w:t>
-      </w:r>
-      <w:r>
-        <w:t xml:space="preserve">do </w:t>
-      </w:r>
-      <w:proofErr w:type="spellStart"/>
-      <w:r>
-        <w:t>VisEdu</w:t>
-      </w:r>
-      <w:proofErr w:type="spellEnd"/>
-      <w:r>
-        <w:t xml:space="preserve"> (</w:t>
-      </w:r>
-      <w:proofErr w:type="spellStart"/>
-      <w:r>
-        <w:t>Buttenberg</w:t>
-      </w:r>
-      <w:proofErr w:type="spellEnd"/>
-      <w:r>
-        <w:t>, 2020</w:t>
-      </w:r>
-      <w:r>
-        <w:t>) para uma</w:t>
-      </w:r>
-      <w:r>
-        <w:t xml:space="preserve"> versão</w:t>
-      </w:r>
-      <w:r>
-        <w:t xml:space="preserve"> mais recente, sendo a</w:t>
-      </w:r>
-      <w:r>
-        <w:t xml:space="preserve"> 2022.1.13f da Unity</w:t>
-      </w:r>
-      <w:r>
-        <w:t xml:space="preserve"> escolhida para ess</w:t>
-      </w:r>
-      <w:r>
-        <w:t>e propósito</w:t>
-      </w:r>
-      <w:r>
-        <w:t>. Em conjunto, foi utilizad</w:t>
-      </w:r>
-      <w:r>
-        <w:t>a a IDE</w:t>
-      </w:r>
-      <w:r>
-        <w:t xml:space="preserve"> Visual Studio 2019 na versão 16.11.34</w:t>
-      </w:r>
-      <w:r>
-        <w:t xml:space="preserve"> para implementar os códigos em C#</w:t>
-      </w:r>
-      <w:r>
-        <w:t>. Para auxiliar na implementação, foram usados diagramas, desenvolvidos no software draw.io</w:t>
-      </w:r>
-      <w:r>
-        <w:t xml:space="preserve"> na</w:t>
-      </w:r>
-      <w:r>
-        <w:t xml:space="preserve"> versão 1.0. Na etapa da construção do novo tutorial, que será abordada</w:t>
-      </w:r>
-      <w:r>
-        <w:t xml:space="preserve"> mais</w:t>
-      </w:r>
-      <w:r>
-        <w:t xml:space="preserve"> à frente, </w:t>
-      </w:r>
-      <w:r>
-        <w:t xml:space="preserve">o </w:t>
-      </w:r>
-      <w:proofErr w:type="spellStart"/>
-      <w:r>
-        <w:t>Paint</w:t>
-      </w:r>
-      <w:proofErr w:type="spellEnd"/>
-      <w:r>
-        <w:t xml:space="preserve"> 3D (disponibilizado pelo próprio sistema </w:t>
-      </w:r>
-      <w:r>
-        <w:t xml:space="preserve">operacional </w:t>
-      </w:r>
-      <w:r>
-        <w:t>Windows) foi usado para</w:t>
-      </w:r>
-      <w:r>
-        <w:t xml:space="preserve"> cria</w:t>
-      </w:r>
-      <w:r>
-        <w:t xml:space="preserve">r </w:t>
-      </w:r>
-      <w:r>
-        <w:t>telas</w:t>
-      </w:r>
-      <w:r>
-        <w:t>,</w:t>
-      </w:r>
-      <w:r>
-        <w:t xml:space="preserve"> </w:t>
-      </w:r>
-      <w:r>
-        <w:t xml:space="preserve">a partir de imagens já existentes dentro do projeto, </w:t>
-      </w:r>
-      <w:r>
-        <w:t>para auxiliar o usuário no entendimento do uso da ferramenta.</w:t>
-      </w:r>
-      <w:r>
-        <w:t xml:space="preserve"> Todos os softwares utilizados eram de acesso gratuito.</w:t>
-      </w:r>
-    </w:p>
-    <w:p>
-      <w:pPr>
-        <w:pStyle w:val="TF-TEXTO"/>
-      </w:pPr>
-      <w:r>
-        <w:t>Além das imagens, a criação do novo tutorial foi baseada no artigo “</w:t>
-      </w:r>
-      <w:proofErr w:type="spellStart"/>
-      <w:r>
-        <w:t>How</w:t>
-      </w:r>
-      <w:proofErr w:type="spellEnd"/>
-      <w:r>
-        <w:t xml:space="preserve"> </w:t>
-      </w:r>
-      <w:proofErr w:type="spellStart"/>
-      <w:r>
-        <w:t>to</w:t>
-      </w:r>
-      <w:proofErr w:type="spellEnd"/>
-      <w:r>
-        <w:t xml:space="preserve"> design a </w:t>
-      </w:r>
-      <w:proofErr w:type="spellStart"/>
-      <w:r>
-        <w:t>perfect</w:t>
-      </w:r>
-      <w:proofErr w:type="spellEnd"/>
-      <w:r>
-        <w:t xml:space="preserve"> game tutorial?”, da Karolina </w:t>
-      </w:r>
-      <w:commentRangeStart w:id="53"/>
-      <w:proofErr w:type="spellStart"/>
-      <w:r>
-        <w:t>Cieslak</w:t>
-      </w:r>
-      <w:proofErr w:type="spellEnd"/>
-      <w:r>
-        <w:t xml:space="preserve"> </w:t>
-      </w:r>
-      <w:commentRangeEnd w:id="53"/>
-      <w:r>
-        <w:rPr>
-          <w:rStyle w:val="Refdecomentrio"/>
-        </w:rPr>
-        <w:commentReference w:id="53"/>
-      </w:r>
-      <w:r>
-        <w:t xml:space="preserve">no site </w:t>
-      </w:r>
-      <w:commentRangeStart w:id="54"/>
-      <w:proofErr w:type="spellStart"/>
-      <w:r>
-        <w:t>try_evidence</w:t>
-      </w:r>
-      <w:proofErr w:type="spellEnd"/>
-      <w:r>
-        <w:t xml:space="preserve">. </w:t>
-      </w:r>
-      <w:commentRangeEnd w:id="54"/>
-      <w:r>
-        <w:rPr>
-          <w:rStyle w:val="Refdecomentrio"/>
-        </w:rPr>
-        <w:commentReference w:id="54"/>
-      </w:r>
-      <w:r>
-        <w:t xml:space="preserve">Nele, ela aborda 8 regras para serem seguidas na hora de criar um tutorial para jogos, </w:t>
-      </w:r>
-      <w:commentRangeStart w:id="55"/>
-      <w:r>
-        <w:t xml:space="preserve">tais como </w:t>
-      </w:r>
-      <w:commentRangeEnd w:id="55"/>
-      <w:r>
-        <w:rPr>
-          <w:rStyle w:val="Refdecomentrio"/>
-        </w:rPr>
-        <w:commentReference w:id="55"/>
-      </w:r>
-      <w:r>
-        <w:t xml:space="preserve">“não fazer um tutorial com menos de 5 etapas nem com mais de 9 etapas” e “não se alongar nos textos”. A partir disso, o tutorial do GRADE ficou com 9 telas: 8 </w:t>
-      </w:r>
-      <w:r>
-        <w:t xml:space="preserve">com instruções para seguir </w:t>
-      </w:r>
-      <w:r>
-        <w:t xml:space="preserve">e uma parabenizando o usuário. </w:t>
-      </w:r>
-      <w:r>
-        <w:t xml:space="preserve">O tutorial pode ser acionado assim que o programa for aberto. </w:t>
-      </w:r>
-      <w:r>
-        <w:t xml:space="preserve">As telas ficam visíveis até o momento em que </w:t>
-      </w:r>
-      <w:r>
-        <w:t>a instrução solicitada é realizada</w:t>
-      </w:r>
-      <w:r>
-        <w:t>, indo para próxima até acabar e mostrar a mensagem d</w:t>
-      </w:r>
-      <w:r>
-        <w:t>e parabenização</w:t>
-      </w:r>
-      <w:r>
-        <w:t xml:space="preserve">. Caso for desejado, o tutorial pode ser refeito. Basta acessar a aba </w:t>
-      </w:r>
-      <w:r>
-        <w:rPr>
-          <w:rStyle w:val="TF-COURIER9"/>
-        </w:rPr>
-        <w:t>Configurações</w:t>
-      </w:r>
-      <w:r>
-        <w:t xml:space="preserve"> e clica</w:t>
-      </w:r>
-      <w:r>
-        <w:t>r</w:t>
-      </w:r>
-      <w:r>
-        <w:t xml:space="preserve"> no botão </w:t>
-      </w:r>
-      <w:r>
-        <w:rPr>
-          <w:rStyle w:val="TF-COURIER9"/>
-        </w:rPr>
-        <w:t>Refazer</w:t>
-      </w:r>
-      <w:r>
-        <w:t xml:space="preserve"> </w:t>
-      </w:r>
-      <w:r>
-        <w:rPr>
-          <w:rStyle w:val="TF-COURIER9"/>
-        </w:rPr>
-        <w:t>(</w:t>
-      </w:r>
-      <w:r>
-        <w:rPr>
-          <w:rStyle w:val="TF-COURIER9"/>
-        </w:rPr>
-        <w:fldChar w:fldCharType="begin"/>
-      </w:r>
-      <w:r>
-        <w:rPr>
-          <w:rStyle w:val="TF-COURIER9"/>
-        </w:rPr>
-        <w:instrText xml:space="preserve"> REF _Ref166872100 \h </w:instrText>
-      </w:r>
-      <w:r>
-        <w:rPr>
-          <w:rStyle w:val="TF-COURIER9"/>
-        </w:rPr>
-      </w:r>
-      <w:r>
-        <w:rPr>
-          <w:rStyle w:val="TF-COURIER9"/>
-        </w:rPr>
-        <w:fldChar w:fldCharType="separate"/>
-      </w:r>
-      <w:r>
-        <w:rPr>
-          <w:noProof/>
-        </w:rPr>
-        <w:fldChar w:fldCharType="begin"/>
-      </w:r>
-      <w:r>
-        <w:instrText xml:space="preserve"> REF _Ref166872100 \h </w:instrText>
-      </w:r>
-      <w:r>
-        <w:rPr>
-          <w:noProof/>
-        </w:rPr>
-      </w:r>
-      <w:r>
-        <w:rPr>
-          <w:noProof/>
-        </w:rPr>
-        <w:fldChar w:fldCharType="separate"/>
-      </w:r>
-      <w:r>
-        <w:t xml:space="preserve">Figura </w:t>
-      </w:r>
-      <w:r>
-        <w:rPr>
-          <w:noProof/>
-        </w:rPr>
-        <w:t>6</w:t>
-      </w:r>
-      <w:r>
-        <w:rPr>
-          <w:noProof/>
-        </w:rPr>
-        <w:fldChar w:fldCharType="end"/>
-      </w:r>
-      <w:r>
-        <w:rPr>
-          <w:rStyle w:val="TF-COURIER9"/>
-        </w:rPr>
-        <w:fldChar w:fldCharType="end"/>
-      </w:r>
-      <w:r>
-        <w:rPr>
-          <w:rStyle w:val="TF-COURIER9"/>
-        </w:rPr>
-        <w:t>)</w:t>
-      </w:r>
-      <w:r>
-        <w:t>.</w:t>
-      </w:r>
-    </w:p>
-    <w:p>
-      <w:pPr>
-        <w:pStyle w:val="TF-LEGENDA"/>
-      </w:pPr>
-      <w:bookmarkStart w:id="56" w:name="_Ref166872100"/>
-      <w:r>
-        <w:t xml:space="preserve">Figura </w:t>
-      </w:r>
-      <w:r>
-        <w:fldChar w:fldCharType="begin"/>
-      </w:r>
-      <w:r>
-        <w:instrText xml:space="preserve"> SEQ Figura \* ARABIC </w:instrText>
-      </w:r>
-      <w:r>
-        <w:fldChar w:fldCharType="separate"/>
-      </w:r>
-      <w:r>
-        <w:rPr>
-          <w:noProof/>
-        </w:rPr>
-        <w:t>6</w:t>
-      </w:r>
-      <w:r>
-        <w:fldChar w:fldCharType="end"/>
-      </w:r>
-      <w:bookmarkEnd w:id="56"/>
-      <w:r>
-        <w:t xml:space="preserve"> - Tela com tutorial em execução</w:t>
-      </w:r>
-    </w:p>
-    <w:p>
-      <w:pPr>
-        <w:pStyle w:val="TF-FIGURA"/>
-      </w:pPr>
-      <w:r>
-        <w:rPr>
-          <w:noProof/>
-        </w:rPr>
-        <w:drawing>
-          <wp:inline distT="0" distB="0" distL="0" distR="0" wp14:anchorId="30AA2885" wp14:editId="3AA7242A">
-            <wp:extent cx="5295900" cy="2970187"/>
-            <wp:effectExtent l="19050" t="19050" r="19050" b="20955"/>
+          <wp:inline distT="0" distB="0" distL="0" distR="0" wp14:anchorId="30AA2885" wp14:editId="17EC5D6B">
+            <wp:extent cx="4908159" cy="2752725"/>
+            <wp:effectExtent l="19050" t="19050" r="26035" b="9525"/>
             <wp:docPr id="149839186" name="Imagem 1" descr="Interface gráfica do usuário&#10;&#10;Descrição gerada automaticamente"/>
             <wp:cNvGraphicFramePr>
               <a:graphicFrameLocks xmlns:a="http://schemas.openxmlformats.org/drawingml/2006/main" noChangeAspect="1"/>
@@ -4837,7 +5609,7 @@
                     <pic:cNvPicPr/>
                   </pic:nvPicPr>
                   <pic:blipFill>
-                    <a:blip r:embed="rId20"/>
+                    <a:blip r:embed="rId16"/>
                     <a:stretch>
                       <a:fillRect/>
                     </a:stretch>
@@ -4845,7 +5617,7 @@
                   <pic:spPr>
                     <a:xfrm>
                       <a:off x="0" y="0"/>
-                      <a:ext cx="5304718" cy="2975132"/>
+                      <a:ext cx="5078880" cy="2848474"/>
                     </a:xfrm>
                     <a:prstGeom prst="rect">
                       <a:avLst/>
@@ -4868,7 +5640,19 @@
         <w:pStyle w:val="TF-FONTE"/>
       </w:pPr>
       <w:r>
-        <w:t>Fonte: elaborado pelo autor.</w:t>
+        <w:t>Fonte: elaborado pel</w:t>
+      </w:r>
+      <w:r>
+        <w:t>a</w:t>
+      </w:r>
+      <w:r>
+        <w:t xml:space="preserve"> autor</w:t>
+      </w:r>
+      <w:r>
+        <w:t>a</w:t>
+      </w:r>
+      <w:r>
+        <w:t>.</w:t>
       </w:r>
     </w:p>
     <w:p>
@@ -4885,7 +5669,7 @@
         <w:fldChar w:fldCharType="begin"/>
       </w:r>
       <w:r>
-        <w:instrText xml:space="preserve"> REF _Ref166873399 \h </w:instrText>
+        <w:instrText xml:space="preserve"> REF _Ref169690495 \h </w:instrText>
       </w:r>
       <w:r>
         <w:fldChar w:fldCharType="separate"/>
@@ -4897,7 +5681,7 @@
         <w:rPr>
           <w:noProof/>
         </w:rPr>
-        <w:t>4</w:t>
+        <w:t>6</w:t>
       </w:r>
       <w:r>
         <w:fldChar w:fldCharType="end"/>
@@ -4913,10 +5697,8 @@
       <w:pPr>
         <w:pStyle w:val="TF-LEGENDA"/>
       </w:pPr>
-      <w:bookmarkStart w:id="57" w:name="_Ref166873399"/>
-      <w:bookmarkStart w:id="58" w:name="_Ref166873395"/>
-      <w:r>
-        <w:lastRenderedPageBreak/>
+      <w:bookmarkStart w:id="35" w:name="_Ref169690495"/>
+      <w:r>
         <w:t xml:space="preserve">Quadro </w:t>
       </w:r>
       <w:r>
@@ -4932,12 +5714,12 @@
         <w:rPr>
           <w:noProof/>
         </w:rPr>
-        <w:t>4</w:t>
+        <w:t>6</w:t>
       </w:r>
       <w:r>
         <w:fldChar w:fldCharType="end"/>
       </w:r>
-      <w:bookmarkEnd w:id="57"/>
+      <w:bookmarkEnd w:id="35"/>
       <w:r>
         <w:t xml:space="preserve"> - Função principal da classe </w:t>
       </w:r>
@@ -4945,7 +5727,6 @@
       <w:r>
         <w:t>TutorialNovo</w:t>
       </w:r>
-      <w:bookmarkEnd w:id="58"/>
       <w:proofErr w:type="spellEnd"/>
     </w:p>
     <w:tbl>
@@ -4981,12 +5762,17 @@
               <w:t xml:space="preserve">public void </w:t>
             </w:r>
             <w:proofErr w:type="spellStart"/>
+            <w:proofErr w:type="gramStart"/>
             <w:r>
               <w:t>abrirTutorial</w:t>
             </w:r>
             <w:proofErr w:type="spellEnd"/>
             <w:r>
-              <w:t>()</w:t>
+              <w:t>(</w:t>
+            </w:r>
+            <w:proofErr w:type="gramEnd"/>
+            <w:r>
+              <w:t>)</w:t>
             </w:r>
           </w:p>
           <w:p>
@@ -5029,10 +5815,12 @@
               <w:t xml:space="preserve">            case 0 when </w:t>
             </w:r>
             <w:proofErr w:type="spellStart"/>
+            <w:proofErr w:type="gramStart"/>
             <w:r>
               <w:t>render.activeSelf</w:t>
             </w:r>
             <w:proofErr w:type="spellEnd"/>
+            <w:proofErr w:type="gramEnd"/>
             <w:r>
               <w:t xml:space="preserve"> &amp;&amp; !</w:t>
             </w:r>
@@ -5053,10 +5841,12 @@
               <w:t xml:space="preserve">            case 1 when </w:t>
             </w:r>
             <w:proofErr w:type="spellStart"/>
+            <w:proofErr w:type="gramStart"/>
             <w:r>
               <w:t>colisao.encaixada</w:t>
             </w:r>
             <w:proofErr w:type="spellEnd"/>
+            <w:proofErr w:type="gramEnd"/>
             <w:r>
               <w:t xml:space="preserve"> &amp;&amp; </w:t>
             </w:r>
@@ -5077,10 +5867,12 @@
               <w:t xml:space="preserve">            case 2 when </w:t>
             </w:r>
             <w:proofErr w:type="spellStart"/>
+            <w:proofErr w:type="gramStart"/>
             <w:r>
               <w:t>colisao.encaixada</w:t>
             </w:r>
             <w:proofErr w:type="spellEnd"/>
+            <w:proofErr w:type="gramEnd"/>
             <w:r>
               <w:t xml:space="preserve"> &amp;&amp; </w:t>
             </w:r>
@@ -5109,10 +5901,12 @@
               <w:t xml:space="preserve">            case 3 when </w:t>
             </w:r>
             <w:proofErr w:type="spellStart"/>
+            <w:proofErr w:type="gramStart"/>
             <w:r>
               <w:t>colisao.encaixada</w:t>
             </w:r>
             <w:proofErr w:type="spellEnd"/>
+            <w:proofErr w:type="gramEnd"/>
             <w:r>
               <w:t xml:space="preserve"> &amp;&amp; </w:t>
             </w:r>
@@ -5141,10 +5935,12 @@
               <w:t xml:space="preserve">            case 4 when </w:t>
             </w:r>
             <w:proofErr w:type="spellStart"/>
+            <w:proofErr w:type="gramStart"/>
             <w:r>
               <w:t>colisao.encaixada</w:t>
             </w:r>
             <w:proofErr w:type="spellEnd"/>
+            <w:proofErr w:type="gramEnd"/>
             <w:r>
               <w:t xml:space="preserve"> &amp;&amp; </w:t>
             </w:r>
@@ -5173,10 +5969,12 @@
               <w:t xml:space="preserve">            case 5 when </w:t>
             </w:r>
             <w:proofErr w:type="spellStart"/>
+            <w:proofErr w:type="gramStart"/>
             <w:r>
               <w:t>colisao.encaixada</w:t>
             </w:r>
             <w:proofErr w:type="spellEnd"/>
+            <w:proofErr w:type="gramEnd"/>
             <w:r>
               <w:t xml:space="preserve"> &amp;&amp; </w:t>
             </w:r>
@@ -5197,10 +5995,12 @@
               <w:t xml:space="preserve">            case 6 when </w:t>
             </w:r>
             <w:proofErr w:type="spellStart"/>
+            <w:proofErr w:type="gramStart"/>
             <w:r>
               <w:t>escala.activeSelf</w:t>
             </w:r>
             <w:proofErr w:type="spellEnd"/>
+            <w:proofErr w:type="gramEnd"/>
             <w:r>
               <w:t xml:space="preserve"> &amp;&amp; </w:t>
             </w:r>
@@ -5221,10 +6021,12 @@
               <w:t xml:space="preserve">            case 7 when </w:t>
             </w:r>
             <w:proofErr w:type="spellStart"/>
+            <w:proofErr w:type="gramStart"/>
             <w:r>
               <w:t>Global.listaEncaixes.Count</w:t>
             </w:r>
             <w:proofErr w:type="spellEnd"/>
+            <w:proofErr w:type="gramEnd"/>
             <w:r>
               <w:t xml:space="preserve"> == 0:</w:t>
             </w:r>
@@ -5237,12 +6039,17 @@
               <w:t xml:space="preserve">                </w:t>
             </w:r>
             <w:proofErr w:type="spellStart"/>
+            <w:proofErr w:type="gramStart"/>
             <w:r>
               <w:t>tutorialManager</w:t>
             </w:r>
             <w:proofErr w:type="spellEnd"/>
             <w:r>
-              <w:t>(); //</w:t>
+              <w:t>(</w:t>
+            </w:r>
+            <w:proofErr w:type="gramEnd"/>
+            <w:r>
+              <w:t>); //</w:t>
             </w:r>
             <w:proofErr w:type="spellStart"/>
             <w:r>
@@ -5266,10 +6073,155 @@
             </w:r>
             <w:proofErr w:type="spellEnd"/>
             <w:r>
-              <w:t xml:space="preserve"> </w:t>
+              <w:t xml:space="preserve"> visualização</w:t>
+            </w:r>
+          </w:p>
+          <w:p>
+            <w:pPr>
+              <w:pStyle w:val="TF-CDIGO-FONTE"/>
+            </w:pPr>
+            <w:r>
+              <w:t xml:space="preserve">                </w:t>
+            </w:r>
+            <w:proofErr w:type="gramStart"/>
+            <w:r>
+              <w:t>break;</w:t>
+            </w:r>
+            <w:proofErr w:type="gramEnd"/>
+          </w:p>
+          <w:p>
+            <w:pPr>
+              <w:pStyle w:val="TF-CDIGO-FONTE"/>
+            </w:pPr>
+            <w:r>
+              <w:t xml:space="preserve">            case 8:</w:t>
+            </w:r>
+          </w:p>
+          <w:p>
+            <w:pPr>
+              <w:pStyle w:val="TF-CDIGO-FONTE"/>
+            </w:pPr>
+            <w:r>
+              <w:t xml:space="preserve">                </w:t>
             </w:r>
             <w:proofErr w:type="spellStart"/>
             <w:r>
+              <w:t>StartCoroutine</w:t>
+            </w:r>
+            <w:proofErr w:type="spellEnd"/>
+            <w:r>
+              <w:t>(</w:t>
+            </w:r>
+            <w:proofErr w:type="spellStart"/>
+            <w:r>
+              <w:t>apagarTela</w:t>
+            </w:r>
+            <w:proofErr w:type="spellEnd"/>
+            <w:r>
+              <w:t>(</w:t>
+            </w:r>
+            <w:proofErr w:type="spellStart"/>
+            <w:r>
+              <w:t>passosTutorial</w:t>
+            </w:r>
+            <w:proofErr w:type="spellEnd"/>
+            <w:r>
+              <w:t>[</w:t>
+            </w:r>
+            <w:proofErr w:type="spellStart"/>
+            <w:r>
+              <w:t>passo</w:t>
+            </w:r>
+            <w:proofErr w:type="spellEnd"/>
+            <w:r>
+              <w:t>])</w:t>
+            </w:r>
+            <w:proofErr w:type="gramStart"/>
+            <w:r>
+              <w:t>);</w:t>
+            </w:r>
+            <w:proofErr w:type="gramEnd"/>
+          </w:p>
+          <w:p>
+            <w:pPr>
+              <w:pStyle w:val="TF-CDIGO-FONTE"/>
+            </w:pPr>
+            <w:r>
+              <w:t xml:space="preserve">                </w:t>
+            </w:r>
+            <w:proofErr w:type="spellStart"/>
+            <w:r>
+              <w:t>StartCoroutine</w:t>
+            </w:r>
+            <w:proofErr w:type="spellEnd"/>
+            <w:r>
+              <w:t>(</w:t>
+            </w:r>
+            <w:proofErr w:type="spellStart"/>
+            <w:r>
+              <w:t>apagarTela</w:t>
+            </w:r>
+            <w:proofErr w:type="spellEnd"/>
+            <w:r>
+              <w:t>(</w:t>
+            </w:r>
+            <w:proofErr w:type="spellStart"/>
+            <w:r>
+              <w:t>painelTutorial</w:t>
+            </w:r>
+            <w:proofErr w:type="spellEnd"/>
+            <w:r>
+              <w:t>)); //</w:t>
+            </w:r>
+            <w:proofErr w:type="spellStart"/>
+            <w:r>
+              <w:t>apaga</w:t>
+            </w:r>
+            <w:proofErr w:type="spellEnd"/>
+            <w:r>
+              <w:t xml:space="preserve"> o parabens</w:t>
+            </w:r>
+          </w:p>
+          <w:p>
+            <w:pPr>
+              <w:pStyle w:val="TF-CDIGO-FONTE"/>
+            </w:pPr>
+            <w:r>
+              <w:t xml:space="preserve">                </w:t>
+            </w:r>
+            <w:proofErr w:type="spellStart"/>
+            <w:r>
+              <w:t>passo</w:t>
+            </w:r>
+            <w:proofErr w:type="spellEnd"/>
+            <w:r>
+              <w:t xml:space="preserve"> = </w:t>
+            </w:r>
+            <w:proofErr w:type="gramStart"/>
+            <w:r>
+              <w:t>0;</w:t>
+            </w:r>
+            <w:proofErr w:type="gramEnd"/>
+          </w:p>
+          <w:p>
+            <w:pPr>
+              <w:pStyle w:val="TF-CDIGO-FONTE"/>
+            </w:pPr>
+            <w:r>
+              <w:t xml:space="preserve">                </w:t>
+            </w:r>
+            <w:proofErr w:type="spellStart"/>
+            <w:proofErr w:type="gramStart"/>
+            <w:r>
+              <w:t>grade.isOn</w:t>
+            </w:r>
+            <w:proofErr w:type="spellEnd"/>
+            <w:proofErr w:type="gramEnd"/>
+            <w:r>
+              <w:t xml:space="preserve"> = true; //devolve grade à </w:t>
+            </w:r>
+            <w:proofErr w:type="spellStart"/>
+            <w:r>
               <w:t>visualização</w:t>
             </w:r>
             <w:proofErr w:type="spellEnd"/>
@@ -5279,141 +6231,13 @@
               <w:pStyle w:val="TF-CDIGO-FONTE"/>
             </w:pPr>
             <w:r>
-              <w:t xml:space="preserve">                break;</w:t>
-            </w:r>
-          </w:p>
-          <w:p>
-            <w:pPr>
-              <w:pStyle w:val="TF-CDIGO-FONTE"/>
-            </w:pPr>
-            <w:r>
-              <w:t xml:space="preserve">            case 8:</w:t>
-            </w:r>
-          </w:p>
-          <w:p>
-            <w:pPr>
-              <w:pStyle w:val="TF-CDIGO-FONTE"/>
-            </w:pPr>
-            <w:r>
               <w:t xml:space="preserve">                </w:t>
             </w:r>
-            <w:proofErr w:type="spellStart"/>
-            <w:r>
-              <w:t>StartCoroutine</w:t>
-            </w:r>
-            <w:proofErr w:type="spellEnd"/>
-            <w:r>
-              <w:t>(</w:t>
-            </w:r>
-            <w:proofErr w:type="spellStart"/>
-            <w:r>
-              <w:t>apagarTela</w:t>
-            </w:r>
-            <w:proofErr w:type="spellEnd"/>
-            <w:r>
-              <w:t>(</w:t>
-            </w:r>
-            <w:proofErr w:type="spellStart"/>
-            <w:r>
-              <w:t>passosTutorial</w:t>
-            </w:r>
-            <w:proofErr w:type="spellEnd"/>
-            <w:r>
-              <w:t>[</w:t>
-            </w:r>
-            <w:proofErr w:type="spellStart"/>
-            <w:r>
-              <w:t>passo</w:t>
-            </w:r>
-            <w:proofErr w:type="spellEnd"/>
-            <w:r>
-              <w:t>]));</w:t>
-            </w:r>
-          </w:p>
-          <w:p>
-            <w:pPr>
-              <w:pStyle w:val="TF-CDIGO-FONTE"/>
-            </w:pPr>
-            <w:r>
-              <w:t xml:space="preserve">                </w:t>
-            </w:r>
-            <w:proofErr w:type="spellStart"/>
-            <w:r>
-              <w:t>StartCoroutine</w:t>
-            </w:r>
-            <w:proofErr w:type="spellEnd"/>
-            <w:r>
-              <w:t>(</w:t>
-            </w:r>
-            <w:proofErr w:type="spellStart"/>
-            <w:r>
-              <w:t>apagarTela</w:t>
-            </w:r>
-            <w:proofErr w:type="spellEnd"/>
-            <w:r>
-              <w:t>(</w:t>
-            </w:r>
-            <w:proofErr w:type="spellStart"/>
-            <w:r>
-              <w:t>painelTutorial</w:t>
-            </w:r>
-            <w:proofErr w:type="spellEnd"/>
-            <w:r>
-              <w:t>)); //</w:t>
-            </w:r>
-            <w:proofErr w:type="spellStart"/>
-            <w:r>
-              <w:t>apaga</w:t>
-            </w:r>
-            <w:proofErr w:type="spellEnd"/>
-            <w:r>
-              <w:t xml:space="preserve"> o parabens</w:t>
-            </w:r>
-          </w:p>
-          <w:p>
-            <w:pPr>
-              <w:pStyle w:val="TF-CDIGO-FONTE"/>
-            </w:pPr>
-            <w:r>
-              <w:t xml:space="preserve">                </w:t>
-            </w:r>
-            <w:proofErr w:type="spellStart"/>
-            <w:r>
-              <w:t>passo</w:t>
-            </w:r>
-            <w:proofErr w:type="spellEnd"/>
-            <w:r>
-              <w:t xml:space="preserve"> = 0;</w:t>
-            </w:r>
-          </w:p>
-          <w:p>
-            <w:pPr>
-              <w:pStyle w:val="TF-CDIGO-FONTE"/>
-            </w:pPr>
-            <w:r>
-              <w:t xml:space="preserve">                </w:t>
-            </w:r>
-            <w:proofErr w:type="spellStart"/>
-            <w:r>
-              <w:t>grade.isOn</w:t>
-            </w:r>
-            <w:proofErr w:type="spellEnd"/>
-            <w:r>
-              <w:t xml:space="preserve"> = true; //devolve grade à </w:t>
-            </w:r>
-            <w:proofErr w:type="spellStart"/>
-            <w:r>
-              <w:t>visualização</w:t>
-            </w:r>
-            <w:proofErr w:type="spellEnd"/>
-          </w:p>
-          <w:p>
-            <w:pPr>
-              <w:pStyle w:val="TF-CDIGO-FONTE"/>
-            </w:pPr>
-            <w:r>
-              <w:t xml:space="preserve">                break;</w:t>
-            </w:r>
+            <w:proofErr w:type="gramStart"/>
+            <w:r>
+              <w:t>break;</w:t>
+            </w:r>
+            <w:proofErr w:type="gramEnd"/>
           </w:p>
           <w:p>
             <w:pPr>
@@ -5442,7 +6266,19 @@
         <w:t>Fonte</w:t>
       </w:r>
       <w:r>
-        <w:t>: elaborado pelo autor.</w:t>
+        <w:t>: elaborado pel</w:t>
+      </w:r>
+      <w:r>
+        <w:t>a</w:t>
+      </w:r>
+      <w:r>
+        <w:t xml:space="preserve"> autor</w:t>
+      </w:r>
+      <w:r>
+        <w:t>a</w:t>
+      </w:r>
+      <w:r>
+        <w:t>.</w:t>
       </w:r>
     </w:p>
     <w:p>
@@ -5450,10 +6286,34 @@
         <w:pStyle w:val="TF-TEXTO"/>
       </w:pPr>
       <w:r>
+        <w:lastRenderedPageBreak/>
         <w:t xml:space="preserve">Outra funcionalidade apontada na lista de requisitos que </w:t>
       </w:r>
       <w:r>
-        <w:t>passou por problemas foi a troca de tema. A ideia inicial era fazer com que tanto o fundo da tela quanto as letras mudassem de cor. Infelizmente, com as novas atualizações da Unity na parte de componentes, não foi possível mudar a cor das letras como se imaginava. Sendo assim, a funcionalidade troca apenas a cor de fundo, mas ainda é possível ler o texto mesmo ele estando em preto (</w:t>
+        <w:t>passou por problemas foi a troca de tema. A ideia inicial era fazer com que tanto o fundo da tela quanto as letras mudassem de cor. Infelizmente, com as novas atualizações da Unity na parte de componentes</w:t>
+      </w:r>
+      <w:r>
+        <w:t xml:space="preserve"> e devido à forma como o projeto já havia sido programado</w:t>
+      </w:r>
+      <w:r>
+        <w:t xml:space="preserve"> por </w:t>
+      </w:r>
+      <w:proofErr w:type="spellStart"/>
+      <w:r>
+        <w:t>Buttenberg</w:t>
+      </w:r>
+      <w:proofErr w:type="spellEnd"/>
+      <w:r>
+        <w:t xml:space="preserve"> (2020)</w:t>
+      </w:r>
+      <w:r>
+        <w:t>, não foi possível mudar a cor das letras como se imaginava</w:t>
+      </w:r>
+      <w:r>
+        <w:t xml:space="preserve"> sem que prejudicasse outros componentes de texto do projeto</w:t>
+      </w:r>
+      <w:r>
+        <w:t>. Sendo assim, a funcionalidade troca apenas a cor de fundo, mas ainda é possível ler o texto mesmo ele estando em preto (</w:t>
       </w:r>
       <w:r>
         <w:fldChar w:fldCharType="begin"/>
@@ -5496,7 +6356,7 @@
       <w:pPr>
         <w:pStyle w:val="TF-LEGENDA"/>
       </w:pPr>
-      <w:bookmarkStart w:id="59" w:name="_Ref166874329"/>
+      <w:bookmarkStart w:id="36" w:name="_Ref166874329"/>
       <w:r>
         <w:t xml:space="preserve">Figura </w:t>
       </w:r>
@@ -5518,7 +6378,7 @@
       <w:r>
         <w:fldChar w:fldCharType="end"/>
       </w:r>
-      <w:bookmarkEnd w:id="59"/>
+      <w:bookmarkEnd w:id="36"/>
       <w:r>
         <w:t xml:space="preserve"> - GRADE no modo noturno</w:t>
       </w:r>
@@ -5532,9 +6392,9 @@
           <w:noProof/>
         </w:rPr>
         <w:drawing>
-          <wp:inline distT="0" distB="0" distL="0" distR="0" wp14:anchorId="4A0FA936" wp14:editId="0ED739CB">
-            <wp:extent cx="5286375" cy="2953876"/>
-            <wp:effectExtent l="19050" t="19050" r="9525" b="18415"/>
+          <wp:inline distT="0" distB="0" distL="0" distR="0" wp14:anchorId="4A0FA936" wp14:editId="25E97C11">
+            <wp:extent cx="4994570" cy="2790825"/>
+            <wp:effectExtent l="19050" t="19050" r="15875" b="9525"/>
             <wp:docPr id="518733980" name="Imagem 1" descr="Interface gráfica do usuário&#10;&#10;Descrição gerada automaticamente"/>
             <wp:cNvGraphicFramePr>
               <a:graphicFrameLocks xmlns:a="http://schemas.openxmlformats.org/drawingml/2006/main" noChangeAspect="1"/>
@@ -5547,7 +6407,7 @@
                     <pic:cNvPicPr/>
                   </pic:nvPicPr>
                   <pic:blipFill>
-                    <a:blip r:embed="rId21"/>
+                    <a:blip r:embed="rId17"/>
                     <a:stretch>
                       <a:fillRect/>
                     </a:stretch>
@@ -5555,7 +6415,7 @@
                   <pic:spPr>
                     <a:xfrm>
                       <a:off x="0" y="0"/>
-                      <a:ext cx="5298020" cy="2960383"/>
+                      <a:ext cx="5030773" cy="2811054"/>
                     </a:xfrm>
                     <a:prstGeom prst="rect">
                       <a:avLst/>
@@ -5578,7 +6438,19 @@
         <w:pStyle w:val="TF-FONTE"/>
       </w:pPr>
       <w:r>
-        <w:t>Fonte: elaborado pelo autor.</w:t>
+        <w:t>Fonte: elaborado pel</w:t>
+      </w:r>
+      <w:r>
+        <w:t>a</w:t>
+      </w:r>
+      <w:r>
+        <w:t xml:space="preserve"> autor</w:t>
+      </w:r>
+      <w:r>
+        <w:t>a</w:t>
+      </w:r>
+      <w:r>
+        <w:t>.</w:t>
       </w:r>
     </w:p>
     <w:p>
@@ -5586,15 +6458,30 @@
         <w:pStyle w:val="TF-TEXTO"/>
       </w:pPr>
       <w:r>
-        <w:t xml:space="preserve">A funcionalidade de exercícios fluiu conforme esperado. A ideia inicial (que se manteve) era o usuário </w:t>
+        <w:t xml:space="preserve">A funcionalidade de exercícios </w:t>
+      </w:r>
+      <w:r>
+        <w:t>foi desenvolvida</w:t>
+      </w:r>
+      <w:r>
+        <w:t xml:space="preserve"> conforme esperado. A ideia inicial (que se manteve) era o usuário </w:t>
       </w:r>
       <w:proofErr w:type="spellStart"/>
       <w:r>
-        <w:t>poder</w:t>
+        <w:t>ter</w:t>
       </w:r>
       <w:proofErr w:type="spellEnd"/>
       <w:r>
-        <w:t xml:space="preserve"> escolher entre três exercícios, ler o enunciado e fazer a atividade. Quando acabasse, deveria clicar no botão </w:t>
+        <w:t xml:space="preserve"> como</w:t>
+      </w:r>
+      <w:r>
+        <w:t xml:space="preserve"> escolher entre três exercícios,</w:t>
+      </w:r>
+      <w:r>
+        <w:t xml:space="preserve"> para então</w:t>
+      </w:r>
+      <w:r>
+        <w:t xml:space="preserve"> ler o enunciado e fazer a atividade. Quando acabasse, deveria clicar no botão </w:t>
       </w:r>
       <w:r>
         <w:rPr>
@@ -5606,22 +6493,19 @@
         <w:t xml:space="preserve"> </w:t>
       </w:r>
       <w:r>
-        <w:t>para ter um retorno de quantos porcento acertou e, caso tenha errado algo, seria devolvida uma mensagem avisando onde o usuário deveria rever o que foi feito para acertar. Para criar esses três exercícios, foi utilizado como base uma lista do próprio professor orientador Dalton Solano dos Reis</w:t>
-      </w:r>
-      <w:r>
-        <w:t xml:space="preserve"> (</w:t>
-      </w:r>
-      <w:r>
-        <w:rPr>
-          <w:highlight w:val="yellow"/>
-        </w:rPr>
-        <w:t>COMO Q EU REFERENCIO ISSO??</w:t>
-      </w:r>
-      <w:r>
-        <w:t>)</w:t>
-      </w:r>
-      <w:r>
-        <w:t>. Além disso, para contribuir com o aprendizado em aula, foram disponibilizados os gabaritos em formato JSON, tanto para correção por parte do professor quanto para revisão do exercício por parte dos alunos, podendo importar a cena</w:t>
+        <w:t xml:space="preserve">para ter um retorno de quantos porcento acertou e, caso tenha errado algo, seria devolvida uma mensagem avisando onde o usuário deveria rever o que foi feito para acertar. Para criar esses três exercícios, foi utilizado como base uma lista do professor </w:t>
+      </w:r>
+      <w:r>
+        <w:t>da disciplina de Computação Gráfica</w:t>
+      </w:r>
+      <w:r>
+        <w:t>. Além disso, para contribuir com o aprendizado em aula, foram disponibilizados os gabaritos em formato JSON, tanto para correção por parte do professor quanto para revisão do exercício por parte dos alunos</w:t>
+      </w:r>
+      <w:r>
+        <w:t xml:space="preserve"> (o professor terá que repassar o gabarito quando achar necessário, para evitar cola durante os exercícios)</w:t>
+      </w:r>
+      <w:r>
+        <w:t>, podendo importar a cena</w:t>
       </w:r>
       <w:r>
         <w:t xml:space="preserve"> (essa funcionalidade será abordada mais à frente)</w:t>
@@ -5678,19 +6562,27 @@
         <w:t xml:space="preserve"> então a mensagem </w:t>
       </w:r>
       <w:r>
-        <w:t>informa que é preciso verificar a ordem dos objetos em cena</w:t>
-      </w:r>
-      <w:r>
-        <w:t>.</w:t>
+        <w:t xml:space="preserve">informa </w:t>
+      </w:r>
+      <w:r>
+        <w:t>para que o usuário “</w:t>
+      </w:r>
+      <w:r>
+        <w:rPr>
+          <w:rStyle w:val="TF-COURIER9"/>
+        </w:rPr>
+        <w:t>Verifique a ordem das peças em cena ou se alguma está faltando</w:t>
+      </w:r>
+      <w:r>
+        <w:t>”.</w:t>
       </w:r>
     </w:p>
     <w:p>
       <w:pPr>
         <w:pStyle w:val="TF-LEGENDA"/>
       </w:pPr>
-      <w:bookmarkStart w:id="60" w:name="_Ref167623275"/>
-      <w:r>
-        <w:lastRenderedPageBreak/>
+      <w:bookmarkStart w:id="37" w:name="_Ref167623275"/>
+      <w:r>
         <w:t xml:space="preserve">Figura </w:t>
       </w:r>
       <w:r>
@@ -5711,7 +6603,7 @@
       <w:r>
         <w:fldChar w:fldCharType="end"/>
       </w:r>
-      <w:bookmarkEnd w:id="60"/>
+      <w:bookmarkEnd w:id="37"/>
       <w:r>
         <w:t xml:space="preserve"> - Exercício 2 com ressalvas</w:t>
       </w:r>
@@ -5721,14 +6613,11 @@
         <w:pStyle w:val="TF-FIGURA"/>
       </w:pPr>
       <w:r>
-        <w:rPr>
-          <w:noProof/>
-        </w:rPr>
         <w:drawing>
-          <wp:inline distT="0" distB="0" distL="0" distR="0" wp14:anchorId="203D90DC" wp14:editId="69E0346E">
-            <wp:extent cx="5172075" cy="2877131"/>
-            <wp:effectExtent l="19050" t="19050" r="9525" b="19050"/>
-            <wp:docPr id="278750137" name="Imagem 1" descr="Interface gráfica do usuário&#10;&#10;Descrição gerada automaticamente"/>
+          <wp:inline distT="0" distB="0" distL="0" distR="0" wp14:anchorId="0FC39AB4" wp14:editId="419EBC82">
+            <wp:extent cx="4811527" cy="2686050"/>
+            <wp:effectExtent l="19050" t="19050" r="27305" b="19050"/>
+            <wp:docPr id="222961506" name="Imagem 1" descr="Interface gráfica do usuário&#10;&#10;Descrição gerada automaticamente"/>
             <wp:cNvGraphicFramePr>
               <a:graphicFrameLocks xmlns:a="http://schemas.openxmlformats.org/drawingml/2006/main" noChangeAspect="1"/>
             </wp:cNvGraphicFramePr>
@@ -5736,11 +6625,11 @@
               <a:graphicData uri="http://schemas.openxmlformats.org/drawingml/2006/picture">
                 <pic:pic xmlns:pic="http://schemas.openxmlformats.org/drawingml/2006/picture">
                   <pic:nvPicPr>
-                    <pic:cNvPr id="278750137" name="Imagem 1" descr="Interface gráfica do usuário&#10;&#10;Descrição gerada automaticamente"/>
+                    <pic:cNvPr id="222961506" name="Imagem 1" descr="Interface gráfica do usuário&#10;&#10;Descrição gerada automaticamente"/>
                     <pic:cNvPicPr/>
                   </pic:nvPicPr>
                   <pic:blipFill>
-                    <a:blip r:embed="rId22"/>
+                    <a:blip r:embed="rId18"/>
                     <a:stretch>
                       <a:fillRect/>
                     </a:stretch>
@@ -5748,7 +6637,7 @@
                   <pic:spPr>
                     <a:xfrm>
                       <a:off x="0" y="0"/>
-                      <a:ext cx="5180213" cy="2881658"/>
+                      <a:ext cx="4877970" cy="2723142"/>
                     </a:xfrm>
                     <a:prstGeom prst="rect">
                       <a:avLst/>
@@ -5771,7 +6660,19 @@
         <w:pStyle w:val="TF-FONTE"/>
       </w:pPr>
       <w:r>
-        <w:t>Fonte: elaborado pelo autor.</w:t>
+        <w:t>Fonte: elaborado pel</w:t>
+      </w:r>
+      <w:r>
+        <w:t xml:space="preserve">a </w:t>
+      </w:r>
+      <w:r>
+        <w:t>autor</w:t>
+      </w:r>
+      <w:r>
+        <w:t>a</w:t>
+      </w:r>
+      <w:r>
+        <w:t>.</w:t>
       </w:r>
     </w:p>
     <w:p>
@@ -5779,6 +6680,7 @@
         <w:pStyle w:val="TF-TEXTO"/>
       </w:pPr>
       <w:r>
+        <w:lastRenderedPageBreak/>
         <w:t>Em relação a finalizar o que faltou na última versão do projeto (</w:t>
       </w:r>
       <w:proofErr w:type="spellStart"/>
@@ -5890,10 +6792,10 @@
       </w:r>
       <w:proofErr w:type="spellEnd"/>
       <w:r>
-        <w:t xml:space="preserve"> não foram construídas, em razão do fato de que estava muito difícil de compreender o código </w:t>
-      </w:r>
-      <w:r>
-        <w:t xml:space="preserve">construído por </w:t>
+        <w:t xml:space="preserve"> não foram construídas, em razão do fato de que </w:t>
+      </w:r>
+      <w:r>
+        <w:t xml:space="preserve">houve problemas para entender o código desenvolvido por </w:t>
       </w:r>
       <w:proofErr w:type="spellStart"/>
       <w:r>
@@ -5901,7 +6803,13 @@
       </w:r>
       <w:proofErr w:type="spellEnd"/>
       <w:r>
-        <w:t>. Frente a isso, foram trazidas novas funcionalidades ao projeto não previstas anteriormente para compensar.</w:t>
+        <w:t xml:space="preserve"> (2020) e</w:t>
+      </w:r>
+      <w:r>
+        <w:t xml:space="preserve"> foi preciso priorizar outras funcionalidades dentro do projeto</w:t>
+      </w:r>
+      <w:r>
+        <w:t>, que não estavam previstas no projeto inicialmente.</w:t>
       </w:r>
     </w:p>
     <w:p>
@@ -5909,10 +6817,13 @@
         <w:pStyle w:val="TF-TEXTO"/>
       </w:pPr>
       <w:r>
-        <w:t xml:space="preserve">A primeira funcionalidade </w:t>
-      </w:r>
-      <w:r>
-        <w:t>trazida foi a de importar e exportar a cena no formato JSON, permitindo a persistência de dados, para então o aluno poder continuar com a cena em outro momento. Para construir o arquivo</w:t>
+        <w:t>A primeira funcionalidade</w:t>
+      </w:r>
+      <w:r>
+        <w:t xml:space="preserve"> não prevista </w:t>
+      </w:r>
+      <w:r>
+        <w:t>foi a de importar e exportar a cena no formato JSON, permitindo a persistência de dados, para então o aluno poder continuar com a cena em outro momento. Para construir o arquivo</w:t>
       </w:r>
       <w:r>
         <w:t xml:space="preserve"> (</w:t>
@@ -6014,9 +6925,8 @@
       <w:pPr>
         <w:pStyle w:val="TF-LEGENDA"/>
       </w:pPr>
-      <w:bookmarkStart w:id="61" w:name="_Ref166875691"/>
-      <w:r>
-        <w:lastRenderedPageBreak/>
+      <w:bookmarkStart w:id="38" w:name="_Ref166875691"/>
+      <w:r>
         <w:t xml:space="preserve">Quadro </w:t>
       </w:r>
       <w:r>
@@ -6032,12 +6942,12 @@
         <w:rPr>
           <w:noProof/>
         </w:rPr>
-        <w:t>5</w:t>
+        <w:t>7</w:t>
       </w:r>
       <w:r>
         <w:fldChar w:fldCharType="end"/>
       </w:r>
-      <w:bookmarkEnd w:id="61"/>
+      <w:bookmarkEnd w:id="38"/>
       <w:r>
         <w:t xml:space="preserve"> - Exemplo de cena exportada em JSON</w:t>
       </w:r>
@@ -6432,7 +7342,15 @@
             </w:r>
             <w:proofErr w:type="spellEnd"/>
             <w:r>
-              <w:t>": "RGBA(1.000, 0.000, 0.000, 1.000)",</w:t>
+              <w:t>": "</w:t>
+            </w:r>
+            <w:proofErr w:type="gramStart"/>
+            <w:r>
+              <w:t>RGBA(</w:t>
+            </w:r>
+            <w:proofErr w:type="gramEnd"/>
+            <w:r>
+              <w:t>1.000, 0.000, 0.000, 1.000)",</w:t>
             </w:r>
           </w:p>
           <w:p>
@@ -6600,7 +7518,15 @@
             </w:r>
             <w:proofErr w:type="spellEnd"/>
             <w:r>
-              <w:t>": "RGBA(1.000, 1.000, 1.000, 1.000)",</w:t>
+              <w:t>": "</w:t>
+            </w:r>
+            <w:proofErr w:type="gramStart"/>
+            <w:r>
+              <w:t>RGBA(</w:t>
+            </w:r>
+            <w:proofErr w:type="gramEnd"/>
+            <w:r>
+              <w:t>1.000, 1.000, 1.000, 1.000)",</w:t>
             </w:r>
           </w:p>
           <w:p>
@@ -6699,7 +7625,19 @@
         <w:pStyle w:val="TF-FONTE"/>
       </w:pPr>
       <w:r>
-        <w:t>Fonte: elaborado pelo autor.</w:t>
+        <w:t>Fonte: elaborado pel</w:t>
+      </w:r>
+      <w:r>
+        <w:t>a</w:t>
+      </w:r>
+      <w:r>
+        <w:t xml:space="preserve"> autor</w:t>
+      </w:r>
+      <w:r>
+        <w:t>a</w:t>
+      </w:r>
+      <w:r>
+        <w:t>.</w:t>
       </w:r>
     </w:p>
     <w:p>
@@ -6725,24 +7663,99 @@
         <w:t xml:space="preserve"> e com seus respectivos filhos</w:t>
       </w:r>
       <w:r>
-        <w:t>. Para que a cena fique conforme o desejado, o usuário deve clicar em cada peça, para “ativar” as propriedades. Isso ocorre em razão do fato de, anteriormente, não existir a função de importar e de herdar propriedades. Então a única forma de mudar uma propriedade seria com o painel dela em aberto.</w:t>
-      </w:r>
-    </w:p>
-    <w:p>
-      <w:pPr>
-        <w:pStyle w:val="TF-TEXTO"/>
-      </w:pPr>
-      <w:r>
-        <w:t>Outra funcionalidade que não estava prevista</w:t>
-      </w:r>
-      <w:r>
-        <w:t>, porém implícita no requisito</w:t>
-      </w:r>
-      <w:r>
-        <w:t xml:space="preserve"> b</w:t>
-      </w:r>
-      <w:r>
-        <w:t xml:space="preserve"> </w:t>
+        <w:t>.</w:t>
+      </w:r>
+      <w:r>
+        <w:t xml:space="preserve"> Contudo, devido ao fato de que algumas propriedades não são retornadas no </w:t>
+      </w:r>
+      <w:r>
+        <w:rPr>
+          <w:rStyle w:val="TF-COURIER9"/>
+        </w:rPr>
+        <w:t>Visualizador</w:t>
+      </w:r>
+      <w:r>
+        <w:t xml:space="preserve"> e no </w:t>
+      </w:r>
+      <w:r>
+        <w:rPr>
+          <w:rStyle w:val="TF-COURIER9"/>
+        </w:rPr>
+        <w:t>Ambiente Gráfico</w:t>
+      </w:r>
+      <w:r>
+        <w:t xml:space="preserve"> de imediato, </w:t>
+      </w:r>
+      <w:r>
+        <w:t>o usuário deve clicar em cada peça para “ativar” as propriedades</w:t>
+      </w:r>
+      <w:r>
+        <w:t xml:space="preserve"> e fazer com que elas sejam visíveis nas janelas citadas anteriormente</w:t>
+      </w:r>
+      <w:r>
+        <w:t xml:space="preserve">. Isso ocorre em razão do fato de, </w:t>
+      </w:r>
+      <w:r>
+        <w:t xml:space="preserve">na versão de </w:t>
+      </w:r>
+      <w:proofErr w:type="spellStart"/>
+      <w:r>
+        <w:t>Buttenberg</w:t>
+      </w:r>
+      <w:proofErr w:type="spellEnd"/>
+      <w:r>
+        <w:t xml:space="preserve"> (2020)</w:t>
+      </w:r>
+      <w:r>
+        <w:t>, não existir a função de importar e de herdar propriedades. Então a única forma</w:t>
+      </w:r>
+      <w:r>
+        <w:t xml:space="preserve"> que o usuário poderia mudar</w:t>
+      </w:r>
+      <w:r>
+        <w:t xml:space="preserve"> uma propriedade seria com o painel dela em aberto</w:t>
+      </w:r>
+      <w:r>
+        <w:t>, sendo necessário clicar nas peças para isso</w:t>
+      </w:r>
+      <w:r>
+        <w:t>.</w:t>
+      </w:r>
+      <w:r>
+        <w:t xml:space="preserve"> Para evitar maiores complicações mexendo nessa parte mais complexa do código, optou-se apenas por informar ao usuário sobre </w:t>
+      </w:r>
+      <w:r>
+        <w:t>a necessidade de clicar nas peças quando importadas</w:t>
+      </w:r>
+      <w:r>
+        <w:t xml:space="preserve"> na aba </w:t>
+      </w:r>
+      <w:r>
+        <w:rPr>
+          <w:rStyle w:val="TF-COURIER9"/>
+        </w:rPr>
+        <w:t>Configurações</w:t>
+      </w:r>
+      <w:r>
+        <w:t xml:space="preserve"> em </w:t>
+      </w:r>
+      <w:r>
+        <w:rPr>
+          <w:rStyle w:val="TF-COURIER9"/>
+        </w:rPr>
+        <w:t>Mais Informações</w:t>
+      </w:r>
+      <w:r>
+        <w:t xml:space="preserve">. Ao clicar no botão </w:t>
+      </w:r>
+      <w:r>
+        <w:rPr>
+          <w:rStyle w:val="TF-COURIER9"/>
+        </w:rPr>
+        <w:t>Abrir</w:t>
+      </w:r>
+      <w:r>
+        <w:t xml:space="preserve">, aparecerá um painel com informações adicionais para ajudar o usuário </w:t>
       </w:r>
       <w:r>
         <w:t>(</w:t>
@@ -6751,116 +7764,32 @@
         <w:fldChar w:fldCharType="begin"/>
       </w:r>
       <w:r>
-        <w:instrText xml:space="preserve"> REF reqB \h </w:instrText>
+        <w:instrText xml:space="preserve"> REF _Ref169700513 \h </w:instrText>
       </w:r>
       <w:r>
         <w:fldChar w:fldCharType="separate"/>
       </w:r>
       <w:r>
-        <w:t>permitir que o usuário possa arrastar os blocos e editar suas informações conforme for desejado (RF)</w:t>
+        <w:t xml:space="preserve">Figura </w:t>
+      </w:r>
+      <w:r>
+        <w:rPr>
+          <w:noProof/>
+        </w:rPr>
+        <w:t>9</w:t>
       </w:r>
       <w:r>
         <w:fldChar w:fldCharType="end"/>
       </w:r>
       <w:r>
-        <w:fldChar w:fldCharType="begin"/>
-      </w:r>
-      <w:r>
-        <w:instrText xml:space="preserve"> REF reqB \h </w:instrText>
-      </w:r>
-      <w:r>
-        <w:fldChar w:fldCharType="end"/>
-      </w:r>
-      <w:r>
-        <w:fldChar w:fldCharType="begin"/>
-      </w:r>
-      <w:r>
-        <w:instrText xml:space="preserve"> REF reqB \h </w:instrText>
-      </w:r>
-      <w:r>
-        <w:fldChar w:fldCharType="end"/>
-      </w:r>
-      <w:r>
-        <w:t>)</w:t>
-      </w:r>
-      <w:r>
-        <w:t>,</w:t>
-      </w:r>
-      <w:r>
-        <w:t xml:space="preserve"> foi</w:t>
-      </w:r>
-      <w:r>
-        <w:t xml:space="preserve"> a hierarquia de objeto pai e filho</w:t>
-      </w:r>
-      <w:r>
-        <w:t>. Ela é responsável por p</w:t>
-      </w:r>
-      <w:r>
-        <w:t>ermiti</w:t>
-      </w:r>
-      <w:r>
-        <w:t>r</w:t>
-      </w:r>
-      <w:r>
-        <w:t xml:space="preserve"> que qualquer propriedade do objeto pai seja herdada pelo filho</w:t>
-      </w:r>
-      <w:r>
-        <w:t xml:space="preserve"> (</w:t>
-      </w:r>
-      <w:r>
-        <w:fldChar w:fldCharType="begin"/>
-      </w:r>
-      <w:r>
-        <w:instrText xml:space="preserve"> REF _Ref166877019 \h </w:instrText>
-      </w:r>
-      <w:r>
-        <w:fldChar w:fldCharType="separate"/>
-      </w:r>
-      <w:r>
-        <w:t xml:space="preserve">Figura </w:t>
-      </w:r>
-      <w:r>
-        <w:rPr>
-          <w:noProof/>
-        </w:rPr>
-        <w:t>9</w:t>
-      </w:r>
-      <w:r>
-        <w:fldChar w:fldCharType="end"/>
-      </w:r>
-      <w:r>
-        <w:t>)</w:t>
-      </w:r>
-      <w:r>
-        <w:t xml:space="preserve">. </w:t>
-      </w:r>
-      <w:r>
-        <w:t>Entretanto</w:t>
-      </w:r>
-      <w:r>
-        <w:t xml:space="preserve">, ela </w:t>
-      </w:r>
-      <w:r>
-        <w:t xml:space="preserve">não foi adicionada no tutorial de criar cena, </w:t>
-      </w:r>
-      <w:r>
-        <w:t>visto que</w:t>
-      </w:r>
-      <w:r>
-        <w:t xml:space="preserve"> o limite de telas já tinha sido atingido e, caso fosse adicionad</w:t>
-      </w:r>
-      <w:r>
-        <w:t>a</w:t>
-      </w:r>
-      <w:r>
-        <w:t>, faria o tutorial ficar muito longo, podendo fazer com que o usuário perdesse o interesse.</w:t>
+        <w:t>).</w:t>
       </w:r>
     </w:p>
     <w:p>
       <w:pPr>
         <w:pStyle w:val="TF-LEGENDA"/>
       </w:pPr>
-      <w:bookmarkStart w:id="62" w:name="_Ref166877019"/>
+      <w:bookmarkStart w:id="39" w:name="_Ref169700513"/>
       <w:r>
         <w:lastRenderedPageBreak/>
         <w:t xml:space="preserve">Figura </w:t>
@@ -6883,9 +7812,9 @@
       <w:r>
         <w:fldChar w:fldCharType="end"/>
       </w:r>
-      <w:bookmarkEnd w:id="62"/>
-      <w:r>
-        <w:t xml:space="preserve"> - Exemplo de cena com hierarquia pai e filho</w:t>
+      <w:bookmarkEnd w:id="39"/>
+      <w:r>
+        <w:t xml:space="preserve"> - GRADE com o menu de informações aberto</w:t>
       </w:r>
     </w:p>
     <w:p>
@@ -6897,10 +7826,10 @@
           <w:noProof/>
         </w:rPr>
         <w:drawing>
-          <wp:inline distT="0" distB="0" distL="0" distR="0" wp14:anchorId="6CD3A1B9" wp14:editId="1463F9F9">
-            <wp:extent cx="5212078" cy="2895600"/>
-            <wp:effectExtent l="19050" t="19050" r="27305" b="19050"/>
-            <wp:docPr id="393220324" name="Imagem 1" descr="Interface gráfica do usuário&#10;&#10;Descrição gerada automaticamente"/>
+          <wp:inline distT="0" distB="0" distL="0" distR="0" wp14:anchorId="2BA27003" wp14:editId="04E1F51B">
+            <wp:extent cx="5038725" cy="2816542"/>
+            <wp:effectExtent l="19050" t="19050" r="9525" b="22225"/>
+            <wp:docPr id="404132489" name="Imagem 1" descr="Interface gráfica do usuário&#10;&#10;Descrição gerada automaticamente"/>
             <wp:cNvGraphicFramePr>
               <a:graphicFrameLocks xmlns:a="http://schemas.openxmlformats.org/drawingml/2006/main" noChangeAspect="1"/>
             </wp:cNvGraphicFramePr>
@@ -6908,11 +7837,11 @@
               <a:graphicData uri="http://schemas.openxmlformats.org/drawingml/2006/picture">
                 <pic:pic xmlns:pic="http://schemas.openxmlformats.org/drawingml/2006/picture">
                   <pic:nvPicPr>
-                    <pic:cNvPr id="393220324" name="Imagem 1" descr="Interface gráfica do usuário&#10;&#10;Descrição gerada automaticamente"/>
+                    <pic:cNvPr id="404132489" name="Imagem 1" descr="Interface gráfica do usuário&#10;&#10;Descrição gerada automaticamente"/>
                     <pic:cNvPicPr/>
                   </pic:nvPicPr>
                   <pic:blipFill>
-                    <a:blip r:embed="rId23"/>
+                    <a:blip r:embed="rId19"/>
                     <a:stretch>
                       <a:fillRect/>
                     </a:stretch>
@@ -6920,7 +7849,7 @@
                   <pic:spPr>
                     <a:xfrm>
                       <a:off x="0" y="0"/>
-                      <a:ext cx="5272697" cy="2929277"/>
+                      <a:ext cx="5066226" cy="2831915"/>
                     </a:xfrm>
                     <a:prstGeom prst="rect">
                       <a:avLst/>
@@ -6943,7 +7872,245 @@
         <w:pStyle w:val="TF-FONTE"/>
       </w:pPr>
       <w:r>
-        <w:t>Fonte: elaborado pelo autor.</w:t>
+        <w:t>Fonte: elaborado pela autora.</w:t>
+      </w:r>
+    </w:p>
+    <w:p>
+      <w:pPr>
+        <w:pStyle w:val="TF-TEXTO"/>
+      </w:pPr>
+      <w:r>
+        <w:t>Outra funcionalidade que não estava prevista</w:t>
+      </w:r>
+      <w:r>
+        <w:t>, porém implícita no</w:t>
+      </w:r>
+      <w:r>
+        <w:t>s</w:t>
+      </w:r>
+      <w:r>
+        <w:t xml:space="preserve"> requisito</w:t>
+      </w:r>
+      <w:r>
+        <w:t xml:space="preserve">s </w:t>
+      </w:r>
+      <w:r>
+        <w:t>(</w:t>
+      </w:r>
+      <w:r>
+        <w:fldChar w:fldCharType="begin"/>
+      </w:r>
+      <w:r>
+        <w:instrText xml:space="preserve"> REF reqB \h </w:instrText>
+      </w:r>
+      <w:r>
+        <w:fldChar w:fldCharType="separate"/>
+      </w:r>
+      <w:r>
+        <w:t>permitir que o usuário possa arrastar os blocos e editar suas informações conforme for desejado (RF)</w:t>
+      </w:r>
+      <w:r>
+        <w:fldChar w:fldCharType="end"/>
+      </w:r>
+      <w:r>
+        <w:fldChar w:fldCharType="begin"/>
+      </w:r>
+      <w:r>
+        <w:instrText xml:space="preserve"> REF reqB \h </w:instrText>
+      </w:r>
+      <w:r>
+        <w:fldChar w:fldCharType="end"/>
+      </w:r>
+      <w:r>
+        <w:fldChar w:fldCharType="begin"/>
+      </w:r>
+      <w:r>
+        <w:instrText xml:space="preserve"> REF reqB \h </w:instrText>
+      </w:r>
+      <w:r>
+        <w:fldChar w:fldCharType="end"/>
+      </w:r>
+      <w:r>
+        <w:t>)</w:t>
+      </w:r>
+      <w:r>
+        <w:t>,</w:t>
+      </w:r>
+      <w:r>
+        <w:t xml:space="preserve"> foi</w:t>
+      </w:r>
+      <w:r>
+        <w:t xml:space="preserve"> a hierarquia de objeto pai e filho</w:t>
+      </w:r>
+      <w:r>
+        <w:t>. Ela é responsável por p</w:t>
+      </w:r>
+      <w:r>
+        <w:t>ermiti</w:t>
+      </w:r>
+      <w:r>
+        <w:t>r</w:t>
+      </w:r>
+      <w:r>
+        <w:t xml:space="preserve"> que qualquer propriedade do objeto pai seja herdada pelo filho</w:t>
+      </w:r>
+      <w:r>
+        <w:t xml:space="preserve"> (</w:t>
+      </w:r>
+      <w:r>
+        <w:fldChar w:fldCharType="begin"/>
+      </w:r>
+      <w:r>
+        <w:instrText xml:space="preserve"> REF _Ref166877019 \h </w:instrText>
+      </w:r>
+      <w:r>
+        <w:fldChar w:fldCharType="separate"/>
+      </w:r>
+      <w:r>
+        <w:t xml:space="preserve">Figura </w:t>
+      </w:r>
+      <w:r>
+        <w:rPr>
+          <w:noProof/>
+        </w:rPr>
+        <w:t>9</w:t>
+      </w:r>
+      <w:r>
+        <w:fldChar w:fldCharType="end"/>
+      </w:r>
+      <w:r>
+        <w:t>)</w:t>
+      </w:r>
+      <w:r>
+        <w:t xml:space="preserve">. </w:t>
+      </w:r>
+      <w:r>
+        <w:t>Entretanto</w:t>
+      </w:r>
+      <w:r>
+        <w:t xml:space="preserve">, ela </w:t>
+      </w:r>
+      <w:r>
+        <w:t xml:space="preserve">não foi adicionada no tutorial de criar cena, </w:t>
+      </w:r>
+      <w:r>
+        <w:t>visto que</w:t>
+      </w:r>
+      <w:r>
+        <w:t xml:space="preserve"> o limite de telas já tinha sido atingido e, caso fosse adicionad</w:t>
+      </w:r>
+      <w:r>
+        <w:t>a</w:t>
+      </w:r>
+      <w:r>
+        <w:t>, faria o tutorial ficar muito longo, podendo fazer com que o usuário perdesse o interesse</w:t>
+      </w:r>
+      <w:r>
+        <w:t>, prejudicando no aprendizado do aluno</w:t>
+      </w:r>
+      <w:r>
+        <w:t>.</w:t>
+      </w:r>
+    </w:p>
+    <w:p>
+      <w:pPr>
+        <w:pStyle w:val="TF-LEGENDA"/>
+      </w:pPr>
+      <w:bookmarkStart w:id="40" w:name="_Ref166877019"/>
+      <w:r>
+        <w:t xml:space="preserve">Figura </w:t>
+      </w:r>
+      <w:r>
+        <w:fldChar w:fldCharType="begin"/>
+      </w:r>
+      <w:r>
+        <w:instrText xml:space="preserve"> SEQ Figura \* ARABIC </w:instrText>
+      </w:r>
+      <w:r>
+        <w:fldChar w:fldCharType="separate"/>
+      </w:r>
+      <w:r>
+        <w:rPr>
+          <w:noProof/>
+        </w:rPr>
+        <w:t>10</w:t>
+      </w:r>
+      <w:r>
+        <w:fldChar w:fldCharType="end"/>
+      </w:r>
+      <w:bookmarkEnd w:id="40"/>
+      <w:r>
+        <w:t xml:space="preserve"> - Exemplo de cena com hierarquia pai e filho</w:t>
+      </w:r>
+    </w:p>
+    <w:p>
+      <w:pPr>
+        <w:pStyle w:val="TF-FIGURA"/>
+      </w:pPr>
+      <w:r>
+        <w:rPr>
+          <w:noProof/>
+        </w:rPr>
+        <w:drawing>
+          <wp:inline distT="0" distB="0" distL="0" distR="0" wp14:anchorId="6CD3A1B9" wp14:editId="244BA164">
+            <wp:extent cx="5081777" cy="2823210"/>
+            <wp:effectExtent l="19050" t="19050" r="24130" b="15240"/>
+            <wp:docPr id="393220324" name="Imagem 1" descr="Interface gráfica do usuário&#10;&#10;Descrição gerada automaticamente"/>
+            <wp:cNvGraphicFramePr>
+              <a:graphicFrameLocks xmlns:a="http://schemas.openxmlformats.org/drawingml/2006/main" noChangeAspect="1"/>
+            </wp:cNvGraphicFramePr>
+            <a:graphic xmlns:a="http://schemas.openxmlformats.org/drawingml/2006/main">
+              <a:graphicData uri="http://schemas.openxmlformats.org/drawingml/2006/picture">
+                <pic:pic xmlns:pic="http://schemas.openxmlformats.org/drawingml/2006/picture">
+                  <pic:nvPicPr>
+                    <pic:cNvPr id="393220324" name="Imagem 1" descr="Interface gráfica do usuário&#10;&#10;Descrição gerada automaticamente"/>
+                    <pic:cNvPicPr/>
+                  </pic:nvPicPr>
+                  <pic:blipFill>
+                    <a:blip r:embed="rId20"/>
+                    <a:stretch>
+                      <a:fillRect/>
+                    </a:stretch>
+                  </pic:blipFill>
+                  <pic:spPr>
+                    <a:xfrm>
+                      <a:off x="0" y="0"/>
+                      <a:ext cx="5168336" cy="2871298"/>
+                    </a:xfrm>
+                    <a:prstGeom prst="rect">
+                      <a:avLst/>
+                    </a:prstGeom>
+                    <a:ln w="12700">
+                      <a:solidFill>
+                        <a:schemeClr val="tx1"/>
+                      </a:solidFill>
+                    </a:ln>
+                  </pic:spPr>
+                </pic:pic>
+              </a:graphicData>
+            </a:graphic>
+          </wp:inline>
+        </w:drawing>
+      </w:r>
+    </w:p>
+    <w:p>
+      <w:pPr>
+        <w:pStyle w:val="TF-FONTE"/>
+      </w:pPr>
+      <w:r>
+        <w:t>Fonte: elaborado pel</w:t>
+      </w:r>
+      <w:r>
+        <w:t>a</w:t>
+      </w:r>
+      <w:r>
+        <w:t xml:space="preserve"> autor</w:t>
+      </w:r>
+      <w:r>
+        <w:t>a</w:t>
+      </w:r>
+      <w:r>
+        <w:t>.</w:t>
       </w:r>
     </w:p>
     <w:p>
@@ -6953,1246 +8120,1321 @@
           <w:highlight w:val="yellow"/>
         </w:rPr>
       </w:pPr>
-      <w:bookmarkStart w:id="63" w:name="_Toc511928438"/>
-      <w:bookmarkStart w:id="64" w:name="_Toc54164920"/>
-      <w:bookmarkStart w:id="65" w:name="_Toc54165674"/>
-      <w:bookmarkStart w:id="66" w:name="_Toc54169332"/>
-      <w:bookmarkStart w:id="67" w:name="_Toc96347438"/>
-      <w:bookmarkStart w:id="68" w:name="_Toc96357722"/>
-      <w:bookmarkStart w:id="69" w:name="_Toc96491865"/>
+      <w:bookmarkStart w:id="41" w:name="_Toc511928438"/>
+      <w:bookmarkStart w:id="42" w:name="_Toc54164920"/>
+      <w:bookmarkStart w:id="43" w:name="_Toc54165674"/>
+      <w:bookmarkStart w:id="44" w:name="_Toc54169332"/>
+      <w:bookmarkStart w:id="45" w:name="_Toc96347438"/>
+      <w:bookmarkStart w:id="46" w:name="_Toc96357722"/>
+      <w:bookmarkStart w:id="47" w:name="_Toc96491865"/>
       <w:r>
         <w:rPr>
           <w:highlight w:val="yellow"/>
         </w:rPr>
         <w:t>RESULTADOS</w:t>
       </w:r>
+      <w:bookmarkEnd w:id="41"/>
+      <w:r>
+        <w:rPr>
+          <w:highlight w:val="yellow"/>
+        </w:rPr>
+        <w:t xml:space="preserve"> </w:t>
+      </w:r>
+      <w:bookmarkEnd w:id="42"/>
+      <w:bookmarkEnd w:id="43"/>
+      <w:bookmarkEnd w:id="44"/>
+      <w:bookmarkEnd w:id="45"/>
+      <w:bookmarkEnd w:id="46"/>
+      <w:bookmarkEnd w:id="47"/>
+    </w:p>
+    <w:p>
+      <w:pPr>
+        <w:pStyle w:val="TF-TEXTO"/>
+        <w:rPr>
+          <w:highlight w:val="yellow"/>
+        </w:rPr>
+      </w:pPr>
+      <w:r>
+        <w:rPr>
+          <w:highlight w:val="yellow"/>
+        </w:rPr>
+        <w:t xml:space="preserve">De modo a ampliar o seu caráter científico, todos os </w:t>
+      </w:r>
+      <w:proofErr w:type="spellStart"/>
+      <w:r>
+        <w:rPr>
+          <w:highlight w:val="yellow"/>
+        </w:rPr>
+        <w:t>TCCs</w:t>
+      </w:r>
+      <w:proofErr w:type="spellEnd"/>
+      <w:r>
+        <w:rPr>
+          <w:highlight w:val="yellow"/>
+        </w:rPr>
+        <w:t xml:space="preserve"> devem apresentar e discutir resultados </w:t>
+      </w:r>
+      <w:r>
+        <w:rPr>
+          <w:highlight w:val="yellow"/>
+          <w:u w:val="single"/>
+        </w:rPr>
+        <w:t>não limitados à comparação com os trabalhos correlatos</w:t>
+      </w:r>
+      <w:r>
+        <w:rPr>
+          <w:highlight w:val="yellow"/>
+        </w:rPr>
+        <w:t xml:space="preserve">. Devem ser apresentados </w:t>
+      </w:r>
+      <w:r>
+        <w:rPr>
+          <w:highlight w:val="yellow"/>
+        </w:rPr>
+        <w:t xml:space="preserve">os </w:t>
+      </w:r>
+      <w:r>
+        <w:rPr>
+          <w:highlight w:val="yellow"/>
+        </w:rPr>
+        <w:t xml:space="preserve">casos de testes do software, destacando objetivo do teste, </w:t>
+      </w:r>
+      <w:r>
+        <w:rPr>
+          <w:highlight w:val="yellow"/>
+        </w:rPr>
+        <w:t>como foi realizada a coleta de dados e a apresentação dos resultados obtidos</w:t>
+      </w:r>
+      <w:r>
+        <w:rPr>
+          <w:highlight w:val="yellow"/>
+        </w:rPr>
+        <w:t xml:space="preserve">, </w:t>
+      </w:r>
+      <w:r>
+        <w:rPr>
+          <w:highlight w:val="yellow"/>
+        </w:rPr>
+        <w:t xml:space="preserve">preferencialmente em forma de gráficos ou tabelas, fazendo comentários sobre </w:t>
+      </w:r>
+      <w:r>
+        <w:rPr>
+          <w:highlight w:val="yellow"/>
+        </w:rPr>
+        <w:t>eles</w:t>
+      </w:r>
+      <w:r>
+        <w:rPr>
+          <w:highlight w:val="yellow"/>
+        </w:rPr>
+        <w:t>.</w:t>
+      </w:r>
+      <w:r>
+        <w:rPr>
+          <w:highlight w:val="yellow"/>
+        </w:rPr>
+        <w:t xml:space="preserve"> </w:t>
+      </w:r>
+      <w:r>
+        <w:rPr>
+          <w:highlight w:val="yellow"/>
+        </w:rPr>
+        <w:t xml:space="preserve">Também é sugerida a comparação com </w:t>
+      </w:r>
+      <w:r>
+        <w:rPr>
+          <w:highlight w:val="yellow"/>
+        </w:rPr>
+        <w:t>os trabalhos correlatos apresentados na fundamentação teórica.</w:t>
+      </w:r>
+      <w:r>
+        <w:rPr>
+          <w:highlight w:val="yellow"/>
+        </w:rPr>
+        <w:t xml:space="preserve"> </w:t>
+      </w:r>
+    </w:p>
+    <w:p>
+      <w:pPr>
+        <w:pStyle w:val="Ttulo1"/>
+        <w:rPr>
+          <w:highlight w:val="yellow"/>
+        </w:rPr>
+      </w:pPr>
+      <w:bookmarkStart w:id="48" w:name="_Toc54164921"/>
+      <w:bookmarkStart w:id="49" w:name="_Toc54165675"/>
+      <w:bookmarkStart w:id="50" w:name="_Toc54169333"/>
+      <w:bookmarkStart w:id="51" w:name="_Toc96347439"/>
+      <w:bookmarkStart w:id="52" w:name="_Toc96357723"/>
+      <w:bookmarkStart w:id="53" w:name="_Toc96491866"/>
+      <w:bookmarkStart w:id="54" w:name="_Toc511928439"/>
+      <w:r>
+        <w:rPr>
+          <w:highlight w:val="yellow"/>
+        </w:rPr>
+        <w:lastRenderedPageBreak/>
+        <w:t>CONCLUSÕES</w:t>
+      </w:r>
+      <w:bookmarkEnd w:id="48"/>
+      <w:bookmarkEnd w:id="49"/>
+      <w:bookmarkEnd w:id="50"/>
+      <w:bookmarkEnd w:id="51"/>
+      <w:bookmarkEnd w:id="52"/>
+      <w:bookmarkEnd w:id="53"/>
+      <w:bookmarkEnd w:id="54"/>
+    </w:p>
+    <w:p>
+      <w:pPr>
+        <w:pStyle w:val="TF-TEXTO"/>
+        <w:rPr>
+          <w:highlight w:val="yellow"/>
+        </w:rPr>
+      </w:pPr>
+      <w:r>
+        <w:rPr>
+          <w:highlight w:val="yellow"/>
+        </w:rPr>
+        <w:t xml:space="preserve">As conclusões devem refletir os principais resultados alcançados, realizando uma avaliação em relação aos objetivos previamente formulados. Deve-se deixar claro se os objetivos foram atendidos, se as ferramentas utilizadas foram adequadas e quais as principais contribuições do trabalho </w:t>
+      </w:r>
+      <w:r>
+        <w:rPr>
+          <w:highlight w:val="yellow"/>
+        </w:rPr>
+        <w:t xml:space="preserve">sociais ou práticas </w:t>
+      </w:r>
+      <w:r>
+        <w:rPr>
+          <w:highlight w:val="yellow"/>
+        </w:rPr>
+        <w:t xml:space="preserve">para o seu grupo de usuários </w:t>
+      </w:r>
+      <w:r>
+        <w:rPr>
+          <w:highlight w:val="yellow"/>
+        </w:rPr>
+        <w:t xml:space="preserve">bem como </w:t>
+      </w:r>
+      <w:r>
+        <w:rPr>
+          <w:highlight w:val="yellow"/>
+        </w:rPr>
+        <w:t>para o desenvolvimento científico</w:t>
+      </w:r>
+      <w:r>
+        <w:rPr>
+          <w:highlight w:val="yellow"/>
+        </w:rPr>
+        <w:t xml:space="preserve"> e ou </w:t>
+      </w:r>
+      <w:r>
+        <w:rPr>
+          <w:highlight w:val="yellow"/>
+        </w:rPr>
+        <w:t>tecnológico</w:t>
+      </w:r>
+      <w:r>
+        <w:rPr>
+          <w:highlight w:val="yellow"/>
+        </w:rPr>
+        <w:t xml:space="preserve"> da área</w:t>
+      </w:r>
+      <w:r>
+        <w:rPr>
+          <w:highlight w:val="yellow"/>
+        </w:rPr>
+        <w:t>.</w:t>
+      </w:r>
+    </w:p>
+    <w:p>
+      <w:pPr>
+        <w:pStyle w:val="TF-TEXTO"/>
+      </w:pPr>
+      <w:r>
+        <w:rPr>
+          <w:highlight w:val="yellow"/>
+        </w:rPr>
+        <w:t xml:space="preserve">Deve-se incluir </w:t>
+      </w:r>
+      <w:r>
+        <w:rPr>
+          <w:highlight w:val="yellow"/>
+        </w:rPr>
+        <w:t xml:space="preserve">também as </w:t>
+      </w:r>
+      <w:r>
+        <w:rPr>
+          <w:highlight w:val="yellow"/>
+        </w:rPr>
+        <w:t>limitações</w:t>
+      </w:r>
+      <w:r>
+        <w:rPr>
+          <w:highlight w:val="yellow"/>
+        </w:rPr>
+        <w:t xml:space="preserve"> e as possíveis extensões do TCC</w:t>
+      </w:r>
+      <w:r>
+        <w:rPr>
+          <w:highlight w:val="yellow"/>
+        </w:rPr>
+        <w:t>.</w:t>
+      </w:r>
+    </w:p>
+    <w:p>
+      <w:pPr>
+        <w:pStyle w:val="TF-REFERNCIASTTULO"/>
+      </w:pPr>
+      <w:bookmarkStart w:id="55" w:name="_Toc419598588"/>
+      <w:bookmarkStart w:id="56" w:name="_Toc420721330"/>
+      <w:bookmarkStart w:id="57" w:name="_Toc420721484"/>
+      <w:bookmarkStart w:id="58" w:name="_Toc420721575"/>
+      <w:bookmarkStart w:id="59" w:name="_Toc420721781"/>
+      <w:bookmarkStart w:id="60" w:name="_Toc420723222"/>
+      <w:bookmarkStart w:id="61" w:name="_Toc482682385"/>
+      <w:bookmarkStart w:id="62" w:name="_Toc54169335"/>
+      <w:bookmarkStart w:id="63" w:name="_Toc96491868"/>
+      <w:bookmarkStart w:id="64" w:name="_Toc511928441"/>
+      <w:r>
+        <w:t>Referências</w:t>
+      </w:r>
+      <w:bookmarkEnd w:id="55"/>
+      <w:bookmarkEnd w:id="56"/>
+      <w:bookmarkEnd w:id="57"/>
+      <w:bookmarkEnd w:id="58"/>
+      <w:bookmarkEnd w:id="59"/>
+      <w:bookmarkEnd w:id="60"/>
+      <w:bookmarkEnd w:id="61"/>
+      <w:bookmarkEnd w:id="62"/>
       <w:bookmarkEnd w:id="63"/>
-      <w:r>
-        <w:rPr>
-          <w:highlight w:val="yellow"/>
+      <w:bookmarkEnd w:id="64"/>
+    </w:p>
+    <w:p>
+      <w:pPr>
+        <w:pStyle w:val="TF-refernciasITEM0"/>
+      </w:pPr>
+      <w:r>
+        <w:t xml:space="preserve">ARAÚJO, Luciana P. de. </w:t>
+      </w:r>
+      <w:proofErr w:type="spellStart"/>
+      <w:r>
+        <w:t>Adubogl</w:t>
+      </w:r>
+      <w:proofErr w:type="spellEnd"/>
+      <w:r>
+        <w:t>: Aplicação Didática usando a Biblioteca Open GL. 2012. 76f. Trabalho de Conclusão de Curso (Bacharelado em Ciência da Computação) – Centro de Ciências Exatas e Naturais, Universidade Regional de Blumenau, Blumenau, 2012.</w:t>
+      </w:r>
+      <w:r>
+        <w:t xml:space="preserve"> Disponível em: </w:t>
+      </w:r>
+      <w:r>
+        <w:t>https://bu.furb.br//docs/MO/2012/350348_1_1.pdf</w:t>
+      </w:r>
+      <w:r>
+        <w:t>. Acesso em: 04 maio 2024.</w:t>
+      </w:r>
+    </w:p>
+    <w:p>
+      <w:pPr>
+        <w:pStyle w:val="TF-refernciasITEM0"/>
+      </w:pPr>
+      <w:r>
+        <w:rPr>
+          <w:szCs w:val="18"/>
+        </w:rPr>
+        <w:t xml:space="preserve">AZEVEDO, Eduardo; CONCI, Aura; VASCONCELOS, Cristina. </w:t>
+      </w:r>
+      <w:r>
+        <w:rPr>
+          <w:b/>
+          <w:bCs/>
+          <w:szCs w:val="18"/>
+        </w:rPr>
+        <w:t>Computação Gráfica:</w:t>
+      </w:r>
+      <w:r>
+        <w:rPr>
+          <w:szCs w:val="18"/>
+        </w:rPr>
+        <w:t xml:space="preserve"> Teoria e Prática</w:t>
+      </w:r>
+      <w:r>
+        <w:rPr>
+          <w:szCs w:val="18"/>
+        </w:rPr>
+        <w:t>:</w:t>
+      </w:r>
+      <w:r>
+        <w:rPr>
+          <w:szCs w:val="18"/>
+        </w:rPr>
+        <w:t xml:space="preserve"> Geração de Imagens. 1. ed. rev. Rio de Janeiro: Alta Books, 2022. </w:t>
+      </w:r>
+    </w:p>
+    <w:p>
+      <w:pPr>
+        <w:pStyle w:val="TF-REFERNCIASITEM"/>
+      </w:pPr>
+      <w:r>
+        <w:t xml:space="preserve">BARROS, Gabriel C.; SOUSA, </w:t>
+      </w:r>
+      <w:proofErr w:type="spellStart"/>
+      <w:r>
+        <w:t>Janyeid</w:t>
+      </w:r>
+      <w:proofErr w:type="spellEnd"/>
+      <w:r>
+        <w:t xml:space="preserve"> K. C.; VIANA, Davi. Jornada Química </w:t>
+      </w:r>
+      <w:proofErr w:type="spellStart"/>
+      <w:r>
+        <w:t>GeNiAl</w:t>
+      </w:r>
+      <w:proofErr w:type="spellEnd"/>
+      <w:r>
+        <w:t xml:space="preserve">: um jogo sério para o ensino da tabela periódica e seus elementos. </w:t>
+      </w:r>
+      <w:r>
+        <w:rPr>
+          <w:i/>
+          <w:iCs/>
+        </w:rPr>
+        <w:t>In:</w:t>
+      </w:r>
+      <w:r>
+        <w:t xml:space="preserve"> CONGRESSO BRASILEIRO DE INFORMÁTICA NA EDUCAÇÃO, 11., 2022, Manaus. </w:t>
+      </w:r>
+      <w:r>
+        <w:rPr>
+          <w:b/>
+          <w:bCs/>
+        </w:rPr>
+        <w:t xml:space="preserve">Anais </w:t>
+      </w:r>
+      <w:r>
+        <w:t>[...].</w:t>
+      </w:r>
+      <w:r>
+        <w:rPr>
+          <w:b/>
+          <w:bCs/>
         </w:rPr>
         <w:t xml:space="preserve"> </w:t>
       </w:r>
-      <w:bookmarkEnd w:id="64"/>
+      <w:r>
+        <w:t xml:space="preserve">Manaus: </w:t>
+      </w:r>
+      <w:proofErr w:type="spellStart"/>
+      <w:r>
+        <w:t>Publication</w:t>
+      </w:r>
+      <w:proofErr w:type="spellEnd"/>
+      <w:r>
+        <w:t xml:space="preserve"> </w:t>
+      </w:r>
+      <w:proofErr w:type="spellStart"/>
+      <w:r>
+        <w:t>chair</w:t>
+      </w:r>
+      <w:proofErr w:type="spellEnd"/>
+      <w:r>
+        <w:t>, 2022. p. 1</w:t>
+      </w:r>
+      <w:r>
+        <w:t>-</w:t>
+      </w:r>
+      <w:r>
+        <w:t>12. Disponível em: https://sol.sbc.org.br/index.php/sbie/article/view/22432/22256. Acesso em: 27 nov. 2023.</w:t>
+      </w:r>
+    </w:p>
+    <w:p>
+      <w:pPr>
+        <w:pStyle w:val="TF-REFERNCIASITEM"/>
+      </w:pPr>
+      <w:r>
+        <w:t xml:space="preserve">BUTTENBERG, Peterson B. </w:t>
+      </w:r>
+      <w:proofErr w:type="spellStart"/>
+      <w:r>
+        <w:rPr>
+          <w:b/>
+          <w:bCs/>
+        </w:rPr>
+        <w:t>VisEdu</w:t>
+      </w:r>
+      <w:proofErr w:type="spellEnd"/>
+      <w:r>
+        <w:rPr>
+          <w:b/>
+          <w:bCs/>
+        </w:rPr>
+        <w:t>-CG 5.0</w:t>
+      </w:r>
+      <w:r>
+        <w:rPr>
+          <w:b/>
+          <w:bCs/>
+        </w:rPr>
+        <w:t>:</w:t>
+      </w:r>
+      <w:r>
+        <w:rPr>
+          <w:b/>
+          <w:bCs/>
+        </w:rPr>
+        <w:t xml:space="preserve"> Visualizador de material educacional. </w:t>
+      </w:r>
+      <w:r>
+        <w:t>2020.</w:t>
+      </w:r>
+      <w:r>
+        <w:t xml:space="preserve"> 19</w:t>
+      </w:r>
+      <w:r>
+        <w:t xml:space="preserve"> </w:t>
+      </w:r>
+      <w:r>
+        <w:t>f. Trabalho de Conclusão de Curso (</w:t>
+      </w:r>
+      <w:r>
+        <w:t>Bacharelado</w:t>
+      </w:r>
+      <w:r>
+        <w:t xml:space="preserve"> em Ciência da Computação) </w:t>
+      </w:r>
+      <w:r>
+        <w:t>–</w:t>
+      </w:r>
+      <w:r>
+        <w:t xml:space="preserve"> Centro de Ciências Exatas e Naturais, Universidade Regional de Blumenau, Blumenau</w:t>
+      </w:r>
+      <w:r>
+        <w:t>, 2020</w:t>
+      </w:r>
+      <w:r>
+        <w:t>. Disponível em: https://www.furb.br/dsc/arquivos/tccs/monografias/2020_1_peterson-boni-buttenberg_monografia.pdf. Acesso em: 27 nov. 2023.</w:t>
+      </w:r>
+    </w:p>
+    <w:p>
+      <w:pPr>
+        <w:pStyle w:val="TF-REFERNCIASITEM"/>
+      </w:pPr>
+      <w:r>
+        <w:t>C</w:t>
+      </w:r>
+      <w:r>
+        <w:t>IE</w:t>
+      </w:r>
+      <w:r>
+        <w:t>Ś</w:t>
+      </w:r>
+      <w:r>
+        <w:t>LAK</w:t>
+      </w:r>
+      <w:r>
+        <w:t xml:space="preserve">, </w:t>
+      </w:r>
+      <w:r>
+        <w:t>Karolina</w:t>
+      </w:r>
+      <w:r>
+        <w:t xml:space="preserve">. </w:t>
+      </w:r>
+      <w:proofErr w:type="spellStart"/>
+      <w:r>
+        <w:t>How</w:t>
+      </w:r>
+      <w:proofErr w:type="spellEnd"/>
+      <w:r>
+        <w:t xml:space="preserve"> </w:t>
+      </w:r>
+      <w:proofErr w:type="spellStart"/>
+      <w:r>
+        <w:t>to</w:t>
+      </w:r>
+      <w:proofErr w:type="spellEnd"/>
+      <w:r>
+        <w:t xml:space="preserve"> design a </w:t>
+      </w:r>
+      <w:proofErr w:type="spellStart"/>
+      <w:r>
+        <w:t>perfect</w:t>
+      </w:r>
+      <w:proofErr w:type="spellEnd"/>
+      <w:r>
+        <w:t xml:space="preserve"> game </w:t>
+      </w:r>
+      <w:proofErr w:type="gramStart"/>
+      <w:r>
+        <w:t>tutorial?.</w:t>
+      </w:r>
+      <w:proofErr w:type="gramEnd"/>
+      <w:r>
+        <w:t xml:space="preserve"> </w:t>
+      </w:r>
+      <w:proofErr w:type="spellStart"/>
+      <w:r>
+        <w:rPr>
+          <w:b/>
+          <w:bCs/>
+        </w:rPr>
+        <w:t>Try_evidence</w:t>
+      </w:r>
+      <w:proofErr w:type="spellEnd"/>
+      <w:r>
+        <w:t>,</w:t>
+      </w:r>
+      <w:r>
+        <w:t xml:space="preserve"> 19 maio 2021</w:t>
+      </w:r>
+      <w:r>
+        <w:t>. Disponível em</w:t>
+      </w:r>
+      <w:r>
+        <w:t>:</w:t>
+      </w:r>
+      <w:r>
+        <w:t xml:space="preserve"> </w:t>
+      </w:r>
+      <w:r>
+        <w:t>https://tryevidence.com/blog/how-to-design-a-perfect-game-tutorial/</w:t>
+      </w:r>
+      <w:r>
+        <w:t xml:space="preserve">. Acesso em: </w:t>
+      </w:r>
+      <w:r>
+        <w:t>19 jun. 2024</w:t>
+      </w:r>
+      <w:r>
+        <w:t>.</w:t>
+      </w:r>
+    </w:p>
+    <w:p>
+      <w:pPr>
+        <w:pStyle w:val="TF-REFERNCIASITEM"/>
+      </w:pPr>
+      <w:r>
+        <w:t xml:space="preserve">FASSARELLA, Lucio S.; ROCHA, </w:t>
+      </w:r>
+      <w:proofErr w:type="spellStart"/>
+      <w:r>
+        <w:t>Rosângelo</w:t>
+      </w:r>
+      <w:proofErr w:type="spellEnd"/>
+      <w:r>
+        <w:t xml:space="preserve"> J. da. </w:t>
+      </w:r>
+      <w:proofErr w:type="spellStart"/>
+      <w:r>
+        <w:t>Geogebra</w:t>
+      </w:r>
+      <w:proofErr w:type="spellEnd"/>
+      <w:r>
+        <w:t xml:space="preserve"> 3D: Relato de uma experiência na superação de dificuldades de aprendizagem em geometria </w:t>
+      </w:r>
+      <w:proofErr w:type="spellStart"/>
+      <w:r>
+        <w:t>espacia</w:t>
+      </w:r>
+      <w:proofErr w:type="spellEnd"/>
+      <w:r>
+        <w:rPr>
+          <w:b/>
+          <w:bCs/>
+        </w:rPr>
+        <w:t>. Kiri-</w:t>
+      </w:r>
+      <w:proofErr w:type="spellStart"/>
+      <w:r>
+        <w:rPr>
+          <w:b/>
+          <w:bCs/>
+        </w:rPr>
+        <w:t>kerê</w:t>
+      </w:r>
+      <w:proofErr w:type="spellEnd"/>
+      <w:r>
+        <w:t xml:space="preserve">, São Mateus, v. 3, n. 5, p. 261-275, nov. 2018. </w:t>
+      </w:r>
+      <w:r>
+        <w:t xml:space="preserve">Disponível em: https://periodicos.ufes.br/kirikere/article/view/20347/14547. </w:t>
+      </w:r>
+      <w:r>
+        <w:t>Acesso em: 28 nov. 2023.</w:t>
+      </w:r>
+    </w:p>
+    <w:p>
+      <w:pPr>
+        <w:pStyle w:val="TF-REFERNCIASITEM"/>
+      </w:pPr>
+      <w:r>
+        <w:t xml:space="preserve">KOEHLER, William F. </w:t>
+      </w:r>
+      <w:proofErr w:type="spellStart"/>
+      <w:r>
+        <w:rPr>
+          <w:b/>
+        </w:rPr>
+        <w:t>VisEdu</w:t>
+      </w:r>
+      <w:proofErr w:type="spellEnd"/>
+      <w:r>
+        <w:rPr>
+          <w:b/>
+        </w:rPr>
+        <w:t xml:space="preserve">-CG 4.0: </w:t>
+      </w:r>
+      <w:r>
+        <w:rPr>
+          <w:bCs/>
+        </w:rPr>
+        <w:t>Visualizador de Material Educacional. 2015</w:t>
+      </w:r>
+      <w:r>
+        <w:t xml:space="preserve">. 90 f. Trabalho de Conclusão de Curso (Bacharelado em Ciência da Computação) – Centro de Ciências Exatas e Naturais, Universidade Regional de Blumenau, Blumenau, 2015. Disponível em: </w:t>
+      </w:r>
+      <w:r>
+        <w:t>https://www.furb.br/dsc/arquivos/tccs/monografias/2015_1_william-fernandes-koehler_monografia.pdf</w:t>
+      </w:r>
+      <w:r>
+        <w:t>. Acesso em: 28 nov. 2023.</w:t>
+      </w:r>
+    </w:p>
+    <w:p>
+      <w:pPr>
+        <w:pStyle w:val="TF-REFERNCIASITEM"/>
+      </w:pPr>
+      <w:r>
+        <w:t xml:space="preserve">MANSSOUR, Isabel H.; COHEN, Marcelo. Introdução à computação gráfica. </w:t>
+      </w:r>
+      <w:r>
+        <w:rPr>
+          <w:b/>
+          <w:bCs/>
+        </w:rPr>
+        <w:t>Revista de Informática Teórica e Aplicada,</w:t>
+      </w:r>
+      <w:r>
+        <w:t xml:space="preserve"> Rio Grande do Sul, v. 13, n. 2, p. 1-25, 2006. Disponível em: https://www.inf.pucrs.br/manssour/Publicacoes/TutorialSib2006.pdf. Acesso em: 1 out. 2023.</w:t>
+      </w:r>
+    </w:p>
+    <w:p>
+      <w:pPr>
+        <w:pStyle w:val="TF-REFERNCIASITEM"/>
+      </w:pPr>
+      <w:r>
+        <w:t xml:space="preserve">MONTIBELER, James P. </w:t>
+      </w:r>
+      <w:proofErr w:type="spellStart"/>
+      <w:r>
+        <w:rPr>
+          <w:b/>
+        </w:rPr>
+        <w:t>VisEdu</w:t>
+      </w:r>
+      <w:proofErr w:type="spellEnd"/>
+      <w:r>
+        <w:rPr>
+          <w:b/>
+        </w:rPr>
+        <w:t xml:space="preserve">-CG: </w:t>
+      </w:r>
+      <w:r>
+        <w:rPr>
+          <w:bCs/>
+        </w:rPr>
+        <w:t>Aplicação Didática para Visualizar Material Didático, Módulo de Computação Gráfica.</w:t>
+      </w:r>
+      <w:r>
+        <w:t xml:space="preserve"> 2014. 106 f. Trabalho de Conclusão de Curso (Bacharelado em Ciência da Computação) – Centro de Ciências Exatas e Naturais, Universidade Regional de Blumenau, Blumenau, 2014. Disponível em: </w:t>
+      </w:r>
+      <w:r>
+        <w:t>https://www.furb.br/dsc/arquivos/tccs/monografias/2014_1_james-perkison-montibeler_monografia.pdf</w:t>
+      </w:r>
+      <w:r>
+        <w:t>. Acesso em: 28 nov. 2023.</w:t>
+      </w:r>
+    </w:p>
+    <w:p>
+      <w:pPr>
+        <w:pStyle w:val="TF-REFERNCIASITEM"/>
+      </w:pPr>
+      <w:r>
+        <w:t xml:space="preserve">NUNES, Samuel A. </w:t>
+      </w:r>
+      <w:proofErr w:type="spellStart"/>
+      <w:r>
+        <w:rPr>
+          <w:b/>
+        </w:rPr>
+        <w:t>VisEdu</w:t>
+      </w:r>
+      <w:proofErr w:type="spellEnd"/>
+      <w:r>
+        <w:rPr>
+          <w:b/>
+        </w:rPr>
+        <w:t xml:space="preserve">-CG 3.0: </w:t>
+      </w:r>
+      <w:r>
+        <w:rPr>
+          <w:bCs/>
+        </w:rPr>
+        <w:t>Aplicação Didática para Visualizar Material Didático</w:t>
+      </w:r>
+      <w:r>
+        <w:rPr>
+          <w:bCs/>
+        </w:rPr>
+        <w:t>:</w:t>
+      </w:r>
+      <w:r>
+        <w:rPr>
+          <w:b/>
+        </w:rPr>
+        <w:t xml:space="preserve"> </w:t>
+      </w:r>
+      <w:r>
+        <w:rPr>
+          <w:bCs/>
+        </w:rPr>
+        <w:t>Módulo de Computação Gráfica.</w:t>
+      </w:r>
+      <w:r>
+        <w:t xml:space="preserve"> 2014. 89 f. Trabalho de Conclusão de Curso (Bacharelado em Ciência da Computação) – Centro de Ciências Exatas e Naturais, Universidade Regional de Blumenau, Blumenau, 2014. Disponível em: </w:t>
+      </w:r>
+      <w:r>
+        <w:t>https://www.furb.br/dsc/arquivos/tccs/monografias/2014_1_samuel-anderson-nunes_monografia.pdf</w:t>
+      </w:r>
+      <w:r>
+        <w:t>. Acesso em: 28 nov. 2023.</w:t>
+      </w:r>
+    </w:p>
+    <w:p>
+      <w:pPr>
+        <w:pStyle w:val="TF-REFERNCIASITEM"/>
+      </w:pPr>
+      <w:r>
+        <w:t>REIS</w:t>
+      </w:r>
+      <w:r>
+        <w:t xml:space="preserve">, </w:t>
+      </w:r>
+      <w:r>
+        <w:t>Dalton S</w:t>
+      </w:r>
+      <w:r>
+        <w:t xml:space="preserve">. </w:t>
+      </w:r>
+      <w:r>
+        <w:rPr>
+          <w:b/>
+          <w:bCs/>
+        </w:rPr>
+        <w:t xml:space="preserve">Entrevista </w:t>
+      </w:r>
+      <w:r>
+        <w:rPr>
+          <w:b/>
+          <w:bCs/>
+        </w:rPr>
+        <w:t>sobre aulas de Computação Gráfica</w:t>
+      </w:r>
+      <w:r>
+        <w:t>. Entrevistador: Natália Sens Weise. Blumenau.</w:t>
+      </w:r>
+      <w:r>
+        <w:t xml:space="preserve"> </w:t>
+      </w:r>
+      <w:r>
+        <w:t>2018.</w:t>
+      </w:r>
+      <w:r>
+        <w:t xml:space="preserve"> </w:t>
+      </w:r>
+      <w:r>
+        <w:t>Entrevista feita através de conversação – não publicada.</w:t>
+      </w:r>
+    </w:p>
+    <w:p>
+      <w:pPr>
+        <w:pStyle w:val="TF-REFERNCIASITEM"/>
+      </w:pPr>
+      <w:r>
+        <w:t xml:space="preserve">RODRIGUES, Amanda K. M.; GOMES, </w:t>
+      </w:r>
+      <w:proofErr w:type="spellStart"/>
+      <w:r>
+        <w:t>Kamily</w:t>
+      </w:r>
+      <w:proofErr w:type="spellEnd"/>
+      <w:r>
+        <w:t xml:space="preserve"> C. O.; CARNEIRO, Murillo G. </w:t>
+      </w:r>
+      <w:proofErr w:type="spellStart"/>
+      <w:r>
+        <w:t>Scratchim</w:t>
+      </w:r>
+      <w:proofErr w:type="spellEnd"/>
+      <w:r>
+        <w:t>: uma abordagem para o ensino do Pensamento Computacional para crianças de forma remota e desplugada</w:t>
+      </w:r>
+      <w:r>
+        <w:rPr>
+          <w:i/>
+          <w:iCs/>
+        </w:rPr>
+        <w:t>. In:</w:t>
+      </w:r>
+      <w:r>
+        <w:t xml:space="preserve"> CONGRESSO BRASILEIRO DE INFORMÁTICA NA EDUCAÇÃO, 11., 2022, Manaus. </w:t>
+      </w:r>
+      <w:r>
+        <w:rPr>
+          <w:b/>
+          <w:bCs/>
+        </w:rPr>
+        <w:t xml:space="preserve">Anais </w:t>
+      </w:r>
+      <w:r>
+        <w:t xml:space="preserve">[...]. </w:t>
+      </w:r>
+      <w:r>
+        <w:t xml:space="preserve">Manaus: </w:t>
+      </w:r>
+      <w:proofErr w:type="spellStart"/>
+      <w:r>
+        <w:t>Publication</w:t>
+      </w:r>
+      <w:proofErr w:type="spellEnd"/>
+      <w:r>
+        <w:t xml:space="preserve"> </w:t>
+      </w:r>
+      <w:proofErr w:type="spellStart"/>
+      <w:r>
+        <w:t>chair</w:t>
+      </w:r>
+      <w:proofErr w:type="spellEnd"/>
+      <w:r>
+        <w:t>, 2022. p. 1</w:t>
+      </w:r>
+      <w:r>
+        <w:t>-</w:t>
+      </w:r>
+      <w:r>
+        <w:t>12. Disponível em: https://sol.sbc.org.br/index.php/sbie/article/view/22515/22339. Acesso em: 27 nov. 2023.</w:t>
+      </w:r>
+    </w:p>
+    <w:p>
+      <w:pPr>
+        <w:pStyle w:val="TF-REFERNCIASITEM"/>
+      </w:pPr>
+      <w:r>
+        <w:lastRenderedPageBreak/>
+        <w:t xml:space="preserve">SCHRAMM. </w:t>
+      </w:r>
+      <w:proofErr w:type="spellStart"/>
+      <w:r>
+        <w:t>Elizandro</w:t>
+      </w:r>
+      <w:proofErr w:type="spellEnd"/>
+      <w:r>
+        <w:t xml:space="preserve"> J. </w:t>
+      </w:r>
+      <w:proofErr w:type="spellStart"/>
+      <w:r>
+        <w:rPr>
+          <w:b/>
+          <w:bCs/>
+        </w:rPr>
+        <w:t>Adubogl</w:t>
+      </w:r>
+      <w:proofErr w:type="spellEnd"/>
+      <w:r>
+        <w:rPr>
+          <w:b/>
+          <w:bCs/>
+        </w:rPr>
+        <w:t xml:space="preserve"> ES 2.0: </w:t>
+      </w:r>
+      <w:r>
+        <w:t>Aplicação Didática usando a Biblioteca OpenGL EE 2.0 no iOS.</w:t>
+      </w:r>
+      <w:r>
+        <w:rPr>
+          <w:b/>
+          <w:bCs/>
+        </w:rPr>
+        <w:t xml:space="preserve"> </w:t>
+      </w:r>
+      <w:r>
+        <w:t xml:space="preserve">2012. </w:t>
+      </w:r>
+      <w:r>
+        <w:t>64</w:t>
+      </w:r>
+      <w:r>
+        <w:t>f. Trabalho de Conclusão de Curso (Bacharelado em Ciência da Computação) – Centro de Ciências Exatas e Naturais, Universidade Regional de Blumenau, Blumenau, 2012.</w:t>
+      </w:r>
+      <w:r>
+        <w:t xml:space="preserve"> Disponível em: </w:t>
+      </w:r>
+      <w:r>
+        <w:t>https://bu.furb.br//docs/MO/2012/350319_1_1.pdf</w:t>
+      </w:r>
+      <w:r>
+        <w:t>. Acesso em: 04 maio 2024.</w:t>
+      </w:r>
+    </w:p>
+    <w:p>
+      <w:pPr>
+        <w:pStyle w:val="TF-REFERNCIASITEM"/>
+      </w:pPr>
+      <w:r>
+        <w:t xml:space="preserve">SETTIMY, Thaís F. de O.; BAIRRAL, Marcelo A. Dificuldades envolvendo a visualização em geometria espacial. </w:t>
+      </w:r>
+      <w:r>
+        <w:rPr>
+          <w:b/>
+        </w:rPr>
+        <w:t>VIDYA</w:t>
+      </w:r>
+      <w:r>
+        <w:t>, Santa Maria, v. 40, n. 1, p. 177-195, jan./jun. 2020. Disponível em</w:t>
+      </w:r>
+      <w:r>
+        <w:t>: https://www.researchgate.net/publication/343556166_DIFICULDADES_ENVOLVENDO _A_VISUALIZACAO_EM_GEOMETRIA_ESPACIAL. Acesso em: 28 nov. 2023.</w:t>
+      </w:r>
+    </w:p>
+    <w:p>
+      <w:pPr>
+        <w:pStyle w:val="TF-REFERNCIASITEM"/>
+      </w:pPr>
+      <w:r>
+        <w:t>SIEDLER, Marcelo S.</w:t>
+      </w:r>
+      <w:r>
+        <w:t xml:space="preserve"> </w:t>
+      </w:r>
+      <w:r>
+        <w:rPr>
+          <w:i/>
+          <w:iCs/>
+        </w:rPr>
+        <w:t>et al.</w:t>
+      </w:r>
+      <w:r>
+        <w:t xml:space="preserve"> </w:t>
+      </w:r>
+      <w:proofErr w:type="spellStart"/>
+      <w:r>
+        <w:t>OrbitAndo</w:t>
+      </w:r>
+      <w:proofErr w:type="spellEnd"/>
+      <w:r>
+        <w:t xml:space="preserve">: uma plataforma para ensino de Astronomia de outro mundo. </w:t>
+      </w:r>
+      <w:r>
+        <w:rPr>
+          <w:i/>
+          <w:iCs/>
+        </w:rPr>
+        <w:t>In:</w:t>
+      </w:r>
+      <w:r>
+        <w:t xml:space="preserve"> CONGRESSO BRASILEIRO DE INFORMÁTICA NA EDUCAÇÃO, </w:t>
+      </w:r>
+      <w:r>
+        <w:t>11.</w:t>
+      </w:r>
+      <w:r>
+        <w:t xml:space="preserve">, 2022, Manaus. </w:t>
+      </w:r>
+      <w:r>
+        <w:rPr>
+          <w:b/>
+          <w:bCs/>
+        </w:rPr>
+        <w:t xml:space="preserve">Anais </w:t>
+      </w:r>
+      <w:r>
+        <w:t>[...]</w:t>
+      </w:r>
+      <w:r>
+        <w:t>.</w:t>
+      </w:r>
+      <w:r>
+        <w:rPr>
+          <w:b/>
+          <w:bCs/>
+        </w:rPr>
+        <w:t xml:space="preserve"> </w:t>
+      </w:r>
+      <w:r>
+        <w:t xml:space="preserve">Manaus: </w:t>
+      </w:r>
+      <w:proofErr w:type="spellStart"/>
+      <w:r>
+        <w:t>Publication</w:t>
+      </w:r>
+      <w:proofErr w:type="spellEnd"/>
+      <w:r>
+        <w:t xml:space="preserve"> </w:t>
+      </w:r>
+      <w:proofErr w:type="spellStart"/>
+      <w:r>
+        <w:t>chair</w:t>
+      </w:r>
+      <w:proofErr w:type="spellEnd"/>
+      <w:r>
+        <w:t>, 2022. p. 1</w:t>
+      </w:r>
+      <w:r>
+        <w:t>-</w:t>
+      </w:r>
+      <w:r>
+        <w:t>11. Disponível em: https://sol.sbc.org.br/index.php/sbie/article/view/22434/22258. Acesso em: 27 nov. 2023.</w:t>
+      </w:r>
+    </w:p>
+    <w:p>
+      <w:pPr>
+        <w:pStyle w:val="TF-REFERNCIASITEM"/>
+      </w:pPr>
+      <w:r>
+        <w:t>SILVA, Romano J</w:t>
+      </w:r>
+      <w:r>
+        <w:t>.</w:t>
+      </w:r>
+      <w:r>
+        <w:t xml:space="preserve"> M</w:t>
+      </w:r>
+      <w:r>
+        <w:t>.</w:t>
+      </w:r>
+      <w:r>
+        <w:t xml:space="preserve"> </w:t>
+      </w:r>
+      <w:proofErr w:type="spellStart"/>
+      <w:r>
+        <w:t>da</w:t>
+      </w:r>
+      <w:proofErr w:type="spellEnd"/>
+      <w:r>
+        <w:t>; RAPOSO, Alberto B</w:t>
+      </w:r>
+      <w:r>
+        <w:t>.</w:t>
+      </w:r>
+      <w:r>
+        <w:t xml:space="preserve">; GATTAS, Marcelo. </w:t>
+      </w:r>
+      <w:r>
+        <w:rPr>
+          <w:b/>
+          <w:bCs/>
+        </w:rPr>
+        <w:t>Grafo de Cena e Realidade Virtual.</w:t>
+      </w:r>
+      <w:r>
+        <w:t xml:space="preserve"> </w:t>
+      </w:r>
+      <w:r>
+        <w:t>Rio de Janeiro: PUC,</w:t>
+      </w:r>
+      <w:r>
+        <w:t xml:space="preserve"> 2004. Disponível em: https://web.tecgraf.puc-rio.br/~abraposo/INF1366/2007/02_GrafoDeCena_texto.pdf. Acesso em: 27 nov. 2023.</w:t>
+      </w:r>
+    </w:p>
+    <w:p>
+      <w:pPr>
+        <w:pStyle w:val="TF-TTULOAPNDICE"/>
+      </w:pPr>
+      <w:bookmarkStart w:id="65" w:name="_Toc54169336"/>
+      <w:bookmarkStart w:id="66" w:name="_Toc96491869"/>
+      <w:bookmarkStart w:id="67" w:name="_Toc511928442"/>
+      <w:r>
+        <w:lastRenderedPageBreak/>
+        <w:t xml:space="preserve">APÊNDICE A – </w:t>
+      </w:r>
       <w:bookmarkEnd w:id="65"/>
       <w:bookmarkEnd w:id="66"/>
       <w:bookmarkEnd w:id="67"/>
+      <w:r>
+        <w:t>DIAGRAMAS DE ESPECIFICAÇÃO</w:t>
+      </w:r>
+    </w:p>
+    <w:p>
+      <w:pPr>
+        <w:pStyle w:val="TF-TEXTO"/>
+      </w:pPr>
+      <w:r>
+        <w:t>É fundamental que todo projeto apresente alguma forma de especificação do que foi desenvolvido.</w:t>
+      </w:r>
+      <w:r>
+        <w:t xml:space="preserve"> </w:t>
+      </w:r>
+      <w:r>
+        <w:t xml:space="preserve">A descrição é opcional. </w:t>
+      </w:r>
+      <w:r>
+        <w:t xml:space="preserve">Assim, </w:t>
+      </w:r>
+      <w:r>
+        <w:rPr>
+          <w:b/>
+        </w:rPr>
+        <w:t>e</w:t>
+      </w:r>
+      <w:r>
+        <w:rPr>
+          <w:b/>
+        </w:rPr>
+        <w:t xml:space="preserve">ste apêndice </w:t>
+      </w:r>
+      <w:r>
+        <w:rPr>
+          <w:b/>
+        </w:rPr>
+        <w:t>deve conter os diagramas de especificação que não couberam ao longo do texto</w:t>
+      </w:r>
+      <w:r>
+        <w:t xml:space="preserve">. </w:t>
+      </w:r>
+      <w:r>
+        <w:t xml:space="preserve">Os diagramas devem conter legendas numeradas na sequência do artigo. </w:t>
+      </w:r>
+    </w:p>
+    <w:p>
+      <w:pPr>
+        <w:pStyle w:val="TF-TEXTO"/>
+      </w:pPr>
+      <w:r>
+        <w:t>Cada apêndice deve iniciar em uma nova página.</w:t>
+      </w:r>
+    </w:p>
+    <w:p>
+      <w:pPr>
+        <w:pStyle w:val="TF-TTULOAPNDICE"/>
+      </w:pPr>
+      <w:r>
+        <w:lastRenderedPageBreak/>
+        <w:t xml:space="preserve">APÊNDICE B – </w:t>
+      </w:r>
+      <w:r>
+        <w:t>XXX</w:t>
+      </w:r>
+    </w:p>
+    <w:p>
+      <w:pPr>
+        <w:pStyle w:val="TF-TEXTO"/>
+      </w:pPr>
+      <w:r>
+        <w:t xml:space="preserve">Podem ser inseridos outros apêndices no artigo tais como códigos de implementação, telas de interface, instrumentos de coleta de dados, entre outros. </w:t>
+      </w:r>
+      <w:r>
+        <w:rPr>
+          <w:b/>
+        </w:rPr>
+        <w:t>Apêndices são</w:t>
+      </w:r>
+      <w:r>
+        <w:t xml:space="preserve"> </w:t>
+      </w:r>
+      <w:r>
+        <w:rPr>
+          <w:b/>
+        </w:rPr>
+        <w:t>textos elaborados pelo autor</w:t>
+      </w:r>
+      <w:r>
+        <w:t xml:space="preserve"> a fim de complementar sua argumentação. Os apêndices são identificados por letras maiúsculas consecutivas, seguidas de um travessão e pelos respectivos títulos. Deve haver no mínimo uma referência no texto anterior para cada apêndice.</w:t>
+      </w:r>
+      <w:r>
+        <w:t xml:space="preserve"> </w:t>
+      </w:r>
+      <w:r>
+        <w:t>C</w:t>
+      </w:r>
+      <w:r>
+        <w:t>olocar sempre um preâmbulo no apêndice. Caso exist</w:t>
+      </w:r>
+      <w:r>
+        <w:t>am tabelas ou ilustrações</w:t>
+      </w:r>
+      <w:r>
+        <w:t xml:space="preserve">, identifique-as através da legenda, seguindo a numeração normal </w:t>
+      </w:r>
+      <w:r>
+        <w:t xml:space="preserve">das legendas </w:t>
+      </w:r>
+      <w:r>
+        <w:t xml:space="preserve">do </w:t>
+      </w:r>
+      <w:r>
+        <w:t>artigo.</w:t>
+      </w:r>
+    </w:p>
+    <w:p>
+      <w:pPr>
+        <w:pStyle w:val="TF-TTULOANEXO"/>
+      </w:pPr>
+      <w:bookmarkStart w:id="68" w:name="_Toc54169337"/>
+      <w:bookmarkStart w:id="69" w:name="_Toc96491870"/>
+      <w:bookmarkStart w:id="70" w:name="_Toc511928443"/>
+      <w:r>
+        <w:lastRenderedPageBreak/>
+        <w:t xml:space="preserve">ANEXO A – </w:t>
+      </w:r>
       <w:bookmarkEnd w:id="68"/>
       <w:bookmarkEnd w:id="69"/>
+      <w:bookmarkEnd w:id="70"/>
+      <w:r>
+        <w:t>DESCRIÇÃO</w:t>
+      </w:r>
     </w:p>
     <w:p>
       <w:pPr>
         <w:pStyle w:val="TF-TEXTO"/>
-        <w:rPr>
-          <w:highlight w:val="yellow"/>
-        </w:rPr>
-      </w:pPr>
-      <w:r>
-        <w:rPr>
-          <w:highlight w:val="yellow"/>
-        </w:rPr>
-        <w:t xml:space="preserve">De modo a ampliar o seu caráter científico, todos os </w:t>
-      </w:r>
-      <w:proofErr w:type="spellStart"/>
-      <w:r>
-        <w:rPr>
-          <w:highlight w:val="yellow"/>
-        </w:rPr>
-        <w:t>TCCs</w:t>
-      </w:r>
-      <w:proofErr w:type="spellEnd"/>
-      <w:r>
-        <w:rPr>
-          <w:highlight w:val="yellow"/>
-        </w:rPr>
-        <w:t xml:space="preserve"> devem apresentar e discutir resultados </w:t>
-      </w:r>
-      <w:r>
-        <w:rPr>
-          <w:highlight w:val="yellow"/>
-          <w:u w:val="single"/>
-        </w:rPr>
-        <w:t>não limitados à comparação com os trabalhos correlatos</w:t>
-      </w:r>
-      <w:r>
-        <w:rPr>
-          <w:highlight w:val="yellow"/>
-        </w:rPr>
-        <w:t xml:space="preserve">. Devem ser apresentados </w:t>
-      </w:r>
-      <w:r>
-        <w:rPr>
-          <w:highlight w:val="yellow"/>
-        </w:rPr>
-        <w:t xml:space="preserve">os </w:t>
-      </w:r>
-      <w:r>
-        <w:rPr>
-          <w:highlight w:val="yellow"/>
-        </w:rPr>
-        <w:t xml:space="preserve">casos de testes do software, destacando objetivo do teste, </w:t>
-      </w:r>
-      <w:r>
-        <w:rPr>
-          <w:highlight w:val="yellow"/>
-        </w:rPr>
-        <w:t>como foi realizada a coleta de dados e a apresentação dos resultados obtidos</w:t>
-      </w:r>
-      <w:r>
-        <w:rPr>
-          <w:highlight w:val="yellow"/>
-        </w:rPr>
+      </w:pPr>
+      <w:r>
+        <w:t>Elemento opcional</w:t>
+      </w:r>
+      <w:r>
         <w:t xml:space="preserve">, </w:t>
       </w:r>
       <w:r>
         <w:rPr>
-          <w:highlight w:val="yellow"/>
-        </w:rPr>
-        <w:t xml:space="preserve">preferencialmente em forma de gráficos ou tabelas, fazendo comentários sobre </w:t>
-      </w:r>
-      <w:r>
-        <w:rPr>
-          <w:highlight w:val="yellow"/>
-        </w:rPr>
-        <w:t>eles</w:t>
-      </w:r>
-      <w:r>
-        <w:rPr>
-          <w:highlight w:val="yellow"/>
-        </w:rPr>
-        <w:t>.</w:t>
-      </w:r>
-      <w:r>
-        <w:rPr>
-          <w:highlight w:val="yellow"/>
-        </w:rPr>
+          <w:b/>
+        </w:rPr>
+        <w:t>a</w:t>
+      </w:r>
+      <w:r>
+        <w:rPr>
+          <w:b/>
+        </w:rPr>
+        <w:t>nexos</w:t>
+      </w:r>
+      <w:r>
+        <w:rPr>
+          <w:b/>
+        </w:rPr>
+        <w:t xml:space="preserve"> são documentos não elaborados pelo autor</w:t>
+      </w:r>
+      <w:r>
+        <w:t>, que servem de fundamentação, comprovação ou ilustração, como mapas, leis, estatutos, entre outros. Os anexos são identificados por letras maiúsculas consecutivas, seguidas de um travessão e pelos respectivos títulos. Deve haver no mínimo uma referência no texto anterior para cada anexo.</w:t>
+      </w:r>
+      <w:r>
         <w:t xml:space="preserve"> </w:t>
       </w:r>
       <w:r>
-        <w:rPr>
-          <w:highlight w:val="yellow"/>
-        </w:rPr>
-        <w:t xml:space="preserve">Também é sugerida a comparação com </w:t>
-      </w:r>
-      <w:r>
-        <w:rPr>
-          <w:highlight w:val="yellow"/>
-        </w:rPr>
-        <w:t>os trabalhos correlatos apresentados na fundamentação teórica.</w:t>
-      </w:r>
-      <w:r>
-        <w:rPr>
-          <w:highlight w:val="yellow"/>
-        </w:rPr>
-        <w:t xml:space="preserve"> </w:t>
-      </w:r>
-    </w:p>
-    <w:p>
-      <w:pPr>
-        <w:pStyle w:val="Ttulo1"/>
-        <w:rPr>
-          <w:highlight w:val="yellow"/>
-        </w:rPr>
-      </w:pPr>
-      <w:bookmarkStart w:id="70" w:name="_Toc54164921"/>
-      <w:bookmarkStart w:id="71" w:name="_Toc54165675"/>
-      <w:bookmarkStart w:id="72" w:name="_Toc54169333"/>
-      <w:bookmarkStart w:id="73" w:name="_Toc96347439"/>
-      <w:bookmarkStart w:id="74" w:name="_Toc96357723"/>
-      <w:bookmarkStart w:id="75" w:name="_Toc96491866"/>
-      <w:bookmarkStart w:id="76" w:name="_Toc511928439"/>
-      <w:r>
-        <w:rPr>
-          <w:highlight w:val="yellow"/>
-        </w:rPr>
-        <w:t>CONCLUSÕES</w:t>
-      </w:r>
-      <w:bookmarkEnd w:id="70"/>
-      <w:bookmarkEnd w:id="71"/>
-      <w:bookmarkEnd w:id="72"/>
-      <w:bookmarkEnd w:id="73"/>
-      <w:bookmarkEnd w:id="74"/>
-      <w:bookmarkEnd w:id="75"/>
-      <w:bookmarkEnd w:id="76"/>
+        <w:t>Colocar sempre um preâmbulo no anexo. Caso existam tabelas ou ilustrações, identifique-as através da legenda, seguindo a numeração normal das legendas do artigo.</w:t>
+      </w:r>
     </w:p>
     <w:p>
       <w:pPr>
         <w:pStyle w:val="TF-TEXTO"/>
-        <w:rPr>
-          <w:highlight w:val="yellow"/>
-        </w:rPr>
-      </w:pPr>
-      <w:r>
-        <w:rPr>
-          <w:highlight w:val="yellow"/>
-        </w:rPr>
-        <w:t xml:space="preserve">As conclusões devem refletir os principais resultados alcançados, realizando uma avaliação em relação aos objetivos previamente formulados. Deve-se deixar claro se os objetivos foram atendidos, se as ferramentas utilizadas foram adequadas e quais as principais contribuições do trabalho </w:t>
-      </w:r>
-      <w:r>
-        <w:rPr>
-          <w:highlight w:val="yellow"/>
-        </w:rPr>
-        <w:t xml:space="preserve">sociais ou práticas </w:t>
-      </w:r>
-      <w:r>
-        <w:rPr>
-          <w:highlight w:val="yellow"/>
-        </w:rPr>
-        <w:t xml:space="preserve">para o seu grupo de usuários </w:t>
-      </w:r>
-      <w:r>
-        <w:rPr>
-          <w:highlight w:val="yellow"/>
-        </w:rPr>
-        <w:t xml:space="preserve">bem como </w:t>
-      </w:r>
-      <w:r>
-        <w:rPr>
-          <w:highlight w:val="yellow"/>
-        </w:rPr>
-        <w:t>para o desenvolvimento científico</w:t>
-      </w:r>
-      <w:r>
-        <w:rPr>
-          <w:highlight w:val="yellow"/>
-        </w:rPr>
-        <w:t xml:space="preserve"> e ou </w:t>
-      </w:r>
-      <w:r>
-        <w:rPr>
-          <w:highlight w:val="yellow"/>
-        </w:rPr>
-        <w:t>tecnológico</w:t>
-      </w:r>
-      <w:r>
-        <w:rPr>
-          <w:highlight w:val="yellow"/>
-        </w:rPr>
-        <w:t xml:space="preserve"> da área</w:t>
-      </w:r>
-      <w:r>
-        <w:rPr>
-          <w:highlight w:val="yellow"/>
-        </w:rPr>
-        <w:t>.</w:t>
-      </w:r>
-    </w:p>
-    <w:p>
-      <w:pPr>
-        <w:pStyle w:val="TF-TEXTO"/>
-      </w:pPr>
-      <w:r>
-        <w:rPr>
-          <w:highlight w:val="yellow"/>
-        </w:rPr>
-        <w:t xml:space="preserve">Deve-se incluir </w:t>
-      </w:r>
-      <w:r>
-        <w:rPr>
-          <w:highlight w:val="yellow"/>
-        </w:rPr>
-        <w:t xml:space="preserve">também as </w:t>
-      </w:r>
-      <w:r>
-        <w:rPr>
-          <w:highlight w:val="yellow"/>
-        </w:rPr>
-        <w:t>limitações</w:t>
-      </w:r>
-      <w:r>
-        <w:rPr>
-          <w:highlight w:val="yellow"/>
-        </w:rPr>
-        <w:t xml:space="preserve"> e as possíveis extensões do TCC</w:t>
-      </w:r>
-      <w:r>
-        <w:rPr>
-          <w:highlight w:val="yellow"/>
-        </w:rPr>
-        <w:t>.</w:t>
-      </w:r>
-    </w:p>
-    <w:p>
-      <w:pPr>
-        <w:pStyle w:val="TF-REFERNCIASTTULO"/>
-      </w:pPr>
-      <w:bookmarkStart w:id="77" w:name="_Toc419598588"/>
-      <w:bookmarkStart w:id="78" w:name="_Toc420721330"/>
-      <w:bookmarkStart w:id="79" w:name="_Toc420721484"/>
-      <w:bookmarkStart w:id="80" w:name="_Toc420721575"/>
-      <w:bookmarkStart w:id="81" w:name="_Toc420721781"/>
-      <w:bookmarkStart w:id="82" w:name="_Toc420723222"/>
-      <w:bookmarkStart w:id="83" w:name="_Toc482682385"/>
-      <w:bookmarkStart w:id="84" w:name="_Toc54169335"/>
-      <w:bookmarkStart w:id="85" w:name="_Toc96491868"/>
-      <w:bookmarkStart w:id="86" w:name="_Toc511928441"/>
-      <w:r>
-        <w:t>Referências</w:t>
-      </w:r>
-      <w:bookmarkEnd w:id="77"/>
-      <w:bookmarkEnd w:id="78"/>
-      <w:bookmarkEnd w:id="79"/>
-      <w:bookmarkEnd w:id="80"/>
-      <w:bookmarkEnd w:id="81"/>
-      <w:bookmarkEnd w:id="82"/>
-      <w:bookmarkEnd w:id="83"/>
-      <w:bookmarkEnd w:id="84"/>
-      <w:bookmarkEnd w:id="85"/>
-      <w:bookmarkEnd w:id="86"/>
-    </w:p>
-    <w:p>
-      <w:pPr>
-        <w:pStyle w:val="TF-refernciasITEM0"/>
-      </w:pPr>
-      <w:r>
-        <w:t xml:space="preserve">ARAÚJO, Luciana P. de. </w:t>
-      </w:r>
-      <w:proofErr w:type="spellStart"/>
-      <w:r>
-        <w:t>Adubogl</w:t>
-      </w:r>
-      <w:proofErr w:type="spellEnd"/>
-      <w:r>
-        <w:t>: Aplicação Didática usando a Biblioteca Open GL. 2012. 76f. Trabalho de Conclusão de Curso (Bacharelado em Ciência da Computação) – Centro de Ciências Exatas e Naturais, Universidade Regional de Blumenau, Blumenau, 2012.</w:t>
-      </w:r>
-      <w:r>
-        <w:t xml:space="preserve"> Disponível em: </w:t>
-      </w:r>
-      <w:r>
-        <w:t>https://bu.furb.br//docs/MO/2012/350348_1_1.pdf</w:t>
-      </w:r>
-      <w:r>
-        <w:t>. Acesso em: 04 maio 2024.</w:t>
-      </w:r>
-    </w:p>
-    <w:p>
-      <w:pPr>
-        <w:pStyle w:val="TF-refernciasITEM0"/>
-      </w:pPr>
-      <w:r>
-        <w:rPr>
-          <w:highlight w:val="yellow"/>
-        </w:rPr>
-        <w:t>INSERIR REF:</w:t>
-      </w:r>
-      <w:r>
-        <w:rPr>
-          <w:highlight w:val="yellow"/>
-        </w:rPr>
-        <w:t>https://tryevidence.com/blog/how-to-design-a-perfect-game-tutorial/</w:t>
-      </w:r>
-    </w:p>
-    <w:p>
-      <w:pPr>
-        <w:pStyle w:val="TF-REFERNCIASITEM"/>
-        <w:rPr>
-          <w:szCs w:val="18"/>
-        </w:rPr>
-      </w:pPr>
-      <w:r>
-        <w:rPr>
-          <w:szCs w:val="18"/>
-        </w:rPr>
-        <w:t xml:space="preserve">AZEVEDO, Eduardo; CONCI, Aura; VASCONCELOS, Cristina. </w:t>
-      </w:r>
-      <w:r>
-        <w:rPr>
-          <w:b/>
-          <w:bCs/>
-          <w:szCs w:val="18"/>
-        </w:rPr>
-        <w:t>Computação Gráfica:</w:t>
-      </w:r>
-      <w:r>
-        <w:rPr>
-          <w:szCs w:val="18"/>
-        </w:rPr>
-        <w:t xml:space="preserve"> Teoria e Prática</w:t>
-      </w:r>
-      <w:r>
-        <w:rPr>
-          <w:szCs w:val="18"/>
-        </w:rPr>
-        <w:t>:</w:t>
-      </w:r>
-      <w:r>
-        <w:rPr>
-          <w:szCs w:val="18"/>
-        </w:rPr>
-        <w:t xml:space="preserve"> Geração de Imagens. 1. ed. rev. Rio de Janeiro: Alta Books, 2022. </w:t>
-      </w:r>
-    </w:p>
-    <w:p>
-      <w:pPr>
-        <w:pStyle w:val="TF-REFERNCIASITEM"/>
-      </w:pPr>
-      <w:r>
-        <w:t xml:space="preserve">BARROS, Gabriel C.; SOUSA, </w:t>
-      </w:r>
-      <w:proofErr w:type="spellStart"/>
-      <w:r>
-        <w:t>Janyeid</w:t>
-      </w:r>
-      <w:proofErr w:type="spellEnd"/>
-      <w:r>
-        <w:t xml:space="preserve"> K. C.; VIANA, Davi. Jornada Química </w:t>
-      </w:r>
-      <w:proofErr w:type="spellStart"/>
-      <w:r>
-        <w:t>GeNiAl</w:t>
-      </w:r>
-      <w:proofErr w:type="spellEnd"/>
-      <w:r>
-        <w:t xml:space="preserve">: um jogo sério para o ensino da tabela periódica e seus elementos. </w:t>
-      </w:r>
-      <w:r>
-        <w:rPr>
-          <w:i/>
-          <w:iCs/>
-        </w:rPr>
-        <w:t>In:</w:t>
-      </w:r>
-      <w:r>
-        <w:t xml:space="preserve"> CONGRESSO BRASILEIRO DE INFORMÁTICA NA EDUCAÇÃO, 11., 2022, Manaus. </w:t>
-      </w:r>
-      <w:r>
-        <w:rPr>
-          <w:b/>
-          <w:bCs/>
-        </w:rPr>
-        <w:t xml:space="preserve">Anais </w:t>
-      </w:r>
-      <w:r>
-        <w:t>[...].</w:t>
-      </w:r>
-      <w:r>
-        <w:rPr>
-          <w:b/>
-          <w:bCs/>
-        </w:rPr>
-        <w:t xml:space="preserve"> </w:t>
-      </w:r>
-      <w:r>
-        <w:t xml:space="preserve">Manaus: </w:t>
-      </w:r>
-      <w:proofErr w:type="spellStart"/>
-      <w:r>
-        <w:t>Publication</w:t>
-      </w:r>
-      <w:proofErr w:type="spellEnd"/>
-      <w:r>
-        <w:t xml:space="preserve"> </w:t>
-      </w:r>
-      <w:proofErr w:type="spellStart"/>
-      <w:r>
-        <w:t>chair</w:t>
-      </w:r>
-      <w:proofErr w:type="spellEnd"/>
-      <w:r>
-        <w:t>, 2022. p. 1</w:t>
-      </w:r>
-      <w:r>
-        <w:t>-</w:t>
-      </w:r>
-      <w:r>
-        <w:t>12. Disponível em: https://sol.sbc.org.br/index.php/sbie/article/view/22432/22256. Acesso em: 27 nov. 2023.</w:t>
-      </w:r>
-    </w:p>
-    <w:p>
-      <w:pPr>
-        <w:pStyle w:val="TF-REFERNCIASITEM"/>
-      </w:pPr>
-      <w:r>
-        <w:t xml:space="preserve">BUTTENBERG, Peterson B. </w:t>
-      </w:r>
-      <w:proofErr w:type="spellStart"/>
-      <w:r>
-        <w:rPr>
-          <w:b/>
-          <w:bCs/>
-        </w:rPr>
-        <w:t>VisEdu</w:t>
-      </w:r>
-      <w:proofErr w:type="spellEnd"/>
-      <w:r>
-        <w:rPr>
-          <w:b/>
-          <w:bCs/>
-        </w:rPr>
-        <w:t>-CG 5.0</w:t>
-      </w:r>
-      <w:r>
-        <w:rPr>
-          <w:b/>
-          <w:bCs/>
-        </w:rPr>
-        <w:t>:</w:t>
-      </w:r>
-      <w:r>
-        <w:rPr>
-          <w:b/>
-          <w:bCs/>
-        </w:rPr>
-        <w:t xml:space="preserve"> Visualizador de material educacional. </w:t>
-      </w:r>
-      <w:r>
-        <w:t>2020.</w:t>
-      </w:r>
-      <w:r>
-        <w:t xml:space="preserve"> 19</w:t>
-      </w:r>
-      <w:r>
-        <w:t xml:space="preserve"> </w:t>
-      </w:r>
-      <w:r>
-        <w:t>f. Trabalho de Conclusão de Curso (</w:t>
-      </w:r>
-      <w:r>
-        <w:t>Bacharelado</w:t>
-      </w:r>
-      <w:r>
-        <w:t xml:space="preserve"> em Ciência da Computação) </w:t>
-      </w:r>
-      <w:r>
-        <w:t>–</w:t>
-      </w:r>
-      <w:r>
-        <w:t xml:space="preserve"> Centro de Ciências Exatas e Naturais, Universidade Regional de Blumenau, Blumenau</w:t>
-      </w:r>
-      <w:r>
-        <w:t>, 2020</w:t>
-      </w:r>
-      <w:r>
-        <w:t>. Disponível em: https://www.furb.br/dsc/arquivos/tccs/monografias/2020_1_peterson-boni-buttenberg_monografia.pdf. Acesso em: 27 nov. 2023.</w:t>
-      </w:r>
-    </w:p>
-    <w:p>
-      <w:pPr>
-        <w:pStyle w:val="TF-REFERNCIASITEM"/>
-      </w:pPr>
-      <w:r>
-        <w:lastRenderedPageBreak/>
-        <w:t xml:space="preserve">FASSARELLA, Lucio S.; ROCHA, </w:t>
-      </w:r>
-      <w:proofErr w:type="spellStart"/>
-      <w:r>
-        <w:t>Rosângelo</w:t>
-      </w:r>
-      <w:proofErr w:type="spellEnd"/>
-      <w:r>
-        <w:t xml:space="preserve"> J. da. </w:t>
-      </w:r>
-      <w:proofErr w:type="spellStart"/>
-      <w:r>
-        <w:t>Geogebra</w:t>
-      </w:r>
-      <w:proofErr w:type="spellEnd"/>
-      <w:r>
-        <w:t xml:space="preserve"> 3D: Relato de uma experiência na superação de dificuldades de aprendizagem em geometria </w:t>
-      </w:r>
-      <w:proofErr w:type="spellStart"/>
-      <w:r>
-        <w:t>espacia</w:t>
-      </w:r>
-      <w:proofErr w:type="spellEnd"/>
-      <w:r>
-        <w:rPr>
-          <w:b/>
-          <w:bCs/>
-        </w:rPr>
-        <w:t>. Kiri-</w:t>
-      </w:r>
-      <w:proofErr w:type="spellStart"/>
-      <w:r>
-        <w:rPr>
-          <w:b/>
-          <w:bCs/>
-        </w:rPr>
-        <w:t>kerê</w:t>
-      </w:r>
-      <w:proofErr w:type="spellEnd"/>
-      <w:r>
-        <w:t xml:space="preserve">, São Mateus, v. 3, n. 5, p. 261-275, nov. 2018. </w:t>
-      </w:r>
-      <w:r>
-        <w:t xml:space="preserve">Disponível em: https://periodicos.ufes.br/kirikere/article/view/20347/14547. </w:t>
-      </w:r>
-      <w:r>
-        <w:t>Acesso em: 28 nov. 2023.</w:t>
-      </w:r>
-    </w:p>
-    <w:p>
-      <w:pPr>
-        <w:pStyle w:val="TF-REFERNCIASITEM"/>
-      </w:pPr>
-      <w:r>
-        <w:t xml:space="preserve">KOEHLER, William F. </w:t>
-      </w:r>
-      <w:proofErr w:type="spellStart"/>
-      <w:r>
-        <w:rPr>
-          <w:b/>
-        </w:rPr>
-        <w:t>VisEdu</w:t>
-      </w:r>
-      <w:proofErr w:type="spellEnd"/>
-      <w:r>
-        <w:rPr>
-          <w:b/>
-        </w:rPr>
-        <w:t xml:space="preserve">-CG 4.0: </w:t>
-      </w:r>
-      <w:r>
-        <w:rPr>
-          <w:bCs/>
-        </w:rPr>
-        <w:t>Visualizador de Material Educacional. 2015</w:t>
-      </w:r>
-      <w:r>
-        <w:t xml:space="preserve">. 90 f. Trabalho de Conclusão de Curso (Bacharelado em Ciência da Computação) – Centro de Ciências Exatas e Naturais, Universidade Regional de Blumenau, Blumenau, 2015. Disponível em: </w:t>
-      </w:r>
-      <w:r>
-        <w:t>https://www.furb.br/dsc/arquivos/tccs/monografias/2015_1_william-fernandes-koehler_monografia.pdf</w:t>
-      </w:r>
-      <w:r>
-        <w:t>. Acesso em: 28 nov. 2023.</w:t>
-      </w:r>
-    </w:p>
-    <w:p>
-      <w:pPr>
-        <w:pStyle w:val="TF-REFERNCIASITEM"/>
-      </w:pPr>
-      <w:r>
-        <w:t xml:space="preserve">MANSSOUR, Isabel H.; COHEN, Marcelo. Introdução à computação gráfica. </w:t>
-      </w:r>
-      <w:r>
-        <w:rPr>
-          <w:b/>
-          <w:bCs/>
-        </w:rPr>
-        <w:t>Revista de Informática Teórica e Aplicada,</w:t>
-      </w:r>
-      <w:r>
-        <w:t xml:space="preserve"> Rio Grande do Sul, v. 13, n. 2, p. 1-25, 2006. Disponível em: https://www.inf.pucrs.br/manssour/Publicacoes/TutorialSib2006.pdf. Acesso em: 1 out. 2023.</w:t>
-      </w:r>
-    </w:p>
-    <w:p>
-      <w:pPr>
-        <w:pStyle w:val="TF-REFERNCIASITEM"/>
-      </w:pPr>
-      <w:r>
-        <w:t xml:space="preserve">MONTIBELER, James P. </w:t>
-      </w:r>
-      <w:proofErr w:type="spellStart"/>
-      <w:r>
-        <w:rPr>
-          <w:b/>
-        </w:rPr>
-        <w:t>VisEdu</w:t>
-      </w:r>
-      <w:proofErr w:type="spellEnd"/>
-      <w:r>
-        <w:rPr>
-          <w:b/>
-        </w:rPr>
-        <w:t xml:space="preserve">-CG: </w:t>
-      </w:r>
-      <w:r>
-        <w:rPr>
-          <w:bCs/>
-        </w:rPr>
-        <w:t>Aplicação Didática para Visualizar Material Didático, Módulo de Computação Gráfica.</w:t>
-      </w:r>
-      <w:r>
-        <w:t xml:space="preserve"> 2014. 106 f. Trabalho de Conclusão de Curso (Bacharelado em Ciência da Computação) – Centro de Ciências Exatas e Naturais, Universidade Regional de Blumenau, Blumenau, 2014. Disponível em: </w:t>
-      </w:r>
-      <w:r>
-        <w:t>https://www.furb.br/dsc/arquivos/tccs/monografias/2014_1_james-perkison-montibeler_monografia.pdf</w:t>
-      </w:r>
-      <w:r>
-        <w:t>. Acesso em: 28 nov. 2023.</w:t>
-      </w:r>
-    </w:p>
-    <w:p>
-      <w:pPr>
-        <w:pStyle w:val="TF-REFERNCIASITEM"/>
-      </w:pPr>
-      <w:r>
-        <w:t xml:space="preserve">NUNES, Samuel A. </w:t>
-      </w:r>
-      <w:proofErr w:type="spellStart"/>
-      <w:r>
-        <w:rPr>
-          <w:b/>
-        </w:rPr>
-        <w:t>VisEdu</w:t>
-      </w:r>
-      <w:proofErr w:type="spellEnd"/>
-      <w:r>
-        <w:rPr>
-          <w:b/>
-        </w:rPr>
-        <w:t xml:space="preserve">-CG 3.0: </w:t>
-      </w:r>
-      <w:r>
-        <w:rPr>
-          <w:bCs/>
-        </w:rPr>
-        <w:t>Aplicação Didática para Visualizar Material Didático</w:t>
-      </w:r>
-      <w:r>
-        <w:rPr>
-          <w:bCs/>
-        </w:rPr>
-        <w:t>:</w:t>
-      </w:r>
-      <w:r>
-        <w:rPr>
-          <w:b/>
-        </w:rPr>
-        <w:t xml:space="preserve"> </w:t>
-      </w:r>
-      <w:r>
-        <w:rPr>
-          <w:bCs/>
-        </w:rPr>
-        <w:t>Módulo de Computação Gráfica.</w:t>
-      </w:r>
-      <w:r>
-        <w:t xml:space="preserve"> 2014. 89 f. Trabalho de Conclusão de Curso (Bacharelado em Ciência da Computação) – Centro de Ciências Exatas e Naturais, Universidade Regional de Blumenau, Blumenau, 2014. Disponível em: </w:t>
-      </w:r>
-      <w:r>
-        <w:t>https://www.furb.br/dsc/arquivos/tccs/monografias/2014_1_samuel-anderson-nunes_monografia.pdf</w:t>
-      </w:r>
-      <w:r>
-        <w:t>. Acesso em: 28 nov. 2023.</w:t>
-      </w:r>
-    </w:p>
-    <w:p>
-      <w:pPr>
-        <w:pStyle w:val="TF-REFERNCIASITEM"/>
-      </w:pPr>
-      <w:r>
-        <w:t>REIS</w:t>
-      </w:r>
-      <w:r>
-        <w:t xml:space="preserve">, </w:t>
-      </w:r>
-      <w:r>
-        <w:t>Dalton S</w:t>
-      </w:r>
-      <w:r>
-        <w:t xml:space="preserve">. </w:t>
-      </w:r>
-      <w:r>
-        <w:rPr>
-          <w:b/>
-          <w:bCs/>
-        </w:rPr>
-        <w:t xml:space="preserve">Entrevista </w:t>
-      </w:r>
-      <w:r>
-        <w:rPr>
-          <w:b/>
-          <w:bCs/>
-        </w:rPr>
-        <w:t>sobre aulas de Computação Gráfica</w:t>
-      </w:r>
-      <w:r>
-        <w:t>. Entrevistador: Natália Sens Weise. Blumenau.</w:t>
-      </w:r>
-      <w:r>
-        <w:t xml:space="preserve"> </w:t>
-      </w:r>
-      <w:r>
-        <w:t>2018.</w:t>
-      </w:r>
-      <w:r>
-        <w:t xml:space="preserve"> </w:t>
-      </w:r>
-      <w:r>
-        <w:t>Entrevista feita através de conversação – não publicada.</w:t>
-      </w:r>
-    </w:p>
-    <w:p>
-      <w:pPr>
-        <w:pStyle w:val="TF-REFERNCIASITEM"/>
-      </w:pPr>
-      <w:r>
-        <w:t xml:space="preserve">RODRIGUES, Amanda K. M.; GOMES, </w:t>
-      </w:r>
-      <w:proofErr w:type="spellStart"/>
-      <w:r>
-        <w:t>Kamily</w:t>
-      </w:r>
-      <w:proofErr w:type="spellEnd"/>
-      <w:r>
-        <w:t xml:space="preserve"> C. O.; CARNEIRO, Murillo G. </w:t>
-      </w:r>
-      <w:proofErr w:type="spellStart"/>
-      <w:r>
-        <w:t>Scratchim</w:t>
-      </w:r>
-      <w:proofErr w:type="spellEnd"/>
-      <w:r>
-        <w:t>: uma abordagem para o ensino do Pensamento Computacional para crianças de forma remota e desplugada</w:t>
-      </w:r>
-      <w:r>
-        <w:rPr>
-          <w:i/>
-          <w:iCs/>
-        </w:rPr>
-        <w:t>. In:</w:t>
-      </w:r>
-      <w:r>
-        <w:t xml:space="preserve"> CONGRESSO BRASILEIRO DE INFORMÁTICA NA EDUCAÇÃO, 11., 2022, Manaus. </w:t>
-      </w:r>
-      <w:r>
-        <w:rPr>
-          <w:b/>
-          <w:bCs/>
-        </w:rPr>
-        <w:t xml:space="preserve">Anais </w:t>
-      </w:r>
-      <w:r>
-        <w:t xml:space="preserve">[...]. </w:t>
-      </w:r>
-      <w:r>
-        <w:t xml:space="preserve">Manaus: </w:t>
-      </w:r>
-      <w:proofErr w:type="spellStart"/>
-      <w:r>
-        <w:t>Publication</w:t>
-      </w:r>
-      <w:proofErr w:type="spellEnd"/>
-      <w:r>
-        <w:t xml:space="preserve"> </w:t>
-      </w:r>
-      <w:proofErr w:type="spellStart"/>
-      <w:r>
-        <w:t>chair</w:t>
-      </w:r>
-      <w:proofErr w:type="spellEnd"/>
-      <w:r>
-        <w:t>, 2022. p. 1</w:t>
-      </w:r>
-      <w:r>
-        <w:t>-</w:t>
-      </w:r>
-      <w:r>
-        <w:t>12. Disponível em: https://sol.sbc.org.br/index.php/sbie/article/view/22515/22339. Acesso em: 27 nov. 2023.</w:t>
-      </w:r>
-    </w:p>
-    <w:p>
-      <w:pPr>
-        <w:pStyle w:val="TF-REFERNCIASITEM"/>
-      </w:pPr>
-      <w:r>
-        <w:t xml:space="preserve">SCHRAMM. </w:t>
-      </w:r>
-      <w:proofErr w:type="spellStart"/>
-      <w:r>
-        <w:t>Elizandro</w:t>
-      </w:r>
-      <w:proofErr w:type="spellEnd"/>
-      <w:r>
-        <w:t xml:space="preserve"> J. </w:t>
-      </w:r>
-      <w:proofErr w:type="spellStart"/>
-      <w:r>
-        <w:rPr>
-          <w:b/>
-          <w:bCs/>
-        </w:rPr>
-        <w:t>Adubogl</w:t>
-      </w:r>
-      <w:proofErr w:type="spellEnd"/>
-      <w:r>
-        <w:rPr>
-          <w:b/>
-          <w:bCs/>
-        </w:rPr>
-        <w:t xml:space="preserve"> ES 2.0: </w:t>
-      </w:r>
-      <w:r>
-        <w:t>Aplicação Didática usando a Biblioteca OpenGL EE 2.0 no iOS.</w:t>
-      </w:r>
-      <w:r>
-        <w:rPr>
-          <w:b/>
-          <w:bCs/>
-        </w:rPr>
-        <w:t xml:space="preserve"> </w:t>
-      </w:r>
-      <w:r>
-        <w:t xml:space="preserve">2012. </w:t>
-      </w:r>
-      <w:r>
-        <w:t>64</w:t>
-      </w:r>
-      <w:r>
-        <w:t>f. Trabalho de Conclusão de Curso (Bacharelado em Ciência da Computação) – Centro de Ciências Exatas e Naturais, Universidade Regional de Blumenau, Blumenau, 2012.</w:t>
-      </w:r>
-      <w:r>
-        <w:t xml:space="preserve"> Disponível em: </w:t>
-      </w:r>
-      <w:r>
-        <w:t>https://bu.furb.br//docs/MO/2012/350319_1_1.pdf</w:t>
-      </w:r>
-      <w:r>
-        <w:t>. Acesso em: 04 maio 2024.</w:t>
-      </w:r>
-    </w:p>
-    <w:p>
-      <w:pPr>
-        <w:pStyle w:val="TF-REFERNCIASITEM"/>
-      </w:pPr>
-      <w:r>
-        <w:t xml:space="preserve">SETTIMY, Thaís F. de O.; BAIRRAL, Marcelo A. Dificuldades envolvendo a visualização em geometria espacial. </w:t>
-      </w:r>
-      <w:r>
-        <w:rPr>
-          <w:b/>
-        </w:rPr>
-        <w:t>VIDYA</w:t>
-      </w:r>
-      <w:r>
-        <w:t>, Santa Maria, v. 40, n. 1, p. 177-195, jan./jun. 2020. Disponível em</w:t>
-      </w:r>
-      <w:r>
-        <w:t>: https://www.researchgate.net/publication/343556166_DIFICULDADES_ENVOLVENDO _A_VISUALIZACAO_EM_GEOMETRIA_ESPACIAL. Acesso em: 28 nov. 2023.</w:t>
-      </w:r>
-    </w:p>
-    <w:p>
-      <w:pPr>
-        <w:pStyle w:val="TF-REFERNCIASITEM"/>
-      </w:pPr>
-      <w:r>
-        <w:t>SIEDLER, Marcelo S.</w:t>
-      </w:r>
-      <w:r>
-        <w:t xml:space="preserve"> </w:t>
-      </w:r>
-      <w:r>
-        <w:rPr>
-          <w:i/>
-          <w:iCs/>
-        </w:rPr>
-        <w:t>et al.</w:t>
-      </w:r>
-      <w:r>
-        <w:t xml:space="preserve"> </w:t>
-      </w:r>
-      <w:proofErr w:type="spellStart"/>
-      <w:r>
-        <w:t>OrbitAndo</w:t>
-      </w:r>
-      <w:proofErr w:type="spellEnd"/>
-      <w:r>
-        <w:t xml:space="preserve">: uma plataforma para ensino de Astronomia de outro mundo. </w:t>
-      </w:r>
-      <w:r>
-        <w:rPr>
-          <w:i/>
-          <w:iCs/>
-        </w:rPr>
-        <w:t>In:</w:t>
-      </w:r>
-      <w:r>
-        <w:t xml:space="preserve"> CONGRESSO BRASILEIRO DE INFORMÁTICA NA EDUCAÇÃO, </w:t>
-      </w:r>
-      <w:r>
-        <w:t>11.</w:t>
-      </w:r>
-      <w:r>
-        <w:t xml:space="preserve">, 2022, Manaus. </w:t>
-      </w:r>
-      <w:r>
-        <w:rPr>
-          <w:b/>
-          <w:bCs/>
-        </w:rPr>
-        <w:t xml:space="preserve">Anais </w:t>
-      </w:r>
-      <w:r>
-        <w:t>[...]</w:t>
-      </w:r>
-      <w:r>
-        <w:t>.</w:t>
-      </w:r>
-      <w:r>
-        <w:rPr>
-          <w:b/>
-          <w:bCs/>
-        </w:rPr>
-        <w:t xml:space="preserve"> </w:t>
-      </w:r>
-      <w:r>
-        <w:t xml:space="preserve">Manaus: </w:t>
-      </w:r>
-      <w:proofErr w:type="spellStart"/>
-      <w:r>
-        <w:t>Publication</w:t>
-      </w:r>
-      <w:proofErr w:type="spellEnd"/>
-      <w:r>
-        <w:t xml:space="preserve"> </w:t>
-      </w:r>
-      <w:proofErr w:type="spellStart"/>
-      <w:r>
-        <w:t>chair</w:t>
-      </w:r>
-      <w:proofErr w:type="spellEnd"/>
-      <w:r>
-        <w:t>, 2022. p. 1</w:t>
-      </w:r>
-      <w:r>
-        <w:t>-</w:t>
-      </w:r>
-      <w:r>
-        <w:t>11. Disponível em: https://sol.sbc.org.br/index.php/sbie/article/view/22434/22258. Acesso em: 27 nov. 2023.</w:t>
-      </w:r>
-    </w:p>
-    <w:p>
-      <w:pPr>
-        <w:pStyle w:val="TF-REFERNCIASITEM"/>
-      </w:pPr>
-      <w:r>
-        <w:t>SILVA, Romano J</w:t>
-      </w:r>
-      <w:r>
-        <w:t>.</w:t>
-      </w:r>
-      <w:r>
-        <w:t xml:space="preserve"> M</w:t>
-      </w:r>
-      <w:r>
-        <w:t>.</w:t>
-      </w:r>
-      <w:r>
-        <w:t xml:space="preserve"> </w:t>
-      </w:r>
-      <w:proofErr w:type="spellStart"/>
-      <w:r>
-        <w:t>da</w:t>
-      </w:r>
-      <w:proofErr w:type="spellEnd"/>
-      <w:r>
-        <w:t>; RAPOSO, Alberto B</w:t>
-      </w:r>
-      <w:r>
-        <w:t>.</w:t>
-      </w:r>
-      <w:r>
-        <w:t xml:space="preserve">; GATTAS, Marcelo. </w:t>
-      </w:r>
-      <w:r>
-        <w:rPr>
-          <w:b/>
-          <w:bCs/>
-        </w:rPr>
-        <w:t>Grafo de Cena e Realidade Virtual.</w:t>
-      </w:r>
-      <w:r>
-        <w:t xml:space="preserve"> </w:t>
-      </w:r>
-      <w:r>
-        <w:t>Rio de Janeiro: PUC,</w:t>
-      </w:r>
-      <w:r>
-        <w:t xml:space="preserve"> 2004. Disponível em: https://web.tecgraf.puc-rio.br/~abraposo/INF1366/2007/02_GrafoDeCena_texto.pdf. Acesso em: 27 nov. 2023.</w:t>
-      </w:r>
-    </w:p>
-    <w:p>
-      <w:pPr>
-        <w:pStyle w:val="TF-TTULOAPNDICE"/>
-      </w:pPr>
-      <w:bookmarkStart w:id="87" w:name="_Toc54169336"/>
-      <w:bookmarkStart w:id="88" w:name="_Toc96491869"/>
-      <w:bookmarkStart w:id="89" w:name="_Toc511928442"/>
-      <w:r>
-        <w:lastRenderedPageBreak/>
-        <w:t xml:space="preserve">APÊNDICE A – </w:t>
-      </w:r>
-      <w:bookmarkEnd w:id="87"/>
-      <w:bookmarkEnd w:id="88"/>
-      <w:bookmarkEnd w:id="89"/>
-      <w:r>
-        <w:t>DIAGRAMAS DE ESPECIFICAÇÃO</w:t>
-      </w:r>
-    </w:p>
-    <w:p>
-      <w:pPr>
-        <w:pStyle w:val="TF-TEXTO"/>
-      </w:pPr>
-      <w:r>
-        <w:t>É fundamental que todo projeto apresente alguma forma de especificação do que foi desenvolvido.</w:t>
-      </w:r>
-      <w:r>
-        <w:t xml:space="preserve"> </w:t>
-      </w:r>
-      <w:r>
-        <w:t xml:space="preserve">A descrição é opcional. </w:t>
-      </w:r>
-      <w:r>
-        <w:t xml:space="preserve">Assim, </w:t>
-      </w:r>
-      <w:r>
-        <w:rPr>
-          <w:b/>
-        </w:rPr>
-        <w:t>e</w:t>
-      </w:r>
-      <w:r>
-        <w:rPr>
-          <w:b/>
-        </w:rPr>
-        <w:t xml:space="preserve">ste apêndice </w:t>
-      </w:r>
-      <w:r>
-        <w:rPr>
-          <w:b/>
-        </w:rPr>
-        <w:t>deve conter os diagramas de especificação que não couberam ao longo do texto</w:t>
-      </w:r>
-      <w:r>
-        <w:t xml:space="preserve">. </w:t>
-      </w:r>
-      <w:r>
-        <w:t xml:space="preserve">Os diagramas devem conter legendas numeradas na sequência do artigo. </w:t>
-      </w:r>
-    </w:p>
-    <w:p>
-      <w:pPr>
-        <w:pStyle w:val="TF-TEXTO"/>
-      </w:pPr>
-      <w:r>
-        <w:t>Cada apêndice deve iniciar em uma nova página.</w:t>
-      </w:r>
-    </w:p>
-    <w:p>
-      <w:pPr>
-        <w:pStyle w:val="TF-TTULOAPNDICE"/>
-      </w:pPr>
-      <w:r>
-        <w:lastRenderedPageBreak/>
-        <w:t xml:space="preserve">APÊNDICE B – </w:t>
-      </w:r>
-      <w:r>
-        <w:t>XXX</w:t>
-      </w:r>
-    </w:p>
-    <w:p>
-      <w:pPr>
-        <w:pStyle w:val="TF-TEXTO"/>
-      </w:pPr>
-      <w:r>
-        <w:t xml:space="preserve">Podem ser inseridos outros apêndices no artigo tais como códigos de implementação, telas de interface, instrumentos de coleta de dados, entre outros. </w:t>
-      </w:r>
-      <w:r>
-        <w:rPr>
-          <w:b/>
-        </w:rPr>
-        <w:t>Apêndices são</w:t>
-      </w:r>
-      <w:r>
-        <w:t xml:space="preserve"> </w:t>
-      </w:r>
-      <w:r>
-        <w:rPr>
-          <w:b/>
-        </w:rPr>
-        <w:t>textos elaborados pelo autor</w:t>
-      </w:r>
-      <w:r>
-        <w:t xml:space="preserve"> a fim de complementar sua argumentação. Os apêndices são identificados por letras maiúsculas consecutivas, seguidas de um travessão e pelos respectivos títulos. Deve haver no mínimo uma referência no texto anterior para cada apêndice.</w:t>
-      </w:r>
-      <w:r>
-        <w:t xml:space="preserve"> </w:t>
-      </w:r>
-      <w:r>
-        <w:t>C</w:t>
-      </w:r>
-      <w:r>
-        <w:t>olocar sempre um preâmbulo no apêndice. Caso exist</w:t>
-      </w:r>
-      <w:r>
-        <w:t>am tabelas ou ilustrações</w:t>
-      </w:r>
-      <w:r>
-        <w:t xml:space="preserve">, identifique-as através da legenda, seguindo a numeração normal </w:t>
-      </w:r>
-      <w:r>
-        <w:t xml:space="preserve">das legendas </w:t>
-      </w:r>
-      <w:r>
-        <w:t xml:space="preserve">do </w:t>
-      </w:r>
-      <w:r>
-        <w:t>artigo.</w:t>
-      </w:r>
-    </w:p>
-    <w:p>
-      <w:pPr>
-        <w:pStyle w:val="TF-TTULOANEXO"/>
-      </w:pPr>
-      <w:bookmarkStart w:id="90" w:name="_Toc54169337"/>
-      <w:bookmarkStart w:id="91" w:name="_Toc96491870"/>
-      <w:bookmarkStart w:id="92" w:name="_Toc511928443"/>
-      <w:r>
-        <w:lastRenderedPageBreak/>
-        <w:t xml:space="preserve">ANEXO A – </w:t>
-      </w:r>
-      <w:bookmarkEnd w:id="90"/>
-      <w:bookmarkEnd w:id="91"/>
-      <w:bookmarkEnd w:id="92"/>
-      <w:r>
-        <w:t>DESCRIÇÃO</w:t>
-      </w:r>
-    </w:p>
-    <w:p>
-      <w:pPr>
-        <w:pStyle w:val="TF-TEXTO"/>
-      </w:pPr>
-      <w:r>
-        <w:t>Elemento opcional</w:t>
-      </w:r>
-      <w:r>
-        <w:t xml:space="preserve">, </w:t>
-      </w:r>
-      <w:r>
-        <w:rPr>
-          <w:b/>
-        </w:rPr>
-        <w:t>a</w:t>
-      </w:r>
-      <w:r>
-        <w:rPr>
-          <w:b/>
-        </w:rPr>
-        <w:t>nexos</w:t>
-      </w:r>
-      <w:r>
-        <w:rPr>
-          <w:b/>
-        </w:rPr>
-        <w:t xml:space="preserve"> são documentos não elaborados pelo autor</w:t>
-      </w:r>
-      <w:r>
-        <w:t>, que servem de fundamentação, comprovação ou ilustração, como mapas, leis, estatutos, entre outros. Os anexos são identificados por letras maiúsculas consecutivas, seguidas de um travessão e pelos respectivos títulos. Deve haver no mínimo uma referência no texto anterior para cada anexo.</w:t>
-      </w:r>
-      <w:r>
-        <w:t xml:space="preserve"> </w:t>
-      </w:r>
-      <w:r>
-        <w:t>Colocar sempre um preâmbulo no anexo. Caso existam tabelas ou ilustrações, identifique-as através da legenda, seguindo a numeração normal das legendas do artigo.</w:t>
-      </w:r>
-    </w:p>
-    <w:p>
-      <w:pPr>
-        <w:pStyle w:val="TF-TEXTO"/>
-      </w:pPr>
-      <w:bookmarkStart w:id="93" w:name="_Toc96491852"/>
+      </w:pPr>
+      <w:bookmarkStart w:id="71" w:name="_Toc96491852"/>
     </w:p>
     <w:p>
       <w:pPr>
@@ -8420,6 +9662,7 @@
       <w:r>
         <w:t xml:space="preserve">, </w:t>
       </w:r>
+      <w:proofErr w:type="gramStart"/>
       <w:r>
         <w:rPr>
           <w:i/>
@@ -8427,7 +9670,11 @@
         <w:t>play</w:t>
       </w:r>
       <w:r>
-        <w:t xml:space="preserve">, etc.). No entanto, </w:t>
+        <w:t>, etc.</w:t>
+      </w:r>
+      <w:proofErr w:type="gramEnd"/>
+      <w:r>
+        <w:t xml:space="preserve">). No entanto, </w:t>
       </w:r>
       <w:proofErr w:type="spellStart"/>
       <w:r>
@@ -8451,10 +9698,21 @@
         <w:rPr>
           <w:i/>
         </w:rPr>
-        <w:t>machine learning</w:t>
-      </w:r>
-      <w:r>
-        <w:t>, etc.);</w:t>
+        <w:t xml:space="preserve">machine </w:t>
+      </w:r>
+      <w:proofErr w:type="gramStart"/>
+      <w:r>
+        <w:rPr>
+          <w:i/>
+        </w:rPr>
+        <w:t>learning</w:t>
+      </w:r>
+      <w:r>
+        <w:t>, etc.</w:t>
+      </w:r>
+      <w:proofErr w:type="gramEnd"/>
+      <w:r>
+        <w:t>);</w:t>
       </w:r>
     </w:p>
     <w:p>
@@ -8518,12 +9776,12 @@
       <w:pPr>
         <w:pStyle w:val="Ttulo2"/>
       </w:pPr>
-      <w:bookmarkStart w:id="94" w:name="_Toc511928426"/>
+      <w:bookmarkStart w:id="72" w:name="_Toc511928426"/>
       <w:r>
         <w:t>formatação</w:t>
       </w:r>
-      <w:bookmarkEnd w:id="93"/>
-      <w:bookmarkEnd w:id="94"/>
+      <w:bookmarkEnd w:id="71"/>
+      <w:bookmarkEnd w:id="72"/>
     </w:p>
     <w:p>
       <w:pPr>
@@ -8628,10 +9886,10 @@
       <w:pPr>
         <w:pStyle w:val="TF-LEGENDA"/>
       </w:pPr>
-      <w:bookmarkStart w:id="95" w:name="_Ref390756874"/>
-      <w:bookmarkStart w:id="96" w:name="_Toc97088219"/>
-      <w:bookmarkStart w:id="97" w:name="_Toc383500204"/>
-      <w:bookmarkStart w:id="98" w:name="_Toc511927346"/>
+      <w:bookmarkStart w:id="73" w:name="_Ref390756874"/>
+      <w:bookmarkStart w:id="74" w:name="_Toc97088219"/>
+      <w:bookmarkStart w:id="75" w:name="_Toc383500204"/>
+      <w:bookmarkStart w:id="76" w:name="_Toc511927346"/>
       <w:r>
         <w:t xml:space="preserve">Quadro </w:t>
       </w:r>
@@ -8648,18 +9906,18 @@
         <w:rPr>
           <w:noProof/>
         </w:rPr>
-        <w:t>6</w:t>
+        <w:t>8</w:t>
       </w:r>
       <w:r>
         <w:fldChar w:fldCharType="end"/>
       </w:r>
-      <w:bookmarkEnd w:id="95"/>
+      <w:bookmarkEnd w:id="73"/>
       <w:r>
         <w:t>– Estilos do modelo</w:t>
       </w:r>
-      <w:bookmarkEnd w:id="96"/>
-      <w:bookmarkEnd w:id="97"/>
-      <w:bookmarkEnd w:id="98"/>
+      <w:bookmarkEnd w:id="74"/>
+      <w:bookmarkEnd w:id="75"/>
+      <w:bookmarkEnd w:id="76"/>
     </w:p>
     <w:tbl>
       <w:tblPr>
@@ -8856,6 +10114,7 @@
             <w:r>
               <w:t xml:space="preserve"> letra da 1</w:t>
             </w:r>
+            <w:proofErr w:type="gramStart"/>
             <w:r>
               <w:rPr>
                 <w:vertAlign w:val="superscript"/>
@@ -8863,7 +10122,11 @@
               <w:t>a</w:t>
             </w:r>
             <w:r>
-              <w:t xml:space="preserve">  palavra do título e de nomes próprios)</w:t>
+              <w:t xml:space="preserve">  palavra</w:t>
+            </w:r>
+            <w:proofErr w:type="gramEnd"/>
+            <w:r>
+              <w:t xml:space="preserve"> do título e de nomes próprios)</w:t>
             </w:r>
           </w:p>
         </w:tc>
@@ -9241,17 +10504,17 @@
         <w:pStyle w:val="TF-FONTE"/>
         <w:ind w:left="-70"/>
       </w:pPr>
-      <w:bookmarkStart w:id="99" w:name="_Toc419598578"/>
-      <w:bookmarkStart w:id="100" w:name="_Toc420721319"/>
-      <w:bookmarkStart w:id="101" w:name="_Toc420721469"/>
-      <w:bookmarkStart w:id="102" w:name="_Toc420721564"/>
-      <w:bookmarkStart w:id="103" w:name="_Toc420721770"/>
-      <w:bookmarkStart w:id="104" w:name="_Toc420723211"/>
-      <w:bookmarkStart w:id="105" w:name="_Toc482682373"/>
-      <w:bookmarkStart w:id="106" w:name="_Toc54164906"/>
-      <w:bookmarkStart w:id="107" w:name="_Toc54169318"/>
-      <w:bookmarkStart w:id="108" w:name="_Toc96347428"/>
-      <w:bookmarkStart w:id="109" w:name="_Toc96357712"/>
+      <w:bookmarkStart w:id="77" w:name="_Toc419598578"/>
+      <w:bookmarkStart w:id="78" w:name="_Toc420721319"/>
+      <w:bookmarkStart w:id="79" w:name="_Toc420721469"/>
+      <w:bookmarkStart w:id="80" w:name="_Toc420721564"/>
+      <w:bookmarkStart w:id="81" w:name="_Toc420721770"/>
+      <w:bookmarkStart w:id="82" w:name="_Toc420723211"/>
+      <w:bookmarkStart w:id="83" w:name="_Toc482682373"/>
+      <w:bookmarkStart w:id="84" w:name="_Toc54164906"/>
+      <w:bookmarkStart w:id="85" w:name="_Toc54169318"/>
+      <w:bookmarkStart w:id="86" w:name="_Toc96347428"/>
+      <w:bookmarkStart w:id="87" w:name="_Toc96357712"/>
       <w:r>
         <w:t>Fonte: elaborado pelo autor.</w:t>
       </w:r>
@@ -9301,10 +10564,10 @@
       <w:pPr>
         <w:pStyle w:val="TF-LEGENDA"/>
       </w:pPr>
-      <w:bookmarkStart w:id="110" w:name="_Ref390756897"/>
-      <w:bookmarkStart w:id="111" w:name="_Toc97088220"/>
-      <w:bookmarkStart w:id="112" w:name="_Toc383500205"/>
-      <w:bookmarkStart w:id="113" w:name="_Toc511927347"/>
+      <w:bookmarkStart w:id="88" w:name="_Ref390756897"/>
+      <w:bookmarkStart w:id="89" w:name="_Toc97088220"/>
+      <w:bookmarkStart w:id="90" w:name="_Toc383500205"/>
+      <w:bookmarkStart w:id="91" w:name="_Toc511927347"/>
       <w:r>
         <w:t xml:space="preserve">Quadro </w:t>
       </w:r>
@@ -9321,21 +10584,21 @@
         <w:rPr>
           <w:noProof/>
         </w:rPr>
-        <w:t>7</w:t>
+        <w:t>9</w:t>
       </w:r>
       <w:r>
         <w:fldChar w:fldCharType="end"/>
       </w:r>
-      <w:bookmarkEnd w:id="110"/>
+      <w:bookmarkEnd w:id="88"/>
       <w:r>
         <w:t xml:space="preserve"> - </w:t>
       </w:r>
-      <w:bookmarkEnd w:id="111"/>
-      <w:bookmarkEnd w:id="112"/>
+      <w:bookmarkEnd w:id="89"/>
+      <w:bookmarkEnd w:id="90"/>
       <w:r>
         <w:t>Espaçamento</w:t>
       </w:r>
-      <w:bookmarkEnd w:id="113"/>
+      <w:bookmarkEnd w:id="91"/>
     </w:p>
     <w:tbl>
       <w:tblPr>
@@ -9759,7 +11022,15 @@
         </w:numPr>
       </w:pPr>
       <w:r>
-        <w:t>quando contiver subitens, os mesmos devem iniciar com hífen colocado sob a primeira letra do texto do item correspondente (FORMATO: TF-SUBALÍNEA nível 1 ou TF-SUBALÍNEA nível 2, conforme o caso). Nesse caso, cada subitem deve terminar com uma vírgula, exceto o último que termina com ponto ou com ponto e vírgula.</w:t>
+        <w:t xml:space="preserve">quando contiver subitens, </w:t>
+      </w:r>
+      <w:proofErr w:type="gramStart"/>
+      <w:r>
+        <w:t>os mesmos</w:t>
+      </w:r>
+      <w:proofErr w:type="gramEnd"/>
+      <w:r>
+        <w:t xml:space="preserve"> devem iniciar com hífen colocado sob a primeira letra do texto do item correspondente (FORMATO: TF-SUBALÍNEA nível 1 ou TF-SUBALÍNEA nível 2, conforme o caso). Nesse caso, cada subitem deve terminar com uma vírgula, exceto o último que termina com ponto ou com ponto e vírgula.</w:t>
       </w:r>
     </w:p>
     <w:p>
@@ -9818,7 +11089,7 @@
       <w:pPr>
         <w:pStyle w:val="TF-SUBALNEAnvel1"/>
       </w:pPr>
-      <w:bookmarkStart w:id="114" w:name="_Toc420721460"/>
+      <w:bookmarkStart w:id="92" w:name="_Toc420721460"/>
       <w:r>
         <w:t xml:space="preserve">cada subitem (nível 1) inicia com letra minúscula, cada subitem (nível 1) inicia com letra minúscula (FORMATO: TF-SUBALÍNEA nível 1); </w:t>
       </w:r>
@@ -9839,11 +11110,67 @@
       <w:pPr>
         <w:pStyle w:val="Ttulo4"/>
       </w:pPr>
-      <w:bookmarkStart w:id="115" w:name="_Toc96491854"/>
-      <w:bookmarkEnd w:id="114"/>
+      <w:bookmarkStart w:id="93" w:name="_Toc96491854"/>
+      <w:bookmarkEnd w:id="92"/>
       <w:r>
         <w:t>Exemplo de título de seção quaternária [FORMATO: TF-TÍTULO 4</w:t>
       </w:r>
+      <w:bookmarkEnd w:id="77"/>
+      <w:bookmarkEnd w:id="78"/>
+      <w:bookmarkEnd w:id="79"/>
+      <w:bookmarkEnd w:id="80"/>
+      <w:bookmarkEnd w:id="81"/>
+      <w:bookmarkEnd w:id="82"/>
+      <w:bookmarkEnd w:id="83"/>
+      <w:bookmarkEnd w:id="84"/>
+      <w:bookmarkEnd w:id="85"/>
+      <w:bookmarkEnd w:id="86"/>
+      <w:bookmarkEnd w:id="87"/>
+      <w:bookmarkEnd w:id="93"/>
+      <w:r>
+        <w:t>]</w:t>
+      </w:r>
+    </w:p>
+    <w:p>
+      <w:pPr>
+        <w:pStyle w:val="TF-TEXTO"/>
+      </w:pPr>
+      <w:r>
+        <w:t>Formato: TF-TEXTO.</w:t>
+      </w:r>
+    </w:p>
+    <w:p>
+      <w:pPr>
+        <w:pStyle w:val="Ttulo5"/>
+      </w:pPr>
+      <w:bookmarkStart w:id="94" w:name="_Toc419598579"/>
+      <w:bookmarkStart w:id="95" w:name="_Toc420721320"/>
+      <w:bookmarkStart w:id="96" w:name="_Toc420721470"/>
+      <w:bookmarkStart w:id="97" w:name="_Toc420721565"/>
+      <w:bookmarkStart w:id="98" w:name="_Toc420721771"/>
+      <w:bookmarkStart w:id="99" w:name="_Toc420723212"/>
+      <w:bookmarkStart w:id="100" w:name="_Toc482682374"/>
+      <w:bookmarkStart w:id="101" w:name="_Toc54164907"/>
+      <w:bookmarkStart w:id="102" w:name="_Toc54169319"/>
+      <w:bookmarkStart w:id="103" w:name="_Toc96347429"/>
+      <w:bookmarkStart w:id="104" w:name="_Toc96357713"/>
+      <w:bookmarkStart w:id="105" w:name="_Toc96491855"/>
+      <w:r>
+        <w:t xml:space="preserve">Exemplo de título de seção </w:t>
+      </w:r>
+      <w:proofErr w:type="spellStart"/>
+      <w:r>
+        <w:t>quinária</w:t>
+      </w:r>
+      <w:proofErr w:type="spellEnd"/>
+      <w:r>
+        <w:t xml:space="preserve"> [FORMATO: TF-TÍTULO 5</w:t>
+      </w:r>
+      <w:bookmarkEnd w:id="94"/>
+      <w:bookmarkEnd w:id="95"/>
+      <w:bookmarkEnd w:id="96"/>
+      <w:bookmarkEnd w:id="97"/>
+      <w:bookmarkEnd w:id="98"/>
       <w:bookmarkEnd w:id="99"/>
       <w:bookmarkEnd w:id="100"/>
       <w:bookmarkEnd w:id="101"/>
@@ -9851,11 +11178,6 @@
       <w:bookmarkEnd w:id="103"/>
       <w:bookmarkEnd w:id="104"/>
       <w:bookmarkEnd w:id="105"/>
-      <w:bookmarkEnd w:id="106"/>
-      <w:bookmarkEnd w:id="107"/>
-      <w:bookmarkEnd w:id="108"/>
-      <w:bookmarkEnd w:id="109"/>
-      <w:bookmarkEnd w:id="115"/>
       <w:r>
         <w:t>]</w:t>
       </w:r>
@@ -9870,66 +11192,15 @@
     </w:p>
     <w:p>
       <w:pPr>
-        <w:pStyle w:val="Ttulo5"/>
-      </w:pPr>
-      <w:bookmarkStart w:id="116" w:name="_Toc419598579"/>
-      <w:bookmarkStart w:id="117" w:name="_Toc420721320"/>
-      <w:bookmarkStart w:id="118" w:name="_Toc420721470"/>
-      <w:bookmarkStart w:id="119" w:name="_Toc420721565"/>
-      <w:bookmarkStart w:id="120" w:name="_Toc420721771"/>
-      <w:bookmarkStart w:id="121" w:name="_Toc420723212"/>
-      <w:bookmarkStart w:id="122" w:name="_Toc482682374"/>
-      <w:bookmarkStart w:id="123" w:name="_Toc54164907"/>
-      <w:bookmarkStart w:id="124" w:name="_Toc54169319"/>
-      <w:bookmarkStart w:id="125" w:name="_Toc96347429"/>
-      <w:bookmarkStart w:id="126" w:name="_Toc96357713"/>
-      <w:bookmarkStart w:id="127" w:name="_Toc96491855"/>
-      <w:r>
-        <w:t xml:space="preserve">Exemplo de título de seção </w:t>
-      </w:r>
-      <w:proofErr w:type="spellStart"/>
-      <w:r>
-        <w:t>quinária</w:t>
-      </w:r>
-      <w:proofErr w:type="spellEnd"/>
-      <w:r>
-        <w:t xml:space="preserve"> [FORMATO: TF-TÍTULO 5</w:t>
-      </w:r>
-      <w:bookmarkEnd w:id="116"/>
-      <w:bookmarkEnd w:id="117"/>
-      <w:bookmarkEnd w:id="118"/>
-      <w:bookmarkEnd w:id="119"/>
-      <w:bookmarkEnd w:id="120"/>
-      <w:bookmarkEnd w:id="121"/>
-      <w:bookmarkEnd w:id="122"/>
-      <w:bookmarkEnd w:id="123"/>
-      <w:bookmarkEnd w:id="124"/>
-      <w:bookmarkEnd w:id="125"/>
-      <w:bookmarkEnd w:id="126"/>
-      <w:bookmarkEnd w:id="127"/>
-      <w:r>
-        <w:t>]</w:t>
-      </w:r>
-    </w:p>
-    <w:p>
-      <w:pPr>
-        <w:pStyle w:val="TF-TEXTO"/>
-      </w:pPr>
-      <w:r>
-        <w:t>Formato: TF-TEXTO.</w:t>
-      </w:r>
-    </w:p>
-    <w:p>
-      <w:pPr>
         <w:pStyle w:val="Ttulo3"/>
       </w:pPr>
-      <w:bookmarkStart w:id="128" w:name="_Toc511928428"/>
-      <w:bookmarkStart w:id="129" w:name="_Toc96491856"/>
+      <w:bookmarkStart w:id="106" w:name="_Toc511928428"/>
+      <w:bookmarkStart w:id="107" w:name="_Toc96491856"/>
       <w:r>
         <w:lastRenderedPageBreak/>
         <w:t>Formatação de quadros, figuras e tabelas</w:t>
       </w:r>
-      <w:bookmarkEnd w:id="128"/>
+      <w:bookmarkEnd w:id="106"/>
     </w:p>
     <w:p>
       <w:pPr>
@@ -10113,9 +11384,9 @@
       <w:pPr>
         <w:pStyle w:val="TF-LEGENDA"/>
       </w:pPr>
-      <w:bookmarkStart w:id="130" w:name="_Ref390756928"/>
-      <w:bookmarkStart w:id="131" w:name="_Toc383500206"/>
-      <w:bookmarkStart w:id="132" w:name="_Toc511928547"/>
+      <w:bookmarkStart w:id="108" w:name="_Ref390756928"/>
+      <w:bookmarkStart w:id="109" w:name="_Toc383500206"/>
+      <w:bookmarkStart w:id="110" w:name="_Toc511928547"/>
       <w:r>
         <w:t xml:space="preserve">Figura </w:t>
       </w:r>
@@ -10132,20 +11403,20 @@
         <w:rPr>
           <w:noProof/>
         </w:rPr>
-        <w:t>10</w:t>
+        <w:t>11</w:t>
       </w:r>
       <w:r>
         <w:fldChar w:fldCharType="end"/>
       </w:r>
-      <w:bookmarkEnd w:id="130"/>
+      <w:bookmarkEnd w:id="108"/>
       <w:r>
         <w:t xml:space="preserve"> – </w:t>
       </w:r>
       <w:r>
         <w:t>Exemplo de uma rede de Petri</w:t>
       </w:r>
-      <w:bookmarkEnd w:id="131"/>
-      <w:bookmarkEnd w:id="132"/>
+      <w:bookmarkEnd w:id="109"/>
+      <w:bookmarkEnd w:id="110"/>
     </w:p>
     <w:p>
       <w:pPr>
@@ -10173,7 +11444,7 @@
                     </pic:cNvPicPr>
                   </pic:nvPicPr>
                   <pic:blipFill>
-                    <a:blip r:embed="rId24">
+                    <a:blip r:embed="rId21">
                       <a:extLst>
                         <a:ext uri="{28A0092B-C50C-407E-A947-70E740481C1C}">
                           <a14:useLocalDpi xmlns:a14="http://schemas.microsoft.com/office/drawing/2010/main" val="0"/>
@@ -10261,10 +11532,10 @@
       <w:pPr>
         <w:pStyle w:val="TF-LEGENDA"/>
       </w:pPr>
-      <w:bookmarkStart w:id="133" w:name="_Ref390756952"/>
-      <w:bookmarkStart w:id="134" w:name="_Toc97088221"/>
-      <w:bookmarkStart w:id="135" w:name="_Toc383500207"/>
-      <w:bookmarkStart w:id="136" w:name="_Toc511927348"/>
+      <w:bookmarkStart w:id="111" w:name="_Ref390756952"/>
+      <w:bookmarkStart w:id="112" w:name="_Toc97088221"/>
+      <w:bookmarkStart w:id="113" w:name="_Toc383500207"/>
+      <w:bookmarkStart w:id="114" w:name="_Toc511927348"/>
       <w:r>
         <w:t xml:space="preserve">Quadro </w:t>
       </w:r>
@@ -10281,12 +11552,12 @@
         <w:rPr>
           <w:noProof/>
         </w:rPr>
-        <w:t>8</w:t>
+        <w:t>10</w:t>
       </w:r>
       <w:r>
         <w:fldChar w:fldCharType="end"/>
       </w:r>
-      <w:bookmarkEnd w:id="133"/>
+      <w:bookmarkEnd w:id="111"/>
       <w:r>
         <w:t xml:space="preserve"> – </w:t>
       </w:r>
@@ -10296,9 +11567,9 @@
       <w:r>
         <w:t>unções que verificam se as transições estão sensibilizadas</w:t>
       </w:r>
-      <w:bookmarkEnd w:id="134"/>
-      <w:bookmarkEnd w:id="135"/>
-      <w:bookmarkEnd w:id="136"/>
+      <w:bookmarkEnd w:id="112"/>
+      <w:bookmarkEnd w:id="113"/>
+      <w:bookmarkEnd w:id="114"/>
     </w:p>
     <w:tbl>
       <w:tblPr>
@@ -10341,12 +11612,14 @@
             <w:r>
               <w:t xml:space="preserve">struturaMalha.T1Sensibilizada: </w:t>
             </w:r>
+            <w:proofErr w:type="gramStart"/>
             <w:r>
               <w:t>Boolean</w:t>
             </w:r>
             <w:r>
               <w:t>;</w:t>
             </w:r>
+            <w:proofErr w:type="gramEnd"/>
           </w:p>
           <w:p>
             <w:pPr>
@@ -10361,16 +11634,26 @@
               <w:pStyle w:val="TF-CDIGO-FONTE"/>
             </w:pPr>
             <w:r>
-              <w:t xml:space="preserve"> result := (Fp2 and Fp4);</w:t>
+              <w:t xml:space="preserve"> </w:t>
+            </w:r>
+            <w:proofErr w:type="gramStart"/>
+            <w:r>
+              <w:t>result :</w:t>
+            </w:r>
+            <w:proofErr w:type="gramEnd"/>
+            <w:r>
+              <w:t>= (Fp2 and Fp4);</w:t>
             </w:r>
           </w:p>
           <w:p>
             <w:pPr>
               <w:pStyle w:val="TF-CDIGO-FONTE"/>
             </w:pPr>
+            <w:proofErr w:type="gramStart"/>
             <w:r>
               <w:t>end;</w:t>
             </w:r>
+            <w:proofErr w:type="gramEnd"/>
           </w:p>
           <w:p>
             <w:pPr>
@@ -10385,6 +11668,7 @@
               <w:t xml:space="preserve">function TEstruturaMalha.T2Sensibilizada: </w:t>
             </w:r>
             <w:proofErr w:type="spellStart"/>
+            <w:proofErr w:type="gramStart"/>
             <w:r>
               <w:t>boolean</w:t>
             </w:r>
@@ -10392,6 +11676,7 @@
             <w:r>
               <w:t>;</w:t>
             </w:r>
+            <w:proofErr w:type="gramEnd"/>
           </w:p>
           <w:p>
             <w:pPr>
@@ -10406,16 +11691,26 @@
               <w:pStyle w:val="TF-CDIGO-FONTE"/>
             </w:pPr>
             <w:r>
-              <w:t xml:space="preserve"> result := (Fp1 and Fp3);</w:t>
+              <w:t xml:space="preserve"> </w:t>
+            </w:r>
+            <w:proofErr w:type="gramStart"/>
+            <w:r>
+              <w:t>result :</w:t>
+            </w:r>
+            <w:proofErr w:type="gramEnd"/>
+            <w:r>
+              <w:t>= (Fp1 and Fp3);</w:t>
             </w:r>
           </w:p>
           <w:p>
             <w:pPr>
               <w:pStyle w:val="TF-CDIGO-FONTE"/>
             </w:pPr>
+            <w:proofErr w:type="gramStart"/>
             <w:r>
               <w:t>end;</w:t>
             </w:r>
+            <w:proofErr w:type="gramEnd"/>
           </w:p>
           <w:p>
             <w:pPr>
@@ -10430,6 +11725,7 @@
               <w:t xml:space="preserve">function TEstruturaMalha.T3Sensibilizada: </w:t>
             </w:r>
             <w:proofErr w:type="spellStart"/>
+            <w:proofErr w:type="gramStart"/>
             <w:r>
               <w:t>boolean</w:t>
             </w:r>
@@ -10437,6 +11733,7 @@
             <w:r>
               <w:t>;</w:t>
             </w:r>
+            <w:proofErr w:type="gramEnd"/>
           </w:p>
           <w:p>
             <w:pPr>
@@ -10451,7 +11748,15 @@
               <w:pStyle w:val="TF-CDIGO-FONTE"/>
             </w:pPr>
             <w:r>
-              <w:t xml:space="preserve"> result := (Fp2 and Fp4);</w:t>
+              <w:t xml:space="preserve"> </w:t>
+            </w:r>
+            <w:proofErr w:type="gramStart"/>
+            <w:r>
+              <w:t>result :</w:t>
+            </w:r>
+            <w:proofErr w:type="gramEnd"/>
+            <w:r>
+              <w:t>= (Fp2 and Fp4);</w:t>
             </w:r>
           </w:p>
           <w:p>
@@ -10498,11 +11803,11 @@
       <w:r>
         <w:t xml:space="preserve">0 até 2014) é apresentada </w:t>
       </w:r>
-      <w:bookmarkStart w:id="137" w:name="_Toc96498230"/>
-      <w:bookmarkStart w:id="138" w:name="_Ref96498579"/>
-      <w:bookmarkStart w:id="139" w:name="_Ref97088698"/>
-      <w:bookmarkStart w:id="140" w:name="_Toc97089352"/>
-      <w:bookmarkStart w:id="141" w:name="_Toc97089403"/>
+      <w:bookmarkStart w:id="115" w:name="_Toc96498230"/>
+      <w:bookmarkStart w:id="116" w:name="_Ref96498579"/>
+      <w:bookmarkStart w:id="117" w:name="_Ref97088698"/>
+      <w:bookmarkStart w:id="118" w:name="_Toc97089352"/>
+      <w:bookmarkStart w:id="119" w:name="_Toc97089403"/>
       <w:r>
         <w:t>na</w:t>
       </w:r>
@@ -10541,13 +11846,13 @@
       <w:pPr>
         <w:pStyle w:val="TF-LEGENDA"/>
       </w:pPr>
-      <w:bookmarkStart w:id="142" w:name="_Ref380071382"/>
-      <w:bookmarkStart w:id="143" w:name="_Toc457404119"/>
-      <w:bookmarkEnd w:id="137"/>
-      <w:bookmarkEnd w:id="138"/>
-      <w:bookmarkEnd w:id="139"/>
-      <w:bookmarkEnd w:id="140"/>
-      <w:bookmarkEnd w:id="141"/>
+      <w:bookmarkStart w:id="120" w:name="_Ref380071382"/>
+      <w:bookmarkStart w:id="121" w:name="_Toc457404119"/>
+      <w:bookmarkEnd w:id="115"/>
+      <w:bookmarkEnd w:id="116"/>
+      <w:bookmarkEnd w:id="117"/>
+      <w:bookmarkEnd w:id="118"/>
+      <w:bookmarkEnd w:id="119"/>
       <w:r>
         <w:lastRenderedPageBreak/>
         <w:t xml:space="preserve">Tabela </w:t>
@@ -10573,7 +11878,7 @@
         </w:rPr>
         <w:fldChar w:fldCharType="end"/>
       </w:r>
-      <w:bookmarkEnd w:id="142"/>
+      <w:bookmarkEnd w:id="120"/>
       <w:r>
         <w:t xml:space="preserve"> – </w:t>
       </w:r>
@@ -10583,7 +11888,7 @@
       <w:r>
         <w:t xml:space="preserve"> finais realizados no Curso de Ciência da Computação</w:t>
       </w:r>
-      <w:bookmarkEnd w:id="143"/>
+      <w:bookmarkEnd w:id="121"/>
     </w:p>
     <w:tbl>
       <w:tblPr>
@@ -11419,15 +12724,15 @@
       <w:pPr>
         <w:pStyle w:val="Ttulo3"/>
       </w:pPr>
-      <w:bookmarkStart w:id="144" w:name="_Toc511928430"/>
+      <w:bookmarkStart w:id="122" w:name="_Toc511928430"/>
       <w:r>
         <w:t>Exemplos de citações</w:t>
       </w:r>
-      <w:bookmarkEnd w:id="129"/>
+      <w:bookmarkEnd w:id="107"/>
       <w:r>
         <w:t xml:space="preserve"> retiradas de documentos ou de nomes constituintes de uma entidade</w:t>
       </w:r>
-      <w:bookmarkEnd w:id="144"/>
+      <w:bookmarkEnd w:id="122"/>
     </w:p>
     <w:p>
       <w:pPr>
@@ -11452,7 +12757,15 @@
         <w:pStyle w:val="TF-TEXTO"/>
       </w:pPr>
       <w:r>
-        <w:t xml:space="preserve">Quando a citação referir-se a uma parte específica do documento consultado, especificar no texto </w:t>
+        <w:t xml:space="preserve">Quando a citação </w:t>
+      </w:r>
+      <w:proofErr w:type="gramStart"/>
+      <w:r>
+        <w:t>referir-se</w:t>
+      </w:r>
+      <w:proofErr w:type="gramEnd"/>
+      <w:r>
+        <w:t xml:space="preserve"> a uma parte específica do documento consultado, especificar no texto </w:t>
       </w:r>
       <w:r>
         <w:t xml:space="preserve">do artigo </w:t>
@@ -11617,8 +12930,8 @@
       </w:pPr>
     </w:p>
     <w:sectPr>
-      <w:footerReference w:type="default" r:id="rId25"/>
-      <w:footerReference w:type="first" r:id="rId26"/>
+      <w:footerReference w:type="default" r:id="rId22"/>
+      <w:footerReference w:type="first" r:id="rId23"/>
       <w:pgSz w:w="11907" w:h="16840" w:code="9"/>
       <w:pgMar w:top="1701" w:right="1134" w:bottom="1134" w:left="1134" w:header="720" w:footer="720" w:gutter="0"/>
       <w:cols w:space="708"/>
@@ -11626,205 +12939,6 @@
     </w:sectPr>
   </w:body>
 </w:document>
-</file>
-
-<file path=word/comments.xml><?xml version="1.0" encoding="utf-8"?>
-<w:comments xmlns:wpc="http://schemas.microsoft.com/office/word/2010/wordprocessingCanvas" xmlns:cx="http://schemas.microsoft.com/office/drawing/2014/chartex" xmlns:cx1="http://schemas.microsoft.com/office/drawing/2015/9/8/chartex" xmlns:cx2="http://schemas.microsoft.com/office/drawing/2015/10/21/chartex" xmlns:cx3="http://schemas.microsoft.com/office/drawing/2016/5/9/chartex" xmlns:cx4="http://schemas.microsoft.com/office/drawing/2016/5/10/chartex" xmlns:cx5="http://schemas.microsoft.com/office/drawing/2016/5/11/chartex" xmlns:cx6="http://schemas.microsoft.com/office/drawing/2016/5/12/chartex" xmlns:cx7="http://schemas.microsoft.com/office/drawing/2016/5/13/chartex" xmlns:cx8="http://schemas.microsoft.com/office/drawing/2016/5/14/chartex" xmlns:mc="http://schemas.openxmlformats.org/markup-compatibility/2006" xmlns:aink="http://schemas.microsoft.com/office/drawing/2016/ink" xmlns:am3d="http://schemas.microsoft.com/office/drawing/2017/model3d" xmlns:o="urn:schemas-microsoft-com:office:office" xmlns:oel="http://schemas.microsoft.com/office/2019/extlst" xmlns:r="http://schemas.openxmlformats.org/officeDocument/2006/relationships" xmlns:m="http://schemas.openxmlformats.org/officeDocument/2006/math" xmlns:v="urn:schemas-microsoft-com:vml" xmlns:wp14="http://schemas.microsoft.com/office/word/2010/wordprocessingDrawing" xmlns:wp="http://schemas.openxmlformats.org/drawingml/2006/wordprocessingDrawing" xmlns:w10="urn:schemas-microsoft-com:office:word" xmlns:w="http://schemas.openxmlformats.org/wordprocessingml/2006/main" xmlns:w14="http://schemas.microsoft.com/office/word/2010/wordml" xmlns:w15="http://schemas.microsoft.com/office/word/2012/wordml" xmlns:w16cex="http://schemas.microsoft.com/office/word/2018/wordml/cex" xmlns:w16cid="http://schemas.microsoft.com/office/word/2016/wordml/cid" xmlns:w16="http://schemas.microsoft.com/office/word/2018/wordml" xmlns:w16du="http://schemas.microsoft.com/office/word/2023/wordml/word16du" xmlns:w16sdtdh="http://schemas.microsoft.com/office/word/2020/wordml/sdtdatahash" xmlns:w16se="http://schemas.microsoft.com/office/word/2015/wordml/symex" xmlns:wpg="http://schemas.microsoft.com/office/word/2010/wordprocessingGroup" xmlns:wpi="http://schemas.microsoft.com/office/word/2010/wordprocessingInk" xmlns:wne="http://schemas.microsoft.com/office/word/2006/wordml" xmlns:wps="http://schemas.microsoft.com/office/word/2010/wordprocessingShape" mc:Ignorable="w14 w15 w16se w16cid w16 w16cex w16sdtdh w16du wp14">
-  <w:comment w:id="44" w:author="Natália Sens Weise" w:date="2024-05-26T11:13:00Z" w:initials="NS">
-    <w:p>
-      <w:pPr>
-        <w:pStyle w:val="Textodecomentrio"/>
-      </w:pPr>
-      <w:r>
-        <w:rPr>
-          <w:rStyle w:val="Refdecomentrio"/>
-        </w:rPr>
-        <w:annotationRef/>
-      </w:r>
-    </w:p>
-  </w:comment>
-  <w:comment w:id="43" w:author="Natália Sens Weise" w:date="2024-05-28T18:29:00Z" w:initials="NS">
-    <w:p>
-      <w:pPr>
-        <w:pStyle w:val="Textodecomentrio"/>
-      </w:pPr>
-      <w:r>
-        <w:rPr>
-          <w:rStyle w:val="Refdecomentrio"/>
-        </w:rPr>
-        <w:annotationRef/>
-      </w:r>
-      <w:r>
-        <w:t>E tbm n sei se peguei o treco certo pra ligar, n tenho crtz se essa seta representa composição</w:t>
-      </w:r>
-    </w:p>
-  </w:comment>
-  <w:comment w:id="45" w:author="Natália Sens Weise" w:date="2024-06-07T14:41:00Z" w:initials="NS">
-    <w:p>
-      <w:pPr>
-        <w:pStyle w:val="Textodecomentrio"/>
-      </w:pPr>
-      <w:r>
-        <w:rPr>
-          <w:rStyle w:val="Refdecomentrio"/>
-        </w:rPr>
-        <w:annotationRef/>
-      </w:r>
-      <w:r>
-        <w:t>Fui tentar pegar a msm seta de cima, mas mudou dnv a aparências das setas no draw.io... Aí teria q refazer td pra ter o msm estilo (agr tá uns rabiscos tortos, nunca vi modelo de classe mais feio)</w:t>
-      </w:r>
-    </w:p>
-  </w:comment>
-  <w:comment w:id="48" w:author="Natália Sens Weise" w:date="2024-05-26T11:15:00Z" w:initials="NS">
-    <w:p>
-      <w:pPr>
-        <w:pStyle w:val="Textodecomentrio"/>
-      </w:pPr>
-      <w:r>
-        <w:rPr>
-          <w:rStyle w:val="Refdecomentrio"/>
-        </w:rPr>
-        <w:annotationRef/>
-      </w:r>
-      <w:r>
-        <w:t xml:space="preserve">Prof, esse código n tem o mesmo nome do diagramas, acabou q eu escrevi em ingles (foi o primeiro codigo construido do zero no tcc, ent eu tava viajando), mas fiquei com medo de arrumar em nivel de codigo e quebrar tudo. "Tá, mas pq n fez o diagrama escrito em inglês?" por causa da possibilidade da dona simone reclamar da falta de padronização </w:t>
-      </w:r>
-    </w:p>
-  </w:comment>
-  <w:comment w:id="50" w:author="Natália Sens Weise" w:date="2024-05-14T21:08:00Z" w:initials="NS">
-    <w:p>
-      <w:pPr>
-        <w:pStyle w:val="Textodecomentrio"/>
-      </w:pPr>
-      <w:r>
-        <w:rPr>
-          <w:rStyle w:val="Refdecomentrio"/>
-        </w:rPr>
-        <w:annotationRef/>
-      </w:r>
-      <w:r>
-        <w:t>Os requisitos precisam estar dentro de quadros?</w:t>
-      </w:r>
-    </w:p>
-  </w:comment>
-  <w:comment w:id="52" w:author="Natália Sens Weise" w:date="2024-05-14T21:07:00Z" w:initials="NS">
-    <w:p>
-      <w:pPr>
-        <w:pStyle w:val="Textodecomentrio"/>
-      </w:pPr>
-      <w:r>
-        <w:rPr>
-          <w:rStyle w:val="Refdecomentrio"/>
-        </w:rPr>
-        <w:annotationRef/>
-      </w:r>
-      <w:r>
-        <w:t>VERMELHO: não será feito</w:t>
-      </w:r>
-      <w:r>
-        <w:br/>
-        <w:t>ROSA: feito parcialmente</w:t>
-      </w:r>
-    </w:p>
-  </w:comment>
-  <w:comment w:id="53" w:author="Natália Sens Weise" w:date="2024-05-14T22:02:00Z" w:initials="NS">
-    <w:p>
-      <w:pPr>
-        <w:pStyle w:val="Textodecomentrio"/>
-      </w:pPr>
-      <w:r>
-        <w:rPr>
-          <w:rStyle w:val="Refdecomentrio"/>
-        </w:rPr>
-        <w:annotationRef/>
-      </w:r>
-      <w:r>
-        <w:t xml:space="preserve">O nome dela tem um ´  acima do S de Cieslak (não sei que língua é essa), mas o word não permite por um acento no S... </w:t>
-      </w:r>
-      <w:r>
-        <w:br/>
-      </w:r>
-      <w:r>
-        <w:br/>
-        <w:t>Outra coisa, pode citar desse jeito aí o artigo do blog, com título e site junto, ou melhor não?</w:t>
-      </w:r>
-    </w:p>
-  </w:comment>
-  <w:comment w:id="54" w:author="Natália Sens Weise" w:date="2024-05-26T13:45:00Z" w:initials="NS">
-    <w:p>
-      <w:pPr>
-        <w:pStyle w:val="Textodecomentrio"/>
-      </w:pPr>
-      <w:r>
-        <w:rPr>
-          <w:rStyle w:val="Refdecomentrio"/>
-        </w:rPr>
-        <w:annotationRef/>
-      </w:r>
-      <w:r>
-        <w:t>Prof, preciso escrever sobre esse artigo de blog na parte de fundamentação teórica??</w:t>
-      </w:r>
-    </w:p>
-  </w:comment>
-  <w:comment w:id="55" w:author="Natália Sens Weise" w:date="2024-05-14T22:08:00Z" w:initials="NS">
-    <w:p>
-      <w:pPr>
-        <w:pStyle w:val="Textodecomentrio"/>
-      </w:pPr>
-      <w:r>
-        <w:rPr>
-          <w:rStyle w:val="Refdecomentrio"/>
-        </w:rPr>
-        <w:annotationRef/>
-      </w:r>
-      <w:r>
-        <w:t>Eu escrevi entre aspas pra dar de entender que é uma regra, mas o artigo tá inglês, ent a regra n é escrita desse jeito ai, mas é oq significa</w:t>
-      </w:r>
-    </w:p>
-  </w:comment>
-</w:comments>
-</file>
-
-<file path=word/commentsExtended.xml><?xml version="1.0" encoding="utf-8"?>
-<w15:commentsEx xmlns:wpc="http://schemas.microsoft.com/office/word/2010/wordprocessingCanvas" xmlns:cx="http://schemas.microsoft.com/office/drawing/2014/chartex" xmlns:cx1="http://schemas.microsoft.com/office/drawing/2015/9/8/chartex" xmlns:cx2="http://schemas.microsoft.com/office/drawing/2015/10/21/chartex" xmlns:cx3="http://schemas.microsoft.com/office/drawing/2016/5/9/chartex" xmlns:cx4="http://schemas.microsoft.com/office/drawing/2016/5/10/chartex" xmlns:cx5="http://schemas.microsoft.com/office/drawing/2016/5/11/chartex" xmlns:cx6="http://schemas.microsoft.com/office/drawing/2016/5/12/chartex" xmlns:cx7="http://schemas.microsoft.com/office/drawing/2016/5/13/chartex" xmlns:cx8="http://schemas.microsoft.com/office/drawing/2016/5/14/chartex" xmlns:mc="http://schemas.openxmlformats.org/markup-compatibility/2006" xmlns:aink="http://schemas.microsoft.com/office/drawing/2016/ink" xmlns:am3d="http://schemas.microsoft.com/office/drawing/2017/model3d" xmlns:o="urn:schemas-microsoft-com:office:office" xmlns:oel="http://schemas.microsoft.com/office/2019/extlst" xmlns:r="http://schemas.openxmlformats.org/officeDocument/2006/relationships" xmlns:m="http://schemas.openxmlformats.org/officeDocument/2006/math" xmlns:v="urn:schemas-microsoft-com:vml" xmlns:wp14="http://schemas.microsoft.com/office/word/2010/wordprocessingDrawing" xmlns:wp="http://schemas.openxmlformats.org/drawingml/2006/wordprocessingDrawing" xmlns:w10="urn:schemas-microsoft-com:office:word" xmlns:w="http://schemas.openxmlformats.org/wordprocessingml/2006/main" xmlns:w14="http://schemas.microsoft.com/office/word/2010/wordml" xmlns:w15="http://schemas.microsoft.com/office/word/2012/wordml" xmlns:w16cex="http://schemas.microsoft.com/office/word/2018/wordml/cex" xmlns:w16cid="http://schemas.microsoft.com/office/word/2016/wordml/cid" xmlns:w16="http://schemas.microsoft.com/office/word/2018/wordml" xmlns:w16du="http://schemas.microsoft.com/office/word/2023/wordml/word16du" xmlns:w16sdtdh="http://schemas.microsoft.com/office/word/2020/wordml/sdtdatahash" xmlns:w16se="http://schemas.microsoft.com/office/word/2015/wordml/symex" xmlns:wpg="http://schemas.microsoft.com/office/word/2010/wordprocessingGroup" xmlns:wpi="http://schemas.microsoft.com/office/word/2010/wordprocessingInk" xmlns:wne="http://schemas.microsoft.com/office/word/2006/wordml" xmlns:wps="http://schemas.microsoft.com/office/word/2010/wordprocessingShape" mc:Ignorable="w14 w15 w16se w16cid w16 w16cex w16sdtdh w16du wp14">
-  <w15:commentEx w15:paraId="7716E497" w15:done="0"/>
-  <w15:commentEx w15:paraId="085690B2" w15:paraIdParent="7716E497" w15:done="0"/>
-  <w15:commentEx w15:paraId="4C8ECB15" w15:paraIdParent="7716E497" w15:done="0"/>
-  <w15:commentEx w15:paraId="1B9094C5" w15:done="0"/>
-  <w15:commentEx w15:paraId="2CF3B351" w15:done="0"/>
-  <w15:commentEx w15:paraId="46E81A9C" w15:done="0"/>
-  <w15:commentEx w15:paraId="498E8A46" w15:done="0"/>
-  <w15:commentEx w15:paraId="5A796FDD" w15:done="0"/>
-  <w15:commentEx w15:paraId="65545AB7" w15:done="0"/>
-</w15:commentsEx>
-</file>
-
-<file path=word/commentsExtensible.xml><?xml version="1.0" encoding="utf-8"?>
-<w16cex:commentsExtensible xmlns:wpc="http://schemas.microsoft.com/office/word/2010/wordprocessingCanvas" xmlns:cx="http://schemas.microsoft.com/office/drawing/2014/chartex" xmlns:cx1="http://schemas.microsoft.com/office/drawing/2015/9/8/chartex" xmlns:cx2="http://schemas.microsoft.com/office/drawing/2015/10/21/chartex" xmlns:cx3="http://schemas.microsoft.com/office/drawing/2016/5/9/chartex" xmlns:cx4="http://schemas.microsoft.com/office/drawing/2016/5/10/chartex" xmlns:cx5="http://schemas.microsoft.com/office/drawing/2016/5/11/chartex" xmlns:cx6="http://schemas.microsoft.com/office/drawing/2016/5/12/chartex" xmlns:cx7="http://schemas.microsoft.com/office/drawing/2016/5/13/chartex" xmlns:cx8="http://schemas.microsoft.com/office/drawing/2016/5/14/chartex" xmlns:cr="http://schemas.microsoft.com/office/comments/2020/reactions" xmlns:mc="http://schemas.openxmlformats.org/markup-compatibility/2006" xmlns:aink="http://schemas.microsoft.com/office/drawing/2016/ink" xmlns:am3d="http://schemas.microsoft.com/office/drawing/2017/model3d" xmlns:o="urn:schemas-microsoft-com:office:office" xmlns:oel="http://schemas.microsoft.com/office/2019/extlst" xmlns:r="http://schemas.openxmlformats.org/officeDocument/2006/relationships" xmlns:m="http://schemas.openxmlformats.org/officeDocument/2006/math" xmlns:v="urn:schemas-microsoft-com:vml" xmlns:wp14="http://schemas.microsoft.com/office/word/2010/wordprocessingDrawing" xmlns:wp="http://schemas.openxmlformats.org/drawingml/2006/wordprocessingDrawing" xmlns:w10="urn:schemas-microsoft-com:office:word" xmlns:w="http://schemas.openxmlformats.org/wordprocessingml/2006/main" xmlns:w14="http://schemas.microsoft.com/office/word/2010/wordml" xmlns:w15="http://schemas.microsoft.com/office/word/2012/wordml" xmlns:w16cex="http://schemas.microsoft.com/office/word/2018/wordml/cex" xmlns:w16cid="http://schemas.microsoft.com/office/word/2016/wordml/cid" xmlns:w16="http://schemas.microsoft.com/office/word/2018/wordml" xmlns:w16du="http://schemas.microsoft.com/office/word/2023/wordml/word16du" xmlns:w16sdtdh="http://schemas.microsoft.com/office/word/2020/wordml/sdtdatahash" xmlns:w16se="http://schemas.microsoft.com/office/word/2015/wordml/symex" xmlns:wpg="http://schemas.microsoft.com/office/word/2010/wordprocessingGroup" xmlns:wpi="http://schemas.microsoft.com/office/word/2010/wordprocessingInk" xmlns:wne="http://schemas.microsoft.com/office/word/2006/wordml" xmlns:wps="http://schemas.microsoft.com/office/word/2010/wordprocessingShape" mc:Ignorable="w14 w15 w16se w16cid w16 w16cex w16sdtdh cr w16du wp14">
-  <w16cex:commentExtensible w16cex:durableId="29EF1C6D" w16cex:dateUtc="2024-05-26T14:13:00Z"/>
-  <w16cex:commentExtensible w16cex:durableId="37BC9B5F" w16cex:dateUtc="2024-05-28T21:29:00Z"/>
-  <w16cex:commentExtensible w16cex:durableId="0E4A8143" w16cex:dateUtc="2024-06-07T17:41:00Z"/>
-  <w16cex:commentExtensible w16cex:durableId="05EA306B" w16cex:dateUtc="2024-05-26T14:15:00Z"/>
-  <w16cex:commentExtensible w16cex:durableId="7D556FE0" w16cex:dateUtc="2024-05-15T00:08:00Z"/>
-  <w16cex:commentExtensible w16cex:durableId="0159A8EC" w16cex:dateUtc="2024-05-15T00:07:00Z"/>
-  <w16cex:commentExtensible w16cex:durableId="0B96CDC7" w16cex:dateUtc="2024-05-15T01:02:00Z"/>
-  <w16cex:commentExtensible w16cex:durableId="31A7ED8B" w16cex:dateUtc="2024-05-26T16:45:00Z"/>
-  <w16cex:commentExtensible w16cex:durableId="57578C43" w16cex:dateUtc="2024-05-15T01:08:00Z"/>
-</w16cex:commentsExtensible>
-</file>
-
-<file path=word/commentsIds.xml><?xml version="1.0" encoding="utf-8"?>
-<w16cid:commentsIds xmlns:wpc="http://schemas.microsoft.com/office/word/2010/wordprocessingCanvas" xmlns:cx="http://schemas.microsoft.com/office/drawing/2014/chartex" xmlns:cx1="http://schemas.microsoft.com/office/drawing/2015/9/8/chartex" xmlns:cx2="http://schemas.microsoft.com/office/drawing/2015/10/21/chartex" xmlns:cx3="http://schemas.microsoft.com/office/drawing/2016/5/9/chartex" xmlns:cx4="http://schemas.microsoft.com/office/drawing/2016/5/10/chartex" xmlns:cx5="http://schemas.microsoft.com/office/drawing/2016/5/11/chartex" xmlns:cx6="http://schemas.microsoft.com/office/drawing/2016/5/12/chartex" xmlns:cx7="http://schemas.microsoft.com/office/drawing/2016/5/13/chartex" xmlns:cx8="http://schemas.microsoft.com/office/drawing/2016/5/14/chartex" xmlns:mc="http://schemas.openxmlformats.org/markup-compatibility/2006" xmlns:aink="http://schemas.microsoft.com/office/drawing/2016/ink" xmlns:am3d="http://schemas.microsoft.com/office/drawing/2017/model3d" xmlns:o="urn:schemas-microsoft-com:office:office" xmlns:oel="http://schemas.microsoft.com/office/2019/extlst" xmlns:r="http://schemas.openxmlformats.org/officeDocument/2006/relationships" xmlns:m="http://schemas.openxmlformats.org/officeDocument/2006/math" xmlns:v="urn:schemas-microsoft-com:vml" xmlns:wp14="http://schemas.microsoft.com/office/word/2010/wordprocessingDrawing" xmlns:wp="http://schemas.openxmlformats.org/drawingml/2006/wordprocessingDrawing" xmlns:w10="urn:schemas-microsoft-com:office:word" xmlns:w="http://schemas.openxmlformats.org/wordprocessingml/2006/main" xmlns:w14="http://schemas.microsoft.com/office/word/2010/wordml" xmlns:w15="http://schemas.microsoft.com/office/word/2012/wordml" xmlns:w16cex="http://schemas.microsoft.com/office/word/2018/wordml/cex" xmlns:w16cid="http://schemas.microsoft.com/office/word/2016/wordml/cid" xmlns:w16="http://schemas.microsoft.com/office/word/2018/wordml" xmlns:w16du="http://schemas.microsoft.com/office/word/2023/wordml/word16du" xmlns:w16sdtdh="http://schemas.microsoft.com/office/word/2020/wordml/sdtdatahash" xmlns:w16se="http://schemas.microsoft.com/office/word/2015/wordml/symex" xmlns:wpg="http://schemas.microsoft.com/office/word/2010/wordprocessingGroup" xmlns:wpi="http://schemas.microsoft.com/office/word/2010/wordprocessingInk" xmlns:wne="http://schemas.microsoft.com/office/word/2006/wordml" xmlns:wps="http://schemas.microsoft.com/office/word/2010/wordprocessingShape" mc:Ignorable="w14 w15 w16se w16cid w16 w16cex w16sdtdh w16du wp14">
-  <w16cid:commentId w16cid:paraId="7716E497" w16cid:durableId="29EF1C6D"/>
-  <w16cid:commentId w16cid:paraId="085690B2" w16cid:durableId="37BC9B5F"/>
-  <w16cid:commentId w16cid:paraId="4C8ECB15" w16cid:durableId="0E4A8143"/>
-  <w16cid:commentId w16cid:paraId="1B9094C5" w16cid:durableId="05EA306B"/>
-  <w16cid:commentId w16cid:paraId="2CF3B351" w16cid:durableId="7D556FE0"/>
-  <w16cid:commentId w16cid:paraId="46E81A9C" w16cid:durableId="0159A8EC"/>
-  <w16cid:commentId w16cid:paraId="498E8A46" w16cid:durableId="0B96CDC7"/>
-  <w16cid:commentId w16cid:paraId="5A796FDD" w16cid:durableId="31A7ED8B"/>
-  <w16cid:commentId w16cid:paraId="65545AB7" w16cid:durableId="57578C43"/>
-</w16cid:commentsIds>
 </file>
 
 <file path=word/endnotes.xml><?xml version="1.0" encoding="utf-8"?>
@@ -12801,14 +13915,6 @@
     <w:abstractNumId w:val="3"/>
   </w:num>
 </w:numbering>
-</file>
-
-<file path=word/people.xml><?xml version="1.0" encoding="utf-8"?>
-<w15:people xmlns:wpc="http://schemas.microsoft.com/office/word/2010/wordprocessingCanvas" xmlns:cx="http://schemas.microsoft.com/office/drawing/2014/chartex" xmlns:cx1="http://schemas.microsoft.com/office/drawing/2015/9/8/chartex" xmlns:cx2="http://schemas.microsoft.com/office/drawing/2015/10/21/chartex" xmlns:cx3="http://schemas.microsoft.com/office/drawing/2016/5/9/chartex" xmlns:cx4="http://schemas.microsoft.com/office/drawing/2016/5/10/chartex" xmlns:cx5="http://schemas.microsoft.com/office/drawing/2016/5/11/chartex" xmlns:cx6="http://schemas.microsoft.com/office/drawing/2016/5/12/chartex" xmlns:cx7="http://schemas.microsoft.com/office/drawing/2016/5/13/chartex" xmlns:cx8="http://schemas.microsoft.com/office/drawing/2016/5/14/chartex" xmlns:mc="http://schemas.openxmlformats.org/markup-compatibility/2006" xmlns:aink="http://schemas.microsoft.com/office/drawing/2016/ink" xmlns:am3d="http://schemas.microsoft.com/office/drawing/2017/model3d" xmlns:o="urn:schemas-microsoft-com:office:office" xmlns:oel="http://schemas.microsoft.com/office/2019/extlst" xmlns:r="http://schemas.openxmlformats.org/officeDocument/2006/relationships" xmlns:m="http://schemas.openxmlformats.org/officeDocument/2006/math" xmlns:v="urn:schemas-microsoft-com:vml" xmlns:wp14="http://schemas.microsoft.com/office/word/2010/wordprocessingDrawing" xmlns:wp="http://schemas.openxmlformats.org/drawingml/2006/wordprocessingDrawing" xmlns:w10="urn:schemas-microsoft-com:office:word" xmlns:w="http://schemas.openxmlformats.org/wordprocessingml/2006/main" xmlns:w14="http://schemas.microsoft.com/office/word/2010/wordml" xmlns:w15="http://schemas.microsoft.com/office/word/2012/wordml" xmlns:w16cex="http://schemas.microsoft.com/office/word/2018/wordml/cex" xmlns:w16cid="http://schemas.microsoft.com/office/word/2016/wordml/cid" xmlns:w16="http://schemas.microsoft.com/office/word/2018/wordml" xmlns:w16du="http://schemas.microsoft.com/office/word/2023/wordml/word16du" xmlns:w16sdtdh="http://schemas.microsoft.com/office/word/2020/wordml/sdtdatahash" xmlns:w16se="http://schemas.microsoft.com/office/word/2015/wordml/symex" xmlns:wpg="http://schemas.microsoft.com/office/word/2010/wordprocessingGroup" xmlns:wpi="http://schemas.microsoft.com/office/word/2010/wordprocessingInk" xmlns:wne="http://schemas.microsoft.com/office/word/2006/wordml" xmlns:wps="http://schemas.microsoft.com/office/word/2010/wordprocessingShape" mc:Ignorable="w14 w15 w16se w16cid w16 w16cex w16sdtdh w16du wp14">
-  <w15:person w15:author="Natália Sens Weise">
-    <w15:presenceInfo w15:providerId="AD" w15:userId="S::nweise@furb.br::353f0836-b4a7-4715-a770-6d9a540bfa45"/>
-  </w15:person>
-</w15:people>
 </file>
 
 <file path=word/styles.xml><?xml version="1.0" encoding="utf-8"?>
@@ -14471,6 +15577,58 @@
 </file>
 
 <file path=customXml/item2.xml><?xml version="1.0" encoding="utf-8"?>
+<b:Sources xmlns:b="http://schemas.openxmlformats.org/officeDocument/2006/bibliography" xmlns="http://schemas.openxmlformats.org/officeDocument/2006/bibliography" SelectedStyle="" StyleName=""/>
+</file>
+
+<file path=customXml/item3.xml><?xml version="1.0" encoding="utf-8"?>
+<p:properties xmlns:p="http://schemas.microsoft.com/office/2006/metadata/properties" xmlns:xsi="http://www.w3.org/2001/XMLSchema-instance" xmlns:pc="http://schemas.microsoft.com/office/infopath/2007/PartnerControls">
+  <documentManagement>
+    <Has_Teacher_Only_SectionGroup xmlns="f8440490-6d1a-488a-8abf-48b89d0123a0" xsi:nil="true"/>
+    <NotebookType xmlns="f8440490-6d1a-488a-8abf-48b89d0123a0" xsi:nil="true"/>
+    <DefaultSectionNames xmlns="f8440490-6d1a-488a-8abf-48b89d0123a0" xsi:nil="true"/>
+    <Self_Registration_Enabled xmlns="f8440490-6d1a-488a-8abf-48b89d0123a0" xsi:nil="true"/>
+    <FolderType xmlns="f8440490-6d1a-488a-8abf-48b89d0123a0" xsi:nil="true"/>
+    <AppVersion xmlns="f8440490-6d1a-488a-8abf-48b89d0123a0" xsi:nil="true"/>
+    <TeamsChannelId xmlns="f8440490-6d1a-488a-8abf-48b89d0123a0" xsi:nil="true"/>
+    <IsNotebookLocked xmlns="f8440490-6d1a-488a-8abf-48b89d0123a0" xsi:nil="true"/>
+    <Students xmlns="f8440490-6d1a-488a-8abf-48b89d0123a0">
+      <UserInfo>
+        <DisplayName/>
+        <AccountId xsi:nil="true"/>
+        <AccountType/>
+      </UserInfo>
+    </Students>
+    <Templates xmlns="f8440490-6d1a-488a-8abf-48b89d0123a0" xsi:nil="true"/>
+    <CultureName xmlns="f8440490-6d1a-488a-8abf-48b89d0123a0" xsi:nil="true"/>
+    <Invited_Students xmlns="f8440490-6d1a-488a-8abf-48b89d0123a0" xsi:nil="true"/>
+    <Owner xmlns="f8440490-6d1a-488a-8abf-48b89d0123a0">
+      <UserInfo>
+        <DisplayName/>
+        <AccountId xsi:nil="true"/>
+        <AccountType/>
+      </UserInfo>
+    </Owner>
+    <Teachers xmlns="f8440490-6d1a-488a-8abf-48b89d0123a0">
+      <UserInfo>
+        <DisplayName/>
+        <AccountId xsi:nil="true"/>
+        <AccountType/>
+      </UserInfo>
+    </Teachers>
+    <Student_Groups xmlns="f8440490-6d1a-488a-8abf-48b89d0123a0">
+      <UserInfo>
+        <DisplayName/>
+        <AccountId xsi:nil="true"/>
+        <AccountType/>
+      </UserInfo>
+    </Student_Groups>
+    <Invited_Teachers xmlns="f8440490-6d1a-488a-8abf-48b89d0123a0" xsi:nil="true"/>
+    <Is_Collaboration_Space_Locked xmlns="f8440490-6d1a-488a-8abf-48b89d0123a0" xsi:nil="true"/>
+  </documentManagement>
+</p:properties>
+</file>
+
+<file path=customXml/item4.xml><?xml version="1.0" encoding="utf-8"?>
 <ct:contentTypeSchema xmlns:ct="http://schemas.microsoft.com/office/2006/metadata/contentType" xmlns:ma="http://schemas.microsoft.com/office/2006/metadata/properties/metaAttributes" ct:_="" ma:_="" ma:contentTypeName="Documento" ma:contentTypeID="0x010100F13453D0801D5E45B1745A09551F1C32" ma:contentTypeVersion="28" ma:contentTypeDescription="Crie um novo documento." ma:contentTypeScope="" ma:versionID="fa9ef3803bb4ef638f344296fd7d9170">
   <xsd:schema xmlns:xsd="http://www.w3.org/2001/XMLSchema" xmlns:xs="http://www.w3.org/2001/XMLSchema" xmlns:p="http://schemas.microsoft.com/office/2006/metadata/properties" xmlns:ns3="f8440490-6d1a-488a-8abf-48b89d0123a0" xmlns:ns4="22206413-f776-4b11-bcb2-0b935dc83731" targetNamespace="http://schemas.microsoft.com/office/2006/metadata/properties" ma:root="true" ma:fieldsID="5a7e583b53460e8ff4480ccd12c418cb" ns3:_="" ns4:_="">
     <xsd:import namespace="f8440490-6d1a-488a-8abf-48b89d0123a0"/>
@@ -14845,58 +16003,6 @@
 </ct:contentTypeSchema>
 </file>
 
-<file path=customXml/item3.xml><?xml version="1.0" encoding="utf-8"?>
-<p:properties xmlns:p="http://schemas.microsoft.com/office/2006/metadata/properties" xmlns:xsi="http://www.w3.org/2001/XMLSchema-instance" xmlns:pc="http://schemas.microsoft.com/office/infopath/2007/PartnerControls">
-  <documentManagement>
-    <Has_Teacher_Only_SectionGroup xmlns="f8440490-6d1a-488a-8abf-48b89d0123a0" xsi:nil="true"/>
-    <NotebookType xmlns="f8440490-6d1a-488a-8abf-48b89d0123a0" xsi:nil="true"/>
-    <DefaultSectionNames xmlns="f8440490-6d1a-488a-8abf-48b89d0123a0" xsi:nil="true"/>
-    <Self_Registration_Enabled xmlns="f8440490-6d1a-488a-8abf-48b89d0123a0" xsi:nil="true"/>
-    <FolderType xmlns="f8440490-6d1a-488a-8abf-48b89d0123a0" xsi:nil="true"/>
-    <AppVersion xmlns="f8440490-6d1a-488a-8abf-48b89d0123a0" xsi:nil="true"/>
-    <TeamsChannelId xmlns="f8440490-6d1a-488a-8abf-48b89d0123a0" xsi:nil="true"/>
-    <IsNotebookLocked xmlns="f8440490-6d1a-488a-8abf-48b89d0123a0" xsi:nil="true"/>
-    <Students xmlns="f8440490-6d1a-488a-8abf-48b89d0123a0">
-      <UserInfo>
-        <DisplayName/>
-        <AccountId xsi:nil="true"/>
-        <AccountType/>
-      </UserInfo>
-    </Students>
-    <Templates xmlns="f8440490-6d1a-488a-8abf-48b89d0123a0" xsi:nil="true"/>
-    <CultureName xmlns="f8440490-6d1a-488a-8abf-48b89d0123a0" xsi:nil="true"/>
-    <Invited_Students xmlns="f8440490-6d1a-488a-8abf-48b89d0123a0" xsi:nil="true"/>
-    <Owner xmlns="f8440490-6d1a-488a-8abf-48b89d0123a0">
-      <UserInfo>
-        <DisplayName/>
-        <AccountId xsi:nil="true"/>
-        <AccountType/>
-      </UserInfo>
-    </Owner>
-    <Teachers xmlns="f8440490-6d1a-488a-8abf-48b89d0123a0">
-      <UserInfo>
-        <DisplayName/>
-        <AccountId xsi:nil="true"/>
-        <AccountType/>
-      </UserInfo>
-    </Teachers>
-    <Student_Groups xmlns="f8440490-6d1a-488a-8abf-48b89d0123a0">
-      <UserInfo>
-        <DisplayName/>
-        <AccountId xsi:nil="true"/>
-        <AccountType/>
-      </UserInfo>
-    </Student_Groups>
-    <Invited_Teachers xmlns="f8440490-6d1a-488a-8abf-48b89d0123a0" xsi:nil="true"/>
-    <Is_Collaboration_Space_Locked xmlns="f8440490-6d1a-488a-8abf-48b89d0123a0" xsi:nil="true"/>
-  </documentManagement>
-</p:properties>
-</file>
-
-<file path=customXml/item4.xml><?xml version="1.0" encoding="utf-8"?>
-<b:Sources xmlns:b="http://schemas.openxmlformats.org/officeDocument/2006/bibliography" xmlns="http://schemas.openxmlformats.org/officeDocument/2006/bibliography" SelectedStyle="" StyleName=""/>
-</file>
-
 <file path=customXml/itemProps1.xml><?xml version="1.0" encoding="utf-8"?>
 <ds:datastoreItem xmlns:ds="http://schemas.openxmlformats.org/officeDocument/2006/customXml" ds:itemID="{2B827772-E1CC-4349-9FCB-FE8674A2EA98}">
   <ds:schemaRefs>
@@ -14906,6 +16012,24 @@
 </file>
 
 <file path=customXml/itemProps2.xml><?xml version="1.0" encoding="utf-8"?>
+<ds:datastoreItem xmlns:ds="http://schemas.openxmlformats.org/officeDocument/2006/customXml" ds:itemID="{C4ABEB26-2A1A-47A3-9790-FB037264D9B4}">
+  <ds:schemaRefs>
+    <ds:schemaRef ds:uri="http://schemas.openxmlformats.org/officeDocument/2006/bibliography"/>
+  </ds:schemaRefs>
+</ds:datastoreItem>
+</file>
+
+<file path=customXml/itemProps3.xml><?xml version="1.0" encoding="utf-8"?>
+<ds:datastoreItem xmlns:ds="http://schemas.openxmlformats.org/officeDocument/2006/customXml" ds:itemID="{8DA352C3-1804-4B1A-A44A-0C8F651EBE51}">
+  <ds:schemaRefs>
+    <ds:schemaRef ds:uri="http://schemas.microsoft.com/office/2006/metadata/properties"/>
+    <ds:schemaRef ds:uri="http://schemas.microsoft.com/office/infopath/2007/PartnerControls"/>
+    <ds:schemaRef ds:uri="f8440490-6d1a-488a-8abf-48b89d0123a0"/>
+  </ds:schemaRefs>
+</ds:datastoreItem>
+</file>
+
+<file path=customXml/itemProps4.xml><?xml version="1.0" encoding="utf-8"?>
 <ds:datastoreItem xmlns:ds="http://schemas.openxmlformats.org/officeDocument/2006/customXml" ds:itemID="{5AB50341-27D8-4A77-A704-8A35390CE9B7}">
   <ds:schemaRefs>
     <ds:schemaRef ds:uri="http://schemas.microsoft.com/office/2006/metadata/contentType"/>
@@ -14922,22 +16046,4 @@
     <ds:schemaRef ds:uri="http://schemas.microsoft.com/internal/obd"/>
   </ds:schemaRefs>
 </ds:datastoreItem>
-</file>
-
-<file path=customXml/itemProps3.xml><?xml version="1.0" encoding="utf-8"?>
-<ds:datastoreItem xmlns:ds="http://schemas.openxmlformats.org/officeDocument/2006/customXml" ds:itemID="{8DA352C3-1804-4B1A-A44A-0C8F651EBE51}">
-  <ds:schemaRefs>
-    <ds:schemaRef ds:uri="http://schemas.microsoft.com/office/2006/metadata/properties"/>
-    <ds:schemaRef ds:uri="http://schemas.microsoft.com/office/infopath/2007/PartnerControls"/>
-    <ds:schemaRef ds:uri="f8440490-6d1a-488a-8abf-48b89d0123a0"/>
-  </ds:schemaRefs>
-</ds:datastoreItem>
-</file>
-
-<file path=customXml/itemProps4.xml><?xml version="1.0" encoding="utf-8"?>
-<ds:datastoreItem xmlns:ds="http://schemas.openxmlformats.org/officeDocument/2006/customXml" ds:itemID="{C4ABEB26-2A1A-47A3-9790-FB037264D9B4}">
-  <ds:schemaRefs>
-    <ds:schemaRef ds:uri="http://schemas.openxmlformats.org/officeDocument/2006/bibliography"/>
-  </ds:schemaRefs>
-</ds:datastoreItem>
 </file>
--- a/Artigo-TCC-NataliaSensWeise.docx
+++ b/Artigo-TCC-NataliaSensWeise.docx
@@ -4312,13 +4312,7 @@
         <w:fldChar w:fldCharType="separate"/>
       </w:r>
       <w:r>
-        <w:t>Fig</w:t>
-      </w:r>
-      <w:r>
-        <w:t>u</w:t>
-      </w:r>
-      <w:r>
-        <w:t xml:space="preserve">ra </w:t>
+        <w:t xml:space="preserve">Figura </w:t>
       </w:r>
       <w:r>
         <w:rPr>
@@ -4944,9 +4938,9 @@
           <w:noProof/>
         </w:rPr>
         <w:drawing>
-          <wp:inline distT="0" distB="0" distL="0" distR="0" wp14:anchorId="5C8277FF" wp14:editId="24E9C48E">
-            <wp:extent cx="2476500" cy="2167708"/>
-            <wp:effectExtent l="19050" t="19050" r="19050" b="23495"/>
+          <wp:inline distT="0" distB="0" distL="0" distR="0" wp14:anchorId="5C8277FF" wp14:editId="6DD9B506">
+            <wp:extent cx="3068681" cy="2686050"/>
+            <wp:effectExtent l="19050" t="19050" r="17780" b="19050"/>
             <wp:docPr id="542821754" name="Imagem 3" descr="Texto, Email&#10;&#10;Descrição gerada automaticamente"/>
             <wp:cNvGraphicFramePr>
               <a:graphicFrameLocks xmlns:a="http://schemas.openxmlformats.org/drawingml/2006/main" noChangeAspect="1"/>
@@ -4976,7 +4970,7 @@
                   <pic:spPr bwMode="auto">
                     <a:xfrm>
                       <a:off x="0" y="0"/>
-                      <a:ext cx="2540448" cy="2223683"/>
+                      <a:ext cx="3156118" cy="2762585"/>
                     </a:xfrm>
                     <a:prstGeom prst="rect">
                       <a:avLst/>
@@ -5114,9 +5108,9 @@
           <w:noProof/>
         </w:rPr>
         <w:drawing>
-          <wp:inline distT="0" distB="0" distL="0" distR="0" wp14:anchorId="50AC3E17" wp14:editId="5DDAAFBA">
-            <wp:extent cx="1276350" cy="1355627"/>
-            <wp:effectExtent l="19050" t="19050" r="19050" b="16510"/>
+          <wp:inline distT="0" distB="0" distL="0" distR="0" wp14:anchorId="50AC3E17" wp14:editId="26CCFFC8">
+            <wp:extent cx="1345198" cy="1428750"/>
+            <wp:effectExtent l="19050" t="19050" r="26670" b="19050"/>
             <wp:docPr id="19136525" name="Imagem 4" descr="Tabela&#10;&#10;Descrição gerada automaticamente"/>
             <wp:cNvGraphicFramePr>
               <a:graphicFrameLocks xmlns:a="http://schemas.openxmlformats.org/drawingml/2006/main" noChangeAspect="1"/>
@@ -5146,7 +5140,7 @@
                   <pic:spPr bwMode="auto">
                     <a:xfrm>
                       <a:off x="0" y="0"/>
-                      <a:ext cx="1285833" cy="1365699"/>
+                      <a:ext cx="1359912" cy="1444378"/>
                     </a:xfrm>
                     <a:prstGeom prst="rect">
                       <a:avLst/>
@@ -5190,6 +5184,7 @@
         <w:pStyle w:val="Ttulo2"/>
       </w:pPr>
       <w:r>
+        <w:lastRenderedPageBreak/>
         <w:t>implementação</w:t>
       </w:r>
     </w:p>
@@ -5256,11 +5251,7 @@
         <w:t>. Em conjunto, foi utilizad</w:t>
       </w:r>
       <w:r>
-        <w:t xml:space="preserve">a </w:t>
-      </w:r>
-      <w:r>
-        <w:lastRenderedPageBreak/>
-        <w:t>a IDE</w:t>
+        <w:t>a a IDE</w:t>
       </w:r>
       <w:r>
         <w:t xml:space="preserve"> Visual Studio 2019 na versão 16.11.34</w:t>
@@ -5269,7 +5260,37 @@
         <w:t xml:space="preserve"> para implementar os códigos em C#</w:t>
       </w:r>
       <w:r>
-        <w:t xml:space="preserve">. Para auxiliar na implementação, foram usados diagramas, desenvolvidos no software </w:t>
+        <w:t>.</w:t>
+      </w:r>
+      <w:r>
+        <w:t xml:space="preserve"> Durante o desenvolvimento, foram usadas as bibliotecas </w:t>
+      </w:r>
+      <w:proofErr w:type="spellStart"/>
+      <w:r>
+        <w:t>SimpleJSON</w:t>
+      </w:r>
+      <w:proofErr w:type="spellEnd"/>
+      <w:r>
+        <w:t xml:space="preserve">, usada na funcionalidade de importar/exportar cena, e </w:t>
+      </w:r>
+      <w:proofErr w:type="spellStart"/>
+      <w:r>
+        <w:t>WebGL</w:t>
+      </w:r>
+      <w:proofErr w:type="spellEnd"/>
+      <w:r>
+        <w:t xml:space="preserve"> Copy </w:t>
+      </w:r>
+      <w:proofErr w:type="spellStart"/>
+      <w:r>
+        <w:t>And</w:t>
+      </w:r>
+      <w:proofErr w:type="spellEnd"/>
+      <w:r>
+        <w:t xml:space="preserve"> Paste, para permitir que o campo de texto aceitasse ações de copiar e colar.</w:t>
+      </w:r>
+      <w:r>
+        <w:t xml:space="preserve"> Para auxiliar na implementação, foram usados diagramas, desenvolvidos no software </w:t>
       </w:r>
       <w:r>
         <w:t>D</w:t>
@@ -5316,6 +5337,33 @@
         <w:t>telas</w:t>
       </w:r>
       <w:r>
+        <w:t xml:space="preserve"> (</w:t>
+      </w:r>
+      <w:r>
+        <w:fldChar w:fldCharType="begin"/>
+      </w:r>
+      <w:r>
+        <w:instrText xml:space="preserve"> REF telas \h </w:instrText>
+      </w:r>
+      <w:r>
+        <w:fldChar w:fldCharType="separate"/>
+      </w:r>
+      <w:r>
+        <w:t>APÊNDIC</w:t>
+      </w:r>
+      <w:r>
+        <w:t>E</w:t>
+      </w:r>
+      <w:r>
+        <w:t xml:space="preserve"> B</w:t>
+      </w:r>
+      <w:r>
+        <w:fldChar w:fldCharType="end"/>
+      </w:r>
+      <w:r>
+        <w:t>)</w:t>
+      </w:r>
+      <w:r>
         <w:t>,</w:t>
       </w:r>
       <w:r>
@@ -5594,9 +5642,9 @@
           <w:noProof/>
         </w:rPr>
         <w:drawing>
-          <wp:inline distT="0" distB="0" distL="0" distR="0" wp14:anchorId="30AA2885" wp14:editId="17EC5D6B">
-            <wp:extent cx="4908159" cy="2752725"/>
-            <wp:effectExtent l="19050" t="19050" r="26035" b="9525"/>
+          <wp:inline distT="0" distB="0" distL="0" distR="0" wp14:anchorId="30AA2885" wp14:editId="37EAEDF5">
+            <wp:extent cx="5519556" cy="3095625"/>
+            <wp:effectExtent l="19050" t="19050" r="24130" b="9525"/>
             <wp:docPr id="149839186" name="Imagem 1" descr="Interface gráfica do usuário&#10;&#10;Descrição gerada automaticamente"/>
             <wp:cNvGraphicFramePr>
               <a:graphicFrameLocks xmlns:a="http://schemas.openxmlformats.org/drawingml/2006/main" noChangeAspect="1"/>
@@ -5617,7 +5665,7 @@
                   <pic:spPr>
                     <a:xfrm>
                       <a:off x="0" y="0"/>
-                      <a:ext cx="5078880" cy="2848474"/>
+                      <a:ext cx="5787602" cy="3245958"/>
                     </a:xfrm>
                     <a:prstGeom prst="rect">
                       <a:avLst/>
@@ -5699,6 +5747,7 @@
       </w:pPr>
       <w:bookmarkStart w:id="35" w:name="_Ref169690495"/>
       <w:r>
+        <w:lastRenderedPageBreak/>
         <w:t xml:space="preserve">Quadro </w:t>
       </w:r>
       <w:r>
@@ -6286,7 +6335,6 @@
         <w:pStyle w:val="TF-TEXTO"/>
       </w:pPr>
       <w:r>
-        <w:lastRenderedPageBreak/>
         <w:t xml:space="preserve">Outra funcionalidade apontada na lista de requisitos que </w:t>
       </w:r>
       <w:r>
@@ -6392,9 +6440,9 @@
           <w:noProof/>
         </w:rPr>
         <w:drawing>
-          <wp:inline distT="0" distB="0" distL="0" distR="0" wp14:anchorId="4A0FA936" wp14:editId="25E97C11">
-            <wp:extent cx="4994570" cy="2790825"/>
-            <wp:effectExtent l="19050" t="19050" r="15875" b="9525"/>
+          <wp:inline distT="0" distB="0" distL="0" distR="0" wp14:anchorId="4A0FA936" wp14:editId="3D87BEBA">
+            <wp:extent cx="5182078" cy="2895600"/>
+            <wp:effectExtent l="19050" t="19050" r="19050" b="19050"/>
             <wp:docPr id="518733980" name="Imagem 1" descr="Interface gráfica do usuário&#10;&#10;Descrição gerada automaticamente"/>
             <wp:cNvGraphicFramePr>
               <a:graphicFrameLocks xmlns:a="http://schemas.openxmlformats.org/drawingml/2006/main" noChangeAspect="1"/>
@@ -6415,7 +6463,7 @@
                   <pic:spPr>
                     <a:xfrm>
                       <a:off x="0" y="0"/>
-                      <a:ext cx="5030773" cy="2811054"/>
+                      <a:ext cx="5255325" cy="2936528"/>
                     </a:xfrm>
                     <a:prstGeom prst="rect">
                       <a:avLst/>
@@ -6466,13 +6514,8 @@
       <w:r>
         <w:t xml:space="preserve"> conforme esperado. A ideia inicial (que se manteve) era o usuário </w:t>
       </w:r>
-      <w:proofErr w:type="spellStart"/>
-      <w:r>
-        <w:t>ter</w:t>
-      </w:r>
-      <w:proofErr w:type="spellEnd"/>
-      <w:r>
-        <w:t xml:space="preserve"> como</w:t>
+      <w:r>
+        <w:t>ter como</w:t>
       </w:r>
       <w:r>
         <w:t xml:space="preserve"> escolher entre três exercícios,</w:t>
@@ -6499,7 +6542,40 @@
         <w:t>da disciplina de Computação Gráfica</w:t>
       </w:r>
       <w:r>
-        <w:t>. Além disso, para contribuir com o aprendizado em aula, foram disponibilizados os gabaritos em formato JSON, tanto para correção por parte do professor quanto para revisão do exercício por parte dos alunos</w:t>
+        <w:t xml:space="preserve"> (COLOAR ANEXO)</w:t>
+      </w:r>
+      <w:r>
+        <w:t>. Além disso, para contribuir com o aprendizado em aula, foram disponibilizados os gabaritos em formato JSON</w:t>
+      </w:r>
+      <w:r>
+        <w:t xml:space="preserve"> (</w:t>
+      </w:r>
+      <w:r>
+        <w:fldChar w:fldCharType="begin"/>
+      </w:r>
+      <w:r>
+        <w:instrText xml:space="preserve"> REF gabaritos \h </w:instrText>
+      </w:r>
+      <w:r>
+        <w:fldChar w:fldCharType="separate"/>
+      </w:r>
+      <w:r>
+        <w:t xml:space="preserve">APÊNDICE </w:t>
+      </w:r>
+      <w:r>
+        <w:t>C</w:t>
+      </w:r>
+      <w:r>
+        <w:t xml:space="preserve"> </w:t>
+      </w:r>
+      <w:r>
+        <w:fldChar w:fldCharType="end"/>
+      </w:r>
+      <w:r>
+        <w:t>)</w:t>
+      </w:r>
+      <w:r>
+        <w:t>, tanto para correção por parte do professor quanto para revisão do exercício por parte dos alunos</w:t>
       </w:r>
       <w:r>
         <w:t xml:space="preserve"> (o professor terá que repassar o gabarito quando achar necessário, para evitar cola durante os exercícios)</w:t>
@@ -6538,7 +6614,11 @@
         <w:fldChar w:fldCharType="end"/>
       </w:r>
       <w:r>
-        <w:t xml:space="preserve">, tem-se um exemplo de exercício com erros na execução. Nesse caso, o usuário esqueceu de colocar </w:t>
+        <w:t>, tem-</w:t>
+      </w:r>
+      <w:r>
+        <w:lastRenderedPageBreak/>
+        <w:t xml:space="preserve">se um exemplo de exercício com erros na execução. Nesse caso, o usuário esqueceu de colocar </w:t>
       </w:r>
       <w:r>
         <w:t>a</w:t>
@@ -6613,10 +6693,13 @@
         <w:pStyle w:val="TF-FIGURA"/>
       </w:pPr>
       <w:r>
+        <w:rPr>
+          <w:noProof/>
+        </w:rPr>
         <w:drawing>
-          <wp:inline distT="0" distB="0" distL="0" distR="0" wp14:anchorId="0FC39AB4" wp14:editId="419EBC82">
-            <wp:extent cx="4811527" cy="2686050"/>
-            <wp:effectExtent l="19050" t="19050" r="27305" b="19050"/>
+          <wp:inline distT="0" distB="0" distL="0" distR="0" wp14:anchorId="0FC39AB4" wp14:editId="23BD64E2">
+            <wp:extent cx="5681698" cy="3171825"/>
+            <wp:effectExtent l="19050" t="19050" r="14605" b="9525"/>
             <wp:docPr id="222961506" name="Imagem 1" descr="Interface gráfica do usuário&#10;&#10;Descrição gerada automaticamente"/>
             <wp:cNvGraphicFramePr>
               <a:graphicFrameLocks xmlns:a="http://schemas.openxmlformats.org/drawingml/2006/main" noChangeAspect="1"/>
@@ -6637,7 +6720,7 @@
                   <pic:spPr>
                     <a:xfrm>
                       <a:off x="0" y="0"/>
-                      <a:ext cx="4877970" cy="2723142"/>
+                      <a:ext cx="5787150" cy="3230694"/>
                     </a:xfrm>
                     <a:prstGeom prst="rect">
                       <a:avLst/>
@@ -6680,253 +6763,253 @@
         <w:pStyle w:val="TF-TEXTO"/>
       </w:pPr>
       <w:r>
+        <w:t>Em relação a finalizar o que faltou na última versão do projeto (</w:t>
+      </w:r>
+      <w:proofErr w:type="spellStart"/>
+      <w:r>
+        <w:t>Buttenberg</w:t>
+      </w:r>
+      <w:proofErr w:type="spellEnd"/>
+      <w:r>
+        <w:t xml:space="preserve">, 2020), a propriedade de </w:t>
+      </w:r>
+      <w:proofErr w:type="spellStart"/>
+      <w:r>
+        <w:rPr>
+          <w:rStyle w:val="TF-COURIER9"/>
+        </w:rPr>
+        <w:t>LookAt</w:t>
+      </w:r>
+      <w:proofErr w:type="spellEnd"/>
+      <w:r>
+        <w:t xml:space="preserve"> da câmera foi feita, além das propriedades </w:t>
+      </w:r>
+      <w:r>
+        <w:rPr>
+          <w:rStyle w:val="TF-COURIER9"/>
+        </w:rPr>
+        <w:t>Near</w:t>
+      </w:r>
+      <w:r>
+        <w:t xml:space="preserve"> e </w:t>
+      </w:r>
+      <w:proofErr w:type="spellStart"/>
+      <w:r>
+        <w:rPr>
+          <w:rStyle w:val="TF-COURIER9"/>
+        </w:rPr>
+        <w:t>Far</w:t>
+      </w:r>
+      <w:proofErr w:type="spellEnd"/>
+      <w:r>
+        <w:t xml:space="preserve">. Contudo, o </w:t>
+      </w:r>
+      <w:r>
+        <w:rPr>
+          <w:rStyle w:val="TF-COURIER9"/>
+        </w:rPr>
+        <w:t>Near</w:t>
+      </w:r>
+      <w:r>
+        <w:t xml:space="preserve"> e </w:t>
+      </w:r>
+      <w:proofErr w:type="spellStart"/>
+      <w:r>
+        <w:rPr>
+          <w:rStyle w:val="TF-COURIER9"/>
+        </w:rPr>
+        <w:t>Far</w:t>
+      </w:r>
+      <w:proofErr w:type="spellEnd"/>
+      <w:r>
+        <w:t xml:space="preserve"> dão retorno visual apenas na tela do </w:t>
+      </w:r>
+      <w:r>
+        <w:rPr>
+          <w:rStyle w:val="TF-COURIER9"/>
+        </w:rPr>
+        <w:t>Visualizador</w:t>
+      </w:r>
+      <w:r>
+        <w:t xml:space="preserve">, o </w:t>
+      </w:r>
+      <w:proofErr w:type="spellStart"/>
+      <w:r>
+        <w:rPr>
+          <w:rStyle w:val="TF-COURIER9"/>
+        </w:rPr>
+        <w:t>LookAt</w:t>
+      </w:r>
+      <w:proofErr w:type="spellEnd"/>
+      <w:r>
+        <w:t xml:space="preserve"> dá retorno apenas na tela de </w:t>
+      </w:r>
+      <w:r>
+        <w:rPr>
+          <w:rStyle w:val="TF-COURIER9"/>
+        </w:rPr>
+        <w:t>Ambiente Gráfico</w:t>
+      </w:r>
+      <w:r>
+        <w:t xml:space="preserve">, </w:t>
+      </w:r>
+      <w:r>
+        <w:t xml:space="preserve">e as formas </w:t>
+      </w:r>
+      <w:r>
+        <w:rPr>
+          <w:rStyle w:val="TF-COURIER9"/>
+        </w:rPr>
+        <w:t>Polígono</w:t>
+      </w:r>
+      <w:r>
+        <w:t xml:space="preserve"> e </w:t>
+      </w:r>
+      <w:proofErr w:type="spellStart"/>
+      <w:r>
+        <w:rPr>
+          <w:rStyle w:val="TF-COURIER9"/>
+        </w:rPr>
+        <w:t>Spline</w:t>
+      </w:r>
+      <w:proofErr w:type="spellEnd"/>
+      <w:r>
+        <w:t xml:space="preserve"> não foram construídas, em razão do fato de que </w:t>
+      </w:r>
+      <w:r>
+        <w:t xml:space="preserve">houve problemas para entender o código desenvolvido por </w:t>
+      </w:r>
+      <w:proofErr w:type="spellStart"/>
+      <w:r>
+        <w:t>Buttenberg</w:t>
+      </w:r>
+      <w:proofErr w:type="spellEnd"/>
+      <w:r>
+        <w:t xml:space="preserve"> (2020) e</w:t>
+      </w:r>
+      <w:r>
+        <w:t xml:space="preserve"> foi preciso priorizar outras funcionalidades dentro do projeto</w:t>
+      </w:r>
+      <w:r>
+        <w:t>, que não estavam previstas no projeto inicialmente.</w:t>
+      </w:r>
+    </w:p>
+    <w:p>
+      <w:pPr>
+        <w:pStyle w:val="TF-TEXTO"/>
+      </w:pPr>
+      <w:r>
+        <w:t>A primeira funcionalidade</w:t>
+      </w:r>
+      <w:r>
+        <w:t xml:space="preserve"> não prevista </w:t>
+      </w:r>
+      <w:r>
+        <w:t>foi a de importar e exportar a cena no formato JSON, permitindo a persistência de dados, para então o aluno poder continuar com a cena em outro momento. Para construir o arquivo</w:t>
+      </w:r>
+      <w:r>
+        <w:t xml:space="preserve"> (</w:t>
+      </w:r>
+      <w:r>
+        <w:fldChar w:fldCharType="begin"/>
+      </w:r>
+      <w:r>
+        <w:instrText xml:space="preserve"> REF _Ref166875691 \h </w:instrText>
+      </w:r>
+      <w:r>
+        <w:fldChar w:fldCharType="separate"/>
+      </w:r>
+      <w:r>
+        <w:t xml:space="preserve">Quadro </w:t>
+      </w:r>
+      <w:r>
+        <w:rPr>
+          <w:noProof/>
+        </w:rPr>
+        <w:t>5</w:t>
+      </w:r>
+      <w:r>
+        <w:fldChar w:fldCharType="end"/>
+      </w:r>
+      <w:r>
+        <w:t>)</w:t>
+      </w:r>
+      <w:r>
+        <w:t xml:space="preserve">, foi preciso ordenar a lista dos objetos em cena pela ordem em que apareciam em tela para então começar a escrever o JSON. Para isso, foi utilizada a biblioteca </w:t>
+      </w:r>
+      <w:proofErr w:type="spellStart"/>
+      <w:r>
+        <w:t>SimpleJSON</w:t>
+      </w:r>
+      <w:proofErr w:type="spellEnd"/>
+      <w:r>
+        <w:t xml:space="preserve">, que permite criar um </w:t>
+      </w:r>
+      <w:r>
+        <w:rPr>
+          <w:rStyle w:val="TF-COURIER9"/>
+        </w:rPr>
+        <w:t xml:space="preserve">JSON </w:t>
+      </w:r>
+      <w:proofErr w:type="spellStart"/>
+      <w:r>
+        <w:rPr>
+          <w:rStyle w:val="TF-COURIER9"/>
+        </w:rPr>
+        <w:t>Object</w:t>
+      </w:r>
+      <w:proofErr w:type="spellEnd"/>
+      <w:r>
+        <w:t xml:space="preserve"> para então adicionar </w:t>
+      </w:r>
+      <w:r>
+        <w:rPr>
+          <w:rStyle w:val="TF-COURIER9"/>
+        </w:rPr>
+        <w:t xml:space="preserve">JSON </w:t>
+      </w:r>
+      <w:proofErr w:type="spellStart"/>
+      <w:r>
+        <w:rPr>
+          <w:rStyle w:val="TF-COURIER9"/>
+        </w:rPr>
+        <w:t>Arrays</w:t>
+      </w:r>
+      <w:proofErr w:type="spellEnd"/>
+      <w:r>
+        <w:t xml:space="preserve"> conforme for necessário, assim como outros </w:t>
+      </w:r>
+      <w:r>
+        <w:rPr>
+          <w:rStyle w:val="TF-COURIER9"/>
+        </w:rPr>
+        <w:t xml:space="preserve">JSON </w:t>
+      </w:r>
+      <w:proofErr w:type="spellStart"/>
+      <w:r>
+        <w:rPr>
+          <w:rStyle w:val="TF-COURIER9"/>
+        </w:rPr>
+        <w:t>Objects</w:t>
+      </w:r>
+      <w:proofErr w:type="spellEnd"/>
+      <w:r>
+        <w:t>. Nele, cada nome de peça era a chave de uma lista de propriedades visíveis no painel de propriedades da ferramenta, além de informações relevantes para encaixar a peça em seu devido lugar posteriormente</w:t>
+      </w:r>
+      <w:r>
+        <w:t xml:space="preserve"> na importação da cena em JSON</w:t>
+      </w:r>
+      <w:r>
+        <w:t>.</w:t>
+      </w:r>
+    </w:p>
+    <w:p>
+      <w:pPr>
+        <w:pStyle w:val="TF-LEGENDA"/>
+      </w:pPr>
+      <w:bookmarkStart w:id="38" w:name="_Ref166875691"/>
+      <w:r>
         <w:lastRenderedPageBreak/>
-        <w:t>Em relação a finalizar o que faltou na última versão do projeto (</w:t>
-      </w:r>
-      <w:proofErr w:type="spellStart"/>
-      <w:r>
-        <w:t>Buttenberg</w:t>
-      </w:r>
-      <w:proofErr w:type="spellEnd"/>
-      <w:r>
-        <w:t xml:space="preserve">, 2020), a propriedade de </w:t>
-      </w:r>
-      <w:proofErr w:type="spellStart"/>
-      <w:r>
-        <w:rPr>
-          <w:rStyle w:val="TF-COURIER9"/>
-        </w:rPr>
-        <w:t>LookAt</w:t>
-      </w:r>
-      <w:proofErr w:type="spellEnd"/>
-      <w:r>
-        <w:t xml:space="preserve"> da câmera foi feita, além das propriedades </w:t>
-      </w:r>
-      <w:r>
-        <w:rPr>
-          <w:rStyle w:val="TF-COURIER9"/>
-        </w:rPr>
-        <w:t>Near</w:t>
-      </w:r>
-      <w:r>
-        <w:t xml:space="preserve"> e </w:t>
-      </w:r>
-      <w:proofErr w:type="spellStart"/>
-      <w:r>
-        <w:rPr>
-          <w:rStyle w:val="TF-COURIER9"/>
-        </w:rPr>
-        <w:t>Far</w:t>
-      </w:r>
-      <w:proofErr w:type="spellEnd"/>
-      <w:r>
-        <w:t xml:space="preserve">. Contudo, o </w:t>
-      </w:r>
-      <w:r>
-        <w:rPr>
-          <w:rStyle w:val="TF-COURIER9"/>
-        </w:rPr>
-        <w:t>Near</w:t>
-      </w:r>
-      <w:r>
-        <w:t xml:space="preserve"> e </w:t>
-      </w:r>
-      <w:proofErr w:type="spellStart"/>
-      <w:r>
-        <w:rPr>
-          <w:rStyle w:val="TF-COURIER9"/>
-        </w:rPr>
-        <w:t>Far</w:t>
-      </w:r>
-      <w:proofErr w:type="spellEnd"/>
-      <w:r>
-        <w:t xml:space="preserve"> dão retorno visual apenas na tela do </w:t>
-      </w:r>
-      <w:r>
-        <w:rPr>
-          <w:rStyle w:val="TF-COURIER9"/>
-        </w:rPr>
-        <w:t>Visualizador</w:t>
-      </w:r>
-      <w:r>
-        <w:t xml:space="preserve">, o </w:t>
-      </w:r>
-      <w:proofErr w:type="spellStart"/>
-      <w:r>
-        <w:rPr>
-          <w:rStyle w:val="TF-COURIER9"/>
-        </w:rPr>
-        <w:t>LookAt</w:t>
-      </w:r>
-      <w:proofErr w:type="spellEnd"/>
-      <w:r>
-        <w:t xml:space="preserve"> dá retorno apenas na tela de </w:t>
-      </w:r>
-      <w:r>
-        <w:rPr>
-          <w:rStyle w:val="TF-COURIER9"/>
-        </w:rPr>
-        <w:t>Ambiente Gráfico</w:t>
-      </w:r>
-      <w:r>
-        <w:t xml:space="preserve">, </w:t>
-      </w:r>
-      <w:r>
-        <w:t xml:space="preserve">e as formas </w:t>
-      </w:r>
-      <w:r>
-        <w:rPr>
-          <w:rStyle w:val="TF-COURIER9"/>
-        </w:rPr>
-        <w:t>Polígono</w:t>
-      </w:r>
-      <w:r>
-        <w:t xml:space="preserve"> e </w:t>
-      </w:r>
-      <w:proofErr w:type="spellStart"/>
-      <w:r>
-        <w:rPr>
-          <w:rStyle w:val="TF-COURIER9"/>
-        </w:rPr>
-        <w:t>Spline</w:t>
-      </w:r>
-      <w:proofErr w:type="spellEnd"/>
-      <w:r>
-        <w:t xml:space="preserve"> não foram construídas, em razão do fato de que </w:t>
-      </w:r>
-      <w:r>
-        <w:t xml:space="preserve">houve problemas para entender o código desenvolvido por </w:t>
-      </w:r>
-      <w:proofErr w:type="spellStart"/>
-      <w:r>
-        <w:t>Buttenberg</w:t>
-      </w:r>
-      <w:proofErr w:type="spellEnd"/>
-      <w:r>
-        <w:t xml:space="preserve"> (2020) e</w:t>
-      </w:r>
-      <w:r>
-        <w:t xml:space="preserve"> foi preciso priorizar outras funcionalidades dentro do projeto</w:t>
-      </w:r>
-      <w:r>
-        <w:t>, que não estavam previstas no projeto inicialmente.</w:t>
-      </w:r>
-    </w:p>
-    <w:p>
-      <w:pPr>
-        <w:pStyle w:val="TF-TEXTO"/>
-      </w:pPr>
-      <w:r>
-        <w:t>A primeira funcionalidade</w:t>
-      </w:r>
-      <w:r>
-        <w:t xml:space="preserve"> não prevista </w:t>
-      </w:r>
-      <w:r>
-        <w:t>foi a de importar e exportar a cena no formato JSON, permitindo a persistência de dados, para então o aluno poder continuar com a cena em outro momento. Para construir o arquivo</w:t>
-      </w:r>
-      <w:r>
-        <w:t xml:space="preserve"> (</w:t>
-      </w:r>
-      <w:r>
-        <w:fldChar w:fldCharType="begin"/>
-      </w:r>
-      <w:r>
-        <w:instrText xml:space="preserve"> REF _Ref166875691 \h </w:instrText>
-      </w:r>
-      <w:r>
-        <w:fldChar w:fldCharType="separate"/>
-      </w:r>
-      <w:r>
-        <w:t xml:space="preserve">Quadro </w:t>
-      </w:r>
-      <w:r>
-        <w:rPr>
-          <w:noProof/>
-        </w:rPr>
-        <w:t>5</w:t>
-      </w:r>
-      <w:r>
-        <w:fldChar w:fldCharType="end"/>
-      </w:r>
-      <w:r>
-        <w:t>)</w:t>
-      </w:r>
-      <w:r>
-        <w:t xml:space="preserve">, foi preciso ordenar a lista dos objetos em cena pela ordem em que apareciam em tela para então começar a escrever o JSON. Para isso, foi utilizada a biblioteca </w:t>
-      </w:r>
-      <w:proofErr w:type="spellStart"/>
-      <w:r>
-        <w:t>SimpleJSON</w:t>
-      </w:r>
-      <w:proofErr w:type="spellEnd"/>
-      <w:r>
-        <w:t xml:space="preserve">, que permite criar um </w:t>
-      </w:r>
-      <w:r>
-        <w:rPr>
-          <w:rStyle w:val="TF-COURIER9"/>
-        </w:rPr>
-        <w:t xml:space="preserve">JSON </w:t>
-      </w:r>
-      <w:proofErr w:type="spellStart"/>
-      <w:r>
-        <w:rPr>
-          <w:rStyle w:val="TF-COURIER9"/>
-        </w:rPr>
-        <w:t>Object</w:t>
-      </w:r>
-      <w:proofErr w:type="spellEnd"/>
-      <w:r>
-        <w:t xml:space="preserve"> para então adicionar </w:t>
-      </w:r>
-      <w:r>
-        <w:rPr>
-          <w:rStyle w:val="TF-COURIER9"/>
-        </w:rPr>
-        <w:t xml:space="preserve">JSON </w:t>
-      </w:r>
-      <w:proofErr w:type="spellStart"/>
-      <w:r>
-        <w:rPr>
-          <w:rStyle w:val="TF-COURIER9"/>
-        </w:rPr>
-        <w:t>Arrays</w:t>
-      </w:r>
-      <w:proofErr w:type="spellEnd"/>
-      <w:r>
-        <w:t xml:space="preserve"> conforme for necessário, assim como outros </w:t>
-      </w:r>
-      <w:r>
-        <w:rPr>
-          <w:rStyle w:val="TF-COURIER9"/>
-        </w:rPr>
-        <w:t xml:space="preserve">JSON </w:t>
-      </w:r>
-      <w:proofErr w:type="spellStart"/>
-      <w:r>
-        <w:rPr>
-          <w:rStyle w:val="TF-COURIER9"/>
-        </w:rPr>
-        <w:t>Objects</w:t>
-      </w:r>
-      <w:proofErr w:type="spellEnd"/>
-      <w:r>
-        <w:t>. Nele, cada nome de peça era a chave de uma lista de propriedades visíveis no painel de propriedades da ferramenta, além de informações relevantes para encaixar a peça em seu devido lugar posteriormente</w:t>
-      </w:r>
-      <w:r>
-        <w:t xml:space="preserve"> na importação da cena em JSON</w:t>
-      </w:r>
-      <w:r>
-        <w:t>.</w:t>
-      </w:r>
-    </w:p>
-    <w:p>
-      <w:pPr>
-        <w:pStyle w:val="TF-LEGENDA"/>
-      </w:pPr>
-      <w:bookmarkStart w:id="38" w:name="_Ref166875691"/>
-      <w:r>
         <w:t xml:space="preserve">Quadro </w:t>
       </w:r>
       <w:r>
@@ -7892,52 +7975,37 @@
         <w:t xml:space="preserve"> requisito</w:t>
       </w:r>
       <w:r>
-        <w:t xml:space="preserve">s </w:t>
-      </w:r>
-      <w:r>
-        <w:t>(</w:t>
+        <w:t>s</w:t>
+      </w:r>
+      <w:r>
+        <w:t xml:space="preserve"> funcionais (</w:t>
       </w:r>
       <w:r>
         <w:fldChar w:fldCharType="begin"/>
       </w:r>
       <w:r>
-        <w:instrText xml:space="preserve"> REF reqB \h </w:instrText>
+        <w:instrText xml:space="preserve"> REF _Ref169690691 \h </w:instrText>
       </w:r>
       <w:r>
         <w:fldChar w:fldCharType="separate"/>
       </w:r>
       <w:r>
-        <w:t>permitir que o usuário possa arrastar os blocos e editar suas informações conforme for desejado (RF)</w:t>
+        <w:t xml:space="preserve">Quadro </w:t>
+      </w:r>
+      <w:r>
+        <w:rPr>
+          <w:noProof/>
+        </w:rPr>
+        <w:t>4</w:t>
       </w:r>
       <w:r>
         <w:fldChar w:fldCharType="end"/>
       </w:r>
       <w:r>
-        <w:fldChar w:fldCharType="begin"/>
-      </w:r>
-      <w:r>
-        <w:instrText xml:space="preserve"> REF reqB \h </w:instrText>
-      </w:r>
-      <w:r>
-        <w:fldChar w:fldCharType="end"/>
-      </w:r>
-      <w:r>
-        <w:fldChar w:fldCharType="begin"/>
-      </w:r>
-      <w:r>
-        <w:instrText xml:space="preserve"> REF reqB \h </w:instrText>
-      </w:r>
-      <w:r>
-        <w:fldChar w:fldCharType="end"/>
-      </w:r>
-      <w:r>
-        <w:t>)</w:t>
-      </w:r>
-      <w:r>
-        <w:t>,</w:t>
-      </w:r>
-      <w:r>
-        <w:t xml:space="preserve"> foi</w:t>
+        <w:t xml:space="preserve">), </w:t>
+      </w:r>
+      <w:r>
+        <w:t>foi</w:t>
       </w:r>
       <w:r>
         <w:t xml:space="preserve"> a hierarquia de objeto pai e filho</w:t>
@@ -9316,12 +9384,17 @@
       <w:pPr>
         <w:pStyle w:val="TF-TTULOAPNDICE"/>
       </w:pPr>
+      <w:bookmarkStart w:id="68" w:name="telas"/>
       <w:r>
         <w:lastRenderedPageBreak/>
-        <w:t xml:space="preserve">APÊNDICE B – </w:t>
-      </w:r>
-      <w:r>
-        <w:t>XXX</w:t>
+        <w:t>APÊNDICE B</w:t>
+      </w:r>
+      <w:bookmarkEnd w:id="68"/>
+      <w:r>
+        <w:t xml:space="preserve"> – </w:t>
+      </w:r>
+      <w:r>
+        <w:t>TELAS DESENVOLVIDAS PARA O TUTORIAL</w:t>
       </w:r>
     </w:p>
     <w:p>
@@ -9329,65 +9402,4167 @@
         <w:pStyle w:val="TF-TEXTO"/>
       </w:pPr>
       <w:r>
-        <w:t xml:space="preserve">Podem ser inseridos outros apêndices no artigo tais como códigos de implementação, telas de interface, instrumentos de coleta de dados, entre outros. </w:t>
-      </w:r>
-      <w:r>
-        <w:rPr>
-          <w:b/>
-        </w:rPr>
-        <w:t>Apêndices são</w:t>
+        <w:t xml:space="preserve">Neste apêndice são apresentadas as telas desenhadas no software </w:t>
+      </w:r>
+      <w:proofErr w:type="spellStart"/>
+      <w:r>
+        <w:t>Paint</w:t>
+      </w:r>
+      <w:proofErr w:type="spellEnd"/>
+      <w:r>
+        <w:t xml:space="preserve"> 3D para orientar o usuário durante o tutorial, onde cada janela foi desenhada especialmente para uma etapa em específico. Foram feitas nove telas de etapas que foram utilizadas no projeto, mais outras cinco, que foram descartadas durante a implementação do tutorial.</w:t>
+      </w:r>
+    </w:p>
+    <w:p>
+      <w:pPr>
+        <w:pStyle w:val="TF-LEGENDA"/>
+      </w:pPr>
+      <w:r>
+        <w:t xml:space="preserve">Figura </w:t>
+      </w:r>
+      <w:r>
+        <w:fldChar w:fldCharType="begin"/>
+      </w:r>
+      <w:r>
+        <w:instrText xml:space="preserve"> SEQ Figura \* ARABIC </w:instrText>
+      </w:r>
+      <w:r>
+        <w:fldChar w:fldCharType="separate"/>
+      </w:r>
+      <w:r>
+        <w:rPr>
+          <w:noProof/>
+        </w:rPr>
+        <w:t>11</w:t>
+      </w:r>
+      <w:r>
+        <w:fldChar w:fldCharType="end"/>
+      </w:r>
+      <w:r>
+        <w:t xml:space="preserve"> - Primeira etapa do tutorial</w:t>
+      </w:r>
+    </w:p>
+    <w:p>
+      <w:pPr>
+        <w:pStyle w:val="TF-FIGURA"/>
+      </w:pPr>
+      <w:r>
+        <w:rPr>
+          <w:noProof/>
+        </w:rPr>
+        <w:drawing>
+          <wp:inline distT="0" distB="0" distL="0" distR="0" wp14:anchorId="1D72A93C" wp14:editId="451BE081">
+            <wp:extent cx="3629025" cy="1066800"/>
+            <wp:effectExtent l="19050" t="19050" r="28575" b="19050"/>
+            <wp:docPr id="2129714675" name="Imagem 2" descr="Texto&#10;&#10;Descrição gerada automaticamente"/>
+            <wp:cNvGraphicFramePr>
+              <a:graphicFrameLocks xmlns:a="http://schemas.openxmlformats.org/drawingml/2006/main" noChangeAspect="1"/>
+            </wp:cNvGraphicFramePr>
+            <a:graphic xmlns:a="http://schemas.openxmlformats.org/drawingml/2006/main">
+              <a:graphicData uri="http://schemas.openxmlformats.org/drawingml/2006/picture">
+                <pic:pic xmlns:pic="http://schemas.openxmlformats.org/drawingml/2006/picture">
+                  <pic:nvPicPr>
+                    <pic:cNvPr id="2129714675" name="Imagem 2" descr="Texto&#10;&#10;Descrição gerada automaticamente"/>
+                    <pic:cNvPicPr>
+                      <a:picLocks noChangeAspect="1" noChangeArrowheads="1"/>
+                    </pic:cNvPicPr>
+                  </pic:nvPicPr>
+                  <pic:blipFill>
+                    <a:blip r:embed="rId21">
+                      <a:extLst>
+                        <a:ext uri="{28A0092B-C50C-407E-A947-70E740481C1C}">
+                          <a14:useLocalDpi xmlns:a14="http://schemas.microsoft.com/office/drawing/2010/main" val="0"/>
+                        </a:ext>
+                      </a:extLst>
+                    </a:blip>
+                    <a:srcRect/>
+                    <a:stretch>
+                      <a:fillRect/>
+                    </a:stretch>
+                  </pic:blipFill>
+                  <pic:spPr bwMode="auto">
+                    <a:xfrm>
+                      <a:off x="0" y="0"/>
+                      <a:ext cx="3629025" cy="1066800"/>
+                    </a:xfrm>
+                    <a:prstGeom prst="rect">
+                      <a:avLst/>
+                    </a:prstGeom>
+                    <a:noFill/>
+                    <a:ln w="12700">
+                      <a:solidFill>
+                        <a:schemeClr val="tx1"/>
+                      </a:solidFill>
+                    </a:ln>
+                  </pic:spPr>
+                </pic:pic>
+              </a:graphicData>
+            </a:graphic>
+          </wp:inline>
+        </w:drawing>
+      </w:r>
+    </w:p>
+    <w:p>
+      <w:pPr>
+        <w:pStyle w:val="TF-FONTE"/>
+      </w:pPr>
+      <w:r>
+        <w:t>Fonte: elaborado pela autora.</w:t>
+      </w:r>
+    </w:p>
+    <w:p>
+      <w:pPr>
+        <w:pStyle w:val="TF-LEGENDA"/>
+      </w:pPr>
+      <w:r>
+        <w:t xml:space="preserve">Figura </w:t>
+      </w:r>
+      <w:r>
+        <w:fldChar w:fldCharType="begin"/>
+      </w:r>
+      <w:r>
+        <w:instrText xml:space="preserve"> SEQ Figura \* ARABIC </w:instrText>
+      </w:r>
+      <w:r>
+        <w:fldChar w:fldCharType="separate"/>
+      </w:r>
+      <w:r>
+        <w:rPr>
+          <w:noProof/>
+        </w:rPr>
+        <w:t>12</w:t>
+      </w:r>
+      <w:r>
+        <w:fldChar w:fldCharType="end"/>
+      </w:r>
+      <w:r>
+        <w:t xml:space="preserve"> - Segunda etapa do tutorial</w:t>
+      </w:r>
+    </w:p>
+    <w:p>
+      <w:pPr>
+        <w:pStyle w:val="TF-FIGURA"/>
+      </w:pPr>
+      <w:r>
+        <w:rPr>
+          <w:noProof/>
+        </w:rPr>
+        <w:drawing>
+          <wp:inline distT="0" distB="0" distL="0" distR="0" wp14:anchorId="454E408F" wp14:editId="6236993C">
+            <wp:extent cx="3629025" cy="1066800"/>
+            <wp:effectExtent l="19050" t="19050" r="28575" b="19050"/>
+            <wp:docPr id="2004028749" name="Imagem 3" descr="Texto&#10;&#10;Descrição gerada automaticamente"/>
+            <wp:cNvGraphicFramePr>
+              <a:graphicFrameLocks xmlns:a="http://schemas.openxmlformats.org/drawingml/2006/main" noChangeAspect="1"/>
+            </wp:cNvGraphicFramePr>
+            <a:graphic xmlns:a="http://schemas.openxmlformats.org/drawingml/2006/main">
+              <a:graphicData uri="http://schemas.openxmlformats.org/drawingml/2006/picture">
+                <pic:pic xmlns:pic="http://schemas.openxmlformats.org/drawingml/2006/picture">
+                  <pic:nvPicPr>
+                    <pic:cNvPr id="2004028749" name="Imagem 3" descr="Texto&#10;&#10;Descrição gerada automaticamente"/>
+                    <pic:cNvPicPr>
+                      <a:picLocks noChangeAspect="1" noChangeArrowheads="1"/>
+                    </pic:cNvPicPr>
+                  </pic:nvPicPr>
+                  <pic:blipFill>
+                    <a:blip r:embed="rId22">
+                      <a:extLst>
+                        <a:ext uri="{28A0092B-C50C-407E-A947-70E740481C1C}">
+                          <a14:useLocalDpi xmlns:a14="http://schemas.microsoft.com/office/drawing/2010/main" val="0"/>
+                        </a:ext>
+                      </a:extLst>
+                    </a:blip>
+                    <a:srcRect/>
+                    <a:stretch>
+                      <a:fillRect/>
+                    </a:stretch>
+                  </pic:blipFill>
+                  <pic:spPr bwMode="auto">
+                    <a:xfrm>
+                      <a:off x="0" y="0"/>
+                      <a:ext cx="3629025" cy="1066800"/>
+                    </a:xfrm>
+                    <a:prstGeom prst="rect">
+                      <a:avLst/>
+                    </a:prstGeom>
+                    <a:noFill/>
+                    <a:ln w="12700">
+                      <a:solidFill>
+                        <a:schemeClr val="tx1"/>
+                      </a:solidFill>
+                    </a:ln>
+                  </pic:spPr>
+                </pic:pic>
+              </a:graphicData>
+            </a:graphic>
+          </wp:inline>
+        </w:drawing>
+      </w:r>
+    </w:p>
+    <w:p>
+      <w:pPr>
+        <w:pStyle w:val="TF-FONTE"/>
+      </w:pPr>
+      <w:r>
+        <w:t>Fonte: elaborado pela autora.</w:t>
+      </w:r>
+    </w:p>
+    <w:p>
+      <w:pPr>
+        <w:pStyle w:val="TF-LEGENDA"/>
+      </w:pPr>
+      <w:r>
+        <w:t xml:space="preserve">Figura </w:t>
+      </w:r>
+      <w:r>
+        <w:fldChar w:fldCharType="begin"/>
+      </w:r>
+      <w:r>
+        <w:instrText xml:space="preserve"> SEQ Figura \* ARABIC </w:instrText>
+      </w:r>
+      <w:r>
+        <w:fldChar w:fldCharType="separate"/>
+      </w:r>
+      <w:r>
+        <w:rPr>
+          <w:noProof/>
+        </w:rPr>
+        <w:t>13</w:t>
+      </w:r>
+      <w:r>
+        <w:fldChar w:fldCharType="end"/>
+      </w:r>
+      <w:r>
+        <w:t xml:space="preserve"> - Terceira etapa do tutorial</w:t>
+      </w:r>
+    </w:p>
+    <w:p>
+      <w:pPr>
+        <w:pStyle w:val="TF-FIGURA"/>
+      </w:pPr>
+      <w:r>
+        <w:rPr>
+          <w:noProof/>
+        </w:rPr>
+        <w:drawing>
+          <wp:inline distT="0" distB="0" distL="0" distR="0" wp14:anchorId="1634669B" wp14:editId="36B0084B">
+            <wp:extent cx="3629025" cy="1066800"/>
+            <wp:effectExtent l="19050" t="19050" r="28575" b="19050"/>
+            <wp:docPr id="458806589" name="Imagem 4" descr="Texto&#10;&#10;Descrição gerada automaticamente"/>
+            <wp:cNvGraphicFramePr>
+              <a:graphicFrameLocks xmlns:a="http://schemas.openxmlformats.org/drawingml/2006/main" noChangeAspect="1"/>
+            </wp:cNvGraphicFramePr>
+            <a:graphic xmlns:a="http://schemas.openxmlformats.org/drawingml/2006/main">
+              <a:graphicData uri="http://schemas.openxmlformats.org/drawingml/2006/picture">
+                <pic:pic xmlns:pic="http://schemas.openxmlformats.org/drawingml/2006/picture">
+                  <pic:nvPicPr>
+                    <pic:cNvPr id="458806589" name="Imagem 4" descr="Texto&#10;&#10;Descrição gerada automaticamente"/>
+                    <pic:cNvPicPr>
+                      <a:picLocks noChangeAspect="1" noChangeArrowheads="1"/>
+                    </pic:cNvPicPr>
+                  </pic:nvPicPr>
+                  <pic:blipFill>
+                    <a:blip r:embed="rId23">
+                      <a:extLst>
+                        <a:ext uri="{28A0092B-C50C-407E-A947-70E740481C1C}">
+                          <a14:useLocalDpi xmlns:a14="http://schemas.microsoft.com/office/drawing/2010/main" val="0"/>
+                        </a:ext>
+                      </a:extLst>
+                    </a:blip>
+                    <a:srcRect/>
+                    <a:stretch>
+                      <a:fillRect/>
+                    </a:stretch>
+                  </pic:blipFill>
+                  <pic:spPr bwMode="auto">
+                    <a:xfrm>
+                      <a:off x="0" y="0"/>
+                      <a:ext cx="3629025" cy="1066800"/>
+                    </a:xfrm>
+                    <a:prstGeom prst="rect">
+                      <a:avLst/>
+                    </a:prstGeom>
+                    <a:noFill/>
+                    <a:ln w="12700">
+                      <a:solidFill>
+                        <a:schemeClr val="tx1"/>
+                      </a:solidFill>
+                    </a:ln>
+                  </pic:spPr>
+                </pic:pic>
+              </a:graphicData>
+            </a:graphic>
+          </wp:inline>
+        </w:drawing>
+      </w:r>
+    </w:p>
+    <w:p>
+      <w:pPr>
+        <w:pStyle w:val="TF-FONTE"/>
+      </w:pPr>
+      <w:r>
+        <w:t>Fonte: elaborado pela autora.</w:t>
+      </w:r>
+    </w:p>
+    <w:p>
+      <w:pPr>
+        <w:pStyle w:val="TF-LEGENDA"/>
+      </w:pPr>
+      <w:r>
+        <w:t xml:space="preserve">Figura </w:t>
+      </w:r>
+      <w:r>
+        <w:fldChar w:fldCharType="begin"/>
+      </w:r>
+      <w:r>
+        <w:instrText xml:space="preserve"> SEQ Figura \* ARABIC </w:instrText>
+      </w:r>
+      <w:r>
+        <w:fldChar w:fldCharType="separate"/>
+      </w:r>
+      <w:r>
+        <w:rPr>
+          <w:noProof/>
+        </w:rPr>
+        <w:t>14</w:t>
+      </w:r>
+      <w:r>
+        <w:fldChar w:fldCharType="end"/>
+      </w:r>
+      <w:r>
+        <w:t xml:space="preserve"> - Quarta etapa do tutorial</w:t>
+      </w:r>
+    </w:p>
+    <w:p>
+      <w:pPr>
+        <w:pStyle w:val="TF-FIGURA"/>
+      </w:pPr>
+      <w:r>
+        <w:rPr>
+          <w:noProof/>
+        </w:rPr>
+        <w:drawing>
+          <wp:inline distT="0" distB="0" distL="0" distR="0" wp14:anchorId="69520A6C" wp14:editId="070C9425">
+            <wp:extent cx="3629025" cy="1066800"/>
+            <wp:effectExtent l="19050" t="19050" r="28575" b="19050"/>
+            <wp:docPr id="1513650008" name="Imagem 5" descr="Texto&#10;&#10;Descrição gerada automaticamente"/>
+            <wp:cNvGraphicFramePr>
+              <a:graphicFrameLocks xmlns:a="http://schemas.openxmlformats.org/drawingml/2006/main" noChangeAspect="1"/>
+            </wp:cNvGraphicFramePr>
+            <a:graphic xmlns:a="http://schemas.openxmlformats.org/drawingml/2006/main">
+              <a:graphicData uri="http://schemas.openxmlformats.org/drawingml/2006/picture">
+                <pic:pic xmlns:pic="http://schemas.openxmlformats.org/drawingml/2006/picture">
+                  <pic:nvPicPr>
+                    <pic:cNvPr id="1513650008" name="Imagem 5" descr="Texto&#10;&#10;Descrição gerada automaticamente"/>
+                    <pic:cNvPicPr>
+                      <a:picLocks noChangeAspect="1" noChangeArrowheads="1"/>
+                    </pic:cNvPicPr>
+                  </pic:nvPicPr>
+                  <pic:blipFill>
+                    <a:blip r:embed="rId24">
+                      <a:extLst>
+                        <a:ext uri="{28A0092B-C50C-407E-A947-70E740481C1C}">
+                          <a14:useLocalDpi xmlns:a14="http://schemas.microsoft.com/office/drawing/2010/main" val="0"/>
+                        </a:ext>
+                      </a:extLst>
+                    </a:blip>
+                    <a:srcRect/>
+                    <a:stretch>
+                      <a:fillRect/>
+                    </a:stretch>
+                  </pic:blipFill>
+                  <pic:spPr bwMode="auto">
+                    <a:xfrm>
+                      <a:off x="0" y="0"/>
+                      <a:ext cx="3629025" cy="1066800"/>
+                    </a:xfrm>
+                    <a:prstGeom prst="rect">
+                      <a:avLst/>
+                    </a:prstGeom>
+                    <a:noFill/>
+                    <a:ln w="12700">
+                      <a:solidFill>
+                        <a:schemeClr val="tx1"/>
+                      </a:solidFill>
+                    </a:ln>
+                  </pic:spPr>
+                </pic:pic>
+              </a:graphicData>
+            </a:graphic>
+          </wp:inline>
+        </w:drawing>
+      </w:r>
+    </w:p>
+    <w:p>
+      <w:pPr>
+        <w:pStyle w:val="TF-FONTE"/>
+      </w:pPr>
+      <w:r>
+        <w:t>Fonte: elaborado pela autora.</w:t>
+      </w:r>
+    </w:p>
+    <w:p>
+      <w:pPr>
+        <w:pStyle w:val="TF-LEGENDA"/>
+      </w:pPr>
+      <w:r>
+        <w:t xml:space="preserve">Figura </w:t>
+      </w:r>
+      <w:r>
+        <w:fldChar w:fldCharType="begin"/>
+      </w:r>
+      <w:r>
+        <w:instrText xml:space="preserve"> SEQ Figura \* ARABIC </w:instrText>
+      </w:r>
+      <w:r>
+        <w:fldChar w:fldCharType="separate"/>
+      </w:r>
+      <w:r>
+        <w:rPr>
+          <w:noProof/>
+        </w:rPr>
+        <w:t>15</w:t>
+      </w:r>
+      <w:r>
+        <w:fldChar w:fldCharType="end"/>
+      </w:r>
+      <w:r>
+        <w:t xml:space="preserve"> - Quinta etapa do tutorial</w:t>
+      </w:r>
+    </w:p>
+    <w:p>
+      <w:pPr>
+        <w:pStyle w:val="TF-FIGURA"/>
+      </w:pPr>
+      <w:r>
+        <w:rPr>
+          <w:noProof/>
+        </w:rPr>
+        <w:drawing>
+          <wp:inline distT="0" distB="0" distL="0" distR="0" wp14:anchorId="44F16B38" wp14:editId="78F81D34">
+            <wp:extent cx="3629025" cy="1066800"/>
+            <wp:effectExtent l="19050" t="19050" r="28575" b="19050"/>
+            <wp:docPr id="1041724933" name="Imagem 6" descr="Texto&#10;&#10;Descrição gerada automaticamente"/>
+            <wp:cNvGraphicFramePr>
+              <a:graphicFrameLocks xmlns:a="http://schemas.openxmlformats.org/drawingml/2006/main" noChangeAspect="1"/>
+            </wp:cNvGraphicFramePr>
+            <a:graphic xmlns:a="http://schemas.openxmlformats.org/drawingml/2006/main">
+              <a:graphicData uri="http://schemas.openxmlformats.org/drawingml/2006/picture">
+                <pic:pic xmlns:pic="http://schemas.openxmlformats.org/drawingml/2006/picture">
+                  <pic:nvPicPr>
+                    <pic:cNvPr id="1041724933" name="Imagem 6" descr="Texto&#10;&#10;Descrição gerada automaticamente"/>
+                    <pic:cNvPicPr>
+                      <a:picLocks noChangeAspect="1" noChangeArrowheads="1"/>
+                    </pic:cNvPicPr>
+                  </pic:nvPicPr>
+                  <pic:blipFill>
+                    <a:blip r:embed="rId25">
+                      <a:extLst>
+                        <a:ext uri="{28A0092B-C50C-407E-A947-70E740481C1C}">
+                          <a14:useLocalDpi xmlns:a14="http://schemas.microsoft.com/office/drawing/2010/main" val="0"/>
+                        </a:ext>
+                      </a:extLst>
+                    </a:blip>
+                    <a:srcRect/>
+                    <a:stretch>
+                      <a:fillRect/>
+                    </a:stretch>
+                  </pic:blipFill>
+                  <pic:spPr bwMode="auto">
+                    <a:xfrm>
+                      <a:off x="0" y="0"/>
+                      <a:ext cx="3629025" cy="1066800"/>
+                    </a:xfrm>
+                    <a:prstGeom prst="rect">
+                      <a:avLst/>
+                    </a:prstGeom>
+                    <a:noFill/>
+                    <a:ln w="12700">
+                      <a:solidFill>
+                        <a:schemeClr val="tx1"/>
+                      </a:solidFill>
+                    </a:ln>
+                  </pic:spPr>
+                </pic:pic>
+              </a:graphicData>
+            </a:graphic>
+          </wp:inline>
+        </w:drawing>
+      </w:r>
+    </w:p>
+    <w:p>
+      <w:pPr>
+        <w:pStyle w:val="TF-FONTE"/>
+      </w:pPr>
+      <w:r>
+        <w:t>Fonte: elaborado pela autora.</w:t>
+      </w:r>
+    </w:p>
+    <w:p>
+      <w:pPr>
+        <w:pStyle w:val="TF-LEGENDA"/>
+      </w:pPr>
+      <w:r>
+        <w:lastRenderedPageBreak/>
+        <w:t xml:space="preserve">Figura </w:t>
+      </w:r>
+      <w:r>
+        <w:fldChar w:fldCharType="begin"/>
+      </w:r>
+      <w:r>
+        <w:instrText xml:space="preserve"> SEQ Figura \* ARABIC </w:instrText>
+      </w:r>
+      <w:r>
+        <w:fldChar w:fldCharType="separate"/>
+      </w:r>
+      <w:r>
+        <w:rPr>
+          <w:noProof/>
+        </w:rPr>
+        <w:t>16</w:t>
+      </w:r>
+      <w:r>
+        <w:fldChar w:fldCharType="end"/>
+      </w:r>
+      <w:r>
+        <w:t xml:space="preserve"> - Sexta etapa do tutorial</w:t>
+      </w:r>
+    </w:p>
+    <w:p>
+      <w:pPr>
+        <w:pStyle w:val="TF-FIGURA"/>
+      </w:pPr>
+      <w:r>
+        <w:rPr>
+          <w:noProof/>
+        </w:rPr>
+        <w:drawing>
+          <wp:inline distT="0" distB="0" distL="0" distR="0" wp14:anchorId="76864892" wp14:editId="706D6CB8">
+            <wp:extent cx="3629025" cy="1066800"/>
+            <wp:effectExtent l="19050" t="19050" r="28575" b="19050"/>
+            <wp:docPr id="1112945368" name="Imagem 8" descr="Texto&#10;&#10;Descrição gerada automaticamente"/>
+            <wp:cNvGraphicFramePr>
+              <a:graphicFrameLocks xmlns:a="http://schemas.openxmlformats.org/drawingml/2006/main" noChangeAspect="1"/>
+            </wp:cNvGraphicFramePr>
+            <a:graphic xmlns:a="http://schemas.openxmlformats.org/drawingml/2006/main">
+              <a:graphicData uri="http://schemas.openxmlformats.org/drawingml/2006/picture">
+                <pic:pic xmlns:pic="http://schemas.openxmlformats.org/drawingml/2006/picture">
+                  <pic:nvPicPr>
+                    <pic:cNvPr id="1112945368" name="Imagem 8" descr="Texto&#10;&#10;Descrição gerada automaticamente"/>
+                    <pic:cNvPicPr>
+                      <a:picLocks noChangeAspect="1" noChangeArrowheads="1"/>
+                    </pic:cNvPicPr>
+                  </pic:nvPicPr>
+                  <pic:blipFill>
+                    <a:blip r:embed="rId26">
+                      <a:extLst>
+                        <a:ext uri="{28A0092B-C50C-407E-A947-70E740481C1C}">
+                          <a14:useLocalDpi xmlns:a14="http://schemas.microsoft.com/office/drawing/2010/main" val="0"/>
+                        </a:ext>
+                      </a:extLst>
+                    </a:blip>
+                    <a:srcRect/>
+                    <a:stretch>
+                      <a:fillRect/>
+                    </a:stretch>
+                  </pic:blipFill>
+                  <pic:spPr bwMode="auto">
+                    <a:xfrm>
+                      <a:off x="0" y="0"/>
+                      <a:ext cx="3629025" cy="1066800"/>
+                    </a:xfrm>
+                    <a:prstGeom prst="rect">
+                      <a:avLst/>
+                    </a:prstGeom>
+                    <a:noFill/>
+                    <a:ln w="12700">
+                      <a:solidFill>
+                        <a:schemeClr val="tx1"/>
+                      </a:solidFill>
+                    </a:ln>
+                  </pic:spPr>
+                </pic:pic>
+              </a:graphicData>
+            </a:graphic>
+          </wp:inline>
+        </w:drawing>
+      </w:r>
+    </w:p>
+    <w:p>
+      <w:pPr>
+        <w:pStyle w:val="TF-FONTE"/>
+      </w:pPr>
+      <w:r>
+        <w:t>Fonte: elaborado pela autora.</w:t>
+      </w:r>
+    </w:p>
+    <w:p>
+      <w:pPr>
+        <w:pStyle w:val="TF-LEGENDA"/>
+      </w:pPr>
+      <w:r>
+        <w:t xml:space="preserve">Figura </w:t>
+      </w:r>
+      <w:r>
+        <w:fldChar w:fldCharType="begin"/>
+      </w:r>
+      <w:r>
+        <w:instrText xml:space="preserve"> SEQ Figura \* ARABIC </w:instrText>
+      </w:r>
+      <w:r>
+        <w:fldChar w:fldCharType="separate"/>
+      </w:r>
+      <w:r>
+        <w:rPr>
+          <w:noProof/>
+        </w:rPr>
+        <w:t>17</w:t>
+      </w:r>
+      <w:r>
+        <w:fldChar w:fldCharType="end"/>
+      </w:r>
+      <w:r>
+        <w:t xml:space="preserve"> - Sétima etapa do tutorial</w:t>
+      </w:r>
+    </w:p>
+    <w:p>
+      <w:pPr>
+        <w:pStyle w:val="TF-FIGURA"/>
+      </w:pPr>
+      <w:r>
+        <w:rPr>
+          <w:noProof/>
+        </w:rPr>
+        <w:drawing>
+          <wp:inline distT="0" distB="0" distL="0" distR="0" wp14:anchorId="68B64E51" wp14:editId="127CB325">
+            <wp:extent cx="3629025" cy="1066800"/>
+            <wp:effectExtent l="19050" t="19050" r="28575" b="19050"/>
+            <wp:docPr id="1677810295" name="Imagem 9" descr="Texto&#10;&#10;Descrição gerada automaticamente"/>
+            <wp:cNvGraphicFramePr>
+              <a:graphicFrameLocks xmlns:a="http://schemas.openxmlformats.org/drawingml/2006/main" noChangeAspect="1"/>
+            </wp:cNvGraphicFramePr>
+            <a:graphic xmlns:a="http://schemas.openxmlformats.org/drawingml/2006/main">
+              <a:graphicData uri="http://schemas.openxmlformats.org/drawingml/2006/picture">
+                <pic:pic xmlns:pic="http://schemas.openxmlformats.org/drawingml/2006/picture">
+                  <pic:nvPicPr>
+                    <pic:cNvPr id="1677810295" name="Imagem 9" descr="Texto&#10;&#10;Descrição gerada automaticamente"/>
+                    <pic:cNvPicPr>
+                      <a:picLocks noChangeAspect="1" noChangeArrowheads="1"/>
+                    </pic:cNvPicPr>
+                  </pic:nvPicPr>
+                  <pic:blipFill>
+                    <a:blip r:embed="rId27">
+                      <a:extLst>
+                        <a:ext uri="{28A0092B-C50C-407E-A947-70E740481C1C}">
+                          <a14:useLocalDpi xmlns:a14="http://schemas.microsoft.com/office/drawing/2010/main" val="0"/>
+                        </a:ext>
+                      </a:extLst>
+                    </a:blip>
+                    <a:srcRect/>
+                    <a:stretch>
+                      <a:fillRect/>
+                    </a:stretch>
+                  </pic:blipFill>
+                  <pic:spPr bwMode="auto">
+                    <a:xfrm>
+                      <a:off x="0" y="0"/>
+                      <a:ext cx="3629025" cy="1066800"/>
+                    </a:xfrm>
+                    <a:prstGeom prst="rect">
+                      <a:avLst/>
+                    </a:prstGeom>
+                    <a:noFill/>
+                    <a:ln w="12700">
+                      <a:solidFill>
+                        <a:schemeClr val="tx1"/>
+                      </a:solidFill>
+                    </a:ln>
+                  </pic:spPr>
+                </pic:pic>
+              </a:graphicData>
+            </a:graphic>
+          </wp:inline>
+        </w:drawing>
+      </w:r>
+    </w:p>
+    <w:p>
+      <w:pPr>
+        <w:pStyle w:val="TF-FONTE"/>
+      </w:pPr>
+      <w:r>
+        <w:t>Fonte: elaborado pela autora.</w:t>
+      </w:r>
+    </w:p>
+    <w:p>
+      <w:pPr>
+        <w:pStyle w:val="TF-LEGENDA"/>
+      </w:pPr>
+      <w:r>
+        <w:t xml:space="preserve">Figura </w:t>
+      </w:r>
+      <w:r>
+        <w:fldChar w:fldCharType="begin"/>
+      </w:r>
+      <w:r>
+        <w:instrText xml:space="preserve"> SEQ Figura \* ARABIC </w:instrText>
+      </w:r>
+      <w:r>
+        <w:fldChar w:fldCharType="separate"/>
+      </w:r>
+      <w:r>
+        <w:rPr>
+          <w:noProof/>
+        </w:rPr>
+        <w:t>18</w:t>
+      </w:r>
+      <w:r>
+        <w:fldChar w:fldCharType="end"/>
+      </w:r>
+      <w:r>
+        <w:t xml:space="preserve"> - Oitava etapa do tutorial</w:t>
+      </w:r>
+    </w:p>
+    <w:p>
+      <w:pPr>
+        <w:pStyle w:val="TF-FIGURA"/>
+      </w:pPr>
+      <w:r>
+        <w:rPr>
+          <w:noProof/>
+        </w:rPr>
+        <w:drawing>
+          <wp:inline distT="0" distB="0" distL="0" distR="0" wp14:anchorId="1F666AF7" wp14:editId="2A2BD7DB">
+            <wp:extent cx="3629025" cy="1066800"/>
+            <wp:effectExtent l="19050" t="19050" r="28575" b="19050"/>
+            <wp:docPr id="1144814148" name="Imagem 10" descr="Texto&#10;&#10;Descrição gerada automaticamente"/>
+            <wp:cNvGraphicFramePr>
+              <a:graphicFrameLocks xmlns:a="http://schemas.openxmlformats.org/drawingml/2006/main" noChangeAspect="1"/>
+            </wp:cNvGraphicFramePr>
+            <a:graphic xmlns:a="http://schemas.openxmlformats.org/drawingml/2006/main">
+              <a:graphicData uri="http://schemas.openxmlformats.org/drawingml/2006/picture">
+                <pic:pic xmlns:pic="http://schemas.openxmlformats.org/drawingml/2006/picture">
+                  <pic:nvPicPr>
+                    <pic:cNvPr id="1144814148" name="Imagem 10" descr="Texto&#10;&#10;Descrição gerada automaticamente"/>
+                    <pic:cNvPicPr>
+                      <a:picLocks noChangeAspect="1" noChangeArrowheads="1"/>
+                    </pic:cNvPicPr>
+                  </pic:nvPicPr>
+                  <pic:blipFill>
+                    <a:blip r:embed="rId28">
+                      <a:extLst>
+                        <a:ext uri="{28A0092B-C50C-407E-A947-70E740481C1C}">
+                          <a14:useLocalDpi xmlns:a14="http://schemas.microsoft.com/office/drawing/2010/main" val="0"/>
+                        </a:ext>
+                      </a:extLst>
+                    </a:blip>
+                    <a:srcRect/>
+                    <a:stretch>
+                      <a:fillRect/>
+                    </a:stretch>
+                  </pic:blipFill>
+                  <pic:spPr bwMode="auto">
+                    <a:xfrm>
+                      <a:off x="0" y="0"/>
+                      <a:ext cx="3629025" cy="1066800"/>
+                    </a:xfrm>
+                    <a:prstGeom prst="rect">
+                      <a:avLst/>
+                    </a:prstGeom>
+                    <a:noFill/>
+                    <a:ln w="12700">
+                      <a:solidFill>
+                        <a:schemeClr val="tx1"/>
+                      </a:solidFill>
+                    </a:ln>
+                  </pic:spPr>
+                </pic:pic>
+              </a:graphicData>
+            </a:graphic>
+          </wp:inline>
+        </w:drawing>
+      </w:r>
+    </w:p>
+    <w:p>
+      <w:pPr>
+        <w:pStyle w:val="TF-FONTE"/>
+      </w:pPr>
+      <w:r>
+        <w:t>Fonte: elaborado pela autora.</w:t>
+      </w:r>
+    </w:p>
+    <w:p>
+      <w:pPr>
+        <w:pStyle w:val="TF-LEGENDA"/>
+      </w:pPr>
+      <w:r>
+        <w:t xml:space="preserve">Figura </w:t>
+      </w:r>
+      <w:r>
+        <w:fldChar w:fldCharType="begin"/>
+      </w:r>
+      <w:r>
+        <w:instrText xml:space="preserve"> SEQ Figura \* ARABIC </w:instrText>
+      </w:r>
+      <w:r>
+        <w:fldChar w:fldCharType="separate"/>
+      </w:r>
+      <w:r>
+        <w:rPr>
+          <w:noProof/>
+        </w:rPr>
+        <w:t>19</w:t>
+      </w:r>
+      <w:r>
+        <w:fldChar w:fldCharType="end"/>
+      </w:r>
+      <w:r>
+        <w:t xml:space="preserve"> - Tela final com mensagem de parabenização</w:t>
+      </w:r>
+    </w:p>
+    <w:p>
+      <w:pPr>
+        <w:pStyle w:val="TF-FIGURA"/>
+      </w:pPr>
+      <w:r>
+        <w:rPr>
+          <w:noProof/>
+        </w:rPr>
+        <w:drawing>
+          <wp:inline distT="0" distB="0" distL="0" distR="0" wp14:anchorId="509EA3C2" wp14:editId="03258163">
+            <wp:extent cx="3629025" cy="1066800"/>
+            <wp:effectExtent l="19050" t="19050" r="28575" b="19050"/>
+            <wp:docPr id="1646641459" name="Imagem 11" descr="Texto&#10;&#10;Descrição gerada automaticamente"/>
+            <wp:cNvGraphicFramePr>
+              <a:graphicFrameLocks xmlns:a="http://schemas.openxmlformats.org/drawingml/2006/main" noChangeAspect="1"/>
+            </wp:cNvGraphicFramePr>
+            <a:graphic xmlns:a="http://schemas.openxmlformats.org/drawingml/2006/main">
+              <a:graphicData uri="http://schemas.openxmlformats.org/drawingml/2006/picture">
+                <pic:pic xmlns:pic="http://schemas.openxmlformats.org/drawingml/2006/picture">
+                  <pic:nvPicPr>
+                    <pic:cNvPr id="1646641459" name="Imagem 11" descr="Texto&#10;&#10;Descrição gerada automaticamente"/>
+                    <pic:cNvPicPr>
+                      <a:picLocks noChangeAspect="1" noChangeArrowheads="1"/>
+                    </pic:cNvPicPr>
+                  </pic:nvPicPr>
+                  <pic:blipFill>
+                    <a:blip r:embed="rId29">
+                      <a:extLst>
+                        <a:ext uri="{28A0092B-C50C-407E-A947-70E740481C1C}">
+                          <a14:useLocalDpi xmlns:a14="http://schemas.microsoft.com/office/drawing/2010/main" val="0"/>
+                        </a:ext>
+                      </a:extLst>
+                    </a:blip>
+                    <a:srcRect/>
+                    <a:stretch>
+                      <a:fillRect/>
+                    </a:stretch>
+                  </pic:blipFill>
+                  <pic:spPr bwMode="auto">
+                    <a:xfrm>
+                      <a:off x="0" y="0"/>
+                      <a:ext cx="3629025" cy="1066800"/>
+                    </a:xfrm>
+                    <a:prstGeom prst="rect">
+                      <a:avLst/>
+                    </a:prstGeom>
+                    <a:noFill/>
+                    <a:ln w="12700">
+                      <a:solidFill>
+                        <a:schemeClr val="tx1"/>
+                      </a:solidFill>
+                    </a:ln>
+                  </pic:spPr>
+                </pic:pic>
+              </a:graphicData>
+            </a:graphic>
+          </wp:inline>
+        </w:drawing>
+      </w:r>
+    </w:p>
+    <w:p>
+      <w:pPr>
+        <w:pStyle w:val="TF-FONTE"/>
+      </w:pPr>
+      <w:r>
+        <w:t>Fonte: elaborado pela autora.</w:t>
+      </w:r>
+    </w:p>
+    <w:p>
+      <w:pPr>
+        <w:pStyle w:val="TF-LEGENDA"/>
+      </w:pPr>
+      <w:r>
+        <w:t xml:space="preserve">Figura </w:t>
+      </w:r>
+      <w:r>
+        <w:fldChar w:fldCharType="begin"/>
+      </w:r>
+      <w:r>
+        <w:instrText xml:space="preserve"> SEQ Figura \* ARABIC </w:instrText>
+      </w:r>
+      <w:r>
+        <w:fldChar w:fldCharType="separate"/>
+      </w:r>
+      <w:r>
+        <w:rPr>
+          <w:noProof/>
+        </w:rPr>
+        <w:t>20</w:t>
+      </w:r>
+      <w:r>
+        <w:fldChar w:fldCharType="end"/>
+      </w:r>
+      <w:r>
+        <w:t xml:space="preserve"> - Etapa extra do tutorial para mudar a cor do cubo</w:t>
+      </w:r>
+    </w:p>
+    <w:p>
+      <w:pPr>
+        <w:pStyle w:val="TF-FIGURA"/>
+      </w:pPr>
+      <w:r>
+        <w:rPr>
+          <w:noProof/>
+        </w:rPr>
+        <w:drawing>
+          <wp:inline distT="0" distB="0" distL="0" distR="0" wp14:anchorId="77895D1F" wp14:editId="71672EC6">
+            <wp:extent cx="3657600" cy="1076325"/>
+            <wp:effectExtent l="19050" t="19050" r="19050" b="28575"/>
+            <wp:docPr id="1910430043" name="Imagem 12" descr="Interface gráfica do usuário, Texto, Aplicativo&#10;&#10;Descrição gerada automaticamente"/>
+            <wp:cNvGraphicFramePr>
+              <a:graphicFrameLocks xmlns:a="http://schemas.openxmlformats.org/drawingml/2006/main" noChangeAspect="1"/>
+            </wp:cNvGraphicFramePr>
+            <a:graphic xmlns:a="http://schemas.openxmlformats.org/drawingml/2006/main">
+              <a:graphicData uri="http://schemas.openxmlformats.org/drawingml/2006/picture">
+                <pic:pic xmlns:pic="http://schemas.openxmlformats.org/drawingml/2006/picture">
+                  <pic:nvPicPr>
+                    <pic:cNvPr id="1910430043" name="Imagem 12" descr="Interface gráfica do usuário, Texto, Aplicativo&#10;&#10;Descrição gerada automaticamente"/>
+                    <pic:cNvPicPr>
+                      <a:picLocks noChangeAspect="1" noChangeArrowheads="1"/>
+                    </pic:cNvPicPr>
+                  </pic:nvPicPr>
+                  <pic:blipFill>
+                    <a:blip r:embed="rId30">
+                      <a:extLst>
+                        <a:ext uri="{28A0092B-C50C-407E-A947-70E740481C1C}">
+                          <a14:useLocalDpi xmlns:a14="http://schemas.microsoft.com/office/drawing/2010/main" val="0"/>
+                        </a:ext>
+                      </a:extLst>
+                    </a:blip>
+                    <a:srcRect/>
+                    <a:stretch>
+                      <a:fillRect/>
+                    </a:stretch>
+                  </pic:blipFill>
+                  <pic:spPr bwMode="auto">
+                    <a:xfrm>
+                      <a:off x="0" y="0"/>
+                      <a:ext cx="3657600" cy="1076325"/>
+                    </a:xfrm>
+                    <a:prstGeom prst="rect">
+                      <a:avLst/>
+                    </a:prstGeom>
+                    <a:noFill/>
+                    <a:ln w="12700">
+                      <a:solidFill>
+                        <a:schemeClr val="tx1"/>
+                      </a:solidFill>
+                    </a:ln>
+                  </pic:spPr>
+                </pic:pic>
+              </a:graphicData>
+            </a:graphic>
+          </wp:inline>
+        </w:drawing>
+      </w:r>
+    </w:p>
+    <w:p>
+      <w:pPr>
+        <w:pStyle w:val="TF-FONTE"/>
+      </w:pPr>
+      <w:r>
+        <w:t>Fonte: elaborado pela autora.</w:t>
+      </w:r>
+    </w:p>
+    <w:p>
+      <w:pPr>
+        <w:pStyle w:val="TF-LEGENDA"/>
+      </w:pPr>
+      <w:r>
+        <w:t xml:space="preserve">Figura </w:t>
+      </w:r>
+      <w:r>
+        <w:fldChar w:fldCharType="begin"/>
+      </w:r>
+      <w:r>
+        <w:instrText xml:space="preserve"> SEQ Figura \* ARABIC </w:instrText>
+      </w:r>
+      <w:r>
+        <w:fldChar w:fldCharType="separate"/>
+      </w:r>
+      <w:r>
+        <w:rPr>
+          <w:noProof/>
+        </w:rPr>
+        <w:t>21</w:t>
+      </w:r>
+      <w:r>
+        <w:fldChar w:fldCharType="end"/>
+      </w:r>
+      <w:r>
+        <w:t xml:space="preserve"> - Etapa extra do tutorial para encaixar a peça </w:t>
+      </w:r>
+      <w:r>
+        <w:t>Tr</w:t>
+      </w:r>
+      <w:r>
+        <w:t>ansladar</w:t>
+      </w:r>
+    </w:p>
+    <w:p>
+      <w:pPr>
+        <w:pStyle w:val="TF-FIGURA"/>
+      </w:pPr>
+      <w:r>
+        <w:rPr>
+          <w:noProof/>
+        </w:rPr>
+        <w:drawing>
+          <wp:inline distT="0" distB="0" distL="0" distR="0" wp14:anchorId="2C388D1D" wp14:editId="1866BD3F">
+            <wp:extent cx="3657600" cy="1085850"/>
+            <wp:effectExtent l="19050" t="19050" r="19050" b="19050"/>
+            <wp:docPr id="773716853" name="Imagem 13" descr="Interface gráfica do usuário, Texto&#10;&#10;Descrição gerada automaticamente"/>
+            <wp:cNvGraphicFramePr>
+              <a:graphicFrameLocks xmlns:a="http://schemas.openxmlformats.org/drawingml/2006/main" noChangeAspect="1"/>
+            </wp:cNvGraphicFramePr>
+            <a:graphic xmlns:a="http://schemas.openxmlformats.org/drawingml/2006/main">
+              <a:graphicData uri="http://schemas.openxmlformats.org/drawingml/2006/picture">
+                <pic:pic xmlns:pic="http://schemas.openxmlformats.org/drawingml/2006/picture">
+                  <pic:nvPicPr>
+                    <pic:cNvPr id="773716853" name="Imagem 13" descr="Interface gráfica do usuário, Texto&#10;&#10;Descrição gerada automaticamente"/>
+                    <pic:cNvPicPr>
+                      <a:picLocks noChangeAspect="1" noChangeArrowheads="1"/>
+                    </pic:cNvPicPr>
+                  </pic:nvPicPr>
+                  <pic:blipFill>
+                    <a:blip r:embed="rId31">
+                      <a:extLst>
+                        <a:ext uri="{28A0092B-C50C-407E-A947-70E740481C1C}">
+                          <a14:useLocalDpi xmlns:a14="http://schemas.microsoft.com/office/drawing/2010/main" val="0"/>
+                        </a:ext>
+                      </a:extLst>
+                    </a:blip>
+                    <a:srcRect/>
+                    <a:stretch>
+                      <a:fillRect/>
+                    </a:stretch>
+                  </pic:blipFill>
+                  <pic:spPr bwMode="auto">
+                    <a:xfrm>
+                      <a:off x="0" y="0"/>
+                      <a:ext cx="3657600" cy="1085850"/>
+                    </a:xfrm>
+                    <a:prstGeom prst="rect">
+                      <a:avLst/>
+                    </a:prstGeom>
+                    <a:noFill/>
+                    <a:ln w="12700">
+                      <a:solidFill>
+                        <a:schemeClr val="tx1"/>
+                      </a:solidFill>
+                    </a:ln>
+                  </pic:spPr>
+                </pic:pic>
+              </a:graphicData>
+            </a:graphic>
+          </wp:inline>
+        </w:drawing>
+      </w:r>
+    </w:p>
+    <w:p>
+      <w:pPr>
+        <w:pStyle w:val="TF-FONTE"/>
+      </w:pPr>
+      <w:r>
+        <w:t>Fonte: elaborado pela autora.</w:t>
+      </w:r>
+    </w:p>
+    <w:p>
+      <w:pPr>
+        <w:pStyle w:val="TF-LEGENDA"/>
+      </w:pPr>
+      <w:r>
+        <w:lastRenderedPageBreak/>
+        <w:t xml:space="preserve">Figura </w:t>
+      </w:r>
+      <w:r>
+        <w:fldChar w:fldCharType="begin"/>
+      </w:r>
+      <w:r>
+        <w:instrText xml:space="preserve"> SEQ Figura \* ARABIC </w:instrText>
+      </w:r>
+      <w:r>
+        <w:fldChar w:fldCharType="separate"/>
+      </w:r>
+      <w:r>
+        <w:rPr>
+          <w:noProof/>
+        </w:rPr>
+        <w:t>22</w:t>
+      </w:r>
+      <w:r>
+        <w:fldChar w:fldCharType="end"/>
+      </w:r>
+      <w:r>
+        <w:t xml:space="preserve"> - Etapa extra do tutorial para encaixar a peça Rotacionar</w:t>
+      </w:r>
+    </w:p>
+    <w:p>
+      <w:pPr>
+        <w:pStyle w:val="TF-FIGURA"/>
+        <w:rPr>
+          <w14:textOutline w14:w="12700" w14:cap="rnd" w14:cmpd="sng" w14:algn="ctr">
+            <w14:solidFill>
+              <w14:schemeClr w14:val="tx1"/>
+            </w14:solidFill>
+            <w14:prstDash w14:val="solid"/>
+            <w14:bevel/>
+          </w14:textOutline>
+        </w:rPr>
+      </w:pPr>
+      <w:r>
+        <w:rPr>
+          <w:noProof/>
+        </w:rPr>
+        <w:drawing>
+          <wp:inline distT="0" distB="0" distL="0" distR="0" wp14:anchorId="54FB364C" wp14:editId="50A6D6D7">
+            <wp:extent cx="3629025" cy="1095375"/>
+            <wp:effectExtent l="0" t="0" r="9525" b="9525"/>
+            <wp:docPr id="1087617632" name="Imagem 14" descr="Texto&#10;&#10;Descrição gerada automaticamente"/>
+            <wp:cNvGraphicFramePr>
+              <a:graphicFrameLocks xmlns:a="http://schemas.openxmlformats.org/drawingml/2006/main" noChangeAspect="1"/>
+            </wp:cNvGraphicFramePr>
+            <a:graphic xmlns:a="http://schemas.openxmlformats.org/drawingml/2006/main">
+              <a:graphicData uri="http://schemas.openxmlformats.org/drawingml/2006/picture">
+                <pic:pic xmlns:pic="http://schemas.openxmlformats.org/drawingml/2006/picture">
+                  <pic:nvPicPr>
+                    <pic:cNvPr id="1087617632" name="Imagem 14" descr="Texto&#10;&#10;Descrição gerada automaticamente"/>
+                    <pic:cNvPicPr>
+                      <a:picLocks noChangeAspect="1" noChangeArrowheads="1"/>
+                    </pic:cNvPicPr>
+                  </pic:nvPicPr>
+                  <pic:blipFill>
+                    <a:blip r:embed="rId32">
+                      <a:extLst>
+                        <a:ext uri="{28A0092B-C50C-407E-A947-70E740481C1C}">
+                          <a14:useLocalDpi xmlns:a14="http://schemas.microsoft.com/office/drawing/2010/main" val="0"/>
+                        </a:ext>
+                      </a:extLst>
+                    </a:blip>
+                    <a:srcRect/>
+                    <a:stretch>
+                      <a:fillRect/>
+                    </a:stretch>
+                  </pic:blipFill>
+                  <pic:spPr bwMode="auto">
+                    <a:xfrm>
+                      <a:off x="0" y="0"/>
+                      <a:ext cx="3629025" cy="1095375"/>
+                    </a:xfrm>
+                    <a:prstGeom prst="rect">
+                      <a:avLst/>
+                    </a:prstGeom>
+                    <a:noFill/>
+                    <a:ln>
+                      <a:noFill/>
+                    </a:ln>
+                  </pic:spPr>
+                </pic:pic>
+              </a:graphicData>
+            </a:graphic>
+          </wp:inline>
+        </w:drawing>
+      </w:r>
+    </w:p>
+    <w:p>
+      <w:pPr>
+        <w:pStyle w:val="TF-FONTE"/>
+      </w:pPr>
+      <w:r>
+        <w:t>Fonte: elaborado pela autora.</w:t>
+      </w:r>
+    </w:p>
+    <w:p>
+      <w:pPr>
+        <w:pStyle w:val="TF-LEGENDA"/>
+      </w:pPr>
+      <w:r>
+        <w:t xml:space="preserve">Figura </w:t>
+      </w:r>
+      <w:r>
+        <w:fldChar w:fldCharType="begin"/>
+      </w:r>
+      <w:r>
+        <w:instrText xml:space="preserve"> SEQ Figura \* ARABIC </w:instrText>
+      </w:r>
+      <w:r>
+        <w:fldChar w:fldCharType="separate"/>
+      </w:r>
+      <w:r>
+        <w:rPr>
+          <w:noProof/>
+        </w:rPr>
+        <w:t>23</w:t>
+      </w:r>
+      <w:r>
+        <w:fldChar w:fldCharType="end"/>
+      </w:r>
+      <w:r>
+        <w:t xml:space="preserve"> - Etapa extra do tutorial para mudar o valor de X na peça Transladar</w:t>
+      </w:r>
+    </w:p>
+    <w:p>
+      <w:pPr>
+        <w:pStyle w:val="TF-FIGURA"/>
+      </w:pPr>
+      <w:r>
+        <w:rPr>
+          <w:noProof/>
+        </w:rPr>
+        <w:drawing>
+          <wp:inline distT="0" distB="0" distL="0" distR="0" wp14:anchorId="09F91BDC" wp14:editId="377D4201">
+            <wp:extent cx="3638550" cy="1085850"/>
+            <wp:effectExtent l="19050" t="19050" r="19050" b="19050"/>
+            <wp:docPr id="914071615" name="Imagem 15" descr="Interface gráfica do usuário, Texto, Aplicativo&#10;&#10;Descrição gerada automaticamente com confiança média"/>
+            <wp:cNvGraphicFramePr>
+              <a:graphicFrameLocks xmlns:a="http://schemas.openxmlformats.org/drawingml/2006/main" noChangeAspect="1"/>
+            </wp:cNvGraphicFramePr>
+            <a:graphic xmlns:a="http://schemas.openxmlformats.org/drawingml/2006/main">
+              <a:graphicData uri="http://schemas.openxmlformats.org/drawingml/2006/picture">
+                <pic:pic xmlns:pic="http://schemas.openxmlformats.org/drawingml/2006/picture">
+                  <pic:nvPicPr>
+                    <pic:cNvPr id="914071615" name="Imagem 15" descr="Interface gráfica do usuário, Texto, Aplicativo&#10;&#10;Descrição gerada automaticamente com confiança média"/>
+                    <pic:cNvPicPr>
+                      <a:picLocks noChangeAspect="1" noChangeArrowheads="1"/>
+                    </pic:cNvPicPr>
+                  </pic:nvPicPr>
+                  <pic:blipFill>
+                    <a:blip r:embed="rId33">
+                      <a:extLst>
+                        <a:ext uri="{28A0092B-C50C-407E-A947-70E740481C1C}">
+                          <a14:useLocalDpi xmlns:a14="http://schemas.microsoft.com/office/drawing/2010/main" val="0"/>
+                        </a:ext>
+                      </a:extLst>
+                    </a:blip>
+                    <a:srcRect/>
+                    <a:stretch>
+                      <a:fillRect/>
+                    </a:stretch>
+                  </pic:blipFill>
+                  <pic:spPr bwMode="auto">
+                    <a:xfrm>
+                      <a:off x="0" y="0"/>
+                      <a:ext cx="3638550" cy="1085850"/>
+                    </a:xfrm>
+                    <a:prstGeom prst="rect">
+                      <a:avLst/>
+                    </a:prstGeom>
+                    <a:noFill/>
+                    <a:ln w="12700">
+                      <a:solidFill>
+                        <a:schemeClr val="tx1"/>
+                      </a:solidFill>
+                    </a:ln>
+                  </pic:spPr>
+                </pic:pic>
+              </a:graphicData>
+            </a:graphic>
+          </wp:inline>
+        </w:drawing>
+      </w:r>
+    </w:p>
+    <w:p>
+      <w:pPr>
+        <w:pStyle w:val="TF-FONTE"/>
+      </w:pPr>
+      <w:r>
+        <w:t>Fonte: elaborado pela autora.</w:t>
+      </w:r>
+    </w:p>
+    <w:p>
+      <w:pPr>
+        <w:pStyle w:val="TF-LEGENDA"/>
+      </w:pPr>
+      <w:r>
+        <w:t xml:space="preserve">Figura </w:t>
+      </w:r>
+      <w:r>
+        <w:fldChar w:fldCharType="begin"/>
+      </w:r>
+      <w:r>
+        <w:instrText xml:space="preserve"> SEQ Figura \* ARABIC </w:instrText>
+      </w:r>
+      <w:r>
+        <w:fldChar w:fldCharType="separate"/>
+      </w:r>
+      <w:r>
+        <w:rPr>
+          <w:noProof/>
+        </w:rPr>
+        <w:t>24</w:t>
+      </w:r>
+      <w:r>
+        <w:fldChar w:fldCharType="end"/>
+      </w:r>
+      <w:r>
+        <w:t xml:space="preserve"> - Etapa extra do tutorial para mudar o valor de Y na peça Rotacionar</w:t>
+      </w:r>
+    </w:p>
+    <w:p>
+      <w:pPr>
+        <w:pStyle w:val="TF-FIGURA"/>
+      </w:pPr>
+      <w:r>
+        <w:rPr>
+          <w:noProof/>
+        </w:rPr>
+        <w:drawing>
+          <wp:inline distT="0" distB="0" distL="0" distR="0" wp14:anchorId="17D553B8" wp14:editId="64F8138C">
+            <wp:extent cx="3629025" cy="1076325"/>
+            <wp:effectExtent l="19050" t="19050" r="28575" b="28575"/>
+            <wp:docPr id="895562102" name="Imagem 16" descr="Interface gráfica do usuário, Texto, Aplicativo&#10;&#10;Descrição gerada automaticamente"/>
+            <wp:cNvGraphicFramePr>
+              <a:graphicFrameLocks xmlns:a="http://schemas.openxmlformats.org/drawingml/2006/main" noChangeAspect="1"/>
+            </wp:cNvGraphicFramePr>
+            <a:graphic xmlns:a="http://schemas.openxmlformats.org/drawingml/2006/main">
+              <a:graphicData uri="http://schemas.openxmlformats.org/drawingml/2006/picture">
+                <pic:pic xmlns:pic="http://schemas.openxmlformats.org/drawingml/2006/picture">
+                  <pic:nvPicPr>
+                    <pic:cNvPr id="895562102" name="Imagem 16" descr="Interface gráfica do usuário, Texto, Aplicativo&#10;&#10;Descrição gerada automaticamente"/>
+                    <pic:cNvPicPr>
+                      <a:picLocks noChangeAspect="1" noChangeArrowheads="1"/>
+                    </pic:cNvPicPr>
+                  </pic:nvPicPr>
+                  <pic:blipFill>
+                    <a:blip r:embed="rId34">
+                      <a:extLst>
+                        <a:ext uri="{28A0092B-C50C-407E-A947-70E740481C1C}">
+                          <a14:useLocalDpi xmlns:a14="http://schemas.microsoft.com/office/drawing/2010/main" val="0"/>
+                        </a:ext>
+                      </a:extLst>
+                    </a:blip>
+                    <a:srcRect/>
+                    <a:stretch>
+                      <a:fillRect/>
+                    </a:stretch>
+                  </pic:blipFill>
+                  <pic:spPr bwMode="auto">
+                    <a:xfrm>
+                      <a:off x="0" y="0"/>
+                      <a:ext cx="3629025" cy="1076325"/>
+                    </a:xfrm>
+                    <a:prstGeom prst="rect">
+                      <a:avLst/>
+                    </a:prstGeom>
+                    <a:noFill/>
+                    <a:ln w="12700">
+                      <a:solidFill>
+                        <a:schemeClr val="tx1"/>
+                      </a:solidFill>
+                    </a:ln>
+                  </pic:spPr>
+                </pic:pic>
+              </a:graphicData>
+            </a:graphic>
+          </wp:inline>
+        </w:drawing>
+      </w:r>
+    </w:p>
+    <w:p>
+      <w:pPr>
+        <w:pStyle w:val="TF-FONTE"/>
+      </w:pPr>
+      <w:r>
+        <w:t>Fonte: elaborado pela autora.</w:t>
+      </w:r>
+    </w:p>
+    <w:p>
+      <w:pPr>
+        <w:keepNext w:val="0"/>
+        <w:keepLines w:val="0"/>
+        <w:rPr>
+          <w:sz w:val="18"/>
+          <w:szCs w:val="20"/>
+        </w:rPr>
+      </w:pPr>
+      <w:r>
+        <w:br w:type="page"/>
+      </w:r>
+    </w:p>
+    <w:p>
+      <w:pPr>
+        <w:pStyle w:val="TF-TTULOAPNDICE"/>
+      </w:pPr>
+      <w:bookmarkStart w:id="69" w:name="gabaritos"/>
+      <w:r>
+        <w:lastRenderedPageBreak/>
+        <w:t xml:space="preserve">APÊNDICE </w:t>
+      </w:r>
+      <w:r>
+        <w:t>C</w:t>
       </w:r>
       <w:r>
         <w:t xml:space="preserve"> </w:t>
       </w:r>
-      <w:r>
-        <w:rPr>
-          <w:b/>
-        </w:rPr>
-        <w:t>textos elaborados pelo autor</w:t>
-      </w:r>
-      <w:r>
-        <w:t xml:space="preserve"> a fim de complementar sua argumentação. Os apêndices são identificados por letras maiúsculas consecutivas, seguidas de um travessão e pelos respectivos títulos. Deve haver no mínimo uma referência no texto anterior para cada apêndice.</w:t>
-      </w:r>
-      <w:r>
-        <w:t xml:space="preserve"> </w:t>
-      </w:r>
-      <w:r>
-        <w:t>C</w:t>
-      </w:r>
-      <w:r>
-        <w:t>olocar sempre um preâmbulo no apêndice. Caso exist</w:t>
-      </w:r>
-      <w:r>
-        <w:t>am tabelas ou ilustrações</w:t>
-      </w:r>
-      <w:r>
-        <w:t xml:space="preserve">, identifique-as através da legenda, seguindo a numeração normal </w:t>
-      </w:r>
-      <w:r>
-        <w:t xml:space="preserve">das legendas </w:t>
-      </w:r>
-      <w:r>
-        <w:t xml:space="preserve">do </w:t>
-      </w:r>
-      <w:r>
-        <w:t>artigo.</w:t>
-      </w:r>
+      <w:bookmarkEnd w:id="69"/>
+      <w:r>
+        <w:t xml:space="preserve">– </w:t>
+      </w:r>
+      <w:r>
+        <w:t>GABARITOS DOS EXERCÍCIOS DESENVOLVIDOS</w:t>
+      </w:r>
+    </w:p>
+    <w:p>
+      <w:pPr>
+        <w:pStyle w:val="TF-TEXTO"/>
+      </w:pPr>
+      <w:r>
+        <w:t>Para garantir o aprendizado, foram desenvolvidos arquivos JSON com as respostas de cada um dos exercícios. Assim, o professor poderá aplicar os exercícios da ferramenta como uma atividade avaliativa e depois aplicar a correção, além de disponibilizá-los para revisão por parte dos alunos.</w:t>
+      </w:r>
+    </w:p>
+    <w:p>
+      <w:pPr>
+        <w:pStyle w:val="TF-LEGENDA"/>
+      </w:pPr>
+      <w:r>
+        <w:t xml:space="preserve">Quadro </w:t>
+      </w:r>
+      <w:r>
+        <w:fldChar w:fldCharType="begin"/>
+      </w:r>
+      <w:r>
+        <w:instrText xml:space="preserve"> SEQ Quadro \* ARABIC </w:instrText>
+      </w:r>
+      <w:r>
+        <w:fldChar w:fldCharType="separate"/>
+      </w:r>
+      <w:r>
+        <w:rPr>
+          <w:noProof/>
+        </w:rPr>
+        <w:t>8</w:t>
+      </w:r>
+      <w:r>
+        <w:fldChar w:fldCharType="end"/>
+      </w:r>
+      <w:r>
+        <w:t xml:space="preserve"> - Gabarito do exercício 1</w:t>
+      </w:r>
+    </w:p>
+    <w:tbl>
+      <w:tblPr>
+        <w:tblW w:w="9918" w:type="dxa"/>
+        <w:jc w:val="center"/>
+        <w:tblBorders>
+          <w:top w:val="single" w:sz="4" w:space="0" w:color="auto"/>
+          <w:left w:val="single" w:sz="4" w:space="0" w:color="auto"/>
+          <w:bottom w:val="single" w:sz="4" w:space="0" w:color="auto"/>
+          <w:right w:val="single" w:sz="4" w:space="0" w:color="auto"/>
+          <w:insideH w:val="single" w:sz="4" w:space="0" w:color="auto"/>
+          <w:insideV w:val="single" w:sz="4" w:space="0" w:color="auto"/>
+        </w:tblBorders>
+        <w:tblLook w:val="00A0" w:firstRow="1" w:lastRow="0" w:firstColumn="1" w:lastColumn="0" w:noHBand="0" w:noVBand="0"/>
+      </w:tblPr>
+      <w:tblGrid>
+        <w:gridCol w:w="9918"/>
+      </w:tblGrid>
+      <w:tr>
+        <w:trPr>
+          <w:jc w:val="center"/>
+        </w:trPr>
+        <w:tc>
+          <w:tcPr>
+            <w:tcW w:w="9918" w:type="dxa"/>
+          </w:tcPr>
+          <w:p>
+            <w:pPr>
+              <w:pStyle w:val="TF-CDIGO-FONTE"/>
+            </w:pPr>
+            <w:r>
+              <w:t>{</w:t>
+            </w:r>
+          </w:p>
+          <w:p>
+            <w:pPr>
+              <w:pStyle w:val="TF-CDIGO-FONTE"/>
+            </w:pPr>
+            <w:r>
+              <w:t xml:space="preserve">    "</w:t>
+            </w:r>
+            <w:proofErr w:type="spellStart"/>
+            <w:r>
+              <w:t>CameraP</w:t>
+            </w:r>
+            <w:proofErr w:type="spellEnd"/>
+            <w:r>
+              <w:t>": {</w:t>
+            </w:r>
+          </w:p>
+          <w:p>
+            <w:pPr>
+              <w:pStyle w:val="TF-CDIGO-FONTE"/>
+            </w:pPr>
+            <w:r>
+              <w:t xml:space="preserve">      "</w:t>
+            </w:r>
+            <w:proofErr w:type="spellStart"/>
+            <w:r>
+              <w:t>nome</w:t>
+            </w:r>
+            <w:proofErr w:type="spellEnd"/>
+            <w:r>
+              <w:t>": "</w:t>
+            </w:r>
+            <w:proofErr w:type="spellStart"/>
+            <w:r>
+              <w:t>Câmera</w:t>
+            </w:r>
+            <w:proofErr w:type="spellEnd"/>
+            <w:r>
+              <w:t>",</w:t>
+            </w:r>
+          </w:p>
+          <w:p>
+            <w:pPr>
+              <w:pStyle w:val="TF-CDIGO-FONTE"/>
+            </w:pPr>
+            <w:r>
+              <w:t xml:space="preserve">      "</w:t>
+            </w:r>
+            <w:proofErr w:type="spellStart"/>
+            <w:r>
+              <w:t>posicao</w:t>
+            </w:r>
+            <w:proofErr w:type="spellEnd"/>
+            <w:r>
+              <w:t>": ["0","0","300"],</w:t>
+            </w:r>
+          </w:p>
+          <w:p>
+            <w:pPr>
+              <w:pStyle w:val="TF-CDIGO-FONTE"/>
+            </w:pPr>
+            <w:r>
+              <w:t xml:space="preserve">      "</w:t>
+            </w:r>
+            <w:proofErr w:type="spellStart"/>
+            <w:r>
+              <w:t>lookAt</w:t>
+            </w:r>
+            <w:proofErr w:type="spellEnd"/>
+            <w:r>
+              <w:t>": ["0","0","0"],</w:t>
+            </w:r>
+          </w:p>
+          <w:p>
+            <w:pPr>
+              <w:pStyle w:val="TF-CDIGO-FONTE"/>
+            </w:pPr>
+            <w:r>
+              <w:t xml:space="preserve">      "</w:t>
+            </w:r>
+            <w:proofErr w:type="spellStart"/>
+            <w:r>
+              <w:t>fov</w:t>
+            </w:r>
+            <w:proofErr w:type="spellEnd"/>
+            <w:r>
+              <w:t>": "14",</w:t>
+            </w:r>
+          </w:p>
+          <w:p>
+            <w:pPr>
+              <w:pStyle w:val="TF-CDIGO-FONTE"/>
+            </w:pPr>
+            <w:r>
+              <w:t xml:space="preserve">      "near": "100",</w:t>
+            </w:r>
+          </w:p>
+          <w:p>
+            <w:pPr>
+              <w:pStyle w:val="TF-CDIGO-FONTE"/>
+            </w:pPr>
+            <w:r>
+              <w:t xml:space="preserve">      "far": "600",</w:t>
+            </w:r>
+          </w:p>
+          <w:p>
+            <w:pPr>
+              <w:pStyle w:val="TF-CDIGO-FONTE"/>
+            </w:pPr>
+            <w:r>
+              <w:t xml:space="preserve">      "</w:t>
+            </w:r>
+            <w:proofErr w:type="spellStart"/>
+            <w:r>
+              <w:t>posPeca</w:t>
+            </w:r>
+            <w:proofErr w:type="spellEnd"/>
+            <w:r>
+              <w:t>": [696.351135253906,624.</w:t>
+            </w:r>
+            <w:proofErr w:type="gramStart"/>
+            <w:r>
+              <w:t>93212890625,-</w:t>
+            </w:r>
+            <w:proofErr w:type="gramEnd"/>
+            <w:r>
+              <w:t>870.424987792969]</w:t>
+            </w:r>
+          </w:p>
+          <w:p>
+            <w:pPr>
+              <w:pStyle w:val="TF-CDIGO-FONTE"/>
+            </w:pPr>
+            <w:r>
+              <w:t xml:space="preserve">    },</w:t>
+            </w:r>
+          </w:p>
+          <w:p>
+            <w:pPr>
+              <w:pStyle w:val="TF-CDIGO-FONTE"/>
+            </w:pPr>
+            <w:r>
+              <w:t xml:space="preserve">    "</w:t>
+            </w:r>
+            <w:proofErr w:type="spellStart"/>
+            <w:r>
+              <w:t>ObjetoGraficoP</w:t>
+            </w:r>
+            <w:proofErr w:type="spellEnd"/>
+            <w:r>
+              <w:t>": {</w:t>
+            </w:r>
+          </w:p>
+          <w:p>
+            <w:pPr>
+              <w:pStyle w:val="TF-CDIGO-FONTE"/>
+            </w:pPr>
+            <w:r>
+              <w:t xml:space="preserve">      "</w:t>
+            </w:r>
+            <w:proofErr w:type="spellStart"/>
+            <w:r>
+              <w:t>nome</w:t>
+            </w:r>
+            <w:proofErr w:type="spellEnd"/>
+            <w:r>
+              <w:t>": "</w:t>
+            </w:r>
+            <w:proofErr w:type="spellStart"/>
+            <w:r>
+              <w:t>ObjetoGraficoP</w:t>
+            </w:r>
+            <w:proofErr w:type="spellEnd"/>
+            <w:r>
+              <w:t>",</w:t>
+            </w:r>
+          </w:p>
+          <w:p>
+            <w:pPr>
+              <w:pStyle w:val="TF-CDIGO-FONTE"/>
+            </w:pPr>
+            <w:r>
+              <w:t xml:space="preserve">      "</w:t>
+            </w:r>
+            <w:proofErr w:type="spellStart"/>
+            <w:r>
+              <w:t>ativo</w:t>
+            </w:r>
+            <w:proofErr w:type="spellEnd"/>
+            <w:r>
+              <w:t>": true,</w:t>
+            </w:r>
+          </w:p>
+          <w:p>
+            <w:pPr>
+              <w:pStyle w:val="TF-CDIGO-FONTE"/>
+            </w:pPr>
+            <w:r>
+              <w:t xml:space="preserve">      "children": [</w:t>
+            </w:r>
+          </w:p>
+          <w:p>
+            <w:pPr>
+              <w:pStyle w:val="TF-CDIGO-FONTE"/>
+            </w:pPr>
+            <w:r>
+              <w:t xml:space="preserve">        {</w:t>
+            </w:r>
+          </w:p>
+          <w:p>
+            <w:pPr>
+              <w:pStyle w:val="TF-CDIGO-FONTE"/>
+            </w:pPr>
+            <w:r>
+              <w:t xml:space="preserve">          "</w:t>
+            </w:r>
+            <w:proofErr w:type="spellStart"/>
+            <w:r>
+              <w:t>Cubo</w:t>
+            </w:r>
+            <w:proofErr w:type="spellEnd"/>
+            <w:r>
+              <w:t>": {</w:t>
+            </w:r>
+          </w:p>
+          <w:p>
+            <w:pPr>
+              <w:pStyle w:val="TF-CDIGO-FONTE"/>
+            </w:pPr>
+            <w:r>
+              <w:t xml:space="preserve">            "</w:t>
+            </w:r>
+            <w:proofErr w:type="spellStart"/>
+            <w:r>
+              <w:t>nome</w:t>
+            </w:r>
+            <w:proofErr w:type="spellEnd"/>
+            <w:r>
+              <w:t>": "</w:t>
+            </w:r>
+            <w:proofErr w:type="spellStart"/>
+            <w:r>
+              <w:t>Cubo</w:t>
+            </w:r>
+            <w:proofErr w:type="spellEnd"/>
+            <w:r>
+              <w:t>",</w:t>
+            </w:r>
+          </w:p>
+          <w:p>
+            <w:pPr>
+              <w:pStyle w:val="TF-CDIGO-FONTE"/>
+            </w:pPr>
+            <w:r>
+              <w:t xml:space="preserve">            "</w:t>
+            </w:r>
+            <w:proofErr w:type="spellStart"/>
+            <w:r>
+              <w:t>tamanho</w:t>
+            </w:r>
+            <w:proofErr w:type="spellEnd"/>
+            <w:r>
+              <w:t>": ["1","1","1"],</w:t>
+            </w:r>
+          </w:p>
+          <w:p>
+            <w:pPr>
+              <w:pStyle w:val="TF-CDIGO-FONTE"/>
+            </w:pPr>
+            <w:r>
+              <w:t xml:space="preserve">            "</w:t>
+            </w:r>
+            <w:proofErr w:type="spellStart"/>
+            <w:r>
+              <w:t>posicao</w:t>
+            </w:r>
+            <w:proofErr w:type="spellEnd"/>
+            <w:r>
+              <w:t>": ["0","0","0"],</w:t>
+            </w:r>
+          </w:p>
+          <w:p>
+            <w:pPr>
+              <w:pStyle w:val="TF-CDIGO-FONTE"/>
+            </w:pPr>
+            <w:r>
+              <w:t xml:space="preserve">            "</w:t>
+            </w:r>
+            <w:proofErr w:type="spellStart"/>
+            <w:r>
+              <w:t>cor</w:t>
+            </w:r>
+            <w:proofErr w:type="spellEnd"/>
+            <w:r>
+              <w:t>": "</w:t>
+            </w:r>
+            <w:proofErr w:type="gramStart"/>
+            <w:r>
+              <w:t>RGBA(</w:t>
+            </w:r>
+            <w:proofErr w:type="gramEnd"/>
+            <w:r>
+              <w:t>1.000, 1.000, 1.000, 1.000)",</w:t>
+            </w:r>
+          </w:p>
+          <w:p>
+            <w:pPr>
+              <w:pStyle w:val="TF-CDIGO-FONTE"/>
+            </w:pPr>
+            <w:r>
+              <w:t xml:space="preserve">            "</w:t>
+            </w:r>
+            <w:proofErr w:type="spellStart"/>
+            <w:r>
+              <w:t>textura</w:t>
+            </w:r>
+            <w:proofErr w:type="spellEnd"/>
+            <w:r>
+              <w:t>": "</w:t>
+            </w:r>
+            <w:proofErr w:type="spellStart"/>
+            <w:r>
+              <w:t>BarCode</w:t>
+            </w:r>
+            <w:proofErr w:type="spellEnd"/>
+            <w:r>
+              <w:t>",</w:t>
+            </w:r>
+          </w:p>
+          <w:p>
+            <w:pPr>
+              <w:pStyle w:val="TF-CDIGO-FONTE"/>
+            </w:pPr>
+            <w:r>
+              <w:t xml:space="preserve">            "</w:t>
+            </w:r>
+            <w:proofErr w:type="spellStart"/>
+            <w:r>
+              <w:t>ativo</w:t>
+            </w:r>
+            <w:proofErr w:type="spellEnd"/>
+            <w:r>
+              <w:t>": true,</w:t>
+            </w:r>
+          </w:p>
+          <w:p>
+            <w:pPr>
+              <w:pStyle w:val="TF-CDIGO-FONTE"/>
+            </w:pPr>
+            <w:r>
+              <w:t xml:space="preserve">            "</w:t>
+            </w:r>
+            <w:proofErr w:type="spellStart"/>
+            <w:r>
+              <w:t>posPeca</w:t>
+            </w:r>
+            <w:proofErr w:type="spellEnd"/>
+            <w:r>
+              <w:t>": [697.420593261719,618.</w:t>
+            </w:r>
+            <w:proofErr w:type="gramStart"/>
+            <w:r>
+              <w:t>979125976563,-</w:t>
+            </w:r>
+            <w:proofErr w:type="gramEnd"/>
+            <w:r>
+              <w:t>870.425048828125]</w:t>
+            </w:r>
+          </w:p>
+          <w:p>
+            <w:pPr>
+              <w:pStyle w:val="TF-CDIGO-FONTE"/>
+            </w:pPr>
+            <w:r>
+              <w:t xml:space="preserve">          }</w:t>
+            </w:r>
+          </w:p>
+          <w:p>
+            <w:pPr>
+              <w:pStyle w:val="TF-CDIGO-FONTE"/>
+            </w:pPr>
+            <w:r>
+              <w:t xml:space="preserve">        },</w:t>
+            </w:r>
+          </w:p>
+          <w:p>
+            <w:pPr>
+              <w:pStyle w:val="TF-CDIGO-FONTE"/>
+            </w:pPr>
+            <w:r>
+              <w:t xml:space="preserve">        {</w:t>
+            </w:r>
+          </w:p>
+          <w:p>
+            <w:pPr>
+              <w:pStyle w:val="TF-CDIGO-FONTE"/>
+            </w:pPr>
+            <w:r>
+              <w:t xml:space="preserve">          "</w:t>
+            </w:r>
+            <w:proofErr w:type="spellStart"/>
+            <w:r>
+              <w:t>Iluminacao</w:t>
+            </w:r>
+            <w:proofErr w:type="spellEnd"/>
+            <w:r>
+              <w:t>": {</w:t>
+            </w:r>
+          </w:p>
+          <w:p>
+            <w:pPr>
+              <w:pStyle w:val="TF-CDIGO-FONTE"/>
+            </w:pPr>
+            <w:r>
+              <w:t xml:space="preserve">            "</w:t>
+            </w:r>
+            <w:proofErr w:type="spellStart"/>
+            <w:r>
+              <w:t>nome</w:t>
+            </w:r>
+            <w:proofErr w:type="spellEnd"/>
+            <w:r>
+              <w:t>": "</w:t>
+            </w:r>
+            <w:proofErr w:type="spellStart"/>
+            <w:r>
+              <w:t>Iluminacao</w:t>
+            </w:r>
+            <w:proofErr w:type="spellEnd"/>
+            <w:r>
+              <w:t>",</w:t>
+            </w:r>
+          </w:p>
+          <w:p>
+            <w:pPr>
+              <w:pStyle w:val="TF-CDIGO-FONTE"/>
+            </w:pPr>
+            <w:r>
+              <w:t xml:space="preserve">            "</w:t>
+            </w:r>
+            <w:proofErr w:type="spellStart"/>
+            <w:r>
+              <w:t>tipoLuz</w:t>
+            </w:r>
+            <w:proofErr w:type="spellEnd"/>
+            <w:r>
+              <w:t>": "</w:t>
+            </w:r>
+            <w:proofErr w:type="spellStart"/>
+            <w:r>
+              <w:t>Ambiente</w:t>
+            </w:r>
+            <w:proofErr w:type="spellEnd"/>
+            <w:r>
+              <w:t>",</w:t>
+            </w:r>
+          </w:p>
+          <w:p>
+            <w:pPr>
+              <w:pStyle w:val="TF-CDIGO-FONTE"/>
+            </w:pPr>
+            <w:r>
+              <w:t xml:space="preserve">            "</w:t>
+            </w:r>
+            <w:proofErr w:type="spellStart"/>
+            <w:r>
+              <w:t>posicao</w:t>
+            </w:r>
+            <w:proofErr w:type="spellEnd"/>
+            <w:r>
+              <w:t>": ["100","300","0"],</w:t>
+            </w:r>
+          </w:p>
+          <w:p>
+            <w:pPr>
+              <w:pStyle w:val="TF-CDIGO-FONTE"/>
+            </w:pPr>
+            <w:r>
+              <w:t xml:space="preserve">            "</w:t>
+            </w:r>
+            <w:proofErr w:type="spellStart"/>
+            <w:r>
+              <w:t>ativo</w:t>
+            </w:r>
+            <w:proofErr w:type="spellEnd"/>
+            <w:r>
+              <w:t>": true,</w:t>
+            </w:r>
+          </w:p>
+          <w:p>
+            <w:pPr>
+              <w:pStyle w:val="TF-CDIGO-FONTE"/>
+            </w:pPr>
+            <w:r>
+              <w:t xml:space="preserve">            "</w:t>
+            </w:r>
+            <w:proofErr w:type="spellStart"/>
+            <w:r>
+              <w:t>posPeca</w:t>
+            </w:r>
+            <w:proofErr w:type="spellEnd"/>
+            <w:r>
+              <w:t>": [698.855163574219,613.</w:t>
+            </w:r>
+            <w:proofErr w:type="gramStart"/>
+            <w:r>
+              <w:t>408264160156,-</w:t>
+            </w:r>
+            <w:proofErr w:type="gramEnd"/>
+            <w:r>
+              <w:t>870.403137207031],</w:t>
+            </w:r>
+          </w:p>
+          <w:p>
+            <w:pPr>
+              <w:pStyle w:val="TF-CDIGO-FONTE"/>
+            </w:pPr>
+            <w:r>
+              <w:t xml:space="preserve">            "</w:t>
+            </w:r>
+            <w:proofErr w:type="spellStart"/>
+            <w:r>
+              <w:t>cor</w:t>
+            </w:r>
+            <w:proofErr w:type="spellEnd"/>
+            <w:r>
+              <w:t>": "</w:t>
+            </w:r>
+            <w:proofErr w:type="gramStart"/>
+            <w:r>
+              <w:t>RGBA(</w:t>
+            </w:r>
+            <w:proofErr w:type="gramEnd"/>
+            <w:r>
+              <w:t>1.000, 1.000, 1.000, 1.000)"</w:t>
+            </w:r>
+          </w:p>
+          <w:p>
+            <w:pPr>
+              <w:pStyle w:val="TF-CDIGO-FONTE"/>
+            </w:pPr>
+            <w:r>
+              <w:t xml:space="preserve">          }</w:t>
+            </w:r>
+          </w:p>
+          <w:p>
+            <w:pPr>
+              <w:pStyle w:val="TF-CDIGO-FONTE"/>
+            </w:pPr>
+            <w:r>
+              <w:t xml:space="preserve">        }</w:t>
+            </w:r>
+          </w:p>
+          <w:p>
+            <w:pPr>
+              <w:pStyle w:val="TF-CDIGO-FONTE"/>
+            </w:pPr>
+            <w:r>
+              <w:t xml:space="preserve">      ],</w:t>
+            </w:r>
+          </w:p>
+          <w:p>
+            <w:pPr>
+              <w:pStyle w:val="TF-CDIGO-FONTE"/>
+            </w:pPr>
+            <w:r>
+              <w:t xml:space="preserve">      "</w:t>
+            </w:r>
+            <w:proofErr w:type="spellStart"/>
+            <w:r>
+              <w:t>posPeca</w:t>
+            </w:r>
+            <w:proofErr w:type="spellEnd"/>
+            <w:r>
+              <w:t>": [697.301147460938,621.</w:t>
+            </w:r>
+            <w:proofErr w:type="gramStart"/>
+            <w:r>
+              <w:t>630798339844,-</w:t>
+            </w:r>
+            <w:proofErr w:type="gramEnd"/>
+            <w:r>
+              <w:t>870.403137207031]</w:t>
+            </w:r>
+          </w:p>
+          <w:p>
+            <w:pPr>
+              <w:pStyle w:val="TF-CDIGO-FONTE"/>
+            </w:pPr>
+            <w:r>
+              <w:t xml:space="preserve">    }</w:t>
+            </w:r>
+          </w:p>
+          <w:p>
+            <w:pPr>
+              <w:pStyle w:val="TF-CDIGO-FONTE"/>
+            </w:pPr>
+            <w:r>
+              <w:t xml:space="preserve">  }</w:t>
+            </w:r>
+          </w:p>
+          <w:p>
+            <w:pPr>
+              <w:pStyle w:val="TF-CDIGO-FONTE"/>
+            </w:pPr>
+          </w:p>
+        </w:tc>
+      </w:tr>
+    </w:tbl>
+    <w:p>
+      <w:pPr>
+        <w:pStyle w:val="TF-FONTE"/>
+      </w:pPr>
+      <w:r>
+        <w:t>Fonte: elaborado pela autora.</w:t>
+      </w:r>
+    </w:p>
+    <w:p>
+      <w:pPr>
+        <w:pStyle w:val="TF-LEGENDA"/>
+      </w:pPr>
+      <w:r>
+        <w:t xml:space="preserve">Quadro </w:t>
+      </w:r>
+      <w:r>
+        <w:fldChar w:fldCharType="begin"/>
+      </w:r>
+      <w:r>
+        <w:instrText xml:space="preserve"> SEQ Quadro \* ARABIC </w:instrText>
+      </w:r>
+      <w:r>
+        <w:fldChar w:fldCharType="separate"/>
+      </w:r>
+      <w:r>
+        <w:rPr>
+          <w:noProof/>
+        </w:rPr>
+        <w:t>9</w:t>
+      </w:r>
+      <w:r>
+        <w:fldChar w:fldCharType="end"/>
+      </w:r>
+      <w:r>
+        <w:t xml:space="preserve"> - Gabarito do exercício 2</w:t>
+      </w:r>
+    </w:p>
+    <w:tbl>
+      <w:tblPr>
+        <w:tblpPr w:leftFromText="141" w:rightFromText="141" w:vertAnchor="text" w:horzAnchor="margin" w:tblpX="-147" w:tblpY="520"/>
+        <w:tblW w:w="9918" w:type="dxa"/>
+        <w:tblBorders>
+          <w:top w:val="single" w:sz="4" w:space="0" w:color="auto"/>
+          <w:left w:val="single" w:sz="4" w:space="0" w:color="auto"/>
+          <w:bottom w:val="single" w:sz="4" w:space="0" w:color="auto"/>
+          <w:right w:val="single" w:sz="4" w:space="0" w:color="auto"/>
+          <w:insideH w:val="single" w:sz="4" w:space="0" w:color="auto"/>
+          <w:insideV w:val="single" w:sz="4" w:space="0" w:color="auto"/>
+        </w:tblBorders>
+        <w:tblLook w:val="00A0" w:firstRow="1" w:lastRow="0" w:firstColumn="1" w:lastColumn="0" w:noHBand="0" w:noVBand="0"/>
+      </w:tblPr>
+      <w:tblGrid>
+        <w:gridCol w:w="9918"/>
+      </w:tblGrid>
+      <w:tr>
+        <w:tc>
+          <w:tcPr>
+            <w:tcW w:w="9918" w:type="dxa"/>
+          </w:tcPr>
+          <w:p>
+            <w:pPr>
+              <w:pStyle w:val="TF-CDIGO-FONTE"/>
+            </w:pPr>
+            <w:r>
+              <w:t>{</w:t>
+            </w:r>
+          </w:p>
+          <w:p>
+            <w:pPr>
+              <w:pStyle w:val="TF-CDIGO-FONTE"/>
+            </w:pPr>
+            <w:r>
+              <w:t xml:space="preserve">    "</w:t>
+            </w:r>
+            <w:proofErr w:type="spellStart"/>
+            <w:r>
+              <w:t>CameraP</w:t>
+            </w:r>
+            <w:proofErr w:type="spellEnd"/>
+            <w:r>
+              <w:t>": {</w:t>
+            </w:r>
+          </w:p>
+          <w:p>
+            <w:pPr>
+              <w:pStyle w:val="TF-CDIGO-FONTE"/>
+            </w:pPr>
+            <w:r>
+              <w:t xml:space="preserve">      "</w:t>
+            </w:r>
+            <w:proofErr w:type="spellStart"/>
+            <w:r>
+              <w:t>nome</w:t>
+            </w:r>
+            <w:proofErr w:type="spellEnd"/>
+            <w:r>
+              <w:t>": "</w:t>
+            </w:r>
+            <w:proofErr w:type="spellStart"/>
+            <w:r>
+              <w:t>Câmera</w:t>
+            </w:r>
+            <w:proofErr w:type="spellEnd"/>
+            <w:r>
+              <w:t>",</w:t>
+            </w:r>
+          </w:p>
+          <w:p>
+            <w:pPr>
+              <w:pStyle w:val="TF-CDIGO-FONTE"/>
+            </w:pPr>
+            <w:r>
+              <w:t xml:space="preserve">      "</w:t>
+            </w:r>
+            <w:proofErr w:type="spellStart"/>
+            <w:r>
+              <w:t>posicao</w:t>
+            </w:r>
+            <w:proofErr w:type="spellEnd"/>
+            <w:r>
+              <w:t>": ["100","300","300"],</w:t>
+            </w:r>
+          </w:p>
+          <w:p>
+            <w:pPr>
+              <w:pStyle w:val="TF-CDIGO-FONTE"/>
+            </w:pPr>
+            <w:r>
+              <w:t xml:space="preserve">      "</w:t>
+            </w:r>
+            <w:proofErr w:type="spellStart"/>
+            <w:r>
+              <w:t>lookAt</w:t>
+            </w:r>
+            <w:proofErr w:type="spellEnd"/>
+            <w:r>
+              <w:t>": ["0","0","0"],</w:t>
+            </w:r>
+          </w:p>
+          <w:p>
+            <w:pPr>
+              <w:pStyle w:val="TF-CDIGO-FONTE"/>
+            </w:pPr>
+            <w:r>
+              <w:t xml:space="preserve">      "</w:t>
+            </w:r>
+            <w:proofErr w:type="spellStart"/>
+            <w:r>
+              <w:t>fov</w:t>
+            </w:r>
+            <w:proofErr w:type="spellEnd"/>
+            <w:r>
+              <w:t>": "45",</w:t>
+            </w:r>
+          </w:p>
+          <w:p>
+            <w:pPr>
+              <w:pStyle w:val="TF-CDIGO-FONTE"/>
+            </w:pPr>
+            <w:r>
+              <w:t xml:space="preserve">      "near": "100",</w:t>
+            </w:r>
+          </w:p>
+          <w:p>
+            <w:pPr>
+              <w:pStyle w:val="TF-CDIGO-FONTE"/>
+            </w:pPr>
+            <w:r>
+              <w:t xml:space="preserve">      "far": "600",</w:t>
+            </w:r>
+          </w:p>
+          <w:p>
+            <w:pPr>
+              <w:pStyle w:val="TF-CDIGO-FONTE"/>
+            </w:pPr>
+            <w:r>
+              <w:t xml:space="preserve">      "</w:t>
+            </w:r>
+            <w:proofErr w:type="spellStart"/>
+            <w:r>
+              <w:t>posPeca</w:t>
+            </w:r>
+            <w:proofErr w:type="spellEnd"/>
+            <w:r>
+              <w:t>": [696.351135253906,628.</w:t>
+            </w:r>
+            <w:proofErr w:type="gramStart"/>
+            <w:r>
+              <w:t>43212890625,-</w:t>
+            </w:r>
+            <w:proofErr w:type="gramEnd"/>
+            <w:r>
+              <w:t>870.424987792969]</w:t>
+            </w:r>
+          </w:p>
+          <w:p>
+            <w:pPr>
+              <w:pStyle w:val="TF-CDIGO-FONTE"/>
+            </w:pPr>
+            <w:r>
+              <w:t xml:space="preserve">    },</w:t>
+            </w:r>
+          </w:p>
+          <w:p>
+            <w:pPr>
+              <w:pStyle w:val="TF-CDIGO-FONTE"/>
+            </w:pPr>
+            <w:r>
+              <w:t xml:space="preserve">    "</w:t>
+            </w:r>
+            <w:proofErr w:type="spellStart"/>
+            <w:r>
+              <w:t>ObjetoGraficoP</w:t>
+            </w:r>
+            <w:proofErr w:type="spellEnd"/>
+            <w:r>
+              <w:t>": {</w:t>
+            </w:r>
+          </w:p>
+          <w:p>
+            <w:pPr>
+              <w:pStyle w:val="TF-CDIGO-FONTE"/>
+            </w:pPr>
+            <w:r>
+              <w:t xml:space="preserve">      "</w:t>
+            </w:r>
+            <w:proofErr w:type="spellStart"/>
+            <w:r>
+              <w:t>nome</w:t>
+            </w:r>
+            <w:proofErr w:type="spellEnd"/>
+            <w:r>
+              <w:t>": "</w:t>
+            </w:r>
+            <w:proofErr w:type="spellStart"/>
+            <w:r>
+              <w:t>ObjetoGraficoP</w:t>
+            </w:r>
+            <w:proofErr w:type="spellEnd"/>
+            <w:r>
+              <w:t>",</w:t>
+            </w:r>
+          </w:p>
+          <w:p>
+            <w:pPr>
+              <w:pStyle w:val="TF-CDIGO-FONTE"/>
+            </w:pPr>
+            <w:r>
+              <w:t xml:space="preserve">      "</w:t>
+            </w:r>
+            <w:proofErr w:type="spellStart"/>
+            <w:r>
+              <w:t>ativo</w:t>
+            </w:r>
+            <w:proofErr w:type="spellEnd"/>
+            <w:r>
+              <w:t>": true,</w:t>
+            </w:r>
+          </w:p>
+          <w:p>
+            <w:pPr>
+              <w:pStyle w:val="TF-CDIGO-FONTE"/>
+            </w:pPr>
+            <w:r>
+              <w:t xml:space="preserve">      "children": [</w:t>
+            </w:r>
+          </w:p>
+          <w:p>
+            <w:pPr>
+              <w:pStyle w:val="TF-CDIGO-FONTE"/>
+            </w:pPr>
+            <w:r>
+              <w:t xml:space="preserve">        {</w:t>
+            </w:r>
+          </w:p>
+          <w:p>
+            <w:pPr>
+              <w:pStyle w:val="TF-CDIGO-FONTE"/>
+            </w:pPr>
+            <w:r>
+              <w:t xml:space="preserve">          "Cubo1": {</w:t>
+            </w:r>
+          </w:p>
+          <w:p>
+            <w:pPr>
+              <w:pStyle w:val="TF-CDIGO-FONTE"/>
+            </w:pPr>
+            <w:r>
+              <w:lastRenderedPageBreak/>
+              <w:t xml:space="preserve">            "</w:t>
+            </w:r>
+            <w:proofErr w:type="spellStart"/>
+            <w:r>
+              <w:t>nome</w:t>
+            </w:r>
+            <w:proofErr w:type="spellEnd"/>
+            <w:r>
+              <w:t>": "Cubo1",</w:t>
+            </w:r>
+          </w:p>
+          <w:p>
+            <w:pPr>
+              <w:pStyle w:val="TF-CDIGO-FONTE"/>
+            </w:pPr>
+            <w:r>
+              <w:t xml:space="preserve">            "</w:t>
+            </w:r>
+            <w:proofErr w:type="spellStart"/>
+            <w:r>
+              <w:t>tamanho</w:t>
+            </w:r>
+            <w:proofErr w:type="spellEnd"/>
+            <w:r>
+              <w:t>": ["1","1","1"],</w:t>
+            </w:r>
+          </w:p>
+          <w:p>
+            <w:pPr>
+              <w:pStyle w:val="TF-CDIGO-FONTE"/>
+            </w:pPr>
+            <w:r>
+              <w:t xml:space="preserve">            "</w:t>
+            </w:r>
+            <w:proofErr w:type="spellStart"/>
+            <w:r>
+              <w:t>posicao</w:t>
+            </w:r>
+            <w:proofErr w:type="spellEnd"/>
+            <w:r>
+              <w:t>": ["0","0","0"],</w:t>
+            </w:r>
+          </w:p>
+          <w:p>
+            <w:pPr>
+              <w:pStyle w:val="TF-CDIGO-FONTE"/>
+            </w:pPr>
+            <w:r>
+              <w:t xml:space="preserve">            "</w:t>
+            </w:r>
+            <w:proofErr w:type="spellStart"/>
+            <w:r>
+              <w:t>cor</w:t>
+            </w:r>
+            <w:proofErr w:type="spellEnd"/>
+            <w:r>
+              <w:t>": "</w:t>
+            </w:r>
+            <w:proofErr w:type="gramStart"/>
+            <w:r>
+              <w:t>RGBA(</w:t>
+            </w:r>
+            <w:proofErr w:type="gramEnd"/>
+            <w:r>
+              <w:t>1.000, 1.000, 1.000, 1.000)",</w:t>
+            </w:r>
+          </w:p>
+          <w:p>
+            <w:pPr>
+              <w:pStyle w:val="TF-CDIGO-FONTE"/>
+            </w:pPr>
+            <w:r>
+              <w:t xml:space="preserve">            "</w:t>
+            </w:r>
+            <w:proofErr w:type="spellStart"/>
+            <w:r>
+              <w:t>textura</w:t>
+            </w:r>
+            <w:proofErr w:type="spellEnd"/>
+            <w:r>
+              <w:t>": "FURB",</w:t>
+            </w:r>
+          </w:p>
+          <w:p>
+            <w:pPr>
+              <w:pStyle w:val="TF-CDIGO-FONTE"/>
+            </w:pPr>
+            <w:r>
+              <w:t xml:space="preserve">            "</w:t>
+            </w:r>
+            <w:proofErr w:type="spellStart"/>
+            <w:r>
+              <w:t>ativo</w:t>
+            </w:r>
+            <w:proofErr w:type="spellEnd"/>
+            <w:r>
+              <w:t>": true,</w:t>
+            </w:r>
+          </w:p>
+          <w:p>
+            <w:pPr>
+              <w:pStyle w:val="TF-CDIGO-FONTE"/>
+            </w:pPr>
+            <w:r>
+              <w:t xml:space="preserve">            "</w:t>
+            </w:r>
+            <w:proofErr w:type="spellStart"/>
+            <w:r>
+              <w:t>posPeca</w:t>
+            </w:r>
+            <w:proofErr w:type="spellEnd"/>
+            <w:r>
+              <w:t>": [697.420593261719,622.</w:t>
+            </w:r>
+            <w:proofErr w:type="gramStart"/>
+            <w:r>
+              <w:t>479125976563,-</w:t>
+            </w:r>
+            <w:proofErr w:type="gramEnd"/>
+            <w:r>
+              <w:t>870.425048828125]</w:t>
+            </w:r>
+          </w:p>
+          <w:p>
+            <w:pPr>
+              <w:pStyle w:val="TF-CDIGO-FONTE"/>
+            </w:pPr>
+            <w:r>
+              <w:t xml:space="preserve">          }</w:t>
+            </w:r>
+          </w:p>
+          <w:p>
+            <w:pPr>
+              <w:pStyle w:val="TF-CDIGO-FONTE"/>
+            </w:pPr>
+            <w:r>
+              <w:t xml:space="preserve">        },</w:t>
+            </w:r>
+          </w:p>
+          <w:p>
+            <w:pPr>
+              <w:pStyle w:val="TF-CDIGO-FONTE"/>
+            </w:pPr>
+            <w:r>
+              <w:t xml:space="preserve">        {</w:t>
+            </w:r>
+          </w:p>
+          <w:p>
+            <w:pPr>
+              <w:pStyle w:val="TF-CDIGO-FONTE"/>
+            </w:pPr>
+            <w:r>
+              <w:t xml:space="preserve">          "</w:t>
+            </w:r>
+            <w:proofErr w:type="spellStart"/>
+            <w:r>
+              <w:t>Escalar</w:t>
+            </w:r>
+            <w:proofErr w:type="spellEnd"/>
+            <w:r>
+              <w:t>": {</w:t>
+            </w:r>
+          </w:p>
+          <w:p>
+            <w:pPr>
+              <w:pStyle w:val="TF-CDIGO-FONTE"/>
+            </w:pPr>
+            <w:r>
+              <w:t xml:space="preserve">            "</w:t>
+            </w:r>
+            <w:proofErr w:type="spellStart"/>
+            <w:r>
+              <w:t>nome</w:t>
+            </w:r>
+            <w:proofErr w:type="spellEnd"/>
+            <w:r>
+              <w:t>": "</w:t>
+            </w:r>
+            <w:proofErr w:type="spellStart"/>
+            <w:r>
+              <w:t>Escalar</w:t>
+            </w:r>
+            <w:proofErr w:type="spellEnd"/>
+            <w:r>
+              <w:t>",</w:t>
+            </w:r>
+          </w:p>
+          <w:p>
+            <w:pPr>
+              <w:pStyle w:val="TF-CDIGO-FONTE"/>
+            </w:pPr>
+            <w:r>
+              <w:t xml:space="preserve">            "</w:t>
+            </w:r>
+            <w:proofErr w:type="spellStart"/>
+            <w:r>
+              <w:t>ativo</w:t>
+            </w:r>
+            <w:proofErr w:type="spellEnd"/>
+            <w:r>
+              <w:t>": true,</w:t>
+            </w:r>
+          </w:p>
+          <w:p>
+            <w:pPr>
+              <w:pStyle w:val="TF-CDIGO-FONTE"/>
+            </w:pPr>
+            <w:r>
+              <w:t xml:space="preserve">            "</w:t>
+            </w:r>
+            <w:proofErr w:type="spellStart"/>
+            <w:r>
+              <w:t>valores</w:t>
+            </w:r>
+            <w:proofErr w:type="spellEnd"/>
+            <w:r>
+              <w:t>": ["1","2","1"],</w:t>
+            </w:r>
+          </w:p>
+          <w:p>
+            <w:pPr>
+              <w:pStyle w:val="TF-CDIGO-FONTE"/>
+            </w:pPr>
+            <w:r>
+              <w:t xml:space="preserve">            "</w:t>
+            </w:r>
+            <w:proofErr w:type="spellStart"/>
+            <w:r>
+              <w:t>posPeca</w:t>
+            </w:r>
+            <w:proofErr w:type="spellEnd"/>
+            <w:r>
+              <w:t>": [698.104431152344,616.</w:t>
+            </w:r>
+            <w:proofErr w:type="gramStart"/>
+            <w:r>
+              <w:t>340454101563,-</w:t>
+            </w:r>
+            <w:proofErr w:type="gramEnd"/>
+            <w:r>
+              <w:t>870.588928222656]</w:t>
+            </w:r>
+          </w:p>
+          <w:p>
+            <w:pPr>
+              <w:pStyle w:val="TF-CDIGO-FONTE"/>
+            </w:pPr>
+            <w:r>
+              <w:t xml:space="preserve">          }</w:t>
+            </w:r>
+          </w:p>
+          <w:p>
+            <w:pPr>
+              <w:pStyle w:val="TF-CDIGO-FONTE"/>
+            </w:pPr>
+            <w:r>
+              <w:t xml:space="preserve">        },</w:t>
+            </w:r>
+          </w:p>
+          <w:p>
+            <w:pPr>
+              <w:pStyle w:val="TF-CDIGO-FONTE"/>
+            </w:pPr>
+            <w:r>
+              <w:t xml:space="preserve">        {</w:t>
+            </w:r>
+          </w:p>
+          <w:p>
+            <w:pPr>
+              <w:pStyle w:val="TF-CDIGO-FONTE"/>
+            </w:pPr>
+            <w:r>
+              <w:t xml:space="preserve">          "</w:t>
+            </w:r>
+            <w:proofErr w:type="spellStart"/>
+            <w:r>
+              <w:t>Iluminacao</w:t>
+            </w:r>
+            <w:proofErr w:type="spellEnd"/>
+            <w:r>
+              <w:t>": {</w:t>
+            </w:r>
+          </w:p>
+          <w:p>
+            <w:pPr>
+              <w:pStyle w:val="TF-CDIGO-FONTE"/>
+            </w:pPr>
+            <w:r>
+              <w:t xml:space="preserve">            "</w:t>
+            </w:r>
+            <w:proofErr w:type="spellStart"/>
+            <w:r>
+              <w:t>nome</w:t>
+            </w:r>
+            <w:proofErr w:type="spellEnd"/>
+            <w:r>
+              <w:t>": "</w:t>
+            </w:r>
+            <w:proofErr w:type="spellStart"/>
+            <w:r>
+              <w:t>Iluminacao</w:t>
+            </w:r>
+            <w:proofErr w:type="spellEnd"/>
+            <w:r>
+              <w:t>",</w:t>
+            </w:r>
+          </w:p>
+          <w:p>
+            <w:pPr>
+              <w:pStyle w:val="TF-CDIGO-FONTE"/>
+            </w:pPr>
+            <w:r>
+              <w:t xml:space="preserve">            "</w:t>
+            </w:r>
+            <w:proofErr w:type="spellStart"/>
+            <w:r>
+              <w:t>tipoLuz</w:t>
+            </w:r>
+            <w:proofErr w:type="spellEnd"/>
+            <w:r>
+              <w:t>": "</w:t>
+            </w:r>
+            <w:proofErr w:type="spellStart"/>
+            <w:r>
+              <w:t>Ambiente</w:t>
+            </w:r>
+            <w:proofErr w:type="spellEnd"/>
+            <w:r>
+              <w:t>",</w:t>
+            </w:r>
+          </w:p>
+          <w:p>
+            <w:pPr>
+              <w:pStyle w:val="TF-CDIGO-FONTE"/>
+            </w:pPr>
+            <w:r>
+              <w:t xml:space="preserve">            "</w:t>
+            </w:r>
+            <w:proofErr w:type="spellStart"/>
+            <w:r>
+              <w:t>posicao</w:t>
+            </w:r>
+            <w:proofErr w:type="spellEnd"/>
+            <w:r>
+              <w:t>": ["100","300","0"],</w:t>
+            </w:r>
+          </w:p>
+          <w:p>
+            <w:pPr>
+              <w:pStyle w:val="TF-CDIGO-FONTE"/>
+            </w:pPr>
+            <w:r>
+              <w:t xml:space="preserve">            "</w:t>
+            </w:r>
+            <w:proofErr w:type="spellStart"/>
+            <w:r>
+              <w:t>ativo</w:t>
+            </w:r>
+            <w:proofErr w:type="spellEnd"/>
+            <w:r>
+              <w:t>": true,</w:t>
+            </w:r>
+          </w:p>
+          <w:p>
+            <w:pPr>
+              <w:pStyle w:val="TF-CDIGO-FONTE"/>
+            </w:pPr>
+            <w:r>
+              <w:t xml:space="preserve">            "</w:t>
+            </w:r>
+            <w:proofErr w:type="spellStart"/>
+            <w:r>
+              <w:t>posPeca</w:t>
+            </w:r>
+            <w:proofErr w:type="spellEnd"/>
+            <w:r>
+              <w:t>": [698.855163574219,613.</w:t>
+            </w:r>
+            <w:proofErr w:type="gramStart"/>
+            <w:r>
+              <w:t>908264160156,-</w:t>
+            </w:r>
+            <w:proofErr w:type="gramEnd"/>
+            <w:r>
+              <w:t>870.403137207031],</w:t>
+            </w:r>
+          </w:p>
+          <w:p>
+            <w:pPr>
+              <w:pStyle w:val="TF-CDIGO-FONTE"/>
+            </w:pPr>
+            <w:r>
+              <w:t xml:space="preserve">            "</w:t>
+            </w:r>
+            <w:proofErr w:type="spellStart"/>
+            <w:r>
+              <w:t>cor</w:t>
+            </w:r>
+            <w:proofErr w:type="spellEnd"/>
+            <w:r>
+              <w:t>": "</w:t>
+            </w:r>
+            <w:proofErr w:type="gramStart"/>
+            <w:r>
+              <w:t>RGBA(</w:t>
+            </w:r>
+            <w:proofErr w:type="gramEnd"/>
+            <w:r>
+              <w:t>1.000, 1.000, 1.000, 1.000)"</w:t>
+            </w:r>
+          </w:p>
+          <w:p>
+            <w:pPr>
+              <w:pStyle w:val="TF-CDIGO-FONTE"/>
+            </w:pPr>
+            <w:r>
+              <w:t xml:space="preserve">          }</w:t>
+            </w:r>
+          </w:p>
+          <w:p>
+            <w:pPr>
+              <w:pStyle w:val="TF-CDIGO-FONTE"/>
+            </w:pPr>
+            <w:r>
+              <w:t xml:space="preserve">        },</w:t>
+            </w:r>
+          </w:p>
+          <w:p>
+            <w:pPr>
+              <w:pStyle w:val="TF-CDIGO-FONTE"/>
+            </w:pPr>
+            <w:r>
+              <w:t xml:space="preserve">        {</w:t>
+            </w:r>
+          </w:p>
+          <w:p>
+            <w:pPr>
+              <w:pStyle w:val="TF-CDIGO-FONTE"/>
+            </w:pPr>
+            <w:r>
+              <w:t xml:space="preserve">          "ObjetoGraficoP1": {</w:t>
+            </w:r>
+          </w:p>
+          <w:p>
+            <w:pPr>
+              <w:pStyle w:val="TF-CDIGO-FONTE"/>
+            </w:pPr>
+            <w:r>
+              <w:t xml:space="preserve">            "</w:t>
+            </w:r>
+            <w:proofErr w:type="spellStart"/>
+            <w:r>
+              <w:t>nome</w:t>
+            </w:r>
+            <w:proofErr w:type="spellEnd"/>
+            <w:r>
+              <w:t>": "ObjetoGraficoP1",</w:t>
+            </w:r>
+          </w:p>
+          <w:p>
+            <w:pPr>
+              <w:pStyle w:val="TF-CDIGO-FONTE"/>
+            </w:pPr>
+            <w:r>
+              <w:t xml:space="preserve">            "</w:t>
+            </w:r>
+            <w:proofErr w:type="spellStart"/>
+            <w:r>
+              <w:t>ativo</w:t>
+            </w:r>
+            <w:proofErr w:type="spellEnd"/>
+            <w:r>
+              <w:t>": true,</w:t>
+            </w:r>
+          </w:p>
+          <w:p>
+            <w:pPr>
+              <w:pStyle w:val="TF-CDIGO-FONTE"/>
+            </w:pPr>
+            <w:r>
+              <w:t xml:space="preserve">            "children": [</w:t>
+            </w:r>
+          </w:p>
+          <w:p>
+            <w:pPr>
+              <w:pStyle w:val="TF-CDIGO-FONTE"/>
+            </w:pPr>
+            <w:r>
+              <w:t xml:space="preserve">              {</w:t>
+            </w:r>
+          </w:p>
+          <w:p>
+            <w:pPr>
+              <w:pStyle w:val="TF-CDIGO-FONTE"/>
+            </w:pPr>
+            <w:r>
+              <w:t xml:space="preserve">                "</w:t>
+            </w:r>
+            <w:proofErr w:type="spellStart"/>
+            <w:r>
+              <w:t>Cubo</w:t>
+            </w:r>
+            <w:proofErr w:type="spellEnd"/>
+            <w:r>
+              <w:t>": {</w:t>
+            </w:r>
+          </w:p>
+          <w:p>
+            <w:pPr>
+              <w:pStyle w:val="TF-CDIGO-FONTE"/>
+            </w:pPr>
+            <w:r>
+              <w:t xml:space="preserve">                  "</w:t>
+            </w:r>
+            <w:proofErr w:type="spellStart"/>
+            <w:r>
+              <w:t>nome</w:t>
+            </w:r>
+            <w:proofErr w:type="spellEnd"/>
+            <w:r>
+              <w:t>": "</w:t>
+            </w:r>
+            <w:proofErr w:type="spellStart"/>
+            <w:r>
+              <w:t>Cubo</w:t>
+            </w:r>
+            <w:proofErr w:type="spellEnd"/>
+            <w:r>
+              <w:t>",</w:t>
+            </w:r>
+          </w:p>
+          <w:p>
+            <w:pPr>
+              <w:pStyle w:val="TF-CDIGO-FONTE"/>
+            </w:pPr>
+            <w:r>
+              <w:t xml:space="preserve">                  "</w:t>
+            </w:r>
+            <w:proofErr w:type="spellStart"/>
+            <w:r>
+              <w:t>tamanho</w:t>
+            </w:r>
+            <w:proofErr w:type="spellEnd"/>
+            <w:r>
+              <w:t>": ["1","1","1"],</w:t>
+            </w:r>
+          </w:p>
+          <w:p>
+            <w:pPr>
+              <w:pStyle w:val="TF-CDIGO-FONTE"/>
+            </w:pPr>
+            <w:r>
+              <w:t xml:space="preserve">                  "</w:t>
+            </w:r>
+            <w:proofErr w:type="spellStart"/>
+            <w:r>
+              <w:t>posicao</w:t>
+            </w:r>
+            <w:proofErr w:type="spellEnd"/>
+            <w:r>
+              <w:t>": ["0","0","0"],</w:t>
+            </w:r>
+          </w:p>
+          <w:p>
+            <w:pPr>
+              <w:pStyle w:val="TF-CDIGO-FONTE"/>
+            </w:pPr>
+            <w:r>
+              <w:t xml:space="preserve">                  "</w:t>
+            </w:r>
+            <w:proofErr w:type="spellStart"/>
+            <w:r>
+              <w:t>cor</w:t>
+            </w:r>
+            <w:proofErr w:type="spellEnd"/>
+            <w:r>
+              <w:t>": "</w:t>
+            </w:r>
+            <w:proofErr w:type="gramStart"/>
+            <w:r>
+              <w:t>RGBA(</w:t>
+            </w:r>
+            <w:proofErr w:type="gramEnd"/>
+            <w:r>
+              <w:t>1.000, 1.000, 1.000, 1.000)",</w:t>
+            </w:r>
+          </w:p>
+          <w:p>
+            <w:pPr>
+              <w:pStyle w:val="TF-CDIGO-FONTE"/>
+            </w:pPr>
+            <w:r>
+              <w:t xml:space="preserve">                  "</w:t>
+            </w:r>
+            <w:proofErr w:type="spellStart"/>
+            <w:r>
+              <w:t>textura</w:t>
+            </w:r>
+            <w:proofErr w:type="spellEnd"/>
+            <w:r>
+              <w:t>": "Madeira",</w:t>
+            </w:r>
+          </w:p>
+          <w:p>
+            <w:pPr>
+              <w:pStyle w:val="TF-CDIGO-FONTE"/>
+            </w:pPr>
+            <w:r>
+              <w:t xml:space="preserve">                  "</w:t>
+            </w:r>
+            <w:proofErr w:type="spellStart"/>
+            <w:r>
+              <w:t>ativo</w:t>
+            </w:r>
+            <w:proofErr w:type="spellEnd"/>
+            <w:r>
+              <w:t>": true,</w:t>
+            </w:r>
+          </w:p>
+          <w:p>
+            <w:pPr>
+              <w:pStyle w:val="TF-CDIGO-FONTE"/>
+            </w:pPr>
+            <w:r>
+              <w:t xml:space="preserve">                  "</w:t>
+            </w:r>
+            <w:proofErr w:type="spellStart"/>
+            <w:r>
+              <w:t>posPeca</w:t>
+            </w:r>
+            <w:proofErr w:type="spellEnd"/>
+            <w:r>
+              <w:t>": [699.0029296875,608.</w:t>
+            </w:r>
+            <w:proofErr w:type="gramStart"/>
+            <w:r>
+              <w:t>582580566406,-</w:t>
+            </w:r>
+            <w:proofErr w:type="gramEnd"/>
+            <w:r>
+              <w:t>870.425048828125]</w:t>
+            </w:r>
+          </w:p>
+          <w:p>
+            <w:pPr>
+              <w:pStyle w:val="TF-CDIGO-FONTE"/>
+            </w:pPr>
+            <w:r>
+              <w:t xml:space="preserve">                }</w:t>
+            </w:r>
+          </w:p>
+          <w:p>
+            <w:pPr>
+              <w:pStyle w:val="TF-CDIGO-FONTE"/>
+            </w:pPr>
+            <w:r>
+              <w:t xml:space="preserve">              },</w:t>
+            </w:r>
+          </w:p>
+          <w:p>
+            <w:pPr>
+              <w:pStyle w:val="TF-CDIGO-FONTE"/>
+            </w:pPr>
+            <w:r>
+              <w:t xml:space="preserve">              {</w:t>
+            </w:r>
+          </w:p>
+          <w:p>
+            <w:pPr>
+              <w:pStyle w:val="TF-CDIGO-FONTE"/>
+            </w:pPr>
+            <w:r>
+              <w:t xml:space="preserve">                "</w:t>
+            </w:r>
+            <w:proofErr w:type="spellStart"/>
+            <w:r>
+              <w:t>Transladar</w:t>
+            </w:r>
+            <w:proofErr w:type="spellEnd"/>
+            <w:r>
+              <w:t>": {</w:t>
+            </w:r>
+          </w:p>
+          <w:p>
+            <w:pPr>
+              <w:pStyle w:val="TF-CDIGO-FONTE"/>
+            </w:pPr>
+            <w:r>
+              <w:t xml:space="preserve">                  "</w:t>
+            </w:r>
+            <w:proofErr w:type="spellStart"/>
+            <w:r>
+              <w:t>nome</w:t>
+            </w:r>
+            <w:proofErr w:type="spellEnd"/>
+            <w:r>
+              <w:t>": "</w:t>
+            </w:r>
+            <w:proofErr w:type="spellStart"/>
+            <w:r>
+              <w:t>Transladar</w:t>
+            </w:r>
+            <w:proofErr w:type="spellEnd"/>
+            <w:r>
+              <w:t>",</w:t>
+            </w:r>
+          </w:p>
+          <w:p>
+            <w:pPr>
+              <w:pStyle w:val="TF-CDIGO-FONTE"/>
+            </w:pPr>
+            <w:r>
+              <w:t xml:space="preserve">                  "</w:t>
+            </w:r>
+            <w:proofErr w:type="spellStart"/>
+            <w:r>
+              <w:t>ativo</w:t>
+            </w:r>
+            <w:proofErr w:type="spellEnd"/>
+            <w:r>
+              <w:t>": true,</w:t>
+            </w:r>
+          </w:p>
+          <w:p>
+            <w:pPr>
+              <w:pStyle w:val="TF-CDIGO-FONTE"/>
+            </w:pPr>
+            <w:r>
+              <w:t xml:space="preserve">                  "</w:t>
+            </w:r>
+            <w:proofErr w:type="spellStart"/>
+            <w:r>
+              <w:t>valores</w:t>
+            </w:r>
+            <w:proofErr w:type="spellEnd"/>
+            <w:r>
+              <w:t>": ["2","0","0"],</w:t>
+            </w:r>
+          </w:p>
+          <w:p>
+            <w:pPr>
+              <w:pStyle w:val="TF-CDIGO-FONTE"/>
+            </w:pPr>
+            <w:r>
+              <w:t xml:space="preserve">                  "</w:t>
+            </w:r>
+            <w:proofErr w:type="spellStart"/>
+            <w:r>
+              <w:t>posPeca</w:t>
+            </w:r>
+            <w:proofErr w:type="spellEnd"/>
+            <w:r>
+              <w:t>": [700.536743164063,605.</w:t>
+            </w:r>
+            <w:proofErr w:type="gramStart"/>
+            <w:r>
+              <w:t>943908691406,-</w:t>
+            </w:r>
+            <w:proofErr w:type="gramEnd"/>
+            <w:r>
+              <w:t>870.588928222656]</w:t>
+            </w:r>
+          </w:p>
+          <w:p>
+            <w:pPr>
+              <w:pStyle w:val="TF-CDIGO-FONTE"/>
+            </w:pPr>
+            <w:r>
+              <w:t xml:space="preserve">                }</w:t>
+            </w:r>
+          </w:p>
+          <w:p>
+            <w:pPr>
+              <w:pStyle w:val="TF-CDIGO-FONTE"/>
+            </w:pPr>
+            <w:r>
+              <w:t xml:space="preserve">              }</w:t>
+            </w:r>
+          </w:p>
+          <w:p>
+            <w:pPr>
+              <w:pStyle w:val="TF-CDIGO-FONTE"/>
+            </w:pPr>
+            <w:r>
+              <w:t xml:space="preserve">            ],</w:t>
+            </w:r>
+          </w:p>
+          <w:p>
+            <w:pPr>
+              <w:pStyle w:val="TF-CDIGO-FONTE"/>
+            </w:pPr>
+            <w:r>
+              <w:t xml:space="preserve">            "</w:t>
+            </w:r>
+            <w:proofErr w:type="spellStart"/>
+            <w:r>
+              <w:t>posPeca</w:t>
+            </w:r>
+            <w:proofErr w:type="spellEnd"/>
+            <w:r>
+              <w:t>": [698.883483886719,611.</w:t>
+            </w:r>
+            <w:proofErr w:type="gramStart"/>
+            <w:r>
+              <w:t>234252929688,-</w:t>
+            </w:r>
+            <w:proofErr w:type="gramEnd"/>
+            <w:r>
+              <w:t>870.403137207031]</w:t>
+            </w:r>
+          </w:p>
+          <w:p>
+            <w:pPr>
+              <w:pStyle w:val="TF-CDIGO-FONTE"/>
+            </w:pPr>
+            <w:r>
+              <w:t xml:space="preserve">          }</w:t>
+            </w:r>
+          </w:p>
+          <w:p>
+            <w:pPr>
+              <w:pStyle w:val="TF-CDIGO-FONTE"/>
+            </w:pPr>
+            <w:r>
+              <w:t xml:space="preserve">        }</w:t>
+            </w:r>
+          </w:p>
+          <w:p>
+            <w:pPr>
+              <w:pStyle w:val="TF-CDIGO-FONTE"/>
+            </w:pPr>
+            <w:r>
+              <w:t xml:space="preserve">      ],</w:t>
+            </w:r>
+          </w:p>
+          <w:p>
+            <w:pPr>
+              <w:pStyle w:val="TF-CDIGO-FONTE"/>
+            </w:pPr>
+            <w:r>
+              <w:t xml:space="preserve">      "</w:t>
+            </w:r>
+            <w:proofErr w:type="spellStart"/>
+            <w:r>
+              <w:t>posPeca</w:t>
+            </w:r>
+            <w:proofErr w:type="spellEnd"/>
+            <w:r>
+              <w:t>": [697.301147460938,625.</w:t>
+            </w:r>
+            <w:proofErr w:type="gramStart"/>
+            <w:r>
+              <w:t>130798339844,-</w:t>
+            </w:r>
+            <w:proofErr w:type="gramEnd"/>
+            <w:r>
+              <w:t>870.403137207031]</w:t>
+            </w:r>
+          </w:p>
+          <w:p>
+            <w:pPr>
+              <w:pStyle w:val="TF-CDIGO-FONTE"/>
+            </w:pPr>
+            <w:r>
+              <w:t xml:space="preserve">    }</w:t>
+            </w:r>
+          </w:p>
+          <w:p>
+            <w:pPr>
+              <w:pStyle w:val="TF-CDIGO-FONTE"/>
+            </w:pPr>
+            <w:r>
+              <w:t xml:space="preserve">  }</w:t>
+            </w:r>
+          </w:p>
+        </w:tc>
+      </w:tr>
+    </w:tbl>
+    <w:p>
+      <w:pPr>
+        <w:pStyle w:val="TF-FONTE"/>
+      </w:pPr>
+      <w:r>
+        <w:lastRenderedPageBreak/>
+        <w:t>Fonte: elaborado pela autora.</w:t>
+      </w:r>
+    </w:p>
+    <w:p>
+      <w:pPr>
+        <w:keepNext w:val="0"/>
+        <w:keepLines w:val="0"/>
+        <w:rPr>
+          <w:sz w:val="20"/>
+          <w:szCs w:val="20"/>
+        </w:rPr>
+      </w:pPr>
+    </w:p>
+    <w:p>
+      <w:pPr>
+        <w:pStyle w:val="TF-LEGENDA"/>
+      </w:pPr>
+      <w:r>
+        <w:lastRenderedPageBreak/>
+        <w:t xml:space="preserve">Quadro </w:t>
+      </w:r>
+      <w:r>
+        <w:fldChar w:fldCharType="begin"/>
+      </w:r>
+      <w:r>
+        <w:instrText xml:space="preserve"> SEQ Quadro \* ARABIC </w:instrText>
+      </w:r>
+      <w:r>
+        <w:fldChar w:fldCharType="separate"/>
+      </w:r>
+      <w:r>
+        <w:rPr>
+          <w:noProof/>
+        </w:rPr>
+        <w:t>10</w:t>
+      </w:r>
+      <w:r>
+        <w:fldChar w:fldCharType="end"/>
+      </w:r>
+      <w:r>
+        <w:t xml:space="preserve"> - Gabarito do exercício 3</w:t>
+      </w:r>
+    </w:p>
+    <w:tbl>
+      <w:tblPr>
+        <w:tblW w:w="9918" w:type="dxa"/>
+        <w:jc w:val="center"/>
+        <w:tblBorders>
+          <w:top w:val="single" w:sz="4" w:space="0" w:color="auto"/>
+          <w:left w:val="single" w:sz="4" w:space="0" w:color="auto"/>
+          <w:bottom w:val="single" w:sz="4" w:space="0" w:color="auto"/>
+          <w:right w:val="single" w:sz="4" w:space="0" w:color="auto"/>
+          <w:insideH w:val="single" w:sz="4" w:space="0" w:color="auto"/>
+          <w:insideV w:val="single" w:sz="4" w:space="0" w:color="auto"/>
+        </w:tblBorders>
+        <w:tblLook w:val="00A0" w:firstRow="1" w:lastRow="0" w:firstColumn="1" w:lastColumn="0" w:noHBand="0" w:noVBand="0"/>
+      </w:tblPr>
+      <w:tblGrid>
+        <w:gridCol w:w="9918"/>
+      </w:tblGrid>
+      <w:tr>
+        <w:trPr>
+          <w:jc w:val="center"/>
+        </w:trPr>
+        <w:tc>
+          <w:tcPr>
+            <w:tcW w:w="9918" w:type="dxa"/>
+          </w:tcPr>
+          <w:p>
+            <w:pPr>
+              <w:pStyle w:val="TF-CDIGO-FONTE"/>
+            </w:pPr>
+            <w:r>
+              <w:t>{</w:t>
+            </w:r>
+          </w:p>
+          <w:p>
+            <w:pPr>
+              <w:pStyle w:val="TF-CDIGO-FONTE"/>
+            </w:pPr>
+            <w:r>
+              <w:t xml:space="preserve">    "</w:t>
+            </w:r>
+            <w:proofErr w:type="spellStart"/>
+            <w:r>
+              <w:t>CameraP</w:t>
+            </w:r>
+            <w:proofErr w:type="spellEnd"/>
+            <w:r>
+              <w:t>": {</w:t>
+            </w:r>
+          </w:p>
+          <w:p>
+            <w:pPr>
+              <w:pStyle w:val="TF-CDIGO-FONTE"/>
+            </w:pPr>
+            <w:r>
+              <w:t xml:space="preserve">      "</w:t>
+            </w:r>
+            <w:proofErr w:type="spellStart"/>
+            <w:r>
+              <w:t>nome</w:t>
+            </w:r>
+            <w:proofErr w:type="spellEnd"/>
+            <w:r>
+              <w:t>": "</w:t>
+            </w:r>
+            <w:proofErr w:type="spellStart"/>
+            <w:r>
+              <w:t>Câmera</w:t>
+            </w:r>
+            <w:proofErr w:type="spellEnd"/>
+            <w:r>
+              <w:t>",</w:t>
+            </w:r>
+          </w:p>
+          <w:p>
+            <w:pPr>
+              <w:pStyle w:val="TF-CDIGO-FONTE"/>
+            </w:pPr>
+            <w:r>
+              <w:t xml:space="preserve">      "</w:t>
+            </w:r>
+            <w:proofErr w:type="spellStart"/>
+            <w:r>
+              <w:t>posicao</w:t>
+            </w:r>
+            <w:proofErr w:type="spellEnd"/>
+            <w:r>
+              <w:t>": ["100","300","300"],</w:t>
+            </w:r>
+          </w:p>
+          <w:p>
+            <w:pPr>
+              <w:pStyle w:val="TF-CDIGO-FONTE"/>
+            </w:pPr>
+            <w:r>
+              <w:t xml:space="preserve">      "</w:t>
+            </w:r>
+            <w:proofErr w:type="spellStart"/>
+            <w:r>
+              <w:t>lookAt</w:t>
+            </w:r>
+            <w:proofErr w:type="spellEnd"/>
+            <w:r>
+              <w:t>": ["0","0","0"],</w:t>
+            </w:r>
+          </w:p>
+          <w:p>
+            <w:pPr>
+              <w:pStyle w:val="TF-CDIGO-FONTE"/>
+            </w:pPr>
+            <w:r>
+              <w:t xml:space="preserve">      "</w:t>
+            </w:r>
+            <w:proofErr w:type="spellStart"/>
+            <w:r>
+              <w:t>fov</w:t>
+            </w:r>
+            <w:proofErr w:type="spellEnd"/>
+            <w:r>
+              <w:t>": "45",</w:t>
+            </w:r>
+          </w:p>
+          <w:p>
+            <w:pPr>
+              <w:pStyle w:val="TF-CDIGO-FONTE"/>
+            </w:pPr>
+            <w:r>
+              <w:t xml:space="preserve">      "near": "100",</w:t>
+            </w:r>
+          </w:p>
+          <w:p>
+            <w:pPr>
+              <w:pStyle w:val="TF-CDIGO-FONTE"/>
+            </w:pPr>
+            <w:r>
+              <w:t xml:space="preserve">      "far": "600",</w:t>
+            </w:r>
+          </w:p>
+          <w:p>
+            <w:pPr>
+              <w:pStyle w:val="TF-CDIGO-FONTE"/>
+            </w:pPr>
+            <w:r>
+              <w:t xml:space="preserve">      "</w:t>
+            </w:r>
+            <w:proofErr w:type="spellStart"/>
+            <w:r>
+              <w:t>posPeca</w:t>
+            </w:r>
+            <w:proofErr w:type="spellEnd"/>
+            <w:r>
+              <w:t>": [696.351135253906,624.</w:t>
+            </w:r>
+            <w:proofErr w:type="gramStart"/>
+            <w:r>
+              <w:t>93212890625,-</w:t>
+            </w:r>
+            <w:proofErr w:type="gramEnd"/>
+            <w:r>
+              <w:t>870.424987792969]</w:t>
+            </w:r>
+          </w:p>
+          <w:p>
+            <w:pPr>
+              <w:pStyle w:val="TF-CDIGO-FONTE"/>
+            </w:pPr>
+            <w:r>
+              <w:t xml:space="preserve">    },</w:t>
+            </w:r>
+          </w:p>
+          <w:p>
+            <w:pPr>
+              <w:pStyle w:val="TF-CDIGO-FONTE"/>
+            </w:pPr>
+            <w:r>
+              <w:t xml:space="preserve">    "</w:t>
+            </w:r>
+            <w:proofErr w:type="spellStart"/>
+            <w:r>
+              <w:t>ObjetoGraficoP</w:t>
+            </w:r>
+            <w:proofErr w:type="spellEnd"/>
+            <w:r>
+              <w:t>": {</w:t>
+            </w:r>
+          </w:p>
+          <w:p>
+            <w:pPr>
+              <w:pStyle w:val="TF-CDIGO-FONTE"/>
+            </w:pPr>
+            <w:r>
+              <w:t xml:space="preserve">      "</w:t>
+            </w:r>
+            <w:proofErr w:type="spellStart"/>
+            <w:r>
+              <w:t>nome</w:t>
+            </w:r>
+            <w:proofErr w:type="spellEnd"/>
+            <w:r>
+              <w:t>": "</w:t>
+            </w:r>
+            <w:proofErr w:type="spellStart"/>
+            <w:r>
+              <w:t>ObjetoGraficoP</w:t>
+            </w:r>
+            <w:proofErr w:type="spellEnd"/>
+            <w:r>
+              <w:t>",</w:t>
+            </w:r>
+          </w:p>
+          <w:p>
+            <w:pPr>
+              <w:pStyle w:val="TF-CDIGO-FONTE"/>
+            </w:pPr>
+            <w:r>
+              <w:t xml:space="preserve">      "</w:t>
+            </w:r>
+            <w:proofErr w:type="spellStart"/>
+            <w:r>
+              <w:t>ativo</w:t>
+            </w:r>
+            <w:proofErr w:type="spellEnd"/>
+            <w:r>
+              <w:t>": true,</w:t>
+            </w:r>
+          </w:p>
+          <w:p>
+            <w:pPr>
+              <w:pStyle w:val="TF-CDIGO-FONTE"/>
+            </w:pPr>
+            <w:r>
+              <w:t xml:space="preserve">      "children": [</w:t>
+            </w:r>
+          </w:p>
+          <w:p>
+            <w:pPr>
+              <w:pStyle w:val="TF-CDIGO-FONTE"/>
+            </w:pPr>
+            <w:r>
+              <w:t xml:space="preserve">        {</w:t>
+            </w:r>
+          </w:p>
+          <w:p>
+            <w:pPr>
+              <w:pStyle w:val="TF-CDIGO-FONTE"/>
+            </w:pPr>
+            <w:r>
+              <w:t xml:space="preserve">          "</w:t>
+            </w:r>
+            <w:proofErr w:type="spellStart"/>
+            <w:r>
+              <w:t>Cubo</w:t>
+            </w:r>
+            <w:proofErr w:type="spellEnd"/>
+            <w:r>
+              <w:t>": {</w:t>
+            </w:r>
+          </w:p>
+          <w:p>
+            <w:pPr>
+              <w:pStyle w:val="TF-CDIGO-FONTE"/>
+            </w:pPr>
+            <w:r>
+              <w:t xml:space="preserve">            "</w:t>
+            </w:r>
+            <w:proofErr w:type="spellStart"/>
+            <w:r>
+              <w:t>nome</w:t>
+            </w:r>
+            <w:proofErr w:type="spellEnd"/>
+            <w:r>
+              <w:t>": "</w:t>
+            </w:r>
+            <w:proofErr w:type="spellStart"/>
+            <w:r>
+              <w:t>Cubo</w:t>
+            </w:r>
+            <w:proofErr w:type="spellEnd"/>
+            <w:r>
+              <w:t>",</w:t>
+            </w:r>
+          </w:p>
+          <w:p>
+            <w:pPr>
+              <w:pStyle w:val="TF-CDIGO-FONTE"/>
+            </w:pPr>
+            <w:r>
+              <w:t xml:space="preserve">            "</w:t>
+            </w:r>
+            <w:proofErr w:type="spellStart"/>
+            <w:r>
+              <w:t>tamanho</w:t>
+            </w:r>
+            <w:proofErr w:type="spellEnd"/>
+            <w:r>
+              <w:t>": ["1","1","1"],</w:t>
+            </w:r>
+          </w:p>
+          <w:p>
+            <w:pPr>
+              <w:pStyle w:val="TF-CDIGO-FONTE"/>
+            </w:pPr>
+            <w:r>
+              <w:t xml:space="preserve">            "</w:t>
+            </w:r>
+            <w:proofErr w:type="spellStart"/>
+            <w:r>
+              <w:t>posicao</w:t>
+            </w:r>
+            <w:proofErr w:type="spellEnd"/>
+            <w:r>
+              <w:t>": ["0","0","0"],</w:t>
+            </w:r>
+          </w:p>
+          <w:p>
+            <w:pPr>
+              <w:pStyle w:val="TF-CDIGO-FONTE"/>
+            </w:pPr>
+            <w:r>
+              <w:t xml:space="preserve">            "</w:t>
+            </w:r>
+            <w:proofErr w:type="spellStart"/>
+            <w:r>
+              <w:t>cor</w:t>
+            </w:r>
+            <w:proofErr w:type="spellEnd"/>
+            <w:r>
+              <w:t>": "</w:t>
+            </w:r>
+            <w:proofErr w:type="gramStart"/>
+            <w:r>
+              <w:t>RGBA(</w:t>
+            </w:r>
+            <w:proofErr w:type="gramEnd"/>
+            <w:r>
+              <w:t>1.000, 1.000, 1.000, 1.000)",</w:t>
+            </w:r>
+          </w:p>
+          <w:p>
+            <w:pPr>
+              <w:pStyle w:val="TF-CDIGO-FONTE"/>
+            </w:pPr>
+            <w:r>
+              <w:t xml:space="preserve">            "</w:t>
+            </w:r>
+            <w:proofErr w:type="spellStart"/>
+            <w:r>
+              <w:t>textura</w:t>
+            </w:r>
+            <w:proofErr w:type="spellEnd"/>
+            <w:r>
+              <w:t>": "FURB",</w:t>
+            </w:r>
+          </w:p>
+          <w:p>
+            <w:pPr>
+              <w:pStyle w:val="TF-CDIGO-FONTE"/>
+            </w:pPr>
+            <w:r>
+              <w:t xml:space="preserve">            "</w:t>
+            </w:r>
+            <w:proofErr w:type="spellStart"/>
+            <w:r>
+              <w:t>ativo</w:t>
+            </w:r>
+            <w:proofErr w:type="spellEnd"/>
+            <w:r>
+              <w:t>": true,</w:t>
+            </w:r>
+          </w:p>
+          <w:p>
+            <w:pPr>
+              <w:pStyle w:val="TF-CDIGO-FONTE"/>
+            </w:pPr>
+            <w:r>
+              <w:t xml:space="preserve">            "</w:t>
+            </w:r>
+            <w:proofErr w:type="spellStart"/>
+            <w:r>
+              <w:t>posPeca</w:t>
+            </w:r>
+            <w:proofErr w:type="spellEnd"/>
+            <w:r>
+              <w:t>": [697.420593261719,618.</w:t>
+            </w:r>
+            <w:proofErr w:type="gramStart"/>
+            <w:r>
+              <w:t>979125976563,-</w:t>
+            </w:r>
+            <w:proofErr w:type="gramEnd"/>
+            <w:r>
+              <w:t>870.425048828125]</w:t>
+            </w:r>
+          </w:p>
+          <w:p>
+            <w:pPr>
+              <w:pStyle w:val="TF-CDIGO-FONTE"/>
+            </w:pPr>
+            <w:r>
+              <w:t xml:space="preserve">          }</w:t>
+            </w:r>
+          </w:p>
+          <w:p>
+            <w:pPr>
+              <w:pStyle w:val="TF-CDIGO-FONTE"/>
+            </w:pPr>
+            <w:r>
+              <w:t xml:space="preserve">        },</w:t>
+            </w:r>
+          </w:p>
+          <w:p>
+            <w:pPr>
+              <w:pStyle w:val="TF-CDIGO-FONTE"/>
+            </w:pPr>
+            <w:r>
+              <w:t xml:space="preserve">        {</w:t>
+            </w:r>
+          </w:p>
+          <w:p>
+            <w:pPr>
+              <w:pStyle w:val="TF-CDIGO-FONTE"/>
+            </w:pPr>
+            <w:r>
+              <w:t xml:space="preserve">          "</w:t>
+            </w:r>
+            <w:proofErr w:type="spellStart"/>
+            <w:r>
+              <w:t>Rotacionar</w:t>
+            </w:r>
+            <w:proofErr w:type="spellEnd"/>
+            <w:r>
+              <w:t>": {</w:t>
+            </w:r>
+          </w:p>
+          <w:p>
+            <w:pPr>
+              <w:pStyle w:val="TF-CDIGO-FONTE"/>
+            </w:pPr>
+            <w:r>
+              <w:t xml:space="preserve">            "</w:t>
+            </w:r>
+            <w:proofErr w:type="spellStart"/>
+            <w:r>
+              <w:t>nome</w:t>
+            </w:r>
+            <w:proofErr w:type="spellEnd"/>
+            <w:r>
+              <w:t>": "</w:t>
+            </w:r>
+            <w:proofErr w:type="spellStart"/>
+            <w:r>
+              <w:t>Rotacionar</w:t>
+            </w:r>
+            <w:proofErr w:type="spellEnd"/>
+            <w:r>
+              <w:t>",</w:t>
+            </w:r>
+          </w:p>
+          <w:p>
+            <w:pPr>
+              <w:pStyle w:val="TF-CDIGO-FONTE"/>
+            </w:pPr>
+            <w:r>
+              <w:t xml:space="preserve">            "</w:t>
+            </w:r>
+            <w:proofErr w:type="spellStart"/>
+            <w:r>
+              <w:t>ativo</w:t>
+            </w:r>
+            <w:proofErr w:type="spellEnd"/>
+            <w:r>
+              <w:t>": true,</w:t>
+            </w:r>
+          </w:p>
+          <w:p>
+            <w:pPr>
+              <w:pStyle w:val="TF-CDIGO-FONTE"/>
+            </w:pPr>
+            <w:r>
+              <w:t xml:space="preserve">            "</w:t>
+            </w:r>
+            <w:proofErr w:type="spellStart"/>
+            <w:r>
+              <w:t>valores</w:t>
+            </w:r>
+            <w:proofErr w:type="spellEnd"/>
+            <w:r>
+              <w:t>": ["0","60","0"],</w:t>
+            </w:r>
+          </w:p>
+          <w:p>
+            <w:pPr>
+              <w:pStyle w:val="TF-CDIGO-FONTE"/>
+            </w:pPr>
+            <w:r>
+              <w:t xml:space="preserve">            "</w:t>
+            </w:r>
+            <w:proofErr w:type="spellStart"/>
+            <w:r>
+              <w:t>posPeca</w:t>
+            </w:r>
+            <w:proofErr w:type="spellEnd"/>
+            <w:r>
+              <w:t>": [698.954406738281,619.</w:t>
+            </w:r>
+            <w:proofErr w:type="gramStart"/>
+            <w:r>
+              <w:t>840454101563,-</w:t>
+            </w:r>
+            <w:proofErr w:type="gramEnd"/>
+            <w:r>
+              <w:t>870.588928222656]</w:t>
+            </w:r>
+          </w:p>
+          <w:p>
+            <w:pPr>
+              <w:pStyle w:val="TF-CDIGO-FONTE"/>
+            </w:pPr>
+            <w:r>
+              <w:t xml:space="preserve">          }</w:t>
+            </w:r>
+          </w:p>
+          <w:p>
+            <w:pPr>
+              <w:pStyle w:val="TF-CDIGO-FONTE"/>
+            </w:pPr>
+            <w:r>
+              <w:t xml:space="preserve">        },</w:t>
+            </w:r>
+          </w:p>
+          <w:p>
+            <w:pPr>
+              <w:pStyle w:val="TF-CDIGO-FONTE"/>
+            </w:pPr>
+            <w:r>
+              <w:t xml:space="preserve">        {</w:t>
+            </w:r>
+          </w:p>
+          <w:p>
+            <w:pPr>
+              <w:pStyle w:val="TF-CDIGO-FONTE"/>
+            </w:pPr>
+            <w:r>
+              <w:t xml:space="preserve">          "</w:t>
+            </w:r>
+            <w:proofErr w:type="spellStart"/>
+            <w:r>
+              <w:t>Iluminacao</w:t>
+            </w:r>
+            <w:proofErr w:type="spellEnd"/>
+            <w:r>
+              <w:t>": {</w:t>
+            </w:r>
+          </w:p>
+          <w:p>
+            <w:pPr>
+              <w:pStyle w:val="TF-CDIGO-FONTE"/>
+            </w:pPr>
+            <w:r>
+              <w:t xml:space="preserve">            "</w:t>
+            </w:r>
+            <w:proofErr w:type="spellStart"/>
+            <w:r>
+              <w:t>nome</w:t>
+            </w:r>
+            <w:proofErr w:type="spellEnd"/>
+            <w:r>
+              <w:t>": "</w:t>
+            </w:r>
+            <w:proofErr w:type="spellStart"/>
+            <w:r>
+              <w:t>Iluminacao</w:t>
+            </w:r>
+            <w:proofErr w:type="spellEnd"/>
+            <w:r>
+              <w:t>",</w:t>
+            </w:r>
+          </w:p>
+          <w:p>
+            <w:pPr>
+              <w:pStyle w:val="TF-CDIGO-FONTE"/>
+            </w:pPr>
+            <w:r>
+              <w:t xml:space="preserve">            "</w:t>
+            </w:r>
+            <w:proofErr w:type="spellStart"/>
+            <w:r>
+              <w:t>tipoLuz</w:t>
+            </w:r>
+            <w:proofErr w:type="spellEnd"/>
+            <w:r>
+              <w:t>": "Spot",</w:t>
+            </w:r>
+          </w:p>
+          <w:p>
+            <w:pPr>
+              <w:pStyle w:val="TF-CDIGO-FONTE"/>
+            </w:pPr>
+            <w:r>
+              <w:t xml:space="preserve">            "</w:t>
+            </w:r>
+            <w:proofErr w:type="spellStart"/>
+            <w:r>
+              <w:t>posicao</w:t>
+            </w:r>
+            <w:proofErr w:type="spellEnd"/>
+            <w:r>
+              <w:t>": ["0","300","0"],</w:t>
+            </w:r>
+          </w:p>
+          <w:p>
+            <w:pPr>
+              <w:pStyle w:val="TF-CDIGO-FONTE"/>
+            </w:pPr>
+            <w:r>
+              <w:t xml:space="preserve">            "</w:t>
+            </w:r>
+            <w:proofErr w:type="spellStart"/>
+            <w:r>
+              <w:t>cor</w:t>
+            </w:r>
+            <w:proofErr w:type="spellEnd"/>
+            <w:r>
+              <w:t>": "</w:t>
+            </w:r>
+            <w:proofErr w:type="gramStart"/>
+            <w:r>
+              <w:t>RGBA(</w:t>
+            </w:r>
+            <w:proofErr w:type="gramEnd"/>
+            <w:r>
+              <w:t>1.000, 1.000, 1.000, 1.000)",</w:t>
+            </w:r>
+          </w:p>
+          <w:p>
+            <w:pPr>
+              <w:pStyle w:val="TF-CDIGO-FONTE"/>
+            </w:pPr>
+            <w:r>
+              <w:t xml:space="preserve">            "</w:t>
+            </w:r>
+            <w:proofErr w:type="spellStart"/>
+            <w:r>
+              <w:t>ativo</w:t>
+            </w:r>
+            <w:proofErr w:type="spellEnd"/>
+            <w:r>
+              <w:t>": true,</w:t>
+            </w:r>
+          </w:p>
+          <w:p>
+            <w:pPr>
+              <w:pStyle w:val="TF-CDIGO-FONTE"/>
+            </w:pPr>
+            <w:r>
+              <w:t xml:space="preserve">            "</w:t>
+            </w:r>
+            <w:proofErr w:type="spellStart"/>
+            <w:r>
+              <w:t>intensidade</w:t>
+            </w:r>
+            <w:proofErr w:type="spellEnd"/>
+            <w:r>
+              <w:t>": "1,5",</w:t>
+            </w:r>
+          </w:p>
+          <w:p>
+            <w:pPr>
+              <w:pStyle w:val="TF-CDIGO-FONTE"/>
+            </w:pPr>
+            <w:r>
+              <w:t xml:space="preserve">            "</w:t>
+            </w:r>
+            <w:proofErr w:type="spellStart"/>
+            <w:r>
+              <w:t>distancia</w:t>
+            </w:r>
+            <w:proofErr w:type="spellEnd"/>
+            <w:r>
+              <w:t>": "1000",</w:t>
+            </w:r>
+          </w:p>
+          <w:p>
+            <w:pPr>
+              <w:pStyle w:val="TF-CDIGO-FONTE"/>
+            </w:pPr>
+            <w:r>
+              <w:t xml:space="preserve">            "</w:t>
+            </w:r>
+            <w:proofErr w:type="spellStart"/>
+            <w:r>
+              <w:t>angulo</w:t>
+            </w:r>
+            <w:proofErr w:type="spellEnd"/>
+            <w:r>
+              <w:t>": "15",</w:t>
+            </w:r>
+          </w:p>
+          <w:p>
+            <w:pPr>
+              <w:pStyle w:val="TF-CDIGO-FONTE"/>
+            </w:pPr>
+            <w:r>
+              <w:t xml:space="preserve">            "</w:t>
+            </w:r>
+            <w:proofErr w:type="spellStart"/>
+            <w:r>
+              <w:t>expoente</w:t>
+            </w:r>
+            <w:proofErr w:type="spellEnd"/>
+            <w:r>
+              <w:t>": "10",</w:t>
+            </w:r>
+          </w:p>
+          <w:p>
+            <w:pPr>
+              <w:pStyle w:val="TF-CDIGO-FONTE"/>
+            </w:pPr>
+            <w:r>
+              <w:t xml:space="preserve">            "</w:t>
+            </w:r>
+            <w:proofErr w:type="spellStart"/>
+            <w:r>
+              <w:t>valores</w:t>
+            </w:r>
+            <w:proofErr w:type="spellEnd"/>
+            <w:r>
+              <w:t>": ["0","0","0"],</w:t>
+            </w:r>
+          </w:p>
+          <w:p>
+            <w:pPr>
+              <w:pStyle w:val="TF-CDIGO-FONTE"/>
+            </w:pPr>
+            <w:r>
+              <w:t xml:space="preserve">            "</w:t>
+            </w:r>
+            <w:proofErr w:type="spellStart"/>
+            <w:r>
+              <w:t>posPeca</w:t>
+            </w:r>
+            <w:proofErr w:type="spellEnd"/>
+            <w:r>
+              <w:t>": [698.855163574219,610.</w:t>
+            </w:r>
+            <w:proofErr w:type="gramStart"/>
+            <w:r>
+              <w:t>408264160156,-</w:t>
+            </w:r>
+            <w:proofErr w:type="gramEnd"/>
+            <w:r>
+              <w:t>870.403137207031]</w:t>
+            </w:r>
+          </w:p>
+          <w:p>
+            <w:pPr>
+              <w:pStyle w:val="TF-CDIGO-FONTE"/>
+            </w:pPr>
+            <w:r>
+              <w:t xml:space="preserve">          }</w:t>
+            </w:r>
+          </w:p>
+          <w:p>
+            <w:pPr>
+              <w:pStyle w:val="TF-CDIGO-FONTE"/>
+            </w:pPr>
+            <w:r>
+              <w:t xml:space="preserve">        }</w:t>
+            </w:r>
+          </w:p>
+          <w:p>
+            <w:pPr>
+              <w:pStyle w:val="TF-CDIGO-FONTE"/>
+            </w:pPr>
+            <w:r>
+              <w:t xml:space="preserve">      ],</w:t>
+            </w:r>
+          </w:p>
+          <w:p>
+            <w:pPr>
+              <w:pStyle w:val="TF-CDIGO-FONTE"/>
+            </w:pPr>
+            <w:r>
+              <w:t xml:space="preserve">      "</w:t>
+            </w:r>
+            <w:proofErr w:type="spellStart"/>
+            <w:r>
+              <w:t>posPeca</w:t>
+            </w:r>
+            <w:proofErr w:type="spellEnd"/>
+            <w:r>
+              <w:t>": [697.301147460938,621.</w:t>
+            </w:r>
+            <w:proofErr w:type="gramStart"/>
+            <w:r>
+              <w:t>630798339844,-</w:t>
+            </w:r>
+            <w:proofErr w:type="gramEnd"/>
+            <w:r>
+              <w:t>870.403137207031]</w:t>
+            </w:r>
+          </w:p>
+          <w:p>
+            <w:pPr>
+              <w:pStyle w:val="TF-CDIGO-FONTE"/>
+            </w:pPr>
+            <w:r>
+              <w:t xml:space="preserve">    }</w:t>
+            </w:r>
+          </w:p>
+          <w:p>
+            <w:pPr>
+              <w:pStyle w:val="TF-CDIGO-FONTE"/>
+            </w:pPr>
+            <w:r>
+              <w:t xml:space="preserve">  }</w:t>
+            </w:r>
+          </w:p>
+        </w:tc>
+      </w:tr>
+    </w:tbl>
+    <w:p>
+      <w:pPr>
+        <w:pStyle w:val="TF-FONTE"/>
+      </w:pPr>
+      <w:r>
+        <w:t>Fonte: elaborado pela autora.</w:t>
+      </w:r>
+    </w:p>
+    <w:p>
+      <w:pPr>
+        <w:pStyle w:val="TF-TEXTO"/>
+      </w:pPr>
     </w:p>
     <w:p>
       <w:pPr>
         <w:pStyle w:val="TF-TTULOANEXO"/>
       </w:pPr>
-      <w:bookmarkStart w:id="68" w:name="_Toc54169337"/>
-      <w:bookmarkStart w:id="69" w:name="_Toc96491870"/>
-      <w:bookmarkStart w:id="70" w:name="_Toc511928443"/>
+      <w:bookmarkStart w:id="70" w:name="_Toc54169337"/>
+      <w:bookmarkStart w:id="71" w:name="_Toc96491870"/>
+      <w:bookmarkStart w:id="72" w:name="_Toc511928443"/>
       <w:r>
         <w:lastRenderedPageBreak/>
         <w:t xml:space="preserve">ANEXO A – </w:t>
       </w:r>
-      <w:bookmarkEnd w:id="68"/>
-      <w:bookmarkEnd w:id="69"/>
       <w:bookmarkEnd w:id="70"/>
+      <w:bookmarkEnd w:id="71"/>
+      <w:bookmarkEnd w:id="72"/>
       <w:r>
         <w:t>DESCRIÇÃO</w:t>
       </w:r>
@@ -9434,7 +13609,7 @@
       <w:pPr>
         <w:pStyle w:val="TF-TEXTO"/>
       </w:pPr>
-      <w:bookmarkStart w:id="71" w:name="_Toc96491852"/>
+      <w:bookmarkStart w:id="73" w:name="_Toc96491852"/>
     </w:p>
     <w:p>
       <w:pPr>
@@ -9776,12 +13951,12 @@
       <w:pPr>
         <w:pStyle w:val="Ttulo2"/>
       </w:pPr>
-      <w:bookmarkStart w:id="72" w:name="_Toc511928426"/>
+      <w:bookmarkStart w:id="74" w:name="_Toc511928426"/>
       <w:r>
         <w:t>formatação</w:t>
       </w:r>
-      <w:bookmarkEnd w:id="71"/>
-      <w:bookmarkEnd w:id="72"/>
+      <w:bookmarkEnd w:id="73"/>
+      <w:bookmarkEnd w:id="74"/>
     </w:p>
     <w:p>
       <w:pPr>
@@ -9886,10 +14061,10 @@
       <w:pPr>
         <w:pStyle w:val="TF-LEGENDA"/>
       </w:pPr>
-      <w:bookmarkStart w:id="73" w:name="_Ref390756874"/>
-      <w:bookmarkStart w:id="74" w:name="_Toc97088219"/>
-      <w:bookmarkStart w:id="75" w:name="_Toc383500204"/>
-      <w:bookmarkStart w:id="76" w:name="_Toc511927346"/>
+      <w:bookmarkStart w:id="75" w:name="_Toc97088219"/>
+      <w:bookmarkStart w:id="76" w:name="_Toc383500204"/>
+      <w:bookmarkStart w:id="77" w:name="_Toc511927346"/>
+      <w:bookmarkStart w:id="78" w:name="_Ref390756874"/>
       <w:r>
         <w:t xml:space="preserve">Quadro </w:t>
       </w:r>
@@ -9906,18 +14081,18 @@
         <w:rPr>
           <w:noProof/>
         </w:rPr>
-        <w:t>8</w:t>
+        <w:t>11</w:t>
       </w:r>
       <w:r>
         <w:fldChar w:fldCharType="end"/>
       </w:r>
-      <w:bookmarkEnd w:id="73"/>
+      <w:bookmarkEnd w:id="78"/>
       <w:r>
         <w:t>– Estilos do modelo</w:t>
       </w:r>
-      <w:bookmarkEnd w:id="74"/>
       <w:bookmarkEnd w:id="75"/>
       <w:bookmarkEnd w:id="76"/>
+      <w:bookmarkEnd w:id="77"/>
     </w:p>
     <w:tbl>
       <w:tblPr>
@@ -10504,17 +14679,17 @@
         <w:pStyle w:val="TF-FONTE"/>
         <w:ind w:left="-70"/>
       </w:pPr>
-      <w:bookmarkStart w:id="77" w:name="_Toc419598578"/>
-      <w:bookmarkStart w:id="78" w:name="_Toc420721319"/>
-      <w:bookmarkStart w:id="79" w:name="_Toc420721469"/>
-      <w:bookmarkStart w:id="80" w:name="_Toc420721564"/>
-      <w:bookmarkStart w:id="81" w:name="_Toc420721770"/>
-      <w:bookmarkStart w:id="82" w:name="_Toc420723211"/>
-      <w:bookmarkStart w:id="83" w:name="_Toc482682373"/>
-      <w:bookmarkStart w:id="84" w:name="_Toc54164906"/>
-      <w:bookmarkStart w:id="85" w:name="_Toc54169318"/>
-      <w:bookmarkStart w:id="86" w:name="_Toc96347428"/>
-      <w:bookmarkStart w:id="87" w:name="_Toc96357712"/>
+      <w:bookmarkStart w:id="79" w:name="_Toc419598578"/>
+      <w:bookmarkStart w:id="80" w:name="_Toc420721319"/>
+      <w:bookmarkStart w:id="81" w:name="_Toc420721469"/>
+      <w:bookmarkStart w:id="82" w:name="_Toc420721564"/>
+      <w:bookmarkStart w:id="83" w:name="_Toc420721770"/>
+      <w:bookmarkStart w:id="84" w:name="_Toc420723211"/>
+      <w:bookmarkStart w:id="85" w:name="_Toc482682373"/>
+      <w:bookmarkStart w:id="86" w:name="_Toc54164906"/>
+      <w:bookmarkStart w:id="87" w:name="_Toc54169318"/>
+      <w:bookmarkStart w:id="88" w:name="_Toc96347428"/>
+      <w:bookmarkStart w:id="89" w:name="_Toc96357712"/>
       <w:r>
         <w:t>Fonte: elaborado pelo autor.</w:t>
       </w:r>
@@ -10564,10 +14739,10 @@
       <w:pPr>
         <w:pStyle w:val="TF-LEGENDA"/>
       </w:pPr>
-      <w:bookmarkStart w:id="88" w:name="_Ref390756897"/>
-      <w:bookmarkStart w:id="89" w:name="_Toc97088220"/>
-      <w:bookmarkStart w:id="90" w:name="_Toc383500205"/>
-      <w:bookmarkStart w:id="91" w:name="_Toc511927347"/>
+      <w:bookmarkStart w:id="90" w:name="_Toc97088220"/>
+      <w:bookmarkStart w:id="91" w:name="_Toc383500205"/>
+      <w:bookmarkStart w:id="92" w:name="_Toc511927347"/>
+      <w:bookmarkStart w:id="93" w:name="_Ref390756897"/>
       <w:r>
         <w:t xml:space="preserve">Quadro </w:t>
       </w:r>
@@ -10584,21 +14759,21 @@
         <w:rPr>
           <w:noProof/>
         </w:rPr>
-        <w:t>9</w:t>
+        <w:t>12</w:t>
       </w:r>
       <w:r>
         <w:fldChar w:fldCharType="end"/>
       </w:r>
-      <w:bookmarkEnd w:id="88"/>
+      <w:bookmarkEnd w:id="93"/>
       <w:r>
         <w:t xml:space="preserve"> - </w:t>
       </w:r>
-      <w:bookmarkEnd w:id="89"/>
       <w:bookmarkEnd w:id="90"/>
+      <w:bookmarkEnd w:id="91"/>
       <w:r>
         <w:t>Espaçamento</w:t>
       </w:r>
-      <w:bookmarkEnd w:id="91"/>
+      <w:bookmarkEnd w:id="92"/>
     </w:p>
     <w:tbl>
       <w:tblPr>
@@ -11089,7 +15264,7 @@
       <w:pPr>
         <w:pStyle w:val="TF-SUBALNEAnvel1"/>
       </w:pPr>
-      <w:bookmarkStart w:id="92" w:name="_Toc420721460"/>
+      <w:bookmarkStart w:id="94" w:name="_Toc420721460"/>
       <w:r>
         <w:t xml:space="preserve">cada subitem (nível 1) inicia com letra minúscula, cada subitem (nível 1) inicia com letra minúscula (FORMATO: TF-SUBALÍNEA nível 1); </w:t>
       </w:r>
@@ -11110,13 +15285,11 @@
       <w:pPr>
         <w:pStyle w:val="Ttulo4"/>
       </w:pPr>
-      <w:bookmarkStart w:id="93" w:name="_Toc96491854"/>
-      <w:bookmarkEnd w:id="92"/>
+      <w:bookmarkStart w:id="95" w:name="_Toc96491854"/>
+      <w:bookmarkEnd w:id="94"/>
       <w:r>
         <w:t>Exemplo de título de seção quaternária [FORMATO: TF-TÍTULO 4</w:t>
       </w:r>
-      <w:bookmarkEnd w:id="77"/>
-      <w:bookmarkEnd w:id="78"/>
       <w:bookmarkEnd w:id="79"/>
       <w:bookmarkEnd w:id="80"/>
       <w:bookmarkEnd w:id="81"/>
@@ -11126,7 +15299,9 @@
       <w:bookmarkEnd w:id="85"/>
       <w:bookmarkEnd w:id="86"/>
       <w:bookmarkEnd w:id="87"/>
-      <w:bookmarkEnd w:id="93"/>
+      <w:bookmarkEnd w:id="88"/>
+      <w:bookmarkEnd w:id="89"/>
+      <w:bookmarkEnd w:id="95"/>
       <w:r>
         <w:t>]</w:t>
       </w:r>
@@ -11143,18 +15318,18 @@
       <w:pPr>
         <w:pStyle w:val="Ttulo5"/>
       </w:pPr>
-      <w:bookmarkStart w:id="94" w:name="_Toc419598579"/>
-      <w:bookmarkStart w:id="95" w:name="_Toc420721320"/>
-      <w:bookmarkStart w:id="96" w:name="_Toc420721470"/>
-      <w:bookmarkStart w:id="97" w:name="_Toc420721565"/>
-      <w:bookmarkStart w:id="98" w:name="_Toc420721771"/>
-      <w:bookmarkStart w:id="99" w:name="_Toc420723212"/>
-      <w:bookmarkStart w:id="100" w:name="_Toc482682374"/>
-      <w:bookmarkStart w:id="101" w:name="_Toc54164907"/>
-      <w:bookmarkStart w:id="102" w:name="_Toc54169319"/>
-      <w:bookmarkStart w:id="103" w:name="_Toc96347429"/>
-      <w:bookmarkStart w:id="104" w:name="_Toc96357713"/>
-      <w:bookmarkStart w:id="105" w:name="_Toc96491855"/>
+      <w:bookmarkStart w:id="96" w:name="_Toc419598579"/>
+      <w:bookmarkStart w:id="97" w:name="_Toc420721320"/>
+      <w:bookmarkStart w:id="98" w:name="_Toc420721470"/>
+      <w:bookmarkStart w:id="99" w:name="_Toc420721565"/>
+      <w:bookmarkStart w:id="100" w:name="_Toc420721771"/>
+      <w:bookmarkStart w:id="101" w:name="_Toc420723212"/>
+      <w:bookmarkStart w:id="102" w:name="_Toc482682374"/>
+      <w:bookmarkStart w:id="103" w:name="_Toc54164907"/>
+      <w:bookmarkStart w:id="104" w:name="_Toc54169319"/>
+      <w:bookmarkStart w:id="105" w:name="_Toc96347429"/>
+      <w:bookmarkStart w:id="106" w:name="_Toc96357713"/>
+      <w:bookmarkStart w:id="107" w:name="_Toc96491855"/>
       <w:r>
         <w:t xml:space="preserve">Exemplo de título de seção </w:t>
       </w:r>
@@ -11166,8 +15341,6 @@
       <w:r>
         <w:t xml:space="preserve"> [FORMATO: TF-TÍTULO 5</w:t>
       </w:r>
-      <w:bookmarkEnd w:id="94"/>
-      <w:bookmarkEnd w:id="95"/>
       <w:bookmarkEnd w:id="96"/>
       <w:bookmarkEnd w:id="97"/>
       <w:bookmarkEnd w:id="98"/>
@@ -11178,6 +15351,8 @@
       <w:bookmarkEnd w:id="103"/>
       <w:bookmarkEnd w:id="104"/>
       <w:bookmarkEnd w:id="105"/>
+      <w:bookmarkEnd w:id="106"/>
+      <w:bookmarkEnd w:id="107"/>
       <w:r>
         <w:t>]</w:t>
       </w:r>
@@ -11194,13 +15369,13 @@
       <w:pPr>
         <w:pStyle w:val="Ttulo3"/>
       </w:pPr>
-      <w:bookmarkStart w:id="106" w:name="_Toc511928428"/>
-      <w:bookmarkStart w:id="107" w:name="_Toc96491856"/>
+      <w:bookmarkStart w:id="108" w:name="_Toc511928428"/>
+      <w:bookmarkStart w:id="109" w:name="_Toc96491856"/>
       <w:r>
         <w:lastRenderedPageBreak/>
         <w:t>Formatação de quadros, figuras e tabelas</w:t>
       </w:r>
-      <w:bookmarkEnd w:id="106"/>
+      <w:bookmarkEnd w:id="108"/>
     </w:p>
     <w:p>
       <w:pPr>
@@ -11384,9 +15559,9 @@
       <w:pPr>
         <w:pStyle w:val="TF-LEGENDA"/>
       </w:pPr>
-      <w:bookmarkStart w:id="108" w:name="_Ref390756928"/>
-      <w:bookmarkStart w:id="109" w:name="_Toc383500206"/>
-      <w:bookmarkStart w:id="110" w:name="_Toc511928547"/>
+      <w:bookmarkStart w:id="110" w:name="_Toc383500206"/>
+      <w:bookmarkStart w:id="111" w:name="_Toc511928547"/>
+      <w:bookmarkStart w:id="112" w:name="_Ref390756928"/>
       <w:r>
         <w:t xml:space="preserve">Figura </w:t>
       </w:r>
@@ -11403,20 +15578,20 @@
         <w:rPr>
           <w:noProof/>
         </w:rPr>
-        <w:t>11</w:t>
+        <w:t>25</w:t>
       </w:r>
       <w:r>
         <w:fldChar w:fldCharType="end"/>
       </w:r>
-      <w:bookmarkEnd w:id="108"/>
+      <w:bookmarkEnd w:id="112"/>
       <w:r>
         <w:t xml:space="preserve"> – </w:t>
       </w:r>
       <w:r>
         <w:t>Exemplo de uma rede de Petri</w:t>
       </w:r>
-      <w:bookmarkEnd w:id="109"/>
       <w:bookmarkEnd w:id="110"/>
+      <w:bookmarkEnd w:id="111"/>
     </w:p>
     <w:p>
       <w:pPr>
@@ -11444,7 +15619,7 @@
                     </pic:cNvPicPr>
                   </pic:nvPicPr>
                   <pic:blipFill>
-                    <a:blip r:embed="rId21">
+                    <a:blip r:embed="rId35">
                       <a:extLst>
                         <a:ext uri="{28A0092B-C50C-407E-A947-70E740481C1C}">
                           <a14:useLocalDpi xmlns:a14="http://schemas.microsoft.com/office/drawing/2010/main" val="0"/>
@@ -11532,10 +15707,10 @@
       <w:pPr>
         <w:pStyle w:val="TF-LEGENDA"/>
       </w:pPr>
-      <w:bookmarkStart w:id="111" w:name="_Ref390756952"/>
-      <w:bookmarkStart w:id="112" w:name="_Toc97088221"/>
-      <w:bookmarkStart w:id="113" w:name="_Toc383500207"/>
-      <w:bookmarkStart w:id="114" w:name="_Toc511927348"/>
+      <w:bookmarkStart w:id="113" w:name="_Toc97088221"/>
+      <w:bookmarkStart w:id="114" w:name="_Toc383500207"/>
+      <w:bookmarkStart w:id="115" w:name="_Toc511927348"/>
+      <w:bookmarkStart w:id="116" w:name="_Ref390756952"/>
       <w:r>
         <w:t xml:space="preserve">Quadro </w:t>
       </w:r>
@@ -11552,12 +15727,12 @@
         <w:rPr>
           <w:noProof/>
         </w:rPr>
-        <w:t>10</w:t>
+        <w:t>13</w:t>
       </w:r>
       <w:r>
         <w:fldChar w:fldCharType="end"/>
       </w:r>
-      <w:bookmarkEnd w:id="111"/>
+      <w:bookmarkEnd w:id="116"/>
       <w:r>
         <w:t xml:space="preserve"> – </w:t>
       </w:r>
@@ -11567,9 +15742,9 @@
       <w:r>
         <w:t>unções que verificam se as transições estão sensibilizadas</w:t>
       </w:r>
-      <w:bookmarkEnd w:id="112"/>
       <w:bookmarkEnd w:id="113"/>
       <w:bookmarkEnd w:id="114"/>
+      <w:bookmarkEnd w:id="115"/>
     </w:p>
     <w:tbl>
       <w:tblPr>
@@ -11803,11 +15978,11 @@
       <w:r>
         <w:t xml:space="preserve">0 até 2014) é apresentada </w:t>
       </w:r>
-      <w:bookmarkStart w:id="115" w:name="_Toc96498230"/>
-      <w:bookmarkStart w:id="116" w:name="_Ref96498579"/>
-      <w:bookmarkStart w:id="117" w:name="_Ref97088698"/>
-      <w:bookmarkStart w:id="118" w:name="_Toc97089352"/>
-      <w:bookmarkStart w:id="119" w:name="_Toc97089403"/>
+      <w:bookmarkStart w:id="117" w:name="_Toc96498230"/>
+      <w:bookmarkStart w:id="118" w:name="_Ref96498579"/>
+      <w:bookmarkStart w:id="119" w:name="_Ref97088698"/>
+      <w:bookmarkStart w:id="120" w:name="_Toc97089352"/>
+      <w:bookmarkStart w:id="121" w:name="_Toc97089403"/>
       <w:r>
         <w:t>na</w:t>
       </w:r>
@@ -11846,13 +16021,13 @@
       <w:pPr>
         <w:pStyle w:val="TF-LEGENDA"/>
       </w:pPr>
-      <w:bookmarkStart w:id="120" w:name="_Ref380071382"/>
-      <w:bookmarkStart w:id="121" w:name="_Toc457404119"/>
-      <w:bookmarkEnd w:id="115"/>
-      <w:bookmarkEnd w:id="116"/>
+      <w:bookmarkStart w:id="122" w:name="_Ref380071382"/>
+      <w:bookmarkStart w:id="123" w:name="_Toc457404119"/>
       <w:bookmarkEnd w:id="117"/>
       <w:bookmarkEnd w:id="118"/>
       <w:bookmarkEnd w:id="119"/>
+      <w:bookmarkEnd w:id="120"/>
+      <w:bookmarkEnd w:id="121"/>
       <w:r>
         <w:lastRenderedPageBreak/>
         <w:t xml:space="preserve">Tabela </w:t>
@@ -11878,7 +16053,7 @@
         </w:rPr>
         <w:fldChar w:fldCharType="end"/>
       </w:r>
-      <w:bookmarkEnd w:id="120"/>
+      <w:bookmarkEnd w:id="122"/>
       <w:r>
         <w:t xml:space="preserve"> – </w:t>
       </w:r>
@@ -11888,7 +16063,7 @@
       <w:r>
         <w:t xml:space="preserve"> finais realizados no Curso de Ciência da Computação</w:t>
       </w:r>
-      <w:bookmarkEnd w:id="121"/>
+      <w:bookmarkEnd w:id="123"/>
     </w:p>
     <w:tbl>
       <w:tblPr>
@@ -12724,15 +16899,15 @@
       <w:pPr>
         <w:pStyle w:val="Ttulo3"/>
       </w:pPr>
-      <w:bookmarkStart w:id="122" w:name="_Toc511928430"/>
+      <w:bookmarkStart w:id="124" w:name="_Toc511928430"/>
       <w:r>
         <w:t>Exemplos de citações</w:t>
       </w:r>
-      <w:bookmarkEnd w:id="107"/>
+      <w:bookmarkEnd w:id="109"/>
       <w:r>
         <w:t xml:space="preserve"> retiradas de documentos ou de nomes constituintes de uma entidade</w:t>
       </w:r>
-      <w:bookmarkEnd w:id="122"/>
+      <w:bookmarkEnd w:id="124"/>
     </w:p>
     <w:p>
       <w:pPr>
@@ -12930,8 +17105,8 @@
       </w:pPr>
     </w:p>
     <w:sectPr>
-      <w:footerReference w:type="default" r:id="rId22"/>
-      <w:footerReference w:type="first" r:id="rId23"/>
+      <w:footerReference w:type="default" r:id="rId36"/>
+      <w:footerReference w:type="first" r:id="rId37"/>
       <w:pgSz w:w="11907" w:h="16840" w:code="9"/>
       <w:pgMar w:top="1701" w:right="1134" w:bottom="1134" w:left="1134" w:header="720" w:footer="720" w:gutter="0"/>
       <w:cols w:space="708"/>
@@ -15568,6 +19743,10 @@
 </file>
 
 <file path=customXml/item1.xml><?xml version="1.0" encoding="utf-8"?>
+<b:Sources xmlns:b="http://schemas.openxmlformats.org/officeDocument/2006/bibliography" xmlns="http://schemas.openxmlformats.org/officeDocument/2006/bibliography" SelectedStyle="" StyleName=""/>
+</file>
+
+<file path=customXml/item2.xml><?xml version="1.0" encoding="utf-8"?>
 <?mso-contentType ?>
 <FormTemplates xmlns="http://schemas.microsoft.com/sharepoint/v3/contenttype/forms">
   <Display>DocumentLibraryForm</Display>
@@ -15576,59 +19755,7 @@
 </FormTemplates>
 </file>
 
-<file path=customXml/item2.xml><?xml version="1.0" encoding="utf-8"?>
-<b:Sources xmlns:b="http://schemas.openxmlformats.org/officeDocument/2006/bibliography" xmlns="http://schemas.openxmlformats.org/officeDocument/2006/bibliography" SelectedStyle="" StyleName=""/>
-</file>
-
 <file path=customXml/item3.xml><?xml version="1.0" encoding="utf-8"?>
-<p:properties xmlns:p="http://schemas.microsoft.com/office/2006/metadata/properties" xmlns:xsi="http://www.w3.org/2001/XMLSchema-instance" xmlns:pc="http://schemas.microsoft.com/office/infopath/2007/PartnerControls">
-  <documentManagement>
-    <Has_Teacher_Only_SectionGroup xmlns="f8440490-6d1a-488a-8abf-48b89d0123a0" xsi:nil="true"/>
-    <NotebookType xmlns="f8440490-6d1a-488a-8abf-48b89d0123a0" xsi:nil="true"/>
-    <DefaultSectionNames xmlns="f8440490-6d1a-488a-8abf-48b89d0123a0" xsi:nil="true"/>
-    <Self_Registration_Enabled xmlns="f8440490-6d1a-488a-8abf-48b89d0123a0" xsi:nil="true"/>
-    <FolderType xmlns="f8440490-6d1a-488a-8abf-48b89d0123a0" xsi:nil="true"/>
-    <AppVersion xmlns="f8440490-6d1a-488a-8abf-48b89d0123a0" xsi:nil="true"/>
-    <TeamsChannelId xmlns="f8440490-6d1a-488a-8abf-48b89d0123a0" xsi:nil="true"/>
-    <IsNotebookLocked xmlns="f8440490-6d1a-488a-8abf-48b89d0123a0" xsi:nil="true"/>
-    <Students xmlns="f8440490-6d1a-488a-8abf-48b89d0123a0">
-      <UserInfo>
-        <DisplayName/>
-        <AccountId xsi:nil="true"/>
-        <AccountType/>
-      </UserInfo>
-    </Students>
-    <Templates xmlns="f8440490-6d1a-488a-8abf-48b89d0123a0" xsi:nil="true"/>
-    <CultureName xmlns="f8440490-6d1a-488a-8abf-48b89d0123a0" xsi:nil="true"/>
-    <Invited_Students xmlns="f8440490-6d1a-488a-8abf-48b89d0123a0" xsi:nil="true"/>
-    <Owner xmlns="f8440490-6d1a-488a-8abf-48b89d0123a0">
-      <UserInfo>
-        <DisplayName/>
-        <AccountId xsi:nil="true"/>
-        <AccountType/>
-      </UserInfo>
-    </Owner>
-    <Teachers xmlns="f8440490-6d1a-488a-8abf-48b89d0123a0">
-      <UserInfo>
-        <DisplayName/>
-        <AccountId xsi:nil="true"/>
-        <AccountType/>
-      </UserInfo>
-    </Teachers>
-    <Student_Groups xmlns="f8440490-6d1a-488a-8abf-48b89d0123a0">
-      <UserInfo>
-        <DisplayName/>
-        <AccountId xsi:nil="true"/>
-        <AccountType/>
-      </UserInfo>
-    </Student_Groups>
-    <Invited_Teachers xmlns="f8440490-6d1a-488a-8abf-48b89d0123a0" xsi:nil="true"/>
-    <Is_Collaboration_Space_Locked xmlns="f8440490-6d1a-488a-8abf-48b89d0123a0" xsi:nil="true"/>
-  </documentManagement>
-</p:properties>
-</file>
-
-<file path=customXml/item4.xml><?xml version="1.0" encoding="utf-8"?>
 <ct:contentTypeSchema xmlns:ct="http://schemas.microsoft.com/office/2006/metadata/contentType" xmlns:ma="http://schemas.microsoft.com/office/2006/metadata/properties/metaAttributes" ct:_="" ma:_="" ma:contentTypeName="Documento" ma:contentTypeID="0x010100F13453D0801D5E45B1745A09551F1C32" ma:contentTypeVersion="28" ma:contentTypeDescription="Crie um novo documento." ma:contentTypeScope="" ma:versionID="fa9ef3803bb4ef638f344296fd7d9170">
   <xsd:schema xmlns:xsd="http://www.w3.org/2001/XMLSchema" xmlns:xs="http://www.w3.org/2001/XMLSchema" xmlns:p="http://schemas.microsoft.com/office/2006/metadata/properties" xmlns:ns3="f8440490-6d1a-488a-8abf-48b89d0123a0" xmlns:ns4="22206413-f776-4b11-bcb2-0b935dc83731" targetNamespace="http://schemas.microsoft.com/office/2006/metadata/properties" ma:root="true" ma:fieldsID="5a7e583b53460e8ff4480ccd12c418cb" ns3:_="" ns4:_="">
     <xsd:import namespace="f8440490-6d1a-488a-8abf-48b89d0123a0"/>
@@ -16003,7 +20130,63 @@
 </ct:contentTypeSchema>
 </file>
 
+<file path=customXml/item4.xml><?xml version="1.0" encoding="utf-8"?>
+<p:properties xmlns:p="http://schemas.microsoft.com/office/2006/metadata/properties" xmlns:xsi="http://www.w3.org/2001/XMLSchema-instance" xmlns:pc="http://schemas.microsoft.com/office/infopath/2007/PartnerControls">
+  <documentManagement>
+    <Has_Teacher_Only_SectionGroup xmlns="f8440490-6d1a-488a-8abf-48b89d0123a0" xsi:nil="true"/>
+    <NotebookType xmlns="f8440490-6d1a-488a-8abf-48b89d0123a0" xsi:nil="true"/>
+    <DefaultSectionNames xmlns="f8440490-6d1a-488a-8abf-48b89d0123a0" xsi:nil="true"/>
+    <Self_Registration_Enabled xmlns="f8440490-6d1a-488a-8abf-48b89d0123a0" xsi:nil="true"/>
+    <FolderType xmlns="f8440490-6d1a-488a-8abf-48b89d0123a0" xsi:nil="true"/>
+    <AppVersion xmlns="f8440490-6d1a-488a-8abf-48b89d0123a0" xsi:nil="true"/>
+    <TeamsChannelId xmlns="f8440490-6d1a-488a-8abf-48b89d0123a0" xsi:nil="true"/>
+    <IsNotebookLocked xmlns="f8440490-6d1a-488a-8abf-48b89d0123a0" xsi:nil="true"/>
+    <Students xmlns="f8440490-6d1a-488a-8abf-48b89d0123a0">
+      <UserInfo>
+        <DisplayName/>
+        <AccountId xsi:nil="true"/>
+        <AccountType/>
+      </UserInfo>
+    </Students>
+    <Templates xmlns="f8440490-6d1a-488a-8abf-48b89d0123a0" xsi:nil="true"/>
+    <CultureName xmlns="f8440490-6d1a-488a-8abf-48b89d0123a0" xsi:nil="true"/>
+    <Invited_Students xmlns="f8440490-6d1a-488a-8abf-48b89d0123a0" xsi:nil="true"/>
+    <Owner xmlns="f8440490-6d1a-488a-8abf-48b89d0123a0">
+      <UserInfo>
+        <DisplayName/>
+        <AccountId xsi:nil="true"/>
+        <AccountType/>
+      </UserInfo>
+    </Owner>
+    <Teachers xmlns="f8440490-6d1a-488a-8abf-48b89d0123a0">
+      <UserInfo>
+        <DisplayName/>
+        <AccountId xsi:nil="true"/>
+        <AccountType/>
+      </UserInfo>
+    </Teachers>
+    <Student_Groups xmlns="f8440490-6d1a-488a-8abf-48b89d0123a0">
+      <UserInfo>
+        <DisplayName/>
+        <AccountId xsi:nil="true"/>
+        <AccountType/>
+      </UserInfo>
+    </Student_Groups>
+    <Invited_Teachers xmlns="f8440490-6d1a-488a-8abf-48b89d0123a0" xsi:nil="true"/>
+    <Is_Collaboration_Space_Locked xmlns="f8440490-6d1a-488a-8abf-48b89d0123a0" xsi:nil="true"/>
+  </documentManagement>
+</p:properties>
+</file>
+
 <file path=customXml/itemProps1.xml><?xml version="1.0" encoding="utf-8"?>
+<ds:datastoreItem xmlns:ds="http://schemas.openxmlformats.org/officeDocument/2006/customXml" ds:itemID="{C4ABEB26-2A1A-47A3-9790-FB037264D9B4}">
+  <ds:schemaRefs>
+    <ds:schemaRef ds:uri="http://schemas.openxmlformats.org/officeDocument/2006/bibliography"/>
+  </ds:schemaRefs>
+</ds:datastoreItem>
+</file>
+
+<file path=customXml/itemProps2.xml><?xml version="1.0" encoding="utf-8"?>
 <ds:datastoreItem xmlns:ds="http://schemas.openxmlformats.org/officeDocument/2006/customXml" ds:itemID="{2B827772-E1CC-4349-9FCB-FE8674A2EA98}">
   <ds:schemaRefs>
     <ds:schemaRef ds:uri="http://schemas.microsoft.com/sharepoint/v3/contenttype/forms"/>
@@ -16011,25 +20194,7 @@
 </ds:datastoreItem>
 </file>
 
-<file path=customXml/itemProps2.xml><?xml version="1.0" encoding="utf-8"?>
-<ds:datastoreItem xmlns:ds="http://schemas.openxmlformats.org/officeDocument/2006/customXml" ds:itemID="{C4ABEB26-2A1A-47A3-9790-FB037264D9B4}">
-  <ds:schemaRefs>
-    <ds:schemaRef ds:uri="http://schemas.openxmlformats.org/officeDocument/2006/bibliography"/>
-  </ds:schemaRefs>
-</ds:datastoreItem>
-</file>
-
 <file path=customXml/itemProps3.xml><?xml version="1.0" encoding="utf-8"?>
-<ds:datastoreItem xmlns:ds="http://schemas.openxmlformats.org/officeDocument/2006/customXml" ds:itemID="{8DA352C3-1804-4B1A-A44A-0C8F651EBE51}">
-  <ds:schemaRefs>
-    <ds:schemaRef ds:uri="http://schemas.microsoft.com/office/2006/metadata/properties"/>
-    <ds:schemaRef ds:uri="http://schemas.microsoft.com/office/infopath/2007/PartnerControls"/>
-    <ds:schemaRef ds:uri="f8440490-6d1a-488a-8abf-48b89d0123a0"/>
-  </ds:schemaRefs>
-</ds:datastoreItem>
-</file>
-
-<file path=customXml/itemProps4.xml><?xml version="1.0" encoding="utf-8"?>
 <ds:datastoreItem xmlns:ds="http://schemas.openxmlformats.org/officeDocument/2006/customXml" ds:itemID="{5AB50341-27D8-4A77-A704-8A35390CE9B7}">
   <ds:schemaRefs>
     <ds:schemaRef ds:uri="http://schemas.microsoft.com/office/2006/metadata/contentType"/>
@@ -16046,4 +20211,14 @@
     <ds:schemaRef ds:uri="http://schemas.microsoft.com/internal/obd"/>
   </ds:schemaRefs>
 </ds:datastoreItem>
+</file>
+
+<file path=customXml/itemProps4.xml><?xml version="1.0" encoding="utf-8"?>
+<ds:datastoreItem xmlns:ds="http://schemas.openxmlformats.org/officeDocument/2006/customXml" ds:itemID="{8DA352C3-1804-4B1A-A44A-0C8F651EBE51}">
+  <ds:schemaRefs>
+    <ds:schemaRef ds:uri="http://schemas.microsoft.com/office/2006/metadata/properties"/>
+    <ds:schemaRef ds:uri="http://schemas.microsoft.com/office/infopath/2007/PartnerControls"/>
+    <ds:schemaRef ds:uri="f8440490-6d1a-488a-8abf-48b89d0123a0"/>
+  </ds:schemaRefs>
+</ds:datastoreItem>
 </file>
--- a/Artigo-TCC-NataliaSensWeise.docx
+++ b/Artigo-TCC-NataliaSensWeise.docx
@@ -1125,7 +1125,15 @@
         <w:t>jogar</w:t>
       </w:r>
       <w:r>
-        <w:t xml:space="preserve"> e que se dedique e fique entusiasmado com isso. A segunda dica é sobre introduzir as funções aos poucos. Assim, o usuário </w:t>
+        <w:t xml:space="preserve"> e que se dedique e </w:t>
+      </w:r>
+      <w:proofErr w:type="spellStart"/>
+      <w:r>
+        <w:t>fique</w:t>
+      </w:r>
+      <w:proofErr w:type="spellEnd"/>
+      <w:r>
+        <w:t xml:space="preserve"> entusiasmado com isso. A segunda dica é sobre introduzir as funções aos poucos. Assim, o usuário </w:t>
       </w:r>
       <w:r>
         <w:t xml:space="preserve">absorverá </w:t>
@@ -4258,7 +4266,7 @@
               <w:pStyle w:val="TF-TEXTO-QUADRO"/>
             </w:pPr>
             <w:r>
-              <w:t>ser desenvolvido para plataforma desktop (apenas para Windows) e web</w:t>
+              <w:t>ser desenvolvido para plataforma web</w:t>
             </w:r>
           </w:p>
         </w:tc>
@@ -4297,7 +4305,34 @@
         <w:pStyle w:val="TF-TEXTO"/>
       </w:pPr>
       <w:r>
-        <w:t xml:space="preserve">Para facilitar o processo de codificação, foram desenvolvidos diagramas de classe. </w:t>
+        <w:t>Para facilitar o processo de codificação, foram desenvolvidos diagramas de classe</w:t>
+      </w:r>
+      <w:r>
+        <w:t xml:space="preserve"> e diagramas de atividade, presentes no </w:t>
+      </w:r>
+      <w:r>
+        <w:fldChar w:fldCharType="begin"/>
+      </w:r>
+      <w:r>
+        <w:instrText xml:space="preserve"> REF diagramas \h </w:instrText>
+      </w:r>
+      <w:r>
+        <w:fldChar w:fldCharType="separate"/>
+      </w:r>
+      <w:r>
+        <w:t>APÊND</w:t>
+      </w:r>
+      <w:r>
+        <w:t>I</w:t>
+      </w:r>
+      <w:r>
+        <w:t>CE A</w:t>
+      </w:r>
+      <w:r>
+        <w:fldChar w:fldCharType="end"/>
+      </w:r>
+      <w:r>
+        <w:t xml:space="preserve">. </w:t>
       </w:r>
       <w:r>
         <w:t xml:space="preserve">A </w:t>
@@ -5349,13 +5384,7 @@
         <w:fldChar w:fldCharType="separate"/>
       </w:r>
       <w:r>
-        <w:t>APÊNDIC</w:t>
-      </w:r>
-      <w:r>
-        <w:t>E</w:t>
-      </w:r>
-      <w:r>
-        <w:t xml:space="preserve"> B</w:t>
+        <w:t>APÊNDICE B</w:t>
       </w:r>
       <w:r>
         <w:fldChar w:fldCharType="end"/>
@@ -6122,8 +6151,13 @@
             </w:r>
             <w:proofErr w:type="spellEnd"/>
             <w:r>
-              <w:t xml:space="preserve"> visualização</w:t>
-            </w:r>
+              <w:t xml:space="preserve"> </w:t>
+            </w:r>
+            <w:proofErr w:type="spellStart"/>
+            <w:r>
+              <w:t>visualização</w:t>
+            </w:r>
+            <w:proofErr w:type="spellEnd"/>
           </w:p>
           <w:p>
             <w:pPr>
@@ -6542,7 +6576,25 @@
         <w:t>da disciplina de Computação Gráfica</w:t>
       </w:r>
       <w:r>
-        <w:t xml:space="preserve"> (COLOAR ANEXO)</w:t>
+        <w:t xml:space="preserve"> (</w:t>
+      </w:r>
+      <w:r>
+        <w:fldChar w:fldCharType="begin"/>
+      </w:r>
+      <w:r>
+        <w:instrText xml:space="preserve"> REF inspiracao \h </w:instrText>
+      </w:r>
+      <w:r>
+        <w:fldChar w:fldCharType="separate"/>
+      </w:r>
+      <w:r>
+        <w:t>ANEXO A</w:t>
+      </w:r>
+      <w:r>
+        <w:fldChar w:fldCharType="end"/>
+      </w:r>
+      <w:r>
+        <w:t>)</w:t>
       </w:r>
       <w:r>
         <w:t>. Além disso, para contribuir com o aprendizado em aula, foram disponibilizados os gabaritos em formato JSON</w:t>
@@ -6560,13 +6612,7 @@
         <w:fldChar w:fldCharType="separate"/>
       </w:r>
       <w:r>
-        <w:t xml:space="preserve">APÊNDICE </w:t>
-      </w:r>
-      <w:r>
-        <w:t>C</w:t>
-      </w:r>
-      <w:r>
-        <w:t xml:space="preserve"> </w:t>
+        <w:t xml:space="preserve">APÊNDICE C </w:t>
       </w:r>
       <w:r>
         <w:fldChar w:fldCharType="end"/>
@@ -6614,11 +6660,11 @@
         <w:fldChar w:fldCharType="end"/>
       </w:r>
       <w:r>
-        <w:t>, tem-</w:t>
+        <w:t xml:space="preserve">, tem-se um exemplo de exercício </w:t>
       </w:r>
       <w:r>
         <w:lastRenderedPageBreak/>
-        <w:t xml:space="preserve">se um exemplo de exercício com erros na execução. Nesse caso, o usuário esqueceu de colocar </w:t>
+        <w:t xml:space="preserve">com erros na execução. Nesse caso, o usuário esqueceu de colocar </w:t>
       </w:r>
       <w:r>
         <w:t>a</w:t>
@@ -8184,9 +8230,6 @@
     <w:p>
       <w:pPr>
         <w:pStyle w:val="Ttulo1"/>
-        <w:rPr>
-          <w:highlight w:val="yellow"/>
-        </w:rPr>
       </w:pPr>
       <w:bookmarkStart w:id="41" w:name="_Toc511928438"/>
       <w:bookmarkStart w:id="42" w:name="_Toc54164920"/>
@@ -8196,16 +8239,10 @@
       <w:bookmarkStart w:id="46" w:name="_Toc96357722"/>
       <w:bookmarkStart w:id="47" w:name="_Toc96491865"/>
       <w:r>
-        <w:rPr>
-          <w:highlight w:val="yellow"/>
-        </w:rPr>
         <w:t>RESULTADOS</w:t>
       </w:r>
       <w:bookmarkEnd w:id="41"/>
       <w:r>
-        <w:rPr>
-          <w:highlight w:val="yellow"/>
-        </w:rPr>
         <w:t xml:space="preserve"> </w:t>
       </w:r>
       <w:bookmarkEnd w:id="42"/>
@@ -8218,263 +8255,3800 @@
     <w:p>
       <w:pPr>
         <w:pStyle w:val="TF-TEXTO"/>
+      </w:pPr>
+      <w:r>
+        <w:t xml:space="preserve">Nesta seção serão apresentados os testes </w:t>
+      </w:r>
+      <w:r>
+        <w:t>de funcionalidade</w:t>
+      </w:r>
+      <w:r>
+        <w:t xml:space="preserve">, testes com </w:t>
+      </w:r>
+      <w:r>
+        <w:t xml:space="preserve">os </w:t>
+      </w:r>
+      <w:r>
+        <w:t>alunos de C</w:t>
+      </w:r>
+      <w:r>
+        <w:t xml:space="preserve">omputação Gráfica </w:t>
+      </w:r>
+      <w:r>
+        <w:t>e comparação com os correlatos.</w:t>
+      </w:r>
+    </w:p>
+    <w:p>
+      <w:pPr>
+        <w:pStyle w:val="Ttulo2"/>
+      </w:pPr>
+      <w:r>
+        <w:t>TESTES DE FUNCIONALIDADE</w:t>
+      </w:r>
+    </w:p>
+    <w:p>
+      <w:pPr>
+        <w:pStyle w:val="TF-TEXTO"/>
+      </w:pPr>
+      <w:r>
+        <w:t xml:space="preserve">Para testar as funcionalidades da aplicação, foi feito o build da aplicação para </w:t>
+      </w:r>
+      <w:proofErr w:type="spellStart"/>
+      <w:r>
+        <w:t>WebGL</w:t>
+      </w:r>
+      <w:proofErr w:type="spellEnd"/>
+      <w:r>
+        <w:t xml:space="preserve">. Após concluído o build, que foi mandado para seu respectivo repositório no GitHub, o qual foi feito um link para o GitHub Pages, para então utilizar a aplicação construída. Assim que o GitHub terminou de verificar o </w:t>
+      </w:r>
+      <w:proofErr w:type="spellStart"/>
+      <w:r>
+        <w:rPr>
+          <w:i/>
+          <w:iCs/>
+        </w:rPr>
+        <w:t>commit</w:t>
+      </w:r>
+      <w:proofErr w:type="spellEnd"/>
+      <w:r>
+        <w:t xml:space="preserve">, foi possível usufruir a ferramenta. Ao clicar no link, a aplicação carregou e abriu conforme esperado, mostrando o menu de pular ou não o tutorial. Ao clicar em </w:t>
+      </w:r>
+      <w:r>
+        <w:rPr>
+          <w:rStyle w:val="TF-COURIER9"/>
+        </w:rPr>
+        <w:t>Sim</w:t>
+      </w:r>
+      <w:r>
+        <w:t xml:space="preserve"> para realizar o tutorial, ele segue conforme esperado: mostrando as telas na ordem correta e esperando pela ação </w:t>
+      </w:r>
+      <w:r>
+        <w:lastRenderedPageBreak/>
+        <w:t xml:space="preserve">do usuário que corresponde ao que foi solicitado, até encerrar e parabenizar o usuário por ter completado o tutorial. Quando a </w:t>
+      </w:r>
+      <w:proofErr w:type="gramStart"/>
+      <w:r>
+        <w:t xml:space="preserve">opção </w:t>
+      </w:r>
+      <w:r>
+        <w:rPr>
+          <w:rStyle w:val="TF-COURIER9"/>
+        </w:rPr>
+        <w:t>Pular</w:t>
+      </w:r>
+      <w:proofErr w:type="gramEnd"/>
+      <w:r>
+        <w:rPr>
+          <w:rStyle w:val="TF-COURIER9"/>
+        </w:rPr>
+        <w:t xml:space="preserve"> tutorial</w:t>
+      </w:r>
+      <w:r>
+        <w:t xml:space="preserve"> é escolhida, o menu fecha conforme esperado.</w:t>
+      </w:r>
+    </w:p>
+    <w:p>
+      <w:pPr>
+        <w:pStyle w:val="TF-TEXTO"/>
+      </w:pPr>
+      <w:r>
+        <w:t xml:space="preserve">Ao navegar pelas abas </w:t>
+      </w:r>
+      <w:r>
+        <w:rPr>
+          <w:rStyle w:val="TF-COURIER9"/>
+        </w:rPr>
+        <w:t>Arquivo</w:t>
+      </w:r>
+      <w:r>
+        <w:t xml:space="preserve">, </w:t>
+      </w:r>
+      <w:r>
+        <w:rPr>
+          <w:rStyle w:val="TF-COURIER9"/>
+        </w:rPr>
+        <w:t>Fábrica de peças</w:t>
+      </w:r>
+      <w:r>
+        <w:t xml:space="preserve">, </w:t>
+      </w:r>
+      <w:r>
+        <w:rPr>
+          <w:rStyle w:val="TF-COURIER9"/>
+        </w:rPr>
+        <w:t>Propriedade da peça</w:t>
+      </w:r>
+      <w:r>
+        <w:t xml:space="preserve"> e </w:t>
+      </w:r>
+      <w:r>
+        <w:rPr>
+          <w:rStyle w:val="TF-COURIER9"/>
+        </w:rPr>
+        <w:t>Configurações</w:t>
+      </w:r>
+      <w:r>
+        <w:t>, elas mostram seus respectivos conteúdos com sucesso.</w:t>
+      </w:r>
+      <w:r>
+        <w:t xml:space="preserve"> Na aba de </w:t>
+      </w:r>
+      <w:r>
+        <w:rPr>
+          <w:rStyle w:val="TF-COURIER9"/>
+        </w:rPr>
+        <w:t>Arquivo</w:t>
+      </w:r>
+      <w:r>
+        <w:t xml:space="preserve">, a cena montada é exportada em formato de JSON assim que o botão </w:t>
+      </w:r>
+      <w:r>
+        <w:rPr>
+          <w:rStyle w:val="TF-COURIER9"/>
+        </w:rPr>
+        <w:t>Exportar</w:t>
+      </w:r>
+      <w:r>
+        <w:t xml:space="preserve"> é acionado, conforme foi programado. Ao importar uma cena, contudo, é preciso que a aplicação seja reiniciada para não gerar complicações</w:t>
+      </w:r>
+      <w:r>
+        <w:t>, o que é informado ao usuário conforme esperado</w:t>
+      </w:r>
+      <w:r>
+        <w:t xml:space="preserve">. Após isso, ao colar o conteúdo JSON na caixa de texto e clicar em </w:t>
+      </w:r>
+      <w:r>
+        <w:rPr>
+          <w:rStyle w:val="TF-COURIER9"/>
+        </w:rPr>
+        <w:t>Importar</w:t>
+      </w:r>
+      <w:r>
+        <w:t>, a cena é carregada com sucesso, sendo apenas preciso clicar nas peças (em especial, as peças de ações) para garantir que todas as propriedades tenham retorno visual.</w:t>
+      </w:r>
+    </w:p>
+    <w:p>
+      <w:pPr>
+        <w:pStyle w:val="TF-TEXTO"/>
+      </w:pPr>
+      <w:r>
+        <w:t xml:space="preserve">Ao clicar na aba da </w:t>
+      </w:r>
+      <w:r>
+        <w:rPr>
+          <w:rStyle w:val="TF-COURIER9"/>
+        </w:rPr>
+        <w:t>Fábrica de peças</w:t>
+      </w:r>
+      <w:r>
+        <w:t>, as peças</w:t>
+      </w:r>
+      <w:r>
+        <w:t xml:space="preserve"> são</w:t>
+      </w:r>
+      <w:r>
+        <w:t xml:space="preserve"> apresentadas </w:t>
+      </w:r>
+      <w:r>
+        <w:t xml:space="preserve">e podem ser arrastadas </w:t>
+      </w:r>
+      <w:r>
+        <w:t xml:space="preserve">até a janela de </w:t>
+      </w:r>
+      <w:proofErr w:type="spellStart"/>
+      <w:r>
+        <w:rPr>
+          <w:rStyle w:val="TF-COURIER9"/>
+        </w:rPr>
+        <w:t>Renderer</w:t>
+      </w:r>
+      <w:proofErr w:type="spellEnd"/>
+      <w:r>
+        <w:t xml:space="preserve"> para montar a cena, conforme esperado. Contudo, as peças </w:t>
+      </w:r>
+      <w:proofErr w:type="spellStart"/>
+      <w:r>
+        <w:rPr>
+          <w:rStyle w:val="TF-COURIER9"/>
+        </w:rPr>
+        <w:t>Spline</w:t>
+      </w:r>
+      <w:proofErr w:type="spellEnd"/>
+      <w:r>
+        <w:t xml:space="preserve"> e </w:t>
+      </w:r>
+      <w:r>
+        <w:rPr>
+          <w:rStyle w:val="TF-COURIER9"/>
+        </w:rPr>
+        <w:t>Polígono</w:t>
+      </w:r>
+      <w:r>
+        <w:t xml:space="preserve"> continuam estáticas, visto que não foram implementadas. Após posicionar as peças nos respectivos slots, </w:t>
+      </w:r>
+      <w:r>
+        <w:t>ainda se pode</w:t>
+      </w:r>
+      <w:r>
+        <w:t xml:space="preserve"> clicar nelas, o que abrirá a aba de propriedades daquela peça, onde</w:t>
+      </w:r>
+      <w:r>
+        <w:t xml:space="preserve"> é possível</w:t>
+      </w:r>
+      <w:r>
+        <w:t xml:space="preserve"> editar os valores das propriedades ali presentes. </w:t>
+      </w:r>
+      <w:r>
+        <w:t xml:space="preserve">Ainda é permitido que as peças sejam arrastadas até a lixeira, para então serem removidas da cena. Todas as ações da janela de </w:t>
+      </w:r>
+      <w:proofErr w:type="spellStart"/>
+      <w:r>
+        <w:rPr>
+          <w:rStyle w:val="TF-COURIER9"/>
+        </w:rPr>
+        <w:t>Renderer</w:t>
+      </w:r>
+      <w:proofErr w:type="spellEnd"/>
+      <w:r>
+        <w:t xml:space="preserve"> funcionaram com sucesso.</w:t>
+      </w:r>
+    </w:p>
+    <w:p>
+      <w:pPr>
+        <w:pStyle w:val="TF-TEXTO"/>
+      </w:pPr>
+      <w:r>
+        <w:t>A</w:t>
+      </w:r>
+      <w:r>
+        <w:t>o</w:t>
+      </w:r>
+      <w:r>
+        <w:t xml:space="preserve"> selecionar a aba de </w:t>
+      </w:r>
+      <w:r>
+        <w:rPr>
+          <w:rStyle w:val="TF-COURIER9"/>
+        </w:rPr>
+        <w:t>Configurações</w:t>
+      </w:r>
+      <w:r>
+        <w:t>, algumas funcionalidades extras</w:t>
+      </w:r>
+      <w:r>
+        <w:t xml:space="preserve"> são apresentadas</w:t>
+      </w:r>
+      <w:r>
+        <w:t xml:space="preserve">. A primeira delas é a troca de tema, a qual permite trocar a cor do fundo das abas entre branco e cinza-escuro, conforme esperado. Nesta aba, também é possível refazer o tutorial que é </w:t>
+      </w:r>
+      <w:r>
+        <w:t>disponibilizado</w:t>
+      </w:r>
+      <w:r>
+        <w:t xml:space="preserve"> no início da aplicação, o qual funciona da mesma maneira de quando é ativado logo que o usuário entra na aplicação. </w:t>
+      </w:r>
+      <w:r>
+        <w:t xml:space="preserve">O painel de </w:t>
+      </w:r>
+      <w:r>
+        <w:rPr>
+          <w:rStyle w:val="TF-COURIER9"/>
+        </w:rPr>
+        <w:t xml:space="preserve">Mais Informações </w:t>
+      </w:r>
+      <w:r>
+        <w:t xml:space="preserve">presente na aba mostra informações e dicas da aplicação com sucesso. Por fim, existe a funcionalidade de exercícios. Nela, um dos exercícios deve ter seu </w:t>
+      </w:r>
+      <w:proofErr w:type="spellStart"/>
+      <w:r>
+        <w:rPr>
+          <w:i/>
+          <w:iCs/>
+        </w:rPr>
+        <w:t>checkbox</w:t>
+      </w:r>
+      <w:proofErr w:type="spellEnd"/>
+      <w:r>
+        <w:t xml:space="preserve"> selecionado e mostrar seu respectivo enunciado, conforme ocorrido durante os testes. Após construir a cena solicitada, deve-se clicar no botão </w:t>
+      </w:r>
+      <w:r>
+        <w:rPr>
+          <w:rStyle w:val="TF-COURIER9"/>
+        </w:rPr>
+        <w:t>Checar resposta</w:t>
+      </w:r>
+      <w:r>
+        <w:t xml:space="preserve">, que dará um retorno frente aos acertos e possíveis correções da atividade. Os três exercícios foram testados e todos se comportaram da maneira esperada: mostrando 100% quando tudo está correto e mostrando uma variação de porcentagem acompanhada de uma dica sobre onde o erro está. </w:t>
+      </w:r>
+    </w:p>
+    <w:p>
+      <w:pPr>
+        <w:pStyle w:val="TF-TEXTO"/>
+      </w:pPr>
+      <w:r>
+        <w:t xml:space="preserve">A janelas </w:t>
+      </w:r>
+      <w:r>
+        <w:rPr>
+          <w:rStyle w:val="TF-COURIER9"/>
+        </w:rPr>
+        <w:t>Ambiente Gráfico</w:t>
+      </w:r>
+      <w:r>
+        <w:t xml:space="preserve"> e </w:t>
+      </w:r>
+      <w:r>
+        <w:rPr>
+          <w:rStyle w:val="TF-COURIER9"/>
+        </w:rPr>
+        <w:t>Visualizador</w:t>
+      </w:r>
+      <w:r>
+        <w:t xml:space="preserve"> mostraram a cena em tempo real</w:t>
+      </w:r>
+      <w:r>
+        <w:t>. A primeira permitia zoom e navegação dentro dela, podendo posicionar a grade e os eixos conforme desejado. A segunda respeitava as propriedades da Câmera, sendo então necessário mexer nessa peça para mudar a forma como era a visão dessa tela.</w:t>
+      </w:r>
+    </w:p>
+    <w:p>
+      <w:pPr>
+        <w:pStyle w:val="Ttulo2"/>
+      </w:pPr>
+      <w:r>
+        <w:t>TESTES COM OS ALUNOS DE COMPUTAÇÃO GRÁFICA</w:t>
+      </w:r>
+    </w:p>
+    <w:p>
+      <w:pPr>
+        <w:pStyle w:val="TF-TEXTO"/>
+      </w:pPr>
+      <w:r>
+        <w:t xml:space="preserve">Para verificar se a aplicação desenvolvida alcançaria a satisfação dos usuários, foi desenvolvido um questionário no Google </w:t>
+      </w:r>
+      <w:proofErr w:type="spellStart"/>
+      <w:r>
+        <w:t>Forms</w:t>
+      </w:r>
+      <w:proofErr w:type="spellEnd"/>
+      <w:r>
+        <w:t xml:space="preserve"> para os alunos da disciplina de Computação Gráfica do primeiro semestre de 2024, com um passo a passo de uso da aplicação acompanhado de perguntas sobre o entendimento do usuário e das funcionalidades do GRADE. O formulário foi aplicado pelo professor da disciplina durante o período de aulas valendo pontos extras.</w:t>
+      </w:r>
+    </w:p>
+    <w:p>
+      <w:pPr>
+        <w:pStyle w:val="TF-TEXTO"/>
+      </w:pPr>
+      <w:r>
+        <w:t xml:space="preserve">Primeiramente, o aluno é contextualizado sobre a aplicação ser um projeto de TCC e </w:t>
+      </w:r>
+      <w:r>
+        <w:t>d</w:t>
+      </w:r>
+      <w:r>
+        <w:t>o que ela</w:t>
+      </w:r>
+      <w:r>
+        <w:t xml:space="preserve"> se</w:t>
+      </w:r>
+      <w:r>
+        <w:t xml:space="preserve"> </w:t>
+      </w:r>
+      <w:r>
+        <w:t>trata</w:t>
+      </w:r>
+      <w:r>
+        <w:t xml:space="preserve">. Ao continuar, o usuário deve inserir seu e-mail institucional (para receber pontos extras), </w:t>
+      </w:r>
+      <w:r>
+        <w:t xml:space="preserve">classificar seu conhecimento tanto em Geometria quanto em CG de uma escala de um a cinco, sendo que um </w:t>
+      </w:r>
+      <w:proofErr w:type="gramStart"/>
+      <w:r>
+        <w:t xml:space="preserve">representa </w:t>
+      </w:r>
+      <w:r>
+        <w:rPr>
+          <w:rStyle w:val="TF-COURIER9"/>
+        </w:rPr>
+        <w:t>Ruim</w:t>
+      </w:r>
+      <w:proofErr w:type="gramEnd"/>
+      <w:r>
+        <w:t xml:space="preserve"> e cinco representa </w:t>
+      </w:r>
+      <w:r>
+        <w:rPr>
+          <w:rStyle w:val="TF-COURIER9"/>
+        </w:rPr>
+        <w:t>Excelente</w:t>
+      </w:r>
+      <w:r>
+        <w:t>,</w:t>
+      </w:r>
+      <w:r>
+        <w:t xml:space="preserve"> </w:t>
+      </w:r>
+      <w:r>
+        <w:t>e</w:t>
+      </w:r>
+      <w:r>
+        <w:t xml:space="preserve"> responder se já teve algum contato com aplicações com visualização de objetos em 3D, tais como Unity. Nesta primeira etapa</w:t>
+      </w:r>
+      <w:r>
+        <w:t>, dentre as 43 respostas dadas</w:t>
+      </w:r>
+      <w:r>
+        <w:t>, mais da metade dos alunos observados definiu seu</w:t>
+      </w:r>
+      <w:r>
+        <w:t>s</w:t>
+      </w:r>
+      <w:r>
+        <w:t xml:space="preserve"> conhecimento</w:t>
+      </w:r>
+      <w:r>
+        <w:t>s</w:t>
+      </w:r>
+      <w:r>
+        <w:t xml:space="preserve">, tanto em Geometria quanto em CG, como três, </w:t>
+      </w:r>
+      <w:r>
+        <w:t xml:space="preserve">tendo o valor </w:t>
+      </w:r>
+      <w:r>
+        <w:t xml:space="preserve">quatro </w:t>
+      </w:r>
+      <w:r>
+        <w:t>como</w:t>
+      </w:r>
+      <w:r>
+        <w:t xml:space="preserve"> segunda resposta mais selecionada</w:t>
+      </w:r>
+      <w:r>
+        <w:t xml:space="preserve"> em ambas as perguntas</w:t>
+      </w:r>
+      <w:r>
+        <w:t>.</w:t>
+      </w:r>
+      <w:r>
+        <w:t xml:space="preserve"> Já na questão de aplicações 3D, 58,1% dos alunos disseram j</w:t>
+      </w:r>
+      <w:r>
+        <w:t>á</w:t>
+      </w:r>
+      <w:r>
+        <w:t xml:space="preserve"> ter usado aplicações desse tipo.</w:t>
+      </w:r>
+    </w:p>
+    <w:p>
+      <w:pPr>
+        <w:pStyle w:val="TF-TEXTO"/>
+      </w:pPr>
+      <w:r>
+        <w:t>Na segunda etapa de respostas, os alunos testa</w:t>
+      </w:r>
+      <w:r>
+        <w:t>ra</w:t>
+      </w:r>
+      <w:r>
+        <w:t>m a aplicação e responde</w:t>
+      </w:r>
+      <w:r>
+        <w:t>ra</w:t>
+      </w:r>
+      <w:r>
+        <w:t xml:space="preserve">m </w:t>
+      </w:r>
+      <w:proofErr w:type="spellStart"/>
+      <w:r>
+        <w:t>as</w:t>
+      </w:r>
+      <w:proofErr w:type="spellEnd"/>
+      <w:r>
+        <w:t xml:space="preserve"> perguntas apresentadas na ordem que foram formuladas. Após abrir o link para o projeto, o aluno de</w:t>
+      </w:r>
+      <w:r>
+        <w:t>veria</w:t>
+      </w:r>
+      <w:r>
+        <w:t xml:space="preserve"> realizar o tutorial e concluí-lo. Todos os alunos conseguiram chegar ao final do tutorial. Após isso, foram solicitados a clicar na aba </w:t>
+      </w:r>
+      <w:r>
+        <w:rPr>
+          <w:rStyle w:val="TF-COURIER9"/>
+        </w:rPr>
+        <w:t>Configurações</w:t>
+      </w:r>
+      <w:r>
+        <w:t xml:space="preserve"> e mudar o tema da aplicação. Todos os alunos conseguiram realizar a tarefa. Nesta mesma aba, ainda tiveram que abrir o painel de </w:t>
+      </w:r>
+      <w:r>
+        <w:rPr>
+          <w:rStyle w:val="TF-COURIER9"/>
+        </w:rPr>
+        <w:t>Mais Informações</w:t>
+      </w:r>
+      <w:r>
+        <w:t xml:space="preserve"> e ler o seu conteúdo, para então responder se entenderam tudo, parcialmente ou nada do que estava escrito. 90,7% dos alunos disseram ter entendido tudo o que estava escrito no painel, e o restante afirmou ter entendido parcialmente o texto, ficando com dúvidas em alguns tópicos.</w:t>
+      </w:r>
+    </w:p>
+    <w:p>
+      <w:pPr>
+        <w:pStyle w:val="TF-TEXTO"/>
+      </w:pPr>
+      <w:r>
+        <w:t>Em seguida, tiveram que realizar os exercícios cadastrados na aplicação, seguindo sua respectiva ordem (exercício 1, exercício 2 e exercício 3). No primeiro exercício apresentado, dez alunos ficaram abaixo dos 75% de acerto e, desses dez, cinco estavam abaixo de 60% de acerto, tendo como menor porcentagem de acerto 37,5%. A maior porcentagem de acerto dentre os alunos foi 96%</w:t>
+      </w:r>
+      <w:r>
+        <w:t>. Tanto a maior nota quanto a menor foram alcançadas apenas por uma ocorrência cada</w:t>
+      </w:r>
+      <w:r>
+        <w:t>. No segundo exercício apresentado, nove alunos ficaram abaixo dos 75% de acerto</w:t>
+      </w:r>
+      <w:r>
+        <w:t>, tendo apenas um aluno abaixo dos 60%, com 16,67% de acerto (a menor pontuação do exercício).</w:t>
+      </w:r>
+      <w:r>
+        <w:t xml:space="preserve"> Neste exercício, cinco alunos atingiram a pontuação máxima. No último exercício, não houve alunos com menos de 60% de acerto. Contudo, sete alunos ainda tiveram pontuação menor que 75%, tendo como menor nota 60%, alcançada por quatro alunos. Já no quesito nota máxima, oito alunos conseguiram realizar com sucesso o exercício.</w:t>
+      </w:r>
+    </w:p>
+    <w:p>
+      <w:pPr>
+        <w:pStyle w:val="TF-TEXTO"/>
+      </w:pPr>
+      <w:r>
+        <w:lastRenderedPageBreak/>
+        <w:t xml:space="preserve">Para encerrar essa etapa, é apresentada a funcionalidade de exportar e de importar uma cena em formato JSON. Na questão de exportar, os alunos tiveram que exportar a cena do último exercício desenvolvido. Após exportar, tiveram que copiar o conteúdo JSON da caixa de texto e guardar para usar na próxima atividade. Foi requisitado que colassem o conteúdo </w:t>
+      </w:r>
+      <w:r>
+        <w:t>em um</w:t>
+      </w:r>
+      <w:r>
+        <w:t xml:space="preserve"> formatador de arquivos JSON, para poderem visualizar melhor os valores armazenados</w:t>
+      </w:r>
+      <w:r>
+        <w:t>, para</w:t>
+      </w:r>
+      <w:r>
+        <w:t xml:space="preserve"> então responder</w:t>
+      </w:r>
+      <w:r>
+        <w:t>em</w:t>
+      </w:r>
+      <w:r>
+        <w:t xml:space="preserve"> se o arquivo veio com as informações corretas. 86% dos alunos afirmaram que o arquivo JSON estava com os valores corretos, 11,6% disseram que o arquivo JSON estava com alguma informação errada e 2,3% afirmaram que não conseguiram exportar a cena. Na questão de importar, 73,8% disseram ter conseguido com sucesso, 23,8% importaram, mas alguns valores não </w:t>
+      </w:r>
+      <w:r>
+        <w:t>foram importados</w:t>
+      </w:r>
+      <w:r>
+        <w:t>, e 2,4% não conseguiram importar. Infelizmente, essa questão acabou não sendo colocada como obrigatória, o que acarretou numa quantidade diferente de alunos (42 de 43 responderam).</w:t>
+      </w:r>
+    </w:p>
+    <w:p>
+      <w:pPr>
+        <w:pStyle w:val="TF-TEXTO"/>
+      </w:pPr>
+      <w:r>
+        <w:t>Por fim, n</w:t>
+      </w:r>
+      <w:r>
+        <w:t xml:space="preserve">a última etapa, os alunos tiveram que avaliar </w:t>
+      </w:r>
+      <w:r>
+        <w:t>se a ferramenta ajuda no</w:t>
+      </w:r>
+      <w:r>
+        <w:t xml:space="preserve"> conhecimento de Geometria e CG após o uso da aplicação</w:t>
+      </w:r>
+      <w:r>
+        <w:t xml:space="preserve">, </w:t>
+      </w:r>
+      <w:r>
+        <w:t>fazendo uso d</w:t>
+      </w:r>
+      <w:r>
+        <w:t>a mesma escala apresentada anteriormente</w:t>
+      </w:r>
+      <w:r>
+        <w:t>.</w:t>
+      </w:r>
+      <w:r>
+        <w:t xml:space="preserve"> Em ambas, boa parte dos alunos ficou dividida entre as respostas quatro e cinco, e alguns poucos responderam três e dois. Por fim, as últimas três perguntas eram optativas e referentes a pontos positivos</w:t>
+      </w:r>
+      <w:r>
+        <w:t xml:space="preserve"> e </w:t>
+      </w:r>
+      <w:r>
+        <w:t>negativos da aplicação e sugestões para a aplicação. Em relação a quantidade de respostas, foram respondidas por, respectivamente, 34, 32 e 16 alunos.</w:t>
+      </w:r>
+      <w:r>
+        <w:t xml:space="preserve"> </w:t>
+      </w:r>
+      <w:r>
+        <w:t>Visto que os alunos divagaram demais sobre a aplicação</w:t>
+      </w:r>
+      <w:r>
+        <w:t xml:space="preserve"> e fizeram uso de </w:t>
+      </w:r>
+      <w:r>
+        <w:t>gírias</w:t>
+      </w:r>
+      <w:r>
+        <w:t xml:space="preserve">, a maior parte das respostas foi reformulada para melhorar a leitura e interpretação do texto; contudo, mantendo a essência das respostas. </w:t>
+      </w:r>
+      <w:r>
+        <w:t>Em relação aos pontos positivos</w:t>
+      </w:r>
+      <w:r>
+        <w:t xml:space="preserve"> (</w:t>
+      </w:r>
+      <w:r>
+        <w:fldChar w:fldCharType="begin"/>
+      </w:r>
+      <w:r>
+        <w:instrText xml:space="preserve"> REF _Ref169965407 \h </w:instrText>
+      </w:r>
+      <w:r>
+        <w:fldChar w:fldCharType="separate"/>
+      </w:r>
+      <w:r>
+        <w:t xml:space="preserve">Quadro </w:t>
+      </w:r>
+      <w:r>
+        <w:rPr>
+          <w:noProof/>
+        </w:rPr>
+        <w:t>8</w:t>
+      </w:r>
+      <w:r>
+        <w:fldChar w:fldCharType="end"/>
+      </w:r>
+      <w:r>
+        <w:t>)</w:t>
+      </w:r>
+      <w:r>
+        <w:t>, os alunos usaram termos muito semelhantes para descrever a aplicação, além de fazer mais de um apontamento ao longo do texto</w:t>
+      </w:r>
+      <w:r>
+        <w:t>, fazendo com que t</w:t>
+      </w:r>
+      <w:r>
+        <w:t xml:space="preserve">odas as descrições dadas </w:t>
+      </w:r>
+      <w:r>
+        <w:t xml:space="preserve">se </w:t>
+      </w:r>
+      <w:r>
+        <w:t>repeti</w:t>
+      </w:r>
+      <w:r>
+        <w:t>ssem</w:t>
+      </w:r>
+      <w:r>
+        <w:t xml:space="preserve"> em algum momento.</w:t>
+      </w:r>
+    </w:p>
+    <w:p>
+      <w:pPr>
+        <w:pStyle w:val="TF-LEGENDA"/>
+      </w:pPr>
+      <w:bookmarkStart w:id="48" w:name="_Ref169965407"/>
+      <w:r>
+        <w:t xml:space="preserve">Quadro </w:t>
+      </w:r>
+      <w:r>
+        <w:fldChar w:fldCharType="begin"/>
+      </w:r>
+      <w:r>
+        <w:instrText xml:space="preserve"> SEQ Quadro \* ARABIC </w:instrText>
+      </w:r>
+      <w:r>
+        <w:fldChar w:fldCharType="separate"/>
+      </w:r>
+      <w:r>
+        <w:rPr>
+          <w:noProof/>
+        </w:rPr>
+        <w:t>8</w:t>
+      </w:r>
+      <w:r>
+        <w:fldChar w:fldCharType="end"/>
+      </w:r>
+      <w:bookmarkEnd w:id="48"/>
+      <w:r>
+        <w:t xml:space="preserve"> - Pontos positivos da aplicação apontados pelos alunos de CG</w:t>
+      </w:r>
+    </w:p>
+    <w:tbl>
+      <w:tblPr>
+        <w:tblW w:w="0" w:type="auto"/>
+        <w:tblBorders>
+          <w:top w:val="single" w:sz="4" w:space="0" w:color="auto"/>
+          <w:left w:val="single" w:sz="4" w:space="0" w:color="auto"/>
+          <w:bottom w:val="single" w:sz="4" w:space="0" w:color="auto"/>
+          <w:right w:val="single" w:sz="4" w:space="0" w:color="auto"/>
+          <w:insideH w:val="single" w:sz="4" w:space="0" w:color="auto"/>
+          <w:insideV w:val="single" w:sz="4" w:space="0" w:color="auto"/>
+        </w:tblBorders>
+        <w:tblCellMar>
+          <w:left w:w="70" w:type="dxa"/>
+          <w:right w:w="70" w:type="dxa"/>
+        </w:tblCellMar>
+        <w:tblLook w:val="0000" w:firstRow="0" w:lastRow="0" w:firstColumn="0" w:lastColumn="0" w:noHBand="0" w:noVBand="0"/>
+      </w:tblPr>
+      <w:tblGrid>
+        <w:gridCol w:w="8075"/>
+        <w:gridCol w:w="1554"/>
+      </w:tblGrid>
+      <w:tr>
+        <w:tc>
+          <w:tcPr>
+            <w:tcW w:w="8075" w:type="dxa"/>
+          </w:tcPr>
+          <w:p>
+            <w:pPr>
+              <w:pStyle w:val="TF-TEXTO-QUADRO"/>
+            </w:pPr>
+            <w:r>
+              <w:t>Palavras-chave/termos usados</w:t>
+            </w:r>
+            <w:r>
+              <w:t xml:space="preserve"> para descrever a aplicação</w:t>
+            </w:r>
+          </w:p>
+        </w:tc>
+        <w:tc>
+          <w:tcPr>
+            <w:tcW w:w="1554" w:type="dxa"/>
+          </w:tcPr>
+          <w:p>
+            <w:pPr>
+              <w:pStyle w:val="TF-TEXTO-QUADRO"/>
+            </w:pPr>
+            <w:r>
+              <w:t>Quantidade de ocorrências</w:t>
+            </w:r>
+          </w:p>
+        </w:tc>
+      </w:tr>
+      <w:tr>
+        <w:tc>
+          <w:tcPr>
+            <w:tcW w:w="8075" w:type="dxa"/>
+          </w:tcPr>
+          <w:p>
+            <w:pPr>
+              <w:pStyle w:val="TF-TEXTO-QUADRO"/>
+            </w:pPr>
+            <w:r>
+              <w:t>F</w:t>
+            </w:r>
+            <w:r>
+              <w:t>ácil/simples/prática de usar</w:t>
+            </w:r>
+          </w:p>
+        </w:tc>
+        <w:tc>
+          <w:tcPr>
+            <w:tcW w:w="1554" w:type="dxa"/>
+          </w:tcPr>
+          <w:p>
+            <w:pPr>
+              <w:pStyle w:val="TF-TEXTO-QUADRO"/>
+            </w:pPr>
+            <w:r>
+              <w:t>12</w:t>
+            </w:r>
+          </w:p>
+        </w:tc>
+      </w:tr>
+      <w:tr>
+        <w:tc>
+          <w:tcPr>
+            <w:tcW w:w="8075" w:type="dxa"/>
+          </w:tcPr>
+          <w:p>
+            <w:pPr>
+              <w:pStyle w:val="TF-TEXTO-QUADRO"/>
+            </w:pPr>
+            <w:r>
+              <w:t>Ótima visualização gráfica e hierárquica</w:t>
+            </w:r>
+          </w:p>
+        </w:tc>
+        <w:tc>
+          <w:tcPr>
+            <w:tcW w:w="1554" w:type="dxa"/>
+          </w:tcPr>
+          <w:p>
+            <w:pPr>
+              <w:pStyle w:val="TF-TEXTO-QUADRO"/>
+            </w:pPr>
+            <w:r>
+              <w:t>10</w:t>
+            </w:r>
+          </w:p>
+        </w:tc>
+      </w:tr>
+      <w:tr>
+        <w:tc>
+          <w:tcPr>
+            <w:tcW w:w="8075" w:type="dxa"/>
+          </w:tcPr>
+          <w:p>
+            <w:pPr>
+              <w:pStyle w:val="TF-TEXTO-QUADRO"/>
+            </w:pPr>
+            <w:r>
+              <w:t>Ajudou no entendimento dos assuntos abordados em aula</w:t>
+            </w:r>
+          </w:p>
+        </w:tc>
+        <w:tc>
+          <w:tcPr>
+            <w:tcW w:w="1554" w:type="dxa"/>
+          </w:tcPr>
+          <w:p>
+            <w:pPr>
+              <w:pStyle w:val="TF-TEXTO-QUADRO"/>
+            </w:pPr>
+            <w:r>
+              <w:t>9</w:t>
+            </w:r>
+          </w:p>
+        </w:tc>
+      </w:tr>
+      <w:tr>
+        <w:tc>
+          <w:tcPr>
+            <w:tcW w:w="8075" w:type="dxa"/>
+          </w:tcPr>
+          <w:p>
+            <w:pPr>
+              <w:pStyle w:val="TF-TEXTO-QUADRO"/>
+            </w:pPr>
+            <w:r>
+              <w:t>Intuitiva</w:t>
+            </w:r>
+          </w:p>
+        </w:tc>
+        <w:tc>
+          <w:tcPr>
+            <w:tcW w:w="1554" w:type="dxa"/>
+          </w:tcPr>
+          <w:p>
+            <w:pPr>
+              <w:pStyle w:val="TF-TEXTO-QUADRO"/>
+            </w:pPr>
+            <w:r>
+              <w:t>8</w:t>
+            </w:r>
+          </w:p>
+        </w:tc>
+      </w:tr>
+      <w:tr>
+        <w:tc>
+          <w:tcPr>
+            <w:tcW w:w="8075" w:type="dxa"/>
+          </w:tcPr>
+          <w:p>
+            <w:pPr>
+              <w:pStyle w:val="TF-TEXTO-QUADRO"/>
+            </w:pPr>
+            <w:r>
+              <w:t>Interessante</w:t>
+            </w:r>
+          </w:p>
+        </w:tc>
+        <w:tc>
+          <w:tcPr>
+            <w:tcW w:w="1554" w:type="dxa"/>
+          </w:tcPr>
+          <w:p>
+            <w:pPr>
+              <w:pStyle w:val="TF-TEXTO-QUADRO"/>
+            </w:pPr>
+            <w:r>
+              <w:t>5</w:t>
+            </w:r>
+          </w:p>
+        </w:tc>
+      </w:tr>
+      <w:tr>
+        <w:tc>
+          <w:tcPr>
+            <w:tcW w:w="8075" w:type="dxa"/>
+          </w:tcPr>
+          <w:p>
+            <w:pPr>
+              <w:pStyle w:val="TF-TEXTO-QUADRO"/>
+            </w:pPr>
+            <w:r>
+              <w:t xml:space="preserve">Como o Scratch/arrastar blocos </w:t>
+            </w:r>
+            <w:r>
+              <w:t xml:space="preserve">de forma </w:t>
+            </w:r>
+            <w:r>
+              <w:t>fácil</w:t>
+            </w:r>
+          </w:p>
+        </w:tc>
+        <w:tc>
+          <w:tcPr>
+            <w:tcW w:w="1554" w:type="dxa"/>
+          </w:tcPr>
+          <w:p>
+            <w:pPr>
+              <w:pStyle w:val="TF-TEXTO-QUADRO"/>
+            </w:pPr>
+            <w:r>
+              <w:t>5</w:t>
+            </w:r>
+          </w:p>
+        </w:tc>
+      </w:tr>
+      <w:tr>
+        <w:tc>
+          <w:tcPr>
+            <w:tcW w:w="8075" w:type="dxa"/>
+          </w:tcPr>
+          <w:p>
+            <w:pPr>
+              <w:pStyle w:val="TF-TEXTO-QUADRO"/>
+            </w:pPr>
+            <w:r>
+              <w:t>Educativa/didática</w:t>
+            </w:r>
+          </w:p>
+        </w:tc>
+        <w:tc>
+          <w:tcPr>
+            <w:tcW w:w="1554" w:type="dxa"/>
+          </w:tcPr>
+          <w:p>
+            <w:pPr>
+              <w:pStyle w:val="TF-TEXTO-QUADRO"/>
+            </w:pPr>
+            <w:r>
+              <w:t>4</w:t>
+            </w:r>
+          </w:p>
+        </w:tc>
+      </w:tr>
+      <w:tr>
+        <w:tc>
+          <w:tcPr>
+            <w:tcW w:w="8075" w:type="dxa"/>
+          </w:tcPr>
+          <w:p>
+            <w:pPr>
+              <w:pStyle w:val="TF-TEXTO-QUADRO"/>
+            </w:pPr>
+            <w:r>
+              <w:t>Legal</w:t>
+            </w:r>
+          </w:p>
+        </w:tc>
+        <w:tc>
+          <w:tcPr>
+            <w:tcW w:w="1554" w:type="dxa"/>
+          </w:tcPr>
+          <w:p>
+            <w:pPr>
+              <w:pStyle w:val="TF-TEXTO-QUADRO"/>
+            </w:pPr>
+            <w:r>
+              <w:t>3</w:t>
+            </w:r>
+          </w:p>
+        </w:tc>
+      </w:tr>
+      <w:tr>
+        <w:tc>
+          <w:tcPr>
+            <w:tcW w:w="8075" w:type="dxa"/>
+          </w:tcPr>
+          <w:p>
+            <w:pPr>
+              <w:pStyle w:val="TF-TEXTO-QUADRO"/>
+            </w:pPr>
+            <w:r>
+              <w:t>Rápida/leve</w:t>
+            </w:r>
+          </w:p>
+        </w:tc>
+        <w:tc>
+          <w:tcPr>
+            <w:tcW w:w="1554" w:type="dxa"/>
+          </w:tcPr>
+          <w:p>
+            <w:pPr>
+              <w:pStyle w:val="TF-TEXTO-QUADRO"/>
+            </w:pPr>
+            <w:r>
+              <w:t>3</w:t>
+            </w:r>
+          </w:p>
+        </w:tc>
+      </w:tr>
+      <w:tr>
+        <w:tc>
+          <w:tcPr>
+            <w:tcW w:w="8075" w:type="dxa"/>
+          </w:tcPr>
+          <w:p>
+            <w:pPr>
+              <w:pStyle w:val="TF-TEXTO-QUADRO"/>
+            </w:pPr>
+            <w:r>
+              <w:t>Exercícios ajudaram no entendimento do conteúdo</w:t>
+            </w:r>
+          </w:p>
+        </w:tc>
+        <w:tc>
+          <w:tcPr>
+            <w:tcW w:w="1554" w:type="dxa"/>
+          </w:tcPr>
+          <w:p>
+            <w:pPr>
+              <w:pStyle w:val="TF-TEXTO-QUADRO"/>
+            </w:pPr>
+            <w:r>
+              <w:t>2</w:t>
+            </w:r>
+          </w:p>
+        </w:tc>
+      </w:tr>
+      <w:tr>
+        <w:tc>
+          <w:tcPr>
+            <w:tcW w:w="8075" w:type="dxa"/>
+          </w:tcPr>
+          <w:p>
+            <w:pPr>
+              <w:pStyle w:val="TF-TEXTO-QUADRO"/>
+            </w:pPr>
+            <w:r>
+              <w:t>Web</w:t>
+            </w:r>
+          </w:p>
+        </w:tc>
+        <w:tc>
+          <w:tcPr>
+            <w:tcW w:w="1554" w:type="dxa"/>
+          </w:tcPr>
+          <w:p>
+            <w:pPr>
+              <w:pStyle w:val="TF-TEXTO-QUADRO"/>
+            </w:pPr>
+            <w:r>
+              <w:t>2</w:t>
+            </w:r>
+          </w:p>
+        </w:tc>
+      </w:tr>
+      <w:tr>
+        <w:tc>
+          <w:tcPr>
+            <w:tcW w:w="8075" w:type="dxa"/>
+          </w:tcPr>
+          <w:p>
+            <w:pPr>
+              <w:pStyle w:val="TF-TEXTO-QUADRO"/>
+            </w:pPr>
+            <w:r>
+              <w:t>Tutorial ajudou a entender a ferramenta</w:t>
+            </w:r>
+          </w:p>
+        </w:tc>
+        <w:tc>
+          <w:tcPr>
+            <w:tcW w:w="1554" w:type="dxa"/>
+          </w:tcPr>
+          <w:p>
+            <w:pPr>
+              <w:pStyle w:val="TF-TEXTO-QUADRO"/>
+            </w:pPr>
+            <w:r>
+              <w:t>2</w:t>
+            </w:r>
+          </w:p>
+        </w:tc>
+      </w:tr>
+      <w:tr>
+        <w:tc>
+          <w:tcPr>
+            <w:tcW w:w="8075" w:type="dxa"/>
+          </w:tcPr>
+          <w:p>
+            <w:pPr>
+              <w:pStyle w:val="TF-TEXTO-QUADRO"/>
+            </w:pPr>
+            <w:r>
+              <w:t>Divertida</w:t>
+            </w:r>
+          </w:p>
+        </w:tc>
+        <w:tc>
+          <w:tcPr>
+            <w:tcW w:w="1554" w:type="dxa"/>
+          </w:tcPr>
+          <w:p>
+            <w:pPr>
+              <w:pStyle w:val="TF-TEXTO-QUADRO"/>
+            </w:pPr>
+            <w:r>
+              <w:t>2</w:t>
+            </w:r>
+          </w:p>
+        </w:tc>
+      </w:tr>
+    </w:tbl>
+    <w:p>
+      <w:pPr>
+        <w:pStyle w:val="TF-FONTE"/>
+      </w:pPr>
+      <w:r>
+        <w:t>Fonte: questionário elaborado pela autora.</w:t>
+      </w:r>
+    </w:p>
+    <w:p>
+      <w:pPr>
+        <w:pStyle w:val="TF-TEXTO"/>
+      </w:pPr>
+      <w:r>
+        <w:t>Em relação aos pontos negativos</w:t>
+      </w:r>
+      <w:r>
+        <w:t xml:space="preserve"> (</w:t>
+      </w:r>
+      <w:r>
+        <w:fldChar w:fldCharType="begin"/>
+      </w:r>
+      <w:r>
+        <w:instrText xml:space="preserve"> REF _Ref169978408 \h </w:instrText>
+      </w:r>
+      <w:r>
+        <w:fldChar w:fldCharType="separate"/>
+      </w:r>
+      <w:r>
+        <w:t xml:space="preserve">Quadro </w:t>
+      </w:r>
+      <w:r>
+        <w:rPr>
+          <w:noProof/>
+        </w:rPr>
+        <w:t>9</w:t>
+      </w:r>
+      <w:r>
+        <w:fldChar w:fldCharType="end"/>
+      </w:r>
+      <w:r>
+        <w:t>)</w:t>
+      </w:r>
+      <w:r>
+        <w:t xml:space="preserve">, notou-se que alguns se repetiram muito e que outros não eram bugs, como foram apontados por alguns alunos, e sim </w:t>
+      </w:r>
+      <w:r>
+        <w:t>um</w:t>
+      </w:r>
+      <w:r>
+        <w:t xml:space="preserve"> comportamento esperado pela aplicação que, se fosse alterado, poderia prejudicar o aprendizado</w:t>
+      </w:r>
+      <w:r>
+        <w:t xml:space="preserve"> </w:t>
+      </w:r>
+      <w:r>
+        <w:t>dos alunos (exemplo: não permitir que o usuário pule etapas do tutorial).</w:t>
+      </w:r>
+      <w:r>
+        <w:t xml:space="preserve"> Outros pontos foram apontados como negativos (como não poder mexer na angulação da visualização do Ambiente Gráfico), mesmo existindo dentro da aplicação, o que mostra certa falta de atenção dos alunos ao </w:t>
+      </w:r>
+      <w:r>
+        <w:t>explorar</w:t>
+      </w:r>
+      <w:r>
+        <w:t xml:space="preserve"> ela. Outros pontos negativos acabaram aparecendo pelo fato de</w:t>
+      </w:r>
+      <w:r>
+        <w:t>, inicialmente,</w:t>
+      </w:r>
+      <w:r>
+        <w:t xml:space="preserve"> ter sido disponibilizado o link errado para a aplicação (exemplo: problemas na acentuação de palavras). Ainda </w:t>
+      </w:r>
+      <w:r>
+        <w:t xml:space="preserve">é visível </w:t>
+      </w:r>
+      <w:r>
+        <w:t xml:space="preserve">que alguns alunos utilizaram o espaço de pontos negativos para dar sugestões, tais como utilizar o </w:t>
+      </w:r>
+      <w:proofErr w:type="spellStart"/>
+      <w:r>
+        <w:t>localStorage</w:t>
+      </w:r>
+      <w:proofErr w:type="spellEnd"/>
+      <w:r>
+        <w:t xml:space="preserve"> para armazenar informações do usuário.</w:t>
+      </w:r>
+      <w:r>
+        <w:t xml:space="preserve"> E, alguns outros, não foram específicos o suficiente sobre seus apontamentos, dando frases confusas como resposta (exemplo: visualização não renderiza).</w:t>
+      </w:r>
+    </w:p>
+    <w:p>
+      <w:pPr>
+        <w:pStyle w:val="TF-LEGENDA"/>
+      </w:pPr>
+      <w:bookmarkStart w:id="49" w:name="_Ref169978408"/>
+      <w:r>
+        <w:t xml:space="preserve">Quadro </w:t>
+      </w:r>
+      <w:r>
+        <w:fldChar w:fldCharType="begin"/>
+      </w:r>
+      <w:r>
+        <w:instrText xml:space="preserve"> SEQ Quadro \* ARABIC </w:instrText>
+      </w:r>
+      <w:r>
+        <w:fldChar w:fldCharType="separate"/>
+      </w:r>
+      <w:r>
+        <w:rPr>
+          <w:noProof/>
+        </w:rPr>
+        <w:t>9</w:t>
+      </w:r>
+      <w:r>
+        <w:fldChar w:fldCharType="end"/>
+      </w:r>
+      <w:bookmarkEnd w:id="49"/>
+      <w:r>
+        <w:t xml:space="preserve"> - Pontos negativos da aplicação apontados pelos alunos de CG</w:t>
+      </w:r>
+    </w:p>
+    <w:tbl>
+      <w:tblPr>
+        <w:tblW w:w="0" w:type="auto"/>
+        <w:tblBorders>
+          <w:top w:val="single" w:sz="4" w:space="0" w:color="auto"/>
+          <w:left w:val="single" w:sz="4" w:space="0" w:color="auto"/>
+          <w:bottom w:val="single" w:sz="4" w:space="0" w:color="auto"/>
+          <w:right w:val="single" w:sz="4" w:space="0" w:color="auto"/>
+          <w:insideH w:val="single" w:sz="4" w:space="0" w:color="auto"/>
+          <w:insideV w:val="single" w:sz="4" w:space="0" w:color="auto"/>
+        </w:tblBorders>
+        <w:tblCellMar>
+          <w:left w:w="70" w:type="dxa"/>
+          <w:right w:w="70" w:type="dxa"/>
+        </w:tblCellMar>
+        <w:tblLook w:val="0000" w:firstRow="0" w:lastRow="0" w:firstColumn="0" w:lastColumn="0" w:noHBand="0" w:noVBand="0"/>
+      </w:tblPr>
+      <w:tblGrid>
+        <w:gridCol w:w="8075"/>
+        <w:gridCol w:w="1554"/>
+      </w:tblGrid>
+      <w:tr>
+        <w:tc>
+          <w:tcPr>
+            <w:tcW w:w="8075" w:type="dxa"/>
+          </w:tcPr>
+          <w:p>
+            <w:pPr>
+              <w:pStyle w:val="TF-TEXTO-QUADRO"/>
+            </w:pPr>
+            <w:r>
+              <w:t>Palavras-chave/t</w:t>
+            </w:r>
+            <w:r>
+              <w:t>ermos usados</w:t>
+            </w:r>
+            <w:r>
+              <w:t xml:space="preserve"> </w:t>
+            </w:r>
+            <w:r>
+              <w:t>para descrever a aplicação</w:t>
+            </w:r>
+          </w:p>
+        </w:tc>
+        <w:tc>
+          <w:tcPr>
+            <w:tcW w:w="1554" w:type="dxa"/>
+          </w:tcPr>
+          <w:p>
+            <w:pPr>
+              <w:pStyle w:val="TF-TEXTO-QUADRO"/>
+            </w:pPr>
+            <w:r>
+              <w:t>Quantidade de ocorrências</w:t>
+            </w:r>
+          </w:p>
+        </w:tc>
+      </w:tr>
+      <w:tr>
+        <w:tc>
+          <w:tcPr>
+            <w:tcW w:w="8075" w:type="dxa"/>
+          </w:tcPr>
+          <w:p>
+            <w:pPr>
+              <w:pStyle w:val="TF-TEXTO-QUADRO"/>
+            </w:pPr>
+            <w:r>
+              <w:t xml:space="preserve">Texto fica invisível no campo de texto das propriedades após o uso da tecla </w:t>
+            </w:r>
+            <w:proofErr w:type="spellStart"/>
+            <w:r>
+              <w:rPr>
+                <w:i/>
+                <w:iCs/>
+              </w:rPr>
+              <w:t>backspace</w:t>
+            </w:r>
+            <w:proofErr w:type="spellEnd"/>
+          </w:p>
+        </w:tc>
+        <w:tc>
+          <w:tcPr>
+            <w:tcW w:w="1554" w:type="dxa"/>
+          </w:tcPr>
+          <w:p>
+            <w:pPr>
+              <w:pStyle w:val="TF-TEXTO-QUADRO"/>
+            </w:pPr>
+            <w:r>
+              <w:t>1</w:t>
+            </w:r>
+            <w:r>
+              <w:t>8</w:t>
+            </w:r>
+          </w:p>
+        </w:tc>
+      </w:tr>
+      <w:tr>
+        <w:tc>
+          <w:tcPr>
+            <w:tcW w:w="8075" w:type="dxa"/>
+          </w:tcPr>
+          <w:p>
+            <w:pPr>
+              <w:pStyle w:val="TF-TEXTO-QUADRO"/>
+            </w:pPr>
+            <w:r>
+              <w:t>Visual pouco elaborado/baixa resolução/problemas na responsividade</w:t>
+            </w:r>
+          </w:p>
+        </w:tc>
+        <w:tc>
+          <w:tcPr>
+            <w:tcW w:w="1554" w:type="dxa"/>
+          </w:tcPr>
+          <w:p>
+            <w:pPr>
+              <w:pStyle w:val="TF-TEXTO-QUADRO"/>
+            </w:pPr>
+            <w:r>
+              <w:t>4</w:t>
+            </w:r>
+          </w:p>
+        </w:tc>
+      </w:tr>
+      <w:tr>
+        <w:tc>
+          <w:tcPr>
+            <w:tcW w:w="8075" w:type="dxa"/>
+          </w:tcPr>
+          <w:p>
+            <w:pPr>
+              <w:pStyle w:val="TF-TEXTO-QUADRO"/>
+            </w:pPr>
+            <w:r>
+              <w:t>Bugs</w:t>
+            </w:r>
+          </w:p>
+        </w:tc>
+        <w:tc>
+          <w:tcPr>
+            <w:tcW w:w="1554" w:type="dxa"/>
+          </w:tcPr>
+          <w:p>
+            <w:pPr>
+              <w:pStyle w:val="TF-TEXTO-QUADRO"/>
+            </w:pPr>
+            <w:r>
+              <w:t>2</w:t>
+            </w:r>
+          </w:p>
+        </w:tc>
+      </w:tr>
+      <w:tr>
+        <w:tc>
+          <w:tcPr>
+            <w:tcW w:w="8075" w:type="dxa"/>
+          </w:tcPr>
+          <w:p>
+            <w:pPr>
+              <w:pStyle w:val="TF-TEXTO-QUADRO"/>
+            </w:pPr>
+            <w:r>
+              <w:t>Problemas na acentuação</w:t>
+            </w:r>
+          </w:p>
+        </w:tc>
+        <w:tc>
+          <w:tcPr>
+            <w:tcW w:w="1554" w:type="dxa"/>
+          </w:tcPr>
+          <w:p>
+            <w:pPr>
+              <w:pStyle w:val="TF-TEXTO-QUADRO"/>
+            </w:pPr>
+            <w:r>
+              <w:t>2</w:t>
+            </w:r>
+          </w:p>
+        </w:tc>
+      </w:tr>
+      <w:tr>
+        <w:tc>
+          <w:tcPr>
+            <w:tcW w:w="8075" w:type="dxa"/>
+          </w:tcPr>
+          <w:p>
+            <w:pPr>
+              <w:pStyle w:val="TF-TEXTO-QUADRO"/>
+            </w:pPr>
+            <w:r>
+              <w:t>Quando há muitos objetos em cena, demora para fazer a rolagem de tela</w:t>
+            </w:r>
+          </w:p>
+        </w:tc>
+        <w:tc>
+          <w:tcPr>
+            <w:tcW w:w="1554" w:type="dxa"/>
+          </w:tcPr>
+          <w:p>
+            <w:pPr>
+              <w:pStyle w:val="TF-TEXTO-QUADRO"/>
+            </w:pPr>
+            <w:r>
+              <w:t>2</w:t>
+            </w:r>
+          </w:p>
+        </w:tc>
+      </w:tr>
+      <w:tr>
+        <w:tc>
+          <w:tcPr>
+            <w:tcW w:w="8075" w:type="dxa"/>
+          </w:tcPr>
+          <w:p>
+            <w:pPr>
+              <w:pStyle w:val="TF-TEXTO-QUADRO"/>
+            </w:pPr>
+            <w:r>
+              <w:t>Aplicação um pouco travada</w:t>
+            </w:r>
+          </w:p>
+        </w:tc>
+        <w:tc>
+          <w:tcPr>
+            <w:tcW w:w="1554" w:type="dxa"/>
+          </w:tcPr>
+          <w:p>
+            <w:pPr>
+              <w:pStyle w:val="TF-TEXTO-QUADRO"/>
+            </w:pPr>
+            <w:r>
+              <w:t>2</w:t>
+            </w:r>
+          </w:p>
+        </w:tc>
+      </w:tr>
+      <w:tr>
+        <w:tc>
+          <w:tcPr>
+            <w:tcW w:w="8075" w:type="dxa"/>
+          </w:tcPr>
+          <w:p>
+            <w:pPr>
+              <w:pStyle w:val="TF-TEXTO-QUADRO"/>
+            </w:pPr>
+            <w:r>
+              <w:t>Bug na porcentagem de acerto do exercício quando clica mais de uma vez no botão</w:t>
+            </w:r>
+          </w:p>
+        </w:tc>
+        <w:tc>
+          <w:tcPr>
+            <w:tcW w:w="1554" w:type="dxa"/>
+          </w:tcPr>
+          <w:p>
+            <w:pPr>
+              <w:pStyle w:val="TF-TEXTO-QUADRO"/>
+            </w:pPr>
+            <w:r>
+              <w:t>2</w:t>
+            </w:r>
+          </w:p>
+        </w:tc>
+      </w:tr>
+      <w:tr>
+        <w:tc>
+          <w:tcPr>
+            <w:tcW w:w="8075" w:type="dxa"/>
+          </w:tcPr>
+          <w:p>
+            <w:pPr>
+              <w:pStyle w:val="TF-TEXTO-QUADRO"/>
+            </w:pPr>
+            <w:r>
+              <w:t xml:space="preserve">Funcionamento da câmera </w:t>
+            </w:r>
+            <w:r>
+              <w:t>é</w:t>
+            </w:r>
+            <w:r>
+              <w:t xml:space="preserve"> estranho/confuso</w:t>
+            </w:r>
+          </w:p>
+        </w:tc>
+        <w:tc>
+          <w:tcPr>
+            <w:tcW w:w="1554" w:type="dxa"/>
+          </w:tcPr>
+          <w:p>
+            <w:pPr>
+              <w:pStyle w:val="TF-TEXTO-QUADRO"/>
+            </w:pPr>
+            <w:r>
+              <w:t>2</w:t>
+            </w:r>
+          </w:p>
+        </w:tc>
+      </w:tr>
+      <w:tr>
+        <w:tc>
+          <w:tcPr>
+            <w:tcW w:w="8075" w:type="dxa"/>
+          </w:tcPr>
+          <w:p>
+            <w:pPr>
+              <w:pStyle w:val="TF-TEXTO-QUADRO"/>
+            </w:pPr>
+            <w:r>
+              <w:t>Não existe rotação</w:t>
+            </w:r>
+            <w:r>
+              <w:t xml:space="preserve"> </w:t>
+            </w:r>
+            <w:r>
+              <w:t>n</w:t>
+            </w:r>
+            <w:r>
+              <w:t xml:space="preserve">o </w:t>
+            </w:r>
+            <w:r>
+              <w:t>A</w:t>
+            </w:r>
+            <w:r>
+              <w:t xml:space="preserve">mbiente </w:t>
+            </w:r>
+            <w:r>
+              <w:t>G</w:t>
+            </w:r>
+            <w:r>
+              <w:t>ráfico</w:t>
+            </w:r>
+          </w:p>
+        </w:tc>
+        <w:tc>
+          <w:tcPr>
+            <w:tcW w:w="1554" w:type="dxa"/>
+          </w:tcPr>
+          <w:p>
+            <w:pPr>
+              <w:pStyle w:val="TF-TEXTO-QUADRO"/>
+            </w:pPr>
+            <w:r>
+              <w:t>1</w:t>
+            </w:r>
+          </w:p>
+        </w:tc>
+      </w:tr>
+      <w:tr>
+        <w:tc>
+          <w:tcPr>
+            <w:tcW w:w="8075" w:type="dxa"/>
+          </w:tcPr>
+          <w:p>
+            <w:pPr>
+              <w:pStyle w:val="TF-TEXTO-QUADRO"/>
+            </w:pPr>
+            <w:r>
+              <w:t>Textos pequenos demais</w:t>
+            </w:r>
+          </w:p>
+        </w:tc>
+        <w:tc>
+          <w:tcPr>
+            <w:tcW w:w="1554" w:type="dxa"/>
+          </w:tcPr>
+          <w:p>
+            <w:pPr>
+              <w:pStyle w:val="TF-TEXTO-QUADRO"/>
+            </w:pPr>
+            <w:r>
+              <w:t>1</w:t>
+            </w:r>
+          </w:p>
+        </w:tc>
+      </w:tr>
+      <w:tr>
+        <w:tc>
+          <w:tcPr>
+            <w:tcW w:w="8075" w:type="dxa"/>
+          </w:tcPr>
+          <w:p>
+            <w:pPr>
+              <w:pStyle w:val="TF-TEXTO-QUADRO"/>
+            </w:pPr>
+            <w:r>
+              <w:lastRenderedPageBreak/>
+              <w:t xml:space="preserve">Poderia usar </w:t>
+            </w:r>
+            <w:proofErr w:type="spellStart"/>
+            <w:r>
+              <w:t>localStorage</w:t>
+            </w:r>
+            <w:proofErr w:type="spellEnd"/>
+            <w:r>
+              <w:t xml:space="preserve"> para armazenar informações do usuário</w:t>
+            </w:r>
+          </w:p>
+        </w:tc>
+        <w:tc>
+          <w:tcPr>
+            <w:tcW w:w="1554" w:type="dxa"/>
+          </w:tcPr>
+          <w:p>
+            <w:pPr>
+              <w:pStyle w:val="TF-TEXTO-QUADRO"/>
+            </w:pPr>
+            <w:r>
+              <w:t>1</w:t>
+            </w:r>
+          </w:p>
+        </w:tc>
+      </w:tr>
+      <w:tr>
+        <w:tc>
+          <w:tcPr>
+            <w:tcW w:w="8075" w:type="dxa"/>
+          </w:tcPr>
+          <w:p>
+            <w:pPr>
+              <w:pStyle w:val="TF-TEXTO-QUADRO"/>
+            </w:pPr>
+            <w:r>
+              <w:t>Não é mostrado ao usuário qual o intervalo de números que podem ser inseridos nas propriedades</w:t>
+            </w:r>
+          </w:p>
+        </w:tc>
+        <w:tc>
+          <w:tcPr>
+            <w:tcW w:w="1554" w:type="dxa"/>
+          </w:tcPr>
+          <w:p>
+            <w:pPr>
+              <w:pStyle w:val="TF-TEXTO-QUADRO"/>
+            </w:pPr>
+            <w:r>
+              <w:t>1</w:t>
+            </w:r>
+          </w:p>
+        </w:tc>
+      </w:tr>
+      <w:tr>
+        <w:tc>
+          <w:tcPr>
+            <w:tcW w:w="8075" w:type="dxa"/>
+          </w:tcPr>
+          <w:p>
+            <w:pPr>
+              <w:pStyle w:val="TF-TEXTO-QUADRO"/>
+            </w:pPr>
+            <w:r>
+              <w:t>Deveria ter uma explicação mais detalhada sobre as outras funcionalidades</w:t>
+            </w:r>
+          </w:p>
+        </w:tc>
+        <w:tc>
+          <w:tcPr>
+            <w:tcW w:w="1554" w:type="dxa"/>
+          </w:tcPr>
+          <w:p>
+            <w:pPr>
+              <w:pStyle w:val="TF-TEXTO-QUADRO"/>
+            </w:pPr>
+            <w:r>
+              <w:t>1</w:t>
+            </w:r>
+          </w:p>
+        </w:tc>
+      </w:tr>
+      <w:tr>
+        <w:tc>
+          <w:tcPr>
+            <w:tcW w:w="8075" w:type="dxa"/>
+          </w:tcPr>
+          <w:p>
+            <w:pPr>
+              <w:pStyle w:val="TF-TEXTO-QUADRO"/>
+            </w:pPr>
+            <w:r>
+              <w:t>Modo escuro restrito a apenas uma das quatro janelas</w:t>
+            </w:r>
+          </w:p>
+        </w:tc>
+        <w:tc>
+          <w:tcPr>
+            <w:tcW w:w="1554" w:type="dxa"/>
+          </w:tcPr>
+          <w:p>
+            <w:pPr>
+              <w:pStyle w:val="TF-TEXTO-QUADRO"/>
+            </w:pPr>
+            <w:r>
+              <w:t>1</w:t>
+            </w:r>
+          </w:p>
+        </w:tc>
+      </w:tr>
+      <w:tr>
+        <w:tc>
+          <w:tcPr>
+            <w:tcW w:w="8075" w:type="dxa"/>
+          </w:tcPr>
+          <w:p>
+            <w:pPr>
+              <w:pStyle w:val="TF-TEXTO-QUADRO"/>
+            </w:pPr>
+            <w:r>
+              <w:t>Na hierarquia pai-filho, quando o filho já herdou algo do pai e eu clico para editar o filho, ele perde na visualização o que herdou do pai e é preciso clicar novamente no pai para a propriedade reaparecer na visualização</w:t>
+            </w:r>
+          </w:p>
+        </w:tc>
+        <w:tc>
+          <w:tcPr>
+            <w:tcW w:w="1554" w:type="dxa"/>
+          </w:tcPr>
+          <w:p>
+            <w:pPr>
+              <w:pStyle w:val="TF-TEXTO-QUADRO"/>
+            </w:pPr>
+            <w:r>
+              <w:t>1</w:t>
+            </w:r>
+          </w:p>
+        </w:tc>
+      </w:tr>
+      <w:tr>
+        <w:tc>
+          <w:tcPr>
+            <w:tcW w:w="8075" w:type="dxa"/>
+          </w:tcPr>
+          <w:p>
+            <w:pPr>
+              <w:pStyle w:val="TF-TEXTO-QUADRO"/>
+            </w:pPr>
+            <w:r>
+              <w:t>Tutorial não permite pular etapas</w:t>
+            </w:r>
+          </w:p>
+        </w:tc>
+        <w:tc>
+          <w:tcPr>
+            <w:tcW w:w="1554" w:type="dxa"/>
+          </w:tcPr>
+          <w:p>
+            <w:pPr>
+              <w:pStyle w:val="TF-TEXTO-QUADRO"/>
+            </w:pPr>
+            <w:r>
+              <w:t>1</w:t>
+            </w:r>
+          </w:p>
+        </w:tc>
+      </w:tr>
+      <w:tr>
+        <w:tc>
+          <w:tcPr>
+            <w:tcW w:w="8075" w:type="dxa"/>
+          </w:tcPr>
+          <w:p>
+            <w:pPr>
+              <w:pStyle w:val="TF-TEXTO-QUADRO"/>
+            </w:pPr>
+            <w:r>
+              <w:t>M</w:t>
+            </w:r>
+            <w:r>
+              <w:t>étricas de avaliação do</w:t>
+            </w:r>
+            <w:r>
+              <w:t>s exercícios</w:t>
+            </w:r>
+            <w:r>
+              <w:t xml:space="preserve"> são confusas</w:t>
+            </w:r>
+          </w:p>
+        </w:tc>
+        <w:tc>
+          <w:tcPr>
+            <w:tcW w:w="1554" w:type="dxa"/>
+          </w:tcPr>
+          <w:p>
+            <w:pPr>
+              <w:pStyle w:val="TF-TEXTO-QUADRO"/>
+            </w:pPr>
+            <w:r>
+              <w:t>1</w:t>
+            </w:r>
+          </w:p>
+        </w:tc>
+      </w:tr>
+      <w:tr>
+        <w:tc>
+          <w:tcPr>
+            <w:tcW w:w="8075" w:type="dxa"/>
+          </w:tcPr>
+          <w:p>
+            <w:pPr>
+              <w:pStyle w:val="TF-TEXTO-QUADRO"/>
+            </w:pPr>
+            <w:r>
+              <w:t xml:space="preserve">O </w:t>
+            </w:r>
+            <w:proofErr w:type="spellStart"/>
+            <w:r>
+              <w:rPr>
+                <w:i/>
+                <w:iCs/>
+              </w:rPr>
+              <w:t>check</w:t>
+            </w:r>
+            <w:proofErr w:type="spellEnd"/>
+            <w:r>
+              <w:t xml:space="preserve"> sai do </w:t>
+            </w:r>
+            <w:proofErr w:type="spellStart"/>
+            <w:r>
+              <w:rPr>
+                <w:i/>
+                <w:iCs/>
+              </w:rPr>
+              <w:t>checkbox</w:t>
+            </w:r>
+            <w:proofErr w:type="spellEnd"/>
+            <w:r>
+              <w:t xml:space="preserve"> do exercício selecionado quando o botão de checar é clicado</w:t>
+            </w:r>
+          </w:p>
+        </w:tc>
+        <w:tc>
+          <w:tcPr>
+            <w:tcW w:w="1554" w:type="dxa"/>
+          </w:tcPr>
+          <w:p>
+            <w:pPr>
+              <w:pStyle w:val="TF-TEXTO-QUADRO"/>
+            </w:pPr>
+            <w:r>
+              <w:t>1</w:t>
+            </w:r>
+          </w:p>
+        </w:tc>
+      </w:tr>
+      <w:tr>
+        <w:tc>
+          <w:tcPr>
+            <w:tcW w:w="8075" w:type="dxa"/>
+          </w:tcPr>
+          <w:p>
+            <w:pPr>
+              <w:pStyle w:val="TF-TEXTO-QUADRO"/>
+            </w:pPr>
+            <w:r>
+              <w:t>Exercícios difíceis, deveriam ter dicas</w:t>
+            </w:r>
+          </w:p>
+        </w:tc>
+        <w:tc>
+          <w:tcPr>
+            <w:tcW w:w="1554" w:type="dxa"/>
+          </w:tcPr>
+          <w:p>
+            <w:pPr>
+              <w:pStyle w:val="TF-TEXTO-QUADRO"/>
+            </w:pPr>
+            <w:r>
+              <w:t>1</w:t>
+            </w:r>
+          </w:p>
+        </w:tc>
+      </w:tr>
+      <w:tr>
+        <w:tc>
+          <w:tcPr>
+            <w:tcW w:w="8075" w:type="dxa"/>
+          </w:tcPr>
+          <w:p>
+            <w:pPr>
+              <w:pStyle w:val="TF-TEXTO-QUADRO"/>
+            </w:pPr>
+            <w:r>
+              <w:t>Visualização não renderiza</w:t>
+            </w:r>
+          </w:p>
+        </w:tc>
+        <w:tc>
+          <w:tcPr>
+            <w:tcW w:w="1554" w:type="dxa"/>
+          </w:tcPr>
+          <w:p>
+            <w:pPr>
+              <w:pStyle w:val="TF-TEXTO-QUADRO"/>
+            </w:pPr>
+            <w:r>
+              <w:t>1</w:t>
+            </w:r>
+          </w:p>
+        </w:tc>
+      </w:tr>
+      <w:tr>
+        <w:tc>
+          <w:tcPr>
+            <w:tcW w:w="8075" w:type="dxa"/>
+          </w:tcPr>
+          <w:p>
+            <w:pPr>
+              <w:pStyle w:val="TF-TEXTO-QUADRO"/>
+            </w:pPr>
+            <w:r>
+              <w:t>Confusa</w:t>
+            </w:r>
+          </w:p>
+        </w:tc>
+        <w:tc>
+          <w:tcPr>
+            <w:tcW w:w="1554" w:type="dxa"/>
+          </w:tcPr>
+          <w:p>
+            <w:pPr>
+              <w:pStyle w:val="TF-TEXTO-QUADRO"/>
+            </w:pPr>
+            <w:r>
+              <w:t>1</w:t>
+            </w:r>
+          </w:p>
+        </w:tc>
+      </w:tr>
+      <w:tr>
+        <w:tc>
+          <w:tcPr>
+            <w:tcW w:w="8075" w:type="dxa"/>
+          </w:tcPr>
+          <w:p>
+            <w:pPr>
+              <w:pStyle w:val="TF-TEXTO-QUADRO"/>
+            </w:pPr>
+            <w:r>
+              <w:t>Bugs na angulação dos objetos</w:t>
+            </w:r>
+          </w:p>
+        </w:tc>
+        <w:tc>
+          <w:tcPr>
+            <w:tcW w:w="1554" w:type="dxa"/>
+          </w:tcPr>
+          <w:p>
+            <w:pPr>
+              <w:pStyle w:val="TF-TEXTO-QUADRO"/>
+            </w:pPr>
+            <w:r>
+              <w:t>1</w:t>
+            </w:r>
+          </w:p>
+        </w:tc>
+      </w:tr>
+      <w:tr>
+        <w:tc>
+          <w:tcPr>
+            <w:tcW w:w="8075" w:type="dxa"/>
+          </w:tcPr>
+          <w:p>
+            <w:pPr>
+              <w:pStyle w:val="TF-TEXTO-QUADRO"/>
+            </w:pPr>
+            <w:r>
+              <w:t>Faz com que tenhamos mais exercícios para fazer</w:t>
+            </w:r>
+          </w:p>
+        </w:tc>
+        <w:tc>
+          <w:tcPr>
+            <w:tcW w:w="1554" w:type="dxa"/>
+          </w:tcPr>
+          <w:p>
+            <w:pPr>
+              <w:pStyle w:val="TF-TEXTO-QUADRO"/>
+            </w:pPr>
+            <w:r>
+              <w:t>1</w:t>
+            </w:r>
+          </w:p>
+        </w:tc>
+      </w:tr>
+      <w:tr>
+        <w:tc>
+          <w:tcPr>
+            <w:tcW w:w="8075" w:type="dxa"/>
+          </w:tcPr>
+          <w:p>
+            <w:pPr>
+              <w:pStyle w:val="TF-TEXTO-QUADRO"/>
+            </w:pPr>
+            <w:r>
+              <w:t>Importação não aplica propriedades corretamente, mesmo estando certo no JSON</w:t>
+            </w:r>
+          </w:p>
+        </w:tc>
+        <w:tc>
+          <w:tcPr>
+            <w:tcW w:w="1554" w:type="dxa"/>
+          </w:tcPr>
+          <w:p>
+            <w:pPr>
+              <w:pStyle w:val="TF-TEXTO-QUADRO"/>
+            </w:pPr>
+            <w:r>
+              <w:t>1</w:t>
+            </w:r>
+          </w:p>
+        </w:tc>
+      </w:tr>
+      <w:tr>
+        <w:tc>
+          <w:tcPr>
+            <w:tcW w:w="8075" w:type="dxa"/>
+          </w:tcPr>
+          <w:p>
+            <w:pPr>
+              <w:pStyle w:val="TF-TEXTO-QUADRO"/>
+            </w:pPr>
+            <w:r>
+              <w:t>Bug na exclusão de objetos</w:t>
+            </w:r>
+          </w:p>
+        </w:tc>
+        <w:tc>
+          <w:tcPr>
+            <w:tcW w:w="1554" w:type="dxa"/>
+          </w:tcPr>
+          <w:p>
+            <w:pPr>
+              <w:pStyle w:val="TF-TEXTO-QUADRO"/>
+            </w:pPr>
+            <w:r>
+              <w:t>1</w:t>
+            </w:r>
+          </w:p>
+        </w:tc>
+      </w:tr>
+      <w:tr>
+        <w:tc>
+          <w:tcPr>
+            <w:tcW w:w="8075" w:type="dxa"/>
+          </w:tcPr>
+          <w:p>
+            <w:pPr>
+              <w:pStyle w:val="TF-TEXTO-QUADRO"/>
+            </w:pPr>
+            <w:r>
+              <w:t>Falta de padronização do texto em português</w:t>
+            </w:r>
+          </w:p>
+        </w:tc>
+        <w:tc>
+          <w:tcPr>
+            <w:tcW w:w="1554" w:type="dxa"/>
+          </w:tcPr>
+          <w:p>
+            <w:pPr>
+              <w:pStyle w:val="TF-TEXTO-QUADRO"/>
+            </w:pPr>
+            <w:r>
+              <w:t>1</w:t>
+            </w:r>
+          </w:p>
+        </w:tc>
+      </w:tr>
+      <w:tr>
+        <w:tc>
+          <w:tcPr>
+            <w:tcW w:w="8075" w:type="dxa"/>
+          </w:tcPr>
+          <w:p>
+            <w:pPr>
+              <w:pStyle w:val="TF-TEXTO-QUADRO"/>
+              <w:rPr>
+                <w:highlight w:val="yellow"/>
+              </w:rPr>
+            </w:pPr>
+            <w:r>
+              <w:t>A aplicação não permite o acesso ao gabarito</w:t>
+            </w:r>
+          </w:p>
+        </w:tc>
+        <w:tc>
+          <w:tcPr>
+            <w:tcW w:w="1554" w:type="dxa"/>
+          </w:tcPr>
+          <w:p>
+            <w:pPr>
+              <w:pStyle w:val="TF-TEXTO-QUADRO"/>
+            </w:pPr>
+            <w:r>
+              <w:t>1</w:t>
+            </w:r>
+          </w:p>
+        </w:tc>
+      </w:tr>
+    </w:tbl>
+    <w:p>
+      <w:pPr>
+        <w:pStyle w:val="TF-FONTE"/>
+      </w:pPr>
+      <w:r>
+        <w:t>Fonte: questionário elaborado pela autora.</w:t>
+      </w:r>
+    </w:p>
+    <w:p>
+      <w:pPr>
+        <w:pStyle w:val="TF-TEXTO"/>
+      </w:pPr>
+      <w:r>
+        <w:t>Já em relação às sugestões (</w:t>
+      </w:r>
+      <w:r>
+        <w:fldChar w:fldCharType="begin"/>
+      </w:r>
+      <w:r>
+        <w:instrText xml:space="preserve"> REF _Ref169978973 \h </w:instrText>
+      </w:r>
+      <w:r>
+        <w:fldChar w:fldCharType="separate"/>
+      </w:r>
+      <w:r>
+        <w:t xml:space="preserve">Quadro </w:t>
+      </w:r>
+      <w:r>
+        <w:rPr>
+          <w:noProof/>
+        </w:rPr>
+        <w:t>10</w:t>
+      </w:r>
+      <w:r>
+        <w:fldChar w:fldCharType="end"/>
+      </w:r>
+      <w:r>
+        <w:t>), houve algumas repetições, mas não de forma tão evidente quanto nos quadros anteriores. Esse espaço também foi utilizado pelos alunos para parabenizar pelo trabalho desenvolvido. Também houve sugestões de coisas que já existem dentro da aplicação, como por exemplo permitir mexer as peças utilizando o mouse.</w:t>
+      </w:r>
+      <w:r>
+        <w:t xml:space="preserve"> É evidente também que, </w:t>
+      </w:r>
+      <w:r>
+        <w:t>alguns d</w:t>
+      </w:r>
+      <w:r>
+        <w:t xml:space="preserve">os alunos que usaram o espaço dos pontos negativos para sugestões, não </w:t>
+      </w:r>
+      <w:r>
+        <w:t>as repetiram nesta pergunta</w:t>
+      </w:r>
+      <w:r>
+        <w:t xml:space="preserve"> (exemplo: utilizar o </w:t>
+      </w:r>
+      <w:proofErr w:type="spellStart"/>
+      <w:r>
+        <w:t>localStorage</w:t>
+      </w:r>
+      <w:proofErr w:type="spellEnd"/>
+      <w:r>
+        <w:t xml:space="preserve"> para armazenar informações do usuário e dar dicas sobre como concluir corretamente os exercícios)</w:t>
+      </w:r>
+      <w:r>
+        <w:t>.</w:t>
+      </w:r>
+    </w:p>
+    <w:p>
+      <w:pPr>
+        <w:pStyle w:val="TF-LEGENDA"/>
+      </w:pPr>
+      <w:bookmarkStart w:id="50" w:name="_Ref169978973"/>
+      <w:r>
+        <w:t xml:space="preserve">Quadro </w:t>
+      </w:r>
+      <w:r>
+        <w:fldChar w:fldCharType="begin"/>
+      </w:r>
+      <w:r>
+        <w:instrText xml:space="preserve"> SEQ Quadro \* ARABIC </w:instrText>
+      </w:r>
+      <w:r>
+        <w:fldChar w:fldCharType="separate"/>
+      </w:r>
+      <w:r>
+        <w:rPr>
+          <w:noProof/>
+        </w:rPr>
+        <w:t>10</w:t>
+      </w:r>
+      <w:r>
+        <w:fldChar w:fldCharType="end"/>
+      </w:r>
+      <w:bookmarkEnd w:id="50"/>
+      <w:r>
+        <w:t>- Sugestões para a aplicação apontadas</w:t>
+      </w:r>
+      <w:r>
+        <w:t xml:space="preserve"> pelos alunos de CG</w:t>
+      </w:r>
+    </w:p>
+    <w:tbl>
+      <w:tblPr>
+        <w:tblW w:w="0" w:type="auto"/>
+        <w:tblBorders>
+          <w:top w:val="single" w:sz="4" w:space="0" w:color="auto"/>
+          <w:left w:val="single" w:sz="4" w:space="0" w:color="auto"/>
+          <w:bottom w:val="single" w:sz="4" w:space="0" w:color="auto"/>
+          <w:right w:val="single" w:sz="4" w:space="0" w:color="auto"/>
+          <w:insideH w:val="single" w:sz="4" w:space="0" w:color="auto"/>
+          <w:insideV w:val="single" w:sz="4" w:space="0" w:color="auto"/>
+        </w:tblBorders>
+        <w:tblCellMar>
+          <w:left w:w="70" w:type="dxa"/>
+          <w:right w:w="70" w:type="dxa"/>
+        </w:tblCellMar>
+        <w:tblLook w:val="0000" w:firstRow="0" w:lastRow="0" w:firstColumn="0" w:lastColumn="0" w:noHBand="0" w:noVBand="0"/>
+      </w:tblPr>
+      <w:tblGrid>
+        <w:gridCol w:w="8075"/>
+        <w:gridCol w:w="1554"/>
+      </w:tblGrid>
+      <w:tr>
+        <w:tc>
+          <w:tcPr>
+            <w:tcW w:w="8075" w:type="dxa"/>
+          </w:tcPr>
+          <w:p>
+            <w:pPr>
+              <w:pStyle w:val="TF-TEXTO-QUADRO"/>
+            </w:pPr>
+            <w:r>
+              <w:t>Termos e elogios usados/dados para descrever a aplicação</w:t>
+            </w:r>
+          </w:p>
+        </w:tc>
+        <w:tc>
+          <w:tcPr>
+            <w:tcW w:w="1554" w:type="dxa"/>
+          </w:tcPr>
+          <w:p>
+            <w:pPr>
+              <w:pStyle w:val="TF-TEXTO-QUADRO"/>
+            </w:pPr>
+            <w:r>
+              <w:t>Quantidade de ocorrências</w:t>
+            </w:r>
+          </w:p>
+        </w:tc>
+      </w:tr>
+      <w:tr>
+        <w:tc>
+          <w:tcPr>
+            <w:tcW w:w="8075" w:type="dxa"/>
+          </w:tcPr>
+          <w:p>
+            <w:pPr>
+              <w:pStyle w:val="TF-TEXTO-QUADRO"/>
+            </w:pPr>
+            <w:r>
+              <w:t>Ficará ótimo se arrumar bugs anteriormente apontados</w:t>
+            </w:r>
+          </w:p>
+        </w:tc>
+        <w:tc>
+          <w:tcPr>
+            <w:tcW w:w="1554" w:type="dxa"/>
+          </w:tcPr>
+          <w:p>
+            <w:pPr>
+              <w:pStyle w:val="TF-TEXTO-QUADRO"/>
+            </w:pPr>
+            <w:r>
+              <w:t>3</w:t>
+            </w:r>
+          </w:p>
+        </w:tc>
+      </w:tr>
+      <w:tr>
+        <w:tc>
+          <w:tcPr>
+            <w:tcW w:w="8075" w:type="dxa"/>
+          </w:tcPr>
+          <w:p>
+            <w:pPr>
+              <w:pStyle w:val="TF-TEXTO-QUADRO"/>
+            </w:pPr>
+            <w:r>
+              <w:t>Parabéns pelo trabalho!</w:t>
+            </w:r>
+          </w:p>
+        </w:tc>
+        <w:tc>
+          <w:tcPr>
+            <w:tcW w:w="1554" w:type="dxa"/>
+          </w:tcPr>
+          <w:p>
+            <w:pPr>
+              <w:pStyle w:val="TF-TEXTO-QUADRO"/>
+            </w:pPr>
+            <w:r>
+              <w:t>2</w:t>
+            </w:r>
+          </w:p>
+        </w:tc>
+      </w:tr>
+      <w:tr>
+        <w:tc>
+          <w:tcPr>
+            <w:tcW w:w="8075" w:type="dxa"/>
+          </w:tcPr>
+          <w:p>
+            <w:pPr>
+              <w:pStyle w:val="TF-TEXTO-QUADRO"/>
+            </w:pPr>
+            <w:r>
+              <w:t>Melhor</w:t>
+            </w:r>
+            <w:r>
+              <w:t>ar</w:t>
+            </w:r>
+            <w:r>
+              <w:t xml:space="preserve"> Modo Noturno</w:t>
+            </w:r>
+          </w:p>
+        </w:tc>
+        <w:tc>
+          <w:tcPr>
+            <w:tcW w:w="1554" w:type="dxa"/>
+          </w:tcPr>
+          <w:p>
+            <w:pPr>
+              <w:pStyle w:val="TF-TEXTO-QUADRO"/>
+            </w:pPr>
+            <w:r>
+              <w:t>2</w:t>
+            </w:r>
+          </w:p>
+        </w:tc>
+      </w:tr>
+      <w:tr>
+        <w:tc>
+          <w:tcPr>
+            <w:tcW w:w="8075" w:type="dxa"/>
+          </w:tcPr>
+          <w:p>
+            <w:pPr>
+              <w:pStyle w:val="TF-TEXTO-QUADRO"/>
+            </w:pPr>
+            <w:r>
+              <w:t>Corrigir bug dos inputs das propriedades</w:t>
+            </w:r>
+          </w:p>
+        </w:tc>
+        <w:tc>
+          <w:tcPr>
+            <w:tcW w:w="1554" w:type="dxa"/>
+          </w:tcPr>
+          <w:p>
+            <w:pPr>
+              <w:pStyle w:val="TF-TEXTO-QUADRO"/>
+            </w:pPr>
+            <w:r>
+              <w:t>2</w:t>
+            </w:r>
+          </w:p>
+        </w:tc>
+      </w:tr>
+      <w:tr>
+        <w:tc>
+          <w:tcPr>
+            <w:tcW w:w="8075" w:type="dxa"/>
+          </w:tcPr>
+          <w:p>
+            <w:pPr>
+              <w:pStyle w:val="TF-TEXTO-QUADRO"/>
+            </w:pPr>
+            <w:r>
+              <w:t>Melhorar interface/estética</w:t>
+            </w:r>
+          </w:p>
+        </w:tc>
+        <w:tc>
+          <w:tcPr>
+            <w:tcW w:w="1554" w:type="dxa"/>
+          </w:tcPr>
+          <w:p>
+            <w:pPr>
+              <w:pStyle w:val="TF-TEXTO-QUADRO"/>
+            </w:pPr>
+            <w:r>
+              <w:t>2</w:t>
+            </w:r>
+          </w:p>
+        </w:tc>
+      </w:tr>
+      <w:tr>
+        <w:tc>
+          <w:tcPr>
+            <w:tcW w:w="8075" w:type="dxa"/>
+          </w:tcPr>
+          <w:p>
+            <w:pPr>
+              <w:pStyle w:val="TF-TEXTO-QUADRO"/>
+            </w:pPr>
+            <w:r>
+              <w:t xml:space="preserve">Fazer uso de setas no tutorial para indicar onde encaixar as peças, onde pegá-las, </w:t>
+            </w:r>
+            <w:proofErr w:type="spellStart"/>
+            <w:r>
+              <w:t>etc</w:t>
+            </w:r>
+            <w:proofErr w:type="spellEnd"/>
+          </w:p>
+        </w:tc>
+        <w:tc>
+          <w:tcPr>
+            <w:tcW w:w="1554" w:type="dxa"/>
+          </w:tcPr>
+          <w:p>
+            <w:pPr>
+              <w:pStyle w:val="TF-TEXTO-QUADRO"/>
+            </w:pPr>
+            <w:r>
+              <w:t>2</w:t>
+            </w:r>
+          </w:p>
+        </w:tc>
+      </w:tr>
+      <w:tr>
+        <w:tc>
+          <w:tcPr>
+            <w:tcW w:w="8075" w:type="dxa"/>
+          </w:tcPr>
+          <w:p>
+            <w:pPr>
+              <w:pStyle w:val="TF-TEXTO-QUADRO"/>
+            </w:pPr>
+            <w:r>
+              <w:t xml:space="preserve">Remover </w:t>
+            </w:r>
+            <w:proofErr w:type="spellStart"/>
+            <w:r>
+              <w:t>Spline</w:t>
+            </w:r>
+            <w:proofErr w:type="spellEnd"/>
+            <w:r>
+              <w:t xml:space="preserve"> e Polígono da Fábrica de Peças, visto que não funcionam</w:t>
+            </w:r>
+          </w:p>
+        </w:tc>
+        <w:tc>
+          <w:tcPr>
+            <w:tcW w:w="1554" w:type="dxa"/>
+          </w:tcPr>
+          <w:p>
+            <w:pPr>
+              <w:pStyle w:val="TF-TEXTO-QUADRO"/>
+            </w:pPr>
+            <w:r>
+              <w:t>1</w:t>
+            </w:r>
+          </w:p>
+        </w:tc>
+      </w:tr>
+      <w:tr>
+        <w:tc>
+          <w:tcPr>
+            <w:tcW w:w="8075" w:type="dxa"/>
+          </w:tcPr>
+          <w:p>
+            <w:pPr>
+              <w:pStyle w:val="TF-TEXTO-QUADRO"/>
+            </w:pPr>
+            <w:r>
+              <w:t>Permitir acesso ao gabarito dentro da aplicação</w:t>
+            </w:r>
+          </w:p>
+        </w:tc>
+        <w:tc>
+          <w:tcPr>
+            <w:tcW w:w="1554" w:type="dxa"/>
+          </w:tcPr>
+          <w:p>
+            <w:pPr>
+              <w:pStyle w:val="TF-TEXTO-QUADRO"/>
+            </w:pPr>
+            <w:r>
+              <w:t>1</w:t>
+            </w:r>
+          </w:p>
+        </w:tc>
+      </w:tr>
+      <w:tr>
+        <w:tc>
+          <w:tcPr>
+            <w:tcW w:w="8075" w:type="dxa"/>
+          </w:tcPr>
+          <w:p>
+            <w:pPr>
+              <w:pStyle w:val="TF-TEXTO-QUADRO"/>
+            </w:pPr>
+            <w:r>
+              <w:t>Poder mexer nas peças utilizando o mouse</w:t>
+            </w:r>
+          </w:p>
+        </w:tc>
+        <w:tc>
+          <w:tcPr>
+            <w:tcW w:w="1554" w:type="dxa"/>
+          </w:tcPr>
+          <w:p>
+            <w:pPr>
+              <w:pStyle w:val="TF-TEXTO-QUADRO"/>
+            </w:pPr>
+            <w:r>
+              <w:t>1</w:t>
+            </w:r>
+          </w:p>
+        </w:tc>
+      </w:tr>
+      <w:tr>
+        <w:tc>
+          <w:tcPr>
+            <w:tcW w:w="8075" w:type="dxa"/>
+          </w:tcPr>
+          <w:p>
+            <w:pPr>
+              <w:pStyle w:val="TF-TEXTO-QUADRO"/>
+            </w:pPr>
+            <w:r>
+              <w:t>Aumentar tela do Visualizador</w:t>
+            </w:r>
+          </w:p>
+        </w:tc>
+        <w:tc>
+          <w:tcPr>
+            <w:tcW w:w="1554" w:type="dxa"/>
+          </w:tcPr>
+          <w:p>
+            <w:pPr>
+              <w:pStyle w:val="TF-TEXTO-QUADRO"/>
+            </w:pPr>
+            <w:r>
+              <w:t>1</w:t>
+            </w:r>
+          </w:p>
+        </w:tc>
+      </w:tr>
+    </w:tbl>
+    <w:p>
+      <w:pPr>
+        <w:pStyle w:val="TF-FONTE"/>
+      </w:pPr>
+      <w:r>
+        <w:t>Fonte: questionário elaborado pela autora.</w:t>
+      </w:r>
+    </w:p>
+    <w:p>
+      <w:pPr>
+        <w:pStyle w:val="Ttulo2"/>
+      </w:pPr>
+      <w:r>
+        <w:t>COMPARAÇÃO COM OS CORRELATOS</w:t>
+      </w:r>
+    </w:p>
+    <w:p>
+      <w:pPr>
+        <w:pStyle w:val="TF-TEXTO"/>
+      </w:pPr>
+      <w:r>
+        <w:t xml:space="preserve">Retomando sobre os correlatos citados anteriormente, todos os presentes são aplicações educacionais, visando contribuir com o aprendizado em alguma área do conhecimento. O primeiro, chamado </w:t>
+      </w:r>
+      <w:proofErr w:type="spellStart"/>
+      <w:r>
+        <w:t>Scratchim</w:t>
+      </w:r>
+      <w:proofErr w:type="spellEnd"/>
+      <w:r>
+        <w:t xml:space="preserve">, busca ensinar o pensamento computacional através da programação por blocos desplugada (não faz uso do digital, são peças físicas). O segundo, </w:t>
+      </w:r>
+      <w:proofErr w:type="gramStart"/>
+      <w:r>
+        <w:t xml:space="preserve">nomeado </w:t>
+      </w:r>
+      <w:proofErr w:type="spellStart"/>
+      <w:r>
+        <w:t>GeNiAl</w:t>
+      </w:r>
+      <w:proofErr w:type="spellEnd"/>
+      <w:proofErr w:type="gramEnd"/>
+      <w:r>
+        <w:t xml:space="preserve">, traz trilhas de conhecimento sobre química através de brincadeiras, como jogo da memória. O terceiro, intitulado </w:t>
+      </w:r>
+      <w:proofErr w:type="spellStart"/>
+      <w:r>
+        <w:t>OrbitAndo</w:t>
+      </w:r>
+      <w:proofErr w:type="spellEnd"/>
+      <w:r>
+        <w:t xml:space="preserve">, é uma plataforma com três jogos sobre astronomia, indo de questionários e indo até o uso de realidade aumentada. Veja no </w:t>
+      </w:r>
+      <w:r>
+        <w:fldChar w:fldCharType="begin"/>
+      </w:r>
+      <w:r>
+        <w:instrText xml:space="preserve"> REF _Ref169981691 \h </w:instrText>
+      </w:r>
+      <w:r>
+        <w:fldChar w:fldCharType="separate"/>
+      </w:r>
+      <w:r>
+        <w:t xml:space="preserve">Quadro </w:t>
+      </w:r>
+      <w:r>
+        <w:rPr>
+          <w:noProof/>
+        </w:rPr>
+        <w:t>11</w:t>
+      </w:r>
+      <w:r>
+        <w:fldChar w:fldCharType="end"/>
+      </w:r>
+      <w:r>
+        <w:t xml:space="preserve"> a comparação entre estes trabalhos e a aplicação desenvolvida, GRADE.</w:t>
+      </w:r>
+    </w:p>
+    <w:p>
+      <w:pPr>
+        <w:pStyle w:val="TF-LEGENDA"/>
+      </w:pPr>
+      <w:bookmarkStart w:id="51" w:name="_Ref169981691"/>
+      <w:r>
+        <w:t xml:space="preserve">Quadro </w:t>
+      </w:r>
+      <w:r>
+        <w:fldChar w:fldCharType="begin"/>
+      </w:r>
+      <w:r>
+        <w:instrText xml:space="preserve"> SEQ Quadro \* ARABIC </w:instrText>
+      </w:r>
+      <w:r>
+        <w:fldChar w:fldCharType="separate"/>
+      </w:r>
+      <w:r>
+        <w:rPr>
+          <w:noProof/>
+        </w:rPr>
+        <w:t>11</w:t>
+      </w:r>
+      <w:r>
+        <w:fldChar w:fldCharType="end"/>
+      </w:r>
+      <w:bookmarkEnd w:id="51"/>
+      <w:r>
+        <w:t xml:space="preserve"> - Comparação entre os correlatos e aplicação desenvolvida</w:t>
+      </w:r>
+    </w:p>
+    <w:tbl>
+      <w:tblPr>
+        <w:tblW w:w="9742" w:type="dxa"/>
+        <w:jc w:val="center"/>
+        <w:tblBorders>
+          <w:top w:val="single" w:sz="4" w:space="0" w:color="000000"/>
+          <w:left w:val="single" w:sz="4" w:space="0" w:color="000000"/>
+          <w:bottom w:val="single" w:sz="4" w:space="0" w:color="000000"/>
+          <w:right w:val="single" w:sz="4" w:space="0" w:color="000000"/>
+          <w:insideH w:val="single" w:sz="4" w:space="0" w:color="000000"/>
+          <w:insideV w:val="single" w:sz="4" w:space="0" w:color="000000"/>
+        </w:tblBorders>
+        <w:tblLayout w:type="fixed"/>
+        <w:tblLook w:val="04A0" w:firstRow="1" w:lastRow="0" w:firstColumn="1" w:lastColumn="0" w:noHBand="0" w:noVBand="1"/>
+      </w:tblPr>
+      <w:tblGrid>
+        <w:gridCol w:w="3397"/>
+        <w:gridCol w:w="1560"/>
+        <w:gridCol w:w="1666"/>
+        <w:gridCol w:w="1559"/>
+        <w:gridCol w:w="1560"/>
+      </w:tblGrid>
+      <w:tr>
+        <w:trPr>
+          <w:trHeight w:val="567"/>
+          <w:jc w:val="center"/>
+        </w:trPr>
+        <w:tc>
+          <w:tcPr>
+            <w:tcW w:w="3397" w:type="dxa"/>
+            <w:tcBorders>
+              <w:tl2br w:val="single" w:sz="4" w:space="0" w:color="auto"/>
+            </w:tcBorders>
+            <w:shd w:val="clear" w:color="auto" w:fill="A6A6A6" w:themeFill="background1" w:themeFillShade="A6"/>
+          </w:tcPr>
+          <w:p>
+            <w:pPr>
+              <w:pStyle w:val="TF-TEXTO-QUADRO"/>
+            </w:pPr>
+            <w:r>
+              <mc:AlternateContent>
+                <mc:Choice Requires="wps">
+                  <w:drawing>
+                    <wp:anchor distT="45720" distB="45720" distL="114300" distR="114300" simplePos="0" relativeHeight="251660288" behindDoc="0" locked="0" layoutInCell="1" allowOverlap="1" wp14:anchorId="70B15C4F" wp14:editId="2CD9A209">
+                      <wp:simplePos x="0" y="0"/>
+                      <wp:positionH relativeFrom="column">
+                        <wp:posOffset>748030</wp:posOffset>
+                      </wp:positionH>
+                      <wp:positionV relativeFrom="paragraph">
+                        <wp:posOffset>51435</wp:posOffset>
+                      </wp:positionV>
+                      <wp:extent cx="1337310" cy="298450"/>
+                      <wp:effectExtent l="0" t="0" r="0" b="6350"/>
+                      <wp:wrapSquare wrapText="bothSides"/>
+                      <wp:docPr id="3" name="Caixa de Texto 3"/>
+                      <wp:cNvGraphicFramePr>
+                        <a:graphicFrameLocks xmlns:a="http://schemas.openxmlformats.org/drawingml/2006/main"/>
+                      </wp:cNvGraphicFramePr>
+                      <a:graphic xmlns:a="http://schemas.openxmlformats.org/drawingml/2006/main">
+                        <a:graphicData uri="http://schemas.microsoft.com/office/word/2010/wordprocessingShape">
+                          <wps:wsp>
+                            <wps:cNvSpPr txBox="1">
+                              <a:spLocks/>
+                            </wps:cNvSpPr>
+                            <wps:spPr bwMode="auto">
+                              <a:xfrm>
+                                <a:off x="0" y="0"/>
+                                <a:ext cx="1337310" cy="298450"/>
+                              </a:xfrm>
+                              <a:prstGeom prst="rect">
+                                <a:avLst/>
+                              </a:prstGeom>
+                              <a:noFill/>
+                              <a:ln w="9525">
+                                <a:noFill/>
+                                <a:miter lim="800000"/>
+                                <a:headEnd/>
+                                <a:tailEnd/>
+                              </a:ln>
+                            </wps:spPr>
+                            <wps:txbx>
+                              <w:txbxContent>
+                                <w:p>
+                                  <w:pPr>
+                                    <w:pStyle w:val="TF-TEXTOQUADRO"/>
+                                    <w:jc w:val="center"/>
+                                  </w:pPr>
+                                  <w:r>
+                                    <w:t>Trabalhos</w:t>
+                                  </w:r>
+                                  <w:r>
+                                    <w:t xml:space="preserve"> Observados</w:t>
+                                  </w:r>
+                                </w:p>
+                              </w:txbxContent>
+                            </wps:txbx>
+                            <wps:bodyPr rot="0" vert="horz" wrap="square" lIns="91440" tIns="45720" rIns="91440" bIns="45720" anchor="t" anchorCtr="0">
+                              <a:noAutofit/>
+                            </wps:bodyPr>
+                          </wps:wsp>
+                        </a:graphicData>
+                      </a:graphic>
+                      <wp14:sizeRelH relativeFrom="margin">
+                        <wp14:pctWidth>0</wp14:pctWidth>
+                      </wp14:sizeRelH>
+                      <wp14:sizeRelV relativeFrom="margin">
+                        <wp14:pctHeight>0</wp14:pctHeight>
+                      </wp14:sizeRelV>
+                    </wp:anchor>
+                  </w:drawing>
+                </mc:Choice>
+                <mc:Fallback>
+                  <w:pict>
+                    <v:shapetype w14:anchorId="70B15C4F" id="_x0000_t202" coordsize="21600,21600" o:spt="202" path="m,l,21600r21600,l21600,xe">
+                      <v:stroke joinstyle="miter"/>
+                      <v:path gradientshapeok="t" o:connecttype="rect"/>
+                    </v:shapetype>
+                    <v:shape id="Caixa de Texto 3" o:spid="_x0000_s1026" type="#_x0000_t202" style="position:absolute;margin-left:58.9pt;margin-top:4.05pt;width:105.3pt;height:23.5pt;z-index:251660288;visibility:visible;mso-wrap-style:square;mso-width-percent:0;mso-height-percent:0;mso-wrap-distance-left:9pt;mso-wrap-distance-top:3.6pt;mso-wrap-distance-right:9pt;mso-wrap-distance-bottom:3.6pt;mso-position-horizontal:absolute;mso-position-horizontal-relative:text;mso-position-vertical:absolute;mso-position-vertical-relative:text;mso-width-percent:0;mso-height-percent:0;mso-width-relative:margin;mso-height-relative:margin;v-text-anchor:top" o:gfxdata="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" filled="f" stroked="f">
+                      <v:textbox>
+                        <w:txbxContent>
+                          <w:p>
+                            <w:pPr>
+                              <w:pStyle w:val="TF-TEXTOQUADRO"/>
+                              <w:jc w:val="center"/>
+                            </w:pPr>
+                            <w:r>
+                              <w:t>Trabalhos</w:t>
+                            </w:r>
+                            <w:r>
+                              <w:t xml:space="preserve"> Observados</w:t>
+                            </w:r>
+                          </w:p>
+                        </w:txbxContent>
+                      </v:textbox>
+                      <w10:wrap type="square"/>
+                    </v:shape>
+                  </w:pict>
+                </mc:Fallback>
+              </mc:AlternateContent>
+            </w:r>
+            <w:r>
+              <mc:AlternateContent>
+                <mc:Choice Requires="wps">
+                  <w:drawing>
+                    <wp:anchor distT="45720" distB="45720" distL="114300" distR="114300" simplePos="0" relativeHeight="251659264" behindDoc="0" locked="0" layoutInCell="1" allowOverlap="1" wp14:anchorId="30074D9E" wp14:editId="23398183">
+                      <wp:simplePos x="0" y="0"/>
+                      <wp:positionH relativeFrom="column">
+                        <wp:posOffset>-65405</wp:posOffset>
+                      </wp:positionH>
+                      <wp:positionV relativeFrom="paragraph">
+                        <wp:posOffset>273050</wp:posOffset>
+                      </wp:positionV>
+                      <wp:extent cx="1009650" cy="254000"/>
+                      <wp:effectExtent l="0" t="0" r="0" b="0"/>
+                      <wp:wrapSquare wrapText="bothSides"/>
+                      <wp:docPr id="217" name="Caixa de Texto 217"/>
+                      <wp:cNvGraphicFramePr>
+                        <a:graphicFrameLocks xmlns:a="http://schemas.openxmlformats.org/drawingml/2006/main"/>
+                      </wp:cNvGraphicFramePr>
+                      <a:graphic xmlns:a="http://schemas.openxmlformats.org/drawingml/2006/main">
+                        <a:graphicData uri="http://schemas.microsoft.com/office/word/2010/wordprocessingShape">
+                          <wps:wsp>
+                            <wps:cNvSpPr txBox="1">
+                              <a:spLocks/>
+                            </wps:cNvSpPr>
+                            <wps:spPr bwMode="auto">
+                              <a:xfrm>
+                                <a:off x="0" y="0"/>
+                                <a:ext cx="1009650" cy="254000"/>
+                              </a:xfrm>
+                              <a:prstGeom prst="rect">
+                                <a:avLst/>
+                              </a:prstGeom>
+                              <a:noFill/>
+                              <a:ln w="9525">
+                                <a:noFill/>
+                                <a:miter lim="800000"/>
+                                <a:headEnd/>
+                                <a:tailEnd/>
+                              </a:ln>
+                            </wps:spPr>
+                            <wps:txbx>
+                              <w:txbxContent>
+                                <w:p>
+                                  <w:pPr>
+                                    <w:pStyle w:val="TF-TEXTOQUADRO"/>
+                                  </w:pPr>
+                                  <w:r>
+                                    <w:t>Características</w:t>
+                                  </w:r>
+                                </w:p>
+                              </w:txbxContent>
+                            </wps:txbx>
+                            <wps:bodyPr rot="0" vert="horz" wrap="square" lIns="91440" tIns="45720" rIns="91440" bIns="45720" anchor="ctr" anchorCtr="0">
+                              <a:noAutofit/>
+                            </wps:bodyPr>
+                          </wps:wsp>
+                        </a:graphicData>
+                      </a:graphic>
+                      <wp14:sizeRelH relativeFrom="margin">
+                        <wp14:pctWidth>0</wp14:pctWidth>
+                      </wp14:sizeRelH>
+                      <wp14:sizeRelV relativeFrom="margin">
+                        <wp14:pctHeight>0</wp14:pctHeight>
+                      </wp14:sizeRelV>
+                    </wp:anchor>
+                  </w:drawing>
+                </mc:Choice>
+                <mc:Fallback>
+                  <w:pict>
+                    <v:shape w14:anchorId="30074D9E" id="Caixa de Texto 217" o:spid="_x0000_s1027" type="#_x0000_t202" style="position:absolute;margin-left:-5.15pt;margin-top:21.5pt;width:79.5pt;height:20pt;z-index:251659264;visibility:visible;mso-wrap-style:square;mso-width-percent:0;mso-height-percent:0;mso-wrap-distance-left:9pt;mso-wrap-distance-top:3.6pt;mso-wrap-distance-right:9pt;mso-wrap-distance-bottom:3.6pt;mso-position-horizontal:absolute;mso-position-horizontal-relative:text;mso-position-vertical:absolute;mso-position-vertical-relative:text;mso-width-percent:0;mso-height-percent:0;mso-width-relative:margin;mso-height-relative:margin;v-text-anchor:middle" o:gfxdata="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" filled="f" stroked="f">
+                      <v:textbox>
+                        <w:txbxContent>
+                          <w:p>
+                            <w:pPr>
+                              <w:pStyle w:val="TF-TEXTOQUADRO"/>
+                            </w:pPr>
+                            <w:r>
+                              <w:t>Características</w:t>
+                            </w:r>
+                          </w:p>
+                        </w:txbxContent>
+                      </v:textbox>
+                      <w10:wrap type="square"/>
+                    </v:shape>
+                  </w:pict>
+                </mc:Fallback>
+              </mc:AlternateContent>
+            </w:r>
+          </w:p>
+        </w:tc>
+        <w:tc>
+          <w:tcPr>
+            <w:tcW w:w="1560" w:type="dxa"/>
+            <w:shd w:val="clear" w:color="auto" w:fill="A6A6A6" w:themeFill="background1" w:themeFillShade="A6"/>
+            <w:vAlign w:val="center"/>
+          </w:tcPr>
+          <w:p>
+            <w:pPr>
+              <w:pStyle w:val="TF-TEXTO-QUADRO"/>
+            </w:pPr>
+            <w:proofErr w:type="spellStart"/>
+            <w:r>
+              <w:t>Scratchim</w:t>
+            </w:r>
+            <w:proofErr w:type="spellEnd"/>
+            <w:r>
+              <w:t xml:space="preserve"> (Rodrigues; Gomes; Carneiro, 2022)</w:t>
+            </w:r>
+          </w:p>
+        </w:tc>
+        <w:tc>
+          <w:tcPr>
+            <w:tcW w:w="1666" w:type="dxa"/>
+            <w:shd w:val="clear" w:color="auto" w:fill="A6A6A6" w:themeFill="background1" w:themeFillShade="A6"/>
+            <w:vAlign w:val="center"/>
+          </w:tcPr>
+          <w:p>
+            <w:pPr>
+              <w:pStyle w:val="TF-TEXTO-QUADRO"/>
+            </w:pPr>
+            <w:proofErr w:type="spellStart"/>
+            <w:r>
+              <w:t>GeNiAl</w:t>
+            </w:r>
+            <w:proofErr w:type="spellEnd"/>
+            <w:r>
+              <w:t xml:space="preserve"> (Barros; Sousa; Viana, 2022)</w:t>
+            </w:r>
+          </w:p>
+        </w:tc>
+        <w:tc>
+          <w:tcPr>
+            <w:tcW w:w="1559" w:type="dxa"/>
+            <w:shd w:val="clear" w:color="auto" w:fill="A6A6A6" w:themeFill="background1" w:themeFillShade="A6"/>
+            <w:vAlign w:val="center"/>
+          </w:tcPr>
+          <w:p>
+            <w:pPr>
+              <w:pStyle w:val="TF-TEXTO-QUADRO"/>
+            </w:pPr>
+            <w:proofErr w:type="spellStart"/>
+            <w:r>
+              <w:t>OrbitAndo</w:t>
+            </w:r>
+            <w:proofErr w:type="spellEnd"/>
+            <w:r>
+              <w:t xml:space="preserve"> (</w:t>
+            </w:r>
+            <w:proofErr w:type="spellStart"/>
+            <w:r>
+              <w:t>Siedler</w:t>
+            </w:r>
+            <w:proofErr w:type="spellEnd"/>
+            <w:r>
+              <w:t xml:space="preserve"> et al., 2022)</w:t>
+            </w:r>
+          </w:p>
+        </w:tc>
+        <w:tc>
+          <w:tcPr>
+            <w:tcW w:w="1560" w:type="dxa"/>
+            <w:shd w:val="clear" w:color="auto" w:fill="A6A6A6" w:themeFill="background1" w:themeFillShade="A6"/>
+            <w:vAlign w:val="center"/>
+          </w:tcPr>
+          <w:p>
+            <w:pPr>
+              <w:pStyle w:val="TF-TEXTO-QUADRO"/>
+            </w:pPr>
+            <w:r>
+              <w:t>GRADE</w:t>
+            </w:r>
+          </w:p>
+        </w:tc>
+      </w:tr>
+      <w:tr>
+        <w:trPr>
+          <w:jc w:val="center"/>
+        </w:trPr>
+        <w:tc>
+          <w:tcPr>
+            <w:tcW w:w="3397" w:type="dxa"/>
+            <w:shd w:val="clear" w:color="auto" w:fill="auto"/>
+          </w:tcPr>
+          <w:p>
+            <w:pPr>
+              <w:pStyle w:val="TF-TEXTO-QUADRO"/>
+            </w:pPr>
+            <w:r>
+              <w:t>Existe interação por meio de peças</w:t>
+            </w:r>
+          </w:p>
+        </w:tc>
+        <w:tc>
+          <w:tcPr>
+            <w:tcW w:w="1560" w:type="dxa"/>
+            <w:shd w:val="clear" w:color="auto" w:fill="auto"/>
+          </w:tcPr>
+          <w:p>
+            <w:pPr>
+              <w:pStyle w:val="TF-TEXTO-QUADRO"/>
+            </w:pPr>
+            <w:r>
+              <w:t>X</w:t>
+            </w:r>
+          </w:p>
+        </w:tc>
+        <w:tc>
+          <w:tcPr>
+            <w:tcW w:w="1666" w:type="dxa"/>
+            <w:shd w:val="clear" w:color="auto" w:fill="auto"/>
+          </w:tcPr>
+          <w:p>
+            <w:pPr>
+              <w:pStyle w:val="TF-TEXTO-QUADRO"/>
+            </w:pPr>
+          </w:p>
+        </w:tc>
+        <w:tc>
+          <w:tcPr>
+            <w:tcW w:w="1559" w:type="dxa"/>
+          </w:tcPr>
+          <w:p>
+            <w:pPr>
+              <w:pStyle w:val="TF-TEXTO-QUADRO"/>
+            </w:pPr>
+          </w:p>
+        </w:tc>
+        <w:tc>
+          <w:tcPr>
+            <w:tcW w:w="1560" w:type="dxa"/>
+          </w:tcPr>
+          <w:p>
+            <w:pPr>
+              <w:pStyle w:val="TF-TEXTO-QUADRO"/>
+            </w:pPr>
+            <w:r>
+              <w:t>X</w:t>
+            </w:r>
+          </w:p>
+        </w:tc>
+      </w:tr>
+      <w:tr>
+        <w:trPr>
+          <w:jc w:val="center"/>
+        </w:trPr>
+        <w:tc>
+          <w:tcPr>
+            <w:tcW w:w="3397" w:type="dxa"/>
+            <w:shd w:val="clear" w:color="auto" w:fill="auto"/>
+          </w:tcPr>
+          <w:p>
+            <w:pPr>
+              <w:pStyle w:val="TF-TEXTO-QUADRO"/>
+            </w:pPr>
+            <w:r>
+              <w:t>É um software educacional</w:t>
+            </w:r>
+          </w:p>
+        </w:tc>
+        <w:tc>
+          <w:tcPr>
+            <w:tcW w:w="1560" w:type="dxa"/>
+            <w:shd w:val="clear" w:color="auto" w:fill="auto"/>
+          </w:tcPr>
+          <w:p>
+            <w:pPr>
+              <w:pStyle w:val="TF-TEXTO-QUADRO"/>
+            </w:pPr>
+          </w:p>
+        </w:tc>
+        <w:tc>
+          <w:tcPr>
+            <w:tcW w:w="1666" w:type="dxa"/>
+            <w:shd w:val="clear" w:color="auto" w:fill="auto"/>
+          </w:tcPr>
+          <w:p>
+            <w:pPr>
+              <w:pStyle w:val="TF-TEXTO-QUADRO"/>
+            </w:pPr>
+            <w:r>
+              <w:t>X</w:t>
+            </w:r>
+          </w:p>
+        </w:tc>
+        <w:tc>
+          <w:tcPr>
+            <w:tcW w:w="1559" w:type="dxa"/>
+          </w:tcPr>
+          <w:p>
+            <w:pPr>
+              <w:pStyle w:val="TF-TEXTO-QUADRO"/>
+            </w:pPr>
+            <w:r>
+              <w:t>X</w:t>
+            </w:r>
+          </w:p>
+        </w:tc>
+        <w:tc>
+          <w:tcPr>
+            <w:tcW w:w="1560" w:type="dxa"/>
+          </w:tcPr>
+          <w:p>
+            <w:pPr>
+              <w:pStyle w:val="TF-TEXTO-QUADRO"/>
+            </w:pPr>
+            <w:r>
+              <w:t>X</w:t>
+            </w:r>
+          </w:p>
+        </w:tc>
+      </w:tr>
+      <w:tr>
+        <w:trPr>
+          <w:jc w:val="center"/>
+        </w:trPr>
+        <w:tc>
+          <w:tcPr>
+            <w:tcW w:w="3397" w:type="dxa"/>
+            <w:shd w:val="clear" w:color="auto" w:fill="auto"/>
+          </w:tcPr>
+          <w:p>
+            <w:pPr>
+              <w:pStyle w:val="TF-TEXTO-QUADRO"/>
+            </w:pPr>
+            <w:r>
+              <w:t xml:space="preserve">Apresenta exercícios para validação </w:t>
+            </w:r>
+          </w:p>
+        </w:tc>
+        <w:tc>
+          <w:tcPr>
+            <w:tcW w:w="1560" w:type="dxa"/>
+            <w:shd w:val="clear" w:color="auto" w:fill="auto"/>
+          </w:tcPr>
+          <w:p>
+            <w:pPr>
+              <w:pStyle w:val="TF-TEXTO-QUADRO"/>
+            </w:pPr>
+            <w:r>
+              <w:t>X</w:t>
+            </w:r>
+          </w:p>
+        </w:tc>
+        <w:tc>
+          <w:tcPr>
+            <w:tcW w:w="1666" w:type="dxa"/>
+            <w:shd w:val="clear" w:color="auto" w:fill="auto"/>
+          </w:tcPr>
+          <w:p>
+            <w:pPr>
+              <w:pStyle w:val="TF-TEXTO-QUADRO"/>
+            </w:pPr>
+            <w:r>
+              <w:t>X</w:t>
+            </w:r>
+          </w:p>
+        </w:tc>
+        <w:tc>
+          <w:tcPr>
+            <w:tcW w:w="1559" w:type="dxa"/>
+          </w:tcPr>
+          <w:p>
+            <w:pPr>
+              <w:pStyle w:val="TF-TEXTO-QUADRO"/>
+            </w:pPr>
+            <w:r>
+              <w:t>X</w:t>
+            </w:r>
+          </w:p>
+        </w:tc>
+        <w:tc>
+          <w:tcPr>
+            <w:tcW w:w="1560" w:type="dxa"/>
+          </w:tcPr>
+          <w:p>
+            <w:pPr>
+              <w:pStyle w:val="TF-TEXTO-QUADRO"/>
+            </w:pPr>
+            <w:r>
+              <w:t>X</w:t>
+            </w:r>
+          </w:p>
+        </w:tc>
+      </w:tr>
+      <w:tr>
+        <w:trPr>
+          <w:jc w:val="center"/>
+        </w:trPr>
+        <w:tc>
+          <w:tcPr>
+            <w:tcW w:w="3397" w:type="dxa"/>
+            <w:shd w:val="clear" w:color="auto" w:fill="auto"/>
+          </w:tcPr>
+          <w:p>
+            <w:pPr>
+              <w:pStyle w:val="TF-TEXTO-QUADRO"/>
+            </w:pPr>
+            <w:r>
+              <w:t>Apresenta tutorial explicando o seu uso</w:t>
+            </w:r>
+          </w:p>
+        </w:tc>
+        <w:tc>
+          <w:tcPr>
+            <w:tcW w:w="1560" w:type="dxa"/>
+            <w:shd w:val="clear" w:color="auto" w:fill="auto"/>
+          </w:tcPr>
+          <w:p>
+            <w:pPr>
+              <w:pStyle w:val="TF-TEXTO-QUADRO"/>
+            </w:pPr>
+            <w:r>
+              <w:t>X</w:t>
+            </w:r>
+          </w:p>
+        </w:tc>
+        <w:tc>
+          <w:tcPr>
+            <w:tcW w:w="1666" w:type="dxa"/>
+            <w:shd w:val="clear" w:color="auto" w:fill="auto"/>
+          </w:tcPr>
+          <w:p>
+            <w:pPr>
+              <w:pStyle w:val="TF-TEXTO-QUADRO"/>
+            </w:pPr>
+          </w:p>
+        </w:tc>
+        <w:tc>
+          <w:tcPr>
+            <w:tcW w:w="1559" w:type="dxa"/>
+          </w:tcPr>
+          <w:p>
+            <w:pPr>
+              <w:pStyle w:val="TF-TEXTO-QUADRO"/>
+            </w:pPr>
+          </w:p>
+        </w:tc>
+        <w:tc>
+          <w:tcPr>
+            <w:tcW w:w="1560" w:type="dxa"/>
+          </w:tcPr>
+          <w:p>
+            <w:pPr>
+              <w:pStyle w:val="TF-TEXTO-QUADRO"/>
+            </w:pPr>
+            <w:r>
+              <w:t>X</w:t>
+            </w:r>
+          </w:p>
+        </w:tc>
+      </w:tr>
+      <w:tr>
+        <w:trPr>
+          <w:jc w:val="center"/>
+        </w:trPr>
+        <w:tc>
+          <w:tcPr>
+            <w:tcW w:w="3397" w:type="dxa"/>
+            <w:shd w:val="clear" w:color="auto" w:fill="auto"/>
+          </w:tcPr>
+          <w:p>
+            <w:pPr>
+              <w:pStyle w:val="TF-TEXTO-QUADRO"/>
+            </w:pPr>
+            <w:r>
+              <w:t>Apresenta conteúdos teóricos</w:t>
+            </w:r>
+          </w:p>
+        </w:tc>
+        <w:tc>
+          <w:tcPr>
+            <w:tcW w:w="1560" w:type="dxa"/>
+            <w:shd w:val="clear" w:color="auto" w:fill="auto"/>
+          </w:tcPr>
+          <w:p>
+            <w:pPr>
+              <w:pStyle w:val="TF-TEXTO-QUADRO"/>
+            </w:pPr>
+            <w:r>
+              <w:t>X</w:t>
+            </w:r>
+          </w:p>
+        </w:tc>
+        <w:tc>
+          <w:tcPr>
+            <w:tcW w:w="1666" w:type="dxa"/>
+            <w:shd w:val="clear" w:color="auto" w:fill="auto"/>
+          </w:tcPr>
+          <w:p>
+            <w:pPr>
+              <w:pStyle w:val="TF-TEXTO-QUADRO"/>
+            </w:pPr>
+          </w:p>
+        </w:tc>
+        <w:tc>
+          <w:tcPr>
+            <w:tcW w:w="1559" w:type="dxa"/>
+          </w:tcPr>
+          <w:p>
+            <w:pPr>
+              <w:pStyle w:val="TF-TEXTO-QUADRO"/>
+            </w:pPr>
+            <w:r>
+              <w:t>X</w:t>
+            </w:r>
+          </w:p>
+        </w:tc>
+        <w:tc>
+          <w:tcPr>
+            <w:tcW w:w="1560" w:type="dxa"/>
+          </w:tcPr>
+          <w:p>
+            <w:pPr>
+              <w:pStyle w:val="TF-TEXTO-QUADRO"/>
+            </w:pPr>
+            <w:r>
+              <w:t>X</w:t>
+            </w:r>
+          </w:p>
+        </w:tc>
+      </w:tr>
+      <w:tr>
+        <w:trPr>
+          <w:jc w:val="center"/>
+        </w:trPr>
+        <w:tc>
+          <w:tcPr>
+            <w:tcW w:w="3397" w:type="dxa"/>
+            <w:shd w:val="clear" w:color="auto" w:fill="auto"/>
+          </w:tcPr>
+          <w:p>
+            <w:pPr>
+              <w:pStyle w:val="TF-TEXTO-QUADRO"/>
+            </w:pPr>
+            <w:r>
+              <w:lastRenderedPageBreak/>
+              <w:t>Possui acesso off-line</w:t>
+            </w:r>
+          </w:p>
+        </w:tc>
+        <w:tc>
+          <w:tcPr>
+            <w:tcW w:w="1560" w:type="dxa"/>
+            <w:shd w:val="clear" w:color="auto" w:fill="auto"/>
+          </w:tcPr>
+          <w:p>
+            <w:pPr>
+              <w:pStyle w:val="TF-TEXTO-QUADRO"/>
+            </w:pPr>
+            <w:r>
+              <w:t>X</w:t>
+            </w:r>
+          </w:p>
+        </w:tc>
+        <w:tc>
+          <w:tcPr>
+            <w:tcW w:w="1666" w:type="dxa"/>
+            <w:shd w:val="clear" w:color="auto" w:fill="auto"/>
+          </w:tcPr>
+          <w:p>
+            <w:pPr>
+              <w:pStyle w:val="TF-TEXTO-QUADRO"/>
+            </w:pPr>
+          </w:p>
+        </w:tc>
+        <w:tc>
+          <w:tcPr>
+            <w:tcW w:w="1559" w:type="dxa"/>
+          </w:tcPr>
+          <w:p>
+            <w:pPr>
+              <w:pStyle w:val="TF-TEXTO-QUADRO"/>
+            </w:pPr>
+            <w:r>
+              <w:t>X</w:t>
+            </w:r>
+          </w:p>
+        </w:tc>
+        <w:tc>
+          <w:tcPr>
+            <w:tcW w:w="1560" w:type="dxa"/>
+          </w:tcPr>
+          <w:p>
+            <w:pPr>
+              <w:pStyle w:val="TF-TEXTO-QUADRO"/>
+            </w:pPr>
+            <w:r>
+              <w:t>Apenas após carregamento completo da página</w:t>
+            </w:r>
+          </w:p>
+        </w:tc>
+      </w:tr>
+      <w:tr>
+        <w:trPr>
+          <w:jc w:val="center"/>
+        </w:trPr>
+        <w:tc>
+          <w:tcPr>
+            <w:tcW w:w="3397" w:type="dxa"/>
+            <w:shd w:val="clear" w:color="auto" w:fill="auto"/>
+          </w:tcPr>
+          <w:p>
+            <w:pPr>
+              <w:pStyle w:val="TF-TEXTO-QUADRO"/>
+            </w:pPr>
+            <w:r>
+              <w:t>Foi desenvolvido em Unity</w:t>
+            </w:r>
+          </w:p>
+        </w:tc>
+        <w:tc>
+          <w:tcPr>
+            <w:tcW w:w="1560" w:type="dxa"/>
+            <w:shd w:val="clear" w:color="auto" w:fill="auto"/>
+          </w:tcPr>
+          <w:p>
+            <w:pPr>
+              <w:pStyle w:val="TF-TEXTO-QUADRO"/>
+            </w:pPr>
+          </w:p>
+        </w:tc>
+        <w:tc>
+          <w:tcPr>
+            <w:tcW w:w="1666" w:type="dxa"/>
+            <w:shd w:val="clear" w:color="auto" w:fill="auto"/>
+          </w:tcPr>
+          <w:p>
+            <w:pPr>
+              <w:pStyle w:val="TF-TEXTO-QUADRO"/>
+            </w:pPr>
+          </w:p>
+        </w:tc>
+        <w:tc>
+          <w:tcPr>
+            <w:tcW w:w="1559" w:type="dxa"/>
+          </w:tcPr>
+          <w:p>
+            <w:pPr>
+              <w:pStyle w:val="TF-TEXTO-QUADRO"/>
+            </w:pPr>
+            <w:r>
+              <w:t>Dois dos três jogos</w:t>
+            </w:r>
+          </w:p>
+        </w:tc>
+        <w:tc>
+          <w:tcPr>
+            <w:tcW w:w="1560" w:type="dxa"/>
+          </w:tcPr>
+          <w:p>
+            <w:pPr>
+              <w:pStyle w:val="TF-TEXTO-QUADRO"/>
+            </w:pPr>
+            <w:r>
+              <w:t>X</w:t>
+            </w:r>
+          </w:p>
+        </w:tc>
+      </w:tr>
+      <w:tr>
+        <w:trPr>
+          <w:jc w:val="center"/>
+        </w:trPr>
+        <w:tc>
+          <w:tcPr>
+            <w:tcW w:w="3397" w:type="dxa"/>
+            <w:shd w:val="clear" w:color="auto" w:fill="auto"/>
+          </w:tcPr>
+          <w:p>
+            <w:pPr>
+              <w:pStyle w:val="TF-TEXTO-QUADRO"/>
+            </w:pPr>
+            <w:r>
+              <w:t>Disponibilidade</w:t>
+            </w:r>
+          </w:p>
+        </w:tc>
+        <w:tc>
+          <w:tcPr>
+            <w:tcW w:w="1560" w:type="dxa"/>
+            <w:shd w:val="clear" w:color="auto" w:fill="auto"/>
+          </w:tcPr>
+          <w:p>
+            <w:pPr>
+              <w:pStyle w:val="TF-TEXTO-QUADRO"/>
+            </w:pPr>
+            <w:r>
+              <w:t>Físico</w:t>
+            </w:r>
+          </w:p>
+        </w:tc>
+        <w:tc>
+          <w:tcPr>
+            <w:tcW w:w="1666" w:type="dxa"/>
+            <w:shd w:val="clear" w:color="auto" w:fill="auto"/>
+          </w:tcPr>
+          <w:p>
+            <w:pPr>
+              <w:pStyle w:val="TF-TEXTO-QUADRO"/>
+            </w:pPr>
+            <w:r>
+              <w:t>Web</w:t>
+            </w:r>
+          </w:p>
+        </w:tc>
+        <w:tc>
+          <w:tcPr>
+            <w:tcW w:w="1559" w:type="dxa"/>
+          </w:tcPr>
+          <w:p>
+            <w:pPr>
+              <w:pStyle w:val="TF-TEXTO-QUADRO"/>
+            </w:pPr>
+            <w:r>
+              <w:t>Multiplataforma</w:t>
+            </w:r>
+          </w:p>
+        </w:tc>
+        <w:tc>
+          <w:tcPr>
+            <w:tcW w:w="1560" w:type="dxa"/>
+          </w:tcPr>
+          <w:p>
+            <w:pPr>
+              <w:pStyle w:val="TF-TEXTO-QUADRO"/>
+            </w:pPr>
+            <w:r>
+              <w:t>Web</w:t>
+            </w:r>
+          </w:p>
+        </w:tc>
+      </w:tr>
+    </w:tbl>
+    <w:p>
+      <w:pPr>
+        <w:pStyle w:val="TF-FONTE"/>
+      </w:pPr>
+      <w:r>
+        <w:t>Fonte: elaborado pela autora.</w:t>
+      </w:r>
+    </w:p>
+    <w:p>
+      <w:pPr>
+        <w:pStyle w:val="TF-TEXTO"/>
+      </w:pPr>
+      <w:r>
+        <w:t>Frente às características analisadas no quadro anterior, é evidente que a aplicação desenvolvida buscou trazer o melhor de cada um deles, mesmo que ainda não seja completamente de uso off-line.</w:t>
+      </w:r>
+      <w:r>
+        <w:t xml:space="preserve"> A aplicação faz uso da programação por blocos, preenchendo a primeira característica. É um software educacional, visto que tem como público-alvo os alunos da disciplina de CG. Seguindo com a lista, apresenta três exercícios para validação, acompanhados da porcentagem de acerto. Apresenta um tutorial que ensina o básico para usufruir da ferramenta, podendo retomá-lo a qualquer momento. Também apresenta conteúdos teóricos no painel de </w:t>
+      </w:r>
+      <w:r>
+        <w:rPr>
+          <w:rStyle w:val="TF-COURIER9"/>
+        </w:rPr>
+        <w:t>Mais Informações</w:t>
+      </w:r>
+      <w:r>
+        <w:t xml:space="preserve">. </w:t>
+      </w:r>
+      <w:r>
+        <w:t>Além disso, foi desenvolvida</w:t>
+      </w:r>
+      <w:r>
+        <w:t xml:space="preserve"> em Unity</w:t>
+      </w:r>
+      <w:r>
+        <w:t xml:space="preserve"> para plataforma Web, o que facilita muito o acesso, pois não depende do sistema operacional do aparelho em que está sendo acessado.</w:t>
+      </w:r>
+      <w:r>
+        <w:t xml:space="preserve"> </w:t>
+      </w:r>
+    </w:p>
+    <w:p>
+      <w:pPr>
+        <w:pStyle w:val="Ttulo1"/>
         <w:rPr>
           <w:highlight w:val="yellow"/>
         </w:rPr>
       </w:pPr>
+      <w:bookmarkStart w:id="52" w:name="_Toc54164921"/>
+      <w:bookmarkStart w:id="53" w:name="_Toc54165675"/>
+      <w:bookmarkStart w:id="54" w:name="_Toc54169333"/>
+      <w:bookmarkStart w:id="55" w:name="_Toc96347439"/>
+      <w:bookmarkStart w:id="56" w:name="_Toc96357723"/>
+      <w:bookmarkStart w:id="57" w:name="_Toc96491866"/>
+      <w:bookmarkStart w:id="58" w:name="_Toc511928439"/>
       <w:r>
         <w:rPr>
           <w:highlight w:val="yellow"/>
         </w:rPr>
-        <w:t xml:space="preserve">De modo a ampliar o seu caráter científico, todos os </w:t>
-      </w:r>
-      <w:proofErr w:type="spellStart"/>
-      <w:r>
-        <w:rPr>
-          <w:highlight w:val="yellow"/>
-        </w:rPr>
-        <w:t>TCCs</w:t>
-      </w:r>
-      <w:proofErr w:type="spellEnd"/>
-      <w:r>
-        <w:rPr>
-          <w:highlight w:val="yellow"/>
-        </w:rPr>
-        <w:t xml:space="preserve"> devem apresentar e discutir resultados </w:t>
-      </w:r>
-      <w:r>
-        <w:rPr>
-          <w:highlight w:val="yellow"/>
-          <w:u w:val="single"/>
-        </w:rPr>
-        <w:t>não limitados à comparação com os trabalhos correlatos</w:t>
-      </w:r>
-      <w:r>
-        <w:rPr>
-          <w:highlight w:val="yellow"/>
-        </w:rPr>
-        <w:t xml:space="preserve">. Devem ser apresentados </w:t>
-      </w:r>
-      <w:r>
-        <w:rPr>
-          <w:highlight w:val="yellow"/>
-        </w:rPr>
-        <w:t xml:space="preserve">os </w:t>
-      </w:r>
-      <w:r>
-        <w:rPr>
-          <w:highlight w:val="yellow"/>
-        </w:rPr>
-        <w:t xml:space="preserve">casos de testes do software, destacando objetivo do teste, </w:t>
-      </w:r>
-      <w:r>
-        <w:rPr>
-          <w:highlight w:val="yellow"/>
-        </w:rPr>
-        <w:t>como foi realizada a coleta de dados e a apresentação dos resultados obtidos</w:t>
-      </w:r>
-      <w:r>
-        <w:rPr>
-          <w:highlight w:val="yellow"/>
-        </w:rPr>
-        <w:t xml:space="preserve">, </w:t>
-      </w:r>
-      <w:r>
-        <w:rPr>
-          <w:highlight w:val="yellow"/>
-        </w:rPr>
-        <w:t xml:space="preserve">preferencialmente em forma de gráficos ou tabelas, fazendo comentários sobre </w:t>
-      </w:r>
-      <w:r>
-        <w:rPr>
-          <w:highlight w:val="yellow"/>
-        </w:rPr>
-        <w:t>eles</w:t>
-      </w:r>
-      <w:r>
-        <w:rPr>
-          <w:highlight w:val="yellow"/>
-        </w:rPr>
-        <w:t>.</w:t>
-      </w:r>
-      <w:r>
-        <w:rPr>
-          <w:highlight w:val="yellow"/>
-        </w:rPr>
-        <w:t xml:space="preserve"> </w:t>
-      </w:r>
-      <w:r>
-        <w:rPr>
-          <w:highlight w:val="yellow"/>
-        </w:rPr>
-        <w:t xml:space="preserve">Também é sugerida a comparação com </w:t>
-      </w:r>
-      <w:r>
-        <w:rPr>
-          <w:highlight w:val="yellow"/>
-        </w:rPr>
-        <w:t>os trabalhos correlatos apresentados na fundamentação teórica.</w:t>
-      </w:r>
-      <w:r>
-        <w:rPr>
-          <w:highlight w:val="yellow"/>
-        </w:rPr>
-        <w:t xml:space="preserve"> </w:t>
-      </w:r>
-    </w:p>
-    <w:p>
-      <w:pPr>
-        <w:pStyle w:val="Ttulo1"/>
-        <w:rPr>
-          <w:highlight w:val="yellow"/>
-        </w:rPr>
-      </w:pPr>
-      <w:bookmarkStart w:id="48" w:name="_Toc54164921"/>
-      <w:bookmarkStart w:id="49" w:name="_Toc54165675"/>
-      <w:bookmarkStart w:id="50" w:name="_Toc54169333"/>
-      <w:bookmarkStart w:id="51" w:name="_Toc96347439"/>
-      <w:bookmarkStart w:id="52" w:name="_Toc96357723"/>
-      <w:bookmarkStart w:id="53" w:name="_Toc96491866"/>
-      <w:bookmarkStart w:id="54" w:name="_Toc511928439"/>
-      <w:r>
-        <w:rPr>
-          <w:highlight w:val="yellow"/>
-        </w:rPr>
-        <w:lastRenderedPageBreak/>
         <w:t>CONCLUSÕES</w:t>
       </w:r>
-      <w:bookmarkEnd w:id="48"/>
-      <w:bookmarkEnd w:id="49"/>
-      <w:bookmarkEnd w:id="50"/>
-      <w:bookmarkEnd w:id="51"/>
       <w:bookmarkEnd w:id="52"/>
       <w:bookmarkEnd w:id="53"/>
       <w:bookmarkEnd w:id="54"/>
-    </w:p>
-    <w:p>
-      <w:pPr>
-        <w:pStyle w:val="TF-TEXTO"/>
-        <w:rPr>
-          <w:highlight w:val="yellow"/>
-        </w:rPr>
-      </w:pPr>
-      <w:r>
-        <w:rPr>
-          <w:highlight w:val="yellow"/>
-        </w:rPr>
-        <w:t xml:space="preserve">As conclusões devem refletir os principais resultados alcançados, realizando uma avaliação em relação aos objetivos previamente formulados. Deve-se deixar claro se os objetivos foram atendidos, se as ferramentas utilizadas foram adequadas e quais as principais contribuições do trabalho </w:t>
-      </w:r>
-      <w:r>
-        <w:rPr>
-          <w:highlight w:val="yellow"/>
-        </w:rPr>
-        <w:t xml:space="preserve">sociais ou práticas </w:t>
-      </w:r>
-      <w:r>
-        <w:rPr>
-          <w:highlight w:val="yellow"/>
-        </w:rPr>
-        <w:t xml:space="preserve">para o seu grupo de usuários </w:t>
-      </w:r>
-      <w:r>
-        <w:rPr>
-          <w:highlight w:val="yellow"/>
-        </w:rPr>
-        <w:t xml:space="preserve">bem como </w:t>
-      </w:r>
-      <w:r>
-        <w:rPr>
-          <w:highlight w:val="yellow"/>
-        </w:rPr>
-        <w:t>para o desenvolvimento científico</w:t>
-      </w:r>
-      <w:r>
-        <w:rPr>
-          <w:highlight w:val="yellow"/>
-        </w:rPr>
-        <w:t xml:space="preserve"> e ou </w:t>
-      </w:r>
-      <w:r>
-        <w:rPr>
-          <w:highlight w:val="yellow"/>
-        </w:rPr>
-        <w:t>tecnológico</w:t>
-      </w:r>
-      <w:r>
-        <w:rPr>
-          <w:highlight w:val="yellow"/>
-        </w:rPr>
-        <w:t xml:space="preserve"> da área</w:t>
-      </w:r>
-      <w:r>
-        <w:rPr>
-          <w:highlight w:val="yellow"/>
-        </w:rPr>
-        <w:t>.</w:t>
-      </w:r>
-    </w:p>
-    <w:p>
-      <w:pPr>
-        <w:pStyle w:val="TF-TEXTO"/>
-      </w:pPr>
-      <w:r>
-        <w:rPr>
-          <w:highlight w:val="yellow"/>
-        </w:rPr>
-        <w:t xml:space="preserve">Deve-se incluir </w:t>
-      </w:r>
-      <w:r>
-        <w:rPr>
-          <w:highlight w:val="yellow"/>
-        </w:rPr>
-        <w:t xml:space="preserve">também as </w:t>
-      </w:r>
-      <w:r>
-        <w:rPr>
-          <w:highlight w:val="yellow"/>
-        </w:rPr>
-        <w:t>limitações</w:t>
-      </w:r>
-      <w:r>
-        <w:rPr>
-          <w:highlight w:val="yellow"/>
-        </w:rPr>
-        <w:t xml:space="preserve"> e as possíveis extensões do TCC</w:t>
-      </w:r>
-      <w:r>
-        <w:rPr>
-          <w:highlight w:val="yellow"/>
-        </w:rPr>
-        <w:t>.</w:t>
-      </w:r>
-    </w:p>
-    <w:p>
-      <w:pPr>
-        <w:pStyle w:val="TF-REFERNCIASTTULO"/>
-      </w:pPr>
-      <w:bookmarkStart w:id="55" w:name="_Toc419598588"/>
-      <w:bookmarkStart w:id="56" w:name="_Toc420721330"/>
-      <w:bookmarkStart w:id="57" w:name="_Toc420721484"/>
-      <w:bookmarkStart w:id="58" w:name="_Toc420721575"/>
-      <w:bookmarkStart w:id="59" w:name="_Toc420721781"/>
-      <w:bookmarkStart w:id="60" w:name="_Toc420723222"/>
-      <w:bookmarkStart w:id="61" w:name="_Toc482682385"/>
-      <w:bookmarkStart w:id="62" w:name="_Toc54169335"/>
-      <w:bookmarkStart w:id="63" w:name="_Toc96491868"/>
-      <w:bookmarkStart w:id="64" w:name="_Toc511928441"/>
-      <w:r>
-        <w:t>Referências</w:t>
-      </w:r>
       <w:bookmarkEnd w:id="55"/>
       <w:bookmarkEnd w:id="56"/>
       <w:bookmarkEnd w:id="57"/>
       <w:bookmarkEnd w:id="58"/>
+    </w:p>
+    <w:p>
+      <w:pPr>
+        <w:pStyle w:val="TF-TEXTO"/>
+        <w:rPr>
+          <w:highlight w:val="yellow"/>
+        </w:rPr>
+      </w:pPr>
+      <w:r>
+        <w:rPr>
+          <w:highlight w:val="yellow"/>
+        </w:rPr>
+        <w:t xml:space="preserve">As conclusões devem refletir os principais resultados alcançados, realizando uma avaliação em relação aos objetivos previamente formulados. Deve-se deixar claro se os objetivos foram atendidos, se as ferramentas utilizadas foram adequadas e quais as principais contribuições do trabalho </w:t>
+      </w:r>
+      <w:r>
+        <w:rPr>
+          <w:highlight w:val="yellow"/>
+        </w:rPr>
+        <w:t xml:space="preserve">sociais ou práticas </w:t>
+      </w:r>
+      <w:r>
+        <w:rPr>
+          <w:highlight w:val="yellow"/>
+        </w:rPr>
+        <w:t xml:space="preserve">para o seu grupo de usuários </w:t>
+      </w:r>
+      <w:r>
+        <w:rPr>
+          <w:highlight w:val="yellow"/>
+        </w:rPr>
+        <w:t xml:space="preserve">bem como </w:t>
+      </w:r>
+      <w:r>
+        <w:rPr>
+          <w:highlight w:val="yellow"/>
+        </w:rPr>
+        <w:t>para o desenvolvimento científico</w:t>
+      </w:r>
+      <w:r>
+        <w:rPr>
+          <w:highlight w:val="yellow"/>
+        </w:rPr>
+        <w:t xml:space="preserve"> e ou </w:t>
+      </w:r>
+      <w:r>
+        <w:rPr>
+          <w:highlight w:val="yellow"/>
+        </w:rPr>
+        <w:t>tecnológico</w:t>
+      </w:r>
+      <w:r>
+        <w:rPr>
+          <w:highlight w:val="yellow"/>
+        </w:rPr>
+        <w:t xml:space="preserve"> da área</w:t>
+      </w:r>
+      <w:r>
+        <w:rPr>
+          <w:highlight w:val="yellow"/>
+        </w:rPr>
+        <w:t>.</w:t>
+      </w:r>
+    </w:p>
+    <w:p>
+      <w:pPr>
+        <w:pStyle w:val="TF-TEXTO"/>
+      </w:pPr>
+      <w:r>
+        <w:rPr>
+          <w:highlight w:val="yellow"/>
+        </w:rPr>
+        <w:t xml:space="preserve">Deve-se incluir </w:t>
+      </w:r>
+      <w:r>
+        <w:rPr>
+          <w:highlight w:val="yellow"/>
+        </w:rPr>
+        <w:t xml:space="preserve">também as </w:t>
+      </w:r>
+      <w:r>
+        <w:rPr>
+          <w:highlight w:val="yellow"/>
+        </w:rPr>
+        <w:t>limitações</w:t>
+      </w:r>
+      <w:r>
+        <w:rPr>
+          <w:highlight w:val="yellow"/>
+        </w:rPr>
+        <w:t xml:space="preserve"> e as possíveis extensões do TCC</w:t>
+      </w:r>
+      <w:r>
+        <w:rPr>
+          <w:highlight w:val="yellow"/>
+        </w:rPr>
+        <w:t>.</w:t>
+      </w:r>
+    </w:p>
+    <w:p>
+      <w:pPr>
+        <w:pStyle w:val="TF-REFERNCIASTTULO"/>
+      </w:pPr>
+      <w:bookmarkStart w:id="59" w:name="_Toc419598588"/>
+      <w:bookmarkStart w:id="60" w:name="_Toc420721330"/>
+      <w:bookmarkStart w:id="61" w:name="_Toc420721484"/>
+      <w:bookmarkStart w:id="62" w:name="_Toc420721575"/>
+      <w:bookmarkStart w:id="63" w:name="_Toc420721781"/>
+      <w:bookmarkStart w:id="64" w:name="_Toc420723222"/>
+      <w:bookmarkStart w:id="65" w:name="_Toc482682385"/>
+      <w:bookmarkStart w:id="66" w:name="_Toc54169335"/>
+      <w:bookmarkStart w:id="67" w:name="_Toc96491868"/>
+      <w:bookmarkStart w:id="68" w:name="_Toc511928441"/>
+      <w:r>
+        <w:t>Referências</w:t>
+      </w:r>
       <w:bookmarkEnd w:id="59"/>
       <w:bookmarkEnd w:id="60"/>
       <w:bookmarkEnd w:id="61"/>
       <w:bookmarkEnd w:id="62"/>
       <w:bookmarkEnd w:id="63"/>
       <w:bookmarkEnd w:id="64"/>
+      <w:bookmarkEnd w:id="65"/>
+      <w:bookmarkEnd w:id="66"/>
+      <w:bookmarkEnd w:id="67"/>
+      <w:bookmarkEnd w:id="68"/>
     </w:p>
     <w:p>
       <w:pPr>
@@ -8890,6 +12464,7 @@
         <w:pStyle w:val="TF-REFERNCIASITEM"/>
       </w:pPr>
       <w:r>
+        <w:lastRenderedPageBreak/>
         <w:t xml:space="preserve">MONTIBELER, James P. </w:t>
       </w:r>
       <w:proofErr w:type="spellStart"/>
@@ -9097,7 +12672,6 @@
         <w:pStyle w:val="TF-REFERNCIASITEM"/>
       </w:pPr>
       <w:r>
-        <w:lastRenderedPageBreak/>
         <w:t xml:space="preserve">SCHRAMM. </w:t>
       </w:r>
       <w:proofErr w:type="spellStart"/>
@@ -9317,16 +12891,21 @@
       <w:pPr>
         <w:pStyle w:val="TF-TTULOAPNDICE"/>
       </w:pPr>
-      <w:bookmarkStart w:id="65" w:name="_Toc54169336"/>
-      <w:bookmarkStart w:id="66" w:name="_Toc96491869"/>
-      <w:bookmarkStart w:id="67" w:name="_Toc511928442"/>
+      <w:bookmarkStart w:id="69" w:name="_Toc54169336"/>
+      <w:bookmarkStart w:id="70" w:name="_Toc96491869"/>
+      <w:bookmarkStart w:id="71" w:name="_Toc511928442"/>
+      <w:bookmarkStart w:id="72" w:name="diagramas"/>
       <w:r>
         <w:lastRenderedPageBreak/>
-        <w:t xml:space="preserve">APÊNDICE A – </w:t>
-      </w:r>
-      <w:bookmarkEnd w:id="65"/>
-      <w:bookmarkEnd w:id="66"/>
-      <w:bookmarkEnd w:id="67"/>
+        <w:t>APÊNDICE A</w:t>
+      </w:r>
+      <w:bookmarkEnd w:id="72"/>
+      <w:r>
+        <w:t xml:space="preserve"> – </w:t>
+      </w:r>
+      <w:bookmarkEnd w:id="69"/>
+      <w:bookmarkEnd w:id="70"/>
+      <w:bookmarkEnd w:id="71"/>
       <w:r>
         <w:t>DIAGRAMAS DE ESPECIFICAÇÃO</w:t>
       </w:r>
@@ -9336,81 +12915,7 @@
         <w:pStyle w:val="TF-TEXTO"/>
       </w:pPr>
       <w:r>
-        <w:t>É fundamental que todo projeto apresente alguma forma de especificação do que foi desenvolvido.</w:t>
-      </w:r>
-      <w:r>
-        <w:t xml:space="preserve"> </w:t>
-      </w:r>
-      <w:r>
-        <w:t xml:space="preserve">A descrição é opcional. </w:t>
-      </w:r>
-      <w:r>
-        <w:t xml:space="preserve">Assim, </w:t>
-      </w:r>
-      <w:r>
-        <w:rPr>
-          <w:b/>
-        </w:rPr>
-        <w:t>e</w:t>
-      </w:r>
-      <w:r>
-        <w:rPr>
-          <w:b/>
-        </w:rPr>
-        <w:t xml:space="preserve">ste apêndice </w:t>
-      </w:r>
-      <w:r>
-        <w:rPr>
-          <w:b/>
-        </w:rPr>
-        <w:t>deve conter os diagramas de especificação que não couberam ao longo do texto</w:t>
-      </w:r>
-      <w:r>
-        <w:t xml:space="preserve">. </w:t>
-      </w:r>
-      <w:r>
-        <w:t xml:space="preserve">Os diagramas devem conter legendas numeradas na sequência do artigo. </w:t>
-      </w:r>
-    </w:p>
-    <w:p>
-      <w:pPr>
-        <w:pStyle w:val="TF-TEXTO"/>
-      </w:pPr>
-      <w:r>
-        <w:t>Cada apêndice deve iniciar em uma nova página.</w:t>
-      </w:r>
-    </w:p>
-    <w:p>
-      <w:pPr>
-        <w:pStyle w:val="TF-TTULOAPNDICE"/>
-      </w:pPr>
-      <w:bookmarkStart w:id="68" w:name="telas"/>
-      <w:r>
-        <w:lastRenderedPageBreak/>
-        <w:t>APÊNDICE B</w:t>
-      </w:r>
-      <w:bookmarkEnd w:id="68"/>
-      <w:r>
-        <w:t xml:space="preserve"> – </w:t>
-      </w:r>
-      <w:r>
-        <w:t>TELAS DESENVOLVIDAS PARA O TUTORIAL</w:t>
-      </w:r>
-    </w:p>
-    <w:p>
-      <w:pPr>
-        <w:pStyle w:val="TF-TEXTO"/>
-      </w:pPr>
-      <w:r>
-        <w:t xml:space="preserve">Neste apêndice são apresentadas as telas desenhadas no software </w:t>
-      </w:r>
-      <w:proofErr w:type="spellStart"/>
-      <w:r>
-        <w:t>Paint</w:t>
-      </w:r>
-      <w:proofErr w:type="spellEnd"/>
-      <w:r>
-        <w:t xml:space="preserve"> 3D para orientar o usuário durante o tutorial, onde cada janela foi desenhada especialmente para uma etapa em específico. Foram feitas nove telas de etapas que foram utilizadas no projeto, mais outras cinco, que foram descartadas durante a implementação do tutorial.</w:t>
+        <w:t xml:space="preserve">Neste apêndice são apresentados os diagramas de atividades das principais funções desenvolvidas, sendo elas: realização de exercícios, tutorial, exportar e importar a cena montada em conteúdo de formato JSON. </w:t>
       </w:r>
     </w:p>
     <w:p>
@@ -9439,7 +12944,7 @@
         <w:fldChar w:fldCharType="end"/>
       </w:r>
       <w:r>
-        <w:t xml:space="preserve"> - Primeira etapa do tutorial</w:t>
+        <w:t xml:space="preserve"> - Diagrama de atividades para realizar exercícios pré-definidos pela aplicação</w:t>
       </w:r>
     </w:p>
     <w:p>
@@ -9451,10 +12956,10 @@
           <w:noProof/>
         </w:rPr>
         <w:drawing>
-          <wp:inline distT="0" distB="0" distL="0" distR="0" wp14:anchorId="1D72A93C" wp14:editId="451BE081">
-            <wp:extent cx="3629025" cy="1066800"/>
-            <wp:effectExtent l="19050" t="19050" r="28575" b="19050"/>
-            <wp:docPr id="2129714675" name="Imagem 2" descr="Texto&#10;&#10;Descrição gerada automaticamente"/>
+          <wp:inline distT="0" distB="0" distL="0" distR="0" wp14:anchorId="4EB3A56E" wp14:editId="5AD90C74">
+            <wp:extent cx="4354365" cy="6734175"/>
+            <wp:effectExtent l="19050" t="19050" r="27305" b="9525"/>
+            <wp:docPr id="1466375661" name="Imagem 1" descr="Diagrama&#10;&#10;Descrição gerada automaticamente"/>
             <wp:cNvGraphicFramePr>
               <a:graphicFrameLocks xmlns:a="http://schemas.openxmlformats.org/drawingml/2006/main" noChangeAspect="1"/>
             </wp:cNvGraphicFramePr>
@@ -9462,7 +12967,7 @@
               <a:graphicData uri="http://schemas.openxmlformats.org/drawingml/2006/picture">
                 <pic:pic xmlns:pic="http://schemas.openxmlformats.org/drawingml/2006/picture">
                   <pic:nvPicPr>
-                    <pic:cNvPr id="2129714675" name="Imagem 2" descr="Texto&#10;&#10;Descrição gerada automaticamente"/>
+                    <pic:cNvPr id="1466375661" name="Imagem 1" descr="Diagrama&#10;&#10;Descrição gerada automaticamente"/>
                     <pic:cNvPicPr>
                       <a:picLocks noChangeAspect="1" noChangeArrowheads="1"/>
                     </pic:cNvPicPr>
@@ -9483,7 +12988,7 @@
                   <pic:spPr bwMode="auto">
                     <a:xfrm>
                       <a:off x="0" y="0"/>
-                      <a:ext cx="3629025" cy="1066800"/>
+                      <a:ext cx="4368164" cy="6755515"/>
                     </a:xfrm>
                     <a:prstGeom prst="rect">
                       <a:avLst/>
@@ -9515,6 +13020,7 @@
         <w:pStyle w:val="TF-LEGENDA"/>
       </w:pPr>
       <w:r>
+        <w:lastRenderedPageBreak/>
         <w:t xml:space="preserve">Figura </w:t>
       </w:r>
       <w:r>
@@ -9536,7 +13042,7 @@
         <w:fldChar w:fldCharType="end"/>
       </w:r>
       <w:r>
-        <w:t xml:space="preserve"> - Segunda etapa do tutorial</w:t>
+        <w:t xml:space="preserve"> - Diagrama de atividades para realizar o tutorial</w:t>
       </w:r>
     </w:p>
     <w:p>
@@ -9548,10 +13054,10 @@
           <w:noProof/>
         </w:rPr>
         <w:drawing>
-          <wp:inline distT="0" distB="0" distL="0" distR="0" wp14:anchorId="454E408F" wp14:editId="6236993C">
-            <wp:extent cx="3629025" cy="1066800"/>
-            <wp:effectExtent l="19050" t="19050" r="28575" b="19050"/>
-            <wp:docPr id="2004028749" name="Imagem 3" descr="Texto&#10;&#10;Descrição gerada automaticamente"/>
+          <wp:inline distT="0" distB="0" distL="0" distR="0" wp14:anchorId="6DFDEA3F" wp14:editId="1514841B">
+            <wp:extent cx="3358100" cy="5895975"/>
+            <wp:effectExtent l="19050" t="19050" r="13970" b="9525"/>
+            <wp:docPr id="457504729" name="Imagem 2" descr="Diagrama&#10;&#10;Descrição gerada automaticamente"/>
             <wp:cNvGraphicFramePr>
               <a:graphicFrameLocks xmlns:a="http://schemas.openxmlformats.org/drawingml/2006/main" noChangeAspect="1"/>
             </wp:cNvGraphicFramePr>
@@ -9559,7 +13065,7 @@
               <a:graphicData uri="http://schemas.openxmlformats.org/drawingml/2006/picture">
                 <pic:pic xmlns:pic="http://schemas.openxmlformats.org/drawingml/2006/picture">
                   <pic:nvPicPr>
-                    <pic:cNvPr id="2004028749" name="Imagem 3" descr="Texto&#10;&#10;Descrição gerada automaticamente"/>
+                    <pic:cNvPr id="457504729" name="Imagem 2" descr="Diagrama&#10;&#10;Descrição gerada automaticamente"/>
                     <pic:cNvPicPr>
                       <a:picLocks noChangeAspect="1" noChangeArrowheads="1"/>
                     </pic:cNvPicPr>
@@ -9580,7 +13086,7 @@
                   <pic:spPr bwMode="auto">
                     <a:xfrm>
                       <a:off x="0" y="0"/>
-                      <a:ext cx="3629025" cy="1066800"/>
+                      <a:ext cx="3370619" cy="5917955"/>
                     </a:xfrm>
                     <a:prstGeom prst="rect">
                       <a:avLst/>
@@ -9612,6 +13118,7 @@
         <w:pStyle w:val="TF-LEGENDA"/>
       </w:pPr>
       <w:r>
+        <w:lastRenderedPageBreak/>
         <w:t xml:space="preserve">Figura </w:t>
       </w:r>
       <w:r>
@@ -9633,7 +13140,7 @@
         <w:fldChar w:fldCharType="end"/>
       </w:r>
       <w:r>
-        <w:t xml:space="preserve"> - Terceira etapa do tutorial</w:t>
+        <w:t xml:space="preserve"> - Diagrama de atividades para exportar cena criada em formato JSON</w:t>
       </w:r>
     </w:p>
     <w:p>
@@ -9645,10 +13152,10 @@
           <w:noProof/>
         </w:rPr>
         <w:drawing>
-          <wp:inline distT="0" distB="0" distL="0" distR="0" wp14:anchorId="1634669B" wp14:editId="36B0084B">
-            <wp:extent cx="3629025" cy="1066800"/>
-            <wp:effectExtent l="19050" t="19050" r="28575" b="19050"/>
-            <wp:docPr id="458806589" name="Imagem 4" descr="Texto&#10;&#10;Descrição gerada automaticamente"/>
+          <wp:inline distT="0" distB="0" distL="0" distR="0" wp14:anchorId="40B7A2DE" wp14:editId="75779C87">
+            <wp:extent cx="2762250" cy="3708755"/>
+            <wp:effectExtent l="0" t="0" r="0" b="6350"/>
+            <wp:docPr id="553055220" name="Imagem 7" descr="Diagrama&#10;&#10;Descrição gerada automaticamente"/>
             <wp:cNvGraphicFramePr>
               <a:graphicFrameLocks xmlns:a="http://schemas.openxmlformats.org/drawingml/2006/main" noChangeAspect="1"/>
             </wp:cNvGraphicFramePr>
@@ -9656,7 +13163,7 @@
               <a:graphicData uri="http://schemas.openxmlformats.org/drawingml/2006/picture">
                 <pic:pic xmlns:pic="http://schemas.openxmlformats.org/drawingml/2006/picture">
                   <pic:nvPicPr>
-                    <pic:cNvPr id="458806589" name="Imagem 4" descr="Texto&#10;&#10;Descrição gerada automaticamente"/>
+                    <pic:cNvPr id="553055220" name="Imagem 7" descr="Diagrama&#10;&#10;Descrição gerada automaticamente"/>
                     <pic:cNvPicPr>
                       <a:picLocks noChangeAspect="1" noChangeArrowheads="1"/>
                     </pic:cNvPicPr>
@@ -9677,16 +13184,14 @@
                   <pic:spPr bwMode="auto">
                     <a:xfrm>
                       <a:off x="0" y="0"/>
-                      <a:ext cx="3629025" cy="1066800"/>
+                      <a:ext cx="2768466" cy="3717101"/>
                     </a:xfrm>
                     <a:prstGeom prst="rect">
                       <a:avLst/>
                     </a:prstGeom>
                     <a:noFill/>
-                    <a:ln w="12700">
-                      <a:solidFill>
-                        <a:schemeClr val="tx1"/>
-                      </a:solidFill>
+                    <a:ln>
+                      <a:noFill/>
                     </a:ln>
                   </pic:spPr>
                 </pic:pic>
@@ -9730,7 +13235,7 @@
         <w:fldChar w:fldCharType="end"/>
       </w:r>
       <w:r>
-        <w:t xml:space="preserve"> - Quarta etapa do tutorial</w:t>
+        <w:t xml:space="preserve"> - Diagrama de atividades para importar cena em formato JSON</w:t>
       </w:r>
     </w:p>
     <w:p>
@@ -9742,10 +13247,10 @@
           <w:noProof/>
         </w:rPr>
         <w:drawing>
-          <wp:inline distT="0" distB="0" distL="0" distR="0" wp14:anchorId="69520A6C" wp14:editId="070C9425">
-            <wp:extent cx="3629025" cy="1066800"/>
-            <wp:effectExtent l="19050" t="19050" r="28575" b="19050"/>
-            <wp:docPr id="1513650008" name="Imagem 5" descr="Texto&#10;&#10;Descrição gerada automaticamente"/>
+          <wp:inline distT="0" distB="0" distL="0" distR="0" wp14:anchorId="7618F07B" wp14:editId="18D24562">
+            <wp:extent cx="4057650" cy="4133850"/>
+            <wp:effectExtent l="19050" t="19050" r="19050" b="19050"/>
+            <wp:docPr id="1743093422" name="Imagem 8" descr="Diagrama&#10;&#10;Descrição gerada automaticamente"/>
             <wp:cNvGraphicFramePr>
               <a:graphicFrameLocks xmlns:a="http://schemas.openxmlformats.org/drawingml/2006/main" noChangeAspect="1"/>
             </wp:cNvGraphicFramePr>
@@ -9753,7 +13258,7 @@
               <a:graphicData uri="http://schemas.openxmlformats.org/drawingml/2006/picture">
                 <pic:pic xmlns:pic="http://schemas.openxmlformats.org/drawingml/2006/picture">
                   <pic:nvPicPr>
-                    <pic:cNvPr id="1513650008" name="Imagem 5" descr="Texto&#10;&#10;Descrição gerada automaticamente"/>
+                    <pic:cNvPr id="1743093422" name="Imagem 8" descr="Diagrama&#10;&#10;Descrição gerada automaticamente"/>
                     <pic:cNvPicPr>
                       <a:picLocks noChangeAspect="1" noChangeArrowheads="1"/>
                     </pic:cNvPicPr>
@@ -9774,7 +13279,7 @@
                   <pic:spPr bwMode="auto">
                     <a:xfrm>
                       <a:off x="0" y="0"/>
-                      <a:ext cx="3629025" cy="1066800"/>
+                      <a:ext cx="4057650" cy="4133850"/>
                     </a:xfrm>
                     <a:prstGeom prst="rect">
                       <a:avLst/>
@@ -9803,6 +13308,44 @@
     </w:p>
     <w:p>
       <w:pPr>
+        <w:pStyle w:val="TF-FIGURA"/>
+      </w:pPr>
+    </w:p>
+    <w:p>
+      <w:pPr>
+        <w:pStyle w:val="TF-TTULOAPNDICE"/>
+      </w:pPr>
+      <w:bookmarkStart w:id="73" w:name="telas"/>
+      <w:r>
+        <w:lastRenderedPageBreak/>
+        <w:t>APÊNDICE B</w:t>
+      </w:r>
+      <w:bookmarkEnd w:id="73"/>
+      <w:r>
+        <w:t xml:space="preserve"> – </w:t>
+      </w:r>
+      <w:r>
+        <w:t>TELAS DESENVOLVIDAS PARA O TUTORIAL</w:t>
+      </w:r>
+    </w:p>
+    <w:p>
+      <w:pPr>
+        <w:pStyle w:val="TF-TEXTO"/>
+      </w:pPr>
+      <w:r>
+        <w:t xml:space="preserve">Neste apêndice são apresentadas as telas desenhadas no software </w:t>
+      </w:r>
+      <w:proofErr w:type="spellStart"/>
+      <w:r>
+        <w:t>Paint</w:t>
+      </w:r>
+      <w:proofErr w:type="spellEnd"/>
+      <w:r>
+        <w:t xml:space="preserve"> 3D para orientar o usuário durante o tutorial, onde cada janela foi desenhada especialmente para uma etapa em específico. Foram feitas nove telas de etapas que foram utilizadas no projeto, mais outras cinco, que foram descartadas durante a implementação do tutorial.</w:t>
+      </w:r>
+    </w:p>
+    <w:p>
+      <w:pPr>
         <w:pStyle w:val="TF-LEGENDA"/>
       </w:pPr>
       <w:r>
@@ -9827,7 +13370,7 @@
         <w:fldChar w:fldCharType="end"/>
       </w:r>
       <w:r>
-        <w:t xml:space="preserve"> - Quinta etapa do tutorial</w:t>
+        <w:t xml:space="preserve"> - Primeira etapa do tutorial</w:t>
       </w:r>
     </w:p>
     <w:p>
@@ -9839,10 +13382,10 @@
           <w:noProof/>
         </w:rPr>
         <w:drawing>
-          <wp:inline distT="0" distB="0" distL="0" distR="0" wp14:anchorId="44F16B38" wp14:editId="78F81D34">
+          <wp:inline distT="0" distB="0" distL="0" distR="0" wp14:anchorId="1D72A93C" wp14:editId="451BE081">
             <wp:extent cx="3629025" cy="1066800"/>
             <wp:effectExtent l="19050" t="19050" r="28575" b="19050"/>
-            <wp:docPr id="1041724933" name="Imagem 6" descr="Texto&#10;&#10;Descrição gerada automaticamente"/>
+            <wp:docPr id="2129714675" name="Imagem 2" descr="Texto&#10;&#10;Descrição gerada automaticamente"/>
             <wp:cNvGraphicFramePr>
               <a:graphicFrameLocks xmlns:a="http://schemas.openxmlformats.org/drawingml/2006/main" noChangeAspect="1"/>
             </wp:cNvGraphicFramePr>
@@ -9850,7 +13393,7 @@
               <a:graphicData uri="http://schemas.openxmlformats.org/drawingml/2006/picture">
                 <pic:pic xmlns:pic="http://schemas.openxmlformats.org/drawingml/2006/picture">
                   <pic:nvPicPr>
-                    <pic:cNvPr id="1041724933" name="Imagem 6" descr="Texto&#10;&#10;Descrição gerada automaticamente"/>
+                    <pic:cNvPr id="2129714675" name="Imagem 2" descr="Texto&#10;&#10;Descrição gerada automaticamente"/>
                     <pic:cNvPicPr>
                       <a:picLocks noChangeAspect="1" noChangeArrowheads="1"/>
                     </pic:cNvPicPr>
@@ -9903,7 +13446,6 @@
         <w:pStyle w:val="TF-LEGENDA"/>
       </w:pPr>
       <w:r>
-        <w:lastRenderedPageBreak/>
         <w:t xml:space="preserve">Figura </w:t>
       </w:r>
       <w:r>
@@ -9925,7 +13467,7 @@
         <w:fldChar w:fldCharType="end"/>
       </w:r>
       <w:r>
-        <w:t xml:space="preserve"> - Sexta etapa do tutorial</w:t>
+        <w:t xml:space="preserve"> - Segunda etapa do tutorial</w:t>
       </w:r>
     </w:p>
     <w:p>
@@ -9937,10 +13479,10 @@
           <w:noProof/>
         </w:rPr>
         <w:drawing>
-          <wp:inline distT="0" distB="0" distL="0" distR="0" wp14:anchorId="76864892" wp14:editId="706D6CB8">
+          <wp:inline distT="0" distB="0" distL="0" distR="0" wp14:anchorId="454E408F" wp14:editId="6236993C">
             <wp:extent cx="3629025" cy="1066800"/>
             <wp:effectExtent l="19050" t="19050" r="28575" b="19050"/>
-            <wp:docPr id="1112945368" name="Imagem 8" descr="Texto&#10;&#10;Descrição gerada automaticamente"/>
+            <wp:docPr id="2004028749" name="Imagem 3" descr="Texto&#10;&#10;Descrição gerada automaticamente"/>
             <wp:cNvGraphicFramePr>
               <a:graphicFrameLocks xmlns:a="http://schemas.openxmlformats.org/drawingml/2006/main" noChangeAspect="1"/>
             </wp:cNvGraphicFramePr>
@@ -9948,7 +13490,7 @@
               <a:graphicData uri="http://schemas.openxmlformats.org/drawingml/2006/picture">
                 <pic:pic xmlns:pic="http://schemas.openxmlformats.org/drawingml/2006/picture">
                   <pic:nvPicPr>
-                    <pic:cNvPr id="1112945368" name="Imagem 8" descr="Texto&#10;&#10;Descrição gerada automaticamente"/>
+                    <pic:cNvPr id="2004028749" name="Imagem 3" descr="Texto&#10;&#10;Descrição gerada automaticamente"/>
                     <pic:cNvPicPr>
                       <a:picLocks noChangeAspect="1" noChangeArrowheads="1"/>
                     </pic:cNvPicPr>
@@ -10022,7 +13564,7 @@
         <w:fldChar w:fldCharType="end"/>
       </w:r>
       <w:r>
-        <w:t xml:space="preserve"> - Sétima etapa do tutorial</w:t>
+        <w:t xml:space="preserve"> - Terceira etapa do tutorial</w:t>
       </w:r>
     </w:p>
     <w:p>
@@ -10034,10 +13576,10 @@
           <w:noProof/>
         </w:rPr>
         <w:drawing>
-          <wp:inline distT="0" distB="0" distL="0" distR="0" wp14:anchorId="68B64E51" wp14:editId="127CB325">
+          <wp:inline distT="0" distB="0" distL="0" distR="0" wp14:anchorId="1634669B" wp14:editId="36B0084B">
             <wp:extent cx="3629025" cy="1066800"/>
             <wp:effectExtent l="19050" t="19050" r="28575" b="19050"/>
-            <wp:docPr id="1677810295" name="Imagem 9" descr="Texto&#10;&#10;Descrição gerada automaticamente"/>
+            <wp:docPr id="458806589" name="Imagem 4" descr="Texto&#10;&#10;Descrição gerada automaticamente"/>
             <wp:cNvGraphicFramePr>
               <a:graphicFrameLocks xmlns:a="http://schemas.openxmlformats.org/drawingml/2006/main" noChangeAspect="1"/>
             </wp:cNvGraphicFramePr>
@@ -10045,7 +13587,7 @@
               <a:graphicData uri="http://schemas.openxmlformats.org/drawingml/2006/picture">
                 <pic:pic xmlns:pic="http://schemas.openxmlformats.org/drawingml/2006/picture">
                   <pic:nvPicPr>
-                    <pic:cNvPr id="1677810295" name="Imagem 9" descr="Texto&#10;&#10;Descrição gerada automaticamente"/>
+                    <pic:cNvPr id="458806589" name="Imagem 4" descr="Texto&#10;&#10;Descrição gerada automaticamente"/>
                     <pic:cNvPicPr>
                       <a:picLocks noChangeAspect="1" noChangeArrowheads="1"/>
                     </pic:cNvPicPr>
@@ -10119,7 +13661,7 @@
         <w:fldChar w:fldCharType="end"/>
       </w:r>
       <w:r>
-        <w:t xml:space="preserve"> - Oitava etapa do tutorial</w:t>
+        <w:t xml:space="preserve"> - Quarta etapa do tutorial</w:t>
       </w:r>
     </w:p>
     <w:p>
@@ -10131,10 +13673,10 @@
           <w:noProof/>
         </w:rPr>
         <w:drawing>
-          <wp:inline distT="0" distB="0" distL="0" distR="0" wp14:anchorId="1F666AF7" wp14:editId="2A2BD7DB">
+          <wp:inline distT="0" distB="0" distL="0" distR="0" wp14:anchorId="69520A6C" wp14:editId="070C9425">
             <wp:extent cx="3629025" cy="1066800"/>
             <wp:effectExtent l="19050" t="19050" r="28575" b="19050"/>
-            <wp:docPr id="1144814148" name="Imagem 10" descr="Texto&#10;&#10;Descrição gerada automaticamente"/>
+            <wp:docPr id="1513650008" name="Imagem 5" descr="Texto&#10;&#10;Descrição gerada automaticamente"/>
             <wp:cNvGraphicFramePr>
               <a:graphicFrameLocks xmlns:a="http://schemas.openxmlformats.org/drawingml/2006/main" noChangeAspect="1"/>
             </wp:cNvGraphicFramePr>
@@ -10142,7 +13684,7 @@
               <a:graphicData uri="http://schemas.openxmlformats.org/drawingml/2006/picture">
                 <pic:pic xmlns:pic="http://schemas.openxmlformats.org/drawingml/2006/picture">
                   <pic:nvPicPr>
-                    <pic:cNvPr id="1144814148" name="Imagem 10" descr="Texto&#10;&#10;Descrição gerada automaticamente"/>
+                    <pic:cNvPr id="1513650008" name="Imagem 5" descr="Texto&#10;&#10;Descrição gerada automaticamente"/>
                     <pic:cNvPicPr>
                       <a:picLocks noChangeAspect="1" noChangeArrowheads="1"/>
                     </pic:cNvPicPr>
@@ -10216,7 +13758,7 @@
         <w:fldChar w:fldCharType="end"/>
       </w:r>
       <w:r>
-        <w:t xml:space="preserve"> - Tela final com mensagem de parabenização</w:t>
+        <w:t xml:space="preserve"> - Quinta etapa do tutorial</w:t>
       </w:r>
     </w:p>
     <w:p>
@@ -10228,10 +13770,10 @@
           <w:noProof/>
         </w:rPr>
         <w:drawing>
-          <wp:inline distT="0" distB="0" distL="0" distR="0" wp14:anchorId="509EA3C2" wp14:editId="03258163">
+          <wp:inline distT="0" distB="0" distL="0" distR="0" wp14:anchorId="44F16B38" wp14:editId="78F81D34">
             <wp:extent cx="3629025" cy="1066800"/>
             <wp:effectExtent l="19050" t="19050" r="28575" b="19050"/>
-            <wp:docPr id="1646641459" name="Imagem 11" descr="Texto&#10;&#10;Descrição gerada automaticamente"/>
+            <wp:docPr id="1041724933" name="Imagem 6" descr="Texto&#10;&#10;Descrição gerada automaticamente"/>
             <wp:cNvGraphicFramePr>
               <a:graphicFrameLocks xmlns:a="http://schemas.openxmlformats.org/drawingml/2006/main" noChangeAspect="1"/>
             </wp:cNvGraphicFramePr>
@@ -10239,7 +13781,7 @@
               <a:graphicData uri="http://schemas.openxmlformats.org/drawingml/2006/picture">
                 <pic:pic xmlns:pic="http://schemas.openxmlformats.org/drawingml/2006/picture">
                   <pic:nvPicPr>
-                    <pic:cNvPr id="1646641459" name="Imagem 11" descr="Texto&#10;&#10;Descrição gerada automaticamente"/>
+                    <pic:cNvPr id="1041724933" name="Imagem 6" descr="Texto&#10;&#10;Descrição gerada automaticamente"/>
                     <pic:cNvPicPr>
                       <a:picLocks noChangeAspect="1" noChangeArrowheads="1"/>
                     </pic:cNvPicPr>
@@ -10292,6 +13834,7 @@
         <w:pStyle w:val="TF-LEGENDA"/>
       </w:pPr>
       <w:r>
+        <w:lastRenderedPageBreak/>
         <w:t xml:space="preserve">Figura </w:t>
       </w:r>
       <w:r>
@@ -10308,6 +13851,394 @@
           <w:noProof/>
         </w:rPr>
         <w:t>20</w:t>
+      </w:r>
+      <w:r>
+        <w:fldChar w:fldCharType="end"/>
+      </w:r>
+      <w:r>
+        <w:t xml:space="preserve"> - Sexta etapa do tutorial</w:t>
+      </w:r>
+    </w:p>
+    <w:p>
+      <w:pPr>
+        <w:pStyle w:val="TF-FIGURA"/>
+      </w:pPr>
+      <w:r>
+        <w:rPr>
+          <w:noProof/>
+        </w:rPr>
+        <w:drawing>
+          <wp:inline distT="0" distB="0" distL="0" distR="0" wp14:anchorId="76864892" wp14:editId="706D6CB8">
+            <wp:extent cx="3629025" cy="1066800"/>
+            <wp:effectExtent l="19050" t="19050" r="28575" b="19050"/>
+            <wp:docPr id="1112945368" name="Imagem 8" descr="Texto&#10;&#10;Descrição gerada automaticamente"/>
+            <wp:cNvGraphicFramePr>
+              <a:graphicFrameLocks xmlns:a="http://schemas.openxmlformats.org/drawingml/2006/main" noChangeAspect="1"/>
+            </wp:cNvGraphicFramePr>
+            <a:graphic xmlns:a="http://schemas.openxmlformats.org/drawingml/2006/main">
+              <a:graphicData uri="http://schemas.openxmlformats.org/drawingml/2006/picture">
+                <pic:pic xmlns:pic="http://schemas.openxmlformats.org/drawingml/2006/picture">
+                  <pic:nvPicPr>
+                    <pic:cNvPr id="1112945368" name="Imagem 8" descr="Texto&#10;&#10;Descrição gerada automaticamente"/>
+                    <pic:cNvPicPr>
+                      <a:picLocks noChangeAspect="1" noChangeArrowheads="1"/>
+                    </pic:cNvPicPr>
+                  </pic:nvPicPr>
+                  <pic:blipFill>
+                    <a:blip r:embed="rId30">
+                      <a:extLst>
+                        <a:ext uri="{28A0092B-C50C-407E-A947-70E740481C1C}">
+                          <a14:useLocalDpi xmlns:a14="http://schemas.microsoft.com/office/drawing/2010/main" val="0"/>
+                        </a:ext>
+                      </a:extLst>
+                    </a:blip>
+                    <a:srcRect/>
+                    <a:stretch>
+                      <a:fillRect/>
+                    </a:stretch>
+                  </pic:blipFill>
+                  <pic:spPr bwMode="auto">
+                    <a:xfrm>
+                      <a:off x="0" y="0"/>
+                      <a:ext cx="3629025" cy="1066800"/>
+                    </a:xfrm>
+                    <a:prstGeom prst="rect">
+                      <a:avLst/>
+                    </a:prstGeom>
+                    <a:noFill/>
+                    <a:ln w="12700">
+                      <a:solidFill>
+                        <a:schemeClr val="tx1"/>
+                      </a:solidFill>
+                    </a:ln>
+                  </pic:spPr>
+                </pic:pic>
+              </a:graphicData>
+            </a:graphic>
+          </wp:inline>
+        </w:drawing>
+      </w:r>
+    </w:p>
+    <w:p>
+      <w:pPr>
+        <w:pStyle w:val="TF-FONTE"/>
+      </w:pPr>
+      <w:r>
+        <w:t>Fonte: elaborado pela autora.</w:t>
+      </w:r>
+    </w:p>
+    <w:p>
+      <w:pPr>
+        <w:pStyle w:val="TF-LEGENDA"/>
+      </w:pPr>
+      <w:r>
+        <w:t xml:space="preserve">Figura </w:t>
+      </w:r>
+      <w:r>
+        <w:fldChar w:fldCharType="begin"/>
+      </w:r>
+      <w:r>
+        <w:instrText xml:space="preserve"> SEQ Figura \* ARABIC </w:instrText>
+      </w:r>
+      <w:r>
+        <w:fldChar w:fldCharType="separate"/>
+      </w:r>
+      <w:r>
+        <w:rPr>
+          <w:noProof/>
+        </w:rPr>
+        <w:t>21</w:t>
+      </w:r>
+      <w:r>
+        <w:fldChar w:fldCharType="end"/>
+      </w:r>
+      <w:r>
+        <w:t xml:space="preserve"> - Sétima etapa do tutorial</w:t>
+      </w:r>
+    </w:p>
+    <w:p>
+      <w:pPr>
+        <w:pStyle w:val="TF-FIGURA"/>
+      </w:pPr>
+      <w:r>
+        <w:rPr>
+          <w:noProof/>
+        </w:rPr>
+        <w:drawing>
+          <wp:inline distT="0" distB="0" distL="0" distR="0" wp14:anchorId="68B64E51" wp14:editId="127CB325">
+            <wp:extent cx="3629025" cy="1066800"/>
+            <wp:effectExtent l="19050" t="19050" r="28575" b="19050"/>
+            <wp:docPr id="1677810295" name="Imagem 9" descr="Texto&#10;&#10;Descrição gerada automaticamente"/>
+            <wp:cNvGraphicFramePr>
+              <a:graphicFrameLocks xmlns:a="http://schemas.openxmlformats.org/drawingml/2006/main" noChangeAspect="1"/>
+            </wp:cNvGraphicFramePr>
+            <a:graphic xmlns:a="http://schemas.openxmlformats.org/drawingml/2006/main">
+              <a:graphicData uri="http://schemas.openxmlformats.org/drawingml/2006/picture">
+                <pic:pic xmlns:pic="http://schemas.openxmlformats.org/drawingml/2006/picture">
+                  <pic:nvPicPr>
+                    <pic:cNvPr id="1677810295" name="Imagem 9" descr="Texto&#10;&#10;Descrição gerada automaticamente"/>
+                    <pic:cNvPicPr>
+                      <a:picLocks noChangeAspect="1" noChangeArrowheads="1"/>
+                    </pic:cNvPicPr>
+                  </pic:nvPicPr>
+                  <pic:blipFill>
+                    <a:blip r:embed="rId31">
+                      <a:extLst>
+                        <a:ext uri="{28A0092B-C50C-407E-A947-70E740481C1C}">
+                          <a14:useLocalDpi xmlns:a14="http://schemas.microsoft.com/office/drawing/2010/main" val="0"/>
+                        </a:ext>
+                      </a:extLst>
+                    </a:blip>
+                    <a:srcRect/>
+                    <a:stretch>
+                      <a:fillRect/>
+                    </a:stretch>
+                  </pic:blipFill>
+                  <pic:spPr bwMode="auto">
+                    <a:xfrm>
+                      <a:off x="0" y="0"/>
+                      <a:ext cx="3629025" cy="1066800"/>
+                    </a:xfrm>
+                    <a:prstGeom prst="rect">
+                      <a:avLst/>
+                    </a:prstGeom>
+                    <a:noFill/>
+                    <a:ln w="12700">
+                      <a:solidFill>
+                        <a:schemeClr val="tx1"/>
+                      </a:solidFill>
+                    </a:ln>
+                  </pic:spPr>
+                </pic:pic>
+              </a:graphicData>
+            </a:graphic>
+          </wp:inline>
+        </w:drawing>
+      </w:r>
+    </w:p>
+    <w:p>
+      <w:pPr>
+        <w:pStyle w:val="TF-FONTE"/>
+      </w:pPr>
+      <w:r>
+        <w:t>Fonte: elaborado pela autora.</w:t>
+      </w:r>
+    </w:p>
+    <w:p>
+      <w:pPr>
+        <w:pStyle w:val="TF-LEGENDA"/>
+      </w:pPr>
+      <w:r>
+        <w:t xml:space="preserve">Figura </w:t>
+      </w:r>
+      <w:r>
+        <w:fldChar w:fldCharType="begin"/>
+      </w:r>
+      <w:r>
+        <w:instrText xml:space="preserve"> SEQ Figura \* ARABIC </w:instrText>
+      </w:r>
+      <w:r>
+        <w:fldChar w:fldCharType="separate"/>
+      </w:r>
+      <w:r>
+        <w:rPr>
+          <w:noProof/>
+        </w:rPr>
+        <w:t>22</w:t>
+      </w:r>
+      <w:r>
+        <w:fldChar w:fldCharType="end"/>
+      </w:r>
+      <w:r>
+        <w:t xml:space="preserve"> - Oitava etapa do tutorial</w:t>
+      </w:r>
+    </w:p>
+    <w:p>
+      <w:pPr>
+        <w:pStyle w:val="TF-FIGURA"/>
+      </w:pPr>
+      <w:r>
+        <w:rPr>
+          <w:noProof/>
+        </w:rPr>
+        <w:drawing>
+          <wp:inline distT="0" distB="0" distL="0" distR="0" wp14:anchorId="1F666AF7" wp14:editId="2A2BD7DB">
+            <wp:extent cx="3629025" cy="1066800"/>
+            <wp:effectExtent l="19050" t="19050" r="28575" b="19050"/>
+            <wp:docPr id="1144814148" name="Imagem 10" descr="Texto&#10;&#10;Descrição gerada automaticamente"/>
+            <wp:cNvGraphicFramePr>
+              <a:graphicFrameLocks xmlns:a="http://schemas.openxmlformats.org/drawingml/2006/main" noChangeAspect="1"/>
+            </wp:cNvGraphicFramePr>
+            <a:graphic xmlns:a="http://schemas.openxmlformats.org/drawingml/2006/main">
+              <a:graphicData uri="http://schemas.openxmlformats.org/drawingml/2006/picture">
+                <pic:pic xmlns:pic="http://schemas.openxmlformats.org/drawingml/2006/picture">
+                  <pic:nvPicPr>
+                    <pic:cNvPr id="1144814148" name="Imagem 10" descr="Texto&#10;&#10;Descrição gerada automaticamente"/>
+                    <pic:cNvPicPr>
+                      <a:picLocks noChangeAspect="1" noChangeArrowheads="1"/>
+                    </pic:cNvPicPr>
+                  </pic:nvPicPr>
+                  <pic:blipFill>
+                    <a:blip r:embed="rId32">
+                      <a:extLst>
+                        <a:ext uri="{28A0092B-C50C-407E-A947-70E740481C1C}">
+                          <a14:useLocalDpi xmlns:a14="http://schemas.microsoft.com/office/drawing/2010/main" val="0"/>
+                        </a:ext>
+                      </a:extLst>
+                    </a:blip>
+                    <a:srcRect/>
+                    <a:stretch>
+                      <a:fillRect/>
+                    </a:stretch>
+                  </pic:blipFill>
+                  <pic:spPr bwMode="auto">
+                    <a:xfrm>
+                      <a:off x="0" y="0"/>
+                      <a:ext cx="3629025" cy="1066800"/>
+                    </a:xfrm>
+                    <a:prstGeom prst="rect">
+                      <a:avLst/>
+                    </a:prstGeom>
+                    <a:noFill/>
+                    <a:ln w="12700">
+                      <a:solidFill>
+                        <a:schemeClr val="tx1"/>
+                      </a:solidFill>
+                    </a:ln>
+                  </pic:spPr>
+                </pic:pic>
+              </a:graphicData>
+            </a:graphic>
+          </wp:inline>
+        </w:drawing>
+      </w:r>
+    </w:p>
+    <w:p>
+      <w:pPr>
+        <w:pStyle w:val="TF-FONTE"/>
+      </w:pPr>
+      <w:r>
+        <w:t>Fonte: elaborado pela autora.</w:t>
+      </w:r>
+    </w:p>
+    <w:p>
+      <w:pPr>
+        <w:pStyle w:val="TF-LEGENDA"/>
+      </w:pPr>
+      <w:r>
+        <w:t xml:space="preserve">Figura </w:t>
+      </w:r>
+      <w:r>
+        <w:fldChar w:fldCharType="begin"/>
+      </w:r>
+      <w:r>
+        <w:instrText xml:space="preserve"> SEQ Figura \* ARABIC </w:instrText>
+      </w:r>
+      <w:r>
+        <w:fldChar w:fldCharType="separate"/>
+      </w:r>
+      <w:r>
+        <w:rPr>
+          <w:noProof/>
+        </w:rPr>
+        <w:t>23</w:t>
+      </w:r>
+      <w:r>
+        <w:fldChar w:fldCharType="end"/>
+      </w:r>
+      <w:r>
+        <w:t xml:space="preserve"> - Tela final com mensagem de parabenização</w:t>
+      </w:r>
+    </w:p>
+    <w:p>
+      <w:pPr>
+        <w:pStyle w:val="TF-FIGURA"/>
+      </w:pPr>
+      <w:r>
+        <w:rPr>
+          <w:noProof/>
+        </w:rPr>
+        <w:drawing>
+          <wp:inline distT="0" distB="0" distL="0" distR="0" wp14:anchorId="509EA3C2" wp14:editId="03258163">
+            <wp:extent cx="3629025" cy="1066800"/>
+            <wp:effectExtent l="19050" t="19050" r="28575" b="19050"/>
+            <wp:docPr id="1646641459" name="Imagem 11" descr="Texto&#10;&#10;Descrição gerada automaticamente"/>
+            <wp:cNvGraphicFramePr>
+              <a:graphicFrameLocks xmlns:a="http://schemas.openxmlformats.org/drawingml/2006/main" noChangeAspect="1"/>
+            </wp:cNvGraphicFramePr>
+            <a:graphic xmlns:a="http://schemas.openxmlformats.org/drawingml/2006/main">
+              <a:graphicData uri="http://schemas.openxmlformats.org/drawingml/2006/picture">
+                <pic:pic xmlns:pic="http://schemas.openxmlformats.org/drawingml/2006/picture">
+                  <pic:nvPicPr>
+                    <pic:cNvPr id="1646641459" name="Imagem 11" descr="Texto&#10;&#10;Descrição gerada automaticamente"/>
+                    <pic:cNvPicPr>
+                      <a:picLocks noChangeAspect="1" noChangeArrowheads="1"/>
+                    </pic:cNvPicPr>
+                  </pic:nvPicPr>
+                  <pic:blipFill>
+                    <a:blip r:embed="rId33">
+                      <a:extLst>
+                        <a:ext uri="{28A0092B-C50C-407E-A947-70E740481C1C}">
+                          <a14:useLocalDpi xmlns:a14="http://schemas.microsoft.com/office/drawing/2010/main" val="0"/>
+                        </a:ext>
+                      </a:extLst>
+                    </a:blip>
+                    <a:srcRect/>
+                    <a:stretch>
+                      <a:fillRect/>
+                    </a:stretch>
+                  </pic:blipFill>
+                  <pic:spPr bwMode="auto">
+                    <a:xfrm>
+                      <a:off x="0" y="0"/>
+                      <a:ext cx="3629025" cy="1066800"/>
+                    </a:xfrm>
+                    <a:prstGeom prst="rect">
+                      <a:avLst/>
+                    </a:prstGeom>
+                    <a:noFill/>
+                    <a:ln w="12700">
+                      <a:solidFill>
+                        <a:schemeClr val="tx1"/>
+                      </a:solidFill>
+                    </a:ln>
+                  </pic:spPr>
+                </pic:pic>
+              </a:graphicData>
+            </a:graphic>
+          </wp:inline>
+        </w:drawing>
+      </w:r>
+    </w:p>
+    <w:p>
+      <w:pPr>
+        <w:pStyle w:val="TF-FONTE"/>
+      </w:pPr>
+      <w:r>
+        <w:t>Fonte: elaborado pela autora.</w:t>
+      </w:r>
+    </w:p>
+    <w:p>
+      <w:pPr>
+        <w:pStyle w:val="TF-LEGENDA"/>
+      </w:pPr>
+      <w:r>
+        <w:t xml:space="preserve">Figura </w:t>
+      </w:r>
+      <w:r>
+        <w:fldChar w:fldCharType="begin"/>
+      </w:r>
+      <w:r>
+        <w:instrText xml:space="preserve"> SEQ Figura \* ARABIC </w:instrText>
+      </w:r>
+      <w:r>
+        <w:fldChar w:fldCharType="separate"/>
+      </w:r>
+      <w:r>
+        <w:rPr>
+          <w:noProof/>
+        </w:rPr>
+        <w:t>24</w:t>
       </w:r>
       <w:r>
         <w:fldChar w:fldCharType="end"/>
@@ -10342,7 +14273,7 @@
                     </pic:cNvPicPr>
                   </pic:nvPicPr>
                   <pic:blipFill>
-                    <a:blip r:embed="rId30">
+                    <a:blip r:embed="rId34">
                       <a:extLst>
                         <a:ext uri="{28A0092B-C50C-407E-A947-70E740481C1C}">
                           <a14:useLocalDpi xmlns:a14="http://schemas.microsoft.com/office/drawing/2010/main" val="0"/>
@@ -10404,7 +14335,7 @@
         <w:rPr>
           <w:noProof/>
         </w:rPr>
-        <w:t>21</w:t>
+        <w:t>25</w:t>
       </w:r>
       <w:r>
         <w:fldChar w:fldCharType="end"/>
@@ -10445,7 +14376,7 @@
                     </pic:cNvPicPr>
                   </pic:nvPicPr>
                   <pic:blipFill>
-                    <a:blip r:embed="rId31">
+                    <a:blip r:embed="rId35">
                       <a:extLst>
                         <a:ext uri="{28A0092B-C50C-407E-A947-70E740481C1C}">
                           <a14:useLocalDpi xmlns:a14="http://schemas.microsoft.com/office/drawing/2010/main" val="0"/>
@@ -10508,7 +14439,7 @@
         <w:rPr>
           <w:noProof/>
         </w:rPr>
-        <w:t>22</w:t>
+        <w:t>26</w:t>
       </w:r>
       <w:r>
         <w:fldChar w:fldCharType="end"/>
@@ -10552,7 +14483,7 @@
                     </pic:cNvPicPr>
                   </pic:nvPicPr>
                   <pic:blipFill>
-                    <a:blip r:embed="rId32">
+                    <a:blip r:embed="rId36">
                       <a:extLst>
                         <a:ext uri="{28A0092B-C50C-407E-A947-70E740481C1C}">
                           <a14:useLocalDpi xmlns:a14="http://schemas.microsoft.com/office/drawing/2010/main" val="0"/>
@@ -10612,7 +14543,7 @@
         <w:rPr>
           <w:noProof/>
         </w:rPr>
-        <w:t>23</w:t>
+        <w:t>27</w:t>
       </w:r>
       <w:r>
         <w:fldChar w:fldCharType="end"/>
@@ -10647,7 +14578,7 @@
                     </pic:cNvPicPr>
                   </pic:nvPicPr>
                   <pic:blipFill>
-                    <a:blip r:embed="rId33">
+                    <a:blip r:embed="rId37">
                       <a:extLst>
                         <a:ext uri="{28A0092B-C50C-407E-A947-70E740481C1C}">
                           <a14:useLocalDpi xmlns:a14="http://schemas.microsoft.com/office/drawing/2010/main" val="0"/>
@@ -10709,7 +14640,7 @@
         <w:rPr>
           <w:noProof/>
         </w:rPr>
-        <w:t>24</w:t>
+        <w:t>28</w:t>
       </w:r>
       <w:r>
         <w:fldChar w:fldCharType="end"/>
@@ -10744,7 +14675,7 @@
                     </pic:cNvPicPr>
                   </pic:nvPicPr>
                   <pic:blipFill>
-                    <a:blip r:embed="rId34">
+                    <a:blip r:embed="rId38">
                       <a:extLst>
                         <a:ext uri="{28A0092B-C50C-407E-A947-70E740481C1C}">
                           <a14:useLocalDpi xmlns:a14="http://schemas.microsoft.com/office/drawing/2010/main" val="0"/>
@@ -10803,23 +14734,14 @@
       <w:pPr>
         <w:pStyle w:val="TF-TTULOAPNDICE"/>
       </w:pPr>
-      <w:bookmarkStart w:id="69" w:name="gabaritos"/>
+      <w:bookmarkStart w:id="74" w:name="gabaritos"/>
       <w:r>
         <w:lastRenderedPageBreak/>
-        <w:t xml:space="preserve">APÊNDICE </w:t>
-      </w:r>
-      <w:r>
-        <w:t>C</w:t>
-      </w:r>
-      <w:r>
-        <w:t xml:space="preserve"> </w:t>
-      </w:r>
-      <w:bookmarkEnd w:id="69"/>
-      <w:r>
-        <w:t xml:space="preserve">– </w:t>
-      </w:r>
-      <w:r>
-        <w:t>GABARITOS DOS EXERCÍCIOS DESENVOLVIDOS</w:t>
+        <w:t xml:space="preserve">APÊNDICE C </w:t>
+      </w:r>
+      <w:bookmarkEnd w:id="74"/>
+      <w:r>
+        <w:t>– GABARITOS DOS EXERCÍCIOS DESENVOLVIDOS</w:t>
       </w:r>
     </w:p>
     <w:p>
@@ -10850,7 +14772,7 @@
         <w:rPr>
           <w:noProof/>
         </w:rPr>
-        <w:t>8</w:t>
+        <w:t>12</w:t>
       </w:r>
       <w:r>
         <w:fldChar w:fldCharType="end"/>
@@ -11528,7 +15450,7 @@
         <w:rPr>
           <w:noProof/>
         </w:rPr>
-        <w:t>9</w:t>
+        <w:t>13</w:t>
       </w:r>
       <w:r>
         <w:fldChar w:fldCharType="end"/>
@@ -12672,7 +16594,6 @@
         <w:pStyle w:val="TF-FONTE"/>
       </w:pPr>
       <w:r>
-        <w:lastRenderedPageBreak/>
         <w:t>Fonte: elaborado pela autora.</w:t>
       </w:r>
     </w:p>
@@ -12707,7 +16628,7 @@
         <w:rPr>
           <w:noProof/>
         </w:rPr>
-        <w:t>10</w:t>
+        <w:t>14</w:t>
       </w:r>
       <w:r>
         <w:fldChar w:fldCharType="end"/>
@@ -13553,16 +17474,21 @@
       <w:pPr>
         <w:pStyle w:val="TF-TTULOANEXO"/>
       </w:pPr>
-      <w:bookmarkStart w:id="70" w:name="_Toc54169337"/>
-      <w:bookmarkStart w:id="71" w:name="_Toc96491870"/>
-      <w:bookmarkStart w:id="72" w:name="_Toc511928443"/>
+      <w:bookmarkStart w:id="75" w:name="_Toc54169337"/>
+      <w:bookmarkStart w:id="76" w:name="_Toc96491870"/>
+      <w:bookmarkStart w:id="77" w:name="_Toc511928443"/>
+      <w:bookmarkStart w:id="78" w:name="inspiracao"/>
       <w:r>
         <w:lastRenderedPageBreak/>
-        <w:t xml:space="preserve">ANEXO A – </w:t>
-      </w:r>
-      <w:bookmarkEnd w:id="70"/>
-      <w:bookmarkEnd w:id="71"/>
-      <w:bookmarkEnd w:id="72"/>
+        <w:t>ANEXO A</w:t>
+      </w:r>
+      <w:bookmarkEnd w:id="78"/>
+      <w:r>
+        <w:t xml:space="preserve"> – </w:t>
+      </w:r>
+      <w:bookmarkEnd w:id="75"/>
+      <w:bookmarkEnd w:id="76"/>
+      <w:bookmarkEnd w:id="77"/>
       <w:r>
         <w:t>DESCRIÇÃO</w:t>
       </w:r>
@@ -13572,44 +17498,263 @@
         <w:pStyle w:val="TF-TEXTO"/>
       </w:pPr>
       <w:r>
-        <w:t>Elemento opcional</w:t>
-      </w:r>
-      <w:r>
-        <w:t xml:space="preserve">, </w:t>
-      </w:r>
-      <w:r>
-        <w:rPr>
-          <w:b/>
-        </w:rPr>
-        <w:t>a</w:t>
-      </w:r>
-      <w:r>
-        <w:rPr>
-          <w:b/>
-        </w:rPr>
-        <w:t>nexos</w:t>
-      </w:r>
-      <w:r>
-        <w:rPr>
-          <w:b/>
-        </w:rPr>
-        <w:t xml:space="preserve"> são documentos não elaborados pelo autor</w:t>
-      </w:r>
-      <w:r>
-        <w:t>, que servem de fundamentação, comprovação ou ilustração, como mapas, leis, estatutos, entre outros. Os anexos são identificados por letras maiúsculas consecutivas, seguidas de um travessão e pelos respectivos títulos. Deve haver no mínimo uma referência no texto anterior para cada anexo.</w:t>
-      </w:r>
-      <w:r>
-        <w:t xml:space="preserve"> </w:t>
-      </w:r>
-      <w:r>
-        <w:t>Colocar sempre um preâmbulo no anexo. Caso existam tabelas ou ilustrações, identifique-as através da legenda, seguindo a numeração normal das legendas do artigo.</w:t>
-      </w:r>
-    </w:p>
-    <w:p>
-      <w:pPr>
-        <w:pStyle w:val="TF-TEXTO"/>
-      </w:pPr>
-      <w:bookmarkStart w:id="73" w:name="_Toc96491852"/>
+        <w:t>Neste anexo, são apresentados os enunciados da lista de exercícios do professor da disciplina de CG que foi usada como base para criar os exercícios presentes na aplicação.</w:t>
+      </w:r>
+    </w:p>
+    <w:p>
+      <w:pPr>
+        <w:pStyle w:val="TF-FONTE"/>
+      </w:pPr>
+      <w:r>
+        <w:t xml:space="preserve">Figura </w:t>
+      </w:r>
+      <w:r>
+        <w:fldChar w:fldCharType="begin"/>
+      </w:r>
+      <w:r>
+        <w:instrText xml:space="preserve"> SEQ Figura \* ARABIC </w:instrText>
+      </w:r>
+      <w:r>
+        <w:fldChar w:fldCharType="separate"/>
+      </w:r>
+      <w:r>
+        <w:rPr>
+          <w:noProof/>
+        </w:rPr>
+        <w:t>29</w:t>
+      </w:r>
+      <w:r>
+        <w:fldChar w:fldCharType="end"/>
+      </w:r>
+      <w:r>
+        <w:t xml:space="preserve"> - Exercício usado como base para criar o Exercício 1</w:t>
+      </w:r>
+    </w:p>
+    <w:p>
+      <w:pPr>
+        <w:pStyle w:val="TF-FIGURA"/>
+      </w:pPr>
+      <w:r>
+        <w:drawing>
+          <wp:inline distT="0" distB="0" distL="0" distR="0" wp14:anchorId="23894AAD" wp14:editId="70F3C2B9">
+            <wp:extent cx="6194074" cy="3247728"/>
+            <wp:effectExtent l="19050" t="19050" r="16510" b="10160"/>
+            <wp:docPr id="377552843" name="Imagem 1" descr="Interface gráfica do usuário&#10;&#10;Descrição gerada automaticamente"/>
+            <wp:cNvGraphicFramePr>
+              <a:graphicFrameLocks xmlns:a="http://schemas.openxmlformats.org/drawingml/2006/main" noChangeAspect="1"/>
+            </wp:cNvGraphicFramePr>
+            <a:graphic xmlns:a="http://schemas.openxmlformats.org/drawingml/2006/main">
+              <a:graphicData uri="http://schemas.openxmlformats.org/drawingml/2006/picture">
+                <pic:pic xmlns:pic="http://schemas.openxmlformats.org/drawingml/2006/picture">
+                  <pic:nvPicPr>
+                    <pic:cNvPr id="377552843" name="Imagem 1" descr="Interface gráfica do usuário&#10;&#10;Descrição gerada automaticamente"/>
+                    <pic:cNvPicPr/>
+                  </pic:nvPicPr>
+                  <pic:blipFill>
+                    <a:blip r:embed="rId39"/>
+                    <a:stretch>
+                      <a:fillRect/>
+                    </a:stretch>
+                  </pic:blipFill>
+                  <pic:spPr>
+                    <a:xfrm>
+                      <a:off x="0" y="0"/>
+                      <a:ext cx="6201768" cy="3251762"/>
+                    </a:xfrm>
+                    <a:prstGeom prst="rect">
+                      <a:avLst/>
+                    </a:prstGeom>
+                    <a:ln w="12700">
+                      <a:solidFill>
+                        <a:schemeClr val="tx1"/>
+                      </a:solidFill>
+                    </a:ln>
+                  </pic:spPr>
+                </pic:pic>
+              </a:graphicData>
+            </a:graphic>
+          </wp:inline>
+        </w:drawing>
+      </w:r>
+    </w:p>
+    <w:p>
+      <w:pPr>
+        <w:pStyle w:val="TF-FONTE"/>
+      </w:pPr>
+      <w:r>
+        <w:t xml:space="preserve">Fonte: </w:t>
+      </w:r>
+      <w:r>
+        <w:t>Dalton Solano dos Reis</w:t>
+      </w:r>
+      <w:r>
+        <w:t>.</w:t>
+      </w:r>
+    </w:p>
+    <w:p>
+      <w:pPr>
+        <w:pStyle w:val="TF-LEGENDA"/>
+      </w:pPr>
+      <w:r>
+        <w:t xml:space="preserve">Figura </w:t>
+      </w:r>
+      <w:r>
+        <w:fldChar w:fldCharType="begin"/>
+      </w:r>
+      <w:r>
+        <w:instrText xml:space="preserve"> SEQ Figura \* ARABIC </w:instrText>
+      </w:r>
+      <w:r>
+        <w:fldChar w:fldCharType="separate"/>
+      </w:r>
+      <w:r>
+        <w:rPr>
+          <w:noProof/>
+        </w:rPr>
+        <w:t>30</w:t>
+      </w:r>
+      <w:r>
+        <w:fldChar w:fldCharType="end"/>
+      </w:r>
+      <w:r>
+        <w:t xml:space="preserve"> - Exercício usado como base para criar o Exercício 2</w:t>
+      </w:r>
+    </w:p>
+    <w:p>
+      <w:pPr>
+        <w:pStyle w:val="TF-FIGURA"/>
+      </w:pPr>
+